--- a/static/tpl/MC_Oracle_tpl.docx
+++ b/static/tpl/MC_Oracle_tpl.docx
@@ -381,7 +381,7 @@
         <w:pStyle w:val="3"/>
       </w:pPr>
       <w:bookmarkStart w:id="0" w:name="_Toc223506173"/>
-      <w:bookmarkStart w:id="1" w:name="_Toc1290891136"/>
+      <w:bookmarkStart w:id="1" w:name="_Toc878915013"/>
       <w:r>
         <w:rPr>
           <w:rFonts w:hint="eastAsia"/>
@@ -395,8 +395,8 @@
       <w:pPr>
         <w:pStyle w:val="4"/>
       </w:pPr>
-      <w:bookmarkStart w:id="2" w:name="_Toc2127520758"/>
-      <w:bookmarkStart w:id="3" w:name="_Toc223506174"/>
+      <w:bookmarkStart w:id="2" w:name="_Toc223506174"/>
+      <w:bookmarkStart w:id="3" w:name="_Toc1532099425"/>
       <w:r>
         <w:rPr>
           <w:rFonts w:hint="eastAsia"/>
@@ -802,8 +802,8 @@
       <w:pPr>
         <w:pStyle w:val="4"/>
       </w:pPr>
-      <w:bookmarkStart w:id="4" w:name="_Toc1638657156"/>
-      <w:bookmarkStart w:id="5" w:name="_Toc223506175"/>
+      <w:bookmarkStart w:id="4" w:name="_Toc223506175"/>
+      <w:bookmarkStart w:id="5" w:name="_Toc1666108445"/>
       <w:r>
         <w:rPr>
           <w:rFonts w:hint="eastAsia"/>
@@ -1073,7 +1073,7 @@
         <w:pStyle w:val="4"/>
       </w:pPr>
       <w:bookmarkStart w:id="6" w:name="_Toc223506176"/>
-      <w:bookmarkStart w:id="7" w:name="_Toc1580531764"/>
+      <w:bookmarkStart w:id="7" w:name="_Toc1245361882"/>
       <w:r>
         <w:rPr>
           <w:rFonts w:hint="eastAsia"/>
@@ -1437,8 +1437,8 @@
       <w:pPr>
         <w:pStyle w:val="4"/>
       </w:pPr>
-      <w:bookmarkStart w:id="8" w:name="_Toc223506179"/>
-      <w:bookmarkStart w:id="9" w:name="_Toc1772127805"/>
+      <w:bookmarkStart w:id="8" w:name="_Toc1421527112"/>
+      <w:bookmarkStart w:id="9" w:name="_Toc223506179"/>
       <w:r>
         <w:rPr>
           <w:rFonts w:hint="eastAsia"/>
@@ -1522,7 +1522,7 @@
           <w:szCs w:val="21"/>
         </w:rPr>
       </w:pPr>
-      <w:bookmarkStart w:id="10" w:name="_Toc701318392"/>
+      <w:bookmarkStart w:id="10" w:name="_Toc850598509"/>
       <w:r>
         <w:rPr>
           <w:rFonts w:hint="eastAsia"/>
@@ -1568,7 +1568,7 @@
         <w:rPr>
           <w:szCs w:val="21"/>
         </w:rPr>
-        <w:instrText xml:space="preserve"> HYPERLINK \l _Toc1290891136 </w:instrText>
+        <w:instrText xml:space="preserve"> HYPERLINK \l _Toc878915013 </w:instrText>
       </w:r>
       <w:r>
         <w:rPr>
@@ -1589,7 +1589,7 @@
         <w:fldChar w:fldCharType="begin"/>
       </w:r>
       <w:r>
-        <w:instrText xml:space="preserve"> PAGEREF _Toc1290891136 </w:instrText>
+        <w:instrText xml:space="preserve"> PAGEREF _Toc878915013 </w:instrText>
       </w:r>
       <w:r>
         <w:fldChar w:fldCharType="separate"/>
@@ -1624,7 +1624,7 @@
         <w:rPr>
           <w:szCs w:val="21"/>
         </w:rPr>
-        <w:instrText xml:space="preserve"> HYPERLINK \l _Toc2127520758 </w:instrText>
+        <w:instrText xml:space="preserve"> HYPERLINK \l _Toc1532099425 </w:instrText>
       </w:r>
       <w:r>
         <w:rPr>
@@ -1645,7 +1645,7 @@
         <w:fldChar w:fldCharType="begin"/>
       </w:r>
       <w:r>
-        <w:instrText xml:space="preserve"> PAGEREF _Toc2127520758 </w:instrText>
+        <w:instrText xml:space="preserve"> PAGEREF _Toc1532099425 </w:instrText>
       </w:r>
       <w:r>
         <w:fldChar w:fldCharType="separate"/>
@@ -1680,7 +1680,7 @@
         <w:rPr>
           <w:szCs w:val="21"/>
         </w:rPr>
-        <w:instrText xml:space="preserve"> HYPERLINK \l _Toc1638657156 </w:instrText>
+        <w:instrText xml:space="preserve"> HYPERLINK \l _Toc1666108445 </w:instrText>
       </w:r>
       <w:r>
         <w:rPr>
@@ -1701,7 +1701,7 @@
         <w:fldChar w:fldCharType="begin"/>
       </w:r>
       <w:r>
-        <w:instrText xml:space="preserve"> PAGEREF _Toc1638657156 </w:instrText>
+        <w:instrText xml:space="preserve"> PAGEREF _Toc1666108445 </w:instrText>
       </w:r>
       <w:r>
         <w:fldChar w:fldCharType="separate"/>
@@ -1736,7 +1736,7 @@
         <w:rPr>
           <w:szCs w:val="21"/>
         </w:rPr>
-        <w:instrText xml:space="preserve"> HYPERLINK \l _Toc1580531764 </w:instrText>
+        <w:instrText xml:space="preserve"> HYPERLINK \l _Toc1245361882 </w:instrText>
       </w:r>
       <w:r>
         <w:rPr>
@@ -1757,7 +1757,7 @@
         <w:fldChar w:fldCharType="begin"/>
       </w:r>
       <w:r>
-        <w:instrText xml:space="preserve"> PAGEREF _Toc1580531764 </w:instrText>
+        <w:instrText xml:space="preserve"> PAGEREF _Toc1245361882 </w:instrText>
       </w:r>
       <w:r>
         <w:fldChar w:fldCharType="separate"/>
@@ -1792,7 +1792,7 @@
         <w:rPr>
           <w:szCs w:val="21"/>
         </w:rPr>
-        <w:instrText xml:space="preserve"> HYPERLINK \l _Toc1772127805 </w:instrText>
+        <w:instrText xml:space="preserve"> HYPERLINK \l _Toc1421527112 </w:instrText>
       </w:r>
       <w:r>
         <w:rPr>
@@ -1813,7 +1813,7 @@
         <w:fldChar w:fldCharType="begin"/>
       </w:r>
       <w:r>
-        <w:instrText xml:space="preserve"> PAGEREF _Toc1772127805 </w:instrText>
+        <w:instrText xml:space="preserve"> PAGEREF _Toc1421527112 </w:instrText>
       </w:r>
       <w:r>
         <w:fldChar w:fldCharType="separate"/>
@@ -1848,7 +1848,7 @@
         <w:rPr>
           <w:szCs w:val="21"/>
         </w:rPr>
-        <w:instrText xml:space="preserve"> HYPERLINK \l _Toc701318392 </w:instrText>
+        <w:instrText xml:space="preserve"> HYPERLINK \l _Toc850598509 </w:instrText>
       </w:r>
       <w:r>
         <w:rPr>
@@ -1870,7 +1870,7 @@
         <w:fldChar w:fldCharType="begin"/>
       </w:r>
       <w:r>
-        <w:instrText xml:space="preserve"> PAGEREF _Toc701318392 </w:instrText>
+        <w:instrText xml:space="preserve"> PAGEREF _Toc850598509 </w:instrText>
       </w:r>
       <w:r>
         <w:fldChar w:fldCharType="separate"/>
@@ -1905,7 +1905,7 @@
         <w:rPr>
           <w:szCs w:val="21"/>
         </w:rPr>
-        <w:instrText xml:space="preserve"> HYPERLINK \l _Toc1667959608 </w:instrText>
+        <w:instrText xml:space="preserve"> HYPERLINK \l _Toc210502684 </w:instrText>
       </w:r>
       <w:r>
         <w:rPr>
@@ -1923,7 +1923,7 @@
         <w:fldChar w:fldCharType="begin"/>
       </w:r>
       <w:r>
-        <w:instrText xml:space="preserve"> PAGEREF _Toc1667959608 </w:instrText>
+        <w:instrText xml:space="preserve"> PAGEREF _Toc210502684 </w:instrText>
       </w:r>
       <w:r>
         <w:fldChar w:fldCharType="separate"/>
@@ -1958,7 +1958,7 @@
         <w:rPr>
           <w:szCs w:val="21"/>
         </w:rPr>
-        <w:instrText xml:space="preserve"> HYPERLINK \l _Toc145603718 </w:instrText>
+        <w:instrText xml:space="preserve"> HYPERLINK \l _Toc1013043379 </w:instrText>
       </w:r>
       <w:r>
         <w:rPr>
@@ -1976,7 +1976,7 @@
         <w:fldChar w:fldCharType="begin"/>
       </w:r>
       <w:r>
-        <w:instrText xml:space="preserve"> PAGEREF _Toc145603718 </w:instrText>
+        <w:instrText xml:space="preserve"> PAGEREF _Toc1013043379 </w:instrText>
       </w:r>
       <w:r>
         <w:fldChar w:fldCharType="separate"/>
@@ -2011,7 +2011,7 @@
         <w:rPr>
           <w:szCs w:val="21"/>
         </w:rPr>
-        <w:instrText xml:space="preserve"> HYPERLINK \l _Toc1177814493 </w:instrText>
+        <w:instrText xml:space="preserve"> HYPERLINK \l _Toc969717437 </w:instrText>
       </w:r>
       <w:r>
         <w:rPr>
@@ -2029,7 +2029,7 @@
         <w:fldChar w:fldCharType="begin"/>
       </w:r>
       <w:r>
-        <w:instrText xml:space="preserve"> PAGEREF _Toc1177814493 </w:instrText>
+        <w:instrText xml:space="preserve"> PAGEREF _Toc969717437 </w:instrText>
       </w:r>
       <w:r>
         <w:fldChar w:fldCharType="separate"/>
@@ -2064,7 +2064,7 @@
         <w:rPr>
           <w:szCs w:val="21"/>
         </w:rPr>
-        <w:instrText xml:space="preserve"> HYPERLINK \l _Toc23925805 </w:instrText>
+        <w:instrText xml:space="preserve"> HYPERLINK \l _Toc787566576 </w:instrText>
       </w:r>
       <w:r>
         <w:rPr>
@@ -2089,7 +2089,7 @@
         <w:fldChar w:fldCharType="begin"/>
       </w:r>
       <w:r>
-        <w:instrText xml:space="preserve"> PAGEREF _Toc23925805 </w:instrText>
+        <w:instrText xml:space="preserve"> PAGEREF _Toc787566576 </w:instrText>
       </w:r>
       <w:r>
         <w:fldChar w:fldCharType="separate"/>
@@ -2124,7 +2124,7 @@
         <w:rPr>
           <w:szCs w:val="21"/>
         </w:rPr>
-        <w:instrText xml:space="preserve"> HYPERLINK \l _Toc541562646 </w:instrText>
+        <w:instrText xml:space="preserve"> HYPERLINK \l _Toc1689726371 </w:instrText>
       </w:r>
       <w:r>
         <w:rPr>
@@ -2142,7 +2142,7 @@
         <w:fldChar w:fldCharType="begin"/>
       </w:r>
       <w:r>
-        <w:instrText xml:space="preserve"> PAGEREF _Toc541562646 </w:instrText>
+        <w:instrText xml:space="preserve"> PAGEREF _Toc1689726371 </w:instrText>
       </w:r>
       <w:r>
         <w:fldChar w:fldCharType="separate"/>
@@ -2177,7 +2177,7 @@
         <w:rPr>
           <w:szCs w:val="21"/>
         </w:rPr>
-        <w:instrText xml:space="preserve"> HYPERLINK \l _Toc1007695336 </w:instrText>
+        <w:instrText xml:space="preserve"> HYPERLINK \l _Toc907369469 </w:instrText>
       </w:r>
       <w:r>
         <w:rPr>
@@ -2195,7 +2195,7 @@
         <w:fldChar w:fldCharType="begin"/>
       </w:r>
       <w:r>
-        <w:instrText xml:space="preserve"> PAGEREF _Toc1007695336 </w:instrText>
+        <w:instrText xml:space="preserve"> PAGEREF _Toc907369469 </w:instrText>
       </w:r>
       <w:r>
         <w:fldChar w:fldCharType="separate"/>
@@ -2230,7 +2230,7 @@
         <w:rPr>
           <w:szCs w:val="21"/>
         </w:rPr>
-        <w:instrText xml:space="preserve"> HYPERLINK \l _Toc1279471910 </w:instrText>
+        <w:instrText xml:space="preserve"> HYPERLINK \l _Toc877288136 </w:instrText>
       </w:r>
       <w:r>
         <w:rPr>
@@ -2248,7 +2248,7 @@
         <w:fldChar w:fldCharType="begin"/>
       </w:r>
       <w:r>
-        <w:instrText xml:space="preserve"> PAGEREF _Toc1279471910 </w:instrText>
+        <w:instrText xml:space="preserve"> PAGEREF _Toc877288136 </w:instrText>
       </w:r>
       <w:r>
         <w:fldChar w:fldCharType="separate"/>
@@ -2283,7 +2283,7 @@
         <w:rPr>
           <w:szCs w:val="21"/>
         </w:rPr>
-        <w:instrText xml:space="preserve"> HYPERLINK \l _Toc1330633959 </w:instrText>
+        <w:instrText xml:space="preserve"> HYPERLINK \l _Toc2106465097 </w:instrText>
       </w:r>
       <w:r>
         <w:rPr>
@@ -2301,7 +2301,7 @@
         <w:fldChar w:fldCharType="begin"/>
       </w:r>
       <w:r>
-        <w:instrText xml:space="preserve"> PAGEREF _Toc1330633959 </w:instrText>
+        <w:instrText xml:space="preserve"> PAGEREF _Toc2106465097 </w:instrText>
       </w:r>
       <w:r>
         <w:fldChar w:fldCharType="separate"/>
@@ -2336,7 +2336,7 @@
         <w:rPr>
           <w:szCs w:val="21"/>
         </w:rPr>
-        <w:instrText xml:space="preserve"> HYPERLINK \l _Toc70249055 </w:instrText>
+        <w:instrText xml:space="preserve"> HYPERLINK \l _Toc2090964484 </w:instrText>
       </w:r>
       <w:r>
         <w:rPr>
@@ -2361,7 +2361,7 @@
         <w:fldChar w:fldCharType="begin"/>
       </w:r>
       <w:r>
-        <w:instrText xml:space="preserve"> PAGEREF _Toc70249055 </w:instrText>
+        <w:instrText xml:space="preserve"> PAGEREF _Toc2090964484 </w:instrText>
       </w:r>
       <w:r>
         <w:fldChar w:fldCharType="separate"/>
@@ -2396,7 +2396,7 @@
         <w:rPr>
           <w:szCs w:val="21"/>
         </w:rPr>
-        <w:instrText xml:space="preserve"> HYPERLINK \l _Toc1707345182 </w:instrText>
+        <w:instrText xml:space="preserve"> HYPERLINK \l _Toc1417683080 </w:instrText>
       </w:r>
       <w:r>
         <w:rPr>
@@ -2414,7 +2414,7 @@
         <w:fldChar w:fldCharType="begin"/>
       </w:r>
       <w:r>
-        <w:instrText xml:space="preserve"> PAGEREF _Toc1707345182 </w:instrText>
+        <w:instrText xml:space="preserve"> PAGEREF _Toc1417683080 </w:instrText>
       </w:r>
       <w:r>
         <w:fldChar w:fldCharType="separate"/>
@@ -2449,7 +2449,7 @@
         <w:rPr>
           <w:szCs w:val="21"/>
         </w:rPr>
-        <w:instrText xml:space="preserve"> HYPERLINK \l _Toc673982660 </w:instrText>
+        <w:instrText xml:space="preserve"> HYPERLINK \l _Toc668462095 </w:instrText>
       </w:r>
       <w:r>
         <w:rPr>
@@ -2467,7 +2467,7 @@
         <w:fldChar w:fldCharType="begin"/>
       </w:r>
       <w:r>
-        <w:instrText xml:space="preserve"> PAGEREF _Toc673982660 </w:instrText>
+        <w:instrText xml:space="preserve"> PAGEREF _Toc668462095 </w:instrText>
       </w:r>
       <w:r>
         <w:fldChar w:fldCharType="separate"/>
@@ -2502,7 +2502,7 @@
         <w:rPr>
           <w:szCs w:val="21"/>
         </w:rPr>
-        <w:instrText xml:space="preserve"> HYPERLINK \l _Toc1797812342 </w:instrText>
+        <w:instrText xml:space="preserve"> HYPERLINK \l _Toc1355473208 </w:instrText>
       </w:r>
       <w:r>
         <w:rPr>
@@ -2520,7 +2520,7 @@
         <w:fldChar w:fldCharType="begin"/>
       </w:r>
       <w:r>
-        <w:instrText xml:space="preserve"> PAGEREF _Toc1797812342 </w:instrText>
+        <w:instrText xml:space="preserve"> PAGEREF _Toc1355473208 </w:instrText>
       </w:r>
       <w:r>
         <w:fldChar w:fldCharType="separate"/>
@@ -2555,7 +2555,7 @@
         <w:rPr>
           <w:szCs w:val="21"/>
         </w:rPr>
-        <w:instrText xml:space="preserve"> HYPERLINK \l _Toc737118704 </w:instrText>
+        <w:instrText xml:space="preserve"> HYPERLINK \l _Toc931679480 </w:instrText>
       </w:r>
       <w:r>
         <w:rPr>
@@ -2573,7 +2573,7 @@
         <w:fldChar w:fldCharType="begin"/>
       </w:r>
       <w:r>
-        <w:instrText xml:space="preserve"> PAGEREF _Toc737118704 </w:instrText>
+        <w:instrText xml:space="preserve"> PAGEREF _Toc931679480 </w:instrText>
       </w:r>
       <w:r>
         <w:fldChar w:fldCharType="separate"/>
@@ -2608,7 +2608,7 @@
         <w:rPr>
           <w:szCs w:val="21"/>
         </w:rPr>
-        <w:instrText xml:space="preserve"> HYPERLINK \l _Toc2068382232 </w:instrText>
+        <w:instrText xml:space="preserve"> HYPERLINK \l _Toc1433750083 </w:instrText>
       </w:r>
       <w:r>
         <w:rPr>
@@ -2626,7 +2626,7 @@
         <w:fldChar w:fldCharType="begin"/>
       </w:r>
       <w:r>
-        <w:instrText xml:space="preserve"> PAGEREF _Toc2068382232 </w:instrText>
+        <w:instrText xml:space="preserve"> PAGEREF _Toc1433750083 </w:instrText>
       </w:r>
       <w:r>
         <w:fldChar w:fldCharType="separate"/>
@@ -2661,7 +2661,7 @@
         <w:rPr>
           <w:szCs w:val="21"/>
         </w:rPr>
-        <w:instrText xml:space="preserve"> HYPERLINK \l _Toc1982379235 </w:instrText>
+        <w:instrText xml:space="preserve"> HYPERLINK \l _Toc123641994 </w:instrText>
       </w:r>
       <w:r>
         <w:rPr>
@@ -2679,7 +2679,7 @@
         <w:fldChar w:fldCharType="begin"/>
       </w:r>
       <w:r>
-        <w:instrText xml:space="preserve"> PAGEREF _Toc1982379235 </w:instrText>
+        <w:instrText xml:space="preserve"> PAGEREF _Toc123641994 </w:instrText>
       </w:r>
       <w:r>
         <w:fldChar w:fldCharType="separate"/>
@@ -2714,7 +2714,7 @@
         <w:rPr>
           <w:szCs w:val="21"/>
         </w:rPr>
-        <w:instrText xml:space="preserve"> HYPERLINK \l _Toc1786503087 </w:instrText>
+        <w:instrText xml:space="preserve"> HYPERLINK \l _Toc1434306509 </w:instrText>
       </w:r>
       <w:r>
         <w:rPr>
@@ -2732,7 +2732,7 @@
         <w:fldChar w:fldCharType="begin"/>
       </w:r>
       <w:r>
-        <w:instrText xml:space="preserve"> PAGEREF _Toc1786503087 </w:instrText>
+        <w:instrText xml:space="preserve"> PAGEREF _Toc1434306509 </w:instrText>
       </w:r>
       <w:r>
         <w:fldChar w:fldCharType="separate"/>
@@ -2767,7 +2767,7 @@
         <w:rPr>
           <w:szCs w:val="21"/>
         </w:rPr>
-        <w:instrText xml:space="preserve"> HYPERLINK \l _Toc1788514502 </w:instrText>
+        <w:instrText xml:space="preserve"> HYPERLINK \l _Toc885559188 </w:instrText>
       </w:r>
       <w:r>
         <w:rPr>
@@ -2792,7 +2792,7 @@
         <w:fldChar w:fldCharType="begin"/>
       </w:r>
       <w:r>
-        <w:instrText xml:space="preserve"> PAGEREF _Toc1788514502 </w:instrText>
+        <w:instrText xml:space="preserve"> PAGEREF _Toc885559188 </w:instrText>
       </w:r>
       <w:r>
         <w:fldChar w:fldCharType="separate"/>
@@ -2827,7 +2827,7 @@
         <w:rPr>
           <w:szCs w:val="21"/>
         </w:rPr>
-        <w:instrText xml:space="preserve"> HYPERLINK \l _Toc1234628055 </w:instrText>
+        <w:instrText xml:space="preserve"> HYPERLINK \l _Toc1531599006 </w:instrText>
       </w:r>
       <w:r>
         <w:rPr>
@@ -2845,7 +2845,7 @@
         <w:fldChar w:fldCharType="begin"/>
       </w:r>
       <w:r>
-        <w:instrText xml:space="preserve"> PAGEREF _Toc1234628055 </w:instrText>
+        <w:instrText xml:space="preserve"> PAGEREF _Toc1531599006 </w:instrText>
       </w:r>
       <w:r>
         <w:fldChar w:fldCharType="separate"/>
@@ -2880,7 +2880,7 @@
         <w:rPr>
           <w:szCs w:val="21"/>
         </w:rPr>
-        <w:instrText xml:space="preserve"> HYPERLINK \l _Toc1406723071 </w:instrText>
+        <w:instrText xml:space="preserve"> HYPERLINK \l _Toc1845500900 </w:instrText>
       </w:r>
       <w:r>
         <w:rPr>
@@ -2898,7 +2898,7 @@
         <w:fldChar w:fldCharType="begin"/>
       </w:r>
       <w:r>
-        <w:instrText xml:space="preserve"> PAGEREF _Toc1406723071 </w:instrText>
+        <w:instrText xml:space="preserve"> PAGEREF _Toc1845500900 </w:instrText>
       </w:r>
       <w:r>
         <w:fldChar w:fldCharType="separate"/>
@@ -2933,7 +2933,7 @@
         <w:rPr>
           <w:szCs w:val="21"/>
         </w:rPr>
-        <w:instrText xml:space="preserve"> HYPERLINK \l _Toc1147184474 </w:instrText>
+        <w:instrText xml:space="preserve"> HYPERLINK \l _Toc1227312679 </w:instrText>
       </w:r>
       <w:r>
         <w:rPr>
@@ -2951,7 +2951,7 @@
         <w:fldChar w:fldCharType="begin"/>
       </w:r>
       <w:r>
-        <w:instrText xml:space="preserve"> PAGEREF _Toc1147184474 </w:instrText>
+        <w:instrText xml:space="preserve"> PAGEREF _Toc1227312679 </w:instrText>
       </w:r>
       <w:r>
         <w:fldChar w:fldCharType="separate"/>
@@ -2986,7 +2986,7 @@
         <w:rPr>
           <w:szCs w:val="21"/>
         </w:rPr>
-        <w:instrText xml:space="preserve"> HYPERLINK \l _Toc621271752 </w:instrText>
+        <w:instrText xml:space="preserve"> HYPERLINK \l _Toc863766518 </w:instrText>
       </w:r>
       <w:r>
         <w:rPr>
@@ -3004,7 +3004,7 @@
         <w:fldChar w:fldCharType="begin"/>
       </w:r>
       <w:r>
-        <w:instrText xml:space="preserve"> PAGEREF _Toc621271752 </w:instrText>
+        <w:instrText xml:space="preserve"> PAGEREF _Toc863766518 </w:instrText>
       </w:r>
       <w:r>
         <w:fldChar w:fldCharType="separate"/>
@@ -3039,7 +3039,7 @@
         <w:rPr>
           <w:szCs w:val="21"/>
         </w:rPr>
-        <w:instrText xml:space="preserve"> HYPERLINK \l _Toc648844150 </w:instrText>
+        <w:instrText xml:space="preserve"> HYPERLINK \l _Toc334414306 </w:instrText>
       </w:r>
       <w:r>
         <w:rPr>
@@ -3057,7 +3057,7 @@
         <w:fldChar w:fldCharType="begin"/>
       </w:r>
       <w:r>
-        <w:instrText xml:space="preserve"> PAGEREF _Toc648844150 </w:instrText>
+        <w:instrText xml:space="preserve"> PAGEREF _Toc334414306 </w:instrText>
       </w:r>
       <w:r>
         <w:fldChar w:fldCharType="separate"/>
@@ -3092,7 +3092,7 @@
         <w:rPr>
           <w:szCs w:val="21"/>
         </w:rPr>
-        <w:instrText xml:space="preserve"> HYPERLINK \l _Toc201669584 </w:instrText>
+        <w:instrText xml:space="preserve"> HYPERLINK \l _Toc536536743 </w:instrText>
       </w:r>
       <w:r>
         <w:rPr>
@@ -3110,7 +3110,7 @@
         <w:fldChar w:fldCharType="begin"/>
       </w:r>
       <w:r>
-        <w:instrText xml:space="preserve"> PAGEREF _Toc201669584 </w:instrText>
+        <w:instrText xml:space="preserve"> PAGEREF _Toc536536743 </w:instrText>
       </w:r>
       <w:r>
         <w:fldChar w:fldCharType="separate"/>
@@ -3145,7 +3145,7 @@
         <w:rPr>
           <w:szCs w:val="21"/>
         </w:rPr>
-        <w:instrText xml:space="preserve"> HYPERLINK \l _Toc731503322 </w:instrText>
+        <w:instrText xml:space="preserve"> HYPERLINK \l _Toc289205848 </w:instrText>
       </w:r>
       <w:r>
         <w:rPr>
@@ -3163,13 +3163,13 @@
         <w:fldChar w:fldCharType="begin"/>
       </w:r>
       <w:r>
-        <w:instrText xml:space="preserve"> PAGEREF _Toc731503322 </w:instrText>
+        <w:instrText xml:space="preserve"> PAGEREF _Toc289205848 </w:instrText>
       </w:r>
       <w:r>
         <w:fldChar w:fldCharType="separate"/>
       </w:r>
       <w:r>
-        <w:t>12</w:t>
+        <w:t>13</w:t>
       </w:r>
       <w:r>
         <w:fldChar w:fldCharType="end"/>
@@ -3198,7 +3198,7 @@
         <w:rPr>
           <w:szCs w:val="21"/>
         </w:rPr>
-        <w:instrText xml:space="preserve"> HYPERLINK \l _Toc32453779 </w:instrText>
+        <w:instrText xml:space="preserve"> HYPERLINK \l _Toc927194175 </w:instrText>
       </w:r>
       <w:r>
         <w:rPr>
@@ -3216,7 +3216,7 @@
         <w:fldChar w:fldCharType="begin"/>
       </w:r>
       <w:r>
-        <w:instrText xml:space="preserve"> PAGEREF _Toc32453779 </w:instrText>
+        <w:instrText xml:space="preserve"> PAGEREF _Toc927194175 </w:instrText>
       </w:r>
       <w:r>
         <w:fldChar w:fldCharType="separate"/>
@@ -3251,7 +3251,7 @@
         <w:rPr>
           <w:szCs w:val="21"/>
         </w:rPr>
-        <w:instrText xml:space="preserve"> HYPERLINK \l _Toc2137300962 </w:instrText>
+        <w:instrText xml:space="preserve"> HYPERLINK \l _Toc1211156593 </w:instrText>
       </w:r>
       <w:r>
         <w:rPr>
@@ -3269,7 +3269,7 @@
         <w:fldChar w:fldCharType="begin"/>
       </w:r>
       <w:r>
-        <w:instrText xml:space="preserve"> PAGEREF _Toc2137300962 </w:instrText>
+        <w:instrText xml:space="preserve"> PAGEREF _Toc1211156593 </w:instrText>
       </w:r>
       <w:r>
         <w:fldChar w:fldCharType="separate"/>
@@ -3304,7 +3304,7 @@
         <w:rPr>
           <w:szCs w:val="21"/>
         </w:rPr>
-        <w:instrText xml:space="preserve"> HYPERLINK \l _Toc658304965 </w:instrText>
+        <w:instrText xml:space="preserve"> HYPERLINK \l _Toc2058852285 </w:instrText>
       </w:r>
       <w:r>
         <w:rPr>
@@ -3322,13 +3322,13 @@
         <w:fldChar w:fldCharType="begin"/>
       </w:r>
       <w:r>
-        <w:instrText xml:space="preserve"> PAGEREF _Toc658304965 </w:instrText>
+        <w:instrText xml:space="preserve"> PAGEREF _Toc2058852285 </w:instrText>
       </w:r>
       <w:r>
         <w:fldChar w:fldCharType="separate"/>
       </w:r>
       <w:r>
-        <w:t>13</w:t>
+        <w:t>14</w:t>
       </w:r>
       <w:r>
         <w:fldChar w:fldCharType="end"/>
@@ -3357,7 +3357,7 @@
         <w:rPr>
           <w:szCs w:val="21"/>
         </w:rPr>
-        <w:instrText xml:space="preserve"> HYPERLINK \l _Toc295797411 </w:instrText>
+        <w:instrText xml:space="preserve"> HYPERLINK \l _Toc726349884 </w:instrText>
       </w:r>
       <w:r>
         <w:rPr>
@@ -3375,7 +3375,7 @@
         <w:fldChar w:fldCharType="begin"/>
       </w:r>
       <w:r>
-        <w:instrText xml:space="preserve"> PAGEREF _Toc295797411 </w:instrText>
+        <w:instrText xml:space="preserve"> PAGEREF _Toc726349884 </w:instrText>
       </w:r>
       <w:r>
         <w:fldChar w:fldCharType="separate"/>
@@ -3410,7 +3410,7 @@
         <w:rPr>
           <w:szCs w:val="21"/>
         </w:rPr>
-        <w:instrText xml:space="preserve"> HYPERLINK \l _Toc42443872 </w:instrText>
+        <w:instrText xml:space="preserve"> HYPERLINK \l _Toc1465450840 </w:instrText>
       </w:r>
       <w:r>
         <w:rPr>
@@ -3428,7 +3428,7 @@
         <w:fldChar w:fldCharType="begin"/>
       </w:r>
       <w:r>
-        <w:instrText xml:space="preserve"> PAGEREF _Toc42443872 </w:instrText>
+        <w:instrText xml:space="preserve"> PAGEREF _Toc1465450840 </w:instrText>
       </w:r>
       <w:r>
         <w:fldChar w:fldCharType="separate"/>
@@ -3463,7 +3463,7 @@
         <w:rPr>
           <w:szCs w:val="21"/>
         </w:rPr>
-        <w:instrText xml:space="preserve"> HYPERLINK \l _Toc389585900 </w:instrText>
+        <w:instrText xml:space="preserve"> HYPERLINK \l _Toc342320437 </w:instrText>
       </w:r>
       <w:r>
         <w:rPr>
@@ -3481,7 +3481,7 @@
         <w:fldChar w:fldCharType="begin"/>
       </w:r>
       <w:r>
-        <w:instrText xml:space="preserve"> PAGEREF _Toc389585900 </w:instrText>
+        <w:instrText xml:space="preserve"> PAGEREF _Toc342320437 </w:instrText>
       </w:r>
       <w:r>
         <w:fldChar w:fldCharType="separate"/>
@@ -3516,7 +3516,7 @@
         <w:rPr>
           <w:szCs w:val="21"/>
         </w:rPr>
-        <w:instrText xml:space="preserve"> HYPERLINK \l _Toc92581597 </w:instrText>
+        <w:instrText xml:space="preserve"> HYPERLINK \l _Toc270894346 </w:instrText>
       </w:r>
       <w:r>
         <w:rPr>
@@ -3534,7 +3534,7 @@
         <w:fldChar w:fldCharType="begin"/>
       </w:r>
       <w:r>
-        <w:instrText xml:space="preserve"> PAGEREF _Toc92581597 </w:instrText>
+        <w:instrText xml:space="preserve"> PAGEREF _Toc270894346 </w:instrText>
       </w:r>
       <w:r>
         <w:fldChar w:fldCharType="separate"/>
@@ -3569,7 +3569,7 @@
         <w:rPr>
           <w:szCs w:val="21"/>
         </w:rPr>
-        <w:instrText xml:space="preserve"> HYPERLINK \l _Toc1240740351 </w:instrText>
+        <w:instrText xml:space="preserve"> HYPERLINK \l _Toc255941582 </w:instrText>
       </w:r>
       <w:r>
         <w:rPr>
@@ -3587,7 +3587,7 @@
         <w:fldChar w:fldCharType="begin"/>
       </w:r>
       <w:r>
-        <w:instrText xml:space="preserve"> PAGEREF _Toc1240740351 </w:instrText>
+        <w:instrText xml:space="preserve"> PAGEREF _Toc255941582 </w:instrText>
       </w:r>
       <w:r>
         <w:fldChar w:fldCharType="separate"/>
@@ -3622,7 +3622,7 @@
         <w:rPr>
           <w:szCs w:val="21"/>
         </w:rPr>
-        <w:instrText xml:space="preserve"> HYPERLINK \l _Toc1056866887 </w:instrText>
+        <w:instrText xml:space="preserve"> HYPERLINK \l _Toc200423733 </w:instrText>
       </w:r>
       <w:r>
         <w:rPr>
@@ -3640,13 +3640,13 @@
         <w:fldChar w:fldCharType="begin"/>
       </w:r>
       <w:r>
-        <w:instrText xml:space="preserve"> PAGEREF _Toc1056866887 </w:instrText>
+        <w:instrText xml:space="preserve"> PAGEREF _Toc200423733 </w:instrText>
       </w:r>
       <w:r>
         <w:fldChar w:fldCharType="separate"/>
       </w:r>
       <w:r>
-        <w:t>14</w:t>
+        <w:t>15</w:t>
       </w:r>
       <w:r>
         <w:fldChar w:fldCharType="end"/>
@@ -3675,7 +3675,7 @@
         <w:rPr>
           <w:szCs w:val="21"/>
         </w:rPr>
-        <w:instrText xml:space="preserve"> HYPERLINK \l _Toc924525472 </w:instrText>
+        <w:instrText xml:space="preserve"> HYPERLINK \l _Toc1267322035 </w:instrText>
       </w:r>
       <w:r>
         <w:rPr>
@@ -3693,7 +3693,7 @@
         <w:fldChar w:fldCharType="begin"/>
       </w:r>
       <w:r>
-        <w:instrText xml:space="preserve"> PAGEREF _Toc924525472 </w:instrText>
+        <w:instrText xml:space="preserve"> PAGEREF _Toc1267322035 </w:instrText>
       </w:r>
       <w:r>
         <w:fldChar w:fldCharType="separate"/>
@@ -3728,7 +3728,7 @@
         <w:rPr>
           <w:szCs w:val="21"/>
         </w:rPr>
-        <w:instrText xml:space="preserve"> HYPERLINK \l _Toc1455421859 </w:instrText>
+        <w:instrText xml:space="preserve"> HYPERLINK \l _Toc1138631299 </w:instrText>
       </w:r>
       <w:r>
         <w:rPr>
@@ -3746,7 +3746,7 @@
         <w:fldChar w:fldCharType="begin"/>
       </w:r>
       <w:r>
-        <w:instrText xml:space="preserve"> PAGEREF _Toc1455421859 </w:instrText>
+        <w:instrText xml:space="preserve"> PAGEREF _Toc1138631299 </w:instrText>
       </w:r>
       <w:r>
         <w:fldChar w:fldCharType="separate"/>
@@ -3781,7 +3781,7 @@
         <w:rPr>
           <w:szCs w:val="21"/>
         </w:rPr>
-        <w:instrText xml:space="preserve"> HYPERLINK \l _Toc1436444883 </w:instrText>
+        <w:instrText xml:space="preserve"> HYPERLINK \l _Toc749463876 </w:instrText>
       </w:r>
       <w:r>
         <w:rPr>
@@ -3799,13 +3799,13 @@
         <w:fldChar w:fldCharType="begin"/>
       </w:r>
       <w:r>
-        <w:instrText xml:space="preserve"> PAGEREF _Toc1436444883 </w:instrText>
+        <w:instrText xml:space="preserve"> PAGEREF _Toc749463876 </w:instrText>
       </w:r>
       <w:r>
         <w:fldChar w:fldCharType="separate"/>
       </w:r>
       <w:r>
-        <w:t>15</w:t>
+        <w:t>16</w:t>
       </w:r>
       <w:r>
         <w:fldChar w:fldCharType="end"/>
@@ -3834,7 +3834,7 @@
         <w:rPr>
           <w:szCs w:val="21"/>
         </w:rPr>
-        <w:instrText xml:space="preserve"> HYPERLINK \l _Toc317989007 </w:instrText>
+        <w:instrText xml:space="preserve"> HYPERLINK \l _Toc1247774277 </w:instrText>
       </w:r>
       <w:r>
         <w:rPr>
@@ -3852,7 +3852,7 @@
         <w:fldChar w:fldCharType="begin"/>
       </w:r>
       <w:r>
-        <w:instrText xml:space="preserve"> PAGEREF _Toc317989007 </w:instrText>
+        <w:instrText xml:space="preserve"> PAGEREF _Toc1247774277 </w:instrText>
       </w:r>
       <w:r>
         <w:fldChar w:fldCharType="separate"/>
@@ -3887,7 +3887,7 @@
         <w:rPr>
           <w:szCs w:val="21"/>
         </w:rPr>
-        <w:instrText xml:space="preserve"> HYPERLINK \l _Toc1501926913 </w:instrText>
+        <w:instrText xml:space="preserve"> HYPERLINK \l _Toc1164460584 </w:instrText>
       </w:r>
       <w:r>
         <w:rPr>
@@ -3911,7 +3911,7 @@
         <w:fldChar w:fldCharType="begin"/>
       </w:r>
       <w:r>
-        <w:instrText xml:space="preserve"> PAGEREF _Toc1501926913 </w:instrText>
+        <w:instrText xml:space="preserve"> PAGEREF _Toc1164460584 </w:instrText>
       </w:r>
       <w:r>
         <w:fldChar w:fldCharType="separate"/>
@@ -3946,7 +3946,7 @@
         <w:rPr>
           <w:szCs w:val="21"/>
         </w:rPr>
-        <w:instrText xml:space="preserve"> HYPERLINK \l _Toc1362839953 </w:instrText>
+        <w:instrText xml:space="preserve"> HYPERLINK \l _Toc1070560177 </w:instrText>
       </w:r>
       <w:r>
         <w:rPr>
@@ -3970,7 +3970,7 @@
         <w:fldChar w:fldCharType="begin"/>
       </w:r>
       <w:r>
-        <w:instrText xml:space="preserve"> PAGEREF _Toc1362839953 </w:instrText>
+        <w:instrText xml:space="preserve"> PAGEREF _Toc1070560177 </w:instrText>
       </w:r>
       <w:r>
         <w:fldChar w:fldCharType="separate"/>
@@ -4005,7 +4005,7 @@
         <w:rPr>
           <w:szCs w:val="21"/>
         </w:rPr>
-        <w:instrText xml:space="preserve"> HYPERLINK \l _Toc190511169 </w:instrText>
+        <w:instrText xml:space="preserve"> HYPERLINK \l _Toc1286900273 </w:instrText>
       </w:r>
       <w:r>
         <w:rPr>
@@ -4029,7 +4029,7 @@
         <w:t>3</w:t>
       </w:r>
       <w:r>
-        <w:t>）时间模型统计(Time Model Statistics)</w:t>
+        <w:t>）Time Model Statistics</w:t>
       </w:r>
       <w:r>
         <w:tab/>
@@ -4038,13 +4038,13 @@
         <w:fldChar w:fldCharType="begin"/>
       </w:r>
       <w:r>
-        <w:instrText xml:space="preserve"> PAGEREF _Toc190511169 </w:instrText>
+        <w:instrText xml:space="preserve"> PAGEREF _Toc1286900273 </w:instrText>
       </w:r>
       <w:r>
         <w:fldChar w:fldCharType="separate"/>
       </w:r>
       <w:r>
-        <w:t>18</w:t>
+        <w:t>17</w:t>
       </w:r>
       <w:r>
         <w:fldChar w:fldCharType="end"/>
@@ -4073,7 +4073,7 @@
         <w:rPr>
           <w:szCs w:val="21"/>
         </w:rPr>
-        <w:instrText xml:space="preserve"> HYPERLINK \l _Toc23099706 </w:instrText>
+        <w:instrText xml:space="preserve"> HYPERLINK \l _Toc1625079374 </w:instrText>
       </w:r>
       <w:r>
         <w:rPr>
@@ -4097,7 +4097,24 @@
         <w:t>4</w:t>
       </w:r>
       <w:r>
-        <w:t>）表空间IO统计</w:t>
+        <w:t>）</w:t>
+      </w:r>
+      <w:r>
+        <w:rPr>
+          <w:rFonts w:hint="eastAsia"/>
+          <w:lang w:val="en-US" w:eastAsia="zh-Hans"/>
+        </w:rPr>
+        <w:t>Table</w:t>
+      </w:r>
+      <w:r>
+        <w:rPr>
+          <w:rFonts w:hint="default"/>
+          <w:lang w:eastAsia="zh-Hans"/>
+        </w:rPr>
+        <w:t xml:space="preserve">space </w:t>
+      </w:r>
+      <w:r>
+        <w:t>IO Stats</w:t>
       </w:r>
       <w:r>
         <w:tab/>
@@ -4106,7 +4123,7 @@
         <w:fldChar w:fldCharType="begin"/>
       </w:r>
       <w:r>
-        <w:instrText xml:space="preserve"> PAGEREF _Toc23099706 </w:instrText>
+        <w:instrText xml:space="preserve"> PAGEREF _Toc1625079374 </w:instrText>
       </w:r>
       <w:r>
         <w:fldChar w:fldCharType="separate"/>
@@ -4141,7 +4158,7 @@
         <w:rPr>
           <w:szCs w:val="21"/>
         </w:rPr>
-        <w:instrText xml:space="preserve"> HYPERLINK \l _Toc1689702282 </w:instrText>
+        <w:instrText xml:space="preserve"> HYPERLINK \l _Toc1012016272 </w:instrText>
       </w:r>
       <w:r>
         <w:rPr>
@@ -4174,7 +4191,7 @@
         <w:fldChar w:fldCharType="begin"/>
       </w:r>
       <w:r>
-        <w:instrText xml:space="preserve"> PAGEREF _Toc1689702282 </w:instrText>
+        <w:instrText xml:space="preserve"> PAGEREF _Toc1012016272 </w:instrText>
       </w:r>
       <w:r>
         <w:fldChar w:fldCharType="separate"/>
@@ -4209,7 +4226,7 @@
         <w:rPr>
           <w:szCs w:val="21"/>
         </w:rPr>
-        <w:instrText xml:space="preserve"> HYPERLINK \l _Toc502505646 </w:instrText>
+        <w:instrText xml:space="preserve"> HYPERLINK \l _Toc886999264 </w:instrText>
       </w:r>
       <w:r>
         <w:rPr>
@@ -4242,13 +4259,13 @@
         <w:fldChar w:fldCharType="begin"/>
       </w:r>
       <w:r>
-        <w:instrText xml:space="preserve"> PAGEREF _Toc502505646 </w:instrText>
+        <w:instrText xml:space="preserve"> PAGEREF _Toc886999264 </w:instrText>
       </w:r>
       <w:r>
         <w:fldChar w:fldCharType="separate"/>
       </w:r>
       <w:r>
-        <w:t>19</w:t>
+        <w:t>18</w:t>
       </w:r>
       <w:r>
         <w:fldChar w:fldCharType="end"/>
@@ -4277,7 +4294,7 @@
         <w:rPr>
           <w:szCs w:val="21"/>
         </w:rPr>
-        <w:instrText xml:space="preserve"> HYPERLINK \l _Toc1706692318 </w:instrText>
+        <w:instrText xml:space="preserve"> HYPERLINK \l _Toc2112636221 </w:instrText>
       </w:r>
       <w:r>
         <w:rPr>
@@ -4310,13 +4327,13 @@
         <w:fldChar w:fldCharType="begin"/>
       </w:r>
       <w:r>
-        <w:instrText xml:space="preserve"> PAGEREF _Toc1706692318 </w:instrText>
+        <w:instrText xml:space="preserve"> PAGEREF _Toc2112636221 </w:instrText>
       </w:r>
       <w:r>
         <w:fldChar w:fldCharType="separate"/>
       </w:r>
       <w:r>
-        <w:t>19</w:t>
+        <w:t>18</w:t>
       </w:r>
       <w:r>
         <w:fldChar w:fldCharType="end"/>
@@ -4345,7 +4362,7 @@
         <w:rPr>
           <w:szCs w:val="21"/>
         </w:rPr>
-        <w:instrText xml:space="preserve"> HYPERLINK \l _Toc438715647 </w:instrText>
+        <w:instrText xml:space="preserve"> HYPERLINK \l _Toc582346849 </w:instrText>
       </w:r>
       <w:r>
         <w:rPr>
@@ -4378,7 +4395,7 @@
         <w:fldChar w:fldCharType="begin"/>
       </w:r>
       <w:r>
-        <w:instrText xml:space="preserve"> PAGEREF _Toc438715647 </w:instrText>
+        <w:instrText xml:space="preserve"> PAGEREF _Toc582346849 </w:instrText>
       </w:r>
       <w:r>
         <w:fldChar w:fldCharType="separate"/>
@@ -4413,7 +4430,7 @@
         <w:rPr>
           <w:szCs w:val="21"/>
         </w:rPr>
-        <w:instrText xml:space="preserve"> HYPERLINK \l _Toc1182518978 </w:instrText>
+        <w:instrText xml:space="preserve"> HYPERLINK \l _Toc1420511764 </w:instrText>
       </w:r>
       <w:r>
         <w:rPr>
@@ -4446,13 +4463,13 @@
         <w:fldChar w:fldCharType="begin"/>
       </w:r>
       <w:r>
-        <w:instrText xml:space="preserve"> PAGEREF _Toc1182518978 </w:instrText>
+        <w:instrText xml:space="preserve"> PAGEREF _Toc1420511764 </w:instrText>
       </w:r>
       <w:r>
         <w:fldChar w:fldCharType="separate"/>
       </w:r>
       <w:r>
-        <w:t>20</w:t>
+        <w:t>19</w:t>
       </w:r>
       <w:r>
         <w:fldChar w:fldCharType="end"/>
@@ -4481,7 +4498,7 @@
         <w:rPr>
           <w:szCs w:val="21"/>
         </w:rPr>
-        <w:instrText xml:space="preserve"> HYPERLINK \l _Toc1782793908 </w:instrText>
+        <w:instrText xml:space="preserve"> HYPERLINK \l _Toc965513849 </w:instrText>
       </w:r>
       <w:r>
         <w:rPr>
@@ -4514,13 +4531,13 @@
         <w:fldChar w:fldCharType="begin"/>
       </w:r>
       <w:r>
-        <w:instrText xml:space="preserve"> PAGEREF _Toc1782793908 </w:instrText>
+        <w:instrText xml:space="preserve"> PAGEREF _Toc965513849 </w:instrText>
       </w:r>
       <w:r>
         <w:fldChar w:fldCharType="separate"/>
       </w:r>
       <w:r>
-        <w:t>20</w:t>
+        <w:t>19</w:t>
       </w:r>
       <w:r>
         <w:fldChar w:fldCharType="end"/>
@@ -4549,7 +4566,7 @@
         <w:rPr>
           <w:szCs w:val="21"/>
         </w:rPr>
-        <w:instrText xml:space="preserve"> HYPERLINK \l _Toc1725368812 </w:instrText>
+        <w:instrText xml:space="preserve"> HYPERLINK \l _Toc1004823411 </w:instrText>
       </w:r>
       <w:r>
         <w:rPr>
@@ -4567,13 +4584,13 @@
         <w:fldChar w:fldCharType="begin"/>
       </w:r>
       <w:r>
-        <w:instrText xml:space="preserve"> PAGEREF _Toc1725368812 </w:instrText>
+        <w:instrText xml:space="preserve"> PAGEREF _Toc1004823411 </w:instrText>
       </w:r>
       <w:r>
         <w:fldChar w:fldCharType="separate"/>
       </w:r>
       <w:r>
-        <w:t>20</w:t>
+        <w:t>19</w:t>
       </w:r>
       <w:r>
         <w:fldChar w:fldCharType="end"/>
@@ -4602,7 +4619,7 @@
         <w:rPr>
           <w:szCs w:val="21"/>
         </w:rPr>
-        <w:instrText xml:space="preserve"> HYPERLINK \l _Toc801937843 </w:instrText>
+        <w:instrText xml:space="preserve"> HYPERLINK \l _Toc255668669 </w:instrText>
       </w:r>
       <w:r>
         <w:rPr>
@@ -4626,13 +4643,13 @@
         <w:fldChar w:fldCharType="begin"/>
       </w:r>
       <w:r>
-        <w:instrText xml:space="preserve"> PAGEREF _Toc801937843 </w:instrText>
+        <w:instrText xml:space="preserve"> PAGEREF _Toc255668669 </w:instrText>
       </w:r>
       <w:r>
         <w:fldChar w:fldCharType="separate"/>
       </w:r>
       <w:r>
-        <w:t>20</w:t>
+        <w:t>19</w:t>
       </w:r>
       <w:r>
         <w:fldChar w:fldCharType="end"/>
@@ -4661,7 +4678,7 @@
         <w:rPr>
           <w:szCs w:val="21"/>
         </w:rPr>
-        <w:instrText xml:space="preserve"> HYPERLINK \l _Toc561958729 </w:instrText>
+        <w:instrText xml:space="preserve"> HYPERLINK \l _Toc2056025883 </w:instrText>
       </w:r>
       <w:r>
         <w:rPr>
@@ -4685,7 +4702,7 @@
         <w:fldChar w:fldCharType="begin"/>
       </w:r>
       <w:r>
-        <w:instrText xml:space="preserve"> PAGEREF _Toc561958729 </w:instrText>
+        <w:instrText xml:space="preserve"> PAGEREF _Toc2056025883 </w:instrText>
       </w:r>
       <w:r>
         <w:fldChar w:fldCharType="separate"/>
@@ -4720,7 +4737,7 @@
         <w:rPr>
           <w:szCs w:val="21"/>
         </w:rPr>
-        <w:instrText xml:space="preserve"> HYPERLINK \l _Toc207278797 </w:instrText>
+        <w:instrText xml:space="preserve"> HYPERLINK \l _Toc467651704 </w:instrText>
       </w:r>
       <w:r>
         <w:rPr>
@@ -4738,13 +4755,13 @@
         <w:fldChar w:fldCharType="begin"/>
       </w:r>
       <w:r>
-        <w:instrText xml:space="preserve"> PAGEREF _Toc207278797 </w:instrText>
+        <w:instrText xml:space="preserve"> PAGEREF _Toc467651704 </w:instrText>
       </w:r>
       <w:r>
         <w:fldChar w:fldCharType="separate"/>
       </w:r>
       <w:r>
-        <w:t>21</w:t>
+        <w:t>20</w:t>
       </w:r>
       <w:r>
         <w:fldChar w:fldCharType="end"/>
@@ -4787,7 +4804,7 @@
         <w:pStyle w:val="3"/>
       </w:pPr>
       <w:bookmarkStart w:id="11" w:name="_Toc266114487"/>
-      <w:bookmarkStart w:id="12" w:name="_Toc1667959608"/>
+      <w:bookmarkStart w:id="12" w:name="_Toc210502684"/>
       <w:r>
         <w:t>总体概况</w:t>
       </w:r>
@@ -4983,8 +5000,8 @@
                 <w:szCs w:val="21"/>
               </w:rPr>
             </w:pPr>
-            <w:bookmarkStart w:id="13" w:name="OLE_LINK8"/>
-            <w:bookmarkStart w:id="14" w:name="OLE_LINK7"/>
+            <w:bookmarkStart w:id="13" w:name="OLE_LINK7"/>
+            <w:bookmarkStart w:id="14" w:name="OLE_LINK8"/>
             <w:bookmarkStart w:id="15" w:name="OLE_LINK9"/>
             <w:r>
               <w:rPr>
@@ -5530,8 +5547,8 @@
       <w:pPr>
         <w:pStyle w:val="3"/>
       </w:pPr>
-      <w:bookmarkStart w:id="16" w:name="_Toc145603718"/>
-      <w:bookmarkStart w:id="17" w:name="_Toc266114488"/>
+      <w:bookmarkStart w:id="16" w:name="_Toc266114488"/>
+      <w:bookmarkStart w:id="17" w:name="_Toc1013043379"/>
       <w:r>
         <w:t>数据库现状与建议</w:t>
       </w:r>
@@ -5996,7 +6013,7 @@
         </w:numPr>
       </w:pPr>
       <w:bookmarkStart w:id="18" w:name="_Toc65576809"/>
-      <w:bookmarkStart w:id="19" w:name="_Toc1177814493"/>
+      <w:bookmarkStart w:id="19" w:name="_Toc969717437"/>
       <w:r>
         <w:t>基本配置</w:t>
       </w:r>
@@ -6012,7 +6029,7 @@
         </w:rPr>
       </w:pPr>
       <w:bookmarkStart w:id="20" w:name="_Toc248635208"/>
-      <w:bookmarkStart w:id="21" w:name="_Toc23925805"/>
+      <w:bookmarkStart w:id="21" w:name="_Toc787566576"/>
       <w:r>
         <w:t>1.1）</w:t>
       </w:r>
@@ -6311,7 +6328,7 @@
       <w:pPr>
         <w:pStyle w:val="4"/>
       </w:pPr>
-      <w:bookmarkStart w:id="22" w:name="_Toc541562646"/>
+      <w:bookmarkStart w:id="22" w:name="_Toc1689726371"/>
       <w:bookmarkStart w:id="23" w:name="_Toc1956247441"/>
       <w:r>
         <w:t>1.2）系统内存参数</w:t>
@@ -6345,6 +6362,16 @@
         <w:gridCol w:w="4000"/>
       </w:tblGrid>
       <w:tr>
+        <w:tblPrEx>
+          <w:tblBorders>
+            <w:top w:val="single" w:color="auto" w:sz="0" w:space="0"/>
+            <w:left w:val="single" w:color="auto" w:sz="0" w:space="0"/>
+            <w:bottom w:val="single" w:color="auto" w:sz="0" w:space="0"/>
+            <w:right w:val="single" w:color="auto" w:sz="0" w:space="0"/>
+            <w:insideH w:val="single" w:color="auto" w:sz="0" w:space="0"/>
+            <w:insideV w:val="single" w:color="auto" w:sz="0" w:space="0"/>
+          </w:tblBorders>
+        </w:tblPrEx>
         <w:trPr>
           <w:trHeight w:val="500" w:hRule="atLeast"/>
         </w:trPr>
@@ -6508,7 +6535,7 @@
         <w:pStyle w:val="4"/>
       </w:pPr>
       <w:bookmarkStart w:id="24" w:name="_Toc676105317"/>
-      <w:bookmarkStart w:id="25" w:name="_Toc1007695336"/>
+      <w:bookmarkStart w:id="25" w:name="_Toc907369469"/>
       <w:r>
         <w:t>1.3）系统CPU参数</w:t>
       </w:r>
@@ -6918,8 +6945,8 @@
       <w:pPr>
         <w:pStyle w:val="4"/>
       </w:pPr>
-      <w:bookmarkStart w:id="26" w:name="_Toc966086542"/>
-      <w:bookmarkStart w:id="27" w:name="_Toc1279471910"/>
+      <w:bookmarkStart w:id="26" w:name="_Toc877288136"/>
+      <w:bookmarkStart w:id="27" w:name="_Toc966086542"/>
       <w:r>
         <w:t>1.4）系统磁盘空间使用</w:t>
       </w:r>
@@ -7043,16 +7070,6 @@
         </w:tc>
       </w:tr>
       <w:tr>
-        <w:tblPrEx>
-          <w:tblBorders>
-            <w:top w:val="single" w:color="auto" w:sz="0" w:space="0"/>
-            <w:left w:val="single" w:color="auto" w:sz="0" w:space="0"/>
-            <w:bottom w:val="single" w:color="auto" w:sz="0" w:space="0"/>
-            <w:right w:val="single" w:color="auto" w:sz="0" w:space="0"/>
-            <w:insideH w:val="single" w:color="auto" w:sz="0" w:space="0"/>
-            <w:insideV w:val="single" w:color="auto" w:sz="0" w:space="0"/>
-          </w:tblBorders>
-        </w:tblPrEx>
         <w:trPr>
           <w:trHeight w:val="500" w:hRule="atLeast"/>
         </w:trPr>
@@ -7266,8 +7283,8 @@
       <w:pPr>
         <w:pStyle w:val="4"/>
       </w:pPr>
-      <w:bookmarkStart w:id="28" w:name="_Toc65576810"/>
-      <w:bookmarkStart w:id="29" w:name="_Toc1330633959"/>
+      <w:bookmarkStart w:id="28" w:name="_Toc2106465097"/>
+      <w:bookmarkStart w:id="29" w:name="_Toc65576810"/>
       <w:r>
         <w:t>1.5）数据库基本配置</w:t>
       </w:r>
@@ -7359,6 +7376,16 @@
         </w:tc>
       </w:tr>
       <w:tr>
+        <w:tblPrEx>
+          <w:tblBorders>
+            <w:top w:val="single" w:color="auto" w:sz="0" w:space="0"/>
+            <w:left w:val="single" w:color="auto" w:sz="0" w:space="0"/>
+            <w:bottom w:val="single" w:color="auto" w:sz="0" w:space="0"/>
+            <w:right w:val="single" w:color="auto" w:sz="0" w:space="0"/>
+            <w:insideH w:val="single" w:color="auto" w:sz="0" w:space="0"/>
+            <w:insideV w:val="single" w:color="auto" w:sz="0" w:space="0"/>
+          </w:tblBorders>
+        </w:tblPrEx>
         <w:trPr>
           <w:trHeight w:val="500" w:hRule="atLeast"/>
         </w:trPr>
@@ -7493,7 +7520,7 @@
       <w:pPr>
         <w:pStyle w:val="4"/>
       </w:pPr>
-      <w:bookmarkStart w:id="30" w:name="_Toc70249055"/>
+      <w:bookmarkStart w:id="30" w:name="_Toc2090964484"/>
       <w:r>
         <w:t>1.6）数据库</w:t>
       </w:r>
@@ -7654,16 +7681,6 @@
         </w:tc>
       </w:tr>
       <w:tr>
-        <w:tblPrEx>
-          <w:tblBorders>
-            <w:top w:val="single" w:color="auto" w:sz="0" w:space="0"/>
-            <w:left w:val="single" w:color="auto" w:sz="0" w:space="0"/>
-            <w:bottom w:val="single" w:color="auto" w:sz="0" w:space="0"/>
-            <w:right w:val="single" w:color="auto" w:sz="0" w:space="0"/>
-            <w:insideH w:val="single" w:color="auto" w:sz="0" w:space="0"/>
-            <w:insideV w:val="single" w:color="auto" w:sz="0" w:space="0"/>
-          </w:tblBorders>
-        </w:tblPrEx>
         <w:trPr>
           <w:trHeight w:val="500" w:hRule="atLeast"/>
         </w:trPr>
@@ -7698,16 +7715,6 @@
         </w:tc>
       </w:tr>
       <w:tr>
-        <w:tblPrEx>
-          <w:tblBorders>
-            <w:top w:val="single" w:color="auto" w:sz="0" w:space="0"/>
-            <w:left w:val="single" w:color="auto" w:sz="0" w:space="0"/>
-            <w:bottom w:val="single" w:color="auto" w:sz="0" w:space="0"/>
-            <w:right w:val="single" w:color="auto" w:sz="0" w:space="0"/>
-            <w:insideH w:val="single" w:color="auto" w:sz="0" w:space="0"/>
-            <w:insideV w:val="single" w:color="auto" w:sz="0" w:space="0"/>
-          </w:tblBorders>
-        </w:tblPrEx>
         <w:trPr>
           <w:trHeight w:val="500" w:hRule="atLeast"/>
         </w:trPr>
@@ -7739,8 +7746,8 @@
       <w:pPr>
         <w:pStyle w:val="3"/>
       </w:pPr>
-      <w:bookmarkStart w:id="31" w:name="_Toc65576811"/>
-      <w:bookmarkStart w:id="32" w:name="_Toc1707345182"/>
+      <w:bookmarkStart w:id="31" w:name="_Toc1417683080"/>
+      <w:bookmarkStart w:id="32" w:name="_Toc65576811"/>
       <w:r>
         <w:t>二、资源管理</w:t>
       </w:r>
@@ -7751,8 +7758,8 @@
       <w:pPr>
         <w:pStyle w:val="4"/>
       </w:pPr>
-      <w:bookmarkStart w:id="33" w:name="_Toc65576812"/>
-      <w:bookmarkStart w:id="34" w:name="_Toc673982660"/>
+      <w:bookmarkStart w:id="33" w:name="_Toc668462095"/>
+      <w:bookmarkStart w:id="34" w:name="_Toc65576812"/>
       <w:r>
         <w:t>2.1）数据库资源</w:t>
       </w:r>
@@ -7909,6 +7916,16 @@
         </w:tc>
       </w:tr>
       <w:tr>
+        <w:tblPrEx>
+          <w:tblBorders>
+            <w:top w:val="single" w:color="auto" w:sz="0" w:space="0"/>
+            <w:left w:val="single" w:color="auto" w:sz="0" w:space="0"/>
+            <w:bottom w:val="single" w:color="auto" w:sz="0" w:space="0"/>
+            <w:right w:val="single" w:color="auto" w:sz="0" w:space="0"/>
+            <w:insideH w:val="single" w:color="auto" w:sz="0" w:space="0"/>
+            <w:insideV w:val="single" w:color="auto" w:sz="0" w:space="0"/>
+          </w:tblBorders>
+        </w:tblPrEx>
         <w:trPr>
           <w:trHeight w:val="500" w:hRule="atLeast"/>
         </w:trPr>
@@ -8013,6 +8030,16 @@
         </w:tc>
       </w:tr>
       <w:tr>
+        <w:tblPrEx>
+          <w:tblBorders>
+            <w:top w:val="single" w:color="auto" w:sz="0" w:space="0"/>
+            <w:left w:val="single" w:color="auto" w:sz="0" w:space="0"/>
+            <w:bottom w:val="single" w:color="auto" w:sz="0" w:space="0"/>
+            <w:right w:val="single" w:color="auto" w:sz="0" w:space="0"/>
+            <w:insideH w:val="single" w:color="auto" w:sz="0" w:space="0"/>
+            <w:insideV w:val="single" w:color="auto" w:sz="0" w:space="0"/>
+          </w:tblBorders>
+        </w:tblPrEx>
         <w:trPr>
           <w:trHeight w:val="500" w:hRule="atLeast"/>
         </w:trPr>
@@ -8047,8 +8074,8 @@
       <w:pPr>
         <w:pStyle w:val="4"/>
       </w:pPr>
-      <w:bookmarkStart w:id="35" w:name="_Toc65576813"/>
-      <w:bookmarkStart w:id="36" w:name="_Toc1797812342"/>
+      <w:bookmarkStart w:id="35" w:name="_Toc1355473208"/>
+      <w:bookmarkStart w:id="36" w:name="_Toc65576813"/>
       <w:r>
         <w:t>2.2）数据库负载</w:t>
       </w:r>
@@ -8082,16 +8109,6 @@
         <w:gridCol w:w="2667"/>
       </w:tblGrid>
       <w:tr>
-        <w:tblPrEx>
-          <w:tblBorders>
-            <w:top w:val="single" w:color="auto" w:sz="0" w:space="0"/>
-            <w:left w:val="single" w:color="auto" w:sz="0" w:space="0"/>
-            <w:bottom w:val="single" w:color="auto" w:sz="0" w:space="0"/>
-            <w:right w:val="single" w:color="auto" w:sz="0" w:space="0"/>
-            <w:insideH w:val="single" w:color="auto" w:sz="0" w:space="0"/>
-            <w:insideV w:val="single" w:color="auto" w:sz="0" w:space="0"/>
-          </w:tblBorders>
-        </w:tblPrEx>
         <w:trPr>
           <w:trHeight w:val="500" w:hRule="atLeast"/>
         </w:trPr>
@@ -8150,16 +8167,6 @@
         </w:tc>
       </w:tr>
       <w:tr>
-        <w:tblPrEx>
-          <w:tblBorders>
-            <w:top w:val="single" w:color="auto" w:sz="0" w:space="0"/>
-            <w:left w:val="single" w:color="auto" w:sz="0" w:space="0"/>
-            <w:bottom w:val="single" w:color="auto" w:sz="0" w:space="0"/>
-            <w:right w:val="single" w:color="auto" w:sz="0" w:space="0"/>
-            <w:insideH w:val="single" w:color="auto" w:sz="0" w:space="0"/>
-            <w:insideV w:val="single" w:color="auto" w:sz="0" w:space="0"/>
-          </w:tblBorders>
-        </w:tblPrEx>
         <w:trPr>
           <w:trHeight w:val="500" w:hRule="atLeast"/>
         </w:trPr>
@@ -8200,16 +8207,6 @@
         </w:tc>
       </w:tr>
       <w:tr>
-        <w:tblPrEx>
-          <w:tblBorders>
-            <w:top w:val="single" w:color="auto" w:sz="0" w:space="0"/>
-            <w:left w:val="single" w:color="auto" w:sz="0" w:space="0"/>
-            <w:bottom w:val="single" w:color="auto" w:sz="0" w:space="0"/>
-            <w:right w:val="single" w:color="auto" w:sz="0" w:space="0"/>
-            <w:insideH w:val="single" w:color="auto" w:sz="0" w:space="0"/>
-            <w:insideV w:val="single" w:color="auto" w:sz="0" w:space="0"/>
-          </w:tblBorders>
-        </w:tblPrEx>
         <w:trPr>
           <w:trHeight w:val="500" w:hRule="atLeast"/>
         </w:trPr>
@@ -8248,16 +8245,6 @@
         </w:tc>
       </w:tr>
       <w:tr>
-        <w:tblPrEx>
-          <w:tblBorders>
-            <w:top w:val="single" w:color="auto" w:sz="0" w:space="0"/>
-            <w:left w:val="single" w:color="auto" w:sz="0" w:space="0"/>
-            <w:bottom w:val="single" w:color="auto" w:sz="0" w:space="0"/>
-            <w:right w:val="single" w:color="auto" w:sz="0" w:space="0"/>
-            <w:insideH w:val="single" w:color="auto" w:sz="0" w:space="0"/>
-            <w:insideV w:val="single" w:color="auto" w:sz="0" w:space="0"/>
-          </w:tblBorders>
-        </w:tblPrEx>
         <w:trPr>
           <w:trHeight w:val="500" w:hRule="atLeast"/>
         </w:trPr>
@@ -8286,7 +8273,7 @@
       <w:pPr>
         <w:pStyle w:val="3"/>
       </w:pPr>
-      <w:bookmarkStart w:id="37" w:name="_Toc737118704"/>
+      <w:bookmarkStart w:id="37" w:name="_Toc931679480"/>
       <w:bookmarkStart w:id="38" w:name="_Toc65576814"/>
       <w:r>
         <w:t>三、空间管理</w:t>
@@ -8299,7 +8286,7 @@
         <w:pStyle w:val="4"/>
       </w:pPr>
       <w:bookmarkStart w:id="39" w:name="_Toc65576815"/>
-      <w:bookmarkStart w:id="40" w:name="_Toc2068382232"/>
+      <w:bookmarkStart w:id="40" w:name="_Toc1433750083"/>
       <w:r>
         <w:t>3.1）</w:t>
       </w:r>
@@ -8528,6 +8515,16 @@
         </w:tc>
       </w:tr>
       <w:tr>
+        <w:tblPrEx>
+          <w:tblBorders>
+            <w:top w:val="single" w:color="auto" w:sz="0" w:space="0"/>
+            <w:left w:val="single" w:color="auto" w:sz="0" w:space="0"/>
+            <w:bottom w:val="single" w:color="auto" w:sz="0" w:space="0"/>
+            <w:right w:val="single" w:color="auto" w:sz="0" w:space="0"/>
+            <w:insideH w:val="single" w:color="auto" w:sz="0" w:space="0"/>
+            <w:insideV w:val="single" w:color="auto" w:sz="0" w:space="0"/>
+          </w:tblBorders>
+        </w:tblPrEx>
         <w:trPr>
           <w:trHeight w:val="457" w:hRule="atLeast"/>
         </w:trPr>
@@ -9063,8 +9060,8 @@
       <w:pPr>
         <w:pStyle w:val="4"/>
       </w:pPr>
-      <w:bookmarkStart w:id="42" w:name="_Toc65576817"/>
-      <w:bookmarkStart w:id="43" w:name="_Toc1982379235"/>
+      <w:bookmarkStart w:id="42" w:name="_Toc123641994"/>
+      <w:bookmarkStart w:id="43" w:name="_Toc65576817"/>
       <w:r>
         <w:t>3.2）表空间</w:t>
       </w:r>
@@ -9105,16 +9102,6 @@
         <w:gridCol w:w="2011"/>
       </w:tblGrid>
       <w:tr>
-        <w:tblPrEx>
-          <w:tblBorders>
-            <w:top w:val="single" w:color="auto" w:sz="0" w:space="0"/>
-            <w:left w:val="single" w:color="auto" w:sz="0" w:space="0"/>
-            <w:bottom w:val="single" w:color="auto" w:sz="0" w:space="0"/>
-            <w:right w:val="single" w:color="auto" w:sz="0" w:space="0"/>
-            <w:insideH w:val="single" w:color="auto" w:sz="0" w:space="0"/>
-            <w:insideV w:val="single" w:color="auto" w:sz="0" w:space="0"/>
-          </w:tblBorders>
-        </w:tblPrEx>
         <w:trPr>
           <w:trHeight w:val="500" w:hRule="atLeast"/>
         </w:trPr>
@@ -9239,16 +9226,6 @@
         </w:tc>
       </w:tr>
       <w:tr>
-        <w:tblPrEx>
-          <w:tblBorders>
-            <w:top w:val="single" w:color="auto" w:sz="0" w:space="0"/>
-            <w:left w:val="single" w:color="auto" w:sz="0" w:space="0"/>
-            <w:bottom w:val="single" w:color="auto" w:sz="0" w:space="0"/>
-            <w:right w:val="single" w:color="auto" w:sz="0" w:space="0"/>
-            <w:insideH w:val="single" w:color="auto" w:sz="0" w:space="0"/>
-            <w:insideV w:val="single" w:color="auto" w:sz="0" w:space="0"/>
-          </w:tblBorders>
-        </w:tblPrEx>
         <w:trPr>
           <w:trHeight w:val="500" w:hRule="atLeast"/>
         </w:trPr>
@@ -9282,16 +9259,6 @@
         </w:tc>
       </w:tr>
       <w:tr>
-        <w:tblPrEx>
-          <w:tblBorders>
-            <w:top w:val="single" w:color="auto" w:sz="0" w:space="0"/>
-            <w:left w:val="single" w:color="auto" w:sz="0" w:space="0"/>
-            <w:bottom w:val="single" w:color="auto" w:sz="0" w:space="0"/>
-            <w:right w:val="single" w:color="auto" w:sz="0" w:space="0"/>
-            <w:insideH w:val="single" w:color="auto" w:sz="0" w:space="0"/>
-            <w:insideV w:val="single" w:color="auto" w:sz="0" w:space="0"/>
-          </w:tblBorders>
-        </w:tblPrEx>
         <w:trPr>
           <w:trHeight w:val="500" w:hRule="atLeast"/>
         </w:trPr>
@@ -9425,16 +9392,6 @@
         </w:tc>
       </w:tr>
       <w:tr>
-        <w:tblPrEx>
-          <w:tblBorders>
-            <w:top w:val="single" w:color="auto" w:sz="0" w:space="0"/>
-            <w:left w:val="single" w:color="auto" w:sz="0" w:space="0"/>
-            <w:bottom w:val="single" w:color="auto" w:sz="0" w:space="0"/>
-            <w:right w:val="single" w:color="auto" w:sz="0" w:space="0"/>
-            <w:insideH w:val="single" w:color="auto" w:sz="0" w:space="0"/>
-            <w:insideV w:val="single" w:color="auto" w:sz="0" w:space="0"/>
-          </w:tblBorders>
-        </w:tblPrEx>
         <w:trPr>
           <w:trHeight w:val="500" w:hRule="atLeast"/>
         </w:trPr>
@@ -9497,8 +9454,8 @@
       <w:pPr>
         <w:pStyle w:val="4"/>
       </w:pPr>
-      <w:bookmarkStart w:id="44" w:name="_Toc65576818"/>
-      <w:bookmarkStart w:id="45" w:name="_Toc1786503087"/>
+      <w:bookmarkStart w:id="44" w:name="_Toc1434306509"/>
+      <w:bookmarkStart w:id="45" w:name="_Toc65576818"/>
       <w:r>
         <w:t>3.3）数据文件</w:t>
       </w:r>
@@ -9550,7 +9507,7 @@
         <w:pStyle w:val="4"/>
       </w:pPr>
       <w:bookmarkStart w:id="46" w:name="_Toc65576819"/>
-      <w:bookmarkStart w:id="47" w:name="_Toc1788514502"/>
+      <w:bookmarkStart w:id="47" w:name="_Toc885559188"/>
       <w:r>
         <w:t>3.4）日志文件</w:t>
       </w:r>
@@ -9664,6 +9621,16 @@
         </w:tc>
       </w:tr>
       <w:tr>
+        <w:tblPrEx>
+          <w:tblBorders>
+            <w:top w:val="single" w:color="auto" w:sz="0" w:space="0"/>
+            <w:left w:val="single" w:color="auto" w:sz="0" w:space="0"/>
+            <w:bottom w:val="single" w:color="auto" w:sz="0" w:space="0"/>
+            <w:right w:val="single" w:color="auto" w:sz="0" w:space="0"/>
+            <w:insideH w:val="single" w:color="auto" w:sz="0" w:space="0"/>
+            <w:insideV w:val="single" w:color="auto" w:sz="0" w:space="0"/>
+          </w:tblBorders>
+        </w:tblPrEx>
         <w:trPr>
           <w:trHeight w:val="500" w:hRule="atLeast"/>
         </w:trPr>
@@ -9755,6 +9722,16 @@
         </w:tc>
       </w:tr>
       <w:tr>
+        <w:tblPrEx>
+          <w:tblBorders>
+            <w:top w:val="single" w:color="auto" w:sz="0" w:space="0"/>
+            <w:left w:val="single" w:color="auto" w:sz="0" w:space="0"/>
+            <w:bottom w:val="single" w:color="auto" w:sz="0" w:space="0"/>
+            <w:right w:val="single" w:color="auto" w:sz="0" w:space="0"/>
+            <w:insideH w:val="single" w:color="auto" w:sz="0" w:space="0"/>
+            <w:insideV w:val="single" w:color="auto" w:sz="0" w:space="0"/>
+          </w:tblBorders>
+        </w:tblPrEx>
         <w:trPr>
           <w:trHeight w:val="500" w:hRule="atLeast"/>
         </w:trPr>
@@ -9827,16 +9804,6 @@
         <w:gridCol w:w="3856"/>
       </w:tblGrid>
       <w:tr>
-        <w:tblPrEx>
-          <w:tblBorders>
-            <w:top w:val="single" w:color="auto" w:sz="0" w:space="0"/>
-            <w:left w:val="single" w:color="auto" w:sz="0" w:space="0"/>
-            <w:bottom w:val="single" w:color="auto" w:sz="0" w:space="0"/>
-            <w:right w:val="single" w:color="auto" w:sz="0" w:space="0"/>
-            <w:insideH w:val="single" w:color="auto" w:sz="0" w:space="0"/>
-            <w:insideV w:val="single" w:color="auto" w:sz="0" w:space="0"/>
-          </w:tblBorders>
-        </w:tblPrEx>
         <w:trPr>
           <w:trHeight w:val="500" w:hRule="atLeast"/>
         </w:trPr>
@@ -9944,16 +9911,6 @@
         </w:tc>
       </w:tr>
       <w:tr>
-        <w:tblPrEx>
-          <w:tblBorders>
-            <w:top w:val="single" w:color="auto" w:sz="0" w:space="0"/>
-            <w:left w:val="single" w:color="auto" w:sz="0" w:space="0"/>
-            <w:bottom w:val="single" w:color="auto" w:sz="0" w:space="0"/>
-            <w:right w:val="single" w:color="auto" w:sz="0" w:space="0"/>
-            <w:insideH w:val="single" w:color="auto" w:sz="0" w:space="0"/>
-            <w:insideV w:val="single" w:color="auto" w:sz="0" w:space="0"/>
-          </w:tblBorders>
-        </w:tblPrEx>
         <w:trPr>
           <w:trHeight w:val="500" w:hRule="atLeast"/>
         </w:trPr>
@@ -9974,16 +9931,6 @@
         </w:tc>
       </w:tr>
       <w:tr>
-        <w:tblPrEx>
-          <w:tblBorders>
-            <w:top w:val="single" w:color="auto" w:sz="0" w:space="0"/>
-            <w:left w:val="single" w:color="auto" w:sz="0" w:space="0"/>
-            <w:bottom w:val="single" w:color="auto" w:sz="0" w:space="0"/>
-            <w:right w:val="single" w:color="auto" w:sz="0" w:space="0"/>
-            <w:insideH w:val="single" w:color="auto" w:sz="0" w:space="0"/>
-            <w:insideV w:val="single" w:color="auto" w:sz="0" w:space="0"/>
-          </w:tblBorders>
-        </w:tblPrEx>
         <w:trPr>
           <w:trHeight w:val="500" w:hRule="atLeast"/>
         </w:trPr>
@@ -10031,16 +9978,6 @@
         </w:tc>
       </w:tr>
       <w:tr>
-        <w:tblPrEx>
-          <w:tblBorders>
-            <w:top w:val="single" w:color="auto" w:sz="0" w:space="0"/>
-            <w:left w:val="single" w:color="auto" w:sz="0" w:space="0"/>
-            <w:bottom w:val="single" w:color="auto" w:sz="0" w:space="0"/>
-            <w:right w:val="single" w:color="auto" w:sz="0" w:space="0"/>
-            <w:insideH w:val="single" w:color="auto" w:sz="0" w:space="0"/>
-            <w:insideV w:val="single" w:color="auto" w:sz="0" w:space="0"/>
-          </w:tblBorders>
-        </w:tblPrEx>
         <w:trPr>
           <w:trHeight w:val="500" w:hRule="atLeast"/>
         </w:trPr>
@@ -10499,8 +10436,8 @@
       <w:pPr>
         <w:pStyle w:val="4"/>
       </w:pPr>
-      <w:bookmarkStart w:id="48" w:name="_Toc1234628055"/>
-      <w:bookmarkStart w:id="49" w:name="_Toc65576820"/>
+      <w:bookmarkStart w:id="48" w:name="_Toc65576820"/>
+      <w:bookmarkStart w:id="49" w:name="_Toc1531599006"/>
       <w:r>
         <w:t>3.5）REDO/ARCH文件</w:t>
       </w:r>
@@ -10616,7 +10553,7 @@
         <w:pStyle w:val="4"/>
       </w:pPr>
       <w:bookmarkStart w:id="50" w:name="_Toc65576821"/>
-      <w:bookmarkStart w:id="51" w:name="_Toc1406723071"/>
+      <w:bookmarkStart w:id="51" w:name="_Toc1845500900"/>
       <w:r>
         <w:t>3.6）闪回日志文件</w:t>
       </w:r>
@@ -10748,6 +10685,16 @@
         </w:tc>
       </w:tr>
       <w:tr>
+        <w:tblPrEx>
+          <w:tblBorders>
+            <w:top w:val="single" w:color="auto" w:sz="0" w:space="0"/>
+            <w:left w:val="single" w:color="auto" w:sz="0" w:space="0"/>
+            <w:bottom w:val="single" w:color="auto" w:sz="0" w:space="0"/>
+            <w:right w:val="single" w:color="auto" w:sz="0" w:space="0"/>
+            <w:insideH w:val="single" w:color="auto" w:sz="0" w:space="0"/>
+            <w:insideV w:val="single" w:color="auto" w:sz="0" w:space="0"/>
+          </w:tblBorders>
+        </w:tblPrEx>
         <w:trPr>
           <w:trHeight w:val="500" w:hRule="atLeast"/>
         </w:trPr>
@@ -10848,6 +10795,16 @@
         </w:tc>
       </w:tr>
       <w:tr>
+        <w:tblPrEx>
+          <w:tblBorders>
+            <w:top w:val="single" w:color="auto" w:sz="0" w:space="0"/>
+            <w:left w:val="single" w:color="auto" w:sz="0" w:space="0"/>
+            <w:bottom w:val="single" w:color="auto" w:sz="0" w:space="0"/>
+            <w:right w:val="single" w:color="auto" w:sz="0" w:space="0"/>
+            <w:insideH w:val="single" w:color="auto" w:sz="0" w:space="0"/>
+            <w:insideV w:val="single" w:color="auto" w:sz="0" w:space="0"/>
+          </w:tblBorders>
+        </w:tblPrEx>
         <w:trPr>
           <w:trHeight w:val="500" w:hRule="atLeast"/>
         </w:trPr>
@@ -10890,7 +10847,7 @@
       <w:pPr>
         <w:pStyle w:val="4"/>
       </w:pPr>
-      <w:bookmarkStart w:id="52" w:name="_Toc1147184474"/>
+      <w:bookmarkStart w:id="52" w:name="_Toc1227312679"/>
       <w:bookmarkStart w:id="53" w:name="_Toc65576822"/>
       <w:r>
         <w:t>3.7）临时段空间配置</w:t>
@@ -10944,16 +10901,6 @@
         <w:gridCol w:w="1787"/>
       </w:tblGrid>
       <w:tr>
-        <w:tblPrEx>
-          <w:tblBorders>
-            <w:top w:val="single" w:color="auto" w:sz="0" w:space="0"/>
-            <w:left w:val="single" w:color="auto" w:sz="0" w:space="0"/>
-            <w:bottom w:val="single" w:color="auto" w:sz="0" w:space="0"/>
-            <w:right w:val="single" w:color="auto" w:sz="0" w:space="0"/>
-            <w:insideH w:val="single" w:color="auto" w:sz="0" w:space="0"/>
-            <w:insideV w:val="single" w:color="auto" w:sz="0" w:space="0"/>
-          </w:tblBorders>
-        </w:tblPrEx>
         <w:trPr>
           <w:trHeight w:val="500" w:hRule="atLeast"/>
         </w:trPr>
@@ -11007,16 +10954,6 @@
         </w:tc>
       </w:tr>
       <w:tr>
-        <w:tblPrEx>
-          <w:tblBorders>
-            <w:top w:val="single" w:color="auto" w:sz="0" w:space="0"/>
-            <w:left w:val="single" w:color="auto" w:sz="0" w:space="0"/>
-            <w:bottom w:val="single" w:color="auto" w:sz="0" w:space="0"/>
-            <w:right w:val="single" w:color="auto" w:sz="0" w:space="0"/>
-            <w:insideH w:val="single" w:color="auto" w:sz="0" w:space="0"/>
-            <w:insideV w:val="single" w:color="auto" w:sz="0" w:space="0"/>
-          </w:tblBorders>
-        </w:tblPrEx>
         <w:trPr>
           <w:trHeight w:val="500" w:hRule="atLeast"/>
         </w:trPr>
@@ -11030,16 +10967,6 @@
         </w:tc>
       </w:tr>
       <w:tr>
-        <w:tblPrEx>
-          <w:tblBorders>
-            <w:top w:val="single" w:color="auto" w:sz="0" w:space="0"/>
-            <w:left w:val="single" w:color="auto" w:sz="0" w:space="0"/>
-            <w:bottom w:val="single" w:color="auto" w:sz="0" w:space="0"/>
-            <w:right w:val="single" w:color="auto" w:sz="0" w:space="0"/>
-            <w:insideH w:val="single" w:color="auto" w:sz="0" w:space="0"/>
-            <w:insideV w:val="single" w:color="auto" w:sz="0" w:space="0"/>
-          </w:tblBorders>
-        </w:tblPrEx>
         <w:trPr>
           <w:trHeight w:val="500" w:hRule="atLeast"/>
         </w:trPr>
@@ -11077,16 +11004,6 @@
         </w:tc>
       </w:tr>
       <w:tr>
-        <w:tblPrEx>
-          <w:tblBorders>
-            <w:top w:val="single" w:color="auto" w:sz="0" w:space="0"/>
-            <w:left w:val="single" w:color="auto" w:sz="0" w:space="0"/>
-            <w:bottom w:val="single" w:color="auto" w:sz="0" w:space="0"/>
-            <w:right w:val="single" w:color="auto" w:sz="0" w:space="0"/>
-            <w:insideH w:val="single" w:color="auto" w:sz="0" w:space="0"/>
-            <w:insideV w:val="single" w:color="auto" w:sz="0" w:space="0"/>
-          </w:tblBorders>
-        </w:tblPrEx>
         <w:trPr>
           <w:trHeight w:val="500" w:hRule="atLeast"/>
         </w:trPr>
@@ -11113,7 +11030,7 @@
         <w:pStyle w:val="4"/>
       </w:pPr>
       <w:bookmarkStart w:id="54" w:name="_Toc65576823"/>
-      <w:bookmarkStart w:id="55" w:name="_Toc621271752"/>
+      <w:bookmarkStart w:id="55" w:name="_Toc863766518"/>
       <w:r>
         <w:t>3.8）回滚段空间配置</w:t>
       </w:r>
@@ -11190,6 +11107,16 @@
         </w:tc>
       </w:tr>
       <w:tr>
+        <w:tblPrEx>
+          <w:tblBorders>
+            <w:top w:val="single" w:color="auto" w:sz="0" w:space="0"/>
+            <w:left w:val="single" w:color="auto" w:sz="0" w:space="0"/>
+            <w:bottom w:val="single" w:color="auto" w:sz="0" w:space="0"/>
+            <w:right w:val="single" w:color="auto" w:sz="0" w:space="0"/>
+            <w:insideH w:val="single" w:color="auto" w:sz="0" w:space="0"/>
+            <w:insideV w:val="single" w:color="auto" w:sz="0" w:space="0"/>
+          </w:tblBorders>
+        </w:tblPrEx>
         <w:trPr>
           <w:trHeight w:val="500" w:hRule="atLeast"/>
         </w:trPr>
@@ -11240,6 +11167,16 @@
         </w:tc>
       </w:tr>
       <w:tr>
+        <w:tblPrEx>
+          <w:tblBorders>
+            <w:top w:val="single" w:color="auto" w:sz="0" w:space="0"/>
+            <w:left w:val="single" w:color="auto" w:sz="0" w:space="0"/>
+            <w:bottom w:val="single" w:color="auto" w:sz="0" w:space="0"/>
+            <w:right w:val="single" w:color="auto" w:sz="0" w:space="0"/>
+            <w:insideH w:val="single" w:color="auto" w:sz="0" w:space="0"/>
+            <w:insideV w:val="single" w:color="auto" w:sz="0" w:space="0"/>
+          </w:tblBorders>
+        </w:tblPrEx>
         <w:trPr>
           <w:trHeight w:val="500" w:hRule="atLeast"/>
         </w:trPr>
@@ -11281,21 +11218,11 @@
         </w:tblCellMar>
       </w:tblPr>
       <w:tblGrid>
-        <w:gridCol w:w="2358"/>
-        <w:gridCol w:w="3475"/>
-        <w:gridCol w:w="2167"/>
+        <w:gridCol w:w="2914"/>
+        <w:gridCol w:w="2409"/>
+        <w:gridCol w:w="2677"/>
       </w:tblGrid>
       <w:tr>
-        <w:tblPrEx>
-          <w:tblBorders>
-            <w:top w:val="single" w:color="auto" w:sz="0" w:space="0"/>
-            <w:left w:val="single" w:color="auto" w:sz="0" w:space="0"/>
-            <w:bottom w:val="single" w:color="auto" w:sz="0" w:space="0"/>
-            <w:right w:val="single" w:color="auto" w:sz="0" w:space="0"/>
-            <w:insideH w:val="single" w:color="auto" w:sz="0" w:space="0"/>
-            <w:insideV w:val="single" w:color="auto" w:sz="0" w:space="0"/>
-          </w:tblBorders>
-        </w:tblPrEx>
         <w:trPr>
           <w:trHeight w:val="500" w:hRule="atLeast"/>
         </w:trPr>
@@ -11337,16 +11264,6 @@
         </w:tc>
       </w:tr>
       <w:tr>
-        <w:tblPrEx>
-          <w:tblBorders>
-            <w:top w:val="single" w:color="auto" w:sz="0" w:space="0"/>
-            <w:left w:val="single" w:color="auto" w:sz="0" w:space="0"/>
-            <w:bottom w:val="single" w:color="auto" w:sz="0" w:space="0"/>
-            <w:right w:val="single" w:color="auto" w:sz="0" w:space="0"/>
-            <w:insideH w:val="single" w:color="auto" w:sz="0" w:space="0"/>
-            <w:insideV w:val="single" w:color="auto" w:sz="0" w:space="0"/>
-          </w:tblBorders>
-        </w:tblPrEx>
         <w:trPr>
           <w:trHeight w:val="500" w:hRule="atLeast"/>
         </w:trPr>
@@ -11360,16 +11277,6 @@
         </w:tc>
       </w:tr>
       <w:tr>
-        <w:tblPrEx>
-          <w:tblBorders>
-            <w:top w:val="single" w:color="auto" w:sz="0" w:space="0"/>
-            <w:left w:val="single" w:color="auto" w:sz="0" w:space="0"/>
-            <w:bottom w:val="single" w:color="auto" w:sz="0" w:space="0"/>
-            <w:right w:val="single" w:color="auto" w:sz="0" w:space="0"/>
-            <w:insideH w:val="single" w:color="auto" w:sz="0" w:space="0"/>
-            <w:insideV w:val="single" w:color="auto" w:sz="0" w:space="0"/>
-          </w:tblBorders>
-        </w:tblPrEx>
         <w:trPr>
           <w:trHeight w:val="500" w:hRule="atLeast"/>
         </w:trPr>
@@ -11391,7 +11298,7 @@
           </w:tcPr>
           <w:p>
             <w:r>
-              <w:t>undo_retention</w:t>
+              <w:t xml:space="preserve">U </w:t>
             </w:r>
           </w:p>
         </w:tc>
@@ -11408,16 +11315,6 @@
         </w:tc>
       </w:tr>
       <w:tr>
-        <w:tblPrEx>
-          <w:tblBorders>
-            <w:top w:val="single" w:color="auto" w:sz="0" w:space="0"/>
-            <w:left w:val="single" w:color="auto" w:sz="0" w:space="0"/>
-            <w:bottom w:val="single" w:color="auto" w:sz="0" w:space="0"/>
-            <w:right w:val="single" w:color="auto" w:sz="0" w:space="0"/>
-            <w:insideH w:val="single" w:color="auto" w:sz="0" w:space="0"/>
-            <w:insideV w:val="single" w:color="auto" w:sz="0" w:space="0"/>
-          </w:tblBorders>
-        </w:tblPrEx>
         <w:trPr>
           <w:trHeight w:val="500" w:hRule="atLeast"/>
         </w:trPr>
@@ -11464,16 +11361,6 @@
         <w:gridCol w:w="1020"/>
       </w:tblGrid>
       <w:tr>
-        <w:tblPrEx>
-          <w:tblBorders>
-            <w:top w:val="single" w:color="auto" w:sz="0" w:space="0"/>
-            <w:left w:val="single" w:color="auto" w:sz="0" w:space="0"/>
-            <w:bottom w:val="single" w:color="auto" w:sz="0" w:space="0"/>
-            <w:right w:val="single" w:color="auto" w:sz="0" w:space="0"/>
-            <w:insideH w:val="single" w:color="auto" w:sz="0" w:space="0"/>
-            <w:insideV w:val="single" w:color="auto" w:sz="0" w:space="0"/>
-          </w:tblBorders>
-        </w:tblPrEx>
         <w:trPr>
           <w:trHeight w:val="500" w:hRule="atLeast"/>
         </w:trPr>
@@ -11515,16 +11402,6 @@
         </w:tc>
       </w:tr>
       <w:tr>
-        <w:tblPrEx>
-          <w:tblBorders>
-            <w:top w:val="single" w:color="auto" w:sz="0" w:space="0"/>
-            <w:left w:val="single" w:color="auto" w:sz="0" w:space="0"/>
-            <w:bottom w:val="single" w:color="auto" w:sz="0" w:space="0"/>
-            <w:right w:val="single" w:color="auto" w:sz="0" w:space="0"/>
-            <w:insideH w:val="single" w:color="auto" w:sz="0" w:space="0"/>
-            <w:insideV w:val="single" w:color="auto" w:sz="0" w:space="0"/>
-          </w:tblBorders>
-        </w:tblPrEx>
         <w:trPr>
           <w:trHeight w:val="500" w:hRule="atLeast"/>
         </w:trPr>
@@ -11593,7 +11470,7 @@
           <w:rFonts w:hint="eastAsia"/>
         </w:rPr>
       </w:pPr>
-      <w:bookmarkStart w:id="56" w:name="_Toc648844150"/>
+      <w:bookmarkStart w:id="56" w:name="_Toc334414306"/>
       <w:bookmarkStart w:id="57" w:name="_Toc65576824"/>
       <w:r>
         <w:t>四、对象管理</w:t>
@@ -11605,8 +11482,8 @@
       <w:pPr>
         <w:pStyle w:val="4"/>
       </w:pPr>
-      <w:bookmarkStart w:id="58" w:name="_Toc65576825"/>
-      <w:bookmarkStart w:id="59" w:name="_Toc201669584"/>
+      <w:bookmarkStart w:id="58" w:name="_Toc536536743"/>
+      <w:bookmarkStart w:id="59" w:name="_Toc65576825"/>
       <w:r>
         <w:t>4.1）大型表格</w:t>
       </w:r>
@@ -11983,7 +11860,7 @@
       <w:pPr>
         <w:pStyle w:val="4"/>
       </w:pPr>
-      <w:bookmarkStart w:id="60" w:name="_Toc731503322"/>
+      <w:bookmarkStart w:id="60" w:name="_Toc289205848"/>
       <w:bookmarkStart w:id="61" w:name="_Toc65576826"/>
       <w:r>
         <w:t>4.2）大型索引</w:t>
@@ -12112,6 +11989,16 @@
         </w:tc>
       </w:tr>
       <w:tr>
+        <w:tblPrEx>
+          <w:tblBorders>
+            <w:top w:val="single" w:color="auto" w:sz="0" w:space="0"/>
+            <w:left w:val="single" w:color="auto" w:sz="0" w:space="0"/>
+            <w:bottom w:val="single" w:color="auto" w:sz="0" w:space="0"/>
+            <w:right w:val="single" w:color="auto" w:sz="0" w:space="0"/>
+            <w:insideH w:val="single" w:color="auto" w:sz="0" w:space="0"/>
+            <w:insideV w:val="single" w:color="auto" w:sz="0" w:space="0"/>
+          </w:tblBorders>
+        </w:tblPrEx>
         <w:trPr>
           <w:trHeight w:val="500" w:hRule="atLeast"/>
         </w:trPr>
@@ -12364,7 +12251,7 @@
       <w:pPr>
         <w:pStyle w:val="4"/>
       </w:pPr>
-      <w:bookmarkStart w:id="62" w:name="_Toc32453779"/>
+      <w:bookmarkStart w:id="62" w:name="_Toc927194175"/>
       <w:bookmarkStart w:id="63" w:name="_Toc65576827"/>
       <w:r>
         <w:t>4.3）即将扩展失败的对象</w:t>
@@ -12400,8 +12287,8 @@
       <w:pPr>
         <w:pStyle w:val="4"/>
       </w:pPr>
-      <w:bookmarkStart w:id="64" w:name="_Toc2137300962"/>
-      <w:bookmarkStart w:id="65" w:name="_Toc65576828"/>
+      <w:bookmarkStart w:id="64" w:name="_Toc65576828"/>
+      <w:bookmarkStart w:id="65" w:name="_Toc1211156593"/>
       <w:r>
         <w:t>4.4）Maxextents限制</w:t>
       </w:r>
@@ -12431,7 +12318,7 @@
       <w:pPr>
         <w:pStyle w:val="4"/>
       </w:pPr>
-      <w:bookmarkStart w:id="66" w:name="_Toc658304965"/>
+      <w:bookmarkStart w:id="66" w:name="_Toc2058852285"/>
       <w:bookmarkStart w:id="67" w:name="_Toc65576829"/>
       <w:r>
         <w:t>4.5）行迁移的表格</w:t>
@@ -12457,8 +12344,8 @@
       <w:pPr>
         <w:pStyle w:val="4"/>
       </w:pPr>
-      <w:bookmarkStart w:id="68" w:name="_Toc65576830"/>
-      <w:bookmarkStart w:id="69" w:name="_Toc295797411"/>
+      <w:bookmarkStart w:id="68" w:name="_Toc726349884"/>
+      <w:bookmarkStart w:id="69" w:name="_Toc65576830"/>
       <w:r>
         <w:t>4.6）SYSTEM表空间内的业务数据</w:t>
       </w:r>
@@ -12484,7 +12371,7 @@
         <w:pStyle w:val="4"/>
       </w:pPr>
       <w:bookmarkStart w:id="70" w:name="_Toc65576831"/>
-      <w:bookmarkStart w:id="71" w:name="_Toc42443872"/>
+      <w:bookmarkStart w:id="71" w:name="_Toc1465450840"/>
       <w:r>
         <w:t>4.7）无效对象</w:t>
       </w:r>
@@ -12509,8 +12396,8 @@
       <w:pPr>
         <w:pStyle w:val="4"/>
       </w:pPr>
-      <w:bookmarkStart w:id="72" w:name="_Toc389585900"/>
-      <w:bookmarkStart w:id="73" w:name="_Toc65576832"/>
+      <w:bookmarkStart w:id="72" w:name="_Toc65576832"/>
+      <w:bookmarkStart w:id="73" w:name="_Toc342320437"/>
       <w:r>
         <w:t>4.8）回收站内的对象</w:t>
       </w:r>
@@ -12522,7 +12409,7 @@
       <w:pPr>
         <w:pStyle w:val="3"/>
       </w:pPr>
-      <w:bookmarkStart w:id="74" w:name="_Toc92581597"/>
+      <w:bookmarkStart w:id="74" w:name="_Toc270894346"/>
       <w:bookmarkStart w:id="75" w:name="_Toc65576833"/>
       <w:r>
         <w:t>五、安全管理</w:t>
@@ -12535,7 +12422,7 @@
         <w:pStyle w:val="4"/>
       </w:pPr>
       <w:bookmarkStart w:id="76" w:name="_Toc65576834"/>
-      <w:bookmarkStart w:id="77" w:name="_Toc1240740351"/>
+      <w:bookmarkStart w:id="77" w:name="_Toc255941582"/>
       <w:r>
         <w:t>5.1）新增用户</w:t>
       </w:r>
@@ -12574,6 +12461,16 @@
         <w:gridCol w:w="1845"/>
       </w:tblGrid>
       <w:tr>
+        <w:tblPrEx>
+          <w:tblBorders>
+            <w:top w:val="single" w:color="auto" w:sz="0" w:space="0"/>
+            <w:left w:val="single" w:color="auto" w:sz="0" w:space="0"/>
+            <w:bottom w:val="single" w:color="auto" w:sz="0" w:space="0"/>
+            <w:right w:val="single" w:color="auto" w:sz="0" w:space="0"/>
+            <w:insideH w:val="single" w:color="auto" w:sz="0" w:space="0"/>
+            <w:insideV w:val="single" w:color="auto" w:sz="0" w:space="0"/>
+          </w:tblBorders>
+        </w:tblPrEx>
         <w:trPr>
           <w:trHeight w:val="500" w:hRule="atLeast"/>
         </w:trPr>
@@ -12764,8 +12661,8 @@
       <w:pPr>
         <w:pStyle w:val="4"/>
       </w:pPr>
-      <w:bookmarkStart w:id="78" w:name="_Toc1056866887"/>
-      <w:bookmarkStart w:id="79" w:name="_Toc65576835"/>
+      <w:bookmarkStart w:id="78" w:name="_Toc65576835"/>
+      <w:bookmarkStart w:id="79" w:name="_Toc200423733"/>
       <w:r>
         <w:t>5.2）缺省表空间指向SYSTEM的非系统用户</w:t>
       </w:r>
@@ -12803,6 +12700,16 @@
         <w:gridCol w:w="5242"/>
       </w:tblGrid>
       <w:tr>
+        <w:tblPrEx>
+          <w:tblBorders>
+            <w:top w:val="single" w:color="auto" w:sz="0" w:space="0"/>
+            <w:left w:val="single" w:color="auto" w:sz="0" w:space="0"/>
+            <w:bottom w:val="single" w:color="auto" w:sz="0" w:space="0"/>
+            <w:right w:val="single" w:color="auto" w:sz="0" w:space="0"/>
+            <w:insideH w:val="single" w:color="auto" w:sz="0" w:space="0"/>
+            <w:insideV w:val="single" w:color="auto" w:sz="0" w:space="0"/>
+          </w:tblBorders>
+        </w:tblPrEx>
         <w:trPr>
           <w:trHeight w:val="500" w:hRule="atLeast"/>
         </w:trPr>
@@ -12917,10 +12824,7 @@
             <w:gridSpan w:val="2"/>
             <w:vAlign w:val="center"/>
           </w:tcPr>
-          <w:p>
-            <w:bookmarkStart w:id="116" w:name="_GoBack"/>
-            <w:bookmarkEnd w:id="116"/>
-          </w:p>
+          <w:p/>
         </w:tc>
       </w:tr>
     </w:tbl>
@@ -12934,7 +12838,7 @@
       <w:pPr>
         <w:pStyle w:val="4"/>
       </w:pPr>
-      <w:bookmarkStart w:id="80" w:name="_Toc924525472"/>
+      <w:bookmarkStart w:id="80" w:name="_Toc1267322035"/>
       <w:bookmarkStart w:id="81" w:name="_Toc65576836"/>
       <w:r>
         <w:t>5.3）用户登入管理</w:t>
@@ -12968,8 +12872,8 @@
       <w:pPr>
         <w:pStyle w:val="4"/>
       </w:pPr>
-      <w:bookmarkStart w:id="82" w:name="_Toc65576837"/>
-      <w:bookmarkStart w:id="83" w:name="_Toc1455421859"/>
+      <w:bookmarkStart w:id="82" w:name="_Toc1138631299"/>
+      <w:bookmarkStart w:id="83" w:name="_Toc65576837"/>
       <w:r>
         <w:t>5.4）DBA权限管理</w:t>
       </w:r>
@@ -13010,6 +12914,16 @@
         <w:gridCol w:w="1467"/>
       </w:tblGrid>
       <w:tr>
+        <w:tblPrEx>
+          <w:tblBorders>
+            <w:top w:val="single" w:color="auto" w:sz="0" w:space="0"/>
+            <w:left w:val="single" w:color="auto" w:sz="0" w:space="0"/>
+            <w:bottom w:val="single" w:color="auto" w:sz="0" w:space="0"/>
+            <w:right w:val="single" w:color="auto" w:sz="0" w:space="0"/>
+            <w:insideH w:val="single" w:color="auto" w:sz="0" w:space="0"/>
+            <w:insideV w:val="single" w:color="auto" w:sz="0" w:space="0"/>
+          </w:tblBorders>
+        </w:tblPrEx>
         <w:trPr>
           <w:trHeight w:val="500" w:hRule="atLeast"/>
         </w:trPr>
@@ -13075,6 +12989,16 @@
         </w:tc>
       </w:tr>
       <w:tr>
+        <w:tblPrEx>
+          <w:tblBorders>
+            <w:top w:val="single" w:color="auto" w:sz="0" w:space="0"/>
+            <w:left w:val="single" w:color="auto" w:sz="0" w:space="0"/>
+            <w:bottom w:val="single" w:color="auto" w:sz="0" w:space="0"/>
+            <w:right w:val="single" w:color="auto" w:sz="0" w:space="0"/>
+            <w:insideH w:val="single" w:color="auto" w:sz="0" w:space="0"/>
+            <w:insideV w:val="single" w:color="auto" w:sz="0" w:space="0"/>
+          </w:tblBorders>
+        </w:tblPrEx>
         <w:trPr>
           <w:trHeight w:val="500" w:hRule="atLeast"/>
         </w:trPr>
@@ -13088,6 +13012,16 @@
         </w:tc>
       </w:tr>
       <w:tr>
+        <w:tblPrEx>
+          <w:tblBorders>
+            <w:top w:val="single" w:color="auto" w:sz="0" w:space="0"/>
+            <w:left w:val="single" w:color="auto" w:sz="0" w:space="0"/>
+            <w:bottom w:val="single" w:color="auto" w:sz="0" w:space="0"/>
+            <w:right w:val="single" w:color="auto" w:sz="0" w:space="0"/>
+            <w:insideH w:val="single" w:color="auto" w:sz="0" w:space="0"/>
+            <w:insideV w:val="single" w:color="auto" w:sz="0" w:space="0"/>
+          </w:tblBorders>
+        </w:tblPrEx>
         <w:trPr>
           <w:trHeight w:val="500" w:hRule="atLeast"/>
         </w:trPr>
@@ -13148,6 +13082,16 @@
         </w:tc>
       </w:tr>
       <w:tr>
+        <w:tblPrEx>
+          <w:tblBorders>
+            <w:top w:val="single" w:color="auto" w:sz="0" w:space="0"/>
+            <w:left w:val="single" w:color="auto" w:sz="0" w:space="0"/>
+            <w:bottom w:val="single" w:color="auto" w:sz="0" w:space="0"/>
+            <w:right w:val="single" w:color="auto" w:sz="0" w:space="0"/>
+            <w:insideH w:val="single" w:color="auto" w:sz="0" w:space="0"/>
+            <w:insideV w:val="single" w:color="auto" w:sz="0" w:space="0"/>
+          </w:tblBorders>
+        </w:tblPrEx>
         <w:trPr>
           <w:trHeight w:val="500" w:hRule="atLeast"/>
         </w:trPr>
@@ -13179,7 +13123,7 @@
       <w:pPr>
         <w:pStyle w:val="4"/>
       </w:pPr>
-      <w:bookmarkStart w:id="84" w:name="_Toc1436444883"/>
+      <w:bookmarkStart w:id="84" w:name="_Toc749463876"/>
       <w:bookmarkStart w:id="85" w:name="_Toc65576838"/>
       <w:r>
         <w:t>5.5）ANY权限管理</w:t>
@@ -13220,6 +13164,16 @@
         <w:gridCol w:w="1574"/>
       </w:tblGrid>
       <w:tr>
+        <w:tblPrEx>
+          <w:tblBorders>
+            <w:top w:val="single" w:color="auto" w:sz="0" w:space="0"/>
+            <w:left w:val="single" w:color="auto" w:sz="0" w:space="0"/>
+            <w:bottom w:val="single" w:color="auto" w:sz="0" w:space="0"/>
+            <w:right w:val="single" w:color="auto" w:sz="0" w:space="0"/>
+            <w:insideH w:val="single" w:color="auto" w:sz="0" w:space="0"/>
+            <w:insideV w:val="single" w:color="auto" w:sz="0" w:space="0"/>
+          </w:tblBorders>
+        </w:tblPrEx>
         <w:trPr>
           <w:trHeight w:val="500" w:hRule="atLeast"/>
         </w:trPr>
@@ -13268,55 +13222,6 @@
           <w:p>
             <w:r>
               <w:t>账号状态</w:t>
-            </w:r>
-          </w:p>
-        </w:tc>
-      </w:tr>
-      <w:tr>
-        <w:trPr>
-          <w:trHeight w:val="500" w:hRule="atLeast"/>
-        </w:trPr>
-        <w:tc>
-          <w:tcPr>
-            <w:tcW w:w="0" w:type="auto"/>
-            <w:vAlign w:val="center"/>
-          </w:tcPr>
-          <w:p>
-            <w:r>
-              <w:t>COFFER</w:t>
-            </w:r>
-          </w:p>
-        </w:tc>
-        <w:tc>
-          <w:tcPr>
-            <w:tcW w:w="0" w:type="auto"/>
-            <w:vAlign w:val="center"/>
-          </w:tcPr>
-          <w:p>
-            <w:r>
-              <w:t>DELETE ANY TABLE</w:t>
-            </w:r>
-          </w:p>
-        </w:tc>
-        <w:tc>
-          <w:tcPr>
-            <w:tcW w:w="0" w:type="auto"/>
-            <w:vAlign w:val="center"/>
-          </w:tcPr>
-          <w:p>
-            <w:r>
-              <w:t>NO</w:t>
-            </w:r>
-          </w:p>
-        </w:tc>
-        <w:tc>
-          <w:tcPr>
-            <w:tcW w:w="0" w:type="auto"/>
-            <w:vAlign w:val="center"/>
-          </w:tcPr>
-          <w:p>
-            <w:r>
-              <w:t>OPEN</w:t>
             </w:r>
           </w:p>
         </w:tc>
@@ -13353,7 +13258,7 @@
           </w:tcPr>
           <w:p>
             <w:r>
-              <w:t>INSERT ANY TABLE</w:t>
+              <w:t>DELETE ANY TABLE</w:t>
             </w:r>
           </w:p>
         </w:tc>
@@ -13412,6 +13317,65 @@
           </w:tcPr>
           <w:p>
             <w:r>
+              <w:t>INSERT ANY TABLE</w:t>
+            </w:r>
+          </w:p>
+        </w:tc>
+        <w:tc>
+          <w:tcPr>
+            <w:tcW w:w="0" w:type="auto"/>
+            <w:vAlign w:val="center"/>
+          </w:tcPr>
+          <w:p>
+            <w:r>
+              <w:t>NO</w:t>
+            </w:r>
+          </w:p>
+        </w:tc>
+        <w:tc>
+          <w:tcPr>
+            <w:tcW w:w="0" w:type="auto"/>
+            <w:vAlign w:val="center"/>
+          </w:tcPr>
+          <w:p>
+            <w:r>
+              <w:t>OPEN</w:t>
+            </w:r>
+          </w:p>
+        </w:tc>
+      </w:tr>
+      <w:tr>
+        <w:tblPrEx>
+          <w:tblBorders>
+            <w:top w:val="single" w:color="auto" w:sz="0" w:space="0"/>
+            <w:left w:val="single" w:color="auto" w:sz="0" w:space="0"/>
+            <w:bottom w:val="single" w:color="auto" w:sz="0" w:space="0"/>
+            <w:right w:val="single" w:color="auto" w:sz="0" w:space="0"/>
+            <w:insideH w:val="single" w:color="auto" w:sz="0" w:space="0"/>
+            <w:insideV w:val="single" w:color="auto" w:sz="0" w:space="0"/>
+          </w:tblBorders>
+        </w:tblPrEx>
+        <w:trPr>
+          <w:trHeight w:val="500" w:hRule="atLeast"/>
+        </w:trPr>
+        <w:tc>
+          <w:tcPr>
+            <w:tcW w:w="0" w:type="auto"/>
+            <w:vAlign w:val="center"/>
+          </w:tcPr>
+          <w:p>
+            <w:r>
+              <w:t>COFFER</w:t>
+            </w:r>
+          </w:p>
+        </w:tc>
+        <w:tc>
+          <w:tcPr>
+            <w:tcW w:w="0" w:type="auto"/>
+            <w:vAlign w:val="center"/>
+          </w:tcPr>
+          <w:p>
+            <w:r>
               <w:t>SELECT ANY TABLE</w:t>
             </w:r>
           </w:p>
@@ -13458,7 +13422,7 @@
       <w:pPr>
         <w:pStyle w:val="3"/>
       </w:pPr>
-      <w:bookmarkStart w:id="86" w:name="_Toc317989007"/>
+      <w:bookmarkStart w:id="86" w:name="_Toc1247774277"/>
       <w:bookmarkStart w:id="87" w:name="_Toc65576839"/>
       <w:r>
         <w:t>六、性能统计分析(AWR报告)</w:t>
@@ -13495,6 +13459,16 @@
         <w:gridCol w:w="916"/>
       </w:tblGrid>
       <w:tr>
+        <w:tblPrEx>
+          <w:tblBorders>
+            <w:top w:val="single" w:color="auto" w:sz="0" w:space="0"/>
+            <w:left w:val="single" w:color="auto" w:sz="0" w:space="0"/>
+            <w:bottom w:val="single" w:color="auto" w:sz="0" w:space="0"/>
+            <w:right w:val="single" w:color="auto" w:sz="0" w:space="0"/>
+            <w:insideH w:val="single" w:color="auto" w:sz="0" w:space="0"/>
+            <w:insideV w:val="single" w:color="auto" w:sz="0" w:space="0"/>
+          </w:tblBorders>
+        </w:tblPrEx>
         <w:trPr>
           <w:trHeight w:val="500" w:hRule="atLeast"/>
         </w:trPr>
@@ -13795,8 +13769,8 @@
       <w:pPr>
         <w:pStyle w:val="4"/>
       </w:pPr>
-      <w:bookmarkStart w:id="88" w:name="_Toc65576840"/>
-      <w:bookmarkStart w:id="89" w:name="_Toc1501926913"/>
+      <w:bookmarkStart w:id="88" w:name="_Toc1164460584"/>
+      <w:bookmarkStart w:id="89" w:name="_Toc65576840"/>
       <w:r>
         <w:rPr>
           <w:rFonts w:hint="eastAsia"/>
@@ -13901,16 +13875,6 @@
         </w:tc>
       </w:tr>
       <w:tr>
-        <w:tblPrEx>
-          <w:tblBorders>
-            <w:top w:val="single" w:color="auto" w:sz="0" w:space="0"/>
-            <w:left w:val="single" w:color="auto" w:sz="0" w:space="0"/>
-            <w:bottom w:val="single" w:color="auto" w:sz="0" w:space="0"/>
-            <w:right w:val="single" w:color="auto" w:sz="0" w:space="0"/>
-            <w:insideH w:val="single" w:color="auto" w:sz="0" w:space="0"/>
-            <w:insideV w:val="single" w:color="auto" w:sz="0" w:space="0"/>
-          </w:tblBorders>
-        </w:tblPrEx>
         <w:trPr>
           <w:trHeight w:val="500" w:hRule="atLeast"/>
         </w:trPr>
@@ -13944,7 +13908,7 @@
         <w:pStyle w:val="4"/>
       </w:pPr>
       <w:bookmarkStart w:id="90" w:name="_Toc65576841"/>
-      <w:bookmarkStart w:id="91" w:name="_Toc1362839953"/>
+      <w:bookmarkStart w:id="91" w:name="_Toc1070560177"/>
       <w:r>
         <w:rPr>
           <w:rFonts w:hint="eastAsia"/>
@@ -14184,16 +14148,6 @@
         <w:gridCol w:w="974"/>
       </w:tblGrid>
       <w:tr>
-        <w:tblPrEx>
-          <w:tblBorders>
-            <w:top w:val="single" w:color="auto" w:sz="0" w:space="0"/>
-            <w:left w:val="single" w:color="auto" w:sz="0" w:space="0"/>
-            <w:bottom w:val="single" w:color="auto" w:sz="0" w:space="0"/>
-            <w:right w:val="single" w:color="auto" w:sz="0" w:space="0"/>
-            <w:insideH w:val="single" w:color="auto" w:sz="0" w:space="0"/>
-            <w:insideV w:val="single" w:color="auto" w:sz="0" w:space="0"/>
-          </w:tblBorders>
-        </w:tblPrEx>
         <w:trPr>
           <w:trHeight w:val="500" w:hRule="atLeast"/>
         </w:trPr>
@@ -14247,16 +14201,6 @@
         </w:tc>
       </w:tr>
       <w:tr>
-        <w:tblPrEx>
-          <w:tblBorders>
-            <w:top w:val="single" w:color="auto" w:sz="0" w:space="0"/>
-            <w:left w:val="single" w:color="auto" w:sz="0" w:space="0"/>
-            <w:bottom w:val="single" w:color="auto" w:sz="0" w:space="0"/>
-            <w:right w:val="single" w:color="auto" w:sz="0" w:space="0"/>
-            <w:insideH w:val="single" w:color="auto" w:sz="0" w:space="0"/>
-            <w:insideV w:val="single" w:color="auto" w:sz="0" w:space="0"/>
-          </w:tblBorders>
-        </w:tblPrEx>
         <w:trPr>
           <w:trHeight w:val="500" w:hRule="atLeast"/>
         </w:trPr>
@@ -14334,10 +14278,10 @@
         </w:tblCellMar>
       </w:tblPr>
       <w:tblGrid>
-        <w:gridCol w:w="3690"/>
-        <w:gridCol w:w="920"/>
-        <w:gridCol w:w="2470"/>
-        <w:gridCol w:w="920"/>
+        <w:gridCol w:w="3097"/>
+        <w:gridCol w:w="955"/>
+        <w:gridCol w:w="2992"/>
+        <w:gridCol w:w="956"/>
       </w:tblGrid>
       <w:tr>
         <w:tblPrEx>
@@ -14419,46 +14363,10 @@
         <w:tc>
           <w:tcPr>
             <w:tcW w:w="0" w:type="auto"/>
-            <w:vAlign w:val="center"/>
-          </w:tcPr>
-          <w:p>
-            <w:r>
-              <w:t>Buffer Hit %:</w:t>
-            </w:r>
-          </w:p>
-        </w:tc>
-        <w:tc>
-          <w:tcPr>
-            <w:tcW w:w="0" w:type="auto"/>
-            <w:vAlign w:val="center"/>
-          </w:tcPr>
-          <w:p>
-            <w:r>
-              <w:t>99.8</w:t>
-            </w:r>
-          </w:p>
-        </w:tc>
-        <w:tc>
-          <w:tcPr>
-            <w:tcW w:w="0" w:type="auto"/>
-            <w:vAlign w:val="center"/>
-          </w:tcPr>
-          <w:p>
-            <w:r>
-              <w:t>In-memory Sort %:</w:t>
-            </w:r>
-          </w:p>
-        </w:tc>
-        <w:tc>
-          <w:tcPr>
-            <w:tcW w:w="0" w:type="auto"/>
-            <w:vAlign w:val="center"/>
-          </w:tcPr>
-          <w:p>
-            <w:r>
-              <w:t>100</w:t>
-            </w:r>
-          </w:p>
+            <w:gridSpan w:val="4"/>
+            <w:vAlign w:val="center"/>
+          </w:tcPr>
+          <w:p/>
         </w:tc>
       </w:tr>
       <w:tr>
@@ -14480,44 +14388,28 @@
             <w:tcW w:w="0" w:type="auto"/>
             <w:vAlign w:val="center"/>
           </w:tcPr>
-          <w:p>
-            <w:r>
-              <w:t>Library Hit %:</w:t>
-            </w:r>
-          </w:p>
-        </w:tc>
-        <w:tc>
-          <w:tcPr>
-            <w:tcW w:w="0" w:type="auto"/>
-            <w:vAlign w:val="center"/>
-          </w:tcPr>
-          <w:p>
-            <w:r>
-              <w:t>97.46</w:t>
-            </w:r>
-          </w:p>
-        </w:tc>
-        <w:tc>
-          <w:tcPr>
-            <w:tcW w:w="0" w:type="auto"/>
-            <w:vAlign w:val="center"/>
-          </w:tcPr>
-          <w:p>
-            <w:r>
-              <w:t>Soft Parse %:</w:t>
-            </w:r>
-          </w:p>
-        </w:tc>
-        <w:tc>
-          <w:tcPr>
-            <w:tcW w:w="0" w:type="auto"/>
-            <w:vAlign w:val="center"/>
-          </w:tcPr>
-          <w:p>
-            <w:r>
-              <w:t>89.96</w:t>
-            </w:r>
-          </w:p>
+          <w:p/>
+        </w:tc>
+        <w:tc>
+          <w:tcPr>
+            <w:tcW w:w="0" w:type="auto"/>
+            <w:vAlign w:val="center"/>
+          </w:tcPr>
+          <w:p/>
+        </w:tc>
+        <w:tc>
+          <w:tcPr>
+            <w:tcW w:w="0" w:type="auto"/>
+            <w:vAlign w:val="center"/>
+          </w:tcPr>
+          <w:p/>
+        </w:tc>
+        <w:tc>
+          <w:tcPr>
+            <w:tcW w:w="0" w:type="auto"/>
+            <w:vAlign w:val="center"/>
+          </w:tcPr>
+          <w:p/>
         </w:tc>
       </w:tr>
       <w:tr>
@@ -14537,105 +14429,10 @@
         <w:tc>
           <w:tcPr>
             <w:tcW w:w="0" w:type="auto"/>
-            <w:vAlign w:val="center"/>
-          </w:tcPr>
-          <w:p>
-            <w:r>
-              <w:t>Execute to Parse %:</w:t>
-            </w:r>
-          </w:p>
-        </w:tc>
-        <w:tc>
-          <w:tcPr>
-            <w:tcW w:w="0" w:type="auto"/>
-            <w:vAlign w:val="center"/>
-          </w:tcPr>
-          <w:p>
-            <w:r>
-              <w:t>92.93</w:t>
-            </w:r>
-          </w:p>
-        </w:tc>
-        <w:tc>
-          <w:tcPr>
-            <w:tcW w:w="0" w:type="auto"/>
-            <w:vAlign w:val="center"/>
-          </w:tcPr>
-          <w:p>
-            <w:r>
-              <w:t>Latch Hit %:</w:t>
-            </w:r>
-          </w:p>
-        </w:tc>
-        <w:tc>
-          <w:tcPr>
-            <w:tcW w:w="0" w:type="auto"/>
-            <w:vAlign w:val="center"/>
-          </w:tcPr>
-          <w:p>
-            <w:r>
-              <w:t>99.51</w:t>
-            </w:r>
-          </w:p>
-        </w:tc>
-      </w:tr>
-      <w:tr>
-        <w:tblPrEx>
-          <w:tblBorders>
-            <w:top w:val="single" w:color="auto" w:sz="0" w:space="0"/>
-            <w:left w:val="single" w:color="auto" w:sz="0" w:space="0"/>
-            <w:bottom w:val="single" w:color="auto" w:sz="0" w:space="0"/>
-            <w:right w:val="single" w:color="auto" w:sz="0" w:space="0"/>
-            <w:insideH w:val="single" w:color="auto" w:sz="0" w:space="0"/>
-            <w:insideV w:val="single" w:color="auto" w:sz="0" w:space="0"/>
-          </w:tblBorders>
-        </w:tblPrEx>
-        <w:trPr>
-          <w:trHeight w:val="500" w:hRule="atLeast"/>
-        </w:trPr>
-        <w:tc>
-          <w:tcPr>
-            <w:tcW w:w="0" w:type="auto"/>
-            <w:vAlign w:val="center"/>
-          </w:tcPr>
-          <w:p>
-            <w:r>
-              <w:t>Parse CPU to Parse Elapsd %:</w:t>
-            </w:r>
-          </w:p>
-        </w:tc>
-        <w:tc>
-          <w:tcPr>
-            <w:tcW w:w="0" w:type="auto"/>
-            <w:vAlign w:val="center"/>
-          </w:tcPr>
-          <w:p>
-            <w:r>
-              <w:t>10.44</w:t>
-            </w:r>
-          </w:p>
-        </w:tc>
-        <w:tc>
-          <w:tcPr>
-            <w:tcW w:w="0" w:type="auto"/>
-            <w:vAlign w:val="center"/>
-          </w:tcPr>
-          <w:p>
-            <w:r>
-              <w:t>% Non-Parse CPU:</w:t>
-            </w:r>
-          </w:p>
-        </w:tc>
-        <w:tc>
-          <w:tcPr>
-            <w:tcW w:w="0" w:type="auto"/>
-            <w:vAlign w:val="center"/>
-          </w:tcPr>
-          <w:p>
-            <w:r>
-              <w:t>87.69</w:t>
-            </w:r>
-          </w:p>
+            <w:gridSpan w:val="4"/>
+            <w:vAlign w:val="center"/>
+          </w:tcPr>
+          <w:p/>
         </w:tc>
       </w:tr>
     </w:tbl>
@@ -14701,7 +14498,7 @@
         <w:pStyle w:val="4"/>
       </w:pPr>
       <w:bookmarkStart w:id="92" w:name="_Toc65576842"/>
-      <w:bookmarkStart w:id="93" w:name="_Toc190511169"/>
+      <w:bookmarkStart w:id="93" w:name="_Toc1286900273"/>
       <w:r>
         <w:rPr>
           <w:rFonts w:hint="eastAsia"/>
@@ -14718,11 +14515,11 @@
         <w:t>3</w:t>
       </w:r>
       <w:r>
-        <w:t>）时间模型统计</w:t>
+        <w:t>）</w:t>
       </w:r>
       <w:bookmarkEnd w:id="92"/>
       <w:r>
-        <w:t>(Time Model Statistics)</w:t>
+        <w:t>Time Model Statistics</w:t>
       </w:r>
       <w:bookmarkEnd w:id="93"/>
     </w:p>
@@ -14748,21 +14545,11 @@
         </w:tblCellMar>
       </w:tblPr>
       <w:tblGrid>
-        <w:gridCol w:w="2834"/>
-        <w:gridCol w:w="2583"/>
-        <w:gridCol w:w="2583"/>
+        <w:gridCol w:w="2739"/>
+        <w:gridCol w:w="2498"/>
+        <w:gridCol w:w="2763"/>
       </w:tblGrid>
       <w:tr>
-        <w:tblPrEx>
-          <w:tblBorders>
-            <w:top w:val="single" w:color="auto" w:sz="0" w:space="0"/>
-            <w:left w:val="single" w:color="auto" w:sz="0" w:space="0"/>
-            <w:bottom w:val="single" w:color="auto" w:sz="0" w:space="0"/>
-            <w:right w:val="single" w:color="auto" w:sz="0" w:space="0"/>
-            <w:insideH w:val="single" w:color="auto" w:sz="0" w:space="0"/>
-            <w:insideV w:val="single" w:color="auto" w:sz="0" w:space="0"/>
-          </w:tblBorders>
-        </w:tblPrEx>
         <w:trPr>
           <w:trHeight w:val="500" w:hRule="atLeast"/>
         </w:trPr>
@@ -14773,6 +14560,9 @@
             <w:vAlign w:val="center"/>
           </w:tcPr>
           <w:p>
+            <w:pPr>
+              <w:jc w:val="center"/>
+            </w:pPr>
             <w:r>
               <w:t>Statistic Name</w:t>
             </w:r>
@@ -14785,6 +14575,9 @@
             <w:vAlign w:val="center"/>
           </w:tcPr>
           <w:p>
+            <w:pPr>
+              <w:jc w:val="center"/>
+            </w:pPr>
             <w:r>
               <w:t>Time (s)</w:t>
             </w:r>
@@ -14797,8 +14590,11 @@
             <w:vAlign w:val="center"/>
           </w:tcPr>
           <w:p>
-            <w:r>
-              <w:t>%DB_Time</w:t>
+            <w:pPr>
+              <w:jc w:val="center"/>
+            </w:pPr>
+            <w:r>
+              <w:t>% of DB Time</w:t>
             </w:r>
           </w:p>
         </w:tc>
@@ -14824,16 +14620,6 @@
         </w:tc>
       </w:tr>
       <w:tr>
-        <w:tblPrEx>
-          <w:tblBorders>
-            <w:top w:val="single" w:color="auto" w:sz="0" w:space="0"/>
-            <w:left w:val="single" w:color="auto" w:sz="0" w:space="0"/>
-            <w:bottom w:val="single" w:color="auto" w:sz="0" w:space="0"/>
-            <w:right w:val="single" w:color="auto" w:sz="0" w:space="0"/>
-            <w:insideH w:val="single" w:color="auto" w:sz="0" w:space="0"/>
-            <w:insideV w:val="single" w:color="auto" w:sz="0" w:space="0"/>
-          </w:tblBorders>
-        </w:tblPrEx>
         <w:trPr>
           <w:trHeight w:val="500" w:hRule="atLeast"/>
         </w:trPr>
@@ -14909,8 +14695,8 @@
       <w:pPr>
         <w:pStyle w:val="4"/>
       </w:pPr>
-      <w:bookmarkStart w:id="94" w:name="_Toc23099706"/>
-      <w:bookmarkStart w:id="95" w:name="_Toc65576843"/>
+      <w:bookmarkStart w:id="94" w:name="_Toc65576843"/>
+      <w:bookmarkStart w:id="95" w:name="_Toc1625079374"/>
       <w:r>
         <w:rPr>
           <w:rFonts w:hint="eastAsia"/>
@@ -14927,9 +14713,29 @@
         <w:t>4</w:t>
       </w:r>
       <w:r>
-        <w:t>）表空间IO统计</w:t>
+        <w:t>）</w:t>
+      </w:r>
+      <w:r>
+        <w:rPr>
+          <w:rFonts w:hint="eastAsia"/>
+          <w:lang w:val="en-US" w:eastAsia="zh-Hans"/>
+        </w:rPr>
+        <w:t>Table</w:t>
+      </w:r>
+      <w:r>
+        <w:rPr>
+          <w:rFonts w:hint="default"/>
+          <w:lang w:eastAsia="zh-Hans"/>
+        </w:rPr>
+        <w:t xml:space="preserve">space </w:t>
+      </w:r>
+      <w:r>
+        <w:t>IO</w:t>
       </w:r>
       <w:bookmarkEnd w:id="94"/>
+      <w:r>
+        <w:t xml:space="preserve"> Stats</w:t>
+      </w:r>
       <w:bookmarkEnd w:id="95"/>
     </w:p>
     <w:tbl>
@@ -14954,13 +14760,13 @@
         </w:tblCellMar>
       </w:tblPr>
       <w:tblGrid>
-        <w:gridCol w:w="1167"/>
-        <w:gridCol w:w="975"/>
-        <w:gridCol w:w="1185"/>
-        <w:gridCol w:w="1162"/>
-        <w:gridCol w:w="1221"/>
-        <w:gridCol w:w="975"/>
-        <w:gridCol w:w="1315"/>
+        <w:gridCol w:w="1235"/>
+        <w:gridCol w:w="776"/>
+        <w:gridCol w:w="1254"/>
+        <w:gridCol w:w="1229"/>
+        <w:gridCol w:w="1291"/>
+        <w:gridCol w:w="825"/>
+        <w:gridCol w:w="1390"/>
       </w:tblGrid>
       <w:tr>
         <w:tblPrEx>
@@ -15103,123 +14909,49 @@
             <w:tcW w:w="0" w:type="auto"/>
             <w:vAlign w:val="center"/>
           </w:tcPr>
-          <w:p>
-            <w:r>
-              <w:t>{{v[1]}}</w:t>
-            </w:r>
-          </w:p>
-        </w:tc>
-        <w:tc>
-          <w:tcPr>
-            <w:tcW w:w="0" w:type="auto"/>
-            <w:vAlign w:val="center"/>
-          </w:tcPr>
-          <w:p>
-            <w:r>
-              <w:t>{{v[</w:t>
-            </w:r>
-            <w:r>
-              <w:t>2</w:t>
-            </w:r>
-            <w:r>
-              <w:t>]}}</w:t>
-            </w:r>
-          </w:p>
-        </w:tc>
-        <w:tc>
-          <w:tcPr>
-            <w:tcW w:w="0" w:type="auto"/>
-            <w:vAlign w:val="center"/>
-          </w:tcPr>
-          <w:p>
-            <w:r>
-              <w:t>{{v[</w:t>
-            </w:r>
-            <w:r>
-              <w:t>3</w:t>
-            </w:r>
-            <w:r>
-              <w:t>]}}</w:t>
-            </w:r>
-          </w:p>
-        </w:tc>
-        <w:tc>
-          <w:tcPr>
-            <w:tcW w:w="0" w:type="auto"/>
-            <w:vAlign w:val="center"/>
-          </w:tcPr>
-          <w:p>
-            <w:r>
-              <w:t>{{v[</w:t>
-            </w:r>
-            <w:r>
-              <w:t>4</w:t>
-            </w:r>
-            <w:r>
-              <w:t>]}}</w:t>
-            </w:r>
-          </w:p>
-        </w:tc>
-        <w:tc>
-          <w:tcPr>
-            <w:tcW w:w="0" w:type="auto"/>
-            <w:vAlign w:val="center"/>
-          </w:tcPr>
-          <w:p>
-            <w:r>
-              <w:t>{{</w:t>
-            </w:r>
-            <w:r>
-              <w:rPr>
-                <w:rFonts w:hint="eastAsia"/>
-                <w:lang w:val="en-US" w:eastAsia="zh-Hans"/>
-              </w:rPr>
-              <w:t>v</w:t>
-            </w:r>
-            <w:r>
-              <w:t>[</w:t>
-            </w:r>
-            <w:r>
-              <w:t>5</w:t>
-            </w:r>
-            <w:r>
-              <w:t>]}}</w:t>
-            </w:r>
-          </w:p>
-        </w:tc>
-        <w:tc>
-          <w:tcPr>
-            <w:tcW w:w="0" w:type="auto"/>
-            <w:vAlign w:val="center"/>
-          </w:tcPr>
-          <w:p>
-            <w:r>
-              <w:t>{{v[</w:t>
-            </w:r>
-            <w:r>
-              <w:t>6</w:t>
-            </w:r>
-            <w:r>
-              <w:t>]}}</w:t>
-            </w:r>
-          </w:p>
-        </w:tc>
-        <w:tc>
-          <w:tcPr>
-            <w:tcW w:w="0" w:type="auto"/>
-            <w:vAlign w:val="center"/>
-          </w:tcPr>
-          <w:p>
-            <w:r>
-              <w:t>{{v[</w:t>
-            </w:r>
-            <w:r>
-              <w:t>7</w:t>
-            </w:r>
-            <w:r>
-              <w:t>]}}</w:t>
-            </w:r>
-          </w:p>
+          <w:p/>
+        </w:tc>
+        <w:tc>
+          <w:tcPr>
+            <w:tcW w:w="0" w:type="auto"/>
+            <w:vAlign w:val="center"/>
+          </w:tcPr>
+          <w:p/>
+        </w:tc>
+        <w:tc>
+          <w:tcPr>
+            <w:tcW w:w="0" w:type="auto"/>
+            <w:vAlign w:val="center"/>
+          </w:tcPr>
+          <w:p/>
+        </w:tc>
+        <w:tc>
+          <w:tcPr>
+            <w:tcW w:w="0" w:type="auto"/>
+            <w:vAlign w:val="center"/>
+          </w:tcPr>
+          <w:p/>
+        </w:tc>
+        <w:tc>
+          <w:tcPr>
+            <w:tcW w:w="0" w:type="auto"/>
+            <w:vAlign w:val="center"/>
+          </w:tcPr>
+          <w:p/>
+        </w:tc>
+        <w:tc>
+          <w:tcPr>
+            <w:tcW w:w="0" w:type="auto"/>
+            <w:vAlign w:val="center"/>
+          </w:tcPr>
+          <w:p/>
+        </w:tc>
+        <w:tc>
+          <w:tcPr>
+            <w:tcW w:w="0" w:type="auto"/>
+            <w:vAlign w:val="center"/>
+          </w:tcPr>
+          <w:p/>
         </w:tc>
       </w:tr>
       <w:tr>
@@ -15257,7 +14989,7 @@
         <w:pStyle w:val="4"/>
       </w:pPr>
       <w:bookmarkStart w:id="96" w:name="_Toc65576844"/>
-      <w:bookmarkStart w:id="97" w:name="_Toc1689702282"/>
+      <w:bookmarkStart w:id="97" w:name="_Toc1012016272"/>
       <w:r>
         <w:rPr>
           <w:rFonts w:hint="eastAsia"/>
@@ -15313,8 +15045,8 @@
       <w:pPr>
         <w:pStyle w:val="4"/>
       </w:pPr>
-      <w:bookmarkStart w:id="98" w:name="_Toc502505646"/>
-      <w:bookmarkStart w:id="99" w:name="_Toc65576845"/>
+      <w:bookmarkStart w:id="98" w:name="_Toc65576845"/>
+      <w:bookmarkStart w:id="99" w:name="_Toc886999264"/>
       <w:r>
         <w:rPr>
           <w:rFonts w:hint="eastAsia"/>
@@ -15331,10 +15063,459 @@
         <w:t>6</w:t>
       </w:r>
       <w:r>
-        <w:t>）逻辑读最高的段</w:t>
+        <w:t>）</w:t>
       </w:r>
       <w:bookmarkEnd w:id="98"/>
       <w:bookmarkEnd w:id="99"/>
+      <w:r>
+        <w:t>Segments by Logical Reads</w:t>
+      </w:r>
+    </w:p>
+    <w:tbl>
+      <w:tblPr>
+        <w:tblStyle w:val="27"/>
+        <w:tblW w:w="8528" w:type="dxa"/>
+        <w:tblInd w:w="0" w:type="dxa"/>
+        <w:tblBorders>
+          <w:top w:val="single" w:color="auto" w:sz="0" w:space="0"/>
+          <w:left w:val="single" w:color="auto" w:sz="0" w:space="0"/>
+          <w:bottom w:val="single" w:color="auto" w:sz="0" w:space="0"/>
+          <w:right w:val="single" w:color="auto" w:sz="0" w:space="0"/>
+          <w:insideH w:val="single" w:color="auto" w:sz="0" w:space="0"/>
+          <w:insideV w:val="single" w:color="auto" w:sz="0" w:space="0"/>
+        </w:tblBorders>
+        <w:tblLayout w:type="fixed"/>
+        <w:tblCellMar>
+          <w:top w:w="0" w:type="dxa"/>
+          <w:left w:w="108" w:type="dxa"/>
+          <w:bottom w:w="0" w:type="dxa"/>
+          <w:right w:w="108" w:type="dxa"/>
+        </w:tblCellMar>
+      </w:tblPr>
+      <w:tblGrid>
+        <w:gridCol w:w="970"/>
+        <w:gridCol w:w="1161"/>
+        <w:gridCol w:w="1089"/>
+        <w:gridCol w:w="1239"/>
+        <w:gridCol w:w="1165"/>
+        <w:gridCol w:w="1784"/>
+        <w:gridCol w:w="1120"/>
+      </w:tblGrid>
+      <w:tr>
+        <w:trPr>
+          <w:trHeight w:val="234" w:hRule="atLeast"/>
+        </w:trPr>
+        <w:tc>
+          <w:tcPr>
+            <w:tcW w:w="970" w:type="dxa"/>
+            <w:shd w:val="clear" w:color="auto" w:fill="D6D6AD"/>
+            <w:vAlign w:val="center"/>
+          </w:tcPr>
+          <w:p>
+            <w:pPr>
+              <w:jc w:val="center"/>
+              <w:rPr>
+                <w:sz w:val="13"/>
+                <w:szCs w:val="13"/>
+              </w:rPr>
+            </w:pPr>
+            <w:r>
+              <w:rPr>
+                <w:sz w:val="13"/>
+                <w:szCs w:val="13"/>
+              </w:rPr>
+              <w:t>Owner</w:t>
+            </w:r>
+          </w:p>
+        </w:tc>
+        <w:tc>
+          <w:tcPr>
+            <w:tcW w:w="1161" w:type="dxa"/>
+            <w:shd w:val="clear" w:color="auto" w:fill="D6D6AD"/>
+            <w:vAlign w:val="center"/>
+          </w:tcPr>
+          <w:p>
+            <w:pPr>
+              <w:jc w:val="center"/>
+              <w:rPr>
+                <w:sz w:val="13"/>
+                <w:szCs w:val="13"/>
+              </w:rPr>
+            </w:pPr>
+            <w:r>
+              <w:rPr>
+                <w:sz w:val="13"/>
+                <w:szCs w:val="13"/>
+              </w:rPr>
+              <w:t>Tablespace Name</w:t>
+            </w:r>
+          </w:p>
+        </w:tc>
+        <w:tc>
+          <w:tcPr>
+            <w:tcW w:w="1089" w:type="dxa"/>
+            <w:shd w:val="clear" w:color="auto" w:fill="D6D6AD"/>
+            <w:vAlign w:val="center"/>
+          </w:tcPr>
+          <w:p>
+            <w:pPr>
+              <w:jc w:val="center"/>
+              <w:rPr>
+                <w:sz w:val="13"/>
+                <w:szCs w:val="13"/>
+              </w:rPr>
+            </w:pPr>
+            <w:r>
+              <w:rPr>
+                <w:sz w:val="13"/>
+                <w:szCs w:val="13"/>
+              </w:rPr>
+              <w:t>Object Name</w:t>
+            </w:r>
+          </w:p>
+        </w:tc>
+        <w:tc>
+          <w:tcPr>
+            <w:tcW w:w="1239" w:type="dxa"/>
+            <w:shd w:val="clear" w:color="auto" w:fill="D6D6AD"/>
+            <w:vAlign w:val="center"/>
+          </w:tcPr>
+          <w:p>
+            <w:pPr>
+              <w:jc w:val="center"/>
+              <w:rPr>
+                <w:sz w:val="13"/>
+                <w:szCs w:val="13"/>
+              </w:rPr>
+            </w:pPr>
+            <w:r>
+              <w:rPr>
+                <w:sz w:val="13"/>
+                <w:szCs w:val="13"/>
+              </w:rPr>
+              <w:t>Subobject Name</w:t>
+            </w:r>
+          </w:p>
+        </w:tc>
+        <w:tc>
+          <w:tcPr>
+            <w:tcW w:w="1165" w:type="dxa"/>
+            <w:shd w:val="clear" w:color="auto" w:fill="D6D6AD"/>
+            <w:vAlign w:val="center"/>
+          </w:tcPr>
+          <w:p>
+            <w:pPr>
+              <w:jc w:val="center"/>
+              <w:rPr>
+                <w:sz w:val="13"/>
+                <w:szCs w:val="13"/>
+              </w:rPr>
+            </w:pPr>
+            <w:r>
+              <w:rPr>
+                <w:sz w:val="13"/>
+                <w:szCs w:val="13"/>
+              </w:rPr>
+              <w:t>Obj. Type</w:t>
+            </w:r>
+          </w:p>
+        </w:tc>
+        <w:tc>
+          <w:tcPr>
+            <w:tcW w:w="1784" w:type="dxa"/>
+            <w:shd w:val="clear" w:color="auto" w:fill="D6D6AD"/>
+            <w:vAlign w:val="center"/>
+          </w:tcPr>
+          <w:p>
+            <w:pPr>
+              <w:jc w:val="center"/>
+              <w:rPr>
+                <w:sz w:val="13"/>
+                <w:szCs w:val="13"/>
+              </w:rPr>
+            </w:pPr>
+            <w:r>
+              <w:rPr>
+                <w:sz w:val="13"/>
+                <w:szCs w:val="13"/>
+              </w:rPr>
+              <w:t>Logical Reads</w:t>
+            </w:r>
+          </w:p>
+        </w:tc>
+        <w:tc>
+          <w:tcPr>
+            <w:tcW w:w="974" w:type="dxa"/>
+            <w:shd w:val="clear" w:color="auto" w:fill="D6D6AD"/>
+            <w:vAlign w:val="center"/>
+          </w:tcPr>
+          <w:p>
+            <w:pPr>
+              <w:jc w:val="center"/>
+              <w:rPr>
+                <w:sz w:val="13"/>
+                <w:szCs w:val="13"/>
+              </w:rPr>
+            </w:pPr>
+            <w:r>
+              <w:rPr>
+                <w:sz w:val="13"/>
+                <w:szCs w:val="13"/>
+              </w:rPr>
+              <w:t>%Total</w:t>
+            </w:r>
+          </w:p>
+        </w:tc>
+      </w:tr>
+      <w:tr>
+        <w:trPr>
+          <w:trHeight w:val="119" w:hRule="atLeast"/>
+        </w:trPr>
+        <w:tc>
+          <w:tcPr>
+            <w:tcW w:w="8528" w:type="dxa"/>
+            <w:gridSpan w:val="7"/>
+            <w:vAlign w:val="center"/>
+          </w:tcPr>
+          <w:p>
+            <w:pPr>
+              <w:jc w:val="center"/>
+              <w:rPr>
+                <w:sz w:val="13"/>
+                <w:szCs w:val="13"/>
+              </w:rPr>
+            </w:pPr>
+            <w:r>
+              <w:rPr>
+                <w:sz w:val="13"/>
+                <w:szCs w:val="13"/>
+              </w:rPr>
+              <w:t>{%tr for v in segments_by_logical_reads %}</w:t>
+            </w:r>
+          </w:p>
+        </w:tc>
+      </w:tr>
+      <w:tr>
+        <w:trPr>
+          <w:trHeight w:val="140" w:hRule="atLeast"/>
+        </w:trPr>
+        <w:tc>
+          <w:tcPr>
+            <w:tcW w:w="970" w:type="dxa"/>
+            <w:vAlign w:val="center"/>
+          </w:tcPr>
+          <w:p>
+            <w:pPr>
+              <w:jc w:val="left"/>
+              <w:rPr>
+                <w:sz w:val="13"/>
+                <w:szCs w:val="13"/>
+              </w:rPr>
+            </w:pPr>
+            <w:r>
+              <w:rPr>
+                <w:sz w:val="13"/>
+                <w:szCs w:val="13"/>
+              </w:rPr>
+              <w:t>{{v[1]}}</w:t>
+            </w:r>
+          </w:p>
+        </w:tc>
+        <w:tc>
+          <w:tcPr>
+            <w:tcW w:w="1161" w:type="dxa"/>
+            <w:vAlign w:val="center"/>
+          </w:tcPr>
+          <w:p>
+            <w:pPr>
+              <w:jc w:val="left"/>
+              <w:rPr>
+                <w:sz w:val="13"/>
+                <w:szCs w:val="13"/>
+              </w:rPr>
+            </w:pPr>
+            <w:r>
+              <w:rPr>
+                <w:sz w:val="13"/>
+                <w:szCs w:val="13"/>
+              </w:rPr>
+              <w:t>{{v[2]}}</w:t>
+            </w:r>
+          </w:p>
+        </w:tc>
+        <w:tc>
+          <w:tcPr>
+            <w:tcW w:w="1089" w:type="dxa"/>
+            <w:vAlign w:val="center"/>
+          </w:tcPr>
+          <w:p>
+            <w:pPr>
+              <w:jc w:val="left"/>
+              <w:rPr>
+                <w:sz w:val="13"/>
+                <w:szCs w:val="13"/>
+              </w:rPr>
+            </w:pPr>
+            <w:r>
+              <w:rPr>
+                <w:sz w:val="13"/>
+                <w:szCs w:val="13"/>
+              </w:rPr>
+              <w:t>{{v[3]}}</w:t>
+            </w:r>
+          </w:p>
+        </w:tc>
+        <w:tc>
+          <w:tcPr>
+            <w:tcW w:w="1239" w:type="dxa"/>
+            <w:vAlign w:val="center"/>
+          </w:tcPr>
+          <w:p>
+            <w:pPr>
+              <w:jc w:val="left"/>
+              <w:rPr>
+                <w:sz w:val="13"/>
+                <w:szCs w:val="13"/>
+              </w:rPr>
+            </w:pPr>
+            <w:r>
+              <w:rPr>
+                <w:sz w:val="13"/>
+                <w:szCs w:val="13"/>
+              </w:rPr>
+              <w:t> {{v[4]}}</w:t>
+            </w:r>
+          </w:p>
+        </w:tc>
+        <w:tc>
+          <w:tcPr>
+            <w:tcW w:w="1165" w:type="dxa"/>
+            <w:vAlign w:val="center"/>
+          </w:tcPr>
+          <w:p>
+            <w:pPr>
+              <w:jc w:val="left"/>
+              <w:rPr>
+                <w:sz w:val="13"/>
+                <w:szCs w:val="13"/>
+              </w:rPr>
+            </w:pPr>
+            <w:r>
+              <w:rPr>
+                <w:sz w:val="13"/>
+                <w:szCs w:val="13"/>
+              </w:rPr>
+              <w:t>{{v[5]}}</w:t>
+            </w:r>
+          </w:p>
+        </w:tc>
+        <w:tc>
+          <w:tcPr>
+            <w:tcW w:w="1784" w:type="dxa"/>
+            <w:vAlign w:val="center"/>
+          </w:tcPr>
+          <w:p>
+            <w:pPr>
+              <w:jc w:val="right"/>
+              <w:rPr>
+                <w:sz w:val="13"/>
+                <w:szCs w:val="13"/>
+              </w:rPr>
+            </w:pPr>
+            <w:r>
+              <w:rPr>
+                <w:sz w:val="13"/>
+                <w:szCs w:val="13"/>
+              </w:rPr>
+              <w:t>{{v[6]}}</w:t>
+            </w:r>
+          </w:p>
+        </w:tc>
+        <w:tc>
+          <w:tcPr>
+            <w:tcW w:w="974" w:type="dxa"/>
+            <w:vAlign w:val="center"/>
+          </w:tcPr>
+          <w:p>
+            <w:pPr>
+              <w:jc w:val="right"/>
+              <w:rPr>
+                <w:sz w:val="13"/>
+                <w:szCs w:val="13"/>
+              </w:rPr>
+            </w:pPr>
+            <w:r>
+              <w:rPr>
+                <w:sz w:val="13"/>
+                <w:szCs w:val="13"/>
+              </w:rPr>
+              <w:t>{{v[7]}}</w:t>
+            </w:r>
+          </w:p>
+        </w:tc>
+      </w:tr>
+      <w:tr>
+        <w:trPr>
+          <w:trHeight w:val="114" w:hRule="atLeast"/>
+        </w:trPr>
+        <w:tc>
+          <w:tcPr>
+            <w:tcW w:w="8528" w:type="dxa"/>
+            <w:gridSpan w:val="7"/>
+            <w:vAlign w:val="center"/>
+          </w:tcPr>
+          <w:p>
+            <w:pPr>
+              <w:jc w:val="center"/>
+              <w:rPr>
+                <w:sz w:val="13"/>
+                <w:szCs w:val="13"/>
+              </w:rPr>
+            </w:pPr>
+            <w:bookmarkStart w:id="116" w:name="_GoBack"/>
+            <w:bookmarkEnd w:id="116"/>
+            <w:r>
+              <w:rPr>
+                <w:rFonts w:hint="default"/>
+                <w:sz w:val="13"/>
+                <w:szCs w:val="13"/>
+              </w:rPr>
+              <w:t>{%tr endfor %}</w:t>
+            </w:r>
+          </w:p>
+        </w:tc>
+      </w:tr>
+    </w:tbl>
+    <w:p/>
+    <w:p>
+      <w:pPr>
+        <w:pStyle w:val="4"/>
+      </w:pPr>
+      <w:bookmarkStart w:id="100" w:name="_Toc2112636221"/>
+      <w:bookmarkStart w:id="101" w:name="_Toc65576846"/>
+      <w:r>
+        <w:rPr>
+          <w:rFonts w:hint="eastAsia"/>
+        </w:rPr>
+        <w:t>6</w:t>
+      </w:r>
+      <w:r>
+        <w:t>.</w:t>
+      </w:r>
+      <w:r>
+        <w:rPr>
+          <w:rFonts w:hint="eastAsia"/>
+        </w:rPr>
+        <w:t>7</w:t>
+      </w:r>
+      <w:r>
+        <w:t>）</w:t>
+      </w:r>
+      <w:bookmarkEnd w:id="100"/>
+      <w:bookmarkEnd w:id="101"/>
+      <w:r>
+        <w:t>Segments by Physical Reads</w:t>
+      </w:r>
     </w:p>
     <w:tbl>
       <w:tblPr>
@@ -15358,13 +15539,13 @@
         </w:tblCellMar>
       </w:tblPr>
       <w:tblGrid>
-        <w:gridCol w:w="970"/>
+        <w:gridCol w:w="788"/>
         <w:gridCol w:w="1161"/>
-        <w:gridCol w:w="1146"/>
-        <w:gridCol w:w="1327"/>
-        <w:gridCol w:w="1018"/>
-        <w:gridCol w:w="1931"/>
-        <w:gridCol w:w="975"/>
+        <w:gridCol w:w="1221"/>
+        <w:gridCol w:w="1501"/>
+        <w:gridCol w:w="985"/>
+        <w:gridCol w:w="2037"/>
+        <w:gridCol w:w="835"/>
       </w:tblGrid>
       <w:tr>
         <w:tblPrEx>
@@ -15448,7 +15629,7 @@
           </w:tcPr>
           <w:p>
             <w:r>
-              <w:t>LOGICAL_READS</w:t>
+              <w:t>PHYSICAL_READS</w:t>
             </w:r>
           </w:p>
         </w:tc>
@@ -15460,22 +15641,12 @@
           </w:tcPr>
           <w:p>
             <w:r>
-              <w:t>Pct Total</w:t>
-            </w:r>
-          </w:p>
-        </w:tc>
-      </w:tr>
-      <w:tr>
-        <w:trPr>
-          <w:trHeight w:val="500" w:hRule="atLeast"/>
-        </w:trPr>
-        <w:tc>
-          <w:tcPr>
-            <w:tcW w:w="0" w:type="auto"/>
-            <w:gridSpan w:val="7"/>
-            <w:vAlign w:val="center"/>
-          </w:tcPr>
-          <w:p/>
+              <w:t>%</w:t>
+            </w:r>
+            <w:r>
+              <w:t>Total</w:t>
+            </w:r>
+          </w:p>
         </w:tc>
       </w:tr>
       <w:tr>
@@ -15495,250 +15666,10 @@
         <w:tc>
           <w:tcPr>
             <w:tcW w:w="0" w:type="auto"/>
-            <w:vAlign w:val="center"/>
-          </w:tcPr>
-          <w:p>
-            <w:r>
-              <w:t>{{v[1]}}</w:t>
-            </w:r>
-          </w:p>
-        </w:tc>
-        <w:tc>
-          <w:tcPr>
-            <w:tcW w:w="0" w:type="auto"/>
-            <w:vAlign w:val="center"/>
-          </w:tcPr>
-          <w:p>
-            <w:r>
-              <w:t>{{v[1]}}</w:t>
-            </w:r>
-          </w:p>
-        </w:tc>
-        <w:tc>
-          <w:tcPr>
-            <w:tcW w:w="0" w:type="auto"/>
-            <w:vAlign w:val="center"/>
-          </w:tcPr>
-          <w:p>
-            <w:r>
-              <w:t>{{v[1]}}</w:t>
-            </w:r>
-          </w:p>
-        </w:tc>
-        <w:tc>
-          <w:tcPr>
-            <w:tcW w:w="0" w:type="auto"/>
-            <w:vAlign w:val="center"/>
-          </w:tcPr>
-          <w:p>
-            <w:r>
-              <w:t> {{v[1]}}</w:t>
-            </w:r>
-          </w:p>
-        </w:tc>
-        <w:tc>
-          <w:tcPr>
-            <w:tcW w:w="0" w:type="auto"/>
-            <w:vAlign w:val="center"/>
-          </w:tcPr>
-          <w:p>
-            <w:r>
-              <w:t>{{v[1]}}</w:t>
-            </w:r>
-          </w:p>
-        </w:tc>
-        <w:tc>
-          <w:tcPr>
-            <w:tcW w:w="0" w:type="auto"/>
-            <w:vAlign w:val="center"/>
-          </w:tcPr>
-          <w:p>
-            <w:r>
-              <w:t>{{v[1]}}</w:t>
-            </w:r>
-          </w:p>
-        </w:tc>
-        <w:tc>
-          <w:tcPr>
-            <w:tcW w:w="0" w:type="auto"/>
-            <w:vAlign w:val="center"/>
-          </w:tcPr>
-          <w:p>
-            <w:r>
-              <w:t>{{v[1]}}</w:t>
-            </w:r>
-          </w:p>
-        </w:tc>
-      </w:tr>
-      <w:tr>
-        <w:trPr>
-          <w:trHeight w:val="500" w:hRule="atLeast"/>
-        </w:trPr>
-        <w:tc>
-          <w:tcPr>
-            <w:tcW w:w="0" w:type="auto"/>
             <w:gridSpan w:val="7"/>
             <w:vAlign w:val="center"/>
           </w:tcPr>
           <w:p/>
-        </w:tc>
-      </w:tr>
-    </w:tbl>
-    <w:p/>
-    <w:p>
-      <w:pPr>
-        <w:pStyle w:val="4"/>
-      </w:pPr>
-      <w:bookmarkStart w:id="100" w:name="_Toc65576846"/>
-      <w:bookmarkStart w:id="101" w:name="_Toc1706692318"/>
-      <w:r>
-        <w:rPr>
-          <w:rFonts w:hint="eastAsia"/>
-        </w:rPr>
-        <w:t>6</w:t>
-      </w:r>
-      <w:r>
-        <w:t>.</w:t>
-      </w:r>
-      <w:r>
-        <w:rPr>
-          <w:rFonts w:hint="eastAsia"/>
-        </w:rPr>
-        <w:t>7</w:t>
-      </w:r>
-      <w:r>
-        <w:t>）物理读最高的段</w:t>
-      </w:r>
-      <w:bookmarkEnd w:id="100"/>
-      <w:bookmarkEnd w:id="101"/>
-    </w:p>
-    <w:tbl>
-      <w:tblPr>
-        <w:tblStyle w:val="27"/>
-        <w:tblW w:w="8528" w:type="dxa"/>
-        <w:tblInd w:w="0" w:type="dxa"/>
-        <w:tblBorders>
-          <w:top w:val="single" w:color="auto" w:sz="0" w:space="0"/>
-          <w:left w:val="single" w:color="auto" w:sz="0" w:space="0"/>
-          <w:bottom w:val="single" w:color="auto" w:sz="0" w:space="0"/>
-          <w:right w:val="single" w:color="auto" w:sz="0" w:space="0"/>
-          <w:insideH w:val="single" w:color="auto" w:sz="0" w:space="0"/>
-          <w:insideV w:val="single" w:color="auto" w:sz="0" w:space="0"/>
-        </w:tblBorders>
-        <w:tblLayout w:type="autofit"/>
-        <w:tblCellMar>
-          <w:top w:w="0" w:type="dxa"/>
-          <w:left w:w="108" w:type="dxa"/>
-          <w:bottom w:w="0" w:type="dxa"/>
-          <w:right w:w="108" w:type="dxa"/>
-        </w:tblCellMar>
-      </w:tblPr>
-      <w:tblGrid>
-        <w:gridCol w:w="1331"/>
-        <w:gridCol w:w="1037"/>
-        <w:gridCol w:w="2223"/>
-        <w:gridCol w:w="946"/>
-        <w:gridCol w:w="591"/>
-        <w:gridCol w:w="1798"/>
-        <w:gridCol w:w="602"/>
-      </w:tblGrid>
-      <w:tr>
-        <w:tblPrEx>
-          <w:tblBorders>
-            <w:top w:val="single" w:color="auto" w:sz="0" w:space="0"/>
-            <w:left w:val="single" w:color="auto" w:sz="0" w:space="0"/>
-            <w:bottom w:val="single" w:color="auto" w:sz="0" w:space="0"/>
-            <w:right w:val="single" w:color="auto" w:sz="0" w:space="0"/>
-            <w:insideH w:val="single" w:color="auto" w:sz="0" w:space="0"/>
-            <w:insideV w:val="single" w:color="auto" w:sz="0" w:space="0"/>
-          </w:tblBorders>
-        </w:tblPrEx>
-        <w:trPr>
-          <w:trHeight w:val="500" w:hRule="atLeast"/>
-        </w:trPr>
-        <w:tc>
-          <w:tcPr>
-            <w:tcW w:w="0" w:type="auto"/>
-            <w:shd w:val="clear" w:color="auto" w:fill="D6D6AD"/>
-            <w:vAlign w:val="center"/>
-          </w:tcPr>
-          <w:p>
-            <w:r>
-              <w:t>Owner</w:t>
-            </w:r>
-          </w:p>
-        </w:tc>
-        <w:tc>
-          <w:tcPr>
-            <w:tcW w:w="0" w:type="auto"/>
-            <w:shd w:val="clear" w:color="auto" w:fill="D6D6AD"/>
-            <w:vAlign w:val="center"/>
-          </w:tcPr>
-          <w:p>
-            <w:r>
-              <w:t>Tablespace</w:t>
-            </w:r>
-          </w:p>
-        </w:tc>
-        <w:tc>
-          <w:tcPr>
-            <w:tcW w:w="0" w:type="auto"/>
-            <w:shd w:val="clear" w:color="auto" w:fill="D6D6AD"/>
-            <w:vAlign w:val="center"/>
-          </w:tcPr>
-          <w:p>
-            <w:r>
-              <w:t>Object Name</w:t>
-            </w:r>
-          </w:p>
-        </w:tc>
-        <w:tc>
-          <w:tcPr>
-            <w:tcW w:w="0" w:type="auto"/>
-            <w:shd w:val="clear" w:color="auto" w:fill="D6D6AD"/>
-            <w:vAlign w:val="center"/>
-          </w:tcPr>
-          <w:p>
-            <w:r>
-              <w:t>Subobject Name</w:t>
-            </w:r>
-          </w:p>
-        </w:tc>
-        <w:tc>
-          <w:tcPr>
-            <w:tcW w:w="0" w:type="auto"/>
-            <w:shd w:val="clear" w:color="auto" w:fill="D6D6AD"/>
-            <w:vAlign w:val="center"/>
-          </w:tcPr>
-          <w:p>
-            <w:r>
-              <w:t>Obj. Type</w:t>
-            </w:r>
-          </w:p>
-        </w:tc>
-        <w:tc>
-          <w:tcPr>
-            <w:tcW w:w="0" w:type="auto"/>
-            <w:shd w:val="clear" w:color="auto" w:fill="D6D6AD"/>
-            <w:vAlign w:val="center"/>
-          </w:tcPr>
-          <w:p>
-            <w:r>
-              <w:t>PHYSICAL_READS</w:t>
-            </w:r>
-          </w:p>
-        </w:tc>
-        <w:tc>
-          <w:tcPr>
-            <w:tcW w:w="0" w:type="auto"/>
-            <w:shd w:val="clear" w:color="auto" w:fill="D6D6AD"/>
-            <w:vAlign w:val="center"/>
-          </w:tcPr>
-          <w:p>
-            <w:r>
-              <w:t>Pct Total</w:t>
-            </w:r>
-          </w:p>
         </w:tc>
       </w:tr>
       <w:tr>
@@ -15758,7 +15689,52 @@
         <w:tc>
           <w:tcPr>
             <w:tcW w:w="0" w:type="auto"/>
-            <w:gridSpan w:val="7"/>
+            <w:vAlign w:val="center"/>
+          </w:tcPr>
+          <w:p/>
+        </w:tc>
+        <w:tc>
+          <w:tcPr>
+            <w:tcW w:w="0" w:type="auto"/>
+            <w:vAlign w:val="center"/>
+          </w:tcPr>
+          <w:p/>
+        </w:tc>
+        <w:tc>
+          <w:tcPr>
+            <w:tcW w:w="0" w:type="auto"/>
+            <w:vAlign w:val="center"/>
+          </w:tcPr>
+          <w:p/>
+        </w:tc>
+        <w:tc>
+          <w:tcPr>
+            <w:tcW w:w="0" w:type="auto"/>
+            <w:vAlign w:val="center"/>
+          </w:tcPr>
+          <w:p>
+            <w:r>
+              <w:t> </w:t>
+            </w:r>
+          </w:p>
+        </w:tc>
+        <w:tc>
+          <w:tcPr>
+            <w:tcW w:w="0" w:type="auto"/>
+            <w:vAlign w:val="center"/>
+          </w:tcPr>
+          <w:p/>
+        </w:tc>
+        <w:tc>
+          <w:tcPr>
+            <w:tcW w:w="0" w:type="auto"/>
+            <w:vAlign w:val="center"/>
+          </w:tcPr>
+          <w:p/>
+        </w:tc>
+        <w:tc>
+          <w:tcPr>
+            <w:tcW w:w="0" w:type="auto"/>
             <w:vAlign w:val="center"/>
           </w:tcPr>
           <w:p/>
@@ -15781,98 +15757,6 @@
         <w:tc>
           <w:tcPr>
             <w:tcW w:w="0" w:type="auto"/>
-            <w:vAlign w:val="center"/>
-          </w:tcPr>
-          <w:p>
-            <w:r>
-              <w:t>YJBSDATA02</w:t>
-            </w:r>
-          </w:p>
-        </w:tc>
-        <w:tc>
-          <w:tcPr>
-            <w:tcW w:w="0" w:type="auto"/>
-            <w:vAlign w:val="center"/>
-          </w:tcPr>
-          <w:p>
-            <w:r>
-              <w:t>YNTBS</w:t>
-            </w:r>
-          </w:p>
-        </w:tc>
-        <w:tc>
-          <w:tcPr>
-            <w:tcW w:w="0" w:type="auto"/>
-            <w:vAlign w:val="center"/>
-          </w:tcPr>
-          <w:p>
-            <w:r>
-              <w:t>SYS_LOB0021643868C00</w:t>
-            </w:r>
-          </w:p>
-        </w:tc>
-        <w:tc>
-          <w:tcPr>
-            <w:tcW w:w="0" w:type="auto"/>
-            <w:vAlign w:val="center"/>
-          </w:tcPr>
-          <w:p>
-            <w:r>
-              <w:t> </w:t>
-            </w:r>
-          </w:p>
-        </w:tc>
-        <w:tc>
-          <w:tcPr>
-            <w:tcW w:w="0" w:type="auto"/>
-            <w:vAlign w:val="center"/>
-          </w:tcPr>
-          <w:p>
-            <w:r>
-              <w:t>LOB</w:t>
-            </w:r>
-          </w:p>
-        </w:tc>
-        <w:tc>
-          <w:tcPr>
-            <w:tcW w:w="0" w:type="auto"/>
-            <w:vAlign w:val="center"/>
-          </w:tcPr>
-          <w:p>
-            <w:r>
-              <w:t>93538</w:t>
-            </w:r>
-          </w:p>
-        </w:tc>
-        <w:tc>
-          <w:tcPr>
-            <w:tcW w:w="0" w:type="auto"/>
-            <w:vAlign w:val="center"/>
-          </w:tcPr>
-          <w:p>
-            <w:r>
-              <w:t>23.7</w:t>
-            </w:r>
-          </w:p>
-        </w:tc>
-      </w:tr>
-      <w:tr>
-        <w:tblPrEx>
-          <w:tblBorders>
-            <w:top w:val="single" w:color="auto" w:sz="0" w:space="0"/>
-            <w:left w:val="single" w:color="auto" w:sz="0" w:space="0"/>
-            <w:bottom w:val="single" w:color="auto" w:sz="0" w:space="0"/>
-            <w:right w:val="single" w:color="auto" w:sz="0" w:space="0"/>
-            <w:insideH w:val="single" w:color="auto" w:sz="0" w:space="0"/>
-            <w:insideV w:val="single" w:color="auto" w:sz="0" w:space="0"/>
-          </w:tblBorders>
-        </w:tblPrEx>
-        <w:trPr>
-          <w:trHeight w:val="500" w:hRule="atLeast"/>
-        </w:trPr>
-        <w:tc>
-          <w:tcPr>
-            <w:tcW w:w="0" w:type="auto"/>
             <w:gridSpan w:val="7"/>
             <w:vAlign w:val="center"/>
           </w:tcPr>
@@ -15885,8 +15769,8 @@
       <w:pPr>
         <w:pStyle w:val="4"/>
       </w:pPr>
-      <w:bookmarkStart w:id="102" w:name="_Toc438715647"/>
-      <w:bookmarkStart w:id="103" w:name="_Toc65576847"/>
+      <w:bookmarkStart w:id="102" w:name="_Toc65576847"/>
+      <w:bookmarkStart w:id="103" w:name="_Toc582346849"/>
       <w:r>
         <w:rPr>
           <w:rFonts w:hint="eastAsia"/>
@@ -15903,10 +15787,19 @@
         <w:t>8</w:t>
       </w:r>
       <w:r>
-        <w:t>）Buffer Busy Wait最高的段</w:t>
+        <w:t>）</w:t>
+      </w:r>
+      <w:r>
+        <w:t xml:space="preserve">Segments by </w:t>
+      </w:r>
+      <w:r>
+        <w:t>Buffer Busy Wait</w:t>
       </w:r>
       <w:bookmarkEnd w:id="102"/>
       <w:bookmarkEnd w:id="103"/>
+      <w:r>
+        <w:t>s</w:t>
+      </w:r>
     </w:p>
     <w:tbl>
       <w:tblPr>
@@ -15933,10 +15826,10 @@
         <w:gridCol w:w="788"/>
         <w:gridCol w:w="1161"/>
         <w:gridCol w:w="1073"/>
-        <w:gridCol w:w="1354"/>
-        <w:gridCol w:w="874"/>
+        <w:gridCol w:w="1353"/>
+        <w:gridCol w:w="873"/>
         <w:gridCol w:w="2445"/>
-        <w:gridCol w:w="833"/>
+        <w:gridCol w:w="835"/>
       </w:tblGrid>
       <w:tr>
         <w:tblPrEx>
@@ -16032,7 +15925,10 @@
           </w:tcPr>
           <w:p>
             <w:r>
-              <w:t>Pct Total</w:t>
+              <w:t>%</w:t>
+            </w:r>
+            <w:r>
+              <w:t>Total</w:t>
             </w:r>
           </w:p>
         </w:tc>
@@ -16051,16 +15947,6 @@
         </w:tc>
       </w:tr>
       <w:tr>
-        <w:tblPrEx>
-          <w:tblBorders>
-            <w:top w:val="single" w:color="auto" w:sz="0" w:space="0"/>
-            <w:left w:val="single" w:color="auto" w:sz="0" w:space="0"/>
-            <w:bottom w:val="single" w:color="auto" w:sz="0" w:space="0"/>
-            <w:right w:val="single" w:color="auto" w:sz="0" w:space="0"/>
-            <w:insideH w:val="single" w:color="auto" w:sz="0" w:space="0"/>
-            <w:insideV w:val="single" w:color="auto" w:sz="0" w:space="0"/>
-          </w:tblBorders>
-        </w:tblPrEx>
         <w:trPr>
           <w:trHeight w:val="500" w:hRule="atLeast"/>
         </w:trPr>
@@ -16138,8 +16024,6 @@
         <w:pStyle w:val="4"/>
         <w:ind w:right="3349" w:rightChars="1595"/>
       </w:pPr>
-      <w:bookmarkStart w:id="104" w:name="_Toc1182518978"/>
-      <w:bookmarkStart w:id="105" w:name="_Toc65576848"/>
       <w:r>
         <w:rPr>
           <w:rFonts w:hint="eastAsia"/>
@@ -16156,10 +16040,8 @@
         <w:t>9</w:t>
       </w:r>
       <w:r>
-        <w:t>）消耗CPU最高的SQL语句</w:t>
-      </w:r>
-      <w:bookmarkEnd w:id="104"/>
-      <w:bookmarkEnd w:id="105"/>
+        <w:t>）SQL ordered by CPU Time</w:t>
+      </w:r>
     </w:p>
     <w:tbl>
       <w:tblPr>
@@ -16184,12 +16066,12 @@
       </w:tblPr>
       <w:tblGrid>
         <w:gridCol w:w="1266"/>
+        <w:gridCol w:w="1321"/>
         <w:gridCol w:w="1150"/>
-        <w:gridCol w:w="835"/>
-        <w:gridCol w:w="1113"/>
-        <w:gridCol w:w="1488"/>
-        <w:gridCol w:w="870"/>
-        <w:gridCol w:w="1278"/>
+        <w:gridCol w:w="1337"/>
+        <w:gridCol w:w="753"/>
+        <w:gridCol w:w="1145"/>
+        <w:gridCol w:w="1028"/>
       </w:tblGrid>
       <w:tr>
         <w:tblPrEx>
@@ -16207,13 +16089,13 @@
         </w:trPr>
         <w:tc>
           <w:tcPr>
-            <w:tcW w:w="0" w:type="auto"/>
+            <w:tcW w:w="1266" w:type="dxa"/>
             <w:shd w:val="clear" w:color="auto" w:fill="D6D6AD"/>
             <w:vAlign w:val="center"/>
           </w:tcPr>
           <w:p>
             <w:r>
-              <w:t>Buffer Gets</w:t>
+              <w:t>CPU Time(s)</w:t>
             </w:r>
           </w:p>
         </w:tc>
@@ -16225,6 +16107,18 @@
           </w:tcPr>
           <w:p>
             <w:r>
+              <w:t>Elapsed Time(s)</w:t>
+            </w:r>
+          </w:p>
+        </w:tc>
+        <w:tc>
+          <w:tcPr>
+            <w:tcW w:w="0" w:type="auto"/>
+            <w:shd w:val="clear" w:color="auto" w:fill="D6D6AD"/>
+            <w:vAlign w:val="center"/>
+          </w:tcPr>
+          <w:p>
+            <w:r>
               <w:t>Executions</w:t>
             </w:r>
           </w:p>
@@ -16237,7 +16131,7 @@
           </w:tcPr>
           <w:p>
             <w:r>
-              <w:t>%Total</w:t>
+              <w:t>CPU per Exec(s)</w:t>
             </w:r>
           </w:p>
         </w:tc>
@@ -16249,7 +16143,10 @@
           </w:tcPr>
           <w:p>
             <w:r>
-              <w:t>Elapsed Time (s)</w:t>
+              <w:t>SQL</w:t>
+            </w:r>
+            <w:r>
+              <w:t xml:space="preserve"> Id</w:t>
             </w:r>
           </w:p>
         </w:tc>
@@ -16261,7 +16158,10 @@
           </w:tcPr>
           <w:p>
             <w:r>
-              <w:t>SQL_ID</w:t>
+              <w:t xml:space="preserve">SQL </w:t>
+            </w:r>
+            <w:r>
+              <w:t>Module</w:t>
             </w:r>
           </w:p>
         </w:tc>
@@ -16273,19 +16173,13 @@
           </w:tcPr>
           <w:p>
             <w:r>
-              <w:t>Module</w:t>
-            </w:r>
-          </w:p>
-        </w:tc>
-        <w:tc>
-          <w:tcPr>
-            <w:tcW w:w="0" w:type="auto"/>
-            <w:shd w:val="clear" w:color="auto" w:fill="D6D6AD"/>
-            <w:vAlign w:val="center"/>
-          </w:tcPr>
-          <w:p>
-            <w:r>
-              <w:t>SQL_TEXT</w:t>
+              <w:t>SQL</w:t>
+            </w:r>
+            <w:r>
+              <w:t xml:space="preserve"> </w:t>
+            </w:r>
+            <w:r>
+              <w:t>TEXT</w:t>
             </w:r>
           </w:p>
         </w:tc>
@@ -16306,80 +16200,11 @@
         </w:trPr>
         <w:tc>
           <w:tcPr>
-            <w:tcW w:w="0" w:type="auto"/>
-            <w:vAlign w:val="center"/>
-          </w:tcPr>
-          <w:p>
-            <w:r>
-              <w:t>2495951665</w:t>
-            </w:r>
-          </w:p>
-        </w:tc>
-        <w:tc>
-          <w:tcPr>
-            <w:tcW w:w="0" w:type="auto"/>
-            <w:vAlign w:val="center"/>
-          </w:tcPr>
-          <w:p>
-            <w:r>
-              <w:t>647636</w:t>
-            </w:r>
-          </w:p>
-        </w:tc>
-        <w:tc>
-          <w:tcPr>
-            <w:tcW w:w="0" w:type="auto"/>
-            <w:vAlign w:val="center"/>
-          </w:tcPr>
-          <w:p>
-            <w:r>
-              <w:t>11.17</w:t>
-            </w:r>
-          </w:p>
-        </w:tc>
-        <w:tc>
-          <w:tcPr>
-            <w:tcW w:w="0" w:type="auto"/>
-            <w:vAlign w:val="center"/>
-          </w:tcPr>
-          <w:p>
-            <w:r>
-              <w:t>42790.99</w:t>
-            </w:r>
-          </w:p>
-        </w:tc>
-        <w:tc>
-          <w:tcPr>
-            <w:tcW w:w="0" w:type="auto"/>
-            <w:vAlign w:val="center"/>
-          </w:tcPr>
-          <w:p>
-            <w:r>
-              <w:t>g7sdsk40vkafd</w:t>
-            </w:r>
-          </w:p>
-        </w:tc>
-        <w:tc>
-          <w:tcPr>
-            <w:tcW w:w="0" w:type="auto"/>
-            <w:vAlign w:val="center"/>
-          </w:tcPr>
-          <w:p>
-            <w:r>
-              <w:t xml:space="preserve">JDBC </w:t>
-            </w:r>
-          </w:p>
-        </w:tc>
-        <w:tc>
-          <w:tcPr>
-            <w:tcW w:w="0" w:type="auto"/>
-            <w:vAlign w:val="center"/>
-          </w:tcPr>
-          <w:p>
-            <w:r>
-              <w:t xml:space="preserve">select perm.*, </w:t>
-            </w:r>
-          </w:p>
+            <w:tcW w:w="8000" w:type="dxa"/>
+            <w:gridSpan w:val="7"/>
+            <w:vAlign w:val="center"/>
+          </w:tcPr>
+          <w:p/>
         </w:tc>
       </w:tr>
       <w:tr>
@@ -16398,80 +16223,316 @@
         </w:trPr>
         <w:tc>
           <w:tcPr>
-            <w:tcW w:w="0" w:type="auto"/>
-            <w:vAlign w:val="center"/>
-          </w:tcPr>
-          <w:p>
-            <w:r>
-              <w:t>2494866653</w:t>
-            </w:r>
-          </w:p>
-        </w:tc>
-        <w:tc>
-          <w:tcPr>
-            <w:tcW w:w="0" w:type="auto"/>
-            <w:vAlign w:val="center"/>
-          </w:tcPr>
-          <w:p>
-            <w:r>
-              <w:t>646584</w:t>
-            </w:r>
-          </w:p>
-        </w:tc>
-        <w:tc>
-          <w:tcPr>
-            <w:tcW w:w="0" w:type="auto"/>
-            <w:vAlign w:val="center"/>
-          </w:tcPr>
-          <w:p>
-            <w:r>
-              <w:t>11.17</w:t>
-            </w:r>
-          </w:p>
-        </w:tc>
-        <w:tc>
-          <w:tcPr>
-            <w:tcW w:w="0" w:type="auto"/>
-            <w:vAlign w:val="center"/>
-          </w:tcPr>
-          <w:p>
-            <w:r>
-              <w:t>42773.38</w:t>
-            </w:r>
-          </w:p>
-        </w:tc>
-        <w:tc>
-          <w:tcPr>
-            <w:tcW w:w="0" w:type="auto"/>
-            <w:vAlign w:val="center"/>
-          </w:tcPr>
-          <w:p>
-            <w:r>
-              <w:t>g7sdsk40vkafd</w:t>
-            </w:r>
-          </w:p>
-        </w:tc>
-        <w:tc>
-          <w:tcPr>
-            <w:tcW w:w="0" w:type="auto"/>
-            <w:vAlign w:val="center"/>
-          </w:tcPr>
-          <w:p>
-            <w:r>
-              <w:t xml:space="preserve">JDBC </w:t>
-            </w:r>
-          </w:p>
-        </w:tc>
-        <w:tc>
-          <w:tcPr>
-            <w:tcW w:w="0" w:type="auto"/>
-            <w:vAlign w:val="center"/>
-          </w:tcPr>
-          <w:p>
-            <w:r>
-              <w:t xml:space="preserve">select perm </w:t>
-            </w:r>
-          </w:p>
+            <w:tcW w:w="1266" w:type="dxa"/>
+            <w:vAlign w:val="center"/>
+          </w:tcPr>
+          <w:p/>
+        </w:tc>
+        <w:tc>
+          <w:tcPr>
+            <w:tcW w:w="0" w:type="auto"/>
+            <w:vAlign w:val="center"/>
+          </w:tcPr>
+          <w:p/>
+        </w:tc>
+        <w:tc>
+          <w:tcPr>
+            <w:tcW w:w="0" w:type="auto"/>
+            <w:vAlign w:val="center"/>
+          </w:tcPr>
+          <w:p/>
+        </w:tc>
+        <w:tc>
+          <w:tcPr>
+            <w:tcW w:w="0" w:type="auto"/>
+            <w:vAlign w:val="center"/>
+          </w:tcPr>
+          <w:p/>
+        </w:tc>
+        <w:tc>
+          <w:tcPr>
+            <w:tcW w:w="0" w:type="auto"/>
+            <w:vAlign w:val="center"/>
+          </w:tcPr>
+          <w:p/>
+        </w:tc>
+        <w:tc>
+          <w:tcPr>
+            <w:tcW w:w="0" w:type="auto"/>
+            <w:vAlign w:val="center"/>
+          </w:tcPr>
+          <w:p/>
+        </w:tc>
+        <w:tc>
+          <w:tcPr>
+            <w:tcW w:w="0" w:type="auto"/>
+            <w:vAlign w:val="center"/>
+          </w:tcPr>
+          <w:p>
+            <w:r>
+              <w:t xml:space="preserve"> </w:t>
+            </w:r>
+          </w:p>
+        </w:tc>
+      </w:tr>
+      <w:tr>
+        <w:tblPrEx>
+          <w:tblBorders>
+            <w:top w:val="single" w:color="auto" w:sz="0" w:space="0"/>
+            <w:left w:val="single" w:color="auto" w:sz="0" w:space="0"/>
+            <w:bottom w:val="single" w:color="auto" w:sz="0" w:space="0"/>
+            <w:right w:val="single" w:color="auto" w:sz="0" w:space="0"/>
+            <w:insideH w:val="single" w:color="auto" w:sz="0" w:space="0"/>
+            <w:insideV w:val="single" w:color="auto" w:sz="0" w:space="0"/>
+          </w:tblBorders>
+        </w:tblPrEx>
+        <w:trPr>
+          <w:trHeight w:val="500" w:hRule="atLeast"/>
+        </w:trPr>
+        <w:tc>
+          <w:tcPr>
+            <w:tcW w:w="8000" w:type="dxa"/>
+            <w:gridSpan w:val="7"/>
+            <w:vAlign w:val="center"/>
+          </w:tcPr>
+          <w:p/>
+        </w:tc>
+      </w:tr>
+    </w:tbl>
+    <w:p/>
+    <w:p/>
+    <w:p>
+      <w:pPr>
+        <w:pStyle w:val="4"/>
+        <w:ind w:right="3349" w:rightChars="1595"/>
+      </w:pPr>
+      <w:bookmarkStart w:id="104" w:name="_Toc65576848"/>
+      <w:bookmarkStart w:id="105" w:name="_Toc1420511764"/>
+      <w:r>
+        <w:rPr>
+          <w:rFonts w:hint="eastAsia"/>
+        </w:rPr>
+        <w:t>6</w:t>
+      </w:r>
+      <w:r>
+        <w:t>.</w:t>
+      </w:r>
+      <w:r>
+        <w:t>10</w:t>
+      </w:r>
+      <w:r>
+        <w:t>）</w:t>
+      </w:r>
+      <w:r>
+        <w:t xml:space="preserve">SQL ordered by </w:t>
+      </w:r>
+      <w:bookmarkEnd w:id="104"/>
+      <w:bookmarkEnd w:id="105"/>
+      <w:r>
+        <w:t>Gets</w:t>
+      </w:r>
+    </w:p>
+    <w:tbl>
+      <w:tblPr>
+        <w:tblStyle w:val="27"/>
+        <w:tblW w:w="8000" w:type="dxa"/>
+        <w:tblInd w:w="0" w:type="dxa"/>
+        <w:tblBorders>
+          <w:top w:val="single" w:color="auto" w:sz="0" w:space="0"/>
+          <w:left w:val="single" w:color="auto" w:sz="0" w:space="0"/>
+          <w:bottom w:val="single" w:color="auto" w:sz="0" w:space="0"/>
+          <w:right w:val="single" w:color="auto" w:sz="0" w:space="0"/>
+          <w:insideH w:val="single" w:color="auto" w:sz="0" w:space="0"/>
+          <w:insideV w:val="single" w:color="auto" w:sz="0" w:space="0"/>
+        </w:tblBorders>
+        <w:tblLayout w:type="autofit"/>
+        <w:tblCellMar>
+          <w:top w:w="0" w:type="dxa"/>
+          <w:left w:w="108" w:type="dxa"/>
+          <w:bottom w:w="0" w:type="dxa"/>
+          <w:right w:w="108" w:type="dxa"/>
+        </w:tblCellMar>
+      </w:tblPr>
+      <w:tblGrid>
+        <w:gridCol w:w="1271"/>
+        <w:gridCol w:w="1155"/>
+        <w:gridCol w:w="838"/>
+        <w:gridCol w:w="1658"/>
+        <w:gridCol w:w="944"/>
+        <w:gridCol w:w="874"/>
+        <w:gridCol w:w="1260"/>
+      </w:tblGrid>
+      <w:tr>
+        <w:trPr>
+          <w:trHeight w:val="500" w:hRule="atLeast"/>
+        </w:trPr>
+        <w:tc>
+          <w:tcPr>
+            <w:tcW w:w="1266" w:type="dxa"/>
+            <w:shd w:val="clear" w:color="auto" w:fill="D6D6AD"/>
+            <w:vAlign w:val="center"/>
+          </w:tcPr>
+          <w:p>
+            <w:r>
+              <w:t>Buffer Gets</w:t>
+            </w:r>
+          </w:p>
+        </w:tc>
+        <w:tc>
+          <w:tcPr>
+            <w:tcW w:w="0" w:type="auto"/>
+            <w:shd w:val="clear" w:color="auto" w:fill="D6D6AD"/>
+            <w:vAlign w:val="center"/>
+          </w:tcPr>
+          <w:p>
+            <w:r>
+              <w:t>Executions</w:t>
+            </w:r>
+          </w:p>
+        </w:tc>
+        <w:tc>
+          <w:tcPr>
+            <w:tcW w:w="0" w:type="auto"/>
+            <w:shd w:val="clear" w:color="auto" w:fill="D6D6AD"/>
+            <w:vAlign w:val="center"/>
+          </w:tcPr>
+          <w:p>
+            <w:r>
+              <w:t>%Total</w:t>
+            </w:r>
+          </w:p>
+        </w:tc>
+        <w:tc>
+          <w:tcPr>
+            <w:tcW w:w="0" w:type="auto"/>
+            <w:shd w:val="clear" w:color="auto" w:fill="D6D6AD"/>
+            <w:vAlign w:val="center"/>
+          </w:tcPr>
+          <w:p>
+            <w:r>
+              <w:t>Elapsed Time (s)</w:t>
+            </w:r>
+          </w:p>
+        </w:tc>
+        <w:tc>
+          <w:tcPr>
+            <w:tcW w:w="0" w:type="auto"/>
+            <w:shd w:val="clear" w:color="auto" w:fill="D6D6AD"/>
+            <w:vAlign w:val="center"/>
+          </w:tcPr>
+          <w:p>
+            <w:r>
+              <w:t>SQL_ID</w:t>
+            </w:r>
+          </w:p>
+        </w:tc>
+        <w:tc>
+          <w:tcPr>
+            <w:tcW w:w="0" w:type="auto"/>
+            <w:shd w:val="clear" w:color="auto" w:fill="D6D6AD"/>
+            <w:vAlign w:val="center"/>
+          </w:tcPr>
+          <w:p>
+            <w:r>
+              <w:t>Module</w:t>
+            </w:r>
+          </w:p>
+        </w:tc>
+        <w:tc>
+          <w:tcPr>
+            <w:tcW w:w="0" w:type="auto"/>
+            <w:shd w:val="clear" w:color="auto" w:fill="D6D6AD"/>
+            <w:vAlign w:val="center"/>
+          </w:tcPr>
+          <w:p>
+            <w:r>
+              <w:t>SQL_TEXT</w:t>
+            </w:r>
+          </w:p>
+        </w:tc>
+      </w:tr>
+      <w:tr>
+        <w:trPr>
+          <w:trHeight w:val="500" w:hRule="atLeast"/>
+        </w:trPr>
+        <w:tc>
+          <w:tcPr>
+            <w:tcW w:w="8000" w:type="dxa"/>
+            <w:gridSpan w:val="7"/>
+            <w:vAlign w:val="center"/>
+          </w:tcPr>
+          <w:p/>
+        </w:tc>
+      </w:tr>
+      <w:tr>
+        <w:trPr>
+          <w:trHeight w:val="500" w:hRule="atLeast"/>
+        </w:trPr>
+        <w:tc>
+          <w:tcPr>
+            <w:tcW w:w="1266" w:type="dxa"/>
+            <w:vAlign w:val="center"/>
+          </w:tcPr>
+          <w:p/>
+        </w:tc>
+        <w:tc>
+          <w:tcPr>
+            <w:tcW w:w="0" w:type="auto"/>
+            <w:vAlign w:val="center"/>
+          </w:tcPr>
+          <w:p/>
+        </w:tc>
+        <w:tc>
+          <w:tcPr>
+            <w:tcW w:w="0" w:type="auto"/>
+            <w:vAlign w:val="center"/>
+          </w:tcPr>
+          <w:p/>
+        </w:tc>
+        <w:tc>
+          <w:tcPr>
+            <w:tcW w:w="0" w:type="auto"/>
+            <w:vAlign w:val="center"/>
+          </w:tcPr>
+          <w:p/>
+        </w:tc>
+        <w:tc>
+          <w:tcPr>
+            <w:tcW w:w="0" w:type="auto"/>
+            <w:vAlign w:val="center"/>
+          </w:tcPr>
+          <w:p/>
+        </w:tc>
+        <w:tc>
+          <w:tcPr>
+            <w:tcW w:w="0" w:type="auto"/>
+            <w:vAlign w:val="center"/>
+          </w:tcPr>
+          <w:p/>
+        </w:tc>
+        <w:tc>
+          <w:tcPr>
+            <w:tcW w:w="0" w:type="auto"/>
+            <w:vAlign w:val="center"/>
+          </w:tcPr>
+          <w:p>
+            <w:r>
+              <w:t xml:space="preserve"> </w:t>
+            </w:r>
+          </w:p>
+        </w:tc>
+      </w:tr>
+      <w:tr>
+        <w:trPr>
+          <w:trHeight w:val="500" w:hRule="atLeast"/>
+        </w:trPr>
+        <w:tc>
+          <w:tcPr>
+            <w:tcW w:w="8000" w:type="dxa"/>
+            <w:gridSpan w:val="7"/>
+            <w:vAlign w:val="center"/>
+          </w:tcPr>
+          <w:p/>
         </w:tc>
       </w:tr>
     </w:tbl>
@@ -16481,8 +16542,8 @@
         <w:pStyle w:val="4"/>
         <w:ind w:right="3490" w:rightChars="1662"/>
       </w:pPr>
-      <w:bookmarkStart w:id="106" w:name="_Toc1782793908"/>
-      <w:bookmarkStart w:id="107" w:name="_Toc65576849"/>
+      <w:bookmarkStart w:id="106" w:name="_Toc65576849"/>
+      <w:bookmarkStart w:id="107" w:name="_Toc965513849"/>
       <w:r>
         <w:rPr>
           <w:rFonts w:hint="eastAsia"/>
@@ -16499,18 +16560,277 @@
         <w:t>0</w:t>
       </w:r>
       <w:r>
-        <w:t>）消耗磁盘IO最高的SQL语句</w:t>
+        <w:t>）</w:t>
       </w:r>
       <w:bookmarkEnd w:id="106"/>
       <w:bookmarkEnd w:id="107"/>
-    </w:p>
+      <w:r>
+        <w:t xml:space="preserve">SQL ordered by </w:t>
+      </w:r>
+      <w:r>
+        <w:t>Reads</w:t>
+      </w:r>
+    </w:p>
+    <w:tbl>
+      <w:tblPr>
+        <w:tblStyle w:val="27"/>
+        <w:tblW w:w="8000" w:type="dxa"/>
+        <w:tblInd w:w="0" w:type="dxa"/>
+        <w:tblBorders>
+          <w:top w:val="single" w:color="auto" w:sz="0" w:space="0"/>
+          <w:left w:val="single" w:color="auto" w:sz="0" w:space="0"/>
+          <w:bottom w:val="single" w:color="auto" w:sz="0" w:space="0"/>
+          <w:right w:val="single" w:color="auto" w:sz="0" w:space="0"/>
+          <w:insideH w:val="single" w:color="auto" w:sz="0" w:space="0"/>
+          <w:insideV w:val="single" w:color="auto" w:sz="0" w:space="0"/>
+        </w:tblBorders>
+        <w:tblLayout w:type="autofit"/>
+        <w:tblCellMar>
+          <w:top w:w="0" w:type="dxa"/>
+          <w:left w:w="108" w:type="dxa"/>
+          <w:bottom w:w="0" w:type="dxa"/>
+          <w:right w:w="108" w:type="dxa"/>
+        </w:tblCellMar>
+      </w:tblPr>
+      <w:tblGrid>
+        <w:gridCol w:w="1271"/>
+        <w:gridCol w:w="1155"/>
+        <w:gridCol w:w="838"/>
+        <w:gridCol w:w="1658"/>
+        <w:gridCol w:w="944"/>
+        <w:gridCol w:w="874"/>
+        <w:gridCol w:w="1260"/>
+      </w:tblGrid>
+      <w:tr>
+        <w:tblPrEx>
+          <w:tblBorders>
+            <w:top w:val="single" w:color="auto" w:sz="0" w:space="0"/>
+            <w:left w:val="single" w:color="auto" w:sz="0" w:space="0"/>
+            <w:bottom w:val="single" w:color="auto" w:sz="0" w:space="0"/>
+            <w:right w:val="single" w:color="auto" w:sz="0" w:space="0"/>
+            <w:insideH w:val="single" w:color="auto" w:sz="0" w:space="0"/>
+            <w:insideV w:val="single" w:color="auto" w:sz="0" w:space="0"/>
+          </w:tblBorders>
+        </w:tblPrEx>
+        <w:trPr>
+          <w:trHeight w:val="500" w:hRule="atLeast"/>
+        </w:trPr>
+        <w:tc>
+          <w:tcPr>
+            <w:tcW w:w="1266" w:type="dxa"/>
+            <w:shd w:val="clear" w:color="auto" w:fill="D6D6AD"/>
+            <w:vAlign w:val="center"/>
+          </w:tcPr>
+          <w:p>
+            <w:r>
+              <w:t>Physical</w:t>
+            </w:r>
+            <w:r>
+              <w:t xml:space="preserve"> </w:t>
+            </w:r>
+            <w:r>
+              <w:t>Read</w:t>
+            </w:r>
+            <w:r>
+              <w:t>s</w:t>
+            </w:r>
+          </w:p>
+        </w:tc>
+        <w:tc>
+          <w:tcPr>
+            <w:tcW w:w="0" w:type="auto"/>
+            <w:shd w:val="clear" w:color="auto" w:fill="D6D6AD"/>
+            <w:vAlign w:val="center"/>
+          </w:tcPr>
+          <w:p>
+            <w:r>
+              <w:t>Executions</w:t>
+            </w:r>
+          </w:p>
+        </w:tc>
+        <w:tc>
+          <w:tcPr>
+            <w:tcW w:w="0" w:type="auto"/>
+            <w:shd w:val="clear" w:color="auto" w:fill="D6D6AD"/>
+            <w:vAlign w:val="center"/>
+          </w:tcPr>
+          <w:p>
+            <w:r>
+              <w:t>%Total</w:t>
+            </w:r>
+          </w:p>
+        </w:tc>
+        <w:tc>
+          <w:tcPr>
+            <w:tcW w:w="0" w:type="auto"/>
+            <w:shd w:val="clear" w:color="auto" w:fill="D6D6AD"/>
+            <w:vAlign w:val="center"/>
+          </w:tcPr>
+          <w:p>
+            <w:r>
+              <w:t>Elapsed Time (s)</w:t>
+            </w:r>
+          </w:p>
+        </w:tc>
+        <w:tc>
+          <w:tcPr>
+            <w:tcW w:w="0" w:type="auto"/>
+            <w:shd w:val="clear" w:color="auto" w:fill="D6D6AD"/>
+            <w:vAlign w:val="center"/>
+          </w:tcPr>
+          <w:p>
+            <w:r>
+              <w:t>SQL_ID</w:t>
+            </w:r>
+          </w:p>
+        </w:tc>
+        <w:tc>
+          <w:tcPr>
+            <w:tcW w:w="0" w:type="auto"/>
+            <w:shd w:val="clear" w:color="auto" w:fill="D6D6AD"/>
+            <w:vAlign w:val="center"/>
+          </w:tcPr>
+          <w:p>
+            <w:r>
+              <w:t>Module</w:t>
+            </w:r>
+          </w:p>
+        </w:tc>
+        <w:tc>
+          <w:tcPr>
+            <w:tcW w:w="0" w:type="auto"/>
+            <w:shd w:val="clear" w:color="auto" w:fill="D6D6AD"/>
+            <w:vAlign w:val="center"/>
+          </w:tcPr>
+          <w:p>
+            <w:r>
+              <w:t>SQL_TEXT</w:t>
+            </w:r>
+          </w:p>
+        </w:tc>
+      </w:tr>
+      <w:tr>
+        <w:tblPrEx>
+          <w:tblBorders>
+            <w:top w:val="single" w:color="auto" w:sz="0" w:space="0"/>
+            <w:left w:val="single" w:color="auto" w:sz="0" w:space="0"/>
+            <w:bottom w:val="single" w:color="auto" w:sz="0" w:space="0"/>
+            <w:right w:val="single" w:color="auto" w:sz="0" w:space="0"/>
+            <w:insideH w:val="single" w:color="auto" w:sz="0" w:space="0"/>
+            <w:insideV w:val="single" w:color="auto" w:sz="0" w:space="0"/>
+          </w:tblBorders>
+        </w:tblPrEx>
+        <w:trPr>
+          <w:trHeight w:val="500" w:hRule="atLeast"/>
+        </w:trPr>
+        <w:tc>
+          <w:tcPr>
+            <w:tcW w:w="8000" w:type="dxa"/>
+            <w:gridSpan w:val="7"/>
+            <w:vAlign w:val="center"/>
+          </w:tcPr>
+          <w:p/>
+        </w:tc>
+      </w:tr>
+      <w:tr>
+        <w:tblPrEx>
+          <w:tblBorders>
+            <w:top w:val="single" w:color="auto" w:sz="0" w:space="0"/>
+            <w:left w:val="single" w:color="auto" w:sz="0" w:space="0"/>
+            <w:bottom w:val="single" w:color="auto" w:sz="0" w:space="0"/>
+            <w:right w:val="single" w:color="auto" w:sz="0" w:space="0"/>
+            <w:insideH w:val="single" w:color="auto" w:sz="0" w:space="0"/>
+            <w:insideV w:val="single" w:color="auto" w:sz="0" w:space="0"/>
+          </w:tblBorders>
+        </w:tblPrEx>
+        <w:trPr>
+          <w:trHeight w:val="500" w:hRule="atLeast"/>
+        </w:trPr>
+        <w:tc>
+          <w:tcPr>
+            <w:tcW w:w="1266" w:type="dxa"/>
+            <w:vAlign w:val="center"/>
+          </w:tcPr>
+          <w:p/>
+        </w:tc>
+        <w:tc>
+          <w:tcPr>
+            <w:tcW w:w="0" w:type="auto"/>
+            <w:vAlign w:val="center"/>
+          </w:tcPr>
+          <w:p/>
+        </w:tc>
+        <w:tc>
+          <w:tcPr>
+            <w:tcW w:w="0" w:type="auto"/>
+            <w:vAlign w:val="center"/>
+          </w:tcPr>
+          <w:p/>
+        </w:tc>
+        <w:tc>
+          <w:tcPr>
+            <w:tcW w:w="0" w:type="auto"/>
+            <w:vAlign w:val="center"/>
+          </w:tcPr>
+          <w:p/>
+        </w:tc>
+        <w:tc>
+          <w:tcPr>
+            <w:tcW w:w="0" w:type="auto"/>
+            <w:vAlign w:val="center"/>
+          </w:tcPr>
+          <w:p/>
+        </w:tc>
+        <w:tc>
+          <w:tcPr>
+            <w:tcW w:w="0" w:type="auto"/>
+            <w:vAlign w:val="center"/>
+          </w:tcPr>
+          <w:p/>
+        </w:tc>
+        <w:tc>
+          <w:tcPr>
+            <w:tcW w:w="0" w:type="auto"/>
+            <w:vAlign w:val="center"/>
+          </w:tcPr>
+          <w:p>
+            <w:r>
+              <w:t xml:space="preserve"> </w:t>
+            </w:r>
+          </w:p>
+        </w:tc>
+      </w:tr>
+      <w:tr>
+        <w:tblPrEx>
+          <w:tblBorders>
+            <w:top w:val="single" w:color="auto" w:sz="0" w:space="0"/>
+            <w:left w:val="single" w:color="auto" w:sz="0" w:space="0"/>
+            <w:bottom w:val="single" w:color="auto" w:sz="0" w:space="0"/>
+            <w:right w:val="single" w:color="auto" w:sz="0" w:space="0"/>
+            <w:insideH w:val="single" w:color="auto" w:sz="0" w:space="0"/>
+            <w:insideV w:val="single" w:color="auto" w:sz="0" w:space="0"/>
+          </w:tblBorders>
+        </w:tblPrEx>
+        <w:trPr>
+          <w:trHeight w:val="500" w:hRule="atLeast"/>
+        </w:trPr>
+        <w:tc>
+          <w:tcPr>
+            <w:tcW w:w="8000" w:type="dxa"/>
+            <w:gridSpan w:val="7"/>
+            <w:vAlign w:val="center"/>
+          </w:tcPr>
+          <w:p/>
+        </w:tc>
+      </w:tr>
+    </w:tbl>
     <w:p/>
     <w:p>
       <w:pPr>
         <w:pStyle w:val="3"/>
       </w:pPr>
       <w:bookmarkStart w:id="108" w:name="_Toc65576850"/>
-      <w:bookmarkStart w:id="109" w:name="_Toc1725368812"/>
+      <w:bookmarkStart w:id="109" w:name="_Toc1004823411"/>
       <w:r>
         <w:t>七、备份管理</w:t>
       </w:r>
@@ -16521,7 +16841,7 @@
       <w:pPr>
         <w:pStyle w:val="4"/>
       </w:pPr>
-      <w:bookmarkStart w:id="110" w:name="_Toc801937843"/>
+      <w:bookmarkStart w:id="110" w:name="_Toc255668669"/>
       <w:bookmarkStart w:id="111" w:name="_Toc65576851"/>
       <w:r>
         <w:rPr>
@@ -16677,22 +16997,14 @@
             <w:tcW w:w="0" w:type="auto"/>
             <w:vAlign w:val="center"/>
           </w:tcPr>
-          <w:p>
-            <w:r>
-              <w:t>22-FEB-21</w:t>
-            </w:r>
-          </w:p>
-        </w:tc>
-        <w:tc>
-          <w:tcPr>
-            <w:tcW w:w="0" w:type="auto"/>
-            <w:vAlign w:val="center"/>
-          </w:tcPr>
-          <w:p>
-            <w:r>
-              <w:t>NO</w:t>
-            </w:r>
-          </w:p>
+          <w:p/>
+        </w:tc>
+        <w:tc>
+          <w:tcPr>
+            <w:tcW w:w="0" w:type="auto"/>
+            <w:vAlign w:val="center"/>
+          </w:tcPr>
+          <w:p/>
         </w:tc>
         <w:tc>
           <w:tcPr>
@@ -16749,7 +17061,7 @@
       <w:pPr>
         <w:pStyle w:val="4"/>
       </w:pPr>
-      <w:bookmarkStart w:id="112" w:name="_Toc561958729"/>
+      <w:bookmarkStart w:id="112" w:name="_Toc2056025883"/>
       <w:bookmarkStart w:id="113" w:name="_Toc65576852"/>
       <w:r>
         <w:rPr>
@@ -16787,8 +17099,8 @@
           <w:numId w:val="2"/>
         </w:numPr>
       </w:pPr>
-      <w:bookmarkStart w:id="114" w:name="_Toc65576853"/>
-      <w:bookmarkStart w:id="115" w:name="_Toc207278797"/>
+      <w:bookmarkStart w:id="114" w:name="_Toc467651704"/>
+      <w:bookmarkStart w:id="115" w:name="_Toc65576853"/>
       <w:r>
         <w:t>数据库错误日志检查</w:t>
       </w:r>

--- a/static/tpl/MC_Oracle_tpl.docx
+++ b/static/tpl/MC_Oracle_tpl.docx
@@ -380,8 +380,8 @@
       <w:pPr>
         <w:pStyle w:val="3"/>
       </w:pPr>
-      <w:bookmarkStart w:id="0" w:name="_Toc223506173"/>
-      <w:bookmarkStart w:id="1" w:name="_Toc878915013"/>
+      <w:bookmarkStart w:id="0" w:name="_Toc878915013"/>
+      <w:bookmarkStart w:id="1" w:name="_Toc223506173"/>
       <w:r>
         <w:rPr>
           <w:rFonts w:hint="eastAsia"/>
@@ -395,8 +395,8 @@
       <w:pPr>
         <w:pStyle w:val="4"/>
       </w:pPr>
-      <w:bookmarkStart w:id="2" w:name="_Toc223506174"/>
-      <w:bookmarkStart w:id="3" w:name="_Toc1532099425"/>
+      <w:bookmarkStart w:id="2" w:name="_Toc1532099425"/>
+      <w:bookmarkStart w:id="3" w:name="_Toc223506174"/>
       <w:r>
         <w:rPr>
           <w:rFonts w:hint="eastAsia"/>
@@ -1072,8 +1072,8 @@
       <w:pPr>
         <w:pStyle w:val="4"/>
       </w:pPr>
-      <w:bookmarkStart w:id="6" w:name="_Toc223506176"/>
-      <w:bookmarkStart w:id="7" w:name="_Toc1245361882"/>
+      <w:bookmarkStart w:id="6" w:name="_Toc1245361882"/>
+      <w:bookmarkStart w:id="7" w:name="_Toc223506176"/>
       <w:r>
         <w:rPr>
           <w:rFonts w:hint="eastAsia"/>
@@ -4803,8 +4803,8 @@
       <w:pPr>
         <w:pStyle w:val="3"/>
       </w:pPr>
-      <w:bookmarkStart w:id="11" w:name="_Toc266114487"/>
-      <w:bookmarkStart w:id="12" w:name="_Toc210502684"/>
+      <w:bookmarkStart w:id="11" w:name="_Toc210502684"/>
+      <w:bookmarkStart w:id="12" w:name="_Toc266114487"/>
       <w:r>
         <w:t>总体概况</w:t>
       </w:r>
@@ -6012,8 +6012,8 @@
           <w:numId w:val="1"/>
         </w:numPr>
       </w:pPr>
-      <w:bookmarkStart w:id="18" w:name="_Toc65576809"/>
-      <w:bookmarkStart w:id="19" w:name="_Toc969717437"/>
+      <w:bookmarkStart w:id="18" w:name="_Toc969717437"/>
+      <w:bookmarkStart w:id="19" w:name="_Toc65576809"/>
       <w:r>
         <w:t>基本配置</w:t>
       </w:r>
@@ -6328,8 +6328,8 @@
       <w:pPr>
         <w:pStyle w:val="4"/>
       </w:pPr>
-      <w:bookmarkStart w:id="22" w:name="_Toc1689726371"/>
-      <w:bookmarkStart w:id="23" w:name="_Toc1956247441"/>
+      <w:bookmarkStart w:id="22" w:name="_Toc1956247441"/>
+      <w:bookmarkStart w:id="23" w:name="_Toc1689726371"/>
       <w:r>
         <w:t>1.2）系统内存参数</w:t>
       </w:r>
@@ -6362,16 +6362,6 @@
         <w:gridCol w:w="4000"/>
       </w:tblGrid>
       <w:tr>
-        <w:tblPrEx>
-          <w:tblBorders>
-            <w:top w:val="single" w:color="auto" w:sz="0" w:space="0"/>
-            <w:left w:val="single" w:color="auto" w:sz="0" w:space="0"/>
-            <w:bottom w:val="single" w:color="auto" w:sz="0" w:space="0"/>
-            <w:right w:val="single" w:color="auto" w:sz="0" w:space="0"/>
-            <w:insideH w:val="single" w:color="auto" w:sz="0" w:space="0"/>
-            <w:insideV w:val="single" w:color="auto" w:sz="0" w:space="0"/>
-          </w:tblBorders>
-        </w:tblPrEx>
         <w:trPr>
           <w:trHeight w:val="500" w:hRule="atLeast"/>
         </w:trPr>
@@ -6945,8 +6935,8 @@
       <w:pPr>
         <w:pStyle w:val="4"/>
       </w:pPr>
-      <w:bookmarkStart w:id="26" w:name="_Toc877288136"/>
-      <w:bookmarkStart w:id="27" w:name="_Toc966086542"/>
+      <w:bookmarkStart w:id="26" w:name="_Toc966086542"/>
+      <w:bookmarkStart w:id="27" w:name="_Toc877288136"/>
       <w:r>
         <w:t>1.4）系统磁盘空间使用</w:t>
       </w:r>
@@ -7070,6 +7060,16 @@
         </w:tc>
       </w:tr>
       <w:tr>
+        <w:tblPrEx>
+          <w:tblBorders>
+            <w:top w:val="single" w:color="auto" w:sz="0" w:space="0"/>
+            <w:left w:val="single" w:color="auto" w:sz="0" w:space="0"/>
+            <w:bottom w:val="single" w:color="auto" w:sz="0" w:space="0"/>
+            <w:right w:val="single" w:color="auto" w:sz="0" w:space="0"/>
+            <w:insideH w:val="single" w:color="auto" w:sz="0" w:space="0"/>
+            <w:insideV w:val="single" w:color="auto" w:sz="0" w:space="0"/>
+          </w:tblBorders>
+        </w:tblPrEx>
         <w:trPr>
           <w:trHeight w:val="500" w:hRule="atLeast"/>
         </w:trPr>
@@ -7376,16 +7376,6 @@
         </w:tc>
       </w:tr>
       <w:tr>
-        <w:tblPrEx>
-          <w:tblBorders>
-            <w:top w:val="single" w:color="auto" w:sz="0" w:space="0"/>
-            <w:left w:val="single" w:color="auto" w:sz="0" w:space="0"/>
-            <w:bottom w:val="single" w:color="auto" w:sz="0" w:space="0"/>
-            <w:right w:val="single" w:color="auto" w:sz="0" w:space="0"/>
-            <w:insideH w:val="single" w:color="auto" w:sz="0" w:space="0"/>
-            <w:insideV w:val="single" w:color="auto" w:sz="0" w:space="0"/>
-          </w:tblBorders>
-        </w:tblPrEx>
         <w:trPr>
           <w:trHeight w:val="500" w:hRule="atLeast"/>
         </w:trPr>
@@ -7681,6 +7671,16 @@
         </w:tc>
       </w:tr>
       <w:tr>
+        <w:tblPrEx>
+          <w:tblBorders>
+            <w:top w:val="single" w:color="auto" w:sz="0" w:space="0"/>
+            <w:left w:val="single" w:color="auto" w:sz="0" w:space="0"/>
+            <w:bottom w:val="single" w:color="auto" w:sz="0" w:space="0"/>
+            <w:right w:val="single" w:color="auto" w:sz="0" w:space="0"/>
+            <w:insideH w:val="single" w:color="auto" w:sz="0" w:space="0"/>
+            <w:insideV w:val="single" w:color="auto" w:sz="0" w:space="0"/>
+          </w:tblBorders>
+        </w:tblPrEx>
         <w:trPr>
           <w:trHeight w:val="500" w:hRule="atLeast"/>
         </w:trPr>
@@ -7715,6 +7715,16 @@
         </w:tc>
       </w:tr>
       <w:tr>
+        <w:tblPrEx>
+          <w:tblBorders>
+            <w:top w:val="single" w:color="auto" w:sz="0" w:space="0"/>
+            <w:left w:val="single" w:color="auto" w:sz="0" w:space="0"/>
+            <w:bottom w:val="single" w:color="auto" w:sz="0" w:space="0"/>
+            <w:right w:val="single" w:color="auto" w:sz="0" w:space="0"/>
+            <w:insideH w:val="single" w:color="auto" w:sz="0" w:space="0"/>
+            <w:insideV w:val="single" w:color="auto" w:sz="0" w:space="0"/>
+          </w:tblBorders>
+        </w:tblPrEx>
         <w:trPr>
           <w:trHeight w:val="500" w:hRule="atLeast"/>
         </w:trPr>
@@ -7916,16 +7926,6 @@
         </w:tc>
       </w:tr>
       <w:tr>
-        <w:tblPrEx>
-          <w:tblBorders>
-            <w:top w:val="single" w:color="auto" w:sz="0" w:space="0"/>
-            <w:left w:val="single" w:color="auto" w:sz="0" w:space="0"/>
-            <w:bottom w:val="single" w:color="auto" w:sz="0" w:space="0"/>
-            <w:right w:val="single" w:color="auto" w:sz="0" w:space="0"/>
-            <w:insideH w:val="single" w:color="auto" w:sz="0" w:space="0"/>
-            <w:insideV w:val="single" w:color="auto" w:sz="0" w:space="0"/>
-          </w:tblBorders>
-        </w:tblPrEx>
         <w:trPr>
           <w:trHeight w:val="500" w:hRule="atLeast"/>
         </w:trPr>
@@ -8030,16 +8030,6 @@
         </w:tc>
       </w:tr>
       <w:tr>
-        <w:tblPrEx>
-          <w:tblBorders>
-            <w:top w:val="single" w:color="auto" w:sz="0" w:space="0"/>
-            <w:left w:val="single" w:color="auto" w:sz="0" w:space="0"/>
-            <w:bottom w:val="single" w:color="auto" w:sz="0" w:space="0"/>
-            <w:right w:val="single" w:color="auto" w:sz="0" w:space="0"/>
-            <w:insideH w:val="single" w:color="auto" w:sz="0" w:space="0"/>
-            <w:insideV w:val="single" w:color="auto" w:sz="0" w:space="0"/>
-          </w:tblBorders>
-        </w:tblPrEx>
         <w:trPr>
           <w:trHeight w:val="500" w:hRule="atLeast"/>
         </w:trPr>
@@ -8109,6 +8099,16 @@
         <w:gridCol w:w="2667"/>
       </w:tblGrid>
       <w:tr>
+        <w:tblPrEx>
+          <w:tblBorders>
+            <w:top w:val="single" w:color="auto" w:sz="0" w:space="0"/>
+            <w:left w:val="single" w:color="auto" w:sz="0" w:space="0"/>
+            <w:bottom w:val="single" w:color="auto" w:sz="0" w:space="0"/>
+            <w:right w:val="single" w:color="auto" w:sz="0" w:space="0"/>
+            <w:insideH w:val="single" w:color="auto" w:sz="0" w:space="0"/>
+            <w:insideV w:val="single" w:color="auto" w:sz="0" w:space="0"/>
+          </w:tblBorders>
+        </w:tblPrEx>
         <w:trPr>
           <w:trHeight w:val="500" w:hRule="atLeast"/>
         </w:trPr>
@@ -8167,6 +8167,16 @@
         </w:tc>
       </w:tr>
       <w:tr>
+        <w:tblPrEx>
+          <w:tblBorders>
+            <w:top w:val="single" w:color="auto" w:sz="0" w:space="0"/>
+            <w:left w:val="single" w:color="auto" w:sz="0" w:space="0"/>
+            <w:bottom w:val="single" w:color="auto" w:sz="0" w:space="0"/>
+            <w:right w:val="single" w:color="auto" w:sz="0" w:space="0"/>
+            <w:insideH w:val="single" w:color="auto" w:sz="0" w:space="0"/>
+            <w:insideV w:val="single" w:color="auto" w:sz="0" w:space="0"/>
+          </w:tblBorders>
+        </w:tblPrEx>
         <w:trPr>
           <w:trHeight w:val="500" w:hRule="atLeast"/>
         </w:trPr>
@@ -8207,6 +8217,16 @@
         </w:tc>
       </w:tr>
       <w:tr>
+        <w:tblPrEx>
+          <w:tblBorders>
+            <w:top w:val="single" w:color="auto" w:sz="0" w:space="0"/>
+            <w:left w:val="single" w:color="auto" w:sz="0" w:space="0"/>
+            <w:bottom w:val="single" w:color="auto" w:sz="0" w:space="0"/>
+            <w:right w:val="single" w:color="auto" w:sz="0" w:space="0"/>
+            <w:insideH w:val="single" w:color="auto" w:sz="0" w:space="0"/>
+            <w:insideV w:val="single" w:color="auto" w:sz="0" w:space="0"/>
+          </w:tblBorders>
+        </w:tblPrEx>
         <w:trPr>
           <w:trHeight w:val="500" w:hRule="atLeast"/>
         </w:trPr>
@@ -8245,6 +8265,16 @@
         </w:tc>
       </w:tr>
       <w:tr>
+        <w:tblPrEx>
+          <w:tblBorders>
+            <w:top w:val="single" w:color="auto" w:sz="0" w:space="0"/>
+            <w:left w:val="single" w:color="auto" w:sz="0" w:space="0"/>
+            <w:bottom w:val="single" w:color="auto" w:sz="0" w:space="0"/>
+            <w:right w:val="single" w:color="auto" w:sz="0" w:space="0"/>
+            <w:insideH w:val="single" w:color="auto" w:sz="0" w:space="0"/>
+            <w:insideV w:val="single" w:color="auto" w:sz="0" w:space="0"/>
+          </w:tblBorders>
+        </w:tblPrEx>
         <w:trPr>
           <w:trHeight w:val="500" w:hRule="atLeast"/>
         </w:trPr>
@@ -8273,8 +8303,8 @@
       <w:pPr>
         <w:pStyle w:val="3"/>
       </w:pPr>
-      <w:bookmarkStart w:id="37" w:name="_Toc931679480"/>
-      <w:bookmarkStart w:id="38" w:name="_Toc65576814"/>
+      <w:bookmarkStart w:id="37" w:name="_Toc65576814"/>
+      <w:bookmarkStart w:id="38" w:name="_Toc931679480"/>
       <w:r>
         <w:t>三、空间管理</w:t>
       </w:r>
@@ -8515,16 +8545,6 @@
         </w:tc>
       </w:tr>
       <w:tr>
-        <w:tblPrEx>
-          <w:tblBorders>
-            <w:top w:val="single" w:color="auto" w:sz="0" w:space="0"/>
-            <w:left w:val="single" w:color="auto" w:sz="0" w:space="0"/>
-            <w:bottom w:val="single" w:color="auto" w:sz="0" w:space="0"/>
-            <w:right w:val="single" w:color="auto" w:sz="0" w:space="0"/>
-            <w:insideH w:val="single" w:color="auto" w:sz="0" w:space="0"/>
-            <w:insideV w:val="single" w:color="auto" w:sz="0" w:space="0"/>
-          </w:tblBorders>
-        </w:tblPrEx>
         <w:trPr>
           <w:trHeight w:val="457" w:hRule="atLeast"/>
         </w:trPr>
@@ -9060,8 +9080,8 @@
       <w:pPr>
         <w:pStyle w:val="4"/>
       </w:pPr>
-      <w:bookmarkStart w:id="42" w:name="_Toc123641994"/>
-      <w:bookmarkStart w:id="43" w:name="_Toc65576817"/>
+      <w:bookmarkStart w:id="42" w:name="_Toc65576817"/>
+      <w:bookmarkStart w:id="43" w:name="_Toc123641994"/>
       <w:r>
         <w:t>3.2）表空间</w:t>
       </w:r>
@@ -9102,6 +9122,16 @@
         <w:gridCol w:w="2011"/>
       </w:tblGrid>
       <w:tr>
+        <w:tblPrEx>
+          <w:tblBorders>
+            <w:top w:val="single" w:color="auto" w:sz="0" w:space="0"/>
+            <w:left w:val="single" w:color="auto" w:sz="0" w:space="0"/>
+            <w:bottom w:val="single" w:color="auto" w:sz="0" w:space="0"/>
+            <w:right w:val="single" w:color="auto" w:sz="0" w:space="0"/>
+            <w:insideH w:val="single" w:color="auto" w:sz="0" w:space="0"/>
+            <w:insideV w:val="single" w:color="auto" w:sz="0" w:space="0"/>
+          </w:tblBorders>
+        </w:tblPrEx>
         <w:trPr>
           <w:trHeight w:val="500" w:hRule="atLeast"/>
         </w:trPr>
@@ -9226,6 +9256,16 @@
         </w:tc>
       </w:tr>
       <w:tr>
+        <w:tblPrEx>
+          <w:tblBorders>
+            <w:top w:val="single" w:color="auto" w:sz="0" w:space="0"/>
+            <w:left w:val="single" w:color="auto" w:sz="0" w:space="0"/>
+            <w:bottom w:val="single" w:color="auto" w:sz="0" w:space="0"/>
+            <w:right w:val="single" w:color="auto" w:sz="0" w:space="0"/>
+            <w:insideH w:val="single" w:color="auto" w:sz="0" w:space="0"/>
+            <w:insideV w:val="single" w:color="auto" w:sz="0" w:space="0"/>
+          </w:tblBorders>
+        </w:tblPrEx>
         <w:trPr>
           <w:trHeight w:val="500" w:hRule="atLeast"/>
         </w:trPr>
@@ -9259,6 +9299,16 @@
         </w:tc>
       </w:tr>
       <w:tr>
+        <w:tblPrEx>
+          <w:tblBorders>
+            <w:top w:val="single" w:color="auto" w:sz="0" w:space="0"/>
+            <w:left w:val="single" w:color="auto" w:sz="0" w:space="0"/>
+            <w:bottom w:val="single" w:color="auto" w:sz="0" w:space="0"/>
+            <w:right w:val="single" w:color="auto" w:sz="0" w:space="0"/>
+            <w:insideH w:val="single" w:color="auto" w:sz="0" w:space="0"/>
+            <w:insideV w:val="single" w:color="auto" w:sz="0" w:space="0"/>
+          </w:tblBorders>
+        </w:tblPrEx>
         <w:trPr>
           <w:trHeight w:val="500" w:hRule="atLeast"/>
         </w:trPr>
@@ -9392,6 +9442,16 @@
         </w:tc>
       </w:tr>
       <w:tr>
+        <w:tblPrEx>
+          <w:tblBorders>
+            <w:top w:val="single" w:color="auto" w:sz="0" w:space="0"/>
+            <w:left w:val="single" w:color="auto" w:sz="0" w:space="0"/>
+            <w:bottom w:val="single" w:color="auto" w:sz="0" w:space="0"/>
+            <w:right w:val="single" w:color="auto" w:sz="0" w:space="0"/>
+            <w:insideH w:val="single" w:color="auto" w:sz="0" w:space="0"/>
+            <w:insideV w:val="single" w:color="auto" w:sz="0" w:space="0"/>
+          </w:tblBorders>
+        </w:tblPrEx>
         <w:trPr>
           <w:trHeight w:val="500" w:hRule="atLeast"/>
         </w:trPr>
@@ -9621,16 +9681,6 @@
         </w:tc>
       </w:tr>
       <w:tr>
-        <w:tblPrEx>
-          <w:tblBorders>
-            <w:top w:val="single" w:color="auto" w:sz="0" w:space="0"/>
-            <w:left w:val="single" w:color="auto" w:sz="0" w:space="0"/>
-            <w:bottom w:val="single" w:color="auto" w:sz="0" w:space="0"/>
-            <w:right w:val="single" w:color="auto" w:sz="0" w:space="0"/>
-            <w:insideH w:val="single" w:color="auto" w:sz="0" w:space="0"/>
-            <w:insideV w:val="single" w:color="auto" w:sz="0" w:space="0"/>
-          </w:tblBorders>
-        </w:tblPrEx>
         <w:trPr>
           <w:trHeight w:val="500" w:hRule="atLeast"/>
         </w:trPr>
@@ -9722,16 +9772,6 @@
         </w:tc>
       </w:tr>
       <w:tr>
-        <w:tblPrEx>
-          <w:tblBorders>
-            <w:top w:val="single" w:color="auto" w:sz="0" w:space="0"/>
-            <w:left w:val="single" w:color="auto" w:sz="0" w:space="0"/>
-            <w:bottom w:val="single" w:color="auto" w:sz="0" w:space="0"/>
-            <w:right w:val="single" w:color="auto" w:sz="0" w:space="0"/>
-            <w:insideH w:val="single" w:color="auto" w:sz="0" w:space="0"/>
-            <w:insideV w:val="single" w:color="auto" w:sz="0" w:space="0"/>
-          </w:tblBorders>
-        </w:tblPrEx>
         <w:trPr>
           <w:trHeight w:val="500" w:hRule="atLeast"/>
         </w:trPr>
@@ -9804,6 +9844,16 @@
         <w:gridCol w:w="3856"/>
       </w:tblGrid>
       <w:tr>
+        <w:tblPrEx>
+          <w:tblBorders>
+            <w:top w:val="single" w:color="auto" w:sz="0" w:space="0"/>
+            <w:left w:val="single" w:color="auto" w:sz="0" w:space="0"/>
+            <w:bottom w:val="single" w:color="auto" w:sz="0" w:space="0"/>
+            <w:right w:val="single" w:color="auto" w:sz="0" w:space="0"/>
+            <w:insideH w:val="single" w:color="auto" w:sz="0" w:space="0"/>
+            <w:insideV w:val="single" w:color="auto" w:sz="0" w:space="0"/>
+          </w:tblBorders>
+        </w:tblPrEx>
         <w:trPr>
           <w:trHeight w:val="500" w:hRule="atLeast"/>
         </w:trPr>
@@ -9911,6 +9961,16 @@
         </w:tc>
       </w:tr>
       <w:tr>
+        <w:tblPrEx>
+          <w:tblBorders>
+            <w:top w:val="single" w:color="auto" w:sz="0" w:space="0"/>
+            <w:left w:val="single" w:color="auto" w:sz="0" w:space="0"/>
+            <w:bottom w:val="single" w:color="auto" w:sz="0" w:space="0"/>
+            <w:right w:val="single" w:color="auto" w:sz="0" w:space="0"/>
+            <w:insideH w:val="single" w:color="auto" w:sz="0" w:space="0"/>
+            <w:insideV w:val="single" w:color="auto" w:sz="0" w:space="0"/>
+          </w:tblBorders>
+        </w:tblPrEx>
         <w:trPr>
           <w:trHeight w:val="500" w:hRule="atLeast"/>
         </w:trPr>
@@ -9931,6 +9991,16 @@
         </w:tc>
       </w:tr>
       <w:tr>
+        <w:tblPrEx>
+          <w:tblBorders>
+            <w:top w:val="single" w:color="auto" w:sz="0" w:space="0"/>
+            <w:left w:val="single" w:color="auto" w:sz="0" w:space="0"/>
+            <w:bottom w:val="single" w:color="auto" w:sz="0" w:space="0"/>
+            <w:right w:val="single" w:color="auto" w:sz="0" w:space="0"/>
+            <w:insideH w:val="single" w:color="auto" w:sz="0" w:space="0"/>
+            <w:insideV w:val="single" w:color="auto" w:sz="0" w:space="0"/>
+          </w:tblBorders>
+        </w:tblPrEx>
         <w:trPr>
           <w:trHeight w:val="500" w:hRule="atLeast"/>
         </w:trPr>
@@ -9978,6 +10048,16 @@
         </w:tc>
       </w:tr>
       <w:tr>
+        <w:tblPrEx>
+          <w:tblBorders>
+            <w:top w:val="single" w:color="auto" w:sz="0" w:space="0"/>
+            <w:left w:val="single" w:color="auto" w:sz="0" w:space="0"/>
+            <w:bottom w:val="single" w:color="auto" w:sz="0" w:space="0"/>
+            <w:right w:val="single" w:color="auto" w:sz="0" w:space="0"/>
+            <w:insideH w:val="single" w:color="auto" w:sz="0" w:space="0"/>
+            <w:insideV w:val="single" w:color="auto" w:sz="0" w:space="0"/>
+          </w:tblBorders>
+        </w:tblPrEx>
         <w:trPr>
           <w:trHeight w:val="500" w:hRule="atLeast"/>
         </w:trPr>
@@ -10436,8 +10516,8 @@
       <w:pPr>
         <w:pStyle w:val="4"/>
       </w:pPr>
-      <w:bookmarkStart w:id="48" w:name="_Toc65576820"/>
-      <w:bookmarkStart w:id="49" w:name="_Toc1531599006"/>
+      <w:bookmarkStart w:id="48" w:name="_Toc1531599006"/>
+      <w:bookmarkStart w:id="49" w:name="_Toc65576820"/>
       <w:r>
         <w:t>3.5）REDO/ARCH文件</w:t>
       </w:r>
@@ -10552,8 +10632,8 @@
       <w:pPr>
         <w:pStyle w:val="4"/>
       </w:pPr>
-      <w:bookmarkStart w:id="50" w:name="_Toc65576821"/>
-      <w:bookmarkStart w:id="51" w:name="_Toc1845500900"/>
+      <w:bookmarkStart w:id="50" w:name="_Toc1845500900"/>
+      <w:bookmarkStart w:id="51" w:name="_Toc65576821"/>
       <w:r>
         <w:t>3.6）闪回日志文件</w:t>
       </w:r>
@@ -10685,16 +10765,6 @@
         </w:tc>
       </w:tr>
       <w:tr>
-        <w:tblPrEx>
-          <w:tblBorders>
-            <w:top w:val="single" w:color="auto" w:sz="0" w:space="0"/>
-            <w:left w:val="single" w:color="auto" w:sz="0" w:space="0"/>
-            <w:bottom w:val="single" w:color="auto" w:sz="0" w:space="0"/>
-            <w:right w:val="single" w:color="auto" w:sz="0" w:space="0"/>
-            <w:insideH w:val="single" w:color="auto" w:sz="0" w:space="0"/>
-            <w:insideV w:val="single" w:color="auto" w:sz="0" w:space="0"/>
-          </w:tblBorders>
-        </w:tblPrEx>
         <w:trPr>
           <w:trHeight w:val="500" w:hRule="atLeast"/>
         </w:trPr>
@@ -10795,16 +10865,6 @@
         </w:tc>
       </w:tr>
       <w:tr>
-        <w:tblPrEx>
-          <w:tblBorders>
-            <w:top w:val="single" w:color="auto" w:sz="0" w:space="0"/>
-            <w:left w:val="single" w:color="auto" w:sz="0" w:space="0"/>
-            <w:bottom w:val="single" w:color="auto" w:sz="0" w:space="0"/>
-            <w:right w:val="single" w:color="auto" w:sz="0" w:space="0"/>
-            <w:insideH w:val="single" w:color="auto" w:sz="0" w:space="0"/>
-            <w:insideV w:val="single" w:color="auto" w:sz="0" w:space="0"/>
-          </w:tblBorders>
-        </w:tblPrEx>
         <w:trPr>
           <w:trHeight w:val="500" w:hRule="atLeast"/>
         </w:trPr>
@@ -10901,6 +10961,16 @@
         <w:gridCol w:w="1787"/>
       </w:tblGrid>
       <w:tr>
+        <w:tblPrEx>
+          <w:tblBorders>
+            <w:top w:val="single" w:color="auto" w:sz="0" w:space="0"/>
+            <w:left w:val="single" w:color="auto" w:sz="0" w:space="0"/>
+            <w:bottom w:val="single" w:color="auto" w:sz="0" w:space="0"/>
+            <w:right w:val="single" w:color="auto" w:sz="0" w:space="0"/>
+            <w:insideH w:val="single" w:color="auto" w:sz="0" w:space="0"/>
+            <w:insideV w:val="single" w:color="auto" w:sz="0" w:space="0"/>
+          </w:tblBorders>
+        </w:tblPrEx>
         <w:trPr>
           <w:trHeight w:val="500" w:hRule="atLeast"/>
         </w:trPr>
@@ -10954,6 +11024,16 @@
         </w:tc>
       </w:tr>
       <w:tr>
+        <w:tblPrEx>
+          <w:tblBorders>
+            <w:top w:val="single" w:color="auto" w:sz="0" w:space="0"/>
+            <w:left w:val="single" w:color="auto" w:sz="0" w:space="0"/>
+            <w:bottom w:val="single" w:color="auto" w:sz="0" w:space="0"/>
+            <w:right w:val="single" w:color="auto" w:sz="0" w:space="0"/>
+            <w:insideH w:val="single" w:color="auto" w:sz="0" w:space="0"/>
+            <w:insideV w:val="single" w:color="auto" w:sz="0" w:space="0"/>
+          </w:tblBorders>
+        </w:tblPrEx>
         <w:trPr>
           <w:trHeight w:val="500" w:hRule="atLeast"/>
         </w:trPr>
@@ -10967,6 +11047,16 @@
         </w:tc>
       </w:tr>
       <w:tr>
+        <w:tblPrEx>
+          <w:tblBorders>
+            <w:top w:val="single" w:color="auto" w:sz="0" w:space="0"/>
+            <w:left w:val="single" w:color="auto" w:sz="0" w:space="0"/>
+            <w:bottom w:val="single" w:color="auto" w:sz="0" w:space="0"/>
+            <w:right w:val="single" w:color="auto" w:sz="0" w:space="0"/>
+            <w:insideH w:val="single" w:color="auto" w:sz="0" w:space="0"/>
+            <w:insideV w:val="single" w:color="auto" w:sz="0" w:space="0"/>
+          </w:tblBorders>
+        </w:tblPrEx>
         <w:trPr>
           <w:trHeight w:val="500" w:hRule="atLeast"/>
         </w:trPr>
@@ -11004,6 +11094,16 @@
         </w:tc>
       </w:tr>
       <w:tr>
+        <w:tblPrEx>
+          <w:tblBorders>
+            <w:top w:val="single" w:color="auto" w:sz="0" w:space="0"/>
+            <w:left w:val="single" w:color="auto" w:sz="0" w:space="0"/>
+            <w:bottom w:val="single" w:color="auto" w:sz="0" w:space="0"/>
+            <w:right w:val="single" w:color="auto" w:sz="0" w:space="0"/>
+            <w:insideH w:val="single" w:color="auto" w:sz="0" w:space="0"/>
+            <w:insideV w:val="single" w:color="auto" w:sz="0" w:space="0"/>
+          </w:tblBorders>
+        </w:tblPrEx>
         <w:trPr>
           <w:trHeight w:val="500" w:hRule="atLeast"/>
         </w:trPr>
@@ -11107,16 +11207,6 @@
         </w:tc>
       </w:tr>
       <w:tr>
-        <w:tblPrEx>
-          <w:tblBorders>
-            <w:top w:val="single" w:color="auto" w:sz="0" w:space="0"/>
-            <w:left w:val="single" w:color="auto" w:sz="0" w:space="0"/>
-            <w:bottom w:val="single" w:color="auto" w:sz="0" w:space="0"/>
-            <w:right w:val="single" w:color="auto" w:sz="0" w:space="0"/>
-            <w:insideH w:val="single" w:color="auto" w:sz="0" w:space="0"/>
-            <w:insideV w:val="single" w:color="auto" w:sz="0" w:space="0"/>
-          </w:tblBorders>
-        </w:tblPrEx>
         <w:trPr>
           <w:trHeight w:val="500" w:hRule="atLeast"/>
         </w:trPr>
@@ -11167,16 +11257,6 @@
         </w:tc>
       </w:tr>
       <w:tr>
-        <w:tblPrEx>
-          <w:tblBorders>
-            <w:top w:val="single" w:color="auto" w:sz="0" w:space="0"/>
-            <w:left w:val="single" w:color="auto" w:sz="0" w:space="0"/>
-            <w:bottom w:val="single" w:color="auto" w:sz="0" w:space="0"/>
-            <w:right w:val="single" w:color="auto" w:sz="0" w:space="0"/>
-            <w:insideH w:val="single" w:color="auto" w:sz="0" w:space="0"/>
-            <w:insideV w:val="single" w:color="auto" w:sz="0" w:space="0"/>
-          </w:tblBorders>
-        </w:tblPrEx>
         <w:trPr>
           <w:trHeight w:val="500" w:hRule="atLeast"/>
         </w:trPr>
@@ -11223,6 +11303,16 @@
         <w:gridCol w:w="2677"/>
       </w:tblGrid>
       <w:tr>
+        <w:tblPrEx>
+          <w:tblBorders>
+            <w:top w:val="single" w:color="auto" w:sz="0" w:space="0"/>
+            <w:left w:val="single" w:color="auto" w:sz="0" w:space="0"/>
+            <w:bottom w:val="single" w:color="auto" w:sz="0" w:space="0"/>
+            <w:right w:val="single" w:color="auto" w:sz="0" w:space="0"/>
+            <w:insideH w:val="single" w:color="auto" w:sz="0" w:space="0"/>
+            <w:insideV w:val="single" w:color="auto" w:sz="0" w:space="0"/>
+          </w:tblBorders>
+        </w:tblPrEx>
         <w:trPr>
           <w:trHeight w:val="500" w:hRule="atLeast"/>
         </w:trPr>
@@ -11264,6 +11354,16 @@
         </w:tc>
       </w:tr>
       <w:tr>
+        <w:tblPrEx>
+          <w:tblBorders>
+            <w:top w:val="single" w:color="auto" w:sz="0" w:space="0"/>
+            <w:left w:val="single" w:color="auto" w:sz="0" w:space="0"/>
+            <w:bottom w:val="single" w:color="auto" w:sz="0" w:space="0"/>
+            <w:right w:val="single" w:color="auto" w:sz="0" w:space="0"/>
+            <w:insideH w:val="single" w:color="auto" w:sz="0" w:space="0"/>
+            <w:insideV w:val="single" w:color="auto" w:sz="0" w:space="0"/>
+          </w:tblBorders>
+        </w:tblPrEx>
         <w:trPr>
           <w:trHeight w:val="500" w:hRule="atLeast"/>
         </w:trPr>
@@ -11277,6 +11377,16 @@
         </w:tc>
       </w:tr>
       <w:tr>
+        <w:tblPrEx>
+          <w:tblBorders>
+            <w:top w:val="single" w:color="auto" w:sz="0" w:space="0"/>
+            <w:left w:val="single" w:color="auto" w:sz="0" w:space="0"/>
+            <w:bottom w:val="single" w:color="auto" w:sz="0" w:space="0"/>
+            <w:right w:val="single" w:color="auto" w:sz="0" w:space="0"/>
+            <w:insideH w:val="single" w:color="auto" w:sz="0" w:space="0"/>
+            <w:insideV w:val="single" w:color="auto" w:sz="0" w:space="0"/>
+          </w:tblBorders>
+        </w:tblPrEx>
         <w:trPr>
           <w:trHeight w:val="500" w:hRule="atLeast"/>
         </w:trPr>
@@ -11315,6 +11425,16 @@
         </w:tc>
       </w:tr>
       <w:tr>
+        <w:tblPrEx>
+          <w:tblBorders>
+            <w:top w:val="single" w:color="auto" w:sz="0" w:space="0"/>
+            <w:left w:val="single" w:color="auto" w:sz="0" w:space="0"/>
+            <w:bottom w:val="single" w:color="auto" w:sz="0" w:space="0"/>
+            <w:right w:val="single" w:color="auto" w:sz="0" w:space="0"/>
+            <w:insideH w:val="single" w:color="auto" w:sz="0" w:space="0"/>
+            <w:insideV w:val="single" w:color="auto" w:sz="0" w:space="0"/>
+          </w:tblBorders>
+        </w:tblPrEx>
         <w:trPr>
           <w:trHeight w:val="500" w:hRule="atLeast"/>
         </w:trPr>
@@ -11361,6 +11481,16 @@
         <w:gridCol w:w="1020"/>
       </w:tblGrid>
       <w:tr>
+        <w:tblPrEx>
+          <w:tblBorders>
+            <w:top w:val="single" w:color="auto" w:sz="0" w:space="0"/>
+            <w:left w:val="single" w:color="auto" w:sz="0" w:space="0"/>
+            <w:bottom w:val="single" w:color="auto" w:sz="0" w:space="0"/>
+            <w:right w:val="single" w:color="auto" w:sz="0" w:space="0"/>
+            <w:insideH w:val="single" w:color="auto" w:sz="0" w:space="0"/>
+            <w:insideV w:val="single" w:color="auto" w:sz="0" w:space="0"/>
+          </w:tblBorders>
+        </w:tblPrEx>
         <w:trPr>
           <w:trHeight w:val="500" w:hRule="atLeast"/>
         </w:trPr>
@@ -11402,6 +11532,16 @@
         </w:tc>
       </w:tr>
       <w:tr>
+        <w:tblPrEx>
+          <w:tblBorders>
+            <w:top w:val="single" w:color="auto" w:sz="0" w:space="0"/>
+            <w:left w:val="single" w:color="auto" w:sz="0" w:space="0"/>
+            <w:bottom w:val="single" w:color="auto" w:sz="0" w:space="0"/>
+            <w:right w:val="single" w:color="auto" w:sz="0" w:space="0"/>
+            <w:insideH w:val="single" w:color="auto" w:sz="0" w:space="0"/>
+            <w:insideV w:val="single" w:color="auto" w:sz="0" w:space="0"/>
+          </w:tblBorders>
+        </w:tblPrEx>
         <w:trPr>
           <w:trHeight w:val="500" w:hRule="atLeast"/>
         </w:trPr>
@@ -11470,8 +11610,8 @@
           <w:rFonts w:hint="eastAsia"/>
         </w:rPr>
       </w:pPr>
-      <w:bookmarkStart w:id="56" w:name="_Toc334414306"/>
-      <w:bookmarkStart w:id="57" w:name="_Toc65576824"/>
+      <w:bookmarkStart w:id="56" w:name="_Toc65576824"/>
+      <w:bookmarkStart w:id="57" w:name="_Toc334414306"/>
       <w:r>
         <w:t>四、对象管理</w:t>
       </w:r>
@@ -11482,8 +11622,8 @@
       <w:pPr>
         <w:pStyle w:val="4"/>
       </w:pPr>
-      <w:bookmarkStart w:id="58" w:name="_Toc536536743"/>
-      <w:bookmarkStart w:id="59" w:name="_Toc65576825"/>
+      <w:bookmarkStart w:id="58" w:name="_Toc65576825"/>
+      <w:bookmarkStart w:id="59" w:name="_Toc536536743"/>
       <w:r>
         <w:t>4.1）大型表格</w:t>
       </w:r>
@@ -11860,8 +12000,8 @@
       <w:pPr>
         <w:pStyle w:val="4"/>
       </w:pPr>
-      <w:bookmarkStart w:id="60" w:name="_Toc289205848"/>
-      <w:bookmarkStart w:id="61" w:name="_Toc65576826"/>
+      <w:bookmarkStart w:id="60" w:name="_Toc65576826"/>
+      <w:bookmarkStart w:id="61" w:name="_Toc289205848"/>
       <w:r>
         <w:t>4.2）大型索引</w:t>
       </w:r>
@@ -11989,16 +12129,6 @@
         </w:tc>
       </w:tr>
       <w:tr>
-        <w:tblPrEx>
-          <w:tblBorders>
-            <w:top w:val="single" w:color="auto" w:sz="0" w:space="0"/>
-            <w:left w:val="single" w:color="auto" w:sz="0" w:space="0"/>
-            <w:bottom w:val="single" w:color="auto" w:sz="0" w:space="0"/>
-            <w:right w:val="single" w:color="auto" w:sz="0" w:space="0"/>
-            <w:insideH w:val="single" w:color="auto" w:sz="0" w:space="0"/>
-            <w:insideV w:val="single" w:color="auto" w:sz="0" w:space="0"/>
-          </w:tblBorders>
-        </w:tblPrEx>
         <w:trPr>
           <w:trHeight w:val="500" w:hRule="atLeast"/>
         </w:trPr>
@@ -12318,8 +12448,8 @@
       <w:pPr>
         <w:pStyle w:val="4"/>
       </w:pPr>
-      <w:bookmarkStart w:id="66" w:name="_Toc2058852285"/>
-      <w:bookmarkStart w:id="67" w:name="_Toc65576829"/>
+      <w:bookmarkStart w:id="66" w:name="_Toc65576829"/>
+      <w:bookmarkStart w:id="67" w:name="_Toc2058852285"/>
       <w:r>
         <w:t>4.5）行迁移的表格</w:t>
       </w:r>
@@ -12344,8 +12474,8 @@
       <w:pPr>
         <w:pStyle w:val="4"/>
       </w:pPr>
-      <w:bookmarkStart w:id="68" w:name="_Toc726349884"/>
-      <w:bookmarkStart w:id="69" w:name="_Toc65576830"/>
+      <w:bookmarkStart w:id="68" w:name="_Toc65576830"/>
+      <w:bookmarkStart w:id="69" w:name="_Toc726349884"/>
       <w:r>
         <w:t>4.6）SYSTEM表空间内的业务数据</w:t>
       </w:r>
@@ -12421,8 +12551,8 @@
       <w:pPr>
         <w:pStyle w:val="4"/>
       </w:pPr>
-      <w:bookmarkStart w:id="76" w:name="_Toc65576834"/>
-      <w:bookmarkStart w:id="77" w:name="_Toc255941582"/>
+      <w:bookmarkStart w:id="76" w:name="_Toc255941582"/>
+      <w:bookmarkStart w:id="77" w:name="_Toc65576834"/>
       <w:r>
         <w:t>5.1）新增用户</w:t>
       </w:r>
@@ -12461,16 +12591,6 @@
         <w:gridCol w:w="1845"/>
       </w:tblGrid>
       <w:tr>
-        <w:tblPrEx>
-          <w:tblBorders>
-            <w:top w:val="single" w:color="auto" w:sz="0" w:space="0"/>
-            <w:left w:val="single" w:color="auto" w:sz="0" w:space="0"/>
-            <w:bottom w:val="single" w:color="auto" w:sz="0" w:space="0"/>
-            <w:right w:val="single" w:color="auto" w:sz="0" w:space="0"/>
-            <w:insideH w:val="single" w:color="auto" w:sz="0" w:space="0"/>
-            <w:insideV w:val="single" w:color="auto" w:sz="0" w:space="0"/>
-          </w:tblBorders>
-        </w:tblPrEx>
         <w:trPr>
           <w:trHeight w:val="500" w:hRule="atLeast"/>
         </w:trPr>
@@ -12661,8 +12781,8 @@
       <w:pPr>
         <w:pStyle w:val="4"/>
       </w:pPr>
-      <w:bookmarkStart w:id="78" w:name="_Toc65576835"/>
-      <w:bookmarkStart w:id="79" w:name="_Toc200423733"/>
+      <w:bookmarkStart w:id="78" w:name="_Toc200423733"/>
+      <w:bookmarkStart w:id="79" w:name="_Toc65576835"/>
       <w:r>
         <w:t>5.2）缺省表空间指向SYSTEM的非系统用户</w:t>
       </w:r>
@@ -12700,16 +12820,6 @@
         <w:gridCol w:w="5242"/>
       </w:tblGrid>
       <w:tr>
-        <w:tblPrEx>
-          <w:tblBorders>
-            <w:top w:val="single" w:color="auto" w:sz="0" w:space="0"/>
-            <w:left w:val="single" w:color="auto" w:sz="0" w:space="0"/>
-            <w:bottom w:val="single" w:color="auto" w:sz="0" w:space="0"/>
-            <w:right w:val="single" w:color="auto" w:sz="0" w:space="0"/>
-            <w:insideH w:val="single" w:color="auto" w:sz="0" w:space="0"/>
-            <w:insideV w:val="single" w:color="auto" w:sz="0" w:space="0"/>
-          </w:tblBorders>
-        </w:tblPrEx>
         <w:trPr>
           <w:trHeight w:val="500" w:hRule="atLeast"/>
         </w:trPr>
@@ -12914,16 +13024,6 @@
         <w:gridCol w:w="1467"/>
       </w:tblGrid>
       <w:tr>
-        <w:tblPrEx>
-          <w:tblBorders>
-            <w:top w:val="single" w:color="auto" w:sz="0" w:space="0"/>
-            <w:left w:val="single" w:color="auto" w:sz="0" w:space="0"/>
-            <w:bottom w:val="single" w:color="auto" w:sz="0" w:space="0"/>
-            <w:right w:val="single" w:color="auto" w:sz="0" w:space="0"/>
-            <w:insideH w:val="single" w:color="auto" w:sz="0" w:space="0"/>
-            <w:insideV w:val="single" w:color="auto" w:sz="0" w:space="0"/>
-          </w:tblBorders>
-        </w:tblPrEx>
         <w:trPr>
           <w:trHeight w:val="500" w:hRule="atLeast"/>
         </w:trPr>
@@ -12989,16 +13089,6 @@
         </w:tc>
       </w:tr>
       <w:tr>
-        <w:tblPrEx>
-          <w:tblBorders>
-            <w:top w:val="single" w:color="auto" w:sz="0" w:space="0"/>
-            <w:left w:val="single" w:color="auto" w:sz="0" w:space="0"/>
-            <w:bottom w:val="single" w:color="auto" w:sz="0" w:space="0"/>
-            <w:right w:val="single" w:color="auto" w:sz="0" w:space="0"/>
-            <w:insideH w:val="single" w:color="auto" w:sz="0" w:space="0"/>
-            <w:insideV w:val="single" w:color="auto" w:sz="0" w:space="0"/>
-          </w:tblBorders>
-        </w:tblPrEx>
         <w:trPr>
           <w:trHeight w:val="500" w:hRule="atLeast"/>
         </w:trPr>
@@ -13012,16 +13102,6 @@
         </w:tc>
       </w:tr>
       <w:tr>
-        <w:tblPrEx>
-          <w:tblBorders>
-            <w:top w:val="single" w:color="auto" w:sz="0" w:space="0"/>
-            <w:left w:val="single" w:color="auto" w:sz="0" w:space="0"/>
-            <w:bottom w:val="single" w:color="auto" w:sz="0" w:space="0"/>
-            <w:right w:val="single" w:color="auto" w:sz="0" w:space="0"/>
-            <w:insideH w:val="single" w:color="auto" w:sz="0" w:space="0"/>
-            <w:insideV w:val="single" w:color="auto" w:sz="0" w:space="0"/>
-          </w:tblBorders>
-        </w:tblPrEx>
         <w:trPr>
           <w:trHeight w:val="500" w:hRule="atLeast"/>
         </w:trPr>
@@ -13082,16 +13162,6 @@
         </w:tc>
       </w:tr>
       <w:tr>
-        <w:tblPrEx>
-          <w:tblBorders>
-            <w:top w:val="single" w:color="auto" w:sz="0" w:space="0"/>
-            <w:left w:val="single" w:color="auto" w:sz="0" w:space="0"/>
-            <w:bottom w:val="single" w:color="auto" w:sz="0" w:space="0"/>
-            <w:right w:val="single" w:color="auto" w:sz="0" w:space="0"/>
-            <w:insideH w:val="single" w:color="auto" w:sz="0" w:space="0"/>
-            <w:insideV w:val="single" w:color="auto" w:sz="0" w:space="0"/>
-          </w:tblBorders>
-        </w:tblPrEx>
         <w:trPr>
           <w:trHeight w:val="500" w:hRule="atLeast"/>
         </w:trPr>
@@ -13164,16 +13234,6 @@
         <w:gridCol w:w="1574"/>
       </w:tblGrid>
       <w:tr>
-        <w:tblPrEx>
-          <w:tblBorders>
-            <w:top w:val="single" w:color="auto" w:sz="0" w:space="0"/>
-            <w:left w:val="single" w:color="auto" w:sz="0" w:space="0"/>
-            <w:bottom w:val="single" w:color="auto" w:sz="0" w:space="0"/>
-            <w:right w:val="single" w:color="auto" w:sz="0" w:space="0"/>
-            <w:insideH w:val="single" w:color="auto" w:sz="0" w:space="0"/>
-            <w:insideV w:val="single" w:color="auto" w:sz="0" w:space="0"/>
-          </w:tblBorders>
-        </w:tblPrEx>
         <w:trPr>
           <w:trHeight w:val="500" w:hRule="atLeast"/>
         </w:trPr>
@@ -13222,6 +13282,55 @@
           <w:p>
             <w:r>
               <w:t>账号状态</w:t>
+            </w:r>
+          </w:p>
+        </w:tc>
+      </w:tr>
+      <w:tr>
+        <w:trPr>
+          <w:trHeight w:val="500" w:hRule="atLeast"/>
+        </w:trPr>
+        <w:tc>
+          <w:tcPr>
+            <w:tcW w:w="0" w:type="auto"/>
+            <w:vAlign w:val="center"/>
+          </w:tcPr>
+          <w:p>
+            <w:r>
+              <w:t>COFFER</w:t>
+            </w:r>
+          </w:p>
+        </w:tc>
+        <w:tc>
+          <w:tcPr>
+            <w:tcW w:w="0" w:type="auto"/>
+            <w:vAlign w:val="center"/>
+          </w:tcPr>
+          <w:p>
+            <w:r>
+              <w:t>DELETE ANY TABLE</w:t>
+            </w:r>
+          </w:p>
+        </w:tc>
+        <w:tc>
+          <w:tcPr>
+            <w:tcW w:w="0" w:type="auto"/>
+            <w:vAlign w:val="center"/>
+          </w:tcPr>
+          <w:p>
+            <w:r>
+              <w:t>NO</w:t>
+            </w:r>
+          </w:p>
+        </w:tc>
+        <w:tc>
+          <w:tcPr>
+            <w:tcW w:w="0" w:type="auto"/>
+            <w:vAlign w:val="center"/>
+          </w:tcPr>
+          <w:p>
+            <w:r>
+              <w:t>OPEN</w:t>
             </w:r>
           </w:p>
         </w:tc>
@@ -13258,7 +13367,7 @@
           </w:tcPr>
           <w:p>
             <w:r>
-              <w:t>DELETE ANY TABLE</w:t>
+              <w:t>INSERT ANY TABLE</w:t>
             </w:r>
           </w:p>
         </w:tc>
@@ -13317,65 +13426,6 @@
           </w:tcPr>
           <w:p>
             <w:r>
-              <w:t>INSERT ANY TABLE</w:t>
-            </w:r>
-          </w:p>
-        </w:tc>
-        <w:tc>
-          <w:tcPr>
-            <w:tcW w:w="0" w:type="auto"/>
-            <w:vAlign w:val="center"/>
-          </w:tcPr>
-          <w:p>
-            <w:r>
-              <w:t>NO</w:t>
-            </w:r>
-          </w:p>
-        </w:tc>
-        <w:tc>
-          <w:tcPr>
-            <w:tcW w:w="0" w:type="auto"/>
-            <w:vAlign w:val="center"/>
-          </w:tcPr>
-          <w:p>
-            <w:r>
-              <w:t>OPEN</w:t>
-            </w:r>
-          </w:p>
-        </w:tc>
-      </w:tr>
-      <w:tr>
-        <w:tblPrEx>
-          <w:tblBorders>
-            <w:top w:val="single" w:color="auto" w:sz="0" w:space="0"/>
-            <w:left w:val="single" w:color="auto" w:sz="0" w:space="0"/>
-            <w:bottom w:val="single" w:color="auto" w:sz="0" w:space="0"/>
-            <w:right w:val="single" w:color="auto" w:sz="0" w:space="0"/>
-            <w:insideH w:val="single" w:color="auto" w:sz="0" w:space="0"/>
-            <w:insideV w:val="single" w:color="auto" w:sz="0" w:space="0"/>
-          </w:tblBorders>
-        </w:tblPrEx>
-        <w:trPr>
-          <w:trHeight w:val="500" w:hRule="atLeast"/>
-        </w:trPr>
-        <w:tc>
-          <w:tcPr>
-            <w:tcW w:w="0" w:type="auto"/>
-            <w:vAlign w:val="center"/>
-          </w:tcPr>
-          <w:p>
-            <w:r>
-              <w:t>COFFER</w:t>
-            </w:r>
-          </w:p>
-        </w:tc>
-        <w:tc>
-          <w:tcPr>
-            <w:tcW w:w="0" w:type="auto"/>
-            <w:vAlign w:val="center"/>
-          </w:tcPr>
-          <w:p>
-            <w:r>
               <w:t>SELECT ANY TABLE</w:t>
             </w:r>
           </w:p>
@@ -13417,18 +13467,184 @@
         <w:t>☆ 数据库内不存在权限DELETE ANY TABLE、INSERT ANY TABLE、UPDATE ANY TABLE、SELECT ANY TABLE的用户或角色。请评估是否确实必要性！</w:t>
       </w:r>
     </w:p>
+    <w:p>
+      <w:pPr>
+        <w:pStyle w:val="4"/>
+        <w:rPr>
+          <w:rFonts w:hint="eastAsia"/>
+          <w:lang w:val="en-US" w:eastAsia="zh-Hans"/>
+        </w:rPr>
+      </w:pPr>
+      <w:r>
+        <w:t>5.</w:t>
+      </w:r>
+      <w:r>
+        <w:t>6</w:t>
+      </w:r>
+      <w:r>
+        <w:t>）</w:t>
+      </w:r>
+      <w:r>
+        <w:rPr>
+          <w:rFonts w:hint="eastAsia"/>
+          <w:lang w:val="en-US" w:eastAsia="zh-Hans"/>
+        </w:rPr>
+        <w:t>数据库坏块检查</w:t>
+      </w:r>
+    </w:p>
+    <w:p/>
+    <w:p>
+      <w:pPr>
+        <w:pStyle w:val="4"/>
+        <w:tabs>
+          <w:tab w:val="left" w:pos="992"/>
+        </w:tabs>
+        <w:bidi w:val="0"/>
+      </w:pPr>
+      <w:r>
+        <w:t>5.</w:t>
+      </w:r>
+      <w:r>
+        <w:t>7</w:t>
+      </w:r>
+      <w:r>
+        <w:t>）</w:t>
+      </w:r>
+      <w:bookmarkStart w:id="86" w:name="_Toc864797576"/>
+      <w:r>
+        <w:t>数据库SCN检查</w:t>
+      </w:r>
+      <w:bookmarkEnd w:id="86"/>
+    </w:p>
+    <w:p/>
+    <w:p>
+      <w:pPr>
+        <w:pStyle w:val="4"/>
+        <w:tabs>
+          <w:tab w:val="left" w:pos="992"/>
+        </w:tabs>
+        <w:bidi w:val="0"/>
+      </w:pPr>
+      <w:r>
+        <w:t>5.</w:t>
+      </w:r>
+      <w:r>
+        <w:t>8</w:t>
+      </w:r>
+      <w:r>
+        <w:t>）</w:t>
+      </w:r>
+      <w:bookmarkStart w:id="87" w:name="_Toc483536936"/>
+      <w:r>
+        <w:t>数据库OBJECT_ID增长速率检查</w:t>
+      </w:r>
+      <w:bookmarkEnd w:id="87"/>
+    </w:p>
+    <w:p/>
+    <w:p>
+      <w:pPr>
+        <w:pStyle w:val="4"/>
+        <w:tabs>
+          <w:tab w:val="left" w:pos="992"/>
+        </w:tabs>
+        <w:bidi w:val="0"/>
+      </w:pPr>
+      <w:r>
+        <w:t>5.</w:t>
+      </w:r>
+      <w:r>
+        <w:t>9</w:t>
+      </w:r>
+      <w:r>
+        <w:t>）数</w:t>
+      </w:r>
+      <w:bookmarkStart w:id="88" w:name="_Toc727163104"/>
+      <w:r>
+        <w:t>DG同步性检查</w:t>
+      </w:r>
+      <w:bookmarkEnd w:id="88"/>
+    </w:p>
+    <w:p>
+      <w:pPr>
+        <w:bidi w:val="0"/>
+      </w:pPr>
+    </w:p>
+    <w:p>
+      <w:pPr>
+        <w:pStyle w:val="4"/>
+        <w:tabs>
+          <w:tab w:val="left" w:pos="992"/>
+        </w:tabs>
+        <w:bidi w:val="0"/>
+      </w:pPr>
+      <w:r>
+        <w:t>5.</w:t>
+      </w:r>
+      <w:r>
+        <w:t>10</w:t>
+      </w:r>
+      <w:r>
+        <w:t>）</w:t>
+      </w:r>
+      <w:bookmarkStart w:id="89" w:name="_Toc100853851"/>
+      <w:r>
+        <w:t>Nologging对象检查</w:t>
+      </w:r>
+      <w:bookmarkEnd w:id="89"/>
+    </w:p>
+    <w:p/>
+    <w:p>
+      <w:pPr>
+        <w:pStyle w:val="4"/>
+        <w:tabs>
+          <w:tab w:val="left" w:pos="992"/>
+        </w:tabs>
+        <w:bidi w:val="0"/>
+      </w:pPr>
+      <w:r>
+        <w:t>5.</w:t>
+      </w:r>
+      <w:r>
+        <w:t>11</w:t>
+      </w:r>
+      <w:r>
+        <w:t>）</w:t>
+      </w:r>
+      <w:bookmarkStart w:id="90" w:name="_Toc9743"/>
+      <w:bookmarkStart w:id="91" w:name="_Toc514602656"/>
+      <w:bookmarkStart w:id="92" w:name="_Toc1244785761"/>
+      <w:r>
+        <w:t>数据库补丁信息</w:t>
+      </w:r>
+      <w:bookmarkEnd w:id="90"/>
+      <w:bookmarkEnd w:id="91"/>
+      <w:bookmarkEnd w:id="92"/>
+    </w:p>
+    <w:p/>
+    <w:p/>
+    <w:p>
+      <w:pPr>
+        <w:pStyle w:val="4"/>
+        <w:tabs>
+          <w:tab w:val="left" w:pos="992"/>
+        </w:tabs>
+        <w:bidi w:val="0"/>
+      </w:pPr>
+    </w:p>
+    <w:p/>
+    <w:p/>
     <w:p/>
     <w:p>
       <w:pPr>
         <w:pStyle w:val="3"/>
       </w:pPr>
-      <w:bookmarkStart w:id="86" w:name="_Toc1247774277"/>
-      <w:bookmarkStart w:id="87" w:name="_Toc65576839"/>
+      <w:bookmarkStart w:id="93" w:name="_Toc65576839"/>
+      <w:bookmarkStart w:id="94" w:name="_Toc1247774277"/>
       <w:r>
         <w:t>六、性能统计分析(AWR报告)</w:t>
       </w:r>
-      <w:bookmarkEnd w:id="86"/>
-      <w:bookmarkEnd w:id="87"/>
+      <w:bookmarkEnd w:id="93"/>
+      <w:bookmarkEnd w:id="94"/>
     </w:p>
     <w:tbl>
       <w:tblPr>
@@ -13459,16 +13675,6 @@
         <w:gridCol w:w="916"/>
       </w:tblGrid>
       <w:tr>
-        <w:tblPrEx>
-          <w:tblBorders>
-            <w:top w:val="single" w:color="auto" w:sz="0" w:space="0"/>
-            <w:left w:val="single" w:color="auto" w:sz="0" w:space="0"/>
-            <w:bottom w:val="single" w:color="auto" w:sz="0" w:space="0"/>
-            <w:right w:val="single" w:color="auto" w:sz="0" w:space="0"/>
-            <w:insideH w:val="single" w:color="auto" w:sz="0" w:space="0"/>
-            <w:insideV w:val="single" w:color="auto" w:sz="0" w:space="0"/>
-          </w:tblBorders>
-        </w:tblPrEx>
         <w:trPr>
           <w:trHeight w:val="500" w:hRule="atLeast"/>
         </w:trPr>
@@ -13769,8 +13975,8 @@
       <w:pPr>
         <w:pStyle w:val="4"/>
       </w:pPr>
-      <w:bookmarkStart w:id="88" w:name="_Toc1164460584"/>
-      <w:bookmarkStart w:id="89" w:name="_Toc65576840"/>
+      <w:bookmarkStart w:id="95" w:name="_Toc65576840"/>
+      <w:bookmarkStart w:id="96" w:name="_Toc1164460584"/>
       <w:r>
         <w:rPr>
           <w:rFonts w:hint="eastAsia"/>
@@ -13780,8 +13986,8 @@
       <w:r>
         <w:t>.1）数据库内存配置</w:t>
       </w:r>
-      <w:bookmarkEnd w:id="88"/>
-      <w:bookmarkEnd w:id="89"/>
+      <w:bookmarkEnd w:id="95"/>
+      <w:bookmarkEnd w:id="96"/>
     </w:p>
     <w:tbl>
       <w:tblPr>
@@ -13875,6 +14081,16 @@
         </w:tc>
       </w:tr>
       <w:tr>
+        <w:tblPrEx>
+          <w:tblBorders>
+            <w:top w:val="single" w:color="auto" w:sz="0" w:space="0"/>
+            <w:left w:val="single" w:color="auto" w:sz="0" w:space="0"/>
+            <w:bottom w:val="single" w:color="auto" w:sz="0" w:space="0"/>
+            <w:right w:val="single" w:color="auto" w:sz="0" w:space="0"/>
+            <w:insideH w:val="single" w:color="auto" w:sz="0" w:space="0"/>
+            <w:insideV w:val="single" w:color="auto" w:sz="0" w:space="0"/>
+          </w:tblBorders>
+        </w:tblPrEx>
         <w:trPr>
           <w:trHeight w:val="500" w:hRule="atLeast"/>
         </w:trPr>
@@ -13907,8 +14123,8 @@
       <w:pPr>
         <w:pStyle w:val="4"/>
       </w:pPr>
-      <w:bookmarkStart w:id="90" w:name="_Toc65576841"/>
-      <w:bookmarkStart w:id="91" w:name="_Toc1070560177"/>
+      <w:bookmarkStart w:id="97" w:name="_Toc1070560177"/>
+      <w:bookmarkStart w:id="98" w:name="_Toc65576841"/>
       <w:r>
         <w:rPr>
           <w:rFonts w:hint="eastAsia"/>
@@ -13918,8 +14134,8 @@
       <w:r>
         <w:t>.2）数据库负载</w:t>
       </w:r>
-      <w:bookmarkEnd w:id="90"/>
-      <w:bookmarkEnd w:id="91"/>
+      <w:bookmarkEnd w:id="97"/>
+      <w:bookmarkEnd w:id="98"/>
     </w:p>
     <w:tbl>
       <w:tblPr>
@@ -14148,6 +14364,16 @@
         <w:gridCol w:w="974"/>
       </w:tblGrid>
       <w:tr>
+        <w:tblPrEx>
+          <w:tblBorders>
+            <w:top w:val="single" w:color="auto" w:sz="0" w:space="0"/>
+            <w:left w:val="single" w:color="auto" w:sz="0" w:space="0"/>
+            <w:bottom w:val="single" w:color="auto" w:sz="0" w:space="0"/>
+            <w:right w:val="single" w:color="auto" w:sz="0" w:space="0"/>
+            <w:insideH w:val="single" w:color="auto" w:sz="0" w:space="0"/>
+            <w:insideV w:val="single" w:color="auto" w:sz="0" w:space="0"/>
+          </w:tblBorders>
+        </w:tblPrEx>
         <w:trPr>
           <w:trHeight w:val="500" w:hRule="atLeast"/>
         </w:trPr>
@@ -14201,6 +14427,16 @@
         </w:tc>
       </w:tr>
       <w:tr>
+        <w:tblPrEx>
+          <w:tblBorders>
+            <w:top w:val="single" w:color="auto" w:sz="0" w:space="0"/>
+            <w:left w:val="single" w:color="auto" w:sz="0" w:space="0"/>
+            <w:bottom w:val="single" w:color="auto" w:sz="0" w:space="0"/>
+            <w:right w:val="single" w:color="auto" w:sz="0" w:space="0"/>
+            <w:insideH w:val="single" w:color="auto" w:sz="0" w:space="0"/>
+            <w:insideV w:val="single" w:color="auto" w:sz="0" w:space="0"/>
+          </w:tblBorders>
+        </w:tblPrEx>
         <w:trPr>
           <w:trHeight w:val="500" w:hRule="atLeast"/>
         </w:trPr>
@@ -14284,16 +14520,6 @@
         <w:gridCol w:w="956"/>
       </w:tblGrid>
       <w:tr>
-        <w:tblPrEx>
-          <w:tblBorders>
-            <w:top w:val="single" w:color="auto" w:sz="0" w:space="0"/>
-            <w:left w:val="single" w:color="auto" w:sz="0" w:space="0"/>
-            <w:bottom w:val="single" w:color="auto" w:sz="0" w:space="0"/>
-            <w:right w:val="single" w:color="auto" w:sz="0" w:space="0"/>
-            <w:insideH w:val="single" w:color="auto" w:sz="0" w:space="0"/>
-            <w:insideV w:val="single" w:color="auto" w:sz="0" w:space="0"/>
-          </w:tblBorders>
-        </w:tblPrEx>
         <w:trPr>
           <w:trHeight w:val="500" w:hRule="atLeast"/>
         </w:trPr>
@@ -14347,16 +14573,6 @@
         </w:tc>
       </w:tr>
       <w:tr>
-        <w:tblPrEx>
-          <w:tblBorders>
-            <w:top w:val="single" w:color="auto" w:sz="0" w:space="0"/>
-            <w:left w:val="single" w:color="auto" w:sz="0" w:space="0"/>
-            <w:bottom w:val="single" w:color="auto" w:sz="0" w:space="0"/>
-            <w:right w:val="single" w:color="auto" w:sz="0" w:space="0"/>
-            <w:insideH w:val="single" w:color="auto" w:sz="0" w:space="0"/>
-            <w:insideV w:val="single" w:color="auto" w:sz="0" w:space="0"/>
-          </w:tblBorders>
-        </w:tblPrEx>
         <w:trPr>
           <w:trHeight w:val="500" w:hRule="atLeast"/>
         </w:trPr>
@@ -14370,16 +14586,6 @@
         </w:tc>
       </w:tr>
       <w:tr>
-        <w:tblPrEx>
-          <w:tblBorders>
-            <w:top w:val="single" w:color="auto" w:sz="0" w:space="0"/>
-            <w:left w:val="single" w:color="auto" w:sz="0" w:space="0"/>
-            <w:bottom w:val="single" w:color="auto" w:sz="0" w:space="0"/>
-            <w:right w:val="single" w:color="auto" w:sz="0" w:space="0"/>
-            <w:insideH w:val="single" w:color="auto" w:sz="0" w:space="0"/>
-            <w:insideV w:val="single" w:color="auto" w:sz="0" w:space="0"/>
-          </w:tblBorders>
-        </w:tblPrEx>
         <w:trPr>
           <w:trHeight w:val="500" w:hRule="atLeast"/>
         </w:trPr>
@@ -14413,16 +14619,6 @@
         </w:tc>
       </w:tr>
       <w:tr>
-        <w:tblPrEx>
-          <w:tblBorders>
-            <w:top w:val="single" w:color="auto" w:sz="0" w:space="0"/>
-            <w:left w:val="single" w:color="auto" w:sz="0" w:space="0"/>
-            <w:bottom w:val="single" w:color="auto" w:sz="0" w:space="0"/>
-            <w:right w:val="single" w:color="auto" w:sz="0" w:space="0"/>
-            <w:insideH w:val="single" w:color="auto" w:sz="0" w:space="0"/>
-            <w:insideV w:val="single" w:color="auto" w:sz="0" w:space="0"/>
-          </w:tblBorders>
-        </w:tblPrEx>
         <w:trPr>
           <w:trHeight w:val="500" w:hRule="atLeast"/>
         </w:trPr>
@@ -14497,8 +14693,8 @@
       <w:pPr>
         <w:pStyle w:val="4"/>
       </w:pPr>
-      <w:bookmarkStart w:id="92" w:name="_Toc65576842"/>
-      <w:bookmarkStart w:id="93" w:name="_Toc1286900273"/>
+      <w:bookmarkStart w:id="99" w:name="_Toc65576842"/>
+      <w:bookmarkStart w:id="100" w:name="_Toc1286900273"/>
       <w:r>
         <w:rPr>
           <w:rFonts w:hint="eastAsia"/>
@@ -14517,11 +14713,11 @@
       <w:r>
         <w:t>）</w:t>
       </w:r>
-      <w:bookmarkEnd w:id="92"/>
+      <w:bookmarkEnd w:id="99"/>
       <w:r>
         <w:t>Time Model Statistics</w:t>
       </w:r>
-      <w:bookmarkEnd w:id="93"/>
+      <w:bookmarkEnd w:id="100"/>
     </w:p>
     <w:tbl>
       <w:tblPr>
@@ -14695,8 +14891,8 @@
       <w:pPr>
         <w:pStyle w:val="4"/>
       </w:pPr>
-      <w:bookmarkStart w:id="94" w:name="_Toc65576843"/>
-      <w:bookmarkStart w:id="95" w:name="_Toc1625079374"/>
+      <w:bookmarkStart w:id="101" w:name="_Toc65576843"/>
+      <w:bookmarkStart w:id="102" w:name="_Toc1625079374"/>
       <w:r>
         <w:rPr>
           <w:rFonts w:hint="eastAsia"/>
@@ -14732,11 +14928,11 @@
       <w:r>
         <w:t>IO</w:t>
       </w:r>
-      <w:bookmarkEnd w:id="94"/>
+      <w:bookmarkEnd w:id="101"/>
       <w:r>
         <w:t xml:space="preserve"> Stats</w:t>
       </w:r>
-      <w:bookmarkEnd w:id="95"/>
+      <w:bookmarkEnd w:id="102"/>
     </w:p>
     <w:tbl>
       <w:tblPr>
@@ -14769,100 +14965,724 @@
         <w:gridCol w:w="1390"/>
       </w:tblGrid>
       <w:tr>
+        <w:trPr>
+          <w:trHeight w:val="500" w:hRule="atLeast"/>
+        </w:trPr>
+        <w:tc>
+          <w:tcPr>
+            <w:tcW w:w="0" w:type="auto"/>
+            <w:shd w:val="clear" w:color="auto" w:fill="D6D6AD"/>
+            <w:vAlign w:val="center"/>
+          </w:tcPr>
+          <w:p>
+            <w:r>
+              <w:t>Tablespace</w:t>
+            </w:r>
+          </w:p>
+        </w:tc>
+        <w:tc>
+          <w:tcPr>
+            <w:tcW w:w="0" w:type="auto"/>
+            <w:shd w:val="clear" w:color="auto" w:fill="D6D6AD"/>
+            <w:vAlign w:val="center"/>
+          </w:tcPr>
+          <w:p>
+            <w:r>
+              <w:t>Reads</w:t>
+            </w:r>
+          </w:p>
+        </w:tc>
+        <w:tc>
+          <w:tcPr>
+            <w:tcW w:w="0" w:type="auto"/>
+            <w:shd w:val="clear" w:color="auto" w:fill="D6D6AD"/>
+            <w:vAlign w:val="center"/>
+          </w:tcPr>
+          <w:p>
+            <w:r>
+              <w:t>Av Reads/s</w:t>
+            </w:r>
+          </w:p>
+        </w:tc>
+        <w:tc>
+          <w:tcPr>
+            <w:tcW w:w="0" w:type="auto"/>
+            <w:shd w:val="clear" w:color="auto" w:fill="D6D6AD"/>
+            <w:vAlign w:val="center"/>
+          </w:tcPr>
+          <w:p>
+            <w:r>
+              <w:t>Av Rd(ms)</w:t>
+            </w:r>
+          </w:p>
+        </w:tc>
+        <w:tc>
+          <w:tcPr>
+            <w:tcW w:w="0" w:type="auto"/>
+            <w:shd w:val="clear" w:color="auto" w:fill="D6D6AD"/>
+            <w:vAlign w:val="center"/>
+          </w:tcPr>
+          <w:p>
+            <w:r>
+              <w:t>Av Blks/Rd</w:t>
+            </w:r>
+          </w:p>
+        </w:tc>
+        <w:tc>
+          <w:tcPr>
+            <w:tcW w:w="0" w:type="auto"/>
+            <w:shd w:val="clear" w:color="auto" w:fill="D6D6AD"/>
+            <w:vAlign w:val="center"/>
+          </w:tcPr>
+          <w:p>
+            <w:r>
+              <w:t>Writes</w:t>
+            </w:r>
+          </w:p>
+        </w:tc>
+        <w:tc>
+          <w:tcPr>
+            <w:tcW w:w="0" w:type="auto"/>
+            <w:shd w:val="clear" w:color="auto" w:fill="D6D6AD"/>
+            <w:vAlign w:val="center"/>
+          </w:tcPr>
+          <w:p>
+            <w:r>
+              <w:t>Buffer Waits</w:t>
+            </w:r>
+          </w:p>
+        </w:tc>
+      </w:tr>
+      <w:tr>
+        <w:trPr>
+          <w:trHeight w:val="500" w:hRule="atLeast"/>
+        </w:trPr>
+        <w:tc>
+          <w:tcPr>
+            <w:tcW w:w="0" w:type="auto"/>
+            <w:gridSpan w:val="7"/>
+            <w:vAlign w:val="center"/>
+          </w:tcPr>
+          <w:p/>
+        </w:tc>
+      </w:tr>
+      <w:tr>
+        <w:trPr>
+          <w:trHeight w:val="500" w:hRule="atLeast"/>
+        </w:trPr>
+        <w:tc>
+          <w:tcPr>
+            <w:tcW w:w="0" w:type="auto"/>
+            <w:vAlign w:val="center"/>
+          </w:tcPr>
+          <w:p/>
+        </w:tc>
+        <w:tc>
+          <w:tcPr>
+            <w:tcW w:w="0" w:type="auto"/>
+            <w:vAlign w:val="center"/>
+          </w:tcPr>
+          <w:p/>
+        </w:tc>
+        <w:tc>
+          <w:tcPr>
+            <w:tcW w:w="0" w:type="auto"/>
+            <w:vAlign w:val="center"/>
+          </w:tcPr>
+          <w:p/>
+        </w:tc>
+        <w:tc>
+          <w:tcPr>
+            <w:tcW w:w="0" w:type="auto"/>
+            <w:vAlign w:val="center"/>
+          </w:tcPr>
+          <w:p/>
+        </w:tc>
+        <w:tc>
+          <w:tcPr>
+            <w:tcW w:w="0" w:type="auto"/>
+            <w:vAlign w:val="center"/>
+          </w:tcPr>
+          <w:p/>
+        </w:tc>
+        <w:tc>
+          <w:tcPr>
+            <w:tcW w:w="0" w:type="auto"/>
+            <w:vAlign w:val="center"/>
+          </w:tcPr>
+          <w:p/>
+        </w:tc>
+        <w:tc>
+          <w:tcPr>
+            <w:tcW w:w="0" w:type="auto"/>
+            <w:vAlign w:val="center"/>
+          </w:tcPr>
+          <w:p/>
+        </w:tc>
+      </w:tr>
+      <w:tr>
+        <w:trPr>
+          <w:trHeight w:val="500" w:hRule="atLeast"/>
+        </w:trPr>
+        <w:tc>
+          <w:tcPr>
+            <w:tcW w:w="0" w:type="auto"/>
+            <w:gridSpan w:val="7"/>
+            <w:vAlign w:val="center"/>
+          </w:tcPr>
+          <w:p/>
+        </w:tc>
+      </w:tr>
+    </w:tbl>
+    <w:p>
+      <w:r>
+        <w:t>说明：</w:t>
+      </w:r>
+    </w:p>
+    <w:p/>
+    <w:p>
+      <w:pPr>
+        <w:pStyle w:val="4"/>
+      </w:pPr>
+      <w:bookmarkStart w:id="103" w:name="_Toc65576844"/>
+      <w:bookmarkStart w:id="104" w:name="_Toc1012016272"/>
+      <w:r>
+        <w:rPr>
+          <w:rFonts w:hint="eastAsia"/>
+        </w:rPr>
+        <w:t>6</w:t>
+      </w:r>
+      <w:r>
+        <w:t>.</w:t>
+      </w:r>
+      <w:r>
+        <w:rPr>
+          <w:rFonts w:hint="eastAsia"/>
+        </w:rPr>
+        <w:t>5</w:t>
+      </w:r>
+      <w:r>
+        <w:t>）回滚段使用统计</w:t>
+      </w:r>
+      <w:bookmarkEnd w:id="103"/>
+      <w:bookmarkEnd w:id="104"/>
+    </w:p>
+    <w:p>
+      <w:r>
+        <w:t>结论：</w:t>
+      </w:r>
+    </w:p>
+    <w:p>
+      <w:r>
+        <w:rPr>
+          <w:color w:val="FF0000"/>
+        </w:rPr>
+        <w:t>☆ 采用期间运行最长的查询时间为：(秒)。参数undo_retention配置=3600配置可能过小，需要进一步评估。</w:t>
+      </w:r>
+    </w:p>
+    <w:p>
+      <w:r>
+        <w:rPr>
+          <w:color w:val="0000FF"/>
+        </w:rPr>
+        <w:t>☆ 采用期间运行最长的事务运行时间为：(分)。</w:t>
+      </w:r>
+    </w:p>
+    <w:p>
+      <w:r>
+        <w:rPr>
+          <w:color w:val="0000FF"/>
+        </w:rPr>
+        <w:t>☆ 采用期间回滚段处理的最大并发事务数：(个)。</w:t>
+      </w:r>
+    </w:p>
+    <w:tbl>
+      <w:tblPr>
+        <w:tblStyle w:val="28"/>
+        <w:tblpPr w:leftFromText="180" w:rightFromText="180" w:vertAnchor="text" w:horzAnchor="page" w:tblpXSpec="center" w:tblpY="450"/>
+        <w:tblOverlap w:val="never"/>
+        <w:tblW w:w="9164" w:type="dxa"/>
+        <w:jc w:val="center"/>
+        <w:tblBorders>
+          <w:top w:val="single" w:color="auto" w:sz="4" w:space="0"/>
+          <w:left w:val="single" w:color="auto" w:sz="4" w:space="0"/>
+          <w:bottom w:val="single" w:color="auto" w:sz="4" w:space="0"/>
+          <w:right w:val="single" w:color="auto" w:sz="4" w:space="0"/>
+          <w:insideH w:val="single" w:color="auto" w:sz="4" w:space="0"/>
+          <w:insideV w:val="single" w:color="auto" w:sz="4" w:space="0"/>
+        </w:tblBorders>
+        <w:tblLayout w:type="fixed"/>
+        <w:tblCellMar>
+          <w:top w:w="0" w:type="dxa"/>
+          <w:left w:w="108" w:type="dxa"/>
+          <w:bottom w:w="0" w:type="dxa"/>
+          <w:right w:w="108" w:type="dxa"/>
+        </w:tblCellMar>
+      </w:tblPr>
+      <w:tblGrid>
+        <w:gridCol w:w="610"/>
+        <w:gridCol w:w="610"/>
+        <w:gridCol w:w="610"/>
+        <w:gridCol w:w="611"/>
+        <w:gridCol w:w="611"/>
+        <w:gridCol w:w="611"/>
+        <w:gridCol w:w="611"/>
+        <w:gridCol w:w="611"/>
+        <w:gridCol w:w="611"/>
+        <w:gridCol w:w="611"/>
+        <w:gridCol w:w="611"/>
+        <w:gridCol w:w="611"/>
+        <w:gridCol w:w="611"/>
+        <w:gridCol w:w="611"/>
+        <w:gridCol w:w="613"/>
+      </w:tblGrid>
+      <w:tr>
         <w:tblPrEx>
           <w:tblBorders>
-            <w:top w:val="single" w:color="auto" w:sz="0" w:space="0"/>
-            <w:left w:val="single" w:color="auto" w:sz="0" w:space="0"/>
-            <w:bottom w:val="single" w:color="auto" w:sz="0" w:space="0"/>
-            <w:right w:val="single" w:color="auto" w:sz="0" w:space="0"/>
-            <w:insideH w:val="single" w:color="auto" w:sz="0" w:space="0"/>
-            <w:insideV w:val="single" w:color="auto" w:sz="0" w:space="0"/>
+            <w:top w:val="single" w:color="auto" w:sz="4" w:space="0"/>
+            <w:left w:val="single" w:color="auto" w:sz="4" w:space="0"/>
+            <w:bottom w:val="single" w:color="auto" w:sz="4" w:space="0"/>
+            <w:right w:val="single" w:color="auto" w:sz="4" w:space="0"/>
+            <w:insideH w:val="single" w:color="auto" w:sz="4" w:space="0"/>
+            <w:insideV w:val="single" w:color="auto" w:sz="4" w:space="0"/>
           </w:tblBorders>
         </w:tblPrEx>
         <w:trPr>
-          <w:trHeight w:val="500" w:hRule="atLeast"/>
+          <w:trHeight w:val="391" w:hRule="atLeast"/>
+          <w:jc w:val="center"/>
         </w:trPr>
         <w:tc>
           <w:tcPr>
-            <w:tcW w:w="0" w:type="auto"/>
-            <w:shd w:val="clear" w:color="auto" w:fill="D6D6AD"/>
-            <w:vAlign w:val="center"/>
-          </w:tcPr>
-          <w:p>
-            <w:r>
-              <w:t>Tablespace</w:t>
-            </w:r>
-          </w:p>
-        </w:tc>
-        <w:tc>
-          <w:tcPr>
-            <w:tcW w:w="0" w:type="auto"/>
-            <w:shd w:val="clear" w:color="auto" w:fill="D6D6AD"/>
-            <w:vAlign w:val="center"/>
-          </w:tcPr>
-          <w:p>
-            <w:r>
-              <w:t>Reads</w:t>
-            </w:r>
-          </w:p>
-        </w:tc>
-        <w:tc>
-          <w:tcPr>
-            <w:tcW w:w="0" w:type="auto"/>
-            <w:shd w:val="clear" w:color="auto" w:fill="D6D6AD"/>
-            <w:vAlign w:val="center"/>
-          </w:tcPr>
-          <w:p>
-            <w:r>
-              <w:t>Av Reads/s</w:t>
-            </w:r>
-          </w:p>
-        </w:tc>
-        <w:tc>
-          <w:tcPr>
-            <w:tcW w:w="0" w:type="auto"/>
-            <w:shd w:val="clear" w:color="auto" w:fill="D6D6AD"/>
-            <w:vAlign w:val="center"/>
-          </w:tcPr>
-          <w:p>
-            <w:r>
-              <w:t>Av Rd(ms)</w:t>
-            </w:r>
-          </w:p>
-        </w:tc>
-        <w:tc>
-          <w:tcPr>
-            <w:tcW w:w="0" w:type="auto"/>
-            <w:shd w:val="clear" w:color="auto" w:fill="D6D6AD"/>
-            <w:vAlign w:val="center"/>
-          </w:tcPr>
-          <w:p>
-            <w:r>
-              <w:t>Av Blks/Rd</w:t>
-            </w:r>
-          </w:p>
-        </w:tc>
-        <w:tc>
-          <w:tcPr>
-            <w:tcW w:w="0" w:type="auto"/>
-            <w:shd w:val="clear" w:color="auto" w:fill="D6D6AD"/>
-            <w:vAlign w:val="center"/>
-          </w:tcPr>
-          <w:p>
-            <w:r>
-              <w:t>Writes</w:t>
-            </w:r>
-          </w:p>
-        </w:tc>
-        <w:tc>
-          <w:tcPr>
-            <w:tcW w:w="0" w:type="auto"/>
-            <w:shd w:val="clear" w:color="auto" w:fill="D6D6AD"/>
-            <w:vAlign w:val="center"/>
-          </w:tcPr>
-          <w:p>
-            <w:r>
-              <w:t>Buffer Waits</w:t>
+            <w:tcW w:w="610" w:type="dxa"/>
+            <w:shd w:val="clear" w:color="auto" w:fill="00B0F0"/>
+            <w:vAlign w:val="center"/>
+          </w:tcPr>
+          <w:p>
+            <w:pPr>
+              <w:jc w:val="center"/>
+              <w:rPr>
+                <w:rFonts w:hint="eastAsia" w:asciiTheme="minorEastAsia" w:hAnsiTheme="minorEastAsia" w:eastAsiaTheme="minorEastAsia" w:cstheme="minorEastAsia"/>
+                <w:b/>
+                <w:bCs w:val="0"/>
+                <w:sz w:val="15"/>
+                <w:szCs w:val="15"/>
+              </w:rPr>
+            </w:pPr>
+            <w:r>
+              <w:rPr>
+                <w:rFonts w:hint="default" w:asciiTheme="minorEastAsia" w:hAnsiTheme="minorEastAsia" w:eastAsiaTheme="minorEastAsia" w:cstheme="minorEastAsia"/>
+                <w:b/>
+                <w:bCs w:val="0"/>
+                <w:sz w:val="15"/>
+                <w:szCs w:val="15"/>
+              </w:rPr>
+              <w:t>SQL_ID</w:t>
+            </w:r>
+          </w:p>
+        </w:tc>
+        <w:tc>
+          <w:tcPr>
+            <w:tcW w:w="610" w:type="dxa"/>
+            <w:shd w:val="clear" w:color="auto" w:fill="00B0F0"/>
+            <w:vAlign w:val="center"/>
+          </w:tcPr>
+          <w:p>
+            <w:pPr>
+              <w:jc w:val="center"/>
+              <w:rPr>
+                <w:rFonts w:hint="eastAsia" w:asciiTheme="minorEastAsia" w:hAnsiTheme="minorEastAsia" w:eastAsiaTheme="minorEastAsia" w:cstheme="minorEastAsia"/>
+                <w:b/>
+                <w:bCs w:val="0"/>
+                <w:sz w:val="15"/>
+                <w:szCs w:val="15"/>
+              </w:rPr>
+            </w:pPr>
+            <w:r>
+              <w:rPr>
+                <w:rFonts w:hint="default" w:asciiTheme="minorEastAsia" w:hAnsiTheme="minorEastAsia" w:eastAsiaTheme="minorEastAsia" w:cstheme="minorEastAsia"/>
+                <w:b/>
+                <w:bCs w:val="0"/>
+                <w:sz w:val="15"/>
+                <w:szCs w:val="15"/>
+              </w:rPr>
+              <w:t>活动占比(%)</w:t>
+            </w:r>
+          </w:p>
+        </w:tc>
+        <w:tc>
+          <w:tcPr>
+            <w:tcW w:w="610" w:type="dxa"/>
+            <w:shd w:val="clear" w:color="auto" w:fill="00B0F0"/>
+            <w:vAlign w:val="center"/>
+          </w:tcPr>
+          <w:p>
+            <w:pPr>
+              <w:jc w:val="center"/>
+              <w:rPr>
+                <w:rFonts w:hint="eastAsia" w:asciiTheme="minorEastAsia" w:hAnsiTheme="minorEastAsia" w:eastAsiaTheme="minorEastAsia" w:cstheme="minorEastAsia"/>
+                <w:b/>
+                <w:bCs w:val="0"/>
+                <w:sz w:val="15"/>
+                <w:szCs w:val="15"/>
+              </w:rPr>
+            </w:pPr>
+            <w:r>
+              <w:rPr>
+                <w:rFonts w:hint="default" w:asciiTheme="minorEastAsia" w:hAnsiTheme="minorEastAsia" w:eastAsiaTheme="minorEastAsia" w:cstheme="minorEastAsia"/>
+                <w:b/>
+                <w:bCs w:val="0"/>
+                <w:sz w:val="15"/>
+                <w:szCs w:val="15"/>
+              </w:rPr>
+              <w:t>平均活跃会话数</w:t>
+            </w:r>
+          </w:p>
+        </w:tc>
+        <w:tc>
+          <w:tcPr>
+            <w:tcW w:w="611" w:type="dxa"/>
+            <w:shd w:val="clear" w:color="auto" w:fill="00B0F0"/>
+            <w:vAlign w:val="center"/>
+          </w:tcPr>
+          <w:p>
+            <w:pPr>
+              <w:jc w:val="center"/>
+              <w:rPr>
+                <w:rFonts w:hint="eastAsia" w:asciiTheme="minorEastAsia" w:hAnsiTheme="minorEastAsia" w:eastAsiaTheme="minorEastAsia" w:cstheme="minorEastAsia"/>
+                <w:b/>
+                <w:bCs w:val="0"/>
+                <w:sz w:val="15"/>
+                <w:szCs w:val="15"/>
+              </w:rPr>
+            </w:pPr>
+            <w:r>
+              <w:rPr>
+                <w:rFonts w:hint="default" w:asciiTheme="minorEastAsia" w:hAnsiTheme="minorEastAsia" w:eastAsiaTheme="minorEastAsia" w:cstheme="minorEastAsia"/>
+                <w:b/>
+                <w:bCs w:val="0"/>
+                <w:sz w:val="15"/>
+                <w:szCs w:val="15"/>
+              </w:rPr>
+              <w:t>ON CPU</w:t>
+            </w:r>
+          </w:p>
+        </w:tc>
+        <w:tc>
+          <w:tcPr>
+            <w:tcW w:w="611" w:type="dxa"/>
+            <w:shd w:val="clear" w:color="auto" w:fill="00B0F0"/>
+            <w:vAlign w:val="center"/>
+          </w:tcPr>
+          <w:p>
+            <w:pPr>
+              <w:jc w:val="center"/>
+              <w:rPr>
+                <w:rFonts w:hint="eastAsia" w:asciiTheme="minorEastAsia" w:hAnsiTheme="minorEastAsia" w:eastAsiaTheme="minorEastAsia" w:cstheme="minorEastAsia"/>
+                <w:b/>
+                <w:bCs w:val="0"/>
+                <w:sz w:val="15"/>
+                <w:szCs w:val="15"/>
+              </w:rPr>
+            </w:pPr>
+            <w:r>
+              <w:rPr>
+                <w:rFonts w:hint="default" w:asciiTheme="minorEastAsia" w:hAnsiTheme="minorEastAsia" w:eastAsiaTheme="minorEastAsia" w:cstheme="minorEastAsia"/>
+                <w:b/>
+                <w:bCs w:val="0"/>
+                <w:sz w:val="15"/>
+                <w:szCs w:val="15"/>
+              </w:rPr>
+              <w:t>Other</w:t>
+            </w:r>
+          </w:p>
+        </w:tc>
+        <w:tc>
+          <w:tcPr>
+            <w:tcW w:w="611" w:type="dxa"/>
+            <w:shd w:val="clear" w:color="auto" w:fill="00B0F0"/>
+            <w:vAlign w:val="center"/>
+          </w:tcPr>
+          <w:p>
+            <w:pPr>
+              <w:jc w:val="center"/>
+              <w:rPr>
+                <w:rFonts w:hint="eastAsia" w:asciiTheme="minorEastAsia" w:hAnsiTheme="minorEastAsia" w:eastAsiaTheme="minorEastAsia" w:cstheme="minorEastAsia"/>
+                <w:b/>
+                <w:bCs w:val="0"/>
+                <w:sz w:val="15"/>
+                <w:szCs w:val="15"/>
+              </w:rPr>
+            </w:pPr>
+            <w:r>
+              <w:rPr>
+                <w:rFonts w:hint="default" w:asciiTheme="minorEastAsia" w:hAnsiTheme="minorEastAsia" w:eastAsiaTheme="minorEastAsia" w:cstheme="minorEastAsia"/>
+                <w:b/>
+                <w:bCs w:val="0"/>
+                <w:sz w:val="15"/>
+                <w:szCs w:val="15"/>
+              </w:rPr>
+              <w:t>Application</w:t>
+            </w:r>
+          </w:p>
+        </w:tc>
+        <w:tc>
+          <w:tcPr>
+            <w:tcW w:w="611" w:type="dxa"/>
+            <w:shd w:val="clear" w:color="auto" w:fill="00B0F0"/>
+            <w:vAlign w:val="center"/>
+          </w:tcPr>
+          <w:p>
+            <w:pPr>
+              <w:jc w:val="center"/>
+              <w:rPr>
+                <w:rFonts w:hint="eastAsia" w:asciiTheme="minorEastAsia" w:hAnsiTheme="minorEastAsia" w:eastAsiaTheme="minorEastAsia" w:cstheme="minorEastAsia"/>
+                <w:b/>
+                <w:bCs w:val="0"/>
+                <w:sz w:val="15"/>
+                <w:szCs w:val="15"/>
+              </w:rPr>
+            </w:pPr>
+            <w:r>
+              <w:rPr>
+                <w:rFonts w:hint="default" w:asciiTheme="minorEastAsia" w:hAnsiTheme="minorEastAsia" w:eastAsiaTheme="minorEastAsia" w:cstheme="minorEastAsia"/>
+                <w:b/>
+                <w:bCs w:val="0"/>
+                <w:sz w:val="15"/>
+                <w:szCs w:val="15"/>
+              </w:rPr>
+              <w:t>Configuration</w:t>
+            </w:r>
+          </w:p>
+        </w:tc>
+        <w:tc>
+          <w:tcPr>
+            <w:tcW w:w="611" w:type="dxa"/>
+            <w:shd w:val="clear" w:color="auto" w:fill="00B0F0"/>
+            <w:vAlign w:val="center"/>
+          </w:tcPr>
+          <w:p>
+            <w:pPr>
+              <w:jc w:val="center"/>
+              <w:rPr>
+                <w:rFonts w:hint="eastAsia" w:asciiTheme="minorEastAsia" w:hAnsiTheme="minorEastAsia" w:eastAsiaTheme="minorEastAsia" w:cstheme="minorEastAsia"/>
+                <w:b/>
+                <w:bCs w:val="0"/>
+                <w:sz w:val="15"/>
+                <w:szCs w:val="15"/>
+              </w:rPr>
+            </w:pPr>
+            <w:r>
+              <w:rPr>
+                <w:rFonts w:hint="default" w:asciiTheme="minorEastAsia" w:hAnsiTheme="minorEastAsia" w:eastAsiaTheme="minorEastAsia" w:cstheme="minorEastAsia"/>
+                <w:b/>
+                <w:bCs w:val="0"/>
+                <w:sz w:val="15"/>
+                <w:szCs w:val="15"/>
+              </w:rPr>
+              <w:t>Cluster</w:t>
+            </w:r>
+          </w:p>
+        </w:tc>
+        <w:tc>
+          <w:tcPr>
+            <w:tcW w:w="611" w:type="dxa"/>
+            <w:shd w:val="clear" w:color="auto" w:fill="00B0F0"/>
+            <w:vAlign w:val="center"/>
+          </w:tcPr>
+          <w:p>
+            <w:pPr>
+              <w:jc w:val="center"/>
+              <w:rPr>
+                <w:rFonts w:hint="default" w:asciiTheme="minorEastAsia" w:hAnsiTheme="minorEastAsia" w:eastAsiaTheme="minorEastAsia" w:cstheme="minorEastAsia"/>
+                <w:b/>
+                <w:bCs w:val="0"/>
+                <w:sz w:val="15"/>
+                <w:szCs w:val="15"/>
+              </w:rPr>
+            </w:pPr>
+            <w:r>
+              <w:rPr>
+                <w:rFonts w:hint="default" w:asciiTheme="minorEastAsia" w:hAnsiTheme="minorEastAsia" w:eastAsiaTheme="minorEastAsia" w:cstheme="minorEastAsia"/>
+                <w:b/>
+                <w:bCs w:val="0"/>
+                <w:sz w:val="15"/>
+                <w:szCs w:val="15"/>
+              </w:rPr>
+              <w:t>Administrative</w:t>
+            </w:r>
+          </w:p>
+        </w:tc>
+        <w:tc>
+          <w:tcPr>
+            <w:tcW w:w="611" w:type="dxa"/>
+            <w:shd w:val="clear" w:color="auto" w:fill="00B0F0"/>
+            <w:vAlign w:val="center"/>
+          </w:tcPr>
+          <w:p>
+            <w:pPr>
+              <w:jc w:val="center"/>
+              <w:rPr>
+                <w:rFonts w:hint="eastAsia" w:asciiTheme="minorEastAsia" w:hAnsiTheme="minorEastAsia" w:eastAsiaTheme="minorEastAsia" w:cstheme="minorEastAsia"/>
+                <w:b/>
+                <w:bCs w:val="0"/>
+                <w:sz w:val="15"/>
+                <w:szCs w:val="15"/>
+              </w:rPr>
+            </w:pPr>
+            <w:r>
+              <w:rPr>
+                <w:rFonts w:hint="default" w:asciiTheme="minorEastAsia" w:hAnsiTheme="minorEastAsia" w:eastAsiaTheme="minorEastAsia" w:cstheme="minorEastAsia"/>
+                <w:b/>
+                <w:bCs w:val="0"/>
+                <w:sz w:val="15"/>
+                <w:szCs w:val="15"/>
+              </w:rPr>
+              <w:t>Network</w:t>
+            </w:r>
+          </w:p>
+        </w:tc>
+        <w:tc>
+          <w:tcPr>
+            <w:tcW w:w="611" w:type="dxa"/>
+            <w:shd w:val="clear" w:color="auto" w:fill="00B0F0"/>
+            <w:vAlign w:val="center"/>
+          </w:tcPr>
+          <w:p>
+            <w:pPr>
+              <w:jc w:val="center"/>
+              <w:rPr>
+                <w:rFonts w:hint="default" w:asciiTheme="minorEastAsia" w:hAnsiTheme="minorEastAsia" w:eastAsiaTheme="minorEastAsia" w:cstheme="minorEastAsia"/>
+                <w:b/>
+                <w:bCs w:val="0"/>
+                <w:sz w:val="15"/>
+                <w:szCs w:val="15"/>
+              </w:rPr>
+            </w:pPr>
+            <w:r>
+              <w:rPr>
+                <w:rFonts w:hint="default" w:asciiTheme="minorEastAsia" w:hAnsiTheme="minorEastAsia" w:eastAsiaTheme="minorEastAsia" w:cstheme="minorEastAsia"/>
+                <w:b/>
+                <w:bCs w:val="0"/>
+                <w:sz w:val="15"/>
+                <w:szCs w:val="15"/>
+              </w:rPr>
+              <w:t>Concurrency</w:t>
+            </w:r>
+          </w:p>
+        </w:tc>
+        <w:tc>
+          <w:tcPr>
+            <w:tcW w:w="611" w:type="dxa"/>
+            <w:shd w:val="clear" w:color="auto" w:fill="00B0F0"/>
+            <w:vAlign w:val="center"/>
+          </w:tcPr>
+          <w:p>
+            <w:pPr>
+              <w:jc w:val="center"/>
+              <w:rPr>
+                <w:rFonts w:hint="default" w:asciiTheme="minorEastAsia" w:hAnsiTheme="minorEastAsia" w:eastAsiaTheme="minorEastAsia" w:cstheme="minorEastAsia"/>
+                <w:b/>
+                <w:bCs w:val="0"/>
+                <w:sz w:val="15"/>
+                <w:szCs w:val="15"/>
+              </w:rPr>
+            </w:pPr>
+            <w:r>
+              <w:rPr>
+                <w:rFonts w:hint="default" w:asciiTheme="minorEastAsia" w:hAnsiTheme="minorEastAsia" w:eastAsiaTheme="minorEastAsia" w:cstheme="minorEastAsia"/>
+                <w:b/>
+                <w:bCs w:val="0"/>
+                <w:sz w:val="15"/>
+                <w:szCs w:val="15"/>
+              </w:rPr>
+              <w:t>Commit</w:t>
+            </w:r>
+          </w:p>
+        </w:tc>
+        <w:tc>
+          <w:tcPr>
+            <w:tcW w:w="611" w:type="dxa"/>
+            <w:shd w:val="clear" w:color="auto" w:fill="00B0F0"/>
+            <w:vAlign w:val="center"/>
+          </w:tcPr>
+          <w:p>
+            <w:pPr>
+              <w:jc w:val="center"/>
+              <w:rPr>
+                <w:rFonts w:hint="default" w:asciiTheme="minorEastAsia" w:hAnsiTheme="minorEastAsia" w:eastAsiaTheme="minorEastAsia" w:cstheme="minorEastAsia"/>
+                <w:b/>
+                <w:bCs w:val="0"/>
+                <w:sz w:val="15"/>
+                <w:szCs w:val="15"/>
+              </w:rPr>
+            </w:pPr>
+            <w:r>
+              <w:rPr>
+                <w:rFonts w:hint="default" w:asciiTheme="minorEastAsia" w:hAnsiTheme="minorEastAsia" w:eastAsiaTheme="minorEastAsia" w:cstheme="minorEastAsia"/>
+                <w:b/>
+                <w:bCs w:val="0"/>
+                <w:sz w:val="15"/>
+                <w:szCs w:val="15"/>
+              </w:rPr>
+              <w:t>User I/O</w:t>
+            </w:r>
+          </w:p>
+        </w:tc>
+        <w:tc>
+          <w:tcPr>
+            <w:tcW w:w="611" w:type="dxa"/>
+            <w:shd w:val="clear" w:color="auto" w:fill="00B0F0"/>
+            <w:vAlign w:val="center"/>
+          </w:tcPr>
+          <w:p>
+            <w:pPr>
+              <w:jc w:val="center"/>
+              <w:rPr>
+                <w:rFonts w:hint="default" w:asciiTheme="minorEastAsia" w:hAnsiTheme="minorEastAsia" w:eastAsiaTheme="minorEastAsia" w:cstheme="minorEastAsia"/>
+                <w:b/>
+                <w:bCs w:val="0"/>
+                <w:sz w:val="15"/>
+                <w:szCs w:val="15"/>
+              </w:rPr>
+            </w:pPr>
+            <w:r>
+              <w:rPr>
+                <w:rFonts w:hint="default" w:asciiTheme="minorEastAsia" w:hAnsiTheme="minorEastAsia" w:eastAsiaTheme="minorEastAsia" w:cstheme="minorEastAsia"/>
+                <w:b/>
+                <w:bCs w:val="0"/>
+                <w:sz w:val="15"/>
+                <w:szCs w:val="15"/>
+              </w:rPr>
+              <w:t>System_IO</w:t>
+            </w:r>
+          </w:p>
+        </w:tc>
+        <w:tc>
+          <w:tcPr>
+            <w:tcW w:w="613" w:type="dxa"/>
+            <w:shd w:val="clear" w:color="auto" w:fill="00B0F0"/>
+            <w:vAlign w:val="center"/>
+          </w:tcPr>
+          <w:p>
+            <w:pPr>
+              <w:jc w:val="center"/>
+              <w:rPr>
+                <w:rFonts w:hint="default" w:asciiTheme="minorEastAsia" w:hAnsiTheme="minorEastAsia" w:eastAsiaTheme="minorEastAsia" w:cstheme="minorEastAsia"/>
+                <w:b/>
+                <w:bCs w:val="0"/>
+                <w:sz w:val="15"/>
+                <w:szCs w:val="15"/>
+              </w:rPr>
+            </w:pPr>
+            <w:r>
+              <w:rPr>
+                <w:rFonts w:hint="default" w:asciiTheme="minorEastAsia" w:hAnsiTheme="minorEastAsia" w:eastAsiaTheme="minorEastAsia" w:cstheme="minorEastAsia"/>
+                <w:b/>
+                <w:bCs w:val="0"/>
+                <w:sz w:val="15"/>
+                <w:szCs w:val="15"/>
+              </w:rPr>
+              <w:t>Scheduler</w:t>
             </w:r>
           </w:p>
         </w:tc>
@@ -14870,126 +15690,561 @@
       <w:tr>
         <w:tblPrEx>
           <w:tblBorders>
-            <w:top w:val="single" w:color="auto" w:sz="0" w:space="0"/>
-            <w:left w:val="single" w:color="auto" w:sz="0" w:space="0"/>
-            <w:bottom w:val="single" w:color="auto" w:sz="0" w:space="0"/>
-            <w:right w:val="single" w:color="auto" w:sz="0" w:space="0"/>
-            <w:insideH w:val="single" w:color="auto" w:sz="0" w:space="0"/>
-            <w:insideV w:val="single" w:color="auto" w:sz="0" w:space="0"/>
+            <w:top w:val="single" w:color="auto" w:sz="4" w:space="0"/>
+            <w:left w:val="single" w:color="auto" w:sz="4" w:space="0"/>
+            <w:bottom w:val="single" w:color="auto" w:sz="4" w:space="0"/>
+            <w:right w:val="single" w:color="auto" w:sz="4" w:space="0"/>
+            <w:insideH w:val="single" w:color="auto" w:sz="4" w:space="0"/>
+            <w:insideV w:val="single" w:color="auto" w:sz="4" w:space="0"/>
           </w:tblBorders>
         </w:tblPrEx>
         <w:trPr>
-          <w:trHeight w:val="500" w:hRule="atLeast"/>
+          <w:trHeight w:val="393" w:hRule="atLeast"/>
+          <w:jc w:val="center"/>
         </w:trPr>
         <w:tc>
           <w:tcPr>
-            <w:tcW w:w="0" w:type="auto"/>
-            <w:gridSpan w:val="7"/>
-            <w:vAlign w:val="center"/>
-          </w:tcPr>
-          <w:p/>
+            <w:tcW w:w="9164" w:type="dxa"/>
+            <w:gridSpan w:val="15"/>
+            <w:vAlign w:val="center"/>
+          </w:tcPr>
+          <w:p>
+            <w:pPr>
+              <w:jc w:val="center"/>
+              <w:rPr>
+                <w:rFonts w:hint="eastAsia" w:asciiTheme="minorEastAsia" w:hAnsiTheme="minorEastAsia" w:eastAsiaTheme="minorEastAsia" w:cstheme="minorEastAsia"/>
+                <w:color w:val="0000FF"/>
+                <w:sz w:val="15"/>
+                <w:szCs w:val="15"/>
+              </w:rPr>
+            </w:pPr>
+            <w:r>
+              <w:rPr>
+                <w:rFonts w:hint="eastAsia" w:asciiTheme="minorEastAsia" w:hAnsiTheme="minorEastAsia" w:eastAsiaTheme="minorEastAsia" w:cstheme="minorEastAsia"/>
+                <w:sz w:val="15"/>
+                <w:szCs w:val="15"/>
+              </w:rPr>
+              <w:t>{%</w:t>
+            </w:r>
+            <w:r>
+              <w:rPr>
+                <w:rFonts w:hint="default" w:asciiTheme="minorEastAsia" w:hAnsiTheme="minorEastAsia" w:eastAsiaTheme="minorEastAsia" w:cstheme="minorEastAsia"/>
+                <w:sz w:val="15"/>
+                <w:szCs w:val="15"/>
+              </w:rPr>
+              <w:t>tr</w:t>
+            </w:r>
+            <w:r>
+              <w:rPr>
+                <w:rFonts w:hint="eastAsia" w:asciiTheme="minorEastAsia" w:hAnsiTheme="minorEastAsia" w:eastAsiaTheme="minorEastAsia" w:cstheme="minorEastAsia"/>
+                <w:sz w:val="15"/>
+                <w:szCs w:val="15"/>
+              </w:rPr>
+              <w:t xml:space="preserve"> for </w:t>
+            </w:r>
+            <w:r>
+              <w:rPr>
+                <w:rFonts w:hint="default" w:asciiTheme="minorEastAsia" w:hAnsiTheme="minorEastAsia" w:eastAsiaTheme="minorEastAsia" w:cstheme="minorEastAsia"/>
+                <w:sz w:val="15"/>
+                <w:szCs w:val="15"/>
+              </w:rPr>
+              <w:t xml:space="preserve">i </w:t>
+            </w:r>
+            <w:r>
+              <w:rPr>
+                <w:rFonts w:hint="eastAsia" w:asciiTheme="minorEastAsia" w:hAnsiTheme="minorEastAsia" w:eastAsiaTheme="minorEastAsia" w:cstheme="minorEastAsia"/>
+                <w:sz w:val="15"/>
+                <w:szCs w:val="15"/>
+              </w:rPr>
+              <w:t xml:space="preserve">in </w:t>
+            </w:r>
+            <w:r>
+              <w:rPr>
+                <w:rFonts w:hint="default" w:asciiTheme="minorEastAsia" w:hAnsiTheme="minorEastAsia" w:eastAsiaTheme="minorEastAsia" w:cstheme="minorEastAsia"/>
+                <w:sz w:val="15"/>
+                <w:szCs w:val="15"/>
+              </w:rPr>
+              <w:t>db_top_activity</w:t>
+            </w:r>
+            <w:r>
+              <w:rPr>
+                <w:rFonts w:hint="eastAsia" w:asciiTheme="minorEastAsia" w:hAnsiTheme="minorEastAsia" w:eastAsiaTheme="minorEastAsia" w:cstheme="minorEastAsia"/>
+                <w:sz w:val="15"/>
+                <w:szCs w:val="15"/>
+              </w:rPr>
+              <w:t xml:space="preserve"> %}</w:t>
+            </w:r>
+          </w:p>
         </w:tc>
       </w:tr>
       <w:tr>
         <w:tblPrEx>
           <w:tblBorders>
-            <w:top w:val="single" w:color="auto" w:sz="0" w:space="0"/>
-            <w:left w:val="single" w:color="auto" w:sz="0" w:space="0"/>
-            <w:bottom w:val="single" w:color="auto" w:sz="0" w:space="0"/>
-            <w:right w:val="single" w:color="auto" w:sz="0" w:space="0"/>
-            <w:insideH w:val="single" w:color="auto" w:sz="0" w:space="0"/>
-            <w:insideV w:val="single" w:color="auto" w:sz="0" w:space="0"/>
+            <w:top w:val="single" w:color="auto" w:sz="4" w:space="0"/>
+            <w:left w:val="single" w:color="auto" w:sz="4" w:space="0"/>
+            <w:bottom w:val="single" w:color="auto" w:sz="4" w:space="0"/>
+            <w:right w:val="single" w:color="auto" w:sz="4" w:space="0"/>
+            <w:insideH w:val="single" w:color="auto" w:sz="4" w:space="0"/>
+            <w:insideV w:val="single" w:color="auto" w:sz="4" w:space="0"/>
           </w:tblBorders>
         </w:tblPrEx>
         <w:trPr>
-          <w:trHeight w:val="500" w:hRule="atLeast"/>
+          <w:trHeight w:val="393" w:hRule="atLeast"/>
+          <w:jc w:val="center"/>
         </w:trPr>
         <w:tc>
           <w:tcPr>
-            <w:tcW w:w="0" w:type="auto"/>
-            <w:vAlign w:val="center"/>
-          </w:tcPr>
-          <w:p/>
-        </w:tc>
-        <w:tc>
-          <w:tcPr>
-            <w:tcW w:w="0" w:type="auto"/>
-            <w:vAlign w:val="center"/>
-          </w:tcPr>
-          <w:p/>
-        </w:tc>
-        <w:tc>
-          <w:tcPr>
-            <w:tcW w:w="0" w:type="auto"/>
-            <w:vAlign w:val="center"/>
-          </w:tcPr>
-          <w:p/>
-        </w:tc>
-        <w:tc>
-          <w:tcPr>
-            <w:tcW w:w="0" w:type="auto"/>
-            <w:vAlign w:val="center"/>
-          </w:tcPr>
-          <w:p/>
-        </w:tc>
-        <w:tc>
-          <w:tcPr>
-            <w:tcW w:w="0" w:type="auto"/>
-            <w:vAlign w:val="center"/>
-          </w:tcPr>
-          <w:p/>
-        </w:tc>
-        <w:tc>
-          <w:tcPr>
-            <w:tcW w:w="0" w:type="auto"/>
-            <w:vAlign w:val="center"/>
-          </w:tcPr>
-          <w:p/>
-        </w:tc>
-        <w:tc>
-          <w:tcPr>
-            <w:tcW w:w="0" w:type="auto"/>
-            <w:vAlign w:val="center"/>
-          </w:tcPr>
-          <w:p/>
+            <w:tcW w:w="610" w:type="dxa"/>
+            <w:vAlign w:val="center"/>
+          </w:tcPr>
+          <w:p>
+            <w:pPr>
+              <w:jc w:val="center"/>
+              <w:rPr>
+                <w:rFonts w:hint="eastAsia" w:asciiTheme="minorEastAsia" w:hAnsiTheme="minorEastAsia" w:eastAsiaTheme="minorEastAsia" w:cstheme="minorEastAsia"/>
+                <w:sz w:val="15"/>
+                <w:szCs w:val="15"/>
+              </w:rPr>
+            </w:pPr>
+            <w:r>
+              <w:rPr>
+                <w:rFonts w:hint="default" w:asciiTheme="minorEastAsia" w:hAnsiTheme="minorEastAsia" w:eastAsiaTheme="minorEastAsia" w:cstheme="minorEastAsia"/>
+                <w:sz w:val="15"/>
+                <w:szCs w:val="15"/>
+              </w:rPr>
+              <w:t>{{ i.SQL_ID }}</w:t>
+            </w:r>
+          </w:p>
+        </w:tc>
+        <w:tc>
+          <w:tcPr>
+            <w:tcW w:w="610" w:type="dxa"/>
+            <w:vAlign w:val="center"/>
+          </w:tcPr>
+          <w:p>
+            <w:pPr>
+              <w:jc w:val="center"/>
+              <w:rPr>
+                <w:rFonts w:hint="eastAsia" w:asciiTheme="minorEastAsia" w:hAnsiTheme="minorEastAsia" w:eastAsiaTheme="minorEastAsia" w:cstheme="minorEastAsia"/>
+                <w:sz w:val="15"/>
+                <w:szCs w:val="15"/>
+              </w:rPr>
+            </w:pPr>
+            <w:r>
+              <w:rPr>
+                <w:rFonts w:hint="default" w:asciiTheme="minorEastAsia" w:hAnsiTheme="minorEastAsia" w:eastAsiaTheme="minorEastAsia" w:cstheme="minorEastAsia"/>
+                <w:sz w:val="15"/>
+                <w:szCs w:val="15"/>
+              </w:rPr>
+              <w:t>{{ i.RATIO }}</w:t>
+            </w:r>
+          </w:p>
+        </w:tc>
+        <w:tc>
+          <w:tcPr>
+            <w:tcW w:w="610" w:type="dxa"/>
+            <w:vAlign w:val="center"/>
+          </w:tcPr>
+          <w:p>
+            <w:pPr>
+              <w:jc w:val="center"/>
+              <w:rPr>
+                <w:rFonts w:hint="eastAsia" w:asciiTheme="minorEastAsia" w:hAnsiTheme="minorEastAsia" w:eastAsiaTheme="minorEastAsia" w:cstheme="minorEastAsia"/>
+                <w:color w:val="0000FF"/>
+                <w:sz w:val="15"/>
+                <w:szCs w:val="15"/>
+              </w:rPr>
+            </w:pPr>
+            <w:r>
+              <w:rPr>
+                <w:rFonts w:hint="default" w:asciiTheme="minorEastAsia" w:hAnsiTheme="minorEastAsia" w:eastAsiaTheme="minorEastAsia" w:cstheme="minorEastAsia"/>
+                <w:sz w:val="15"/>
+                <w:szCs w:val="15"/>
+              </w:rPr>
+              <w:t>{{ i.AVERAGE_ACTIVE_SESSION }}</w:t>
+            </w:r>
+          </w:p>
+        </w:tc>
+        <w:tc>
+          <w:tcPr>
+            <w:tcW w:w="611" w:type="dxa"/>
+            <w:vAlign w:val="center"/>
+          </w:tcPr>
+          <w:p>
+            <w:pPr>
+              <w:jc w:val="center"/>
+              <w:rPr>
+                <w:rFonts w:hint="eastAsia" w:asciiTheme="minorEastAsia" w:hAnsiTheme="minorEastAsia" w:eastAsiaTheme="minorEastAsia" w:cstheme="minorEastAsia"/>
+                <w:sz w:val="15"/>
+                <w:szCs w:val="15"/>
+              </w:rPr>
+            </w:pPr>
+            <w:r>
+              <w:rPr>
+                <w:rFonts w:hint="default" w:asciiTheme="minorEastAsia" w:hAnsiTheme="minorEastAsia" w:eastAsiaTheme="minorEastAsia" w:cstheme="minorEastAsia"/>
+                <w:sz w:val="15"/>
+                <w:szCs w:val="15"/>
+              </w:rPr>
+              <w:t>{{ i.ON_CPU }}</w:t>
+            </w:r>
+          </w:p>
+        </w:tc>
+        <w:tc>
+          <w:tcPr>
+            <w:tcW w:w="611" w:type="dxa"/>
+            <w:vAlign w:val="center"/>
+          </w:tcPr>
+          <w:p>
+            <w:pPr>
+              <w:jc w:val="center"/>
+              <w:rPr>
+                <w:rFonts w:hint="eastAsia" w:asciiTheme="minorEastAsia" w:hAnsiTheme="minorEastAsia" w:eastAsiaTheme="minorEastAsia" w:cstheme="minorEastAsia"/>
+                <w:color w:val="4F81BD" w:themeColor="accent1"/>
+                <w:sz w:val="15"/>
+                <w:szCs w:val="15"/>
+                <w14:textFill>
+                  <w14:solidFill>
+                    <w14:schemeClr w14:val="accent1"/>
+                  </w14:solidFill>
+                </w14:textFill>
+              </w:rPr>
+            </w:pPr>
+            <w:r>
+              <w:rPr>
+                <w:rFonts w:hint="default" w:asciiTheme="minorEastAsia" w:hAnsiTheme="minorEastAsia" w:eastAsiaTheme="minorEastAsia" w:cstheme="minorEastAsia"/>
+                <w:sz w:val="15"/>
+                <w:szCs w:val="15"/>
+              </w:rPr>
+              <w:t>{{ i.Other }}</w:t>
+            </w:r>
+          </w:p>
+        </w:tc>
+        <w:tc>
+          <w:tcPr>
+            <w:tcW w:w="611" w:type="dxa"/>
+            <w:vAlign w:val="center"/>
+          </w:tcPr>
+          <w:p>
+            <w:pPr>
+              <w:jc w:val="center"/>
+              <w:rPr>
+                <w:rFonts w:hint="eastAsia" w:asciiTheme="minorEastAsia" w:hAnsiTheme="minorEastAsia" w:eastAsiaTheme="minorEastAsia" w:cstheme="minorEastAsia"/>
+                <w:sz w:val="15"/>
+                <w:szCs w:val="15"/>
+              </w:rPr>
+            </w:pPr>
+            <w:r>
+              <w:rPr>
+                <w:rFonts w:hint="default" w:asciiTheme="minorEastAsia" w:hAnsiTheme="minorEastAsia" w:eastAsiaTheme="minorEastAsia" w:cstheme="minorEastAsia"/>
+                <w:sz w:val="15"/>
+                <w:szCs w:val="15"/>
+              </w:rPr>
+              <w:t>{{ i.Application }}</w:t>
+            </w:r>
+          </w:p>
+        </w:tc>
+        <w:tc>
+          <w:tcPr>
+            <w:tcW w:w="611" w:type="dxa"/>
+            <w:vAlign w:val="center"/>
+          </w:tcPr>
+          <w:p>
+            <w:pPr>
+              <w:jc w:val="both"/>
+              <w:rPr>
+                <w:rFonts w:hint="eastAsia" w:asciiTheme="minorEastAsia" w:hAnsiTheme="minorEastAsia" w:eastAsiaTheme="minorEastAsia" w:cstheme="minorEastAsia"/>
+                <w:color w:val="0000FF"/>
+                <w:sz w:val="15"/>
+                <w:szCs w:val="15"/>
+              </w:rPr>
+            </w:pPr>
+            <w:r>
+              <w:rPr>
+                <w:rFonts w:hint="default" w:asciiTheme="minorEastAsia" w:hAnsiTheme="minorEastAsia" w:eastAsiaTheme="minorEastAsia" w:cstheme="minorEastAsia"/>
+                <w:sz w:val="15"/>
+                <w:szCs w:val="15"/>
+              </w:rPr>
+              <w:t>{{ i.Configuration }}</w:t>
+            </w:r>
+          </w:p>
+        </w:tc>
+        <w:tc>
+          <w:tcPr>
+            <w:tcW w:w="611" w:type="dxa"/>
+            <w:vAlign w:val="center"/>
+          </w:tcPr>
+          <w:p>
+            <w:pPr>
+              <w:jc w:val="center"/>
+              <w:rPr>
+                <w:rFonts w:hint="eastAsia" w:asciiTheme="minorEastAsia" w:hAnsiTheme="minorEastAsia" w:eastAsiaTheme="minorEastAsia" w:cstheme="minorEastAsia"/>
+                <w:color w:val="0000FF"/>
+                <w:kern w:val="2"/>
+                <w:sz w:val="15"/>
+                <w:szCs w:val="15"/>
+                <w:u w:color="000000"/>
+                <w:lang w:eastAsia="zh-CN" w:bidi="ar-SA"/>
+              </w:rPr>
+            </w:pPr>
+            <w:r>
+              <w:rPr>
+                <w:rFonts w:hint="default" w:asciiTheme="minorEastAsia" w:hAnsiTheme="minorEastAsia" w:eastAsiaTheme="minorEastAsia" w:cstheme="minorEastAsia"/>
+                <w:sz w:val="15"/>
+                <w:szCs w:val="15"/>
+              </w:rPr>
+              <w:t>{{ i.Cluster }}</w:t>
+            </w:r>
+          </w:p>
+        </w:tc>
+        <w:tc>
+          <w:tcPr>
+            <w:tcW w:w="611" w:type="dxa"/>
+            <w:vAlign w:val="center"/>
+          </w:tcPr>
+          <w:p>
+            <w:pPr>
+              <w:jc w:val="center"/>
+              <w:rPr>
+                <w:rFonts w:hint="default" w:asciiTheme="minorEastAsia" w:hAnsiTheme="minorEastAsia" w:eastAsiaTheme="minorEastAsia" w:cstheme="minorEastAsia"/>
+                <w:sz w:val="15"/>
+                <w:szCs w:val="15"/>
+              </w:rPr>
+            </w:pPr>
+            <w:r>
+              <w:rPr>
+                <w:rFonts w:hint="default" w:asciiTheme="minorEastAsia" w:hAnsiTheme="minorEastAsia" w:eastAsiaTheme="minorEastAsia" w:cstheme="minorEastAsia"/>
+                <w:sz w:val="15"/>
+                <w:szCs w:val="15"/>
+              </w:rPr>
+              <w:t>{{ i.Administrative }}</w:t>
+            </w:r>
+          </w:p>
+        </w:tc>
+        <w:tc>
+          <w:tcPr>
+            <w:tcW w:w="611" w:type="dxa"/>
+            <w:vAlign w:val="center"/>
+          </w:tcPr>
+          <w:p>
+            <w:pPr>
+              <w:jc w:val="center"/>
+              <w:rPr>
+                <w:rFonts w:hint="default" w:asciiTheme="minorEastAsia" w:hAnsiTheme="minorEastAsia" w:eastAsiaTheme="minorEastAsia" w:cstheme="minorEastAsia"/>
+                <w:sz w:val="15"/>
+                <w:szCs w:val="15"/>
+              </w:rPr>
+            </w:pPr>
+            <w:r>
+              <w:rPr>
+                <w:rFonts w:hint="default" w:asciiTheme="minorEastAsia" w:hAnsiTheme="minorEastAsia" w:eastAsiaTheme="minorEastAsia" w:cstheme="minorEastAsia"/>
+                <w:sz w:val="15"/>
+                <w:szCs w:val="15"/>
+              </w:rPr>
+              <w:t>{{ i.Network</w:t>
+            </w:r>
+          </w:p>
+          <w:p>
+            <w:pPr>
+              <w:jc w:val="center"/>
+              <w:rPr>
+                <w:rFonts w:hint="default" w:asciiTheme="minorEastAsia" w:hAnsiTheme="minorEastAsia" w:eastAsiaTheme="minorEastAsia" w:cstheme="minorEastAsia"/>
+                <w:sz w:val="15"/>
+                <w:szCs w:val="15"/>
+              </w:rPr>
+            </w:pPr>
+            <w:r>
+              <w:rPr>
+                <w:rFonts w:hint="default" w:asciiTheme="minorEastAsia" w:hAnsiTheme="minorEastAsia" w:eastAsiaTheme="minorEastAsia" w:cstheme="minorEastAsia"/>
+                <w:sz w:val="15"/>
+                <w:szCs w:val="15"/>
+              </w:rPr>
+              <w:t xml:space="preserve"> }}</w:t>
+            </w:r>
+          </w:p>
+        </w:tc>
+        <w:tc>
+          <w:tcPr>
+            <w:tcW w:w="611" w:type="dxa"/>
+            <w:vAlign w:val="center"/>
+          </w:tcPr>
+          <w:p>
+            <w:pPr>
+              <w:jc w:val="both"/>
+              <w:rPr>
+                <w:rFonts w:hint="default" w:asciiTheme="minorEastAsia" w:hAnsiTheme="minorEastAsia" w:eastAsiaTheme="minorEastAsia" w:cstheme="minorEastAsia"/>
+                <w:sz w:val="15"/>
+                <w:szCs w:val="15"/>
+              </w:rPr>
+            </w:pPr>
+            <w:r>
+              <w:rPr>
+                <w:rFonts w:hint="default" w:asciiTheme="minorEastAsia" w:hAnsiTheme="minorEastAsia" w:eastAsiaTheme="minorEastAsia" w:cstheme="minorEastAsia"/>
+                <w:sz w:val="15"/>
+                <w:szCs w:val="15"/>
+              </w:rPr>
+              <w:t>{{ i.Concurrency }}</w:t>
+            </w:r>
+          </w:p>
+        </w:tc>
+        <w:tc>
+          <w:tcPr>
+            <w:tcW w:w="611" w:type="dxa"/>
+            <w:vAlign w:val="center"/>
+          </w:tcPr>
+          <w:p>
+            <w:pPr>
+              <w:jc w:val="center"/>
+              <w:rPr>
+                <w:rFonts w:hint="default" w:asciiTheme="minorEastAsia" w:hAnsiTheme="minorEastAsia" w:eastAsiaTheme="minorEastAsia" w:cstheme="minorEastAsia"/>
+                <w:sz w:val="15"/>
+                <w:szCs w:val="15"/>
+              </w:rPr>
+            </w:pPr>
+            <w:r>
+              <w:rPr>
+                <w:rFonts w:hint="default" w:asciiTheme="minorEastAsia" w:hAnsiTheme="minorEastAsia" w:eastAsiaTheme="minorEastAsia" w:cstheme="minorEastAsia"/>
+                <w:sz w:val="15"/>
+                <w:szCs w:val="15"/>
+              </w:rPr>
+              <w:t>{{ i.Commit }}</w:t>
+            </w:r>
+          </w:p>
+        </w:tc>
+        <w:tc>
+          <w:tcPr>
+            <w:tcW w:w="611" w:type="dxa"/>
+            <w:vAlign w:val="center"/>
+          </w:tcPr>
+          <w:p>
+            <w:pPr>
+              <w:jc w:val="center"/>
+              <w:rPr>
+                <w:rFonts w:hint="default" w:asciiTheme="minorEastAsia" w:hAnsiTheme="minorEastAsia" w:eastAsiaTheme="minorEastAsia" w:cstheme="minorEastAsia"/>
+                <w:sz w:val="15"/>
+                <w:szCs w:val="15"/>
+              </w:rPr>
+            </w:pPr>
+            <w:r>
+              <w:rPr>
+                <w:rFonts w:hint="default" w:asciiTheme="minorEastAsia" w:hAnsiTheme="minorEastAsia" w:eastAsiaTheme="minorEastAsia" w:cstheme="minorEastAsia"/>
+                <w:sz w:val="15"/>
+                <w:szCs w:val="15"/>
+              </w:rPr>
+              <w:t>{{ i.User_IO }}</w:t>
+            </w:r>
+          </w:p>
+        </w:tc>
+        <w:tc>
+          <w:tcPr>
+            <w:tcW w:w="611" w:type="dxa"/>
+            <w:vAlign w:val="center"/>
+          </w:tcPr>
+          <w:p>
+            <w:pPr>
+              <w:jc w:val="center"/>
+              <w:rPr>
+                <w:rFonts w:hint="default" w:asciiTheme="minorEastAsia" w:hAnsiTheme="minorEastAsia" w:eastAsiaTheme="minorEastAsia" w:cstheme="minorEastAsia"/>
+                <w:sz w:val="15"/>
+                <w:szCs w:val="15"/>
+              </w:rPr>
+            </w:pPr>
+            <w:r>
+              <w:rPr>
+                <w:rFonts w:hint="default" w:asciiTheme="minorEastAsia" w:hAnsiTheme="minorEastAsia" w:eastAsiaTheme="minorEastAsia" w:cstheme="minorEastAsia"/>
+                <w:sz w:val="15"/>
+                <w:szCs w:val="15"/>
+              </w:rPr>
+              <w:t>{{ i.System_IO }}</w:t>
+            </w:r>
+          </w:p>
+        </w:tc>
+        <w:tc>
+          <w:tcPr>
+            <w:tcW w:w="613" w:type="dxa"/>
+            <w:vAlign w:val="center"/>
+          </w:tcPr>
+          <w:p>
+            <w:pPr>
+              <w:jc w:val="center"/>
+              <w:rPr>
+                <w:rFonts w:hint="default" w:asciiTheme="minorEastAsia" w:hAnsiTheme="minorEastAsia" w:eastAsiaTheme="minorEastAsia" w:cstheme="minorEastAsia"/>
+                <w:sz w:val="15"/>
+                <w:szCs w:val="15"/>
+              </w:rPr>
+            </w:pPr>
+            <w:r>
+              <w:rPr>
+                <w:rFonts w:hint="default" w:asciiTheme="minorEastAsia" w:hAnsiTheme="minorEastAsia" w:eastAsiaTheme="minorEastAsia" w:cstheme="minorEastAsia"/>
+                <w:sz w:val="15"/>
+                <w:szCs w:val="15"/>
+              </w:rPr>
+              <w:t>{{ i.Scheduler }}</w:t>
+            </w:r>
+          </w:p>
         </w:tc>
       </w:tr>
       <w:tr>
         <w:tblPrEx>
           <w:tblBorders>
-            <w:top w:val="single" w:color="auto" w:sz="0" w:space="0"/>
-            <w:left w:val="single" w:color="auto" w:sz="0" w:space="0"/>
-            <w:bottom w:val="single" w:color="auto" w:sz="0" w:space="0"/>
-            <w:right w:val="single" w:color="auto" w:sz="0" w:space="0"/>
-            <w:insideH w:val="single" w:color="auto" w:sz="0" w:space="0"/>
-            <w:insideV w:val="single" w:color="auto" w:sz="0" w:space="0"/>
+            <w:top w:val="single" w:color="auto" w:sz="4" w:space="0"/>
+            <w:left w:val="single" w:color="auto" w:sz="4" w:space="0"/>
+            <w:bottom w:val="single" w:color="auto" w:sz="4" w:space="0"/>
+            <w:right w:val="single" w:color="auto" w:sz="4" w:space="0"/>
+            <w:insideH w:val="single" w:color="auto" w:sz="4" w:space="0"/>
+            <w:insideV w:val="single" w:color="auto" w:sz="4" w:space="0"/>
           </w:tblBorders>
         </w:tblPrEx>
         <w:trPr>
-          <w:trHeight w:val="500" w:hRule="atLeast"/>
+          <w:trHeight w:val="393" w:hRule="atLeast"/>
+          <w:jc w:val="center"/>
         </w:trPr>
         <w:tc>
           <w:tcPr>
-            <w:tcW w:w="0" w:type="auto"/>
-            <w:gridSpan w:val="7"/>
-            <w:vAlign w:val="center"/>
-          </w:tcPr>
-          <w:p/>
+            <w:tcW w:w="9164" w:type="dxa"/>
+            <w:gridSpan w:val="15"/>
+            <w:vAlign w:val="center"/>
+          </w:tcPr>
+          <w:p>
+            <w:pPr>
+              <w:jc w:val="center"/>
+              <w:rPr>
+                <w:rFonts w:hint="eastAsia" w:asciiTheme="minorEastAsia" w:hAnsiTheme="minorEastAsia" w:eastAsiaTheme="minorEastAsia" w:cstheme="minorEastAsia"/>
+                <w:sz w:val="15"/>
+                <w:szCs w:val="15"/>
+              </w:rPr>
+            </w:pPr>
+            <w:r>
+              <w:rPr>
+                <w:rFonts w:hint="eastAsia" w:asciiTheme="minorEastAsia" w:hAnsiTheme="minorEastAsia" w:eastAsiaTheme="minorEastAsia" w:cstheme="minorEastAsia"/>
+                <w:sz w:val="15"/>
+                <w:szCs w:val="15"/>
+              </w:rPr>
+              <w:t>{%</w:t>
+            </w:r>
+            <w:r>
+              <w:rPr>
+                <w:rFonts w:hint="default" w:asciiTheme="minorEastAsia" w:hAnsiTheme="minorEastAsia" w:eastAsiaTheme="minorEastAsia" w:cstheme="minorEastAsia"/>
+                <w:sz w:val="15"/>
+                <w:szCs w:val="15"/>
+              </w:rPr>
+              <w:t>tr</w:t>
+            </w:r>
+            <w:r>
+              <w:rPr>
+                <w:rFonts w:hint="eastAsia" w:asciiTheme="minorEastAsia" w:hAnsiTheme="minorEastAsia" w:eastAsiaTheme="minorEastAsia" w:cstheme="minorEastAsia"/>
+                <w:sz w:val="15"/>
+                <w:szCs w:val="15"/>
+              </w:rPr>
+              <w:t xml:space="preserve"> endfor %}</w:t>
+            </w:r>
+          </w:p>
         </w:tc>
       </w:tr>
     </w:tbl>
-    <w:p>
-      <w:r>
-        <w:t>说明：</w:t>
-      </w:r>
-    </w:p>
-    <w:p/>
     <w:p>
       <w:pPr>
         <w:pStyle w:val="4"/>
       </w:pPr>
-      <w:bookmarkStart w:id="96" w:name="_Toc65576844"/>
-      <w:bookmarkStart w:id="97" w:name="_Toc1012016272"/>
       <w:r>
         <w:rPr>
           <w:rFonts w:hint="eastAsia"/>
@@ -15003,41 +16258,31 @@
         <w:rPr>
           <w:rFonts w:hint="eastAsia"/>
         </w:rPr>
-        <w:t>5</w:t>
-      </w:r>
-      <w:r>
-        <w:t>）回滚段使用统计</w:t>
-      </w:r>
-      <w:bookmarkEnd w:id="96"/>
-      <w:bookmarkEnd w:id="97"/>
-    </w:p>
-    <w:p>
-      <w:r>
-        <w:t>结论：</w:t>
-      </w:r>
-    </w:p>
-    <w:p>
-      <w:r>
-        <w:rPr>
-          <w:color w:val="FF0000"/>
-        </w:rPr>
-        <w:t>☆ 采用期间运行最长的查询时间为：(秒)。参数undo_retention配置=3600配置可能过小，需要进一步评估。</w:t>
-      </w:r>
-    </w:p>
-    <w:p>
-      <w:r>
-        <w:rPr>
-          <w:color w:val="0000FF"/>
-        </w:rPr>
-        <w:t>☆ 采用期间运行最长的事务运行时间为：(分)。</w:t>
-      </w:r>
-    </w:p>
-    <w:p>
-      <w:r>
-        <w:rPr>
-          <w:color w:val="0000FF"/>
-        </w:rPr>
-        <w:t>☆ 采用期间回滚段处理的最大并发事务数：(个)。</w:t>
+        <w:t>6</w:t>
+      </w:r>
+      <w:r>
+        <w:t>）</w:t>
+      </w:r>
+      <w:r>
+        <w:rPr>
+          <w:rFonts w:hint="eastAsia"/>
+          <w:lang w:val="en-US" w:eastAsia="zh-Hans"/>
+        </w:rPr>
+        <w:t>TOP</w:t>
+      </w:r>
+      <w:r>
+        <w:rPr>
+          <w:rFonts w:hint="default"/>
+          <w:lang w:eastAsia="zh-Hans"/>
+        </w:rPr>
+        <w:t xml:space="preserve"> </w:t>
+      </w:r>
+      <w:r>
+        <w:rPr>
+          <w:rFonts w:hint="eastAsia"/>
+          <w:lang w:val="en-US" w:eastAsia="zh-Hans"/>
+        </w:rPr>
+        <w:t>SQL</w:t>
       </w:r>
     </w:p>
     <w:p/>
@@ -15045,8 +16290,8 @@
       <w:pPr>
         <w:pStyle w:val="4"/>
       </w:pPr>
-      <w:bookmarkStart w:id="98" w:name="_Toc65576845"/>
-      <w:bookmarkStart w:id="99" w:name="_Toc886999264"/>
+      <w:bookmarkStart w:id="105" w:name="_Toc65576845"/>
+      <w:bookmarkStart w:id="106" w:name="_Toc886999264"/>
       <w:r>
         <w:rPr>
           <w:rFonts w:hint="eastAsia"/>
@@ -15058,15 +16303,15 @@
       </w:r>
       <w:r>
         <w:rPr>
-          <w:rFonts w:hint="eastAsia"/>
-        </w:rPr>
-        <w:t>6</w:t>
+          <w:rFonts w:hint="default"/>
+        </w:rPr>
+        <w:t>7</w:t>
       </w:r>
       <w:r>
         <w:t>）</w:t>
       </w:r>
-      <w:bookmarkEnd w:id="98"/>
-      <w:bookmarkEnd w:id="99"/>
+      <w:bookmarkEnd w:id="105"/>
+      <w:bookmarkEnd w:id="106"/>
       <w:r>
         <w:t>Segments by Logical Reads</w:t>
       </w:r>
@@ -15102,6 +16347,16 @@
         <w:gridCol w:w="1120"/>
       </w:tblGrid>
       <w:tr>
+        <w:tblPrEx>
+          <w:tblBorders>
+            <w:top w:val="single" w:color="auto" w:sz="0" w:space="0"/>
+            <w:left w:val="single" w:color="auto" w:sz="0" w:space="0"/>
+            <w:bottom w:val="single" w:color="auto" w:sz="0" w:space="0"/>
+            <w:right w:val="single" w:color="auto" w:sz="0" w:space="0"/>
+            <w:insideH w:val="single" w:color="auto" w:sz="0" w:space="0"/>
+            <w:insideV w:val="single" w:color="auto" w:sz="0" w:space="0"/>
+          </w:tblBorders>
+        </w:tblPrEx>
         <w:trPr>
           <w:trHeight w:val="234" w:hRule="atLeast"/>
         </w:trPr>
@@ -15296,6 +16551,16 @@
         </w:tc>
       </w:tr>
       <w:tr>
+        <w:tblPrEx>
+          <w:tblBorders>
+            <w:top w:val="single" w:color="auto" w:sz="0" w:space="0"/>
+            <w:left w:val="single" w:color="auto" w:sz="0" w:space="0"/>
+            <w:bottom w:val="single" w:color="auto" w:sz="0" w:space="0"/>
+            <w:right w:val="single" w:color="auto" w:sz="0" w:space="0"/>
+            <w:insideH w:val="single" w:color="auto" w:sz="0" w:space="0"/>
+            <w:insideV w:val="single" w:color="auto" w:sz="0" w:space="0"/>
+          </w:tblBorders>
+        </w:tblPrEx>
         <w:trPr>
           <w:trHeight w:val="140" w:hRule="atLeast"/>
         </w:trPr>
@@ -15472,8 +16737,6 @@
                 <w:szCs w:val="13"/>
               </w:rPr>
             </w:pPr>
-            <w:bookmarkStart w:id="116" w:name="_GoBack"/>
-            <w:bookmarkEnd w:id="116"/>
             <w:r>
               <w:rPr>
                 <w:rFonts w:hint="default"/>
@@ -15491,8 +16754,8 @@
       <w:pPr>
         <w:pStyle w:val="4"/>
       </w:pPr>
-      <w:bookmarkStart w:id="100" w:name="_Toc2112636221"/>
-      <w:bookmarkStart w:id="101" w:name="_Toc65576846"/>
+      <w:bookmarkStart w:id="107" w:name="_Toc2112636221"/>
+      <w:bookmarkStart w:id="108" w:name="_Toc65576846"/>
       <w:r>
         <w:rPr>
           <w:rFonts w:hint="eastAsia"/>
@@ -15504,15 +16767,15 @@
       </w:r>
       <w:r>
         <w:rPr>
-          <w:rFonts w:hint="eastAsia"/>
-        </w:rPr>
-        <w:t>7</w:t>
+          <w:rFonts w:hint="default"/>
+        </w:rPr>
+        <w:t>8</w:t>
       </w:r>
       <w:r>
         <w:t>）</w:t>
       </w:r>
-      <w:bookmarkEnd w:id="100"/>
-      <w:bookmarkEnd w:id="101"/>
+      <w:bookmarkEnd w:id="107"/>
+      <w:bookmarkEnd w:id="108"/>
       <w:r>
         <w:t>Segments by Physical Reads</w:t>
       </w:r>
@@ -15641,10 +16904,7 @@
           </w:tcPr>
           <w:p>
             <w:r>
-              <w:t>%</w:t>
-            </w:r>
-            <w:r>
-              <w:t>Total</w:t>
+              <w:t>%Total</w:t>
             </w:r>
           </w:p>
         </w:tc>
@@ -15769,8 +17029,8 @@
       <w:pPr>
         <w:pStyle w:val="4"/>
       </w:pPr>
-      <w:bookmarkStart w:id="102" w:name="_Toc65576847"/>
-      <w:bookmarkStart w:id="103" w:name="_Toc582346849"/>
+      <w:bookmarkStart w:id="109" w:name="_Toc65576847"/>
+      <w:bookmarkStart w:id="110" w:name="_Toc582346849"/>
       <w:r>
         <w:rPr>
           <w:rFonts w:hint="eastAsia"/>
@@ -15782,21 +17042,15 @@
       </w:r>
       <w:r>
         <w:rPr>
-          <w:rFonts w:hint="eastAsia"/>
-        </w:rPr>
-        <w:t>8</w:t>
-      </w:r>
-      <w:r>
-        <w:t>）</w:t>
-      </w:r>
-      <w:r>
-        <w:t xml:space="preserve">Segments by </w:t>
-      </w:r>
-      <w:r>
-        <w:t>Buffer Busy Wait</w:t>
-      </w:r>
-      <w:bookmarkEnd w:id="102"/>
-      <w:bookmarkEnd w:id="103"/>
+          <w:rFonts w:hint="default"/>
+        </w:rPr>
+        <w:t>9</w:t>
+      </w:r>
+      <w:r>
+        <w:t>）Segments by Buffer Busy Wait</w:t>
+      </w:r>
+      <w:bookmarkEnd w:id="109"/>
+      <w:bookmarkEnd w:id="110"/>
       <w:r>
         <w:t>s</w:t>
       </w:r>
@@ -15925,10 +17179,7 @@
           </w:tcPr>
           <w:p>
             <w:r>
-              <w:t>%</w:t>
-            </w:r>
-            <w:r>
-              <w:t>Total</w:t>
+              <w:t>%Total</w:t>
             </w:r>
           </w:p>
         </w:tc>
@@ -15947,6 +17198,16 @@
         </w:tc>
       </w:tr>
       <w:tr>
+        <w:tblPrEx>
+          <w:tblBorders>
+            <w:top w:val="single" w:color="auto" w:sz="0" w:space="0"/>
+            <w:left w:val="single" w:color="auto" w:sz="0" w:space="0"/>
+            <w:bottom w:val="single" w:color="auto" w:sz="0" w:space="0"/>
+            <w:right w:val="single" w:color="auto" w:sz="0" w:space="0"/>
+            <w:insideH w:val="single" w:color="auto" w:sz="0" w:space="0"/>
+            <w:insideV w:val="single" w:color="auto" w:sz="0" w:space="0"/>
+          </w:tblBorders>
+        </w:tblPrEx>
         <w:trPr>
           <w:trHeight w:val="500" w:hRule="atLeast"/>
         </w:trPr>
@@ -16035,9 +17296,9 @@
       </w:r>
       <w:r>
         <w:rPr>
-          <w:rFonts w:hint="eastAsia"/>
-        </w:rPr>
-        <w:t>9</w:t>
+          <w:rFonts w:hint="default"/>
+        </w:rPr>
+        <w:t>10</w:t>
       </w:r>
       <w:r>
         <w:t>）SQL ordered by CPU Time</w:t>
@@ -16143,10 +17404,7 @@
           </w:tcPr>
           <w:p>
             <w:r>
-              <w:t>SQL</w:t>
-            </w:r>
-            <w:r>
-              <w:t xml:space="preserve"> Id</w:t>
+              <w:t>SQL Id</w:t>
             </w:r>
           </w:p>
         </w:tc>
@@ -16158,10 +17416,7 @@
           </w:tcPr>
           <w:p>
             <w:r>
-              <w:t xml:space="preserve">SQL </w:t>
-            </w:r>
-            <w:r>
-              <w:t>Module</w:t>
+              <w:t>SQL Module</w:t>
             </w:r>
           </w:p>
         </w:tc>
@@ -16173,13 +17428,7 @@
           </w:tcPr>
           <w:p>
             <w:r>
-              <w:t>SQL</w:t>
-            </w:r>
-            <w:r>
-              <w:t xml:space="preserve"> </w:t>
-            </w:r>
-            <w:r>
-              <w:t>TEXT</w:t>
+              <w:t>SQL TEXT</w:t>
             </w:r>
           </w:p>
         </w:tc>
@@ -16306,8 +17555,8 @@
         <w:pStyle w:val="4"/>
         <w:ind w:right="3349" w:rightChars="1595"/>
       </w:pPr>
-      <w:bookmarkStart w:id="104" w:name="_Toc65576848"/>
-      <w:bookmarkStart w:id="105" w:name="_Toc1420511764"/>
+      <w:bookmarkStart w:id="111" w:name="_Toc65576848"/>
+      <w:bookmarkStart w:id="112" w:name="_Toc1420511764"/>
       <w:r>
         <w:rPr>
           <w:rFonts w:hint="eastAsia"/>
@@ -16315,260 +17564,18 @@
         <w:t>6</w:t>
       </w:r>
       <w:r>
-        <w:t>.</w:t>
-      </w:r>
-      <w:r>
-        <w:t>10</w:t>
-      </w:r>
-      <w:r>
-        <w:t>）</w:t>
-      </w:r>
-      <w:r>
-        <w:t xml:space="preserve">SQL ordered by </w:t>
-      </w:r>
-      <w:bookmarkEnd w:id="104"/>
-      <w:bookmarkEnd w:id="105"/>
+        <w:t>.1</w:t>
+      </w:r>
+      <w:r>
+        <w:t>1</w:t>
+      </w:r>
+      <w:r>
+        <w:t xml:space="preserve">）SQL ordered by </w:t>
+      </w:r>
+      <w:bookmarkEnd w:id="111"/>
+      <w:bookmarkEnd w:id="112"/>
       <w:r>
         <w:t>Gets</w:t>
-      </w:r>
-    </w:p>
-    <w:tbl>
-      <w:tblPr>
-        <w:tblStyle w:val="27"/>
-        <w:tblW w:w="8000" w:type="dxa"/>
-        <w:tblInd w:w="0" w:type="dxa"/>
-        <w:tblBorders>
-          <w:top w:val="single" w:color="auto" w:sz="0" w:space="0"/>
-          <w:left w:val="single" w:color="auto" w:sz="0" w:space="0"/>
-          <w:bottom w:val="single" w:color="auto" w:sz="0" w:space="0"/>
-          <w:right w:val="single" w:color="auto" w:sz="0" w:space="0"/>
-          <w:insideH w:val="single" w:color="auto" w:sz="0" w:space="0"/>
-          <w:insideV w:val="single" w:color="auto" w:sz="0" w:space="0"/>
-        </w:tblBorders>
-        <w:tblLayout w:type="autofit"/>
-        <w:tblCellMar>
-          <w:top w:w="0" w:type="dxa"/>
-          <w:left w:w="108" w:type="dxa"/>
-          <w:bottom w:w="0" w:type="dxa"/>
-          <w:right w:w="108" w:type="dxa"/>
-        </w:tblCellMar>
-      </w:tblPr>
-      <w:tblGrid>
-        <w:gridCol w:w="1271"/>
-        <w:gridCol w:w="1155"/>
-        <w:gridCol w:w="838"/>
-        <w:gridCol w:w="1658"/>
-        <w:gridCol w:w="944"/>
-        <w:gridCol w:w="874"/>
-        <w:gridCol w:w="1260"/>
-      </w:tblGrid>
-      <w:tr>
-        <w:trPr>
-          <w:trHeight w:val="500" w:hRule="atLeast"/>
-        </w:trPr>
-        <w:tc>
-          <w:tcPr>
-            <w:tcW w:w="1266" w:type="dxa"/>
-            <w:shd w:val="clear" w:color="auto" w:fill="D6D6AD"/>
-            <w:vAlign w:val="center"/>
-          </w:tcPr>
-          <w:p>
-            <w:r>
-              <w:t>Buffer Gets</w:t>
-            </w:r>
-          </w:p>
-        </w:tc>
-        <w:tc>
-          <w:tcPr>
-            <w:tcW w:w="0" w:type="auto"/>
-            <w:shd w:val="clear" w:color="auto" w:fill="D6D6AD"/>
-            <w:vAlign w:val="center"/>
-          </w:tcPr>
-          <w:p>
-            <w:r>
-              <w:t>Executions</w:t>
-            </w:r>
-          </w:p>
-        </w:tc>
-        <w:tc>
-          <w:tcPr>
-            <w:tcW w:w="0" w:type="auto"/>
-            <w:shd w:val="clear" w:color="auto" w:fill="D6D6AD"/>
-            <w:vAlign w:val="center"/>
-          </w:tcPr>
-          <w:p>
-            <w:r>
-              <w:t>%Total</w:t>
-            </w:r>
-          </w:p>
-        </w:tc>
-        <w:tc>
-          <w:tcPr>
-            <w:tcW w:w="0" w:type="auto"/>
-            <w:shd w:val="clear" w:color="auto" w:fill="D6D6AD"/>
-            <w:vAlign w:val="center"/>
-          </w:tcPr>
-          <w:p>
-            <w:r>
-              <w:t>Elapsed Time (s)</w:t>
-            </w:r>
-          </w:p>
-        </w:tc>
-        <w:tc>
-          <w:tcPr>
-            <w:tcW w:w="0" w:type="auto"/>
-            <w:shd w:val="clear" w:color="auto" w:fill="D6D6AD"/>
-            <w:vAlign w:val="center"/>
-          </w:tcPr>
-          <w:p>
-            <w:r>
-              <w:t>SQL_ID</w:t>
-            </w:r>
-          </w:p>
-        </w:tc>
-        <w:tc>
-          <w:tcPr>
-            <w:tcW w:w="0" w:type="auto"/>
-            <w:shd w:val="clear" w:color="auto" w:fill="D6D6AD"/>
-            <w:vAlign w:val="center"/>
-          </w:tcPr>
-          <w:p>
-            <w:r>
-              <w:t>Module</w:t>
-            </w:r>
-          </w:p>
-        </w:tc>
-        <w:tc>
-          <w:tcPr>
-            <w:tcW w:w="0" w:type="auto"/>
-            <w:shd w:val="clear" w:color="auto" w:fill="D6D6AD"/>
-            <w:vAlign w:val="center"/>
-          </w:tcPr>
-          <w:p>
-            <w:r>
-              <w:t>SQL_TEXT</w:t>
-            </w:r>
-          </w:p>
-        </w:tc>
-      </w:tr>
-      <w:tr>
-        <w:trPr>
-          <w:trHeight w:val="500" w:hRule="atLeast"/>
-        </w:trPr>
-        <w:tc>
-          <w:tcPr>
-            <w:tcW w:w="8000" w:type="dxa"/>
-            <w:gridSpan w:val="7"/>
-            <w:vAlign w:val="center"/>
-          </w:tcPr>
-          <w:p/>
-        </w:tc>
-      </w:tr>
-      <w:tr>
-        <w:trPr>
-          <w:trHeight w:val="500" w:hRule="atLeast"/>
-        </w:trPr>
-        <w:tc>
-          <w:tcPr>
-            <w:tcW w:w="1266" w:type="dxa"/>
-            <w:vAlign w:val="center"/>
-          </w:tcPr>
-          <w:p/>
-        </w:tc>
-        <w:tc>
-          <w:tcPr>
-            <w:tcW w:w="0" w:type="auto"/>
-            <w:vAlign w:val="center"/>
-          </w:tcPr>
-          <w:p/>
-        </w:tc>
-        <w:tc>
-          <w:tcPr>
-            <w:tcW w:w="0" w:type="auto"/>
-            <w:vAlign w:val="center"/>
-          </w:tcPr>
-          <w:p/>
-        </w:tc>
-        <w:tc>
-          <w:tcPr>
-            <w:tcW w:w="0" w:type="auto"/>
-            <w:vAlign w:val="center"/>
-          </w:tcPr>
-          <w:p/>
-        </w:tc>
-        <w:tc>
-          <w:tcPr>
-            <w:tcW w:w="0" w:type="auto"/>
-            <w:vAlign w:val="center"/>
-          </w:tcPr>
-          <w:p/>
-        </w:tc>
-        <w:tc>
-          <w:tcPr>
-            <w:tcW w:w="0" w:type="auto"/>
-            <w:vAlign w:val="center"/>
-          </w:tcPr>
-          <w:p/>
-        </w:tc>
-        <w:tc>
-          <w:tcPr>
-            <w:tcW w:w="0" w:type="auto"/>
-            <w:vAlign w:val="center"/>
-          </w:tcPr>
-          <w:p>
-            <w:r>
-              <w:t xml:space="preserve"> </w:t>
-            </w:r>
-          </w:p>
-        </w:tc>
-      </w:tr>
-      <w:tr>
-        <w:trPr>
-          <w:trHeight w:val="500" w:hRule="atLeast"/>
-        </w:trPr>
-        <w:tc>
-          <w:tcPr>
-            <w:tcW w:w="8000" w:type="dxa"/>
-            <w:gridSpan w:val="7"/>
-            <w:vAlign w:val="center"/>
-          </w:tcPr>
-          <w:p/>
-        </w:tc>
-      </w:tr>
-    </w:tbl>
-    <w:p/>
-    <w:p>
-      <w:pPr>
-        <w:pStyle w:val="4"/>
-        <w:ind w:right="3490" w:rightChars="1662"/>
-      </w:pPr>
-      <w:bookmarkStart w:id="106" w:name="_Toc65576849"/>
-      <w:bookmarkStart w:id="107" w:name="_Toc965513849"/>
-      <w:r>
-        <w:rPr>
-          <w:rFonts w:hint="eastAsia"/>
-        </w:rPr>
-        <w:t>6</w:t>
-      </w:r>
-      <w:r>
-        <w:t>.1</w:t>
-      </w:r>
-      <w:r>
-        <w:rPr>
-          <w:rFonts w:hint="eastAsia"/>
-        </w:rPr>
-        <w:t>0</w:t>
-      </w:r>
-      <w:r>
-        <w:t>）</w:t>
-      </w:r>
-      <w:bookmarkEnd w:id="106"/>
-      <w:bookmarkEnd w:id="107"/>
-      <w:r>
-        <w:t xml:space="preserve">SQL ordered by </w:t>
-      </w:r>
-      <w:r>
-        <w:t>Reads</w:t>
       </w:r>
     </w:p>
     <w:tbl>
@@ -16623,16 +17630,7 @@
           </w:tcPr>
           <w:p>
             <w:r>
-              <w:t>Physical</w:t>
-            </w:r>
-            <w:r>
-              <w:t xml:space="preserve"> </w:t>
-            </w:r>
-            <w:r>
-              <w:t>Read</w:t>
-            </w:r>
-            <w:r>
-              <w:t>s</w:t>
+              <w:t>Buffer Gets</w:t>
             </w:r>
           </w:p>
         </w:tc>
@@ -16707,6 +17705,19 @@
               <w:t>SQL_TEXT</w:t>
             </w:r>
           </w:p>
+        </w:tc>
+      </w:tr>
+      <w:tr>
+        <w:trPr>
+          <w:trHeight w:val="500" w:hRule="atLeast"/>
+        </w:trPr>
+        <w:tc>
+          <w:tcPr>
+            <w:tcW w:w="8000" w:type="dxa"/>
+            <w:gridSpan w:val="7"/>
+            <w:vAlign w:val="center"/>
+          </w:tcPr>
+          <w:p/>
         </w:tc>
       </w:tr>
       <w:tr>
@@ -16725,11 +17736,236 @@
         </w:trPr>
         <w:tc>
           <w:tcPr>
+            <w:tcW w:w="1266" w:type="dxa"/>
+            <w:vAlign w:val="center"/>
+          </w:tcPr>
+          <w:p/>
+        </w:tc>
+        <w:tc>
+          <w:tcPr>
+            <w:tcW w:w="0" w:type="auto"/>
+            <w:vAlign w:val="center"/>
+          </w:tcPr>
+          <w:p/>
+        </w:tc>
+        <w:tc>
+          <w:tcPr>
+            <w:tcW w:w="0" w:type="auto"/>
+            <w:vAlign w:val="center"/>
+          </w:tcPr>
+          <w:p/>
+        </w:tc>
+        <w:tc>
+          <w:tcPr>
+            <w:tcW w:w="0" w:type="auto"/>
+            <w:vAlign w:val="center"/>
+          </w:tcPr>
+          <w:p/>
+        </w:tc>
+        <w:tc>
+          <w:tcPr>
+            <w:tcW w:w="0" w:type="auto"/>
+            <w:vAlign w:val="center"/>
+          </w:tcPr>
+          <w:p/>
+        </w:tc>
+        <w:tc>
+          <w:tcPr>
+            <w:tcW w:w="0" w:type="auto"/>
+            <w:vAlign w:val="center"/>
+          </w:tcPr>
+          <w:p/>
+        </w:tc>
+        <w:tc>
+          <w:tcPr>
+            <w:tcW w:w="0" w:type="auto"/>
+            <w:vAlign w:val="center"/>
+          </w:tcPr>
+          <w:p>
+            <w:r>
+              <w:t xml:space="preserve"> </w:t>
+            </w:r>
+          </w:p>
+        </w:tc>
+      </w:tr>
+      <w:tr>
+        <w:trPr>
+          <w:trHeight w:val="500" w:hRule="atLeast"/>
+        </w:trPr>
+        <w:tc>
+          <w:tcPr>
             <w:tcW w:w="8000" w:type="dxa"/>
             <w:gridSpan w:val="7"/>
             <w:vAlign w:val="center"/>
           </w:tcPr>
           <w:p/>
+        </w:tc>
+      </w:tr>
+    </w:tbl>
+    <w:p/>
+    <w:p>
+      <w:pPr>
+        <w:pStyle w:val="4"/>
+        <w:ind w:right="3490" w:rightChars="1662"/>
+      </w:pPr>
+      <w:bookmarkStart w:id="113" w:name="_Toc965513849"/>
+      <w:bookmarkStart w:id="114" w:name="_Toc65576849"/>
+      <w:r>
+        <w:rPr>
+          <w:rFonts w:hint="eastAsia"/>
+        </w:rPr>
+        <w:t>6</w:t>
+      </w:r>
+      <w:r>
+        <w:t>.1</w:t>
+      </w:r>
+      <w:r>
+        <w:rPr>
+          <w:rFonts w:hint="default"/>
+        </w:rPr>
+        <w:t>2</w:t>
+      </w:r>
+      <w:r>
+        <w:t>）</w:t>
+      </w:r>
+      <w:bookmarkEnd w:id="113"/>
+      <w:bookmarkEnd w:id="114"/>
+      <w:r>
+        <w:t>SQL o</w:t>
+      </w:r>
+      <w:bookmarkStart w:id="123" w:name="_GoBack"/>
+      <w:bookmarkEnd w:id="123"/>
+      <w:r>
+        <w:t>rdered by Reads</w:t>
+      </w:r>
+    </w:p>
+    <w:tbl>
+      <w:tblPr>
+        <w:tblStyle w:val="27"/>
+        <w:tblW w:w="8000" w:type="dxa"/>
+        <w:tblInd w:w="0" w:type="dxa"/>
+        <w:tblBorders>
+          <w:top w:val="single" w:color="auto" w:sz="0" w:space="0"/>
+          <w:left w:val="single" w:color="auto" w:sz="0" w:space="0"/>
+          <w:bottom w:val="single" w:color="auto" w:sz="0" w:space="0"/>
+          <w:right w:val="single" w:color="auto" w:sz="0" w:space="0"/>
+          <w:insideH w:val="single" w:color="auto" w:sz="0" w:space="0"/>
+          <w:insideV w:val="single" w:color="auto" w:sz="0" w:space="0"/>
+        </w:tblBorders>
+        <w:tblLayout w:type="autofit"/>
+        <w:tblCellMar>
+          <w:top w:w="0" w:type="dxa"/>
+          <w:left w:w="108" w:type="dxa"/>
+          <w:bottom w:w="0" w:type="dxa"/>
+          <w:right w:w="108" w:type="dxa"/>
+        </w:tblCellMar>
+      </w:tblPr>
+      <w:tblGrid>
+        <w:gridCol w:w="1271"/>
+        <w:gridCol w:w="1155"/>
+        <w:gridCol w:w="838"/>
+        <w:gridCol w:w="1658"/>
+        <w:gridCol w:w="944"/>
+        <w:gridCol w:w="874"/>
+        <w:gridCol w:w="1260"/>
+      </w:tblGrid>
+      <w:tr>
+        <w:tblPrEx>
+          <w:tblBorders>
+            <w:top w:val="single" w:color="auto" w:sz="0" w:space="0"/>
+            <w:left w:val="single" w:color="auto" w:sz="0" w:space="0"/>
+            <w:bottom w:val="single" w:color="auto" w:sz="0" w:space="0"/>
+            <w:right w:val="single" w:color="auto" w:sz="0" w:space="0"/>
+            <w:insideH w:val="single" w:color="auto" w:sz="0" w:space="0"/>
+            <w:insideV w:val="single" w:color="auto" w:sz="0" w:space="0"/>
+          </w:tblBorders>
+        </w:tblPrEx>
+        <w:trPr>
+          <w:trHeight w:val="500" w:hRule="atLeast"/>
+        </w:trPr>
+        <w:tc>
+          <w:tcPr>
+            <w:tcW w:w="1266" w:type="dxa"/>
+            <w:shd w:val="clear" w:color="auto" w:fill="D6D6AD"/>
+            <w:vAlign w:val="center"/>
+          </w:tcPr>
+          <w:p>
+            <w:r>
+              <w:t>Physical Reads</w:t>
+            </w:r>
+          </w:p>
+        </w:tc>
+        <w:tc>
+          <w:tcPr>
+            <w:tcW w:w="0" w:type="auto"/>
+            <w:shd w:val="clear" w:color="auto" w:fill="D6D6AD"/>
+            <w:vAlign w:val="center"/>
+          </w:tcPr>
+          <w:p>
+            <w:r>
+              <w:t>Executions</w:t>
+            </w:r>
+          </w:p>
+        </w:tc>
+        <w:tc>
+          <w:tcPr>
+            <w:tcW w:w="0" w:type="auto"/>
+            <w:shd w:val="clear" w:color="auto" w:fill="D6D6AD"/>
+            <w:vAlign w:val="center"/>
+          </w:tcPr>
+          <w:p>
+            <w:r>
+              <w:t>%Total</w:t>
+            </w:r>
+          </w:p>
+        </w:tc>
+        <w:tc>
+          <w:tcPr>
+            <w:tcW w:w="0" w:type="auto"/>
+            <w:shd w:val="clear" w:color="auto" w:fill="D6D6AD"/>
+            <w:vAlign w:val="center"/>
+          </w:tcPr>
+          <w:p>
+            <w:r>
+              <w:t>Elapsed Time (s)</w:t>
+            </w:r>
+          </w:p>
+        </w:tc>
+        <w:tc>
+          <w:tcPr>
+            <w:tcW w:w="0" w:type="auto"/>
+            <w:shd w:val="clear" w:color="auto" w:fill="D6D6AD"/>
+            <w:vAlign w:val="center"/>
+          </w:tcPr>
+          <w:p>
+            <w:r>
+              <w:t>SQL_ID</w:t>
+            </w:r>
+          </w:p>
+        </w:tc>
+        <w:tc>
+          <w:tcPr>
+            <w:tcW w:w="0" w:type="auto"/>
+            <w:shd w:val="clear" w:color="auto" w:fill="D6D6AD"/>
+            <w:vAlign w:val="center"/>
+          </w:tcPr>
+          <w:p>
+            <w:r>
+              <w:t>Module</w:t>
+            </w:r>
+          </w:p>
+        </w:tc>
+        <w:tc>
+          <w:tcPr>
+            <w:tcW w:w="0" w:type="auto"/>
+            <w:shd w:val="clear" w:color="auto" w:fill="D6D6AD"/>
+            <w:vAlign w:val="center"/>
+          </w:tcPr>
+          <w:p>
+            <w:r>
+              <w:t>SQL_TEXT</w:t>
+            </w:r>
+          </w:p>
         </w:tc>
       </w:tr>
       <w:tr>
@@ -16748,56 +17984,11 @@
         </w:trPr>
         <w:tc>
           <w:tcPr>
-            <w:tcW w:w="1266" w:type="dxa"/>
+            <w:tcW w:w="8000" w:type="dxa"/>
+            <w:gridSpan w:val="7"/>
             <w:vAlign w:val="center"/>
           </w:tcPr>
           <w:p/>
-        </w:tc>
-        <w:tc>
-          <w:tcPr>
-            <w:tcW w:w="0" w:type="auto"/>
-            <w:vAlign w:val="center"/>
-          </w:tcPr>
-          <w:p/>
-        </w:tc>
-        <w:tc>
-          <w:tcPr>
-            <w:tcW w:w="0" w:type="auto"/>
-            <w:vAlign w:val="center"/>
-          </w:tcPr>
-          <w:p/>
-        </w:tc>
-        <w:tc>
-          <w:tcPr>
-            <w:tcW w:w="0" w:type="auto"/>
-            <w:vAlign w:val="center"/>
-          </w:tcPr>
-          <w:p/>
-        </w:tc>
-        <w:tc>
-          <w:tcPr>
-            <w:tcW w:w="0" w:type="auto"/>
-            <w:vAlign w:val="center"/>
-          </w:tcPr>
-          <w:p/>
-        </w:tc>
-        <w:tc>
-          <w:tcPr>
-            <w:tcW w:w="0" w:type="auto"/>
-            <w:vAlign w:val="center"/>
-          </w:tcPr>
-          <w:p/>
-        </w:tc>
-        <w:tc>
-          <w:tcPr>
-            <w:tcW w:w="0" w:type="auto"/>
-            <w:vAlign w:val="center"/>
-          </w:tcPr>
-          <w:p>
-            <w:r>
-              <w:t xml:space="preserve"> </w:t>
-            </w:r>
-          </w:p>
         </w:tc>
       </w:tr>
       <w:tr>
@@ -16816,6 +18007,74 @@
         </w:trPr>
         <w:tc>
           <w:tcPr>
+            <w:tcW w:w="1266" w:type="dxa"/>
+            <w:vAlign w:val="center"/>
+          </w:tcPr>
+          <w:p/>
+        </w:tc>
+        <w:tc>
+          <w:tcPr>
+            <w:tcW w:w="0" w:type="auto"/>
+            <w:vAlign w:val="center"/>
+          </w:tcPr>
+          <w:p/>
+        </w:tc>
+        <w:tc>
+          <w:tcPr>
+            <w:tcW w:w="0" w:type="auto"/>
+            <w:vAlign w:val="center"/>
+          </w:tcPr>
+          <w:p/>
+        </w:tc>
+        <w:tc>
+          <w:tcPr>
+            <w:tcW w:w="0" w:type="auto"/>
+            <w:vAlign w:val="center"/>
+          </w:tcPr>
+          <w:p/>
+        </w:tc>
+        <w:tc>
+          <w:tcPr>
+            <w:tcW w:w="0" w:type="auto"/>
+            <w:vAlign w:val="center"/>
+          </w:tcPr>
+          <w:p/>
+        </w:tc>
+        <w:tc>
+          <w:tcPr>
+            <w:tcW w:w="0" w:type="auto"/>
+            <w:vAlign w:val="center"/>
+          </w:tcPr>
+          <w:p/>
+        </w:tc>
+        <w:tc>
+          <w:tcPr>
+            <w:tcW w:w="0" w:type="auto"/>
+            <w:vAlign w:val="center"/>
+          </w:tcPr>
+          <w:p>
+            <w:r>
+              <w:t xml:space="preserve"> </w:t>
+            </w:r>
+          </w:p>
+        </w:tc>
+      </w:tr>
+      <w:tr>
+        <w:tblPrEx>
+          <w:tblBorders>
+            <w:top w:val="single" w:color="auto" w:sz="0" w:space="0"/>
+            <w:left w:val="single" w:color="auto" w:sz="0" w:space="0"/>
+            <w:bottom w:val="single" w:color="auto" w:sz="0" w:space="0"/>
+            <w:right w:val="single" w:color="auto" w:sz="0" w:space="0"/>
+            <w:insideH w:val="single" w:color="auto" w:sz="0" w:space="0"/>
+            <w:insideV w:val="single" w:color="auto" w:sz="0" w:space="0"/>
+          </w:tblBorders>
+        </w:tblPrEx>
+        <w:trPr>
+          <w:trHeight w:val="500" w:hRule="atLeast"/>
+        </w:trPr>
+        <w:tc>
+          <w:tcPr>
             <w:tcW w:w="8000" w:type="dxa"/>
             <w:gridSpan w:val="7"/>
             <w:vAlign w:val="center"/>
@@ -16829,20 +18088,20 @@
       <w:pPr>
         <w:pStyle w:val="3"/>
       </w:pPr>
-      <w:bookmarkStart w:id="108" w:name="_Toc65576850"/>
-      <w:bookmarkStart w:id="109" w:name="_Toc1004823411"/>
+      <w:bookmarkStart w:id="115" w:name="_Toc1004823411"/>
+      <w:bookmarkStart w:id="116" w:name="_Toc65576850"/>
       <w:r>
         <w:t>七、备份管理</w:t>
       </w:r>
-      <w:bookmarkEnd w:id="108"/>
-      <w:bookmarkEnd w:id="109"/>
+      <w:bookmarkEnd w:id="115"/>
+      <w:bookmarkEnd w:id="116"/>
     </w:p>
     <w:p>
       <w:pPr>
         <w:pStyle w:val="4"/>
       </w:pPr>
-      <w:bookmarkStart w:id="110" w:name="_Toc255668669"/>
-      <w:bookmarkStart w:id="111" w:name="_Toc65576851"/>
+      <w:bookmarkStart w:id="117" w:name="_Toc65576851"/>
+      <w:bookmarkStart w:id="118" w:name="_Toc255668669"/>
       <w:r>
         <w:rPr>
           <w:rFonts w:hint="eastAsia"/>
@@ -16852,8 +18111,8 @@
       <w:r>
         <w:t>.1）RMAN备份信息如下：</w:t>
       </w:r>
-      <w:bookmarkEnd w:id="110"/>
-      <w:bookmarkEnd w:id="111"/>
+      <w:bookmarkEnd w:id="117"/>
+      <w:bookmarkEnd w:id="118"/>
     </w:p>
     <w:tbl>
       <w:tblPr>
@@ -16885,6 +18144,16 @@
         <w:gridCol w:w="967"/>
       </w:tblGrid>
       <w:tr>
+        <w:tblPrEx>
+          <w:tblBorders>
+            <w:top w:val="single" w:color="auto" w:sz="0" w:space="0"/>
+            <w:left w:val="single" w:color="auto" w:sz="0" w:space="0"/>
+            <w:bottom w:val="single" w:color="auto" w:sz="0" w:space="0"/>
+            <w:right w:val="single" w:color="auto" w:sz="0" w:space="0"/>
+            <w:insideH w:val="single" w:color="auto" w:sz="0" w:space="0"/>
+            <w:insideV w:val="single" w:color="auto" w:sz="0" w:space="0"/>
+          </w:tblBorders>
+        </w:tblPrEx>
         <w:trPr>
           <w:trHeight w:val="500" w:hRule="atLeast"/>
         </w:trPr>
@@ -16975,6 +18244,16 @@
         </w:tc>
       </w:tr>
       <w:tr>
+        <w:tblPrEx>
+          <w:tblBorders>
+            <w:top w:val="single" w:color="auto" w:sz="0" w:space="0"/>
+            <w:left w:val="single" w:color="auto" w:sz="0" w:space="0"/>
+            <w:bottom w:val="single" w:color="auto" w:sz="0" w:space="0"/>
+            <w:right w:val="single" w:color="auto" w:sz="0" w:space="0"/>
+            <w:insideH w:val="single" w:color="auto" w:sz="0" w:space="0"/>
+            <w:insideV w:val="single" w:color="auto" w:sz="0" w:space="0"/>
+          </w:tblBorders>
+        </w:tblPrEx>
         <w:trPr>
           <w:trHeight w:val="500" w:hRule="atLeast"/>
         </w:trPr>
@@ -17056,13 +18335,787 @@
         <w:t>☆ 目前数据库启用了快速增量备份功能。</w:t>
       </w:r>
     </w:p>
+    <w:tbl>
+      <w:tblPr>
+        <w:tblStyle w:val="28"/>
+        <w:tblpPr w:leftFromText="180" w:rightFromText="180" w:vertAnchor="text" w:horzAnchor="page" w:tblpXSpec="center" w:tblpY="450"/>
+        <w:tblOverlap w:val="never"/>
+        <w:tblW w:w="9183" w:type="dxa"/>
+        <w:jc w:val="center"/>
+        <w:tblBorders>
+          <w:top w:val="single" w:color="auto" w:sz="4" w:space="0"/>
+          <w:left w:val="single" w:color="auto" w:sz="4" w:space="0"/>
+          <w:bottom w:val="single" w:color="auto" w:sz="4" w:space="0"/>
+          <w:right w:val="single" w:color="auto" w:sz="4" w:space="0"/>
+          <w:insideH w:val="single" w:color="auto" w:sz="4" w:space="0"/>
+          <w:insideV w:val="single" w:color="auto" w:sz="4" w:space="0"/>
+        </w:tblBorders>
+        <w:tblLayout w:type="fixed"/>
+        <w:tblCellMar>
+          <w:top w:w="0" w:type="dxa"/>
+          <w:left w:w="108" w:type="dxa"/>
+          <w:bottom w:w="0" w:type="dxa"/>
+          <w:right w:w="108" w:type="dxa"/>
+        </w:tblCellMar>
+      </w:tblPr>
+      <w:tblGrid>
+        <w:gridCol w:w="727"/>
+        <w:gridCol w:w="736"/>
+        <w:gridCol w:w="1000"/>
+        <w:gridCol w:w="943"/>
+        <w:gridCol w:w="1162"/>
+        <w:gridCol w:w="953"/>
+        <w:gridCol w:w="748"/>
+        <w:gridCol w:w="932"/>
+        <w:gridCol w:w="1089"/>
+        <w:gridCol w:w="893"/>
+      </w:tblGrid>
+      <w:tr>
+        <w:tblPrEx>
+          <w:tblBorders>
+            <w:top w:val="single" w:color="auto" w:sz="4" w:space="0"/>
+            <w:left w:val="single" w:color="auto" w:sz="4" w:space="0"/>
+            <w:bottom w:val="single" w:color="auto" w:sz="4" w:space="0"/>
+            <w:right w:val="single" w:color="auto" w:sz="4" w:space="0"/>
+            <w:insideH w:val="single" w:color="auto" w:sz="4" w:space="0"/>
+            <w:insideV w:val="single" w:color="auto" w:sz="4" w:space="0"/>
+          </w:tblBorders>
+        </w:tblPrEx>
+        <w:trPr>
+          <w:trHeight w:val="393" w:hRule="atLeast"/>
+          <w:jc w:val="center"/>
+        </w:trPr>
+        <w:tc>
+          <w:tcPr>
+            <w:tcW w:w="727" w:type="dxa"/>
+            <w:shd w:val="clear" w:color="auto" w:fill="00B0F0"/>
+            <w:vAlign w:val="center"/>
+          </w:tcPr>
+          <w:p>
+            <w:pPr>
+              <w:jc w:val="center"/>
+              <w:rPr>
+                <w:rFonts w:hint="eastAsia" w:asciiTheme="minorEastAsia" w:hAnsiTheme="minorEastAsia" w:eastAsiaTheme="minorEastAsia" w:cstheme="minorEastAsia"/>
+                <w:b/>
+                <w:bCs w:val="0"/>
+                <w:sz w:val="15"/>
+                <w:szCs w:val="15"/>
+              </w:rPr>
+            </w:pPr>
+            <w:r>
+              <w:rPr>
+                <w:rFonts w:hint="eastAsia" w:asciiTheme="minorEastAsia" w:hAnsiTheme="minorEastAsia" w:eastAsiaTheme="minorEastAsia" w:cstheme="minorEastAsia"/>
+                <w:b/>
+                <w:bCs w:val="0"/>
+                <w:sz w:val="15"/>
+                <w:szCs w:val="15"/>
+              </w:rPr>
+              <w:t>设备类型</w:t>
+            </w:r>
+          </w:p>
+        </w:tc>
+        <w:tc>
+          <w:tcPr>
+            <w:tcW w:w="736" w:type="dxa"/>
+            <w:shd w:val="clear" w:color="auto" w:fill="00B0F0"/>
+            <w:vAlign w:val="center"/>
+          </w:tcPr>
+          <w:p>
+            <w:pPr>
+              <w:jc w:val="center"/>
+              <w:rPr>
+                <w:rFonts w:hint="eastAsia" w:asciiTheme="minorEastAsia" w:hAnsiTheme="minorEastAsia" w:eastAsiaTheme="minorEastAsia" w:cstheme="minorEastAsia"/>
+                <w:b/>
+                <w:bCs w:val="0"/>
+                <w:sz w:val="15"/>
+                <w:szCs w:val="15"/>
+              </w:rPr>
+            </w:pPr>
+            <w:r>
+              <w:rPr>
+                <w:rFonts w:hint="default" w:asciiTheme="minorEastAsia" w:hAnsiTheme="minorEastAsia" w:eastAsiaTheme="minorEastAsia" w:cstheme="minorEastAsia"/>
+                <w:b/>
+                <w:bCs w:val="0"/>
+                <w:sz w:val="15"/>
+                <w:szCs w:val="15"/>
+              </w:rPr>
+              <w:t>备份类型</w:t>
+            </w:r>
+          </w:p>
+        </w:tc>
+        <w:tc>
+          <w:tcPr>
+            <w:tcW w:w="1000" w:type="dxa"/>
+            <w:shd w:val="clear" w:color="auto" w:fill="00B0F0"/>
+            <w:vAlign w:val="center"/>
+          </w:tcPr>
+          <w:p>
+            <w:pPr>
+              <w:jc w:val="center"/>
+              <w:rPr>
+                <w:rFonts w:hint="eastAsia" w:asciiTheme="minorEastAsia" w:hAnsiTheme="minorEastAsia" w:eastAsiaTheme="minorEastAsia" w:cstheme="minorEastAsia"/>
+                <w:b/>
+                <w:bCs w:val="0"/>
+                <w:sz w:val="15"/>
+                <w:szCs w:val="15"/>
+              </w:rPr>
+            </w:pPr>
+            <w:r>
+              <w:rPr>
+                <w:rFonts w:hint="default" w:asciiTheme="minorEastAsia" w:hAnsiTheme="minorEastAsia" w:eastAsiaTheme="minorEastAsia" w:cstheme="minorEastAsia"/>
+                <w:b/>
+                <w:bCs w:val="0"/>
+                <w:sz w:val="15"/>
+                <w:szCs w:val="15"/>
+              </w:rPr>
+              <w:t>开始时间</w:t>
+            </w:r>
+          </w:p>
+        </w:tc>
+        <w:tc>
+          <w:tcPr>
+            <w:tcW w:w="943" w:type="dxa"/>
+            <w:shd w:val="clear" w:color="auto" w:fill="00B0F0"/>
+            <w:vAlign w:val="center"/>
+          </w:tcPr>
+          <w:p>
+            <w:pPr>
+              <w:jc w:val="center"/>
+              <w:rPr>
+                <w:rFonts w:hint="eastAsia" w:asciiTheme="minorEastAsia" w:hAnsiTheme="minorEastAsia" w:eastAsiaTheme="minorEastAsia" w:cstheme="minorEastAsia"/>
+                <w:b/>
+                <w:bCs w:val="0"/>
+                <w:sz w:val="15"/>
+                <w:szCs w:val="15"/>
+              </w:rPr>
+            </w:pPr>
+            <w:r>
+              <w:rPr>
+                <w:rFonts w:hint="default" w:asciiTheme="minorEastAsia" w:hAnsiTheme="minorEastAsia" w:eastAsiaTheme="minorEastAsia" w:cstheme="minorEastAsia"/>
+                <w:b/>
+                <w:bCs w:val="0"/>
+                <w:sz w:val="15"/>
+                <w:szCs w:val="15"/>
+              </w:rPr>
+              <w:t>结束时间</w:t>
+            </w:r>
+          </w:p>
+        </w:tc>
+        <w:tc>
+          <w:tcPr>
+            <w:tcW w:w="1162" w:type="dxa"/>
+            <w:shd w:val="clear" w:color="auto" w:fill="00B0F0"/>
+            <w:vAlign w:val="center"/>
+          </w:tcPr>
+          <w:p>
+            <w:pPr>
+              <w:jc w:val="center"/>
+              <w:rPr>
+                <w:rFonts w:hint="eastAsia" w:asciiTheme="minorEastAsia" w:hAnsiTheme="minorEastAsia" w:eastAsiaTheme="minorEastAsia" w:cstheme="minorEastAsia"/>
+                <w:b/>
+                <w:bCs w:val="0"/>
+                <w:sz w:val="15"/>
+                <w:szCs w:val="15"/>
+              </w:rPr>
+            </w:pPr>
+            <w:r>
+              <w:rPr>
+                <w:rFonts w:hint="default" w:asciiTheme="minorEastAsia" w:hAnsiTheme="minorEastAsia" w:eastAsiaTheme="minorEastAsia" w:cstheme="minorEastAsia"/>
+                <w:b/>
+                <w:bCs w:val="0"/>
+                <w:sz w:val="15"/>
+                <w:szCs w:val="15"/>
+              </w:rPr>
+              <w:t>增量0级别备份</w:t>
+            </w:r>
+          </w:p>
+        </w:tc>
+        <w:tc>
+          <w:tcPr>
+            <w:tcW w:w="953" w:type="dxa"/>
+            <w:shd w:val="clear" w:color="auto" w:fill="00B0F0"/>
+            <w:vAlign w:val="center"/>
+          </w:tcPr>
+          <w:p>
+            <w:pPr>
+              <w:jc w:val="center"/>
+              <w:rPr>
+                <w:rFonts w:hint="eastAsia" w:asciiTheme="minorEastAsia" w:hAnsiTheme="minorEastAsia" w:eastAsiaTheme="minorEastAsia" w:cstheme="minorEastAsia"/>
+                <w:b/>
+                <w:bCs w:val="0"/>
+                <w:sz w:val="15"/>
+                <w:szCs w:val="15"/>
+              </w:rPr>
+            </w:pPr>
+            <w:r>
+              <w:rPr>
+                <w:rFonts w:hint="default" w:asciiTheme="minorEastAsia" w:hAnsiTheme="minorEastAsia" w:eastAsiaTheme="minorEastAsia" w:cstheme="minorEastAsia"/>
+                <w:b/>
+                <w:bCs w:val="0"/>
+                <w:sz w:val="15"/>
+                <w:szCs w:val="15"/>
+              </w:rPr>
+              <w:t>增量1级别备份</w:t>
+            </w:r>
+          </w:p>
+        </w:tc>
+        <w:tc>
+          <w:tcPr>
+            <w:tcW w:w="748" w:type="dxa"/>
+            <w:shd w:val="clear" w:color="auto" w:fill="00B0F0"/>
+            <w:vAlign w:val="center"/>
+          </w:tcPr>
+          <w:p>
+            <w:pPr>
+              <w:jc w:val="center"/>
+              <w:rPr>
+                <w:rFonts w:hint="eastAsia" w:asciiTheme="minorEastAsia" w:hAnsiTheme="minorEastAsia" w:eastAsiaTheme="minorEastAsia" w:cstheme="minorEastAsia"/>
+                <w:b/>
+                <w:bCs w:val="0"/>
+                <w:sz w:val="15"/>
+                <w:szCs w:val="15"/>
+              </w:rPr>
+            </w:pPr>
+            <w:r>
+              <w:rPr>
+                <w:rFonts w:hint="default" w:asciiTheme="minorEastAsia" w:hAnsiTheme="minorEastAsia" w:eastAsiaTheme="minorEastAsia" w:cstheme="minorEastAsia"/>
+                <w:b/>
+                <w:bCs w:val="0"/>
+                <w:sz w:val="15"/>
+                <w:szCs w:val="15"/>
+              </w:rPr>
+              <w:t>状态</w:t>
+            </w:r>
+          </w:p>
+        </w:tc>
+        <w:tc>
+          <w:tcPr>
+            <w:tcW w:w="932" w:type="dxa"/>
+            <w:shd w:val="clear" w:color="auto" w:fill="00B0F0"/>
+            <w:vAlign w:val="center"/>
+          </w:tcPr>
+          <w:p>
+            <w:pPr>
+              <w:jc w:val="center"/>
+              <w:rPr>
+                <w:rFonts w:hint="eastAsia" w:asciiTheme="minorEastAsia" w:hAnsiTheme="minorEastAsia" w:eastAsiaTheme="minorEastAsia" w:cstheme="minorEastAsia"/>
+                <w:b/>
+                <w:bCs w:val="0"/>
+                <w:sz w:val="15"/>
+                <w:szCs w:val="15"/>
+              </w:rPr>
+            </w:pPr>
+            <w:r>
+              <w:rPr>
+                <w:rFonts w:hint="default" w:asciiTheme="minorEastAsia" w:hAnsiTheme="minorEastAsia" w:eastAsiaTheme="minorEastAsia" w:cstheme="minorEastAsia"/>
+                <w:b/>
+                <w:bCs w:val="0"/>
+                <w:sz w:val="15"/>
+                <w:szCs w:val="15"/>
+              </w:rPr>
+              <w:t>包含归档日志</w:t>
+            </w:r>
+          </w:p>
+        </w:tc>
+        <w:tc>
+          <w:tcPr>
+            <w:tcW w:w="1089" w:type="dxa"/>
+            <w:shd w:val="clear" w:color="auto" w:fill="00B0F0"/>
+            <w:vAlign w:val="center"/>
+          </w:tcPr>
+          <w:p>
+            <w:pPr>
+              <w:jc w:val="center"/>
+              <w:rPr>
+                <w:rFonts w:hint="default" w:asciiTheme="minorEastAsia" w:hAnsiTheme="minorEastAsia" w:eastAsiaTheme="minorEastAsia" w:cstheme="minorEastAsia"/>
+                <w:b/>
+                <w:bCs w:val="0"/>
+                <w:sz w:val="15"/>
+                <w:szCs w:val="15"/>
+              </w:rPr>
+            </w:pPr>
+            <w:r>
+              <w:rPr>
+                <w:rFonts w:hint="default" w:asciiTheme="minorEastAsia" w:hAnsiTheme="minorEastAsia" w:eastAsiaTheme="minorEastAsia" w:cstheme="minorEastAsia"/>
+                <w:b/>
+                <w:bCs w:val="0"/>
+                <w:sz w:val="15"/>
+                <w:szCs w:val="15"/>
+              </w:rPr>
+              <w:t>备份大小(MB)</w:t>
+            </w:r>
+          </w:p>
+        </w:tc>
+        <w:tc>
+          <w:tcPr>
+            <w:tcW w:w="893" w:type="dxa"/>
+            <w:shd w:val="clear" w:color="auto" w:fill="00B0F0"/>
+            <w:vAlign w:val="center"/>
+          </w:tcPr>
+          <w:p>
+            <w:pPr>
+              <w:jc w:val="center"/>
+              <w:rPr>
+                <w:rFonts w:hint="default" w:asciiTheme="minorEastAsia" w:hAnsiTheme="minorEastAsia" w:eastAsiaTheme="minorEastAsia" w:cstheme="minorEastAsia"/>
+                <w:b/>
+                <w:bCs w:val="0"/>
+                <w:sz w:val="15"/>
+                <w:szCs w:val="15"/>
+              </w:rPr>
+            </w:pPr>
+            <w:r>
+              <w:rPr>
+                <w:rFonts w:hint="default" w:asciiTheme="minorEastAsia" w:hAnsiTheme="minorEastAsia" w:eastAsiaTheme="minorEastAsia" w:cstheme="minorEastAsia"/>
+                <w:b/>
+                <w:bCs w:val="0"/>
+                <w:sz w:val="15"/>
+                <w:szCs w:val="15"/>
+              </w:rPr>
+              <w:t>周几</w:t>
+            </w:r>
+          </w:p>
+        </w:tc>
+      </w:tr>
+      <w:tr>
+        <w:tblPrEx>
+          <w:tblBorders>
+            <w:top w:val="single" w:color="auto" w:sz="4" w:space="0"/>
+            <w:left w:val="single" w:color="auto" w:sz="4" w:space="0"/>
+            <w:bottom w:val="single" w:color="auto" w:sz="4" w:space="0"/>
+            <w:right w:val="single" w:color="auto" w:sz="4" w:space="0"/>
+            <w:insideH w:val="single" w:color="auto" w:sz="4" w:space="0"/>
+            <w:insideV w:val="single" w:color="auto" w:sz="4" w:space="0"/>
+          </w:tblBorders>
+        </w:tblPrEx>
+        <w:trPr>
+          <w:trHeight w:val="393" w:hRule="atLeast"/>
+          <w:jc w:val="center"/>
+        </w:trPr>
+        <w:tc>
+          <w:tcPr>
+            <w:tcW w:w="9183" w:type="dxa"/>
+            <w:gridSpan w:val="10"/>
+            <w:vAlign w:val="center"/>
+          </w:tcPr>
+          <w:p>
+            <w:pPr>
+              <w:jc w:val="center"/>
+              <w:rPr>
+                <w:rFonts w:hint="eastAsia" w:asciiTheme="minorEastAsia" w:hAnsiTheme="minorEastAsia" w:eastAsiaTheme="minorEastAsia" w:cstheme="minorEastAsia"/>
+                <w:color w:val="0000FF"/>
+                <w:sz w:val="15"/>
+                <w:szCs w:val="15"/>
+              </w:rPr>
+            </w:pPr>
+            <w:r>
+              <w:rPr>
+                <w:rFonts w:hint="eastAsia" w:asciiTheme="minorEastAsia" w:hAnsiTheme="minorEastAsia" w:eastAsiaTheme="minorEastAsia" w:cstheme="minorEastAsia"/>
+                <w:sz w:val="15"/>
+                <w:szCs w:val="15"/>
+              </w:rPr>
+              <w:t>{%</w:t>
+            </w:r>
+            <w:r>
+              <w:rPr>
+                <w:rFonts w:hint="default" w:asciiTheme="minorEastAsia" w:hAnsiTheme="minorEastAsia" w:eastAsiaTheme="minorEastAsia" w:cstheme="minorEastAsia"/>
+                <w:sz w:val="15"/>
+                <w:szCs w:val="15"/>
+              </w:rPr>
+              <w:t>tr</w:t>
+            </w:r>
+            <w:r>
+              <w:rPr>
+                <w:rFonts w:hint="eastAsia" w:asciiTheme="minorEastAsia" w:hAnsiTheme="minorEastAsia" w:eastAsiaTheme="minorEastAsia" w:cstheme="minorEastAsia"/>
+                <w:sz w:val="15"/>
+                <w:szCs w:val="15"/>
+              </w:rPr>
+              <w:t xml:space="preserve"> for </w:t>
+            </w:r>
+            <w:r>
+              <w:rPr>
+                <w:rFonts w:hint="default" w:asciiTheme="minorEastAsia" w:hAnsiTheme="minorEastAsia" w:eastAsiaTheme="minorEastAsia" w:cstheme="minorEastAsia"/>
+                <w:sz w:val="15"/>
+                <w:szCs w:val="15"/>
+              </w:rPr>
+              <w:t xml:space="preserve">i </w:t>
+            </w:r>
+            <w:r>
+              <w:rPr>
+                <w:rFonts w:hint="eastAsia" w:asciiTheme="minorEastAsia" w:hAnsiTheme="minorEastAsia" w:eastAsiaTheme="minorEastAsia" w:cstheme="minorEastAsia"/>
+                <w:sz w:val="15"/>
+                <w:szCs w:val="15"/>
+              </w:rPr>
+              <w:t xml:space="preserve">in </w:t>
+            </w:r>
+            <w:r>
+              <w:rPr>
+                <w:rFonts w:hint="default" w:asciiTheme="minorEastAsia" w:hAnsiTheme="minorEastAsia" w:eastAsiaTheme="minorEastAsia" w:cstheme="minorEastAsia"/>
+                <w:sz w:val="15"/>
+                <w:szCs w:val="15"/>
+              </w:rPr>
+              <w:t>backup</w:t>
+            </w:r>
+            <w:r>
+              <w:rPr>
+                <w:rFonts w:hint="eastAsia" w:asciiTheme="minorEastAsia" w:hAnsiTheme="minorEastAsia" w:eastAsiaTheme="minorEastAsia" w:cstheme="minorEastAsia"/>
+                <w:sz w:val="15"/>
+                <w:szCs w:val="15"/>
+              </w:rPr>
+              <w:t>_</w:t>
+            </w:r>
+            <w:r>
+              <w:rPr>
+                <w:rFonts w:hint="default" w:asciiTheme="minorEastAsia" w:hAnsiTheme="minorEastAsia" w:eastAsiaTheme="minorEastAsia" w:cstheme="minorEastAsia"/>
+                <w:sz w:val="15"/>
+                <w:szCs w:val="15"/>
+              </w:rPr>
+              <w:t>info</w:t>
+            </w:r>
+            <w:r>
+              <w:rPr>
+                <w:rFonts w:hint="eastAsia" w:asciiTheme="minorEastAsia" w:hAnsiTheme="minorEastAsia" w:eastAsiaTheme="minorEastAsia" w:cstheme="minorEastAsia"/>
+                <w:sz w:val="15"/>
+                <w:szCs w:val="15"/>
+              </w:rPr>
+              <w:t xml:space="preserve"> %}</w:t>
+            </w:r>
+          </w:p>
+        </w:tc>
+      </w:tr>
+      <w:tr>
+        <w:tblPrEx>
+          <w:tblBorders>
+            <w:top w:val="single" w:color="auto" w:sz="4" w:space="0"/>
+            <w:left w:val="single" w:color="auto" w:sz="4" w:space="0"/>
+            <w:bottom w:val="single" w:color="auto" w:sz="4" w:space="0"/>
+            <w:right w:val="single" w:color="auto" w:sz="4" w:space="0"/>
+            <w:insideH w:val="single" w:color="auto" w:sz="4" w:space="0"/>
+            <w:insideV w:val="single" w:color="auto" w:sz="4" w:space="0"/>
+          </w:tblBorders>
+        </w:tblPrEx>
+        <w:trPr>
+          <w:trHeight w:val="393" w:hRule="atLeast"/>
+          <w:jc w:val="center"/>
+        </w:trPr>
+        <w:tc>
+          <w:tcPr>
+            <w:tcW w:w="727" w:type="dxa"/>
+            <w:vAlign w:val="center"/>
+          </w:tcPr>
+          <w:p>
+            <w:pPr>
+              <w:jc w:val="center"/>
+              <w:rPr>
+                <w:rFonts w:hint="eastAsia" w:asciiTheme="minorEastAsia" w:hAnsiTheme="minorEastAsia" w:eastAsiaTheme="minorEastAsia" w:cstheme="minorEastAsia"/>
+                <w:sz w:val="15"/>
+                <w:szCs w:val="15"/>
+              </w:rPr>
+            </w:pPr>
+            <w:r>
+              <w:rPr>
+                <w:rFonts w:hint="default" w:asciiTheme="minorEastAsia" w:hAnsiTheme="minorEastAsia" w:eastAsiaTheme="minorEastAsia" w:cstheme="minorEastAsia"/>
+                <w:sz w:val="15"/>
+                <w:szCs w:val="15"/>
+              </w:rPr>
+              <w:t>{{ i.DEVICE_TYPE }}</w:t>
+            </w:r>
+          </w:p>
+        </w:tc>
+        <w:tc>
+          <w:tcPr>
+            <w:tcW w:w="736" w:type="dxa"/>
+            <w:vAlign w:val="center"/>
+          </w:tcPr>
+          <w:p>
+            <w:pPr>
+              <w:jc w:val="center"/>
+              <w:rPr>
+                <w:rFonts w:hint="eastAsia" w:asciiTheme="minorEastAsia" w:hAnsiTheme="minorEastAsia" w:eastAsiaTheme="minorEastAsia" w:cstheme="minorEastAsia"/>
+                <w:sz w:val="15"/>
+                <w:szCs w:val="15"/>
+              </w:rPr>
+            </w:pPr>
+            <w:r>
+              <w:rPr>
+                <w:rFonts w:hint="default" w:asciiTheme="minorEastAsia" w:hAnsiTheme="minorEastAsia" w:eastAsiaTheme="minorEastAsia" w:cstheme="minorEastAsia"/>
+                <w:sz w:val="15"/>
+                <w:szCs w:val="15"/>
+              </w:rPr>
+              <w:t>{{ i.INPUT_TYPE }}</w:t>
+            </w:r>
+          </w:p>
+        </w:tc>
+        <w:tc>
+          <w:tcPr>
+            <w:tcW w:w="1000" w:type="dxa"/>
+            <w:vAlign w:val="center"/>
+          </w:tcPr>
+          <w:p>
+            <w:pPr>
+              <w:jc w:val="center"/>
+              <w:rPr>
+                <w:rFonts w:hint="eastAsia" w:asciiTheme="minorEastAsia" w:hAnsiTheme="minorEastAsia" w:eastAsiaTheme="minorEastAsia" w:cstheme="minorEastAsia"/>
+                <w:color w:val="0000FF"/>
+                <w:sz w:val="15"/>
+                <w:szCs w:val="15"/>
+              </w:rPr>
+            </w:pPr>
+            <w:r>
+              <w:rPr>
+                <w:rFonts w:hint="default" w:asciiTheme="minorEastAsia" w:hAnsiTheme="minorEastAsia" w:eastAsiaTheme="minorEastAsia" w:cstheme="minorEastAsia"/>
+                <w:sz w:val="15"/>
+                <w:szCs w:val="15"/>
+              </w:rPr>
+              <w:t>{{ i.START_TIME }}</w:t>
+            </w:r>
+          </w:p>
+        </w:tc>
+        <w:tc>
+          <w:tcPr>
+            <w:tcW w:w="943" w:type="dxa"/>
+            <w:vAlign w:val="center"/>
+          </w:tcPr>
+          <w:p>
+            <w:pPr>
+              <w:jc w:val="center"/>
+              <w:rPr>
+                <w:rFonts w:hint="eastAsia" w:asciiTheme="minorEastAsia" w:hAnsiTheme="minorEastAsia" w:eastAsiaTheme="minorEastAsia" w:cstheme="minorEastAsia"/>
+                <w:sz w:val="15"/>
+                <w:szCs w:val="15"/>
+              </w:rPr>
+            </w:pPr>
+            <w:r>
+              <w:rPr>
+                <w:rFonts w:hint="default" w:asciiTheme="minorEastAsia" w:hAnsiTheme="minorEastAsia" w:eastAsiaTheme="minorEastAsia" w:cstheme="minorEastAsia"/>
+                <w:sz w:val="15"/>
+                <w:szCs w:val="15"/>
+              </w:rPr>
+              <w:t>{{ i.END_TIME }}</w:t>
+            </w:r>
+          </w:p>
+        </w:tc>
+        <w:tc>
+          <w:tcPr>
+            <w:tcW w:w="1162" w:type="dxa"/>
+            <w:vAlign w:val="center"/>
+          </w:tcPr>
+          <w:p>
+            <w:pPr>
+              <w:jc w:val="center"/>
+              <w:rPr>
+                <w:rFonts w:hint="eastAsia" w:asciiTheme="minorEastAsia" w:hAnsiTheme="minorEastAsia" w:eastAsiaTheme="minorEastAsia" w:cstheme="minorEastAsia"/>
+                <w:color w:val="4F81BD" w:themeColor="accent1"/>
+                <w:sz w:val="15"/>
+                <w:szCs w:val="15"/>
+                <w14:textFill>
+                  <w14:solidFill>
+                    <w14:schemeClr w14:val="accent1"/>
+                  </w14:solidFill>
+                </w14:textFill>
+              </w:rPr>
+            </w:pPr>
+            <w:r>
+              <w:rPr>
+                <w:rFonts w:hint="default" w:asciiTheme="minorEastAsia" w:hAnsiTheme="minorEastAsia" w:eastAsiaTheme="minorEastAsia" w:cstheme="minorEastAsia"/>
+                <w:sz w:val="15"/>
+                <w:szCs w:val="15"/>
+              </w:rPr>
+              <w:t>{{ i.I0 }}</w:t>
+            </w:r>
+          </w:p>
+        </w:tc>
+        <w:tc>
+          <w:tcPr>
+            <w:tcW w:w="953" w:type="dxa"/>
+            <w:vAlign w:val="center"/>
+          </w:tcPr>
+          <w:p>
+            <w:pPr>
+              <w:jc w:val="center"/>
+              <w:rPr>
+                <w:rFonts w:hint="eastAsia" w:asciiTheme="minorEastAsia" w:hAnsiTheme="minorEastAsia" w:eastAsiaTheme="minorEastAsia" w:cstheme="minorEastAsia"/>
+                <w:sz w:val="15"/>
+                <w:szCs w:val="15"/>
+              </w:rPr>
+            </w:pPr>
+            <w:r>
+              <w:rPr>
+                <w:rFonts w:hint="default" w:asciiTheme="minorEastAsia" w:hAnsiTheme="minorEastAsia" w:eastAsiaTheme="minorEastAsia" w:cstheme="minorEastAsia"/>
+                <w:sz w:val="15"/>
+                <w:szCs w:val="15"/>
+              </w:rPr>
+              <w:t>{{ i.I1 }}</w:t>
+            </w:r>
+          </w:p>
+        </w:tc>
+        <w:tc>
+          <w:tcPr>
+            <w:tcW w:w="748" w:type="dxa"/>
+            <w:vAlign w:val="center"/>
+          </w:tcPr>
+          <w:p>
+            <w:pPr>
+              <w:jc w:val="center"/>
+              <w:rPr>
+                <w:rFonts w:hint="eastAsia" w:asciiTheme="minorEastAsia" w:hAnsiTheme="minorEastAsia" w:eastAsiaTheme="minorEastAsia" w:cstheme="minorEastAsia"/>
+                <w:color w:val="0000FF"/>
+                <w:sz w:val="15"/>
+                <w:szCs w:val="15"/>
+              </w:rPr>
+            </w:pPr>
+            <w:r>
+              <w:rPr>
+                <w:rFonts w:hint="default" w:asciiTheme="minorEastAsia" w:hAnsiTheme="minorEastAsia" w:eastAsiaTheme="minorEastAsia" w:cstheme="minorEastAsia"/>
+                <w:sz w:val="15"/>
+                <w:szCs w:val="15"/>
+              </w:rPr>
+              <w:t>{{ i.STATUS }}</w:t>
+            </w:r>
+          </w:p>
+        </w:tc>
+        <w:tc>
+          <w:tcPr>
+            <w:tcW w:w="932" w:type="dxa"/>
+            <w:vAlign w:val="center"/>
+          </w:tcPr>
+          <w:p>
+            <w:pPr>
+              <w:jc w:val="center"/>
+              <w:rPr>
+                <w:rFonts w:hint="eastAsia" w:asciiTheme="minorEastAsia" w:hAnsiTheme="minorEastAsia" w:eastAsiaTheme="minorEastAsia" w:cstheme="minorEastAsia"/>
+                <w:color w:val="0000FF"/>
+                <w:kern w:val="2"/>
+                <w:sz w:val="15"/>
+                <w:szCs w:val="15"/>
+                <w:u w:color="000000"/>
+                <w:lang w:eastAsia="zh-CN" w:bidi="ar-SA"/>
+              </w:rPr>
+            </w:pPr>
+            <w:r>
+              <w:rPr>
+                <w:rFonts w:hint="default" w:asciiTheme="minorEastAsia" w:hAnsiTheme="minorEastAsia" w:eastAsiaTheme="minorEastAsia" w:cstheme="minorEastAsia"/>
+                <w:sz w:val="15"/>
+                <w:szCs w:val="15"/>
+              </w:rPr>
+              <w:t>{{ i.L }}</w:t>
+            </w:r>
+          </w:p>
+        </w:tc>
+        <w:tc>
+          <w:tcPr>
+            <w:tcW w:w="1089" w:type="dxa"/>
+            <w:vAlign w:val="center"/>
+          </w:tcPr>
+          <w:p>
+            <w:pPr>
+              <w:jc w:val="center"/>
+              <w:rPr>
+                <w:rFonts w:hint="default" w:asciiTheme="minorEastAsia" w:hAnsiTheme="minorEastAsia" w:eastAsiaTheme="minorEastAsia" w:cstheme="minorEastAsia"/>
+                <w:sz w:val="15"/>
+                <w:szCs w:val="15"/>
+              </w:rPr>
+            </w:pPr>
+            <w:r>
+              <w:rPr>
+                <w:rFonts w:hint="default" w:asciiTheme="minorEastAsia" w:hAnsiTheme="minorEastAsia" w:eastAsiaTheme="minorEastAsia" w:cstheme="minorEastAsia"/>
+                <w:sz w:val="15"/>
+                <w:szCs w:val="15"/>
+              </w:rPr>
+              <w:t>{{ i.OUTPUT_MBYTES }}</w:t>
+            </w:r>
+          </w:p>
+        </w:tc>
+        <w:tc>
+          <w:tcPr>
+            <w:tcW w:w="893" w:type="dxa"/>
+            <w:vAlign w:val="center"/>
+          </w:tcPr>
+          <w:p>
+            <w:pPr>
+              <w:jc w:val="center"/>
+              <w:rPr>
+                <w:rFonts w:hint="default" w:asciiTheme="minorEastAsia" w:hAnsiTheme="minorEastAsia" w:eastAsiaTheme="minorEastAsia" w:cstheme="minorEastAsia"/>
+                <w:sz w:val="15"/>
+                <w:szCs w:val="15"/>
+              </w:rPr>
+            </w:pPr>
+            <w:r>
+              <w:rPr>
+                <w:rFonts w:hint="default" w:asciiTheme="minorEastAsia" w:hAnsiTheme="minorEastAsia" w:eastAsiaTheme="minorEastAsia" w:cstheme="minorEastAsia"/>
+                <w:sz w:val="15"/>
+                <w:szCs w:val="15"/>
+              </w:rPr>
+              <w:t>{{ i.WEEK  }}</w:t>
+            </w:r>
+          </w:p>
+        </w:tc>
+      </w:tr>
+      <w:tr>
+        <w:tblPrEx>
+          <w:tblBorders>
+            <w:top w:val="single" w:color="auto" w:sz="4" w:space="0"/>
+            <w:left w:val="single" w:color="auto" w:sz="4" w:space="0"/>
+            <w:bottom w:val="single" w:color="auto" w:sz="4" w:space="0"/>
+            <w:right w:val="single" w:color="auto" w:sz="4" w:space="0"/>
+            <w:insideH w:val="single" w:color="auto" w:sz="4" w:space="0"/>
+            <w:insideV w:val="single" w:color="auto" w:sz="4" w:space="0"/>
+          </w:tblBorders>
+        </w:tblPrEx>
+        <w:trPr>
+          <w:trHeight w:val="393" w:hRule="atLeast"/>
+          <w:jc w:val="center"/>
+        </w:trPr>
+        <w:tc>
+          <w:tcPr>
+            <w:tcW w:w="9183" w:type="dxa"/>
+            <w:gridSpan w:val="10"/>
+            <w:vAlign w:val="center"/>
+          </w:tcPr>
+          <w:p>
+            <w:pPr>
+              <w:jc w:val="center"/>
+              <w:rPr>
+                <w:rFonts w:hint="eastAsia" w:asciiTheme="minorEastAsia" w:hAnsiTheme="minorEastAsia" w:eastAsiaTheme="minorEastAsia" w:cstheme="minorEastAsia"/>
+                <w:color w:val="0000FF"/>
+                <w:sz w:val="15"/>
+                <w:szCs w:val="15"/>
+              </w:rPr>
+            </w:pPr>
+            <w:r>
+              <w:rPr>
+                <w:rFonts w:hint="eastAsia" w:asciiTheme="minorEastAsia" w:hAnsiTheme="minorEastAsia" w:eastAsiaTheme="minorEastAsia" w:cstheme="minorEastAsia"/>
+                <w:sz w:val="15"/>
+                <w:szCs w:val="15"/>
+              </w:rPr>
+              <w:t>{%</w:t>
+            </w:r>
+            <w:r>
+              <w:rPr>
+                <w:rFonts w:hint="default" w:asciiTheme="minorEastAsia" w:hAnsiTheme="minorEastAsia" w:eastAsiaTheme="minorEastAsia" w:cstheme="minorEastAsia"/>
+                <w:sz w:val="15"/>
+                <w:szCs w:val="15"/>
+              </w:rPr>
+              <w:t>tr</w:t>
+            </w:r>
+            <w:r>
+              <w:rPr>
+                <w:rFonts w:hint="eastAsia" w:asciiTheme="minorEastAsia" w:hAnsiTheme="minorEastAsia" w:eastAsiaTheme="minorEastAsia" w:cstheme="minorEastAsia"/>
+                <w:sz w:val="15"/>
+                <w:szCs w:val="15"/>
+              </w:rPr>
+              <w:t xml:space="preserve"> endfor %}</w:t>
+            </w:r>
+          </w:p>
+        </w:tc>
+      </w:tr>
+    </w:tbl>
     <w:p/>
     <w:p>
       <w:pPr>
         <w:pStyle w:val="4"/>
       </w:pPr>
-      <w:bookmarkStart w:id="112" w:name="_Toc2056025883"/>
-      <w:bookmarkStart w:id="113" w:name="_Toc65576852"/>
+      <w:bookmarkStart w:id="119" w:name="_Toc2056025883"/>
+      <w:bookmarkStart w:id="120" w:name="_Toc65576852"/>
       <w:r>
         <w:rPr>
           <w:rFonts w:hint="eastAsia"/>
@@ -17072,8 +19125,8 @@
       <w:r>
         <w:t>.2）逻辑备份信息如下:</w:t>
       </w:r>
-      <w:bookmarkEnd w:id="112"/>
-      <w:bookmarkEnd w:id="113"/>
+      <w:bookmarkEnd w:id="119"/>
+      <w:bookmarkEnd w:id="120"/>
     </w:p>
     <w:p>
       <w:r>
@@ -17099,13 +19152,13 @@
           <w:numId w:val="2"/>
         </w:numPr>
       </w:pPr>
-      <w:bookmarkStart w:id="114" w:name="_Toc467651704"/>
-      <w:bookmarkStart w:id="115" w:name="_Toc65576853"/>
+      <w:bookmarkStart w:id="121" w:name="_Toc467651704"/>
+      <w:bookmarkStart w:id="122" w:name="_Toc65576853"/>
       <w:r>
         <w:t>数据库错误日志检查</w:t>
       </w:r>
-      <w:bookmarkEnd w:id="114"/>
-      <w:bookmarkEnd w:id="115"/>
+      <w:bookmarkEnd w:id="121"/>
+      <w:bookmarkEnd w:id="122"/>
     </w:p>
     <w:p>
       <w:pPr>

--- a/static/tpl/MC_Oracle_tpl.docx
+++ b/static/tpl/MC_Oracle_tpl.docx
@@ -395,8 +395,8 @@
       <w:pPr>
         <w:pStyle w:val="4"/>
       </w:pPr>
-      <w:bookmarkStart w:id="2" w:name="_Toc1532099425"/>
-      <w:bookmarkStart w:id="3" w:name="_Toc223506174"/>
+      <w:bookmarkStart w:id="2" w:name="_Toc223506174"/>
+      <w:bookmarkStart w:id="3" w:name="_Toc1532099425"/>
       <w:r>
         <w:rPr>
           <w:rFonts w:hint="eastAsia"/>
@@ -1437,8 +1437,8 @@
       <w:pPr>
         <w:pStyle w:val="4"/>
       </w:pPr>
-      <w:bookmarkStart w:id="8" w:name="_Toc1421527112"/>
-      <w:bookmarkStart w:id="9" w:name="_Toc223506179"/>
+      <w:bookmarkStart w:id="8" w:name="_Toc223506179"/>
+      <w:bookmarkStart w:id="9" w:name="_Toc1421527112"/>
       <w:r>
         <w:rPr>
           <w:rFonts w:hint="eastAsia"/>
@@ -4803,8 +4803,8 @@
       <w:pPr>
         <w:pStyle w:val="3"/>
       </w:pPr>
-      <w:bookmarkStart w:id="11" w:name="_Toc210502684"/>
-      <w:bookmarkStart w:id="12" w:name="_Toc266114487"/>
+      <w:bookmarkStart w:id="11" w:name="_Toc266114487"/>
+      <w:bookmarkStart w:id="12" w:name="_Toc210502684"/>
       <w:r>
         <w:t>总体概况</w:t>
       </w:r>
@@ -5000,9 +5000,9 @@
                 <w:szCs w:val="21"/>
               </w:rPr>
             </w:pPr>
-            <w:bookmarkStart w:id="13" w:name="OLE_LINK7"/>
-            <w:bookmarkStart w:id="14" w:name="OLE_LINK8"/>
-            <w:bookmarkStart w:id="15" w:name="OLE_LINK9"/>
+            <w:bookmarkStart w:id="13" w:name="OLE_LINK8"/>
+            <w:bookmarkStart w:id="14" w:name="OLE_LINK9"/>
+            <w:bookmarkStart w:id="15" w:name="OLE_LINK7"/>
             <w:r>
               <w:rPr>
                 <w:rFonts w:hint="eastAsia"/>
@@ -6935,8 +6935,8 @@
       <w:pPr>
         <w:pStyle w:val="4"/>
       </w:pPr>
-      <w:bookmarkStart w:id="26" w:name="_Toc966086542"/>
-      <w:bookmarkStart w:id="27" w:name="_Toc877288136"/>
+      <w:bookmarkStart w:id="26" w:name="_Toc877288136"/>
+      <w:bookmarkStart w:id="27" w:name="_Toc966086542"/>
       <w:r>
         <w:t>1.4）系统磁盘空间使用</w:t>
       </w:r>
@@ -7768,8 +7768,8 @@
       <w:pPr>
         <w:pStyle w:val="4"/>
       </w:pPr>
-      <w:bookmarkStart w:id="33" w:name="_Toc668462095"/>
-      <w:bookmarkStart w:id="34" w:name="_Toc65576812"/>
+      <w:bookmarkStart w:id="33" w:name="_Toc65576812"/>
+      <w:bookmarkStart w:id="34" w:name="_Toc668462095"/>
       <w:r>
         <w:t>2.1）数据库资源</w:t>
       </w:r>
@@ -8064,8 +8064,8 @@
       <w:pPr>
         <w:pStyle w:val="4"/>
       </w:pPr>
-      <w:bookmarkStart w:id="35" w:name="_Toc1355473208"/>
-      <w:bookmarkStart w:id="36" w:name="_Toc65576813"/>
+      <w:bookmarkStart w:id="35" w:name="_Toc65576813"/>
+      <w:bookmarkStart w:id="36" w:name="_Toc1355473208"/>
       <w:r>
         <w:t>2.2）数据库负载</w:t>
       </w:r>
@@ -8303,8 +8303,8 @@
       <w:pPr>
         <w:pStyle w:val="3"/>
       </w:pPr>
-      <w:bookmarkStart w:id="37" w:name="_Toc65576814"/>
-      <w:bookmarkStart w:id="38" w:name="_Toc931679480"/>
+      <w:bookmarkStart w:id="37" w:name="_Toc931679480"/>
+      <w:bookmarkStart w:id="38" w:name="_Toc65576814"/>
       <w:r>
         <w:t>三、空间管理</w:t>
       </w:r>
@@ -10516,8 +10516,8 @@
       <w:pPr>
         <w:pStyle w:val="4"/>
       </w:pPr>
-      <w:bookmarkStart w:id="48" w:name="_Toc1531599006"/>
-      <w:bookmarkStart w:id="49" w:name="_Toc65576820"/>
+      <w:bookmarkStart w:id="48" w:name="_Toc65576820"/>
+      <w:bookmarkStart w:id="49" w:name="_Toc1531599006"/>
       <w:r>
         <w:t>3.5）REDO/ARCH文件</w:t>
       </w:r>
@@ -11129,8 +11129,8 @@
       <w:pPr>
         <w:pStyle w:val="4"/>
       </w:pPr>
-      <w:bookmarkStart w:id="54" w:name="_Toc65576823"/>
-      <w:bookmarkStart w:id="55" w:name="_Toc863766518"/>
+      <w:bookmarkStart w:id="54" w:name="_Toc863766518"/>
+      <w:bookmarkStart w:id="55" w:name="_Toc65576823"/>
       <w:r>
         <w:t>3.8）回滚段空间配置</w:t>
       </w:r>
@@ -12000,8 +12000,8 @@
       <w:pPr>
         <w:pStyle w:val="4"/>
       </w:pPr>
-      <w:bookmarkStart w:id="60" w:name="_Toc65576826"/>
-      <w:bookmarkStart w:id="61" w:name="_Toc289205848"/>
+      <w:bookmarkStart w:id="60" w:name="_Toc289205848"/>
+      <w:bookmarkStart w:id="61" w:name="_Toc65576826"/>
       <w:r>
         <w:t>4.2）大型索引</w:t>
       </w:r>
@@ -12448,8 +12448,8 @@
       <w:pPr>
         <w:pStyle w:val="4"/>
       </w:pPr>
-      <w:bookmarkStart w:id="66" w:name="_Toc65576829"/>
-      <w:bookmarkStart w:id="67" w:name="_Toc2058852285"/>
+      <w:bookmarkStart w:id="66" w:name="_Toc2058852285"/>
+      <w:bookmarkStart w:id="67" w:name="_Toc65576829"/>
       <w:r>
         <w:t>4.5）行迁移的表格</w:t>
       </w:r>
@@ -12474,8 +12474,8 @@
       <w:pPr>
         <w:pStyle w:val="4"/>
       </w:pPr>
-      <w:bookmarkStart w:id="68" w:name="_Toc65576830"/>
-      <w:bookmarkStart w:id="69" w:name="_Toc726349884"/>
+      <w:bookmarkStart w:id="68" w:name="_Toc726349884"/>
+      <w:bookmarkStart w:id="69" w:name="_Toc65576830"/>
       <w:r>
         <w:t>4.6）SYSTEM表空间内的业务数据</w:t>
       </w:r>
@@ -12526,8 +12526,8 @@
       <w:pPr>
         <w:pStyle w:val="4"/>
       </w:pPr>
-      <w:bookmarkStart w:id="72" w:name="_Toc65576832"/>
-      <w:bookmarkStart w:id="73" w:name="_Toc342320437"/>
+      <w:bookmarkStart w:id="72" w:name="_Toc342320437"/>
+      <w:bookmarkStart w:id="73" w:name="_Toc65576832"/>
       <w:r>
         <w:t>4.8）回收站内的对象</w:t>
       </w:r>
@@ -12539,8 +12539,8 @@
       <w:pPr>
         <w:pStyle w:val="3"/>
       </w:pPr>
-      <w:bookmarkStart w:id="74" w:name="_Toc270894346"/>
-      <w:bookmarkStart w:id="75" w:name="_Toc65576833"/>
+      <w:bookmarkStart w:id="74" w:name="_Toc65576833"/>
+      <w:bookmarkStart w:id="75" w:name="_Toc270894346"/>
       <w:r>
         <w:t>五、安全管理</w:t>
       </w:r>
@@ -12551,8 +12551,8 @@
       <w:pPr>
         <w:pStyle w:val="4"/>
       </w:pPr>
-      <w:bookmarkStart w:id="76" w:name="_Toc255941582"/>
-      <w:bookmarkStart w:id="77" w:name="_Toc65576834"/>
+      <w:bookmarkStart w:id="76" w:name="_Toc65576834"/>
+      <w:bookmarkStart w:id="77" w:name="_Toc255941582"/>
       <w:r>
         <w:t>5.1）新增用户</w:t>
       </w:r>
@@ -12781,8 +12781,8 @@
       <w:pPr>
         <w:pStyle w:val="4"/>
       </w:pPr>
-      <w:bookmarkStart w:id="78" w:name="_Toc200423733"/>
-      <w:bookmarkStart w:id="79" w:name="_Toc65576835"/>
+      <w:bookmarkStart w:id="78" w:name="_Toc65576835"/>
+      <w:bookmarkStart w:id="79" w:name="_Toc200423733"/>
       <w:r>
         <w:t>5.2）缺省表空间指向SYSTEM的非系统用户</w:t>
       </w:r>
@@ -12982,8 +12982,8 @@
       <w:pPr>
         <w:pStyle w:val="4"/>
       </w:pPr>
-      <w:bookmarkStart w:id="82" w:name="_Toc1138631299"/>
-      <w:bookmarkStart w:id="83" w:name="_Toc65576837"/>
+      <w:bookmarkStart w:id="82" w:name="_Toc65576837"/>
+      <w:bookmarkStart w:id="83" w:name="_Toc1138631299"/>
       <w:r>
         <w:t>5.4）DBA权限管理</w:t>
       </w:r>
@@ -13193,8 +13193,8 @@
       <w:pPr>
         <w:pStyle w:val="4"/>
       </w:pPr>
-      <w:bookmarkStart w:id="84" w:name="_Toc749463876"/>
-      <w:bookmarkStart w:id="85" w:name="_Toc65576838"/>
+      <w:bookmarkStart w:id="84" w:name="_Toc65576838"/>
+      <w:bookmarkStart w:id="85" w:name="_Toc749463876"/>
       <w:r>
         <w:t>5.5）ANY权限管理</w:t>
       </w:r>
@@ -13476,13 +13476,7 @@
         </w:rPr>
       </w:pPr>
       <w:r>
-        <w:t>5.</w:t>
-      </w:r>
-      <w:r>
-        <w:t>6</w:t>
-      </w:r>
-      <w:r>
-        <w:t>）</w:t>
+        <w:t>5.6）</w:t>
       </w:r>
       <w:r>
         <w:rPr>
@@ -13502,13 +13496,7 @@
         <w:bidi w:val="0"/>
       </w:pPr>
       <w:r>
-        <w:t>5.</w:t>
-      </w:r>
-      <w:r>
-        <w:t>7</w:t>
-      </w:r>
-      <w:r>
-        <w:t>）</w:t>
+        <w:t>5.7）</w:t>
       </w:r>
       <w:bookmarkStart w:id="86" w:name="_Toc864797576"/>
       <w:r>
@@ -13526,13 +13514,7 @@
         <w:bidi w:val="0"/>
       </w:pPr>
       <w:r>
-        <w:t>5.</w:t>
-      </w:r>
-      <w:r>
-        <w:t>8</w:t>
-      </w:r>
-      <w:r>
-        <w:t>）</w:t>
+        <w:t>5.8）</w:t>
       </w:r>
       <w:bookmarkStart w:id="87" w:name="_Toc483536936"/>
       <w:r>
@@ -13550,13 +13532,7 @@
         <w:bidi w:val="0"/>
       </w:pPr>
       <w:r>
-        <w:t>5.</w:t>
-      </w:r>
-      <w:r>
-        <w:t>9</w:t>
-      </w:r>
-      <w:r>
-        <w:t>）数</w:t>
+        <w:t>5.9）数</w:t>
       </w:r>
       <w:bookmarkStart w:id="88" w:name="_Toc727163104"/>
       <w:r>
@@ -13578,13 +13554,7 @@
         <w:bidi w:val="0"/>
       </w:pPr>
       <w:r>
-        <w:t>5.</w:t>
-      </w:r>
-      <w:r>
-        <w:t>10</w:t>
-      </w:r>
-      <w:r>
-        <w:t>）</w:t>
+        <w:t>5.10）</w:t>
       </w:r>
       <w:bookmarkStart w:id="89" w:name="_Toc100853851"/>
       <w:r>
@@ -13602,17 +13572,11 @@
         <w:bidi w:val="0"/>
       </w:pPr>
       <w:r>
-        <w:t>5.</w:t>
-      </w:r>
-      <w:r>
-        <w:t>11</w:t>
-      </w:r>
-      <w:r>
-        <w:t>）</w:t>
-      </w:r>
-      <w:bookmarkStart w:id="90" w:name="_Toc9743"/>
-      <w:bookmarkStart w:id="91" w:name="_Toc514602656"/>
-      <w:bookmarkStart w:id="92" w:name="_Toc1244785761"/>
+        <w:t>5.11）</w:t>
+      </w:r>
+      <w:bookmarkStart w:id="90" w:name="_Toc514602656"/>
+      <w:bookmarkStart w:id="91" w:name="_Toc1244785761"/>
+      <w:bookmarkStart w:id="92" w:name="_Toc9743"/>
       <w:r>
         <w:t>数据库补丁信息</w:t>
       </w:r>
@@ -13638,8 +13602,8 @@
       <w:pPr>
         <w:pStyle w:val="3"/>
       </w:pPr>
-      <w:bookmarkStart w:id="93" w:name="_Toc65576839"/>
-      <w:bookmarkStart w:id="94" w:name="_Toc1247774277"/>
+      <w:bookmarkStart w:id="93" w:name="_Toc1247774277"/>
+      <w:bookmarkStart w:id="94" w:name="_Toc65576839"/>
       <w:r>
         <w:t>六、性能统计分析(AWR报告)</w:t>
       </w:r>
@@ -13975,8 +13939,8 @@
       <w:pPr>
         <w:pStyle w:val="4"/>
       </w:pPr>
-      <w:bookmarkStart w:id="95" w:name="_Toc65576840"/>
-      <w:bookmarkStart w:id="96" w:name="_Toc1164460584"/>
+      <w:bookmarkStart w:id="95" w:name="_Toc1164460584"/>
+      <w:bookmarkStart w:id="96" w:name="_Toc65576840"/>
       <w:r>
         <w:rPr>
           <w:rFonts w:hint="eastAsia"/>
@@ -15144,8 +15108,8 @@
       <w:pPr>
         <w:pStyle w:val="4"/>
       </w:pPr>
-      <w:bookmarkStart w:id="103" w:name="_Toc65576844"/>
-      <w:bookmarkStart w:id="104" w:name="_Toc1012016272"/>
+      <w:bookmarkStart w:id="103" w:name="_Toc1012016272"/>
+      <w:bookmarkStart w:id="104" w:name="_Toc65576844"/>
       <w:r>
         <w:rPr>
           <w:rFonts w:hint="eastAsia"/>
@@ -16241,10 +16205,13 @@
         </w:tc>
       </w:tr>
     </w:tbl>
+    <w:p/>
     <w:p>
       <w:pPr>
         <w:pStyle w:val="4"/>
       </w:pPr>
+      <w:bookmarkStart w:id="105" w:name="_Toc886999264"/>
+      <w:bookmarkStart w:id="106" w:name="_Toc65576845"/>
       <w:r>
         <w:rPr>
           <w:rFonts w:hint="eastAsia"/>
@@ -16256,56 +16223,9 @@
       </w:r>
       <w:r>
         <w:rPr>
-          <w:rFonts w:hint="eastAsia"/>
+          <w:rFonts w:hint="default"/>
         </w:rPr>
         <w:t>6</w:t>
-      </w:r>
-      <w:r>
-        <w:t>）</w:t>
-      </w:r>
-      <w:r>
-        <w:rPr>
-          <w:rFonts w:hint="eastAsia"/>
-          <w:lang w:val="en-US" w:eastAsia="zh-Hans"/>
-        </w:rPr>
-        <w:t>TOP</w:t>
-      </w:r>
-      <w:r>
-        <w:rPr>
-          <w:rFonts w:hint="default"/>
-          <w:lang w:eastAsia="zh-Hans"/>
-        </w:rPr>
-        <w:t xml:space="preserve"> </w:t>
-      </w:r>
-      <w:r>
-        <w:rPr>
-          <w:rFonts w:hint="eastAsia"/>
-          <w:lang w:val="en-US" w:eastAsia="zh-Hans"/>
-        </w:rPr>
-        <w:t>SQL</w:t>
-      </w:r>
-    </w:p>
-    <w:p/>
-    <w:p>
-      <w:pPr>
-        <w:pStyle w:val="4"/>
-      </w:pPr>
-      <w:bookmarkStart w:id="105" w:name="_Toc65576845"/>
-      <w:bookmarkStart w:id="106" w:name="_Toc886999264"/>
-      <w:r>
-        <w:rPr>
-          <w:rFonts w:hint="eastAsia"/>
-        </w:rPr>
-        <w:t>6</w:t>
-      </w:r>
-      <w:r>
-        <w:t>.</w:t>
-      </w:r>
-      <w:r>
-        <w:rPr>
-          <w:rFonts w:hint="default"/>
-        </w:rPr>
-        <w:t>7</w:t>
       </w:r>
       <w:r>
         <w:t>）</w:t>
@@ -16769,7 +16689,7 @@
         <w:rPr>
           <w:rFonts w:hint="default"/>
         </w:rPr>
-        <w:t>8</w:t>
+        <w:t>7</w:t>
       </w:r>
       <w:r>
         <w:t>）</w:t>
@@ -17044,7 +16964,7 @@
         <w:rPr>
           <w:rFonts w:hint="default"/>
         </w:rPr>
-        <w:t>9</w:t>
+        <w:t>8</w:t>
       </w:r>
       <w:r>
         <w:t>）Segments by Buffer Busy Wait</w:t>
@@ -17298,7 +17218,7 @@
         <w:rPr>
           <w:rFonts w:hint="default"/>
         </w:rPr>
-        <w:t>10</w:t>
+        <w:t>9</w:t>
       </w:r>
       <w:r>
         <w:t>）SQL ordered by CPU Time</w:t>
@@ -17567,7 +17487,7 @@
         <w:t>.1</w:t>
       </w:r>
       <w:r>
-        <w:t>1</w:t>
+        <w:t>0</w:t>
       </w:r>
       <w:r>
         <w:t xml:space="preserve">）SQL ordered by </w:t>
@@ -17808,8 +17728,8 @@
         <w:pStyle w:val="4"/>
         <w:ind w:right="3490" w:rightChars="1662"/>
       </w:pPr>
-      <w:bookmarkStart w:id="113" w:name="_Toc965513849"/>
-      <w:bookmarkStart w:id="114" w:name="_Toc65576849"/>
+      <w:bookmarkStart w:id="113" w:name="_Toc65576849"/>
+      <w:bookmarkStart w:id="114" w:name="_Toc965513849"/>
       <w:r>
         <w:rPr>
           <w:rFonts w:hint="eastAsia"/>
@@ -17823,7 +17743,7 @@
         <w:rPr>
           <w:rFonts w:hint="default"/>
         </w:rPr>
-        <w:t>2</w:t>
+        <w:t>1</w:t>
       </w:r>
       <w:r>
         <w:t>）</w:t>
@@ -17831,12 +17751,7 @@
       <w:bookmarkEnd w:id="113"/>
       <w:bookmarkEnd w:id="114"/>
       <w:r>
-        <w:t>SQL o</w:t>
-      </w:r>
-      <w:bookmarkStart w:id="123" w:name="_GoBack"/>
-      <w:bookmarkEnd w:id="123"/>
-      <w:r>
-        <w:t>rdered by Reads</w:t>
+        <w:t>SQL ordered by Reads</w:t>
       </w:r>
     </w:p>
     <w:tbl>
@@ -17861,13 +17776,13 @@
         </w:tblCellMar>
       </w:tblPr>
       <w:tblGrid>
-        <w:gridCol w:w="1271"/>
-        <w:gridCol w:w="1155"/>
-        <w:gridCol w:w="838"/>
-        <w:gridCol w:w="1658"/>
-        <w:gridCol w:w="944"/>
-        <w:gridCol w:w="874"/>
-        <w:gridCol w:w="1260"/>
+        <w:gridCol w:w="1266"/>
+        <w:gridCol w:w="1150"/>
+        <w:gridCol w:w="970"/>
+        <w:gridCol w:w="1419"/>
+        <w:gridCol w:w="970"/>
+        <w:gridCol w:w="970"/>
+        <w:gridCol w:w="1255"/>
       </w:tblGrid>
       <w:tr>
         <w:tblPrEx>
@@ -17988,7 +17903,23 @@
             <w:gridSpan w:val="7"/>
             <w:vAlign w:val="center"/>
           </w:tcPr>
-          <w:p/>
+          <w:p>
+            <w:pPr>
+              <w:jc w:val="center"/>
+            </w:pPr>
+            <w:r>
+              <w:t xml:space="preserve">{%tr for v in </w:t>
+            </w:r>
+            <w:r>
+              <w:rPr>
+                <w:rFonts w:hint="default"/>
+              </w:rPr>
+              <w:t>sql_ordered_by_reads</w:t>
+            </w:r>
+            <w:r>
+              <w:t xml:space="preserve"> %}</w:t>
+            </w:r>
+          </w:p>
         </w:tc>
       </w:tr>
       <w:tr>
@@ -18010,51 +17941,137 @@
             <w:tcW w:w="1266" w:type="dxa"/>
             <w:vAlign w:val="center"/>
           </w:tcPr>
-          <w:p/>
-        </w:tc>
-        <w:tc>
-          <w:tcPr>
-            <w:tcW w:w="0" w:type="auto"/>
-            <w:vAlign w:val="center"/>
-          </w:tcPr>
-          <w:p/>
-        </w:tc>
-        <w:tc>
-          <w:tcPr>
-            <w:tcW w:w="0" w:type="auto"/>
-            <w:vAlign w:val="center"/>
-          </w:tcPr>
-          <w:p/>
-        </w:tc>
-        <w:tc>
-          <w:tcPr>
-            <w:tcW w:w="0" w:type="auto"/>
-            <w:vAlign w:val="center"/>
-          </w:tcPr>
-          <w:p/>
-        </w:tc>
-        <w:tc>
-          <w:tcPr>
-            <w:tcW w:w="0" w:type="auto"/>
-            <w:vAlign w:val="center"/>
-          </w:tcPr>
-          <w:p/>
-        </w:tc>
-        <w:tc>
-          <w:tcPr>
-            <w:tcW w:w="0" w:type="auto"/>
-            <w:vAlign w:val="center"/>
-          </w:tcPr>
-          <w:p/>
-        </w:tc>
-        <w:tc>
-          <w:tcPr>
-            <w:tcW w:w="0" w:type="auto"/>
-            <w:vAlign w:val="center"/>
-          </w:tcPr>
-          <w:p>
-            <w:r>
-              <w:t xml:space="preserve"> </w:t>
+          <w:p>
+            <w:pPr>
+              <w:jc w:val="right"/>
+            </w:pPr>
+            <w:r>
+              <w:t>{{v[1]}}</w:t>
+            </w:r>
+          </w:p>
+        </w:tc>
+        <w:tc>
+          <w:tcPr>
+            <w:tcW w:w="0" w:type="auto"/>
+            <w:vAlign w:val="center"/>
+          </w:tcPr>
+          <w:p>
+            <w:pPr>
+              <w:jc w:val="right"/>
+            </w:pPr>
+            <w:r>
+              <w:t>{{v[</w:t>
+            </w:r>
+            <w:r>
+              <w:t>2</w:t>
+            </w:r>
+            <w:r>
+              <w:t>]}}</w:t>
+            </w:r>
+          </w:p>
+        </w:tc>
+        <w:tc>
+          <w:tcPr>
+            <w:tcW w:w="0" w:type="auto"/>
+            <w:vAlign w:val="center"/>
+          </w:tcPr>
+          <w:p>
+            <w:pPr>
+              <w:jc w:val="right"/>
+            </w:pPr>
+            <w:r>
+              <w:t>{{v[</w:t>
+            </w:r>
+            <w:r>
+              <w:t>3</w:t>
+            </w:r>
+            <w:r>
+              <w:t>]}}</w:t>
+            </w:r>
+          </w:p>
+        </w:tc>
+        <w:tc>
+          <w:tcPr>
+            <w:tcW w:w="0" w:type="auto"/>
+            <w:vAlign w:val="center"/>
+          </w:tcPr>
+          <w:p>
+            <w:pPr>
+              <w:jc w:val="right"/>
+            </w:pPr>
+            <w:r>
+              <w:t>{{v[</w:t>
+            </w:r>
+            <w:r>
+              <w:t>4</w:t>
+            </w:r>
+            <w:r>
+              <w:t>]}}</w:t>
+            </w:r>
+          </w:p>
+        </w:tc>
+        <w:tc>
+          <w:tcPr>
+            <w:tcW w:w="0" w:type="auto"/>
+            <w:vAlign w:val="center"/>
+          </w:tcPr>
+          <w:p>
+            <w:pPr>
+              <w:jc w:val="left"/>
+            </w:pPr>
+            <w:r>
+              <w:t>{{v</w:t>
+            </w:r>
+            <w:bookmarkStart w:id="123" w:name="_GoBack"/>
+            <w:bookmarkEnd w:id="123"/>
+            <w:r>
+              <w:t>[</w:t>
+            </w:r>
+            <w:r>
+              <w:t>5</w:t>
+            </w:r>
+            <w:r>
+              <w:t>]}}</w:t>
+            </w:r>
+          </w:p>
+        </w:tc>
+        <w:tc>
+          <w:tcPr>
+            <w:tcW w:w="0" w:type="auto"/>
+            <w:vAlign w:val="center"/>
+          </w:tcPr>
+          <w:p>
+            <w:pPr>
+              <w:jc w:val="left"/>
+            </w:pPr>
+            <w:r>
+              <w:t>{{v[</w:t>
+            </w:r>
+            <w:r>
+              <w:t>6</w:t>
+            </w:r>
+            <w:r>
+              <w:t>]}}</w:t>
+            </w:r>
+          </w:p>
+        </w:tc>
+        <w:tc>
+          <w:tcPr>
+            <w:tcW w:w="0" w:type="auto"/>
+            <w:vAlign w:val="center"/>
+          </w:tcPr>
+          <w:p>
+            <w:pPr>
+              <w:jc w:val="left"/>
+            </w:pPr>
+            <w:r>
+              <w:t>{{v[</w:t>
+            </w:r>
+            <w:r>
+              <w:t>7</w:t>
+            </w:r>
+            <w:r>
+              <w:t xml:space="preserve">]}} </w:t>
             </w:r>
           </w:p>
         </w:tc>
@@ -18079,17 +18096,54 @@
             <w:gridSpan w:val="7"/>
             <w:vAlign w:val="center"/>
           </w:tcPr>
-          <w:p/>
+          <w:p>
+            <w:pPr>
+              <w:jc w:val="center"/>
+            </w:pPr>
+            <w:r>
+              <w:rPr>
+                <w:rFonts w:hint="default"/>
+              </w:rPr>
+              <w:t>{%tr endfor %}</w:t>
+            </w:r>
+          </w:p>
         </w:tc>
       </w:tr>
     </w:tbl>
+    <w:p>
+      <w:pPr>
+        <w:pStyle w:val="4"/>
+        <w:ind w:right="3490" w:rightChars="1662"/>
+      </w:pPr>
+      <w:r>
+        <w:rPr>
+          <w:rFonts w:hint="eastAsia"/>
+        </w:rPr>
+        <w:t>6</w:t>
+      </w:r>
+      <w:r>
+        <w:t>.1</w:t>
+      </w:r>
+      <w:r>
+        <w:rPr>
+          <w:rFonts w:hint="default"/>
+        </w:rPr>
+        <w:t>2</w:t>
+      </w:r>
+      <w:r>
+        <w:t>）</w:t>
+      </w:r>
+      <w:r>
+        <w:t>TOP SQL</w:t>
+      </w:r>
+    </w:p>
     <w:p/>
     <w:p>
       <w:pPr>
         <w:pStyle w:val="3"/>
       </w:pPr>
-      <w:bookmarkStart w:id="115" w:name="_Toc1004823411"/>
-      <w:bookmarkStart w:id="116" w:name="_Toc65576850"/>
+      <w:bookmarkStart w:id="115" w:name="_Toc65576850"/>
+      <w:bookmarkStart w:id="116" w:name="_Toc1004823411"/>
       <w:r>
         <w:t>七、备份管理</w:t>
       </w:r>
@@ -18100,8 +18154,8 @@
       <w:pPr>
         <w:pStyle w:val="4"/>
       </w:pPr>
-      <w:bookmarkStart w:id="117" w:name="_Toc65576851"/>
-      <w:bookmarkStart w:id="118" w:name="_Toc255668669"/>
+      <w:bookmarkStart w:id="117" w:name="_Toc255668669"/>
+      <w:bookmarkStart w:id="118" w:name="_Toc65576851"/>
       <w:r>
         <w:rPr>
           <w:rFonts w:hint="eastAsia"/>
@@ -19114,8 +19168,8 @@
       <w:pPr>
         <w:pStyle w:val="4"/>
       </w:pPr>
-      <w:bookmarkStart w:id="119" w:name="_Toc2056025883"/>
-      <w:bookmarkStart w:id="120" w:name="_Toc65576852"/>
+      <w:bookmarkStart w:id="119" w:name="_Toc65576852"/>
+      <w:bookmarkStart w:id="120" w:name="_Toc2056025883"/>
       <w:r>
         <w:rPr>
           <w:rFonts w:hint="eastAsia"/>

--- a/static/tpl/MC_Oracle_tpl.docx
+++ b/static/tpl/MC_Oracle_tpl.docx
@@ -380,8 +380,8 @@
       <w:pPr>
         <w:pStyle w:val="3"/>
       </w:pPr>
-      <w:bookmarkStart w:id="0" w:name="_Toc878915013"/>
-      <w:bookmarkStart w:id="1" w:name="_Toc223506173"/>
+      <w:bookmarkStart w:id="0" w:name="_Toc223506173"/>
+      <w:bookmarkStart w:id="1" w:name="_Toc878915013"/>
       <w:r>
         <w:rPr>
           <w:rFonts w:hint="eastAsia"/>
@@ -4897,6 +4897,16 @@
         <w:gridCol w:w="5869"/>
       </w:tblGrid>
       <w:tr>
+        <w:tblPrEx>
+          <w:tblBorders>
+            <w:top w:val="single" w:color="auto" w:sz="4" w:space="0"/>
+            <w:left w:val="single" w:color="auto" w:sz="4" w:space="0"/>
+            <w:bottom w:val="single" w:color="auto" w:sz="4" w:space="0"/>
+            <w:right w:val="single" w:color="auto" w:sz="4" w:space="0"/>
+            <w:insideH w:val="single" w:color="auto" w:sz="4" w:space="0"/>
+            <w:insideV w:val="single" w:color="auto" w:sz="4" w:space="0"/>
+          </w:tblBorders>
+        </w:tblPrEx>
         <w:trPr>
           <w:trHeight w:val="454" w:hRule="exact"/>
         </w:trPr>
@@ -4964,6 +4974,16 @@
         </w:tc>
       </w:tr>
       <w:tr>
+        <w:tblPrEx>
+          <w:tblBorders>
+            <w:top w:val="single" w:color="auto" w:sz="4" w:space="0"/>
+            <w:left w:val="single" w:color="auto" w:sz="4" w:space="0"/>
+            <w:bottom w:val="single" w:color="auto" w:sz="4" w:space="0"/>
+            <w:right w:val="single" w:color="auto" w:sz="4" w:space="0"/>
+            <w:insideH w:val="single" w:color="auto" w:sz="4" w:space="0"/>
+            <w:insideV w:val="single" w:color="auto" w:sz="4" w:space="0"/>
+          </w:tblBorders>
+        </w:tblPrEx>
         <w:trPr>
           <w:trHeight w:val="454" w:hRule="exact"/>
         </w:trPr>
@@ -6328,8 +6348,8 @@
       <w:pPr>
         <w:pStyle w:val="4"/>
       </w:pPr>
-      <w:bookmarkStart w:id="22" w:name="_Toc1956247441"/>
-      <w:bookmarkStart w:id="23" w:name="_Toc1689726371"/>
+      <w:bookmarkStart w:id="22" w:name="_Toc1689726371"/>
+      <w:bookmarkStart w:id="23" w:name="_Toc1956247441"/>
       <w:r>
         <w:t>1.2）系统内存参数</w:t>
       </w:r>
@@ -6362,6 +6382,16 @@
         <w:gridCol w:w="4000"/>
       </w:tblGrid>
       <w:tr>
+        <w:tblPrEx>
+          <w:tblBorders>
+            <w:top w:val="single" w:color="auto" w:sz="0" w:space="0"/>
+            <w:left w:val="single" w:color="auto" w:sz="0" w:space="0"/>
+            <w:bottom w:val="single" w:color="auto" w:sz="0" w:space="0"/>
+            <w:right w:val="single" w:color="auto" w:sz="0" w:space="0"/>
+            <w:insideH w:val="single" w:color="auto" w:sz="0" w:space="0"/>
+            <w:insideV w:val="single" w:color="auto" w:sz="0" w:space="0"/>
+          </w:tblBorders>
+        </w:tblPrEx>
         <w:trPr>
           <w:trHeight w:val="500" w:hRule="atLeast"/>
         </w:trPr>
@@ -6935,8 +6965,8 @@
       <w:pPr>
         <w:pStyle w:val="4"/>
       </w:pPr>
-      <w:bookmarkStart w:id="26" w:name="_Toc877288136"/>
-      <w:bookmarkStart w:id="27" w:name="_Toc966086542"/>
+      <w:bookmarkStart w:id="26" w:name="_Toc966086542"/>
+      <w:bookmarkStart w:id="27" w:name="_Toc877288136"/>
       <w:r>
         <w:t>1.4）系统磁盘空间使用</w:t>
       </w:r>
@@ -7060,16 +7090,6 @@
         </w:tc>
       </w:tr>
       <w:tr>
-        <w:tblPrEx>
-          <w:tblBorders>
-            <w:top w:val="single" w:color="auto" w:sz="0" w:space="0"/>
-            <w:left w:val="single" w:color="auto" w:sz="0" w:space="0"/>
-            <w:bottom w:val="single" w:color="auto" w:sz="0" w:space="0"/>
-            <w:right w:val="single" w:color="auto" w:sz="0" w:space="0"/>
-            <w:insideH w:val="single" w:color="auto" w:sz="0" w:space="0"/>
-            <w:insideV w:val="single" w:color="auto" w:sz="0" w:space="0"/>
-          </w:tblBorders>
-        </w:tblPrEx>
         <w:trPr>
           <w:trHeight w:val="500" w:hRule="atLeast"/>
         </w:trPr>
@@ -7283,8 +7303,8 @@
       <w:pPr>
         <w:pStyle w:val="4"/>
       </w:pPr>
-      <w:bookmarkStart w:id="28" w:name="_Toc2106465097"/>
-      <w:bookmarkStart w:id="29" w:name="_Toc65576810"/>
+      <w:bookmarkStart w:id="28" w:name="_Toc65576810"/>
+      <w:bookmarkStart w:id="29" w:name="_Toc2106465097"/>
       <w:r>
         <w:t>1.5）数据库基本配置</w:t>
       </w:r>
@@ -7631,16 +7651,6 @@
         </w:tc>
       </w:tr>
       <w:tr>
-        <w:tblPrEx>
-          <w:tblBorders>
-            <w:top w:val="single" w:color="auto" w:sz="0" w:space="0"/>
-            <w:left w:val="single" w:color="auto" w:sz="0" w:space="0"/>
-            <w:bottom w:val="single" w:color="auto" w:sz="0" w:space="0"/>
-            <w:right w:val="single" w:color="auto" w:sz="0" w:space="0"/>
-            <w:insideH w:val="single" w:color="auto" w:sz="0" w:space="0"/>
-            <w:insideV w:val="single" w:color="auto" w:sz="0" w:space="0"/>
-          </w:tblBorders>
-        </w:tblPrEx>
         <w:trPr>
           <w:trHeight w:val="500" w:hRule="atLeast"/>
         </w:trPr>
@@ -7756,8 +7766,8 @@
       <w:pPr>
         <w:pStyle w:val="3"/>
       </w:pPr>
-      <w:bookmarkStart w:id="31" w:name="_Toc1417683080"/>
-      <w:bookmarkStart w:id="32" w:name="_Toc65576811"/>
+      <w:bookmarkStart w:id="31" w:name="_Toc65576811"/>
+      <w:bookmarkStart w:id="32" w:name="_Toc1417683080"/>
       <w:r>
         <w:t>二、资源管理</w:t>
       </w:r>
@@ -7768,8 +7778,8 @@
       <w:pPr>
         <w:pStyle w:val="4"/>
       </w:pPr>
-      <w:bookmarkStart w:id="33" w:name="_Toc65576812"/>
-      <w:bookmarkStart w:id="34" w:name="_Toc668462095"/>
+      <w:bookmarkStart w:id="33" w:name="_Toc668462095"/>
+      <w:bookmarkStart w:id="34" w:name="_Toc65576812"/>
       <w:r>
         <w:t>2.1）数据库资源</w:t>
       </w:r>
@@ -7946,16 +7956,6 @@
         </w:tc>
       </w:tr>
       <w:tr>
-        <w:tblPrEx>
-          <w:tblBorders>
-            <w:top w:val="single" w:color="auto" w:sz="0" w:space="0"/>
-            <w:left w:val="single" w:color="auto" w:sz="0" w:space="0"/>
-            <w:bottom w:val="single" w:color="auto" w:sz="0" w:space="0"/>
-            <w:right w:val="single" w:color="auto" w:sz="0" w:space="0"/>
-            <w:insideH w:val="single" w:color="auto" w:sz="0" w:space="0"/>
-            <w:insideV w:val="single" w:color="auto" w:sz="0" w:space="0"/>
-          </w:tblBorders>
-        </w:tblPrEx>
         <w:trPr>
           <w:trHeight w:val="500" w:hRule="atLeast"/>
         </w:trPr>
@@ -8064,8 +8064,8 @@
       <w:pPr>
         <w:pStyle w:val="4"/>
       </w:pPr>
-      <w:bookmarkStart w:id="35" w:name="_Toc65576813"/>
-      <w:bookmarkStart w:id="36" w:name="_Toc1355473208"/>
+      <w:bookmarkStart w:id="35" w:name="_Toc1355473208"/>
+      <w:bookmarkStart w:id="36" w:name="_Toc65576813"/>
       <w:r>
         <w:t>2.2）数据库负载</w:t>
       </w:r>
@@ -8167,16 +8167,6 @@
         </w:tc>
       </w:tr>
       <w:tr>
-        <w:tblPrEx>
-          <w:tblBorders>
-            <w:top w:val="single" w:color="auto" w:sz="0" w:space="0"/>
-            <w:left w:val="single" w:color="auto" w:sz="0" w:space="0"/>
-            <w:bottom w:val="single" w:color="auto" w:sz="0" w:space="0"/>
-            <w:right w:val="single" w:color="auto" w:sz="0" w:space="0"/>
-            <w:insideH w:val="single" w:color="auto" w:sz="0" w:space="0"/>
-            <w:insideV w:val="single" w:color="auto" w:sz="0" w:space="0"/>
-          </w:tblBorders>
-        </w:tblPrEx>
         <w:trPr>
           <w:trHeight w:val="500" w:hRule="atLeast"/>
         </w:trPr>
@@ -8303,8 +8293,8 @@
       <w:pPr>
         <w:pStyle w:val="3"/>
       </w:pPr>
-      <w:bookmarkStart w:id="37" w:name="_Toc931679480"/>
-      <w:bookmarkStart w:id="38" w:name="_Toc65576814"/>
+      <w:bookmarkStart w:id="37" w:name="_Toc65576814"/>
+      <w:bookmarkStart w:id="38" w:name="_Toc931679480"/>
       <w:r>
         <w:t>三、空间管理</w:t>
       </w:r>
@@ -8575,16 +8565,6 @@
         </w:tc>
       </w:tr>
       <w:tr>
-        <w:tblPrEx>
-          <w:tblBorders>
-            <w:top w:val="single" w:color="auto" w:sz="0" w:space="0"/>
-            <w:left w:val="single" w:color="auto" w:sz="0" w:space="0"/>
-            <w:bottom w:val="single" w:color="auto" w:sz="0" w:space="0"/>
-            <w:right w:val="single" w:color="auto" w:sz="0" w:space="0"/>
-            <w:insideH w:val="single" w:color="auto" w:sz="0" w:space="0"/>
-            <w:insideV w:val="single" w:color="auto" w:sz="0" w:space="0"/>
-          </w:tblBorders>
-        </w:tblPrEx>
         <w:trPr>
           <w:trHeight w:val="500" w:hRule="atLeast"/>
         </w:trPr>
@@ -8667,16 +8647,6 @@
         </w:tc>
       </w:tr>
       <w:tr>
-        <w:tblPrEx>
-          <w:tblBorders>
-            <w:top w:val="single" w:color="auto" w:sz="0" w:space="0"/>
-            <w:left w:val="single" w:color="auto" w:sz="0" w:space="0"/>
-            <w:bottom w:val="single" w:color="auto" w:sz="0" w:space="0"/>
-            <w:right w:val="single" w:color="auto" w:sz="0" w:space="0"/>
-            <w:insideH w:val="single" w:color="auto" w:sz="0" w:space="0"/>
-            <w:insideV w:val="single" w:color="auto" w:sz="0" w:space="0"/>
-          </w:tblBorders>
-        </w:tblPrEx>
         <w:trPr>
           <w:trHeight w:val="500" w:hRule="atLeast"/>
         </w:trPr>
@@ -9080,8 +9050,8 @@
       <w:pPr>
         <w:pStyle w:val="4"/>
       </w:pPr>
-      <w:bookmarkStart w:id="42" w:name="_Toc65576817"/>
-      <w:bookmarkStart w:id="43" w:name="_Toc123641994"/>
+      <w:bookmarkStart w:id="42" w:name="_Toc123641994"/>
+      <w:bookmarkStart w:id="43" w:name="_Toc65576817"/>
       <w:r>
         <w:t>3.2）表空间</w:t>
       </w:r>
@@ -9256,16 +9226,6 @@
         </w:tc>
       </w:tr>
       <w:tr>
-        <w:tblPrEx>
-          <w:tblBorders>
-            <w:top w:val="single" w:color="auto" w:sz="0" w:space="0"/>
-            <w:left w:val="single" w:color="auto" w:sz="0" w:space="0"/>
-            <w:bottom w:val="single" w:color="auto" w:sz="0" w:space="0"/>
-            <w:right w:val="single" w:color="auto" w:sz="0" w:space="0"/>
-            <w:insideH w:val="single" w:color="auto" w:sz="0" w:space="0"/>
-            <w:insideV w:val="single" w:color="auto" w:sz="0" w:space="0"/>
-          </w:tblBorders>
-        </w:tblPrEx>
         <w:trPr>
           <w:trHeight w:val="500" w:hRule="atLeast"/>
         </w:trPr>
@@ -9299,16 +9259,6 @@
         </w:tc>
       </w:tr>
       <w:tr>
-        <w:tblPrEx>
-          <w:tblBorders>
-            <w:top w:val="single" w:color="auto" w:sz="0" w:space="0"/>
-            <w:left w:val="single" w:color="auto" w:sz="0" w:space="0"/>
-            <w:bottom w:val="single" w:color="auto" w:sz="0" w:space="0"/>
-            <w:right w:val="single" w:color="auto" w:sz="0" w:space="0"/>
-            <w:insideH w:val="single" w:color="auto" w:sz="0" w:space="0"/>
-            <w:insideV w:val="single" w:color="auto" w:sz="0" w:space="0"/>
-          </w:tblBorders>
-        </w:tblPrEx>
         <w:trPr>
           <w:trHeight w:val="500" w:hRule="atLeast"/>
         </w:trPr>
@@ -9442,16 +9392,6 @@
         </w:tc>
       </w:tr>
       <w:tr>
-        <w:tblPrEx>
-          <w:tblBorders>
-            <w:top w:val="single" w:color="auto" w:sz="0" w:space="0"/>
-            <w:left w:val="single" w:color="auto" w:sz="0" w:space="0"/>
-            <w:bottom w:val="single" w:color="auto" w:sz="0" w:space="0"/>
-            <w:right w:val="single" w:color="auto" w:sz="0" w:space="0"/>
-            <w:insideH w:val="single" w:color="auto" w:sz="0" w:space="0"/>
-            <w:insideV w:val="single" w:color="auto" w:sz="0" w:space="0"/>
-          </w:tblBorders>
-        </w:tblPrEx>
         <w:trPr>
           <w:trHeight w:val="500" w:hRule="atLeast"/>
         </w:trPr>
@@ -9701,16 +9641,6 @@
         </w:tc>
       </w:tr>
       <w:tr>
-        <w:tblPrEx>
-          <w:tblBorders>
-            <w:top w:val="single" w:color="auto" w:sz="0" w:space="0"/>
-            <w:left w:val="single" w:color="auto" w:sz="0" w:space="0"/>
-            <w:bottom w:val="single" w:color="auto" w:sz="0" w:space="0"/>
-            <w:right w:val="single" w:color="auto" w:sz="0" w:space="0"/>
-            <w:insideH w:val="single" w:color="auto" w:sz="0" w:space="0"/>
-            <w:insideV w:val="single" w:color="auto" w:sz="0" w:space="0"/>
-          </w:tblBorders>
-        </w:tblPrEx>
         <w:trPr>
           <w:trHeight w:val="500" w:hRule="atLeast"/>
         </w:trPr>
@@ -9961,16 +9891,6 @@
         </w:tc>
       </w:tr>
       <w:tr>
-        <w:tblPrEx>
-          <w:tblBorders>
-            <w:top w:val="single" w:color="auto" w:sz="0" w:space="0"/>
-            <w:left w:val="single" w:color="auto" w:sz="0" w:space="0"/>
-            <w:bottom w:val="single" w:color="auto" w:sz="0" w:space="0"/>
-            <w:right w:val="single" w:color="auto" w:sz="0" w:space="0"/>
-            <w:insideH w:val="single" w:color="auto" w:sz="0" w:space="0"/>
-            <w:insideV w:val="single" w:color="auto" w:sz="0" w:space="0"/>
-          </w:tblBorders>
-        </w:tblPrEx>
         <w:trPr>
           <w:trHeight w:val="500" w:hRule="atLeast"/>
         </w:trPr>
@@ -9991,16 +9911,6 @@
         </w:tc>
       </w:tr>
       <w:tr>
-        <w:tblPrEx>
-          <w:tblBorders>
-            <w:top w:val="single" w:color="auto" w:sz="0" w:space="0"/>
-            <w:left w:val="single" w:color="auto" w:sz="0" w:space="0"/>
-            <w:bottom w:val="single" w:color="auto" w:sz="0" w:space="0"/>
-            <w:right w:val="single" w:color="auto" w:sz="0" w:space="0"/>
-            <w:insideH w:val="single" w:color="auto" w:sz="0" w:space="0"/>
-            <w:insideV w:val="single" w:color="auto" w:sz="0" w:space="0"/>
-          </w:tblBorders>
-        </w:tblPrEx>
         <w:trPr>
           <w:trHeight w:val="500" w:hRule="atLeast"/>
         </w:trPr>
@@ -10048,16 +9958,6 @@
         </w:tc>
       </w:tr>
       <w:tr>
-        <w:tblPrEx>
-          <w:tblBorders>
-            <w:top w:val="single" w:color="auto" w:sz="0" w:space="0"/>
-            <w:left w:val="single" w:color="auto" w:sz="0" w:space="0"/>
-            <w:bottom w:val="single" w:color="auto" w:sz="0" w:space="0"/>
-            <w:right w:val="single" w:color="auto" w:sz="0" w:space="0"/>
-            <w:insideH w:val="single" w:color="auto" w:sz="0" w:space="0"/>
-            <w:insideV w:val="single" w:color="auto" w:sz="0" w:space="0"/>
-          </w:tblBorders>
-        </w:tblPrEx>
         <w:trPr>
           <w:trHeight w:val="500" w:hRule="atLeast"/>
         </w:trPr>
@@ -10516,8 +10416,8 @@
       <w:pPr>
         <w:pStyle w:val="4"/>
       </w:pPr>
-      <w:bookmarkStart w:id="48" w:name="_Toc65576820"/>
-      <w:bookmarkStart w:id="49" w:name="_Toc1531599006"/>
+      <w:bookmarkStart w:id="48" w:name="_Toc1531599006"/>
+      <w:bookmarkStart w:id="49" w:name="_Toc65576820"/>
       <w:r>
         <w:t>3.5）REDO/ARCH文件</w:t>
       </w:r>
@@ -10794,16 +10694,6 @@
         </w:tc>
       </w:tr>
       <w:tr>
-        <w:tblPrEx>
-          <w:tblBorders>
-            <w:top w:val="single" w:color="auto" w:sz="0" w:space="0"/>
-            <w:left w:val="single" w:color="auto" w:sz="0" w:space="0"/>
-            <w:bottom w:val="single" w:color="auto" w:sz="0" w:space="0"/>
-            <w:right w:val="single" w:color="auto" w:sz="0" w:space="0"/>
-            <w:insideH w:val="single" w:color="auto" w:sz="0" w:space="0"/>
-            <w:insideV w:val="single" w:color="auto" w:sz="0" w:space="0"/>
-          </w:tblBorders>
-        </w:tblPrEx>
         <w:trPr>
           <w:trHeight w:val="500" w:hRule="atLeast"/>
         </w:trPr>
@@ -10907,8 +10797,8 @@
       <w:pPr>
         <w:pStyle w:val="4"/>
       </w:pPr>
-      <w:bookmarkStart w:id="52" w:name="_Toc1227312679"/>
-      <w:bookmarkStart w:id="53" w:name="_Toc65576822"/>
+      <w:bookmarkStart w:id="52" w:name="_Toc65576822"/>
+      <w:bookmarkStart w:id="53" w:name="_Toc1227312679"/>
       <w:r>
         <w:t>3.7）临时段空间配置</w:t>
       </w:r>
@@ -11024,16 +10914,6 @@
         </w:tc>
       </w:tr>
       <w:tr>
-        <w:tblPrEx>
-          <w:tblBorders>
-            <w:top w:val="single" w:color="auto" w:sz="0" w:space="0"/>
-            <w:left w:val="single" w:color="auto" w:sz="0" w:space="0"/>
-            <w:bottom w:val="single" w:color="auto" w:sz="0" w:space="0"/>
-            <w:right w:val="single" w:color="auto" w:sz="0" w:space="0"/>
-            <w:insideH w:val="single" w:color="auto" w:sz="0" w:space="0"/>
-            <w:insideV w:val="single" w:color="auto" w:sz="0" w:space="0"/>
-          </w:tblBorders>
-        </w:tblPrEx>
         <w:trPr>
           <w:trHeight w:val="500" w:hRule="atLeast"/>
         </w:trPr>
@@ -11047,16 +10927,6 @@
         </w:tc>
       </w:tr>
       <w:tr>
-        <w:tblPrEx>
-          <w:tblBorders>
-            <w:top w:val="single" w:color="auto" w:sz="0" w:space="0"/>
-            <w:left w:val="single" w:color="auto" w:sz="0" w:space="0"/>
-            <w:bottom w:val="single" w:color="auto" w:sz="0" w:space="0"/>
-            <w:right w:val="single" w:color="auto" w:sz="0" w:space="0"/>
-            <w:insideH w:val="single" w:color="auto" w:sz="0" w:space="0"/>
-            <w:insideV w:val="single" w:color="auto" w:sz="0" w:space="0"/>
-          </w:tblBorders>
-        </w:tblPrEx>
         <w:trPr>
           <w:trHeight w:val="500" w:hRule="atLeast"/>
         </w:trPr>
@@ -11094,16 +10964,6 @@
         </w:tc>
       </w:tr>
       <w:tr>
-        <w:tblPrEx>
-          <w:tblBorders>
-            <w:top w:val="single" w:color="auto" w:sz="0" w:space="0"/>
-            <w:left w:val="single" w:color="auto" w:sz="0" w:space="0"/>
-            <w:bottom w:val="single" w:color="auto" w:sz="0" w:space="0"/>
-            <w:right w:val="single" w:color="auto" w:sz="0" w:space="0"/>
-            <w:insideH w:val="single" w:color="auto" w:sz="0" w:space="0"/>
-            <w:insideV w:val="single" w:color="auto" w:sz="0" w:space="0"/>
-          </w:tblBorders>
-        </w:tblPrEx>
         <w:trPr>
           <w:trHeight w:val="500" w:hRule="atLeast"/>
         </w:trPr>
@@ -11220,16 +11080,6 @@
         </w:tc>
       </w:tr>
       <w:tr>
-        <w:tblPrEx>
-          <w:tblBorders>
-            <w:top w:val="single" w:color="auto" w:sz="0" w:space="0"/>
-            <w:left w:val="single" w:color="auto" w:sz="0" w:space="0"/>
-            <w:bottom w:val="single" w:color="auto" w:sz="0" w:space="0"/>
-            <w:right w:val="single" w:color="auto" w:sz="0" w:space="0"/>
-            <w:insideH w:val="single" w:color="auto" w:sz="0" w:space="0"/>
-            <w:insideV w:val="single" w:color="auto" w:sz="0" w:space="0"/>
-          </w:tblBorders>
-        </w:tblPrEx>
         <w:trPr>
           <w:trHeight w:val="500" w:hRule="atLeast"/>
         </w:trPr>
@@ -11354,16 +11204,6 @@
         </w:tc>
       </w:tr>
       <w:tr>
-        <w:tblPrEx>
-          <w:tblBorders>
-            <w:top w:val="single" w:color="auto" w:sz="0" w:space="0"/>
-            <w:left w:val="single" w:color="auto" w:sz="0" w:space="0"/>
-            <w:bottom w:val="single" w:color="auto" w:sz="0" w:space="0"/>
-            <w:right w:val="single" w:color="auto" w:sz="0" w:space="0"/>
-            <w:insideH w:val="single" w:color="auto" w:sz="0" w:space="0"/>
-            <w:insideV w:val="single" w:color="auto" w:sz="0" w:space="0"/>
-          </w:tblBorders>
-        </w:tblPrEx>
         <w:trPr>
           <w:trHeight w:val="500" w:hRule="atLeast"/>
         </w:trPr>
@@ -11377,16 +11217,6 @@
         </w:tc>
       </w:tr>
       <w:tr>
-        <w:tblPrEx>
-          <w:tblBorders>
-            <w:top w:val="single" w:color="auto" w:sz="0" w:space="0"/>
-            <w:left w:val="single" w:color="auto" w:sz="0" w:space="0"/>
-            <w:bottom w:val="single" w:color="auto" w:sz="0" w:space="0"/>
-            <w:right w:val="single" w:color="auto" w:sz="0" w:space="0"/>
-            <w:insideH w:val="single" w:color="auto" w:sz="0" w:space="0"/>
-            <w:insideV w:val="single" w:color="auto" w:sz="0" w:space="0"/>
-          </w:tblBorders>
-        </w:tblPrEx>
         <w:trPr>
           <w:trHeight w:val="500" w:hRule="atLeast"/>
         </w:trPr>
@@ -11425,16 +11255,6 @@
         </w:tc>
       </w:tr>
       <w:tr>
-        <w:tblPrEx>
-          <w:tblBorders>
-            <w:top w:val="single" w:color="auto" w:sz="0" w:space="0"/>
-            <w:left w:val="single" w:color="auto" w:sz="0" w:space="0"/>
-            <w:bottom w:val="single" w:color="auto" w:sz="0" w:space="0"/>
-            <w:right w:val="single" w:color="auto" w:sz="0" w:space="0"/>
-            <w:insideH w:val="single" w:color="auto" w:sz="0" w:space="0"/>
-            <w:insideV w:val="single" w:color="auto" w:sz="0" w:space="0"/>
-          </w:tblBorders>
-        </w:tblPrEx>
         <w:trPr>
           <w:trHeight w:val="500" w:hRule="atLeast"/>
         </w:trPr>
@@ -12129,6 +11949,16 @@
         </w:tc>
       </w:tr>
       <w:tr>
+        <w:tblPrEx>
+          <w:tblBorders>
+            <w:top w:val="single" w:color="auto" w:sz="0" w:space="0"/>
+            <w:left w:val="single" w:color="auto" w:sz="0" w:space="0"/>
+            <w:bottom w:val="single" w:color="auto" w:sz="0" w:space="0"/>
+            <w:right w:val="single" w:color="auto" w:sz="0" w:space="0"/>
+            <w:insideH w:val="single" w:color="auto" w:sz="0" w:space="0"/>
+            <w:insideV w:val="single" w:color="auto" w:sz="0" w:space="0"/>
+          </w:tblBorders>
+        </w:tblPrEx>
         <w:trPr>
           <w:trHeight w:val="500" w:hRule="atLeast"/>
         </w:trPr>
@@ -12381,8 +12211,8 @@
       <w:pPr>
         <w:pStyle w:val="4"/>
       </w:pPr>
-      <w:bookmarkStart w:id="62" w:name="_Toc927194175"/>
-      <w:bookmarkStart w:id="63" w:name="_Toc65576827"/>
+      <w:bookmarkStart w:id="62" w:name="_Toc65576827"/>
+      <w:bookmarkStart w:id="63" w:name="_Toc927194175"/>
       <w:r>
         <w:t>4.3）即将扩展失败的对象</w:t>
       </w:r>
@@ -12417,8 +12247,8 @@
       <w:pPr>
         <w:pStyle w:val="4"/>
       </w:pPr>
-      <w:bookmarkStart w:id="64" w:name="_Toc65576828"/>
-      <w:bookmarkStart w:id="65" w:name="_Toc1211156593"/>
+      <w:bookmarkStart w:id="64" w:name="_Toc1211156593"/>
+      <w:bookmarkStart w:id="65" w:name="_Toc65576828"/>
       <w:r>
         <w:t>4.4）Maxextents限制</w:t>
       </w:r>
@@ -12448,8 +12278,8 @@
       <w:pPr>
         <w:pStyle w:val="4"/>
       </w:pPr>
-      <w:bookmarkStart w:id="66" w:name="_Toc2058852285"/>
-      <w:bookmarkStart w:id="67" w:name="_Toc65576829"/>
+      <w:bookmarkStart w:id="66" w:name="_Toc65576829"/>
+      <w:bookmarkStart w:id="67" w:name="_Toc2058852285"/>
       <w:r>
         <w:t>4.5）行迁移的表格</w:t>
       </w:r>
@@ -12474,8 +12304,8 @@
       <w:pPr>
         <w:pStyle w:val="4"/>
       </w:pPr>
-      <w:bookmarkStart w:id="68" w:name="_Toc726349884"/>
-      <w:bookmarkStart w:id="69" w:name="_Toc65576830"/>
+      <w:bookmarkStart w:id="68" w:name="_Toc65576830"/>
+      <w:bookmarkStart w:id="69" w:name="_Toc726349884"/>
       <w:r>
         <w:t>4.6）SYSTEM表空间内的业务数据</w:t>
       </w:r>
@@ -12500,8 +12330,8 @@
       <w:pPr>
         <w:pStyle w:val="4"/>
       </w:pPr>
-      <w:bookmarkStart w:id="70" w:name="_Toc65576831"/>
-      <w:bookmarkStart w:id="71" w:name="_Toc1465450840"/>
+      <w:bookmarkStart w:id="70" w:name="_Toc1465450840"/>
+      <w:bookmarkStart w:id="71" w:name="_Toc65576831"/>
       <w:r>
         <w:t>4.7）无效对象</w:t>
       </w:r>
@@ -12526,8 +12356,8 @@
       <w:pPr>
         <w:pStyle w:val="4"/>
       </w:pPr>
-      <w:bookmarkStart w:id="72" w:name="_Toc342320437"/>
-      <w:bookmarkStart w:id="73" w:name="_Toc65576832"/>
+      <w:bookmarkStart w:id="72" w:name="_Toc65576832"/>
+      <w:bookmarkStart w:id="73" w:name="_Toc342320437"/>
       <w:r>
         <w:t>4.8）回收站内的对象</w:t>
       </w:r>
@@ -12591,6 +12421,16 @@
         <w:gridCol w:w="1845"/>
       </w:tblGrid>
       <w:tr>
+        <w:tblPrEx>
+          <w:tblBorders>
+            <w:top w:val="single" w:color="auto" w:sz="0" w:space="0"/>
+            <w:left w:val="single" w:color="auto" w:sz="0" w:space="0"/>
+            <w:bottom w:val="single" w:color="auto" w:sz="0" w:space="0"/>
+            <w:right w:val="single" w:color="auto" w:sz="0" w:space="0"/>
+            <w:insideH w:val="single" w:color="auto" w:sz="0" w:space="0"/>
+            <w:insideV w:val="single" w:color="auto" w:sz="0" w:space="0"/>
+          </w:tblBorders>
+        </w:tblPrEx>
         <w:trPr>
           <w:trHeight w:val="500" w:hRule="atLeast"/>
         </w:trPr>
@@ -12781,8 +12621,8 @@
       <w:pPr>
         <w:pStyle w:val="4"/>
       </w:pPr>
-      <w:bookmarkStart w:id="78" w:name="_Toc65576835"/>
-      <w:bookmarkStart w:id="79" w:name="_Toc200423733"/>
+      <w:bookmarkStart w:id="78" w:name="_Toc200423733"/>
+      <w:bookmarkStart w:id="79" w:name="_Toc65576835"/>
       <w:r>
         <w:t>5.2）缺省表空间指向SYSTEM的非系统用户</w:t>
       </w:r>
@@ -12820,6 +12660,16 @@
         <w:gridCol w:w="5242"/>
       </w:tblGrid>
       <w:tr>
+        <w:tblPrEx>
+          <w:tblBorders>
+            <w:top w:val="single" w:color="auto" w:sz="0" w:space="0"/>
+            <w:left w:val="single" w:color="auto" w:sz="0" w:space="0"/>
+            <w:bottom w:val="single" w:color="auto" w:sz="0" w:space="0"/>
+            <w:right w:val="single" w:color="auto" w:sz="0" w:space="0"/>
+            <w:insideH w:val="single" w:color="auto" w:sz="0" w:space="0"/>
+            <w:insideV w:val="single" w:color="auto" w:sz="0" w:space="0"/>
+          </w:tblBorders>
+        </w:tblPrEx>
         <w:trPr>
           <w:trHeight w:val="500" w:hRule="atLeast"/>
         </w:trPr>
@@ -12915,16 +12765,6 @@
         </w:tc>
       </w:tr>
       <w:tr>
-        <w:tblPrEx>
-          <w:tblBorders>
-            <w:top w:val="single" w:color="auto" w:sz="0" w:space="0"/>
-            <w:left w:val="single" w:color="auto" w:sz="0" w:space="0"/>
-            <w:bottom w:val="single" w:color="auto" w:sz="0" w:space="0"/>
-            <w:right w:val="single" w:color="auto" w:sz="0" w:space="0"/>
-            <w:insideH w:val="single" w:color="auto" w:sz="0" w:space="0"/>
-            <w:insideV w:val="single" w:color="auto" w:sz="0" w:space="0"/>
-          </w:tblBorders>
-        </w:tblPrEx>
         <w:trPr>
           <w:trHeight w:val="500" w:hRule="atLeast"/>
         </w:trPr>
@@ -12948,8 +12788,8 @@
       <w:pPr>
         <w:pStyle w:val="4"/>
       </w:pPr>
-      <w:bookmarkStart w:id="80" w:name="_Toc1267322035"/>
-      <w:bookmarkStart w:id="81" w:name="_Toc65576836"/>
+      <w:bookmarkStart w:id="80" w:name="_Toc65576836"/>
+      <w:bookmarkStart w:id="81" w:name="_Toc1267322035"/>
       <w:r>
         <w:t>5.3）用户登入管理</w:t>
       </w:r>
@@ -13024,6 +12864,16 @@
         <w:gridCol w:w="1467"/>
       </w:tblGrid>
       <w:tr>
+        <w:tblPrEx>
+          <w:tblBorders>
+            <w:top w:val="single" w:color="auto" w:sz="0" w:space="0"/>
+            <w:left w:val="single" w:color="auto" w:sz="0" w:space="0"/>
+            <w:bottom w:val="single" w:color="auto" w:sz="0" w:space="0"/>
+            <w:right w:val="single" w:color="auto" w:sz="0" w:space="0"/>
+            <w:insideH w:val="single" w:color="auto" w:sz="0" w:space="0"/>
+            <w:insideV w:val="single" w:color="auto" w:sz="0" w:space="0"/>
+          </w:tblBorders>
+        </w:tblPrEx>
         <w:trPr>
           <w:trHeight w:val="500" w:hRule="atLeast"/>
         </w:trPr>
@@ -13193,8 +13043,8 @@
       <w:pPr>
         <w:pStyle w:val="4"/>
       </w:pPr>
-      <w:bookmarkStart w:id="84" w:name="_Toc65576838"/>
-      <w:bookmarkStart w:id="85" w:name="_Toc749463876"/>
+      <w:bookmarkStart w:id="84" w:name="_Toc749463876"/>
+      <w:bookmarkStart w:id="85" w:name="_Toc65576838"/>
       <w:r>
         <w:t>5.5）ANY权限管理</w:t>
       </w:r>
@@ -13234,6 +13084,16 @@
         <w:gridCol w:w="1574"/>
       </w:tblGrid>
       <w:tr>
+        <w:tblPrEx>
+          <w:tblBorders>
+            <w:top w:val="single" w:color="auto" w:sz="0" w:space="0"/>
+            <w:left w:val="single" w:color="auto" w:sz="0" w:space="0"/>
+            <w:bottom w:val="single" w:color="auto" w:sz="0" w:space="0"/>
+            <w:right w:val="single" w:color="auto" w:sz="0" w:space="0"/>
+            <w:insideH w:val="single" w:color="auto" w:sz="0" w:space="0"/>
+            <w:insideV w:val="single" w:color="auto" w:sz="0" w:space="0"/>
+          </w:tblBorders>
+        </w:tblPrEx>
         <w:trPr>
           <w:trHeight w:val="500" w:hRule="atLeast"/>
         </w:trPr>
@@ -13574,9 +13434,9 @@
       <w:r>
         <w:t>5.11）</w:t>
       </w:r>
-      <w:bookmarkStart w:id="90" w:name="_Toc514602656"/>
-      <w:bookmarkStart w:id="91" w:name="_Toc1244785761"/>
-      <w:bookmarkStart w:id="92" w:name="_Toc9743"/>
+      <w:bookmarkStart w:id="90" w:name="_Toc1244785761"/>
+      <w:bookmarkStart w:id="91" w:name="_Toc9743"/>
+      <w:bookmarkStart w:id="92" w:name="_Toc514602656"/>
       <w:r>
         <w:t>数据库补丁信息</w:t>
       </w:r>
@@ -13602,8 +13462,8 @@
       <w:pPr>
         <w:pStyle w:val="3"/>
       </w:pPr>
-      <w:bookmarkStart w:id="93" w:name="_Toc1247774277"/>
-      <w:bookmarkStart w:id="94" w:name="_Toc65576839"/>
+      <w:bookmarkStart w:id="93" w:name="_Toc65576839"/>
+      <w:bookmarkStart w:id="94" w:name="_Toc1247774277"/>
       <w:r>
         <w:t>六、性能统计分析(AWR报告)</w:t>
       </w:r>
@@ -13939,8 +13799,8 @@
       <w:pPr>
         <w:pStyle w:val="4"/>
       </w:pPr>
-      <w:bookmarkStart w:id="95" w:name="_Toc1164460584"/>
-      <w:bookmarkStart w:id="96" w:name="_Toc65576840"/>
+      <w:bookmarkStart w:id="95" w:name="_Toc65576840"/>
+      <w:bookmarkStart w:id="96" w:name="_Toc1164460584"/>
       <w:r>
         <w:rPr>
           <w:rFonts w:hint="eastAsia"/>
@@ -14018,6 +13878,16 @@
         </w:tc>
       </w:tr>
       <w:tr>
+        <w:tblPrEx>
+          <w:tblBorders>
+            <w:top w:val="single" w:color="auto" w:sz="0" w:space="0"/>
+            <w:left w:val="single" w:color="auto" w:sz="0" w:space="0"/>
+            <w:bottom w:val="single" w:color="auto" w:sz="0" w:space="0"/>
+            <w:right w:val="single" w:color="auto" w:sz="0" w:space="0"/>
+            <w:insideH w:val="single" w:color="auto" w:sz="0" w:space="0"/>
+            <w:insideV w:val="single" w:color="auto" w:sz="0" w:space="0"/>
+          </w:tblBorders>
+        </w:tblPrEx>
         <w:trPr>
           <w:trHeight w:val="500" w:hRule="atLeast"/>
         </w:trPr>
@@ -14087,8 +13957,8 @@
       <w:pPr>
         <w:pStyle w:val="4"/>
       </w:pPr>
-      <w:bookmarkStart w:id="97" w:name="_Toc1070560177"/>
-      <w:bookmarkStart w:id="98" w:name="_Toc65576841"/>
+      <w:bookmarkStart w:id="97" w:name="_Toc65576841"/>
+      <w:bookmarkStart w:id="98" w:name="_Toc1070560177"/>
       <w:r>
         <w:rPr>
           <w:rFonts w:hint="eastAsia"/>
@@ -14179,16 +14049,6 @@
         </w:tc>
       </w:tr>
       <w:tr>
-        <w:tblPrEx>
-          <w:tblBorders>
-            <w:top w:val="single" w:color="auto" w:sz="0" w:space="0"/>
-            <w:left w:val="single" w:color="auto" w:sz="0" w:space="0"/>
-            <w:bottom w:val="single" w:color="auto" w:sz="0" w:space="0"/>
-            <w:right w:val="single" w:color="auto" w:sz="0" w:space="0"/>
-            <w:insideH w:val="single" w:color="auto" w:sz="0" w:space="0"/>
-            <w:insideV w:val="single" w:color="auto" w:sz="0" w:space="0"/>
-          </w:tblBorders>
-        </w:tblPrEx>
         <w:trPr>
           <w:trHeight w:val="500" w:hRule="atLeast"/>
         </w:trPr>
@@ -14209,16 +14069,6 @@
         </w:tc>
       </w:tr>
       <w:tr>
-        <w:tblPrEx>
-          <w:tblBorders>
-            <w:top w:val="single" w:color="auto" w:sz="0" w:space="0"/>
-            <w:left w:val="single" w:color="auto" w:sz="0" w:space="0"/>
-            <w:bottom w:val="single" w:color="auto" w:sz="0" w:space="0"/>
-            <w:right w:val="single" w:color="auto" w:sz="0" w:space="0"/>
-            <w:insideH w:val="single" w:color="auto" w:sz="0" w:space="0"/>
-            <w:insideV w:val="single" w:color="auto" w:sz="0" w:space="0"/>
-          </w:tblBorders>
-        </w:tblPrEx>
         <w:trPr>
           <w:trHeight w:val="500" w:hRule="atLeast"/>
         </w:trPr>
@@ -14266,16 +14116,6 @@
         </w:tc>
       </w:tr>
       <w:tr>
-        <w:tblPrEx>
-          <w:tblBorders>
-            <w:top w:val="single" w:color="auto" w:sz="0" w:space="0"/>
-            <w:left w:val="single" w:color="auto" w:sz="0" w:space="0"/>
-            <w:bottom w:val="single" w:color="auto" w:sz="0" w:space="0"/>
-            <w:right w:val="single" w:color="auto" w:sz="0" w:space="0"/>
-            <w:insideH w:val="single" w:color="auto" w:sz="0" w:space="0"/>
-            <w:insideV w:val="single" w:color="auto" w:sz="0" w:space="0"/>
-          </w:tblBorders>
-        </w:tblPrEx>
         <w:trPr>
           <w:trHeight w:val="500" w:hRule="atLeast"/>
         </w:trPr>
@@ -14484,6 +14324,16 @@
         <w:gridCol w:w="956"/>
       </w:tblGrid>
       <w:tr>
+        <w:tblPrEx>
+          <w:tblBorders>
+            <w:top w:val="single" w:color="auto" w:sz="0" w:space="0"/>
+            <w:left w:val="single" w:color="auto" w:sz="0" w:space="0"/>
+            <w:bottom w:val="single" w:color="auto" w:sz="0" w:space="0"/>
+            <w:right w:val="single" w:color="auto" w:sz="0" w:space="0"/>
+            <w:insideH w:val="single" w:color="auto" w:sz="0" w:space="0"/>
+            <w:insideV w:val="single" w:color="auto" w:sz="0" w:space="0"/>
+          </w:tblBorders>
+        </w:tblPrEx>
         <w:trPr>
           <w:trHeight w:val="500" w:hRule="atLeast"/>
         </w:trPr>
@@ -14710,6 +14560,16 @@
         <w:gridCol w:w="2763"/>
       </w:tblGrid>
       <w:tr>
+        <w:tblPrEx>
+          <w:tblBorders>
+            <w:top w:val="single" w:color="auto" w:sz="0" w:space="0"/>
+            <w:left w:val="single" w:color="auto" w:sz="0" w:space="0"/>
+            <w:bottom w:val="single" w:color="auto" w:sz="0" w:space="0"/>
+            <w:right w:val="single" w:color="auto" w:sz="0" w:space="0"/>
+            <w:insideH w:val="single" w:color="auto" w:sz="0" w:space="0"/>
+            <w:insideV w:val="single" w:color="auto" w:sz="0" w:space="0"/>
+          </w:tblBorders>
+        </w:tblPrEx>
         <w:trPr>
           <w:trHeight w:val="500" w:hRule="atLeast"/>
         </w:trPr>
@@ -14929,6 +14789,16 @@
         <w:gridCol w:w="1390"/>
       </w:tblGrid>
       <w:tr>
+        <w:tblPrEx>
+          <w:tblBorders>
+            <w:top w:val="single" w:color="auto" w:sz="0" w:space="0"/>
+            <w:left w:val="single" w:color="auto" w:sz="0" w:space="0"/>
+            <w:bottom w:val="single" w:color="auto" w:sz="0" w:space="0"/>
+            <w:right w:val="single" w:color="auto" w:sz="0" w:space="0"/>
+            <w:insideH w:val="single" w:color="auto" w:sz="0" w:space="0"/>
+            <w:insideV w:val="single" w:color="auto" w:sz="0" w:space="0"/>
+          </w:tblBorders>
+        </w:tblPrEx>
         <w:trPr>
           <w:trHeight w:val="500" w:hRule="atLeast"/>
         </w:trPr>
@@ -15652,16 +15522,6 @@
         </w:tc>
       </w:tr>
       <w:tr>
-        <w:tblPrEx>
-          <w:tblBorders>
-            <w:top w:val="single" w:color="auto" w:sz="4" w:space="0"/>
-            <w:left w:val="single" w:color="auto" w:sz="4" w:space="0"/>
-            <w:bottom w:val="single" w:color="auto" w:sz="4" w:space="0"/>
-            <w:right w:val="single" w:color="auto" w:sz="4" w:space="0"/>
-            <w:insideH w:val="single" w:color="auto" w:sz="4" w:space="0"/>
-            <w:insideV w:val="single" w:color="auto" w:sz="4" w:space="0"/>
-          </w:tblBorders>
-        </w:tblPrEx>
         <w:trPr>
           <w:trHeight w:val="393" w:hRule="atLeast"/>
           <w:jc w:val="center"/>
@@ -16267,6 +16127,172 @@
         <w:gridCol w:w="1120"/>
       </w:tblGrid>
       <w:tr>
+        <w:trPr>
+          <w:trHeight w:val="234" w:hRule="atLeast"/>
+        </w:trPr>
+        <w:tc>
+          <w:tcPr>
+            <w:tcW w:w="970" w:type="dxa"/>
+            <w:shd w:val="clear" w:color="auto" w:fill="D6D6AD"/>
+            <w:vAlign w:val="center"/>
+          </w:tcPr>
+          <w:p>
+            <w:pPr>
+              <w:jc w:val="center"/>
+              <w:rPr>
+                <w:sz w:val="13"/>
+                <w:szCs w:val="13"/>
+              </w:rPr>
+            </w:pPr>
+            <w:r>
+              <w:rPr>
+                <w:sz w:val="13"/>
+                <w:szCs w:val="13"/>
+              </w:rPr>
+              <w:t>Owner</w:t>
+            </w:r>
+          </w:p>
+        </w:tc>
+        <w:tc>
+          <w:tcPr>
+            <w:tcW w:w="1161" w:type="dxa"/>
+            <w:shd w:val="clear" w:color="auto" w:fill="D6D6AD"/>
+            <w:vAlign w:val="center"/>
+          </w:tcPr>
+          <w:p>
+            <w:pPr>
+              <w:jc w:val="center"/>
+              <w:rPr>
+                <w:sz w:val="13"/>
+                <w:szCs w:val="13"/>
+              </w:rPr>
+            </w:pPr>
+            <w:r>
+              <w:rPr>
+                <w:sz w:val="13"/>
+                <w:szCs w:val="13"/>
+              </w:rPr>
+              <w:t>Tablespace Name</w:t>
+            </w:r>
+          </w:p>
+        </w:tc>
+        <w:tc>
+          <w:tcPr>
+            <w:tcW w:w="1089" w:type="dxa"/>
+            <w:shd w:val="clear" w:color="auto" w:fill="D6D6AD"/>
+            <w:vAlign w:val="center"/>
+          </w:tcPr>
+          <w:p>
+            <w:pPr>
+              <w:jc w:val="center"/>
+              <w:rPr>
+                <w:sz w:val="13"/>
+                <w:szCs w:val="13"/>
+              </w:rPr>
+            </w:pPr>
+            <w:r>
+              <w:rPr>
+                <w:sz w:val="13"/>
+                <w:szCs w:val="13"/>
+              </w:rPr>
+              <w:t>Object Name</w:t>
+            </w:r>
+          </w:p>
+        </w:tc>
+        <w:tc>
+          <w:tcPr>
+            <w:tcW w:w="1239" w:type="dxa"/>
+            <w:shd w:val="clear" w:color="auto" w:fill="D6D6AD"/>
+            <w:vAlign w:val="center"/>
+          </w:tcPr>
+          <w:p>
+            <w:pPr>
+              <w:jc w:val="center"/>
+              <w:rPr>
+                <w:sz w:val="13"/>
+                <w:szCs w:val="13"/>
+              </w:rPr>
+            </w:pPr>
+            <w:r>
+              <w:rPr>
+                <w:sz w:val="13"/>
+                <w:szCs w:val="13"/>
+              </w:rPr>
+              <w:t>Subobject Name</w:t>
+            </w:r>
+          </w:p>
+        </w:tc>
+        <w:tc>
+          <w:tcPr>
+            <w:tcW w:w="1165" w:type="dxa"/>
+            <w:shd w:val="clear" w:color="auto" w:fill="D6D6AD"/>
+            <w:vAlign w:val="center"/>
+          </w:tcPr>
+          <w:p>
+            <w:pPr>
+              <w:jc w:val="center"/>
+              <w:rPr>
+                <w:sz w:val="13"/>
+                <w:szCs w:val="13"/>
+              </w:rPr>
+            </w:pPr>
+            <w:r>
+              <w:rPr>
+                <w:sz w:val="13"/>
+                <w:szCs w:val="13"/>
+              </w:rPr>
+              <w:t>Obj. Type</w:t>
+            </w:r>
+          </w:p>
+        </w:tc>
+        <w:tc>
+          <w:tcPr>
+            <w:tcW w:w="1784" w:type="dxa"/>
+            <w:shd w:val="clear" w:color="auto" w:fill="D6D6AD"/>
+            <w:vAlign w:val="center"/>
+          </w:tcPr>
+          <w:p>
+            <w:pPr>
+              <w:jc w:val="center"/>
+              <w:rPr>
+                <w:sz w:val="13"/>
+                <w:szCs w:val="13"/>
+              </w:rPr>
+            </w:pPr>
+            <w:r>
+              <w:rPr>
+                <w:sz w:val="13"/>
+                <w:szCs w:val="13"/>
+              </w:rPr>
+              <w:t>Logical Reads</w:t>
+            </w:r>
+          </w:p>
+        </w:tc>
+        <w:tc>
+          <w:tcPr>
+            <w:tcW w:w="974" w:type="dxa"/>
+            <w:shd w:val="clear" w:color="auto" w:fill="D6D6AD"/>
+            <w:vAlign w:val="center"/>
+          </w:tcPr>
+          <w:p>
+            <w:pPr>
+              <w:jc w:val="center"/>
+              <w:rPr>
+                <w:sz w:val="13"/>
+                <w:szCs w:val="13"/>
+              </w:rPr>
+            </w:pPr>
+            <w:r>
+              <w:rPr>
+                <w:sz w:val="13"/>
+                <w:szCs w:val="13"/>
+              </w:rPr>
+              <w:t>%Total</w:t>
+            </w:r>
+          </w:p>
+        </w:tc>
+      </w:tr>
+      <w:tr>
         <w:tblPrEx>
           <w:tblBorders>
             <w:top w:val="single" w:color="auto" w:sz="0" w:space="0"/>
@@ -16277,172 +16303,6 @@
             <w:insideV w:val="single" w:color="auto" w:sz="0" w:space="0"/>
           </w:tblBorders>
         </w:tblPrEx>
-        <w:trPr>
-          <w:trHeight w:val="234" w:hRule="atLeast"/>
-        </w:trPr>
-        <w:tc>
-          <w:tcPr>
-            <w:tcW w:w="970" w:type="dxa"/>
-            <w:shd w:val="clear" w:color="auto" w:fill="D6D6AD"/>
-            <w:vAlign w:val="center"/>
-          </w:tcPr>
-          <w:p>
-            <w:pPr>
-              <w:jc w:val="center"/>
-              <w:rPr>
-                <w:sz w:val="13"/>
-                <w:szCs w:val="13"/>
-              </w:rPr>
-            </w:pPr>
-            <w:r>
-              <w:rPr>
-                <w:sz w:val="13"/>
-                <w:szCs w:val="13"/>
-              </w:rPr>
-              <w:t>Owner</w:t>
-            </w:r>
-          </w:p>
-        </w:tc>
-        <w:tc>
-          <w:tcPr>
-            <w:tcW w:w="1161" w:type="dxa"/>
-            <w:shd w:val="clear" w:color="auto" w:fill="D6D6AD"/>
-            <w:vAlign w:val="center"/>
-          </w:tcPr>
-          <w:p>
-            <w:pPr>
-              <w:jc w:val="center"/>
-              <w:rPr>
-                <w:sz w:val="13"/>
-                <w:szCs w:val="13"/>
-              </w:rPr>
-            </w:pPr>
-            <w:r>
-              <w:rPr>
-                <w:sz w:val="13"/>
-                <w:szCs w:val="13"/>
-              </w:rPr>
-              <w:t>Tablespace Name</w:t>
-            </w:r>
-          </w:p>
-        </w:tc>
-        <w:tc>
-          <w:tcPr>
-            <w:tcW w:w="1089" w:type="dxa"/>
-            <w:shd w:val="clear" w:color="auto" w:fill="D6D6AD"/>
-            <w:vAlign w:val="center"/>
-          </w:tcPr>
-          <w:p>
-            <w:pPr>
-              <w:jc w:val="center"/>
-              <w:rPr>
-                <w:sz w:val="13"/>
-                <w:szCs w:val="13"/>
-              </w:rPr>
-            </w:pPr>
-            <w:r>
-              <w:rPr>
-                <w:sz w:val="13"/>
-                <w:szCs w:val="13"/>
-              </w:rPr>
-              <w:t>Object Name</w:t>
-            </w:r>
-          </w:p>
-        </w:tc>
-        <w:tc>
-          <w:tcPr>
-            <w:tcW w:w="1239" w:type="dxa"/>
-            <w:shd w:val="clear" w:color="auto" w:fill="D6D6AD"/>
-            <w:vAlign w:val="center"/>
-          </w:tcPr>
-          <w:p>
-            <w:pPr>
-              <w:jc w:val="center"/>
-              <w:rPr>
-                <w:sz w:val="13"/>
-                <w:szCs w:val="13"/>
-              </w:rPr>
-            </w:pPr>
-            <w:r>
-              <w:rPr>
-                <w:sz w:val="13"/>
-                <w:szCs w:val="13"/>
-              </w:rPr>
-              <w:t>Subobject Name</w:t>
-            </w:r>
-          </w:p>
-        </w:tc>
-        <w:tc>
-          <w:tcPr>
-            <w:tcW w:w="1165" w:type="dxa"/>
-            <w:shd w:val="clear" w:color="auto" w:fill="D6D6AD"/>
-            <w:vAlign w:val="center"/>
-          </w:tcPr>
-          <w:p>
-            <w:pPr>
-              <w:jc w:val="center"/>
-              <w:rPr>
-                <w:sz w:val="13"/>
-                <w:szCs w:val="13"/>
-              </w:rPr>
-            </w:pPr>
-            <w:r>
-              <w:rPr>
-                <w:sz w:val="13"/>
-                <w:szCs w:val="13"/>
-              </w:rPr>
-              <w:t>Obj. Type</w:t>
-            </w:r>
-          </w:p>
-        </w:tc>
-        <w:tc>
-          <w:tcPr>
-            <w:tcW w:w="1784" w:type="dxa"/>
-            <w:shd w:val="clear" w:color="auto" w:fill="D6D6AD"/>
-            <w:vAlign w:val="center"/>
-          </w:tcPr>
-          <w:p>
-            <w:pPr>
-              <w:jc w:val="center"/>
-              <w:rPr>
-                <w:sz w:val="13"/>
-                <w:szCs w:val="13"/>
-              </w:rPr>
-            </w:pPr>
-            <w:r>
-              <w:rPr>
-                <w:sz w:val="13"/>
-                <w:szCs w:val="13"/>
-              </w:rPr>
-              <w:t>Logical Reads</w:t>
-            </w:r>
-          </w:p>
-        </w:tc>
-        <w:tc>
-          <w:tcPr>
-            <w:tcW w:w="974" w:type="dxa"/>
-            <w:shd w:val="clear" w:color="auto" w:fill="D6D6AD"/>
-            <w:vAlign w:val="center"/>
-          </w:tcPr>
-          <w:p>
-            <w:pPr>
-              <w:jc w:val="center"/>
-              <w:rPr>
-                <w:sz w:val="13"/>
-                <w:szCs w:val="13"/>
-              </w:rPr>
-            </w:pPr>
-            <w:r>
-              <w:rPr>
-                <w:sz w:val="13"/>
-                <w:szCs w:val="13"/>
-              </w:rPr>
-              <w:t>%Total</w:t>
-            </w:r>
-          </w:p>
-        </w:tc>
-      </w:tr>
-      <w:tr>
         <w:trPr>
           <w:trHeight w:val="119" w:hRule="atLeast"/>
         </w:trPr>
@@ -16640,6 +16500,16 @@
         </w:tc>
       </w:tr>
       <w:tr>
+        <w:tblPrEx>
+          <w:tblBorders>
+            <w:top w:val="single" w:color="auto" w:sz="0" w:space="0"/>
+            <w:left w:val="single" w:color="auto" w:sz="0" w:space="0"/>
+            <w:bottom w:val="single" w:color="auto" w:sz="0" w:space="0"/>
+            <w:right w:val="single" w:color="auto" w:sz="0" w:space="0"/>
+            <w:insideH w:val="single" w:color="auto" w:sz="0" w:space="0"/>
+            <w:insideV w:val="single" w:color="auto" w:sz="0" w:space="0"/>
+          </w:tblBorders>
+        </w:tblPrEx>
         <w:trPr>
           <w:trHeight w:val="114" w:hRule="atLeast"/>
         </w:trPr>
@@ -16674,8 +16544,8 @@
       <w:pPr>
         <w:pStyle w:val="4"/>
       </w:pPr>
-      <w:bookmarkStart w:id="107" w:name="_Toc2112636221"/>
-      <w:bookmarkStart w:id="108" w:name="_Toc65576846"/>
+      <w:bookmarkStart w:id="107" w:name="_Toc65576846"/>
+      <w:bookmarkStart w:id="108" w:name="_Toc2112636221"/>
       <w:r>
         <w:rPr>
           <w:rFonts w:hint="eastAsia"/>
@@ -16722,13 +16592,13 @@
         </w:tblCellMar>
       </w:tblPr>
       <w:tblGrid>
-        <w:gridCol w:w="788"/>
+        <w:gridCol w:w="970"/>
         <w:gridCol w:w="1161"/>
-        <w:gridCol w:w="1221"/>
-        <w:gridCol w:w="1501"/>
-        <w:gridCol w:w="985"/>
+        <w:gridCol w:w="1110"/>
+        <w:gridCol w:w="1272"/>
+        <w:gridCol w:w="1008"/>
         <w:gridCol w:w="2037"/>
-        <w:gridCol w:w="835"/>
+        <w:gridCol w:w="970"/>
       </w:tblGrid>
       <w:tr>
         <w:tblPrEx>
@@ -16849,7 +16719,259 @@
             <w:gridSpan w:val="7"/>
             <w:vAlign w:val="center"/>
           </w:tcPr>
-          <w:p/>
+          <w:p>
+            <w:pPr>
+              <w:jc w:val="center"/>
+            </w:pPr>
+            <w:r>
+              <w:rPr>
+                <w:sz w:val="21"/>
+                <w:szCs w:val="21"/>
+              </w:rPr>
+              <w:t>{%tr for v in segments_by_</w:t>
+            </w:r>
+            <w:r>
+              <w:rPr>
+                <w:sz w:val="21"/>
+                <w:szCs w:val="21"/>
+              </w:rPr>
+              <w:t>physical</w:t>
+            </w:r>
+            <w:r>
+              <w:rPr>
+                <w:sz w:val="21"/>
+                <w:szCs w:val="21"/>
+              </w:rPr>
+              <w:t>_reads %}</w:t>
+            </w:r>
+          </w:p>
+        </w:tc>
+      </w:tr>
+      <w:tr>
+        <w:trPr>
+          <w:trHeight w:val="500" w:hRule="atLeast"/>
+        </w:trPr>
+        <w:tc>
+          <w:tcPr>
+            <w:tcW w:w="0" w:type="auto"/>
+            <w:vAlign w:val="center"/>
+          </w:tcPr>
+          <w:p>
+            <w:pPr>
+              <w:jc w:val="left"/>
+            </w:pPr>
+            <w:r>
+              <w:rPr>
+                <w:sz w:val="21"/>
+                <w:szCs w:val="21"/>
+              </w:rPr>
+              <w:t>{{v[1]}}</w:t>
+            </w:r>
+          </w:p>
+        </w:tc>
+        <w:tc>
+          <w:tcPr>
+            <w:tcW w:w="0" w:type="auto"/>
+            <w:vAlign w:val="center"/>
+          </w:tcPr>
+          <w:p>
+            <w:pPr>
+              <w:jc w:val="left"/>
+            </w:pPr>
+            <w:r>
+              <w:rPr>
+                <w:sz w:val="21"/>
+                <w:szCs w:val="21"/>
+              </w:rPr>
+              <w:t>{{v[</w:t>
+            </w:r>
+            <w:r>
+              <w:rPr>
+                <w:sz w:val="21"/>
+                <w:szCs w:val="21"/>
+              </w:rPr>
+              <w:t>2</w:t>
+            </w:r>
+            <w:r>
+              <w:rPr>
+                <w:sz w:val="21"/>
+                <w:szCs w:val="21"/>
+              </w:rPr>
+              <w:t>]}}</w:t>
+            </w:r>
+          </w:p>
+        </w:tc>
+        <w:tc>
+          <w:tcPr>
+            <w:tcW w:w="0" w:type="auto"/>
+            <w:vAlign w:val="center"/>
+          </w:tcPr>
+          <w:p>
+            <w:pPr>
+              <w:jc w:val="left"/>
+            </w:pPr>
+            <w:r>
+              <w:rPr>
+                <w:sz w:val="21"/>
+                <w:szCs w:val="21"/>
+              </w:rPr>
+              <w:t>{{v[</w:t>
+            </w:r>
+            <w:r>
+              <w:rPr>
+                <w:sz w:val="21"/>
+                <w:szCs w:val="21"/>
+              </w:rPr>
+              <w:t>3</w:t>
+            </w:r>
+            <w:r>
+              <w:rPr>
+                <w:sz w:val="21"/>
+                <w:szCs w:val="21"/>
+              </w:rPr>
+              <w:t>]}}</w:t>
+            </w:r>
+          </w:p>
+        </w:tc>
+        <w:tc>
+          <w:tcPr>
+            <w:tcW w:w="0" w:type="auto"/>
+            <w:vAlign w:val="center"/>
+          </w:tcPr>
+          <w:p>
+            <w:pPr>
+              <w:jc w:val="left"/>
+            </w:pPr>
+            <w:r>
+              <w:t> </w:t>
+            </w:r>
+            <w:r>
+              <w:rPr>
+                <w:sz w:val="21"/>
+                <w:szCs w:val="21"/>
+              </w:rPr>
+              <w:t>{{v[</w:t>
+            </w:r>
+            <w:r>
+              <w:rPr>
+                <w:sz w:val="21"/>
+                <w:szCs w:val="21"/>
+              </w:rPr>
+              <w:t>4</w:t>
+            </w:r>
+            <w:r>
+              <w:rPr>
+                <w:sz w:val="21"/>
+                <w:szCs w:val="21"/>
+              </w:rPr>
+              <w:t>]}}</w:t>
+            </w:r>
+          </w:p>
+        </w:tc>
+        <w:tc>
+          <w:tcPr>
+            <w:tcW w:w="0" w:type="auto"/>
+            <w:vAlign w:val="center"/>
+          </w:tcPr>
+          <w:p>
+            <w:pPr>
+              <w:jc w:val="left"/>
+            </w:pPr>
+            <w:r>
+              <w:rPr>
+                <w:sz w:val="21"/>
+                <w:szCs w:val="21"/>
+              </w:rPr>
+              <w:t>{{v[</w:t>
+            </w:r>
+            <w:r>
+              <w:rPr>
+                <w:sz w:val="21"/>
+                <w:szCs w:val="21"/>
+              </w:rPr>
+              <w:t>5</w:t>
+            </w:r>
+            <w:r>
+              <w:rPr>
+                <w:sz w:val="21"/>
+                <w:szCs w:val="21"/>
+              </w:rPr>
+              <w:t>]}}</w:t>
+            </w:r>
+          </w:p>
+        </w:tc>
+        <w:tc>
+          <w:tcPr>
+            <w:tcW w:w="0" w:type="auto"/>
+            <w:vAlign w:val="center"/>
+          </w:tcPr>
+          <w:p>
+            <w:pPr>
+              <w:jc w:val="left"/>
+            </w:pPr>
+            <w:r>
+              <w:rPr>
+                <w:sz w:val="21"/>
+                <w:szCs w:val="21"/>
+              </w:rPr>
+              <w:t>{{v[</w:t>
+            </w:r>
+            <w:r>
+              <w:rPr>
+                <w:sz w:val="21"/>
+                <w:szCs w:val="21"/>
+              </w:rPr>
+              <w:t>6</w:t>
+            </w:r>
+            <w:r>
+              <w:rPr>
+                <w:sz w:val="21"/>
+                <w:szCs w:val="21"/>
+              </w:rPr>
+              <w:t>]}</w:t>
+            </w:r>
+            <w:bookmarkStart w:id="123" w:name="_GoBack"/>
+            <w:bookmarkEnd w:id="123"/>
+            <w:r>
+              <w:rPr>
+                <w:sz w:val="21"/>
+                <w:szCs w:val="21"/>
+              </w:rPr>
+              <w:t>}</w:t>
+            </w:r>
+          </w:p>
+        </w:tc>
+        <w:tc>
+          <w:tcPr>
+            <w:tcW w:w="0" w:type="auto"/>
+            <w:vAlign w:val="center"/>
+          </w:tcPr>
+          <w:p>
+            <w:pPr>
+              <w:jc w:val="right"/>
+            </w:pPr>
+            <w:r>
+              <w:rPr>
+                <w:sz w:val="21"/>
+                <w:szCs w:val="21"/>
+              </w:rPr>
+              <w:t>{{v[</w:t>
+            </w:r>
+            <w:r>
+              <w:rPr>
+                <w:sz w:val="21"/>
+                <w:szCs w:val="21"/>
+              </w:rPr>
+              <w:t>7</w:t>
+            </w:r>
+            <w:r>
+              <w:rPr>
+                <w:sz w:val="21"/>
+                <w:szCs w:val="21"/>
+              </w:rPr>
+              <w:t>]}}</w:t>
+            </w:r>
+          </w:p>
         </w:tc>
       </w:tr>
       <w:tr>
@@ -16869,78 +16991,22 @@
         <w:tc>
           <w:tcPr>
             <w:tcW w:w="0" w:type="auto"/>
-            <w:vAlign w:val="center"/>
-          </w:tcPr>
-          <w:p/>
-        </w:tc>
-        <w:tc>
-          <w:tcPr>
-            <w:tcW w:w="0" w:type="auto"/>
-            <w:vAlign w:val="center"/>
-          </w:tcPr>
-          <w:p/>
-        </w:tc>
-        <w:tc>
-          <w:tcPr>
-            <w:tcW w:w="0" w:type="auto"/>
-            <w:vAlign w:val="center"/>
-          </w:tcPr>
-          <w:p/>
-        </w:tc>
-        <w:tc>
-          <w:tcPr>
-            <w:tcW w:w="0" w:type="auto"/>
-            <w:vAlign w:val="center"/>
-          </w:tcPr>
-          <w:p>
-            <w:r>
-              <w:t> </w:t>
-            </w:r>
-          </w:p>
-        </w:tc>
-        <w:tc>
-          <w:tcPr>
-            <w:tcW w:w="0" w:type="auto"/>
-            <w:vAlign w:val="center"/>
-          </w:tcPr>
-          <w:p/>
-        </w:tc>
-        <w:tc>
-          <w:tcPr>
-            <w:tcW w:w="0" w:type="auto"/>
-            <w:vAlign w:val="center"/>
-          </w:tcPr>
-          <w:p/>
-        </w:tc>
-        <w:tc>
-          <w:tcPr>
-            <w:tcW w:w="0" w:type="auto"/>
-            <w:vAlign w:val="center"/>
-          </w:tcPr>
-          <w:p/>
-        </w:tc>
-      </w:tr>
-      <w:tr>
-        <w:tblPrEx>
-          <w:tblBorders>
-            <w:top w:val="single" w:color="auto" w:sz="0" w:space="0"/>
-            <w:left w:val="single" w:color="auto" w:sz="0" w:space="0"/>
-            <w:bottom w:val="single" w:color="auto" w:sz="0" w:space="0"/>
-            <w:right w:val="single" w:color="auto" w:sz="0" w:space="0"/>
-            <w:insideH w:val="single" w:color="auto" w:sz="0" w:space="0"/>
-            <w:insideV w:val="single" w:color="auto" w:sz="0" w:space="0"/>
-          </w:tblBorders>
-        </w:tblPrEx>
-        <w:trPr>
-          <w:trHeight w:val="500" w:hRule="atLeast"/>
-        </w:trPr>
-        <w:tc>
-          <w:tcPr>
-            <w:tcW w:w="0" w:type="auto"/>
             <w:gridSpan w:val="7"/>
             <w:vAlign w:val="center"/>
           </w:tcPr>
-          <w:p/>
+          <w:p>
+            <w:pPr>
+              <w:jc w:val="center"/>
+            </w:pPr>
+            <w:r>
+              <w:rPr>
+                <w:rFonts w:hint="default"/>
+                <w:sz w:val="21"/>
+                <w:szCs w:val="21"/>
+              </w:rPr>
+              <w:t>{%tr endfor %}</w:t>
+            </w:r>
+          </w:p>
         </w:tc>
       </w:tr>
     </w:tbl>
@@ -17105,6 +17171,16 @@
         </w:tc>
       </w:tr>
       <w:tr>
+        <w:tblPrEx>
+          <w:tblBorders>
+            <w:top w:val="single" w:color="auto" w:sz="0" w:space="0"/>
+            <w:left w:val="single" w:color="auto" w:sz="0" w:space="0"/>
+            <w:bottom w:val="single" w:color="auto" w:sz="0" w:space="0"/>
+            <w:right w:val="single" w:color="auto" w:sz="0" w:space="0"/>
+            <w:insideH w:val="single" w:color="auto" w:sz="0" w:space="0"/>
+            <w:insideV w:val="single" w:color="auto" w:sz="0" w:space="0"/>
+          </w:tblBorders>
+        </w:tblPrEx>
         <w:trPr>
           <w:trHeight w:val="500" w:hRule="atLeast"/>
         </w:trPr>
@@ -17114,7 +17190,14 @@
             <w:gridSpan w:val="7"/>
             <w:vAlign w:val="center"/>
           </w:tcPr>
-          <w:p/>
+          <w:p>
+            <w:pPr>
+              <w:rPr>
+                <w:sz w:val="21"/>
+                <w:szCs w:val="21"/>
+              </w:rPr>
+            </w:pPr>
+          </w:p>
         </w:tc>
       </w:tr>
       <w:tr>
@@ -17136,29 +17219,60 @@
             <w:tcW w:w="0" w:type="auto"/>
             <w:vAlign w:val="center"/>
           </w:tcPr>
-          <w:p/>
-        </w:tc>
-        <w:tc>
-          <w:tcPr>
-            <w:tcW w:w="0" w:type="auto"/>
-            <w:vAlign w:val="center"/>
-          </w:tcPr>
-          <w:p/>
-        </w:tc>
-        <w:tc>
-          <w:tcPr>
-            <w:tcW w:w="0" w:type="auto"/>
-            <w:vAlign w:val="center"/>
-          </w:tcPr>
-          <w:p/>
-        </w:tc>
-        <w:tc>
-          <w:tcPr>
-            <w:tcW w:w="0" w:type="auto"/>
-            <w:vAlign w:val="center"/>
-          </w:tcPr>
-          <w:p>
-            <w:r>
+          <w:p>
+            <w:pPr>
+              <w:rPr>
+                <w:sz w:val="21"/>
+                <w:szCs w:val="21"/>
+              </w:rPr>
+            </w:pPr>
+          </w:p>
+        </w:tc>
+        <w:tc>
+          <w:tcPr>
+            <w:tcW w:w="0" w:type="auto"/>
+            <w:vAlign w:val="center"/>
+          </w:tcPr>
+          <w:p>
+            <w:pPr>
+              <w:rPr>
+                <w:sz w:val="21"/>
+                <w:szCs w:val="21"/>
+              </w:rPr>
+            </w:pPr>
+          </w:p>
+        </w:tc>
+        <w:tc>
+          <w:tcPr>
+            <w:tcW w:w="0" w:type="auto"/>
+            <w:vAlign w:val="center"/>
+          </w:tcPr>
+          <w:p>
+            <w:pPr>
+              <w:rPr>
+                <w:sz w:val="21"/>
+                <w:szCs w:val="21"/>
+              </w:rPr>
+            </w:pPr>
+          </w:p>
+        </w:tc>
+        <w:tc>
+          <w:tcPr>
+            <w:tcW w:w="0" w:type="auto"/>
+            <w:vAlign w:val="center"/>
+          </w:tcPr>
+          <w:p>
+            <w:pPr>
+              <w:rPr>
+                <w:sz w:val="21"/>
+                <w:szCs w:val="21"/>
+              </w:rPr>
+            </w:pPr>
+            <w:r>
+              <w:rPr>
+                <w:sz w:val="21"/>
+                <w:szCs w:val="21"/>
+              </w:rPr>
               <w:t> </w:t>
             </w:r>
           </w:p>
@@ -17168,24 +17282,55 @@
             <w:tcW w:w="0" w:type="auto"/>
             <w:vAlign w:val="center"/>
           </w:tcPr>
-          <w:p/>
-        </w:tc>
-        <w:tc>
-          <w:tcPr>
-            <w:tcW w:w="0" w:type="auto"/>
-            <w:vAlign w:val="center"/>
-          </w:tcPr>
-          <w:p/>
-        </w:tc>
-        <w:tc>
-          <w:tcPr>
-            <w:tcW w:w="0" w:type="auto"/>
-            <w:vAlign w:val="center"/>
-          </w:tcPr>
-          <w:p/>
+          <w:p>
+            <w:pPr>
+              <w:rPr>
+                <w:sz w:val="21"/>
+                <w:szCs w:val="21"/>
+              </w:rPr>
+            </w:pPr>
+          </w:p>
+        </w:tc>
+        <w:tc>
+          <w:tcPr>
+            <w:tcW w:w="0" w:type="auto"/>
+            <w:vAlign w:val="center"/>
+          </w:tcPr>
+          <w:p>
+            <w:pPr>
+              <w:rPr>
+                <w:sz w:val="21"/>
+                <w:szCs w:val="21"/>
+              </w:rPr>
+            </w:pPr>
+          </w:p>
+        </w:tc>
+        <w:tc>
+          <w:tcPr>
+            <w:tcW w:w="0" w:type="auto"/>
+            <w:vAlign w:val="center"/>
+          </w:tcPr>
+          <w:p>
+            <w:pPr>
+              <w:rPr>
+                <w:sz w:val="21"/>
+                <w:szCs w:val="21"/>
+              </w:rPr>
+            </w:pPr>
+          </w:p>
         </w:tc>
       </w:tr>
       <w:tr>
+        <w:tblPrEx>
+          <w:tblBorders>
+            <w:top w:val="single" w:color="auto" w:sz="0" w:space="0"/>
+            <w:left w:val="single" w:color="auto" w:sz="0" w:space="0"/>
+            <w:bottom w:val="single" w:color="auto" w:sz="0" w:space="0"/>
+            <w:right w:val="single" w:color="auto" w:sz="0" w:space="0"/>
+            <w:insideH w:val="single" w:color="auto" w:sz="0" w:space="0"/>
+            <w:insideV w:val="single" w:color="auto" w:sz="0" w:space="0"/>
+          </w:tblBorders>
+        </w:tblPrEx>
         <w:trPr>
           <w:trHeight w:val="500" w:hRule="atLeast"/>
         </w:trPr>
@@ -17195,7 +17340,14 @@
             <w:gridSpan w:val="7"/>
             <w:vAlign w:val="center"/>
           </w:tcPr>
-          <w:p/>
+          <w:p>
+            <w:pPr>
+              <w:rPr>
+                <w:sz w:val="21"/>
+                <w:szCs w:val="21"/>
+              </w:rPr>
+            </w:pPr>
+          </w:p>
         </w:tc>
       </w:tr>
     </w:tbl>
@@ -17484,13 +17636,7 @@
         <w:t>6</w:t>
       </w:r>
       <w:r>
-        <w:t>.1</w:t>
-      </w:r>
-      <w:r>
-        <w:t>0</w:t>
-      </w:r>
-      <w:r>
-        <w:t xml:space="preserve">）SQL ordered by </w:t>
+        <w:t xml:space="preserve">.10）SQL ordered by </w:t>
       </w:r>
       <w:bookmarkEnd w:id="111"/>
       <w:bookmarkEnd w:id="112"/>
@@ -17728,8 +17874,8 @@
         <w:pStyle w:val="4"/>
         <w:ind w:right="3490" w:rightChars="1662"/>
       </w:pPr>
-      <w:bookmarkStart w:id="113" w:name="_Toc65576849"/>
-      <w:bookmarkStart w:id="114" w:name="_Toc965513849"/>
+      <w:bookmarkStart w:id="113" w:name="_Toc965513849"/>
+      <w:bookmarkStart w:id="114" w:name="_Toc65576849"/>
       <w:r>
         <w:rPr>
           <w:rFonts w:hint="eastAsia"/>
@@ -17884,16 +18030,6 @@
         </w:tc>
       </w:tr>
       <w:tr>
-        <w:tblPrEx>
-          <w:tblBorders>
-            <w:top w:val="single" w:color="auto" w:sz="0" w:space="0"/>
-            <w:left w:val="single" w:color="auto" w:sz="0" w:space="0"/>
-            <w:bottom w:val="single" w:color="auto" w:sz="0" w:space="0"/>
-            <w:right w:val="single" w:color="auto" w:sz="0" w:space="0"/>
-            <w:insideH w:val="single" w:color="auto" w:sz="0" w:space="0"/>
-            <w:insideV w:val="single" w:color="auto" w:sz="0" w:space="0"/>
-          </w:tblBorders>
-        </w:tblPrEx>
         <w:trPr>
           <w:trHeight w:val="500" w:hRule="atLeast"/>
         </w:trPr>
@@ -17960,13 +18096,7 @@
               <w:jc w:val="right"/>
             </w:pPr>
             <w:r>
-              <w:t>{{v[</w:t>
-            </w:r>
-            <w:r>
-              <w:t>2</w:t>
-            </w:r>
-            <w:r>
-              <w:t>]}}</w:t>
+              <w:t>{{v[2]}}</w:t>
             </w:r>
           </w:p>
         </w:tc>
@@ -17980,13 +18110,7 @@
               <w:jc w:val="right"/>
             </w:pPr>
             <w:r>
-              <w:t>{{v[</w:t>
-            </w:r>
-            <w:r>
-              <w:t>3</w:t>
-            </w:r>
-            <w:r>
-              <w:t>]}}</w:t>
+              <w:t>{{v[3]}}</w:t>
             </w:r>
           </w:p>
         </w:tc>
@@ -18000,13 +18124,7 @@
               <w:jc w:val="right"/>
             </w:pPr>
             <w:r>
-              <w:t>{{v[</w:t>
-            </w:r>
-            <w:r>
-              <w:t>4</w:t>
-            </w:r>
-            <w:r>
-              <w:t>]}}</w:t>
+              <w:t>{{v[4]}}</w:t>
             </w:r>
           </w:p>
         </w:tc>
@@ -18020,18 +18138,7 @@
               <w:jc w:val="left"/>
             </w:pPr>
             <w:r>
-              <w:t>{{v</w:t>
-            </w:r>
-            <w:bookmarkStart w:id="123" w:name="_GoBack"/>
-            <w:bookmarkEnd w:id="123"/>
-            <w:r>
-              <w:t>[</w:t>
-            </w:r>
-            <w:r>
-              <w:t>5</w:t>
-            </w:r>
-            <w:r>
-              <w:t>]}}</w:t>
+              <w:t>{{v[5]}}</w:t>
             </w:r>
           </w:p>
         </w:tc>
@@ -18045,13 +18152,7 @@
               <w:jc w:val="left"/>
             </w:pPr>
             <w:r>
-              <w:t>{{v[</w:t>
-            </w:r>
-            <w:r>
-              <w:t>6</w:t>
-            </w:r>
-            <w:r>
-              <w:t>]}}</w:t>
+              <w:t>{{v[6]}}</w:t>
             </w:r>
           </w:p>
         </w:tc>
@@ -18065,28 +18166,12 @@
               <w:jc w:val="left"/>
             </w:pPr>
             <w:r>
-              <w:t>{{v[</w:t>
-            </w:r>
-            <w:r>
-              <w:t>7</w:t>
-            </w:r>
-            <w:r>
-              <w:t xml:space="preserve">]}} </w:t>
+              <w:t xml:space="preserve">{{v[7]}} </w:t>
             </w:r>
           </w:p>
         </w:tc>
       </w:tr>
       <w:tr>
-        <w:tblPrEx>
-          <w:tblBorders>
-            <w:top w:val="single" w:color="auto" w:sz="0" w:space="0"/>
-            <w:left w:val="single" w:color="auto" w:sz="0" w:space="0"/>
-            <w:bottom w:val="single" w:color="auto" w:sz="0" w:space="0"/>
-            <w:right w:val="single" w:color="auto" w:sz="0" w:space="0"/>
-            <w:insideH w:val="single" w:color="auto" w:sz="0" w:space="0"/>
-            <w:insideV w:val="single" w:color="auto" w:sz="0" w:space="0"/>
-          </w:tblBorders>
-        </w:tblPrEx>
         <w:trPr>
           <w:trHeight w:val="500" w:hRule="atLeast"/>
         </w:trPr>
@@ -18131,10 +18216,7 @@
         <w:t>2</w:t>
       </w:r>
       <w:r>
-        <w:t>）</w:t>
-      </w:r>
-      <w:r>
-        <w:t>TOP SQL</w:t>
+        <w:t>）TOP SQL</w:t>
       </w:r>
     </w:p>
     <w:p/>
@@ -18142,8 +18224,8 @@
       <w:pPr>
         <w:pStyle w:val="3"/>
       </w:pPr>
-      <w:bookmarkStart w:id="115" w:name="_Toc65576850"/>
-      <w:bookmarkStart w:id="116" w:name="_Toc1004823411"/>
+      <w:bookmarkStart w:id="115" w:name="_Toc1004823411"/>
+      <w:bookmarkStart w:id="116" w:name="_Toc65576850"/>
       <w:r>
         <w:t>七、备份管理</w:t>
       </w:r>
@@ -18285,6 +18367,16 @@
         </w:tc>
       </w:tr>
       <w:tr>
+        <w:tblPrEx>
+          <w:tblBorders>
+            <w:top w:val="single" w:color="auto" w:sz="0" w:space="0"/>
+            <w:left w:val="single" w:color="auto" w:sz="0" w:space="0"/>
+            <w:bottom w:val="single" w:color="auto" w:sz="0" w:space="0"/>
+            <w:right w:val="single" w:color="auto" w:sz="0" w:space="0"/>
+            <w:insideH w:val="single" w:color="auto" w:sz="0" w:space="0"/>
+            <w:insideV w:val="single" w:color="auto" w:sz="0" w:space="0"/>
+          </w:tblBorders>
+        </w:tblPrEx>
         <w:trPr>
           <w:trHeight w:val="500" w:hRule="atLeast"/>
         </w:trPr>
@@ -18355,6 +18447,16 @@
         </w:tc>
       </w:tr>
       <w:tr>
+        <w:tblPrEx>
+          <w:tblBorders>
+            <w:top w:val="single" w:color="auto" w:sz="0" w:space="0"/>
+            <w:left w:val="single" w:color="auto" w:sz="0" w:space="0"/>
+            <w:bottom w:val="single" w:color="auto" w:sz="0" w:space="0"/>
+            <w:right w:val="single" w:color="auto" w:sz="0" w:space="0"/>
+            <w:insideH w:val="single" w:color="auto" w:sz="0" w:space="0"/>
+            <w:insideV w:val="single" w:color="auto" w:sz="0" w:space="0"/>
+          </w:tblBorders>
+        </w:tblPrEx>
         <w:trPr>
           <w:trHeight w:val="500" w:hRule="atLeast"/>
         </w:trPr>
@@ -19168,8 +19270,8 @@
       <w:pPr>
         <w:pStyle w:val="4"/>
       </w:pPr>
-      <w:bookmarkStart w:id="119" w:name="_Toc65576852"/>
-      <w:bookmarkStart w:id="120" w:name="_Toc2056025883"/>
+      <w:bookmarkStart w:id="119" w:name="_Toc2056025883"/>
+      <w:bookmarkStart w:id="120" w:name="_Toc65576852"/>
       <w:r>
         <w:rPr>
           <w:rFonts w:hint="eastAsia"/>
@@ -19206,8 +19308,8 @@
           <w:numId w:val="2"/>
         </w:numPr>
       </w:pPr>
-      <w:bookmarkStart w:id="121" w:name="_Toc467651704"/>
-      <w:bookmarkStart w:id="122" w:name="_Toc65576853"/>
+      <w:bookmarkStart w:id="121" w:name="_Toc65576853"/>
+      <w:bookmarkStart w:id="122" w:name="_Toc467651704"/>
       <w:r>
         <w:t>数据库错误日志检查</w:t>
       </w:r>

--- a/static/tpl/MC_Oracle_tpl.docx
+++ b/static/tpl/MC_Oracle_tpl.docx
@@ -380,8 +380,8 @@
       <w:pPr>
         <w:pStyle w:val="3"/>
       </w:pPr>
-      <w:bookmarkStart w:id="0" w:name="_Toc223506173"/>
-      <w:bookmarkStart w:id="1" w:name="_Toc878915013"/>
+      <w:bookmarkStart w:id="0" w:name="_Toc878915013"/>
+      <w:bookmarkStart w:id="1" w:name="_Toc223506173"/>
       <w:r>
         <w:rPr>
           <w:rFonts w:hint="eastAsia"/>
@@ -395,8 +395,8 @@
       <w:pPr>
         <w:pStyle w:val="4"/>
       </w:pPr>
-      <w:bookmarkStart w:id="2" w:name="_Toc223506174"/>
-      <w:bookmarkStart w:id="3" w:name="_Toc1532099425"/>
+      <w:bookmarkStart w:id="2" w:name="_Toc1532099425"/>
+      <w:bookmarkStart w:id="3" w:name="_Toc223506174"/>
       <w:r>
         <w:rPr>
           <w:rFonts w:hint="eastAsia"/>
@@ -1437,8 +1437,8 @@
       <w:pPr>
         <w:pStyle w:val="4"/>
       </w:pPr>
-      <w:bookmarkStart w:id="8" w:name="_Toc223506179"/>
-      <w:bookmarkStart w:id="9" w:name="_Toc1421527112"/>
+      <w:bookmarkStart w:id="8" w:name="_Toc1421527112"/>
+      <w:bookmarkStart w:id="9" w:name="_Toc223506179"/>
       <w:r>
         <w:rPr>
           <w:rFonts w:hint="eastAsia"/>
@@ -4803,8 +4803,8 @@
       <w:pPr>
         <w:pStyle w:val="3"/>
       </w:pPr>
-      <w:bookmarkStart w:id="11" w:name="_Toc266114487"/>
-      <w:bookmarkStart w:id="12" w:name="_Toc210502684"/>
+      <w:bookmarkStart w:id="11" w:name="_Toc210502684"/>
+      <w:bookmarkStart w:id="12" w:name="_Toc266114487"/>
       <w:r>
         <w:t>总体概况</w:t>
       </w:r>
@@ -4897,16 +4897,6 @@
         <w:gridCol w:w="5869"/>
       </w:tblGrid>
       <w:tr>
-        <w:tblPrEx>
-          <w:tblBorders>
-            <w:top w:val="single" w:color="auto" w:sz="4" w:space="0"/>
-            <w:left w:val="single" w:color="auto" w:sz="4" w:space="0"/>
-            <w:bottom w:val="single" w:color="auto" w:sz="4" w:space="0"/>
-            <w:right w:val="single" w:color="auto" w:sz="4" w:space="0"/>
-            <w:insideH w:val="single" w:color="auto" w:sz="4" w:space="0"/>
-            <w:insideV w:val="single" w:color="auto" w:sz="4" w:space="0"/>
-          </w:tblBorders>
-        </w:tblPrEx>
         <w:trPr>
           <w:trHeight w:val="454" w:hRule="exact"/>
         </w:trPr>
@@ -4974,16 +4964,6 @@
         </w:tc>
       </w:tr>
       <w:tr>
-        <w:tblPrEx>
-          <w:tblBorders>
-            <w:top w:val="single" w:color="auto" w:sz="4" w:space="0"/>
-            <w:left w:val="single" w:color="auto" w:sz="4" w:space="0"/>
-            <w:bottom w:val="single" w:color="auto" w:sz="4" w:space="0"/>
-            <w:right w:val="single" w:color="auto" w:sz="4" w:space="0"/>
-            <w:insideH w:val="single" w:color="auto" w:sz="4" w:space="0"/>
-            <w:insideV w:val="single" w:color="auto" w:sz="4" w:space="0"/>
-          </w:tblBorders>
-        </w:tblPrEx>
         <w:trPr>
           <w:trHeight w:val="454" w:hRule="exact"/>
         </w:trPr>
@@ -5020,9 +5000,9 @@
                 <w:szCs w:val="21"/>
               </w:rPr>
             </w:pPr>
-            <w:bookmarkStart w:id="13" w:name="OLE_LINK8"/>
-            <w:bookmarkStart w:id="14" w:name="OLE_LINK9"/>
-            <w:bookmarkStart w:id="15" w:name="OLE_LINK7"/>
+            <w:bookmarkStart w:id="13" w:name="OLE_LINK7"/>
+            <w:bookmarkStart w:id="14" w:name="OLE_LINK8"/>
+            <w:bookmarkStart w:id="15" w:name="OLE_LINK9"/>
             <w:r>
               <w:rPr>
                 <w:rFonts w:hint="eastAsia"/>
@@ -6382,16 +6362,6 @@
         <w:gridCol w:w="4000"/>
       </w:tblGrid>
       <w:tr>
-        <w:tblPrEx>
-          <w:tblBorders>
-            <w:top w:val="single" w:color="auto" w:sz="0" w:space="0"/>
-            <w:left w:val="single" w:color="auto" w:sz="0" w:space="0"/>
-            <w:bottom w:val="single" w:color="auto" w:sz="0" w:space="0"/>
-            <w:right w:val="single" w:color="auto" w:sz="0" w:space="0"/>
-            <w:insideH w:val="single" w:color="auto" w:sz="0" w:space="0"/>
-            <w:insideV w:val="single" w:color="auto" w:sz="0" w:space="0"/>
-          </w:tblBorders>
-        </w:tblPrEx>
         <w:trPr>
           <w:trHeight w:val="500" w:hRule="atLeast"/>
         </w:trPr>
@@ -6554,8 +6524,8 @@
       <w:pPr>
         <w:pStyle w:val="4"/>
       </w:pPr>
-      <w:bookmarkStart w:id="24" w:name="_Toc676105317"/>
-      <w:bookmarkStart w:id="25" w:name="_Toc907369469"/>
+      <w:bookmarkStart w:id="24" w:name="_Toc907369469"/>
+      <w:bookmarkStart w:id="25" w:name="_Toc676105317"/>
       <w:r>
         <w:t>1.3）系统CPU参数</w:t>
       </w:r>
@@ -6965,8 +6935,8 @@
       <w:pPr>
         <w:pStyle w:val="4"/>
       </w:pPr>
-      <w:bookmarkStart w:id="26" w:name="_Toc966086542"/>
-      <w:bookmarkStart w:id="27" w:name="_Toc877288136"/>
+      <w:bookmarkStart w:id="26" w:name="_Toc877288136"/>
+      <w:bookmarkStart w:id="27" w:name="_Toc966086542"/>
       <w:r>
         <w:t>1.4）系统磁盘空间使用</w:t>
       </w:r>
@@ -7090,6 +7060,16 @@
         </w:tc>
       </w:tr>
       <w:tr>
+        <w:tblPrEx>
+          <w:tblBorders>
+            <w:top w:val="single" w:color="auto" w:sz="0" w:space="0"/>
+            <w:left w:val="single" w:color="auto" w:sz="0" w:space="0"/>
+            <w:bottom w:val="single" w:color="auto" w:sz="0" w:space="0"/>
+            <w:right w:val="single" w:color="auto" w:sz="0" w:space="0"/>
+            <w:insideH w:val="single" w:color="auto" w:sz="0" w:space="0"/>
+            <w:insideV w:val="single" w:color="auto" w:sz="0" w:space="0"/>
+          </w:tblBorders>
+        </w:tblPrEx>
         <w:trPr>
           <w:trHeight w:val="500" w:hRule="atLeast"/>
         </w:trPr>
@@ -7303,8 +7283,8 @@
       <w:pPr>
         <w:pStyle w:val="4"/>
       </w:pPr>
-      <w:bookmarkStart w:id="28" w:name="_Toc65576810"/>
-      <w:bookmarkStart w:id="29" w:name="_Toc2106465097"/>
+      <w:bookmarkStart w:id="28" w:name="_Toc2106465097"/>
+      <w:bookmarkStart w:id="29" w:name="_Toc65576810"/>
       <w:r>
         <w:t>1.5）数据库基本配置</w:t>
       </w:r>
@@ -7651,6 +7631,16 @@
         </w:tc>
       </w:tr>
       <w:tr>
+        <w:tblPrEx>
+          <w:tblBorders>
+            <w:top w:val="single" w:color="auto" w:sz="0" w:space="0"/>
+            <w:left w:val="single" w:color="auto" w:sz="0" w:space="0"/>
+            <w:bottom w:val="single" w:color="auto" w:sz="0" w:space="0"/>
+            <w:right w:val="single" w:color="auto" w:sz="0" w:space="0"/>
+            <w:insideH w:val="single" w:color="auto" w:sz="0" w:space="0"/>
+            <w:insideV w:val="single" w:color="auto" w:sz="0" w:space="0"/>
+          </w:tblBorders>
+        </w:tblPrEx>
         <w:trPr>
           <w:trHeight w:val="500" w:hRule="atLeast"/>
         </w:trPr>
@@ -7766,8 +7756,8 @@
       <w:pPr>
         <w:pStyle w:val="3"/>
       </w:pPr>
-      <w:bookmarkStart w:id="31" w:name="_Toc65576811"/>
-      <w:bookmarkStart w:id="32" w:name="_Toc1417683080"/>
+      <w:bookmarkStart w:id="31" w:name="_Toc1417683080"/>
+      <w:bookmarkStart w:id="32" w:name="_Toc65576811"/>
       <w:r>
         <w:t>二、资源管理</w:t>
       </w:r>
@@ -7956,6 +7946,16 @@
         </w:tc>
       </w:tr>
       <w:tr>
+        <w:tblPrEx>
+          <w:tblBorders>
+            <w:top w:val="single" w:color="auto" w:sz="0" w:space="0"/>
+            <w:left w:val="single" w:color="auto" w:sz="0" w:space="0"/>
+            <w:bottom w:val="single" w:color="auto" w:sz="0" w:space="0"/>
+            <w:right w:val="single" w:color="auto" w:sz="0" w:space="0"/>
+            <w:insideH w:val="single" w:color="auto" w:sz="0" w:space="0"/>
+            <w:insideV w:val="single" w:color="auto" w:sz="0" w:space="0"/>
+          </w:tblBorders>
+        </w:tblPrEx>
         <w:trPr>
           <w:trHeight w:val="500" w:hRule="atLeast"/>
         </w:trPr>
@@ -8167,6 +8167,16 @@
         </w:tc>
       </w:tr>
       <w:tr>
+        <w:tblPrEx>
+          <w:tblBorders>
+            <w:top w:val="single" w:color="auto" w:sz="0" w:space="0"/>
+            <w:left w:val="single" w:color="auto" w:sz="0" w:space="0"/>
+            <w:bottom w:val="single" w:color="auto" w:sz="0" w:space="0"/>
+            <w:right w:val="single" w:color="auto" w:sz="0" w:space="0"/>
+            <w:insideH w:val="single" w:color="auto" w:sz="0" w:space="0"/>
+            <w:insideV w:val="single" w:color="auto" w:sz="0" w:space="0"/>
+          </w:tblBorders>
+        </w:tblPrEx>
         <w:trPr>
           <w:trHeight w:val="500" w:hRule="atLeast"/>
         </w:trPr>
@@ -8565,6 +8575,16 @@
         </w:tc>
       </w:tr>
       <w:tr>
+        <w:tblPrEx>
+          <w:tblBorders>
+            <w:top w:val="single" w:color="auto" w:sz="0" w:space="0"/>
+            <w:left w:val="single" w:color="auto" w:sz="0" w:space="0"/>
+            <w:bottom w:val="single" w:color="auto" w:sz="0" w:space="0"/>
+            <w:right w:val="single" w:color="auto" w:sz="0" w:space="0"/>
+            <w:insideH w:val="single" w:color="auto" w:sz="0" w:space="0"/>
+            <w:insideV w:val="single" w:color="auto" w:sz="0" w:space="0"/>
+          </w:tblBorders>
+        </w:tblPrEx>
         <w:trPr>
           <w:trHeight w:val="500" w:hRule="atLeast"/>
         </w:trPr>
@@ -8647,6 +8667,16 @@
         </w:tc>
       </w:tr>
       <w:tr>
+        <w:tblPrEx>
+          <w:tblBorders>
+            <w:top w:val="single" w:color="auto" w:sz="0" w:space="0"/>
+            <w:left w:val="single" w:color="auto" w:sz="0" w:space="0"/>
+            <w:bottom w:val="single" w:color="auto" w:sz="0" w:space="0"/>
+            <w:right w:val="single" w:color="auto" w:sz="0" w:space="0"/>
+            <w:insideH w:val="single" w:color="auto" w:sz="0" w:space="0"/>
+            <w:insideV w:val="single" w:color="auto" w:sz="0" w:space="0"/>
+          </w:tblBorders>
+        </w:tblPrEx>
         <w:trPr>
           <w:trHeight w:val="500" w:hRule="atLeast"/>
         </w:trPr>
@@ -9226,6 +9256,16 @@
         </w:tc>
       </w:tr>
       <w:tr>
+        <w:tblPrEx>
+          <w:tblBorders>
+            <w:top w:val="single" w:color="auto" w:sz="0" w:space="0"/>
+            <w:left w:val="single" w:color="auto" w:sz="0" w:space="0"/>
+            <w:bottom w:val="single" w:color="auto" w:sz="0" w:space="0"/>
+            <w:right w:val="single" w:color="auto" w:sz="0" w:space="0"/>
+            <w:insideH w:val="single" w:color="auto" w:sz="0" w:space="0"/>
+            <w:insideV w:val="single" w:color="auto" w:sz="0" w:space="0"/>
+          </w:tblBorders>
+        </w:tblPrEx>
         <w:trPr>
           <w:trHeight w:val="500" w:hRule="atLeast"/>
         </w:trPr>
@@ -9259,6 +9299,16 @@
         </w:tc>
       </w:tr>
       <w:tr>
+        <w:tblPrEx>
+          <w:tblBorders>
+            <w:top w:val="single" w:color="auto" w:sz="0" w:space="0"/>
+            <w:left w:val="single" w:color="auto" w:sz="0" w:space="0"/>
+            <w:bottom w:val="single" w:color="auto" w:sz="0" w:space="0"/>
+            <w:right w:val="single" w:color="auto" w:sz="0" w:space="0"/>
+            <w:insideH w:val="single" w:color="auto" w:sz="0" w:space="0"/>
+            <w:insideV w:val="single" w:color="auto" w:sz="0" w:space="0"/>
+          </w:tblBorders>
+        </w:tblPrEx>
         <w:trPr>
           <w:trHeight w:val="500" w:hRule="atLeast"/>
         </w:trPr>
@@ -9392,6 +9442,16 @@
         </w:tc>
       </w:tr>
       <w:tr>
+        <w:tblPrEx>
+          <w:tblBorders>
+            <w:top w:val="single" w:color="auto" w:sz="0" w:space="0"/>
+            <w:left w:val="single" w:color="auto" w:sz="0" w:space="0"/>
+            <w:bottom w:val="single" w:color="auto" w:sz="0" w:space="0"/>
+            <w:right w:val="single" w:color="auto" w:sz="0" w:space="0"/>
+            <w:insideH w:val="single" w:color="auto" w:sz="0" w:space="0"/>
+            <w:insideV w:val="single" w:color="auto" w:sz="0" w:space="0"/>
+          </w:tblBorders>
+        </w:tblPrEx>
         <w:trPr>
           <w:trHeight w:val="500" w:hRule="atLeast"/>
         </w:trPr>
@@ -9454,8 +9514,8 @@
       <w:pPr>
         <w:pStyle w:val="4"/>
       </w:pPr>
-      <w:bookmarkStart w:id="44" w:name="_Toc1434306509"/>
-      <w:bookmarkStart w:id="45" w:name="_Toc65576818"/>
+      <w:bookmarkStart w:id="44" w:name="_Toc65576818"/>
+      <w:bookmarkStart w:id="45" w:name="_Toc1434306509"/>
       <w:r>
         <w:t>3.3）数据文件</w:t>
       </w:r>
@@ -9641,6 +9701,16 @@
         </w:tc>
       </w:tr>
       <w:tr>
+        <w:tblPrEx>
+          <w:tblBorders>
+            <w:top w:val="single" w:color="auto" w:sz="0" w:space="0"/>
+            <w:left w:val="single" w:color="auto" w:sz="0" w:space="0"/>
+            <w:bottom w:val="single" w:color="auto" w:sz="0" w:space="0"/>
+            <w:right w:val="single" w:color="auto" w:sz="0" w:space="0"/>
+            <w:insideH w:val="single" w:color="auto" w:sz="0" w:space="0"/>
+            <w:insideV w:val="single" w:color="auto" w:sz="0" w:space="0"/>
+          </w:tblBorders>
+        </w:tblPrEx>
         <w:trPr>
           <w:trHeight w:val="500" w:hRule="atLeast"/>
         </w:trPr>
@@ -9891,6 +9961,16 @@
         </w:tc>
       </w:tr>
       <w:tr>
+        <w:tblPrEx>
+          <w:tblBorders>
+            <w:top w:val="single" w:color="auto" w:sz="0" w:space="0"/>
+            <w:left w:val="single" w:color="auto" w:sz="0" w:space="0"/>
+            <w:bottom w:val="single" w:color="auto" w:sz="0" w:space="0"/>
+            <w:right w:val="single" w:color="auto" w:sz="0" w:space="0"/>
+            <w:insideH w:val="single" w:color="auto" w:sz="0" w:space="0"/>
+            <w:insideV w:val="single" w:color="auto" w:sz="0" w:space="0"/>
+          </w:tblBorders>
+        </w:tblPrEx>
         <w:trPr>
           <w:trHeight w:val="500" w:hRule="atLeast"/>
         </w:trPr>
@@ -9911,6 +9991,16 @@
         </w:tc>
       </w:tr>
       <w:tr>
+        <w:tblPrEx>
+          <w:tblBorders>
+            <w:top w:val="single" w:color="auto" w:sz="0" w:space="0"/>
+            <w:left w:val="single" w:color="auto" w:sz="0" w:space="0"/>
+            <w:bottom w:val="single" w:color="auto" w:sz="0" w:space="0"/>
+            <w:right w:val="single" w:color="auto" w:sz="0" w:space="0"/>
+            <w:insideH w:val="single" w:color="auto" w:sz="0" w:space="0"/>
+            <w:insideV w:val="single" w:color="auto" w:sz="0" w:space="0"/>
+          </w:tblBorders>
+        </w:tblPrEx>
         <w:trPr>
           <w:trHeight w:val="500" w:hRule="atLeast"/>
         </w:trPr>
@@ -9958,6 +10048,16 @@
         </w:tc>
       </w:tr>
       <w:tr>
+        <w:tblPrEx>
+          <w:tblBorders>
+            <w:top w:val="single" w:color="auto" w:sz="0" w:space="0"/>
+            <w:left w:val="single" w:color="auto" w:sz="0" w:space="0"/>
+            <w:bottom w:val="single" w:color="auto" w:sz="0" w:space="0"/>
+            <w:right w:val="single" w:color="auto" w:sz="0" w:space="0"/>
+            <w:insideH w:val="single" w:color="auto" w:sz="0" w:space="0"/>
+            <w:insideV w:val="single" w:color="auto" w:sz="0" w:space="0"/>
+          </w:tblBorders>
+        </w:tblPrEx>
         <w:trPr>
           <w:trHeight w:val="500" w:hRule="atLeast"/>
         </w:trPr>
@@ -10532,8 +10632,8 @@
       <w:pPr>
         <w:pStyle w:val="4"/>
       </w:pPr>
-      <w:bookmarkStart w:id="50" w:name="_Toc1845500900"/>
-      <w:bookmarkStart w:id="51" w:name="_Toc65576821"/>
+      <w:bookmarkStart w:id="50" w:name="_Toc65576821"/>
+      <w:bookmarkStart w:id="51" w:name="_Toc1845500900"/>
       <w:r>
         <w:t>3.6）闪回日志文件</w:t>
       </w:r>
@@ -10694,6 +10794,16 @@
         </w:tc>
       </w:tr>
       <w:tr>
+        <w:tblPrEx>
+          <w:tblBorders>
+            <w:top w:val="single" w:color="auto" w:sz="0" w:space="0"/>
+            <w:left w:val="single" w:color="auto" w:sz="0" w:space="0"/>
+            <w:bottom w:val="single" w:color="auto" w:sz="0" w:space="0"/>
+            <w:right w:val="single" w:color="auto" w:sz="0" w:space="0"/>
+            <w:insideH w:val="single" w:color="auto" w:sz="0" w:space="0"/>
+            <w:insideV w:val="single" w:color="auto" w:sz="0" w:space="0"/>
+          </w:tblBorders>
+        </w:tblPrEx>
         <w:trPr>
           <w:trHeight w:val="500" w:hRule="atLeast"/>
         </w:trPr>
@@ -10914,6 +11024,16 @@
         </w:tc>
       </w:tr>
       <w:tr>
+        <w:tblPrEx>
+          <w:tblBorders>
+            <w:top w:val="single" w:color="auto" w:sz="0" w:space="0"/>
+            <w:left w:val="single" w:color="auto" w:sz="0" w:space="0"/>
+            <w:bottom w:val="single" w:color="auto" w:sz="0" w:space="0"/>
+            <w:right w:val="single" w:color="auto" w:sz="0" w:space="0"/>
+            <w:insideH w:val="single" w:color="auto" w:sz="0" w:space="0"/>
+            <w:insideV w:val="single" w:color="auto" w:sz="0" w:space="0"/>
+          </w:tblBorders>
+        </w:tblPrEx>
         <w:trPr>
           <w:trHeight w:val="500" w:hRule="atLeast"/>
         </w:trPr>
@@ -10927,6 +11047,16 @@
         </w:tc>
       </w:tr>
       <w:tr>
+        <w:tblPrEx>
+          <w:tblBorders>
+            <w:top w:val="single" w:color="auto" w:sz="0" w:space="0"/>
+            <w:left w:val="single" w:color="auto" w:sz="0" w:space="0"/>
+            <w:bottom w:val="single" w:color="auto" w:sz="0" w:space="0"/>
+            <w:right w:val="single" w:color="auto" w:sz="0" w:space="0"/>
+            <w:insideH w:val="single" w:color="auto" w:sz="0" w:space="0"/>
+            <w:insideV w:val="single" w:color="auto" w:sz="0" w:space="0"/>
+          </w:tblBorders>
+        </w:tblPrEx>
         <w:trPr>
           <w:trHeight w:val="500" w:hRule="atLeast"/>
         </w:trPr>
@@ -10956,14 +11086,20 @@
             <w:tcW w:w="0" w:type="auto"/>
             <w:vAlign w:val="center"/>
           </w:tcPr>
-          <w:p>
-            <w:r>
-              <w:t>YES</w:t>
-            </w:r>
-          </w:p>
+          <w:p/>
         </w:tc>
       </w:tr>
       <w:tr>
+        <w:tblPrEx>
+          <w:tblBorders>
+            <w:top w:val="single" w:color="auto" w:sz="0" w:space="0"/>
+            <w:left w:val="single" w:color="auto" w:sz="0" w:space="0"/>
+            <w:bottom w:val="single" w:color="auto" w:sz="0" w:space="0"/>
+            <w:right w:val="single" w:color="auto" w:sz="0" w:space="0"/>
+            <w:insideH w:val="single" w:color="auto" w:sz="0" w:space="0"/>
+            <w:insideV w:val="single" w:color="auto" w:sz="0" w:space="0"/>
+          </w:tblBorders>
+        </w:tblPrEx>
         <w:trPr>
           <w:trHeight w:val="500" w:hRule="atLeast"/>
         </w:trPr>
@@ -10989,8 +11125,8 @@
       <w:pPr>
         <w:pStyle w:val="4"/>
       </w:pPr>
-      <w:bookmarkStart w:id="54" w:name="_Toc863766518"/>
-      <w:bookmarkStart w:id="55" w:name="_Toc65576823"/>
+      <w:bookmarkStart w:id="54" w:name="_Toc65576823"/>
+      <w:bookmarkStart w:id="55" w:name="_Toc863766518"/>
       <w:r>
         <w:t>3.8）回滚段空间配置</w:t>
       </w:r>
@@ -11080,6 +11216,16 @@
         </w:tc>
       </w:tr>
       <w:tr>
+        <w:tblPrEx>
+          <w:tblBorders>
+            <w:top w:val="single" w:color="auto" w:sz="0" w:space="0"/>
+            <w:left w:val="single" w:color="auto" w:sz="0" w:space="0"/>
+            <w:bottom w:val="single" w:color="auto" w:sz="0" w:space="0"/>
+            <w:right w:val="single" w:color="auto" w:sz="0" w:space="0"/>
+            <w:insideH w:val="single" w:color="auto" w:sz="0" w:space="0"/>
+            <w:insideV w:val="single" w:color="auto" w:sz="0" w:space="0"/>
+          </w:tblBorders>
+        </w:tblPrEx>
         <w:trPr>
           <w:trHeight w:val="500" w:hRule="atLeast"/>
         </w:trPr>
@@ -11204,6 +11350,16 @@
         </w:tc>
       </w:tr>
       <w:tr>
+        <w:tblPrEx>
+          <w:tblBorders>
+            <w:top w:val="single" w:color="auto" w:sz="0" w:space="0"/>
+            <w:left w:val="single" w:color="auto" w:sz="0" w:space="0"/>
+            <w:bottom w:val="single" w:color="auto" w:sz="0" w:space="0"/>
+            <w:right w:val="single" w:color="auto" w:sz="0" w:space="0"/>
+            <w:insideH w:val="single" w:color="auto" w:sz="0" w:space="0"/>
+            <w:insideV w:val="single" w:color="auto" w:sz="0" w:space="0"/>
+          </w:tblBorders>
+        </w:tblPrEx>
         <w:trPr>
           <w:trHeight w:val="500" w:hRule="atLeast"/>
         </w:trPr>
@@ -11217,6 +11373,16 @@
         </w:tc>
       </w:tr>
       <w:tr>
+        <w:tblPrEx>
+          <w:tblBorders>
+            <w:top w:val="single" w:color="auto" w:sz="0" w:space="0"/>
+            <w:left w:val="single" w:color="auto" w:sz="0" w:space="0"/>
+            <w:bottom w:val="single" w:color="auto" w:sz="0" w:space="0"/>
+            <w:right w:val="single" w:color="auto" w:sz="0" w:space="0"/>
+            <w:insideH w:val="single" w:color="auto" w:sz="0" w:space="0"/>
+            <w:insideV w:val="single" w:color="auto" w:sz="0" w:space="0"/>
+          </w:tblBorders>
+        </w:tblPrEx>
         <w:trPr>
           <w:trHeight w:val="500" w:hRule="atLeast"/>
         </w:trPr>
@@ -11255,6 +11421,16 @@
         </w:tc>
       </w:tr>
       <w:tr>
+        <w:tblPrEx>
+          <w:tblBorders>
+            <w:top w:val="single" w:color="auto" w:sz="0" w:space="0"/>
+            <w:left w:val="single" w:color="auto" w:sz="0" w:space="0"/>
+            <w:bottom w:val="single" w:color="auto" w:sz="0" w:space="0"/>
+            <w:right w:val="single" w:color="auto" w:sz="0" w:space="0"/>
+            <w:insideH w:val="single" w:color="auto" w:sz="0" w:space="0"/>
+            <w:insideV w:val="single" w:color="auto" w:sz="0" w:space="0"/>
+          </w:tblBorders>
+        </w:tblPrEx>
         <w:trPr>
           <w:trHeight w:val="500" w:hRule="atLeast"/>
         </w:trPr>
@@ -11430,8 +11606,8 @@
           <w:rFonts w:hint="eastAsia"/>
         </w:rPr>
       </w:pPr>
-      <w:bookmarkStart w:id="56" w:name="_Toc65576824"/>
-      <w:bookmarkStart w:id="57" w:name="_Toc334414306"/>
+      <w:bookmarkStart w:id="56" w:name="_Toc334414306"/>
+      <w:bookmarkStart w:id="57" w:name="_Toc65576824"/>
       <w:r>
         <w:t>四、对象管理</w:t>
       </w:r>
@@ -11949,16 +12125,6 @@
         </w:tc>
       </w:tr>
       <w:tr>
-        <w:tblPrEx>
-          <w:tblBorders>
-            <w:top w:val="single" w:color="auto" w:sz="0" w:space="0"/>
-            <w:left w:val="single" w:color="auto" w:sz="0" w:space="0"/>
-            <w:bottom w:val="single" w:color="auto" w:sz="0" w:space="0"/>
-            <w:right w:val="single" w:color="auto" w:sz="0" w:space="0"/>
-            <w:insideH w:val="single" w:color="auto" w:sz="0" w:space="0"/>
-            <w:insideV w:val="single" w:color="auto" w:sz="0" w:space="0"/>
-          </w:tblBorders>
-        </w:tblPrEx>
         <w:trPr>
           <w:trHeight w:val="500" w:hRule="atLeast"/>
         </w:trPr>
@@ -12211,8 +12377,8 @@
       <w:pPr>
         <w:pStyle w:val="4"/>
       </w:pPr>
-      <w:bookmarkStart w:id="62" w:name="_Toc65576827"/>
-      <w:bookmarkStart w:id="63" w:name="_Toc927194175"/>
+      <w:bookmarkStart w:id="62" w:name="_Toc927194175"/>
+      <w:bookmarkStart w:id="63" w:name="_Toc65576827"/>
       <w:r>
         <w:t>4.3）即将扩展失败的对象</w:t>
       </w:r>
@@ -12278,8 +12444,8 @@
       <w:pPr>
         <w:pStyle w:val="4"/>
       </w:pPr>
-      <w:bookmarkStart w:id="66" w:name="_Toc65576829"/>
-      <w:bookmarkStart w:id="67" w:name="_Toc2058852285"/>
+      <w:bookmarkStart w:id="66" w:name="_Toc2058852285"/>
+      <w:bookmarkStart w:id="67" w:name="_Toc65576829"/>
       <w:r>
         <w:t>4.5）行迁移的表格</w:t>
       </w:r>
@@ -12330,8 +12496,8 @@
       <w:pPr>
         <w:pStyle w:val="4"/>
       </w:pPr>
-      <w:bookmarkStart w:id="70" w:name="_Toc1465450840"/>
-      <w:bookmarkStart w:id="71" w:name="_Toc65576831"/>
+      <w:bookmarkStart w:id="70" w:name="_Toc65576831"/>
+      <w:bookmarkStart w:id="71" w:name="_Toc1465450840"/>
       <w:r>
         <w:t>4.7）无效对象</w:t>
       </w:r>
@@ -12356,8 +12522,8 @@
       <w:pPr>
         <w:pStyle w:val="4"/>
       </w:pPr>
-      <w:bookmarkStart w:id="72" w:name="_Toc65576832"/>
-      <w:bookmarkStart w:id="73" w:name="_Toc342320437"/>
+      <w:bookmarkStart w:id="72" w:name="_Toc342320437"/>
+      <w:bookmarkStart w:id="73" w:name="_Toc65576832"/>
       <w:r>
         <w:t>4.8）回收站内的对象</w:t>
       </w:r>
@@ -12381,8 +12547,8 @@
       <w:pPr>
         <w:pStyle w:val="4"/>
       </w:pPr>
-      <w:bookmarkStart w:id="76" w:name="_Toc65576834"/>
-      <w:bookmarkStart w:id="77" w:name="_Toc255941582"/>
+      <w:bookmarkStart w:id="76" w:name="_Toc255941582"/>
+      <w:bookmarkStart w:id="77" w:name="_Toc65576834"/>
       <w:r>
         <w:t>5.1）新增用户</w:t>
       </w:r>
@@ -12416,21 +12582,11 @@
         </w:tblCellMar>
       </w:tblPr>
       <w:tblGrid>
-        <w:gridCol w:w="2133"/>
-        <w:gridCol w:w="4022"/>
-        <w:gridCol w:w="1845"/>
+        <w:gridCol w:w="2125"/>
+        <w:gridCol w:w="4039"/>
+        <w:gridCol w:w="1836"/>
       </w:tblGrid>
       <w:tr>
-        <w:tblPrEx>
-          <w:tblBorders>
-            <w:top w:val="single" w:color="auto" w:sz="0" w:space="0"/>
-            <w:left w:val="single" w:color="auto" w:sz="0" w:space="0"/>
-            <w:bottom w:val="single" w:color="auto" w:sz="0" w:space="0"/>
-            <w:right w:val="single" w:color="auto" w:sz="0" w:space="0"/>
-            <w:insideH w:val="single" w:color="auto" w:sz="0" w:space="0"/>
-            <w:insideV w:val="single" w:color="auto" w:sz="0" w:space="0"/>
-          </w:tblBorders>
-        </w:tblPrEx>
         <w:trPr>
           <w:trHeight w:val="500" w:hRule="atLeast"/>
         </w:trPr>
@@ -12488,35 +12644,10 @@
         <w:tc>
           <w:tcPr>
             <w:tcW w:w="0" w:type="auto"/>
-            <w:vAlign w:val="center"/>
-          </w:tcPr>
-          <w:p>
-            <w:r>
-              <w:t>ZMH</w:t>
-            </w:r>
-          </w:p>
-        </w:tc>
-        <w:tc>
-          <w:tcPr>
-            <w:tcW w:w="0" w:type="auto"/>
-            <w:vAlign w:val="center"/>
-          </w:tcPr>
-          <w:p>
-            <w:r>
-              <w:t>USERS</w:t>
-            </w:r>
-          </w:p>
-        </w:tc>
-        <w:tc>
-          <w:tcPr>
-            <w:tcW w:w="0" w:type="auto"/>
-            <w:vAlign w:val="center"/>
-          </w:tcPr>
-          <w:p>
-            <w:r>
-              <w:t>04-JAN-21</w:t>
-            </w:r>
-          </w:p>
+            <w:gridSpan w:val="3"/>
+            <w:vAlign w:val="center"/>
+          </w:tcPr>
+          <w:p/>
         </w:tc>
       </w:tr>
       <w:tr>
@@ -12538,33 +12669,21 @@
             <w:tcW w:w="0" w:type="auto"/>
             <w:vAlign w:val="center"/>
           </w:tcPr>
-          <w:p>
-            <w:r>
-              <w:t>OSMPROXY</w:t>
-            </w:r>
-          </w:p>
-        </w:tc>
-        <w:tc>
-          <w:tcPr>
-            <w:tcW w:w="0" w:type="auto"/>
-            <w:vAlign w:val="center"/>
-          </w:tcPr>
-          <w:p>
-            <w:r>
-              <w:t>USERS</w:t>
-            </w:r>
-          </w:p>
-        </w:tc>
-        <w:tc>
-          <w:tcPr>
-            <w:tcW w:w="0" w:type="auto"/>
-            <w:vAlign w:val="center"/>
-          </w:tcPr>
-          <w:p>
-            <w:r>
-              <w:t>23-FEB-21</w:t>
-            </w:r>
-          </w:p>
+          <w:p/>
+        </w:tc>
+        <w:tc>
+          <w:tcPr>
+            <w:tcW w:w="0" w:type="auto"/>
+            <w:vAlign w:val="center"/>
+          </w:tcPr>
+          <w:p/>
+        </w:tc>
+        <w:tc>
+          <w:tcPr>
+            <w:tcW w:w="0" w:type="auto"/>
+            <w:vAlign w:val="center"/>
+          </w:tcPr>
+          <w:p/>
         </w:tc>
       </w:tr>
       <w:tr>
@@ -12584,35 +12703,10 @@
         <w:tc>
           <w:tcPr>
             <w:tcW w:w="0" w:type="auto"/>
-            <w:vAlign w:val="center"/>
-          </w:tcPr>
-          <w:p>
-            <w:r>
-              <w:t>TEST123</w:t>
-            </w:r>
-          </w:p>
-        </w:tc>
-        <w:tc>
-          <w:tcPr>
-            <w:tcW w:w="0" w:type="auto"/>
-            <w:vAlign w:val="center"/>
-          </w:tcPr>
-          <w:p>
-            <w:r>
-              <w:t>USERS</w:t>
-            </w:r>
-          </w:p>
-        </w:tc>
-        <w:tc>
-          <w:tcPr>
-            <w:tcW w:w="0" w:type="auto"/>
-            <w:vAlign w:val="center"/>
-          </w:tcPr>
-          <w:p>
-            <w:r>
-              <w:t>03-DEC-20</w:t>
-            </w:r>
-          </w:p>
+            <w:gridSpan w:val="3"/>
+            <w:vAlign w:val="center"/>
+          </w:tcPr>
+          <w:p/>
         </w:tc>
       </w:tr>
     </w:tbl>
@@ -12660,16 +12754,6 @@
         <w:gridCol w:w="5242"/>
       </w:tblGrid>
       <w:tr>
-        <w:tblPrEx>
-          <w:tblBorders>
-            <w:top w:val="single" w:color="auto" w:sz="0" w:space="0"/>
-            <w:left w:val="single" w:color="auto" w:sz="0" w:space="0"/>
-            <w:bottom w:val="single" w:color="auto" w:sz="0" w:space="0"/>
-            <w:right w:val="single" w:color="auto" w:sz="0" w:space="0"/>
-            <w:insideH w:val="single" w:color="auto" w:sz="0" w:space="0"/>
-            <w:insideV w:val="single" w:color="auto" w:sz="0" w:space="0"/>
-          </w:tblBorders>
-        </w:tblPrEx>
         <w:trPr>
           <w:trHeight w:val="500" w:hRule="atLeast"/>
         </w:trPr>
@@ -12765,6 +12849,16 @@
         </w:tc>
       </w:tr>
       <w:tr>
+        <w:tblPrEx>
+          <w:tblBorders>
+            <w:top w:val="single" w:color="auto" w:sz="0" w:space="0"/>
+            <w:left w:val="single" w:color="auto" w:sz="0" w:space="0"/>
+            <w:bottom w:val="single" w:color="auto" w:sz="0" w:space="0"/>
+            <w:right w:val="single" w:color="auto" w:sz="0" w:space="0"/>
+            <w:insideH w:val="single" w:color="auto" w:sz="0" w:space="0"/>
+            <w:insideV w:val="single" w:color="auto" w:sz="0" w:space="0"/>
+          </w:tblBorders>
+        </w:tblPrEx>
         <w:trPr>
           <w:trHeight w:val="500" w:hRule="atLeast"/>
         </w:trPr>
@@ -12788,8 +12882,8 @@
       <w:pPr>
         <w:pStyle w:val="4"/>
       </w:pPr>
-      <w:bookmarkStart w:id="80" w:name="_Toc65576836"/>
-      <w:bookmarkStart w:id="81" w:name="_Toc1267322035"/>
+      <w:bookmarkStart w:id="80" w:name="_Toc1267322035"/>
+      <w:bookmarkStart w:id="81" w:name="_Toc65576836"/>
       <w:r>
         <w:t>5.3）用户登入管理</w:t>
       </w:r>
@@ -12822,8 +12916,8 @@
       <w:pPr>
         <w:pStyle w:val="4"/>
       </w:pPr>
-      <w:bookmarkStart w:id="82" w:name="_Toc65576837"/>
-      <w:bookmarkStart w:id="83" w:name="_Toc1138631299"/>
+      <w:bookmarkStart w:id="82" w:name="_Toc1138631299"/>
+      <w:bookmarkStart w:id="83" w:name="_Toc65576837"/>
       <w:r>
         <w:t>5.4）DBA权限管理</w:t>
       </w:r>
@@ -12857,23 +12951,13 @@
         </w:tblCellMar>
       </w:tblPr>
       <w:tblGrid>
-        <w:gridCol w:w="2391"/>
-        <w:gridCol w:w="917"/>
-        <w:gridCol w:w="1758"/>
-        <w:gridCol w:w="1467"/>
-        <w:gridCol w:w="1467"/>
+        <w:gridCol w:w="1459"/>
+        <w:gridCol w:w="1459"/>
+        <w:gridCol w:w="1904"/>
+        <w:gridCol w:w="1589"/>
+        <w:gridCol w:w="1589"/>
       </w:tblGrid>
       <w:tr>
-        <w:tblPrEx>
-          <w:tblBorders>
-            <w:top w:val="single" w:color="auto" w:sz="0" w:space="0"/>
-            <w:left w:val="single" w:color="auto" w:sz="0" w:space="0"/>
-            <w:bottom w:val="single" w:color="auto" w:sz="0" w:space="0"/>
-            <w:right w:val="single" w:color="auto" w:sz="0" w:space="0"/>
-            <w:insideH w:val="single" w:color="auto" w:sz="0" w:space="0"/>
-            <w:insideV w:val="single" w:color="auto" w:sz="0" w:space="0"/>
-          </w:tblBorders>
-        </w:tblPrEx>
         <w:trPr>
           <w:trHeight w:val="500" w:hRule="atLeast"/>
         </w:trPr>
@@ -12948,7 +13032,41 @@
             <w:gridSpan w:val="5"/>
             <w:vAlign w:val="center"/>
           </w:tcPr>
-          <w:p/>
+          <w:p>
+            <w:pPr>
+              <w:jc w:val="center"/>
+            </w:pPr>
+            <w:r>
+              <w:t xml:space="preserve">{%tr for v in </w:t>
+            </w:r>
+            <w:r>
+              <w:rPr>
+                <w:rFonts w:hint="eastAsia"/>
+              </w:rPr>
+              <w:t>db</w:t>
+            </w:r>
+            <w:r>
+              <w:rPr>
+                <w:rFonts w:hint="default"/>
+              </w:rPr>
+              <w:t>a</w:t>
+            </w:r>
+            <w:r>
+              <w:rPr>
+                <w:rFonts w:hint="eastAsia"/>
+              </w:rPr>
+              <w:t>_</w:t>
+            </w:r>
+            <w:r>
+              <w:rPr>
+                <w:rFonts w:hint="default"/>
+              </w:rPr>
+              <w:t>privs</w:t>
+            </w:r>
+            <w:r>
+              <w:t xml:space="preserve"> %}</w:t>
+            </w:r>
+          </w:p>
         </w:tc>
       </w:tr>
       <w:tr>
@@ -12962,51 +13080,77 @@
           </w:tcPr>
           <w:p>
             <w:r>
-              <w:t>YJBSMETA0215</w:t>
-            </w:r>
-          </w:p>
-        </w:tc>
-        <w:tc>
-          <w:tcPr>
-            <w:tcW w:w="0" w:type="auto"/>
-            <w:vAlign w:val="center"/>
-          </w:tcPr>
-          <w:p>
-            <w:r>
-              <w:t>DBA</w:t>
-            </w:r>
-          </w:p>
-        </w:tc>
-        <w:tc>
-          <w:tcPr>
-            <w:tcW w:w="0" w:type="auto"/>
-            <w:vAlign w:val="center"/>
-          </w:tcPr>
-          <w:p>
-            <w:r>
-              <w:t>NO</w:t>
-            </w:r>
-          </w:p>
-        </w:tc>
-        <w:tc>
-          <w:tcPr>
-            <w:tcW w:w="0" w:type="auto"/>
-            <w:vAlign w:val="center"/>
-          </w:tcPr>
-          <w:p>
-            <w:r>
-              <w:t>YES</w:t>
-            </w:r>
-          </w:p>
-        </w:tc>
-        <w:tc>
-          <w:tcPr>
-            <w:tcW w:w="0" w:type="auto"/>
-            <w:vAlign w:val="center"/>
-          </w:tcPr>
-          <w:p>
-            <w:r>
-              <w:t>OPEN</w:t>
+              <w:t>{{v[1]}}</w:t>
+            </w:r>
+          </w:p>
+        </w:tc>
+        <w:tc>
+          <w:tcPr>
+            <w:tcW w:w="0" w:type="auto"/>
+            <w:vAlign w:val="center"/>
+          </w:tcPr>
+          <w:p>
+            <w:r>
+              <w:t>{{v[</w:t>
+            </w:r>
+            <w:r>
+              <w:t>2</w:t>
+            </w:r>
+            <w:r>
+              <w:t>]}}</w:t>
+            </w:r>
+          </w:p>
+        </w:tc>
+        <w:tc>
+          <w:tcPr>
+            <w:tcW w:w="0" w:type="auto"/>
+            <w:vAlign w:val="center"/>
+          </w:tcPr>
+          <w:p>
+            <w:r>
+              <w:t>{{v[</w:t>
+            </w:r>
+            <w:r>
+              <w:t>3</w:t>
+            </w:r>
+            <w:r>
+              <w:t>]}}</w:t>
+            </w:r>
+          </w:p>
+        </w:tc>
+        <w:tc>
+          <w:tcPr>
+            <w:tcW w:w="0" w:type="auto"/>
+            <w:vAlign w:val="center"/>
+          </w:tcPr>
+          <w:p>
+            <w:r>
+              <w:t>{{v[</w:t>
+            </w:r>
+            <w:r>
+              <w:t>4</w:t>
+            </w:r>
+            <w:r>
+              <w:t>]}}</w:t>
+            </w:r>
+          </w:p>
+        </w:tc>
+        <w:tc>
+          <w:tcPr>
+            <w:tcW w:w="0" w:type="auto"/>
+            <w:vAlign w:val="center"/>
+          </w:tcPr>
+          <w:p>
+            <w:r>
+              <w:t>{{v[</w:t>
+            </w:r>
+            <w:r>
+              <w:t>5</w:t>
+            </w:r>
+            <w:bookmarkStart w:id="123" w:name="_GoBack"/>
+            <w:bookmarkEnd w:id="123"/>
+            <w:r>
+              <w:t>]}}</w:t>
             </w:r>
           </w:p>
         </w:tc>
@@ -13021,7 +13165,17 @@
             <w:gridSpan w:val="5"/>
             <w:vAlign w:val="center"/>
           </w:tcPr>
-          <w:p/>
+          <w:p>
+            <w:pPr>
+              <w:jc w:val="center"/>
+            </w:pPr>
+            <w:r>
+              <w:rPr>
+                <w:rFonts w:hint="default"/>
+              </w:rPr>
+              <w:t>{%tr endfor %}</w:t>
+            </w:r>
+          </w:p>
         </w:tc>
       </w:tr>
     </w:tbl>
@@ -13084,16 +13238,6 @@
         <w:gridCol w:w="1574"/>
       </w:tblGrid>
       <w:tr>
-        <w:tblPrEx>
-          <w:tblBorders>
-            <w:top w:val="single" w:color="auto" w:sz="0" w:space="0"/>
-            <w:left w:val="single" w:color="auto" w:sz="0" w:space="0"/>
-            <w:bottom w:val="single" w:color="auto" w:sz="0" w:space="0"/>
-            <w:right w:val="single" w:color="auto" w:sz="0" w:space="0"/>
-            <w:insideH w:val="single" w:color="auto" w:sz="0" w:space="0"/>
-            <w:insideV w:val="single" w:color="auto" w:sz="0" w:space="0"/>
-          </w:tblBorders>
-        </w:tblPrEx>
         <w:trPr>
           <w:trHeight w:val="500" w:hRule="atLeast"/>
         </w:trPr>
@@ -13462,8 +13606,8 @@
       <w:pPr>
         <w:pStyle w:val="3"/>
       </w:pPr>
-      <w:bookmarkStart w:id="93" w:name="_Toc65576839"/>
-      <w:bookmarkStart w:id="94" w:name="_Toc1247774277"/>
+      <w:bookmarkStart w:id="93" w:name="_Toc1247774277"/>
+      <w:bookmarkStart w:id="94" w:name="_Toc65576839"/>
       <w:r>
         <w:t>六、性能统计分析(AWR报告)</w:t>
       </w:r>
@@ -13799,8 +13943,8 @@
       <w:pPr>
         <w:pStyle w:val="4"/>
       </w:pPr>
-      <w:bookmarkStart w:id="95" w:name="_Toc65576840"/>
-      <w:bookmarkStart w:id="96" w:name="_Toc1164460584"/>
+      <w:bookmarkStart w:id="95" w:name="_Toc1164460584"/>
+      <w:bookmarkStart w:id="96" w:name="_Toc65576840"/>
       <w:r>
         <w:rPr>
           <w:rFonts w:hint="eastAsia"/>
@@ -13878,16 +14022,6 @@
         </w:tc>
       </w:tr>
       <w:tr>
-        <w:tblPrEx>
-          <w:tblBorders>
-            <w:top w:val="single" w:color="auto" w:sz="0" w:space="0"/>
-            <w:left w:val="single" w:color="auto" w:sz="0" w:space="0"/>
-            <w:bottom w:val="single" w:color="auto" w:sz="0" w:space="0"/>
-            <w:right w:val="single" w:color="auto" w:sz="0" w:space="0"/>
-            <w:insideH w:val="single" w:color="auto" w:sz="0" w:space="0"/>
-            <w:insideV w:val="single" w:color="auto" w:sz="0" w:space="0"/>
-          </w:tblBorders>
-        </w:tblPrEx>
         <w:trPr>
           <w:trHeight w:val="500" w:hRule="atLeast"/>
         </w:trPr>
@@ -13957,8 +14091,8 @@
       <w:pPr>
         <w:pStyle w:val="4"/>
       </w:pPr>
-      <w:bookmarkStart w:id="97" w:name="_Toc65576841"/>
-      <w:bookmarkStart w:id="98" w:name="_Toc1070560177"/>
+      <w:bookmarkStart w:id="97" w:name="_Toc1070560177"/>
+      <w:bookmarkStart w:id="98" w:name="_Toc65576841"/>
       <w:r>
         <w:rPr>
           <w:rFonts w:hint="eastAsia"/>
@@ -14049,6 +14183,16 @@
         </w:tc>
       </w:tr>
       <w:tr>
+        <w:tblPrEx>
+          <w:tblBorders>
+            <w:top w:val="single" w:color="auto" w:sz="0" w:space="0"/>
+            <w:left w:val="single" w:color="auto" w:sz="0" w:space="0"/>
+            <w:bottom w:val="single" w:color="auto" w:sz="0" w:space="0"/>
+            <w:right w:val="single" w:color="auto" w:sz="0" w:space="0"/>
+            <w:insideH w:val="single" w:color="auto" w:sz="0" w:space="0"/>
+            <w:insideV w:val="single" w:color="auto" w:sz="0" w:space="0"/>
+          </w:tblBorders>
+        </w:tblPrEx>
         <w:trPr>
           <w:trHeight w:val="500" w:hRule="atLeast"/>
         </w:trPr>
@@ -14069,6 +14213,16 @@
         </w:tc>
       </w:tr>
       <w:tr>
+        <w:tblPrEx>
+          <w:tblBorders>
+            <w:top w:val="single" w:color="auto" w:sz="0" w:space="0"/>
+            <w:left w:val="single" w:color="auto" w:sz="0" w:space="0"/>
+            <w:bottom w:val="single" w:color="auto" w:sz="0" w:space="0"/>
+            <w:right w:val="single" w:color="auto" w:sz="0" w:space="0"/>
+            <w:insideH w:val="single" w:color="auto" w:sz="0" w:space="0"/>
+            <w:insideV w:val="single" w:color="auto" w:sz="0" w:space="0"/>
+          </w:tblBorders>
+        </w:tblPrEx>
         <w:trPr>
           <w:trHeight w:val="500" w:hRule="atLeast"/>
         </w:trPr>
@@ -14116,6 +14270,16 @@
         </w:tc>
       </w:tr>
       <w:tr>
+        <w:tblPrEx>
+          <w:tblBorders>
+            <w:top w:val="single" w:color="auto" w:sz="0" w:space="0"/>
+            <w:left w:val="single" w:color="auto" w:sz="0" w:space="0"/>
+            <w:bottom w:val="single" w:color="auto" w:sz="0" w:space="0"/>
+            <w:right w:val="single" w:color="auto" w:sz="0" w:space="0"/>
+            <w:insideH w:val="single" w:color="auto" w:sz="0" w:space="0"/>
+            <w:insideV w:val="single" w:color="auto" w:sz="0" w:space="0"/>
+          </w:tblBorders>
+        </w:tblPrEx>
         <w:trPr>
           <w:trHeight w:val="500" w:hRule="atLeast"/>
         </w:trPr>
@@ -14324,16 +14488,6 @@
         <w:gridCol w:w="956"/>
       </w:tblGrid>
       <w:tr>
-        <w:tblPrEx>
-          <w:tblBorders>
-            <w:top w:val="single" w:color="auto" w:sz="0" w:space="0"/>
-            <w:left w:val="single" w:color="auto" w:sz="0" w:space="0"/>
-            <w:bottom w:val="single" w:color="auto" w:sz="0" w:space="0"/>
-            <w:right w:val="single" w:color="auto" w:sz="0" w:space="0"/>
-            <w:insideH w:val="single" w:color="auto" w:sz="0" w:space="0"/>
-            <w:insideV w:val="single" w:color="auto" w:sz="0" w:space="0"/>
-          </w:tblBorders>
-        </w:tblPrEx>
         <w:trPr>
           <w:trHeight w:val="500" w:hRule="atLeast"/>
         </w:trPr>
@@ -14560,16 +14714,6 @@
         <w:gridCol w:w="2763"/>
       </w:tblGrid>
       <w:tr>
-        <w:tblPrEx>
-          <w:tblBorders>
-            <w:top w:val="single" w:color="auto" w:sz="0" w:space="0"/>
-            <w:left w:val="single" w:color="auto" w:sz="0" w:space="0"/>
-            <w:bottom w:val="single" w:color="auto" w:sz="0" w:space="0"/>
-            <w:right w:val="single" w:color="auto" w:sz="0" w:space="0"/>
-            <w:insideH w:val="single" w:color="auto" w:sz="0" w:space="0"/>
-            <w:insideV w:val="single" w:color="auto" w:sz="0" w:space="0"/>
-          </w:tblBorders>
-        </w:tblPrEx>
         <w:trPr>
           <w:trHeight w:val="500" w:hRule="atLeast"/>
         </w:trPr>
@@ -14789,16 +14933,6 @@
         <w:gridCol w:w="1390"/>
       </w:tblGrid>
       <w:tr>
-        <w:tblPrEx>
-          <w:tblBorders>
-            <w:top w:val="single" w:color="auto" w:sz="0" w:space="0"/>
-            <w:left w:val="single" w:color="auto" w:sz="0" w:space="0"/>
-            <w:bottom w:val="single" w:color="auto" w:sz="0" w:space="0"/>
-            <w:right w:val="single" w:color="auto" w:sz="0" w:space="0"/>
-            <w:insideH w:val="single" w:color="auto" w:sz="0" w:space="0"/>
-            <w:insideV w:val="single" w:color="auto" w:sz="0" w:space="0"/>
-          </w:tblBorders>
-        </w:tblPrEx>
         <w:trPr>
           <w:trHeight w:val="500" w:hRule="atLeast"/>
         </w:trPr>
@@ -15522,6 +15656,16 @@
         </w:tc>
       </w:tr>
       <w:tr>
+        <w:tblPrEx>
+          <w:tblBorders>
+            <w:top w:val="single" w:color="auto" w:sz="4" w:space="0"/>
+            <w:left w:val="single" w:color="auto" w:sz="4" w:space="0"/>
+            <w:bottom w:val="single" w:color="auto" w:sz="4" w:space="0"/>
+            <w:right w:val="single" w:color="auto" w:sz="4" w:space="0"/>
+            <w:insideH w:val="single" w:color="auto" w:sz="4" w:space="0"/>
+            <w:insideV w:val="single" w:color="auto" w:sz="4" w:space="0"/>
+          </w:tblBorders>
+        </w:tblPrEx>
         <w:trPr>
           <w:trHeight w:val="393" w:hRule="atLeast"/>
           <w:jc w:val="center"/>
@@ -16127,172 +16271,6 @@
         <w:gridCol w:w="1120"/>
       </w:tblGrid>
       <w:tr>
-        <w:trPr>
-          <w:trHeight w:val="234" w:hRule="atLeast"/>
-        </w:trPr>
-        <w:tc>
-          <w:tcPr>
-            <w:tcW w:w="970" w:type="dxa"/>
-            <w:shd w:val="clear" w:color="auto" w:fill="D6D6AD"/>
-            <w:vAlign w:val="center"/>
-          </w:tcPr>
-          <w:p>
-            <w:pPr>
-              <w:jc w:val="center"/>
-              <w:rPr>
-                <w:sz w:val="13"/>
-                <w:szCs w:val="13"/>
-              </w:rPr>
-            </w:pPr>
-            <w:r>
-              <w:rPr>
-                <w:sz w:val="13"/>
-                <w:szCs w:val="13"/>
-              </w:rPr>
-              <w:t>Owner</w:t>
-            </w:r>
-          </w:p>
-        </w:tc>
-        <w:tc>
-          <w:tcPr>
-            <w:tcW w:w="1161" w:type="dxa"/>
-            <w:shd w:val="clear" w:color="auto" w:fill="D6D6AD"/>
-            <w:vAlign w:val="center"/>
-          </w:tcPr>
-          <w:p>
-            <w:pPr>
-              <w:jc w:val="center"/>
-              <w:rPr>
-                <w:sz w:val="13"/>
-                <w:szCs w:val="13"/>
-              </w:rPr>
-            </w:pPr>
-            <w:r>
-              <w:rPr>
-                <w:sz w:val="13"/>
-                <w:szCs w:val="13"/>
-              </w:rPr>
-              <w:t>Tablespace Name</w:t>
-            </w:r>
-          </w:p>
-        </w:tc>
-        <w:tc>
-          <w:tcPr>
-            <w:tcW w:w="1089" w:type="dxa"/>
-            <w:shd w:val="clear" w:color="auto" w:fill="D6D6AD"/>
-            <w:vAlign w:val="center"/>
-          </w:tcPr>
-          <w:p>
-            <w:pPr>
-              <w:jc w:val="center"/>
-              <w:rPr>
-                <w:sz w:val="13"/>
-                <w:szCs w:val="13"/>
-              </w:rPr>
-            </w:pPr>
-            <w:r>
-              <w:rPr>
-                <w:sz w:val="13"/>
-                <w:szCs w:val="13"/>
-              </w:rPr>
-              <w:t>Object Name</w:t>
-            </w:r>
-          </w:p>
-        </w:tc>
-        <w:tc>
-          <w:tcPr>
-            <w:tcW w:w="1239" w:type="dxa"/>
-            <w:shd w:val="clear" w:color="auto" w:fill="D6D6AD"/>
-            <w:vAlign w:val="center"/>
-          </w:tcPr>
-          <w:p>
-            <w:pPr>
-              <w:jc w:val="center"/>
-              <w:rPr>
-                <w:sz w:val="13"/>
-                <w:szCs w:val="13"/>
-              </w:rPr>
-            </w:pPr>
-            <w:r>
-              <w:rPr>
-                <w:sz w:val="13"/>
-                <w:szCs w:val="13"/>
-              </w:rPr>
-              <w:t>Subobject Name</w:t>
-            </w:r>
-          </w:p>
-        </w:tc>
-        <w:tc>
-          <w:tcPr>
-            <w:tcW w:w="1165" w:type="dxa"/>
-            <w:shd w:val="clear" w:color="auto" w:fill="D6D6AD"/>
-            <w:vAlign w:val="center"/>
-          </w:tcPr>
-          <w:p>
-            <w:pPr>
-              <w:jc w:val="center"/>
-              <w:rPr>
-                <w:sz w:val="13"/>
-                <w:szCs w:val="13"/>
-              </w:rPr>
-            </w:pPr>
-            <w:r>
-              <w:rPr>
-                <w:sz w:val="13"/>
-                <w:szCs w:val="13"/>
-              </w:rPr>
-              <w:t>Obj. Type</w:t>
-            </w:r>
-          </w:p>
-        </w:tc>
-        <w:tc>
-          <w:tcPr>
-            <w:tcW w:w="1784" w:type="dxa"/>
-            <w:shd w:val="clear" w:color="auto" w:fill="D6D6AD"/>
-            <w:vAlign w:val="center"/>
-          </w:tcPr>
-          <w:p>
-            <w:pPr>
-              <w:jc w:val="center"/>
-              <w:rPr>
-                <w:sz w:val="13"/>
-                <w:szCs w:val="13"/>
-              </w:rPr>
-            </w:pPr>
-            <w:r>
-              <w:rPr>
-                <w:sz w:val="13"/>
-                <w:szCs w:val="13"/>
-              </w:rPr>
-              <w:t>Logical Reads</w:t>
-            </w:r>
-          </w:p>
-        </w:tc>
-        <w:tc>
-          <w:tcPr>
-            <w:tcW w:w="974" w:type="dxa"/>
-            <w:shd w:val="clear" w:color="auto" w:fill="D6D6AD"/>
-            <w:vAlign w:val="center"/>
-          </w:tcPr>
-          <w:p>
-            <w:pPr>
-              <w:jc w:val="center"/>
-              <w:rPr>
-                <w:sz w:val="13"/>
-                <w:szCs w:val="13"/>
-              </w:rPr>
-            </w:pPr>
-            <w:r>
-              <w:rPr>
-                <w:sz w:val="13"/>
-                <w:szCs w:val="13"/>
-              </w:rPr>
-              <w:t>%Total</w:t>
-            </w:r>
-          </w:p>
-        </w:tc>
-      </w:tr>
-      <w:tr>
         <w:tblPrEx>
           <w:tblBorders>
             <w:top w:val="single" w:color="auto" w:sz="0" w:space="0"/>
@@ -16303,6 +16281,172 @@
             <w:insideV w:val="single" w:color="auto" w:sz="0" w:space="0"/>
           </w:tblBorders>
         </w:tblPrEx>
+        <w:trPr>
+          <w:trHeight w:val="234" w:hRule="atLeast"/>
+        </w:trPr>
+        <w:tc>
+          <w:tcPr>
+            <w:tcW w:w="970" w:type="dxa"/>
+            <w:shd w:val="clear" w:color="auto" w:fill="D6D6AD"/>
+            <w:vAlign w:val="center"/>
+          </w:tcPr>
+          <w:p>
+            <w:pPr>
+              <w:jc w:val="center"/>
+              <w:rPr>
+                <w:sz w:val="13"/>
+                <w:szCs w:val="13"/>
+              </w:rPr>
+            </w:pPr>
+            <w:r>
+              <w:rPr>
+                <w:sz w:val="13"/>
+                <w:szCs w:val="13"/>
+              </w:rPr>
+              <w:t>Owner</w:t>
+            </w:r>
+          </w:p>
+        </w:tc>
+        <w:tc>
+          <w:tcPr>
+            <w:tcW w:w="1161" w:type="dxa"/>
+            <w:shd w:val="clear" w:color="auto" w:fill="D6D6AD"/>
+            <w:vAlign w:val="center"/>
+          </w:tcPr>
+          <w:p>
+            <w:pPr>
+              <w:jc w:val="center"/>
+              <w:rPr>
+                <w:sz w:val="13"/>
+                <w:szCs w:val="13"/>
+              </w:rPr>
+            </w:pPr>
+            <w:r>
+              <w:rPr>
+                <w:sz w:val="13"/>
+                <w:szCs w:val="13"/>
+              </w:rPr>
+              <w:t>Tablespace Name</w:t>
+            </w:r>
+          </w:p>
+        </w:tc>
+        <w:tc>
+          <w:tcPr>
+            <w:tcW w:w="1089" w:type="dxa"/>
+            <w:shd w:val="clear" w:color="auto" w:fill="D6D6AD"/>
+            <w:vAlign w:val="center"/>
+          </w:tcPr>
+          <w:p>
+            <w:pPr>
+              <w:jc w:val="center"/>
+              <w:rPr>
+                <w:sz w:val="13"/>
+                <w:szCs w:val="13"/>
+              </w:rPr>
+            </w:pPr>
+            <w:r>
+              <w:rPr>
+                <w:sz w:val="13"/>
+                <w:szCs w:val="13"/>
+              </w:rPr>
+              <w:t>Object Name</w:t>
+            </w:r>
+          </w:p>
+        </w:tc>
+        <w:tc>
+          <w:tcPr>
+            <w:tcW w:w="1239" w:type="dxa"/>
+            <w:shd w:val="clear" w:color="auto" w:fill="D6D6AD"/>
+            <w:vAlign w:val="center"/>
+          </w:tcPr>
+          <w:p>
+            <w:pPr>
+              <w:jc w:val="center"/>
+              <w:rPr>
+                <w:sz w:val="13"/>
+                <w:szCs w:val="13"/>
+              </w:rPr>
+            </w:pPr>
+            <w:r>
+              <w:rPr>
+                <w:sz w:val="13"/>
+                <w:szCs w:val="13"/>
+              </w:rPr>
+              <w:t>Subobject Name</w:t>
+            </w:r>
+          </w:p>
+        </w:tc>
+        <w:tc>
+          <w:tcPr>
+            <w:tcW w:w="1165" w:type="dxa"/>
+            <w:shd w:val="clear" w:color="auto" w:fill="D6D6AD"/>
+            <w:vAlign w:val="center"/>
+          </w:tcPr>
+          <w:p>
+            <w:pPr>
+              <w:jc w:val="center"/>
+              <w:rPr>
+                <w:sz w:val="13"/>
+                <w:szCs w:val="13"/>
+              </w:rPr>
+            </w:pPr>
+            <w:r>
+              <w:rPr>
+                <w:sz w:val="13"/>
+                <w:szCs w:val="13"/>
+              </w:rPr>
+              <w:t>Obj. Type</w:t>
+            </w:r>
+          </w:p>
+        </w:tc>
+        <w:tc>
+          <w:tcPr>
+            <w:tcW w:w="1784" w:type="dxa"/>
+            <w:shd w:val="clear" w:color="auto" w:fill="D6D6AD"/>
+            <w:vAlign w:val="center"/>
+          </w:tcPr>
+          <w:p>
+            <w:pPr>
+              <w:jc w:val="center"/>
+              <w:rPr>
+                <w:sz w:val="13"/>
+                <w:szCs w:val="13"/>
+              </w:rPr>
+            </w:pPr>
+            <w:r>
+              <w:rPr>
+                <w:sz w:val="13"/>
+                <w:szCs w:val="13"/>
+              </w:rPr>
+              <w:t>Logical Reads</w:t>
+            </w:r>
+          </w:p>
+        </w:tc>
+        <w:tc>
+          <w:tcPr>
+            <w:tcW w:w="974" w:type="dxa"/>
+            <w:shd w:val="clear" w:color="auto" w:fill="D6D6AD"/>
+            <w:vAlign w:val="center"/>
+          </w:tcPr>
+          <w:p>
+            <w:pPr>
+              <w:jc w:val="center"/>
+              <w:rPr>
+                <w:sz w:val="13"/>
+                <w:szCs w:val="13"/>
+              </w:rPr>
+            </w:pPr>
+            <w:r>
+              <w:rPr>
+                <w:sz w:val="13"/>
+                <w:szCs w:val="13"/>
+              </w:rPr>
+              <w:t>%Total</w:t>
+            </w:r>
+          </w:p>
+        </w:tc>
+      </w:tr>
+      <w:tr>
         <w:trPr>
           <w:trHeight w:val="119" w:hRule="atLeast"/>
         </w:trPr>
@@ -16500,16 +16644,6 @@
         </w:tc>
       </w:tr>
       <w:tr>
-        <w:tblPrEx>
-          <w:tblBorders>
-            <w:top w:val="single" w:color="auto" w:sz="0" w:space="0"/>
-            <w:left w:val="single" w:color="auto" w:sz="0" w:space="0"/>
-            <w:bottom w:val="single" w:color="auto" w:sz="0" w:space="0"/>
-            <w:right w:val="single" w:color="auto" w:sz="0" w:space="0"/>
-            <w:insideH w:val="single" w:color="auto" w:sz="0" w:space="0"/>
-            <w:insideV w:val="single" w:color="auto" w:sz="0" w:space="0"/>
-          </w:tblBorders>
-        </w:tblPrEx>
         <w:trPr>
           <w:trHeight w:val="114" w:hRule="atLeast"/>
         </w:trPr>
@@ -16728,26 +16862,22 @@
                 <w:sz w:val="21"/>
                 <w:szCs w:val="21"/>
               </w:rPr>
-              <w:t>{%tr for v in segments_by_</w:t>
-            </w:r>
-            <w:r>
-              <w:rPr>
-                <w:sz w:val="21"/>
-                <w:szCs w:val="21"/>
-              </w:rPr>
-              <w:t>physical</w:t>
-            </w:r>
-            <w:r>
-              <w:rPr>
-                <w:sz w:val="21"/>
-                <w:szCs w:val="21"/>
-              </w:rPr>
-              <w:t>_reads %}</w:t>
+              <w:t>{%tr for v in segments_by_physical_reads %}</w:t>
             </w:r>
           </w:p>
         </w:tc>
       </w:tr>
       <w:tr>
+        <w:tblPrEx>
+          <w:tblBorders>
+            <w:top w:val="single" w:color="auto" w:sz="0" w:space="0"/>
+            <w:left w:val="single" w:color="auto" w:sz="0" w:space="0"/>
+            <w:bottom w:val="single" w:color="auto" w:sz="0" w:space="0"/>
+            <w:right w:val="single" w:color="auto" w:sz="0" w:space="0"/>
+            <w:insideH w:val="single" w:color="auto" w:sz="0" w:space="0"/>
+            <w:insideV w:val="single" w:color="auto" w:sz="0" w:space="0"/>
+          </w:tblBorders>
+        </w:tblPrEx>
         <w:trPr>
           <w:trHeight w:val="500" w:hRule="atLeast"/>
         </w:trPr>
@@ -16783,21 +16913,46 @@
                 <w:sz w:val="21"/>
                 <w:szCs w:val="21"/>
               </w:rPr>
-              <w:t>{{v[</w:t>
-            </w:r>
+              <w:t>{{v[2]}}</w:t>
+            </w:r>
+          </w:p>
+        </w:tc>
+        <w:tc>
+          <w:tcPr>
+            <w:tcW w:w="0" w:type="auto"/>
+            <w:vAlign w:val="center"/>
+          </w:tcPr>
+          <w:p>
+            <w:pPr>
+              <w:jc w:val="left"/>
+            </w:pPr>
             <w:r>
               <w:rPr>
                 <w:sz w:val="21"/>
                 <w:szCs w:val="21"/>
               </w:rPr>
-              <w:t>2</w:t>
+              <w:t>{{v[3]}}</w:t>
+            </w:r>
+          </w:p>
+        </w:tc>
+        <w:tc>
+          <w:tcPr>
+            <w:tcW w:w="0" w:type="auto"/>
+            <w:vAlign w:val="center"/>
+          </w:tcPr>
+          <w:p>
+            <w:pPr>
+              <w:jc w:val="left"/>
+            </w:pPr>
+            <w:r>
+              <w:t> </w:t>
             </w:r>
             <w:r>
               <w:rPr>
                 <w:sz w:val="21"/>
                 <w:szCs w:val="21"/>
               </w:rPr>
-              <w:t>]}}</w:t>
+              <w:t>{{v[4]}}</w:t>
             </w:r>
           </w:p>
         </w:tc>
@@ -16815,161 +16970,43 @@
                 <w:sz w:val="21"/>
                 <w:szCs w:val="21"/>
               </w:rPr>
-              <w:t>{{v[</w:t>
-            </w:r>
+              <w:t>{{v[5]}}</w:t>
+            </w:r>
+          </w:p>
+        </w:tc>
+        <w:tc>
+          <w:tcPr>
+            <w:tcW w:w="0" w:type="auto"/>
+            <w:vAlign w:val="center"/>
+          </w:tcPr>
+          <w:p>
+            <w:pPr>
+              <w:jc w:val="left"/>
+            </w:pPr>
             <w:r>
               <w:rPr>
                 <w:sz w:val="21"/>
                 <w:szCs w:val="21"/>
               </w:rPr>
-              <w:t>3</w:t>
-            </w:r>
+              <w:t>{{v[6]}}</w:t>
+            </w:r>
+          </w:p>
+        </w:tc>
+        <w:tc>
+          <w:tcPr>
+            <w:tcW w:w="0" w:type="auto"/>
+            <w:vAlign w:val="center"/>
+          </w:tcPr>
+          <w:p>
+            <w:pPr>
+              <w:jc w:val="right"/>
+            </w:pPr>
             <w:r>
               <w:rPr>
                 <w:sz w:val="21"/>
                 <w:szCs w:val="21"/>
               </w:rPr>
-              <w:t>]}}</w:t>
-            </w:r>
-          </w:p>
-        </w:tc>
-        <w:tc>
-          <w:tcPr>
-            <w:tcW w:w="0" w:type="auto"/>
-            <w:vAlign w:val="center"/>
-          </w:tcPr>
-          <w:p>
-            <w:pPr>
-              <w:jc w:val="left"/>
-            </w:pPr>
-            <w:r>
-              <w:t> </w:t>
-            </w:r>
-            <w:r>
-              <w:rPr>
-                <w:sz w:val="21"/>
-                <w:szCs w:val="21"/>
-              </w:rPr>
-              <w:t>{{v[</w:t>
-            </w:r>
-            <w:r>
-              <w:rPr>
-                <w:sz w:val="21"/>
-                <w:szCs w:val="21"/>
-              </w:rPr>
-              <w:t>4</w:t>
-            </w:r>
-            <w:r>
-              <w:rPr>
-                <w:sz w:val="21"/>
-                <w:szCs w:val="21"/>
-              </w:rPr>
-              <w:t>]}}</w:t>
-            </w:r>
-          </w:p>
-        </w:tc>
-        <w:tc>
-          <w:tcPr>
-            <w:tcW w:w="0" w:type="auto"/>
-            <w:vAlign w:val="center"/>
-          </w:tcPr>
-          <w:p>
-            <w:pPr>
-              <w:jc w:val="left"/>
-            </w:pPr>
-            <w:r>
-              <w:rPr>
-                <w:sz w:val="21"/>
-                <w:szCs w:val="21"/>
-              </w:rPr>
-              <w:t>{{v[</w:t>
-            </w:r>
-            <w:r>
-              <w:rPr>
-                <w:sz w:val="21"/>
-                <w:szCs w:val="21"/>
-              </w:rPr>
-              <w:t>5</w:t>
-            </w:r>
-            <w:r>
-              <w:rPr>
-                <w:sz w:val="21"/>
-                <w:szCs w:val="21"/>
-              </w:rPr>
-              <w:t>]}}</w:t>
-            </w:r>
-          </w:p>
-        </w:tc>
-        <w:tc>
-          <w:tcPr>
-            <w:tcW w:w="0" w:type="auto"/>
-            <w:vAlign w:val="center"/>
-          </w:tcPr>
-          <w:p>
-            <w:pPr>
-              <w:jc w:val="left"/>
-            </w:pPr>
-            <w:r>
-              <w:rPr>
-                <w:sz w:val="21"/>
-                <w:szCs w:val="21"/>
-              </w:rPr>
-              <w:t>{{v[</w:t>
-            </w:r>
-            <w:r>
-              <w:rPr>
-                <w:sz w:val="21"/>
-                <w:szCs w:val="21"/>
-              </w:rPr>
-              <w:t>6</w:t>
-            </w:r>
-            <w:r>
-              <w:rPr>
-                <w:sz w:val="21"/>
-                <w:szCs w:val="21"/>
-              </w:rPr>
-              <w:t>]}</w:t>
-            </w:r>
-            <w:bookmarkStart w:id="123" w:name="_GoBack"/>
-            <w:bookmarkEnd w:id="123"/>
-            <w:r>
-              <w:rPr>
-                <w:sz w:val="21"/>
-                <w:szCs w:val="21"/>
-              </w:rPr>
-              <w:t>}</w:t>
-            </w:r>
-          </w:p>
-        </w:tc>
-        <w:tc>
-          <w:tcPr>
-            <w:tcW w:w="0" w:type="auto"/>
-            <w:vAlign w:val="center"/>
-          </w:tcPr>
-          <w:p>
-            <w:pPr>
-              <w:jc w:val="right"/>
-            </w:pPr>
-            <w:r>
-              <w:rPr>
-                <w:sz w:val="21"/>
-                <w:szCs w:val="21"/>
-              </w:rPr>
-              <w:t>{{v[</w:t>
-            </w:r>
-            <w:r>
-              <w:rPr>
-                <w:sz w:val="21"/>
-                <w:szCs w:val="21"/>
-              </w:rPr>
-              <w:t>7</w:t>
-            </w:r>
-            <w:r>
-              <w:rPr>
-                <w:sz w:val="21"/>
-                <w:szCs w:val="21"/>
-              </w:rPr>
-              <w:t>]}}</w:t>
+              <w:t>{{v[7]}}</w:t>
             </w:r>
           </w:p>
         </w:tc>
@@ -17171,16 +17208,6 @@
         </w:tc>
       </w:tr>
       <w:tr>
-        <w:tblPrEx>
-          <w:tblBorders>
-            <w:top w:val="single" w:color="auto" w:sz="0" w:space="0"/>
-            <w:left w:val="single" w:color="auto" w:sz="0" w:space="0"/>
-            <w:bottom w:val="single" w:color="auto" w:sz="0" w:space="0"/>
-            <w:right w:val="single" w:color="auto" w:sz="0" w:space="0"/>
-            <w:insideH w:val="single" w:color="auto" w:sz="0" w:space="0"/>
-            <w:insideV w:val="single" w:color="auto" w:sz="0" w:space="0"/>
-          </w:tblBorders>
-        </w:tblPrEx>
         <w:trPr>
           <w:trHeight w:val="500" w:hRule="atLeast"/>
         </w:trPr>
@@ -17321,16 +17348,6 @@
         </w:tc>
       </w:tr>
       <w:tr>
-        <w:tblPrEx>
-          <w:tblBorders>
-            <w:top w:val="single" w:color="auto" w:sz="0" w:space="0"/>
-            <w:left w:val="single" w:color="auto" w:sz="0" w:space="0"/>
-            <w:bottom w:val="single" w:color="auto" w:sz="0" w:space="0"/>
-            <w:right w:val="single" w:color="auto" w:sz="0" w:space="0"/>
-            <w:insideH w:val="single" w:color="auto" w:sz="0" w:space="0"/>
-            <w:insideV w:val="single" w:color="auto" w:sz="0" w:space="0"/>
-          </w:tblBorders>
-        </w:tblPrEx>
         <w:trPr>
           <w:trHeight w:val="500" w:hRule="atLeast"/>
         </w:trPr>
@@ -17627,8 +17644,8 @@
         <w:pStyle w:val="4"/>
         <w:ind w:right="3349" w:rightChars="1595"/>
       </w:pPr>
-      <w:bookmarkStart w:id="111" w:name="_Toc65576848"/>
-      <w:bookmarkStart w:id="112" w:name="_Toc1420511764"/>
+      <w:bookmarkStart w:id="111" w:name="_Toc1420511764"/>
+      <w:bookmarkStart w:id="112" w:name="_Toc65576848"/>
       <w:r>
         <w:rPr>
           <w:rFonts w:hint="eastAsia"/>
@@ -17874,8 +17891,8 @@
         <w:pStyle w:val="4"/>
         <w:ind w:right="3490" w:rightChars="1662"/>
       </w:pPr>
-      <w:bookmarkStart w:id="113" w:name="_Toc965513849"/>
-      <w:bookmarkStart w:id="114" w:name="_Toc65576849"/>
+      <w:bookmarkStart w:id="113" w:name="_Toc65576849"/>
+      <w:bookmarkStart w:id="114" w:name="_Toc965513849"/>
       <w:r>
         <w:rPr>
           <w:rFonts w:hint="eastAsia"/>
@@ -18030,6 +18047,16 @@
         </w:tc>
       </w:tr>
       <w:tr>
+        <w:tblPrEx>
+          <w:tblBorders>
+            <w:top w:val="single" w:color="auto" w:sz="0" w:space="0"/>
+            <w:left w:val="single" w:color="auto" w:sz="0" w:space="0"/>
+            <w:bottom w:val="single" w:color="auto" w:sz="0" w:space="0"/>
+            <w:right w:val="single" w:color="auto" w:sz="0" w:space="0"/>
+            <w:insideH w:val="single" w:color="auto" w:sz="0" w:space="0"/>
+            <w:insideV w:val="single" w:color="auto" w:sz="0" w:space="0"/>
+          </w:tblBorders>
+        </w:tblPrEx>
         <w:trPr>
           <w:trHeight w:val="500" w:hRule="atLeast"/>
         </w:trPr>
@@ -18172,6 +18199,16 @@
         </w:tc>
       </w:tr>
       <w:tr>
+        <w:tblPrEx>
+          <w:tblBorders>
+            <w:top w:val="single" w:color="auto" w:sz="0" w:space="0"/>
+            <w:left w:val="single" w:color="auto" w:sz="0" w:space="0"/>
+            <w:bottom w:val="single" w:color="auto" w:sz="0" w:space="0"/>
+            <w:right w:val="single" w:color="auto" w:sz="0" w:space="0"/>
+            <w:insideH w:val="single" w:color="auto" w:sz="0" w:space="0"/>
+            <w:insideV w:val="single" w:color="auto" w:sz="0" w:space="0"/>
+          </w:tblBorders>
+        </w:tblPrEx>
         <w:trPr>
           <w:trHeight w:val="500" w:hRule="atLeast"/>
         </w:trPr>
@@ -18224,8 +18261,8 @@
       <w:pPr>
         <w:pStyle w:val="3"/>
       </w:pPr>
-      <w:bookmarkStart w:id="115" w:name="_Toc1004823411"/>
-      <w:bookmarkStart w:id="116" w:name="_Toc65576850"/>
+      <w:bookmarkStart w:id="115" w:name="_Toc65576850"/>
+      <w:bookmarkStart w:id="116" w:name="_Toc1004823411"/>
       <w:r>
         <w:t>七、备份管理</w:t>
       </w:r>
@@ -18236,8 +18273,8 @@
       <w:pPr>
         <w:pStyle w:val="4"/>
       </w:pPr>
-      <w:bookmarkStart w:id="117" w:name="_Toc255668669"/>
-      <w:bookmarkStart w:id="118" w:name="_Toc65576851"/>
+      <w:bookmarkStart w:id="117" w:name="_Toc65576851"/>
+      <w:bookmarkStart w:id="118" w:name="_Toc255668669"/>
       <w:r>
         <w:rPr>
           <w:rFonts w:hint="eastAsia"/>
@@ -18367,16 +18404,6 @@
         </w:tc>
       </w:tr>
       <w:tr>
-        <w:tblPrEx>
-          <w:tblBorders>
-            <w:top w:val="single" w:color="auto" w:sz="0" w:space="0"/>
-            <w:left w:val="single" w:color="auto" w:sz="0" w:space="0"/>
-            <w:bottom w:val="single" w:color="auto" w:sz="0" w:space="0"/>
-            <w:right w:val="single" w:color="auto" w:sz="0" w:space="0"/>
-            <w:insideH w:val="single" w:color="auto" w:sz="0" w:space="0"/>
-            <w:insideV w:val="single" w:color="auto" w:sz="0" w:space="0"/>
-          </w:tblBorders>
-        </w:tblPrEx>
         <w:trPr>
           <w:trHeight w:val="500" w:hRule="atLeast"/>
         </w:trPr>
@@ -18447,16 +18474,6 @@
         </w:tc>
       </w:tr>
       <w:tr>
-        <w:tblPrEx>
-          <w:tblBorders>
-            <w:top w:val="single" w:color="auto" w:sz="0" w:space="0"/>
-            <w:left w:val="single" w:color="auto" w:sz="0" w:space="0"/>
-            <w:bottom w:val="single" w:color="auto" w:sz="0" w:space="0"/>
-            <w:right w:val="single" w:color="auto" w:sz="0" w:space="0"/>
-            <w:insideH w:val="single" w:color="auto" w:sz="0" w:space="0"/>
-            <w:insideV w:val="single" w:color="auto" w:sz="0" w:space="0"/>
-          </w:tblBorders>
-        </w:tblPrEx>
         <w:trPr>
           <w:trHeight w:val="500" w:hRule="atLeast"/>
         </w:trPr>
@@ -19270,8 +19287,8 @@
       <w:pPr>
         <w:pStyle w:val="4"/>
       </w:pPr>
-      <w:bookmarkStart w:id="119" w:name="_Toc2056025883"/>
-      <w:bookmarkStart w:id="120" w:name="_Toc65576852"/>
+      <w:bookmarkStart w:id="119" w:name="_Toc65576852"/>
+      <w:bookmarkStart w:id="120" w:name="_Toc2056025883"/>
       <w:r>
         <w:rPr>
           <w:rFonts w:hint="eastAsia"/>
@@ -19308,8 +19325,8 @@
           <w:numId w:val="2"/>
         </w:numPr>
       </w:pPr>
-      <w:bookmarkStart w:id="121" w:name="_Toc65576853"/>
-      <w:bookmarkStart w:id="122" w:name="_Toc467651704"/>
+      <w:bookmarkStart w:id="121" w:name="_Toc467651704"/>
+      <w:bookmarkStart w:id="122" w:name="_Toc65576853"/>
       <w:r>
         <w:t>数据库错误日志检查</w:t>
       </w:r>

--- a/static/tpl/MC_Oracle_tpl.docx
+++ b/static/tpl/MC_Oracle_tpl.docx
@@ -13147,8 +13147,6 @@
             <w:r>
               <w:t>5</w:t>
             </w:r>
-            <w:bookmarkStart w:id="123" w:name="_GoBack"/>
-            <w:bookmarkEnd w:id="123"/>
             <w:r>
               <w:t>]}}</w:t>
             </w:r>
@@ -13232,10 +13230,10 @@
         </w:tblCellMar>
       </w:tblPr>
       <w:tblGrid>
-        <w:gridCol w:w="1505"/>
-        <w:gridCol w:w="3347"/>
-        <w:gridCol w:w="1574"/>
-        <w:gridCol w:w="1574"/>
+        <w:gridCol w:w="1800"/>
+        <w:gridCol w:w="4002"/>
+        <w:gridCol w:w="1099"/>
+        <w:gridCol w:w="1099"/>
       </w:tblGrid>
       <w:tr>
         <w:trPr>
@@ -13243,7 +13241,7 @@
         </w:trPr>
         <w:tc>
           <w:tcPr>
-            <w:tcW w:w="0" w:type="auto"/>
+            <w:tcW w:w="1729" w:type="dxa"/>
             <w:shd w:val="clear" w:color="auto" w:fill="D6D6AD"/>
             <w:vAlign w:val="center"/>
           </w:tcPr>
@@ -13255,7 +13253,7 @@
         </w:tc>
         <w:tc>
           <w:tcPr>
-            <w:tcW w:w="0" w:type="auto"/>
+            <w:tcW w:w="3845" w:type="dxa"/>
             <w:shd w:val="clear" w:color="auto" w:fill="D6D6AD"/>
             <w:vAlign w:val="center"/>
           </w:tcPr>
@@ -13296,165 +13294,60 @@
         </w:trPr>
         <w:tc>
           <w:tcPr>
-            <w:tcW w:w="0" w:type="auto"/>
-            <w:vAlign w:val="center"/>
-          </w:tcPr>
-          <w:p>
-            <w:r>
-              <w:t>COFFER</w:t>
-            </w:r>
-          </w:p>
-        </w:tc>
-        <w:tc>
-          <w:tcPr>
-            <w:tcW w:w="0" w:type="auto"/>
-            <w:vAlign w:val="center"/>
-          </w:tcPr>
-          <w:p>
-            <w:r>
-              <w:t>DELETE ANY TABLE</w:t>
-            </w:r>
-          </w:p>
-        </w:tc>
-        <w:tc>
-          <w:tcPr>
-            <w:tcW w:w="0" w:type="auto"/>
-            <w:vAlign w:val="center"/>
-          </w:tcPr>
-          <w:p>
-            <w:r>
-              <w:t>NO</w:t>
-            </w:r>
-          </w:p>
-        </w:tc>
-        <w:tc>
-          <w:tcPr>
-            <w:tcW w:w="0" w:type="auto"/>
-            <w:vAlign w:val="center"/>
-          </w:tcPr>
-          <w:p>
-            <w:r>
-              <w:t>OPEN</w:t>
-            </w:r>
-          </w:p>
+            <w:tcW w:w="8000" w:type="dxa"/>
+            <w:gridSpan w:val="4"/>
+            <w:vAlign w:val="center"/>
+          </w:tcPr>
+          <w:p/>
         </w:tc>
       </w:tr>
       <w:tr>
-        <w:tblPrEx>
-          <w:tblBorders>
-            <w:top w:val="single" w:color="auto" w:sz="0" w:space="0"/>
-            <w:left w:val="single" w:color="auto" w:sz="0" w:space="0"/>
-            <w:bottom w:val="single" w:color="auto" w:sz="0" w:space="0"/>
-            <w:right w:val="single" w:color="auto" w:sz="0" w:space="0"/>
-            <w:insideH w:val="single" w:color="auto" w:sz="0" w:space="0"/>
-            <w:insideV w:val="single" w:color="auto" w:sz="0" w:space="0"/>
-          </w:tblBorders>
-        </w:tblPrEx>
         <w:trPr>
           <w:trHeight w:val="500" w:hRule="atLeast"/>
         </w:trPr>
         <w:tc>
           <w:tcPr>
-            <w:tcW w:w="0" w:type="auto"/>
-            <w:vAlign w:val="center"/>
-          </w:tcPr>
-          <w:p>
-            <w:r>
-              <w:t>COFFER</w:t>
-            </w:r>
-          </w:p>
-        </w:tc>
-        <w:tc>
-          <w:tcPr>
-            <w:tcW w:w="0" w:type="auto"/>
-            <w:vAlign w:val="center"/>
-          </w:tcPr>
-          <w:p>
-            <w:r>
-              <w:t>INSERT ANY TABLE</w:t>
-            </w:r>
-          </w:p>
-        </w:tc>
-        <w:tc>
-          <w:tcPr>
-            <w:tcW w:w="0" w:type="auto"/>
-            <w:vAlign w:val="center"/>
-          </w:tcPr>
-          <w:p>
-            <w:r>
-              <w:t>NO</w:t>
-            </w:r>
-          </w:p>
-        </w:tc>
-        <w:tc>
-          <w:tcPr>
-            <w:tcW w:w="0" w:type="auto"/>
-            <w:vAlign w:val="center"/>
-          </w:tcPr>
-          <w:p>
-            <w:r>
-              <w:t>OPEN</w:t>
-            </w:r>
+            <w:tcW w:w="1729" w:type="dxa"/>
+            <w:vAlign w:val="center"/>
+          </w:tcPr>
+          <w:p/>
+        </w:tc>
+        <w:tc>
+          <w:tcPr>
+            <w:tcW w:w="3845" w:type="dxa"/>
+            <w:vAlign w:val="center"/>
+          </w:tcPr>
+          <w:p/>
+        </w:tc>
+        <w:tc>
+          <w:tcPr>
+            <w:tcW w:w="0" w:type="auto"/>
+            <w:vAlign w:val="center"/>
+          </w:tcPr>
+          <w:p/>
+        </w:tc>
+        <w:tc>
+          <w:tcPr>
+            <w:tcW w:w="0" w:type="auto"/>
+            <w:vAlign w:val="center"/>
+          </w:tcPr>
+          <w:p>
+            <w:bookmarkStart w:id="123" w:name="_GoBack"/>
+            <w:bookmarkEnd w:id="123"/>
           </w:p>
         </w:tc>
       </w:tr>
       <w:tr>
-        <w:tblPrEx>
-          <w:tblBorders>
-            <w:top w:val="single" w:color="auto" w:sz="0" w:space="0"/>
-            <w:left w:val="single" w:color="auto" w:sz="0" w:space="0"/>
-            <w:bottom w:val="single" w:color="auto" w:sz="0" w:space="0"/>
-            <w:right w:val="single" w:color="auto" w:sz="0" w:space="0"/>
-            <w:insideH w:val="single" w:color="auto" w:sz="0" w:space="0"/>
-            <w:insideV w:val="single" w:color="auto" w:sz="0" w:space="0"/>
-          </w:tblBorders>
-        </w:tblPrEx>
         <w:trPr>
           <w:trHeight w:val="500" w:hRule="atLeast"/>
         </w:trPr>
         <w:tc>
           <w:tcPr>
-            <w:tcW w:w="0" w:type="auto"/>
-            <w:vAlign w:val="center"/>
-          </w:tcPr>
-          <w:p>
-            <w:r>
-              <w:t>COFFER</w:t>
-            </w:r>
-          </w:p>
-        </w:tc>
-        <w:tc>
-          <w:tcPr>
-            <w:tcW w:w="0" w:type="auto"/>
-            <w:vAlign w:val="center"/>
-          </w:tcPr>
-          <w:p>
-            <w:r>
-              <w:t>SELECT ANY TABLE</w:t>
-            </w:r>
-          </w:p>
-        </w:tc>
-        <w:tc>
-          <w:tcPr>
-            <w:tcW w:w="0" w:type="auto"/>
-            <w:vAlign w:val="center"/>
-          </w:tcPr>
-          <w:p>
-            <w:r>
-              <w:t>NO</w:t>
-            </w:r>
-          </w:p>
-        </w:tc>
-        <w:tc>
-          <w:tcPr>
-            <w:tcW w:w="0" w:type="auto"/>
-            <w:vAlign w:val="center"/>
-          </w:tcPr>
-          <w:p>
-            <w:r>
-              <w:t>OPEN</w:t>
-            </w:r>
-          </w:p>
+            <w:tcW w:w="8000" w:type="dxa"/>
+            <w:gridSpan w:val="4"/>
+            <w:vAlign w:val="center"/>
+          </w:tcPr>
+          <w:p/>
         </w:tc>
       </w:tr>
     </w:tbl>

--- a/static/tpl/MC_Oracle_tpl.docx
+++ b/static/tpl/MC_Oracle_tpl.docx
@@ -380,8 +380,8 @@
       <w:pPr>
         <w:pStyle w:val="3"/>
       </w:pPr>
-      <w:bookmarkStart w:id="0" w:name="_Toc223506173"/>
-      <w:bookmarkStart w:id="1" w:name="_Toc2147101127"/>
+      <w:bookmarkStart w:id="0" w:name="_Toc2147101127"/>
+      <w:bookmarkStart w:id="1" w:name="_Toc223506173"/>
       <w:r>
         <w:rPr>
           <w:rFonts w:hint="eastAsia"/>
@@ -395,8 +395,8 @@
       <w:pPr>
         <w:pStyle w:val="4"/>
       </w:pPr>
-      <w:bookmarkStart w:id="2" w:name="_Toc13437301"/>
-      <w:bookmarkStart w:id="3" w:name="_Toc223506174"/>
+      <w:bookmarkStart w:id="2" w:name="_Toc223506174"/>
+      <w:bookmarkStart w:id="3" w:name="_Toc13437301"/>
       <w:r>
         <w:rPr>
           <w:rFonts w:hint="eastAsia"/>
@@ -802,8 +802,8 @@
       <w:pPr>
         <w:pStyle w:val="4"/>
       </w:pPr>
-      <w:bookmarkStart w:id="4" w:name="_Toc354934972"/>
-      <w:bookmarkStart w:id="5" w:name="_Toc223506175"/>
+      <w:bookmarkStart w:id="4" w:name="_Toc223506175"/>
+      <w:bookmarkStart w:id="5" w:name="_Toc354934972"/>
       <w:r>
         <w:rPr>
           <w:rFonts w:hint="eastAsia"/>
@@ -5261,8 +5261,8 @@
       <w:pPr>
         <w:pStyle w:val="3"/>
       </w:pPr>
-      <w:bookmarkStart w:id="11" w:name="_Toc266114487"/>
-      <w:bookmarkStart w:id="12" w:name="_Toc1572056339"/>
+      <w:bookmarkStart w:id="11" w:name="_Toc1572056339"/>
+      <w:bookmarkStart w:id="12" w:name="_Toc266114487"/>
       <w:r>
         <w:t>总体概况</w:t>
       </w:r>
@@ -5355,16 +5355,6 @@
         <w:gridCol w:w="9101"/>
       </w:tblGrid>
       <w:tr>
-        <w:tblPrEx>
-          <w:tblBorders>
-            <w:top w:val="single" w:color="auto" w:sz="4" w:space="0"/>
-            <w:left w:val="single" w:color="auto" w:sz="4" w:space="0"/>
-            <w:bottom w:val="single" w:color="auto" w:sz="4" w:space="0"/>
-            <w:right w:val="single" w:color="auto" w:sz="4" w:space="0"/>
-            <w:insideH w:val="single" w:color="auto" w:sz="4" w:space="0"/>
-            <w:insideV w:val="single" w:color="auto" w:sz="4" w:space="0"/>
-          </w:tblBorders>
-        </w:tblPrEx>
         <w:trPr>
           <w:trHeight w:val="451" w:hRule="exact"/>
           <w:jc w:val="center"/>
@@ -6617,8 +6607,6 @@
               </w:rPr>
               <w:t>参数值</w:t>
             </w:r>
-            <w:bookmarkStart w:id="131" w:name="_GoBack"/>
-            <w:bookmarkEnd w:id="131"/>
           </w:p>
         </w:tc>
       </w:tr>
@@ -7013,8 +7001,8 @@
       <w:pPr>
         <w:pStyle w:val="4"/>
       </w:pPr>
-      <w:bookmarkStart w:id="22" w:name="_Toc587218053"/>
-      <w:bookmarkStart w:id="23" w:name="_Toc1956247441"/>
+      <w:bookmarkStart w:id="22" w:name="_Toc1956247441"/>
+      <w:bookmarkStart w:id="23" w:name="_Toc587218053"/>
       <w:r>
         <w:t>1.2）系统内存参数</w:t>
       </w:r>
@@ -7131,6 +7119,16 @@
         </w:tc>
       </w:tr>
       <w:tr>
+        <w:tblPrEx>
+          <w:tblBorders>
+            <w:top w:val="single" w:color="auto" w:sz="0" w:space="0"/>
+            <w:left w:val="single" w:color="auto" w:sz="0" w:space="0"/>
+            <w:bottom w:val="single" w:color="auto" w:sz="0" w:space="0"/>
+            <w:right w:val="single" w:color="auto" w:sz="0" w:space="0"/>
+            <w:insideH w:val="single" w:color="auto" w:sz="0" w:space="0"/>
+            <w:insideV w:val="single" w:color="auto" w:sz="0" w:space="0"/>
+          </w:tblBorders>
+        </w:tblPrEx>
         <w:trPr>
           <w:trHeight w:val="658" w:hRule="atLeast"/>
         </w:trPr>
@@ -7170,6 +7168,16 @@
         </w:tc>
       </w:tr>
       <w:tr>
+        <w:tblPrEx>
+          <w:tblBorders>
+            <w:top w:val="single" w:color="auto" w:sz="0" w:space="0"/>
+            <w:left w:val="single" w:color="auto" w:sz="0" w:space="0"/>
+            <w:bottom w:val="single" w:color="auto" w:sz="0" w:space="0"/>
+            <w:right w:val="single" w:color="auto" w:sz="0" w:space="0"/>
+            <w:insideH w:val="single" w:color="auto" w:sz="0" w:space="0"/>
+            <w:insideV w:val="single" w:color="auto" w:sz="0" w:space="0"/>
+          </w:tblBorders>
+        </w:tblPrEx>
         <w:trPr>
           <w:trHeight w:val="665" w:hRule="atLeast"/>
         </w:trPr>
@@ -7958,8 +7966,8 @@
       <w:pPr>
         <w:pStyle w:val="4"/>
       </w:pPr>
-      <w:bookmarkStart w:id="28" w:name="_Toc291639227"/>
-      <w:bookmarkStart w:id="29" w:name="_Toc65576810"/>
+      <w:bookmarkStart w:id="28" w:name="_Toc65576810"/>
+      <w:bookmarkStart w:id="29" w:name="_Toc291639227"/>
       <w:r>
         <w:t>1.5）数据库基本配置</w:t>
       </w:r>
@@ -7992,16 +8000,6 @@
         <w:gridCol w:w="6380"/>
       </w:tblGrid>
       <w:tr>
-        <w:tblPrEx>
-          <w:tblBorders>
-            <w:top w:val="single" w:color="auto" w:sz="0" w:space="0"/>
-            <w:left w:val="single" w:color="auto" w:sz="0" w:space="0"/>
-            <w:bottom w:val="single" w:color="auto" w:sz="0" w:space="0"/>
-            <w:right w:val="single" w:color="auto" w:sz="0" w:space="0"/>
-            <w:insideH w:val="single" w:color="auto" w:sz="0" w:space="0"/>
-            <w:insideV w:val="single" w:color="auto" w:sz="0" w:space="0"/>
-          </w:tblBorders>
-        </w:tblPrEx>
         <w:trPr>
           <w:trHeight w:val="555" w:hRule="atLeast"/>
         </w:trPr>
@@ -8235,16 +8233,6 @@
         <w:gridCol w:w="3931"/>
       </w:tblGrid>
       <w:tr>
-        <w:tblPrEx>
-          <w:tblBorders>
-            <w:top w:val="single" w:color="auto" w:sz="0" w:space="0"/>
-            <w:left w:val="single" w:color="auto" w:sz="0" w:space="0"/>
-            <w:bottom w:val="single" w:color="auto" w:sz="0" w:space="0"/>
-            <w:right w:val="single" w:color="auto" w:sz="0" w:space="0"/>
-            <w:insideH w:val="single" w:color="auto" w:sz="0" w:space="0"/>
-            <w:insideV w:val="single" w:color="auto" w:sz="0" w:space="0"/>
-          </w:tblBorders>
-        </w:tblPrEx>
         <w:trPr>
           <w:trHeight w:val="578" w:hRule="atLeast"/>
         </w:trPr>
@@ -8441,8 +8429,8 @@
       <w:pPr>
         <w:pStyle w:val="3"/>
       </w:pPr>
-      <w:bookmarkStart w:id="31" w:name="_Toc65576811"/>
-      <w:bookmarkStart w:id="32" w:name="_Toc1836877557"/>
+      <w:bookmarkStart w:id="31" w:name="_Toc1836877557"/>
+      <w:bookmarkStart w:id="32" w:name="_Toc65576811"/>
       <w:r>
         <w:t>二、资源管理</w:t>
       </w:r>
@@ -8491,16 +8479,6 @@
         <w:gridCol w:w="1319"/>
       </w:tblGrid>
       <w:tr>
-        <w:tblPrEx>
-          <w:tblBorders>
-            <w:top w:val="single" w:color="auto" w:sz="0" w:space="0"/>
-            <w:left w:val="single" w:color="auto" w:sz="0" w:space="0"/>
-            <w:bottom w:val="single" w:color="auto" w:sz="0" w:space="0"/>
-            <w:right w:val="single" w:color="auto" w:sz="0" w:space="0"/>
-            <w:insideH w:val="single" w:color="auto" w:sz="0" w:space="0"/>
-            <w:insideV w:val="single" w:color="auto" w:sz="0" w:space="0"/>
-          </w:tblBorders>
-        </w:tblPrEx>
         <w:trPr>
           <w:trHeight w:val="500" w:hRule="atLeast"/>
         </w:trPr>
@@ -8769,8 +8747,8 @@
       <w:pPr>
         <w:pStyle w:val="4"/>
       </w:pPr>
-      <w:bookmarkStart w:id="35" w:name="_Toc2013486623"/>
-      <w:bookmarkStart w:id="36" w:name="_Toc65576813"/>
+      <w:bookmarkStart w:id="35" w:name="_Toc65576813"/>
+      <w:bookmarkStart w:id="36" w:name="_Toc2013486623"/>
       <w:r>
         <w:t>2.2）数据库负载</w:t>
       </w:r>
@@ -8804,16 +8782,6 @@
         <w:gridCol w:w="2667"/>
       </w:tblGrid>
       <w:tr>
-        <w:tblPrEx>
-          <w:tblBorders>
-            <w:top w:val="single" w:color="auto" w:sz="0" w:space="0"/>
-            <w:left w:val="single" w:color="auto" w:sz="0" w:space="0"/>
-            <w:bottom w:val="single" w:color="auto" w:sz="0" w:space="0"/>
-            <w:right w:val="single" w:color="auto" w:sz="0" w:space="0"/>
-            <w:insideH w:val="single" w:color="auto" w:sz="0" w:space="0"/>
-            <w:insideV w:val="single" w:color="auto" w:sz="0" w:space="0"/>
-          </w:tblBorders>
-        </w:tblPrEx>
         <w:trPr>
           <w:trHeight w:val="500" w:hRule="atLeast"/>
         </w:trPr>
@@ -9008,8 +8976,8 @@
       <w:pPr>
         <w:pStyle w:val="3"/>
       </w:pPr>
-      <w:bookmarkStart w:id="37" w:name="_Toc65576814"/>
-      <w:bookmarkStart w:id="38" w:name="_Toc622363335"/>
+      <w:bookmarkStart w:id="37" w:name="_Toc622363335"/>
+      <w:bookmarkStart w:id="38" w:name="_Toc65576814"/>
       <w:r>
         <w:t>三、空间管理</w:t>
       </w:r>
@@ -9064,6 +9032,222 @@
         <w:gridCol w:w="1045"/>
       </w:tblGrid>
       <w:tr>
+        <w:trPr>
+          <w:trHeight w:val="500" w:hRule="atLeast"/>
+        </w:trPr>
+        <w:tc>
+          <w:tcPr>
+            <w:tcW w:w="970" w:type="dxa"/>
+            <w:shd w:val="clear" w:color="auto" w:fill="D6D6AD"/>
+            <w:vAlign w:val="center"/>
+          </w:tcPr>
+          <w:p>
+            <w:pPr>
+              <w:jc w:val="left"/>
+              <w:rPr>
+                <w:rFonts w:hint="eastAsia" w:eastAsia="宋体"/>
+                <w:lang w:val="en-US" w:eastAsia="zh-Hans"/>
+              </w:rPr>
+            </w:pPr>
+            <w:r>
+              <w:rPr>
+                <w:rFonts w:hint="eastAsia"/>
+                <w:lang w:val="en-US" w:eastAsia="zh-Hans"/>
+              </w:rPr>
+              <w:t>名称</w:t>
+            </w:r>
+          </w:p>
+        </w:tc>
+        <w:tc>
+          <w:tcPr>
+            <w:tcW w:w="1004" w:type="dxa"/>
+            <w:shd w:val="clear" w:color="auto" w:fill="D6D6AD"/>
+            <w:vAlign w:val="center"/>
+          </w:tcPr>
+          <w:p>
+            <w:pPr>
+              <w:jc w:val="left"/>
+              <w:rPr>
+                <w:rFonts w:hint="eastAsia" w:eastAsia="宋体"/>
+                <w:lang w:eastAsia="zh-Hans"/>
+              </w:rPr>
+            </w:pPr>
+            <w:r>
+              <w:rPr>
+                <w:rFonts w:hint="eastAsia"/>
+                <w:lang w:val="en-US" w:eastAsia="zh-Hans"/>
+              </w:rPr>
+              <w:t>状态</w:t>
+            </w:r>
+          </w:p>
+        </w:tc>
+        <w:tc>
+          <w:tcPr>
+            <w:tcW w:w="1181" w:type="dxa"/>
+            <w:shd w:val="clear" w:color="auto" w:fill="D6D6AD"/>
+            <w:vAlign w:val="center"/>
+          </w:tcPr>
+          <w:p>
+            <w:pPr>
+              <w:jc w:val="left"/>
+              <w:rPr>
+                <w:rFonts w:hint="eastAsia" w:eastAsia="宋体"/>
+                <w:lang w:val="en-US" w:eastAsia="zh-Hans"/>
+              </w:rPr>
+            </w:pPr>
+            <w:r>
+              <w:rPr>
+                <w:rFonts w:hint="eastAsia"/>
+                <w:lang w:val="en-US" w:eastAsia="zh-Hans"/>
+              </w:rPr>
+              <w:t>冗余策略</w:t>
+            </w:r>
+          </w:p>
+        </w:tc>
+        <w:tc>
+          <w:tcPr>
+            <w:tcW w:w="1543" w:type="dxa"/>
+            <w:shd w:val="clear" w:color="auto" w:fill="D6D6AD"/>
+            <w:vAlign w:val="center"/>
+          </w:tcPr>
+          <w:p>
+            <w:pPr>
+              <w:jc w:val="left"/>
+              <w:rPr>
+                <w:rFonts w:hint="eastAsia"/>
+                <w:lang w:val="en-US" w:eastAsia="zh-Hans"/>
+              </w:rPr>
+            </w:pPr>
+            <w:r>
+              <w:rPr>
+                <w:rFonts w:hint="eastAsia"/>
+                <w:lang w:val="en-US" w:eastAsia="zh-Hans"/>
+              </w:rPr>
+              <w:t>offline磁盘数</w:t>
+            </w:r>
+          </w:p>
+        </w:tc>
+        <w:tc>
+          <w:tcPr>
+            <w:tcW w:w="1219" w:type="dxa"/>
+            <w:shd w:val="clear" w:color="auto" w:fill="D6D6AD"/>
+            <w:vAlign w:val="center"/>
+          </w:tcPr>
+          <w:p>
+            <w:pPr>
+              <w:jc w:val="left"/>
+              <w:rPr>
+                <w:rFonts w:hint="eastAsia" w:eastAsia="宋体"/>
+                <w:lang w:val="en-US" w:eastAsia="zh-Hans"/>
+              </w:rPr>
+            </w:pPr>
+            <w:r>
+              <w:rPr>
+                <w:rFonts w:hint="eastAsia"/>
+                <w:lang w:val="en-US" w:eastAsia="zh-Hans"/>
+              </w:rPr>
+              <w:t>总大小</w:t>
+            </w:r>
+            <w:r>
+              <w:rPr>
+                <w:rFonts w:hint="default"/>
+                <w:lang w:eastAsia="zh-Hans"/>
+              </w:rPr>
+              <w:t>GB</w:t>
+            </w:r>
+          </w:p>
+        </w:tc>
+        <w:tc>
+          <w:tcPr>
+            <w:tcW w:w="1038" w:type="dxa"/>
+            <w:shd w:val="clear" w:color="auto" w:fill="D6D6AD"/>
+            <w:vAlign w:val="center"/>
+          </w:tcPr>
+          <w:p>
+            <w:pPr>
+              <w:jc w:val="left"/>
+              <w:rPr>
+                <w:rFonts w:hint="eastAsia" w:eastAsia="宋体"/>
+                <w:lang w:val="en-US" w:eastAsia="zh-Hans"/>
+              </w:rPr>
+            </w:pPr>
+            <w:r>
+              <w:rPr>
+                <w:rFonts w:hint="eastAsia"/>
+                <w:lang w:val="en-US" w:eastAsia="zh-Hans"/>
+              </w:rPr>
+              <w:t>剩余</w:t>
+            </w:r>
+            <w:r>
+              <w:rPr>
+                <w:rFonts w:hint="default"/>
+                <w:lang w:eastAsia="zh-Hans"/>
+              </w:rPr>
+              <w:t>GB</w:t>
+            </w:r>
+          </w:p>
+        </w:tc>
+        <w:tc>
+          <w:tcPr>
+            <w:tcW w:w="1045" w:type="dxa"/>
+            <w:shd w:val="clear" w:color="auto" w:fill="D6D6AD"/>
+            <w:vAlign w:val="center"/>
+          </w:tcPr>
+          <w:p>
+            <w:pPr>
+              <w:jc w:val="left"/>
+            </w:pPr>
+            <w:r>
+              <w:rPr>
+                <w:rFonts w:hint="eastAsia"/>
+                <w:lang w:val="en-US" w:eastAsia="zh-Hans"/>
+              </w:rPr>
+              <w:t>使用率</w:t>
+            </w:r>
+          </w:p>
+        </w:tc>
+      </w:tr>
+      <w:tr>
+        <w:tblPrEx>
+          <w:tblBorders>
+            <w:top w:val="single" w:color="auto" w:sz="0" w:space="0"/>
+            <w:left w:val="single" w:color="auto" w:sz="0" w:space="0"/>
+            <w:bottom w:val="single" w:color="auto" w:sz="0" w:space="0"/>
+            <w:right w:val="single" w:color="auto" w:sz="0" w:space="0"/>
+            <w:insideH w:val="single" w:color="auto" w:sz="0" w:space="0"/>
+            <w:insideV w:val="single" w:color="auto" w:sz="0" w:space="0"/>
+          </w:tblBorders>
+        </w:tblPrEx>
+        <w:trPr>
+          <w:trHeight w:val="457" w:hRule="atLeast"/>
+        </w:trPr>
+        <w:tc>
+          <w:tcPr>
+            <w:tcW w:w="8000" w:type="dxa"/>
+            <w:gridSpan w:val="7"/>
+            <w:vAlign w:val="center"/>
+          </w:tcPr>
+          <w:p>
+            <w:pPr>
+              <w:jc w:val="center"/>
+            </w:pPr>
+            <w:r>
+              <w:t xml:space="preserve">{%tr for v in </w:t>
+            </w:r>
+            <w:r>
+              <w:rPr>
+                <w:rFonts w:hint="eastAsia"/>
+                <w:lang w:val="en-US" w:eastAsia="zh-Hans"/>
+              </w:rPr>
+              <w:t>db</w:t>
+            </w:r>
+            <w:r>
+              <w:t>_disk_group %}</w:t>
+            </w:r>
+          </w:p>
+        </w:tc>
+      </w:tr>
+      <w:tr>
         <w:tblPrEx>
           <w:tblBorders>
             <w:top w:val="single" w:color="auto" w:sz="0" w:space="0"/>
@@ -9080,293 +9264,97 @@
         <w:tc>
           <w:tcPr>
             <w:tcW w:w="970" w:type="dxa"/>
-            <w:shd w:val="clear" w:color="auto" w:fill="D6D6AD"/>
-            <w:vAlign w:val="center"/>
-          </w:tcPr>
-          <w:p>
-            <w:pPr>
-              <w:jc w:val="left"/>
-              <w:rPr>
-                <w:rFonts w:hint="eastAsia" w:eastAsia="宋体"/>
-                <w:lang w:val="en-US" w:eastAsia="zh-Hans"/>
-              </w:rPr>
-            </w:pPr>
-            <w:r>
-              <w:rPr>
-                <w:rFonts w:hint="eastAsia"/>
-                <w:lang w:val="en-US" w:eastAsia="zh-Hans"/>
-              </w:rPr>
-              <w:t>名称</w:t>
+            <w:vAlign w:val="center"/>
+          </w:tcPr>
+          <w:p>
+            <w:r>
+              <w:t>{{v[1]}}</w:t>
             </w:r>
           </w:p>
         </w:tc>
         <w:tc>
           <w:tcPr>
             <w:tcW w:w="1004" w:type="dxa"/>
-            <w:shd w:val="clear" w:color="auto" w:fill="D6D6AD"/>
-            <w:vAlign w:val="center"/>
-          </w:tcPr>
-          <w:p>
-            <w:pPr>
-              <w:jc w:val="left"/>
-              <w:rPr>
-                <w:rFonts w:hint="eastAsia" w:eastAsia="宋体"/>
-                <w:lang w:eastAsia="zh-Hans"/>
-              </w:rPr>
-            </w:pPr>
-            <w:r>
-              <w:rPr>
-                <w:rFonts w:hint="eastAsia"/>
-                <w:lang w:val="en-US" w:eastAsia="zh-Hans"/>
-              </w:rPr>
-              <w:t>状态</w:t>
+            <w:vAlign w:val="center"/>
+          </w:tcPr>
+          <w:p>
+            <w:r>
+              <w:t>{{v[2]}}</w:t>
             </w:r>
           </w:p>
         </w:tc>
         <w:tc>
           <w:tcPr>
             <w:tcW w:w="1181" w:type="dxa"/>
-            <w:shd w:val="clear" w:color="auto" w:fill="D6D6AD"/>
-            <w:vAlign w:val="center"/>
-          </w:tcPr>
-          <w:p>
-            <w:pPr>
-              <w:jc w:val="left"/>
-              <w:rPr>
-                <w:rFonts w:hint="eastAsia" w:eastAsia="宋体"/>
-                <w:lang w:val="en-US" w:eastAsia="zh-Hans"/>
-              </w:rPr>
-            </w:pPr>
-            <w:r>
-              <w:rPr>
-                <w:rFonts w:hint="eastAsia"/>
-                <w:lang w:val="en-US" w:eastAsia="zh-Hans"/>
-              </w:rPr>
-              <w:t>冗余策略</w:t>
+            <w:vAlign w:val="center"/>
+          </w:tcPr>
+          <w:p>
+            <w:r>
+              <w:t>{{v[3]}}</w:t>
             </w:r>
           </w:p>
         </w:tc>
         <w:tc>
           <w:tcPr>
             <w:tcW w:w="1543" w:type="dxa"/>
-            <w:shd w:val="clear" w:color="auto" w:fill="D6D6AD"/>
-            <w:vAlign w:val="center"/>
-          </w:tcPr>
-          <w:p>
-            <w:pPr>
-              <w:jc w:val="left"/>
-              <w:rPr>
-                <w:rFonts w:hint="eastAsia"/>
-                <w:lang w:val="en-US" w:eastAsia="zh-Hans"/>
-              </w:rPr>
-            </w:pPr>
-            <w:r>
-              <w:rPr>
-                <w:rFonts w:hint="eastAsia"/>
-                <w:lang w:val="en-US" w:eastAsia="zh-Hans"/>
-              </w:rPr>
-              <w:t>offline磁盘数</w:t>
+            <w:vAlign w:val="center"/>
+          </w:tcPr>
+          <w:p>
+            <w:r>
+              <w:t>{{v[4]}}</w:t>
             </w:r>
           </w:p>
         </w:tc>
         <w:tc>
           <w:tcPr>
             <w:tcW w:w="1219" w:type="dxa"/>
-            <w:shd w:val="clear" w:color="auto" w:fill="D6D6AD"/>
-            <w:vAlign w:val="center"/>
-          </w:tcPr>
-          <w:p>
-            <w:pPr>
-              <w:jc w:val="left"/>
-              <w:rPr>
-                <w:rFonts w:hint="eastAsia" w:eastAsia="宋体"/>
-                <w:lang w:val="en-US" w:eastAsia="zh-Hans"/>
-              </w:rPr>
-            </w:pPr>
-            <w:r>
-              <w:rPr>
-                <w:rFonts w:hint="eastAsia"/>
-                <w:lang w:val="en-US" w:eastAsia="zh-Hans"/>
-              </w:rPr>
-              <w:t>总大小</w:t>
-            </w:r>
-            <w:r>
-              <w:rPr>
-                <w:rFonts w:hint="default"/>
-                <w:lang w:eastAsia="zh-Hans"/>
-              </w:rPr>
-              <w:t>GB</w:t>
+            <w:vAlign w:val="center"/>
+          </w:tcPr>
+          <w:p>
+            <w:r>
+              <w:t>{{v[5]}}</w:t>
             </w:r>
           </w:p>
         </w:tc>
         <w:tc>
           <w:tcPr>
             <w:tcW w:w="1038" w:type="dxa"/>
-            <w:shd w:val="clear" w:color="auto" w:fill="D6D6AD"/>
-            <w:vAlign w:val="center"/>
-          </w:tcPr>
-          <w:p>
-            <w:pPr>
-              <w:jc w:val="left"/>
-              <w:rPr>
-                <w:rFonts w:hint="eastAsia" w:eastAsia="宋体"/>
-                <w:lang w:val="en-US" w:eastAsia="zh-Hans"/>
-              </w:rPr>
-            </w:pPr>
-            <w:r>
-              <w:rPr>
-                <w:rFonts w:hint="eastAsia"/>
-                <w:lang w:val="en-US" w:eastAsia="zh-Hans"/>
-              </w:rPr>
-              <w:t>剩余</w:t>
-            </w:r>
-            <w:r>
-              <w:rPr>
-                <w:rFonts w:hint="default"/>
-                <w:lang w:eastAsia="zh-Hans"/>
-              </w:rPr>
-              <w:t>GB</w:t>
+            <w:vAlign w:val="center"/>
+          </w:tcPr>
+          <w:p>
+            <w:r>
+              <w:t>{{v[6]}}</w:t>
             </w:r>
           </w:p>
         </w:tc>
         <w:tc>
           <w:tcPr>
             <w:tcW w:w="1045" w:type="dxa"/>
-            <w:shd w:val="clear" w:color="auto" w:fill="D6D6AD"/>
-            <w:vAlign w:val="center"/>
-          </w:tcPr>
-          <w:p>
-            <w:pPr>
-              <w:jc w:val="left"/>
-            </w:pPr>
-            <w:r>
-              <w:rPr>
-                <w:rFonts w:hint="eastAsia"/>
-                <w:lang w:val="en-US" w:eastAsia="zh-Hans"/>
-              </w:rPr>
-              <w:t>使用率</w:t>
+            <w:vAlign w:val="center"/>
+          </w:tcPr>
+          <w:p>
+            <w:r>
+              <w:t>{{v[7]}}</w:t>
             </w:r>
           </w:p>
         </w:tc>
       </w:tr>
       <w:tr>
-        <w:trPr>
-          <w:trHeight w:val="457" w:hRule="atLeast"/>
-        </w:trPr>
-        <w:tc>
-          <w:tcPr>
-            <w:tcW w:w="8000" w:type="dxa"/>
-            <w:gridSpan w:val="7"/>
-            <w:vAlign w:val="center"/>
-          </w:tcPr>
-          <w:p>
-            <w:pPr>
-              <w:jc w:val="center"/>
-            </w:pPr>
-            <w:r>
-              <w:t xml:space="preserve">{%tr for v in </w:t>
-            </w:r>
-            <w:r>
-              <w:rPr>
-                <w:rFonts w:hint="eastAsia"/>
-                <w:lang w:val="en-US" w:eastAsia="zh-Hans"/>
-              </w:rPr>
-              <w:t>db</w:t>
-            </w:r>
-            <w:r>
-              <w:t>_disk_group %}</w:t>
-            </w:r>
-          </w:p>
-        </w:tc>
-      </w:tr>
-      <w:tr>
+        <w:tblPrEx>
+          <w:tblBorders>
+            <w:top w:val="single" w:color="auto" w:sz="0" w:space="0"/>
+            <w:left w:val="single" w:color="auto" w:sz="0" w:space="0"/>
+            <w:bottom w:val="single" w:color="auto" w:sz="0" w:space="0"/>
+            <w:right w:val="single" w:color="auto" w:sz="0" w:space="0"/>
+            <w:insideH w:val="single" w:color="auto" w:sz="0" w:space="0"/>
+            <w:insideV w:val="single" w:color="auto" w:sz="0" w:space="0"/>
+          </w:tblBorders>
+        </w:tblPrEx>
         <w:trPr>
           <w:trHeight w:val="500" w:hRule="atLeast"/>
         </w:trPr>
         <w:tc>
           <w:tcPr>
-            <w:tcW w:w="970" w:type="dxa"/>
-            <w:vAlign w:val="center"/>
-          </w:tcPr>
-          <w:p>
-            <w:r>
-              <w:t>{{v[1]}}</w:t>
-            </w:r>
-          </w:p>
-        </w:tc>
-        <w:tc>
-          <w:tcPr>
-            <w:tcW w:w="1004" w:type="dxa"/>
-            <w:vAlign w:val="center"/>
-          </w:tcPr>
-          <w:p>
-            <w:r>
-              <w:t>{{v[2]}}</w:t>
-            </w:r>
-          </w:p>
-        </w:tc>
-        <w:tc>
-          <w:tcPr>
-            <w:tcW w:w="1181" w:type="dxa"/>
-            <w:vAlign w:val="center"/>
-          </w:tcPr>
-          <w:p>
-            <w:r>
-              <w:t>{{v[3]}}</w:t>
-            </w:r>
-          </w:p>
-        </w:tc>
-        <w:tc>
-          <w:tcPr>
-            <w:tcW w:w="1543" w:type="dxa"/>
-            <w:vAlign w:val="center"/>
-          </w:tcPr>
-          <w:p>
-            <w:r>
-              <w:t>{{v[4]}}</w:t>
-            </w:r>
-          </w:p>
-        </w:tc>
-        <w:tc>
-          <w:tcPr>
-            <w:tcW w:w="1219" w:type="dxa"/>
-            <w:vAlign w:val="center"/>
-          </w:tcPr>
-          <w:p>
-            <w:r>
-              <w:t>{{v[5]}}</w:t>
-            </w:r>
-          </w:p>
-        </w:tc>
-        <w:tc>
-          <w:tcPr>
-            <w:tcW w:w="1038" w:type="dxa"/>
-            <w:vAlign w:val="center"/>
-          </w:tcPr>
-          <w:p>
-            <w:r>
-              <w:t>{{v[6]}}</w:t>
-            </w:r>
-          </w:p>
-        </w:tc>
-        <w:tc>
-          <w:tcPr>
-            <w:tcW w:w="1045" w:type="dxa"/>
-            <w:vAlign w:val="center"/>
-          </w:tcPr>
-          <w:p>
-            <w:r>
-              <w:t>{{v[7]}}</w:t>
-            </w:r>
-          </w:p>
-        </w:tc>
-      </w:tr>
-      <w:tr>
-        <w:trPr>
-          <w:trHeight w:val="500" w:hRule="atLeast"/>
-        </w:trPr>
-        <w:tc>
-          <w:tcPr>
             <w:tcW w:w="8000" w:type="dxa"/>
             <w:gridSpan w:val="7"/>
             <w:vAlign w:val="center"/>
@@ -9765,8 +9753,8 @@
       <w:pPr>
         <w:pStyle w:val="4"/>
       </w:pPr>
-      <w:bookmarkStart w:id="42" w:name="_Toc65576817"/>
-      <w:bookmarkStart w:id="43" w:name="_Toc1089427903"/>
+      <w:bookmarkStart w:id="42" w:name="_Toc1089427903"/>
+      <w:bookmarkStart w:id="43" w:name="_Toc65576817"/>
       <w:r>
         <w:t>3.2）表空间</w:t>
       </w:r>
@@ -9931,6 +9919,16 @@
         </w:tc>
       </w:tr>
       <w:tr>
+        <w:tblPrEx>
+          <w:tblBorders>
+            <w:top w:val="single" w:color="auto" w:sz="0" w:space="0"/>
+            <w:left w:val="single" w:color="auto" w:sz="0" w:space="0"/>
+            <w:bottom w:val="single" w:color="auto" w:sz="0" w:space="0"/>
+            <w:right w:val="single" w:color="auto" w:sz="0" w:space="0"/>
+            <w:insideH w:val="single" w:color="auto" w:sz="0" w:space="0"/>
+            <w:insideV w:val="single" w:color="auto" w:sz="0" w:space="0"/>
+          </w:tblBorders>
+        </w:tblPrEx>
         <w:trPr>
           <w:trHeight w:val="500" w:hRule="atLeast"/>
         </w:trPr>
@@ -9964,6 +9962,16 @@
         </w:tc>
       </w:tr>
       <w:tr>
+        <w:tblPrEx>
+          <w:tblBorders>
+            <w:top w:val="single" w:color="auto" w:sz="0" w:space="0"/>
+            <w:left w:val="single" w:color="auto" w:sz="0" w:space="0"/>
+            <w:bottom w:val="single" w:color="auto" w:sz="0" w:space="0"/>
+            <w:right w:val="single" w:color="auto" w:sz="0" w:space="0"/>
+            <w:insideH w:val="single" w:color="auto" w:sz="0" w:space="0"/>
+            <w:insideV w:val="single" w:color="auto" w:sz="0" w:space="0"/>
+          </w:tblBorders>
+        </w:tblPrEx>
         <w:trPr>
           <w:trHeight w:val="500" w:hRule="atLeast"/>
         </w:trPr>
@@ -10097,6 +10105,16 @@
         </w:tc>
       </w:tr>
       <w:tr>
+        <w:tblPrEx>
+          <w:tblBorders>
+            <w:top w:val="single" w:color="auto" w:sz="0" w:space="0"/>
+            <w:left w:val="single" w:color="auto" w:sz="0" w:space="0"/>
+            <w:bottom w:val="single" w:color="auto" w:sz="0" w:space="0"/>
+            <w:right w:val="single" w:color="auto" w:sz="0" w:space="0"/>
+            <w:insideH w:val="single" w:color="auto" w:sz="0" w:space="0"/>
+            <w:insideV w:val="single" w:color="auto" w:sz="0" w:space="0"/>
+          </w:tblBorders>
+        </w:tblPrEx>
         <w:trPr>
           <w:trHeight w:val="500" w:hRule="atLeast"/>
         </w:trPr>
@@ -10259,6 +10277,63 @@
         <w:gridCol w:w="3916"/>
       </w:tblGrid>
       <w:tr>
+        <w:trPr>
+          <w:trHeight w:val="500" w:hRule="atLeast"/>
+        </w:trPr>
+        <w:tc>
+          <w:tcPr>
+            <w:tcW w:w="1351" w:type="dxa"/>
+            <w:shd w:val="clear" w:color="auto" w:fill="D6D6AD"/>
+            <w:vAlign w:val="center"/>
+          </w:tcPr>
+          <w:p>
+            <w:r>
+              <w:rPr>
+                <w:rFonts w:hint="eastAsia"/>
+                <w:lang w:val="en-US" w:eastAsia="zh-Hans"/>
+              </w:rPr>
+              <w:t>实例ID</w:t>
+            </w:r>
+          </w:p>
+        </w:tc>
+        <w:tc>
+          <w:tcPr>
+            <w:tcW w:w="1333" w:type="dxa"/>
+            <w:shd w:val="clear" w:color="auto" w:fill="D6D6AD"/>
+            <w:vAlign w:val="center"/>
+          </w:tcPr>
+          <w:p>
+            <w:r>
+              <w:t>日志组</w:t>
+            </w:r>
+          </w:p>
+        </w:tc>
+        <w:tc>
+          <w:tcPr>
+            <w:tcW w:w="1400" w:type="dxa"/>
+            <w:shd w:val="clear" w:color="auto" w:fill="D6D6AD"/>
+            <w:vAlign w:val="center"/>
+          </w:tcPr>
+          <w:p>
+            <w:r>
+              <w:t>大小(G)</w:t>
+            </w:r>
+          </w:p>
+        </w:tc>
+        <w:tc>
+          <w:tcPr>
+            <w:tcW w:w="3916" w:type="dxa"/>
+            <w:shd w:val="clear" w:color="auto" w:fill="D6D6AD"/>
+            <w:vAlign w:val="center"/>
+          </w:tcPr>
+          <w:p>
+            <w:r>
+              <w:t>日志文件</w:t>
+            </w:r>
+          </w:p>
+        </w:tc>
+      </w:tr>
+      <w:tr>
         <w:tblPrEx>
           <w:tblBorders>
             <w:top w:val="single" w:color="auto" w:sz="0" w:space="0"/>
@@ -10274,139 +10349,102 @@
         </w:trPr>
         <w:tc>
           <w:tcPr>
-            <w:tcW w:w="1351" w:type="dxa"/>
-            <w:shd w:val="clear" w:color="auto" w:fill="D6D6AD"/>
-            <w:vAlign w:val="center"/>
-          </w:tcPr>
-          <w:p>
-            <w:r>
-              <w:rPr>
-                <w:rFonts w:hint="eastAsia"/>
-                <w:lang w:val="en-US" w:eastAsia="zh-Hans"/>
-              </w:rPr>
-              <w:t>实例ID</w:t>
-            </w:r>
-          </w:p>
-        </w:tc>
-        <w:tc>
-          <w:tcPr>
-            <w:tcW w:w="1333" w:type="dxa"/>
-            <w:shd w:val="clear" w:color="auto" w:fill="D6D6AD"/>
-            <w:vAlign w:val="center"/>
-          </w:tcPr>
-          <w:p>
-            <w:r>
-              <w:t>日志组</w:t>
-            </w:r>
-          </w:p>
-        </w:tc>
-        <w:tc>
-          <w:tcPr>
-            <w:tcW w:w="1400" w:type="dxa"/>
-            <w:shd w:val="clear" w:color="auto" w:fill="D6D6AD"/>
-            <w:vAlign w:val="center"/>
-          </w:tcPr>
-          <w:p>
-            <w:r>
-              <w:t>大小(G)</w:t>
-            </w:r>
-          </w:p>
-        </w:tc>
-        <w:tc>
-          <w:tcPr>
-            <w:tcW w:w="3916" w:type="dxa"/>
-            <w:shd w:val="clear" w:color="auto" w:fill="D6D6AD"/>
-            <w:vAlign w:val="center"/>
-          </w:tcPr>
-          <w:p>
-            <w:r>
-              <w:t>日志文件</w:t>
+            <w:tcW w:w="8000" w:type="dxa"/>
+            <w:gridSpan w:val="4"/>
+            <w:vAlign w:val="center"/>
+          </w:tcPr>
+          <w:p>
+            <w:pPr>
+              <w:jc w:val="center"/>
+            </w:pPr>
+            <w:r>
+              <w:t>{%tr for value in redo %}</w:t>
             </w:r>
           </w:p>
         </w:tc>
       </w:tr>
       <w:tr>
+        <w:tblPrEx>
+          <w:tblBorders>
+            <w:top w:val="single" w:color="auto" w:sz="0" w:space="0"/>
+            <w:left w:val="single" w:color="auto" w:sz="0" w:space="0"/>
+            <w:bottom w:val="single" w:color="auto" w:sz="0" w:space="0"/>
+            <w:right w:val="single" w:color="auto" w:sz="0" w:space="0"/>
+            <w:insideH w:val="single" w:color="auto" w:sz="0" w:space="0"/>
+            <w:insideV w:val="single" w:color="auto" w:sz="0" w:space="0"/>
+          </w:tblBorders>
+        </w:tblPrEx>
         <w:trPr>
           <w:trHeight w:val="500" w:hRule="atLeast"/>
         </w:trPr>
         <w:tc>
           <w:tcPr>
-            <w:tcW w:w="8000" w:type="dxa"/>
-            <w:gridSpan w:val="4"/>
-            <w:vAlign w:val="center"/>
-          </w:tcPr>
-          <w:p>
-            <w:pPr>
-              <w:jc w:val="center"/>
-            </w:pPr>
-            <w:r>
-              <w:t>{%tr for value in redo %}</w:t>
+            <w:tcW w:w="1351" w:type="dxa"/>
+            <w:vAlign w:val="center"/>
+          </w:tcPr>
+          <w:p>
+            <w:pPr>
+              <w:jc w:val="right"/>
+            </w:pPr>
+            <w:r>
+              <w:t>{{value[1]}}</w:t>
+            </w:r>
+          </w:p>
+        </w:tc>
+        <w:tc>
+          <w:tcPr>
+            <w:tcW w:w="1333" w:type="dxa"/>
+            <w:vAlign w:val="center"/>
+          </w:tcPr>
+          <w:p>
+            <w:pPr>
+              <w:jc w:val="right"/>
+            </w:pPr>
+            <w:r>
+              <w:t>{{value[2]}}</w:t>
+            </w:r>
+          </w:p>
+        </w:tc>
+        <w:tc>
+          <w:tcPr>
+            <w:tcW w:w="1400" w:type="dxa"/>
+            <w:vAlign w:val="center"/>
+          </w:tcPr>
+          <w:p>
+            <w:pPr>
+              <w:jc w:val="right"/>
+            </w:pPr>
+            <w:r>
+              <w:t>{{value[3]}}</w:t>
+            </w:r>
+          </w:p>
+        </w:tc>
+        <w:tc>
+          <w:tcPr>
+            <w:tcW w:w="3916" w:type="dxa"/>
+            <w:vAlign w:val="center"/>
+          </w:tcPr>
+          <w:p>
+            <w:pPr>
+              <w:jc w:val="left"/>
+            </w:pPr>
+            <w:r>
+              <w:t>{{value[4]}}</w:t>
             </w:r>
           </w:p>
         </w:tc>
       </w:tr>
       <w:tr>
-        <w:trPr>
-          <w:trHeight w:val="500" w:hRule="atLeast"/>
-        </w:trPr>
-        <w:tc>
-          <w:tcPr>
-            <w:tcW w:w="1351" w:type="dxa"/>
-            <w:vAlign w:val="center"/>
-          </w:tcPr>
-          <w:p>
-            <w:pPr>
-              <w:jc w:val="right"/>
-            </w:pPr>
-            <w:r>
-              <w:t>{{value[1]}}</w:t>
-            </w:r>
-          </w:p>
-        </w:tc>
-        <w:tc>
-          <w:tcPr>
-            <w:tcW w:w="1333" w:type="dxa"/>
-            <w:vAlign w:val="center"/>
-          </w:tcPr>
-          <w:p>
-            <w:pPr>
-              <w:jc w:val="right"/>
-            </w:pPr>
-            <w:r>
-              <w:t>{{value[2]}}</w:t>
-            </w:r>
-          </w:p>
-        </w:tc>
-        <w:tc>
-          <w:tcPr>
-            <w:tcW w:w="1400" w:type="dxa"/>
-            <w:vAlign w:val="center"/>
-          </w:tcPr>
-          <w:p>
-            <w:pPr>
-              <w:jc w:val="right"/>
-            </w:pPr>
-            <w:r>
-              <w:t>{{value[3]}}</w:t>
-            </w:r>
-          </w:p>
-        </w:tc>
-        <w:tc>
-          <w:tcPr>
-            <w:tcW w:w="3916" w:type="dxa"/>
-            <w:vAlign w:val="center"/>
-          </w:tcPr>
-          <w:p>
-            <w:pPr>
-              <w:jc w:val="left"/>
-            </w:pPr>
-            <w:r>
-              <w:t>{{value[4]}}</w:t>
-            </w:r>
-          </w:p>
-        </w:tc>
-      </w:tr>
-      <w:tr>
+        <w:tblPrEx>
+          <w:tblBorders>
+            <w:top w:val="single" w:color="auto" w:sz="0" w:space="0"/>
+            <w:left w:val="single" w:color="auto" w:sz="0" w:space="0"/>
+            <w:bottom w:val="single" w:color="auto" w:sz="0" w:space="0"/>
+            <w:right w:val="single" w:color="auto" w:sz="0" w:space="0"/>
+            <w:insideH w:val="single" w:color="auto" w:sz="0" w:space="0"/>
+            <w:insideV w:val="single" w:color="auto" w:sz="0" w:space="0"/>
+          </w:tblBorders>
+        </w:tblPrEx>
         <w:trPr>
           <w:trHeight w:val="500" w:hRule="atLeast"/>
         </w:trPr>
@@ -10479,16 +10517,6 @@
         <w:gridCol w:w="3856"/>
       </w:tblGrid>
       <w:tr>
-        <w:tblPrEx>
-          <w:tblBorders>
-            <w:top w:val="single" w:color="auto" w:sz="0" w:space="0"/>
-            <w:left w:val="single" w:color="auto" w:sz="0" w:space="0"/>
-            <w:bottom w:val="single" w:color="auto" w:sz="0" w:space="0"/>
-            <w:right w:val="single" w:color="auto" w:sz="0" w:space="0"/>
-            <w:insideH w:val="single" w:color="auto" w:sz="0" w:space="0"/>
-            <w:insideV w:val="single" w:color="auto" w:sz="0" w:space="0"/>
-          </w:tblBorders>
-        </w:tblPrEx>
         <w:trPr>
           <w:trHeight w:val="500" w:hRule="atLeast"/>
         </w:trPr>
@@ -11400,16 +11428,6 @@
         </w:tc>
       </w:tr>
       <w:tr>
-        <w:tblPrEx>
-          <w:tblBorders>
-            <w:top w:val="single" w:color="auto" w:sz="0" w:space="0"/>
-            <w:left w:val="single" w:color="auto" w:sz="0" w:space="0"/>
-            <w:bottom w:val="single" w:color="auto" w:sz="0" w:space="0"/>
-            <w:right w:val="single" w:color="auto" w:sz="0" w:space="0"/>
-            <w:insideH w:val="single" w:color="auto" w:sz="0" w:space="0"/>
-            <w:insideV w:val="single" w:color="auto" w:sz="0" w:space="0"/>
-          </w:tblBorders>
-        </w:tblPrEx>
         <w:trPr>
           <w:trHeight w:val="576" w:hRule="atLeast"/>
         </w:trPr>
@@ -11510,16 +11528,6 @@
         </w:tc>
       </w:tr>
       <w:tr>
-        <w:tblPrEx>
-          <w:tblBorders>
-            <w:top w:val="single" w:color="auto" w:sz="0" w:space="0"/>
-            <w:left w:val="single" w:color="auto" w:sz="0" w:space="0"/>
-            <w:bottom w:val="single" w:color="auto" w:sz="0" w:space="0"/>
-            <w:right w:val="single" w:color="auto" w:sz="0" w:space="0"/>
-            <w:insideH w:val="single" w:color="auto" w:sz="0" w:space="0"/>
-            <w:insideV w:val="single" w:color="auto" w:sz="0" w:space="0"/>
-          </w:tblBorders>
-        </w:tblPrEx>
         <w:trPr>
           <w:trHeight w:val="586" w:hRule="atLeast"/>
         </w:trPr>
@@ -11679,6 +11687,16 @@
         </w:tc>
       </w:tr>
       <w:tr>
+        <w:tblPrEx>
+          <w:tblBorders>
+            <w:top w:val="single" w:color="auto" w:sz="0" w:space="0"/>
+            <w:left w:val="single" w:color="auto" w:sz="0" w:space="0"/>
+            <w:bottom w:val="single" w:color="auto" w:sz="0" w:space="0"/>
+            <w:right w:val="single" w:color="auto" w:sz="0" w:space="0"/>
+            <w:insideH w:val="single" w:color="auto" w:sz="0" w:space="0"/>
+            <w:insideV w:val="single" w:color="auto" w:sz="0" w:space="0"/>
+          </w:tblBorders>
+        </w:tblPrEx>
         <w:trPr>
           <w:trHeight w:val="508" w:hRule="atLeast"/>
         </w:trPr>
@@ -11692,6 +11710,16 @@
         </w:tc>
       </w:tr>
       <w:tr>
+        <w:tblPrEx>
+          <w:tblBorders>
+            <w:top w:val="single" w:color="auto" w:sz="0" w:space="0"/>
+            <w:left w:val="single" w:color="auto" w:sz="0" w:space="0"/>
+            <w:bottom w:val="single" w:color="auto" w:sz="0" w:space="0"/>
+            <w:right w:val="single" w:color="auto" w:sz="0" w:space="0"/>
+            <w:insideH w:val="single" w:color="auto" w:sz="0" w:space="0"/>
+            <w:insideV w:val="single" w:color="auto" w:sz="0" w:space="0"/>
+          </w:tblBorders>
+        </w:tblPrEx>
         <w:trPr>
           <w:trHeight w:val="508" w:hRule="atLeast"/>
         </w:trPr>
@@ -11725,6 +11753,16 @@
         </w:tc>
       </w:tr>
       <w:tr>
+        <w:tblPrEx>
+          <w:tblBorders>
+            <w:top w:val="single" w:color="auto" w:sz="0" w:space="0"/>
+            <w:left w:val="single" w:color="auto" w:sz="0" w:space="0"/>
+            <w:bottom w:val="single" w:color="auto" w:sz="0" w:space="0"/>
+            <w:right w:val="single" w:color="auto" w:sz="0" w:space="0"/>
+            <w:insideH w:val="single" w:color="auto" w:sz="0" w:space="0"/>
+            <w:insideV w:val="single" w:color="auto" w:sz="0" w:space="0"/>
+          </w:tblBorders>
+        </w:tblPrEx>
         <w:trPr>
           <w:trHeight w:val="513" w:hRule="atLeast"/>
         </w:trPr>
@@ -11750,8 +11788,8 @@
       <w:pPr>
         <w:pStyle w:val="4"/>
       </w:pPr>
-      <w:bookmarkStart w:id="54" w:name="_Toc65576823"/>
-      <w:bookmarkStart w:id="55" w:name="_Toc438081807"/>
+      <w:bookmarkStart w:id="54" w:name="_Toc438081807"/>
+      <w:bookmarkStart w:id="55" w:name="_Toc65576823"/>
       <w:r>
         <w:t>3.8）回滚段空间配置</w:t>
       </w:r>
@@ -11828,16 +11866,6 @@
         </w:tc>
       </w:tr>
       <w:tr>
-        <w:tblPrEx>
-          <w:tblBorders>
-            <w:top w:val="single" w:color="auto" w:sz="0" w:space="0"/>
-            <w:left w:val="single" w:color="auto" w:sz="0" w:space="0"/>
-            <w:bottom w:val="single" w:color="auto" w:sz="0" w:space="0"/>
-            <w:right w:val="single" w:color="auto" w:sz="0" w:space="0"/>
-            <w:insideH w:val="single" w:color="auto" w:sz="0" w:space="0"/>
-            <w:insideV w:val="single" w:color="auto" w:sz="0" w:space="0"/>
-          </w:tblBorders>
-        </w:tblPrEx>
         <w:trPr>
           <w:trHeight w:val="537" w:hRule="atLeast"/>
         </w:trPr>
@@ -11880,16 +11908,6 @@
         </w:tc>
       </w:tr>
       <w:tr>
-        <w:tblPrEx>
-          <w:tblBorders>
-            <w:top w:val="single" w:color="auto" w:sz="0" w:space="0"/>
-            <w:left w:val="single" w:color="auto" w:sz="0" w:space="0"/>
-            <w:bottom w:val="single" w:color="auto" w:sz="0" w:space="0"/>
-            <w:right w:val="single" w:color="auto" w:sz="0" w:space="0"/>
-            <w:insideH w:val="single" w:color="auto" w:sz="0" w:space="0"/>
-            <w:insideV w:val="single" w:color="auto" w:sz="0" w:space="0"/>
-          </w:tblBorders>
-        </w:tblPrEx>
         <w:trPr>
           <w:trHeight w:val="548" w:hRule="atLeast"/>
         </w:trPr>
@@ -12243,8 +12261,8 @@
       <w:pPr>
         <w:pStyle w:val="4"/>
       </w:pPr>
-      <w:bookmarkStart w:id="58" w:name="_Toc65576825"/>
-      <w:bookmarkStart w:id="59" w:name="_Toc1972552726"/>
+      <w:bookmarkStart w:id="58" w:name="_Toc1972552726"/>
+      <w:bookmarkStart w:id="59" w:name="_Toc65576825"/>
       <w:r>
         <w:t>4.1）大型表格</w:t>
       </w:r>
@@ -12304,16 +12322,6 @@
         <w:gridCol w:w="2501"/>
       </w:tblGrid>
       <w:tr>
-        <w:tblPrEx>
-          <w:tblBorders>
-            <w:top w:val="single" w:color="auto" w:sz="0" w:space="0"/>
-            <w:left w:val="single" w:color="auto" w:sz="0" w:space="0"/>
-            <w:bottom w:val="single" w:color="auto" w:sz="0" w:space="0"/>
-            <w:right w:val="single" w:color="auto" w:sz="0" w:space="0"/>
-            <w:insideH w:val="single" w:color="auto" w:sz="0" w:space="0"/>
-            <w:insideV w:val="single" w:color="auto" w:sz="0" w:space="0"/>
-          </w:tblBorders>
-        </w:tblPrEx>
         <w:trPr>
           <w:trHeight w:val="500" w:hRule="atLeast"/>
         </w:trPr>
@@ -12367,16 +12375,6 @@
         </w:tc>
       </w:tr>
       <w:tr>
-        <w:tblPrEx>
-          <w:tblBorders>
-            <w:top w:val="single" w:color="auto" w:sz="0" w:space="0"/>
-            <w:left w:val="single" w:color="auto" w:sz="0" w:space="0"/>
-            <w:bottom w:val="single" w:color="auto" w:sz="0" w:space="0"/>
-            <w:right w:val="single" w:color="auto" w:sz="0" w:space="0"/>
-            <w:insideH w:val="single" w:color="auto" w:sz="0" w:space="0"/>
-            <w:insideV w:val="single" w:color="auto" w:sz="0" w:space="0"/>
-          </w:tblBorders>
-        </w:tblPrEx>
         <w:trPr>
           <w:trHeight w:val="500" w:hRule="atLeast"/>
         </w:trPr>
@@ -12390,16 +12388,6 @@
         </w:tc>
       </w:tr>
       <w:tr>
-        <w:tblPrEx>
-          <w:tblBorders>
-            <w:top w:val="single" w:color="auto" w:sz="0" w:space="0"/>
-            <w:left w:val="single" w:color="auto" w:sz="0" w:space="0"/>
-            <w:bottom w:val="single" w:color="auto" w:sz="0" w:space="0"/>
-            <w:right w:val="single" w:color="auto" w:sz="0" w:space="0"/>
-            <w:insideH w:val="single" w:color="auto" w:sz="0" w:space="0"/>
-            <w:insideV w:val="single" w:color="auto" w:sz="0" w:space="0"/>
-          </w:tblBorders>
-        </w:tblPrEx>
         <w:trPr>
           <w:trHeight w:val="500" w:hRule="atLeast"/>
         </w:trPr>
@@ -12433,16 +12421,6 @@
         </w:tc>
       </w:tr>
       <w:tr>
-        <w:tblPrEx>
-          <w:tblBorders>
-            <w:top w:val="single" w:color="auto" w:sz="0" w:space="0"/>
-            <w:left w:val="single" w:color="auto" w:sz="0" w:space="0"/>
-            <w:bottom w:val="single" w:color="auto" w:sz="0" w:space="0"/>
-            <w:right w:val="single" w:color="auto" w:sz="0" w:space="0"/>
-            <w:insideH w:val="single" w:color="auto" w:sz="0" w:space="0"/>
-            <w:insideV w:val="single" w:color="auto" w:sz="0" w:space="0"/>
-          </w:tblBorders>
-        </w:tblPrEx>
         <w:trPr>
           <w:trHeight w:val="500" w:hRule="atLeast"/>
         </w:trPr>
@@ -12540,16 +12518,6 @@
         <w:gridCol w:w="2341"/>
       </w:tblGrid>
       <w:tr>
-        <w:tblPrEx>
-          <w:tblBorders>
-            <w:top w:val="single" w:color="auto" w:sz="0" w:space="0"/>
-            <w:left w:val="single" w:color="auto" w:sz="0" w:space="0"/>
-            <w:bottom w:val="single" w:color="auto" w:sz="0" w:space="0"/>
-            <w:right w:val="single" w:color="auto" w:sz="0" w:space="0"/>
-            <w:insideH w:val="single" w:color="auto" w:sz="0" w:space="0"/>
-            <w:insideV w:val="single" w:color="auto" w:sz="0" w:space="0"/>
-          </w:tblBorders>
-        </w:tblPrEx>
         <w:trPr>
           <w:trHeight w:val="500" w:hRule="atLeast"/>
         </w:trPr>
@@ -12603,16 +12571,6 @@
         </w:tc>
       </w:tr>
       <w:tr>
-        <w:tblPrEx>
-          <w:tblBorders>
-            <w:top w:val="single" w:color="auto" w:sz="0" w:space="0"/>
-            <w:left w:val="single" w:color="auto" w:sz="0" w:space="0"/>
-            <w:bottom w:val="single" w:color="auto" w:sz="0" w:space="0"/>
-            <w:right w:val="single" w:color="auto" w:sz="0" w:space="0"/>
-            <w:insideH w:val="single" w:color="auto" w:sz="0" w:space="0"/>
-            <w:insideV w:val="single" w:color="auto" w:sz="0" w:space="0"/>
-          </w:tblBorders>
-        </w:tblPrEx>
         <w:trPr>
           <w:trHeight w:val="500" w:hRule="atLeast"/>
         </w:trPr>
@@ -12626,16 +12584,6 @@
         </w:tc>
       </w:tr>
       <w:tr>
-        <w:tblPrEx>
-          <w:tblBorders>
-            <w:top w:val="single" w:color="auto" w:sz="0" w:space="0"/>
-            <w:left w:val="single" w:color="auto" w:sz="0" w:space="0"/>
-            <w:bottom w:val="single" w:color="auto" w:sz="0" w:space="0"/>
-            <w:right w:val="single" w:color="auto" w:sz="0" w:space="0"/>
-            <w:insideH w:val="single" w:color="auto" w:sz="0" w:space="0"/>
-            <w:insideV w:val="single" w:color="auto" w:sz="0" w:space="0"/>
-          </w:tblBorders>
-        </w:tblPrEx>
         <w:trPr>
           <w:trHeight w:val="500" w:hRule="atLeast"/>
         </w:trPr>
@@ -12669,16 +12617,6 @@
         </w:tc>
       </w:tr>
       <w:tr>
-        <w:tblPrEx>
-          <w:tblBorders>
-            <w:top w:val="single" w:color="auto" w:sz="0" w:space="0"/>
-            <w:left w:val="single" w:color="auto" w:sz="0" w:space="0"/>
-            <w:bottom w:val="single" w:color="auto" w:sz="0" w:space="0"/>
-            <w:right w:val="single" w:color="auto" w:sz="0" w:space="0"/>
-            <w:insideH w:val="single" w:color="auto" w:sz="0" w:space="0"/>
-            <w:insideV w:val="single" w:color="auto" w:sz="0" w:space="0"/>
-          </w:tblBorders>
-        </w:tblPrEx>
         <w:trPr>
           <w:trHeight w:val="500" w:hRule="atLeast"/>
         </w:trPr>
@@ -12718,8 +12656,8 @@
       <w:pPr>
         <w:pStyle w:val="4"/>
       </w:pPr>
-      <w:bookmarkStart w:id="62" w:name="_Toc1232254140"/>
-      <w:bookmarkStart w:id="63" w:name="_Toc65576827"/>
+      <w:bookmarkStart w:id="62" w:name="_Toc65576827"/>
+      <w:bookmarkStart w:id="63" w:name="_Toc1232254140"/>
       <w:r>
         <w:t>4.3）即将扩展失败的对象</w:t>
       </w:r>
@@ -12863,8 +12801,8 @@
       <w:pPr>
         <w:pStyle w:val="4"/>
       </w:pPr>
-      <w:bookmarkStart w:id="72" w:name="_Toc65576832"/>
-      <w:bookmarkStart w:id="73" w:name="_Toc2056233649"/>
+      <w:bookmarkStart w:id="72" w:name="_Toc2056233649"/>
+      <w:bookmarkStart w:id="73" w:name="_Toc65576832"/>
       <w:r>
         <w:t>4.8）回收站内的对象</w:t>
       </w:r>
@@ -12876,8 +12814,8 @@
       <w:pPr>
         <w:pStyle w:val="3"/>
       </w:pPr>
-      <w:bookmarkStart w:id="74" w:name="_Toc1812091219"/>
-      <w:bookmarkStart w:id="75" w:name="_Toc65576833"/>
+      <w:bookmarkStart w:id="74" w:name="_Toc65576833"/>
+      <w:bookmarkStart w:id="75" w:name="_Toc1812091219"/>
       <w:r>
         <w:t>五、安全管理</w:t>
       </w:r>
@@ -12928,16 +12866,6 @@
         <w:gridCol w:w="1836"/>
       </w:tblGrid>
       <w:tr>
-        <w:tblPrEx>
-          <w:tblBorders>
-            <w:top w:val="single" w:color="auto" w:sz="0" w:space="0"/>
-            <w:left w:val="single" w:color="auto" w:sz="0" w:space="0"/>
-            <w:bottom w:val="single" w:color="auto" w:sz="0" w:space="0"/>
-            <w:right w:val="single" w:color="auto" w:sz="0" w:space="0"/>
-            <w:insideH w:val="single" w:color="auto" w:sz="0" w:space="0"/>
-            <w:insideV w:val="single" w:color="auto" w:sz="0" w:space="0"/>
-          </w:tblBorders>
-        </w:tblPrEx>
         <w:trPr>
           <w:trHeight w:val="500" w:hRule="atLeast"/>
         </w:trPr>
@@ -13105,16 +13033,6 @@
         <w:gridCol w:w="5242"/>
       </w:tblGrid>
       <w:tr>
-        <w:tblPrEx>
-          <w:tblBorders>
-            <w:top w:val="single" w:color="auto" w:sz="0" w:space="0"/>
-            <w:left w:val="single" w:color="auto" w:sz="0" w:space="0"/>
-            <w:bottom w:val="single" w:color="auto" w:sz="0" w:space="0"/>
-            <w:right w:val="single" w:color="auto" w:sz="0" w:space="0"/>
-            <w:insideH w:val="single" w:color="auto" w:sz="0" w:space="0"/>
-            <w:insideV w:val="single" w:color="auto" w:sz="0" w:space="0"/>
-          </w:tblBorders>
-        </w:tblPrEx>
         <w:trPr>
           <w:trHeight w:val="500" w:hRule="atLeast"/>
         </w:trPr>
@@ -13239,8 +13157,8 @@
       <w:pPr>
         <w:pStyle w:val="4"/>
       </w:pPr>
-      <w:bookmarkStart w:id="80" w:name="_Toc65576836"/>
-      <w:bookmarkStart w:id="81" w:name="_Toc814509444"/>
+      <w:bookmarkStart w:id="80" w:name="_Toc814509444"/>
+      <w:bookmarkStart w:id="81" w:name="_Toc65576836"/>
       <w:r>
         <w:t>5.3）用户登入管理</w:t>
       </w:r>
@@ -13315,16 +13233,6 @@
         <w:gridCol w:w="1589"/>
       </w:tblGrid>
       <w:tr>
-        <w:tblPrEx>
-          <w:tblBorders>
-            <w:top w:val="single" w:color="auto" w:sz="0" w:space="0"/>
-            <w:left w:val="single" w:color="auto" w:sz="0" w:space="0"/>
-            <w:bottom w:val="single" w:color="auto" w:sz="0" w:space="0"/>
-            <w:right w:val="single" w:color="auto" w:sz="0" w:space="0"/>
-            <w:insideH w:val="single" w:color="auto" w:sz="0" w:space="0"/>
-            <w:insideV w:val="single" w:color="auto" w:sz="0" w:space="0"/>
-          </w:tblBorders>
-        </w:tblPrEx>
         <w:trPr>
           <w:trHeight w:val="500" w:hRule="atLeast"/>
         </w:trPr>
@@ -13390,16 +13298,6 @@
         </w:tc>
       </w:tr>
       <w:tr>
-        <w:tblPrEx>
-          <w:tblBorders>
-            <w:top w:val="single" w:color="auto" w:sz="0" w:space="0"/>
-            <w:left w:val="single" w:color="auto" w:sz="0" w:space="0"/>
-            <w:bottom w:val="single" w:color="auto" w:sz="0" w:space="0"/>
-            <w:right w:val="single" w:color="auto" w:sz="0" w:space="0"/>
-            <w:insideH w:val="single" w:color="auto" w:sz="0" w:space="0"/>
-            <w:insideV w:val="single" w:color="auto" w:sz="0" w:space="0"/>
-          </w:tblBorders>
-        </w:tblPrEx>
         <w:trPr>
           <w:trHeight w:val="500" w:hRule="atLeast"/>
         </w:trPr>
@@ -13447,16 +13345,6 @@
         </w:tc>
       </w:tr>
       <w:tr>
-        <w:tblPrEx>
-          <w:tblBorders>
-            <w:top w:val="single" w:color="auto" w:sz="0" w:space="0"/>
-            <w:left w:val="single" w:color="auto" w:sz="0" w:space="0"/>
-            <w:bottom w:val="single" w:color="auto" w:sz="0" w:space="0"/>
-            <w:right w:val="single" w:color="auto" w:sz="0" w:space="0"/>
-            <w:insideH w:val="single" w:color="auto" w:sz="0" w:space="0"/>
-            <w:insideV w:val="single" w:color="auto" w:sz="0" w:space="0"/>
-          </w:tblBorders>
-        </w:tblPrEx>
         <w:trPr>
           <w:trHeight w:val="500" w:hRule="atLeast"/>
         </w:trPr>
@@ -13517,16 +13405,6 @@
         </w:tc>
       </w:tr>
       <w:tr>
-        <w:tblPrEx>
-          <w:tblBorders>
-            <w:top w:val="single" w:color="auto" w:sz="0" w:space="0"/>
-            <w:left w:val="single" w:color="auto" w:sz="0" w:space="0"/>
-            <w:bottom w:val="single" w:color="auto" w:sz="0" w:space="0"/>
-            <w:right w:val="single" w:color="auto" w:sz="0" w:space="0"/>
-            <w:insideH w:val="single" w:color="auto" w:sz="0" w:space="0"/>
-            <w:insideV w:val="single" w:color="auto" w:sz="0" w:space="0"/>
-          </w:tblBorders>
-        </w:tblPrEx>
         <w:trPr>
           <w:trHeight w:val="500" w:hRule="atLeast"/>
         </w:trPr>
@@ -13568,8 +13446,8 @@
       <w:pPr>
         <w:pStyle w:val="4"/>
       </w:pPr>
-      <w:bookmarkStart w:id="84" w:name="_Toc1472057366"/>
-      <w:bookmarkStart w:id="85" w:name="_Toc65576838"/>
+      <w:bookmarkStart w:id="84" w:name="_Toc65576838"/>
+      <w:bookmarkStart w:id="85" w:name="_Toc1472057366"/>
       <w:r>
         <w:t>5.5）ANY权限管理</w:t>
       </w:r>
@@ -13609,16 +13487,6 @@
         <w:gridCol w:w="1099"/>
       </w:tblGrid>
       <w:tr>
-        <w:tblPrEx>
-          <w:tblBorders>
-            <w:top w:val="single" w:color="auto" w:sz="0" w:space="0"/>
-            <w:left w:val="single" w:color="auto" w:sz="0" w:space="0"/>
-            <w:bottom w:val="single" w:color="auto" w:sz="0" w:space="0"/>
-            <w:right w:val="single" w:color="auto" w:sz="0" w:space="0"/>
-            <w:insideH w:val="single" w:color="auto" w:sz="0" w:space="0"/>
-            <w:insideV w:val="single" w:color="auto" w:sz="0" w:space="0"/>
-          </w:tblBorders>
-        </w:tblPrEx>
         <w:trPr>
           <w:trHeight w:val="500" w:hRule="atLeast"/>
         </w:trPr>
@@ -13672,16 +13540,6 @@
         </w:tc>
       </w:tr>
       <w:tr>
-        <w:tblPrEx>
-          <w:tblBorders>
-            <w:top w:val="single" w:color="auto" w:sz="0" w:space="0"/>
-            <w:left w:val="single" w:color="auto" w:sz="0" w:space="0"/>
-            <w:bottom w:val="single" w:color="auto" w:sz="0" w:space="0"/>
-            <w:right w:val="single" w:color="auto" w:sz="0" w:space="0"/>
-            <w:insideH w:val="single" w:color="auto" w:sz="0" w:space="0"/>
-            <w:insideV w:val="single" w:color="auto" w:sz="0" w:space="0"/>
-          </w:tblBorders>
-        </w:tblPrEx>
         <w:trPr>
           <w:trHeight w:val="500" w:hRule="atLeast"/>
         </w:trPr>
@@ -13695,16 +13553,6 @@
         </w:tc>
       </w:tr>
       <w:tr>
-        <w:tblPrEx>
-          <w:tblBorders>
-            <w:top w:val="single" w:color="auto" w:sz="0" w:space="0"/>
-            <w:left w:val="single" w:color="auto" w:sz="0" w:space="0"/>
-            <w:bottom w:val="single" w:color="auto" w:sz="0" w:space="0"/>
-            <w:right w:val="single" w:color="auto" w:sz="0" w:space="0"/>
-            <w:insideH w:val="single" w:color="auto" w:sz="0" w:space="0"/>
-            <w:insideV w:val="single" w:color="auto" w:sz="0" w:space="0"/>
-          </w:tblBorders>
-        </w:tblPrEx>
         <w:trPr>
           <w:trHeight w:val="500" w:hRule="atLeast"/>
         </w:trPr>
@@ -13738,16 +13586,6 @@
         </w:tc>
       </w:tr>
       <w:tr>
-        <w:tblPrEx>
-          <w:tblBorders>
-            <w:top w:val="single" w:color="auto" w:sz="0" w:space="0"/>
-            <w:left w:val="single" w:color="auto" w:sz="0" w:space="0"/>
-            <w:bottom w:val="single" w:color="auto" w:sz="0" w:space="0"/>
-            <w:right w:val="single" w:color="auto" w:sz="0" w:space="0"/>
-            <w:insideH w:val="single" w:color="auto" w:sz="0" w:space="0"/>
-            <w:insideV w:val="single" w:color="auto" w:sz="0" w:space="0"/>
-          </w:tblBorders>
-        </w:tblPrEx>
         <w:trPr>
           <w:trHeight w:val="500" w:hRule="atLeast"/>
         </w:trPr>
@@ -13892,9 +13730,9 @@
       <w:r>
         <w:t>5.11）</w:t>
       </w:r>
-      <w:bookmarkStart w:id="96" w:name="_Toc1244785761"/>
+      <w:bookmarkStart w:id="96" w:name="_Toc514602656"/>
       <w:bookmarkStart w:id="97" w:name="_Toc9743"/>
-      <w:bookmarkStart w:id="98" w:name="_Toc514602656"/>
+      <w:bookmarkStart w:id="98" w:name="_Toc1244785761"/>
       <w:r>
         <w:t>数据库补丁信息</w:t>
       </w:r>
@@ -13921,8 +13759,8 @@
       <w:pPr>
         <w:pStyle w:val="3"/>
       </w:pPr>
-      <w:bookmarkStart w:id="99" w:name="_Toc1780644773"/>
-      <w:bookmarkStart w:id="100" w:name="_Toc65576839"/>
+      <w:bookmarkStart w:id="99" w:name="_Toc65576839"/>
+      <w:bookmarkStart w:id="100" w:name="_Toc1780644773"/>
       <w:r>
         <w:t>六、性能统计分析(AWR报告)</w:t>
       </w:r>
@@ -14033,6 +13871,16 @@
         </w:tc>
       </w:tr>
       <w:tr>
+        <w:tblPrEx>
+          <w:tblBorders>
+            <w:top w:val="single" w:color="auto" w:sz="0" w:space="0"/>
+            <w:left w:val="single" w:color="auto" w:sz="0" w:space="0"/>
+            <w:bottom w:val="single" w:color="auto" w:sz="0" w:space="0"/>
+            <w:right w:val="single" w:color="auto" w:sz="0" w:space="0"/>
+            <w:insideH w:val="single" w:color="auto" w:sz="0" w:space="0"/>
+            <w:insideV w:val="single" w:color="auto" w:sz="0" w:space="0"/>
+          </w:tblBorders>
+        </w:tblPrEx>
         <w:trPr>
           <w:trHeight w:val="500" w:hRule="atLeast"/>
         </w:trPr>
@@ -14093,6 +13941,16 @@
         </w:tc>
       </w:tr>
       <w:tr>
+        <w:tblPrEx>
+          <w:tblBorders>
+            <w:top w:val="single" w:color="auto" w:sz="0" w:space="0"/>
+            <w:left w:val="single" w:color="auto" w:sz="0" w:space="0"/>
+            <w:bottom w:val="single" w:color="auto" w:sz="0" w:space="0"/>
+            <w:right w:val="single" w:color="auto" w:sz="0" w:space="0"/>
+            <w:insideH w:val="single" w:color="auto" w:sz="0" w:space="0"/>
+            <w:insideV w:val="single" w:color="auto" w:sz="0" w:space="0"/>
+          </w:tblBorders>
+        </w:tblPrEx>
         <w:trPr>
           <w:trHeight w:val="500" w:hRule="atLeast"/>
         </w:trPr>
@@ -14406,8 +14264,8 @@
       <w:pPr>
         <w:pStyle w:val="4"/>
       </w:pPr>
-      <w:bookmarkStart w:id="103" w:name="_Toc65576841"/>
-      <w:bookmarkStart w:id="104" w:name="_Toc1952299599"/>
+      <w:bookmarkStart w:id="103" w:name="_Toc1952299599"/>
+      <w:bookmarkStart w:id="104" w:name="_Toc65576841"/>
       <w:r>
         <w:rPr>
           <w:rFonts w:hint="eastAsia"/>
@@ -14803,16 +14661,6 @@
         <w:gridCol w:w="1586"/>
       </w:tblGrid>
       <w:tr>
-        <w:tblPrEx>
-          <w:tblBorders>
-            <w:top w:val="single" w:color="auto" w:sz="0" w:space="0"/>
-            <w:left w:val="single" w:color="auto" w:sz="0" w:space="0"/>
-            <w:bottom w:val="single" w:color="auto" w:sz="0" w:space="0"/>
-            <w:right w:val="single" w:color="auto" w:sz="0" w:space="0"/>
-            <w:insideH w:val="single" w:color="auto" w:sz="0" w:space="0"/>
-            <w:insideV w:val="single" w:color="auto" w:sz="0" w:space="0"/>
-          </w:tblBorders>
-        </w:tblPrEx>
         <w:trPr>
           <w:trHeight w:val="443" w:hRule="atLeast"/>
         </w:trPr>
@@ -14866,16 +14714,6 @@
         </w:tc>
       </w:tr>
       <w:tr>
-        <w:tblPrEx>
-          <w:tblBorders>
-            <w:top w:val="single" w:color="auto" w:sz="0" w:space="0"/>
-            <w:left w:val="single" w:color="auto" w:sz="0" w:space="0"/>
-            <w:bottom w:val="single" w:color="auto" w:sz="0" w:space="0"/>
-            <w:right w:val="single" w:color="auto" w:sz="0" w:space="0"/>
-            <w:insideH w:val="single" w:color="auto" w:sz="0" w:space="0"/>
-            <w:insideV w:val="single" w:color="auto" w:sz="0" w:space="0"/>
-          </w:tblBorders>
-        </w:tblPrEx>
         <w:trPr>
           <w:trHeight w:val="469" w:hRule="atLeast"/>
         </w:trPr>
@@ -14889,16 +14727,6 @@
         </w:tc>
       </w:tr>
       <w:tr>
-        <w:tblPrEx>
-          <w:tblBorders>
-            <w:top w:val="single" w:color="auto" w:sz="0" w:space="0"/>
-            <w:left w:val="single" w:color="auto" w:sz="0" w:space="0"/>
-            <w:bottom w:val="single" w:color="auto" w:sz="0" w:space="0"/>
-            <w:right w:val="single" w:color="auto" w:sz="0" w:space="0"/>
-            <w:insideH w:val="single" w:color="auto" w:sz="0" w:space="0"/>
-            <w:insideV w:val="single" w:color="auto" w:sz="0" w:space="0"/>
-          </w:tblBorders>
-        </w:tblPrEx>
         <w:trPr>
           <w:trHeight w:val="507" w:hRule="atLeast"/>
         </w:trPr>
@@ -14932,16 +14760,6 @@
         </w:tc>
       </w:tr>
       <w:tr>
-        <w:tblPrEx>
-          <w:tblBorders>
-            <w:top w:val="single" w:color="auto" w:sz="0" w:space="0"/>
-            <w:left w:val="single" w:color="auto" w:sz="0" w:space="0"/>
-            <w:bottom w:val="single" w:color="auto" w:sz="0" w:space="0"/>
-            <w:right w:val="single" w:color="auto" w:sz="0" w:space="0"/>
-            <w:insideH w:val="single" w:color="auto" w:sz="0" w:space="0"/>
-            <w:insideV w:val="single" w:color="auto" w:sz="0" w:space="0"/>
-          </w:tblBorders>
-        </w:tblPrEx>
         <w:trPr>
           <w:trHeight w:val="504" w:hRule="atLeast"/>
         </w:trPr>
@@ -15069,16 +14887,6 @@
         <w:gridCol w:w="4551"/>
       </w:tblGrid>
       <w:tr>
-        <w:tblPrEx>
-          <w:tblBorders>
-            <w:top w:val="single" w:color="auto" w:sz="0" w:space="0"/>
-            <w:left w:val="single" w:color="auto" w:sz="0" w:space="0"/>
-            <w:bottom w:val="single" w:color="auto" w:sz="0" w:space="0"/>
-            <w:right w:val="single" w:color="auto" w:sz="0" w:space="0"/>
-            <w:insideH w:val="single" w:color="auto" w:sz="0" w:space="0"/>
-            <w:insideV w:val="single" w:color="auto" w:sz="0" w:space="0"/>
-          </w:tblBorders>
-        </w:tblPrEx>
         <w:trPr>
           <w:trHeight w:val="140" w:hRule="atLeast"/>
         </w:trPr>
@@ -15298,16 +15106,6 @@
         <w:gridCol w:w="2307"/>
       </w:tblGrid>
       <w:tr>
-        <w:tblPrEx>
-          <w:tblBorders>
-            <w:top w:val="single" w:color="auto" w:sz="0" w:space="0"/>
-            <w:left w:val="single" w:color="auto" w:sz="0" w:space="0"/>
-            <w:bottom w:val="single" w:color="auto" w:sz="0" w:space="0"/>
-            <w:right w:val="single" w:color="auto" w:sz="0" w:space="0"/>
-            <w:insideH w:val="single" w:color="auto" w:sz="0" w:space="0"/>
-            <w:insideV w:val="single" w:color="auto" w:sz="0" w:space="0"/>
-          </w:tblBorders>
-        </w:tblPrEx>
         <w:trPr>
           <w:trHeight w:val="503" w:hRule="atLeast"/>
         </w:trPr>
@@ -15397,16 +15195,6 @@
         </w:tc>
       </w:tr>
       <w:tr>
-        <w:tblPrEx>
-          <w:tblBorders>
-            <w:top w:val="single" w:color="auto" w:sz="0" w:space="0"/>
-            <w:left w:val="single" w:color="auto" w:sz="0" w:space="0"/>
-            <w:bottom w:val="single" w:color="auto" w:sz="0" w:space="0"/>
-            <w:right w:val="single" w:color="auto" w:sz="0" w:space="0"/>
-            <w:insideH w:val="single" w:color="auto" w:sz="0" w:space="0"/>
-            <w:insideV w:val="single" w:color="auto" w:sz="0" w:space="0"/>
-          </w:tblBorders>
-        </w:tblPrEx>
         <w:trPr>
           <w:trHeight w:val="432" w:hRule="atLeast"/>
         </w:trPr>
@@ -15420,16 +15208,6 @@
         </w:tc>
       </w:tr>
       <w:tr>
-        <w:tblPrEx>
-          <w:tblBorders>
-            <w:top w:val="single" w:color="auto" w:sz="0" w:space="0"/>
-            <w:left w:val="single" w:color="auto" w:sz="0" w:space="0"/>
-            <w:bottom w:val="single" w:color="auto" w:sz="0" w:space="0"/>
-            <w:right w:val="single" w:color="auto" w:sz="0" w:space="0"/>
-            <w:insideH w:val="single" w:color="auto" w:sz="0" w:space="0"/>
-            <w:insideV w:val="single" w:color="auto" w:sz="0" w:space="0"/>
-          </w:tblBorders>
-        </w:tblPrEx>
         <w:trPr>
           <w:trHeight w:val="432" w:hRule="atLeast"/>
         </w:trPr>
@@ -15484,16 +15262,6 @@
         </w:tc>
       </w:tr>
       <w:tr>
-        <w:tblPrEx>
-          <w:tblBorders>
-            <w:top w:val="single" w:color="auto" w:sz="0" w:space="0"/>
-            <w:left w:val="single" w:color="auto" w:sz="0" w:space="0"/>
-            <w:bottom w:val="single" w:color="auto" w:sz="0" w:space="0"/>
-            <w:right w:val="single" w:color="auto" w:sz="0" w:space="0"/>
-            <w:insideH w:val="single" w:color="auto" w:sz="0" w:space="0"/>
-            <w:insideV w:val="single" w:color="auto" w:sz="0" w:space="0"/>
-          </w:tblBorders>
-        </w:tblPrEx>
         <w:trPr>
           <w:trHeight w:val="576" w:hRule="atLeast"/>
         </w:trPr>
@@ -15517,8 +15285,8 @@
       <w:pPr>
         <w:pStyle w:val="4"/>
       </w:pPr>
-      <w:bookmarkStart w:id="109" w:name="_Toc65576844"/>
-      <w:bookmarkStart w:id="110" w:name="_Toc1124485078"/>
+      <w:bookmarkStart w:id="109" w:name="_Toc1124485078"/>
+      <w:bookmarkStart w:id="110" w:name="_Toc65576844"/>
       <w:r>
         <w:rPr>
           <w:rFonts w:hint="eastAsia"/>
@@ -15631,16 +15399,6 @@
         <w:gridCol w:w="1717"/>
       </w:tblGrid>
       <w:tr>
-        <w:tblPrEx>
-          <w:tblBorders>
-            <w:top w:val="single" w:color="auto" w:sz="0" w:space="0"/>
-            <w:left w:val="single" w:color="auto" w:sz="0" w:space="0"/>
-            <w:bottom w:val="single" w:color="auto" w:sz="0" w:space="0"/>
-            <w:right w:val="single" w:color="auto" w:sz="0" w:space="0"/>
-            <w:insideH w:val="single" w:color="auto" w:sz="0" w:space="0"/>
-            <w:insideV w:val="single" w:color="auto" w:sz="0" w:space="0"/>
-          </w:tblBorders>
-        </w:tblPrEx>
         <w:trPr>
           <w:trHeight w:val="573" w:hRule="atLeast"/>
         </w:trPr>
@@ -15807,16 +15565,6 @@
         </w:tc>
       </w:tr>
       <w:tr>
-        <w:tblPrEx>
-          <w:tblBorders>
-            <w:top w:val="single" w:color="auto" w:sz="0" w:space="0"/>
-            <w:left w:val="single" w:color="auto" w:sz="0" w:space="0"/>
-            <w:bottom w:val="single" w:color="auto" w:sz="0" w:space="0"/>
-            <w:right w:val="single" w:color="auto" w:sz="0" w:space="0"/>
-            <w:insideH w:val="single" w:color="auto" w:sz="0" w:space="0"/>
-            <w:insideV w:val="single" w:color="auto" w:sz="0" w:space="0"/>
-          </w:tblBorders>
-        </w:tblPrEx>
         <w:trPr>
           <w:trHeight w:val="525" w:hRule="atLeast"/>
         </w:trPr>
@@ -15845,16 +15593,6 @@
         </w:tc>
       </w:tr>
       <w:tr>
-        <w:tblPrEx>
-          <w:tblBorders>
-            <w:top w:val="single" w:color="auto" w:sz="0" w:space="0"/>
-            <w:left w:val="single" w:color="auto" w:sz="0" w:space="0"/>
-            <w:bottom w:val="single" w:color="auto" w:sz="0" w:space="0"/>
-            <w:right w:val="single" w:color="auto" w:sz="0" w:space="0"/>
-            <w:insideH w:val="single" w:color="auto" w:sz="0" w:space="0"/>
-            <w:insideV w:val="single" w:color="auto" w:sz="0" w:space="0"/>
-          </w:tblBorders>
-        </w:tblPrEx>
         <w:trPr>
           <w:trHeight w:val="525" w:hRule="atLeast"/>
         </w:trPr>
@@ -16014,16 +15752,6 @@
         </w:tc>
       </w:tr>
       <w:tr>
-        <w:tblPrEx>
-          <w:tblBorders>
-            <w:top w:val="single" w:color="auto" w:sz="0" w:space="0"/>
-            <w:left w:val="single" w:color="auto" w:sz="0" w:space="0"/>
-            <w:bottom w:val="single" w:color="auto" w:sz="0" w:space="0"/>
-            <w:right w:val="single" w:color="auto" w:sz="0" w:space="0"/>
-            <w:insideH w:val="single" w:color="auto" w:sz="0" w:space="0"/>
-            <w:insideV w:val="single" w:color="auto" w:sz="0" w:space="0"/>
-          </w:tblBorders>
-        </w:tblPrEx>
         <w:trPr>
           <w:trHeight w:val="534" w:hRule="atLeast"/>
         </w:trPr>
@@ -16115,16 +15843,6 @@
         <w:gridCol w:w="1389"/>
       </w:tblGrid>
       <w:tr>
-        <w:tblPrEx>
-          <w:tblBorders>
-            <w:top w:val="single" w:color="auto" w:sz="0" w:space="0"/>
-            <w:left w:val="single" w:color="auto" w:sz="0" w:space="0"/>
-            <w:bottom w:val="single" w:color="auto" w:sz="0" w:space="0"/>
-            <w:right w:val="single" w:color="auto" w:sz="0" w:space="0"/>
-            <w:insideH w:val="single" w:color="auto" w:sz="0" w:space="0"/>
-            <w:insideV w:val="single" w:color="auto" w:sz="0" w:space="0"/>
-          </w:tblBorders>
-        </w:tblPrEx>
         <w:trPr>
           <w:trHeight w:val="458" w:hRule="atLeast"/>
         </w:trPr>
@@ -16214,16 +15932,6 @@
         </w:tc>
       </w:tr>
       <w:tr>
-        <w:tblPrEx>
-          <w:tblBorders>
-            <w:top w:val="single" w:color="auto" w:sz="0" w:space="0"/>
-            <w:left w:val="single" w:color="auto" w:sz="0" w:space="0"/>
-            <w:bottom w:val="single" w:color="auto" w:sz="0" w:space="0"/>
-            <w:right w:val="single" w:color="auto" w:sz="0" w:space="0"/>
-            <w:insideH w:val="single" w:color="auto" w:sz="0" w:space="0"/>
-            <w:insideV w:val="single" w:color="auto" w:sz="0" w:space="0"/>
-          </w:tblBorders>
-        </w:tblPrEx>
         <w:trPr>
           <w:trHeight w:val="658" w:hRule="atLeast"/>
         </w:trPr>
@@ -16248,16 +15956,6 @@
         </w:tc>
       </w:tr>
       <w:tr>
-        <w:tblPrEx>
-          <w:tblBorders>
-            <w:top w:val="single" w:color="auto" w:sz="0" w:space="0"/>
-            <w:left w:val="single" w:color="auto" w:sz="0" w:space="0"/>
-            <w:bottom w:val="single" w:color="auto" w:sz="0" w:space="0"/>
-            <w:right w:val="single" w:color="auto" w:sz="0" w:space="0"/>
-            <w:insideH w:val="single" w:color="auto" w:sz="0" w:space="0"/>
-            <w:insideV w:val="single" w:color="auto" w:sz="0" w:space="0"/>
-          </w:tblBorders>
-        </w:tblPrEx>
         <w:trPr>
           <w:trHeight w:val="658" w:hRule="atLeast"/>
         </w:trPr>
@@ -16392,16 +16090,6 @@
         </w:tc>
       </w:tr>
       <w:tr>
-        <w:tblPrEx>
-          <w:tblBorders>
-            <w:top w:val="single" w:color="auto" w:sz="0" w:space="0"/>
-            <w:left w:val="single" w:color="auto" w:sz="0" w:space="0"/>
-            <w:bottom w:val="single" w:color="auto" w:sz="0" w:space="0"/>
-            <w:right w:val="single" w:color="auto" w:sz="0" w:space="0"/>
-            <w:insideH w:val="single" w:color="auto" w:sz="0" w:space="0"/>
-            <w:insideV w:val="single" w:color="auto" w:sz="0" w:space="0"/>
-          </w:tblBorders>
-        </w:tblPrEx>
         <w:trPr>
           <w:trHeight w:val="665" w:hRule="atLeast"/>
         </w:trPr>
@@ -16489,16 +16177,6 @@
         <w:gridCol w:w="1184"/>
       </w:tblGrid>
       <w:tr>
-        <w:tblPrEx>
-          <w:tblBorders>
-            <w:top w:val="single" w:color="auto" w:sz="0" w:space="0"/>
-            <w:left w:val="single" w:color="auto" w:sz="0" w:space="0"/>
-            <w:bottom w:val="single" w:color="auto" w:sz="0" w:space="0"/>
-            <w:right w:val="single" w:color="auto" w:sz="0" w:space="0"/>
-            <w:insideH w:val="single" w:color="auto" w:sz="0" w:space="0"/>
-            <w:insideV w:val="single" w:color="auto" w:sz="0" w:space="0"/>
-          </w:tblBorders>
-        </w:tblPrEx>
         <w:trPr>
           <w:trHeight w:val="697" w:hRule="atLeast"/>
         </w:trPr>
@@ -16826,16 +16504,6 @@
         <w:gridCol w:w="1599"/>
       </w:tblGrid>
       <w:tr>
-        <w:tblPrEx>
-          <w:tblBorders>
-            <w:top w:val="single" w:color="auto" w:sz="0" w:space="0"/>
-            <w:left w:val="single" w:color="auto" w:sz="0" w:space="0"/>
-            <w:bottom w:val="single" w:color="auto" w:sz="0" w:space="0"/>
-            <w:right w:val="single" w:color="auto" w:sz="0" w:space="0"/>
-            <w:insideH w:val="single" w:color="auto" w:sz="0" w:space="0"/>
-            <w:insideV w:val="single" w:color="auto" w:sz="0" w:space="0"/>
-          </w:tblBorders>
-        </w:tblPrEx>
         <w:trPr>
           <w:trHeight w:val="746" w:hRule="atLeast"/>
         </w:trPr>
@@ -17036,7 +16704,7 @@
     <w:tbl>
       <w:tblPr>
         <w:tblStyle w:val="27"/>
-        <w:tblW w:w="13118" w:type="dxa"/>
+        <w:tblW w:w="13316" w:type="dxa"/>
         <w:tblInd w:w="0" w:type="dxa"/>
         <w:tblBorders>
           <w:top w:val="single" w:color="auto" w:sz="0" w:space="0"/>
@@ -17055,13 +16723,13 @@
         </w:tblCellMar>
       </w:tblPr>
       <w:tblGrid>
-        <w:gridCol w:w="3791"/>
-        <w:gridCol w:w="2788"/>
-        <w:gridCol w:w="1615"/>
-        <w:gridCol w:w="1724"/>
-        <w:gridCol w:w="981"/>
-        <w:gridCol w:w="909"/>
-        <w:gridCol w:w="1310"/>
+        <w:gridCol w:w="3932"/>
+        <w:gridCol w:w="2892"/>
+        <w:gridCol w:w="1674"/>
+        <w:gridCol w:w="1687"/>
+        <w:gridCol w:w="960"/>
+        <w:gridCol w:w="889"/>
+        <w:gridCol w:w="1282"/>
       </w:tblGrid>
       <w:tr>
         <w:tblPrEx>
@@ -17079,7 +16747,7 @@
         </w:trPr>
         <w:tc>
           <w:tcPr>
-            <w:tcW w:w="3631" w:type="dxa"/>
+            <w:tcW w:w="3849" w:type="dxa"/>
             <w:shd w:val="clear" w:color="auto" w:fill="D6D6AD"/>
             <w:vAlign w:val="center"/>
           </w:tcPr>
@@ -17091,7 +16759,7 @@
         </w:tc>
         <w:tc>
           <w:tcPr>
-            <w:tcW w:w="2671" w:type="dxa"/>
+            <w:tcW w:w="2830" w:type="dxa"/>
             <w:shd w:val="clear" w:color="auto" w:fill="D6D6AD"/>
             <w:vAlign w:val="center"/>
           </w:tcPr>
@@ -17103,7 +16771,7 @@
         </w:tc>
         <w:tc>
           <w:tcPr>
-            <w:tcW w:w="1547" w:type="dxa"/>
+            <w:tcW w:w="1639" w:type="dxa"/>
             <w:shd w:val="clear" w:color="auto" w:fill="D6D6AD"/>
             <w:vAlign w:val="center"/>
           </w:tcPr>
@@ -17163,12 +16831,22 @@
         </w:tc>
       </w:tr>
       <w:tr>
+        <w:tblPrEx>
+          <w:tblBorders>
+            <w:top w:val="single" w:color="auto" w:sz="0" w:space="0"/>
+            <w:left w:val="single" w:color="auto" w:sz="0" w:space="0"/>
+            <w:bottom w:val="single" w:color="auto" w:sz="0" w:space="0"/>
+            <w:right w:val="single" w:color="auto" w:sz="0" w:space="0"/>
+            <w:insideH w:val="single" w:color="auto" w:sz="0" w:space="0"/>
+            <w:insideV w:val="single" w:color="auto" w:sz="0" w:space="0"/>
+          </w:tblBorders>
+        </w:tblPrEx>
         <w:trPr>
           <w:trHeight w:val="537" w:hRule="atLeast"/>
         </w:trPr>
         <w:tc>
           <w:tcPr>
-            <w:tcW w:w="13118" w:type="dxa"/>
+            <w:tcW w:w="13316" w:type="dxa"/>
             <w:gridSpan w:val="7"/>
             <w:vAlign w:val="center"/>
           </w:tcPr>
@@ -17176,26 +16854,36 @@
         </w:tc>
       </w:tr>
       <w:tr>
+        <w:tblPrEx>
+          <w:tblBorders>
+            <w:top w:val="single" w:color="auto" w:sz="0" w:space="0"/>
+            <w:left w:val="single" w:color="auto" w:sz="0" w:space="0"/>
+            <w:bottom w:val="single" w:color="auto" w:sz="0" w:space="0"/>
+            <w:right w:val="single" w:color="auto" w:sz="0" w:space="0"/>
+            <w:insideH w:val="single" w:color="auto" w:sz="0" w:space="0"/>
+            <w:insideV w:val="single" w:color="auto" w:sz="0" w:space="0"/>
+          </w:tblBorders>
+        </w:tblPrEx>
         <w:trPr>
           <w:trHeight w:val="537" w:hRule="atLeast"/>
         </w:trPr>
         <w:tc>
           <w:tcPr>
-            <w:tcW w:w="3631" w:type="dxa"/>
+            <w:tcW w:w="3849" w:type="dxa"/>
             <w:vAlign w:val="center"/>
           </w:tcPr>
           <w:p/>
         </w:tc>
         <w:tc>
           <w:tcPr>
-            <w:tcW w:w="2671" w:type="dxa"/>
+            <w:tcW w:w="2830" w:type="dxa"/>
             <w:vAlign w:val="center"/>
           </w:tcPr>
           <w:p/>
         </w:tc>
         <w:tc>
           <w:tcPr>
-            <w:tcW w:w="1547" w:type="dxa"/>
+            <w:tcW w:w="1639" w:type="dxa"/>
             <w:vAlign w:val="center"/>
           </w:tcPr>
           <w:p/>
@@ -17234,12 +16922,22 @@
         </w:tc>
       </w:tr>
       <w:tr>
+        <w:tblPrEx>
+          <w:tblBorders>
+            <w:top w:val="single" w:color="auto" w:sz="0" w:space="0"/>
+            <w:left w:val="single" w:color="auto" w:sz="0" w:space="0"/>
+            <w:bottom w:val="single" w:color="auto" w:sz="0" w:space="0"/>
+            <w:right w:val="single" w:color="auto" w:sz="0" w:space="0"/>
+            <w:insideH w:val="single" w:color="auto" w:sz="0" w:space="0"/>
+            <w:insideV w:val="single" w:color="auto" w:sz="0" w:space="0"/>
+          </w:tblBorders>
+        </w:tblPrEx>
         <w:trPr>
           <w:trHeight w:val="548" w:hRule="atLeast"/>
         </w:trPr>
         <w:tc>
           <w:tcPr>
-            <w:tcW w:w="13118" w:type="dxa"/>
+            <w:tcW w:w="13316" w:type="dxa"/>
             <w:gridSpan w:val="7"/>
             <w:vAlign w:val="center"/>
           </w:tcPr>
@@ -17282,7 +16980,7 @@
     <w:tbl>
       <w:tblPr>
         <w:tblStyle w:val="27"/>
-        <w:tblW w:w="8000" w:type="dxa"/>
+        <w:tblW w:w="13317" w:type="dxa"/>
         <w:tblInd w:w="0" w:type="dxa"/>
         <w:tblBorders>
           <w:top w:val="single" w:color="auto" w:sz="0" w:space="0"/>
@@ -17301,13 +16999,13 @@
         </w:tblCellMar>
       </w:tblPr>
       <w:tblGrid>
-        <w:gridCol w:w="1266"/>
-        <w:gridCol w:w="1150"/>
-        <w:gridCol w:w="970"/>
-        <w:gridCol w:w="1419"/>
-        <w:gridCol w:w="970"/>
-        <w:gridCol w:w="970"/>
-        <w:gridCol w:w="1255"/>
+        <w:gridCol w:w="3093"/>
+        <w:gridCol w:w="1687"/>
+        <w:gridCol w:w="1424"/>
+        <w:gridCol w:w="2424"/>
+        <w:gridCol w:w="1423"/>
+        <w:gridCol w:w="1424"/>
+        <w:gridCol w:w="1842"/>
       </w:tblGrid>
       <w:tr>
         <w:tblPrEx>
@@ -17321,11 +17019,11 @@
           </w:tblBorders>
         </w:tblPrEx>
         <w:trPr>
-          <w:trHeight w:val="500" w:hRule="atLeast"/>
+          <w:trHeight w:val="626" w:hRule="atLeast"/>
         </w:trPr>
         <w:tc>
           <w:tcPr>
-            <w:tcW w:w="1266" w:type="dxa"/>
+            <w:tcW w:w="2107" w:type="dxa"/>
             <w:shd w:val="clear" w:color="auto" w:fill="D6D6AD"/>
             <w:vAlign w:val="center"/>
           </w:tcPr>
@@ -17404,138 +17102,6 @@
           <w:p>
             <w:r>
               <w:t>SQL_TEXT</w:t>
-            </w:r>
-          </w:p>
-        </w:tc>
-      </w:tr>
-      <w:tr>
-        <w:trPr>
-          <w:trHeight w:val="500" w:hRule="atLeast"/>
-        </w:trPr>
-        <w:tc>
-          <w:tcPr>
-            <w:tcW w:w="8000" w:type="dxa"/>
-            <w:gridSpan w:val="7"/>
-            <w:vAlign w:val="center"/>
-          </w:tcPr>
-          <w:p>
-            <w:pPr>
-              <w:jc w:val="center"/>
-            </w:pPr>
-            <w:r>
-              <w:t xml:space="preserve">{%tr for v in </w:t>
-            </w:r>
-            <w:r>
-              <w:rPr>
-                <w:rFonts w:hint="default"/>
-              </w:rPr>
-              <w:t>sql_ordered_by_reads</w:t>
-            </w:r>
-            <w:r>
-              <w:t xml:space="preserve"> %}</w:t>
-            </w:r>
-          </w:p>
-        </w:tc>
-      </w:tr>
-      <w:tr>
-        <w:trPr>
-          <w:trHeight w:val="500" w:hRule="atLeast"/>
-        </w:trPr>
-        <w:tc>
-          <w:tcPr>
-            <w:tcW w:w="1266" w:type="dxa"/>
-            <w:vAlign w:val="center"/>
-          </w:tcPr>
-          <w:p>
-            <w:pPr>
-              <w:jc w:val="right"/>
-            </w:pPr>
-            <w:r>
-              <w:t>{{v[1]}}</w:t>
-            </w:r>
-          </w:p>
-        </w:tc>
-        <w:tc>
-          <w:tcPr>
-            <w:tcW w:w="0" w:type="auto"/>
-            <w:vAlign w:val="center"/>
-          </w:tcPr>
-          <w:p>
-            <w:pPr>
-              <w:jc w:val="right"/>
-            </w:pPr>
-            <w:r>
-              <w:t>{{v[2]}}</w:t>
-            </w:r>
-          </w:p>
-        </w:tc>
-        <w:tc>
-          <w:tcPr>
-            <w:tcW w:w="0" w:type="auto"/>
-            <w:vAlign w:val="center"/>
-          </w:tcPr>
-          <w:p>
-            <w:pPr>
-              <w:jc w:val="right"/>
-            </w:pPr>
-            <w:r>
-              <w:t>{{v[3]}}</w:t>
-            </w:r>
-          </w:p>
-        </w:tc>
-        <w:tc>
-          <w:tcPr>
-            <w:tcW w:w="0" w:type="auto"/>
-            <w:vAlign w:val="center"/>
-          </w:tcPr>
-          <w:p>
-            <w:pPr>
-              <w:jc w:val="right"/>
-            </w:pPr>
-            <w:r>
-              <w:t>{{v[4]}}</w:t>
-            </w:r>
-          </w:p>
-        </w:tc>
-        <w:tc>
-          <w:tcPr>
-            <w:tcW w:w="0" w:type="auto"/>
-            <w:vAlign w:val="center"/>
-          </w:tcPr>
-          <w:p>
-            <w:pPr>
-              <w:jc w:val="left"/>
-            </w:pPr>
-            <w:r>
-              <w:t>{{v[5]}}</w:t>
-            </w:r>
-          </w:p>
-        </w:tc>
-        <w:tc>
-          <w:tcPr>
-            <w:tcW w:w="0" w:type="auto"/>
-            <w:vAlign w:val="center"/>
-          </w:tcPr>
-          <w:p>
-            <w:pPr>
-              <w:jc w:val="left"/>
-            </w:pPr>
-            <w:r>
-              <w:t>{{v[6]}}</w:t>
-            </w:r>
-          </w:p>
-        </w:tc>
-        <w:tc>
-          <w:tcPr>
-            <w:tcW w:w="0" w:type="auto"/>
-            <w:vAlign w:val="center"/>
-          </w:tcPr>
-          <w:p>
-            <w:pPr>
-              <w:jc w:val="left"/>
-            </w:pPr>
-            <w:r>
-              <w:t xml:space="preserve">{{v[7]}} </w:t>
             </w:r>
           </w:p>
         </w:tc>
@@ -17552,11 +17118,163 @@
           </w:tblBorders>
         </w:tblPrEx>
         <w:trPr>
-          <w:trHeight w:val="500" w:hRule="atLeast"/>
+          <w:trHeight w:val="503" w:hRule="atLeast"/>
         </w:trPr>
         <w:tc>
           <w:tcPr>
-            <w:tcW w:w="8000" w:type="dxa"/>
+            <w:tcW w:w="13317" w:type="dxa"/>
+            <w:gridSpan w:val="7"/>
+            <w:vAlign w:val="center"/>
+          </w:tcPr>
+          <w:p>
+            <w:pPr>
+              <w:jc w:val="center"/>
+            </w:pPr>
+            <w:r>
+              <w:t xml:space="preserve">{%tr for v in </w:t>
+            </w:r>
+            <w:r>
+              <w:rPr>
+                <w:rFonts w:hint="default"/>
+              </w:rPr>
+              <w:t>sql_ordered_by_reads</w:t>
+            </w:r>
+            <w:r>
+              <w:t xml:space="preserve"> %}</w:t>
+            </w:r>
+          </w:p>
+        </w:tc>
+      </w:tr>
+      <w:tr>
+        <w:tblPrEx>
+          <w:tblBorders>
+            <w:top w:val="single" w:color="auto" w:sz="0" w:space="0"/>
+            <w:left w:val="single" w:color="auto" w:sz="0" w:space="0"/>
+            <w:bottom w:val="single" w:color="auto" w:sz="0" w:space="0"/>
+            <w:right w:val="single" w:color="auto" w:sz="0" w:space="0"/>
+            <w:insideH w:val="single" w:color="auto" w:sz="0" w:space="0"/>
+            <w:insideV w:val="single" w:color="auto" w:sz="0" w:space="0"/>
+          </w:tblBorders>
+        </w:tblPrEx>
+        <w:trPr>
+          <w:trHeight w:val="503" w:hRule="atLeast"/>
+        </w:trPr>
+        <w:tc>
+          <w:tcPr>
+            <w:tcW w:w="2107" w:type="dxa"/>
+            <w:vAlign w:val="center"/>
+          </w:tcPr>
+          <w:p>
+            <w:pPr>
+              <w:jc w:val="right"/>
+            </w:pPr>
+            <w:r>
+              <w:t>{{v[1]}}</w:t>
+            </w:r>
+          </w:p>
+        </w:tc>
+        <w:tc>
+          <w:tcPr>
+            <w:tcW w:w="0" w:type="auto"/>
+            <w:vAlign w:val="center"/>
+          </w:tcPr>
+          <w:p>
+            <w:pPr>
+              <w:jc w:val="right"/>
+            </w:pPr>
+            <w:r>
+              <w:t>{{v[2]}}</w:t>
+            </w:r>
+          </w:p>
+        </w:tc>
+        <w:tc>
+          <w:tcPr>
+            <w:tcW w:w="0" w:type="auto"/>
+            <w:vAlign w:val="center"/>
+          </w:tcPr>
+          <w:p>
+            <w:pPr>
+              <w:jc w:val="right"/>
+            </w:pPr>
+            <w:r>
+              <w:t>{{v[3]}}</w:t>
+            </w:r>
+          </w:p>
+        </w:tc>
+        <w:tc>
+          <w:tcPr>
+            <w:tcW w:w="0" w:type="auto"/>
+            <w:vAlign w:val="center"/>
+          </w:tcPr>
+          <w:p>
+            <w:pPr>
+              <w:jc w:val="right"/>
+            </w:pPr>
+            <w:r>
+              <w:t>{{v[4]}}</w:t>
+            </w:r>
+          </w:p>
+        </w:tc>
+        <w:tc>
+          <w:tcPr>
+            <w:tcW w:w="0" w:type="auto"/>
+            <w:vAlign w:val="center"/>
+          </w:tcPr>
+          <w:p>
+            <w:pPr>
+              <w:jc w:val="left"/>
+            </w:pPr>
+            <w:r>
+              <w:t>{{v[5]}}</w:t>
+            </w:r>
+          </w:p>
+        </w:tc>
+        <w:tc>
+          <w:tcPr>
+            <w:tcW w:w="0" w:type="auto"/>
+            <w:vAlign w:val="center"/>
+          </w:tcPr>
+          <w:p>
+            <w:pPr>
+              <w:jc w:val="left"/>
+            </w:pPr>
+            <w:r>
+              <w:t>{{v[6]}}</w:t>
+            </w:r>
+          </w:p>
+        </w:tc>
+        <w:tc>
+          <w:tcPr>
+            <w:tcW w:w="0" w:type="auto"/>
+            <w:vAlign w:val="center"/>
+          </w:tcPr>
+          <w:p>
+            <w:pPr>
+              <w:jc w:val="left"/>
+            </w:pPr>
+            <w:r>
+              <w:t xml:space="preserve">{{v[7]}} </w:t>
+            </w:r>
+          </w:p>
+        </w:tc>
+      </w:tr>
+      <w:tr>
+        <w:tblPrEx>
+          <w:tblBorders>
+            <w:top w:val="single" w:color="auto" w:sz="0" w:space="0"/>
+            <w:left w:val="single" w:color="auto" w:sz="0" w:space="0"/>
+            <w:bottom w:val="single" w:color="auto" w:sz="0" w:space="0"/>
+            <w:right w:val="single" w:color="auto" w:sz="0" w:space="0"/>
+            <w:insideH w:val="single" w:color="auto" w:sz="0" w:space="0"/>
+            <w:insideV w:val="single" w:color="auto" w:sz="0" w:space="0"/>
+          </w:tblBorders>
+        </w:tblPrEx>
+        <w:trPr>
+          <w:trHeight w:val="508" w:hRule="atLeast"/>
+        </w:trPr>
+        <w:tc>
+          <w:tcPr>
+            <w:tcW w:w="13317" w:type="dxa"/>
             <w:gridSpan w:val="7"/>
             <w:vAlign w:val="center"/>
           </w:tcPr>
@@ -17603,7 +17321,7 @@
     <w:tbl>
       <w:tblPr>
         <w:tblStyle w:val="27"/>
-        <w:tblW w:w="8000" w:type="dxa"/>
+        <w:tblW w:w="13377" w:type="dxa"/>
         <w:tblInd w:w="0" w:type="dxa"/>
         <w:tblBorders>
           <w:top w:val="single" w:color="auto" w:sz="0" w:space="0"/>
@@ -17622,13 +17340,13 @@
         </w:tblCellMar>
       </w:tblPr>
       <w:tblGrid>
-        <w:gridCol w:w="1266"/>
-        <w:gridCol w:w="1150"/>
-        <w:gridCol w:w="970"/>
-        <w:gridCol w:w="1419"/>
-        <w:gridCol w:w="970"/>
-        <w:gridCol w:w="970"/>
-        <w:gridCol w:w="1255"/>
+        <w:gridCol w:w="3118"/>
+        <w:gridCol w:w="1693"/>
+        <w:gridCol w:w="1429"/>
+        <w:gridCol w:w="2432"/>
+        <w:gridCol w:w="1428"/>
+        <w:gridCol w:w="1429"/>
+        <w:gridCol w:w="1848"/>
       </w:tblGrid>
       <w:tr>
         <w:tblPrEx>
@@ -17642,11 +17360,11 @@
           </w:tblBorders>
         </w:tblPrEx>
         <w:trPr>
-          <w:trHeight w:val="500" w:hRule="atLeast"/>
+          <w:trHeight w:val="620" w:hRule="atLeast"/>
         </w:trPr>
         <w:tc>
           <w:tcPr>
-            <w:tcW w:w="1266" w:type="dxa"/>
+            <w:tcW w:w="2117" w:type="dxa"/>
             <w:shd w:val="clear" w:color="auto" w:fill="D6D6AD"/>
             <w:vAlign w:val="center"/>
           </w:tcPr>
@@ -17741,11 +17459,11 @@
           </w:tblBorders>
         </w:tblPrEx>
         <w:trPr>
-          <w:trHeight w:val="500" w:hRule="atLeast"/>
+          <w:trHeight w:val="498" w:hRule="atLeast"/>
         </w:trPr>
         <w:tc>
           <w:tcPr>
-            <w:tcW w:w="8000" w:type="dxa"/>
+            <w:tcW w:w="13377" w:type="dxa"/>
             <w:gridSpan w:val="7"/>
             <w:vAlign w:val="center"/>
           </w:tcPr>
@@ -17780,11 +17498,11 @@
           </w:tblBorders>
         </w:tblPrEx>
         <w:trPr>
-          <w:trHeight w:val="500" w:hRule="atLeast"/>
+          <w:trHeight w:val="498" w:hRule="atLeast"/>
         </w:trPr>
         <w:tc>
           <w:tcPr>
-            <w:tcW w:w="1266" w:type="dxa"/>
+            <w:tcW w:w="2117" w:type="dxa"/>
             <w:vAlign w:val="center"/>
           </w:tcPr>
           <w:p>
@@ -17893,11 +17611,11 @@
           </w:tblBorders>
         </w:tblPrEx>
         <w:trPr>
-          <w:trHeight w:val="500" w:hRule="atLeast"/>
+          <w:trHeight w:val="503" w:hRule="atLeast"/>
         </w:trPr>
         <w:tc>
           <w:tcPr>
-            <w:tcW w:w="8000" w:type="dxa"/>
+            <w:tcW w:w="13377" w:type="dxa"/>
             <w:gridSpan w:val="7"/>
             <w:vAlign w:val="center"/>
           </w:tcPr>
@@ -17918,26 +17636,12 @@
     <w:p/>
     <w:p/>
     <w:p/>
-    <w:p/>
-    <w:p/>
-    <w:p/>
-    <w:p/>
-    <w:p/>
-    <w:p/>
-    <w:p/>
-    <w:p/>
-    <w:p/>
-    <w:p/>
-    <w:p/>
-    <w:p/>
-    <w:p/>
-    <w:p/>
     <w:p>
       <w:pPr>
         <w:pStyle w:val="3"/>
       </w:pPr>
-      <w:bookmarkStart w:id="123" w:name="_Toc65576850"/>
-      <w:bookmarkStart w:id="124" w:name="_Toc212857616"/>
+      <w:bookmarkStart w:id="123" w:name="_Toc212857616"/>
+      <w:bookmarkStart w:id="124" w:name="_Toc65576850"/>
       <w:r>
         <w:t>七、备份管理</w:t>
       </w:r>
@@ -17965,7 +17669,7 @@
     <w:tbl>
       <w:tblPr>
         <w:tblStyle w:val="27"/>
-        <w:tblW w:w="8510" w:type="dxa"/>
+        <w:tblW w:w="13403" w:type="dxa"/>
         <w:tblInd w:w="0" w:type="dxa"/>
         <w:tblBorders>
           <w:top w:val="single" w:color="auto" w:sz="0" w:space="0"/>
@@ -17975,7 +17679,7 @@
           <w:insideH w:val="single" w:color="auto" w:sz="0" w:space="0"/>
           <w:insideV w:val="single" w:color="auto" w:sz="0" w:space="0"/>
         </w:tblBorders>
-        <w:tblLayout w:type="autofit"/>
+        <w:tblLayout w:type="fixed"/>
         <w:tblCellMar>
           <w:top w:w="0" w:type="dxa"/>
           <w:left w:w="108" w:type="dxa"/>
@@ -17984,12 +17688,17 @@
         </w:tblCellMar>
       </w:tblPr>
       <w:tblGrid>
-        <w:gridCol w:w="1183"/>
-        <w:gridCol w:w="1107"/>
-        <w:gridCol w:w="2399"/>
-        <w:gridCol w:w="1581"/>
-        <w:gridCol w:w="1273"/>
-        <w:gridCol w:w="967"/>
+        <w:gridCol w:w="1254"/>
+        <w:gridCol w:w="1193"/>
+        <w:gridCol w:w="1978"/>
+        <w:gridCol w:w="2011"/>
+        <w:gridCol w:w="1006"/>
+        <w:gridCol w:w="1226"/>
+        <w:gridCol w:w="962"/>
+        <w:gridCol w:w="1182"/>
+        <w:gridCol w:w="1447"/>
+        <w:gridCol w:w="1142"/>
+        <w:gridCol w:w="2"/>
       </w:tblGrid>
       <w:tr>
         <w:tblPrEx>
@@ -18003,77 +17712,258 @@
           </w:tblBorders>
         </w:tblPrEx>
         <w:trPr>
+          <w:gridAfter w:val="1"/>
+          <w:wAfter w:w="2" w:type="dxa"/>
           <w:trHeight w:val="500" w:hRule="atLeast"/>
         </w:trPr>
         <w:tc>
           <w:tcPr>
-            <w:tcW w:w="0" w:type="auto"/>
+            <w:tcW w:w="1254" w:type="dxa"/>
             <w:shd w:val="clear" w:color="auto" w:fill="D6D6AD"/>
             <w:vAlign w:val="center"/>
           </w:tcPr>
           <w:p>
-            <w:r>
-              <w:t>HANDLE</w:t>
-            </w:r>
-          </w:p>
-        </w:tc>
-        <w:tc>
-          <w:tcPr>
-            <w:tcW w:w="0" w:type="auto"/>
+            <w:pPr>
+              <w:rPr>
+                <w:rFonts w:hint="eastAsia" w:eastAsia="宋体"/>
+                <w:lang w:val="en-US" w:eastAsia="zh-Hans"/>
+              </w:rPr>
+            </w:pPr>
+            <w:r>
+              <w:rPr>
+                <w:rFonts w:hint="eastAsia"/>
+                <w:lang w:val="en-US" w:eastAsia="zh-Hans"/>
+              </w:rPr>
+              <w:t>设备类型</w:t>
+            </w:r>
+          </w:p>
+        </w:tc>
+        <w:tc>
+          <w:tcPr>
+            <w:tcW w:w="1193" w:type="dxa"/>
             <w:shd w:val="clear" w:color="auto" w:fill="D6D6AD"/>
             <w:vAlign w:val="center"/>
           </w:tcPr>
           <w:p>
-            <w:r>
-              <w:t>STATUS</w:t>
-            </w:r>
-          </w:p>
-        </w:tc>
-        <w:tc>
-          <w:tcPr>
-            <w:tcW w:w="0" w:type="auto"/>
+            <w:pPr>
+              <w:rPr>
+                <w:rFonts w:hint="eastAsia" w:eastAsia="宋体"/>
+                <w:lang w:val="en-US" w:eastAsia="zh-Hans"/>
+              </w:rPr>
+            </w:pPr>
+            <w:r>
+              <w:rPr>
+                <w:rFonts w:hint="eastAsia"/>
+                <w:lang w:val="en-US" w:eastAsia="zh-Hans"/>
+              </w:rPr>
+              <w:t>备份类型</w:t>
+            </w:r>
+          </w:p>
+        </w:tc>
+        <w:tc>
+          <w:tcPr>
+            <w:tcW w:w="1978" w:type="dxa"/>
             <w:shd w:val="clear" w:color="auto" w:fill="D6D6AD"/>
             <w:vAlign w:val="center"/>
           </w:tcPr>
           <w:p>
             <w:r>
-              <w:t>COMPLETION_TIME</w:t>
-            </w:r>
-          </w:p>
-        </w:tc>
-        <w:tc>
-          <w:tcPr>
-            <w:tcW w:w="0" w:type="auto"/>
+              <w:rPr>
+                <w:rFonts w:hint="eastAsia"/>
+                <w:lang w:val="en-US" w:eastAsia="zh-Hans"/>
+              </w:rPr>
+              <w:t>开始时间</w:t>
+            </w:r>
+          </w:p>
+        </w:tc>
+        <w:tc>
+          <w:tcPr>
+            <w:tcW w:w="2011" w:type="dxa"/>
             <w:shd w:val="clear" w:color="auto" w:fill="D6D6AD"/>
             <w:vAlign w:val="center"/>
           </w:tcPr>
           <w:p>
-            <w:r>
-              <w:t>COMPRESSE</w:t>
-            </w:r>
-          </w:p>
-        </w:tc>
-        <w:tc>
-          <w:tcPr>
-            <w:tcW w:w="0" w:type="auto"/>
+            <w:pPr>
+              <w:rPr>
+                <w:rFonts w:hint="eastAsia" w:eastAsia="宋体"/>
+                <w:lang w:val="en-US" w:eastAsia="zh-Hans"/>
+              </w:rPr>
+            </w:pPr>
+            <w:r>
+              <w:rPr>
+                <w:rFonts w:hint="eastAsia"/>
+                <w:lang w:val="en-US" w:eastAsia="zh-Hans"/>
+              </w:rPr>
+              <w:t>结束时间</w:t>
+            </w:r>
+          </w:p>
+        </w:tc>
+        <w:tc>
+          <w:tcPr>
+            <w:tcW w:w="1006" w:type="dxa"/>
             <w:shd w:val="clear" w:color="auto" w:fill="D6D6AD"/>
             <w:vAlign w:val="center"/>
           </w:tcPr>
           <w:p>
-            <w:r>
-              <w:t>DELETED</w:t>
-            </w:r>
-          </w:p>
-        </w:tc>
-        <w:tc>
-          <w:tcPr>
-            <w:tcW w:w="0" w:type="auto"/>
+            <w:pPr>
+              <w:rPr>
+                <w:rFonts w:hint="eastAsia" w:eastAsia="宋体"/>
+                <w:lang w:val="en-US" w:eastAsia="zh-Hans"/>
+              </w:rPr>
+            </w:pPr>
+            <w:r>
+              <w:rPr>
+                <w:rFonts w:hint="eastAsia"/>
+                <w:lang w:val="en-US" w:eastAsia="zh-Hans"/>
+              </w:rPr>
+              <w:t>增量</w:t>
+            </w:r>
+            <w:r>
+              <w:rPr>
+                <w:rFonts w:hint="default"/>
+                <w:lang w:eastAsia="zh-Hans"/>
+              </w:rPr>
+              <w:t>0</w:t>
+            </w:r>
+            <w:r>
+              <w:rPr>
+                <w:rFonts w:hint="eastAsia"/>
+                <w:lang w:val="en-US" w:eastAsia="zh-Hans"/>
+              </w:rPr>
+              <w:t>级</w:t>
+            </w:r>
+          </w:p>
+        </w:tc>
+        <w:tc>
+          <w:tcPr>
+            <w:tcW w:w="1226" w:type="dxa"/>
             <w:shd w:val="clear" w:color="auto" w:fill="D6D6AD"/>
             <w:vAlign w:val="center"/>
           </w:tcPr>
           <w:p>
-            <w:r>
-              <w:t>BYTES</w:t>
+            <w:pPr>
+              <w:rPr>
+                <w:rFonts w:hint="eastAsia" w:eastAsia="宋体"/>
+                <w:lang w:val="en-US" w:eastAsia="zh-Hans"/>
+              </w:rPr>
+            </w:pPr>
+            <w:r>
+              <w:rPr>
+                <w:rFonts w:hint="eastAsia"/>
+                <w:lang w:val="en-US" w:eastAsia="zh-Hans"/>
+              </w:rPr>
+              <w:t>增量</w:t>
+            </w:r>
+            <w:r>
+              <w:rPr>
+                <w:rFonts w:hint="default"/>
+                <w:lang w:eastAsia="zh-Hans"/>
+              </w:rPr>
+              <w:t>1</w:t>
+            </w:r>
+            <w:r>
+              <w:rPr>
+                <w:rFonts w:hint="eastAsia"/>
+                <w:lang w:val="en-US" w:eastAsia="zh-Hans"/>
+              </w:rPr>
+              <w:t>级</w:t>
+            </w:r>
+          </w:p>
+        </w:tc>
+        <w:tc>
+          <w:tcPr>
+            <w:tcW w:w="962" w:type="dxa"/>
+            <w:shd w:val="clear" w:color="auto" w:fill="D6D6AD"/>
+            <w:vAlign w:val="center"/>
+          </w:tcPr>
+          <w:p>
+            <w:pPr>
+              <w:rPr>
+                <w:rFonts w:hint="eastAsia"/>
+                <w:lang w:val="en-US" w:eastAsia="zh-Hans"/>
+              </w:rPr>
+            </w:pPr>
+            <w:r>
+              <w:rPr>
+                <w:rFonts w:hint="eastAsia"/>
+                <w:lang w:val="en-US" w:eastAsia="zh-Hans"/>
+              </w:rPr>
+              <w:t>状态</w:t>
+            </w:r>
+          </w:p>
+        </w:tc>
+        <w:tc>
+          <w:tcPr>
+            <w:tcW w:w="1182" w:type="dxa"/>
+            <w:shd w:val="clear" w:color="auto" w:fill="D6D6AD"/>
+            <w:vAlign w:val="center"/>
+          </w:tcPr>
+          <w:p>
+            <w:pPr>
+              <w:rPr>
+                <w:rFonts w:hint="eastAsia"/>
+                <w:lang w:val="en-US" w:eastAsia="zh-Hans"/>
+              </w:rPr>
+            </w:pPr>
+            <w:r>
+              <w:rPr>
+                <w:rFonts w:hint="eastAsia"/>
+                <w:lang w:val="en-US" w:eastAsia="zh-Hans"/>
+              </w:rPr>
+              <w:t>包含归档</w:t>
+            </w:r>
+          </w:p>
+        </w:tc>
+        <w:tc>
+          <w:tcPr>
+            <w:tcW w:w="1447" w:type="dxa"/>
+            <w:shd w:val="clear" w:color="auto" w:fill="D6D6AD"/>
+            <w:vAlign w:val="center"/>
+          </w:tcPr>
+          <w:p>
+            <w:pPr>
+              <w:rPr>
+                <w:rFonts w:hint="eastAsia"/>
+                <w:lang w:val="en-US" w:eastAsia="zh-Hans"/>
+              </w:rPr>
+            </w:pPr>
+            <w:r>
+              <w:rPr>
+                <w:rFonts w:hint="eastAsia"/>
+                <w:lang w:val="en-US" w:eastAsia="zh-Hans"/>
+              </w:rPr>
+              <w:t>备份大小</w:t>
+            </w:r>
+            <w:bookmarkStart w:id="131" w:name="_GoBack"/>
+            <w:bookmarkEnd w:id="131"/>
+            <w:r>
+              <w:rPr>
+                <w:rFonts w:hint="eastAsia"/>
+                <w:lang w:val="en-US" w:eastAsia="zh-Hans"/>
+              </w:rPr>
+              <w:t>MB</w:t>
+            </w:r>
+          </w:p>
+        </w:tc>
+        <w:tc>
+          <w:tcPr>
+            <w:tcW w:w="1142" w:type="dxa"/>
+            <w:shd w:val="clear" w:color="auto" w:fill="D6D6AD"/>
+            <w:vAlign w:val="center"/>
+          </w:tcPr>
+          <w:p>
+            <w:pPr>
+              <w:rPr>
+                <w:rFonts w:hint="eastAsia"/>
+                <w:lang w:val="en-US" w:eastAsia="zh-Hans"/>
+              </w:rPr>
+            </w:pPr>
+            <w:r>
+              <w:rPr>
+                <w:rFonts w:hint="eastAsia"/>
+                <w:lang w:val="en-US" w:eastAsia="zh-Hans"/>
+              </w:rPr>
+              <w:t>周几</w:t>
             </w:r>
           </w:p>
         </w:tc>
@@ -18090,15 +17980,32 @@
           </w:tblBorders>
         </w:tblPrEx>
         <w:trPr>
+          <w:gridAfter w:val="1"/>
+          <w:wAfter w:w="2" w:type="dxa"/>
           <w:trHeight w:val="500" w:hRule="atLeast"/>
         </w:trPr>
         <w:tc>
           <w:tcPr>
-            <w:tcW w:w="0" w:type="auto"/>
-            <w:gridSpan w:val="6"/>
-            <w:vAlign w:val="center"/>
-          </w:tcPr>
-          <w:p/>
+            <w:tcW w:w="13401" w:type="dxa"/>
+            <w:gridSpan w:val="10"/>
+            <w:vAlign w:val="center"/>
+          </w:tcPr>
+          <w:p>
+            <w:pPr>
+              <w:jc w:val="center"/>
+              <w:rPr>
+                <w:rFonts w:hint="default" w:ascii="Times New Roman Regular" w:hAnsi="Times New Roman Regular" w:cs="Times New Roman Regular"/>
+              </w:rPr>
+            </w:pPr>
+            <w:r>
+              <w:rPr>
+                <w:rFonts w:hint="default" w:ascii="Times New Roman Regular" w:hAnsi="Times New Roman Regular" w:cs="Times New Roman Regular"/>
+                <w:sz w:val="21"/>
+                <w:szCs w:val="21"/>
+              </w:rPr>
+              <w:t>{%tr for v in backup_info %}</w:t>
+            </w:r>
+          </w:p>
         </w:tc>
       </w:tr>
       <w:tr>
@@ -18113,49 +18020,238 @@
           </w:tblBorders>
         </w:tblPrEx>
         <w:trPr>
-          <w:trHeight w:val="500" w:hRule="atLeast"/>
+          <w:trHeight w:val="376" w:hRule="atLeast"/>
         </w:trPr>
         <w:tc>
           <w:tcPr>
-            <w:tcW w:w="0" w:type="auto"/>
-            <w:vAlign w:val="center"/>
-          </w:tcPr>
-          <w:p/>
-        </w:tc>
-        <w:tc>
-          <w:tcPr>
-            <w:tcW w:w="0" w:type="auto"/>
-            <w:vAlign w:val="center"/>
-          </w:tcPr>
-          <w:p/>
-        </w:tc>
-        <w:tc>
-          <w:tcPr>
-            <w:tcW w:w="0" w:type="auto"/>
-            <w:vAlign w:val="center"/>
-          </w:tcPr>
-          <w:p/>
-        </w:tc>
-        <w:tc>
-          <w:tcPr>
-            <w:tcW w:w="0" w:type="auto"/>
-            <w:vAlign w:val="center"/>
-          </w:tcPr>
-          <w:p/>
-        </w:tc>
-        <w:tc>
-          <w:tcPr>
-            <w:tcW w:w="0" w:type="auto"/>
-            <w:vAlign w:val="center"/>
-          </w:tcPr>
-          <w:p/>
-        </w:tc>
-        <w:tc>
-          <w:tcPr>
-            <w:tcW w:w="0" w:type="auto"/>
-            <w:vAlign w:val="center"/>
-          </w:tcPr>
-          <w:p/>
+            <w:tcW w:w="1254" w:type="dxa"/>
+            <w:vAlign w:val="center"/>
+          </w:tcPr>
+          <w:p>
+            <w:pPr>
+              <w:rPr>
+                <w:rFonts w:hint="default" w:ascii="Times New Roman Regular" w:hAnsi="Times New Roman Regular" w:cs="Times New Roman Regular"/>
+                <w:sz w:val="21"/>
+                <w:szCs w:val="21"/>
+              </w:rPr>
+            </w:pPr>
+            <w:r>
+              <w:rPr>
+                <w:rFonts w:hint="default" w:ascii="Times New Roman Regular" w:hAnsi="Times New Roman Regular" w:cs="Times New Roman Regular" w:eastAsiaTheme="minorEastAsia"/>
+                <w:sz w:val="21"/>
+                <w:szCs w:val="21"/>
+              </w:rPr>
+              <w:t>{{ v[16] }}</w:t>
+            </w:r>
+          </w:p>
+        </w:tc>
+        <w:tc>
+          <w:tcPr>
+            <w:tcW w:w="1193" w:type="dxa"/>
+            <w:vAlign w:val="center"/>
+          </w:tcPr>
+          <w:p>
+            <w:pPr>
+              <w:rPr>
+                <w:rFonts w:hint="default" w:ascii="Times New Roman Regular" w:hAnsi="Times New Roman Regular" w:cs="Times New Roman Regular"/>
+                <w:sz w:val="21"/>
+                <w:szCs w:val="21"/>
+              </w:rPr>
+            </w:pPr>
+            <w:r>
+              <w:rPr>
+                <w:rFonts w:hint="default" w:ascii="Times New Roman Regular" w:hAnsi="Times New Roman Regular" w:cs="Times New Roman Regular" w:eastAsiaTheme="minorEastAsia"/>
+                <w:sz w:val="21"/>
+                <w:szCs w:val="21"/>
+              </w:rPr>
+              <w:t>{{ v[6] }}</w:t>
+            </w:r>
+          </w:p>
+        </w:tc>
+        <w:tc>
+          <w:tcPr>
+            <w:tcW w:w="1978" w:type="dxa"/>
+            <w:vAlign w:val="center"/>
+          </w:tcPr>
+          <w:p>
+            <w:pPr>
+              <w:rPr>
+                <w:rFonts w:hint="default" w:ascii="Times New Roman Regular" w:hAnsi="Times New Roman Regular" w:cs="Times New Roman Regular"/>
+                <w:sz w:val="21"/>
+                <w:szCs w:val="21"/>
+              </w:rPr>
+            </w:pPr>
+            <w:r>
+              <w:rPr>
+                <w:rFonts w:hint="default" w:ascii="Times New Roman Regular" w:hAnsi="Times New Roman Regular" w:cs="Times New Roman Regular" w:eastAsiaTheme="minorEastAsia"/>
+                <w:sz w:val="21"/>
+                <w:szCs w:val="21"/>
+              </w:rPr>
+              <w:t>{{ v[2] }}</w:t>
+            </w:r>
+          </w:p>
+        </w:tc>
+        <w:tc>
+          <w:tcPr>
+            <w:tcW w:w="2011" w:type="dxa"/>
+            <w:vAlign w:val="center"/>
+          </w:tcPr>
+          <w:p>
+            <w:pPr>
+              <w:rPr>
+                <w:rFonts w:hint="default" w:ascii="Times New Roman Regular" w:hAnsi="Times New Roman Regular" w:cs="Times New Roman Regular"/>
+                <w:sz w:val="21"/>
+                <w:szCs w:val="21"/>
+              </w:rPr>
+            </w:pPr>
+            <w:r>
+              <w:rPr>
+                <w:rFonts w:hint="default" w:ascii="Times New Roman Regular" w:hAnsi="Times New Roman Regular" w:cs="Times New Roman Regular" w:eastAsiaTheme="minorEastAsia"/>
+                <w:sz w:val="21"/>
+                <w:szCs w:val="21"/>
+              </w:rPr>
+              <w:t>{{ v[3] }}</w:t>
+            </w:r>
+          </w:p>
+        </w:tc>
+        <w:tc>
+          <w:tcPr>
+            <w:tcW w:w="1006" w:type="dxa"/>
+            <w:vAlign w:val="center"/>
+          </w:tcPr>
+          <w:p>
+            <w:pPr>
+              <w:rPr>
+                <w:rFonts w:hint="default" w:ascii="Times New Roman Regular" w:hAnsi="Times New Roman Regular" w:cs="Times New Roman Regular"/>
+                <w:sz w:val="21"/>
+                <w:szCs w:val="21"/>
+              </w:rPr>
+            </w:pPr>
+            <w:r>
+              <w:rPr>
+                <w:rFonts w:hint="default" w:ascii="Times New Roman Regular" w:hAnsi="Times New Roman Regular" w:cs="Times New Roman Regular" w:eastAsiaTheme="minorEastAsia"/>
+                <w:sz w:val="21"/>
+                <w:szCs w:val="21"/>
+              </w:rPr>
+              <w:t>{{ v[12] }}</w:t>
+            </w:r>
+          </w:p>
+        </w:tc>
+        <w:tc>
+          <w:tcPr>
+            <w:tcW w:w="1226" w:type="dxa"/>
+            <w:vAlign w:val="center"/>
+          </w:tcPr>
+          <w:p>
+            <w:pPr>
+              <w:rPr>
+                <w:rFonts w:hint="default" w:ascii="Times New Roman Regular" w:hAnsi="Times New Roman Regular" w:cs="Times New Roman Regular"/>
+                <w:sz w:val="21"/>
+                <w:szCs w:val="21"/>
+              </w:rPr>
+            </w:pPr>
+            <w:r>
+              <w:rPr>
+                <w:rFonts w:hint="default" w:ascii="Times New Roman Regular" w:hAnsi="Times New Roman Regular" w:cs="Times New Roman Regular" w:eastAsiaTheme="minorEastAsia"/>
+                <w:sz w:val="21"/>
+                <w:szCs w:val="21"/>
+              </w:rPr>
+              <w:t>{{ v[13] }}</w:t>
+            </w:r>
+          </w:p>
+        </w:tc>
+        <w:tc>
+          <w:tcPr>
+            <w:tcW w:w="962" w:type="dxa"/>
+            <w:vAlign w:val="center"/>
+          </w:tcPr>
+          <w:p>
+            <w:pPr>
+              <w:rPr>
+                <w:rFonts w:hint="default" w:ascii="Times New Roman Regular" w:hAnsi="Times New Roman Regular" w:cs="Times New Roman Regular"/>
+                <w:sz w:val="21"/>
+                <w:szCs w:val="21"/>
+              </w:rPr>
+            </w:pPr>
+            <w:r>
+              <w:rPr>
+                <w:rFonts w:hint="default" w:ascii="Times New Roman Regular" w:hAnsi="Times New Roman Regular" w:cs="Times New Roman Regular" w:eastAsiaTheme="minorEastAsia"/>
+                <w:sz w:val="21"/>
+                <w:szCs w:val="21"/>
+              </w:rPr>
+              <w:t>{{ v[5] }}</w:t>
+            </w:r>
+          </w:p>
+        </w:tc>
+        <w:tc>
+          <w:tcPr>
+            <w:tcW w:w="1182" w:type="dxa"/>
+            <w:vAlign w:val="center"/>
+          </w:tcPr>
+          <w:p>
+            <w:pPr>
+              <w:rPr>
+                <w:rFonts w:hint="default" w:ascii="Times New Roman Regular" w:hAnsi="Times New Roman Regular" w:cs="Times New Roman Regular"/>
+                <w:sz w:val="21"/>
+                <w:szCs w:val="21"/>
+              </w:rPr>
+            </w:pPr>
+            <w:r>
+              <w:rPr>
+                <w:rFonts w:hint="default" w:ascii="Times New Roman Regular" w:hAnsi="Times New Roman Regular" w:cs="Times New Roman Regular" w:eastAsiaTheme="minorEastAsia"/>
+                <w:sz w:val="21"/>
+                <w:szCs w:val="21"/>
+              </w:rPr>
+              <w:t>{{ v[14] }}</w:t>
+            </w:r>
+          </w:p>
+        </w:tc>
+        <w:tc>
+          <w:tcPr>
+            <w:tcW w:w="1447" w:type="dxa"/>
+            <w:vAlign w:val="center"/>
+          </w:tcPr>
+          <w:p>
+            <w:pPr>
+              <w:rPr>
+                <w:rFonts w:hint="default" w:ascii="Times New Roman Regular" w:hAnsi="Times New Roman Regular" w:cs="Times New Roman Regular"/>
+                <w:sz w:val="21"/>
+                <w:szCs w:val="21"/>
+              </w:rPr>
+            </w:pPr>
+            <w:r>
+              <w:rPr>
+                <w:rFonts w:hint="default" w:ascii="Times New Roman Regular" w:hAnsi="Times New Roman Regular" w:cs="Times New Roman Regular" w:eastAsiaTheme="minorEastAsia"/>
+                <w:sz w:val="21"/>
+                <w:szCs w:val="21"/>
+              </w:rPr>
+              <w:t>{{ v[4] }}</w:t>
+            </w:r>
+          </w:p>
+        </w:tc>
+        <w:tc>
+          <w:tcPr>
+            <w:tcW w:w="1144" w:type="dxa"/>
+            <w:gridSpan w:val="2"/>
+            <w:vAlign w:val="center"/>
+          </w:tcPr>
+          <w:p>
+            <w:pPr>
+              <w:rPr>
+                <w:rFonts w:hint="default" w:ascii="Times New Roman Regular" w:hAnsi="Times New Roman Regular" w:cs="Times New Roman Regular"/>
+                <w:sz w:val="21"/>
+                <w:szCs w:val="21"/>
+              </w:rPr>
+            </w:pPr>
+            <w:r>
+              <w:rPr>
+                <w:rFonts w:hint="default" w:ascii="Times New Roman Regular" w:hAnsi="Times New Roman Regular" w:cs="Times New Roman Regular" w:eastAsiaTheme="minorEastAsia"/>
+                <w:sz w:val="21"/>
+                <w:szCs w:val="21"/>
+              </w:rPr>
+              <w:t>{{ v[7] }}</w:t>
+            </w:r>
+          </w:p>
         </w:tc>
       </w:tr>
       <w:tr>
@@ -18170,15 +18266,30 @@
           </w:tblBorders>
         </w:tblPrEx>
         <w:trPr>
+          <w:gridAfter w:val="1"/>
+          <w:wAfter w:w="2" w:type="dxa"/>
           <w:trHeight w:val="500" w:hRule="atLeast"/>
         </w:trPr>
         <w:tc>
           <w:tcPr>
-            <w:tcW w:w="0" w:type="auto"/>
-            <w:gridSpan w:val="6"/>
-            <w:vAlign w:val="center"/>
-          </w:tcPr>
-          <w:p/>
+            <w:tcW w:w="13401" w:type="dxa"/>
+            <w:gridSpan w:val="10"/>
+            <w:vAlign w:val="center"/>
+          </w:tcPr>
+          <w:p>
+            <w:pPr>
+              <w:jc w:val="center"/>
+              <w:rPr>
+                <w:rFonts w:hint="default" w:ascii="Times New Roman Regular" w:hAnsi="Times New Roman Regular" w:cs="Times New Roman Regular"/>
+              </w:rPr>
+            </w:pPr>
+            <w:r>
+              <w:rPr>
+                <w:rFonts w:hint="default"/>
+              </w:rPr>
+              <w:t>{%tr endfor %}</w:t>
+            </w:r>
+          </w:p>
         </w:tc>
       </w:tr>
     </w:tbl>
@@ -18203,787 +18314,13 @@
         <w:t>☆ 目前数据库启用了快速增量备份功能。</w:t>
       </w:r>
     </w:p>
-    <w:tbl>
-      <w:tblPr>
-        <w:tblStyle w:val="28"/>
-        <w:tblpPr w:leftFromText="180" w:rightFromText="180" w:vertAnchor="text" w:horzAnchor="page" w:tblpXSpec="center" w:tblpY="450"/>
-        <w:tblOverlap w:val="never"/>
-        <w:tblW w:w="9183" w:type="dxa"/>
-        <w:jc w:val="center"/>
-        <w:tblBorders>
-          <w:top w:val="single" w:color="auto" w:sz="4" w:space="0"/>
-          <w:left w:val="single" w:color="auto" w:sz="4" w:space="0"/>
-          <w:bottom w:val="single" w:color="auto" w:sz="4" w:space="0"/>
-          <w:right w:val="single" w:color="auto" w:sz="4" w:space="0"/>
-          <w:insideH w:val="single" w:color="auto" w:sz="4" w:space="0"/>
-          <w:insideV w:val="single" w:color="auto" w:sz="4" w:space="0"/>
-        </w:tblBorders>
-        <w:tblLayout w:type="fixed"/>
-        <w:tblCellMar>
-          <w:top w:w="0" w:type="dxa"/>
-          <w:left w:w="108" w:type="dxa"/>
-          <w:bottom w:w="0" w:type="dxa"/>
-          <w:right w:w="108" w:type="dxa"/>
-        </w:tblCellMar>
-      </w:tblPr>
-      <w:tblGrid>
-        <w:gridCol w:w="727"/>
-        <w:gridCol w:w="736"/>
-        <w:gridCol w:w="1000"/>
-        <w:gridCol w:w="943"/>
-        <w:gridCol w:w="1162"/>
-        <w:gridCol w:w="953"/>
-        <w:gridCol w:w="748"/>
-        <w:gridCol w:w="932"/>
-        <w:gridCol w:w="1089"/>
-        <w:gridCol w:w="893"/>
-      </w:tblGrid>
-      <w:tr>
-        <w:tblPrEx>
-          <w:tblBorders>
-            <w:top w:val="single" w:color="auto" w:sz="4" w:space="0"/>
-            <w:left w:val="single" w:color="auto" w:sz="4" w:space="0"/>
-            <w:bottom w:val="single" w:color="auto" w:sz="4" w:space="0"/>
-            <w:right w:val="single" w:color="auto" w:sz="4" w:space="0"/>
-            <w:insideH w:val="single" w:color="auto" w:sz="4" w:space="0"/>
-            <w:insideV w:val="single" w:color="auto" w:sz="4" w:space="0"/>
-          </w:tblBorders>
-        </w:tblPrEx>
-        <w:trPr>
-          <w:trHeight w:val="393" w:hRule="atLeast"/>
-          <w:jc w:val="center"/>
-        </w:trPr>
-        <w:tc>
-          <w:tcPr>
-            <w:tcW w:w="727" w:type="dxa"/>
-            <w:shd w:val="clear" w:color="auto" w:fill="00B0F0"/>
-            <w:vAlign w:val="center"/>
-          </w:tcPr>
-          <w:p>
-            <w:pPr>
-              <w:jc w:val="center"/>
-              <w:rPr>
-                <w:rFonts w:hint="eastAsia" w:asciiTheme="minorEastAsia" w:hAnsiTheme="minorEastAsia" w:eastAsiaTheme="minorEastAsia" w:cstheme="minorEastAsia"/>
-                <w:b/>
-                <w:bCs w:val="0"/>
-                <w:sz w:val="15"/>
-                <w:szCs w:val="15"/>
-              </w:rPr>
-            </w:pPr>
-            <w:r>
-              <w:rPr>
-                <w:rFonts w:hint="eastAsia" w:asciiTheme="minorEastAsia" w:hAnsiTheme="minorEastAsia" w:eastAsiaTheme="minorEastAsia" w:cstheme="minorEastAsia"/>
-                <w:b/>
-                <w:bCs w:val="0"/>
-                <w:sz w:val="15"/>
-                <w:szCs w:val="15"/>
-              </w:rPr>
-              <w:t>设备类型</w:t>
-            </w:r>
-          </w:p>
-        </w:tc>
-        <w:tc>
-          <w:tcPr>
-            <w:tcW w:w="736" w:type="dxa"/>
-            <w:shd w:val="clear" w:color="auto" w:fill="00B0F0"/>
-            <w:vAlign w:val="center"/>
-          </w:tcPr>
-          <w:p>
-            <w:pPr>
-              <w:jc w:val="center"/>
-              <w:rPr>
-                <w:rFonts w:hint="eastAsia" w:asciiTheme="minorEastAsia" w:hAnsiTheme="minorEastAsia" w:eastAsiaTheme="minorEastAsia" w:cstheme="minorEastAsia"/>
-                <w:b/>
-                <w:bCs w:val="0"/>
-                <w:sz w:val="15"/>
-                <w:szCs w:val="15"/>
-              </w:rPr>
-            </w:pPr>
-            <w:r>
-              <w:rPr>
-                <w:rFonts w:hint="default" w:asciiTheme="minorEastAsia" w:hAnsiTheme="minorEastAsia" w:eastAsiaTheme="minorEastAsia" w:cstheme="minorEastAsia"/>
-                <w:b/>
-                <w:bCs w:val="0"/>
-                <w:sz w:val="15"/>
-                <w:szCs w:val="15"/>
-              </w:rPr>
-              <w:t>备份类型</w:t>
-            </w:r>
-          </w:p>
-        </w:tc>
-        <w:tc>
-          <w:tcPr>
-            <w:tcW w:w="1000" w:type="dxa"/>
-            <w:shd w:val="clear" w:color="auto" w:fill="00B0F0"/>
-            <w:vAlign w:val="center"/>
-          </w:tcPr>
-          <w:p>
-            <w:pPr>
-              <w:jc w:val="center"/>
-              <w:rPr>
-                <w:rFonts w:hint="eastAsia" w:asciiTheme="minorEastAsia" w:hAnsiTheme="minorEastAsia" w:eastAsiaTheme="minorEastAsia" w:cstheme="minorEastAsia"/>
-                <w:b/>
-                <w:bCs w:val="0"/>
-                <w:sz w:val="15"/>
-                <w:szCs w:val="15"/>
-              </w:rPr>
-            </w:pPr>
-            <w:r>
-              <w:rPr>
-                <w:rFonts w:hint="default" w:asciiTheme="minorEastAsia" w:hAnsiTheme="minorEastAsia" w:eastAsiaTheme="minorEastAsia" w:cstheme="minorEastAsia"/>
-                <w:b/>
-                <w:bCs w:val="0"/>
-                <w:sz w:val="15"/>
-                <w:szCs w:val="15"/>
-              </w:rPr>
-              <w:t>开始时间</w:t>
-            </w:r>
-          </w:p>
-        </w:tc>
-        <w:tc>
-          <w:tcPr>
-            <w:tcW w:w="943" w:type="dxa"/>
-            <w:shd w:val="clear" w:color="auto" w:fill="00B0F0"/>
-            <w:vAlign w:val="center"/>
-          </w:tcPr>
-          <w:p>
-            <w:pPr>
-              <w:jc w:val="center"/>
-              <w:rPr>
-                <w:rFonts w:hint="eastAsia" w:asciiTheme="minorEastAsia" w:hAnsiTheme="minorEastAsia" w:eastAsiaTheme="minorEastAsia" w:cstheme="minorEastAsia"/>
-                <w:b/>
-                <w:bCs w:val="0"/>
-                <w:sz w:val="15"/>
-                <w:szCs w:val="15"/>
-              </w:rPr>
-            </w:pPr>
-            <w:r>
-              <w:rPr>
-                <w:rFonts w:hint="default" w:asciiTheme="minorEastAsia" w:hAnsiTheme="minorEastAsia" w:eastAsiaTheme="minorEastAsia" w:cstheme="minorEastAsia"/>
-                <w:b/>
-                <w:bCs w:val="0"/>
-                <w:sz w:val="15"/>
-                <w:szCs w:val="15"/>
-              </w:rPr>
-              <w:t>结束时间</w:t>
-            </w:r>
-          </w:p>
-        </w:tc>
-        <w:tc>
-          <w:tcPr>
-            <w:tcW w:w="1162" w:type="dxa"/>
-            <w:shd w:val="clear" w:color="auto" w:fill="00B0F0"/>
-            <w:vAlign w:val="center"/>
-          </w:tcPr>
-          <w:p>
-            <w:pPr>
-              <w:jc w:val="center"/>
-              <w:rPr>
-                <w:rFonts w:hint="eastAsia" w:asciiTheme="minorEastAsia" w:hAnsiTheme="minorEastAsia" w:eastAsiaTheme="minorEastAsia" w:cstheme="minorEastAsia"/>
-                <w:b/>
-                <w:bCs w:val="0"/>
-                <w:sz w:val="15"/>
-                <w:szCs w:val="15"/>
-              </w:rPr>
-            </w:pPr>
-            <w:r>
-              <w:rPr>
-                <w:rFonts w:hint="default" w:asciiTheme="minorEastAsia" w:hAnsiTheme="minorEastAsia" w:eastAsiaTheme="minorEastAsia" w:cstheme="minorEastAsia"/>
-                <w:b/>
-                <w:bCs w:val="0"/>
-                <w:sz w:val="15"/>
-                <w:szCs w:val="15"/>
-              </w:rPr>
-              <w:t>增量0级别备份</w:t>
-            </w:r>
-          </w:p>
-        </w:tc>
-        <w:tc>
-          <w:tcPr>
-            <w:tcW w:w="953" w:type="dxa"/>
-            <w:shd w:val="clear" w:color="auto" w:fill="00B0F0"/>
-            <w:vAlign w:val="center"/>
-          </w:tcPr>
-          <w:p>
-            <w:pPr>
-              <w:jc w:val="center"/>
-              <w:rPr>
-                <w:rFonts w:hint="eastAsia" w:asciiTheme="minorEastAsia" w:hAnsiTheme="minorEastAsia" w:eastAsiaTheme="minorEastAsia" w:cstheme="minorEastAsia"/>
-                <w:b/>
-                <w:bCs w:val="0"/>
-                <w:sz w:val="15"/>
-                <w:szCs w:val="15"/>
-              </w:rPr>
-            </w:pPr>
-            <w:r>
-              <w:rPr>
-                <w:rFonts w:hint="default" w:asciiTheme="minorEastAsia" w:hAnsiTheme="minorEastAsia" w:eastAsiaTheme="minorEastAsia" w:cstheme="minorEastAsia"/>
-                <w:b/>
-                <w:bCs w:val="0"/>
-                <w:sz w:val="15"/>
-                <w:szCs w:val="15"/>
-              </w:rPr>
-              <w:t>增量1级别备份</w:t>
-            </w:r>
-          </w:p>
-        </w:tc>
-        <w:tc>
-          <w:tcPr>
-            <w:tcW w:w="748" w:type="dxa"/>
-            <w:shd w:val="clear" w:color="auto" w:fill="00B0F0"/>
-            <w:vAlign w:val="center"/>
-          </w:tcPr>
-          <w:p>
-            <w:pPr>
-              <w:jc w:val="center"/>
-              <w:rPr>
-                <w:rFonts w:hint="eastAsia" w:asciiTheme="minorEastAsia" w:hAnsiTheme="minorEastAsia" w:eastAsiaTheme="minorEastAsia" w:cstheme="minorEastAsia"/>
-                <w:b/>
-                <w:bCs w:val="0"/>
-                <w:sz w:val="15"/>
-                <w:szCs w:val="15"/>
-              </w:rPr>
-            </w:pPr>
-            <w:r>
-              <w:rPr>
-                <w:rFonts w:hint="default" w:asciiTheme="minorEastAsia" w:hAnsiTheme="minorEastAsia" w:eastAsiaTheme="minorEastAsia" w:cstheme="minorEastAsia"/>
-                <w:b/>
-                <w:bCs w:val="0"/>
-                <w:sz w:val="15"/>
-                <w:szCs w:val="15"/>
-              </w:rPr>
-              <w:t>状态</w:t>
-            </w:r>
-          </w:p>
-        </w:tc>
-        <w:tc>
-          <w:tcPr>
-            <w:tcW w:w="932" w:type="dxa"/>
-            <w:shd w:val="clear" w:color="auto" w:fill="00B0F0"/>
-            <w:vAlign w:val="center"/>
-          </w:tcPr>
-          <w:p>
-            <w:pPr>
-              <w:jc w:val="center"/>
-              <w:rPr>
-                <w:rFonts w:hint="eastAsia" w:asciiTheme="minorEastAsia" w:hAnsiTheme="minorEastAsia" w:eastAsiaTheme="minorEastAsia" w:cstheme="minorEastAsia"/>
-                <w:b/>
-                <w:bCs w:val="0"/>
-                <w:sz w:val="15"/>
-                <w:szCs w:val="15"/>
-              </w:rPr>
-            </w:pPr>
-            <w:r>
-              <w:rPr>
-                <w:rFonts w:hint="default" w:asciiTheme="minorEastAsia" w:hAnsiTheme="minorEastAsia" w:eastAsiaTheme="minorEastAsia" w:cstheme="minorEastAsia"/>
-                <w:b/>
-                <w:bCs w:val="0"/>
-                <w:sz w:val="15"/>
-                <w:szCs w:val="15"/>
-              </w:rPr>
-              <w:t>包含归档日志</w:t>
-            </w:r>
-          </w:p>
-        </w:tc>
-        <w:tc>
-          <w:tcPr>
-            <w:tcW w:w="1089" w:type="dxa"/>
-            <w:shd w:val="clear" w:color="auto" w:fill="00B0F0"/>
-            <w:vAlign w:val="center"/>
-          </w:tcPr>
-          <w:p>
-            <w:pPr>
-              <w:jc w:val="center"/>
-              <w:rPr>
-                <w:rFonts w:hint="default" w:asciiTheme="minorEastAsia" w:hAnsiTheme="minorEastAsia" w:eastAsiaTheme="minorEastAsia" w:cstheme="minorEastAsia"/>
-                <w:b/>
-                <w:bCs w:val="0"/>
-                <w:sz w:val="15"/>
-                <w:szCs w:val="15"/>
-              </w:rPr>
-            </w:pPr>
-            <w:r>
-              <w:rPr>
-                <w:rFonts w:hint="default" w:asciiTheme="minorEastAsia" w:hAnsiTheme="minorEastAsia" w:eastAsiaTheme="minorEastAsia" w:cstheme="minorEastAsia"/>
-                <w:b/>
-                <w:bCs w:val="0"/>
-                <w:sz w:val="15"/>
-                <w:szCs w:val="15"/>
-              </w:rPr>
-              <w:t>备份大小(MB)</w:t>
-            </w:r>
-          </w:p>
-        </w:tc>
-        <w:tc>
-          <w:tcPr>
-            <w:tcW w:w="893" w:type="dxa"/>
-            <w:shd w:val="clear" w:color="auto" w:fill="00B0F0"/>
-            <w:vAlign w:val="center"/>
-          </w:tcPr>
-          <w:p>
-            <w:pPr>
-              <w:jc w:val="center"/>
-              <w:rPr>
-                <w:rFonts w:hint="default" w:asciiTheme="minorEastAsia" w:hAnsiTheme="minorEastAsia" w:eastAsiaTheme="minorEastAsia" w:cstheme="minorEastAsia"/>
-                <w:b/>
-                <w:bCs w:val="0"/>
-                <w:sz w:val="15"/>
-                <w:szCs w:val="15"/>
-              </w:rPr>
-            </w:pPr>
-            <w:r>
-              <w:rPr>
-                <w:rFonts w:hint="default" w:asciiTheme="minorEastAsia" w:hAnsiTheme="minorEastAsia" w:eastAsiaTheme="minorEastAsia" w:cstheme="minorEastAsia"/>
-                <w:b/>
-                <w:bCs w:val="0"/>
-                <w:sz w:val="15"/>
-                <w:szCs w:val="15"/>
-              </w:rPr>
-              <w:t>周几</w:t>
-            </w:r>
-          </w:p>
-        </w:tc>
-      </w:tr>
-      <w:tr>
-        <w:tblPrEx>
-          <w:tblBorders>
-            <w:top w:val="single" w:color="auto" w:sz="4" w:space="0"/>
-            <w:left w:val="single" w:color="auto" w:sz="4" w:space="0"/>
-            <w:bottom w:val="single" w:color="auto" w:sz="4" w:space="0"/>
-            <w:right w:val="single" w:color="auto" w:sz="4" w:space="0"/>
-            <w:insideH w:val="single" w:color="auto" w:sz="4" w:space="0"/>
-            <w:insideV w:val="single" w:color="auto" w:sz="4" w:space="0"/>
-          </w:tblBorders>
-        </w:tblPrEx>
-        <w:trPr>
-          <w:trHeight w:val="393" w:hRule="atLeast"/>
-          <w:jc w:val="center"/>
-        </w:trPr>
-        <w:tc>
-          <w:tcPr>
-            <w:tcW w:w="9183" w:type="dxa"/>
-            <w:gridSpan w:val="10"/>
-            <w:vAlign w:val="center"/>
-          </w:tcPr>
-          <w:p>
-            <w:pPr>
-              <w:jc w:val="center"/>
-              <w:rPr>
-                <w:rFonts w:hint="eastAsia" w:asciiTheme="minorEastAsia" w:hAnsiTheme="minorEastAsia" w:eastAsiaTheme="minorEastAsia" w:cstheme="minorEastAsia"/>
-                <w:color w:val="0000FF"/>
-                <w:sz w:val="15"/>
-                <w:szCs w:val="15"/>
-              </w:rPr>
-            </w:pPr>
-            <w:r>
-              <w:rPr>
-                <w:rFonts w:hint="eastAsia" w:asciiTheme="minorEastAsia" w:hAnsiTheme="minorEastAsia" w:eastAsiaTheme="minorEastAsia" w:cstheme="minorEastAsia"/>
-                <w:sz w:val="15"/>
-                <w:szCs w:val="15"/>
-              </w:rPr>
-              <w:t>{%</w:t>
-            </w:r>
-            <w:r>
-              <w:rPr>
-                <w:rFonts w:hint="default" w:asciiTheme="minorEastAsia" w:hAnsiTheme="minorEastAsia" w:eastAsiaTheme="minorEastAsia" w:cstheme="minorEastAsia"/>
-                <w:sz w:val="15"/>
-                <w:szCs w:val="15"/>
-              </w:rPr>
-              <w:t>tr</w:t>
-            </w:r>
-            <w:r>
-              <w:rPr>
-                <w:rFonts w:hint="eastAsia" w:asciiTheme="minorEastAsia" w:hAnsiTheme="minorEastAsia" w:eastAsiaTheme="minorEastAsia" w:cstheme="minorEastAsia"/>
-                <w:sz w:val="15"/>
-                <w:szCs w:val="15"/>
-              </w:rPr>
-              <w:t xml:space="preserve"> for </w:t>
-            </w:r>
-            <w:r>
-              <w:rPr>
-                <w:rFonts w:hint="default" w:asciiTheme="minorEastAsia" w:hAnsiTheme="minorEastAsia" w:eastAsiaTheme="minorEastAsia" w:cstheme="minorEastAsia"/>
-                <w:sz w:val="15"/>
-                <w:szCs w:val="15"/>
-              </w:rPr>
-              <w:t xml:space="preserve">i </w:t>
-            </w:r>
-            <w:r>
-              <w:rPr>
-                <w:rFonts w:hint="eastAsia" w:asciiTheme="minorEastAsia" w:hAnsiTheme="minorEastAsia" w:eastAsiaTheme="minorEastAsia" w:cstheme="minorEastAsia"/>
-                <w:sz w:val="15"/>
-                <w:szCs w:val="15"/>
-              </w:rPr>
-              <w:t xml:space="preserve">in </w:t>
-            </w:r>
-            <w:r>
-              <w:rPr>
-                <w:rFonts w:hint="default" w:asciiTheme="minorEastAsia" w:hAnsiTheme="minorEastAsia" w:eastAsiaTheme="minorEastAsia" w:cstheme="minorEastAsia"/>
-                <w:sz w:val="15"/>
-                <w:szCs w:val="15"/>
-              </w:rPr>
-              <w:t>backup</w:t>
-            </w:r>
-            <w:r>
-              <w:rPr>
-                <w:rFonts w:hint="eastAsia" w:asciiTheme="minorEastAsia" w:hAnsiTheme="minorEastAsia" w:eastAsiaTheme="minorEastAsia" w:cstheme="minorEastAsia"/>
-                <w:sz w:val="15"/>
-                <w:szCs w:val="15"/>
-              </w:rPr>
-              <w:t>_</w:t>
-            </w:r>
-            <w:r>
-              <w:rPr>
-                <w:rFonts w:hint="default" w:asciiTheme="minorEastAsia" w:hAnsiTheme="minorEastAsia" w:eastAsiaTheme="minorEastAsia" w:cstheme="minorEastAsia"/>
-                <w:sz w:val="15"/>
-                <w:szCs w:val="15"/>
-              </w:rPr>
-              <w:t>info</w:t>
-            </w:r>
-            <w:r>
-              <w:rPr>
-                <w:rFonts w:hint="eastAsia" w:asciiTheme="minorEastAsia" w:hAnsiTheme="minorEastAsia" w:eastAsiaTheme="minorEastAsia" w:cstheme="minorEastAsia"/>
-                <w:sz w:val="15"/>
-                <w:szCs w:val="15"/>
-              </w:rPr>
-              <w:t xml:space="preserve"> %}</w:t>
-            </w:r>
-          </w:p>
-        </w:tc>
-      </w:tr>
-      <w:tr>
-        <w:tblPrEx>
-          <w:tblBorders>
-            <w:top w:val="single" w:color="auto" w:sz="4" w:space="0"/>
-            <w:left w:val="single" w:color="auto" w:sz="4" w:space="0"/>
-            <w:bottom w:val="single" w:color="auto" w:sz="4" w:space="0"/>
-            <w:right w:val="single" w:color="auto" w:sz="4" w:space="0"/>
-            <w:insideH w:val="single" w:color="auto" w:sz="4" w:space="0"/>
-            <w:insideV w:val="single" w:color="auto" w:sz="4" w:space="0"/>
-          </w:tblBorders>
-        </w:tblPrEx>
-        <w:trPr>
-          <w:trHeight w:val="393" w:hRule="atLeast"/>
-          <w:jc w:val="center"/>
-        </w:trPr>
-        <w:tc>
-          <w:tcPr>
-            <w:tcW w:w="727" w:type="dxa"/>
-            <w:vAlign w:val="center"/>
-          </w:tcPr>
-          <w:p>
-            <w:pPr>
-              <w:jc w:val="center"/>
-              <w:rPr>
-                <w:rFonts w:hint="eastAsia" w:asciiTheme="minorEastAsia" w:hAnsiTheme="minorEastAsia" w:eastAsiaTheme="minorEastAsia" w:cstheme="minorEastAsia"/>
-                <w:sz w:val="15"/>
-                <w:szCs w:val="15"/>
-              </w:rPr>
-            </w:pPr>
-            <w:r>
-              <w:rPr>
-                <w:rFonts w:hint="default" w:asciiTheme="minorEastAsia" w:hAnsiTheme="minorEastAsia" w:eastAsiaTheme="minorEastAsia" w:cstheme="minorEastAsia"/>
-                <w:sz w:val="15"/>
-                <w:szCs w:val="15"/>
-              </w:rPr>
-              <w:t>{{ i.DEVICE_TYPE }}</w:t>
-            </w:r>
-          </w:p>
-        </w:tc>
-        <w:tc>
-          <w:tcPr>
-            <w:tcW w:w="736" w:type="dxa"/>
-            <w:vAlign w:val="center"/>
-          </w:tcPr>
-          <w:p>
-            <w:pPr>
-              <w:jc w:val="center"/>
-              <w:rPr>
-                <w:rFonts w:hint="eastAsia" w:asciiTheme="minorEastAsia" w:hAnsiTheme="minorEastAsia" w:eastAsiaTheme="minorEastAsia" w:cstheme="minorEastAsia"/>
-                <w:sz w:val="15"/>
-                <w:szCs w:val="15"/>
-              </w:rPr>
-            </w:pPr>
-            <w:r>
-              <w:rPr>
-                <w:rFonts w:hint="default" w:asciiTheme="minorEastAsia" w:hAnsiTheme="minorEastAsia" w:eastAsiaTheme="minorEastAsia" w:cstheme="minorEastAsia"/>
-                <w:sz w:val="15"/>
-                <w:szCs w:val="15"/>
-              </w:rPr>
-              <w:t>{{ i.INPUT_TYPE }}</w:t>
-            </w:r>
-          </w:p>
-        </w:tc>
-        <w:tc>
-          <w:tcPr>
-            <w:tcW w:w="1000" w:type="dxa"/>
-            <w:vAlign w:val="center"/>
-          </w:tcPr>
-          <w:p>
-            <w:pPr>
-              <w:jc w:val="center"/>
-              <w:rPr>
-                <w:rFonts w:hint="eastAsia" w:asciiTheme="minorEastAsia" w:hAnsiTheme="minorEastAsia" w:eastAsiaTheme="minorEastAsia" w:cstheme="minorEastAsia"/>
-                <w:color w:val="0000FF"/>
-                <w:sz w:val="15"/>
-                <w:szCs w:val="15"/>
-              </w:rPr>
-            </w:pPr>
-            <w:r>
-              <w:rPr>
-                <w:rFonts w:hint="default" w:asciiTheme="minorEastAsia" w:hAnsiTheme="minorEastAsia" w:eastAsiaTheme="minorEastAsia" w:cstheme="minorEastAsia"/>
-                <w:sz w:val="15"/>
-                <w:szCs w:val="15"/>
-              </w:rPr>
-              <w:t>{{ i.START_TIME }}</w:t>
-            </w:r>
-          </w:p>
-        </w:tc>
-        <w:tc>
-          <w:tcPr>
-            <w:tcW w:w="943" w:type="dxa"/>
-            <w:vAlign w:val="center"/>
-          </w:tcPr>
-          <w:p>
-            <w:pPr>
-              <w:jc w:val="center"/>
-              <w:rPr>
-                <w:rFonts w:hint="eastAsia" w:asciiTheme="minorEastAsia" w:hAnsiTheme="minorEastAsia" w:eastAsiaTheme="minorEastAsia" w:cstheme="minorEastAsia"/>
-                <w:sz w:val="15"/>
-                <w:szCs w:val="15"/>
-              </w:rPr>
-            </w:pPr>
-            <w:r>
-              <w:rPr>
-                <w:rFonts w:hint="default" w:asciiTheme="minorEastAsia" w:hAnsiTheme="minorEastAsia" w:eastAsiaTheme="minorEastAsia" w:cstheme="minorEastAsia"/>
-                <w:sz w:val="15"/>
-                <w:szCs w:val="15"/>
-              </w:rPr>
-              <w:t>{{ i.END_TIME }}</w:t>
-            </w:r>
-          </w:p>
-        </w:tc>
-        <w:tc>
-          <w:tcPr>
-            <w:tcW w:w="1162" w:type="dxa"/>
-            <w:vAlign w:val="center"/>
-          </w:tcPr>
-          <w:p>
-            <w:pPr>
-              <w:jc w:val="center"/>
-              <w:rPr>
-                <w:rFonts w:hint="eastAsia" w:asciiTheme="minorEastAsia" w:hAnsiTheme="minorEastAsia" w:eastAsiaTheme="minorEastAsia" w:cstheme="minorEastAsia"/>
-                <w:color w:val="4F81BD" w:themeColor="accent1"/>
-                <w:sz w:val="15"/>
-                <w:szCs w:val="15"/>
-                <w14:textFill>
-                  <w14:solidFill>
-                    <w14:schemeClr w14:val="accent1"/>
-                  </w14:solidFill>
-                </w14:textFill>
-              </w:rPr>
-            </w:pPr>
-            <w:r>
-              <w:rPr>
-                <w:rFonts w:hint="default" w:asciiTheme="minorEastAsia" w:hAnsiTheme="minorEastAsia" w:eastAsiaTheme="minorEastAsia" w:cstheme="minorEastAsia"/>
-                <w:sz w:val="15"/>
-                <w:szCs w:val="15"/>
-              </w:rPr>
-              <w:t>{{ i.I0 }}</w:t>
-            </w:r>
-          </w:p>
-        </w:tc>
-        <w:tc>
-          <w:tcPr>
-            <w:tcW w:w="953" w:type="dxa"/>
-            <w:vAlign w:val="center"/>
-          </w:tcPr>
-          <w:p>
-            <w:pPr>
-              <w:jc w:val="center"/>
-              <w:rPr>
-                <w:rFonts w:hint="eastAsia" w:asciiTheme="minorEastAsia" w:hAnsiTheme="minorEastAsia" w:eastAsiaTheme="minorEastAsia" w:cstheme="minorEastAsia"/>
-                <w:sz w:val="15"/>
-                <w:szCs w:val="15"/>
-              </w:rPr>
-            </w:pPr>
-            <w:r>
-              <w:rPr>
-                <w:rFonts w:hint="default" w:asciiTheme="minorEastAsia" w:hAnsiTheme="minorEastAsia" w:eastAsiaTheme="minorEastAsia" w:cstheme="minorEastAsia"/>
-                <w:sz w:val="15"/>
-                <w:szCs w:val="15"/>
-              </w:rPr>
-              <w:t>{{ i.I1 }}</w:t>
-            </w:r>
-          </w:p>
-        </w:tc>
-        <w:tc>
-          <w:tcPr>
-            <w:tcW w:w="748" w:type="dxa"/>
-            <w:vAlign w:val="center"/>
-          </w:tcPr>
-          <w:p>
-            <w:pPr>
-              <w:jc w:val="center"/>
-              <w:rPr>
-                <w:rFonts w:hint="eastAsia" w:asciiTheme="minorEastAsia" w:hAnsiTheme="minorEastAsia" w:eastAsiaTheme="minorEastAsia" w:cstheme="minorEastAsia"/>
-                <w:color w:val="0000FF"/>
-                <w:sz w:val="15"/>
-                <w:szCs w:val="15"/>
-              </w:rPr>
-            </w:pPr>
-            <w:r>
-              <w:rPr>
-                <w:rFonts w:hint="default" w:asciiTheme="minorEastAsia" w:hAnsiTheme="minorEastAsia" w:eastAsiaTheme="minorEastAsia" w:cstheme="minorEastAsia"/>
-                <w:sz w:val="15"/>
-                <w:szCs w:val="15"/>
-              </w:rPr>
-              <w:t>{{ i.STATUS }}</w:t>
-            </w:r>
-          </w:p>
-        </w:tc>
-        <w:tc>
-          <w:tcPr>
-            <w:tcW w:w="932" w:type="dxa"/>
-            <w:vAlign w:val="center"/>
-          </w:tcPr>
-          <w:p>
-            <w:pPr>
-              <w:jc w:val="center"/>
-              <w:rPr>
-                <w:rFonts w:hint="eastAsia" w:asciiTheme="minorEastAsia" w:hAnsiTheme="minorEastAsia" w:eastAsiaTheme="minorEastAsia" w:cstheme="minorEastAsia"/>
-                <w:color w:val="0000FF"/>
-                <w:kern w:val="2"/>
-                <w:sz w:val="15"/>
-                <w:szCs w:val="15"/>
-                <w:u w:color="000000"/>
-                <w:lang w:eastAsia="zh-CN" w:bidi="ar-SA"/>
-              </w:rPr>
-            </w:pPr>
-            <w:r>
-              <w:rPr>
-                <w:rFonts w:hint="default" w:asciiTheme="minorEastAsia" w:hAnsiTheme="minorEastAsia" w:eastAsiaTheme="minorEastAsia" w:cstheme="minorEastAsia"/>
-                <w:sz w:val="15"/>
-                <w:szCs w:val="15"/>
-              </w:rPr>
-              <w:t>{{ i.L }}</w:t>
-            </w:r>
-          </w:p>
-        </w:tc>
-        <w:tc>
-          <w:tcPr>
-            <w:tcW w:w="1089" w:type="dxa"/>
-            <w:vAlign w:val="center"/>
-          </w:tcPr>
-          <w:p>
-            <w:pPr>
-              <w:jc w:val="center"/>
-              <w:rPr>
-                <w:rFonts w:hint="default" w:asciiTheme="minorEastAsia" w:hAnsiTheme="minorEastAsia" w:eastAsiaTheme="minorEastAsia" w:cstheme="minorEastAsia"/>
-                <w:sz w:val="15"/>
-                <w:szCs w:val="15"/>
-              </w:rPr>
-            </w:pPr>
-            <w:r>
-              <w:rPr>
-                <w:rFonts w:hint="default" w:asciiTheme="minorEastAsia" w:hAnsiTheme="minorEastAsia" w:eastAsiaTheme="minorEastAsia" w:cstheme="minorEastAsia"/>
-                <w:sz w:val="15"/>
-                <w:szCs w:val="15"/>
-              </w:rPr>
-              <w:t>{{ i.OUTPUT_MBYTES }}</w:t>
-            </w:r>
-          </w:p>
-        </w:tc>
-        <w:tc>
-          <w:tcPr>
-            <w:tcW w:w="893" w:type="dxa"/>
-            <w:vAlign w:val="center"/>
-          </w:tcPr>
-          <w:p>
-            <w:pPr>
-              <w:jc w:val="center"/>
-              <w:rPr>
-                <w:rFonts w:hint="default" w:asciiTheme="minorEastAsia" w:hAnsiTheme="minorEastAsia" w:eastAsiaTheme="minorEastAsia" w:cstheme="minorEastAsia"/>
-                <w:sz w:val="15"/>
-                <w:szCs w:val="15"/>
-              </w:rPr>
-            </w:pPr>
-            <w:r>
-              <w:rPr>
-                <w:rFonts w:hint="default" w:asciiTheme="minorEastAsia" w:hAnsiTheme="minorEastAsia" w:eastAsiaTheme="minorEastAsia" w:cstheme="minorEastAsia"/>
-                <w:sz w:val="15"/>
-                <w:szCs w:val="15"/>
-              </w:rPr>
-              <w:t>{{ i.WEEK  }}</w:t>
-            </w:r>
-          </w:p>
-        </w:tc>
-      </w:tr>
-      <w:tr>
-        <w:tblPrEx>
-          <w:tblBorders>
-            <w:top w:val="single" w:color="auto" w:sz="4" w:space="0"/>
-            <w:left w:val="single" w:color="auto" w:sz="4" w:space="0"/>
-            <w:bottom w:val="single" w:color="auto" w:sz="4" w:space="0"/>
-            <w:right w:val="single" w:color="auto" w:sz="4" w:space="0"/>
-            <w:insideH w:val="single" w:color="auto" w:sz="4" w:space="0"/>
-            <w:insideV w:val="single" w:color="auto" w:sz="4" w:space="0"/>
-          </w:tblBorders>
-        </w:tblPrEx>
-        <w:trPr>
-          <w:trHeight w:val="393" w:hRule="atLeast"/>
-          <w:jc w:val="center"/>
-        </w:trPr>
-        <w:tc>
-          <w:tcPr>
-            <w:tcW w:w="9183" w:type="dxa"/>
-            <w:gridSpan w:val="10"/>
-            <w:vAlign w:val="center"/>
-          </w:tcPr>
-          <w:p>
-            <w:pPr>
-              <w:jc w:val="center"/>
-              <w:rPr>
-                <w:rFonts w:hint="eastAsia" w:asciiTheme="minorEastAsia" w:hAnsiTheme="minorEastAsia" w:eastAsiaTheme="minorEastAsia" w:cstheme="minorEastAsia"/>
-                <w:color w:val="0000FF"/>
-                <w:sz w:val="15"/>
-                <w:szCs w:val="15"/>
-              </w:rPr>
-            </w:pPr>
-            <w:r>
-              <w:rPr>
-                <w:rFonts w:hint="eastAsia" w:asciiTheme="minorEastAsia" w:hAnsiTheme="minorEastAsia" w:eastAsiaTheme="minorEastAsia" w:cstheme="minorEastAsia"/>
-                <w:sz w:val="15"/>
-                <w:szCs w:val="15"/>
-              </w:rPr>
-              <w:t>{%</w:t>
-            </w:r>
-            <w:r>
-              <w:rPr>
-                <w:rFonts w:hint="default" w:asciiTheme="minorEastAsia" w:hAnsiTheme="minorEastAsia" w:eastAsiaTheme="minorEastAsia" w:cstheme="minorEastAsia"/>
-                <w:sz w:val="15"/>
-                <w:szCs w:val="15"/>
-              </w:rPr>
-              <w:t>tr</w:t>
-            </w:r>
-            <w:r>
-              <w:rPr>
-                <w:rFonts w:hint="eastAsia" w:asciiTheme="minorEastAsia" w:hAnsiTheme="minorEastAsia" w:eastAsiaTheme="minorEastAsia" w:cstheme="minorEastAsia"/>
-                <w:sz w:val="15"/>
-                <w:szCs w:val="15"/>
-              </w:rPr>
-              <w:t xml:space="preserve"> endfor %}</w:t>
-            </w:r>
-          </w:p>
-        </w:tc>
-      </w:tr>
-    </w:tbl>
     <w:p/>
     <w:p>
       <w:pPr>
         <w:pStyle w:val="4"/>
       </w:pPr>
-      <w:bookmarkStart w:id="127" w:name="_Toc65576852"/>
-      <w:bookmarkStart w:id="128" w:name="_Toc2143333491"/>
+      <w:bookmarkStart w:id="127" w:name="_Toc2143333491"/>
+      <w:bookmarkStart w:id="128" w:name="_Toc65576852"/>
       <w:r>
         <w:rPr>
           <w:rFonts w:hint="eastAsia"/>

--- a/static/tpl/MC_Oracle_tpl.docx
+++ b/static/tpl/MC_Oracle_tpl.docx
@@ -395,8 +395,8 @@
       <w:pPr>
         <w:pStyle w:val="4"/>
       </w:pPr>
-      <w:bookmarkStart w:id="2" w:name="_Toc223506174"/>
-      <w:bookmarkStart w:id="3" w:name="_Toc13437301"/>
+      <w:bookmarkStart w:id="2" w:name="_Toc13437301"/>
+      <w:bookmarkStart w:id="3" w:name="_Toc223506174"/>
       <w:r>
         <w:rPr>
           <w:rFonts w:hint="eastAsia"/>
@@ -802,8 +802,8 @@
       <w:pPr>
         <w:pStyle w:val="4"/>
       </w:pPr>
-      <w:bookmarkStart w:id="4" w:name="_Toc223506175"/>
-      <w:bookmarkStart w:id="5" w:name="_Toc354934972"/>
+      <w:bookmarkStart w:id="4" w:name="_Toc354934972"/>
+      <w:bookmarkStart w:id="5" w:name="_Toc223506175"/>
       <w:r>
         <w:rPr>
           <w:rFonts w:hint="eastAsia"/>
@@ -1443,8 +1443,8 @@
       <w:pPr>
         <w:pStyle w:val="4"/>
       </w:pPr>
-      <w:bookmarkStart w:id="8" w:name="_Toc325422461"/>
-      <w:bookmarkStart w:id="9" w:name="_Toc223506179"/>
+      <w:bookmarkStart w:id="8" w:name="_Toc223506179"/>
+      <w:bookmarkStart w:id="9" w:name="_Toc325422461"/>
       <w:r>
         <w:rPr>
           <w:rFonts w:hint="eastAsia"/>
@@ -5261,8 +5261,8 @@
       <w:pPr>
         <w:pStyle w:val="3"/>
       </w:pPr>
-      <w:bookmarkStart w:id="11" w:name="_Toc1572056339"/>
-      <w:bookmarkStart w:id="12" w:name="_Toc266114487"/>
+      <w:bookmarkStart w:id="11" w:name="_Toc266114487"/>
+      <w:bookmarkStart w:id="12" w:name="_Toc1572056339"/>
       <w:r>
         <w:t>总体概况</w:t>
       </w:r>
@@ -5423,16 +5423,6 @@
         </w:tc>
       </w:tr>
       <w:tr>
-        <w:tblPrEx>
-          <w:tblBorders>
-            <w:top w:val="single" w:color="auto" w:sz="4" w:space="0"/>
-            <w:left w:val="single" w:color="auto" w:sz="4" w:space="0"/>
-            <w:bottom w:val="single" w:color="auto" w:sz="4" w:space="0"/>
-            <w:right w:val="single" w:color="auto" w:sz="4" w:space="0"/>
-            <w:insideH w:val="single" w:color="auto" w:sz="4" w:space="0"/>
-            <w:insideV w:val="single" w:color="auto" w:sz="4" w:space="0"/>
-          </w:tblBorders>
-        </w:tblPrEx>
         <w:trPr>
           <w:trHeight w:val="451" w:hRule="exact"/>
           <w:jc w:val="center"/>
@@ -5470,9 +5460,9 @@
                 <w:szCs w:val="21"/>
               </w:rPr>
             </w:pPr>
-            <w:bookmarkStart w:id="13" w:name="OLE_LINK7"/>
-            <w:bookmarkStart w:id="14" w:name="OLE_LINK9"/>
-            <w:bookmarkStart w:id="15" w:name="OLE_LINK8"/>
+            <w:bookmarkStart w:id="13" w:name="OLE_LINK8"/>
+            <w:bookmarkStart w:id="14" w:name="OLE_LINK7"/>
+            <w:bookmarkStart w:id="15" w:name="OLE_LINK9"/>
             <w:r>
               <w:rPr>
                 <w:rFonts w:hint="eastAsia"/>
@@ -5681,16 +5671,6 @@
         </w:tc>
       </w:tr>
       <w:tr>
-        <w:tblPrEx>
-          <w:tblBorders>
-            <w:top w:val="single" w:color="auto" w:sz="4" w:space="0"/>
-            <w:left w:val="single" w:color="auto" w:sz="4" w:space="0"/>
-            <w:bottom w:val="single" w:color="auto" w:sz="4" w:space="0"/>
-            <w:right w:val="single" w:color="auto" w:sz="4" w:space="0"/>
-            <w:insideH w:val="single" w:color="auto" w:sz="4" w:space="0"/>
-            <w:insideV w:val="single" w:color="auto" w:sz="4" w:space="0"/>
-          </w:tblBorders>
-        </w:tblPrEx>
         <w:trPr>
           <w:trHeight w:val="451" w:hRule="exact"/>
           <w:jc w:val="center"/>
@@ -5930,16 +5910,6 @@
         </w:tc>
       </w:tr>
       <w:tr>
-        <w:tblPrEx>
-          <w:tblBorders>
-            <w:top w:val="single" w:color="auto" w:sz="4" w:space="0"/>
-            <w:left w:val="single" w:color="auto" w:sz="4" w:space="0"/>
-            <w:bottom w:val="single" w:color="auto" w:sz="4" w:space="0"/>
-            <w:right w:val="single" w:color="auto" w:sz="4" w:space="0"/>
-            <w:insideH w:val="single" w:color="auto" w:sz="4" w:space="0"/>
-            <w:insideV w:val="single" w:color="auto" w:sz="4" w:space="0"/>
-          </w:tblBorders>
-        </w:tblPrEx>
         <w:trPr>
           <w:trHeight w:val="587" w:hRule="exact"/>
           <w:jc w:val="center"/>
@@ -6023,8 +5993,8 @@
       <w:pPr>
         <w:pStyle w:val="3"/>
       </w:pPr>
-      <w:bookmarkStart w:id="16" w:name="_Toc266114488"/>
-      <w:bookmarkStart w:id="17" w:name="_Toc1059580532"/>
+      <w:bookmarkStart w:id="16" w:name="_Toc1059580532"/>
+      <w:bookmarkStart w:id="17" w:name="_Toc266114488"/>
       <w:r>
         <w:t>数据库现状与建议</w:t>
       </w:r>
@@ -6488,8 +6458,8 @@
           <w:numId w:val="1"/>
         </w:numPr>
       </w:pPr>
-      <w:bookmarkStart w:id="18" w:name="_Toc65576809"/>
-      <w:bookmarkStart w:id="19" w:name="_Toc1435600400"/>
+      <w:bookmarkStart w:id="18" w:name="_Toc1435600400"/>
+      <w:bookmarkStart w:id="19" w:name="_Toc65576809"/>
       <w:r>
         <w:t>基本配置</w:t>
       </w:r>
@@ -7001,8 +6971,8 @@
       <w:pPr>
         <w:pStyle w:val="4"/>
       </w:pPr>
-      <w:bookmarkStart w:id="22" w:name="_Toc1956247441"/>
-      <w:bookmarkStart w:id="23" w:name="_Toc587218053"/>
+      <w:bookmarkStart w:id="22" w:name="_Toc587218053"/>
+      <w:bookmarkStart w:id="23" w:name="_Toc1956247441"/>
       <w:r>
         <w:t>1.2）系统内存参数</w:t>
       </w:r>
@@ -7618,8 +7588,8 @@
       <w:pPr>
         <w:pStyle w:val="4"/>
       </w:pPr>
-      <w:bookmarkStart w:id="26" w:name="_Toc966086542"/>
-      <w:bookmarkStart w:id="27" w:name="_Toc1823979336"/>
+      <w:bookmarkStart w:id="26" w:name="_Toc1823979336"/>
+      <w:bookmarkStart w:id="27" w:name="_Toc966086542"/>
       <w:r>
         <w:t>1.4）系统磁盘空间使用</w:t>
       </w:r>
@@ -7966,8 +7936,8 @@
       <w:pPr>
         <w:pStyle w:val="4"/>
       </w:pPr>
-      <w:bookmarkStart w:id="28" w:name="_Toc65576810"/>
-      <w:bookmarkStart w:id="29" w:name="_Toc291639227"/>
+      <w:bookmarkStart w:id="28" w:name="_Toc291639227"/>
+      <w:bookmarkStart w:id="29" w:name="_Toc65576810"/>
       <w:r>
         <w:t>1.5）数据库基本配置</w:t>
       </w:r>
@@ -8000,6 +7970,16 @@
         <w:gridCol w:w="6380"/>
       </w:tblGrid>
       <w:tr>
+        <w:tblPrEx>
+          <w:tblBorders>
+            <w:top w:val="single" w:color="auto" w:sz="0" w:space="0"/>
+            <w:left w:val="single" w:color="auto" w:sz="0" w:space="0"/>
+            <w:bottom w:val="single" w:color="auto" w:sz="0" w:space="0"/>
+            <w:right w:val="single" w:color="auto" w:sz="0" w:space="0"/>
+            <w:insideH w:val="single" w:color="auto" w:sz="0" w:space="0"/>
+            <w:insideV w:val="single" w:color="auto" w:sz="0" w:space="0"/>
+          </w:tblBorders>
+        </w:tblPrEx>
         <w:trPr>
           <w:trHeight w:val="555" w:hRule="atLeast"/>
         </w:trPr>
@@ -8233,6 +8213,16 @@
         <w:gridCol w:w="3931"/>
       </w:tblGrid>
       <w:tr>
+        <w:tblPrEx>
+          <w:tblBorders>
+            <w:top w:val="single" w:color="auto" w:sz="0" w:space="0"/>
+            <w:left w:val="single" w:color="auto" w:sz="0" w:space="0"/>
+            <w:bottom w:val="single" w:color="auto" w:sz="0" w:space="0"/>
+            <w:right w:val="single" w:color="auto" w:sz="0" w:space="0"/>
+            <w:insideH w:val="single" w:color="auto" w:sz="0" w:space="0"/>
+            <w:insideV w:val="single" w:color="auto" w:sz="0" w:space="0"/>
+          </w:tblBorders>
+        </w:tblPrEx>
         <w:trPr>
           <w:trHeight w:val="578" w:hRule="atLeast"/>
         </w:trPr>
@@ -8299,6 +8289,36 @@
                 <w:lang w:val="en-US" w:eastAsia="zh-Hans"/>
               </w:rPr>
               <w:t>建议值</w:t>
+            </w:r>
+          </w:p>
+        </w:tc>
+      </w:tr>
+      <w:tr>
+        <w:trPr>
+          <w:trHeight w:val="578" w:hRule="atLeast"/>
+        </w:trPr>
+        <w:tc>
+          <w:tcPr>
+            <w:tcW w:w="0" w:type="auto"/>
+            <w:gridSpan w:val="3"/>
+            <w:vAlign w:val="center"/>
+          </w:tcPr>
+          <w:p>
+            <w:pPr>
+              <w:jc w:val="center"/>
+            </w:pPr>
+            <w:r>
+              <w:t xml:space="preserve">{%tr for value in </w:t>
+            </w:r>
+            <w:r>
+              <w:rPr>
+                <w:rFonts w:hint="eastAsia"/>
+                <w:lang w:val="en-US" w:eastAsia="zh-Hans"/>
+              </w:rPr>
+              <w:t>db</w:t>
+            </w:r>
+            <w:r>
+              <w:t>_parameter %}</w:t>
             </w:r>
           </w:p>
         </w:tc>
@@ -8319,85 +8339,35 @@
         </w:trPr>
         <w:tc>
           <w:tcPr>
-            <w:tcW w:w="0" w:type="auto"/>
-            <w:gridSpan w:val="3"/>
-            <w:vAlign w:val="center"/>
-          </w:tcPr>
-          <w:p>
-            <w:pPr>
-              <w:jc w:val="center"/>
-            </w:pPr>
-            <w:r>
-              <w:t xml:space="preserve">{%tr for value in </w:t>
-            </w:r>
-            <w:r>
-              <w:rPr>
-                <w:rFonts w:hint="eastAsia"/>
-                <w:lang w:val="en-US" w:eastAsia="zh-Hans"/>
-              </w:rPr>
-              <w:t>db</w:t>
-            </w:r>
-            <w:r>
-              <w:t>_parameter %}</w:t>
-            </w:r>
-          </w:p>
+            <w:tcW w:w="4706" w:type="dxa"/>
+            <w:vAlign w:val="center"/>
+          </w:tcPr>
+          <w:p>
+            <w:r>
+              <w:t>{{value[1]}}</w:t>
+            </w:r>
+          </w:p>
+        </w:tc>
+        <w:tc>
+          <w:tcPr>
+            <w:tcW w:w="4661" w:type="dxa"/>
+            <w:vAlign w:val="center"/>
+          </w:tcPr>
+          <w:p>
+            <w:r>
+              <w:t>{{value[2]}}</w:t>
+            </w:r>
+          </w:p>
+        </w:tc>
+        <w:tc>
+          <w:tcPr>
+            <w:tcW w:w="3931" w:type="dxa"/>
+            <w:vAlign w:val="center"/>
+          </w:tcPr>
+          <w:p/>
         </w:tc>
       </w:tr>
       <w:tr>
-        <w:tblPrEx>
-          <w:tblBorders>
-            <w:top w:val="single" w:color="auto" w:sz="0" w:space="0"/>
-            <w:left w:val="single" w:color="auto" w:sz="0" w:space="0"/>
-            <w:bottom w:val="single" w:color="auto" w:sz="0" w:space="0"/>
-            <w:right w:val="single" w:color="auto" w:sz="0" w:space="0"/>
-            <w:insideH w:val="single" w:color="auto" w:sz="0" w:space="0"/>
-            <w:insideV w:val="single" w:color="auto" w:sz="0" w:space="0"/>
-          </w:tblBorders>
-        </w:tblPrEx>
-        <w:trPr>
-          <w:trHeight w:val="578" w:hRule="atLeast"/>
-        </w:trPr>
-        <w:tc>
-          <w:tcPr>
-            <w:tcW w:w="4706" w:type="dxa"/>
-            <w:vAlign w:val="center"/>
-          </w:tcPr>
-          <w:p>
-            <w:r>
-              <w:t>{{value[1]}}</w:t>
-            </w:r>
-          </w:p>
-        </w:tc>
-        <w:tc>
-          <w:tcPr>
-            <w:tcW w:w="4661" w:type="dxa"/>
-            <w:vAlign w:val="center"/>
-          </w:tcPr>
-          <w:p>
-            <w:r>
-              <w:t>{{value[2]}}</w:t>
-            </w:r>
-          </w:p>
-        </w:tc>
-        <w:tc>
-          <w:tcPr>
-            <w:tcW w:w="3931" w:type="dxa"/>
-            <w:vAlign w:val="center"/>
-          </w:tcPr>
-          <w:p/>
-        </w:tc>
-      </w:tr>
-      <w:tr>
-        <w:tblPrEx>
-          <w:tblBorders>
-            <w:top w:val="single" w:color="auto" w:sz="0" w:space="0"/>
-            <w:left w:val="single" w:color="auto" w:sz="0" w:space="0"/>
-            <w:bottom w:val="single" w:color="auto" w:sz="0" w:space="0"/>
-            <w:right w:val="single" w:color="auto" w:sz="0" w:space="0"/>
-            <w:insideH w:val="single" w:color="auto" w:sz="0" w:space="0"/>
-            <w:insideV w:val="single" w:color="auto" w:sz="0" w:space="0"/>
-          </w:tblBorders>
-        </w:tblPrEx>
         <w:trPr>
           <w:trHeight w:val="589" w:hRule="atLeast"/>
         </w:trPr>
@@ -8479,6 +8449,16 @@
         <w:gridCol w:w="1319"/>
       </w:tblGrid>
       <w:tr>
+        <w:tblPrEx>
+          <w:tblBorders>
+            <w:top w:val="single" w:color="auto" w:sz="0" w:space="0"/>
+            <w:left w:val="single" w:color="auto" w:sz="0" w:space="0"/>
+            <w:bottom w:val="single" w:color="auto" w:sz="0" w:space="0"/>
+            <w:right w:val="single" w:color="auto" w:sz="0" w:space="0"/>
+            <w:insideH w:val="single" w:color="auto" w:sz="0" w:space="0"/>
+            <w:insideV w:val="single" w:color="auto" w:sz="0" w:space="0"/>
+          </w:tblBorders>
+        </w:tblPrEx>
         <w:trPr>
           <w:trHeight w:val="500" w:hRule="atLeast"/>
         </w:trPr>
@@ -8782,6 +8762,16 @@
         <w:gridCol w:w="2667"/>
       </w:tblGrid>
       <w:tr>
+        <w:tblPrEx>
+          <w:tblBorders>
+            <w:top w:val="single" w:color="auto" w:sz="0" w:space="0"/>
+            <w:left w:val="single" w:color="auto" w:sz="0" w:space="0"/>
+            <w:bottom w:val="single" w:color="auto" w:sz="0" w:space="0"/>
+            <w:right w:val="single" w:color="auto" w:sz="0" w:space="0"/>
+            <w:insideH w:val="single" w:color="auto" w:sz="0" w:space="0"/>
+            <w:insideV w:val="single" w:color="auto" w:sz="0" w:space="0"/>
+          </w:tblBorders>
+        </w:tblPrEx>
         <w:trPr>
           <w:trHeight w:val="500" w:hRule="atLeast"/>
         </w:trPr>
@@ -9032,6 +9022,16 @@
         <w:gridCol w:w="1045"/>
       </w:tblGrid>
       <w:tr>
+        <w:tblPrEx>
+          <w:tblBorders>
+            <w:top w:val="single" w:color="auto" w:sz="0" w:space="0"/>
+            <w:left w:val="single" w:color="auto" w:sz="0" w:space="0"/>
+            <w:bottom w:val="single" w:color="auto" w:sz="0" w:space="0"/>
+            <w:right w:val="single" w:color="auto" w:sz="0" w:space="0"/>
+            <w:insideH w:val="single" w:color="auto" w:sz="0" w:space="0"/>
+            <w:insideV w:val="single" w:color="auto" w:sz="0" w:space="0"/>
+          </w:tblBorders>
+        </w:tblPrEx>
         <w:trPr>
           <w:trHeight w:val="500" w:hRule="atLeast"/>
         </w:trPr>
@@ -9753,8 +9753,8 @@
       <w:pPr>
         <w:pStyle w:val="4"/>
       </w:pPr>
-      <w:bookmarkStart w:id="42" w:name="_Toc1089427903"/>
-      <w:bookmarkStart w:id="43" w:name="_Toc65576817"/>
+      <w:bookmarkStart w:id="42" w:name="_Toc65576817"/>
+      <w:bookmarkStart w:id="43" w:name="_Toc1089427903"/>
       <w:r>
         <w:t>3.2）表空间</w:t>
       </w:r>
@@ -9795,130 +9795,6 @@
         <w:gridCol w:w="2011"/>
       </w:tblGrid>
       <w:tr>
-        <w:trPr>
-          <w:trHeight w:val="500" w:hRule="atLeast"/>
-        </w:trPr>
-        <w:tc>
-          <w:tcPr>
-            <w:tcW w:w="1105" w:type="dxa"/>
-            <w:shd w:val="clear" w:color="auto" w:fill="D6D6AD"/>
-            <w:vAlign w:val="center"/>
-          </w:tcPr>
-          <w:p>
-            <w:pPr>
-              <w:jc w:val="left"/>
-            </w:pPr>
-            <w:r>
-              <w:t>表空间名</w:t>
-            </w:r>
-          </w:p>
-        </w:tc>
-        <w:tc>
-          <w:tcPr>
-            <w:tcW w:w="1475" w:type="dxa"/>
-            <w:shd w:val="clear" w:color="auto" w:fill="D6D6AD"/>
-            <w:vAlign w:val="center"/>
-          </w:tcPr>
-          <w:p>
-            <w:pPr>
-              <w:jc w:val="right"/>
-            </w:pPr>
-            <w:r>
-              <w:t>使用率%</w:t>
-            </w:r>
-          </w:p>
-        </w:tc>
-        <w:tc>
-          <w:tcPr>
-            <w:tcW w:w="1686" w:type="dxa"/>
-            <w:shd w:val="clear" w:color="auto" w:fill="D6D6AD"/>
-            <w:vAlign w:val="center"/>
-          </w:tcPr>
-          <w:p>
-            <w:pPr>
-              <w:jc w:val="left"/>
-            </w:pPr>
-            <w:r>
-              <w:rPr>
-                <w:rFonts w:hint="eastAsia"/>
-                <w:lang w:val="en-US" w:eastAsia="zh-Hans"/>
-              </w:rPr>
-              <w:t>已分配</w:t>
-            </w:r>
-            <w:r>
-              <w:t>空间GB</w:t>
-            </w:r>
-          </w:p>
-        </w:tc>
-        <w:tc>
-          <w:tcPr>
-            <w:tcW w:w="1723" w:type="dxa"/>
-            <w:shd w:val="clear" w:color="auto" w:fill="D6D6AD"/>
-            <w:vAlign w:val="center"/>
-          </w:tcPr>
-          <w:p>
-            <w:pPr>
-              <w:jc w:val="left"/>
-              <w:rPr>
-                <w:rFonts w:hint="eastAsia" w:eastAsia="宋体"/>
-                <w:lang w:val="en-US" w:eastAsia="zh-Hans"/>
-              </w:rPr>
-            </w:pPr>
-            <w:r>
-              <w:rPr>
-                <w:rFonts w:hint="eastAsia"/>
-                <w:lang w:val="en-US" w:eastAsia="zh-Hans"/>
-              </w:rPr>
-              <w:t>已使用大小</w:t>
-            </w:r>
-            <w:r>
-              <w:rPr>
-                <w:rFonts w:hint="default"/>
-                <w:lang w:eastAsia="zh-Hans"/>
-              </w:rPr>
-              <w:t>G</w:t>
-            </w:r>
-            <w:r>
-              <w:rPr>
-                <w:rFonts w:hint="eastAsia"/>
-                <w:lang w:val="en-US" w:eastAsia="zh-Hans"/>
-              </w:rPr>
-              <w:t>B</w:t>
-            </w:r>
-          </w:p>
-        </w:tc>
-        <w:tc>
-          <w:tcPr>
-            <w:tcW w:w="2011" w:type="dxa"/>
-            <w:shd w:val="clear" w:color="auto" w:fill="D6D6AD"/>
-            <w:vAlign w:val="center"/>
-          </w:tcPr>
-          <w:p>
-            <w:pPr>
-              <w:jc w:val="left"/>
-              <w:rPr>
-                <w:rFonts w:hint="eastAsia" w:eastAsia="宋体"/>
-                <w:lang w:val="en-US" w:eastAsia="zh-Hans"/>
-              </w:rPr>
-            </w:pPr>
-            <w:r>
-              <w:rPr>
-                <w:rFonts w:hint="eastAsia"/>
-                <w:lang w:val="en-US" w:eastAsia="zh-Hans"/>
-              </w:rPr>
-              <w:t>最大可用空间</w:t>
-            </w:r>
-            <w:r>
-              <w:rPr>
-                <w:rFonts w:hint="default"/>
-                <w:lang w:eastAsia="zh-Hans"/>
-              </w:rPr>
-              <w:t>MB</w:t>
-            </w:r>
-          </w:p>
-        </w:tc>
-      </w:tr>
-      <w:tr>
         <w:tblPrEx>
           <w:tblBorders>
             <w:top w:val="single" w:color="auto" w:sz="0" w:space="0"/>
@@ -9934,75 +9810,189 @@
         </w:trPr>
         <w:tc>
           <w:tcPr>
-            <w:tcW w:w="8000" w:type="dxa"/>
-            <w:gridSpan w:val="5"/>
-            <w:vAlign w:val="center"/>
-          </w:tcPr>
-          <w:p>
-            <w:pPr>
-              <w:jc w:val="center"/>
-              <w:rPr>
-                <w:lang w:val="en-US"/>
-              </w:rPr>
-            </w:pPr>
-            <w:r>
-              <w:t xml:space="preserve">{%tr for v in </w:t>
-            </w:r>
+            <w:tcW w:w="1105" w:type="dxa"/>
+            <w:shd w:val="clear" w:color="auto" w:fill="D6D6AD"/>
+            <w:vAlign w:val="center"/>
+          </w:tcPr>
+          <w:p>
+            <w:pPr>
+              <w:jc w:val="left"/>
+            </w:pPr>
+            <w:r>
+              <w:t>表空间名</w:t>
+            </w:r>
+          </w:p>
+        </w:tc>
+        <w:tc>
+          <w:tcPr>
+            <w:tcW w:w="1475" w:type="dxa"/>
+            <w:shd w:val="clear" w:color="auto" w:fill="D6D6AD"/>
+            <w:vAlign w:val="center"/>
+          </w:tcPr>
+          <w:p>
+            <w:pPr>
+              <w:jc w:val="right"/>
+            </w:pPr>
+            <w:r>
+              <w:t>使用率%</w:t>
+            </w:r>
+          </w:p>
+        </w:tc>
+        <w:tc>
+          <w:tcPr>
+            <w:tcW w:w="1686" w:type="dxa"/>
+            <w:shd w:val="clear" w:color="auto" w:fill="D6D6AD"/>
+            <w:vAlign w:val="center"/>
+          </w:tcPr>
+          <w:p>
+            <w:pPr>
+              <w:jc w:val="left"/>
+            </w:pPr>
             <w:r>
               <w:rPr>
                 <w:rFonts w:hint="eastAsia"/>
                 <w:lang w:val="en-US" w:eastAsia="zh-Hans"/>
               </w:rPr>
-              <w:t>db</w:t>
-            </w:r>
-            <w:r>
-              <w:t>_space %}</w:t>
+              <w:t>已分配</w:t>
+            </w:r>
+            <w:r>
+              <w:t>空间GB</w:t>
+            </w:r>
+          </w:p>
+        </w:tc>
+        <w:tc>
+          <w:tcPr>
+            <w:tcW w:w="1723" w:type="dxa"/>
+            <w:shd w:val="clear" w:color="auto" w:fill="D6D6AD"/>
+            <w:vAlign w:val="center"/>
+          </w:tcPr>
+          <w:p>
+            <w:pPr>
+              <w:jc w:val="left"/>
+              <w:rPr>
+                <w:rFonts w:hint="eastAsia" w:eastAsia="宋体"/>
+                <w:lang w:val="en-US" w:eastAsia="zh-Hans"/>
+              </w:rPr>
+            </w:pPr>
+            <w:r>
+              <w:rPr>
+                <w:rFonts w:hint="eastAsia"/>
+                <w:lang w:val="en-US" w:eastAsia="zh-Hans"/>
+              </w:rPr>
+              <w:t>已使用大小</w:t>
+            </w:r>
+            <w:r>
+              <w:rPr>
+                <w:rFonts w:hint="default"/>
+                <w:lang w:eastAsia="zh-Hans"/>
+              </w:rPr>
+              <w:t>G</w:t>
+            </w:r>
+            <w:r>
+              <w:rPr>
+                <w:rFonts w:hint="eastAsia"/>
+                <w:lang w:val="en-US" w:eastAsia="zh-Hans"/>
+              </w:rPr>
+              <w:t>B</w:t>
+            </w:r>
+          </w:p>
+        </w:tc>
+        <w:tc>
+          <w:tcPr>
+            <w:tcW w:w="2011" w:type="dxa"/>
+            <w:shd w:val="clear" w:color="auto" w:fill="D6D6AD"/>
+            <w:vAlign w:val="center"/>
+          </w:tcPr>
+          <w:p>
+            <w:pPr>
+              <w:jc w:val="left"/>
+              <w:rPr>
+                <w:rFonts w:hint="eastAsia" w:eastAsia="宋体"/>
+                <w:lang w:val="en-US" w:eastAsia="zh-Hans"/>
+              </w:rPr>
+            </w:pPr>
+            <w:r>
+              <w:rPr>
+                <w:rFonts w:hint="eastAsia"/>
+                <w:lang w:val="en-US" w:eastAsia="zh-Hans"/>
+              </w:rPr>
+              <w:t>最大可用空间</w:t>
+            </w:r>
+            <w:r>
+              <w:rPr>
+                <w:rFonts w:hint="default"/>
+                <w:lang w:eastAsia="zh-Hans"/>
+              </w:rPr>
+              <w:t>MB</w:t>
             </w:r>
           </w:p>
         </w:tc>
       </w:tr>
       <w:tr>
-        <w:tblPrEx>
-          <w:tblBorders>
-            <w:top w:val="single" w:color="auto" w:sz="0" w:space="0"/>
-            <w:left w:val="single" w:color="auto" w:sz="0" w:space="0"/>
-            <w:bottom w:val="single" w:color="auto" w:sz="0" w:space="0"/>
-            <w:right w:val="single" w:color="auto" w:sz="0" w:space="0"/>
-            <w:insideH w:val="single" w:color="auto" w:sz="0" w:space="0"/>
-            <w:insideV w:val="single" w:color="auto" w:sz="0" w:space="0"/>
-          </w:tblBorders>
-        </w:tblPrEx>
         <w:trPr>
           <w:trHeight w:val="500" w:hRule="atLeast"/>
         </w:trPr>
         <w:tc>
           <w:tcPr>
-            <w:tcW w:w="1105" w:type="dxa"/>
-            <w:vAlign w:val="center"/>
-          </w:tcPr>
-          <w:p>
-            <w:r>
-              <w:t>{{v[1]}}</w:t>
-            </w:r>
-          </w:p>
-        </w:tc>
-        <w:tc>
-          <w:tcPr>
-            <w:tcW w:w="1475" w:type="dxa"/>
-            <w:vAlign w:val="center"/>
-          </w:tcPr>
-          <w:p>
-            <w:pPr>
-              <w:jc w:val="right"/>
-            </w:pPr>
-            <w:r>
-              <w:t>{{</w:t>
+            <w:tcW w:w="8000" w:type="dxa"/>
+            <w:gridSpan w:val="5"/>
+            <w:vAlign w:val="center"/>
+          </w:tcPr>
+          <w:p>
+            <w:pPr>
+              <w:jc w:val="center"/>
+              <w:rPr>
+                <w:lang w:val="en-US"/>
+              </w:rPr>
+            </w:pPr>
+            <w:r>
+              <w:t xml:space="preserve">{%tr for v in </w:t>
             </w:r>
             <w:r>
               <w:rPr>
                 <w:rFonts w:hint="eastAsia"/>
                 <w:lang w:val="en-US" w:eastAsia="zh-Hans"/>
               </w:rPr>
+              <w:t>db</w:t>
+            </w:r>
+            <w:r>
+              <w:t>_space %}</w:t>
+            </w:r>
+          </w:p>
+        </w:tc>
+      </w:tr>
+      <w:tr>
+        <w:trPr>
+          <w:trHeight w:val="500" w:hRule="atLeast"/>
+        </w:trPr>
+        <w:tc>
+          <w:tcPr>
+            <w:tcW w:w="1105" w:type="dxa"/>
+            <w:vAlign w:val="center"/>
+          </w:tcPr>
+          <w:p>
+            <w:r>
+              <w:t>{{v[1]}}</w:t>
+            </w:r>
+          </w:p>
+        </w:tc>
+        <w:tc>
+          <w:tcPr>
+            <w:tcW w:w="1475" w:type="dxa"/>
+            <w:vAlign w:val="center"/>
+          </w:tcPr>
+          <w:p>
+            <w:pPr>
+              <w:jc w:val="right"/>
+            </w:pPr>
+            <w:r>
+              <w:t>{{</w:t>
+            </w:r>
+            <w:r>
+              <w:rPr>
+                <w:rFonts w:hint="eastAsia"/>
+                <w:lang w:val="en-US" w:eastAsia="zh-Hans"/>
+              </w:rPr>
               <w:t>v</w:t>
             </w:r>
             <w:r>
@@ -10105,16 +10095,6 @@
         </w:tc>
       </w:tr>
       <w:tr>
-        <w:tblPrEx>
-          <w:tblBorders>
-            <w:top w:val="single" w:color="auto" w:sz="0" w:space="0"/>
-            <w:left w:val="single" w:color="auto" w:sz="0" w:space="0"/>
-            <w:bottom w:val="single" w:color="auto" w:sz="0" w:space="0"/>
-            <w:right w:val="single" w:color="auto" w:sz="0" w:space="0"/>
-            <w:insideH w:val="single" w:color="auto" w:sz="0" w:space="0"/>
-            <w:insideV w:val="single" w:color="auto" w:sz="0" w:space="0"/>
-          </w:tblBorders>
-        </w:tblPrEx>
         <w:trPr>
           <w:trHeight w:val="500" w:hRule="atLeast"/>
         </w:trPr>
@@ -10277,6 +10257,16 @@
         <w:gridCol w:w="3916"/>
       </w:tblGrid>
       <w:tr>
+        <w:tblPrEx>
+          <w:tblBorders>
+            <w:top w:val="single" w:color="auto" w:sz="0" w:space="0"/>
+            <w:left w:val="single" w:color="auto" w:sz="0" w:space="0"/>
+            <w:bottom w:val="single" w:color="auto" w:sz="0" w:space="0"/>
+            <w:right w:val="single" w:color="auto" w:sz="0" w:space="0"/>
+            <w:insideH w:val="single" w:color="auto" w:sz="0" w:space="0"/>
+            <w:insideV w:val="single" w:color="auto" w:sz="0" w:space="0"/>
+          </w:tblBorders>
+        </w:tblPrEx>
         <w:trPr>
           <w:trHeight w:val="500" w:hRule="atLeast"/>
         </w:trPr>
@@ -10517,6 +10507,16 @@
         <w:gridCol w:w="3856"/>
       </w:tblGrid>
       <w:tr>
+        <w:tblPrEx>
+          <w:tblBorders>
+            <w:top w:val="single" w:color="auto" w:sz="0" w:space="0"/>
+            <w:left w:val="single" w:color="auto" w:sz="0" w:space="0"/>
+            <w:bottom w:val="single" w:color="auto" w:sz="0" w:space="0"/>
+            <w:right w:val="single" w:color="auto" w:sz="0" w:space="0"/>
+            <w:insideH w:val="single" w:color="auto" w:sz="0" w:space="0"/>
+            <w:insideV w:val="single" w:color="auto" w:sz="0" w:space="0"/>
+          </w:tblBorders>
+        </w:tblPrEx>
         <w:trPr>
           <w:trHeight w:val="500" w:hRule="atLeast"/>
         </w:trPr>
@@ -11428,6 +11428,16 @@
         </w:tc>
       </w:tr>
       <w:tr>
+        <w:tblPrEx>
+          <w:tblBorders>
+            <w:top w:val="single" w:color="auto" w:sz="0" w:space="0"/>
+            <w:left w:val="single" w:color="auto" w:sz="0" w:space="0"/>
+            <w:bottom w:val="single" w:color="auto" w:sz="0" w:space="0"/>
+            <w:right w:val="single" w:color="auto" w:sz="0" w:space="0"/>
+            <w:insideH w:val="single" w:color="auto" w:sz="0" w:space="0"/>
+            <w:insideV w:val="single" w:color="auto" w:sz="0" w:space="0"/>
+          </w:tblBorders>
+        </w:tblPrEx>
         <w:trPr>
           <w:trHeight w:val="576" w:hRule="atLeast"/>
         </w:trPr>
@@ -11528,6 +11538,16 @@
         </w:tc>
       </w:tr>
       <w:tr>
+        <w:tblPrEx>
+          <w:tblBorders>
+            <w:top w:val="single" w:color="auto" w:sz="0" w:space="0"/>
+            <w:left w:val="single" w:color="auto" w:sz="0" w:space="0"/>
+            <w:bottom w:val="single" w:color="auto" w:sz="0" w:space="0"/>
+            <w:right w:val="single" w:color="auto" w:sz="0" w:space="0"/>
+            <w:insideH w:val="single" w:color="auto" w:sz="0" w:space="0"/>
+            <w:insideV w:val="single" w:color="auto" w:sz="0" w:space="0"/>
+          </w:tblBorders>
+        </w:tblPrEx>
         <w:trPr>
           <w:trHeight w:val="586" w:hRule="atLeast"/>
         </w:trPr>
@@ -11788,8 +11808,8 @@
       <w:pPr>
         <w:pStyle w:val="4"/>
       </w:pPr>
-      <w:bookmarkStart w:id="54" w:name="_Toc438081807"/>
-      <w:bookmarkStart w:id="55" w:name="_Toc65576823"/>
+      <w:bookmarkStart w:id="54" w:name="_Toc65576823"/>
+      <w:bookmarkStart w:id="55" w:name="_Toc438081807"/>
       <w:r>
         <w:t>3.8）回滚段空间配置</w:t>
       </w:r>
@@ -11866,6 +11886,16 @@
         </w:tc>
       </w:tr>
       <w:tr>
+        <w:tblPrEx>
+          <w:tblBorders>
+            <w:top w:val="single" w:color="auto" w:sz="0" w:space="0"/>
+            <w:left w:val="single" w:color="auto" w:sz="0" w:space="0"/>
+            <w:bottom w:val="single" w:color="auto" w:sz="0" w:space="0"/>
+            <w:right w:val="single" w:color="auto" w:sz="0" w:space="0"/>
+            <w:insideH w:val="single" w:color="auto" w:sz="0" w:space="0"/>
+            <w:insideV w:val="single" w:color="auto" w:sz="0" w:space="0"/>
+          </w:tblBorders>
+        </w:tblPrEx>
         <w:trPr>
           <w:trHeight w:val="537" w:hRule="atLeast"/>
         </w:trPr>
@@ -11908,6 +11938,16 @@
         </w:tc>
       </w:tr>
       <w:tr>
+        <w:tblPrEx>
+          <w:tblBorders>
+            <w:top w:val="single" w:color="auto" w:sz="0" w:space="0"/>
+            <w:left w:val="single" w:color="auto" w:sz="0" w:space="0"/>
+            <w:bottom w:val="single" w:color="auto" w:sz="0" w:space="0"/>
+            <w:right w:val="single" w:color="auto" w:sz="0" w:space="0"/>
+            <w:insideH w:val="single" w:color="auto" w:sz="0" w:space="0"/>
+            <w:insideV w:val="single" w:color="auto" w:sz="0" w:space="0"/>
+          </w:tblBorders>
+        </w:tblPrEx>
         <w:trPr>
           <w:trHeight w:val="548" w:hRule="atLeast"/>
         </w:trPr>
@@ -12322,6 +12362,16 @@
         <w:gridCol w:w="2501"/>
       </w:tblGrid>
       <w:tr>
+        <w:tblPrEx>
+          <w:tblBorders>
+            <w:top w:val="single" w:color="auto" w:sz="0" w:space="0"/>
+            <w:left w:val="single" w:color="auto" w:sz="0" w:space="0"/>
+            <w:bottom w:val="single" w:color="auto" w:sz="0" w:space="0"/>
+            <w:right w:val="single" w:color="auto" w:sz="0" w:space="0"/>
+            <w:insideH w:val="single" w:color="auto" w:sz="0" w:space="0"/>
+            <w:insideV w:val="single" w:color="auto" w:sz="0" w:space="0"/>
+          </w:tblBorders>
+        </w:tblPrEx>
         <w:trPr>
           <w:trHeight w:val="500" w:hRule="atLeast"/>
         </w:trPr>
@@ -12375,6 +12425,16 @@
         </w:tc>
       </w:tr>
       <w:tr>
+        <w:tblPrEx>
+          <w:tblBorders>
+            <w:top w:val="single" w:color="auto" w:sz="0" w:space="0"/>
+            <w:left w:val="single" w:color="auto" w:sz="0" w:space="0"/>
+            <w:bottom w:val="single" w:color="auto" w:sz="0" w:space="0"/>
+            <w:right w:val="single" w:color="auto" w:sz="0" w:space="0"/>
+            <w:insideH w:val="single" w:color="auto" w:sz="0" w:space="0"/>
+            <w:insideV w:val="single" w:color="auto" w:sz="0" w:space="0"/>
+          </w:tblBorders>
+        </w:tblPrEx>
         <w:trPr>
           <w:trHeight w:val="500" w:hRule="atLeast"/>
         </w:trPr>
@@ -12388,6 +12448,16 @@
         </w:tc>
       </w:tr>
       <w:tr>
+        <w:tblPrEx>
+          <w:tblBorders>
+            <w:top w:val="single" w:color="auto" w:sz="0" w:space="0"/>
+            <w:left w:val="single" w:color="auto" w:sz="0" w:space="0"/>
+            <w:bottom w:val="single" w:color="auto" w:sz="0" w:space="0"/>
+            <w:right w:val="single" w:color="auto" w:sz="0" w:space="0"/>
+            <w:insideH w:val="single" w:color="auto" w:sz="0" w:space="0"/>
+            <w:insideV w:val="single" w:color="auto" w:sz="0" w:space="0"/>
+          </w:tblBorders>
+        </w:tblPrEx>
         <w:trPr>
           <w:trHeight w:val="500" w:hRule="atLeast"/>
         </w:trPr>
@@ -12421,6 +12491,16 @@
         </w:tc>
       </w:tr>
       <w:tr>
+        <w:tblPrEx>
+          <w:tblBorders>
+            <w:top w:val="single" w:color="auto" w:sz="0" w:space="0"/>
+            <w:left w:val="single" w:color="auto" w:sz="0" w:space="0"/>
+            <w:bottom w:val="single" w:color="auto" w:sz="0" w:space="0"/>
+            <w:right w:val="single" w:color="auto" w:sz="0" w:space="0"/>
+            <w:insideH w:val="single" w:color="auto" w:sz="0" w:space="0"/>
+            <w:insideV w:val="single" w:color="auto" w:sz="0" w:space="0"/>
+          </w:tblBorders>
+        </w:tblPrEx>
         <w:trPr>
           <w:trHeight w:val="500" w:hRule="atLeast"/>
         </w:trPr>
@@ -12518,6 +12598,16 @@
         <w:gridCol w:w="2341"/>
       </w:tblGrid>
       <w:tr>
+        <w:tblPrEx>
+          <w:tblBorders>
+            <w:top w:val="single" w:color="auto" w:sz="0" w:space="0"/>
+            <w:left w:val="single" w:color="auto" w:sz="0" w:space="0"/>
+            <w:bottom w:val="single" w:color="auto" w:sz="0" w:space="0"/>
+            <w:right w:val="single" w:color="auto" w:sz="0" w:space="0"/>
+            <w:insideH w:val="single" w:color="auto" w:sz="0" w:space="0"/>
+            <w:insideV w:val="single" w:color="auto" w:sz="0" w:space="0"/>
+          </w:tblBorders>
+        </w:tblPrEx>
         <w:trPr>
           <w:trHeight w:val="500" w:hRule="atLeast"/>
         </w:trPr>
@@ -12571,6 +12661,16 @@
         </w:tc>
       </w:tr>
       <w:tr>
+        <w:tblPrEx>
+          <w:tblBorders>
+            <w:top w:val="single" w:color="auto" w:sz="0" w:space="0"/>
+            <w:left w:val="single" w:color="auto" w:sz="0" w:space="0"/>
+            <w:bottom w:val="single" w:color="auto" w:sz="0" w:space="0"/>
+            <w:right w:val="single" w:color="auto" w:sz="0" w:space="0"/>
+            <w:insideH w:val="single" w:color="auto" w:sz="0" w:space="0"/>
+            <w:insideV w:val="single" w:color="auto" w:sz="0" w:space="0"/>
+          </w:tblBorders>
+        </w:tblPrEx>
         <w:trPr>
           <w:trHeight w:val="500" w:hRule="atLeast"/>
         </w:trPr>
@@ -12584,6 +12684,16 @@
         </w:tc>
       </w:tr>
       <w:tr>
+        <w:tblPrEx>
+          <w:tblBorders>
+            <w:top w:val="single" w:color="auto" w:sz="0" w:space="0"/>
+            <w:left w:val="single" w:color="auto" w:sz="0" w:space="0"/>
+            <w:bottom w:val="single" w:color="auto" w:sz="0" w:space="0"/>
+            <w:right w:val="single" w:color="auto" w:sz="0" w:space="0"/>
+            <w:insideH w:val="single" w:color="auto" w:sz="0" w:space="0"/>
+            <w:insideV w:val="single" w:color="auto" w:sz="0" w:space="0"/>
+          </w:tblBorders>
+        </w:tblPrEx>
         <w:trPr>
           <w:trHeight w:val="500" w:hRule="atLeast"/>
         </w:trPr>
@@ -12617,6 +12727,16 @@
         </w:tc>
       </w:tr>
       <w:tr>
+        <w:tblPrEx>
+          <w:tblBorders>
+            <w:top w:val="single" w:color="auto" w:sz="0" w:space="0"/>
+            <w:left w:val="single" w:color="auto" w:sz="0" w:space="0"/>
+            <w:bottom w:val="single" w:color="auto" w:sz="0" w:space="0"/>
+            <w:right w:val="single" w:color="auto" w:sz="0" w:space="0"/>
+            <w:insideH w:val="single" w:color="auto" w:sz="0" w:space="0"/>
+            <w:insideV w:val="single" w:color="auto" w:sz="0" w:space="0"/>
+          </w:tblBorders>
+        </w:tblPrEx>
         <w:trPr>
           <w:trHeight w:val="500" w:hRule="atLeast"/>
         </w:trPr>
@@ -12692,8 +12812,8 @@
       <w:pPr>
         <w:pStyle w:val="4"/>
       </w:pPr>
-      <w:bookmarkStart w:id="64" w:name="_Toc163039312"/>
-      <w:bookmarkStart w:id="65" w:name="_Toc65576828"/>
+      <w:bookmarkStart w:id="64" w:name="_Toc65576828"/>
+      <w:bookmarkStart w:id="65" w:name="_Toc163039312"/>
       <w:r>
         <w:t>4.4）Maxextents限制</w:t>
       </w:r>
@@ -12723,8 +12843,8 @@
       <w:pPr>
         <w:pStyle w:val="4"/>
       </w:pPr>
-      <w:bookmarkStart w:id="66" w:name="_Toc65576829"/>
-      <w:bookmarkStart w:id="67" w:name="_Toc12583212"/>
+      <w:bookmarkStart w:id="66" w:name="_Toc12583212"/>
+      <w:bookmarkStart w:id="67" w:name="_Toc65576829"/>
       <w:r>
         <w:t>4.5）行迁移的表格</w:t>
       </w:r>
@@ -12749,8 +12869,8 @@
       <w:pPr>
         <w:pStyle w:val="4"/>
       </w:pPr>
-      <w:bookmarkStart w:id="68" w:name="_Toc1032646678"/>
-      <w:bookmarkStart w:id="69" w:name="_Toc65576830"/>
+      <w:bookmarkStart w:id="68" w:name="_Toc65576830"/>
+      <w:bookmarkStart w:id="69" w:name="_Toc1032646678"/>
       <w:r>
         <w:t>4.6）SYSTEM表空间内的业务数据</w:t>
       </w:r>
@@ -12775,8 +12895,8 @@
       <w:pPr>
         <w:pStyle w:val="4"/>
       </w:pPr>
-      <w:bookmarkStart w:id="70" w:name="_Toc1877365739"/>
-      <w:bookmarkStart w:id="71" w:name="_Toc65576831"/>
+      <w:bookmarkStart w:id="70" w:name="_Toc65576831"/>
+      <w:bookmarkStart w:id="71" w:name="_Toc1877365739"/>
       <w:r>
         <w:t>4.7）无效对象</w:t>
       </w:r>
@@ -12814,8 +12934,8 @@
       <w:pPr>
         <w:pStyle w:val="3"/>
       </w:pPr>
-      <w:bookmarkStart w:id="74" w:name="_Toc65576833"/>
-      <w:bookmarkStart w:id="75" w:name="_Toc1812091219"/>
+      <w:bookmarkStart w:id="74" w:name="_Toc1812091219"/>
+      <w:bookmarkStart w:id="75" w:name="_Toc65576833"/>
       <w:r>
         <w:t>五、安全管理</w:t>
       </w:r>
@@ -12866,6 +12986,16 @@
         <w:gridCol w:w="1836"/>
       </w:tblGrid>
       <w:tr>
+        <w:tblPrEx>
+          <w:tblBorders>
+            <w:top w:val="single" w:color="auto" w:sz="0" w:space="0"/>
+            <w:left w:val="single" w:color="auto" w:sz="0" w:space="0"/>
+            <w:bottom w:val="single" w:color="auto" w:sz="0" w:space="0"/>
+            <w:right w:val="single" w:color="auto" w:sz="0" w:space="0"/>
+            <w:insideH w:val="single" w:color="auto" w:sz="0" w:space="0"/>
+            <w:insideV w:val="single" w:color="auto" w:sz="0" w:space="0"/>
+          </w:tblBorders>
+        </w:tblPrEx>
         <w:trPr>
           <w:trHeight w:val="500" w:hRule="atLeast"/>
         </w:trPr>
@@ -13033,6 +13163,16 @@
         <w:gridCol w:w="5242"/>
       </w:tblGrid>
       <w:tr>
+        <w:tblPrEx>
+          <w:tblBorders>
+            <w:top w:val="single" w:color="auto" w:sz="0" w:space="0"/>
+            <w:left w:val="single" w:color="auto" w:sz="0" w:space="0"/>
+            <w:bottom w:val="single" w:color="auto" w:sz="0" w:space="0"/>
+            <w:right w:val="single" w:color="auto" w:sz="0" w:space="0"/>
+            <w:insideH w:val="single" w:color="auto" w:sz="0" w:space="0"/>
+            <w:insideV w:val="single" w:color="auto" w:sz="0" w:space="0"/>
+          </w:tblBorders>
+        </w:tblPrEx>
         <w:trPr>
           <w:trHeight w:val="500" w:hRule="atLeast"/>
         </w:trPr>
@@ -13157,8 +13297,8 @@
       <w:pPr>
         <w:pStyle w:val="4"/>
       </w:pPr>
-      <w:bookmarkStart w:id="80" w:name="_Toc814509444"/>
-      <w:bookmarkStart w:id="81" w:name="_Toc65576836"/>
+      <w:bookmarkStart w:id="80" w:name="_Toc65576836"/>
+      <w:bookmarkStart w:id="81" w:name="_Toc814509444"/>
       <w:r>
         <w:t>5.3）用户登入管理</w:t>
       </w:r>
@@ -13191,8 +13331,8 @@
       <w:pPr>
         <w:pStyle w:val="4"/>
       </w:pPr>
-      <w:bookmarkStart w:id="82" w:name="_Toc65576837"/>
-      <w:bookmarkStart w:id="83" w:name="_Toc1399459330"/>
+      <w:bookmarkStart w:id="82" w:name="_Toc1399459330"/>
+      <w:bookmarkStart w:id="83" w:name="_Toc65576837"/>
       <w:r>
         <w:t>5.4）DBA权限管理</w:t>
       </w:r>
@@ -13207,7 +13347,7 @@
     <w:tbl>
       <w:tblPr>
         <w:tblStyle w:val="27"/>
-        <w:tblW w:w="8000" w:type="dxa"/>
+        <w:tblW w:w="13298" w:type="dxa"/>
         <w:tblInd w:w="0" w:type="dxa"/>
         <w:tblBorders>
           <w:top w:val="single" w:color="auto" w:sz="0" w:space="0"/>
@@ -13226,15 +13366,25 @@
         </w:tblCellMar>
       </w:tblPr>
       <w:tblGrid>
-        <w:gridCol w:w="1459"/>
-        <w:gridCol w:w="1459"/>
-        <w:gridCol w:w="1904"/>
-        <w:gridCol w:w="1589"/>
-        <w:gridCol w:w="1589"/>
+        <w:gridCol w:w="1363"/>
+        <w:gridCol w:w="1362"/>
+        <w:gridCol w:w="1779"/>
+        <w:gridCol w:w="1483"/>
+        <w:gridCol w:w="7311"/>
       </w:tblGrid>
       <w:tr>
+        <w:tblPrEx>
+          <w:tblBorders>
+            <w:top w:val="single" w:color="auto" w:sz="0" w:space="0"/>
+            <w:left w:val="single" w:color="auto" w:sz="0" w:space="0"/>
+            <w:bottom w:val="single" w:color="auto" w:sz="0" w:space="0"/>
+            <w:right w:val="single" w:color="auto" w:sz="0" w:space="0"/>
+            <w:insideH w:val="single" w:color="auto" w:sz="0" w:space="0"/>
+            <w:insideV w:val="single" w:color="auto" w:sz="0" w:space="0"/>
+          </w:tblBorders>
+        </w:tblPrEx>
         <w:trPr>
-          <w:trHeight w:val="500" w:hRule="atLeast"/>
+          <w:trHeight w:val="510" w:hRule="atLeast"/>
         </w:trPr>
         <w:tc>
           <w:tcPr>
@@ -13286,7 +13436,7 @@
         </w:tc>
         <w:tc>
           <w:tcPr>
-            <w:tcW w:w="0" w:type="auto"/>
+            <w:tcW w:w="5204" w:type="dxa"/>
             <w:shd w:val="clear" w:color="auto" w:fill="D6D6AD"/>
             <w:vAlign w:val="center"/>
           </w:tcPr>
@@ -13298,12 +13448,22 @@
         </w:tc>
       </w:tr>
       <w:tr>
+        <w:tblPrEx>
+          <w:tblBorders>
+            <w:top w:val="single" w:color="auto" w:sz="0" w:space="0"/>
+            <w:left w:val="single" w:color="auto" w:sz="0" w:space="0"/>
+            <w:bottom w:val="single" w:color="auto" w:sz="0" w:space="0"/>
+            <w:right w:val="single" w:color="auto" w:sz="0" w:space="0"/>
+            <w:insideH w:val="single" w:color="auto" w:sz="0" w:space="0"/>
+            <w:insideV w:val="single" w:color="auto" w:sz="0" w:space="0"/>
+          </w:tblBorders>
+        </w:tblPrEx>
         <w:trPr>
-          <w:trHeight w:val="500" w:hRule="atLeast"/>
+          <w:trHeight w:val="510" w:hRule="atLeast"/>
         </w:trPr>
         <w:tc>
           <w:tcPr>
-            <w:tcW w:w="0" w:type="auto"/>
+            <w:tcW w:w="13298" w:type="dxa"/>
             <w:gridSpan w:val="5"/>
             <w:vAlign w:val="center"/>
           </w:tcPr>
@@ -13345,8 +13505,18 @@
         </w:tc>
       </w:tr>
       <w:tr>
+        <w:tblPrEx>
+          <w:tblBorders>
+            <w:top w:val="single" w:color="auto" w:sz="0" w:space="0"/>
+            <w:left w:val="single" w:color="auto" w:sz="0" w:space="0"/>
+            <w:bottom w:val="single" w:color="auto" w:sz="0" w:space="0"/>
+            <w:right w:val="single" w:color="auto" w:sz="0" w:space="0"/>
+            <w:insideH w:val="single" w:color="auto" w:sz="0" w:space="0"/>
+            <w:insideV w:val="single" w:color="auto" w:sz="0" w:space="0"/>
+          </w:tblBorders>
+        </w:tblPrEx>
         <w:trPr>
-          <w:trHeight w:val="500" w:hRule="atLeast"/>
+          <w:trHeight w:val="510" w:hRule="atLeast"/>
         </w:trPr>
         <w:tc>
           <w:tcPr>
@@ -13394,7 +13564,7 @@
         </w:tc>
         <w:tc>
           <w:tcPr>
-            <w:tcW w:w="0" w:type="auto"/>
+            <w:tcW w:w="5204" w:type="dxa"/>
             <w:vAlign w:val="center"/>
           </w:tcPr>
           <w:p>
@@ -13405,12 +13575,22 @@
         </w:tc>
       </w:tr>
       <w:tr>
+        <w:tblPrEx>
+          <w:tblBorders>
+            <w:top w:val="single" w:color="auto" w:sz="0" w:space="0"/>
+            <w:left w:val="single" w:color="auto" w:sz="0" w:space="0"/>
+            <w:bottom w:val="single" w:color="auto" w:sz="0" w:space="0"/>
+            <w:right w:val="single" w:color="auto" w:sz="0" w:space="0"/>
+            <w:insideH w:val="single" w:color="auto" w:sz="0" w:space="0"/>
+            <w:insideV w:val="single" w:color="auto" w:sz="0" w:space="0"/>
+          </w:tblBorders>
+        </w:tblPrEx>
         <w:trPr>
-          <w:trHeight w:val="500" w:hRule="atLeast"/>
+          <w:trHeight w:val="515" w:hRule="atLeast"/>
         </w:trPr>
         <w:tc>
           <w:tcPr>
-            <w:tcW w:w="0" w:type="auto"/>
+            <w:tcW w:w="13298" w:type="dxa"/>
             <w:gridSpan w:val="5"/>
             <w:vAlign w:val="center"/>
           </w:tcPr>
@@ -13462,7 +13642,7 @@
     <w:tbl>
       <w:tblPr>
         <w:tblStyle w:val="27"/>
-        <w:tblW w:w="8000" w:type="dxa"/>
+        <w:tblW w:w="13298" w:type="dxa"/>
         <w:tblInd w:w="0" w:type="dxa"/>
         <w:tblBorders>
           <w:top w:val="single" w:color="auto" w:sz="0" w:space="0"/>
@@ -13481,18 +13661,28 @@
         </w:tblCellMar>
       </w:tblPr>
       <w:tblGrid>
-        <w:gridCol w:w="1800"/>
-        <w:gridCol w:w="4002"/>
-        <w:gridCol w:w="1099"/>
-        <w:gridCol w:w="1099"/>
+        <w:gridCol w:w="3439"/>
+        <w:gridCol w:w="3771"/>
+        <w:gridCol w:w="3812"/>
+        <w:gridCol w:w="2276"/>
       </w:tblGrid>
       <w:tr>
+        <w:tblPrEx>
+          <w:tblBorders>
+            <w:top w:val="single" w:color="auto" w:sz="0" w:space="0"/>
+            <w:left w:val="single" w:color="auto" w:sz="0" w:space="0"/>
+            <w:bottom w:val="single" w:color="auto" w:sz="0" w:space="0"/>
+            <w:right w:val="single" w:color="auto" w:sz="0" w:space="0"/>
+            <w:insideH w:val="single" w:color="auto" w:sz="0" w:space="0"/>
+            <w:insideV w:val="single" w:color="auto" w:sz="0" w:space="0"/>
+          </w:tblBorders>
+        </w:tblPrEx>
         <w:trPr>
-          <w:trHeight w:val="500" w:hRule="atLeast"/>
+          <w:trHeight w:val="518" w:hRule="atLeast"/>
         </w:trPr>
         <w:tc>
           <w:tcPr>
-            <w:tcW w:w="1729" w:type="dxa"/>
+            <w:tcW w:w="3439" w:type="dxa"/>
             <w:shd w:val="clear" w:color="auto" w:fill="D6D6AD"/>
             <w:vAlign w:val="center"/>
           </w:tcPr>
@@ -13504,7 +13694,7 @@
         </w:tc>
         <w:tc>
           <w:tcPr>
-            <w:tcW w:w="3845" w:type="dxa"/>
+            <w:tcW w:w="3771" w:type="dxa"/>
             <w:shd w:val="clear" w:color="auto" w:fill="D6D6AD"/>
             <w:vAlign w:val="center"/>
           </w:tcPr>
@@ -13516,7 +13706,7 @@
         </w:tc>
         <w:tc>
           <w:tcPr>
-            <w:tcW w:w="0" w:type="auto"/>
+            <w:tcW w:w="3812" w:type="dxa"/>
             <w:shd w:val="clear" w:color="auto" w:fill="D6D6AD"/>
             <w:vAlign w:val="center"/>
           </w:tcPr>
@@ -13528,7 +13718,7 @@
         </w:tc>
         <w:tc>
           <w:tcPr>
-            <w:tcW w:w="0" w:type="auto"/>
+            <w:tcW w:w="2276" w:type="dxa"/>
             <w:shd w:val="clear" w:color="auto" w:fill="D6D6AD"/>
             <w:vAlign w:val="center"/>
           </w:tcPr>
@@ -13540,12 +13730,22 @@
         </w:tc>
       </w:tr>
       <w:tr>
+        <w:tblPrEx>
+          <w:tblBorders>
+            <w:top w:val="single" w:color="auto" w:sz="0" w:space="0"/>
+            <w:left w:val="single" w:color="auto" w:sz="0" w:space="0"/>
+            <w:bottom w:val="single" w:color="auto" w:sz="0" w:space="0"/>
+            <w:right w:val="single" w:color="auto" w:sz="0" w:space="0"/>
+            <w:insideH w:val="single" w:color="auto" w:sz="0" w:space="0"/>
+            <w:insideV w:val="single" w:color="auto" w:sz="0" w:space="0"/>
+          </w:tblBorders>
+        </w:tblPrEx>
         <w:trPr>
-          <w:trHeight w:val="500" w:hRule="atLeast"/>
+          <w:trHeight w:val="518" w:hRule="atLeast"/>
         </w:trPr>
         <w:tc>
           <w:tcPr>
-            <w:tcW w:w="8000" w:type="dxa"/>
+            <w:tcW w:w="13298" w:type="dxa"/>
             <w:gridSpan w:val="4"/>
             <w:vAlign w:val="center"/>
           </w:tcPr>
@@ -13553,45 +13753,65 @@
         </w:tc>
       </w:tr>
       <w:tr>
+        <w:tblPrEx>
+          <w:tblBorders>
+            <w:top w:val="single" w:color="auto" w:sz="0" w:space="0"/>
+            <w:left w:val="single" w:color="auto" w:sz="0" w:space="0"/>
+            <w:bottom w:val="single" w:color="auto" w:sz="0" w:space="0"/>
+            <w:right w:val="single" w:color="auto" w:sz="0" w:space="0"/>
+            <w:insideH w:val="single" w:color="auto" w:sz="0" w:space="0"/>
+            <w:insideV w:val="single" w:color="auto" w:sz="0" w:space="0"/>
+          </w:tblBorders>
+        </w:tblPrEx>
         <w:trPr>
-          <w:trHeight w:val="500" w:hRule="atLeast"/>
+          <w:trHeight w:val="518" w:hRule="atLeast"/>
         </w:trPr>
         <w:tc>
           <w:tcPr>
-            <w:tcW w:w="1729" w:type="dxa"/>
+            <w:tcW w:w="3439" w:type="dxa"/>
             <w:vAlign w:val="center"/>
           </w:tcPr>
           <w:p/>
         </w:tc>
         <w:tc>
           <w:tcPr>
-            <w:tcW w:w="3845" w:type="dxa"/>
+            <w:tcW w:w="3771" w:type="dxa"/>
             <w:vAlign w:val="center"/>
           </w:tcPr>
           <w:p/>
         </w:tc>
         <w:tc>
           <w:tcPr>
-            <w:tcW w:w="0" w:type="auto"/>
+            <w:tcW w:w="3812" w:type="dxa"/>
             <w:vAlign w:val="center"/>
           </w:tcPr>
           <w:p/>
         </w:tc>
         <w:tc>
           <w:tcPr>
-            <w:tcW w:w="0" w:type="auto"/>
+            <w:tcW w:w="2276" w:type="dxa"/>
             <w:vAlign w:val="center"/>
           </w:tcPr>
           <w:p/>
         </w:tc>
       </w:tr>
       <w:tr>
+        <w:tblPrEx>
+          <w:tblBorders>
+            <w:top w:val="single" w:color="auto" w:sz="0" w:space="0"/>
+            <w:left w:val="single" w:color="auto" w:sz="0" w:space="0"/>
+            <w:bottom w:val="single" w:color="auto" w:sz="0" w:space="0"/>
+            <w:right w:val="single" w:color="auto" w:sz="0" w:space="0"/>
+            <w:insideH w:val="single" w:color="auto" w:sz="0" w:space="0"/>
+            <w:insideV w:val="single" w:color="auto" w:sz="0" w:space="0"/>
+          </w:tblBorders>
+        </w:tblPrEx>
         <w:trPr>
-          <w:trHeight w:val="500" w:hRule="atLeast"/>
+          <w:trHeight w:val="523" w:hRule="atLeast"/>
         </w:trPr>
         <w:tc>
           <w:tcPr>
-            <w:tcW w:w="8000" w:type="dxa"/>
+            <w:tcW w:w="13298" w:type="dxa"/>
             <w:gridSpan w:val="4"/>
             <w:vAlign w:val="center"/>
           </w:tcPr>
@@ -13730,9 +13950,9 @@
       <w:r>
         <w:t>5.11）</w:t>
       </w:r>
-      <w:bookmarkStart w:id="96" w:name="_Toc514602656"/>
+      <w:bookmarkStart w:id="96" w:name="_Toc1244785761"/>
       <w:bookmarkStart w:id="97" w:name="_Toc9743"/>
-      <w:bookmarkStart w:id="98" w:name="_Toc1244785761"/>
+      <w:bookmarkStart w:id="98" w:name="_Toc514602656"/>
       <w:r>
         <w:t>数据库补丁信息</w:t>
       </w:r>
@@ -13741,26 +13961,361 @@
       <w:bookmarkEnd w:id="97"/>
       <w:bookmarkEnd w:id="98"/>
     </w:p>
-    <w:p/>
-    <w:p/>
-    <w:p>
-      <w:pPr>
-        <w:pStyle w:val="4"/>
-        <w:tabs>
-          <w:tab w:val="left" w:pos="992"/>
-        </w:tabs>
-        <w:bidi w:val="0"/>
-      </w:pPr>
-    </w:p>
-    <w:p/>
+    <w:tbl>
+      <w:tblPr>
+        <w:tblStyle w:val="27"/>
+        <w:tblW w:w="13076" w:type="dxa"/>
+        <w:tblInd w:w="0" w:type="dxa"/>
+        <w:tblBorders>
+          <w:top w:val="single" w:color="auto" w:sz="0" w:space="0"/>
+          <w:left w:val="single" w:color="auto" w:sz="0" w:space="0"/>
+          <w:bottom w:val="single" w:color="auto" w:sz="0" w:space="0"/>
+          <w:right w:val="single" w:color="auto" w:sz="0" w:space="0"/>
+          <w:insideH w:val="single" w:color="auto" w:sz="0" w:space="0"/>
+          <w:insideV w:val="single" w:color="auto" w:sz="0" w:space="0"/>
+        </w:tblBorders>
+        <w:tblLayout w:type="fixed"/>
+        <w:tblCellMar>
+          <w:top w:w="0" w:type="dxa"/>
+          <w:left w:w="108" w:type="dxa"/>
+          <w:bottom w:w="0" w:type="dxa"/>
+          <w:right w:w="108" w:type="dxa"/>
+        </w:tblCellMar>
+      </w:tblPr>
+      <w:tblGrid>
+        <w:gridCol w:w="1487"/>
+        <w:gridCol w:w="2493"/>
+        <w:gridCol w:w="4022"/>
+        <w:gridCol w:w="5074"/>
+      </w:tblGrid>
+      <w:tr>
+        <w:tblPrEx>
+          <w:tblBorders>
+            <w:top w:val="single" w:color="auto" w:sz="0" w:space="0"/>
+            <w:left w:val="single" w:color="auto" w:sz="0" w:space="0"/>
+            <w:bottom w:val="single" w:color="auto" w:sz="0" w:space="0"/>
+            <w:right w:val="single" w:color="auto" w:sz="0" w:space="0"/>
+            <w:insideH w:val="single" w:color="auto" w:sz="0" w:space="0"/>
+            <w:insideV w:val="single" w:color="auto" w:sz="0" w:space="0"/>
+          </w:tblBorders>
+        </w:tblPrEx>
+        <w:trPr>
+          <w:trHeight w:val="573" w:hRule="atLeast"/>
+        </w:trPr>
+        <w:tc>
+          <w:tcPr>
+            <w:tcW w:w="1487" w:type="dxa"/>
+            <w:shd w:val="clear" w:color="auto" w:fill="D6D6AD"/>
+            <w:vAlign w:val="center"/>
+          </w:tcPr>
+          <w:p>
+            <w:pPr>
+              <w:jc w:val="center"/>
+              <w:rPr>
+                <w:rFonts w:hint="eastAsia" w:eastAsia="宋体"/>
+                <w:sz w:val="21"/>
+                <w:szCs w:val="21"/>
+                <w:lang w:val="en-US" w:eastAsia="zh-Hans"/>
+              </w:rPr>
+            </w:pPr>
+            <w:r>
+              <w:rPr>
+                <w:rFonts w:hint="eastAsia"/>
+                <w:sz w:val="21"/>
+                <w:szCs w:val="21"/>
+                <w:lang w:val="en-US" w:eastAsia="zh-Hans"/>
+              </w:rPr>
+              <w:t>时间</w:t>
+            </w:r>
+          </w:p>
+        </w:tc>
+        <w:tc>
+          <w:tcPr>
+            <w:tcW w:w="2493" w:type="dxa"/>
+            <w:shd w:val="clear" w:color="auto" w:fill="D6D6AD"/>
+            <w:vAlign w:val="center"/>
+          </w:tcPr>
+          <w:p>
+            <w:pPr>
+              <w:jc w:val="center"/>
+              <w:rPr>
+                <w:rFonts w:hint="eastAsia" w:eastAsia="宋体"/>
+                <w:sz w:val="21"/>
+                <w:szCs w:val="21"/>
+                <w:lang w:val="en-US" w:eastAsia="zh-Hans"/>
+              </w:rPr>
+            </w:pPr>
+            <w:r>
+              <w:rPr>
+                <w:rFonts w:hint="eastAsia"/>
+                <w:sz w:val="21"/>
+                <w:szCs w:val="21"/>
+                <w:lang w:val="en-US" w:eastAsia="zh-Hans"/>
+              </w:rPr>
+              <w:t>补丁动作</w:t>
+            </w:r>
+          </w:p>
+        </w:tc>
+        <w:tc>
+          <w:tcPr>
+            <w:tcW w:w="4022" w:type="dxa"/>
+            <w:shd w:val="clear" w:color="auto" w:fill="D6D6AD"/>
+            <w:vAlign w:val="center"/>
+          </w:tcPr>
+          <w:p>
+            <w:pPr>
+              <w:jc w:val="center"/>
+              <w:rPr>
+                <w:rFonts w:hint="eastAsia" w:eastAsia="宋体"/>
+                <w:sz w:val="21"/>
+                <w:szCs w:val="21"/>
+                <w:lang w:val="en-US" w:eastAsia="zh-Hans"/>
+              </w:rPr>
+            </w:pPr>
+            <w:r>
+              <w:rPr>
+                <w:rFonts w:hint="eastAsia"/>
+                <w:sz w:val="21"/>
+                <w:szCs w:val="21"/>
+                <w:lang w:val="en-US" w:eastAsia="zh-Hans"/>
+              </w:rPr>
+              <w:t>补丁类型</w:t>
+            </w:r>
+          </w:p>
+        </w:tc>
+        <w:tc>
+          <w:tcPr>
+            <w:tcW w:w="5074" w:type="dxa"/>
+            <w:shd w:val="clear" w:color="auto" w:fill="D6D6AD"/>
+            <w:vAlign w:val="center"/>
+          </w:tcPr>
+          <w:p>
+            <w:pPr>
+              <w:jc w:val="center"/>
+              <w:rPr>
+                <w:rFonts w:hint="eastAsia" w:eastAsia="宋体"/>
+                <w:sz w:val="21"/>
+                <w:szCs w:val="21"/>
+                <w:lang w:val="en-US" w:eastAsia="zh-Hans"/>
+              </w:rPr>
+            </w:pPr>
+            <w:r>
+              <w:rPr>
+                <w:rFonts w:hint="eastAsia"/>
+                <w:sz w:val="21"/>
+                <w:szCs w:val="21"/>
+                <w:lang w:val="en-US" w:eastAsia="zh-Hans"/>
+              </w:rPr>
+              <w:t>补丁信息</w:t>
+            </w:r>
+          </w:p>
+        </w:tc>
+      </w:tr>
+      <w:tr>
+        <w:tblPrEx>
+          <w:tblBorders>
+            <w:top w:val="single" w:color="auto" w:sz="0" w:space="0"/>
+            <w:left w:val="single" w:color="auto" w:sz="0" w:space="0"/>
+            <w:bottom w:val="single" w:color="auto" w:sz="0" w:space="0"/>
+            <w:right w:val="single" w:color="auto" w:sz="0" w:space="0"/>
+            <w:insideH w:val="single" w:color="auto" w:sz="0" w:space="0"/>
+            <w:insideV w:val="single" w:color="auto" w:sz="0" w:space="0"/>
+          </w:tblBorders>
+        </w:tblPrEx>
+        <w:trPr>
+          <w:trHeight w:val="525" w:hRule="atLeast"/>
+        </w:trPr>
+        <w:tc>
+          <w:tcPr>
+            <w:tcW w:w="13076" w:type="dxa"/>
+            <w:gridSpan w:val="4"/>
+            <w:vAlign w:val="center"/>
+          </w:tcPr>
+          <w:p>
+            <w:pPr>
+              <w:jc w:val="center"/>
+              <w:rPr>
+                <w:sz w:val="21"/>
+                <w:szCs w:val="21"/>
+              </w:rPr>
+            </w:pPr>
+            <w:r>
+              <w:rPr>
+                <w:sz w:val="21"/>
+                <w:szCs w:val="21"/>
+              </w:rPr>
+              <w:t xml:space="preserve">{%tr for v in </w:t>
+            </w:r>
+            <w:r>
+              <w:rPr>
+                <w:rFonts w:hint="eastAsia"/>
+                <w:sz w:val="21"/>
+                <w:szCs w:val="21"/>
+                <w:lang w:val="en-US" w:eastAsia="zh-Hans"/>
+              </w:rPr>
+              <w:t>database_patch</w:t>
+            </w:r>
+            <w:r>
+              <w:rPr>
+                <w:sz w:val="21"/>
+                <w:szCs w:val="21"/>
+              </w:rPr>
+              <w:t xml:space="preserve"> %}</w:t>
+            </w:r>
+          </w:p>
+        </w:tc>
+      </w:tr>
+      <w:tr>
+        <w:tblPrEx>
+          <w:tblBorders>
+            <w:top w:val="single" w:color="auto" w:sz="0" w:space="0"/>
+            <w:left w:val="single" w:color="auto" w:sz="0" w:space="0"/>
+            <w:bottom w:val="single" w:color="auto" w:sz="0" w:space="0"/>
+            <w:right w:val="single" w:color="auto" w:sz="0" w:space="0"/>
+            <w:insideH w:val="single" w:color="auto" w:sz="0" w:space="0"/>
+            <w:insideV w:val="single" w:color="auto" w:sz="0" w:space="0"/>
+          </w:tblBorders>
+        </w:tblPrEx>
+        <w:trPr>
+          <w:trHeight w:val="525" w:hRule="atLeast"/>
+        </w:trPr>
+        <w:tc>
+          <w:tcPr>
+            <w:tcW w:w="1487" w:type="dxa"/>
+            <w:vAlign w:val="center"/>
+          </w:tcPr>
+          <w:p>
+            <w:pPr>
+              <w:jc w:val="left"/>
+              <w:rPr>
+                <w:sz w:val="21"/>
+                <w:szCs w:val="21"/>
+              </w:rPr>
+            </w:pPr>
+            <w:r>
+              <w:rPr>
+                <w:sz w:val="21"/>
+                <w:szCs w:val="21"/>
+              </w:rPr>
+              <w:t>{{v[1]}}</w:t>
+            </w:r>
+          </w:p>
+        </w:tc>
+        <w:tc>
+          <w:tcPr>
+            <w:tcW w:w="2493" w:type="dxa"/>
+            <w:vAlign w:val="center"/>
+          </w:tcPr>
+          <w:p>
+            <w:pPr>
+              <w:jc w:val="left"/>
+              <w:rPr>
+                <w:sz w:val="21"/>
+                <w:szCs w:val="21"/>
+              </w:rPr>
+            </w:pPr>
+            <w:r>
+              <w:rPr>
+                <w:sz w:val="21"/>
+                <w:szCs w:val="21"/>
+              </w:rPr>
+              <w:t>{{v[2]}}</w:t>
+            </w:r>
+          </w:p>
+        </w:tc>
+        <w:tc>
+          <w:tcPr>
+            <w:tcW w:w="4022" w:type="dxa"/>
+            <w:vAlign w:val="center"/>
+          </w:tcPr>
+          <w:p>
+            <w:pPr>
+              <w:jc w:val="left"/>
+              <w:rPr>
+                <w:sz w:val="21"/>
+                <w:szCs w:val="21"/>
+              </w:rPr>
+            </w:pPr>
+            <w:r>
+              <w:rPr>
+                <w:sz w:val="21"/>
+                <w:szCs w:val="21"/>
+              </w:rPr>
+              <w:t>{{v[3]}}</w:t>
+            </w:r>
+          </w:p>
+        </w:tc>
+        <w:tc>
+          <w:tcPr>
+            <w:tcW w:w="5074" w:type="dxa"/>
+            <w:vAlign w:val="center"/>
+          </w:tcPr>
+          <w:p>
+            <w:pPr>
+              <w:jc w:val="left"/>
+              <w:rPr>
+                <w:sz w:val="21"/>
+                <w:szCs w:val="21"/>
+              </w:rPr>
+            </w:pPr>
+            <w:r>
+              <w:rPr>
+                <w:sz w:val="21"/>
+                <w:szCs w:val="21"/>
+              </w:rPr>
+              <w:t>{{v[4]}}</w:t>
+            </w:r>
+          </w:p>
+        </w:tc>
+      </w:tr>
+      <w:tr>
+        <w:tblPrEx>
+          <w:tblBorders>
+            <w:top w:val="single" w:color="auto" w:sz="0" w:space="0"/>
+            <w:left w:val="single" w:color="auto" w:sz="0" w:space="0"/>
+            <w:bottom w:val="single" w:color="auto" w:sz="0" w:space="0"/>
+            <w:right w:val="single" w:color="auto" w:sz="0" w:space="0"/>
+            <w:insideH w:val="single" w:color="auto" w:sz="0" w:space="0"/>
+            <w:insideV w:val="single" w:color="auto" w:sz="0" w:space="0"/>
+          </w:tblBorders>
+        </w:tblPrEx>
+        <w:trPr>
+          <w:trHeight w:val="534" w:hRule="atLeast"/>
+        </w:trPr>
+        <w:tc>
+          <w:tcPr>
+            <w:tcW w:w="13076" w:type="dxa"/>
+            <w:gridSpan w:val="4"/>
+            <w:vAlign w:val="center"/>
+          </w:tcPr>
+          <w:p>
+            <w:pPr>
+              <w:jc w:val="center"/>
+              <w:rPr>
+                <w:sz w:val="21"/>
+                <w:szCs w:val="21"/>
+              </w:rPr>
+            </w:pPr>
+            <w:r>
+              <w:rPr>
+                <w:rFonts w:hint="default"/>
+                <w:sz w:val="21"/>
+                <w:szCs w:val="21"/>
+              </w:rPr>
+              <w:t>{%tr endfor %}</w:t>
+            </w:r>
+          </w:p>
+        </w:tc>
+      </w:tr>
+    </w:tbl>
     <w:p/>
     <w:p/>
     <w:p>
       <w:pPr>
         <w:pStyle w:val="3"/>
       </w:pPr>
-      <w:bookmarkStart w:id="99" w:name="_Toc65576839"/>
-      <w:bookmarkStart w:id="100" w:name="_Toc1780644773"/>
+      <w:bookmarkStart w:id="99" w:name="_Toc1780644773"/>
+      <w:bookmarkStart w:id="100" w:name="_Toc65576839"/>
       <w:r>
         <w:t>六、性能统计分析(AWR报告)</w:t>
       </w:r>
@@ -14106,8 +14661,8 @@
       <w:pPr>
         <w:pStyle w:val="4"/>
       </w:pPr>
-      <w:bookmarkStart w:id="101" w:name="_Toc65576840"/>
-      <w:bookmarkStart w:id="102" w:name="_Toc2112078866"/>
+      <w:bookmarkStart w:id="101" w:name="_Toc2112078866"/>
+      <w:bookmarkStart w:id="102" w:name="_Toc65576840"/>
       <w:r>
         <w:rPr>
           <w:rFonts w:hint="eastAsia"/>
@@ -14661,6 +15216,16 @@
         <w:gridCol w:w="1586"/>
       </w:tblGrid>
       <w:tr>
+        <w:tblPrEx>
+          <w:tblBorders>
+            <w:top w:val="single" w:color="auto" w:sz="0" w:space="0"/>
+            <w:left w:val="single" w:color="auto" w:sz="0" w:space="0"/>
+            <w:bottom w:val="single" w:color="auto" w:sz="0" w:space="0"/>
+            <w:right w:val="single" w:color="auto" w:sz="0" w:space="0"/>
+            <w:insideH w:val="single" w:color="auto" w:sz="0" w:space="0"/>
+            <w:insideV w:val="single" w:color="auto" w:sz="0" w:space="0"/>
+          </w:tblBorders>
+        </w:tblPrEx>
         <w:trPr>
           <w:trHeight w:val="443" w:hRule="atLeast"/>
         </w:trPr>
@@ -14727,6 +15292,16 @@
         </w:tc>
       </w:tr>
       <w:tr>
+        <w:tblPrEx>
+          <w:tblBorders>
+            <w:top w:val="single" w:color="auto" w:sz="0" w:space="0"/>
+            <w:left w:val="single" w:color="auto" w:sz="0" w:space="0"/>
+            <w:bottom w:val="single" w:color="auto" w:sz="0" w:space="0"/>
+            <w:right w:val="single" w:color="auto" w:sz="0" w:space="0"/>
+            <w:insideH w:val="single" w:color="auto" w:sz="0" w:space="0"/>
+            <w:insideV w:val="single" w:color="auto" w:sz="0" w:space="0"/>
+          </w:tblBorders>
+        </w:tblPrEx>
         <w:trPr>
           <w:trHeight w:val="507" w:hRule="atLeast"/>
         </w:trPr>
@@ -14887,6 +15462,16 @@
         <w:gridCol w:w="4551"/>
       </w:tblGrid>
       <w:tr>
+        <w:tblPrEx>
+          <w:tblBorders>
+            <w:top w:val="single" w:color="auto" w:sz="0" w:space="0"/>
+            <w:left w:val="single" w:color="auto" w:sz="0" w:space="0"/>
+            <w:bottom w:val="single" w:color="auto" w:sz="0" w:space="0"/>
+            <w:right w:val="single" w:color="auto" w:sz="0" w:space="0"/>
+            <w:insideH w:val="single" w:color="auto" w:sz="0" w:space="0"/>
+            <w:insideV w:val="single" w:color="auto" w:sz="0" w:space="0"/>
+          </w:tblBorders>
+        </w:tblPrEx>
         <w:trPr>
           <w:trHeight w:val="140" w:hRule="atLeast"/>
         </w:trPr>
@@ -14957,6 +15542,16 @@
         </w:tc>
       </w:tr>
       <w:tr>
+        <w:tblPrEx>
+          <w:tblBorders>
+            <w:top w:val="single" w:color="auto" w:sz="0" w:space="0"/>
+            <w:left w:val="single" w:color="auto" w:sz="0" w:space="0"/>
+            <w:bottom w:val="single" w:color="auto" w:sz="0" w:space="0"/>
+            <w:right w:val="single" w:color="auto" w:sz="0" w:space="0"/>
+            <w:insideH w:val="single" w:color="auto" w:sz="0" w:space="0"/>
+            <w:insideV w:val="single" w:color="auto" w:sz="0" w:space="0"/>
+          </w:tblBorders>
+        </w:tblPrEx>
         <w:trPr>
           <w:trHeight w:val="90" w:hRule="atLeast"/>
         </w:trPr>
@@ -15106,6 +15701,16 @@
         <w:gridCol w:w="2307"/>
       </w:tblGrid>
       <w:tr>
+        <w:tblPrEx>
+          <w:tblBorders>
+            <w:top w:val="single" w:color="auto" w:sz="0" w:space="0"/>
+            <w:left w:val="single" w:color="auto" w:sz="0" w:space="0"/>
+            <w:bottom w:val="single" w:color="auto" w:sz="0" w:space="0"/>
+            <w:right w:val="single" w:color="auto" w:sz="0" w:space="0"/>
+            <w:insideH w:val="single" w:color="auto" w:sz="0" w:space="0"/>
+            <w:insideV w:val="single" w:color="auto" w:sz="0" w:space="0"/>
+          </w:tblBorders>
+        </w:tblPrEx>
         <w:trPr>
           <w:trHeight w:val="503" w:hRule="atLeast"/>
         </w:trPr>
@@ -15195,8 +15800,18 @@
         </w:tc>
       </w:tr>
       <w:tr>
+        <w:tblPrEx>
+          <w:tblBorders>
+            <w:top w:val="single" w:color="auto" w:sz="0" w:space="0"/>
+            <w:left w:val="single" w:color="auto" w:sz="0" w:space="0"/>
+            <w:bottom w:val="single" w:color="auto" w:sz="0" w:space="0"/>
+            <w:right w:val="single" w:color="auto" w:sz="0" w:space="0"/>
+            <w:insideH w:val="single" w:color="auto" w:sz="0" w:space="0"/>
+            <w:insideV w:val="single" w:color="auto" w:sz="0" w:space="0"/>
+          </w:tblBorders>
+        </w:tblPrEx>
         <w:trPr>
-          <w:trHeight w:val="432" w:hRule="atLeast"/>
+          <w:trHeight w:val="493" w:hRule="atLeast"/>
         </w:trPr>
         <w:tc>
           <w:tcPr>
@@ -15208,8 +15823,18 @@
         </w:tc>
       </w:tr>
       <w:tr>
+        <w:tblPrEx>
+          <w:tblBorders>
+            <w:top w:val="single" w:color="auto" w:sz="0" w:space="0"/>
+            <w:left w:val="single" w:color="auto" w:sz="0" w:space="0"/>
+            <w:bottom w:val="single" w:color="auto" w:sz="0" w:space="0"/>
+            <w:right w:val="single" w:color="auto" w:sz="0" w:space="0"/>
+            <w:insideH w:val="single" w:color="auto" w:sz="0" w:space="0"/>
+            <w:insideV w:val="single" w:color="auto" w:sz="0" w:space="0"/>
+          </w:tblBorders>
+        </w:tblPrEx>
         <w:trPr>
-          <w:trHeight w:val="432" w:hRule="atLeast"/>
+          <w:trHeight w:val="533" w:hRule="atLeast"/>
         </w:trPr>
         <w:tc>
           <w:tcPr>
@@ -15262,8 +15887,18 @@
         </w:tc>
       </w:tr>
       <w:tr>
+        <w:tblPrEx>
+          <w:tblBorders>
+            <w:top w:val="single" w:color="auto" w:sz="0" w:space="0"/>
+            <w:left w:val="single" w:color="auto" w:sz="0" w:space="0"/>
+            <w:bottom w:val="single" w:color="auto" w:sz="0" w:space="0"/>
+            <w:right w:val="single" w:color="auto" w:sz="0" w:space="0"/>
+            <w:insideH w:val="single" w:color="auto" w:sz="0" w:space="0"/>
+            <w:insideV w:val="single" w:color="auto" w:sz="0" w:space="0"/>
+          </w:tblBorders>
+        </w:tblPrEx>
         <w:trPr>
-          <w:trHeight w:val="576" w:hRule="atLeast"/>
+          <w:trHeight w:val="589" w:hRule="atLeast"/>
         </w:trPr>
         <w:tc>
           <w:tcPr>
@@ -15399,6 +16034,16 @@
         <w:gridCol w:w="1717"/>
       </w:tblGrid>
       <w:tr>
+        <w:tblPrEx>
+          <w:tblBorders>
+            <w:top w:val="single" w:color="auto" w:sz="0" w:space="0"/>
+            <w:left w:val="single" w:color="auto" w:sz="0" w:space="0"/>
+            <w:bottom w:val="single" w:color="auto" w:sz="0" w:space="0"/>
+            <w:right w:val="single" w:color="auto" w:sz="0" w:space="0"/>
+            <w:insideH w:val="single" w:color="auto" w:sz="0" w:space="0"/>
+            <w:insideV w:val="single" w:color="auto" w:sz="0" w:space="0"/>
+          </w:tblBorders>
+        </w:tblPrEx>
         <w:trPr>
           <w:trHeight w:val="573" w:hRule="atLeast"/>
         </w:trPr>
@@ -15565,6 +16210,16 @@
         </w:tc>
       </w:tr>
       <w:tr>
+        <w:tblPrEx>
+          <w:tblBorders>
+            <w:top w:val="single" w:color="auto" w:sz="0" w:space="0"/>
+            <w:left w:val="single" w:color="auto" w:sz="0" w:space="0"/>
+            <w:bottom w:val="single" w:color="auto" w:sz="0" w:space="0"/>
+            <w:right w:val="single" w:color="auto" w:sz="0" w:space="0"/>
+            <w:insideH w:val="single" w:color="auto" w:sz="0" w:space="0"/>
+            <w:insideV w:val="single" w:color="auto" w:sz="0" w:space="0"/>
+          </w:tblBorders>
+        </w:tblPrEx>
         <w:trPr>
           <w:trHeight w:val="525" w:hRule="atLeast"/>
         </w:trPr>
@@ -15593,6 +16248,16 @@
         </w:tc>
       </w:tr>
       <w:tr>
+        <w:tblPrEx>
+          <w:tblBorders>
+            <w:top w:val="single" w:color="auto" w:sz="0" w:space="0"/>
+            <w:left w:val="single" w:color="auto" w:sz="0" w:space="0"/>
+            <w:bottom w:val="single" w:color="auto" w:sz="0" w:space="0"/>
+            <w:right w:val="single" w:color="auto" w:sz="0" w:space="0"/>
+            <w:insideH w:val="single" w:color="auto" w:sz="0" w:space="0"/>
+            <w:insideV w:val="single" w:color="auto" w:sz="0" w:space="0"/>
+          </w:tblBorders>
+        </w:tblPrEx>
         <w:trPr>
           <w:trHeight w:val="525" w:hRule="atLeast"/>
         </w:trPr>
@@ -15752,6 +16417,16 @@
         </w:tc>
       </w:tr>
       <w:tr>
+        <w:tblPrEx>
+          <w:tblBorders>
+            <w:top w:val="single" w:color="auto" w:sz="0" w:space="0"/>
+            <w:left w:val="single" w:color="auto" w:sz="0" w:space="0"/>
+            <w:bottom w:val="single" w:color="auto" w:sz="0" w:space="0"/>
+            <w:right w:val="single" w:color="auto" w:sz="0" w:space="0"/>
+            <w:insideH w:val="single" w:color="auto" w:sz="0" w:space="0"/>
+            <w:insideV w:val="single" w:color="auto" w:sz="0" w:space="0"/>
+          </w:tblBorders>
+        </w:tblPrEx>
         <w:trPr>
           <w:trHeight w:val="534" w:hRule="atLeast"/>
         </w:trPr>
@@ -15843,6 +16518,16 @@
         <w:gridCol w:w="1389"/>
       </w:tblGrid>
       <w:tr>
+        <w:tblPrEx>
+          <w:tblBorders>
+            <w:top w:val="single" w:color="auto" w:sz="0" w:space="0"/>
+            <w:left w:val="single" w:color="auto" w:sz="0" w:space="0"/>
+            <w:bottom w:val="single" w:color="auto" w:sz="0" w:space="0"/>
+            <w:right w:val="single" w:color="auto" w:sz="0" w:space="0"/>
+            <w:insideH w:val="single" w:color="auto" w:sz="0" w:space="0"/>
+            <w:insideV w:val="single" w:color="auto" w:sz="0" w:space="0"/>
+          </w:tblBorders>
+        </w:tblPrEx>
         <w:trPr>
           <w:trHeight w:val="458" w:hRule="atLeast"/>
         </w:trPr>
@@ -15932,8 +16617,18 @@
         </w:tc>
       </w:tr>
       <w:tr>
+        <w:tblPrEx>
+          <w:tblBorders>
+            <w:top w:val="single" w:color="auto" w:sz="0" w:space="0"/>
+            <w:left w:val="single" w:color="auto" w:sz="0" w:space="0"/>
+            <w:bottom w:val="single" w:color="auto" w:sz="0" w:space="0"/>
+            <w:right w:val="single" w:color="auto" w:sz="0" w:space="0"/>
+            <w:insideH w:val="single" w:color="auto" w:sz="0" w:space="0"/>
+            <w:insideV w:val="single" w:color="auto" w:sz="0" w:space="0"/>
+          </w:tblBorders>
+        </w:tblPrEx>
         <w:trPr>
-          <w:trHeight w:val="658" w:hRule="atLeast"/>
+          <w:trHeight w:val="553" w:hRule="atLeast"/>
         </w:trPr>
         <w:tc>
           <w:tcPr>
@@ -15956,8 +16651,18 @@
         </w:tc>
       </w:tr>
       <w:tr>
+        <w:tblPrEx>
+          <w:tblBorders>
+            <w:top w:val="single" w:color="auto" w:sz="0" w:space="0"/>
+            <w:left w:val="single" w:color="auto" w:sz="0" w:space="0"/>
+            <w:bottom w:val="single" w:color="auto" w:sz="0" w:space="0"/>
+            <w:right w:val="single" w:color="auto" w:sz="0" w:space="0"/>
+            <w:insideH w:val="single" w:color="auto" w:sz="0" w:space="0"/>
+            <w:insideV w:val="single" w:color="auto" w:sz="0" w:space="0"/>
+          </w:tblBorders>
+        </w:tblPrEx>
         <w:trPr>
-          <w:trHeight w:val="658" w:hRule="atLeast"/>
+          <w:trHeight w:val="554" w:hRule="atLeast"/>
         </w:trPr>
         <w:tc>
           <w:tcPr>
@@ -16090,8 +16795,18 @@
         </w:tc>
       </w:tr>
       <w:tr>
+        <w:tblPrEx>
+          <w:tblBorders>
+            <w:top w:val="single" w:color="auto" w:sz="0" w:space="0"/>
+            <w:left w:val="single" w:color="auto" w:sz="0" w:space="0"/>
+            <w:bottom w:val="single" w:color="auto" w:sz="0" w:space="0"/>
+            <w:right w:val="single" w:color="auto" w:sz="0" w:space="0"/>
+            <w:insideH w:val="single" w:color="auto" w:sz="0" w:space="0"/>
+            <w:insideV w:val="single" w:color="auto" w:sz="0" w:space="0"/>
+          </w:tblBorders>
+        </w:tblPrEx>
         <w:trPr>
-          <w:trHeight w:val="665" w:hRule="atLeast"/>
+          <w:trHeight w:val="489" w:hRule="atLeast"/>
         </w:trPr>
         <w:tc>
           <w:tcPr>
@@ -16177,6 +16892,16 @@
         <w:gridCol w:w="1184"/>
       </w:tblGrid>
       <w:tr>
+        <w:tblPrEx>
+          <w:tblBorders>
+            <w:top w:val="single" w:color="auto" w:sz="0" w:space="0"/>
+            <w:left w:val="single" w:color="auto" w:sz="0" w:space="0"/>
+            <w:bottom w:val="single" w:color="auto" w:sz="0" w:space="0"/>
+            <w:right w:val="single" w:color="auto" w:sz="0" w:space="0"/>
+            <w:insideH w:val="single" w:color="auto" w:sz="0" w:space="0"/>
+            <w:insideV w:val="single" w:color="auto" w:sz="0" w:space="0"/>
+          </w:tblBorders>
+        </w:tblPrEx>
         <w:trPr>
           <w:trHeight w:val="697" w:hRule="atLeast"/>
         </w:trPr>
@@ -16504,6 +17229,16 @@
         <w:gridCol w:w="1599"/>
       </w:tblGrid>
       <w:tr>
+        <w:tblPrEx>
+          <w:tblBorders>
+            <w:top w:val="single" w:color="auto" w:sz="0" w:space="0"/>
+            <w:left w:val="single" w:color="auto" w:sz="0" w:space="0"/>
+            <w:bottom w:val="single" w:color="auto" w:sz="0" w:space="0"/>
+            <w:right w:val="single" w:color="auto" w:sz="0" w:space="0"/>
+            <w:insideH w:val="single" w:color="auto" w:sz="0" w:space="0"/>
+            <w:insideV w:val="single" w:color="auto" w:sz="0" w:space="0"/>
+          </w:tblBorders>
+        </w:tblPrEx>
         <w:trPr>
           <w:trHeight w:val="746" w:hRule="atLeast"/>
         </w:trPr>
@@ -16593,6 +17328,16 @@
         </w:tc>
       </w:tr>
       <w:tr>
+        <w:tblPrEx>
+          <w:tblBorders>
+            <w:top w:val="single" w:color="auto" w:sz="0" w:space="0"/>
+            <w:left w:val="single" w:color="auto" w:sz="0" w:space="0"/>
+            <w:bottom w:val="single" w:color="auto" w:sz="0" w:space="0"/>
+            <w:right w:val="single" w:color="auto" w:sz="0" w:space="0"/>
+            <w:insideH w:val="single" w:color="auto" w:sz="0" w:space="0"/>
+            <w:insideV w:val="single" w:color="auto" w:sz="0" w:space="0"/>
+          </w:tblBorders>
+        </w:tblPrEx>
         <w:trPr>
           <w:trHeight w:val="599" w:hRule="atLeast"/>
         </w:trPr>
@@ -16606,6 +17351,16 @@
         </w:tc>
       </w:tr>
       <w:tr>
+        <w:tblPrEx>
+          <w:tblBorders>
+            <w:top w:val="single" w:color="auto" w:sz="0" w:space="0"/>
+            <w:left w:val="single" w:color="auto" w:sz="0" w:space="0"/>
+            <w:bottom w:val="single" w:color="auto" w:sz="0" w:space="0"/>
+            <w:right w:val="single" w:color="auto" w:sz="0" w:space="0"/>
+            <w:insideH w:val="single" w:color="auto" w:sz="0" w:space="0"/>
+            <w:insideV w:val="single" w:color="auto" w:sz="0" w:space="0"/>
+          </w:tblBorders>
+        </w:tblPrEx>
         <w:trPr>
           <w:trHeight w:val="599" w:hRule="atLeast"/>
         </w:trPr>
@@ -16664,6 +17419,16 @@
         </w:tc>
       </w:tr>
       <w:tr>
+        <w:tblPrEx>
+          <w:tblBorders>
+            <w:top w:val="single" w:color="auto" w:sz="0" w:space="0"/>
+            <w:left w:val="single" w:color="auto" w:sz="0" w:space="0"/>
+            <w:bottom w:val="single" w:color="auto" w:sz="0" w:space="0"/>
+            <w:right w:val="single" w:color="auto" w:sz="0" w:space="0"/>
+            <w:insideH w:val="single" w:color="auto" w:sz="0" w:space="0"/>
+            <w:insideV w:val="single" w:color="auto" w:sz="0" w:space="0"/>
+          </w:tblBorders>
+        </w:tblPrEx>
         <w:trPr>
           <w:trHeight w:val="605" w:hRule="atLeast"/>
         </w:trPr>
@@ -17317,11 +18082,14 @@
         <w:t>）TOP SQL</w:t>
       </w:r>
       <w:bookmarkEnd w:id="122"/>
+      <w:r>
+        <w:t xml:space="preserve"> ACTIVITY</w:t>
+      </w:r>
     </w:p>
     <w:tbl>
       <w:tblPr>
         <w:tblStyle w:val="27"/>
-        <w:tblW w:w="13377" w:type="dxa"/>
+        <w:tblW w:w="13819" w:type="dxa"/>
         <w:tblInd w:w="0" w:type="dxa"/>
         <w:tblBorders>
           <w:top w:val="single" w:color="auto" w:sz="0" w:space="0"/>
@@ -17331,7 +18099,7 @@
           <w:insideH w:val="single" w:color="auto" w:sz="0" w:space="0"/>
           <w:insideV w:val="single" w:color="auto" w:sz="0" w:space="0"/>
         </w:tblBorders>
-        <w:tblLayout w:type="autofit"/>
+        <w:tblLayout w:type="fixed"/>
         <w:tblCellMar>
           <w:top w:w="0" w:type="dxa"/>
           <w:left w:w="108" w:type="dxa"/>
@@ -17340,13 +18108,24 @@
         </w:tblCellMar>
       </w:tblPr>
       <w:tblGrid>
-        <w:gridCol w:w="3118"/>
-        <w:gridCol w:w="1693"/>
-        <w:gridCol w:w="1429"/>
-        <w:gridCol w:w="2432"/>
-        <w:gridCol w:w="1428"/>
-        <w:gridCol w:w="1429"/>
-        <w:gridCol w:w="1848"/>
+        <w:gridCol w:w="856"/>
+        <w:gridCol w:w="730"/>
+        <w:gridCol w:w="585"/>
+        <w:gridCol w:w="796"/>
+        <w:gridCol w:w="751"/>
+        <w:gridCol w:w="873"/>
+        <w:gridCol w:w="873"/>
+        <w:gridCol w:w="685"/>
+        <w:gridCol w:w="906"/>
+        <w:gridCol w:w="807"/>
+        <w:gridCol w:w="862"/>
+        <w:gridCol w:w="817"/>
+        <w:gridCol w:w="884"/>
+        <w:gridCol w:w="829"/>
+        <w:gridCol w:w="597"/>
+        <w:gridCol w:w="663"/>
+        <w:gridCol w:w="652"/>
+        <w:gridCol w:w="653"/>
       </w:tblGrid>
       <w:tr>
         <w:tblPrEx>
@@ -17364,79 +18143,426 @@
         </w:trPr>
         <w:tc>
           <w:tcPr>
-            <w:tcW w:w="2117" w:type="dxa"/>
+            <w:tcW w:w="856" w:type="dxa"/>
             <w:shd w:val="clear" w:color="auto" w:fill="D6D6AD"/>
             <w:vAlign w:val="center"/>
           </w:tcPr>
           <w:p>
             <w:r>
-              <w:t>Physical Reads</w:t>
-            </w:r>
-          </w:p>
-        </w:tc>
-        <w:tc>
-          <w:tcPr>
-            <w:tcW w:w="0" w:type="auto"/>
+              <w:rPr>
+                <w:rFonts w:hint="eastAsia"/>
+              </w:rPr>
+              <w:t>SQL_ID</w:t>
+            </w:r>
+          </w:p>
+        </w:tc>
+        <w:tc>
+          <w:tcPr>
+            <w:tcW w:w="730" w:type="dxa"/>
             <w:shd w:val="clear" w:color="auto" w:fill="D6D6AD"/>
             <w:vAlign w:val="center"/>
           </w:tcPr>
           <w:p>
-            <w:r>
-              <w:t>Executions</w:t>
-            </w:r>
-          </w:p>
-        </w:tc>
-        <w:tc>
-          <w:tcPr>
-            <w:tcW w:w="0" w:type="auto"/>
+            <w:pPr>
+              <w:rPr>
+                <w:rFonts w:hint="eastAsia" w:eastAsia="宋体"/>
+                <w:lang w:eastAsia="zh-Hans"/>
+              </w:rPr>
+            </w:pPr>
+            <w:r>
+              <w:rPr>
+                <w:rFonts w:hint="eastAsia"/>
+                <w:lang w:val="en-US" w:eastAsia="zh-Hans"/>
+              </w:rPr>
+              <w:t>百分比</w:t>
+            </w:r>
+            <w:r>
+              <w:rPr>
+                <w:rFonts w:hint="default"/>
+                <w:lang w:eastAsia="zh-Hans"/>
+              </w:rPr>
+              <w:t>%</w:t>
+            </w:r>
+          </w:p>
+        </w:tc>
+        <w:tc>
+          <w:tcPr>
+            <w:tcW w:w="585" w:type="dxa"/>
             <w:shd w:val="clear" w:color="auto" w:fill="D6D6AD"/>
             <w:vAlign w:val="center"/>
           </w:tcPr>
           <w:p>
-            <w:r>
-              <w:t>%Total</w:t>
-            </w:r>
-          </w:p>
-        </w:tc>
-        <w:tc>
-          <w:tcPr>
-            <w:tcW w:w="0" w:type="auto"/>
+            <w:pPr>
+              <w:rPr>
+                <w:rFonts w:hint="eastAsia" w:eastAsia="宋体"/>
+                <w:lang w:eastAsia="zh-Hans"/>
+              </w:rPr>
+            </w:pPr>
+            <w:r>
+              <w:rPr>
+                <w:rFonts w:hint="eastAsia"/>
+                <w:lang w:val="en-US" w:eastAsia="zh-Hans"/>
+              </w:rPr>
+              <w:t>AAS</w:t>
+            </w:r>
+          </w:p>
+        </w:tc>
+        <w:tc>
+          <w:tcPr>
+            <w:tcW w:w="796" w:type="dxa"/>
             <w:shd w:val="clear" w:color="auto" w:fill="D6D6AD"/>
             <w:vAlign w:val="center"/>
           </w:tcPr>
           <w:p>
-            <w:r>
-              <w:t>Elapsed Time (s)</w:t>
-            </w:r>
-          </w:p>
-        </w:tc>
-        <w:tc>
-          <w:tcPr>
-            <w:tcW w:w="0" w:type="auto"/>
+            <w:pPr>
+              <w:rPr>
+                <w:rFonts w:hint="eastAsia" w:eastAsia="宋体"/>
+                <w:lang w:val="en-US" w:eastAsia="zh-Hans"/>
+              </w:rPr>
+            </w:pPr>
+            <w:r>
+              <w:rPr>
+                <w:rFonts w:hint="eastAsia"/>
+                <w:lang w:val="en-US" w:eastAsia="zh-Hans"/>
+              </w:rPr>
+              <w:t>ON</w:t>
+            </w:r>
+            <w:r>
+              <w:rPr>
+                <w:rFonts w:hint="default"/>
+                <w:lang w:eastAsia="zh-Hans"/>
+              </w:rPr>
+              <w:t xml:space="preserve"> </w:t>
+            </w:r>
+            <w:bookmarkStart w:id="131" w:name="_GoBack"/>
+            <w:bookmarkEnd w:id="131"/>
+            <w:r>
+              <w:rPr>
+                <w:rFonts w:hint="eastAsia"/>
+                <w:lang w:val="en-US" w:eastAsia="zh-Hans"/>
+              </w:rPr>
+              <w:t>CPU</w:t>
+            </w:r>
+          </w:p>
+        </w:tc>
+        <w:tc>
+          <w:tcPr>
+            <w:tcW w:w="751" w:type="dxa"/>
             <w:shd w:val="clear" w:color="auto" w:fill="D6D6AD"/>
             <w:vAlign w:val="center"/>
           </w:tcPr>
           <w:p>
-            <w:r>
-              <w:t>SQL_ID</w:t>
-            </w:r>
-          </w:p>
-        </w:tc>
-        <w:tc>
-          <w:tcPr>
-            <w:tcW w:w="0" w:type="auto"/>
+            <w:pPr>
+              <w:rPr>
+                <w:rFonts w:hint="eastAsia" w:eastAsia="宋体"/>
+                <w:lang w:val="en-US" w:eastAsia="zh-Hans"/>
+              </w:rPr>
+            </w:pPr>
+            <w:r>
+              <w:rPr>
+                <w:rFonts w:hint="eastAsia"/>
+                <w:lang w:val="en-US" w:eastAsia="zh-Hans"/>
+              </w:rPr>
+              <w:t>Other</w:t>
+            </w:r>
+          </w:p>
+        </w:tc>
+        <w:tc>
+          <w:tcPr>
+            <w:tcW w:w="873" w:type="dxa"/>
             <w:shd w:val="clear" w:color="auto" w:fill="D6D6AD"/>
             <w:vAlign w:val="center"/>
           </w:tcPr>
           <w:p>
-            <w:r>
-              <w:t>Module</w:t>
-            </w:r>
-          </w:p>
-        </w:tc>
-        <w:tc>
-          <w:tcPr>
-            <w:tcW w:w="0" w:type="auto"/>
+            <w:pPr>
+              <w:rPr>
+                <w:rFonts w:hint="eastAsia" w:eastAsia="宋体"/>
+                <w:lang w:val="en-US" w:eastAsia="zh-Hans"/>
+              </w:rPr>
+            </w:pPr>
+            <w:r>
+              <w:rPr>
+                <w:rFonts w:hint="eastAsia"/>
+                <w:lang w:val="en-US" w:eastAsia="zh-Hans"/>
+              </w:rPr>
+              <w:t>Application</w:t>
+            </w:r>
+          </w:p>
+        </w:tc>
+        <w:tc>
+          <w:tcPr>
+            <w:tcW w:w="873" w:type="dxa"/>
+            <w:shd w:val="clear" w:color="auto" w:fill="D6D6AD"/>
+            <w:vAlign w:val="center"/>
+          </w:tcPr>
+          <w:p>
+            <w:pPr>
+              <w:rPr>
+                <w:rFonts w:hint="eastAsia" w:eastAsia="宋体"/>
+                <w:lang w:val="en-US" w:eastAsia="zh-Hans"/>
+              </w:rPr>
+            </w:pPr>
+            <w:r>
+              <w:rPr>
+                <w:rFonts w:hint="eastAsia"/>
+                <w:lang w:val="en-US" w:eastAsia="zh-Hans"/>
+              </w:rPr>
+              <w:t>Configuration</w:t>
+            </w:r>
+          </w:p>
+        </w:tc>
+        <w:tc>
+          <w:tcPr>
+            <w:tcW w:w="685" w:type="dxa"/>
+            <w:shd w:val="clear" w:color="auto" w:fill="D6D6AD"/>
+            <w:vAlign w:val="center"/>
+          </w:tcPr>
+          <w:p>
+            <w:pPr>
+              <w:rPr>
+                <w:rFonts w:hint="eastAsia" w:eastAsia="宋体"/>
+                <w:lang w:val="en-US" w:eastAsia="zh-Hans"/>
+              </w:rPr>
+            </w:pPr>
+            <w:r>
+              <w:rPr>
+                <w:rFonts w:hint="eastAsia"/>
+                <w:lang w:val="en-US" w:eastAsia="zh-Hans"/>
+              </w:rPr>
+              <w:t>Cluster</w:t>
+            </w:r>
+          </w:p>
+        </w:tc>
+        <w:tc>
+          <w:tcPr>
+            <w:tcW w:w="906" w:type="dxa"/>
+            <w:shd w:val="clear" w:color="auto" w:fill="D6D6AD"/>
+            <w:vAlign w:val="center"/>
+          </w:tcPr>
+          <w:p>
+            <w:pPr>
+              <w:rPr>
+                <w:rFonts w:hint="eastAsia" w:eastAsia="宋体"/>
+                <w:lang w:val="en-US" w:eastAsia="zh-Hans"/>
+              </w:rPr>
+            </w:pPr>
+            <w:r>
+              <w:rPr>
+                <w:rFonts w:hint="eastAsia"/>
+                <w:lang w:val="en-US" w:eastAsia="zh-Hans"/>
+              </w:rPr>
+              <w:t>Administrative</w:t>
+            </w:r>
+          </w:p>
+        </w:tc>
+        <w:tc>
+          <w:tcPr>
+            <w:tcW w:w="807" w:type="dxa"/>
+            <w:shd w:val="clear" w:color="auto" w:fill="D6D6AD"/>
+            <w:vAlign w:val="center"/>
+          </w:tcPr>
+          <w:p>
+            <w:pPr>
+              <w:rPr>
+                <w:rFonts w:hint="eastAsia" w:eastAsia="宋体"/>
+                <w:lang w:val="en-US" w:eastAsia="zh-Hans"/>
+              </w:rPr>
+            </w:pPr>
+            <w:r>
+              <w:rPr>
+                <w:rFonts w:hint="eastAsia"/>
+                <w:lang w:val="en-US" w:eastAsia="zh-Hans"/>
+              </w:rPr>
+              <w:t>Concurrency</w:t>
+            </w:r>
+          </w:p>
+        </w:tc>
+        <w:tc>
+          <w:tcPr>
+            <w:tcW w:w="862" w:type="dxa"/>
+            <w:shd w:val="clear" w:color="auto" w:fill="D6D6AD"/>
+            <w:vAlign w:val="center"/>
+          </w:tcPr>
+          <w:p>
+            <w:pPr>
+              <w:rPr>
+                <w:rFonts w:hint="eastAsia" w:eastAsia="宋体"/>
+                <w:lang w:val="en-US" w:eastAsia="zh-Hans"/>
+              </w:rPr>
+            </w:pPr>
+            <w:r>
+              <w:rPr>
+                <w:rFonts w:hint="eastAsia"/>
+                <w:lang w:val="en-US" w:eastAsia="zh-Hans"/>
+              </w:rPr>
+              <w:t>Commit</w:t>
+            </w:r>
+          </w:p>
+        </w:tc>
+        <w:tc>
+          <w:tcPr>
+            <w:tcW w:w="817" w:type="dxa"/>
+            <w:shd w:val="clear" w:color="auto" w:fill="D6D6AD"/>
+            <w:vAlign w:val="center"/>
+          </w:tcPr>
+          <w:p>
+            <w:pPr>
+              <w:rPr>
+                <w:rFonts w:hint="eastAsia"/>
+                <w:lang w:val="en-US" w:eastAsia="zh-Hans"/>
+              </w:rPr>
+            </w:pPr>
+            <w:r>
+              <w:rPr>
+                <w:rFonts w:hint="eastAsia"/>
+                <w:lang w:val="en-US" w:eastAsia="zh-Hans"/>
+              </w:rPr>
+              <w:t>Network</w:t>
+            </w:r>
+          </w:p>
+        </w:tc>
+        <w:tc>
+          <w:tcPr>
+            <w:tcW w:w="884" w:type="dxa"/>
+            <w:shd w:val="clear" w:color="auto" w:fill="D6D6AD"/>
+            <w:vAlign w:val="center"/>
+          </w:tcPr>
+          <w:p>
+            <w:pPr>
+              <w:ind w:left="105" w:hanging="105" w:hangingChars="50"/>
+              <w:rPr>
+                <w:rFonts w:hint="eastAsia"/>
+                <w:lang w:val="en-US" w:eastAsia="zh-Hans"/>
+              </w:rPr>
+            </w:pPr>
+            <w:r>
+              <w:rPr>
+                <w:rFonts w:hint="eastAsia"/>
+                <w:lang w:val="en-US" w:eastAsia="zh-Hans"/>
+              </w:rPr>
+              <w:t>User</w:t>
+            </w:r>
+            <w:r>
+              <w:rPr>
+                <w:rFonts w:hint="default"/>
+                <w:lang w:eastAsia="zh-Hans"/>
+              </w:rPr>
+              <w:t xml:space="preserve"> </w:t>
+            </w:r>
+            <w:r>
+              <w:rPr>
+                <w:rFonts w:hint="eastAsia"/>
+                <w:lang w:val="en-US" w:eastAsia="zh-Hans"/>
+              </w:rPr>
+              <w:t>IO</w:t>
+            </w:r>
+          </w:p>
+        </w:tc>
+        <w:tc>
+          <w:tcPr>
+            <w:tcW w:w="829" w:type="dxa"/>
+            <w:shd w:val="clear" w:color="auto" w:fill="D6D6AD"/>
+            <w:vAlign w:val="center"/>
+          </w:tcPr>
+          <w:p>
+            <w:pPr>
+              <w:rPr>
+                <w:rFonts w:hint="eastAsia"/>
+                <w:lang w:val="en-US" w:eastAsia="zh-Hans"/>
+              </w:rPr>
+            </w:pPr>
+            <w:r>
+              <w:rPr>
+                <w:rFonts w:hint="eastAsia"/>
+                <w:lang w:val="en-US" w:eastAsia="zh-Hans"/>
+              </w:rPr>
+              <w:t>System</w:t>
+            </w:r>
+            <w:r>
+              <w:rPr>
+                <w:rFonts w:hint="default"/>
+                <w:lang w:eastAsia="zh-Hans"/>
+              </w:rPr>
+              <w:t xml:space="preserve"> </w:t>
+            </w:r>
+            <w:r>
+              <w:rPr>
+                <w:rFonts w:hint="eastAsia"/>
+                <w:lang w:val="en-US" w:eastAsia="zh-Hans"/>
+              </w:rPr>
+              <w:t>IO</w:t>
+            </w:r>
+          </w:p>
+        </w:tc>
+        <w:tc>
+          <w:tcPr>
+            <w:tcW w:w="597" w:type="dxa"/>
+            <w:shd w:val="clear" w:color="auto" w:fill="D6D6AD"/>
+            <w:vAlign w:val="center"/>
+          </w:tcPr>
+          <w:p>
+            <w:pPr>
+              <w:rPr>
+                <w:rFonts w:hint="eastAsia"/>
+                <w:lang w:val="en-US" w:eastAsia="zh-Hans"/>
+              </w:rPr>
+            </w:pPr>
+            <w:r>
+              <w:rPr>
+                <w:rFonts w:hint="eastAsia"/>
+                <w:lang w:val="en-US" w:eastAsia="zh-Hans"/>
+              </w:rPr>
+              <w:t>Scheduler</w:t>
+            </w:r>
+          </w:p>
+        </w:tc>
+        <w:tc>
+          <w:tcPr>
+            <w:tcW w:w="663" w:type="dxa"/>
+            <w:shd w:val="clear" w:color="auto" w:fill="D6D6AD"/>
+            <w:vAlign w:val="center"/>
+          </w:tcPr>
+          <w:p>
+            <w:pPr>
+              <w:rPr>
+                <w:rFonts w:hint="eastAsia"/>
+                <w:lang w:val="en-US" w:eastAsia="zh-Hans"/>
+              </w:rPr>
+            </w:pPr>
+            <w:r>
+              <w:rPr>
+                <w:rFonts w:hint="eastAsia"/>
+                <w:lang w:val="en-US" w:eastAsia="zh-Hans"/>
+              </w:rPr>
+              <w:t>Queueing</w:t>
+            </w:r>
+          </w:p>
+        </w:tc>
+        <w:tc>
+          <w:tcPr>
+            <w:tcW w:w="652" w:type="dxa"/>
+            <w:shd w:val="clear" w:color="auto" w:fill="D6D6AD"/>
+            <w:vAlign w:val="center"/>
+          </w:tcPr>
+          <w:p>
+            <w:pPr>
+              <w:rPr>
+                <w:rFonts w:hint="eastAsia" w:eastAsia="宋体"/>
+                <w:lang w:val="en-US" w:eastAsia="zh-Hans"/>
+              </w:rPr>
+            </w:pPr>
+            <w:r>
+              <w:rPr>
+                <w:rFonts w:hint="eastAsia"/>
+                <w:lang w:val="en-US" w:eastAsia="zh-Hans"/>
+              </w:rPr>
+              <w:t>Others</w:t>
+            </w:r>
+          </w:p>
+        </w:tc>
+        <w:tc>
+          <w:tcPr>
+            <w:tcW w:w="653" w:type="dxa"/>
             <w:shd w:val="clear" w:color="auto" w:fill="D6D6AD"/>
             <w:vAlign w:val="center"/>
           </w:tcPr>
@@ -17459,12 +18585,13 @@
           </w:tblBorders>
         </w:tblPrEx>
         <w:trPr>
+          <w:wAfter w:w="0" w:type="auto"/>
           <w:trHeight w:val="498" w:hRule="atLeast"/>
         </w:trPr>
         <w:tc>
           <w:tcPr>
-            <w:tcW w:w="13377" w:type="dxa"/>
-            <w:gridSpan w:val="7"/>
+            <w:tcW w:w="13819" w:type="dxa"/>
+            <w:gridSpan w:val="18"/>
             <w:vAlign w:val="center"/>
           </w:tcPr>
           <w:p>
@@ -17475,10 +18602,7 @@
               <w:t xml:space="preserve">{%tr for v in </w:t>
             </w:r>
             <w:r>
-              <w:rPr>
-                <w:rFonts w:hint="default"/>
-              </w:rPr>
-              <w:t>sql_ordered_by_reads</w:t>
+              <w:t>db_top_activity</w:t>
             </w:r>
             <w:r>
               <w:t xml:space="preserve"> %}</w:t>
@@ -17498,11 +18622,12 @@
           </w:tblBorders>
         </w:tblPrEx>
         <w:trPr>
+          <w:wAfter w:w="0" w:type="auto"/>
           <w:trHeight w:val="498" w:hRule="atLeast"/>
         </w:trPr>
         <w:tc>
           <w:tcPr>
-            <w:tcW w:w="2117" w:type="dxa"/>
+            <w:tcW w:w="856" w:type="dxa"/>
             <w:vAlign w:val="center"/>
           </w:tcPr>
           <w:p>
@@ -17516,7 +18641,7 @@
         </w:tc>
         <w:tc>
           <w:tcPr>
-            <w:tcW w:w="0" w:type="auto"/>
+            <w:tcW w:w="730" w:type="dxa"/>
             <w:vAlign w:val="center"/>
           </w:tcPr>
           <w:p>
@@ -17530,7 +18655,7 @@
         </w:tc>
         <w:tc>
           <w:tcPr>
-            <w:tcW w:w="0" w:type="auto"/>
+            <w:tcW w:w="585" w:type="dxa"/>
             <w:vAlign w:val="center"/>
           </w:tcPr>
           <w:p>
@@ -17544,7 +18669,7 @@
         </w:tc>
         <w:tc>
           <w:tcPr>
-            <w:tcW w:w="0" w:type="auto"/>
+            <w:tcW w:w="796" w:type="dxa"/>
             <w:vAlign w:val="center"/>
           </w:tcPr>
           <w:p>
@@ -17558,7 +18683,7 @@
         </w:tc>
         <w:tc>
           <w:tcPr>
-            <w:tcW w:w="0" w:type="auto"/>
+            <w:tcW w:w="751" w:type="dxa"/>
             <w:vAlign w:val="center"/>
           </w:tcPr>
           <w:p>
@@ -17572,7 +18697,7 @@
         </w:tc>
         <w:tc>
           <w:tcPr>
-            <w:tcW w:w="0" w:type="auto"/>
+            <w:tcW w:w="873" w:type="dxa"/>
             <w:vAlign w:val="center"/>
           </w:tcPr>
           <w:p>
@@ -17586,7 +18711,7 @@
         </w:tc>
         <w:tc>
           <w:tcPr>
-            <w:tcW w:w="0" w:type="auto"/>
+            <w:tcW w:w="873" w:type="dxa"/>
             <w:vAlign w:val="center"/>
           </w:tcPr>
           <w:p>
@@ -17594,7 +18719,227 @@
               <w:jc w:val="left"/>
             </w:pPr>
             <w:r>
-              <w:t xml:space="preserve">{{v[7]}} </w:t>
+              <w:t>{{v[</w:t>
+            </w:r>
+            <w:r>
+              <w:t>7</w:t>
+            </w:r>
+            <w:r>
+              <w:t>]}}</w:t>
+            </w:r>
+          </w:p>
+        </w:tc>
+        <w:tc>
+          <w:tcPr>
+            <w:tcW w:w="685" w:type="dxa"/>
+            <w:vAlign w:val="center"/>
+          </w:tcPr>
+          <w:p>
+            <w:pPr>
+              <w:jc w:val="left"/>
+            </w:pPr>
+            <w:r>
+              <w:t>{{v[</w:t>
+            </w:r>
+            <w:r>
+              <w:t>8</w:t>
+            </w:r>
+            <w:r>
+              <w:t>]}}</w:t>
+            </w:r>
+          </w:p>
+        </w:tc>
+        <w:tc>
+          <w:tcPr>
+            <w:tcW w:w="906" w:type="dxa"/>
+            <w:vAlign w:val="center"/>
+          </w:tcPr>
+          <w:p>
+            <w:pPr>
+              <w:jc w:val="left"/>
+            </w:pPr>
+            <w:r>
+              <w:t>{{v[</w:t>
+            </w:r>
+            <w:r>
+              <w:t>9</w:t>
+            </w:r>
+            <w:r>
+              <w:t>]}}</w:t>
+            </w:r>
+          </w:p>
+        </w:tc>
+        <w:tc>
+          <w:tcPr>
+            <w:tcW w:w="807" w:type="dxa"/>
+            <w:vAlign w:val="center"/>
+          </w:tcPr>
+          <w:p>
+            <w:pPr>
+              <w:jc w:val="left"/>
+            </w:pPr>
+            <w:r>
+              <w:t>{{v[</w:t>
+            </w:r>
+            <w:r>
+              <w:t>10</w:t>
+            </w:r>
+            <w:r>
+              <w:t>]}}</w:t>
+            </w:r>
+          </w:p>
+        </w:tc>
+        <w:tc>
+          <w:tcPr>
+            <w:tcW w:w="862" w:type="dxa"/>
+            <w:vAlign w:val="center"/>
+          </w:tcPr>
+          <w:p>
+            <w:pPr>
+              <w:jc w:val="left"/>
+            </w:pPr>
+            <w:r>
+              <w:t>{{v[</w:t>
+            </w:r>
+            <w:r>
+              <w:t>11</w:t>
+            </w:r>
+            <w:r>
+              <w:t>]}}</w:t>
+            </w:r>
+          </w:p>
+        </w:tc>
+        <w:tc>
+          <w:tcPr>
+            <w:tcW w:w="817" w:type="dxa"/>
+            <w:vAlign w:val="center"/>
+          </w:tcPr>
+          <w:p>
+            <w:pPr>
+              <w:jc w:val="left"/>
+            </w:pPr>
+            <w:r>
+              <w:t>{{v[1</w:t>
+            </w:r>
+            <w:r>
+              <w:t>2</w:t>
+            </w:r>
+            <w:r>
+              <w:t>]}}</w:t>
+            </w:r>
+          </w:p>
+        </w:tc>
+        <w:tc>
+          <w:tcPr>
+            <w:tcW w:w="884" w:type="dxa"/>
+            <w:vAlign w:val="center"/>
+          </w:tcPr>
+          <w:p>
+            <w:pPr>
+              <w:jc w:val="left"/>
+            </w:pPr>
+            <w:r>
+              <w:t>{{v[</w:t>
+            </w:r>
+            <w:r>
+              <w:t>13</w:t>
+            </w:r>
+            <w:r>
+              <w:t>]}}</w:t>
+            </w:r>
+          </w:p>
+        </w:tc>
+        <w:tc>
+          <w:tcPr>
+            <w:tcW w:w="829" w:type="dxa"/>
+            <w:vAlign w:val="center"/>
+          </w:tcPr>
+          <w:p>
+            <w:pPr>
+              <w:jc w:val="left"/>
+            </w:pPr>
+            <w:r>
+              <w:t>{{v[1</w:t>
+            </w:r>
+            <w:r>
+              <w:t>4</w:t>
+            </w:r>
+            <w:r>
+              <w:t>]}}</w:t>
+            </w:r>
+          </w:p>
+        </w:tc>
+        <w:tc>
+          <w:tcPr>
+            <w:tcW w:w="597" w:type="dxa"/>
+            <w:vAlign w:val="center"/>
+          </w:tcPr>
+          <w:p>
+            <w:pPr>
+              <w:jc w:val="left"/>
+            </w:pPr>
+            <w:r>
+              <w:t>{{v[1</w:t>
+            </w:r>
+            <w:r>
+              <w:t>5</w:t>
+            </w:r>
+            <w:r>
+              <w:t>]}}</w:t>
+            </w:r>
+          </w:p>
+        </w:tc>
+        <w:tc>
+          <w:tcPr>
+            <w:tcW w:w="663" w:type="dxa"/>
+            <w:vAlign w:val="center"/>
+          </w:tcPr>
+          <w:p>
+            <w:pPr>
+              <w:jc w:val="left"/>
+            </w:pPr>
+            <w:r>
+              <w:t>{{v[1</w:t>
+            </w:r>
+            <w:r>
+              <w:t>6</w:t>
+            </w:r>
+            <w:r>
+              <w:t>]}}</w:t>
+            </w:r>
+          </w:p>
+        </w:tc>
+        <w:tc>
+          <w:tcPr>
+            <w:tcW w:w="652" w:type="dxa"/>
+            <w:vAlign w:val="center"/>
+          </w:tcPr>
+          <w:p>
+            <w:pPr>
+              <w:jc w:val="left"/>
+            </w:pPr>
+            <w:r>
+              <w:t>{{v[</w:t>
+            </w:r>
+            <w:r>
+              <w:t>17</w:t>
+            </w:r>
+            <w:r>
+              <w:t xml:space="preserve">]}} </w:t>
+            </w:r>
+          </w:p>
+        </w:tc>
+        <w:tc>
+          <w:tcPr>
+            <w:tcW w:w="653" w:type="dxa"/>
+            <w:vAlign w:val="center"/>
+          </w:tcPr>
+          <w:p>
+            <w:pPr>
+              <w:jc w:val="left"/>
+            </w:pPr>
+            <w:r>
+              <w:t xml:space="preserve">{{v[18]}} </w:t>
             </w:r>
           </w:p>
         </w:tc>
@@ -17611,12 +18956,13 @@
           </w:tblBorders>
         </w:tblPrEx>
         <w:trPr>
+          <w:wAfter w:w="0" w:type="auto"/>
           <w:trHeight w:val="503" w:hRule="atLeast"/>
         </w:trPr>
         <w:tc>
           <w:tcPr>
-            <w:tcW w:w="13377" w:type="dxa"/>
-            <w:gridSpan w:val="7"/>
+            <w:tcW w:w="13819" w:type="dxa"/>
+            <w:gridSpan w:val="18"/>
             <w:vAlign w:val="center"/>
           </w:tcPr>
           <w:p>
@@ -17640,8 +18986,8 @@
       <w:pPr>
         <w:pStyle w:val="3"/>
       </w:pPr>
-      <w:bookmarkStart w:id="123" w:name="_Toc212857616"/>
-      <w:bookmarkStart w:id="124" w:name="_Toc65576850"/>
+      <w:bookmarkStart w:id="123" w:name="_Toc65576850"/>
+      <w:bookmarkStart w:id="124" w:name="_Toc212857616"/>
       <w:r>
         <w:t>七、备份管理</w:t>
       </w:r>
@@ -17701,16 +19047,6 @@
         <w:gridCol w:w="2"/>
       </w:tblGrid>
       <w:tr>
-        <w:tblPrEx>
-          <w:tblBorders>
-            <w:top w:val="single" w:color="auto" w:sz="0" w:space="0"/>
-            <w:left w:val="single" w:color="auto" w:sz="0" w:space="0"/>
-            <w:bottom w:val="single" w:color="auto" w:sz="0" w:space="0"/>
-            <w:right w:val="single" w:color="auto" w:sz="0" w:space="0"/>
-            <w:insideH w:val="single" w:color="auto" w:sz="0" w:space="0"/>
-            <w:insideV w:val="single" w:color="auto" w:sz="0" w:space="0"/>
-          </w:tblBorders>
-        </w:tblPrEx>
         <w:trPr>
           <w:gridAfter w:val="1"/>
           <w:wAfter w:w="2" w:type="dxa"/>
@@ -17932,53 +19268,34 @@
                 <w:rFonts w:hint="eastAsia"/>
                 <w:lang w:val="en-US" w:eastAsia="zh-Hans"/>
               </w:rPr>
-              <w:t>备份大小</w:t>
-            </w:r>
-            <w:bookmarkStart w:id="131" w:name="_GoBack"/>
-            <w:bookmarkEnd w:id="131"/>
-            <w:r>
+              <w:t>备份大小MB</w:t>
+            </w:r>
+          </w:p>
+        </w:tc>
+        <w:tc>
+          <w:tcPr>
+            <w:tcW w:w="1142" w:type="dxa"/>
+            <w:shd w:val="clear" w:color="auto" w:fill="D6D6AD"/>
+            <w:vAlign w:val="center"/>
+          </w:tcPr>
+          <w:p>
+            <w:pPr>
               <w:rPr>
                 <w:rFonts w:hint="eastAsia"/>
                 <w:lang w:val="en-US" w:eastAsia="zh-Hans"/>
               </w:rPr>
-              <w:t>MB</w:t>
-            </w:r>
-          </w:p>
-        </w:tc>
-        <w:tc>
-          <w:tcPr>
-            <w:tcW w:w="1142" w:type="dxa"/>
-            <w:shd w:val="clear" w:color="auto" w:fill="D6D6AD"/>
-            <w:vAlign w:val="center"/>
-          </w:tcPr>
-          <w:p>
-            <w:pPr>
+            </w:pPr>
+            <w:r>
               <w:rPr>
                 <w:rFonts w:hint="eastAsia"/>
                 <w:lang w:val="en-US" w:eastAsia="zh-Hans"/>
               </w:rPr>
-            </w:pPr>
-            <w:r>
-              <w:rPr>
-                <w:rFonts w:hint="eastAsia"/>
-                <w:lang w:val="en-US" w:eastAsia="zh-Hans"/>
-              </w:rPr>
               <w:t>周几</w:t>
             </w:r>
           </w:p>
         </w:tc>
       </w:tr>
       <w:tr>
-        <w:tblPrEx>
-          <w:tblBorders>
-            <w:top w:val="single" w:color="auto" w:sz="0" w:space="0"/>
-            <w:left w:val="single" w:color="auto" w:sz="0" w:space="0"/>
-            <w:bottom w:val="single" w:color="auto" w:sz="0" w:space="0"/>
-            <w:right w:val="single" w:color="auto" w:sz="0" w:space="0"/>
-            <w:insideH w:val="single" w:color="auto" w:sz="0" w:space="0"/>
-            <w:insideV w:val="single" w:color="auto" w:sz="0" w:space="0"/>
-          </w:tblBorders>
-        </w:tblPrEx>
         <w:trPr>
           <w:gridAfter w:val="1"/>
           <w:wAfter w:w="2" w:type="dxa"/>
@@ -18009,16 +19326,6 @@
         </w:tc>
       </w:tr>
       <w:tr>
-        <w:tblPrEx>
-          <w:tblBorders>
-            <w:top w:val="single" w:color="auto" w:sz="0" w:space="0"/>
-            <w:left w:val="single" w:color="auto" w:sz="0" w:space="0"/>
-            <w:bottom w:val="single" w:color="auto" w:sz="0" w:space="0"/>
-            <w:right w:val="single" w:color="auto" w:sz="0" w:space="0"/>
-            <w:insideH w:val="single" w:color="auto" w:sz="0" w:space="0"/>
-            <w:insideV w:val="single" w:color="auto" w:sz="0" w:space="0"/>
-          </w:tblBorders>
-        </w:tblPrEx>
         <w:trPr>
           <w:trHeight w:val="376" w:hRule="atLeast"/>
         </w:trPr>
@@ -18255,20 +19562,10 @@
         </w:tc>
       </w:tr>
       <w:tr>
-        <w:tblPrEx>
-          <w:tblBorders>
-            <w:top w:val="single" w:color="auto" w:sz="0" w:space="0"/>
-            <w:left w:val="single" w:color="auto" w:sz="0" w:space="0"/>
-            <w:bottom w:val="single" w:color="auto" w:sz="0" w:space="0"/>
-            <w:right w:val="single" w:color="auto" w:sz="0" w:space="0"/>
-            <w:insideH w:val="single" w:color="auto" w:sz="0" w:space="0"/>
-            <w:insideV w:val="single" w:color="auto" w:sz="0" w:space="0"/>
-          </w:tblBorders>
-        </w:tblPrEx>
         <w:trPr>
           <w:gridAfter w:val="1"/>
           <w:wAfter w:w="2" w:type="dxa"/>
-          <w:trHeight w:val="500" w:hRule="atLeast"/>
+          <w:trHeight w:val="599" w:hRule="atLeast"/>
         </w:trPr>
         <w:tc>
           <w:tcPr>
@@ -18319,8 +19616,8 @@
       <w:pPr>
         <w:pStyle w:val="4"/>
       </w:pPr>
-      <w:bookmarkStart w:id="127" w:name="_Toc2143333491"/>
-      <w:bookmarkStart w:id="128" w:name="_Toc65576852"/>
+      <w:bookmarkStart w:id="127" w:name="_Toc65576852"/>
+      <w:bookmarkStart w:id="128" w:name="_Toc2143333491"/>
       <w:r>
         <w:rPr>
           <w:rFonts w:hint="eastAsia"/>
@@ -18357,8 +19654,8 @@
           <w:numId w:val="2"/>
         </w:numPr>
       </w:pPr>
-      <w:bookmarkStart w:id="129" w:name="_Toc65576853"/>
-      <w:bookmarkStart w:id="130" w:name="_Toc1115288459"/>
+      <w:bookmarkStart w:id="129" w:name="_Toc1115288459"/>
+      <w:bookmarkStart w:id="130" w:name="_Toc65576853"/>
       <w:r>
         <w:t>数据库错误日志检查</w:t>
       </w:r>

--- a/static/tpl/MC_Oracle_tpl.docx
+++ b/static/tpl/MC_Oracle_tpl.docx
@@ -395,8 +395,8 @@
       <w:pPr>
         <w:pStyle w:val="4"/>
       </w:pPr>
-      <w:bookmarkStart w:id="2" w:name="_Toc13437301"/>
-      <w:bookmarkStart w:id="3" w:name="_Toc223506174"/>
+      <w:bookmarkStart w:id="2" w:name="_Toc223506174"/>
+      <w:bookmarkStart w:id="3" w:name="_Toc13437301"/>
       <w:r>
         <w:rPr>
           <w:rFonts w:hint="eastAsia"/>
@@ -802,8 +802,8 @@
       <w:pPr>
         <w:pStyle w:val="4"/>
       </w:pPr>
-      <w:bookmarkStart w:id="4" w:name="_Toc354934972"/>
-      <w:bookmarkStart w:id="5" w:name="_Toc223506175"/>
+      <w:bookmarkStart w:id="4" w:name="_Toc223506175"/>
+      <w:bookmarkStart w:id="5" w:name="_Toc354934972"/>
       <w:r>
         <w:rPr>
           <w:rFonts w:hint="eastAsia"/>
@@ -5355,6 +5355,16 @@
         <w:gridCol w:w="9101"/>
       </w:tblGrid>
       <w:tr>
+        <w:tblPrEx>
+          <w:tblBorders>
+            <w:top w:val="single" w:color="auto" w:sz="4" w:space="0"/>
+            <w:left w:val="single" w:color="auto" w:sz="4" w:space="0"/>
+            <w:bottom w:val="single" w:color="auto" w:sz="4" w:space="0"/>
+            <w:right w:val="single" w:color="auto" w:sz="4" w:space="0"/>
+            <w:insideH w:val="single" w:color="auto" w:sz="4" w:space="0"/>
+            <w:insideV w:val="single" w:color="auto" w:sz="4" w:space="0"/>
+          </w:tblBorders>
+        </w:tblPrEx>
         <w:trPr>
           <w:trHeight w:val="451" w:hRule="exact"/>
           <w:jc w:val="center"/>
@@ -5418,86 +5428,6 @@
                 <w:b/>
               </w:rPr>
               <w:t>说明</w:t>
-            </w:r>
-          </w:p>
-        </w:tc>
-      </w:tr>
-      <w:tr>
-        <w:trPr>
-          <w:trHeight w:val="451" w:hRule="exact"/>
-          <w:jc w:val="center"/>
-        </w:trPr>
-        <w:tc>
-          <w:tcPr>
-            <w:tcW w:w="1115" w:type="pct"/>
-          </w:tcPr>
-          <w:p>
-            <w:pPr>
-              <w:spacing w:before="96" w:after="96"/>
-              <w:rPr>
-                <w:szCs w:val="21"/>
-              </w:rPr>
-            </w:pPr>
-            <w:r>
-              <w:rPr>
-                <w:rFonts w:hint="eastAsia"/>
-                <w:szCs w:val="21"/>
-              </w:rPr>
-              <w:t>资源管理</w:t>
-            </w:r>
-          </w:p>
-        </w:tc>
-        <w:tc>
-          <w:tcPr>
-            <w:tcW w:w="442" w:type="pct"/>
-          </w:tcPr>
-          <w:p>
-            <w:pPr>
-              <w:spacing w:before="96" w:after="96"/>
-              <w:rPr>
-                <w:b/>
-                <w:color w:val="0000FF"/>
-                <w:szCs w:val="21"/>
-              </w:rPr>
-            </w:pPr>
-            <w:bookmarkStart w:id="13" w:name="OLE_LINK8"/>
-            <w:bookmarkStart w:id="14" w:name="OLE_LINK7"/>
-            <w:bookmarkStart w:id="15" w:name="OLE_LINK9"/>
-            <w:r>
-              <w:rPr>
-                <w:rFonts w:hint="eastAsia"/>
-                <w:b/>
-                <w:color w:val="0000FF"/>
-                <w:szCs w:val="21"/>
-              </w:rPr>
-              <w:t>良好</w:t>
-            </w:r>
-            <w:bookmarkEnd w:id="13"/>
-            <w:bookmarkEnd w:id="14"/>
-            <w:bookmarkEnd w:id="15"/>
-          </w:p>
-        </w:tc>
-        <w:tc>
-          <w:tcPr>
-            <w:tcW w:w="3442" w:type="pct"/>
-          </w:tcPr>
-          <w:p>
-            <w:pPr>
-              <w:spacing w:before="96" w:after="96"/>
-              <w:rPr>
-                <w:b/>
-                <w:color w:val="0000FF"/>
-                <w:szCs w:val="21"/>
-              </w:rPr>
-            </w:pPr>
-            <w:r>
-              <w:rPr>
-                <w:rFonts w:hint="eastAsia"/>
-                <w:b/>
-                <w:color w:val="0000FF"/>
-                <w:szCs w:val="21"/>
-              </w:rPr>
-              <w:t>目前的数据库的各项资源参数均在合理范围内</w:t>
             </w:r>
           </w:p>
         </w:tc>
@@ -5533,7 +5463,7 @@
                 <w:rFonts w:hint="eastAsia"/>
                 <w:szCs w:val="21"/>
               </w:rPr>
-              <w:t>空间管理</w:t>
+              <w:t>资源管理</w:t>
             </w:r>
           </w:p>
         </w:tc>
@@ -5550,6 +5480,9 @@
                 <w:szCs w:val="21"/>
               </w:rPr>
             </w:pPr>
+            <w:bookmarkStart w:id="13" w:name="OLE_LINK8"/>
+            <w:bookmarkStart w:id="14" w:name="OLE_LINK9"/>
+            <w:bookmarkStart w:id="15" w:name="OLE_LINK7"/>
             <w:r>
               <w:rPr>
                 <w:rFonts w:hint="eastAsia"/>
@@ -5559,6 +5492,9 @@
               </w:rPr>
               <w:t>良好</w:t>
             </w:r>
+            <w:bookmarkEnd w:id="13"/>
+            <w:bookmarkEnd w:id="14"/>
+            <w:bookmarkEnd w:id="15"/>
           </w:p>
         </w:tc>
         <w:tc>
@@ -5581,7 +5517,7 @@
                 <w:color w:val="0000FF"/>
                 <w:szCs w:val="21"/>
               </w:rPr>
-              <w:t>各表空间的使用率均在合理范围内</w:t>
+              <w:t>目前的数据库的各项资源参数均在合理范围内</w:t>
             </w:r>
           </w:p>
         </w:tc>
@@ -5617,7 +5553,7 @@
                 <w:rFonts w:hint="eastAsia"/>
                 <w:szCs w:val="21"/>
               </w:rPr>
-              <w:t>日志配置</w:t>
+              <w:t>空间管理</w:t>
             </w:r>
           </w:p>
         </w:tc>
@@ -5665,12 +5601,106 @@
                 <w:color w:val="0000FF"/>
                 <w:szCs w:val="21"/>
               </w:rPr>
-              <w:t>当前数据库日志配置正常</w:t>
+              <w:t>各表空间的使用率均在合理范围内</w:t>
             </w:r>
           </w:p>
         </w:tc>
       </w:tr>
       <w:tr>
+        <w:tblPrEx>
+          <w:tblBorders>
+            <w:top w:val="single" w:color="auto" w:sz="4" w:space="0"/>
+            <w:left w:val="single" w:color="auto" w:sz="4" w:space="0"/>
+            <w:bottom w:val="single" w:color="auto" w:sz="4" w:space="0"/>
+            <w:right w:val="single" w:color="auto" w:sz="4" w:space="0"/>
+            <w:insideH w:val="single" w:color="auto" w:sz="4" w:space="0"/>
+            <w:insideV w:val="single" w:color="auto" w:sz="4" w:space="0"/>
+          </w:tblBorders>
+        </w:tblPrEx>
+        <w:trPr>
+          <w:trHeight w:val="451" w:hRule="exact"/>
+          <w:jc w:val="center"/>
+        </w:trPr>
+        <w:tc>
+          <w:tcPr>
+            <w:tcW w:w="1115" w:type="pct"/>
+          </w:tcPr>
+          <w:p>
+            <w:pPr>
+              <w:spacing w:before="96" w:after="96"/>
+              <w:rPr>
+                <w:szCs w:val="21"/>
+              </w:rPr>
+            </w:pPr>
+            <w:r>
+              <w:rPr>
+                <w:rFonts w:hint="eastAsia"/>
+                <w:szCs w:val="21"/>
+              </w:rPr>
+              <w:t>日志配置</w:t>
+            </w:r>
+          </w:p>
+        </w:tc>
+        <w:tc>
+          <w:tcPr>
+            <w:tcW w:w="442" w:type="pct"/>
+          </w:tcPr>
+          <w:p>
+            <w:pPr>
+              <w:spacing w:before="96" w:after="96"/>
+              <w:rPr>
+                <w:b/>
+                <w:color w:val="0000FF"/>
+                <w:szCs w:val="21"/>
+              </w:rPr>
+            </w:pPr>
+            <w:r>
+              <w:rPr>
+                <w:rFonts w:hint="eastAsia"/>
+                <w:b/>
+                <w:color w:val="0000FF"/>
+                <w:szCs w:val="21"/>
+              </w:rPr>
+              <w:t>良好</w:t>
+            </w:r>
+          </w:p>
+        </w:tc>
+        <w:tc>
+          <w:tcPr>
+            <w:tcW w:w="3442" w:type="pct"/>
+          </w:tcPr>
+          <w:p>
+            <w:pPr>
+              <w:spacing w:before="96" w:after="96"/>
+              <w:rPr>
+                <w:b/>
+                <w:color w:val="0000FF"/>
+                <w:szCs w:val="21"/>
+              </w:rPr>
+            </w:pPr>
+            <w:r>
+              <w:rPr>
+                <w:rFonts w:hint="eastAsia"/>
+                <w:b/>
+                <w:color w:val="0000FF"/>
+                <w:szCs w:val="21"/>
+              </w:rPr>
+              <w:t>当前数据库日志配置正常</w:t>
+            </w:r>
+          </w:p>
+        </w:tc>
+      </w:tr>
+      <w:tr>
+        <w:tblPrEx>
+          <w:tblBorders>
+            <w:top w:val="single" w:color="auto" w:sz="4" w:space="0"/>
+            <w:left w:val="single" w:color="auto" w:sz="4" w:space="0"/>
+            <w:bottom w:val="single" w:color="auto" w:sz="4" w:space="0"/>
+            <w:right w:val="single" w:color="auto" w:sz="4" w:space="0"/>
+            <w:insideH w:val="single" w:color="auto" w:sz="4" w:space="0"/>
+            <w:insideV w:val="single" w:color="auto" w:sz="4" w:space="0"/>
+          </w:tblBorders>
+        </w:tblPrEx>
         <w:trPr>
           <w:trHeight w:val="451" w:hRule="exact"/>
           <w:jc w:val="center"/>
@@ -5910,6 +5940,16 @@
         </w:tc>
       </w:tr>
       <w:tr>
+        <w:tblPrEx>
+          <w:tblBorders>
+            <w:top w:val="single" w:color="auto" w:sz="4" w:space="0"/>
+            <w:left w:val="single" w:color="auto" w:sz="4" w:space="0"/>
+            <w:bottom w:val="single" w:color="auto" w:sz="4" w:space="0"/>
+            <w:right w:val="single" w:color="auto" w:sz="4" w:space="0"/>
+            <w:insideH w:val="single" w:color="auto" w:sz="4" w:space="0"/>
+            <w:insideV w:val="single" w:color="auto" w:sz="4" w:space="0"/>
+          </w:tblBorders>
+        </w:tblPrEx>
         <w:trPr>
           <w:trHeight w:val="587" w:hRule="exact"/>
           <w:jc w:val="center"/>
@@ -5993,8 +6033,8 @@
       <w:pPr>
         <w:pStyle w:val="3"/>
       </w:pPr>
-      <w:bookmarkStart w:id="16" w:name="_Toc1059580532"/>
-      <w:bookmarkStart w:id="17" w:name="_Toc266114488"/>
+      <w:bookmarkStart w:id="16" w:name="_Toc266114488"/>
+      <w:bookmarkStart w:id="17" w:name="_Toc1059580532"/>
       <w:r>
         <w:t>数据库现状与建议</w:t>
       </w:r>
@@ -6458,8 +6498,8 @@
           <w:numId w:val="1"/>
         </w:numPr>
       </w:pPr>
-      <w:bookmarkStart w:id="18" w:name="_Toc1435600400"/>
-      <w:bookmarkStart w:id="19" w:name="_Toc65576809"/>
+      <w:bookmarkStart w:id="18" w:name="_Toc65576809"/>
+      <w:bookmarkStart w:id="19" w:name="_Toc1435600400"/>
       <w:r>
         <w:t>基本配置</w:t>
       </w:r>
@@ -7177,8 +7217,8 @@
       <w:pPr>
         <w:pStyle w:val="4"/>
       </w:pPr>
-      <w:bookmarkStart w:id="24" w:name="_Toc1686458806"/>
-      <w:bookmarkStart w:id="25" w:name="_Toc676105317"/>
+      <w:bookmarkStart w:id="24" w:name="_Toc676105317"/>
+      <w:bookmarkStart w:id="25" w:name="_Toc1686458806"/>
       <w:r>
         <w:t>1.3）系统CPU参数</w:t>
       </w:r>
@@ -7588,8 +7628,8 @@
       <w:pPr>
         <w:pStyle w:val="4"/>
       </w:pPr>
-      <w:bookmarkStart w:id="26" w:name="_Toc1823979336"/>
-      <w:bookmarkStart w:id="27" w:name="_Toc966086542"/>
+      <w:bookmarkStart w:id="26" w:name="_Toc966086542"/>
+      <w:bookmarkStart w:id="27" w:name="_Toc1823979336"/>
       <w:r>
         <w:t>1.4）系统磁盘空间使用</w:t>
       </w:r>
@@ -8294,6 +8334,16 @@
         </w:tc>
       </w:tr>
       <w:tr>
+        <w:tblPrEx>
+          <w:tblBorders>
+            <w:top w:val="single" w:color="auto" w:sz="0" w:space="0"/>
+            <w:left w:val="single" w:color="auto" w:sz="0" w:space="0"/>
+            <w:bottom w:val="single" w:color="auto" w:sz="0" w:space="0"/>
+            <w:right w:val="single" w:color="auto" w:sz="0" w:space="0"/>
+            <w:insideH w:val="single" w:color="auto" w:sz="0" w:space="0"/>
+            <w:insideV w:val="single" w:color="auto" w:sz="0" w:space="0"/>
+          </w:tblBorders>
+        </w:tblPrEx>
         <w:trPr>
           <w:trHeight w:val="578" w:hRule="atLeast"/>
         </w:trPr>
@@ -8368,6 +8418,16 @@
         </w:tc>
       </w:tr>
       <w:tr>
+        <w:tblPrEx>
+          <w:tblBorders>
+            <w:top w:val="single" w:color="auto" w:sz="0" w:space="0"/>
+            <w:left w:val="single" w:color="auto" w:sz="0" w:space="0"/>
+            <w:bottom w:val="single" w:color="auto" w:sz="0" w:space="0"/>
+            <w:right w:val="single" w:color="auto" w:sz="0" w:space="0"/>
+            <w:insideH w:val="single" w:color="auto" w:sz="0" w:space="0"/>
+            <w:insideV w:val="single" w:color="auto" w:sz="0" w:space="0"/>
+          </w:tblBorders>
+        </w:tblPrEx>
         <w:trPr>
           <w:trHeight w:val="589" w:hRule="atLeast"/>
         </w:trPr>
@@ -8411,8 +8471,8 @@
       <w:pPr>
         <w:pStyle w:val="4"/>
       </w:pPr>
-      <w:bookmarkStart w:id="33" w:name="_Toc176191227"/>
-      <w:bookmarkStart w:id="34" w:name="_Toc65576812"/>
+      <w:bookmarkStart w:id="33" w:name="_Toc65576812"/>
+      <w:bookmarkStart w:id="34" w:name="_Toc176191227"/>
       <w:r>
         <w:t>2.1）数据库资源</w:t>
       </w:r>
@@ -8830,16 +8890,6 @@
         </w:tc>
       </w:tr>
       <w:tr>
-        <w:tblPrEx>
-          <w:tblBorders>
-            <w:top w:val="single" w:color="auto" w:sz="0" w:space="0"/>
-            <w:left w:val="single" w:color="auto" w:sz="0" w:space="0"/>
-            <w:bottom w:val="single" w:color="auto" w:sz="0" w:space="0"/>
-            <w:right w:val="single" w:color="auto" w:sz="0" w:space="0"/>
-            <w:insideH w:val="single" w:color="auto" w:sz="0" w:space="0"/>
-            <w:insideV w:val="single" w:color="auto" w:sz="0" w:space="0"/>
-          </w:tblBorders>
-        </w:tblPrEx>
         <w:trPr>
           <w:trHeight w:val="500" w:hRule="atLeast"/>
         </w:trPr>
@@ -8880,16 +8930,6 @@
         </w:tc>
       </w:tr>
       <w:tr>
-        <w:tblPrEx>
-          <w:tblBorders>
-            <w:top w:val="single" w:color="auto" w:sz="0" w:space="0"/>
-            <w:left w:val="single" w:color="auto" w:sz="0" w:space="0"/>
-            <w:bottom w:val="single" w:color="auto" w:sz="0" w:space="0"/>
-            <w:right w:val="single" w:color="auto" w:sz="0" w:space="0"/>
-            <w:insideH w:val="single" w:color="auto" w:sz="0" w:space="0"/>
-            <w:insideV w:val="single" w:color="auto" w:sz="0" w:space="0"/>
-          </w:tblBorders>
-        </w:tblPrEx>
         <w:trPr>
           <w:trHeight w:val="500" w:hRule="atLeast"/>
         </w:trPr>
@@ -8928,16 +8968,6 @@
         </w:tc>
       </w:tr>
       <w:tr>
-        <w:tblPrEx>
-          <w:tblBorders>
-            <w:top w:val="single" w:color="auto" w:sz="0" w:space="0"/>
-            <w:left w:val="single" w:color="auto" w:sz="0" w:space="0"/>
-            <w:bottom w:val="single" w:color="auto" w:sz="0" w:space="0"/>
-            <w:right w:val="single" w:color="auto" w:sz="0" w:space="0"/>
-            <w:insideH w:val="single" w:color="auto" w:sz="0" w:space="0"/>
-            <w:insideV w:val="single" w:color="auto" w:sz="0" w:space="0"/>
-          </w:tblBorders>
-        </w:tblPrEx>
         <w:trPr>
           <w:trHeight w:val="500" w:hRule="atLeast"/>
         </w:trPr>
@@ -9022,16 +9052,6 @@
         <w:gridCol w:w="1045"/>
       </w:tblGrid>
       <w:tr>
-        <w:tblPrEx>
-          <w:tblBorders>
-            <w:top w:val="single" w:color="auto" w:sz="0" w:space="0"/>
-            <w:left w:val="single" w:color="auto" w:sz="0" w:space="0"/>
-            <w:bottom w:val="single" w:color="auto" w:sz="0" w:space="0"/>
-            <w:right w:val="single" w:color="auto" w:sz="0" w:space="0"/>
-            <w:insideH w:val="single" w:color="auto" w:sz="0" w:space="0"/>
-            <w:insideV w:val="single" w:color="auto" w:sz="0" w:space="0"/>
-          </w:tblBorders>
-        </w:tblPrEx>
         <w:trPr>
           <w:trHeight w:val="500" w:hRule="atLeast"/>
         </w:trPr>
@@ -9208,16 +9228,6 @@
         </w:tc>
       </w:tr>
       <w:tr>
-        <w:tblPrEx>
-          <w:tblBorders>
-            <w:top w:val="single" w:color="auto" w:sz="0" w:space="0"/>
-            <w:left w:val="single" w:color="auto" w:sz="0" w:space="0"/>
-            <w:bottom w:val="single" w:color="auto" w:sz="0" w:space="0"/>
-            <w:right w:val="single" w:color="auto" w:sz="0" w:space="0"/>
-            <w:insideH w:val="single" w:color="auto" w:sz="0" w:space="0"/>
-            <w:insideV w:val="single" w:color="auto" w:sz="0" w:space="0"/>
-          </w:tblBorders>
-        </w:tblPrEx>
         <w:trPr>
           <w:trHeight w:val="457" w:hRule="atLeast"/>
         </w:trPr>
@@ -9248,16 +9258,6 @@
         </w:tc>
       </w:tr>
       <w:tr>
-        <w:tblPrEx>
-          <w:tblBorders>
-            <w:top w:val="single" w:color="auto" w:sz="0" w:space="0"/>
-            <w:left w:val="single" w:color="auto" w:sz="0" w:space="0"/>
-            <w:bottom w:val="single" w:color="auto" w:sz="0" w:space="0"/>
-            <w:right w:val="single" w:color="auto" w:sz="0" w:space="0"/>
-            <w:insideH w:val="single" w:color="auto" w:sz="0" w:space="0"/>
-            <w:insideV w:val="single" w:color="auto" w:sz="0" w:space="0"/>
-          </w:tblBorders>
-        </w:tblPrEx>
         <w:trPr>
           <w:trHeight w:val="500" w:hRule="atLeast"/>
         </w:trPr>
@@ -9340,16 +9340,6 @@
         </w:tc>
       </w:tr>
       <w:tr>
-        <w:tblPrEx>
-          <w:tblBorders>
-            <w:top w:val="single" w:color="auto" w:sz="0" w:space="0"/>
-            <w:left w:val="single" w:color="auto" w:sz="0" w:space="0"/>
-            <w:bottom w:val="single" w:color="auto" w:sz="0" w:space="0"/>
-            <w:right w:val="single" w:color="auto" w:sz="0" w:space="0"/>
-            <w:insideH w:val="single" w:color="auto" w:sz="0" w:space="0"/>
-            <w:insideV w:val="single" w:color="auto" w:sz="0" w:space="0"/>
-          </w:tblBorders>
-        </w:tblPrEx>
         <w:trPr>
           <w:trHeight w:val="500" w:hRule="atLeast"/>
         </w:trPr>
@@ -9753,8 +9743,8 @@
       <w:pPr>
         <w:pStyle w:val="4"/>
       </w:pPr>
-      <w:bookmarkStart w:id="42" w:name="_Toc65576817"/>
-      <w:bookmarkStart w:id="43" w:name="_Toc1089427903"/>
+      <w:bookmarkStart w:id="42" w:name="_Toc1089427903"/>
+      <w:bookmarkStart w:id="43" w:name="_Toc65576817"/>
       <w:r>
         <w:t>3.2）表空间</w:t>
       </w:r>
@@ -10157,8 +10147,8 @@
       <w:pPr>
         <w:pStyle w:val="4"/>
       </w:pPr>
-      <w:bookmarkStart w:id="44" w:name="_Toc65576818"/>
-      <w:bookmarkStart w:id="45" w:name="_Toc569191399"/>
+      <w:bookmarkStart w:id="44" w:name="_Toc569191399"/>
+      <w:bookmarkStart w:id="45" w:name="_Toc65576818"/>
       <w:r>
         <w:t>3.3）数据文件</w:t>
       </w:r>
@@ -10257,16 +10247,6 @@
         <w:gridCol w:w="3916"/>
       </w:tblGrid>
       <w:tr>
-        <w:tblPrEx>
-          <w:tblBorders>
-            <w:top w:val="single" w:color="auto" w:sz="0" w:space="0"/>
-            <w:left w:val="single" w:color="auto" w:sz="0" w:space="0"/>
-            <w:bottom w:val="single" w:color="auto" w:sz="0" w:space="0"/>
-            <w:right w:val="single" w:color="auto" w:sz="0" w:space="0"/>
-            <w:insideH w:val="single" w:color="auto" w:sz="0" w:space="0"/>
-            <w:insideV w:val="single" w:color="auto" w:sz="0" w:space="0"/>
-          </w:tblBorders>
-        </w:tblPrEx>
         <w:trPr>
           <w:trHeight w:val="500" w:hRule="atLeast"/>
         </w:trPr>
@@ -10324,16 +10304,6 @@
         </w:tc>
       </w:tr>
       <w:tr>
-        <w:tblPrEx>
-          <w:tblBorders>
-            <w:top w:val="single" w:color="auto" w:sz="0" w:space="0"/>
-            <w:left w:val="single" w:color="auto" w:sz="0" w:space="0"/>
-            <w:bottom w:val="single" w:color="auto" w:sz="0" w:space="0"/>
-            <w:right w:val="single" w:color="auto" w:sz="0" w:space="0"/>
-            <w:insideH w:val="single" w:color="auto" w:sz="0" w:space="0"/>
-            <w:insideV w:val="single" w:color="auto" w:sz="0" w:space="0"/>
-          </w:tblBorders>
-        </w:tblPrEx>
         <w:trPr>
           <w:trHeight w:val="500" w:hRule="atLeast"/>
         </w:trPr>
@@ -10354,16 +10324,6 @@
         </w:tc>
       </w:tr>
       <w:tr>
-        <w:tblPrEx>
-          <w:tblBorders>
-            <w:top w:val="single" w:color="auto" w:sz="0" w:space="0"/>
-            <w:left w:val="single" w:color="auto" w:sz="0" w:space="0"/>
-            <w:bottom w:val="single" w:color="auto" w:sz="0" w:space="0"/>
-            <w:right w:val="single" w:color="auto" w:sz="0" w:space="0"/>
-            <w:insideH w:val="single" w:color="auto" w:sz="0" w:space="0"/>
-            <w:insideV w:val="single" w:color="auto" w:sz="0" w:space="0"/>
-          </w:tblBorders>
-        </w:tblPrEx>
         <w:trPr>
           <w:trHeight w:val="500" w:hRule="atLeast"/>
         </w:trPr>
@@ -10425,16 +10385,6 @@
         </w:tc>
       </w:tr>
       <w:tr>
-        <w:tblPrEx>
-          <w:tblBorders>
-            <w:top w:val="single" w:color="auto" w:sz="0" w:space="0"/>
-            <w:left w:val="single" w:color="auto" w:sz="0" w:space="0"/>
-            <w:bottom w:val="single" w:color="auto" w:sz="0" w:space="0"/>
-            <w:right w:val="single" w:color="auto" w:sz="0" w:space="0"/>
-            <w:insideH w:val="single" w:color="auto" w:sz="0" w:space="0"/>
-            <w:insideV w:val="single" w:color="auto" w:sz="0" w:space="0"/>
-          </w:tblBorders>
-        </w:tblPrEx>
         <w:trPr>
           <w:trHeight w:val="500" w:hRule="atLeast"/>
         </w:trPr>
@@ -10624,16 +10574,6 @@
         </w:tc>
       </w:tr>
       <w:tr>
-        <w:tblPrEx>
-          <w:tblBorders>
-            <w:top w:val="single" w:color="auto" w:sz="0" w:space="0"/>
-            <w:left w:val="single" w:color="auto" w:sz="0" w:space="0"/>
-            <w:bottom w:val="single" w:color="auto" w:sz="0" w:space="0"/>
-            <w:right w:val="single" w:color="auto" w:sz="0" w:space="0"/>
-            <w:insideH w:val="single" w:color="auto" w:sz="0" w:space="0"/>
-            <w:insideV w:val="single" w:color="auto" w:sz="0" w:space="0"/>
-          </w:tblBorders>
-        </w:tblPrEx>
         <w:trPr>
           <w:trHeight w:val="500" w:hRule="atLeast"/>
         </w:trPr>
@@ -10711,16 +10651,6 @@
         </w:tc>
       </w:tr>
       <w:tr>
-        <w:tblPrEx>
-          <w:tblBorders>
-            <w:top w:val="single" w:color="auto" w:sz="0" w:space="0"/>
-            <w:left w:val="single" w:color="auto" w:sz="0" w:space="0"/>
-            <w:bottom w:val="single" w:color="auto" w:sz="0" w:space="0"/>
-            <w:right w:val="single" w:color="auto" w:sz="0" w:space="0"/>
-            <w:insideH w:val="single" w:color="auto" w:sz="0" w:space="0"/>
-            <w:insideV w:val="single" w:color="auto" w:sz="0" w:space="0"/>
-          </w:tblBorders>
-        </w:tblPrEx>
         <w:trPr>
           <w:trHeight w:val="500" w:hRule="atLeast"/>
         </w:trPr>
@@ -11295,8 +11225,8 @@
       <w:pPr>
         <w:pStyle w:val="4"/>
       </w:pPr>
-      <w:bookmarkStart w:id="50" w:name="_Toc927791777"/>
-      <w:bookmarkStart w:id="51" w:name="_Toc65576821"/>
+      <w:bookmarkStart w:id="50" w:name="_Toc65576821"/>
+      <w:bookmarkStart w:id="51" w:name="_Toc927791777"/>
       <w:r>
         <w:t>3.6）闪回日志文件</w:t>
       </w:r>
@@ -11590,8 +11520,8 @@
       <w:pPr>
         <w:pStyle w:val="4"/>
       </w:pPr>
-      <w:bookmarkStart w:id="52" w:name="_Toc65576822"/>
-      <w:bookmarkStart w:id="53" w:name="_Toc517635172"/>
+      <w:bookmarkStart w:id="52" w:name="_Toc517635172"/>
+      <w:bookmarkStart w:id="53" w:name="_Toc65576822"/>
       <w:r>
         <w:t>3.7）临时段空间配置</w:t>
       </w:r>
@@ -11808,8 +11738,8 @@
       <w:pPr>
         <w:pStyle w:val="4"/>
       </w:pPr>
-      <w:bookmarkStart w:id="54" w:name="_Toc65576823"/>
-      <w:bookmarkStart w:id="55" w:name="_Toc438081807"/>
+      <w:bookmarkStart w:id="54" w:name="_Toc438081807"/>
+      <w:bookmarkStart w:id="55" w:name="_Toc65576823"/>
       <w:r>
         <w:t>3.8）回滚段空间配置</w:t>
       </w:r>
@@ -11886,16 +11816,6 @@
         </w:tc>
       </w:tr>
       <w:tr>
-        <w:tblPrEx>
-          <w:tblBorders>
-            <w:top w:val="single" w:color="auto" w:sz="0" w:space="0"/>
-            <w:left w:val="single" w:color="auto" w:sz="0" w:space="0"/>
-            <w:bottom w:val="single" w:color="auto" w:sz="0" w:space="0"/>
-            <w:right w:val="single" w:color="auto" w:sz="0" w:space="0"/>
-            <w:insideH w:val="single" w:color="auto" w:sz="0" w:space="0"/>
-            <w:insideV w:val="single" w:color="auto" w:sz="0" w:space="0"/>
-          </w:tblBorders>
-        </w:tblPrEx>
         <w:trPr>
           <w:trHeight w:val="537" w:hRule="atLeast"/>
         </w:trPr>
@@ -11938,16 +11858,6 @@
         </w:tc>
       </w:tr>
       <w:tr>
-        <w:tblPrEx>
-          <w:tblBorders>
-            <w:top w:val="single" w:color="auto" w:sz="0" w:space="0"/>
-            <w:left w:val="single" w:color="auto" w:sz="0" w:space="0"/>
-            <w:bottom w:val="single" w:color="auto" w:sz="0" w:space="0"/>
-            <w:right w:val="single" w:color="auto" w:sz="0" w:space="0"/>
-            <w:insideH w:val="single" w:color="auto" w:sz="0" w:space="0"/>
-            <w:insideV w:val="single" w:color="auto" w:sz="0" w:space="0"/>
-          </w:tblBorders>
-        </w:tblPrEx>
         <w:trPr>
           <w:trHeight w:val="548" w:hRule="atLeast"/>
         </w:trPr>
@@ -11994,16 +11904,6 @@
         <w:gridCol w:w="4457"/>
       </w:tblGrid>
       <w:tr>
-        <w:tblPrEx>
-          <w:tblBorders>
-            <w:top w:val="single" w:color="auto" w:sz="0" w:space="0"/>
-            <w:left w:val="single" w:color="auto" w:sz="0" w:space="0"/>
-            <w:bottom w:val="single" w:color="auto" w:sz="0" w:space="0"/>
-            <w:right w:val="single" w:color="auto" w:sz="0" w:space="0"/>
-            <w:insideH w:val="single" w:color="auto" w:sz="0" w:space="0"/>
-            <w:insideV w:val="single" w:color="auto" w:sz="0" w:space="0"/>
-          </w:tblBorders>
-        </w:tblPrEx>
         <w:trPr>
           <w:trHeight w:val="625" w:hRule="atLeast"/>
         </w:trPr>
@@ -12045,16 +11945,6 @@
         </w:tc>
       </w:tr>
       <w:tr>
-        <w:tblPrEx>
-          <w:tblBorders>
-            <w:top w:val="single" w:color="auto" w:sz="0" w:space="0"/>
-            <w:left w:val="single" w:color="auto" w:sz="0" w:space="0"/>
-            <w:bottom w:val="single" w:color="auto" w:sz="0" w:space="0"/>
-            <w:right w:val="single" w:color="auto" w:sz="0" w:space="0"/>
-            <w:insideH w:val="single" w:color="auto" w:sz="0" w:space="0"/>
-            <w:insideV w:val="single" w:color="auto" w:sz="0" w:space="0"/>
-          </w:tblBorders>
-        </w:tblPrEx>
         <w:trPr>
           <w:trHeight w:val="625" w:hRule="atLeast"/>
         </w:trPr>
@@ -12068,16 +11958,6 @@
         </w:tc>
       </w:tr>
       <w:tr>
-        <w:tblPrEx>
-          <w:tblBorders>
-            <w:top w:val="single" w:color="auto" w:sz="0" w:space="0"/>
-            <w:left w:val="single" w:color="auto" w:sz="0" w:space="0"/>
-            <w:bottom w:val="single" w:color="auto" w:sz="0" w:space="0"/>
-            <w:right w:val="single" w:color="auto" w:sz="0" w:space="0"/>
-            <w:insideH w:val="single" w:color="auto" w:sz="0" w:space="0"/>
-            <w:insideV w:val="single" w:color="auto" w:sz="0" w:space="0"/>
-          </w:tblBorders>
-        </w:tblPrEx>
         <w:trPr>
           <w:trHeight w:val="625" w:hRule="atLeast"/>
         </w:trPr>
@@ -12104,16 +11984,6 @@
         </w:tc>
       </w:tr>
       <w:tr>
-        <w:tblPrEx>
-          <w:tblBorders>
-            <w:top w:val="single" w:color="auto" w:sz="0" w:space="0"/>
-            <w:left w:val="single" w:color="auto" w:sz="0" w:space="0"/>
-            <w:bottom w:val="single" w:color="auto" w:sz="0" w:space="0"/>
-            <w:right w:val="single" w:color="auto" w:sz="0" w:space="0"/>
-            <w:insideH w:val="single" w:color="auto" w:sz="0" w:space="0"/>
-            <w:insideV w:val="single" w:color="auto" w:sz="0" w:space="0"/>
-          </w:tblBorders>
-        </w:tblPrEx>
         <w:trPr>
           <w:trHeight w:val="636" w:hRule="atLeast"/>
         </w:trPr>
@@ -12211,16 +12081,6 @@
         </w:tc>
       </w:tr>
       <w:tr>
-        <w:tblPrEx>
-          <w:tblBorders>
-            <w:top w:val="single" w:color="auto" w:sz="0" w:space="0"/>
-            <w:left w:val="single" w:color="auto" w:sz="0" w:space="0"/>
-            <w:bottom w:val="single" w:color="auto" w:sz="0" w:space="0"/>
-            <w:right w:val="single" w:color="auto" w:sz="0" w:space="0"/>
-            <w:insideH w:val="single" w:color="auto" w:sz="0" w:space="0"/>
-            <w:insideV w:val="single" w:color="auto" w:sz="0" w:space="0"/>
-          </w:tblBorders>
-        </w:tblPrEx>
         <w:trPr>
           <w:trHeight w:val="504" w:hRule="atLeast"/>
         </w:trPr>
@@ -12301,8 +12161,8 @@
       <w:pPr>
         <w:pStyle w:val="4"/>
       </w:pPr>
-      <w:bookmarkStart w:id="58" w:name="_Toc1972552726"/>
-      <w:bookmarkStart w:id="59" w:name="_Toc65576825"/>
+      <w:bookmarkStart w:id="58" w:name="_Toc65576825"/>
+      <w:bookmarkStart w:id="59" w:name="_Toc1972552726"/>
       <w:r>
         <w:t>4.1）大型表格</w:t>
       </w:r>
@@ -12337,7 +12197,7 @@
     <w:tbl>
       <w:tblPr>
         <w:tblStyle w:val="27"/>
-        <w:tblW w:w="8000" w:type="dxa"/>
+        <w:tblW w:w="13298" w:type="dxa"/>
         <w:tblInd w:w="0" w:type="dxa"/>
         <w:tblBorders>
           <w:top w:val="single" w:color="auto" w:sz="0" w:space="0"/>
@@ -12356,10 +12216,10 @@
         </w:tblCellMar>
       </w:tblPr>
       <w:tblGrid>
-        <w:gridCol w:w="1651"/>
-        <w:gridCol w:w="2197"/>
-        <w:gridCol w:w="1651"/>
-        <w:gridCol w:w="2501"/>
+        <w:gridCol w:w="1384"/>
+        <w:gridCol w:w="1842"/>
+        <w:gridCol w:w="1384"/>
+        <w:gridCol w:w="8688"/>
       </w:tblGrid>
       <w:tr>
         <w:tblPrEx>
@@ -12413,7 +12273,7 @@
         </w:tc>
         <w:tc>
           <w:tcPr>
-            <w:tcW w:w="0" w:type="auto"/>
+            <w:tcW w:w="3991" w:type="dxa"/>
             <w:shd w:val="clear" w:color="auto" w:fill="D6D6AD"/>
             <w:vAlign w:val="center"/>
           </w:tcPr>
@@ -12422,6 +12282,19 @@
               <w:t>大小(M)</w:t>
             </w:r>
           </w:p>
+        </w:tc>
+      </w:tr>
+      <w:tr>
+        <w:trPr>
+          <w:trHeight w:val="500" w:hRule="atLeast"/>
+        </w:trPr>
+        <w:tc>
+          <w:tcPr>
+            <w:tcW w:w="13298" w:type="dxa"/>
+            <w:gridSpan w:val="4"/>
+            <w:vAlign w:val="center"/>
+          </w:tcPr>
+          <w:p/>
         </w:tc>
       </w:tr>
       <w:tr>
@@ -12441,72 +12314,39 @@
         <w:tc>
           <w:tcPr>
             <w:tcW w:w="0" w:type="auto"/>
-            <w:gridSpan w:val="4"/>
+            <w:vAlign w:val="center"/>
+          </w:tcPr>
+          <w:p/>
+        </w:tc>
+        <w:tc>
+          <w:tcPr>
+            <w:tcW w:w="0" w:type="auto"/>
+            <w:vAlign w:val="center"/>
+          </w:tcPr>
+          <w:p/>
+        </w:tc>
+        <w:tc>
+          <w:tcPr>
+            <w:tcW w:w="0" w:type="auto"/>
+            <w:vAlign w:val="center"/>
+          </w:tcPr>
+          <w:p/>
+        </w:tc>
+        <w:tc>
+          <w:tcPr>
+            <w:tcW w:w="3991" w:type="dxa"/>
             <w:vAlign w:val="center"/>
           </w:tcPr>
           <w:p/>
         </w:tc>
       </w:tr>
       <w:tr>
-        <w:tblPrEx>
-          <w:tblBorders>
-            <w:top w:val="single" w:color="auto" w:sz="0" w:space="0"/>
-            <w:left w:val="single" w:color="auto" w:sz="0" w:space="0"/>
-            <w:bottom w:val="single" w:color="auto" w:sz="0" w:space="0"/>
-            <w:right w:val="single" w:color="auto" w:sz="0" w:space="0"/>
-            <w:insideH w:val="single" w:color="auto" w:sz="0" w:space="0"/>
-            <w:insideV w:val="single" w:color="auto" w:sz="0" w:space="0"/>
-          </w:tblBorders>
-        </w:tblPrEx>
         <w:trPr>
           <w:trHeight w:val="500" w:hRule="atLeast"/>
         </w:trPr>
         <w:tc>
           <w:tcPr>
-            <w:tcW w:w="0" w:type="auto"/>
-            <w:vAlign w:val="center"/>
-          </w:tcPr>
-          <w:p/>
-        </w:tc>
-        <w:tc>
-          <w:tcPr>
-            <w:tcW w:w="0" w:type="auto"/>
-            <w:vAlign w:val="center"/>
-          </w:tcPr>
-          <w:p/>
-        </w:tc>
-        <w:tc>
-          <w:tcPr>
-            <w:tcW w:w="0" w:type="auto"/>
-            <w:vAlign w:val="center"/>
-          </w:tcPr>
-          <w:p/>
-        </w:tc>
-        <w:tc>
-          <w:tcPr>
-            <w:tcW w:w="0" w:type="auto"/>
-            <w:vAlign w:val="center"/>
-          </w:tcPr>
-          <w:p/>
-        </w:tc>
-      </w:tr>
-      <w:tr>
-        <w:tblPrEx>
-          <w:tblBorders>
-            <w:top w:val="single" w:color="auto" w:sz="0" w:space="0"/>
-            <w:left w:val="single" w:color="auto" w:sz="0" w:space="0"/>
-            <w:bottom w:val="single" w:color="auto" w:sz="0" w:space="0"/>
-            <w:right w:val="single" w:color="auto" w:sz="0" w:space="0"/>
-            <w:insideH w:val="single" w:color="auto" w:sz="0" w:space="0"/>
-            <w:insideV w:val="single" w:color="auto" w:sz="0" w:space="0"/>
-          </w:tblBorders>
-        </w:tblPrEx>
-        <w:trPr>
-          <w:trHeight w:val="500" w:hRule="atLeast"/>
-        </w:trPr>
-        <w:tc>
-          <w:tcPr>
-            <w:tcW w:w="0" w:type="auto"/>
+            <w:tcW w:w="13298" w:type="dxa"/>
             <w:gridSpan w:val="4"/>
             <w:vAlign w:val="center"/>
           </w:tcPr>
@@ -12532,8 +12372,8 @@
       <w:pPr>
         <w:pStyle w:val="4"/>
       </w:pPr>
-      <w:bookmarkStart w:id="60" w:name="_Toc65576826"/>
-      <w:bookmarkStart w:id="61" w:name="_Toc1988607143"/>
+      <w:bookmarkStart w:id="60" w:name="_Toc1988607143"/>
+      <w:bookmarkStart w:id="61" w:name="_Toc65576826"/>
       <w:r>
         <w:t>4.2）大型索引</w:t>
       </w:r>
@@ -12598,16 +12438,6 @@
         <w:gridCol w:w="2341"/>
       </w:tblGrid>
       <w:tr>
-        <w:tblPrEx>
-          <w:tblBorders>
-            <w:top w:val="single" w:color="auto" w:sz="0" w:space="0"/>
-            <w:left w:val="single" w:color="auto" w:sz="0" w:space="0"/>
-            <w:bottom w:val="single" w:color="auto" w:sz="0" w:space="0"/>
-            <w:right w:val="single" w:color="auto" w:sz="0" w:space="0"/>
-            <w:insideH w:val="single" w:color="auto" w:sz="0" w:space="0"/>
-            <w:insideV w:val="single" w:color="auto" w:sz="0" w:space="0"/>
-          </w:tblBorders>
-        </w:tblPrEx>
         <w:trPr>
           <w:trHeight w:val="500" w:hRule="atLeast"/>
         </w:trPr>
@@ -12661,16 +12491,6 @@
         </w:tc>
       </w:tr>
       <w:tr>
-        <w:tblPrEx>
-          <w:tblBorders>
-            <w:top w:val="single" w:color="auto" w:sz="0" w:space="0"/>
-            <w:left w:val="single" w:color="auto" w:sz="0" w:space="0"/>
-            <w:bottom w:val="single" w:color="auto" w:sz="0" w:space="0"/>
-            <w:right w:val="single" w:color="auto" w:sz="0" w:space="0"/>
-            <w:insideH w:val="single" w:color="auto" w:sz="0" w:space="0"/>
-            <w:insideV w:val="single" w:color="auto" w:sz="0" w:space="0"/>
-          </w:tblBorders>
-        </w:tblPrEx>
         <w:trPr>
           <w:trHeight w:val="500" w:hRule="atLeast"/>
         </w:trPr>
@@ -12684,16 +12504,6 @@
         </w:tc>
       </w:tr>
       <w:tr>
-        <w:tblPrEx>
-          <w:tblBorders>
-            <w:top w:val="single" w:color="auto" w:sz="0" w:space="0"/>
-            <w:left w:val="single" w:color="auto" w:sz="0" w:space="0"/>
-            <w:bottom w:val="single" w:color="auto" w:sz="0" w:space="0"/>
-            <w:right w:val="single" w:color="auto" w:sz="0" w:space="0"/>
-            <w:insideH w:val="single" w:color="auto" w:sz="0" w:space="0"/>
-            <w:insideV w:val="single" w:color="auto" w:sz="0" w:space="0"/>
-          </w:tblBorders>
-        </w:tblPrEx>
         <w:trPr>
           <w:trHeight w:val="500" w:hRule="atLeast"/>
         </w:trPr>
@@ -12727,16 +12537,6 @@
         </w:tc>
       </w:tr>
       <w:tr>
-        <w:tblPrEx>
-          <w:tblBorders>
-            <w:top w:val="single" w:color="auto" w:sz="0" w:space="0"/>
-            <w:left w:val="single" w:color="auto" w:sz="0" w:space="0"/>
-            <w:bottom w:val="single" w:color="auto" w:sz="0" w:space="0"/>
-            <w:right w:val="single" w:color="auto" w:sz="0" w:space="0"/>
-            <w:insideH w:val="single" w:color="auto" w:sz="0" w:space="0"/>
-            <w:insideV w:val="single" w:color="auto" w:sz="0" w:space="0"/>
-          </w:tblBorders>
-        </w:tblPrEx>
         <w:trPr>
           <w:trHeight w:val="500" w:hRule="atLeast"/>
         </w:trPr>
@@ -12776,8 +12576,8 @@
       <w:pPr>
         <w:pStyle w:val="4"/>
       </w:pPr>
-      <w:bookmarkStart w:id="62" w:name="_Toc65576827"/>
-      <w:bookmarkStart w:id="63" w:name="_Toc1232254140"/>
+      <w:bookmarkStart w:id="62" w:name="_Toc1232254140"/>
+      <w:bookmarkStart w:id="63" w:name="_Toc65576827"/>
       <w:r>
         <w:t>4.3）即将扩展失败的对象</w:t>
       </w:r>
@@ -12812,8 +12612,8 @@
       <w:pPr>
         <w:pStyle w:val="4"/>
       </w:pPr>
-      <w:bookmarkStart w:id="64" w:name="_Toc65576828"/>
-      <w:bookmarkStart w:id="65" w:name="_Toc163039312"/>
+      <w:bookmarkStart w:id="64" w:name="_Toc163039312"/>
+      <w:bookmarkStart w:id="65" w:name="_Toc65576828"/>
       <w:r>
         <w:t>4.4）Maxextents限制</w:t>
       </w:r>
@@ -12843,8 +12643,8 @@
       <w:pPr>
         <w:pStyle w:val="4"/>
       </w:pPr>
-      <w:bookmarkStart w:id="66" w:name="_Toc12583212"/>
-      <w:bookmarkStart w:id="67" w:name="_Toc65576829"/>
+      <w:bookmarkStart w:id="66" w:name="_Toc65576829"/>
+      <w:bookmarkStart w:id="67" w:name="_Toc12583212"/>
       <w:r>
         <w:t>4.5）行迁移的表格</w:t>
       </w:r>
@@ -12921,8 +12721,8 @@
       <w:pPr>
         <w:pStyle w:val="4"/>
       </w:pPr>
-      <w:bookmarkStart w:id="72" w:name="_Toc2056233649"/>
-      <w:bookmarkStart w:id="73" w:name="_Toc65576832"/>
+      <w:bookmarkStart w:id="72" w:name="_Toc65576832"/>
+      <w:bookmarkStart w:id="73" w:name="_Toc2056233649"/>
       <w:r>
         <w:t>4.8）回收站内的对象</w:t>
       </w:r>
@@ -12946,8 +12746,8 @@
       <w:pPr>
         <w:pStyle w:val="4"/>
       </w:pPr>
-      <w:bookmarkStart w:id="76" w:name="_Toc65576834"/>
-      <w:bookmarkStart w:id="77" w:name="_Toc204035979"/>
+      <w:bookmarkStart w:id="76" w:name="_Toc204035979"/>
+      <w:bookmarkStart w:id="77" w:name="_Toc65576834"/>
       <w:r>
         <w:t>5.1）新增用户</w:t>
       </w:r>
@@ -13124,8 +12924,8 @@
       <w:pPr>
         <w:pStyle w:val="4"/>
       </w:pPr>
-      <w:bookmarkStart w:id="78" w:name="_Toc65576835"/>
-      <w:bookmarkStart w:id="79" w:name="_Toc1848798441"/>
+      <w:bookmarkStart w:id="78" w:name="_Toc1848798441"/>
+      <w:bookmarkStart w:id="79" w:name="_Toc65576835"/>
       <w:r>
         <w:t>5.2）缺省表空间指向SYSTEM的非系统用户</w:t>
       </w:r>
@@ -13626,8 +13426,8 @@
       <w:pPr>
         <w:pStyle w:val="4"/>
       </w:pPr>
-      <w:bookmarkStart w:id="84" w:name="_Toc65576838"/>
-      <w:bookmarkStart w:id="85" w:name="_Toc1472057366"/>
+      <w:bookmarkStart w:id="84" w:name="_Toc1472057366"/>
+      <w:bookmarkStart w:id="85" w:name="_Toc65576838"/>
       <w:r>
         <w:t>5.5）ANY权限管理</w:t>
       </w:r>
@@ -13667,16 +13467,6 @@
         <w:gridCol w:w="2276"/>
       </w:tblGrid>
       <w:tr>
-        <w:tblPrEx>
-          <w:tblBorders>
-            <w:top w:val="single" w:color="auto" w:sz="0" w:space="0"/>
-            <w:left w:val="single" w:color="auto" w:sz="0" w:space="0"/>
-            <w:bottom w:val="single" w:color="auto" w:sz="0" w:space="0"/>
-            <w:right w:val="single" w:color="auto" w:sz="0" w:space="0"/>
-            <w:insideH w:val="single" w:color="auto" w:sz="0" w:space="0"/>
-            <w:insideV w:val="single" w:color="auto" w:sz="0" w:space="0"/>
-          </w:tblBorders>
-        </w:tblPrEx>
         <w:trPr>
           <w:trHeight w:val="518" w:hRule="atLeast"/>
         </w:trPr>
@@ -13950,9 +13740,9 @@
       <w:r>
         <w:t>5.11）</w:t>
       </w:r>
-      <w:bookmarkStart w:id="96" w:name="_Toc1244785761"/>
-      <w:bookmarkStart w:id="97" w:name="_Toc9743"/>
-      <w:bookmarkStart w:id="98" w:name="_Toc514602656"/>
+      <w:bookmarkStart w:id="96" w:name="_Toc9743"/>
+      <w:bookmarkStart w:id="97" w:name="_Toc514602656"/>
+      <w:bookmarkStart w:id="98" w:name="_Toc1244785761"/>
       <w:r>
         <w:t>数据库补丁信息</w:t>
       </w:r>
@@ -14819,8 +14609,8 @@
       <w:pPr>
         <w:pStyle w:val="4"/>
       </w:pPr>
-      <w:bookmarkStart w:id="103" w:name="_Toc1952299599"/>
-      <w:bookmarkStart w:id="104" w:name="_Toc65576841"/>
+      <w:bookmarkStart w:id="103" w:name="_Toc65576841"/>
+      <w:bookmarkStart w:id="104" w:name="_Toc1952299599"/>
       <w:r>
         <w:rPr>
           <w:rFonts w:hint="eastAsia"/>
@@ -14911,16 +14701,6 @@
         </w:tc>
       </w:tr>
       <w:tr>
-        <w:tblPrEx>
-          <w:tblBorders>
-            <w:top w:val="single" w:color="auto" w:sz="0" w:space="0"/>
-            <w:left w:val="single" w:color="auto" w:sz="0" w:space="0"/>
-            <w:bottom w:val="single" w:color="auto" w:sz="0" w:space="0"/>
-            <w:right w:val="single" w:color="auto" w:sz="0" w:space="0"/>
-            <w:insideH w:val="single" w:color="auto" w:sz="0" w:space="0"/>
-            <w:insideV w:val="single" w:color="auto" w:sz="0" w:space="0"/>
-          </w:tblBorders>
-        </w:tblPrEx>
         <w:trPr>
           <w:trHeight w:val="494" w:hRule="atLeast"/>
         </w:trPr>
@@ -14998,16 +14778,6 @@
         </w:tc>
       </w:tr>
       <w:tr>
-        <w:tblPrEx>
-          <w:tblBorders>
-            <w:top w:val="single" w:color="auto" w:sz="0" w:space="0"/>
-            <w:left w:val="single" w:color="auto" w:sz="0" w:space="0"/>
-            <w:bottom w:val="single" w:color="auto" w:sz="0" w:space="0"/>
-            <w:right w:val="single" w:color="auto" w:sz="0" w:space="0"/>
-            <w:insideH w:val="single" w:color="auto" w:sz="0" w:space="0"/>
-            <w:insideV w:val="single" w:color="auto" w:sz="0" w:space="0"/>
-          </w:tblBorders>
-        </w:tblPrEx>
         <w:trPr>
           <w:trHeight w:val="504" w:hRule="atLeast"/>
         </w:trPr>
@@ -15279,6 +15049,16 @@
         </w:tc>
       </w:tr>
       <w:tr>
+        <w:tblPrEx>
+          <w:tblBorders>
+            <w:top w:val="single" w:color="auto" w:sz="0" w:space="0"/>
+            <w:left w:val="single" w:color="auto" w:sz="0" w:space="0"/>
+            <w:bottom w:val="single" w:color="auto" w:sz="0" w:space="0"/>
+            <w:right w:val="single" w:color="auto" w:sz="0" w:space="0"/>
+            <w:insideH w:val="single" w:color="auto" w:sz="0" w:space="0"/>
+            <w:insideV w:val="single" w:color="auto" w:sz="0" w:space="0"/>
+          </w:tblBorders>
+        </w:tblPrEx>
         <w:trPr>
           <w:trHeight w:val="469" w:hRule="atLeast"/>
         </w:trPr>
@@ -15335,6 +15115,16 @@
         </w:tc>
       </w:tr>
       <w:tr>
+        <w:tblPrEx>
+          <w:tblBorders>
+            <w:top w:val="single" w:color="auto" w:sz="0" w:space="0"/>
+            <w:left w:val="single" w:color="auto" w:sz="0" w:space="0"/>
+            <w:bottom w:val="single" w:color="auto" w:sz="0" w:space="0"/>
+            <w:right w:val="single" w:color="auto" w:sz="0" w:space="0"/>
+            <w:insideH w:val="single" w:color="auto" w:sz="0" w:space="0"/>
+            <w:insideV w:val="single" w:color="auto" w:sz="0" w:space="0"/>
+          </w:tblBorders>
+        </w:tblPrEx>
         <w:trPr>
           <w:trHeight w:val="504" w:hRule="atLeast"/>
         </w:trPr>
@@ -15462,18 +15252,8 @@
         <w:gridCol w:w="4551"/>
       </w:tblGrid>
       <w:tr>
-        <w:tblPrEx>
-          <w:tblBorders>
-            <w:top w:val="single" w:color="auto" w:sz="0" w:space="0"/>
-            <w:left w:val="single" w:color="auto" w:sz="0" w:space="0"/>
-            <w:bottom w:val="single" w:color="auto" w:sz="0" w:space="0"/>
-            <w:right w:val="single" w:color="auto" w:sz="0" w:space="0"/>
-            <w:insideH w:val="single" w:color="auto" w:sz="0" w:space="0"/>
-            <w:insideV w:val="single" w:color="auto" w:sz="0" w:space="0"/>
-          </w:tblBorders>
-        </w:tblPrEx>
         <w:trPr>
-          <w:trHeight w:val="140" w:hRule="atLeast"/>
+          <w:trHeight w:val="485" w:hRule="atLeast"/>
         </w:trPr>
         <w:tc>
           <w:tcPr>
@@ -15523,7 +15303,7 @@
       </w:tr>
       <w:tr>
         <w:trPr>
-          <w:trHeight w:val="90" w:hRule="atLeast"/>
+          <w:trHeight w:val="529" w:hRule="atLeast"/>
         </w:trPr>
         <w:tc>
           <w:tcPr>
@@ -15536,7 +15316,12 @@
               <w:jc w:val="center"/>
             </w:pPr>
             <w:r>
-              <w:t>{%tr for value in time_model %}</w:t>
+              <w:t>{%tr for v</w:t>
+            </w:r>
+            <w:bookmarkStart w:id="131" w:name="_GoBack"/>
+            <w:bookmarkEnd w:id="131"/>
+            <w:r>
+              <w:t>alue in time_model %}</w:t>
             </w:r>
           </w:p>
         </w:tc>
@@ -15553,7 +15338,7 @@
           </w:tblBorders>
         </w:tblPrEx>
         <w:trPr>
-          <w:trHeight w:val="90" w:hRule="atLeast"/>
+          <w:trHeight w:val="462" w:hRule="atLeast"/>
         </w:trPr>
         <w:tc>
           <w:tcPr>
@@ -15599,8 +15384,18 @@
         </w:tc>
       </w:tr>
       <w:tr>
+        <w:tblPrEx>
+          <w:tblBorders>
+            <w:top w:val="single" w:color="auto" w:sz="0" w:space="0"/>
+            <w:left w:val="single" w:color="auto" w:sz="0" w:space="0"/>
+            <w:bottom w:val="single" w:color="auto" w:sz="0" w:space="0"/>
+            <w:right w:val="single" w:color="auto" w:sz="0" w:space="0"/>
+            <w:insideH w:val="single" w:color="auto" w:sz="0" w:space="0"/>
+            <w:insideV w:val="single" w:color="auto" w:sz="0" w:space="0"/>
+          </w:tblBorders>
+        </w:tblPrEx>
         <w:trPr>
-          <w:trHeight w:val="90" w:hRule="atLeast"/>
+          <w:trHeight w:val="532" w:hRule="atLeast"/>
         </w:trPr>
         <w:tc>
           <w:tcPr>
@@ -15701,16 +15496,6 @@
         <w:gridCol w:w="2307"/>
       </w:tblGrid>
       <w:tr>
-        <w:tblPrEx>
-          <w:tblBorders>
-            <w:top w:val="single" w:color="auto" w:sz="0" w:space="0"/>
-            <w:left w:val="single" w:color="auto" w:sz="0" w:space="0"/>
-            <w:bottom w:val="single" w:color="auto" w:sz="0" w:space="0"/>
-            <w:right w:val="single" w:color="auto" w:sz="0" w:space="0"/>
-            <w:insideH w:val="single" w:color="auto" w:sz="0" w:space="0"/>
-            <w:insideV w:val="single" w:color="auto" w:sz="0" w:space="0"/>
-          </w:tblBorders>
-        </w:tblPrEx>
         <w:trPr>
           <w:trHeight w:val="503" w:hRule="atLeast"/>
         </w:trPr>
@@ -15800,16 +15585,6 @@
         </w:tc>
       </w:tr>
       <w:tr>
-        <w:tblPrEx>
-          <w:tblBorders>
-            <w:top w:val="single" w:color="auto" w:sz="0" w:space="0"/>
-            <w:left w:val="single" w:color="auto" w:sz="0" w:space="0"/>
-            <w:bottom w:val="single" w:color="auto" w:sz="0" w:space="0"/>
-            <w:right w:val="single" w:color="auto" w:sz="0" w:space="0"/>
-            <w:insideH w:val="single" w:color="auto" w:sz="0" w:space="0"/>
-            <w:insideV w:val="single" w:color="auto" w:sz="0" w:space="0"/>
-          </w:tblBorders>
-        </w:tblPrEx>
         <w:trPr>
           <w:trHeight w:val="493" w:hRule="atLeast"/>
         </w:trPr>
@@ -15823,16 +15598,6 @@
         </w:tc>
       </w:tr>
       <w:tr>
-        <w:tblPrEx>
-          <w:tblBorders>
-            <w:top w:val="single" w:color="auto" w:sz="0" w:space="0"/>
-            <w:left w:val="single" w:color="auto" w:sz="0" w:space="0"/>
-            <w:bottom w:val="single" w:color="auto" w:sz="0" w:space="0"/>
-            <w:right w:val="single" w:color="auto" w:sz="0" w:space="0"/>
-            <w:insideH w:val="single" w:color="auto" w:sz="0" w:space="0"/>
-            <w:insideV w:val="single" w:color="auto" w:sz="0" w:space="0"/>
-          </w:tblBorders>
-        </w:tblPrEx>
         <w:trPr>
           <w:trHeight w:val="533" w:hRule="atLeast"/>
         </w:trPr>
@@ -15887,16 +15652,6 @@
         </w:tc>
       </w:tr>
       <w:tr>
-        <w:tblPrEx>
-          <w:tblBorders>
-            <w:top w:val="single" w:color="auto" w:sz="0" w:space="0"/>
-            <w:left w:val="single" w:color="auto" w:sz="0" w:space="0"/>
-            <w:bottom w:val="single" w:color="auto" w:sz="0" w:space="0"/>
-            <w:right w:val="single" w:color="auto" w:sz="0" w:space="0"/>
-            <w:insideH w:val="single" w:color="auto" w:sz="0" w:space="0"/>
-            <w:insideV w:val="single" w:color="auto" w:sz="0" w:space="0"/>
-          </w:tblBorders>
-        </w:tblPrEx>
         <w:trPr>
           <w:trHeight w:val="589" w:hRule="atLeast"/>
         </w:trPr>
@@ -16034,16 +15789,6 @@
         <w:gridCol w:w="1717"/>
       </w:tblGrid>
       <w:tr>
-        <w:tblPrEx>
-          <w:tblBorders>
-            <w:top w:val="single" w:color="auto" w:sz="0" w:space="0"/>
-            <w:left w:val="single" w:color="auto" w:sz="0" w:space="0"/>
-            <w:bottom w:val="single" w:color="auto" w:sz="0" w:space="0"/>
-            <w:right w:val="single" w:color="auto" w:sz="0" w:space="0"/>
-            <w:insideH w:val="single" w:color="auto" w:sz="0" w:space="0"/>
-            <w:insideV w:val="single" w:color="auto" w:sz="0" w:space="0"/>
-          </w:tblBorders>
-        </w:tblPrEx>
         <w:trPr>
           <w:trHeight w:val="573" w:hRule="atLeast"/>
         </w:trPr>
@@ -16210,16 +15955,6 @@
         </w:tc>
       </w:tr>
       <w:tr>
-        <w:tblPrEx>
-          <w:tblBorders>
-            <w:top w:val="single" w:color="auto" w:sz="0" w:space="0"/>
-            <w:left w:val="single" w:color="auto" w:sz="0" w:space="0"/>
-            <w:bottom w:val="single" w:color="auto" w:sz="0" w:space="0"/>
-            <w:right w:val="single" w:color="auto" w:sz="0" w:space="0"/>
-            <w:insideH w:val="single" w:color="auto" w:sz="0" w:space="0"/>
-            <w:insideV w:val="single" w:color="auto" w:sz="0" w:space="0"/>
-          </w:tblBorders>
-        </w:tblPrEx>
         <w:trPr>
           <w:trHeight w:val="525" w:hRule="atLeast"/>
         </w:trPr>
@@ -16248,16 +15983,6 @@
         </w:tc>
       </w:tr>
       <w:tr>
-        <w:tblPrEx>
-          <w:tblBorders>
-            <w:top w:val="single" w:color="auto" w:sz="0" w:space="0"/>
-            <w:left w:val="single" w:color="auto" w:sz="0" w:space="0"/>
-            <w:bottom w:val="single" w:color="auto" w:sz="0" w:space="0"/>
-            <w:right w:val="single" w:color="auto" w:sz="0" w:space="0"/>
-            <w:insideH w:val="single" w:color="auto" w:sz="0" w:space="0"/>
-            <w:insideV w:val="single" w:color="auto" w:sz="0" w:space="0"/>
-          </w:tblBorders>
-        </w:tblPrEx>
         <w:trPr>
           <w:trHeight w:val="525" w:hRule="atLeast"/>
         </w:trPr>
@@ -16417,16 +16142,6 @@
         </w:tc>
       </w:tr>
       <w:tr>
-        <w:tblPrEx>
-          <w:tblBorders>
-            <w:top w:val="single" w:color="auto" w:sz="0" w:space="0"/>
-            <w:left w:val="single" w:color="auto" w:sz="0" w:space="0"/>
-            <w:bottom w:val="single" w:color="auto" w:sz="0" w:space="0"/>
-            <w:right w:val="single" w:color="auto" w:sz="0" w:space="0"/>
-            <w:insideH w:val="single" w:color="auto" w:sz="0" w:space="0"/>
-            <w:insideV w:val="single" w:color="auto" w:sz="0" w:space="0"/>
-          </w:tblBorders>
-        </w:tblPrEx>
         <w:trPr>
           <w:trHeight w:val="534" w:hRule="atLeast"/>
         </w:trPr>
@@ -16518,16 +16233,6 @@
         <w:gridCol w:w="1389"/>
       </w:tblGrid>
       <w:tr>
-        <w:tblPrEx>
-          <w:tblBorders>
-            <w:top w:val="single" w:color="auto" w:sz="0" w:space="0"/>
-            <w:left w:val="single" w:color="auto" w:sz="0" w:space="0"/>
-            <w:bottom w:val="single" w:color="auto" w:sz="0" w:space="0"/>
-            <w:right w:val="single" w:color="auto" w:sz="0" w:space="0"/>
-            <w:insideH w:val="single" w:color="auto" w:sz="0" w:space="0"/>
-            <w:insideV w:val="single" w:color="auto" w:sz="0" w:space="0"/>
-          </w:tblBorders>
-        </w:tblPrEx>
         <w:trPr>
           <w:trHeight w:val="458" w:hRule="atLeast"/>
         </w:trPr>
@@ -16617,16 +16322,6 @@
         </w:tc>
       </w:tr>
       <w:tr>
-        <w:tblPrEx>
-          <w:tblBorders>
-            <w:top w:val="single" w:color="auto" w:sz="0" w:space="0"/>
-            <w:left w:val="single" w:color="auto" w:sz="0" w:space="0"/>
-            <w:bottom w:val="single" w:color="auto" w:sz="0" w:space="0"/>
-            <w:right w:val="single" w:color="auto" w:sz="0" w:space="0"/>
-            <w:insideH w:val="single" w:color="auto" w:sz="0" w:space="0"/>
-            <w:insideV w:val="single" w:color="auto" w:sz="0" w:space="0"/>
-          </w:tblBorders>
-        </w:tblPrEx>
         <w:trPr>
           <w:trHeight w:val="553" w:hRule="atLeast"/>
         </w:trPr>
@@ -16651,16 +16346,6 @@
         </w:tc>
       </w:tr>
       <w:tr>
-        <w:tblPrEx>
-          <w:tblBorders>
-            <w:top w:val="single" w:color="auto" w:sz="0" w:space="0"/>
-            <w:left w:val="single" w:color="auto" w:sz="0" w:space="0"/>
-            <w:bottom w:val="single" w:color="auto" w:sz="0" w:space="0"/>
-            <w:right w:val="single" w:color="auto" w:sz="0" w:space="0"/>
-            <w:insideH w:val="single" w:color="auto" w:sz="0" w:space="0"/>
-            <w:insideV w:val="single" w:color="auto" w:sz="0" w:space="0"/>
-          </w:tblBorders>
-        </w:tblPrEx>
         <w:trPr>
           <w:trHeight w:val="554" w:hRule="atLeast"/>
         </w:trPr>
@@ -16795,16 +16480,6 @@
         </w:tc>
       </w:tr>
       <w:tr>
-        <w:tblPrEx>
-          <w:tblBorders>
-            <w:top w:val="single" w:color="auto" w:sz="0" w:space="0"/>
-            <w:left w:val="single" w:color="auto" w:sz="0" w:space="0"/>
-            <w:bottom w:val="single" w:color="auto" w:sz="0" w:space="0"/>
-            <w:right w:val="single" w:color="auto" w:sz="0" w:space="0"/>
-            <w:insideH w:val="single" w:color="auto" w:sz="0" w:space="0"/>
-            <w:insideV w:val="single" w:color="auto" w:sz="0" w:space="0"/>
-          </w:tblBorders>
-        </w:tblPrEx>
         <w:trPr>
           <w:trHeight w:val="489" w:hRule="atLeast"/>
         </w:trPr>
@@ -16892,16 +16567,6 @@
         <w:gridCol w:w="1184"/>
       </w:tblGrid>
       <w:tr>
-        <w:tblPrEx>
-          <w:tblBorders>
-            <w:top w:val="single" w:color="auto" w:sz="0" w:space="0"/>
-            <w:left w:val="single" w:color="auto" w:sz="0" w:space="0"/>
-            <w:bottom w:val="single" w:color="auto" w:sz="0" w:space="0"/>
-            <w:right w:val="single" w:color="auto" w:sz="0" w:space="0"/>
-            <w:insideH w:val="single" w:color="auto" w:sz="0" w:space="0"/>
-            <w:insideV w:val="single" w:color="auto" w:sz="0" w:space="0"/>
-          </w:tblBorders>
-        </w:tblPrEx>
         <w:trPr>
           <w:trHeight w:val="697" w:hRule="atLeast"/>
         </w:trPr>
@@ -17229,16 +16894,6 @@
         <w:gridCol w:w="1599"/>
       </w:tblGrid>
       <w:tr>
-        <w:tblPrEx>
-          <w:tblBorders>
-            <w:top w:val="single" w:color="auto" w:sz="0" w:space="0"/>
-            <w:left w:val="single" w:color="auto" w:sz="0" w:space="0"/>
-            <w:bottom w:val="single" w:color="auto" w:sz="0" w:space="0"/>
-            <w:right w:val="single" w:color="auto" w:sz="0" w:space="0"/>
-            <w:insideH w:val="single" w:color="auto" w:sz="0" w:space="0"/>
-            <w:insideV w:val="single" w:color="auto" w:sz="0" w:space="0"/>
-          </w:tblBorders>
-        </w:tblPrEx>
         <w:trPr>
           <w:trHeight w:val="746" w:hRule="atLeast"/>
         </w:trPr>
@@ -17328,16 +16983,6 @@
         </w:tc>
       </w:tr>
       <w:tr>
-        <w:tblPrEx>
-          <w:tblBorders>
-            <w:top w:val="single" w:color="auto" w:sz="0" w:space="0"/>
-            <w:left w:val="single" w:color="auto" w:sz="0" w:space="0"/>
-            <w:bottom w:val="single" w:color="auto" w:sz="0" w:space="0"/>
-            <w:right w:val="single" w:color="auto" w:sz="0" w:space="0"/>
-            <w:insideH w:val="single" w:color="auto" w:sz="0" w:space="0"/>
-            <w:insideV w:val="single" w:color="auto" w:sz="0" w:space="0"/>
-          </w:tblBorders>
-        </w:tblPrEx>
         <w:trPr>
           <w:trHeight w:val="599" w:hRule="atLeast"/>
         </w:trPr>
@@ -17351,16 +16996,6 @@
         </w:tc>
       </w:tr>
       <w:tr>
-        <w:tblPrEx>
-          <w:tblBorders>
-            <w:top w:val="single" w:color="auto" w:sz="0" w:space="0"/>
-            <w:left w:val="single" w:color="auto" w:sz="0" w:space="0"/>
-            <w:bottom w:val="single" w:color="auto" w:sz="0" w:space="0"/>
-            <w:right w:val="single" w:color="auto" w:sz="0" w:space="0"/>
-            <w:insideH w:val="single" w:color="auto" w:sz="0" w:space="0"/>
-            <w:insideV w:val="single" w:color="auto" w:sz="0" w:space="0"/>
-          </w:tblBorders>
-        </w:tblPrEx>
         <w:trPr>
           <w:trHeight w:val="599" w:hRule="atLeast"/>
         </w:trPr>
@@ -17419,16 +17054,6 @@
         </w:tc>
       </w:tr>
       <w:tr>
-        <w:tblPrEx>
-          <w:tblBorders>
-            <w:top w:val="single" w:color="auto" w:sz="0" w:space="0"/>
-            <w:left w:val="single" w:color="auto" w:sz="0" w:space="0"/>
-            <w:bottom w:val="single" w:color="auto" w:sz="0" w:space="0"/>
-            <w:right w:val="single" w:color="auto" w:sz="0" w:space="0"/>
-            <w:insideH w:val="single" w:color="auto" w:sz="0" w:space="0"/>
-            <w:insideV w:val="single" w:color="auto" w:sz="0" w:space="0"/>
-          </w:tblBorders>
-        </w:tblPrEx>
         <w:trPr>
           <w:trHeight w:val="605" w:hRule="atLeast"/>
         </w:trPr>
@@ -18108,21 +17733,21 @@
         </w:tblCellMar>
       </w:tblPr>
       <w:tblGrid>
-        <w:gridCol w:w="856"/>
-        <w:gridCol w:w="730"/>
-        <w:gridCol w:w="585"/>
-        <w:gridCol w:w="796"/>
+        <w:gridCol w:w="1530"/>
+        <w:gridCol w:w="685"/>
+        <w:gridCol w:w="641"/>
+        <w:gridCol w:w="641"/>
+        <w:gridCol w:w="740"/>
+        <w:gridCol w:w="752"/>
+        <w:gridCol w:w="795"/>
+        <w:gridCol w:w="741"/>
+        <w:gridCol w:w="862"/>
+        <w:gridCol w:w="828"/>
+        <w:gridCol w:w="719"/>
+        <w:gridCol w:w="740"/>
         <w:gridCol w:w="751"/>
-        <w:gridCol w:w="873"/>
-        <w:gridCol w:w="873"/>
+        <w:gridCol w:w="741"/>
         <w:gridCol w:w="685"/>
-        <w:gridCol w:w="906"/>
-        <w:gridCol w:w="807"/>
-        <w:gridCol w:w="862"/>
-        <w:gridCol w:w="817"/>
-        <w:gridCol w:w="884"/>
-        <w:gridCol w:w="829"/>
-        <w:gridCol w:w="597"/>
         <w:gridCol w:w="663"/>
         <w:gridCol w:w="652"/>
         <w:gridCol w:w="653"/>
@@ -18143,7 +17768,7 @@
         </w:trPr>
         <w:tc>
           <w:tcPr>
-            <w:tcW w:w="856" w:type="dxa"/>
+            <w:tcW w:w="1530" w:type="dxa"/>
             <w:shd w:val="clear" w:color="auto" w:fill="D6D6AD"/>
             <w:vAlign w:val="center"/>
           </w:tcPr>
@@ -18158,7 +17783,7 @@
         </w:tc>
         <w:tc>
           <w:tcPr>
-            <w:tcW w:w="730" w:type="dxa"/>
+            <w:tcW w:w="685" w:type="dxa"/>
             <w:shd w:val="clear" w:color="auto" w:fill="D6D6AD"/>
             <w:vAlign w:val="center"/>
           </w:tcPr>
@@ -18187,7 +17812,7 @@
         </w:tc>
         <w:tc>
           <w:tcPr>
-            <w:tcW w:w="585" w:type="dxa"/>
+            <w:tcW w:w="641" w:type="dxa"/>
             <w:shd w:val="clear" w:color="auto" w:fill="D6D6AD"/>
             <w:vAlign w:val="center"/>
           </w:tcPr>
@@ -18209,7 +17834,7 @@
         </w:tc>
         <w:tc>
           <w:tcPr>
-            <w:tcW w:w="796" w:type="dxa"/>
+            <w:tcW w:w="641" w:type="dxa"/>
             <w:shd w:val="clear" w:color="auto" w:fill="D6D6AD"/>
             <w:vAlign w:val="center"/>
           </w:tcPr>
@@ -18234,8 +17859,6 @@
               </w:rPr>
               <w:t xml:space="preserve"> </w:t>
             </w:r>
-            <w:bookmarkStart w:id="131" w:name="_GoBack"/>
-            <w:bookmarkEnd w:id="131"/>
             <w:r>
               <w:rPr>
                 <w:rFonts w:hint="eastAsia"/>
@@ -18247,256 +17870,256 @@
         </w:tc>
         <w:tc>
           <w:tcPr>
+            <w:tcW w:w="740" w:type="dxa"/>
+            <w:shd w:val="clear" w:color="auto" w:fill="D6D6AD"/>
+            <w:vAlign w:val="center"/>
+          </w:tcPr>
+          <w:p>
+            <w:pPr>
+              <w:rPr>
+                <w:rFonts w:hint="eastAsia" w:eastAsia="宋体"/>
+                <w:lang w:val="en-US" w:eastAsia="zh-Hans"/>
+              </w:rPr>
+            </w:pPr>
+            <w:r>
+              <w:rPr>
+                <w:rFonts w:hint="eastAsia"/>
+                <w:lang w:val="en-US" w:eastAsia="zh-Hans"/>
+              </w:rPr>
+              <w:t>Other</w:t>
+            </w:r>
+          </w:p>
+        </w:tc>
+        <w:tc>
+          <w:tcPr>
+            <w:tcW w:w="752" w:type="dxa"/>
+            <w:shd w:val="clear" w:color="auto" w:fill="D6D6AD"/>
+            <w:vAlign w:val="center"/>
+          </w:tcPr>
+          <w:p>
+            <w:pPr>
+              <w:rPr>
+                <w:rFonts w:hint="eastAsia" w:eastAsia="宋体"/>
+                <w:lang w:val="en-US" w:eastAsia="zh-Hans"/>
+              </w:rPr>
+            </w:pPr>
+            <w:r>
+              <w:rPr>
+                <w:rFonts w:hint="eastAsia"/>
+                <w:lang w:val="en-US" w:eastAsia="zh-Hans"/>
+              </w:rPr>
+              <w:t>Application</w:t>
+            </w:r>
+          </w:p>
+        </w:tc>
+        <w:tc>
+          <w:tcPr>
+            <w:tcW w:w="795" w:type="dxa"/>
+            <w:shd w:val="clear" w:color="auto" w:fill="D6D6AD"/>
+            <w:vAlign w:val="center"/>
+          </w:tcPr>
+          <w:p>
+            <w:pPr>
+              <w:rPr>
+                <w:rFonts w:hint="eastAsia" w:eastAsia="宋体"/>
+                <w:lang w:val="en-US" w:eastAsia="zh-Hans"/>
+              </w:rPr>
+            </w:pPr>
+            <w:r>
+              <w:rPr>
+                <w:rFonts w:hint="eastAsia"/>
+                <w:lang w:val="en-US" w:eastAsia="zh-Hans"/>
+              </w:rPr>
+              <w:t>Configuration</w:t>
+            </w:r>
+          </w:p>
+        </w:tc>
+        <w:tc>
+          <w:tcPr>
+            <w:tcW w:w="741" w:type="dxa"/>
+            <w:shd w:val="clear" w:color="auto" w:fill="D6D6AD"/>
+            <w:vAlign w:val="center"/>
+          </w:tcPr>
+          <w:p>
+            <w:pPr>
+              <w:rPr>
+                <w:rFonts w:hint="eastAsia" w:eastAsia="宋体"/>
+                <w:lang w:val="en-US" w:eastAsia="zh-Hans"/>
+              </w:rPr>
+            </w:pPr>
+            <w:r>
+              <w:rPr>
+                <w:rFonts w:hint="eastAsia"/>
+                <w:lang w:val="en-US" w:eastAsia="zh-Hans"/>
+              </w:rPr>
+              <w:t>Cluster</w:t>
+            </w:r>
+          </w:p>
+        </w:tc>
+        <w:tc>
+          <w:tcPr>
+            <w:tcW w:w="862" w:type="dxa"/>
+            <w:shd w:val="clear" w:color="auto" w:fill="D6D6AD"/>
+            <w:vAlign w:val="center"/>
+          </w:tcPr>
+          <w:p>
+            <w:pPr>
+              <w:rPr>
+                <w:rFonts w:hint="eastAsia" w:eastAsia="宋体"/>
+                <w:lang w:val="en-US" w:eastAsia="zh-Hans"/>
+              </w:rPr>
+            </w:pPr>
+            <w:r>
+              <w:rPr>
+                <w:rFonts w:hint="eastAsia"/>
+                <w:lang w:val="en-US" w:eastAsia="zh-Hans"/>
+              </w:rPr>
+              <w:t>Administrative</w:t>
+            </w:r>
+          </w:p>
+        </w:tc>
+        <w:tc>
+          <w:tcPr>
+            <w:tcW w:w="828" w:type="dxa"/>
+            <w:shd w:val="clear" w:color="auto" w:fill="D6D6AD"/>
+            <w:vAlign w:val="center"/>
+          </w:tcPr>
+          <w:p>
+            <w:pPr>
+              <w:rPr>
+                <w:rFonts w:hint="eastAsia" w:eastAsia="宋体"/>
+                <w:lang w:val="en-US" w:eastAsia="zh-Hans"/>
+              </w:rPr>
+            </w:pPr>
+            <w:r>
+              <w:rPr>
+                <w:rFonts w:hint="eastAsia"/>
+                <w:lang w:val="en-US" w:eastAsia="zh-Hans"/>
+              </w:rPr>
+              <w:t>Concurrency</w:t>
+            </w:r>
+          </w:p>
+        </w:tc>
+        <w:tc>
+          <w:tcPr>
+            <w:tcW w:w="719" w:type="dxa"/>
+            <w:shd w:val="clear" w:color="auto" w:fill="D6D6AD"/>
+            <w:vAlign w:val="center"/>
+          </w:tcPr>
+          <w:p>
+            <w:pPr>
+              <w:rPr>
+                <w:rFonts w:hint="eastAsia" w:eastAsia="宋体"/>
+                <w:lang w:val="en-US" w:eastAsia="zh-Hans"/>
+              </w:rPr>
+            </w:pPr>
+            <w:r>
+              <w:rPr>
+                <w:rFonts w:hint="eastAsia"/>
+                <w:lang w:val="en-US" w:eastAsia="zh-Hans"/>
+              </w:rPr>
+              <w:t>Commit</w:t>
+            </w:r>
+          </w:p>
+        </w:tc>
+        <w:tc>
+          <w:tcPr>
+            <w:tcW w:w="740" w:type="dxa"/>
+            <w:shd w:val="clear" w:color="auto" w:fill="D6D6AD"/>
+            <w:vAlign w:val="center"/>
+          </w:tcPr>
+          <w:p>
+            <w:pPr>
+              <w:rPr>
+                <w:rFonts w:hint="eastAsia"/>
+                <w:lang w:val="en-US" w:eastAsia="zh-Hans"/>
+              </w:rPr>
+            </w:pPr>
+            <w:r>
+              <w:rPr>
+                <w:rFonts w:hint="eastAsia"/>
+                <w:lang w:val="en-US" w:eastAsia="zh-Hans"/>
+              </w:rPr>
+              <w:t>Network</w:t>
+            </w:r>
+          </w:p>
+        </w:tc>
+        <w:tc>
+          <w:tcPr>
             <w:tcW w:w="751" w:type="dxa"/>
             <w:shd w:val="clear" w:color="auto" w:fill="D6D6AD"/>
             <w:vAlign w:val="center"/>
           </w:tcPr>
           <w:p>
             <w:pPr>
-              <w:rPr>
-                <w:rFonts w:hint="eastAsia" w:eastAsia="宋体"/>
-                <w:lang w:val="en-US" w:eastAsia="zh-Hans"/>
-              </w:rPr>
-            </w:pPr>
-            <w:r>
+              <w:ind w:left="105" w:hanging="105" w:hangingChars="50"/>
               <w:rPr>
                 <w:rFonts w:hint="eastAsia"/>
                 <w:lang w:val="en-US" w:eastAsia="zh-Hans"/>
               </w:rPr>
-              <w:t>Other</w:t>
-            </w:r>
-          </w:p>
-        </w:tc>
-        <w:tc>
-          <w:tcPr>
-            <w:tcW w:w="873" w:type="dxa"/>
-            <w:shd w:val="clear" w:color="auto" w:fill="D6D6AD"/>
-            <w:vAlign w:val="center"/>
-          </w:tcPr>
-          <w:p>
-            <w:pPr>
-              <w:rPr>
-                <w:rFonts w:hint="eastAsia" w:eastAsia="宋体"/>
-                <w:lang w:val="en-US" w:eastAsia="zh-Hans"/>
-              </w:rPr>
             </w:pPr>
             <w:r>
               <w:rPr>
                 <w:rFonts w:hint="eastAsia"/>
                 <w:lang w:val="en-US" w:eastAsia="zh-Hans"/>
               </w:rPr>
-              <w:t>Application</w:t>
-            </w:r>
-          </w:p>
-        </w:tc>
-        <w:tc>
-          <w:tcPr>
-            <w:tcW w:w="873" w:type="dxa"/>
-            <w:shd w:val="clear" w:color="auto" w:fill="D6D6AD"/>
-            <w:vAlign w:val="center"/>
-          </w:tcPr>
-          <w:p>
-            <w:pPr>
-              <w:rPr>
-                <w:rFonts w:hint="eastAsia" w:eastAsia="宋体"/>
-                <w:lang w:val="en-US" w:eastAsia="zh-Hans"/>
-              </w:rPr>
-            </w:pPr>
+              <w:t>User</w:t>
+            </w:r>
+            <w:r>
+              <w:rPr>
+                <w:rFonts w:hint="default"/>
+                <w:lang w:eastAsia="zh-Hans"/>
+              </w:rPr>
+              <w:t xml:space="preserve"> </w:t>
+            </w:r>
             <w:r>
               <w:rPr>
                 <w:rFonts w:hint="eastAsia"/>
                 <w:lang w:val="en-US" w:eastAsia="zh-Hans"/>
               </w:rPr>
-              <w:t>Configuration</w:t>
-            </w:r>
-          </w:p>
-        </w:tc>
-        <w:tc>
-          <w:tcPr>
-            <w:tcW w:w="685" w:type="dxa"/>
+              <w:t>IO</w:t>
+            </w:r>
+          </w:p>
+        </w:tc>
+        <w:tc>
+          <w:tcPr>
+            <w:tcW w:w="741" w:type="dxa"/>
             <w:shd w:val="clear" w:color="auto" w:fill="D6D6AD"/>
             <w:vAlign w:val="center"/>
           </w:tcPr>
           <w:p>
             <w:pPr>
-              <w:rPr>
-                <w:rFonts w:hint="eastAsia" w:eastAsia="宋体"/>
-                <w:lang w:val="en-US" w:eastAsia="zh-Hans"/>
-              </w:rPr>
-            </w:pPr>
-            <w:r>
               <w:rPr>
                 <w:rFonts w:hint="eastAsia"/>
                 <w:lang w:val="en-US" w:eastAsia="zh-Hans"/>
               </w:rPr>
-              <w:t>Cluster</w:t>
-            </w:r>
-          </w:p>
-        </w:tc>
-        <w:tc>
-          <w:tcPr>
-            <w:tcW w:w="906" w:type="dxa"/>
-            <w:shd w:val="clear" w:color="auto" w:fill="D6D6AD"/>
-            <w:vAlign w:val="center"/>
-          </w:tcPr>
-          <w:p>
-            <w:pPr>
-              <w:rPr>
-                <w:rFonts w:hint="eastAsia" w:eastAsia="宋体"/>
-                <w:lang w:val="en-US" w:eastAsia="zh-Hans"/>
-              </w:rPr>
             </w:pPr>
             <w:r>
               <w:rPr>
                 <w:rFonts w:hint="eastAsia"/>
                 <w:lang w:val="en-US" w:eastAsia="zh-Hans"/>
               </w:rPr>
-              <w:t>Administrative</w:t>
-            </w:r>
-          </w:p>
-        </w:tc>
-        <w:tc>
-          <w:tcPr>
-            <w:tcW w:w="807" w:type="dxa"/>
-            <w:shd w:val="clear" w:color="auto" w:fill="D6D6AD"/>
-            <w:vAlign w:val="center"/>
-          </w:tcPr>
-          <w:p>
-            <w:pPr>
-              <w:rPr>
-                <w:rFonts w:hint="eastAsia" w:eastAsia="宋体"/>
-                <w:lang w:val="en-US" w:eastAsia="zh-Hans"/>
-              </w:rPr>
-            </w:pPr>
+              <w:t>System</w:t>
+            </w:r>
+            <w:r>
+              <w:rPr>
+                <w:rFonts w:hint="default"/>
+                <w:lang w:eastAsia="zh-Hans"/>
+              </w:rPr>
+              <w:t xml:space="preserve"> </w:t>
+            </w:r>
             <w:r>
               <w:rPr>
                 <w:rFonts w:hint="eastAsia"/>
                 <w:lang w:val="en-US" w:eastAsia="zh-Hans"/>
               </w:rPr>
-              <w:t>Concurrency</w:t>
-            </w:r>
-          </w:p>
-        </w:tc>
-        <w:tc>
-          <w:tcPr>
-            <w:tcW w:w="862" w:type="dxa"/>
-            <w:shd w:val="clear" w:color="auto" w:fill="D6D6AD"/>
-            <w:vAlign w:val="center"/>
-          </w:tcPr>
-          <w:p>
-            <w:pPr>
-              <w:rPr>
-                <w:rFonts w:hint="eastAsia" w:eastAsia="宋体"/>
-                <w:lang w:val="en-US" w:eastAsia="zh-Hans"/>
-              </w:rPr>
-            </w:pPr>
-            <w:r>
-              <w:rPr>
-                <w:rFonts w:hint="eastAsia"/>
-                <w:lang w:val="en-US" w:eastAsia="zh-Hans"/>
-              </w:rPr>
-              <w:t>Commit</w:t>
-            </w:r>
-          </w:p>
-        </w:tc>
-        <w:tc>
-          <w:tcPr>
-            <w:tcW w:w="817" w:type="dxa"/>
-            <w:shd w:val="clear" w:color="auto" w:fill="D6D6AD"/>
-            <w:vAlign w:val="center"/>
-          </w:tcPr>
-          <w:p>
-            <w:pPr>
-              <w:rPr>
-                <w:rFonts w:hint="eastAsia"/>
-                <w:lang w:val="en-US" w:eastAsia="zh-Hans"/>
-              </w:rPr>
-            </w:pPr>
-            <w:r>
-              <w:rPr>
-                <w:rFonts w:hint="eastAsia"/>
-                <w:lang w:val="en-US" w:eastAsia="zh-Hans"/>
-              </w:rPr>
-              <w:t>Network</w:t>
-            </w:r>
-          </w:p>
-        </w:tc>
-        <w:tc>
-          <w:tcPr>
-            <w:tcW w:w="884" w:type="dxa"/>
-            <w:shd w:val="clear" w:color="auto" w:fill="D6D6AD"/>
-            <w:vAlign w:val="center"/>
-          </w:tcPr>
-          <w:p>
-            <w:pPr>
-              <w:ind w:left="105" w:hanging="105" w:hangingChars="50"/>
-              <w:rPr>
-                <w:rFonts w:hint="eastAsia"/>
-                <w:lang w:val="en-US" w:eastAsia="zh-Hans"/>
-              </w:rPr>
-            </w:pPr>
-            <w:r>
-              <w:rPr>
-                <w:rFonts w:hint="eastAsia"/>
-                <w:lang w:val="en-US" w:eastAsia="zh-Hans"/>
-              </w:rPr>
-              <w:t>User</w:t>
-            </w:r>
-            <w:r>
-              <w:rPr>
-                <w:rFonts w:hint="default"/>
-                <w:lang w:eastAsia="zh-Hans"/>
-              </w:rPr>
-              <w:t xml:space="preserve"> </w:t>
-            </w:r>
-            <w:r>
-              <w:rPr>
-                <w:rFonts w:hint="eastAsia"/>
-                <w:lang w:val="en-US" w:eastAsia="zh-Hans"/>
-              </w:rPr>
               <w:t>IO</w:t>
             </w:r>
           </w:p>
         </w:tc>
         <w:tc>
           <w:tcPr>
-            <w:tcW w:w="829" w:type="dxa"/>
-            <w:shd w:val="clear" w:color="auto" w:fill="D6D6AD"/>
-            <w:vAlign w:val="center"/>
-          </w:tcPr>
-          <w:p>
-            <w:pPr>
-              <w:rPr>
-                <w:rFonts w:hint="eastAsia"/>
-                <w:lang w:val="en-US" w:eastAsia="zh-Hans"/>
-              </w:rPr>
-            </w:pPr>
-            <w:r>
-              <w:rPr>
-                <w:rFonts w:hint="eastAsia"/>
-                <w:lang w:val="en-US" w:eastAsia="zh-Hans"/>
-              </w:rPr>
-              <w:t>System</w:t>
-            </w:r>
-            <w:r>
-              <w:rPr>
-                <w:rFonts w:hint="default"/>
-                <w:lang w:eastAsia="zh-Hans"/>
-              </w:rPr>
-              <w:t xml:space="preserve"> </w:t>
-            </w:r>
-            <w:r>
-              <w:rPr>
-                <w:rFonts w:hint="eastAsia"/>
-                <w:lang w:val="en-US" w:eastAsia="zh-Hans"/>
-              </w:rPr>
-              <w:t>IO</w:t>
-            </w:r>
-          </w:p>
-        </w:tc>
-        <w:tc>
-          <w:tcPr>
-            <w:tcW w:w="597" w:type="dxa"/>
+            <w:tcW w:w="685" w:type="dxa"/>
             <w:shd w:val="clear" w:color="auto" w:fill="D6D6AD"/>
             <w:vAlign w:val="center"/>
           </w:tcPr>
@@ -18585,7 +18208,6 @@
           </w:tblBorders>
         </w:tblPrEx>
         <w:trPr>
-          <w:wAfter w:w="0" w:type="auto"/>
           <w:trHeight w:val="498" w:hRule="atLeast"/>
         </w:trPr>
         <w:tc>
@@ -18599,13 +18221,7 @@
               <w:jc w:val="center"/>
             </w:pPr>
             <w:r>
-              <w:t xml:space="preserve">{%tr for v in </w:t>
-            </w:r>
-            <w:r>
-              <w:t>db_top_activity</w:t>
-            </w:r>
-            <w:r>
-              <w:t xml:space="preserve"> %}</w:t>
+              <w:t>{%tr for v in db_top_activity %}</w:t>
             </w:r>
           </w:p>
         </w:tc>
@@ -18622,12 +18238,11 @@
           </w:tblBorders>
         </w:tblPrEx>
         <w:trPr>
-          <w:wAfter w:w="0" w:type="auto"/>
           <w:trHeight w:val="498" w:hRule="atLeast"/>
         </w:trPr>
         <w:tc>
           <w:tcPr>
-            <w:tcW w:w="856" w:type="dxa"/>
+            <w:tcW w:w="1530" w:type="dxa"/>
             <w:vAlign w:val="center"/>
           </w:tcPr>
           <w:p>
@@ -18641,7 +18256,7 @@
         </w:tc>
         <w:tc>
           <w:tcPr>
-            <w:tcW w:w="730" w:type="dxa"/>
+            <w:tcW w:w="685" w:type="dxa"/>
             <w:vAlign w:val="center"/>
           </w:tcPr>
           <w:p>
@@ -18655,7 +18270,7 @@
         </w:tc>
         <w:tc>
           <w:tcPr>
-            <w:tcW w:w="585" w:type="dxa"/>
+            <w:tcW w:w="641" w:type="dxa"/>
             <w:vAlign w:val="center"/>
           </w:tcPr>
           <w:p>
@@ -18669,7 +18284,7 @@
         </w:tc>
         <w:tc>
           <w:tcPr>
-            <w:tcW w:w="796" w:type="dxa"/>
+            <w:tcW w:w="641" w:type="dxa"/>
             <w:vAlign w:val="center"/>
           </w:tcPr>
           <w:p>
@@ -18683,6 +18298,118 @@
         </w:tc>
         <w:tc>
           <w:tcPr>
+            <w:tcW w:w="740" w:type="dxa"/>
+            <w:vAlign w:val="center"/>
+          </w:tcPr>
+          <w:p>
+            <w:pPr>
+              <w:jc w:val="left"/>
+            </w:pPr>
+            <w:r>
+              <w:t>{{v[5]}}</w:t>
+            </w:r>
+          </w:p>
+        </w:tc>
+        <w:tc>
+          <w:tcPr>
+            <w:tcW w:w="752" w:type="dxa"/>
+            <w:vAlign w:val="center"/>
+          </w:tcPr>
+          <w:p>
+            <w:pPr>
+              <w:jc w:val="left"/>
+            </w:pPr>
+            <w:r>
+              <w:t>{{v[6]}}</w:t>
+            </w:r>
+          </w:p>
+        </w:tc>
+        <w:tc>
+          <w:tcPr>
+            <w:tcW w:w="795" w:type="dxa"/>
+            <w:vAlign w:val="center"/>
+          </w:tcPr>
+          <w:p>
+            <w:pPr>
+              <w:jc w:val="left"/>
+            </w:pPr>
+            <w:r>
+              <w:t>{{v[7]}}</w:t>
+            </w:r>
+          </w:p>
+        </w:tc>
+        <w:tc>
+          <w:tcPr>
+            <w:tcW w:w="741" w:type="dxa"/>
+            <w:vAlign w:val="center"/>
+          </w:tcPr>
+          <w:p>
+            <w:pPr>
+              <w:jc w:val="left"/>
+            </w:pPr>
+            <w:r>
+              <w:t>{{v[8]}}</w:t>
+            </w:r>
+          </w:p>
+        </w:tc>
+        <w:tc>
+          <w:tcPr>
+            <w:tcW w:w="862" w:type="dxa"/>
+            <w:vAlign w:val="center"/>
+          </w:tcPr>
+          <w:p>
+            <w:pPr>
+              <w:jc w:val="left"/>
+            </w:pPr>
+            <w:r>
+              <w:t>{{v[9]}}</w:t>
+            </w:r>
+          </w:p>
+        </w:tc>
+        <w:tc>
+          <w:tcPr>
+            <w:tcW w:w="828" w:type="dxa"/>
+            <w:vAlign w:val="center"/>
+          </w:tcPr>
+          <w:p>
+            <w:pPr>
+              <w:jc w:val="left"/>
+            </w:pPr>
+            <w:r>
+              <w:t>{{v[10]}}</w:t>
+            </w:r>
+          </w:p>
+        </w:tc>
+        <w:tc>
+          <w:tcPr>
+            <w:tcW w:w="719" w:type="dxa"/>
+            <w:vAlign w:val="center"/>
+          </w:tcPr>
+          <w:p>
+            <w:pPr>
+              <w:jc w:val="left"/>
+            </w:pPr>
+            <w:r>
+              <w:t>{{v[11]}}</w:t>
+            </w:r>
+          </w:p>
+        </w:tc>
+        <w:tc>
+          <w:tcPr>
+            <w:tcW w:w="740" w:type="dxa"/>
+            <w:vAlign w:val="center"/>
+          </w:tcPr>
+          <w:p>
+            <w:pPr>
+              <w:jc w:val="left"/>
+            </w:pPr>
+            <w:r>
+              <w:t>{{v[12]}}</w:t>
+            </w:r>
+          </w:p>
+        </w:tc>
+        <w:tc>
+          <w:tcPr>
             <w:tcW w:w="751" w:type="dxa"/>
             <w:vAlign w:val="center"/>
           </w:tcPr>
@@ -18691,13 +18418,13 @@
               <w:jc w:val="left"/>
             </w:pPr>
             <w:r>
-              <w:t>{{v[5]}}</w:t>
-            </w:r>
-          </w:p>
-        </w:tc>
-        <w:tc>
-          <w:tcPr>
-            <w:tcW w:w="873" w:type="dxa"/>
+              <w:t>{{v[13]}}</w:t>
+            </w:r>
+          </w:p>
+        </w:tc>
+        <w:tc>
+          <w:tcPr>
+            <w:tcW w:w="741" w:type="dxa"/>
             <w:vAlign w:val="center"/>
           </w:tcPr>
           <w:p>
@@ -18705,13 +18432,13 @@
               <w:jc w:val="left"/>
             </w:pPr>
             <w:r>
-              <w:t>{{v[6]}}</w:t>
-            </w:r>
-          </w:p>
-        </w:tc>
-        <w:tc>
-          <w:tcPr>
-            <w:tcW w:w="873" w:type="dxa"/>
+              <w:t>{{v[14]}}</w:t>
+            </w:r>
+          </w:p>
+        </w:tc>
+        <w:tc>
+          <w:tcPr>
+            <w:tcW w:w="685" w:type="dxa"/>
             <w:vAlign w:val="center"/>
           </w:tcPr>
           <w:p>
@@ -18719,19 +18446,13 @@
               <w:jc w:val="left"/>
             </w:pPr>
             <w:r>
-              <w:t>{{v[</w:t>
-            </w:r>
-            <w:r>
-              <w:t>7</w:t>
-            </w:r>
-            <w:r>
-              <w:t>]}}</w:t>
-            </w:r>
-          </w:p>
-        </w:tc>
-        <w:tc>
-          <w:tcPr>
-            <w:tcW w:w="685" w:type="dxa"/>
+              <w:t>{{v[15]}}</w:t>
+            </w:r>
+          </w:p>
+        </w:tc>
+        <w:tc>
+          <w:tcPr>
+            <w:tcW w:w="663" w:type="dxa"/>
             <w:vAlign w:val="center"/>
           </w:tcPr>
           <w:p>
@@ -18739,19 +18460,13 @@
               <w:jc w:val="left"/>
             </w:pPr>
             <w:r>
-              <w:t>{{v[</w:t>
-            </w:r>
-            <w:r>
-              <w:t>8</w:t>
-            </w:r>
-            <w:r>
-              <w:t>]}}</w:t>
-            </w:r>
-          </w:p>
-        </w:tc>
-        <w:tc>
-          <w:tcPr>
-            <w:tcW w:w="906" w:type="dxa"/>
+              <w:t>{{v[16]}}</w:t>
+            </w:r>
+          </w:p>
+        </w:tc>
+        <w:tc>
+          <w:tcPr>
+            <w:tcW w:w="652" w:type="dxa"/>
             <w:vAlign w:val="center"/>
           </w:tcPr>
           <w:p>
@@ -18759,173 +18474,7 @@
               <w:jc w:val="left"/>
             </w:pPr>
             <w:r>
-              <w:t>{{v[</w:t>
-            </w:r>
-            <w:r>
-              <w:t>9</w:t>
-            </w:r>
-            <w:r>
-              <w:t>]}}</w:t>
-            </w:r>
-          </w:p>
-        </w:tc>
-        <w:tc>
-          <w:tcPr>
-            <w:tcW w:w="807" w:type="dxa"/>
-            <w:vAlign w:val="center"/>
-          </w:tcPr>
-          <w:p>
-            <w:pPr>
-              <w:jc w:val="left"/>
-            </w:pPr>
-            <w:r>
-              <w:t>{{v[</w:t>
-            </w:r>
-            <w:r>
-              <w:t>10</w:t>
-            </w:r>
-            <w:r>
-              <w:t>]}}</w:t>
-            </w:r>
-          </w:p>
-        </w:tc>
-        <w:tc>
-          <w:tcPr>
-            <w:tcW w:w="862" w:type="dxa"/>
-            <w:vAlign w:val="center"/>
-          </w:tcPr>
-          <w:p>
-            <w:pPr>
-              <w:jc w:val="left"/>
-            </w:pPr>
-            <w:r>
-              <w:t>{{v[</w:t>
-            </w:r>
-            <w:r>
-              <w:t>11</w:t>
-            </w:r>
-            <w:r>
-              <w:t>]}}</w:t>
-            </w:r>
-          </w:p>
-        </w:tc>
-        <w:tc>
-          <w:tcPr>
-            <w:tcW w:w="817" w:type="dxa"/>
-            <w:vAlign w:val="center"/>
-          </w:tcPr>
-          <w:p>
-            <w:pPr>
-              <w:jc w:val="left"/>
-            </w:pPr>
-            <w:r>
-              <w:t>{{v[1</w:t>
-            </w:r>
-            <w:r>
-              <w:t>2</w:t>
-            </w:r>
-            <w:r>
-              <w:t>]}}</w:t>
-            </w:r>
-          </w:p>
-        </w:tc>
-        <w:tc>
-          <w:tcPr>
-            <w:tcW w:w="884" w:type="dxa"/>
-            <w:vAlign w:val="center"/>
-          </w:tcPr>
-          <w:p>
-            <w:pPr>
-              <w:jc w:val="left"/>
-            </w:pPr>
-            <w:r>
-              <w:t>{{v[</w:t>
-            </w:r>
-            <w:r>
-              <w:t>13</w:t>
-            </w:r>
-            <w:r>
-              <w:t>]}}</w:t>
-            </w:r>
-          </w:p>
-        </w:tc>
-        <w:tc>
-          <w:tcPr>
-            <w:tcW w:w="829" w:type="dxa"/>
-            <w:vAlign w:val="center"/>
-          </w:tcPr>
-          <w:p>
-            <w:pPr>
-              <w:jc w:val="left"/>
-            </w:pPr>
-            <w:r>
-              <w:t>{{v[1</w:t>
-            </w:r>
-            <w:r>
-              <w:t>4</w:t>
-            </w:r>
-            <w:r>
-              <w:t>]}}</w:t>
-            </w:r>
-          </w:p>
-        </w:tc>
-        <w:tc>
-          <w:tcPr>
-            <w:tcW w:w="597" w:type="dxa"/>
-            <w:vAlign w:val="center"/>
-          </w:tcPr>
-          <w:p>
-            <w:pPr>
-              <w:jc w:val="left"/>
-            </w:pPr>
-            <w:r>
-              <w:t>{{v[1</w:t>
-            </w:r>
-            <w:r>
-              <w:t>5</w:t>
-            </w:r>
-            <w:r>
-              <w:t>]}}</w:t>
-            </w:r>
-          </w:p>
-        </w:tc>
-        <w:tc>
-          <w:tcPr>
-            <w:tcW w:w="663" w:type="dxa"/>
-            <w:vAlign w:val="center"/>
-          </w:tcPr>
-          <w:p>
-            <w:pPr>
-              <w:jc w:val="left"/>
-            </w:pPr>
-            <w:r>
-              <w:t>{{v[1</w:t>
-            </w:r>
-            <w:r>
-              <w:t>6</w:t>
-            </w:r>
-            <w:r>
-              <w:t>]}}</w:t>
-            </w:r>
-          </w:p>
-        </w:tc>
-        <w:tc>
-          <w:tcPr>
-            <w:tcW w:w="652" w:type="dxa"/>
-            <w:vAlign w:val="center"/>
-          </w:tcPr>
-          <w:p>
-            <w:pPr>
-              <w:jc w:val="left"/>
-            </w:pPr>
-            <w:r>
-              <w:t>{{v[</w:t>
-            </w:r>
-            <w:r>
-              <w:t>17</w:t>
-            </w:r>
-            <w:r>
-              <w:t xml:space="preserve">]}} </w:t>
+              <w:t xml:space="preserve">{{v[17]}} </w:t>
             </w:r>
           </w:p>
         </w:tc>
@@ -18956,7 +18505,6 @@
           </w:tblBorders>
         </w:tblPrEx>
         <w:trPr>
-          <w:wAfter w:w="0" w:type="auto"/>
           <w:trHeight w:val="503" w:hRule="atLeast"/>
         </w:trPr>
         <w:tc>
@@ -18998,8 +18546,8 @@
       <w:pPr>
         <w:pStyle w:val="4"/>
       </w:pPr>
-      <w:bookmarkStart w:id="125" w:name="_Toc1937679857"/>
-      <w:bookmarkStart w:id="126" w:name="_Toc65576851"/>
+      <w:bookmarkStart w:id="125" w:name="_Toc65576851"/>
+      <w:bookmarkStart w:id="126" w:name="_Toc1937679857"/>
       <w:r>
         <w:rPr>
           <w:rFonts w:hint="eastAsia"/>
@@ -19047,6 +18595,16 @@
         <w:gridCol w:w="2"/>
       </w:tblGrid>
       <w:tr>
+        <w:tblPrEx>
+          <w:tblBorders>
+            <w:top w:val="single" w:color="auto" w:sz="0" w:space="0"/>
+            <w:left w:val="single" w:color="auto" w:sz="0" w:space="0"/>
+            <w:bottom w:val="single" w:color="auto" w:sz="0" w:space="0"/>
+            <w:right w:val="single" w:color="auto" w:sz="0" w:space="0"/>
+            <w:insideH w:val="single" w:color="auto" w:sz="0" w:space="0"/>
+            <w:insideV w:val="single" w:color="auto" w:sz="0" w:space="0"/>
+          </w:tblBorders>
+        </w:tblPrEx>
         <w:trPr>
           <w:gridAfter w:val="1"/>
           <w:wAfter w:w="2" w:type="dxa"/>
@@ -19326,6 +18884,16 @@
         </w:tc>
       </w:tr>
       <w:tr>
+        <w:tblPrEx>
+          <w:tblBorders>
+            <w:top w:val="single" w:color="auto" w:sz="0" w:space="0"/>
+            <w:left w:val="single" w:color="auto" w:sz="0" w:space="0"/>
+            <w:bottom w:val="single" w:color="auto" w:sz="0" w:space="0"/>
+            <w:right w:val="single" w:color="auto" w:sz="0" w:space="0"/>
+            <w:insideH w:val="single" w:color="auto" w:sz="0" w:space="0"/>
+            <w:insideV w:val="single" w:color="auto" w:sz="0" w:space="0"/>
+          </w:tblBorders>
+        </w:tblPrEx>
         <w:trPr>
           <w:trHeight w:val="376" w:hRule="atLeast"/>
         </w:trPr>
@@ -19562,6 +19130,16 @@
         </w:tc>
       </w:tr>
       <w:tr>
+        <w:tblPrEx>
+          <w:tblBorders>
+            <w:top w:val="single" w:color="auto" w:sz="0" w:space="0"/>
+            <w:left w:val="single" w:color="auto" w:sz="0" w:space="0"/>
+            <w:bottom w:val="single" w:color="auto" w:sz="0" w:space="0"/>
+            <w:right w:val="single" w:color="auto" w:sz="0" w:space="0"/>
+            <w:insideH w:val="single" w:color="auto" w:sz="0" w:space="0"/>
+            <w:insideV w:val="single" w:color="auto" w:sz="0" w:space="0"/>
+          </w:tblBorders>
+        </w:tblPrEx>
         <w:trPr>
           <w:gridAfter w:val="1"/>
           <w:wAfter w:w="2" w:type="dxa"/>
@@ -19616,8 +19194,8 @@
       <w:pPr>
         <w:pStyle w:val="4"/>
       </w:pPr>
-      <w:bookmarkStart w:id="127" w:name="_Toc65576852"/>
-      <w:bookmarkStart w:id="128" w:name="_Toc2143333491"/>
+      <w:bookmarkStart w:id="127" w:name="_Toc2143333491"/>
+      <w:bookmarkStart w:id="128" w:name="_Toc65576852"/>
       <w:r>
         <w:rPr>
           <w:rFonts w:hint="eastAsia"/>

--- a/static/tpl/MC_Oracle_tpl.docx
+++ b/static/tpl/MC_Oracle_tpl.docx
@@ -395,8 +395,8 @@
       <w:pPr>
         <w:pStyle w:val="4"/>
       </w:pPr>
-      <w:bookmarkStart w:id="2" w:name="_Toc223506174"/>
-      <w:bookmarkStart w:id="3" w:name="_Toc13437301"/>
+      <w:bookmarkStart w:id="2" w:name="_Toc13437301"/>
+      <w:bookmarkStart w:id="3" w:name="_Toc223506174"/>
       <w:r>
         <w:rPr>
           <w:rFonts w:hint="eastAsia"/>
@@ -802,8 +802,8 @@
       <w:pPr>
         <w:pStyle w:val="4"/>
       </w:pPr>
-      <w:bookmarkStart w:id="4" w:name="_Toc223506175"/>
-      <w:bookmarkStart w:id="5" w:name="_Toc354934972"/>
+      <w:bookmarkStart w:id="4" w:name="_Toc354934972"/>
+      <w:bookmarkStart w:id="5" w:name="_Toc223506175"/>
       <w:r>
         <w:rPr>
           <w:rFonts w:hint="eastAsia"/>
@@ -1075,8 +1075,8 @@
       <w:pPr>
         <w:pStyle w:val="4"/>
       </w:pPr>
-      <w:bookmarkStart w:id="6" w:name="_Toc223506176"/>
-      <w:bookmarkStart w:id="7" w:name="_Toc1829986685"/>
+      <w:bookmarkStart w:id="6" w:name="_Toc1829986685"/>
+      <w:bookmarkStart w:id="7" w:name="_Toc223506176"/>
       <w:r>
         <w:rPr>
           <w:rFonts w:hint="eastAsia"/>
@@ -1443,8 +1443,8 @@
       <w:pPr>
         <w:pStyle w:val="4"/>
       </w:pPr>
-      <w:bookmarkStart w:id="8" w:name="_Toc223506179"/>
-      <w:bookmarkStart w:id="9" w:name="_Toc325422461"/>
+      <w:bookmarkStart w:id="8" w:name="_Toc325422461"/>
+      <w:bookmarkStart w:id="9" w:name="_Toc223506179"/>
       <w:r>
         <w:rPr>
           <w:rFonts w:hint="eastAsia"/>
@@ -7217,8 +7217,8 @@
       <w:pPr>
         <w:pStyle w:val="4"/>
       </w:pPr>
-      <w:bookmarkStart w:id="24" w:name="_Toc676105317"/>
-      <w:bookmarkStart w:id="25" w:name="_Toc1686458806"/>
+      <w:bookmarkStart w:id="24" w:name="_Toc1686458806"/>
+      <w:bookmarkStart w:id="25" w:name="_Toc676105317"/>
       <w:r>
         <w:t>1.3）系统CPU参数</w:t>
       </w:r>
@@ -7987,7 +7987,7 @@
     <w:tbl>
       <w:tblPr>
         <w:tblStyle w:val="27"/>
-        <w:tblW w:w="13239" w:type="dxa"/>
+        <w:tblW w:w="13302" w:type="dxa"/>
         <w:tblInd w:w="0" w:type="dxa"/>
         <w:tblBorders>
           <w:top w:val="single" w:color="auto" w:sz="0" w:space="0"/>
@@ -8007,7 +8007,7 @@
       </w:tblPr>
       <w:tblGrid>
         <w:gridCol w:w="6859"/>
-        <w:gridCol w:w="6380"/>
+        <w:gridCol w:w="6443"/>
       </w:tblGrid>
       <w:tr>
         <w:tblPrEx>
@@ -8047,7 +8047,7 @@
         </w:tc>
         <w:tc>
           <w:tcPr>
-            <w:tcW w:w="6380" w:type="dxa"/>
+            <w:tcW w:w="6443" w:type="dxa"/>
             <w:shd w:val="clear" w:color="auto" w:fill="D6D6AD"/>
             <w:vAlign w:val="center"/>
           </w:tcPr>
@@ -8084,7 +8084,7 @@
         </w:trPr>
         <w:tc>
           <w:tcPr>
-            <w:tcW w:w="0" w:type="auto"/>
+            <w:tcW w:w="13302" w:type="dxa"/>
             <w:gridSpan w:val="2"/>
             <w:vAlign w:val="center"/>
           </w:tcPr>
@@ -8135,7 +8135,7 @@
         </w:tc>
         <w:tc>
           <w:tcPr>
-            <w:tcW w:w="6380" w:type="dxa"/>
+            <w:tcW w:w="6443" w:type="dxa"/>
             <w:vAlign w:val="center"/>
           </w:tcPr>
           <w:p>
@@ -8161,7 +8161,7 @@
         </w:trPr>
         <w:tc>
           <w:tcPr>
-            <w:tcW w:w="0" w:type="auto"/>
+            <w:tcW w:w="13302" w:type="dxa"/>
             <w:gridSpan w:val="2"/>
             <w:vAlign w:val="center"/>
           </w:tcPr>
@@ -8334,16 +8334,6 @@
         </w:tc>
       </w:tr>
       <w:tr>
-        <w:tblPrEx>
-          <w:tblBorders>
-            <w:top w:val="single" w:color="auto" w:sz="0" w:space="0"/>
-            <w:left w:val="single" w:color="auto" w:sz="0" w:space="0"/>
-            <w:bottom w:val="single" w:color="auto" w:sz="0" w:space="0"/>
-            <w:right w:val="single" w:color="auto" w:sz="0" w:space="0"/>
-            <w:insideH w:val="single" w:color="auto" w:sz="0" w:space="0"/>
-            <w:insideV w:val="single" w:color="auto" w:sz="0" w:space="0"/>
-          </w:tblBorders>
-        </w:tblPrEx>
         <w:trPr>
           <w:trHeight w:val="578" w:hRule="atLeast"/>
         </w:trPr>
@@ -8471,8 +8461,8 @@
       <w:pPr>
         <w:pStyle w:val="4"/>
       </w:pPr>
-      <w:bookmarkStart w:id="33" w:name="_Toc65576812"/>
-      <w:bookmarkStart w:id="34" w:name="_Toc176191227"/>
+      <w:bookmarkStart w:id="33" w:name="_Toc176191227"/>
+      <w:bookmarkStart w:id="34" w:name="_Toc65576812"/>
       <w:r>
         <w:t>2.1）数据库资源</w:t>
       </w:r>
@@ -8482,7 +8472,7 @@
     <w:tbl>
       <w:tblPr>
         <w:tblStyle w:val="27"/>
-        <w:tblW w:w="8000" w:type="dxa"/>
+        <w:tblW w:w="13302" w:type="dxa"/>
         <w:tblInd w:w="0" w:type="dxa"/>
         <w:tblBorders>
           <w:top w:val="single" w:color="auto" w:sz="0" w:space="0"/>
@@ -8502,11 +8492,11 @@
       </w:tblPr>
       <w:tblGrid>
         <w:gridCol w:w="1319"/>
-        <w:gridCol w:w="1319"/>
-        <w:gridCol w:w="1319"/>
-        <w:gridCol w:w="1362"/>
-        <w:gridCol w:w="1362"/>
-        <w:gridCol w:w="1319"/>
+        <w:gridCol w:w="2007"/>
+        <w:gridCol w:w="2093"/>
+        <w:gridCol w:w="2000"/>
+        <w:gridCol w:w="2386"/>
+        <w:gridCol w:w="3497"/>
       </w:tblGrid>
       <w:tr>
         <w:tblPrEx>
@@ -8547,7 +8537,7 @@
         </w:tc>
         <w:tc>
           <w:tcPr>
-            <w:tcW w:w="1319" w:type="dxa"/>
+            <w:tcW w:w="2007" w:type="dxa"/>
             <w:shd w:val="clear" w:color="auto" w:fill="D6D6AD"/>
             <w:vAlign w:val="center"/>
           </w:tcPr>
@@ -8562,7 +8552,7 @@
         </w:tc>
         <w:tc>
           <w:tcPr>
-            <w:tcW w:w="0" w:type="auto"/>
+            <w:tcW w:w="2093" w:type="dxa"/>
             <w:shd w:val="clear" w:color="auto" w:fill="D6D6AD"/>
             <w:vAlign w:val="center"/>
           </w:tcPr>
@@ -8577,7 +8567,7 @@
         </w:tc>
         <w:tc>
           <w:tcPr>
-            <w:tcW w:w="0" w:type="auto"/>
+            <w:tcW w:w="2000" w:type="dxa"/>
             <w:shd w:val="clear" w:color="auto" w:fill="D6D6AD"/>
             <w:vAlign w:val="center"/>
           </w:tcPr>
@@ -8599,7 +8589,7 @@
         </w:tc>
         <w:tc>
           <w:tcPr>
-            <w:tcW w:w="0" w:type="auto"/>
+            <w:tcW w:w="2386" w:type="dxa"/>
             <w:shd w:val="clear" w:color="auto" w:fill="D6D6AD"/>
             <w:vAlign w:val="center"/>
           </w:tcPr>
@@ -8614,7 +8604,7 @@
         </w:tc>
         <w:tc>
           <w:tcPr>
-            <w:tcW w:w="0" w:type="auto"/>
+            <w:tcW w:w="3497" w:type="dxa"/>
             <w:shd w:val="clear" w:color="auto" w:fill="D6D6AD"/>
             <w:vAlign w:val="center"/>
           </w:tcPr>
@@ -8644,7 +8634,7 @@
         </w:trPr>
         <w:tc>
           <w:tcPr>
-            <w:tcW w:w="0" w:type="auto"/>
+            <w:tcW w:w="13302" w:type="dxa"/>
             <w:gridSpan w:val="6"/>
             <w:vAlign w:val="center"/>
           </w:tcPr>
@@ -8679,41 +8669,50 @@
           </w:tcPr>
           <w:p>
             <w:pPr>
+              <w:jc w:val="left"/>
+            </w:pPr>
+            <w:r>
+              <w:t>{{value[1]}}</w:t>
+            </w:r>
+          </w:p>
+        </w:tc>
+        <w:tc>
+          <w:tcPr>
+            <w:tcW w:w="2007" w:type="dxa"/>
+            <w:vAlign w:val="center"/>
+          </w:tcPr>
+          <w:p>
+            <w:pPr>
+              <w:jc w:val="left"/>
+            </w:pPr>
+            <w:r>
+              <w:t>{{value[2]}}</w:t>
+            </w:r>
+          </w:p>
+        </w:tc>
+        <w:tc>
+          <w:tcPr>
+            <w:tcW w:w="2093" w:type="dxa"/>
+            <w:vAlign w:val="center"/>
+          </w:tcPr>
+          <w:p>
+            <w:pPr>
               <w:jc w:val="right"/>
             </w:pPr>
             <w:r>
-              <w:t>{{value[1]}}</w:t>
-            </w:r>
-          </w:p>
-        </w:tc>
-        <w:tc>
-          <w:tcPr>
-            <w:tcW w:w="1319" w:type="dxa"/>
-            <w:vAlign w:val="center"/>
-          </w:tcPr>
-          <w:p>
-            <w:r>
-              <w:t>{{value[2]}}</w:t>
-            </w:r>
-          </w:p>
-        </w:tc>
-        <w:tc>
-          <w:tcPr>
-            <w:tcW w:w="0" w:type="auto"/>
-            <w:vAlign w:val="center"/>
-          </w:tcPr>
-          <w:p>
-            <w:r>
               <w:t>{{value[3]}}</w:t>
             </w:r>
           </w:p>
         </w:tc>
         <w:tc>
           <w:tcPr>
-            <w:tcW w:w="0" w:type="auto"/>
-            <w:vAlign w:val="center"/>
-          </w:tcPr>
-          <w:p>
+            <w:tcW w:w="2000" w:type="dxa"/>
+            <w:vAlign w:val="center"/>
+          </w:tcPr>
+          <w:p>
+            <w:pPr>
+              <w:jc w:val="right"/>
+            </w:pPr>
             <w:r>
               <w:t>{{value[4]}}</w:t>
             </w:r>
@@ -8721,10 +8720,13 @@
         </w:tc>
         <w:tc>
           <w:tcPr>
-            <w:tcW w:w="0" w:type="auto"/>
-            <w:vAlign w:val="center"/>
-          </w:tcPr>
-          <w:p>
+            <w:tcW w:w="2386" w:type="dxa"/>
+            <w:vAlign w:val="center"/>
+          </w:tcPr>
+          <w:p>
+            <w:pPr>
+              <w:jc w:val="right"/>
+            </w:pPr>
             <w:r>
               <w:t>{{value[5]}}</w:t>
             </w:r>
@@ -8732,10 +8734,13 @@
         </w:tc>
         <w:tc>
           <w:tcPr>
-            <w:tcW w:w="0" w:type="auto"/>
-            <w:vAlign w:val="center"/>
-          </w:tcPr>
-          <w:p>
+            <w:tcW w:w="3497" w:type="dxa"/>
+            <w:vAlign w:val="center"/>
+          </w:tcPr>
+          <w:p>
+            <w:pPr>
+              <w:jc w:val="right"/>
+            </w:pPr>
             <w:r>
               <w:t>{{value[6]}}</w:t>
             </w:r>
@@ -8758,7 +8763,7 @@
         </w:trPr>
         <w:tc>
           <w:tcPr>
-            <w:tcW w:w="0" w:type="auto"/>
+            <w:tcW w:w="13302" w:type="dxa"/>
             <w:gridSpan w:val="6"/>
             <w:vAlign w:val="center"/>
           </w:tcPr>
@@ -8798,7 +8803,7 @@
     <w:tbl>
       <w:tblPr>
         <w:tblStyle w:val="27"/>
-        <w:tblW w:w="8000" w:type="dxa"/>
+        <w:tblW w:w="13291" w:type="dxa"/>
         <w:tblInd w:w="0" w:type="dxa"/>
         <w:tblBorders>
           <w:top w:val="single" w:color="auto" w:sz="0" w:space="0"/>
@@ -8817,9 +8822,9 @@
         </w:tblCellMar>
       </w:tblPr>
       <w:tblGrid>
-        <w:gridCol w:w="2666"/>
-        <w:gridCol w:w="2667"/>
-        <w:gridCol w:w="2667"/>
+        <w:gridCol w:w="2951"/>
+        <w:gridCol w:w="4878"/>
+        <w:gridCol w:w="5462"/>
       </w:tblGrid>
       <w:tr>
         <w:tblPrEx>
@@ -8837,7 +8842,7 @@
         </w:trPr>
         <w:tc>
           <w:tcPr>
-            <w:tcW w:w="0" w:type="auto"/>
+            <w:tcW w:w="2951" w:type="dxa"/>
             <w:shd w:val="clear" w:color="auto" w:fill="D6D6AD"/>
             <w:vAlign w:val="center"/>
           </w:tcPr>
@@ -8860,7 +8865,7 @@
         </w:tc>
         <w:tc>
           <w:tcPr>
-            <w:tcW w:w="0" w:type="auto"/>
+            <w:tcW w:w="4878" w:type="dxa"/>
             <w:shd w:val="clear" w:color="auto" w:fill="D6D6AD"/>
             <w:vAlign w:val="center"/>
           </w:tcPr>
@@ -8875,7 +8880,7 @@
         </w:tc>
         <w:tc>
           <w:tcPr>
-            <w:tcW w:w="0" w:type="auto"/>
+            <w:tcW w:w="5462" w:type="dxa"/>
             <w:shd w:val="clear" w:color="auto" w:fill="D6D6AD"/>
             <w:vAlign w:val="center"/>
           </w:tcPr>
@@ -8895,7 +8900,7 @@
         </w:trPr>
         <w:tc>
           <w:tcPr>
-            <w:tcW w:w="0" w:type="auto"/>
+            <w:tcW w:w="13291" w:type="dxa"/>
             <w:gridSpan w:val="3"/>
             <w:vAlign w:val="center"/>
           </w:tcPr>
@@ -8930,12 +8935,22 @@
         </w:tc>
       </w:tr>
       <w:tr>
+        <w:tblPrEx>
+          <w:tblBorders>
+            <w:top w:val="single" w:color="auto" w:sz="0" w:space="0"/>
+            <w:left w:val="single" w:color="auto" w:sz="0" w:space="0"/>
+            <w:bottom w:val="single" w:color="auto" w:sz="0" w:space="0"/>
+            <w:right w:val="single" w:color="auto" w:sz="0" w:space="0"/>
+            <w:insideH w:val="single" w:color="auto" w:sz="0" w:space="0"/>
+            <w:insideV w:val="single" w:color="auto" w:sz="0" w:space="0"/>
+          </w:tblBorders>
+        </w:tblPrEx>
         <w:trPr>
           <w:trHeight w:val="500" w:hRule="atLeast"/>
         </w:trPr>
         <w:tc>
           <w:tcPr>
-            <w:tcW w:w="0" w:type="auto"/>
+            <w:tcW w:w="2951" w:type="dxa"/>
             <w:vAlign w:val="center"/>
           </w:tcPr>
           <w:p>
@@ -8946,7 +8961,7 @@
         </w:tc>
         <w:tc>
           <w:tcPr>
-            <w:tcW w:w="0" w:type="auto"/>
+            <w:tcW w:w="4878" w:type="dxa"/>
             <w:vAlign w:val="center"/>
           </w:tcPr>
           <w:p>
@@ -8957,7 +8972,7 @@
         </w:tc>
         <w:tc>
           <w:tcPr>
-            <w:tcW w:w="0" w:type="auto"/>
+            <w:tcW w:w="5462" w:type="dxa"/>
             <w:vAlign w:val="center"/>
           </w:tcPr>
           <w:p>
@@ -8968,12 +8983,22 @@
         </w:tc>
       </w:tr>
       <w:tr>
+        <w:tblPrEx>
+          <w:tblBorders>
+            <w:top w:val="single" w:color="auto" w:sz="0" w:space="0"/>
+            <w:left w:val="single" w:color="auto" w:sz="0" w:space="0"/>
+            <w:bottom w:val="single" w:color="auto" w:sz="0" w:space="0"/>
+            <w:right w:val="single" w:color="auto" w:sz="0" w:space="0"/>
+            <w:insideH w:val="single" w:color="auto" w:sz="0" w:space="0"/>
+            <w:insideV w:val="single" w:color="auto" w:sz="0" w:space="0"/>
+          </w:tblBorders>
+        </w:tblPrEx>
         <w:trPr>
           <w:trHeight w:val="500" w:hRule="atLeast"/>
         </w:trPr>
         <w:tc>
           <w:tcPr>
-            <w:tcW w:w="0" w:type="auto"/>
+            <w:tcW w:w="13291" w:type="dxa"/>
             <w:gridSpan w:val="3"/>
             <w:vAlign w:val="center"/>
           </w:tcPr>
@@ -8996,8 +9021,8 @@
       <w:pPr>
         <w:pStyle w:val="3"/>
       </w:pPr>
-      <w:bookmarkStart w:id="37" w:name="_Toc622363335"/>
-      <w:bookmarkStart w:id="38" w:name="_Toc65576814"/>
+      <w:bookmarkStart w:id="37" w:name="_Toc65576814"/>
+      <w:bookmarkStart w:id="38" w:name="_Toc622363335"/>
       <w:r>
         <w:t>三、空间管理</w:t>
       </w:r>
@@ -9024,7 +9049,7 @@
     <w:tbl>
       <w:tblPr>
         <w:tblStyle w:val="27"/>
-        <w:tblW w:w="8000" w:type="dxa"/>
+        <w:tblW w:w="13291" w:type="dxa"/>
         <w:tblInd w:w="0" w:type="dxa"/>
         <w:tblBorders>
           <w:top w:val="single" w:color="auto" w:sz="0" w:space="0"/>
@@ -9044,14 +9069,24 @@
       </w:tblPr>
       <w:tblGrid>
         <w:gridCol w:w="970"/>
-        <w:gridCol w:w="1004"/>
-        <w:gridCol w:w="1181"/>
-        <w:gridCol w:w="1543"/>
-        <w:gridCol w:w="1219"/>
-        <w:gridCol w:w="1038"/>
-        <w:gridCol w:w="1045"/>
+        <w:gridCol w:w="1537"/>
+        <w:gridCol w:w="1719"/>
+        <w:gridCol w:w="1626"/>
+        <w:gridCol w:w="2234"/>
+        <w:gridCol w:w="2515"/>
+        <w:gridCol w:w="2690"/>
       </w:tblGrid>
       <w:tr>
+        <w:tblPrEx>
+          <w:tblBorders>
+            <w:top w:val="single" w:color="auto" w:sz="0" w:space="0"/>
+            <w:left w:val="single" w:color="auto" w:sz="0" w:space="0"/>
+            <w:bottom w:val="single" w:color="auto" w:sz="0" w:space="0"/>
+            <w:right w:val="single" w:color="auto" w:sz="0" w:space="0"/>
+            <w:insideH w:val="single" w:color="auto" w:sz="0" w:space="0"/>
+            <w:insideV w:val="single" w:color="auto" w:sz="0" w:space="0"/>
+          </w:tblBorders>
+        </w:tblPrEx>
         <w:trPr>
           <w:trHeight w:val="500" w:hRule="atLeast"/>
         </w:trPr>
@@ -9080,7 +9115,7 @@
         </w:tc>
         <w:tc>
           <w:tcPr>
-            <w:tcW w:w="1004" w:type="dxa"/>
+            <w:tcW w:w="1537" w:type="dxa"/>
             <w:shd w:val="clear" w:color="auto" w:fill="D6D6AD"/>
             <w:vAlign w:val="center"/>
           </w:tcPr>
@@ -9103,7 +9138,7 @@
         </w:tc>
         <w:tc>
           <w:tcPr>
-            <w:tcW w:w="1181" w:type="dxa"/>
+            <w:tcW w:w="1719" w:type="dxa"/>
             <w:shd w:val="clear" w:color="auto" w:fill="D6D6AD"/>
             <w:vAlign w:val="center"/>
           </w:tcPr>
@@ -9126,7 +9161,7 @@
         </w:tc>
         <w:tc>
           <w:tcPr>
-            <w:tcW w:w="1543" w:type="dxa"/>
+            <w:tcW w:w="1626" w:type="dxa"/>
             <w:shd w:val="clear" w:color="auto" w:fill="D6D6AD"/>
             <w:vAlign w:val="center"/>
           </w:tcPr>
@@ -9149,7 +9184,7 @@
         </w:tc>
         <w:tc>
           <w:tcPr>
-            <w:tcW w:w="1219" w:type="dxa"/>
+            <w:tcW w:w="2234" w:type="dxa"/>
             <w:shd w:val="clear" w:color="auto" w:fill="D6D6AD"/>
             <w:vAlign w:val="center"/>
           </w:tcPr>
@@ -9179,7 +9214,7 @@
         </w:tc>
         <w:tc>
           <w:tcPr>
-            <w:tcW w:w="1038" w:type="dxa"/>
+            <w:tcW w:w="2515" w:type="dxa"/>
             <w:shd w:val="clear" w:color="auto" w:fill="D6D6AD"/>
             <w:vAlign w:val="center"/>
           </w:tcPr>
@@ -9209,7 +9244,7 @@
         </w:tc>
         <w:tc>
           <w:tcPr>
-            <w:tcW w:w="1045" w:type="dxa"/>
+            <w:tcW w:w="2690" w:type="dxa"/>
             <w:shd w:val="clear" w:color="auto" w:fill="D6D6AD"/>
             <w:vAlign w:val="center"/>
           </w:tcPr>
@@ -9228,12 +9263,22 @@
         </w:tc>
       </w:tr>
       <w:tr>
+        <w:tblPrEx>
+          <w:tblBorders>
+            <w:top w:val="single" w:color="auto" w:sz="0" w:space="0"/>
+            <w:left w:val="single" w:color="auto" w:sz="0" w:space="0"/>
+            <w:bottom w:val="single" w:color="auto" w:sz="0" w:space="0"/>
+            <w:right w:val="single" w:color="auto" w:sz="0" w:space="0"/>
+            <w:insideH w:val="single" w:color="auto" w:sz="0" w:space="0"/>
+            <w:insideV w:val="single" w:color="auto" w:sz="0" w:space="0"/>
+          </w:tblBorders>
+        </w:tblPrEx>
         <w:trPr>
           <w:trHeight w:val="457" w:hRule="atLeast"/>
         </w:trPr>
         <w:tc>
           <w:tcPr>
-            <w:tcW w:w="8000" w:type="dxa"/>
+            <w:tcW w:w="13291" w:type="dxa"/>
             <w:gridSpan w:val="7"/>
             <w:vAlign w:val="center"/>
           </w:tcPr>
@@ -9258,6 +9303,16 @@
         </w:tc>
       </w:tr>
       <w:tr>
+        <w:tblPrEx>
+          <w:tblBorders>
+            <w:top w:val="single" w:color="auto" w:sz="0" w:space="0"/>
+            <w:left w:val="single" w:color="auto" w:sz="0" w:space="0"/>
+            <w:bottom w:val="single" w:color="auto" w:sz="0" w:space="0"/>
+            <w:right w:val="single" w:color="auto" w:sz="0" w:space="0"/>
+            <w:insideH w:val="single" w:color="auto" w:sz="0" w:space="0"/>
+            <w:insideV w:val="single" w:color="auto" w:sz="0" w:space="0"/>
+          </w:tblBorders>
+        </w:tblPrEx>
         <w:trPr>
           <w:trHeight w:val="500" w:hRule="atLeast"/>
         </w:trPr>
@@ -9274,7 +9329,7 @@
         </w:tc>
         <w:tc>
           <w:tcPr>
-            <w:tcW w:w="1004" w:type="dxa"/>
+            <w:tcW w:w="1537" w:type="dxa"/>
             <w:vAlign w:val="center"/>
           </w:tcPr>
           <w:p>
@@ -9285,7 +9340,7 @@
         </w:tc>
         <w:tc>
           <w:tcPr>
-            <w:tcW w:w="1181" w:type="dxa"/>
+            <w:tcW w:w="1719" w:type="dxa"/>
             <w:vAlign w:val="center"/>
           </w:tcPr>
           <w:p>
@@ -9296,7 +9351,7 @@
         </w:tc>
         <w:tc>
           <w:tcPr>
-            <w:tcW w:w="1543" w:type="dxa"/>
+            <w:tcW w:w="1626" w:type="dxa"/>
             <w:vAlign w:val="center"/>
           </w:tcPr>
           <w:p>
@@ -9307,7 +9362,7 @@
         </w:tc>
         <w:tc>
           <w:tcPr>
-            <w:tcW w:w="1219" w:type="dxa"/>
+            <w:tcW w:w="2234" w:type="dxa"/>
             <w:vAlign w:val="center"/>
           </w:tcPr>
           <w:p>
@@ -9318,7 +9373,7 @@
         </w:tc>
         <w:tc>
           <w:tcPr>
-            <w:tcW w:w="1038" w:type="dxa"/>
+            <w:tcW w:w="2515" w:type="dxa"/>
             <w:vAlign w:val="center"/>
           </w:tcPr>
           <w:p>
@@ -9329,7 +9384,7 @@
         </w:tc>
         <w:tc>
           <w:tcPr>
-            <w:tcW w:w="1045" w:type="dxa"/>
+            <w:tcW w:w="2690" w:type="dxa"/>
             <w:vAlign w:val="center"/>
           </w:tcPr>
           <w:p>
@@ -9340,12 +9395,22 @@
         </w:tc>
       </w:tr>
       <w:tr>
+        <w:tblPrEx>
+          <w:tblBorders>
+            <w:top w:val="single" w:color="auto" w:sz="0" w:space="0"/>
+            <w:left w:val="single" w:color="auto" w:sz="0" w:space="0"/>
+            <w:bottom w:val="single" w:color="auto" w:sz="0" w:space="0"/>
+            <w:right w:val="single" w:color="auto" w:sz="0" w:space="0"/>
+            <w:insideH w:val="single" w:color="auto" w:sz="0" w:space="0"/>
+            <w:insideV w:val="single" w:color="auto" w:sz="0" w:space="0"/>
+          </w:tblBorders>
+        </w:tblPrEx>
         <w:trPr>
           <w:trHeight w:val="500" w:hRule="atLeast"/>
         </w:trPr>
         <w:tc>
           <w:tcPr>
-            <w:tcW w:w="8000" w:type="dxa"/>
+            <w:tcW w:w="13291" w:type="dxa"/>
             <w:gridSpan w:val="7"/>
             <w:vAlign w:val="center"/>
           </w:tcPr>
@@ -9743,8 +9808,8 @@
       <w:pPr>
         <w:pStyle w:val="4"/>
       </w:pPr>
-      <w:bookmarkStart w:id="42" w:name="_Toc1089427903"/>
-      <w:bookmarkStart w:id="43" w:name="_Toc65576817"/>
+      <w:bookmarkStart w:id="42" w:name="_Toc65576817"/>
+      <w:bookmarkStart w:id="43" w:name="_Toc1089427903"/>
       <w:r>
         <w:t>3.2）表空间</w:t>
       </w:r>
@@ -9759,7 +9824,7 @@
     <w:tbl>
       <w:tblPr>
         <w:tblStyle w:val="27"/>
-        <w:tblW w:w="8000" w:type="dxa"/>
+        <w:tblW w:w="13279" w:type="dxa"/>
         <w:tblInd w:w="0" w:type="dxa"/>
         <w:tblBorders>
           <w:top w:val="single" w:color="auto" w:sz="0" w:space="0"/>
@@ -9779,10 +9844,10 @@
       </w:tblPr>
       <w:tblGrid>
         <w:gridCol w:w="1105"/>
-        <w:gridCol w:w="1475"/>
-        <w:gridCol w:w="1686"/>
-        <w:gridCol w:w="1723"/>
-        <w:gridCol w:w="2011"/>
+        <w:gridCol w:w="2162"/>
+        <w:gridCol w:w="2059"/>
+        <w:gridCol w:w="3041"/>
+        <w:gridCol w:w="4912"/>
       </w:tblGrid>
       <w:tr>
         <w:tblPrEx>
@@ -9815,7 +9880,7 @@
         </w:tc>
         <w:tc>
           <w:tcPr>
-            <w:tcW w:w="1475" w:type="dxa"/>
+            <w:tcW w:w="2162" w:type="dxa"/>
             <w:shd w:val="clear" w:color="auto" w:fill="D6D6AD"/>
             <w:vAlign w:val="center"/>
           </w:tcPr>
@@ -9830,7 +9895,7 @@
         </w:tc>
         <w:tc>
           <w:tcPr>
-            <w:tcW w:w="1686" w:type="dxa"/>
+            <w:tcW w:w="2059" w:type="dxa"/>
             <w:shd w:val="clear" w:color="auto" w:fill="D6D6AD"/>
             <w:vAlign w:val="center"/>
           </w:tcPr>
@@ -9852,7 +9917,7 @@
         </w:tc>
         <w:tc>
           <w:tcPr>
-            <w:tcW w:w="1723" w:type="dxa"/>
+            <w:tcW w:w="3041" w:type="dxa"/>
             <w:shd w:val="clear" w:color="auto" w:fill="D6D6AD"/>
             <w:vAlign w:val="center"/>
           </w:tcPr>
@@ -9889,7 +9954,7 @@
         </w:tc>
         <w:tc>
           <w:tcPr>
-            <w:tcW w:w="2011" w:type="dxa"/>
+            <w:tcW w:w="4912" w:type="dxa"/>
             <w:shd w:val="clear" w:color="auto" w:fill="D6D6AD"/>
             <w:vAlign w:val="center"/>
           </w:tcPr>
@@ -9924,7 +9989,7 @@
         </w:trPr>
         <w:tc>
           <w:tcPr>
-            <w:tcW w:w="8000" w:type="dxa"/>
+            <w:tcW w:w="13279" w:type="dxa"/>
             <w:gridSpan w:val="5"/>
             <w:vAlign w:val="center"/>
           </w:tcPr>
@@ -9968,7 +10033,7 @@
         </w:tc>
         <w:tc>
           <w:tcPr>
-            <w:tcW w:w="1475" w:type="dxa"/>
+            <w:tcW w:w="2162" w:type="dxa"/>
             <w:vAlign w:val="center"/>
           </w:tcPr>
           <w:p>
@@ -9999,7 +10064,7 @@
         </w:tc>
         <w:tc>
           <w:tcPr>
-            <w:tcW w:w="1686" w:type="dxa"/>
+            <w:tcW w:w="2059" w:type="dxa"/>
             <w:vAlign w:val="center"/>
           </w:tcPr>
           <w:p>
@@ -10030,7 +10095,7 @@
         </w:tc>
         <w:tc>
           <w:tcPr>
-            <w:tcW w:w="1723" w:type="dxa"/>
+            <w:tcW w:w="3041" w:type="dxa"/>
             <w:vAlign w:val="center"/>
           </w:tcPr>
           <w:p>
@@ -10061,7 +10126,7 @@
         </w:tc>
         <w:tc>
           <w:tcPr>
-            <w:tcW w:w="2011" w:type="dxa"/>
+            <w:tcW w:w="4912" w:type="dxa"/>
             <w:vAlign w:val="center"/>
           </w:tcPr>
           <w:p>
@@ -10090,7 +10155,7 @@
         </w:trPr>
         <w:tc>
           <w:tcPr>
-            <w:tcW w:w="8000" w:type="dxa"/>
+            <w:tcW w:w="13279" w:type="dxa"/>
             <w:gridSpan w:val="5"/>
             <w:vAlign w:val="center"/>
           </w:tcPr>
@@ -10222,7 +10287,7 @@
     <w:tbl>
       <w:tblPr>
         <w:tblStyle w:val="27"/>
-        <w:tblW w:w="8000" w:type="dxa"/>
+        <w:tblW w:w="13291" w:type="dxa"/>
         <w:tblInd w:w="0" w:type="dxa"/>
         <w:tblBorders>
           <w:top w:val="single" w:color="auto" w:sz="0" w:space="0"/>
@@ -10241,18 +10306,28 @@
         </w:tblCellMar>
       </w:tblPr>
       <w:tblGrid>
-        <w:gridCol w:w="1351"/>
-        <w:gridCol w:w="1333"/>
-        <w:gridCol w:w="1400"/>
-        <w:gridCol w:w="3916"/>
+        <w:gridCol w:w="2156"/>
+        <w:gridCol w:w="2257"/>
+        <w:gridCol w:w="3509"/>
+        <w:gridCol w:w="5369"/>
       </w:tblGrid>
       <w:tr>
+        <w:tblPrEx>
+          <w:tblBorders>
+            <w:top w:val="single" w:color="auto" w:sz="0" w:space="0"/>
+            <w:left w:val="single" w:color="auto" w:sz="0" w:space="0"/>
+            <w:bottom w:val="single" w:color="auto" w:sz="0" w:space="0"/>
+            <w:right w:val="single" w:color="auto" w:sz="0" w:space="0"/>
+            <w:insideH w:val="single" w:color="auto" w:sz="0" w:space="0"/>
+            <w:insideV w:val="single" w:color="auto" w:sz="0" w:space="0"/>
+          </w:tblBorders>
+        </w:tblPrEx>
         <w:trPr>
           <w:trHeight w:val="500" w:hRule="atLeast"/>
         </w:trPr>
         <w:tc>
           <w:tcPr>
-            <w:tcW w:w="1351" w:type="dxa"/>
+            <w:tcW w:w="2156" w:type="dxa"/>
             <w:shd w:val="clear" w:color="auto" w:fill="D6D6AD"/>
             <w:vAlign w:val="center"/>
           </w:tcPr>
@@ -10268,7 +10343,7 @@
         </w:tc>
         <w:tc>
           <w:tcPr>
-            <w:tcW w:w="1333" w:type="dxa"/>
+            <w:tcW w:w="2257" w:type="dxa"/>
             <w:shd w:val="clear" w:color="auto" w:fill="D6D6AD"/>
             <w:vAlign w:val="center"/>
           </w:tcPr>
@@ -10280,7 +10355,7 @@
         </w:tc>
         <w:tc>
           <w:tcPr>
-            <w:tcW w:w="1400" w:type="dxa"/>
+            <w:tcW w:w="3509" w:type="dxa"/>
             <w:shd w:val="clear" w:color="auto" w:fill="D6D6AD"/>
             <w:vAlign w:val="center"/>
           </w:tcPr>
@@ -10292,7 +10367,7 @@
         </w:tc>
         <w:tc>
           <w:tcPr>
-            <w:tcW w:w="3916" w:type="dxa"/>
+            <w:tcW w:w="5369" w:type="dxa"/>
             <w:shd w:val="clear" w:color="auto" w:fill="D6D6AD"/>
             <w:vAlign w:val="center"/>
           </w:tcPr>
@@ -10304,12 +10379,22 @@
         </w:tc>
       </w:tr>
       <w:tr>
+        <w:tblPrEx>
+          <w:tblBorders>
+            <w:top w:val="single" w:color="auto" w:sz="0" w:space="0"/>
+            <w:left w:val="single" w:color="auto" w:sz="0" w:space="0"/>
+            <w:bottom w:val="single" w:color="auto" w:sz="0" w:space="0"/>
+            <w:right w:val="single" w:color="auto" w:sz="0" w:space="0"/>
+            <w:insideH w:val="single" w:color="auto" w:sz="0" w:space="0"/>
+            <w:insideV w:val="single" w:color="auto" w:sz="0" w:space="0"/>
+          </w:tblBorders>
+        </w:tblPrEx>
         <w:trPr>
           <w:trHeight w:val="500" w:hRule="atLeast"/>
         </w:trPr>
         <w:tc>
           <w:tcPr>
-            <w:tcW w:w="8000" w:type="dxa"/>
+            <w:tcW w:w="13291" w:type="dxa"/>
             <w:gridSpan w:val="4"/>
             <w:vAlign w:val="center"/>
           </w:tcPr>
@@ -10324,12 +10409,22 @@
         </w:tc>
       </w:tr>
       <w:tr>
+        <w:tblPrEx>
+          <w:tblBorders>
+            <w:top w:val="single" w:color="auto" w:sz="0" w:space="0"/>
+            <w:left w:val="single" w:color="auto" w:sz="0" w:space="0"/>
+            <w:bottom w:val="single" w:color="auto" w:sz="0" w:space="0"/>
+            <w:right w:val="single" w:color="auto" w:sz="0" w:space="0"/>
+            <w:insideH w:val="single" w:color="auto" w:sz="0" w:space="0"/>
+            <w:insideV w:val="single" w:color="auto" w:sz="0" w:space="0"/>
+          </w:tblBorders>
+        </w:tblPrEx>
         <w:trPr>
           <w:trHeight w:val="500" w:hRule="atLeast"/>
         </w:trPr>
         <w:tc>
           <w:tcPr>
-            <w:tcW w:w="1351" w:type="dxa"/>
+            <w:tcW w:w="2156" w:type="dxa"/>
             <w:vAlign w:val="center"/>
           </w:tcPr>
           <w:p>
@@ -10343,7 +10438,7 @@
         </w:tc>
         <w:tc>
           <w:tcPr>
-            <w:tcW w:w="1333" w:type="dxa"/>
+            <w:tcW w:w="2257" w:type="dxa"/>
             <w:vAlign w:val="center"/>
           </w:tcPr>
           <w:p>
@@ -10357,7 +10452,7 @@
         </w:tc>
         <w:tc>
           <w:tcPr>
-            <w:tcW w:w="1400" w:type="dxa"/>
+            <w:tcW w:w="3509" w:type="dxa"/>
             <w:vAlign w:val="center"/>
           </w:tcPr>
           <w:p>
@@ -10371,7 +10466,7 @@
         </w:tc>
         <w:tc>
           <w:tcPr>
-            <w:tcW w:w="3916" w:type="dxa"/>
+            <w:tcW w:w="5369" w:type="dxa"/>
             <w:vAlign w:val="center"/>
           </w:tcPr>
           <w:p>
@@ -10385,12 +10480,22 @@
         </w:tc>
       </w:tr>
       <w:tr>
+        <w:tblPrEx>
+          <w:tblBorders>
+            <w:top w:val="single" w:color="auto" w:sz="0" w:space="0"/>
+            <w:left w:val="single" w:color="auto" w:sz="0" w:space="0"/>
+            <w:bottom w:val="single" w:color="auto" w:sz="0" w:space="0"/>
+            <w:right w:val="single" w:color="auto" w:sz="0" w:space="0"/>
+            <w:insideH w:val="single" w:color="auto" w:sz="0" w:space="0"/>
+            <w:insideV w:val="single" w:color="auto" w:sz="0" w:space="0"/>
+          </w:tblBorders>
+        </w:tblPrEx>
         <w:trPr>
           <w:trHeight w:val="500" w:hRule="atLeast"/>
         </w:trPr>
         <w:tc>
           <w:tcPr>
-            <w:tcW w:w="8000" w:type="dxa"/>
+            <w:tcW w:w="13291" w:type="dxa"/>
             <w:gridSpan w:val="4"/>
             <w:vAlign w:val="center"/>
           </w:tcPr>
@@ -10433,7 +10538,7 @@
     <w:tbl>
       <w:tblPr>
         <w:tblStyle w:val="27"/>
-        <w:tblW w:w="8000" w:type="dxa"/>
+        <w:tblW w:w="13291" w:type="dxa"/>
         <w:tblInd w:w="0" w:type="dxa"/>
         <w:tblBorders>
           <w:top w:val="single" w:color="auto" w:sz="0" w:space="0"/>
@@ -10452,9 +10557,9 @@
         </w:tblCellMar>
       </w:tblPr>
       <w:tblGrid>
-        <w:gridCol w:w="1351"/>
-        <w:gridCol w:w="2793"/>
-        <w:gridCol w:w="3856"/>
+        <w:gridCol w:w="2156"/>
+        <w:gridCol w:w="4316"/>
+        <w:gridCol w:w="6819"/>
       </w:tblGrid>
       <w:tr>
         <w:tblPrEx>
@@ -10472,7 +10577,7 @@
         </w:trPr>
         <w:tc>
           <w:tcPr>
-            <w:tcW w:w="1351" w:type="dxa"/>
+            <w:tcW w:w="2156" w:type="dxa"/>
             <w:shd w:val="clear" w:color="auto" w:fill="D6D6AD"/>
             <w:vAlign w:val="center"/>
           </w:tcPr>
@@ -10494,7 +10599,7 @@
         </w:tc>
         <w:tc>
           <w:tcPr>
-            <w:tcW w:w="2793" w:type="dxa"/>
+            <w:tcW w:w="4316" w:type="dxa"/>
             <w:shd w:val="clear" w:color="auto" w:fill="D6D6AD"/>
             <w:vAlign w:val="center"/>
           </w:tcPr>
@@ -10537,7 +10642,7 @@
         </w:tc>
         <w:tc>
           <w:tcPr>
-            <w:tcW w:w="3856" w:type="dxa"/>
+            <w:tcW w:w="6819" w:type="dxa"/>
             <w:shd w:val="clear" w:color="auto" w:fill="D6D6AD"/>
             <w:vAlign w:val="center"/>
           </w:tcPr>
@@ -10579,7 +10684,7 @@
         </w:trPr>
         <w:tc>
           <w:tcPr>
-            <w:tcW w:w="8000" w:type="dxa"/>
+            <w:tcW w:w="13291" w:type="dxa"/>
             <w:gridSpan w:val="3"/>
             <w:vAlign w:val="center"/>
           </w:tcPr>
@@ -10589,63 +10694,6 @@
             </w:pPr>
             <w:r>
               <w:t>{%tr for value in log_frequency %}</w:t>
-            </w:r>
-          </w:p>
-        </w:tc>
-      </w:tr>
-      <w:tr>
-        <w:tblPrEx>
-          <w:tblBorders>
-            <w:top w:val="single" w:color="auto" w:sz="0" w:space="0"/>
-            <w:left w:val="single" w:color="auto" w:sz="0" w:space="0"/>
-            <w:bottom w:val="single" w:color="auto" w:sz="0" w:space="0"/>
-            <w:right w:val="single" w:color="auto" w:sz="0" w:space="0"/>
-            <w:insideH w:val="single" w:color="auto" w:sz="0" w:space="0"/>
-            <w:insideV w:val="single" w:color="auto" w:sz="0" w:space="0"/>
-          </w:tblBorders>
-        </w:tblPrEx>
-        <w:trPr>
-          <w:trHeight w:val="500" w:hRule="atLeast"/>
-        </w:trPr>
-        <w:tc>
-          <w:tcPr>
-            <w:tcW w:w="1351" w:type="dxa"/>
-            <w:vAlign w:val="center"/>
-          </w:tcPr>
-          <w:p>
-            <w:pPr>
-              <w:jc w:val="right"/>
-            </w:pPr>
-            <w:r>
-              <w:t>{{value[1]}}</w:t>
-            </w:r>
-          </w:p>
-        </w:tc>
-        <w:tc>
-          <w:tcPr>
-            <w:tcW w:w="2793" w:type="dxa"/>
-            <w:vAlign w:val="center"/>
-          </w:tcPr>
-          <w:p>
-            <w:pPr>
-              <w:jc w:val="right"/>
-            </w:pPr>
-            <w:r>
-              <w:t>{{value[2]}}</w:t>
-            </w:r>
-          </w:p>
-        </w:tc>
-        <w:tc>
-          <w:tcPr>
-            <w:tcW w:w="3856" w:type="dxa"/>
-            <w:vAlign w:val="center"/>
-          </w:tcPr>
-          <w:p>
-            <w:pPr>
-              <w:jc w:val="right"/>
-            </w:pPr>
-            <w:r>
-              <w:t>{{value[3]}}</w:t>
             </w:r>
           </w:p>
         </w:tc>
@@ -10656,7 +10704,54 @@
         </w:trPr>
         <w:tc>
           <w:tcPr>
-            <w:tcW w:w="8000" w:type="dxa"/>
+            <w:tcW w:w="2156" w:type="dxa"/>
+            <w:vAlign w:val="center"/>
+          </w:tcPr>
+          <w:p>
+            <w:pPr>
+              <w:jc w:val="right"/>
+            </w:pPr>
+            <w:r>
+              <w:t>{{value[1]}}</w:t>
+            </w:r>
+          </w:p>
+        </w:tc>
+        <w:tc>
+          <w:tcPr>
+            <w:tcW w:w="4316" w:type="dxa"/>
+            <w:vAlign w:val="center"/>
+          </w:tcPr>
+          <w:p>
+            <w:pPr>
+              <w:jc w:val="right"/>
+            </w:pPr>
+            <w:r>
+              <w:t>{{value[2]}}</w:t>
+            </w:r>
+          </w:p>
+        </w:tc>
+        <w:tc>
+          <w:tcPr>
+            <w:tcW w:w="6819" w:type="dxa"/>
+            <w:vAlign w:val="center"/>
+          </w:tcPr>
+          <w:p>
+            <w:pPr>
+              <w:jc w:val="right"/>
+            </w:pPr>
+            <w:r>
+              <w:t>{{value[3]}}</w:t>
+            </w:r>
+          </w:p>
+        </w:tc>
+      </w:tr>
+      <w:tr>
+        <w:trPr>
+          <w:trHeight w:val="500" w:hRule="atLeast"/>
+        </w:trPr>
+        <w:tc>
+          <w:tcPr>
+            <w:tcW w:w="13291" w:type="dxa"/>
             <w:gridSpan w:val="3"/>
             <w:vAlign w:val="center"/>
           </w:tcPr>
@@ -11520,8 +11615,8 @@
       <w:pPr>
         <w:pStyle w:val="4"/>
       </w:pPr>
-      <w:bookmarkStart w:id="52" w:name="_Toc517635172"/>
-      <w:bookmarkStart w:id="53" w:name="_Toc65576822"/>
+      <w:bookmarkStart w:id="52" w:name="_Toc65576822"/>
+      <w:bookmarkStart w:id="53" w:name="_Toc517635172"/>
       <w:r>
         <w:t>3.7）临时段空间配置</w:t>
       </w:r>
@@ -11549,7 +11644,7 @@
     <w:tbl>
       <w:tblPr>
         <w:tblStyle w:val="27"/>
-        <w:tblW w:w="13238" w:type="dxa"/>
+        <w:tblW w:w="13314" w:type="dxa"/>
         <w:tblInd w:w="0" w:type="dxa"/>
         <w:tblBorders>
           <w:top w:val="single" w:color="auto" w:sz="0" w:space="0"/>
@@ -11568,10 +11663,10 @@
         </w:tblCellMar>
       </w:tblPr>
       <w:tblGrid>
-        <w:gridCol w:w="4278"/>
-        <w:gridCol w:w="3427"/>
-        <w:gridCol w:w="2576"/>
-        <w:gridCol w:w="2957"/>
+        <w:gridCol w:w="2524"/>
+        <w:gridCol w:w="2022"/>
+        <w:gridCol w:w="1520"/>
+        <w:gridCol w:w="7248"/>
       </w:tblGrid>
       <w:tr>
         <w:tblPrEx>
@@ -11625,7 +11720,7 @@
         </w:tc>
         <w:tc>
           <w:tcPr>
-            <w:tcW w:w="0" w:type="auto"/>
+            <w:tcW w:w="3033" w:type="dxa"/>
             <w:shd w:val="clear" w:color="auto" w:fill="D6D6AD"/>
             <w:vAlign w:val="center"/>
           </w:tcPr>
@@ -11637,22 +11732,12 @@
         </w:tc>
       </w:tr>
       <w:tr>
-        <w:tblPrEx>
-          <w:tblBorders>
-            <w:top w:val="single" w:color="auto" w:sz="0" w:space="0"/>
-            <w:left w:val="single" w:color="auto" w:sz="0" w:space="0"/>
-            <w:bottom w:val="single" w:color="auto" w:sz="0" w:space="0"/>
-            <w:right w:val="single" w:color="auto" w:sz="0" w:space="0"/>
-            <w:insideH w:val="single" w:color="auto" w:sz="0" w:space="0"/>
-            <w:insideV w:val="single" w:color="auto" w:sz="0" w:space="0"/>
-          </w:tblBorders>
-        </w:tblPrEx>
         <w:trPr>
           <w:trHeight w:val="508" w:hRule="atLeast"/>
         </w:trPr>
         <w:tc>
           <w:tcPr>
-            <w:tcW w:w="0" w:type="auto"/>
+            <w:tcW w:w="13314" w:type="dxa"/>
             <w:gridSpan w:val="4"/>
             <w:vAlign w:val="center"/>
           </w:tcPr>
@@ -11660,18 +11745,8 @@
         </w:tc>
       </w:tr>
       <w:tr>
-        <w:tblPrEx>
-          <w:tblBorders>
-            <w:top w:val="single" w:color="auto" w:sz="0" w:space="0"/>
-            <w:left w:val="single" w:color="auto" w:sz="0" w:space="0"/>
-            <w:bottom w:val="single" w:color="auto" w:sz="0" w:space="0"/>
-            <w:right w:val="single" w:color="auto" w:sz="0" w:space="0"/>
-            <w:insideH w:val="single" w:color="auto" w:sz="0" w:space="0"/>
-            <w:insideV w:val="single" w:color="auto" w:sz="0" w:space="0"/>
-          </w:tblBorders>
-        </w:tblPrEx>
         <w:trPr>
-          <w:trHeight w:val="508" w:hRule="atLeast"/>
+          <w:trHeight w:val="515" w:hRule="atLeast"/>
         </w:trPr>
         <w:tc>
           <w:tcPr>
@@ -11696,29 +11771,19 @@
         </w:tc>
         <w:tc>
           <w:tcPr>
-            <w:tcW w:w="0" w:type="auto"/>
+            <w:tcW w:w="3033" w:type="dxa"/>
             <w:vAlign w:val="center"/>
           </w:tcPr>
           <w:p/>
         </w:tc>
       </w:tr>
       <w:tr>
-        <w:tblPrEx>
-          <w:tblBorders>
-            <w:top w:val="single" w:color="auto" w:sz="0" w:space="0"/>
-            <w:left w:val="single" w:color="auto" w:sz="0" w:space="0"/>
-            <w:bottom w:val="single" w:color="auto" w:sz="0" w:space="0"/>
-            <w:right w:val="single" w:color="auto" w:sz="0" w:space="0"/>
-            <w:insideH w:val="single" w:color="auto" w:sz="0" w:space="0"/>
-            <w:insideV w:val="single" w:color="auto" w:sz="0" w:space="0"/>
-          </w:tblBorders>
-        </w:tblPrEx>
         <w:trPr>
           <w:trHeight w:val="513" w:hRule="atLeast"/>
         </w:trPr>
         <w:tc>
           <w:tcPr>
-            <w:tcW w:w="0" w:type="auto"/>
+            <w:tcW w:w="13314" w:type="dxa"/>
             <w:gridSpan w:val="4"/>
             <w:vAlign w:val="center"/>
           </w:tcPr>
@@ -11738,8 +11803,8 @@
       <w:pPr>
         <w:pStyle w:val="4"/>
       </w:pPr>
-      <w:bookmarkStart w:id="54" w:name="_Toc438081807"/>
-      <w:bookmarkStart w:id="55" w:name="_Toc65576823"/>
+      <w:bookmarkStart w:id="54" w:name="_Toc65576823"/>
+      <w:bookmarkStart w:id="55" w:name="_Toc438081807"/>
       <w:r>
         <w:t>3.8）回滚段空间配置</w:t>
       </w:r>
@@ -11816,6 +11881,16 @@
         </w:tc>
       </w:tr>
       <w:tr>
+        <w:tblPrEx>
+          <w:tblBorders>
+            <w:top w:val="single" w:color="auto" w:sz="0" w:space="0"/>
+            <w:left w:val="single" w:color="auto" w:sz="0" w:space="0"/>
+            <w:bottom w:val="single" w:color="auto" w:sz="0" w:space="0"/>
+            <w:right w:val="single" w:color="auto" w:sz="0" w:space="0"/>
+            <w:insideH w:val="single" w:color="auto" w:sz="0" w:space="0"/>
+            <w:insideV w:val="single" w:color="auto" w:sz="0" w:space="0"/>
+          </w:tblBorders>
+        </w:tblPrEx>
         <w:trPr>
           <w:trHeight w:val="537" w:hRule="atLeast"/>
         </w:trPr>
@@ -11858,6 +11933,16 @@
         </w:tc>
       </w:tr>
       <w:tr>
+        <w:tblPrEx>
+          <w:tblBorders>
+            <w:top w:val="single" w:color="auto" w:sz="0" w:space="0"/>
+            <w:left w:val="single" w:color="auto" w:sz="0" w:space="0"/>
+            <w:bottom w:val="single" w:color="auto" w:sz="0" w:space="0"/>
+            <w:right w:val="single" w:color="auto" w:sz="0" w:space="0"/>
+            <w:insideH w:val="single" w:color="auto" w:sz="0" w:space="0"/>
+            <w:insideV w:val="single" w:color="auto" w:sz="0" w:space="0"/>
+          </w:tblBorders>
+        </w:tblPrEx>
         <w:trPr>
           <w:trHeight w:val="548" w:hRule="atLeast"/>
         </w:trPr>
@@ -11904,6 +11989,16 @@
         <w:gridCol w:w="4457"/>
       </w:tblGrid>
       <w:tr>
+        <w:tblPrEx>
+          <w:tblBorders>
+            <w:top w:val="single" w:color="auto" w:sz="0" w:space="0"/>
+            <w:left w:val="single" w:color="auto" w:sz="0" w:space="0"/>
+            <w:bottom w:val="single" w:color="auto" w:sz="0" w:space="0"/>
+            <w:right w:val="single" w:color="auto" w:sz="0" w:space="0"/>
+            <w:insideH w:val="single" w:color="auto" w:sz="0" w:space="0"/>
+            <w:insideV w:val="single" w:color="auto" w:sz="0" w:space="0"/>
+          </w:tblBorders>
+        </w:tblPrEx>
         <w:trPr>
           <w:trHeight w:val="625" w:hRule="atLeast"/>
         </w:trPr>
@@ -12081,6 +12176,16 @@
         </w:tc>
       </w:tr>
       <w:tr>
+        <w:tblPrEx>
+          <w:tblBorders>
+            <w:top w:val="single" w:color="auto" w:sz="0" w:space="0"/>
+            <w:left w:val="single" w:color="auto" w:sz="0" w:space="0"/>
+            <w:bottom w:val="single" w:color="auto" w:sz="0" w:space="0"/>
+            <w:right w:val="single" w:color="auto" w:sz="0" w:space="0"/>
+            <w:insideH w:val="single" w:color="auto" w:sz="0" w:space="0"/>
+            <w:insideV w:val="single" w:color="auto" w:sz="0" w:space="0"/>
+          </w:tblBorders>
+        </w:tblPrEx>
         <w:trPr>
           <w:trHeight w:val="504" w:hRule="atLeast"/>
         </w:trPr>
@@ -12298,16 +12403,6 @@
         </w:tc>
       </w:tr>
       <w:tr>
-        <w:tblPrEx>
-          <w:tblBorders>
-            <w:top w:val="single" w:color="auto" w:sz="0" w:space="0"/>
-            <w:left w:val="single" w:color="auto" w:sz="0" w:space="0"/>
-            <w:bottom w:val="single" w:color="auto" w:sz="0" w:space="0"/>
-            <w:right w:val="single" w:color="auto" w:sz="0" w:space="0"/>
-            <w:insideH w:val="single" w:color="auto" w:sz="0" w:space="0"/>
-            <w:insideV w:val="single" w:color="auto" w:sz="0" w:space="0"/>
-          </w:tblBorders>
-        </w:tblPrEx>
         <w:trPr>
           <w:trHeight w:val="500" w:hRule="atLeast"/>
         </w:trPr>
@@ -12438,6 +12533,16 @@
         <w:gridCol w:w="2341"/>
       </w:tblGrid>
       <w:tr>
+        <w:tblPrEx>
+          <w:tblBorders>
+            <w:top w:val="single" w:color="auto" w:sz="0" w:space="0"/>
+            <w:left w:val="single" w:color="auto" w:sz="0" w:space="0"/>
+            <w:bottom w:val="single" w:color="auto" w:sz="0" w:space="0"/>
+            <w:right w:val="single" w:color="auto" w:sz="0" w:space="0"/>
+            <w:insideH w:val="single" w:color="auto" w:sz="0" w:space="0"/>
+            <w:insideV w:val="single" w:color="auto" w:sz="0" w:space="0"/>
+          </w:tblBorders>
+        </w:tblPrEx>
         <w:trPr>
           <w:trHeight w:val="500" w:hRule="atLeast"/>
         </w:trPr>
@@ -12491,6 +12596,16 @@
         </w:tc>
       </w:tr>
       <w:tr>
+        <w:tblPrEx>
+          <w:tblBorders>
+            <w:top w:val="single" w:color="auto" w:sz="0" w:space="0"/>
+            <w:left w:val="single" w:color="auto" w:sz="0" w:space="0"/>
+            <w:bottom w:val="single" w:color="auto" w:sz="0" w:space="0"/>
+            <w:right w:val="single" w:color="auto" w:sz="0" w:space="0"/>
+            <w:insideH w:val="single" w:color="auto" w:sz="0" w:space="0"/>
+            <w:insideV w:val="single" w:color="auto" w:sz="0" w:space="0"/>
+          </w:tblBorders>
+        </w:tblPrEx>
         <w:trPr>
           <w:trHeight w:val="500" w:hRule="atLeast"/>
         </w:trPr>
@@ -12504,6 +12619,16 @@
         </w:tc>
       </w:tr>
       <w:tr>
+        <w:tblPrEx>
+          <w:tblBorders>
+            <w:top w:val="single" w:color="auto" w:sz="0" w:space="0"/>
+            <w:left w:val="single" w:color="auto" w:sz="0" w:space="0"/>
+            <w:bottom w:val="single" w:color="auto" w:sz="0" w:space="0"/>
+            <w:right w:val="single" w:color="auto" w:sz="0" w:space="0"/>
+            <w:insideH w:val="single" w:color="auto" w:sz="0" w:space="0"/>
+            <w:insideV w:val="single" w:color="auto" w:sz="0" w:space="0"/>
+          </w:tblBorders>
+        </w:tblPrEx>
         <w:trPr>
           <w:trHeight w:val="500" w:hRule="atLeast"/>
         </w:trPr>
@@ -12537,6 +12662,16 @@
         </w:tc>
       </w:tr>
       <w:tr>
+        <w:tblPrEx>
+          <w:tblBorders>
+            <w:top w:val="single" w:color="auto" w:sz="0" w:space="0"/>
+            <w:left w:val="single" w:color="auto" w:sz="0" w:space="0"/>
+            <w:bottom w:val="single" w:color="auto" w:sz="0" w:space="0"/>
+            <w:right w:val="single" w:color="auto" w:sz="0" w:space="0"/>
+            <w:insideH w:val="single" w:color="auto" w:sz="0" w:space="0"/>
+            <w:insideV w:val="single" w:color="auto" w:sz="0" w:space="0"/>
+          </w:tblBorders>
+        </w:tblPrEx>
         <w:trPr>
           <w:trHeight w:val="500" w:hRule="atLeast"/>
         </w:trPr>
@@ -12612,8 +12747,8 @@
       <w:pPr>
         <w:pStyle w:val="4"/>
       </w:pPr>
-      <w:bookmarkStart w:id="64" w:name="_Toc163039312"/>
-      <w:bookmarkStart w:id="65" w:name="_Toc65576828"/>
+      <w:bookmarkStart w:id="64" w:name="_Toc65576828"/>
+      <w:bookmarkStart w:id="65" w:name="_Toc163039312"/>
       <w:r>
         <w:t>4.4）Maxextents限制</w:t>
       </w:r>
@@ -12643,8 +12778,8 @@
       <w:pPr>
         <w:pStyle w:val="4"/>
       </w:pPr>
-      <w:bookmarkStart w:id="66" w:name="_Toc65576829"/>
-      <w:bookmarkStart w:id="67" w:name="_Toc12583212"/>
+      <w:bookmarkStart w:id="66" w:name="_Toc12583212"/>
+      <w:bookmarkStart w:id="67" w:name="_Toc65576829"/>
       <w:r>
         <w:t>4.5）行迁移的表格</w:t>
       </w:r>
@@ -12669,8 +12804,8 @@
       <w:pPr>
         <w:pStyle w:val="4"/>
       </w:pPr>
-      <w:bookmarkStart w:id="68" w:name="_Toc65576830"/>
-      <w:bookmarkStart w:id="69" w:name="_Toc1032646678"/>
+      <w:bookmarkStart w:id="68" w:name="_Toc1032646678"/>
+      <w:bookmarkStart w:id="69" w:name="_Toc65576830"/>
       <w:r>
         <w:t>4.6）SYSTEM表空间内的业务数据</w:t>
       </w:r>
@@ -12695,8 +12830,8 @@
       <w:pPr>
         <w:pStyle w:val="4"/>
       </w:pPr>
-      <w:bookmarkStart w:id="70" w:name="_Toc65576831"/>
-      <w:bookmarkStart w:id="71" w:name="_Toc1877365739"/>
+      <w:bookmarkStart w:id="70" w:name="_Toc1877365739"/>
+      <w:bookmarkStart w:id="71" w:name="_Toc65576831"/>
       <w:r>
         <w:t>4.7）无效对象</w:t>
       </w:r>
@@ -12746,8 +12881,8 @@
       <w:pPr>
         <w:pStyle w:val="4"/>
       </w:pPr>
-      <w:bookmarkStart w:id="76" w:name="_Toc204035979"/>
-      <w:bookmarkStart w:id="77" w:name="_Toc65576834"/>
+      <w:bookmarkStart w:id="76" w:name="_Toc65576834"/>
+      <w:bookmarkStart w:id="77" w:name="_Toc204035979"/>
       <w:r>
         <w:t>5.1）新增用户</w:t>
       </w:r>
@@ -12762,7 +12897,7 @@
     <w:tbl>
       <w:tblPr>
         <w:tblStyle w:val="27"/>
-        <w:tblW w:w="8000" w:type="dxa"/>
+        <w:tblW w:w="13279" w:type="dxa"/>
         <w:tblInd w:w="0" w:type="dxa"/>
         <w:tblBorders>
           <w:top w:val="single" w:color="auto" w:sz="0" w:space="0"/>
@@ -12781,9 +12916,9 @@
         </w:tblCellMar>
       </w:tblPr>
       <w:tblGrid>
-        <w:gridCol w:w="2125"/>
-        <w:gridCol w:w="4039"/>
-        <w:gridCol w:w="1836"/>
+        <w:gridCol w:w="3630"/>
+        <w:gridCol w:w="4181"/>
+        <w:gridCol w:w="5468"/>
       </w:tblGrid>
       <w:tr>
         <w:tblPrEx>
@@ -12801,7 +12936,7 @@
         </w:trPr>
         <w:tc>
           <w:tcPr>
-            <w:tcW w:w="0" w:type="auto"/>
+            <w:tcW w:w="3630" w:type="dxa"/>
             <w:shd w:val="clear" w:color="auto" w:fill="D6D6AD"/>
             <w:vAlign w:val="center"/>
           </w:tcPr>
@@ -12813,7 +12948,7 @@
         </w:tc>
         <w:tc>
           <w:tcPr>
-            <w:tcW w:w="0" w:type="auto"/>
+            <w:tcW w:w="4181" w:type="dxa"/>
             <w:shd w:val="clear" w:color="auto" w:fill="D6D6AD"/>
             <w:vAlign w:val="center"/>
           </w:tcPr>
@@ -12825,7 +12960,7 @@
         </w:tc>
         <w:tc>
           <w:tcPr>
-            <w:tcW w:w="0" w:type="auto"/>
+            <w:tcW w:w="5468" w:type="dxa"/>
             <w:shd w:val="clear" w:color="auto" w:fill="D6D6AD"/>
             <w:vAlign w:val="center"/>
           </w:tcPr>
@@ -12852,8 +12987,34 @@
         </w:trPr>
         <w:tc>
           <w:tcPr>
-            <w:tcW w:w="0" w:type="auto"/>
+            <w:tcW w:w="13279" w:type="dxa"/>
             <w:gridSpan w:val="3"/>
+            <w:vAlign w:val="center"/>
+          </w:tcPr>
+          <w:p/>
+        </w:tc>
+      </w:tr>
+      <w:tr>
+        <w:trPr>
+          <w:trHeight w:val="500" w:hRule="atLeast"/>
+        </w:trPr>
+        <w:tc>
+          <w:tcPr>
+            <w:tcW w:w="3630" w:type="dxa"/>
+            <w:vAlign w:val="center"/>
+          </w:tcPr>
+          <w:p/>
+        </w:tc>
+        <w:tc>
+          <w:tcPr>
+            <w:tcW w:w="4181" w:type="dxa"/>
+            <w:vAlign w:val="center"/>
+          </w:tcPr>
+          <w:p/>
+        </w:tc>
+        <w:tc>
+          <w:tcPr>
+            <w:tcW w:w="5468" w:type="dxa"/>
             <w:vAlign w:val="center"/>
           </w:tcPr>
           <w:p/>
@@ -12875,43 +13036,7 @@
         </w:trPr>
         <w:tc>
           <w:tcPr>
-            <w:tcW w:w="0" w:type="auto"/>
-            <w:vAlign w:val="center"/>
-          </w:tcPr>
-          <w:p/>
-        </w:tc>
-        <w:tc>
-          <w:tcPr>
-            <w:tcW w:w="0" w:type="auto"/>
-            <w:vAlign w:val="center"/>
-          </w:tcPr>
-          <w:p/>
-        </w:tc>
-        <w:tc>
-          <w:tcPr>
-            <w:tcW w:w="0" w:type="auto"/>
-            <w:vAlign w:val="center"/>
-          </w:tcPr>
-          <w:p/>
-        </w:tc>
-      </w:tr>
-      <w:tr>
-        <w:tblPrEx>
-          <w:tblBorders>
-            <w:top w:val="single" w:color="auto" w:sz="0" w:space="0"/>
-            <w:left w:val="single" w:color="auto" w:sz="0" w:space="0"/>
-            <w:bottom w:val="single" w:color="auto" w:sz="0" w:space="0"/>
-            <w:right w:val="single" w:color="auto" w:sz="0" w:space="0"/>
-            <w:insideH w:val="single" w:color="auto" w:sz="0" w:space="0"/>
-            <w:insideV w:val="single" w:color="auto" w:sz="0" w:space="0"/>
-          </w:tblBorders>
-        </w:tblPrEx>
-        <w:trPr>
-          <w:trHeight w:val="500" w:hRule="atLeast"/>
-        </w:trPr>
-        <w:tc>
-          <w:tcPr>
-            <w:tcW w:w="0" w:type="auto"/>
+            <w:tcW w:w="13279" w:type="dxa"/>
             <w:gridSpan w:val="3"/>
             <w:vAlign w:val="center"/>
           </w:tcPr>
@@ -12940,7 +13065,7 @@
     <w:tbl>
       <w:tblPr>
         <w:tblStyle w:val="27"/>
-        <w:tblW w:w="8000" w:type="dxa"/>
+        <w:tblW w:w="13291" w:type="dxa"/>
         <w:tblInd w:w="0" w:type="dxa"/>
         <w:tblBorders>
           <w:top w:val="single" w:color="auto" w:sz="0" w:space="0"/>
@@ -12959,8 +13084,8 @@
         </w:tblCellMar>
       </w:tblPr>
       <w:tblGrid>
-        <w:gridCol w:w="2758"/>
-        <w:gridCol w:w="5242"/>
+        <w:gridCol w:w="5010"/>
+        <w:gridCol w:w="8281"/>
       </w:tblGrid>
       <w:tr>
         <w:tblPrEx>
@@ -12978,7 +13103,7 @@
         </w:trPr>
         <w:tc>
           <w:tcPr>
-            <w:tcW w:w="0" w:type="auto"/>
+            <w:tcW w:w="5010" w:type="dxa"/>
             <w:shd w:val="clear" w:color="auto" w:fill="D6D6AD"/>
             <w:vAlign w:val="center"/>
           </w:tcPr>
@@ -12990,7 +13115,7 @@
         </w:tc>
         <w:tc>
           <w:tcPr>
-            <w:tcW w:w="0" w:type="auto"/>
+            <w:tcW w:w="8281" w:type="dxa"/>
             <w:shd w:val="clear" w:color="auto" w:fill="D6D6AD"/>
             <w:vAlign w:val="center"/>
           </w:tcPr>
@@ -13017,14 +13142,14 @@
         </w:trPr>
         <w:tc>
           <w:tcPr>
-            <w:tcW w:w="0" w:type="auto"/>
+            <w:tcW w:w="5010" w:type="dxa"/>
             <w:vAlign w:val="center"/>
           </w:tcPr>
           <w:p/>
         </w:tc>
         <w:tc>
           <w:tcPr>
-            <w:tcW w:w="0" w:type="auto"/>
+            <w:tcW w:w="8281" w:type="dxa"/>
             <w:vAlign w:val="center"/>
           </w:tcPr>
           <w:p/>
@@ -13046,7 +13171,7 @@
         </w:trPr>
         <w:tc>
           <w:tcPr>
-            <w:tcW w:w="0" w:type="auto"/>
+            <w:tcW w:w="5010" w:type="dxa"/>
             <w:vAlign w:val="center"/>
           </w:tcPr>
           <w:p>
@@ -13057,7 +13182,7 @@
         </w:tc>
         <w:tc>
           <w:tcPr>
-            <w:tcW w:w="0" w:type="auto"/>
+            <w:tcW w:w="8281" w:type="dxa"/>
             <w:vAlign w:val="center"/>
           </w:tcPr>
           <w:p/>
@@ -13079,7 +13204,7 @@
         </w:trPr>
         <w:tc>
           <w:tcPr>
-            <w:tcW w:w="0" w:type="auto"/>
+            <w:tcW w:w="13291" w:type="dxa"/>
             <w:gridSpan w:val="2"/>
             <w:vAlign w:val="center"/>
           </w:tcPr>
@@ -13097,8 +13222,8 @@
       <w:pPr>
         <w:pStyle w:val="4"/>
       </w:pPr>
-      <w:bookmarkStart w:id="80" w:name="_Toc65576836"/>
-      <w:bookmarkStart w:id="81" w:name="_Toc814509444"/>
+      <w:bookmarkStart w:id="80" w:name="_Toc814509444"/>
+      <w:bookmarkStart w:id="81" w:name="_Toc65576836"/>
       <w:r>
         <w:t>5.3）用户登入管理</w:t>
       </w:r>
@@ -13426,8 +13551,8 @@
       <w:pPr>
         <w:pStyle w:val="4"/>
       </w:pPr>
-      <w:bookmarkStart w:id="84" w:name="_Toc1472057366"/>
-      <w:bookmarkStart w:id="85" w:name="_Toc65576838"/>
+      <w:bookmarkStart w:id="84" w:name="_Toc65576838"/>
+      <w:bookmarkStart w:id="85" w:name="_Toc1472057366"/>
       <w:r>
         <w:t>5.5）ANY权限管理</w:t>
       </w:r>
@@ -13467,6 +13592,16 @@
         <w:gridCol w:w="2276"/>
       </w:tblGrid>
       <w:tr>
+        <w:tblPrEx>
+          <w:tblBorders>
+            <w:top w:val="single" w:color="auto" w:sz="0" w:space="0"/>
+            <w:left w:val="single" w:color="auto" w:sz="0" w:space="0"/>
+            <w:bottom w:val="single" w:color="auto" w:sz="0" w:space="0"/>
+            <w:right w:val="single" w:color="auto" w:sz="0" w:space="0"/>
+            <w:insideH w:val="single" w:color="auto" w:sz="0" w:space="0"/>
+            <w:insideV w:val="single" w:color="auto" w:sz="0" w:space="0"/>
+          </w:tblBorders>
+        </w:tblPrEx>
         <w:trPr>
           <w:trHeight w:val="518" w:hRule="atLeast"/>
         </w:trPr>
@@ -13740,8 +13875,8 @@
       <w:r>
         <w:t>5.11）</w:t>
       </w:r>
-      <w:bookmarkStart w:id="96" w:name="_Toc9743"/>
-      <w:bookmarkStart w:id="97" w:name="_Toc514602656"/>
+      <w:bookmarkStart w:id="96" w:name="_Toc514602656"/>
+      <w:bookmarkStart w:id="97" w:name="_Toc9743"/>
       <w:bookmarkStart w:id="98" w:name="_Toc1244785761"/>
       <w:r>
         <w:t>数据库补丁信息</w:t>
@@ -14451,8 +14586,8 @@
       <w:pPr>
         <w:pStyle w:val="4"/>
       </w:pPr>
-      <w:bookmarkStart w:id="101" w:name="_Toc2112078866"/>
-      <w:bookmarkStart w:id="102" w:name="_Toc65576840"/>
+      <w:bookmarkStart w:id="101" w:name="_Toc65576840"/>
+      <w:bookmarkStart w:id="102" w:name="_Toc2112078866"/>
       <w:r>
         <w:rPr>
           <w:rFonts w:hint="eastAsia"/>
@@ -14468,7 +14603,7 @@
     <w:tbl>
       <w:tblPr>
         <w:tblStyle w:val="27"/>
-        <w:tblW w:w="8000" w:type="dxa"/>
+        <w:tblW w:w="13278" w:type="dxa"/>
         <w:tblInd w:w="0" w:type="dxa"/>
         <w:tblBorders>
           <w:top w:val="single" w:color="auto" w:sz="0" w:space="0"/>
@@ -14487,8 +14622,14 @@
         </w:tblCellMar>
       </w:tblPr>
       <w:tblGrid>
-        <w:gridCol w:w="4529"/>
-        <w:gridCol w:w="3471"/>
+        <w:gridCol w:w="1196"/>
+        <w:gridCol w:w="1488"/>
+        <w:gridCol w:w="1488"/>
+        <w:gridCol w:w="1488"/>
+        <w:gridCol w:w="1278"/>
+        <w:gridCol w:w="1582"/>
+        <w:gridCol w:w="2013"/>
+        <w:gridCol w:w="2745"/>
       </w:tblGrid>
       <w:tr>
         <w:tblPrEx>
@@ -14502,7 +14643,7 @@
           </w:tblBorders>
         </w:tblPrEx>
         <w:trPr>
-          <w:trHeight w:val="500" w:hRule="atLeast"/>
+          <w:trHeight w:val="503" w:hRule="atLeast"/>
         </w:trPr>
         <w:tc>
           <w:tcPr>
@@ -14512,7 +14653,7 @@
           </w:tcPr>
           <w:p>
             <w:r>
-              <w:t>1 Block Size:</w:t>
+              <w:t>Component</w:t>
             </w:r>
           </w:p>
         </w:tc>
@@ -14523,8 +14664,165 @@
             <w:vAlign w:val="center"/>
           </w:tcPr>
           <w:p>
-            <w:r>
-              <w:t>8K</w:t>
+            <w:pPr>
+              <w:rPr>
+                <w:rFonts w:hint="eastAsia" w:eastAsia="宋体"/>
+                <w:lang w:eastAsia="zh-Hans"/>
+              </w:rPr>
+            </w:pPr>
+            <w:r>
+              <w:rPr>
+                <w:rFonts w:hint="eastAsia"/>
+                <w:lang w:val="en-US" w:eastAsia="zh-Hans"/>
+              </w:rPr>
+              <w:t>当前大小</w:t>
+            </w:r>
+            <w:r>
+              <w:rPr>
+                <w:rFonts w:hint="default"/>
+                <w:lang w:eastAsia="zh-Hans"/>
+              </w:rPr>
+              <w:t>(GB)</w:t>
+            </w:r>
+          </w:p>
+        </w:tc>
+        <w:tc>
+          <w:tcPr>
+            <w:tcW w:w="0" w:type="auto"/>
+            <w:shd w:val="clear" w:color="auto" w:fill="D6D6AD"/>
+            <w:vAlign w:val="center"/>
+          </w:tcPr>
+          <w:p>
+            <w:pPr>
+              <w:rPr>
+                <w:rFonts w:hint="eastAsia" w:eastAsia="宋体"/>
+                <w:lang w:val="en-US" w:eastAsia="zh-Hans"/>
+              </w:rPr>
+            </w:pPr>
+            <w:r>
+              <w:rPr>
+                <w:rFonts w:hint="eastAsia"/>
+                <w:lang w:val="en-US" w:eastAsia="zh-Hans"/>
+              </w:rPr>
+              <w:t>曾经最小</w:t>
+            </w:r>
+            <w:r>
+              <w:rPr>
+                <w:rFonts w:hint="default"/>
+                <w:lang w:eastAsia="zh-Hans"/>
+              </w:rPr>
+              <w:t>(GB)</w:t>
+            </w:r>
+          </w:p>
+        </w:tc>
+        <w:tc>
+          <w:tcPr>
+            <w:tcW w:w="0" w:type="auto"/>
+            <w:shd w:val="clear" w:color="auto" w:fill="D6D6AD"/>
+            <w:vAlign w:val="center"/>
+          </w:tcPr>
+          <w:p>
+            <w:r>
+              <w:rPr>
+                <w:rFonts w:hint="eastAsia"/>
+                <w:lang w:val="en-US" w:eastAsia="zh-Hans"/>
+              </w:rPr>
+              <w:t>曾经最大</w:t>
+            </w:r>
+            <w:r>
+              <w:rPr>
+                <w:rFonts w:hint="default"/>
+                <w:lang w:eastAsia="zh-Hans"/>
+              </w:rPr>
+              <w:t>(GB)</w:t>
+            </w:r>
+          </w:p>
+        </w:tc>
+        <w:tc>
+          <w:tcPr>
+            <w:tcW w:w="0" w:type="auto"/>
+            <w:shd w:val="clear" w:color="auto" w:fill="D6D6AD"/>
+            <w:vAlign w:val="center"/>
+          </w:tcPr>
+          <w:p>
+            <w:pPr>
+              <w:rPr>
+                <w:rFonts w:hint="eastAsia" w:eastAsia="宋体"/>
+                <w:lang w:eastAsia="zh-Hans"/>
+              </w:rPr>
+            </w:pPr>
+            <w:r>
+              <w:rPr>
+                <w:rFonts w:hint="eastAsia"/>
+                <w:lang w:val="en-US" w:eastAsia="zh-Hans"/>
+              </w:rPr>
+              <w:t>制定指</w:t>
+            </w:r>
+            <w:r>
+              <w:rPr>
+                <w:rFonts w:hint="default"/>
+                <w:lang w:eastAsia="zh-Hans"/>
+              </w:rPr>
+              <w:t>(GB)</w:t>
+            </w:r>
+          </w:p>
+        </w:tc>
+        <w:tc>
+          <w:tcPr>
+            <w:tcW w:w="1582" w:type="dxa"/>
+            <w:shd w:val="clear" w:color="auto" w:fill="D6D6AD"/>
+            <w:vAlign w:val="center"/>
+          </w:tcPr>
+          <w:p>
+            <w:pPr>
+              <w:rPr>
+                <w:rFonts w:hint="eastAsia" w:eastAsia="宋体"/>
+                <w:lang w:eastAsia="zh-Hans"/>
+              </w:rPr>
+            </w:pPr>
+            <w:r>
+              <w:rPr>
+                <w:rFonts w:hint="eastAsia"/>
+                <w:lang w:val="en-US" w:eastAsia="zh-Hans"/>
+              </w:rPr>
+              <w:t>OPER_COUNT</w:t>
+            </w:r>
+          </w:p>
+        </w:tc>
+        <w:tc>
+          <w:tcPr>
+            <w:tcW w:w="791" w:type="dxa"/>
+            <w:shd w:val="clear" w:color="auto" w:fill="D6D6AD"/>
+            <w:vAlign w:val="center"/>
+          </w:tcPr>
+          <w:p>
+            <w:pPr>
+              <w:rPr>
+                <w:rFonts w:hint="eastAsia"/>
+                <w:lang w:val="en-US" w:eastAsia="zh-Hans"/>
+              </w:rPr>
+            </w:pPr>
+            <w:r>
+              <w:rPr>
+                <w:rFonts w:hint="eastAsia"/>
+                <w:lang w:val="en-US" w:eastAsia="zh-Hans"/>
+              </w:rPr>
+              <w:t>LAST_OPER_TYPE</w:t>
+            </w:r>
+          </w:p>
+        </w:tc>
+        <w:tc>
+          <w:tcPr>
+            <w:tcW w:w="2745" w:type="dxa"/>
+            <w:shd w:val="clear" w:color="auto" w:fill="D6D6AD"/>
+            <w:vAlign w:val="center"/>
+          </w:tcPr>
+          <w:p>
+            <w:pPr>
+              <w:jc w:val="left"/>
+            </w:pPr>
+            <w:r>
+              <w:t>GRANULE SIZE(MB)</w:t>
             </w:r>
           </w:p>
         </w:tc>
@@ -14541,27 +14839,26 @@
           </w:tblBorders>
         </w:tblPrEx>
         <w:trPr>
-          <w:trHeight w:val="500" w:hRule="atLeast"/>
+          <w:trHeight w:val="493" w:hRule="atLeast"/>
         </w:trPr>
         <w:tc>
           <w:tcPr>
             <w:tcW w:w="0" w:type="auto"/>
-            <w:vAlign w:val="center"/>
-          </w:tcPr>
-          <w:p>
-            <w:r>
-              <w:t>2 PGA Size:</w:t>
-            </w:r>
-          </w:p>
-        </w:tc>
-        <w:tc>
-          <w:tcPr>
-            <w:tcW w:w="0" w:type="auto"/>
-            <w:vAlign w:val="center"/>
-          </w:tcPr>
-          <w:p>
-            <w:r>
-              <w:t>10240M</w:t>
+            <w:gridSpan w:val="8"/>
+            <w:vAlign w:val="center"/>
+          </w:tcPr>
+          <w:p>
+            <w:pPr>
+              <w:jc w:val="center"/>
+            </w:pPr>
+            <w:r>
+              <w:t xml:space="preserve">{%tr for v in </w:t>
+            </w:r>
+            <w:r>
+              <w:t>sga</w:t>
+            </w:r>
+            <w:r>
+              <w:t xml:space="preserve"> %}</w:t>
             </w:r>
           </w:p>
         </w:tc>
@@ -14578,7 +14875,7 @@
           </w:tblBorders>
         </w:tblPrEx>
         <w:trPr>
-          <w:trHeight w:val="500" w:hRule="atLeast"/>
+          <w:trHeight w:val="533" w:hRule="atLeast"/>
         </w:trPr>
         <w:tc>
           <w:tcPr>
@@ -14587,23 +14884,197 @@
           </w:tcPr>
           <w:p>
             <w:r>
-              <w:t>3 SGA Size</w:t>
-            </w:r>
-          </w:p>
-        </w:tc>
-        <w:tc>
-          <w:tcPr>
-            <w:tcW w:w="0" w:type="auto"/>
-            <w:vAlign w:val="center"/>
-          </w:tcPr>
-          <w:p>
-            <w:r>
-              <w:t>102400M</w:t>
+              <w:t>{{v[1]}}</w:t>
+            </w:r>
+          </w:p>
+        </w:tc>
+        <w:tc>
+          <w:tcPr>
+            <w:tcW w:w="0" w:type="auto"/>
+            <w:vAlign w:val="center"/>
+          </w:tcPr>
+          <w:p>
+            <w:pPr>
+              <w:jc w:val="right"/>
+            </w:pPr>
+            <w:r>
+              <w:t>{{v[</w:t>
+            </w:r>
+            <w:r>
+              <w:t>2</w:t>
+            </w:r>
+            <w:r>
+              <w:t>]}}</w:t>
+            </w:r>
+          </w:p>
+        </w:tc>
+        <w:tc>
+          <w:tcPr>
+            <w:tcW w:w="0" w:type="auto"/>
+            <w:vAlign w:val="center"/>
+          </w:tcPr>
+          <w:p>
+            <w:pPr>
+              <w:jc w:val="right"/>
+            </w:pPr>
+            <w:r>
+              <w:t>{{v[</w:t>
+            </w:r>
+            <w:r>
+              <w:t>3</w:t>
+            </w:r>
+            <w:r>
+              <w:t>]}}</w:t>
+            </w:r>
+          </w:p>
+        </w:tc>
+        <w:tc>
+          <w:tcPr>
+            <w:tcW w:w="0" w:type="auto"/>
+            <w:vAlign w:val="center"/>
+          </w:tcPr>
+          <w:p>
+            <w:pPr>
+              <w:jc w:val="right"/>
+            </w:pPr>
+            <w:r>
+              <w:t>{{v[</w:t>
+            </w:r>
+            <w:r>
+              <w:t>4</w:t>
+            </w:r>
+            <w:r>
+              <w:t>]}}</w:t>
+            </w:r>
+          </w:p>
+        </w:tc>
+        <w:tc>
+          <w:tcPr>
+            <w:tcW w:w="0" w:type="auto"/>
+            <w:vAlign w:val="center"/>
+          </w:tcPr>
+          <w:p>
+            <w:pPr>
+              <w:jc w:val="right"/>
+              <w:rPr>
+                <w:rFonts w:ascii="Times New Roman" w:hAnsi="Times New Roman" w:eastAsia="宋体" w:cs="Times New Roman"/>
+                <w:kern w:val="2"/>
+                <w:sz w:val="21"/>
+                <w:szCs w:val="24"/>
+                <w:lang w:val="en-US" w:eastAsia="zh-CN" w:bidi="ar-SA"/>
+              </w:rPr>
+            </w:pPr>
+            <w:r>
+              <w:t>{{v[</w:t>
+            </w:r>
+            <w:r>
+              <w:t>5</w:t>
+            </w:r>
+            <w:r>
+              <w:t>]}}</w:t>
+            </w:r>
+          </w:p>
+        </w:tc>
+        <w:tc>
+          <w:tcPr>
+            <w:tcW w:w="1582" w:type="dxa"/>
+            <w:vAlign w:val="center"/>
+          </w:tcPr>
+          <w:p>
+            <w:pPr>
+              <w:rPr>
+                <w:rFonts w:ascii="Times New Roman" w:hAnsi="Times New Roman" w:eastAsia="宋体" w:cs="Times New Roman"/>
+                <w:kern w:val="2"/>
+                <w:sz w:val="21"/>
+                <w:szCs w:val="24"/>
+                <w:lang w:val="en-US" w:eastAsia="zh-CN" w:bidi="ar-SA"/>
+              </w:rPr>
+            </w:pPr>
+            <w:r>
+              <w:t>{{v[</w:t>
+            </w:r>
+            <w:r>
+              <w:t>6</w:t>
+            </w:r>
+            <w:bookmarkStart w:id="131" w:name="_GoBack"/>
+            <w:bookmarkEnd w:id="131"/>
+            <w:r>
+              <w:t>]}}</w:t>
+            </w:r>
+          </w:p>
+        </w:tc>
+        <w:tc>
+          <w:tcPr>
+            <w:tcW w:w="791" w:type="dxa"/>
+            <w:vAlign w:val="center"/>
+          </w:tcPr>
+          <w:p>
+            <w:pPr>
+              <w:rPr>
+                <w:rFonts w:ascii="Times New Roman" w:hAnsi="Times New Roman" w:eastAsia="宋体" w:cs="Times New Roman"/>
+                <w:kern w:val="2"/>
+                <w:sz w:val="21"/>
+                <w:szCs w:val="24"/>
+                <w:lang w:val="en-US" w:eastAsia="zh-CN" w:bidi="ar-SA"/>
+              </w:rPr>
+            </w:pPr>
+            <w:r>
+              <w:t>{{v[</w:t>
+            </w:r>
+            <w:r>
+              <w:t>7</w:t>
+            </w:r>
+            <w:r>
+              <w:t>]}}</w:t>
+            </w:r>
+          </w:p>
+        </w:tc>
+        <w:tc>
+          <w:tcPr>
+            <w:tcW w:w="2745" w:type="dxa"/>
+            <w:vAlign w:val="center"/>
+          </w:tcPr>
+          <w:p>
+            <w:pPr>
+              <w:jc w:val="right"/>
+            </w:pPr>
+            <w:r>
+              <w:t>{{v[</w:t>
+            </w:r>
+            <w:r>
+              <w:t>10</w:t>
+            </w:r>
+            <w:r>
+              <w:t>]}}</w:t>
+            </w:r>
+          </w:p>
+        </w:tc>
+      </w:tr>
+      <w:tr>
+        <w:trPr>
+          <w:trHeight w:val="589" w:hRule="atLeast"/>
+        </w:trPr>
+        <w:tc>
+          <w:tcPr>
+            <w:tcW w:w="0" w:type="auto"/>
+            <w:gridSpan w:val="8"/>
+            <w:vAlign w:val="center"/>
+          </w:tcPr>
+          <w:p>
+            <w:pPr>
+              <w:jc w:val="center"/>
+            </w:pPr>
+            <w:r>
+              <w:rPr>
+                <w:rFonts w:hint="default"/>
+              </w:rPr>
+              <w:t>{%tr endfor %}</w:t>
             </w:r>
           </w:p>
         </w:tc>
       </w:tr>
     </w:tbl>
+    <w:p/>
     <w:p/>
     <w:p>
       <w:pPr>
@@ -14701,6 +15172,16 @@
         </w:tc>
       </w:tr>
       <w:tr>
+        <w:tblPrEx>
+          <w:tblBorders>
+            <w:top w:val="single" w:color="auto" w:sz="0" w:space="0"/>
+            <w:left w:val="single" w:color="auto" w:sz="0" w:space="0"/>
+            <w:bottom w:val="single" w:color="auto" w:sz="0" w:space="0"/>
+            <w:right w:val="single" w:color="auto" w:sz="0" w:space="0"/>
+            <w:insideH w:val="single" w:color="auto" w:sz="0" w:space="0"/>
+            <w:insideV w:val="single" w:color="auto" w:sz="0" w:space="0"/>
+          </w:tblBorders>
+        </w:tblPrEx>
         <w:trPr>
           <w:trHeight w:val="494" w:hRule="atLeast"/>
         </w:trPr>
@@ -14778,6 +15259,16 @@
         </w:tc>
       </w:tr>
       <w:tr>
+        <w:tblPrEx>
+          <w:tblBorders>
+            <w:top w:val="single" w:color="auto" w:sz="0" w:space="0"/>
+            <w:left w:val="single" w:color="auto" w:sz="0" w:space="0"/>
+            <w:bottom w:val="single" w:color="auto" w:sz="0" w:space="0"/>
+            <w:right w:val="single" w:color="auto" w:sz="0" w:space="0"/>
+            <w:insideH w:val="single" w:color="auto" w:sz="0" w:space="0"/>
+            <w:insideV w:val="single" w:color="auto" w:sz="0" w:space="0"/>
+          </w:tblBorders>
+        </w:tblPrEx>
         <w:trPr>
           <w:trHeight w:val="504" w:hRule="atLeast"/>
         </w:trPr>
@@ -15252,6 +15743,16 @@
         <w:gridCol w:w="4551"/>
       </w:tblGrid>
       <w:tr>
+        <w:tblPrEx>
+          <w:tblBorders>
+            <w:top w:val="single" w:color="auto" w:sz="0" w:space="0"/>
+            <w:left w:val="single" w:color="auto" w:sz="0" w:space="0"/>
+            <w:bottom w:val="single" w:color="auto" w:sz="0" w:space="0"/>
+            <w:right w:val="single" w:color="auto" w:sz="0" w:space="0"/>
+            <w:insideH w:val="single" w:color="auto" w:sz="0" w:space="0"/>
+            <w:insideV w:val="single" w:color="auto" w:sz="0" w:space="0"/>
+          </w:tblBorders>
+        </w:tblPrEx>
         <w:trPr>
           <w:trHeight w:val="485" w:hRule="atLeast"/>
         </w:trPr>
@@ -15302,6 +15803,16 @@
         </w:tc>
       </w:tr>
       <w:tr>
+        <w:tblPrEx>
+          <w:tblBorders>
+            <w:top w:val="single" w:color="auto" w:sz="0" w:space="0"/>
+            <w:left w:val="single" w:color="auto" w:sz="0" w:space="0"/>
+            <w:bottom w:val="single" w:color="auto" w:sz="0" w:space="0"/>
+            <w:right w:val="single" w:color="auto" w:sz="0" w:space="0"/>
+            <w:insideH w:val="single" w:color="auto" w:sz="0" w:space="0"/>
+            <w:insideV w:val="single" w:color="auto" w:sz="0" w:space="0"/>
+          </w:tblBorders>
+        </w:tblPrEx>
         <w:trPr>
           <w:trHeight w:val="529" w:hRule="atLeast"/>
         </w:trPr>
@@ -15316,12 +15827,7 @@
               <w:jc w:val="center"/>
             </w:pPr>
             <w:r>
-              <w:t>{%tr for v</w:t>
-            </w:r>
-            <w:bookmarkStart w:id="131" w:name="_GoBack"/>
-            <w:bookmarkEnd w:id="131"/>
-            <w:r>
-              <w:t>alue in time_model %}</w:t>
+              <w:t>{%tr for value in time_model %}</w:t>
             </w:r>
           </w:p>
         </w:tc>
@@ -15496,6 +16002,16 @@
         <w:gridCol w:w="2307"/>
       </w:tblGrid>
       <w:tr>
+        <w:tblPrEx>
+          <w:tblBorders>
+            <w:top w:val="single" w:color="auto" w:sz="0" w:space="0"/>
+            <w:left w:val="single" w:color="auto" w:sz="0" w:space="0"/>
+            <w:bottom w:val="single" w:color="auto" w:sz="0" w:space="0"/>
+            <w:right w:val="single" w:color="auto" w:sz="0" w:space="0"/>
+            <w:insideH w:val="single" w:color="auto" w:sz="0" w:space="0"/>
+            <w:insideV w:val="single" w:color="auto" w:sz="0" w:space="0"/>
+          </w:tblBorders>
+        </w:tblPrEx>
         <w:trPr>
           <w:trHeight w:val="503" w:hRule="atLeast"/>
         </w:trPr>
@@ -15789,6 +16305,16 @@
         <w:gridCol w:w="1717"/>
       </w:tblGrid>
       <w:tr>
+        <w:tblPrEx>
+          <w:tblBorders>
+            <w:top w:val="single" w:color="auto" w:sz="0" w:space="0"/>
+            <w:left w:val="single" w:color="auto" w:sz="0" w:space="0"/>
+            <w:bottom w:val="single" w:color="auto" w:sz="0" w:space="0"/>
+            <w:right w:val="single" w:color="auto" w:sz="0" w:space="0"/>
+            <w:insideH w:val="single" w:color="auto" w:sz="0" w:space="0"/>
+            <w:insideV w:val="single" w:color="auto" w:sz="0" w:space="0"/>
+          </w:tblBorders>
+        </w:tblPrEx>
         <w:trPr>
           <w:trHeight w:val="573" w:hRule="atLeast"/>
         </w:trPr>
@@ -15955,6 +16481,16 @@
         </w:tc>
       </w:tr>
       <w:tr>
+        <w:tblPrEx>
+          <w:tblBorders>
+            <w:top w:val="single" w:color="auto" w:sz="0" w:space="0"/>
+            <w:left w:val="single" w:color="auto" w:sz="0" w:space="0"/>
+            <w:bottom w:val="single" w:color="auto" w:sz="0" w:space="0"/>
+            <w:right w:val="single" w:color="auto" w:sz="0" w:space="0"/>
+            <w:insideH w:val="single" w:color="auto" w:sz="0" w:space="0"/>
+            <w:insideV w:val="single" w:color="auto" w:sz="0" w:space="0"/>
+          </w:tblBorders>
+        </w:tblPrEx>
         <w:trPr>
           <w:trHeight w:val="525" w:hRule="atLeast"/>
         </w:trPr>
@@ -15983,6 +16519,16 @@
         </w:tc>
       </w:tr>
       <w:tr>
+        <w:tblPrEx>
+          <w:tblBorders>
+            <w:top w:val="single" w:color="auto" w:sz="0" w:space="0"/>
+            <w:left w:val="single" w:color="auto" w:sz="0" w:space="0"/>
+            <w:bottom w:val="single" w:color="auto" w:sz="0" w:space="0"/>
+            <w:right w:val="single" w:color="auto" w:sz="0" w:space="0"/>
+            <w:insideH w:val="single" w:color="auto" w:sz="0" w:space="0"/>
+            <w:insideV w:val="single" w:color="auto" w:sz="0" w:space="0"/>
+          </w:tblBorders>
+        </w:tblPrEx>
         <w:trPr>
           <w:trHeight w:val="525" w:hRule="atLeast"/>
         </w:trPr>
@@ -16142,6 +16688,16 @@
         </w:tc>
       </w:tr>
       <w:tr>
+        <w:tblPrEx>
+          <w:tblBorders>
+            <w:top w:val="single" w:color="auto" w:sz="0" w:space="0"/>
+            <w:left w:val="single" w:color="auto" w:sz="0" w:space="0"/>
+            <w:bottom w:val="single" w:color="auto" w:sz="0" w:space="0"/>
+            <w:right w:val="single" w:color="auto" w:sz="0" w:space="0"/>
+            <w:insideH w:val="single" w:color="auto" w:sz="0" w:space="0"/>
+            <w:insideV w:val="single" w:color="auto" w:sz="0" w:space="0"/>
+          </w:tblBorders>
+        </w:tblPrEx>
         <w:trPr>
           <w:trHeight w:val="534" w:hRule="atLeast"/>
         </w:trPr>
@@ -16233,6 +16789,16 @@
         <w:gridCol w:w="1389"/>
       </w:tblGrid>
       <w:tr>
+        <w:tblPrEx>
+          <w:tblBorders>
+            <w:top w:val="single" w:color="auto" w:sz="0" w:space="0"/>
+            <w:left w:val="single" w:color="auto" w:sz="0" w:space="0"/>
+            <w:bottom w:val="single" w:color="auto" w:sz="0" w:space="0"/>
+            <w:right w:val="single" w:color="auto" w:sz="0" w:space="0"/>
+            <w:insideH w:val="single" w:color="auto" w:sz="0" w:space="0"/>
+            <w:insideV w:val="single" w:color="auto" w:sz="0" w:space="0"/>
+          </w:tblBorders>
+        </w:tblPrEx>
         <w:trPr>
           <w:trHeight w:val="458" w:hRule="atLeast"/>
         </w:trPr>
@@ -16567,6 +17133,16 @@
         <w:gridCol w:w="1184"/>
       </w:tblGrid>
       <w:tr>
+        <w:tblPrEx>
+          <w:tblBorders>
+            <w:top w:val="single" w:color="auto" w:sz="0" w:space="0"/>
+            <w:left w:val="single" w:color="auto" w:sz="0" w:space="0"/>
+            <w:bottom w:val="single" w:color="auto" w:sz="0" w:space="0"/>
+            <w:right w:val="single" w:color="auto" w:sz="0" w:space="0"/>
+            <w:insideH w:val="single" w:color="auto" w:sz="0" w:space="0"/>
+            <w:insideV w:val="single" w:color="auto" w:sz="0" w:space="0"/>
+          </w:tblBorders>
+        </w:tblPrEx>
         <w:trPr>
           <w:trHeight w:val="697" w:hRule="atLeast"/>
         </w:trPr>
@@ -16894,6 +17470,16 @@
         <w:gridCol w:w="1599"/>
       </w:tblGrid>
       <w:tr>
+        <w:tblPrEx>
+          <w:tblBorders>
+            <w:top w:val="single" w:color="auto" w:sz="0" w:space="0"/>
+            <w:left w:val="single" w:color="auto" w:sz="0" w:space="0"/>
+            <w:bottom w:val="single" w:color="auto" w:sz="0" w:space="0"/>
+            <w:right w:val="single" w:color="auto" w:sz="0" w:space="0"/>
+            <w:insideH w:val="single" w:color="auto" w:sz="0" w:space="0"/>
+            <w:insideV w:val="single" w:color="auto" w:sz="0" w:space="0"/>
+          </w:tblBorders>
+        </w:tblPrEx>
         <w:trPr>
           <w:trHeight w:val="746" w:hRule="atLeast"/>
         </w:trPr>
@@ -18595,16 +19181,6 @@
         <w:gridCol w:w="2"/>
       </w:tblGrid>
       <w:tr>
-        <w:tblPrEx>
-          <w:tblBorders>
-            <w:top w:val="single" w:color="auto" w:sz="0" w:space="0"/>
-            <w:left w:val="single" w:color="auto" w:sz="0" w:space="0"/>
-            <w:bottom w:val="single" w:color="auto" w:sz="0" w:space="0"/>
-            <w:right w:val="single" w:color="auto" w:sz="0" w:space="0"/>
-            <w:insideH w:val="single" w:color="auto" w:sz="0" w:space="0"/>
-            <w:insideV w:val="single" w:color="auto" w:sz="0" w:space="0"/>
-          </w:tblBorders>
-        </w:tblPrEx>
         <w:trPr>
           <w:gridAfter w:val="1"/>
           <w:wAfter w:w="2" w:type="dxa"/>
@@ -18884,16 +19460,6 @@
         </w:tc>
       </w:tr>
       <w:tr>
-        <w:tblPrEx>
-          <w:tblBorders>
-            <w:top w:val="single" w:color="auto" w:sz="0" w:space="0"/>
-            <w:left w:val="single" w:color="auto" w:sz="0" w:space="0"/>
-            <w:bottom w:val="single" w:color="auto" w:sz="0" w:space="0"/>
-            <w:right w:val="single" w:color="auto" w:sz="0" w:space="0"/>
-            <w:insideH w:val="single" w:color="auto" w:sz="0" w:space="0"/>
-            <w:insideV w:val="single" w:color="auto" w:sz="0" w:space="0"/>
-          </w:tblBorders>
-        </w:tblPrEx>
         <w:trPr>
           <w:trHeight w:val="376" w:hRule="atLeast"/>
         </w:trPr>
@@ -19130,16 +19696,6 @@
         </w:tc>
       </w:tr>
       <w:tr>
-        <w:tblPrEx>
-          <w:tblBorders>
-            <w:top w:val="single" w:color="auto" w:sz="0" w:space="0"/>
-            <w:left w:val="single" w:color="auto" w:sz="0" w:space="0"/>
-            <w:bottom w:val="single" w:color="auto" w:sz="0" w:space="0"/>
-            <w:right w:val="single" w:color="auto" w:sz="0" w:space="0"/>
-            <w:insideH w:val="single" w:color="auto" w:sz="0" w:space="0"/>
-            <w:insideV w:val="single" w:color="auto" w:sz="0" w:space="0"/>
-          </w:tblBorders>
-        </w:tblPrEx>
         <w:trPr>
           <w:gridAfter w:val="1"/>
           <w:wAfter w:w="2" w:type="dxa"/>

--- a/static/tpl/MC_Oracle_tpl.docx
+++ b/static/tpl/MC_Oracle_tpl.docx
@@ -380,8 +380,8 @@
       <w:pPr>
         <w:pStyle w:val="3"/>
       </w:pPr>
-      <w:bookmarkStart w:id="0" w:name="_Toc2147101127"/>
-      <w:bookmarkStart w:id="1" w:name="_Toc223506173"/>
+      <w:bookmarkStart w:id="0" w:name="_Toc223506173"/>
+      <w:bookmarkStart w:id="1" w:name="_Toc2147101127"/>
       <w:r>
         <w:rPr>
           <w:rFonts w:hint="eastAsia"/>
@@ -802,8 +802,8 @@
       <w:pPr>
         <w:pStyle w:val="4"/>
       </w:pPr>
-      <w:bookmarkStart w:id="4" w:name="_Toc354934972"/>
-      <w:bookmarkStart w:id="5" w:name="_Toc223506175"/>
+      <w:bookmarkStart w:id="4" w:name="_Toc223506175"/>
+      <w:bookmarkStart w:id="5" w:name="_Toc354934972"/>
       <w:r>
         <w:rPr>
           <w:rFonts w:hint="eastAsia"/>
@@ -1443,8 +1443,8 @@
       <w:pPr>
         <w:pStyle w:val="4"/>
       </w:pPr>
-      <w:bookmarkStart w:id="8" w:name="_Toc325422461"/>
-      <w:bookmarkStart w:id="9" w:name="_Toc223506179"/>
+      <w:bookmarkStart w:id="8" w:name="_Toc223506179"/>
+      <w:bookmarkStart w:id="9" w:name="_Toc325422461"/>
       <w:r>
         <w:rPr>
           <w:rFonts w:hint="eastAsia"/>
@@ -5261,8 +5261,8 @@
       <w:pPr>
         <w:pStyle w:val="3"/>
       </w:pPr>
-      <w:bookmarkStart w:id="11" w:name="_Toc266114487"/>
-      <w:bookmarkStart w:id="12" w:name="_Toc1572056339"/>
+      <w:bookmarkStart w:id="11" w:name="_Toc1572056339"/>
+      <w:bookmarkStart w:id="12" w:name="_Toc266114487"/>
       <w:r>
         <w:t>总体概况</w:t>
       </w:r>
@@ -6084,16 +6084,6 @@
         <w:gridCol w:w="4991"/>
       </w:tblGrid>
       <w:tr>
-        <w:tblPrEx>
-          <w:tblBorders>
-            <w:top w:val="single" w:color="auto" w:sz="4" w:space="0"/>
-            <w:left w:val="single" w:color="auto" w:sz="4" w:space="0"/>
-            <w:bottom w:val="single" w:color="auto" w:sz="4" w:space="0"/>
-            <w:right w:val="single" w:color="auto" w:sz="4" w:space="0"/>
-            <w:insideH w:val="single" w:color="auto" w:sz="4" w:space="0"/>
-            <w:insideV w:val="single" w:color="auto" w:sz="4" w:space="0"/>
-          </w:tblBorders>
-        </w:tblPrEx>
         <w:tc>
           <w:tcPr>
             <w:tcW w:w="317" w:type="pct"/>
@@ -6498,8 +6488,8 @@
           <w:numId w:val="1"/>
         </w:numPr>
       </w:pPr>
-      <w:bookmarkStart w:id="18" w:name="_Toc65576809"/>
-      <w:bookmarkStart w:id="19" w:name="_Toc1435600400"/>
+      <w:bookmarkStart w:id="18" w:name="_Toc1435600400"/>
+      <w:bookmarkStart w:id="19" w:name="_Toc65576809"/>
       <w:r>
         <w:t>基本配置</w:t>
       </w:r>
@@ -7011,8 +7001,8 @@
       <w:pPr>
         <w:pStyle w:val="4"/>
       </w:pPr>
-      <w:bookmarkStart w:id="22" w:name="_Toc587218053"/>
-      <w:bookmarkStart w:id="23" w:name="_Toc1956247441"/>
+      <w:bookmarkStart w:id="22" w:name="_Toc1956247441"/>
+      <w:bookmarkStart w:id="23" w:name="_Toc587218053"/>
       <w:r>
         <w:t>1.2）系统内存参数</w:t>
       </w:r>
@@ -7217,8 +7207,8 @@
       <w:pPr>
         <w:pStyle w:val="4"/>
       </w:pPr>
-      <w:bookmarkStart w:id="24" w:name="_Toc1686458806"/>
-      <w:bookmarkStart w:id="25" w:name="_Toc676105317"/>
+      <w:bookmarkStart w:id="24" w:name="_Toc676105317"/>
+      <w:bookmarkStart w:id="25" w:name="_Toc1686458806"/>
       <w:r>
         <w:t>1.3）系统CPU参数</w:t>
       </w:r>
@@ -7976,8 +7966,8 @@
       <w:pPr>
         <w:pStyle w:val="4"/>
       </w:pPr>
-      <w:bookmarkStart w:id="28" w:name="_Toc291639227"/>
-      <w:bookmarkStart w:id="29" w:name="_Toc65576810"/>
+      <w:bookmarkStart w:id="28" w:name="_Toc65576810"/>
+      <w:bookmarkStart w:id="29" w:name="_Toc291639227"/>
       <w:r>
         <w:t>1.5）数据库基本配置</w:t>
       </w:r>
@@ -8010,16 +8000,6 @@
         <w:gridCol w:w="6443"/>
       </w:tblGrid>
       <w:tr>
-        <w:tblPrEx>
-          <w:tblBorders>
-            <w:top w:val="single" w:color="auto" w:sz="0" w:space="0"/>
-            <w:left w:val="single" w:color="auto" w:sz="0" w:space="0"/>
-            <w:bottom w:val="single" w:color="auto" w:sz="0" w:space="0"/>
-            <w:right w:val="single" w:color="auto" w:sz="0" w:space="0"/>
-            <w:insideH w:val="single" w:color="auto" w:sz="0" w:space="0"/>
-            <w:insideV w:val="single" w:color="auto" w:sz="0" w:space="0"/>
-          </w:tblBorders>
-        </w:tblPrEx>
         <w:trPr>
           <w:trHeight w:val="555" w:hRule="atLeast"/>
         </w:trPr>
@@ -8253,16 +8233,6 @@
         <w:gridCol w:w="3931"/>
       </w:tblGrid>
       <w:tr>
-        <w:tblPrEx>
-          <w:tblBorders>
-            <w:top w:val="single" w:color="auto" w:sz="0" w:space="0"/>
-            <w:left w:val="single" w:color="auto" w:sz="0" w:space="0"/>
-            <w:bottom w:val="single" w:color="auto" w:sz="0" w:space="0"/>
-            <w:right w:val="single" w:color="auto" w:sz="0" w:space="0"/>
-            <w:insideH w:val="single" w:color="auto" w:sz="0" w:space="0"/>
-            <w:insideV w:val="single" w:color="auto" w:sz="0" w:space="0"/>
-          </w:tblBorders>
-        </w:tblPrEx>
         <w:trPr>
           <w:trHeight w:val="578" w:hRule="atLeast"/>
         </w:trPr>
@@ -8329,36 +8299,6 @@
                 <w:lang w:val="en-US" w:eastAsia="zh-Hans"/>
               </w:rPr>
               <w:t>建议值</w:t>
-            </w:r>
-          </w:p>
-        </w:tc>
-      </w:tr>
-      <w:tr>
-        <w:trPr>
-          <w:trHeight w:val="578" w:hRule="atLeast"/>
-        </w:trPr>
-        <w:tc>
-          <w:tcPr>
-            <w:tcW w:w="0" w:type="auto"/>
-            <w:gridSpan w:val="3"/>
-            <w:vAlign w:val="center"/>
-          </w:tcPr>
-          <w:p>
-            <w:pPr>
-              <w:jc w:val="center"/>
-            </w:pPr>
-            <w:r>
-              <w:t xml:space="preserve">{%tr for value in </w:t>
-            </w:r>
-            <w:r>
-              <w:rPr>
-                <w:rFonts w:hint="eastAsia"/>
-                <w:lang w:val="en-US" w:eastAsia="zh-Hans"/>
-              </w:rPr>
-              <w:t>db</w:t>
-            </w:r>
-            <w:r>
-              <w:t>_parameter %}</w:t>
             </w:r>
           </w:p>
         </w:tc>
@@ -8379,6 +8319,46 @@
         </w:trPr>
         <w:tc>
           <w:tcPr>
+            <w:tcW w:w="0" w:type="auto"/>
+            <w:gridSpan w:val="3"/>
+            <w:vAlign w:val="center"/>
+          </w:tcPr>
+          <w:p>
+            <w:pPr>
+              <w:jc w:val="center"/>
+            </w:pPr>
+            <w:r>
+              <w:t xml:space="preserve">{%tr for value in </w:t>
+            </w:r>
+            <w:r>
+              <w:rPr>
+                <w:rFonts w:hint="eastAsia"/>
+                <w:lang w:val="en-US" w:eastAsia="zh-Hans"/>
+              </w:rPr>
+              <w:t>db</w:t>
+            </w:r>
+            <w:r>
+              <w:t>_parameter %}</w:t>
+            </w:r>
+          </w:p>
+        </w:tc>
+      </w:tr>
+      <w:tr>
+        <w:tblPrEx>
+          <w:tblBorders>
+            <w:top w:val="single" w:color="auto" w:sz="0" w:space="0"/>
+            <w:left w:val="single" w:color="auto" w:sz="0" w:space="0"/>
+            <w:bottom w:val="single" w:color="auto" w:sz="0" w:space="0"/>
+            <w:right w:val="single" w:color="auto" w:sz="0" w:space="0"/>
+            <w:insideH w:val="single" w:color="auto" w:sz="0" w:space="0"/>
+            <w:insideV w:val="single" w:color="auto" w:sz="0" w:space="0"/>
+          </w:tblBorders>
+        </w:tblPrEx>
+        <w:trPr>
+          <w:trHeight w:val="578" w:hRule="atLeast"/>
+        </w:trPr>
+        <w:tc>
+          <w:tcPr>
             <w:tcW w:w="4706" w:type="dxa"/>
             <w:vAlign w:val="center"/>
           </w:tcPr>
@@ -8461,8 +8441,8 @@
       <w:pPr>
         <w:pStyle w:val="4"/>
       </w:pPr>
-      <w:bookmarkStart w:id="33" w:name="_Toc176191227"/>
-      <w:bookmarkStart w:id="34" w:name="_Toc65576812"/>
+      <w:bookmarkStart w:id="33" w:name="_Toc65576812"/>
+      <w:bookmarkStart w:id="34" w:name="_Toc176191227"/>
       <w:r>
         <w:t>2.1）数据库资源</w:t>
       </w:r>
@@ -8499,16 +8479,6 @@
         <w:gridCol w:w="3497"/>
       </w:tblGrid>
       <w:tr>
-        <w:tblPrEx>
-          <w:tblBorders>
-            <w:top w:val="single" w:color="auto" w:sz="0" w:space="0"/>
-            <w:left w:val="single" w:color="auto" w:sz="0" w:space="0"/>
-            <w:bottom w:val="single" w:color="auto" w:sz="0" w:space="0"/>
-            <w:right w:val="single" w:color="auto" w:sz="0" w:space="0"/>
-            <w:insideH w:val="single" w:color="auto" w:sz="0" w:space="0"/>
-            <w:insideV w:val="single" w:color="auto" w:sz="0" w:space="0"/>
-          </w:tblBorders>
-        </w:tblPrEx>
         <w:trPr>
           <w:trHeight w:val="500" w:hRule="atLeast"/>
         </w:trPr>
@@ -8827,16 +8797,6 @@
         <w:gridCol w:w="5462"/>
       </w:tblGrid>
       <w:tr>
-        <w:tblPrEx>
-          <w:tblBorders>
-            <w:top w:val="single" w:color="auto" w:sz="0" w:space="0"/>
-            <w:left w:val="single" w:color="auto" w:sz="0" w:space="0"/>
-            <w:bottom w:val="single" w:color="auto" w:sz="0" w:space="0"/>
-            <w:right w:val="single" w:color="auto" w:sz="0" w:space="0"/>
-            <w:insideH w:val="single" w:color="auto" w:sz="0" w:space="0"/>
-            <w:insideV w:val="single" w:color="auto" w:sz="0" w:space="0"/>
-          </w:tblBorders>
-        </w:tblPrEx>
         <w:trPr>
           <w:trHeight w:val="500" w:hRule="atLeast"/>
         </w:trPr>
@@ -8890,46 +8850,6 @@
             </w:pPr>
             <w:r>
               <w:t>会话数</w:t>
-            </w:r>
-          </w:p>
-        </w:tc>
-      </w:tr>
-      <w:tr>
-        <w:trPr>
-          <w:trHeight w:val="500" w:hRule="atLeast"/>
-        </w:trPr>
-        <w:tc>
-          <w:tcPr>
-            <w:tcW w:w="13291" w:type="dxa"/>
-            <w:gridSpan w:val="3"/>
-            <w:vAlign w:val="center"/>
-          </w:tcPr>
-          <w:p>
-            <w:pPr>
-              <w:jc w:val="center"/>
-            </w:pPr>
-            <w:r>
-              <w:t xml:space="preserve">{%tr for value in </w:t>
-            </w:r>
-            <w:r>
-              <w:rPr>
-                <w:rFonts w:hint="eastAsia"/>
-                <w:lang w:val="en-US" w:eastAsia="zh-Hans"/>
-              </w:rPr>
-              <w:t>db</w:t>
-            </w:r>
-            <w:r>
-              <w:t>_</w:t>
-            </w:r>
-            <w:r>
-              <w:rPr>
-                <w:rFonts w:hint="eastAsia"/>
-                <w:lang w:val="en-US" w:eastAsia="zh-Hans"/>
-              </w:rPr>
-              <w:t>load</w:t>
-            </w:r>
-            <w:r>
-              <w:t xml:space="preserve"> %}</w:t>
             </w:r>
           </w:p>
         </w:tc>
@@ -8950,34 +8870,36 @@
         </w:trPr>
         <w:tc>
           <w:tcPr>
-            <w:tcW w:w="2951" w:type="dxa"/>
-            <w:vAlign w:val="center"/>
-          </w:tcPr>
-          <w:p>
-            <w:r>
-              <w:t>{{value[1]}}</w:t>
-            </w:r>
-          </w:p>
-        </w:tc>
-        <w:tc>
-          <w:tcPr>
-            <w:tcW w:w="4878" w:type="dxa"/>
-            <w:vAlign w:val="center"/>
-          </w:tcPr>
-          <w:p>
-            <w:r>
-              <w:t>{{value[2]}}</w:t>
-            </w:r>
-          </w:p>
-        </w:tc>
-        <w:tc>
-          <w:tcPr>
-            <w:tcW w:w="5462" w:type="dxa"/>
-            <w:vAlign w:val="center"/>
-          </w:tcPr>
-          <w:p>
-            <w:r>
-              <w:t>{{value[3]}}</w:t>
+            <w:tcW w:w="13291" w:type="dxa"/>
+            <w:gridSpan w:val="3"/>
+            <w:vAlign w:val="center"/>
+          </w:tcPr>
+          <w:p>
+            <w:pPr>
+              <w:jc w:val="center"/>
+            </w:pPr>
+            <w:r>
+              <w:t xml:space="preserve">{%tr for value in </w:t>
+            </w:r>
+            <w:r>
+              <w:rPr>
+                <w:rFonts w:hint="eastAsia"/>
+                <w:lang w:val="en-US" w:eastAsia="zh-Hans"/>
+              </w:rPr>
+              <w:t>db</w:t>
+            </w:r>
+            <w:r>
+              <w:t>_</w:t>
+            </w:r>
+            <w:r>
+              <w:rPr>
+                <w:rFonts w:hint="eastAsia"/>
+                <w:lang w:val="en-US" w:eastAsia="zh-Hans"/>
+              </w:rPr>
+              <w:t>load</w:t>
+            </w:r>
+            <w:r>
+              <w:t xml:space="preserve"> %}</w:t>
             </w:r>
           </w:p>
         </w:tc>
@@ -8998,6 +8920,54 @@
         </w:trPr>
         <w:tc>
           <w:tcPr>
+            <w:tcW w:w="2951" w:type="dxa"/>
+            <w:vAlign w:val="center"/>
+          </w:tcPr>
+          <w:p>
+            <w:r>
+              <w:t>{{value[1]}}</w:t>
+            </w:r>
+          </w:p>
+        </w:tc>
+        <w:tc>
+          <w:tcPr>
+            <w:tcW w:w="4878" w:type="dxa"/>
+            <w:vAlign w:val="center"/>
+          </w:tcPr>
+          <w:p>
+            <w:r>
+              <w:t>{{value[2]}}</w:t>
+            </w:r>
+          </w:p>
+        </w:tc>
+        <w:tc>
+          <w:tcPr>
+            <w:tcW w:w="5462" w:type="dxa"/>
+            <w:vAlign w:val="center"/>
+          </w:tcPr>
+          <w:p>
+            <w:r>
+              <w:t>{{value[3]}}</w:t>
+            </w:r>
+          </w:p>
+        </w:tc>
+      </w:tr>
+      <w:tr>
+        <w:tblPrEx>
+          <w:tblBorders>
+            <w:top w:val="single" w:color="auto" w:sz="0" w:space="0"/>
+            <w:left w:val="single" w:color="auto" w:sz="0" w:space="0"/>
+            <w:bottom w:val="single" w:color="auto" w:sz="0" w:space="0"/>
+            <w:right w:val="single" w:color="auto" w:sz="0" w:space="0"/>
+            <w:insideH w:val="single" w:color="auto" w:sz="0" w:space="0"/>
+            <w:insideV w:val="single" w:color="auto" w:sz="0" w:space="0"/>
+          </w:tblBorders>
+        </w:tblPrEx>
+        <w:trPr>
+          <w:trHeight w:val="500" w:hRule="atLeast"/>
+        </w:trPr>
+        <w:tc>
+          <w:tcPr>
             <w:tcW w:w="13291" w:type="dxa"/>
             <w:gridSpan w:val="3"/>
             <w:vAlign w:val="center"/>
@@ -9021,8 +8991,8 @@
       <w:pPr>
         <w:pStyle w:val="3"/>
       </w:pPr>
-      <w:bookmarkStart w:id="37" w:name="_Toc65576814"/>
-      <w:bookmarkStart w:id="38" w:name="_Toc622363335"/>
+      <w:bookmarkStart w:id="37" w:name="_Toc622363335"/>
+      <w:bookmarkStart w:id="38" w:name="_Toc65576814"/>
       <w:r>
         <w:t>三、空间管理</w:t>
       </w:r>
@@ -9077,16 +9047,6 @@
         <w:gridCol w:w="2690"/>
       </w:tblGrid>
       <w:tr>
-        <w:tblPrEx>
-          <w:tblBorders>
-            <w:top w:val="single" w:color="auto" w:sz="0" w:space="0"/>
-            <w:left w:val="single" w:color="auto" w:sz="0" w:space="0"/>
-            <w:bottom w:val="single" w:color="auto" w:sz="0" w:space="0"/>
-            <w:right w:val="single" w:color="auto" w:sz="0" w:space="0"/>
-            <w:insideH w:val="single" w:color="auto" w:sz="0" w:space="0"/>
-            <w:insideV w:val="single" w:color="auto" w:sz="0" w:space="0"/>
-          </w:tblBorders>
-        </w:tblPrEx>
         <w:trPr>
           <w:trHeight w:val="500" w:hRule="atLeast"/>
         </w:trPr>
@@ -9808,8 +9768,8 @@
       <w:pPr>
         <w:pStyle w:val="4"/>
       </w:pPr>
-      <w:bookmarkStart w:id="42" w:name="_Toc65576817"/>
-      <w:bookmarkStart w:id="43" w:name="_Toc1089427903"/>
+      <w:bookmarkStart w:id="42" w:name="_Toc1089427903"/>
+      <w:bookmarkStart w:id="43" w:name="_Toc65576817"/>
       <w:r>
         <w:t>3.2）表空间</w:t>
       </w:r>
@@ -9850,6 +9810,130 @@
         <w:gridCol w:w="4912"/>
       </w:tblGrid>
       <w:tr>
+        <w:trPr>
+          <w:trHeight w:val="500" w:hRule="atLeast"/>
+        </w:trPr>
+        <w:tc>
+          <w:tcPr>
+            <w:tcW w:w="1105" w:type="dxa"/>
+            <w:shd w:val="clear" w:color="auto" w:fill="D6D6AD"/>
+            <w:vAlign w:val="center"/>
+          </w:tcPr>
+          <w:p>
+            <w:pPr>
+              <w:jc w:val="left"/>
+            </w:pPr>
+            <w:r>
+              <w:t>表空间名</w:t>
+            </w:r>
+          </w:p>
+        </w:tc>
+        <w:tc>
+          <w:tcPr>
+            <w:tcW w:w="2162" w:type="dxa"/>
+            <w:shd w:val="clear" w:color="auto" w:fill="D6D6AD"/>
+            <w:vAlign w:val="center"/>
+          </w:tcPr>
+          <w:p>
+            <w:pPr>
+              <w:jc w:val="right"/>
+            </w:pPr>
+            <w:r>
+              <w:t>使用率%</w:t>
+            </w:r>
+          </w:p>
+        </w:tc>
+        <w:tc>
+          <w:tcPr>
+            <w:tcW w:w="2059" w:type="dxa"/>
+            <w:shd w:val="clear" w:color="auto" w:fill="D6D6AD"/>
+            <w:vAlign w:val="center"/>
+          </w:tcPr>
+          <w:p>
+            <w:pPr>
+              <w:jc w:val="left"/>
+            </w:pPr>
+            <w:r>
+              <w:rPr>
+                <w:rFonts w:hint="eastAsia"/>
+                <w:lang w:val="en-US" w:eastAsia="zh-Hans"/>
+              </w:rPr>
+              <w:t>已分配</w:t>
+            </w:r>
+            <w:r>
+              <w:t>空间GB</w:t>
+            </w:r>
+          </w:p>
+        </w:tc>
+        <w:tc>
+          <w:tcPr>
+            <w:tcW w:w="3041" w:type="dxa"/>
+            <w:shd w:val="clear" w:color="auto" w:fill="D6D6AD"/>
+            <w:vAlign w:val="center"/>
+          </w:tcPr>
+          <w:p>
+            <w:pPr>
+              <w:jc w:val="left"/>
+              <w:rPr>
+                <w:rFonts w:hint="eastAsia" w:eastAsia="宋体"/>
+                <w:lang w:val="en-US" w:eastAsia="zh-Hans"/>
+              </w:rPr>
+            </w:pPr>
+            <w:r>
+              <w:rPr>
+                <w:rFonts w:hint="eastAsia"/>
+                <w:lang w:val="en-US" w:eastAsia="zh-Hans"/>
+              </w:rPr>
+              <w:t>已使用大小</w:t>
+            </w:r>
+            <w:r>
+              <w:rPr>
+                <w:rFonts w:hint="default"/>
+                <w:lang w:eastAsia="zh-Hans"/>
+              </w:rPr>
+              <w:t>G</w:t>
+            </w:r>
+            <w:r>
+              <w:rPr>
+                <w:rFonts w:hint="eastAsia"/>
+                <w:lang w:val="en-US" w:eastAsia="zh-Hans"/>
+              </w:rPr>
+              <w:t>B</w:t>
+            </w:r>
+          </w:p>
+        </w:tc>
+        <w:tc>
+          <w:tcPr>
+            <w:tcW w:w="4912" w:type="dxa"/>
+            <w:shd w:val="clear" w:color="auto" w:fill="D6D6AD"/>
+            <w:vAlign w:val="center"/>
+          </w:tcPr>
+          <w:p>
+            <w:pPr>
+              <w:jc w:val="left"/>
+              <w:rPr>
+                <w:rFonts w:hint="eastAsia" w:eastAsia="宋体"/>
+                <w:lang w:val="en-US" w:eastAsia="zh-Hans"/>
+              </w:rPr>
+            </w:pPr>
+            <w:r>
+              <w:rPr>
+                <w:rFonts w:hint="eastAsia"/>
+                <w:lang w:val="en-US" w:eastAsia="zh-Hans"/>
+              </w:rPr>
+              <w:t>最大可用空间</w:t>
+            </w:r>
+            <w:r>
+              <w:rPr>
+                <w:rFonts w:hint="default"/>
+                <w:lang w:eastAsia="zh-Hans"/>
+              </w:rPr>
+              <w:t>MB</w:t>
+            </w:r>
+          </w:p>
+        </w:tc>
+      </w:tr>
+      <w:tr>
         <w:tblPrEx>
           <w:tblBorders>
             <w:top w:val="single" w:color="auto" w:sz="0" w:space="0"/>
@@ -9865,291 +9949,187 @@
         </w:trPr>
         <w:tc>
           <w:tcPr>
-            <w:tcW w:w="1105" w:type="dxa"/>
-            <w:shd w:val="clear" w:color="auto" w:fill="D6D6AD"/>
-            <w:vAlign w:val="center"/>
-          </w:tcPr>
-          <w:p>
-            <w:pPr>
-              <w:jc w:val="left"/>
-            </w:pPr>
-            <w:r>
-              <w:t>表空间名</w:t>
-            </w:r>
-          </w:p>
-        </w:tc>
-        <w:tc>
-          <w:tcPr>
-            <w:tcW w:w="2162" w:type="dxa"/>
-            <w:shd w:val="clear" w:color="auto" w:fill="D6D6AD"/>
-            <w:vAlign w:val="center"/>
-          </w:tcPr>
-          <w:p>
-            <w:pPr>
-              <w:jc w:val="right"/>
-            </w:pPr>
-            <w:r>
-              <w:t>使用率%</w:t>
-            </w:r>
-          </w:p>
-        </w:tc>
-        <w:tc>
-          <w:tcPr>
-            <w:tcW w:w="2059" w:type="dxa"/>
-            <w:shd w:val="clear" w:color="auto" w:fill="D6D6AD"/>
-            <w:vAlign w:val="center"/>
-          </w:tcPr>
-          <w:p>
-            <w:pPr>
-              <w:jc w:val="left"/>
-            </w:pPr>
+            <w:tcW w:w="13279" w:type="dxa"/>
+            <w:gridSpan w:val="5"/>
+            <w:vAlign w:val="center"/>
+          </w:tcPr>
+          <w:p>
+            <w:pPr>
+              <w:jc w:val="center"/>
+              <w:rPr>
+                <w:lang w:val="en-US"/>
+              </w:rPr>
+            </w:pPr>
+            <w:r>
+              <w:t xml:space="preserve">{%tr for v in </w:t>
+            </w:r>
             <w:r>
               <w:rPr>
                 <w:rFonts w:hint="eastAsia"/>
                 <w:lang w:val="en-US" w:eastAsia="zh-Hans"/>
               </w:rPr>
-              <w:t>已分配</w:t>
-            </w:r>
-            <w:r>
-              <w:t>空间GB</w:t>
-            </w:r>
-          </w:p>
-        </w:tc>
-        <w:tc>
-          <w:tcPr>
-            <w:tcW w:w="3041" w:type="dxa"/>
-            <w:shd w:val="clear" w:color="auto" w:fill="D6D6AD"/>
-            <w:vAlign w:val="center"/>
-          </w:tcPr>
-          <w:p>
-            <w:pPr>
-              <w:jc w:val="left"/>
-              <w:rPr>
-                <w:rFonts w:hint="eastAsia" w:eastAsia="宋体"/>
-                <w:lang w:val="en-US" w:eastAsia="zh-Hans"/>
-              </w:rPr>
-            </w:pPr>
-            <w:r>
-              <w:rPr>
-                <w:rFonts w:hint="eastAsia"/>
-                <w:lang w:val="en-US" w:eastAsia="zh-Hans"/>
-              </w:rPr>
-              <w:t>已使用大小</w:t>
-            </w:r>
-            <w:r>
-              <w:rPr>
-                <w:rFonts w:hint="default"/>
-                <w:lang w:eastAsia="zh-Hans"/>
-              </w:rPr>
-              <w:t>G</w:t>
-            </w:r>
-            <w:r>
-              <w:rPr>
-                <w:rFonts w:hint="eastAsia"/>
-                <w:lang w:val="en-US" w:eastAsia="zh-Hans"/>
-              </w:rPr>
-              <w:t>B</w:t>
-            </w:r>
-          </w:p>
-        </w:tc>
-        <w:tc>
-          <w:tcPr>
-            <w:tcW w:w="4912" w:type="dxa"/>
-            <w:shd w:val="clear" w:color="auto" w:fill="D6D6AD"/>
-            <w:vAlign w:val="center"/>
-          </w:tcPr>
-          <w:p>
-            <w:pPr>
-              <w:jc w:val="left"/>
-              <w:rPr>
-                <w:rFonts w:hint="eastAsia" w:eastAsia="宋体"/>
-                <w:lang w:val="en-US" w:eastAsia="zh-Hans"/>
-              </w:rPr>
-            </w:pPr>
-            <w:r>
-              <w:rPr>
-                <w:rFonts w:hint="eastAsia"/>
-                <w:lang w:val="en-US" w:eastAsia="zh-Hans"/>
-              </w:rPr>
-              <w:t>最大可用空间</w:t>
-            </w:r>
-            <w:r>
-              <w:rPr>
-                <w:rFonts w:hint="default"/>
-                <w:lang w:eastAsia="zh-Hans"/>
-              </w:rPr>
-              <w:t>MB</w:t>
+              <w:t>db</w:t>
+            </w:r>
+            <w:r>
+              <w:t>_space %}</w:t>
             </w:r>
           </w:p>
         </w:tc>
       </w:tr>
       <w:tr>
+        <w:tblPrEx>
+          <w:tblBorders>
+            <w:top w:val="single" w:color="auto" w:sz="0" w:space="0"/>
+            <w:left w:val="single" w:color="auto" w:sz="0" w:space="0"/>
+            <w:bottom w:val="single" w:color="auto" w:sz="0" w:space="0"/>
+            <w:right w:val="single" w:color="auto" w:sz="0" w:space="0"/>
+            <w:insideH w:val="single" w:color="auto" w:sz="0" w:space="0"/>
+            <w:insideV w:val="single" w:color="auto" w:sz="0" w:space="0"/>
+          </w:tblBorders>
+        </w:tblPrEx>
         <w:trPr>
           <w:trHeight w:val="500" w:hRule="atLeast"/>
         </w:trPr>
         <w:tc>
           <w:tcPr>
-            <w:tcW w:w="13279" w:type="dxa"/>
-            <w:gridSpan w:val="5"/>
-            <w:vAlign w:val="center"/>
-          </w:tcPr>
-          <w:p>
-            <w:pPr>
-              <w:jc w:val="center"/>
-              <w:rPr>
-                <w:lang w:val="en-US"/>
-              </w:rPr>
-            </w:pPr>
-            <w:r>
-              <w:t xml:space="preserve">{%tr for v in </w:t>
+            <w:tcW w:w="1105" w:type="dxa"/>
+            <w:vAlign w:val="center"/>
+          </w:tcPr>
+          <w:p>
+            <w:r>
+              <w:t>{{v[1]}}</w:t>
+            </w:r>
+          </w:p>
+        </w:tc>
+        <w:tc>
+          <w:tcPr>
+            <w:tcW w:w="2162" w:type="dxa"/>
+            <w:vAlign w:val="center"/>
+          </w:tcPr>
+          <w:p>
+            <w:pPr>
+              <w:jc w:val="right"/>
+            </w:pPr>
+            <w:r>
+              <w:t>{{</w:t>
             </w:r>
             <w:r>
               <w:rPr>
                 <w:rFonts w:hint="eastAsia"/>
                 <w:lang w:val="en-US" w:eastAsia="zh-Hans"/>
               </w:rPr>
-              <w:t>db</w:t>
-            </w:r>
-            <w:r>
-              <w:t>_space %}</w:t>
+              <w:t>v</w:t>
+            </w:r>
+            <w:r>
+              <w:rPr>
+                <w:rFonts w:hint="default"/>
+                <w:lang w:eastAsia="zh-Hans"/>
+              </w:rPr>
+              <w:t>[2]</w:t>
+            </w:r>
+            <w:r>
+              <w:t>}}</w:t>
+            </w:r>
+          </w:p>
+        </w:tc>
+        <w:tc>
+          <w:tcPr>
+            <w:tcW w:w="2059" w:type="dxa"/>
+            <w:vAlign w:val="center"/>
+          </w:tcPr>
+          <w:p>
+            <w:pPr>
+              <w:jc w:val="right"/>
+            </w:pPr>
+            <w:r>
+              <w:t>{{</w:t>
+            </w:r>
+            <w:r>
+              <w:rPr>
+                <w:rFonts w:hint="eastAsia"/>
+                <w:lang w:val="en-US" w:eastAsia="zh-Hans"/>
+              </w:rPr>
+              <w:t>v</w:t>
+            </w:r>
+            <w:r>
+              <w:rPr>
+                <w:rFonts w:hint="default"/>
+                <w:lang w:eastAsia="zh-Hans"/>
+              </w:rPr>
+              <w:t>[5]</w:t>
+            </w:r>
+            <w:r>
+              <w:t>}}</w:t>
+            </w:r>
+          </w:p>
+        </w:tc>
+        <w:tc>
+          <w:tcPr>
+            <w:tcW w:w="3041" w:type="dxa"/>
+            <w:vAlign w:val="center"/>
+          </w:tcPr>
+          <w:p>
+            <w:pPr>
+              <w:jc w:val="right"/>
+            </w:pPr>
+            <w:r>
+              <w:t>{{</w:t>
+            </w:r>
+            <w:r>
+              <w:rPr>
+                <w:rFonts w:hint="eastAsia"/>
+                <w:lang w:val="en-US" w:eastAsia="zh-Hans"/>
+              </w:rPr>
+              <w:t>v</w:t>
+            </w:r>
+            <w:r>
+              <w:rPr>
+                <w:rFonts w:hint="default"/>
+                <w:lang w:eastAsia="zh-Hans"/>
+              </w:rPr>
+              <w:t>[6]</w:t>
+            </w:r>
+            <w:r>
+              <w:t>}}</w:t>
+            </w:r>
+          </w:p>
+        </w:tc>
+        <w:tc>
+          <w:tcPr>
+            <w:tcW w:w="4912" w:type="dxa"/>
+            <w:vAlign w:val="center"/>
+          </w:tcPr>
+          <w:p>
+            <w:pPr>
+              <w:jc w:val="right"/>
+            </w:pPr>
+            <w:r>
+              <w:t>{{v</w:t>
+            </w:r>
+            <w:r>
+              <w:rPr>
+                <w:rFonts w:hint="default"/>
+                <w:lang w:eastAsia="zh-Hans"/>
+              </w:rPr>
+              <w:t>[13]</w:t>
+            </w:r>
+            <w:r>
+              <w:t>}}</w:t>
             </w:r>
           </w:p>
         </w:tc>
       </w:tr>
       <w:tr>
-        <w:trPr>
-          <w:trHeight w:val="500" w:hRule="atLeast"/>
-        </w:trPr>
-        <w:tc>
-          <w:tcPr>
-            <w:tcW w:w="1105" w:type="dxa"/>
-            <w:vAlign w:val="center"/>
-          </w:tcPr>
-          <w:p>
-            <w:r>
-              <w:t>{{v[1]}}</w:t>
-            </w:r>
-          </w:p>
-        </w:tc>
-        <w:tc>
-          <w:tcPr>
-            <w:tcW w:w="2162" w:type="dxa"/>
-            <w:vAlign w:val="center"/>
-          </w:tcPr>
-          <w:p>
-            <w:pPr>
-              <w:jc w:val="right"/>
-            </w:pPr>
-            <w:r>
-              <w:t>{{</w:t>
-            </w:r>
-            <w:r>
-              <w:rPr>
-                <w:rFonts w:hint="eastAsia"/>
-                <w:lang w:val="en-US" w:eastAsia="zh-Hans"/>
-              </w:rPr>
-              <w:t>v</w:t>
-            </w:r>
-            <w:r>
-              <w:rPr>
-                <w:rFonts w:hint="default"/>
-                <w:lang w:eastAsia="zh-Hans"/>
-              </w:rPr>
-              <w:t>[2]</w:t>
-            </w:r>
-            <w:r>
-              <w:t>}}</w:t>
-            </w:r>
-          </w:p>
-        </w:tc>
-        <w:tc>
-          <w:tcPr>
-            <w:tcW w:w="2059" w:type="dxa"/>
-            <w:vAlign w:val="center"/>
-          </w:tcPr>
-          <w:p>
-            <w:pPr>
-              <w:jc w:val="right"/>
-            </w:pPr>
-            <w:r>
-              <w:t>{{</w:t>
-            </w:r>
-            <w:r>
-              <w:rPr>
-                <w:rFonts w:hint="eastAsia"/>
-                <w:lang w:val="en-US" w:eastAsia="zh-Hans"/>
-              </w:rPr>
-              <w:t>v</w:t>
-            </w:r>
-            <w:r>
-              <w:rPr>
-                <w:rFonts w:hint="default"/>
-                <w:lang w:eastAsia="zh-Hans"/>
-              </w:rPr>
-              <w:t>[5]</w:t>
-            </w:r>
-            <w:r>
-              <w:t>}}</w:t>
-            </w:r>
-          </w:p>
-        </w:tc>
-        <w:tc>
-          <w:tcPr>
-            <w:tcW w:w="3041" w:type="dxa"/>
-            <w:vAlign w:val="center"/>
-          </w:tcPr>
-          <w:p>
-            <w:pPr>
-              <w:jc w:val="right"/>
-            </w:pPr>
-            <w:r>
-              <w:t>{{</w:t>
-            </w:r>
-            <w:r>
-              <w:rPr>
-                <w:rFonts w:hint="eastAsia"/>
-                <w:lang w:val="en-US" w:eastAsia="zh-Hans"/>
-              </w:rPr>
-              <w:t>v</w:t>
-            </w:r>
-            <w:r>
-              <w:rPr>
-                <w:rFonts w:hint="default"/>
-                <w:lang w:eastAsia="zh-Hans"/>
-              </w:rPr>
-              <w:t>[6]</w:t>
-            </w:r>
-            <w:r>
-              <w:t>}}</w:t>
-            </w:r>
-          </w:p>
-        </w:tc>
-        <w:tc>
-          <w:tcPr>
-            <w:tcW w:w="4912" w:type="dxa"/>
-            <w:vAlign w:val="center"/>
-          </w:tcPr>
-          <w:p>
-            <w:pPr>
-              <w:jc w:val="right"/>
-            </w:pPr>
-            <w:r>
-              <w:t>{{v</w:t>
-            </w:r>
-            <w:r>
-              <w:rPr>
-                <w:rFonts w:hint="default"/>
-                <w:lang w:eastAsia="zh-Hans"/>
-              </w:rPr>
-              <w:t>[13]</w:t>
-            </w:r>
-            <w:r>
-              <w:t>}}</w:t>
-            </w:r>
-          </w:p>
-        </w:tc>
-      </w:tr>
-      <w:tr>
+        <w:tblPrEx>
+          <w:tblBorders>
+            <w:top w:val="single" w:color="auto" w:sz="0" w:space="0"/>
+            <w:left w:val="single" w:color="auto" w:sz="0" w:space="0"/>
+            <w:bottom w:val="single" w:color="auto" w:sz="0" w:space="0"/>
+            <w:right w:val="single" w:color="auto" w:sz="0" w:space="0"/>
+            <w:insideH w:val="single" w:color="auto" w:sz="0" w:space="0"/>
+            <w:insideV w:val="single" w:color="auto" w:sz="0" w:space="0"/>
+          </w:tblBorders>
+        </w:tblPrEx>
         <w:trPr>
           <w:trHeight w:val="500" w:hRule="atLeast"/>
         </w:trPr>
@@ -10312,16 +10292,6 @@
         <w:gridCol w:w="5369"/>
       </w:tblGrid>
       <w:tr>
-        <w:tblPrEx>
-          <w:tblBorders>
-            <w:top w:val="single" w:color="auto" w:sz="0" w:space="0"/>
-            <w:left w:val="single" w:color="auto" w:sz="0" w:space="0"/>
-            <w:bottom w:val="single" w:color="auto" w:sz="0" w:space="0"/>
-            <w:right w:val="single" w:color="auto" w:sz="0" w:space="0"/>
-            <w:insideH w:val="single" w:color="auto" w:sz="0" w:space="0"/>
-            <w:insideV w:val="single" w:color="auto" w:sz="0" w:space="0"/>
-          </w:tblBorders>
-        </w:tblPrEx>
         <w:trPr>
           <w:trHeight w:val="500" w:hRule="atLeast"/>
         </w:trPr>
@@ -10562,6 +10532,113 @@
         <w:gridCol w:w="6819"/>
       </w:tblGrid>
       <w:tr>
+        <w:trPr>
+          <w:trHeight w:val="500" w:hRule="atLeast"/>
+        </w:trPr>
+        <w:tc>
+          <w:tcPr>
+            <w:tcW w:w="2156" w:type="dxa"/>
+            <w:shd w:val="clear" w:color="auto" w:fill="D6D6AD"/>
+            <w:vAlign w:val="center"/>
+          </w:tcPr>
+          <w:p>
+            <w:pPr>
+              <w:rPr>
+                <w:rFonts w:hint="eastAsia" w:eastAsia="宋体"/>
+                <w:lang w:val="en-US" w:eastAsia="zh-Hans"/>
+              </w:rPr>
+            </w:pPr>
+            <w:r>
+              <w:rPr>
+                <w:rFonts w:hint="eastAsia"/>
+                <w:lang w:val="en-US" w:eastAsia="zh-Hans"/>
+              </w:rPr>
+              <w:t>实例ID</w:t>
+            </w:r>
+          </w:p>
+        </w:tc>
+        <w:tc>
+          <w:tcPr>
+            <w:tcW w:w="4316" w:type="dxa"/>
+            <w:shd w:val="clear" w:color="auto" w:fill="D6D6AD"/>
+            <w:vAlign w:val="center"/>
+          </w:tcPr>
+          <w:p>
+            <w:pPr>
+              <w:rPr>
+                <w:rFonts w:hint="eastAsia" w:eastAsia="宋体"/>
+                <w:lang w:val="en-US" w:eastAsia="zh-Hans"/>
+              </w:rPr>
+            </w:pPr>
+            <w:r>
+              <w:rPr>
+                <w:rFonts w:hint="eastAsia"/>
+                <w:lang w:val="en-US" w:eastAsia="zh-Hans"/>
+              </w:rPr>
+              <w:t>最小切换时间</w:t>
+            </w:r>
+            <w:r>
+              <w:rPr>
+                <w:rFonts w:hint="default"/>
+                <w:lang w:eastAsia="zh-Hans"/>
+              </w:rPr>
+              <w:t>(</w:t>
+            </w:r>
+            <w:r>
+              <w:rPr>
+                <w:rFonts w:hint="eastAsia"/>
+                <w:lang w:val="en-US" w:eastAsia="zh-Hans"/>
+              </w:rPr>
+              <w:t>分</w:t>
+            </w:r>
+            <w:r>
+              <w:rPr>
+                <w:rFonts w:hint="default"/>
+                <w:lang w:eastAsia="zh-Hans"/>
+              </w:rPr>
+              <w:t>)</w:t>
+            </w:r>
+          </w:p>
+        </w:tc>
+        <w:tc>
+          <w:tcPr>
+            <w:tcW w:w="6819" w:type="dxa"/>
+            <w:shd w:val="clear" w:color="auto" w:fill="D6D6AD"/>
+            <w:vAlign w:val="center"/>
+          </w:tcPr>
+          <w:p>
+            <w:r>
+              <w:rPr>
+                <w:rFonts w:hint="eastAsia"/>
+                <w:lang w:val="en-US" w:eastAsia="zh-Hans"/>
+              </w:rPr>
+              <w:t>平均切换时间</w:t>
+            </w:r>
+            <w:r>
+              <w:rPr>
+                <w:rFonts w:hint="default"/>
+                <w:lang w:eastAsia="zh-Hans"/>
+              </w:rPr>
+              <w:t>(</w:t>
+            </w:r>
+            <w:r>
+              <w:rPr>
+                <w:rFonts w:hint="eastAsia"/>
+                <w:lang w:val="en-US" w:eastAsia="zh-Hans"/>
+              </w:rPr>
+              <w:t>分</w:t>
+            </w:r>
+            <w:r>
+              <w:rPr>
+                <w:rFonts w:hint="default"/>
+                <w:lang w:eastAsia="zh-Hans"/>
+              </w:rPr>
+              <w:t>)</w:t>
+            </w:r>
+          </w:p>
+        </w:tc>
+      </w:tr>
+      <w:tr>
         <w:tblPrEx>
           <w:tblBorders>
             <w:top w:val="single" w:color="auto" w:sz="0" w:space="0"/>
@@ -10577,180 +10654,93 @@
         </w:trPr>
         <w:tc>
           <w:tcPr>
-            <w:tcW w:w="2156" w:type="dxa"/>
-            <w:shd w:val="clear" w:color="auto" w:fill="D6D6AD"/>
-            <w:vAlign w:val="center"/>
-          </w:tcPr>
-          <w:p>
-            <w:pPr>
-              <w:rPr>
-                <w:rFonts w:hint="eastAsia" w:eastAsia="宋体"/>
-                <w:lang w:val="en-US" w:eastAsia="zh-Hans"/>
-              </w:rPr>
-            </w:pPr>
-            <w:r>
-              <w:rPr>
-                <w:rFonts w:hint="eastAsia"/>
-                <w:lang w:val="en-US" w:eastAsia="zh-Hans"/>
-              </w:rPr>
-              <w:t>实例ID</w:t>
-            </w:r>
-          </w:p>
-        </w:tc>
-        <w:tc>
-          <w:tcPr>
-            <w:tcW w:w="4316" w:type="dxa"/>
-            <w:shd w:val="clear" w:color="auto" w:fill="D6D6AD"/>
-            <w:vAlign w:val="center"/>
-          </w:tcPr>
-          <w:p>
-            <w:pPr>
-              <w:rPr>
-                <w:rFonts w:hint="eastAsia" w:eastAsia="宋体"/>
-                <w:lang w:val="en-US" w:eastAsia="zh-Hans"/>
-              </w:rPr>
-            </w:pPr>
-            <w:r>
-              <w:rPr>
-                <w:rFonts w:hint="eastAsia"/>
-                <w:lang w:val="en-US" w:eastAsia="zh-Hans"/>
-              </w:rPr>
-              <w:t>最小切换时间</w:t>
-            </w:r>
-            <w:r>
-              <w:rPr>
-                <w:rFonts w:hint="default"/>
-                <w:lang w:eastAsia="zh-Hans"/>
-              </w:rPr>
-              <w:t>(</w:t>
-            </w:r>
-            <w:r>
-              <w:rPr>
-                <w:rFonts w:hint="eastAsia"/>
-                <w:lang w:val="en-US" w:eastAsia="zh-Hans"/>
-              </w:rPr>
-              <w:t>分</w:t>
-            </w:r>
-            <w:r>
-              <w:rPr>
-                <w:rFonts w:hint="default"/>
-                <w:lang w:eastAsia="zh-Hans"/>
-              </w:rPr>
-              <w:t>)</w:t>
-            </w:r>
-          </w:p>
-        </w:tc>
-        <w:tc>
-          <w:tcPr>
-            <w:tcW w:w="6819" w:type="dxa"/>
-            <w:shd w:val="clear" w:color="auto" w:fill="D6D6AD"/>
-            <w:vAlign w:val="center"/>
-          </w:tcPr>
-          <w:p>
-            <w:r>
-              <w:rPr>
-                <w:rFonts w:hint="eastAsia"/>
-                <w:lang w:val="en-US" w:eastAsia="zh-Hans"/>
-              </w:rPr>
-              <w:t>平均切换时间</w:t>
-            </w:r>
-            <w:r>
-              <w:rPr>
-                <w:rFonts w:hint="default"/>
-                <w:lang w:eastAsia="zh-Hans"/>
-              </w:rPr>
-              <w:t>(</w:t>
-            </w:r>
-            <w:r>
-              <w:rPr>
-                <w:rFonts w:hint="eastAsia"/>
-                <w:lang w:val="en-US" w:eastAsia="zh-Hans"/>
-              </w:rPr>
-              <w:t>分</w:t>
-            </w:r>
-            <w:r>
-              <w:rPr>
-                <w:rFonts w:hint="default"/>
-                <w:lang w:eastAsia="zh-Hans"/>
-              </w:rPr>
-              <w:t>)</w:t>
+            <w:tcW w:w="13291" w:type="dxa"/>
+            <w:gridSpan w:val="3"/>
+            <w:vAlign w:val="center"/>
+          </w:tcPr>
+          <w:p>
+            <w:pPr>
+              <w:jc w:val="center"/>
+            </w:pPr>
+            <w:r>
+              <w:t>{%tr for value in log_frequency %}</w:t>
             </w:r>
           </w:p>
         </w:tc>
       </w:tr>
       <w:tr>
+        <w:tblPrEx>
+          <w:tblBorders>
+            <w:top w:val="single" w:color="auto" w:sz="0" w:space="0"/>
+            <w:left w:val="single" w:color="auto" w:sz="0" w:space="0"/>
+            <w:bottom w:val="single" w:color="auto" w:sz="0" w:space="0"/>
+            <w:right w:val="single" w:color="auto" w:sz="0" w:space="0"/>
+            <w:insideH w:val="single" w:color="auto" w:sz="0" w:space="0"/>
+            <w:insideV w:val="single" w:color="auto" w:sz="0" w:space="0"/>
+          </w:tblBorders>
+        </w:tblPrEx>
         <w:trPr>
           <w:trHeight w:val="500" w:hRule="atLeast"/>
         </w:trPr>
         <w:tc>
           <w:tcPr>
-            <w:tcW w:w="13291" w:type="dxa"/>
-            <w:gridSpan w:val="3"/>
-            <w:vAlign w:val="center"/>
-          </w:tcPr>
-          <w:p>
-            <w:pPr>
-              <w:jc w:val="center"/>
-            </w:pPr>
-            <w:r>
-              <w:t>{%tr for value in log_frequency %}</w:t>
+            <w:tcW w:w="2156" w:type="dxa"/>
+            <w:vAlign w:val="center"/>
+          </w:tcPr>
+          <w:p>
+            <w:pPr>
+              <w:jc w:val="right"/>
+            </w:pPr>
+            <w:r>
+              <w:t>{{value[1]}}</w:t>
+            </w:r>
+          </w:p>
+        </w:tc>
+        <w:tc>
+          <w:tcPr>
+            <w:tcW w:w="4316" w:type="dxa"/>
+            <w:vAlign w:val="center"/>
+          </w:tcPr>
+          <w:p>
+            <w:pPr>
+              <w:jc w:val="right"/>
+            </w:pPr>
+            <w:r>
+              <w:t>{{value[2]}}</w:t>
+            </w:r>
+          </w:p>
+        </w:tc>
+        <w:tc>
+          <w:tcPr>
+            <w:tcW w:w="6819" w:type="dxa"/>
+            <w:vAlign w:val="center"/>
+          </w:tcPr>
+          <w:p>
+            <w:pPr>
+              <w:jc w:val="right"/>
+            </w:pPr>
+            <w:r>
+              <w:t>{{value[3]}}</w:t>
             </w:r>
           </w:p>
         </w:tc>
       </w:tr>
       <w:tr>
+        <w:tblPrEx>
+          <w:tblBorders>
+            <w:top w:val="single" w:color="auto" w:sz="0" w:space="0"/>
+            <w:left w:val="single" w:color="auto" w:sz="0" w:space="0"/>
+            <w:bottom w:val="single" w:color="auto" w:sz="0" w:space="0"/>
+            <w:right w:val="single" w:color="auto" w:sz="0" w:space="0"/>
+            <w:insideH w:val="single" w:color="auto" w:sz="0" w:space="0"/>
+            <w:insideV w:val="single" w:color="auto" w:sz="0" w:space="0"/>
+          </w:tblBorders>
+        </w:tblPrEx>
         <w:trPr>
           <w:trHeight w:val="500" w:hRule="atLeast"/>
         </w:trPr>
         <w:tc>
           <w:tcPr>
-            <w:tcW w:w="2156" w:type="dxa"/>
-            <w:vAlign w:val="center"/>
-          </w:tcPr>
-          <w:p>
-            <w:pPr>
-              <w:jc w:val="right"/>
-            </w:pPr>
-            <w:r>
-              <w:t>{{value[1]}}</w:t>
-            </w:r>
-          </w:p>
-        </w:tc>
-        <w:tc>
-          <w:tcPr>
-            <w:tcW w:w="4316" w:type="dxa"/>
-            <w:vAlign w:val="center"/>
-          </w:tcPr>
-          <w:p>
-            <w:pPr>
-              <w:jc w:val="right"/>
-            </w:pPr>
-            <w:r>
-              <w:t>{{value[2]}}</w:t>
-            </w:r>
-          </w:p>
-        </w:tc>
-        <w:tc>
-          <w:tcPr>
-            <w:tcW w:w="6819" w:type="dxa"/>
-            <w:vAlign w:val="center"/>
-          </w:tcPr>
-          <w:p>
-            <w:pPr>
-              <w:jc w:val="right"/>
-            </w:pPr>
-            <w:r>
-              <w:t>{{value[3]}}</w:t>
-            </w:r>
-          </w:p>
-        </w:tc>
-      </w:tr>
-      <w:tr>
-        <w:trPr>
-          <w:trHeight w:val="500" w:hRule="atLeast"/>
-        </w:trPr>
-        <w:tc>
-          <w:tcPr>
             <w:tcW w:w="13291" w:type="dxa"/>
             <w:gridSpan w:val="3"/>
             <w:vAlign w:val="center"/>
@@ -11204,8 +11194,8 @@
       <w:pPr>
         <w:pStyle w:val="4"/>
       </w:pPr>
-      <w:bookmarkStart w:id="48" w:name="_Toc1405687832"/>
-      <w:bookmarkStart w:id="49" w:name="_Toc65576820"/>
+      <w:bookmarkStart w:id="48" w:name="_Toc65576820"/>
+      <w:bookmarkStart w:id="49" w:name="_Toc1405687832"/>
       <w:r>
         <w:t>3.5）REDO/ARCH文件</w:t>
       </w:r>
@@ -11453,16 +11443,6 @@
         </w:tc>
       </w:tr>
       <w:tr>
-        <w:tblPrEx>
-          <w:tblBorders>
-            <w:top w:val="single" w:color="auto" w:sz="0" w:space="0"/>
-            <w:left w:val="single" w:color="auto" w:sz="0" w:space="0"/>
-            <w:bottom w:val="single" w:color="auto" w:sz="0" w:space="0"/>
-            <w:right w:val="single" w:color="auto" w:sz="0" w:space="0"/>
-            <w:insideH w:val="single" w:color="auto" w:sz="0" w:space="0"/>
-            <w:insideV w:val="single" w:color="auto" w:sz="0" w:space="0"/>
-          </w:tblBorders>
-        </w:tblPrEx>
         <w:trPr>
           <w:trHeight w:val="576" w:hRule="atLeast"/>
         </w:trPr>
@@ -11563,16 +11543,6 @@
         </w:tc>
       </w:tr>
       <w:tr>
-        <w:tblPrEx>
-          <w:tblBorders>
-            <w:top w:val="single" w:color="auto" w:sz="0" w:space="0"/>
-            <w:left w:val="single" w:color="auto" w:sz="0" w:space="0"/>
-            <w:bottom w:val="single" w:color="auto" w:sz="0" w:space="0"/>
-            <w:right w:val="single" w:color="auto" w:sz="0" w:space="0"/>
-            <w:insideH w:val="single" w:color="auto" w:sz="0" w:space="0"/>
-            <w:insideV w:val="single" w:color="auto" w:sz="0" w:space="0"/>
-          </w:tblBorders>
-        </w:tblPrEx>
         <w:trPr>
           <w:trHeight w:val="586" w:hRule="atLeast"/>
         </w:trPr>
@@ -11615,8 +11585,8 @@
       <w:pPr>
         <w:pStyle w:val="4"/>
       </w:pPr>
-      <w:bookmarkStart w:id="52" w:name="_Toc65576822"/>
-      <w:bookmarkStart w:id="53" w:name="_Toc517635172"/>
+      <w:bookmarkStart w:id="52" w:name="_Toc517635172"/>
+      <w:bookmarkStart w:id="53" w:name="_Toc65576822"/>
       <w:r>
         <w:t>3.7）临时段空间配置</w:t>
       </w:r>
@@ -11732,6 +11702,16 @@
         </w:tc>
       </w:tr>
       <w:tr>
+        <w:tblPrEx>
+          <w:tblBorders>
+            <w:top w:val="single" w:color="auto" w:sz="0" w:space="0"/>
+            <w:left w:val="single" w:color="auto" w:sz="0" w:space="0"/>
+            <w:bottom w:val="single" w:color="auto" w:sz="0" w:space="0"/>
+            <w:right w:val="single" w:color="auto" w:sz="0" w:space="0"/>
+            <w:insideH w:val="single" w:color="auto" w:sz="0" w:space="0"/>
+            <w:insideV w:val="single" w:color="auto" w:sz="0" w:space="0"/>
+          </w:tblBorders>
+        </w:tblPrEx>
         <w:trPr>
           <w:trHeight w:val="508" w:hRule="atLeast"/>
         </w:trPr>
@@ -11745,6 +11725,16 @@
         </w:tc>
       </w:tr>
       <w:tr>
+        <w:tblPrEx>
+          <w:tblBorders>
+            <w:top w:val="single" w:color="auto" w:sz="0" w:space="0"/>
+            <w:left w:val="single" w:color="auto" w:sz="0" w:space="0"/>
+            <w:bottom w:val="single" w:color="auto" w:sz="0" w:space="0"/>
+            <w:right w:val="single" w:color="auto" w:sz="0" w:space="0"/>
+            <w:insideH w:val="single" w:color="auto" w:sz="0" w:space="0"/>
+            <w:insideV w:val="single" w:color="auto" w:sz="0" w:space="0"/>
+          </w:tblBorders>
+        </w:tblPrEx>
         <w:trPr>
           <w:trHeight w:val="515" w:hRule="atLeast"/>
         </w:trPr>
@@ -11778,6 +11768,16 @@
         </w:tc>
       </w:tr>
       <w:tr>
+        <w:tblPrEx>
+          <w:tblBorders>
+            <w:top w:val="single" w:color="auto" w:sz="0" w:space="0"/>
+            <w:left w:val="single" w:color="auto" w:sz="0" w:space="0"/>
+            <w:bottom w:val="single" w:color="auto" w:sz="0" w:space="0"/>
+            <w:right w:val="single" w:color="auto" w:sz="0" w:space="0"/>
+            <w:insideH w:val="single" w:color="auto" w:sz="0" w:space="0"/>
+            <w:insideV w:val="single" w:color="auto" w:sz="0" w:space="0"/>
+          </w:tblBorders>
+        </w:tblPrEx>
         <w:trPr>
           <w:trHeight w:val="513" w:hRule="atLeast"/>
         </w:trPr>
@@ -11881,16 +11881,6 @@
         </w:tc>
       </w:tr>
       <w:tr>
-        <w:tblPrEx>
-          <w:tblBorders>
-            <w:top w:val="single" w:color="auto" w:sz="0" w:space="0"/>
-            <w:left w:val="single" w:color="auto" w:sz="0" w:space="0"/>
-            <w:bottom w:val="single" w:color="auto" w:sz="0" w:space="0"/>
-            <w:right w:val="single" w:color="auto" w:sz="0" w:space="0"/>
-            <w:insideH w:val="single" w:color="auto" w:sz="0" w:space="0"/>
-            <w:insideV w:val="single" w:color="auto" w:sz="0" w:space="0"/>
-          </w:tblBorders>
-        </w:tblPrEx>
         <w:trPr>
           <w:trHeight w:val="537" w:hRule="atLeast"/>
         </w:trPr>
@@ -11933,16 +11923,6 @@
         </w:tc>
       </w:tr>
       <w:tr>
-        <w:tblPrEx>
-          <w:tblBorders>
-            <w:top w:val="single" w:color="auto" w:sz="0" w:space="0"/>
-            <w:left w:val="single" w:color="auto" w:sz="0" w:space="0"/>
-            <w:bottom w:val="single" w:color="auto" w:sz="0" w:space="0"/>
-            <w:right w:val="single" w:color="auto" w:sz="0" w:space="0"/>
-            <w:insideH w:val="single" w:color="auto" w:sz="0" w:space="0"/>
-            <w:insideV w:val="single" w:color="auto" w:sz="0" w:space="0"/>
-          </w:tblBorders>
-        </w:tblPrEx>
         <w:trPr>
           <w:trHeight w:val="548" w:hRule="atLeast"/>
         </w:trPr>
@@ -12040,6 +12020,16 @@
         </w:tc>
       </w:tr>
       <w:tr>
+        <w:tblPrEx>
+          <w:tblBorders>
+            <w:top w:val="single" w:color="auto" w:sz="0" w:space="0"/>
+            <w:left w:val="single" w:color="auto" w:sz="0" w:space="0"/>
+            <w:bottom w:val="single" w:color="auto" w:sz="0" w:space="0"/>
+            <w:right w:val="single" w:color="auto" w:sz="0" w:space="0"/>
+            <w:insideH w:val="single" w:color="auto" w:sz="0" w:space="0"/>
+            <w:insideV w:val="single" w:color="auto" w:sz="0" w:space="0"/>
+          </w:tblBorders>
+        </w:tblPrEx>
         <w:trPr>
           <w:trHeight w:val="625" w:hRule="atLeast"/>
         </w:trPr>
@@ -12053,6 +12043,16 @@
         </w:tc>
       </w:tr>
       <w:tr>
+        <w:tblPrEx>
+          <w:tblBorders>
+            <w:top w:val="single" w:color="auto" w:sz="0" w:space="0"/>
+            <w:left w:val="single" w:color="auto" w:sz="0" w:space="0"/>
+            <w:bottom w:val="single" w:color="auto" w:sz="0" w:space="0"/>
+            <w:right w:val="single" w:color="auto" w:sz="0" w:space="0"/>
+            <w:insideH w:val="single" w:color="auto" w:sz="0" w:space="0"/>
+            <w:insideV w:val="single" w:color="auto" w:sz="0" w:space="0"/>
+          </w:tblBorders>
+        </w:tblPrEx>
         <w:trPr>
           <w:trHeight w:val="625" w:hRule="atLeast"/>
         </w:trPr>
@@ -12079,6 +12079,16 @@
         </w:tc>
       </w:tr>
       <w:tr>
+        <w:tblPrEx>
+          <w:tblBorders>
+            <w:top w:val="single" w:color="auto" w:sz="0" w:space="0"/>
+            <w:left w:val="single" w:color="auto" w:sz="0" w:space="0"/>
+            <w:bottom w:val="single" w:color="auto" w:sz="0" w:space="0"/>
+            <w:right w:val="single" w:color="auto" w:sz="0" w:space="0"/>
+            <w:insideH w:val="single" w:color="auto" w:sz="0" w:space="0"/>
+            <w:insideV w:val="single" w:color="auto" w:sz="0" w:space="0"/>
+          </w:tblBorders>
+        </w:tblPrEx>
         <w:trPr>
           <w:trHeight w:val="636" w:hRule="atLeast"/>
         </w:trPr>
@@ -12327,16 +12337,6 @@
         <w:gridCol w:w="8688"/>
       </w:tblGrid>
       <w:tr>
-        <w:tblPrEx>
-          <w:tblBorders>
-            <w:top w:val="single" w:color="auto" w:sz="0" w:space="0"/>
-            <w:left w:val="single" w:color="auto" w:sz="0" w:space="0"/>
-            <w:bottom w:val="single" w:color="auto" w:sz="0" w:space="0"/>
-            <w:right w:val="single" w:color="auto" w:sz="0" w:space="0"/>
-            <w:insideH w:val="single" w:color="auto" w:sz="0" w:space="0"/>
-            <w:insideV w:val="single" w:color="auto" w:sz="0" w:space="0"/>
-          </w:tblBorders>
-        </w:tblPrEx>
         <w:trPr>
           <w:trHeight w:val="500" w:hRule="atLeast"/>
         </w:trPr>
@@ -12533,16 +12533,6 @@
         <w:gridCol w:w="2341"/>
       </w:tblGrid>
       <w:tr>
-        <w:tblPrEx>
-          <w:tblBorders>
-            <w:top w:val="single" w:color="auto" w:sz="0" w:space="0"/>
-            <w:left w:val="single" w:color="auto" w:sz="0" w:space="0"/>
-            <w:bottom w:val="single" w:color="auto" w:sz="0" w:space="0"/>
-            <w:right w:val="single" w:color="auto" w:sz="0" w:space="0"/>
-            <w:insideH w:val="single" w:color="auto" w:sz="0" w:space="0"/>
-            <w:insideV w:val="single" w:color="auto" w:sz="0" w:space="0"/>
-          </w:tblBorders>
-        </w:tblPrEx>
         <w:trPr>
           <w:trHeight w:val="500" w:hRule="atLeast"/>
         </w:trPr>
@@ -12596,16 +12586,6 @@
         </w:tc>
       </w:tr>
       <w:tr>
-        <w:tblPrEx>
-          <w:tblBorders>
-            <w:top w:val="single" w:color="auto" w:sz="0" w:space="0"/>
-            <w:left w:val="single" w:color="auto" w:sz="0" w:space="0"/>
-            <w:bottom w:val="single" w:color="auto" w:sz="0" w:space="0"/>
-            <w:right w:val="single" w:color="auto" w:sz="0" w:space="0"/>
-            <w:insideH w:val="single" w:color="auto" w:sz="0" w:space="0"/>
-            <w:insideV w:val="single" w:color="auto" w:sz="0" w:space="0"/>
-          </w:tblBorders>
-        </w:tblPrEx>
         <w:trPr>
           <w:trHeight w:val="500" w:hRule="atLeast"/>
         </w:trPr>
@@ -12619,16 +12599,6 @@
         </w:tc>
       </w:tr>
       <w:tr>
-        <w:tblPrEx>
-          <w:tblBorders>
-            <w:top w:val="single" w:color="auto" w:sz="0" w:space="0"/>
-            <w:left w:val="single" w:color="auto" w:sz="0" w:space="0"/>
-            <w:bottom w:val="single" w:color="auto" w:sz="0" w:space="0"/>
-            <w:right w:val="single" w:color="auto" w:sz="0" w:space="0"/>
-            <w:insideH w:val="single" w:color="auto" w:sz="0" w:space="0"/>
-            <w:insideV w:val="single" w:color="auto" w:sz="0" w:space="0"/>
-          </w:tblBorders>
-        </w:tblPrEx>
         <w:trPr>
           <w:trHeight w:val="500" w:hRule="atLeast"/>
         </w:trPr>
@@ -12662,16 +12632,6 @@
         </w:tc>
       </w:tr>
       <w:tr>
-        <w:tblPrEx>
-          <w:tblBorders>
-            <w:top w:val="single" w:color="auto" w:sz="0" w:space="0"/>
-            <w:left w:val="single" w:color="auto" w:sz="0" w:space="0"/>
-            <w:bottom w:val="single" w:color="auto" w:sz="0" w:space="0"/>
-            <w:right w:val="single" w:color="auto" w:sz="0" w:space="0"/>
-            <w:insideH w:val="single" w:color="auto" w:sz="0" w:space="0"/>
-            <w:insideV w:val="single" w:color="auto" w:sz="0" w:space="0"/>
-          </w:tblBorders>
-        </w:tblPrEx>
         <w:trPr>
           <w:trHeight w:val="500" w:hRule="atLeast"/>
         </w:trPr>
@@ -12711,8 +12671,8 @@
       <w:pPr>
         <w:pStyle w:val="4"/>
       </w:pPr>
-      <w:bookmarkStart w:id="62" w:name="_Toc1232254140"/>
-      <w:bookmarkStart w:id="63" w:name="_Toc65576827"/>
+      <w:bookmarkStart w:id="62" w:name="_Toc65576827"/>
+      <w:bookmarkStart w:id="63" w:name="_Toc1232254140"/>
       <w:r>
         <w:t>4.3）即将扩展失败的对象</w:t>
       </w:r>
@@ -12830,8 +12790,8 @@
       <w:pPr>
         <w:pStyle w:val="4"/>
       </w:pPr>
-      <w:bookmarkStart w:id="70" w:name="_Toc1877365739"/>
-      <w:bookmarkStart w:id="71" w:name="_Toc65576831"/>
+      <w:bookmarkStart w:id="70" w:name="_Toc65576831"/>
+      <w:bookmarkStart w:id="71" w:name="_Toc1877365739"/>
       <w:r>
         <w:t>4.7）无效对象</w:t>
       </w:r>
@@ -12881,8 +12841,8 @@
       <w:pPr>
         <w:pStyle w:val="4"/>
       </w:pPr>
-      <w:bookmarkStart w:id="76" w:name="_Toc65576834"/>
-      <w:bookmarkStart w:id="77" w:name="_Toc204035979"/>
+      <w:bookmarkStart w:id="76" w:name="_Toc204035979"/>
+      <w:bookmarkStart w:id="77" w:name="_Toc65576834"/>
       <w:r>
         <w:t>5.1）新增用户</w:t>
       </w:r>
@@ -12921,16 +12881,6 @@
         <w:gridCol w:w="5468"/>
       </w:tblGrid>
       <w:tr>
-        <w:tblPrEx>
-          <w:tblBorders>
-            <w:top w:val="single" w:color="auto" w:sz="0" w:space="0"/>
-            <w:left w:val="single" w:color="auto" w:sz="0" w:space="0"/>
-            <w:bottom w:val="single" w:color="auto" w:sz="0" w:space="0"/>
-            <w:right w:val="single" w:color="auto" w:sz="0" w:space="0"/>
-            <w:insideH w:val="single" w:color="auto" w:sz="0" w:space="0"/>
-            <w:insideV w:val="single" w:color="auto" w:sz="0" w:space="0"/>
-          </w:tblBorders>
-        </w:tblPrEx>
         <w:trPr>
           <w:trHeight w:val="500" w:hRule="atLeast"/>
         </w:trPr>
@@ -12995,6 +12945,16 @@
         </w:tc>
       </w:tr>
       <w:tr>
+        <w:tblPrEx>
+          <w:tblBorders>
+            <w:top w:val="single" w:color="auto" w:sz="0" w:space="0"/>
+            <w:left w:val="single" w:color="auto" w:sz="0" w:space="0"/>
+            <w:bottom w:val="single" w:color="auto" w:sz="0" w:space="0"/>
+            <w:right w:val="single" w:color="auto" w:sz="0" w:space="0"/>
+            <w:insideH w:val="single" w:color="auto" w:sz="0" w:space="0"/>
+            <w:insideV w:val="single" w:color="auto" w:sz="0" w:space="0"/>
+          </w:tblBorders>
+        </w:tblPrEx>
         <w:trPr>
           <w:trHeight w:val="500" w:hRule="atLeast"/>
         </w:trPr>
@@ -13049,8 +13009,8 @@
       <w:pPr>
         <w:pStyle w:val="4"/>
       </w:pPr>
-      <w:bookmarkStart w:id="78" w:name="_Toc1848798441"/>
-      <w:bookmarkStart w:id="79" w:name="_Toc65576835"/>
+      <w:bookmarkStart w:id="78" w:name="_Toc65576835"/>
+      <w:bookmarkStart w:id="79" w:name="_Toc1848798441"/>
       <w:r>
         <w:t>5.2）缺省表空间指向SYSTEM的非系统用户</w:t>
       </w:r>
@@ -13088,16 +13048,6 @@
         <w:gridCol w:w="8281"/>
       </w:tblGrid>
       <w:tr>
-        <w:tblPrEx>
-          <w:tblBorders>
-            <w:top w:val="single" w:color="auto" w:sz="0" w:space="0"/>
-            <w:left w:val="single" w:color="auto" w:sz="0" w:space="0"/>
-            <w:bottom w:val="single" w:color="auto" w:sz="0" w:space="0"/>
-            <w:right w:val="single" w:color="auto" w:sz="0" w:space="0"/>
-            <w:insideH w:val="single" w:color="auto" w:sz="0" w:space="0"/>
-            <w:insideV w:val="single" w:color="auto" w:sz="0" w:space="0"/>
-          </w:tblBorders>
-        </w:tblPrEx>
         <w:trPr>
           <w:trHeight w:val="500" w:hRule="atLeast"/>
         </w:trPr>
@@ -13222,8 +13172,8 @@
       <w:pPr>
         <w:pStyle w:val="4"/>
       </w:pPr>
-      <w:bookmarkStart w:id="80" w:name="_Toc814509444"/>
-      <w:bookmarkStart w:id="81" w:name="_Toc65576836"/>
+      <w:bookmarkStart w:id="80" w:name="_Toc65576836"/>
+      <w:bookmarkStart w:id="81" w:name="_Toc814509444"/>
       <w:r>
         <w:t>5.3）用户登入管理</w:t>
       </w:r>
@@ -13256,8 +13206,8 @@
       <w:pPr>
         <w:pStyle w:val="4"/>
       </w:pPr>
-      <w:bookmarkStart w:id="82" w:name="_Toc1399459330"/>
-      <w:bookmarkStart w:id="83" w:name="_Toc65576837"/>
+      <w:bookmarkStart w:id="82" w:name="_Toc65576837"/>
+      <w:bookmarkStart w:id="83" w:name="_Toc1399459330"/>
       <w:r>
         <w:t>5.4）DBA权限管理</w:t>
       </w:r>
@@ -13298,16 +13248,6 @@
         <w:gridCol w:w="7311"/>
       </w:tblGrid>
       <w:tr>
-        <w:tblPrEx>
-          <w:tblBorders>
-            <w:top w:val="single" w:color="auto" w:sz="0" w:space="0"/>
-            <w:left w:val="single" w:color="auto" w:sz="0" w:space="0"/>
-            <w:bottom w:val="single" w:color="auto" w:sz="0" w:space="0"/>
-            <w:right w:val="single" w:color="auto" w:sz="0" w:space="0"/>
-            <w:insideH w:val="single" w:color="auto" w:sz="0" w:space="0"/>
-            <w:insideV w:val="single" w:color="auto" w:sz="0" w:space="0"/>
-          </w:tblBorders>
-        </w:tblPrEx>
         <w:trPr>
           <w:trHeight w:val="510" w:hRule="atLeast"/>
         </w:trPr>
@@ -13373,16 +13313,6 @@
         </w:tc>
       </w:tr>
       <w:tr>
-        <w:tblPrEx>
-          <w:tblBorders>
-            <w:top w:val="single" w:color="auto" w:sz="0" w:space="0"/>
-            <w:left w:val="single" w:color="auto" w:sz="0" w:space="0"/>
-            <w:bottom w:val="single" w:color="auto" w:sz="0" w:space="0"/>
-            <w:right w:val="single" w:color="auto" w:sz="0" w:space="0"/>
-            <w:insideH w:val="single" w:color="auto" w:sz="0" w:space="0"/>
-            <w:insideV w:val="single" w:color="auto" w:sz="0" w:space="0"/>
-          </w:tblBorders>
-        </w:tblPrEx>
         <w:trPr>
           <w:trHeight w:val="510" w:hRule="atLeast"/>
         </w:trPr>
@@ -13430,16 +13360,6 @@
         </w:tc>
       </w:tr>
       <w:tr>
-        <w:tblPrEx>
-          <w:tblBorders>
-            <w:top w:val="single" w:color="auto" w:sz="0" w:space="0"/>
-            <w:left w:val="single" w:color="auto" w:sz="0" w:space="0"/>
-            <w:bottom w:val="single" w:color="auto" w:sz="0" w:space="0"/>
-            <w:right w:val="single" w:color="auto" w:sz="0" w:space="0"/>
-            <w:insideH w:val="single" w:color="auto" w:sz="0" w:space="0"/>
-            <w:insideV w:val="single" w:color="auto" w:sz="0" w:space="0"/>
-          </w:tblBorders>
-        </w:tblPrEx>
         <w:trPr>
           <w:trHeight w:val="510" w:hRule="atLeast"/>
         </w:trPr>
@@ -13500,16 +13420,6 @@
         </w:tc>
       </w:tr>
       <w:tr>
-        <w:tblPrEx>
-          <w:tblBorders>
-            <w:top w:val="single" w:color="auto" w:sz="0" w:space="0"/>
-            <w:left w:val="single" w:color="auto" w:sz="0" w:space="0"/>
-            <w:bottom w:val="single" w:color="auto" w:sz="0" w:space="0"/>
-            <w:right w:val="single" w:color="auto" w:sz="0" w:space="0"/>
-            <w:insideH w:val="single" w:color="auto" w:sz="0" w:space="0"/>
-            <w:insideV w:val="single" w:color="auto" w:sz="0" w:space="0"/>
-          </w:tblBorders>
-        </w:tblPrEx>
         <w:trPr>
           <w:trHeight w:val="515" w:hRule="atLeast"/>
         </w:trPr>
@@ -13592,16 +13502,6 @@
         <w:gridCol w:w="2276"/>
       </w:tblGrid>
       <w:tr>
-        <w:tblPrEx>
-          <w:tblBorders>
-            <w:top w:val="single" w:color="auto" w:sz="0" w:space="0"/>
-            <w:left w:val="single" w:color="auto" w:sz="0" w:space="0"/>
-            <w:bottom w:val="single" w:color="auto" w:sz="0" w:space="0"/>
-            <w:right w:val="single" w:color="auto" w:sz="0" w:space="0"/>
-            <w:insideH w:val="single" w:color="auto" w:sz="0" w:space="0"/>
-            <w:insideV w:val="single" w:color="auto" w:sz="0" w:space="0"/>
-          </w:tblBorders>
-        </w:tblPrEx>
         <w:trPr>
           <w:trHeight w:val="518" w:hRule="atLeast"/>
         </w:trPr>
@@ -13655,16 +13555,6 @@
         </w:tc>
       </w:tr>
       <w:tr>
-        <w:tblPrEx>
-          <w:tblBorders>
-            <w:top w:val="single" w:color="auto" w:sz="0" w:space="0"/>
-            <w:left w:val="single" w:color="auto" w:sz="0" w:space="0"/>
-            <w:bottom w:val="single" w:color="auto" w:sz="0" w:space="0"/>
-            <w:right w:val="single" w:color="auto" w:sz="0" w:space="0"/>
-            <w:insideH w:val="single" w:color="auto" w:sz="0" w:space="0"/>
-            <w:insideV w:val="single" w:color="auto" w:sz="0" w:space="0"/>
-          </w:tblBorders>
-        </w:tblPrEx>
         <w:trPr>
           <w:trHeight w:val="518" w:hRule="atLeast"/>
         </w:trPr>
@@ -13678,16 +13568,6 @@
         </w:tc>
       </w:tr>
       <w:tr>
-        <w:tblPrEx>
-          <w:tblBorders>
-            <w:top w:val="single" w:color="auto" w:sz="0" w:space="0"/>
-            <w:left w:val="single" w:color="auto" w:sz="0" w:space="0"/>
-            <w:bottom w:val="single" w:color="auto" w:sz="0" w:space="0"/>
-            <w:right w:val="single" w:color="auto" w:sz="0" w:space="0"/>
-            <w:insideH w:val="single" w:color="auto" w:sz="0" w:space="0"/>
-            <w:insideV w:val="single" w:color="auto" w:sz="0" w:space="0"/>
-          </w:tblBorders>
-        </w:tblPrEx>
         <w:trPr>
           <w:trHeight w:val="518" w:hRule="atLeast"/>
         </w:trPr>
@@ -13721,16 +13601,6 @@
         </w:tc>
       </w:tr>
       <w:tr>
-        <w:tblPrEx>
-          <w:tblBorders>
-            <w:top w:val="single" w:color="auto" w:sz="0" w:space="0"/>
-            <w:left w:val="single" w:color="auto" w:sz="0" w:space="0"/>
-            <w:bottom w:val="single" w:color="auto" w:sz="0" w:space="0"/>
-            <w:right w:val="single" w:color="auto" w:sz="0" w:space="0"/>
-            <w:insideH w:val="single" w:color="auto" w:sz="0" w:space="0"/>
-            <w:insideV w:val="single" w:color="auto" w:sz="0" w:space="0"/>
-          </w:tblBorders>
-        </w:tblPrEx>
         <w:trPr>
           <w:trHeight w:val="523" w:hRule="atLeast"/>
         </w:trPr>
@@ -14239,8 +14109,8 @@
       <w:pPr>
         <w:pStyle w:val="3"/>
       </w:pPr>
-      <w:bookmarkStart w:id="99" w:name="_Toc1780644773"/>
-      <w:bookmarkStart w:id="100" w:name="_Toc65576839"/>
+      <w:bookmarkStart w:id="99" w:name="_Toc65576839"/>
+      <w:bookmarkStart w:id="100" w:name="_Toc1780644773"/>
       <w:r>
         <w:t>六、性能统计分析(AWR报告)</w:t>
       </w:r>
@@ -14586,8 +14456,8 @@
       <w:pPr>
         <w:pStyle w:val="4"/>
       </w:pPr>
-      <w:bookmarkStart w:id="101" w:name="_Toc65576840"/>
-      <w:bookmarkStart w:id="102" w:name="_Toc2112078866"/>
+      <w:bookmarkStart w:id="101" w:name="_Toc2112078866"/>
+      <w:bookmarkStart w:id="102" w:name="_Toc65576840"/>
       <w:r>
         <w:rPr>
           <w:rFonts w:hint="eastAsia"/>
@@ -14852,12 +14722,26 @@
               <w:jc w:val="center"/>
             </w:pPr>
             <w:r>
+              <w:rPr>
+                <w:sz w:val="21"/>
+                <w:szCs w:val="21"/>
+              </w:rPr>
               <w:t xml:space="preserve">{%tr for v in </w:t>
             </w:r>
             <w:r>
+              <w:rPr>
+                <w:sz w:val="21"/>
+                <w:szCs w:val="21"/>
+              </w:rPr>
               <w:t>sga</w:t>
             </w:r>
-            <w:r>
+            <w:bookmarkStart w:id="131" w:name="_GoBack"/>
+            <w:bookmarkEnd w:id="131"/>
+            <w:r>
+              <w:rPr>
+                <w:sz w:val="21"/>
+                <w:szCs w:val="21"/>
+              </w:rPr>
               <w:t xml:space="preserve"> %}</w:t>
             </w:r>
           </w:p>
@@ -14898,13 +14782,7 @@
               <w:jc w:val="right"/>
             </w:pPr>
             <w:r>
-              <w:t>{{v[</w:t>
-            </w:r>
-            <w:r>
-              <w:t>2</w:t>
-            </w:r>
-            <w:r>
-              <w:t>]}}</w:t>
+              <w:t>{{v[2]}}</w:t>
             </w:r>
           </w:p>
         </w:tc>
@@ -14918,13 +14796,7 @@
               <w:jc w:val="right"/>
             </w:pPr>
             <w:r>
-              <w:t>{{v[</w:t>
-            </w:r>
-            <w:r>
-              <w:t>3</w:t>
-            </w:r>
-            <w:r>
-              <w:t>]}}</w:t>
+              <w:t>{{v[3]}}</w:t>
             </w:r>
           </w:p>
         </w:tc>
@@ -14938,13 +14810,7 @@
               <w:jc w:val="right"/>
             </w:pPr>
             <w:r>
-              <w:t>{{v[</w:t>
-            </w:r>
-            <w:r>
-              <w:t>4</w:t>
-            </w:r>
-            <w:r>
-              <w:t>]}}</w:t>
+              <w:t>{{v[4]}}</w:t>
             </w:r>
           </w:p>
         </w:tc>
@@ -14965,13 +14831,7 @@
               </w:rPr>
             </w:pPr>
             <w:r>
-              <w:t>{{v[</w:t>
-            </w:r>
-            <w:r>
-              <w:t>5</w:t>
-            </w:r>
-            <w:r>
-              <w:t>]}}</w:t>
+              <w:t>{{v[5]}}</w:t>
             </w:r>
           </w:p>
         </w:tc>
@@ -14991,15 +14851,7 @@
               </w:rPr>
             </w:pPr>
             <w:r>
-              <w:t>{{v[</w:t>
-            </w:r>
-            <w:r>
-              <w:t>6</w:t>
-            </w:r>
-            <w:bookmarkStart w:id="131" w:name="_GoBack"/>
-            <w:bookmarkEnd w:id="131"/>
-            <w:r>
-              <w:t>]}}</w:t>
+              <w:t>{{v[6]}}</w:t>
             </w:r>
           </w:p>
         </w:tc>
@@ -15019,13 +14871,7 @@
               </w:rPr>
             </w:pPr>
             <w:r>
-              <w:t>{{v[</w:t>
-            </w:r>
-            <w:r>
-              <w:t>7</w:t>
-            </w:r>
-            <w:r>
-              <w:t>]}}</w:t>
+              <w:t>{{v[7]}}</w:t>
             </w:r>
           </w:p>
         </w:tc>
@@ -15039,18 +14885,22 @@
               <w:jc w:val="right"/>
             </w:pPr>
             <w:r>
-              <w:t>{{v[</w:t>
-            </w:r>
-            <w:r>
-              <w:t>10</w:t>
-            </w:r>
-            <w:r>
-              <w:t>]}}</w:t>
+              <w:t>{{v[10]}}</w:t>
             </w:r>
           </w:p>
         </w:tc>
       </w:tr>
       <w:tr>
+        <w:tblPrEx>
+          <w:tblBorders>
+            <w:top w:val="single" w:color="auto" w:sz="0" w:space="0"/>
+            <w:left w:val="single" w:color="auto" w:sz="0" w:space="0"/>
+            <w:bottom w:val="single" w:color="auto" w:sz="0" w:space="0"/>
+            <w:right w:val="single" w:color="auto" w:sz="0" w:space="0"/>
+            <w:insideH w:val="single" w:color="auto" w:sz="0" w:space="0"/>
+            <w:insideV w:val="single" w:color="auto" w:sz="0" w:space="0"/>
+          </w:tblBorders>
+        </w:tblPrEx>
         <w:trPr>
           <w:trHeight w:val="589" w:hRule="atLeast"/>
         </w:trPr>
@@ -15172,16 +15022,6 @@
         </w:tc>
       </w:tr>
       <w:tr>
-        <w:tblPrEx>
-          <w:tblBorders>
-            <w:top w:val="single" w:color="auto" w:sz="0" w:space="0"/>
-            <w:left w:val="single" w:color="auto" w:sz="0" w:space="0"/>
-            <w:bottom w:val="single" w:color="auto" w:sz="0" w:space="0"/>
-            <w:right w:val="single" w:color="auto" w:sz="0" w:space="0"/>
-            <w:insideH w:val="single" w:color="auto" w:sz="0" w:space="0"/>
-            <w:insideV w:val="single" w:color="auto" w:sz="0" w:space="0"/>
-          </w:tblBorders>
-        </w:tblPrEx>
         <w:trPr>
           <w:trHeight w:val="494" w:hRule="atLeast"/>
         </w:trPr>
@@ -15259,16 +15099,6 @@
         </w:tc>
       </w:tr>
       <w:tr>
-        <w:tblPrEx>
-          <w:tblBorders>
-            <w:top w:val="single" w:color="auto" w:sz="0" w:space="0"/>
-            <w:left w:val="single" w:color="auto" w:sz="0" w:space="0"/>
-            <w:bottom w:val="single" w:color="auto" w:sz="0" w:space="0"/>
-            <w:right w:val="single" w:color="auto" w:sz="0" w:space="0"/>
-            <w:insideH w:val="single" w:color="auto" w:sz="0" w:space="0"/>
-            <w:insideV w:val="single" w:color="auto" w:sz="0" w:space="0"/>
-          </w:tblBorders>
-        </w:tblPrEx>
         <w:trPr>
           <w:trHeight w:val="504" w:hRule="atLeast"/>
         </w:trPr>
@@ -15321,16 +15151,6 @@
         <w:gridCol w:w="1612"/>
       </w:tblGrid>
       <w:tr>
-        <w:tblPrEx>
-          <w:tblBorders>
-            <w:top w:val="single" w:color="auto" w:sz="0" w:space="0"/>
-            <w:left w:val="single" w:color="auto" w:sz="0" w:space="0"/>
-            <w:bottom w:val="single" w:color="auto" w:sz="0" w:space="0"/>
-            <w:right w:val="single" w:color="auto" w:sz="0" w:space="0"/>
-            <w:insideH w:val="single" w:color="auto" w:sz="0" w:space="0"/>
-            <w:insideV w:val="single" w:color="auto" w:sz="0" w:space="0"/>
-          </w:tblBorders>
-        </w:tblPrEx>
         <w:trPr>
           <w:trHeight w:val="571" w:hRule="atLeast"/>
         </w:trPr>
@@ -15803,16 +15623,6 @@
         </w:tc>
       </w:tr>
       <w:tr>
-        <w:tblPrEx>
-          <w:tblBorders>
-            <w:top w:val="single" w:color="auto" w:sz="0" w:space="0"/>
-            <w:left w:val="single" w:color="auto" w:sz="0" w:space="0"/>
-            <w:bottom w:val="single" w:color="auto" w:sz="0" w:space="0"/>
-            <w:right w:val="single" w:color="auto" w:sz="0" w:space="0"/>
-            <w:insideH w:val="single" w:color="auto" w:sz="0" w:space="0"/>
-            <w:insideV w:val="single" w:color="auto" w:sz="0" w:space="0"/>
-          </w:tblBorders>
-        </w:tblPrEx>
         <w:trPr>
           <w:trHeight w:val="529" w:hRule="atLeast"/>
         </w:trPr>
@@ -15890,16 +15700,6 @@
         </w:tc>
       </w:tr>
       <w:tr>
-        <w:tblPrEx>
-          <w:tblBorders>
-            <w:top w:val="single" w:color="auto" w:sz="0" w:space="0"/>
-            <w:left w:val="single" w:color="auto" w:sz="0" w:space="0"/>
-            <w:bottom w:val="single" w:color="auto" w:sz="0" w:space="0"/>
-            <w:right w:val="single" w:color="auto" w:sz="0" w:space="0"/>
-            <w:insideH w:val="single" w:color="auto" w:sz="0" w:space="0"/>
-            <w:insideV w:val="single" w:color="auto" w:sz="0" w:space="0"/>
-          </w:tblBorders>
-        </w:tblPrEx>
         <w:trPr>
           <w:trHeight w:val="532" w:hRule="atLeast"/>
         </w:trPr>
@@ -16101,6 +15901,16 @@
         </w:tc>
       </w:tr>
       <w:tr>
+        <w:tblPrEx>
+          <w:tblBorders>
+            <w:top w:val="single" w:color="auto" w:sz="0" w:space="0"/>
+            <w:left w:val="single" w:color="auto" w:sz="0" w:space="0"/>
+            <w:bottom w:val="single" w:color="auto" w:sz="0" w:space="0"/>
+            <w:right w:val="single" w:color="auto" w:sz="0" w:space="0"/>
+            <w:insideH w:val="single" w:color="auto" w:sz="0" w:space="0"/>
+            <w:insideV w:val="single" w:color="auto" w:sz="0" w:space="0"/>
+          </w:tblBorders>
+        </w:tblPrEx>
         <w:trPr>
           <w:trHeight w:val="493" w:hRule="atLeast"/>
         </w:trPr>
@@ -16114,6 +15924,16 @@
         </w:tc>
       </w:tr>
       <w:tr>
+        <w:tblPrEx>
+          <w:tblBorders>
+            <w:top w:val="single" w:color="auto" w:sz="0" w:space="0"/>
+            <w:left w:val="single" w:color="auto" w:sz="0" w:space="0"/>
+            <w:bottom w:val="single" w:color="auto" w:sz="0" w:space="0"/>
+            <w:right w:val="single" w:color="auto" w:sz="0" w:space="0"/>
+            <w:insideH w:val="single" w:color="auto" w:sz="0" w:space="0"/>
+            <w:insideV w:val="single" w:color="auto" w:sz="0" w:space="0"/>
+          </w:tblBorders>
+        </w:tblPrEx>
         <w:trPr>
           <w:trHeight w:val="533" w:hRule="atLeast"/>
         </w:trPr>
@@ -16168,6 +15988,16 @@
         </w:tc>
       </w:tr>
       <w:tr>
+        <w:tblPrEx>
+          <w:tblBorders>
+            <w:top w:val="single" w:color="auto" w:sz="0" w:space="0"/>
+            <w:left w:val="single" w:color="auto" w:sz="0" w:space="0"/>
+            <w:bottom w:val="single" w:color="auto" w:sz="0" w:space="0"/>
+            <w:right w:val="single" w:color="auto" w:sz="0" w:space="0"/>
+            <w:insideH w:val="single" w:color="auto" w:sz="0" w:space="0"/>
+            <w:insideV w:val="single" w:color="auto" w:sz="0" w:space="0"/>
+          </w:tblBorders>
+        </w:tblPrEx>
         <w:trPr>
           <w:trHeight w:val="589" w:hRule="atLeast"/>
         </w:trPr>
@@ -16191,8 +16021,8 @@
       <w:pPr>
         <w:pStyle w:val="4"/>
       </w:pPr>
-      <w:bookmarkStart w:id="109" w:name="_Toc1124485078"/>
-      <w:bookmarkStart w:id="110" w:name="_Toc65576844"/>
+      <w:bookmarkStart w:id="109" w:name="_Toc65576844"/>
+      <w:bookmarkStart w:id="110" w:name="_Toc1124485078"/>
       <w:r>
         <w:rPr>
           <w:rFonts w:hint="eastAsia"/>
@@ -16481,16 +16311,6 @@
         </w:tc>
       </w:tr>
       <w:tr>
-        <w:tblPrEx>
-          <w:tblBorders>
-            <w:top w:val="single" w:color="auto" w:sz="0" w:space="0"/>
-            <w:left w:val="single" w:color="auto" w:sz="0" w:space="0"/>
-            <w:bottom w:val="single" w:color="auto" w:sz="0" w:space="0"/>
-            <w:right w:val="single" w:color="auto" w:sz="0" w:space="0"/>
-            <w:insideH w:val="single" w:color="auto" w:sz="0" w:space="0"/>
-            <w:insideV w:val="single" w:color="auto" w:sz="0" w:space="0"/>
-          </w:tblBorders>
-        </w:tblPrEx>
         <w:trPr>
           <w:trHeight w:val="525" w:hRule="atLeast"/>
         </w:trPr>
@@ -16688,16 +16508,6 @@
         </w:tc>
       </w:tr>
       <w:tr>
-        <w:tblPrEx>
-          <w:tblBorders>
-            <w:top w:val="single" w:color="auto" w:sz="0" w:space="0"/>
-            <w:left w:val="single" w:color="auto" w:sz="0" w:space="0"/>
-            <w:bottom w:val="single" w:color="auto" w:sz="0" w:space="0"/>
-            <w:right w:val="single" w:color="auto" w:sz="0" w:space="0"/>
-            <w:insideH w:val="single" w:color="auto" w:sz="0" w:space="0"/>
-            <w:insideV w:val="single" w:color="auto" w:sz="0" w:space="0"/>
-          </w:tblBorders>
-        </w:tblPrEx>
         <w:trPr>
           <w:trHeight w:val="534" w:hRule="atLeast"/>
         </w:trPr>
@@ -16888,6 +16698,16 @@
         </w:tc>
       </w:tr>
       <w:tr>
+        <w:tblPrEx>
+          <w:tblBorders>
+            <w:top w:val="single" w:color="auto" w:sz="0" w:space="0"/>
+            <w:left w:val="single" w:color="auto" w:sz="0" w:space="0"/>
+            <w:bottom w:val="single" w:color="auto" w:sz="0" w:space="0"/>
+            <w:right w:val="single" w:color="auto" w:sz="0" w:space="0"/>
+            <w:insideH w:val="single" w:color="auto" w:sz="0" w:space="0"/>
+            <w:insideV w:val="single" w:color="auto" w:sz="0" w:space="0"/>
+          </w:tblBorders>
+        </w:tblPrEx>
         <w:trPr>
           <w:trHeight w:val="553" w:hRule="atLeast"/>
         </w:trPr>
@@ -16912,6 +16732,16 @@
         </w:tc>
       </w:tr>
       <w:tr>
+        <w:tblPrEx>
+          <w:tblBorders>
+            <w:top w:val="single" w:color="auto" w:sz="0" w:space="0"/>
+            <w:left w:val="single" w:color="auto" w:sz="0" w:space="0"/>
+            <w:bottom w:val="single" w:color="auto" w:sz="0" w:space="0"/>
+            <w:right w:val="single" w:color="auto" w:sz="0" w:space="0"/>
+            <w:insideH w:val="single" w:color="auto" w:sz="0" w:space="0"/>
+            <w:insideV w:val="single" w:color="auto" w:sz="0" w:space="0"/>
+          </w:tblBorders>
+        </w:tblPrEx>
         <w:trPr>
           <w:trHeight w:val="554" w:hRule="atLeast"/>
         </w:trPr>
@@ -17046,6 +16876,16 @@
         </w:tc>
       </w:tr>
       <w:tr>
+        <w:tblPrEx>
+          <w:tblBorders>
+            <w:top w:val="single" w:color="auto" w:sz="0" w:space="0"/>
+            <w:left w:val="single" w:color="auto" w:sz="0" w:space="0"/>
+            <w:bottom w:val="single" w:color="auto" w:sz="0" w:space="0"/>
+            <w:right w:val="single" w:color="auto" w:sz="0" w:space="0"/>
+            <w:insideH w:val="single" w:color="auto" w:sz="0" w:space="0"/>
+            <w:insideV w:val="single" w:color="auto" w:sz="0" w:space="0"/>
+          </w:tblBorders>
+        </w:tblPrEx>
         <w:trPr>
           <w:trHeight w:val="489" w:hRule="atLeast"/>
         </w:trPr>
@@ -17569,6 +17409,16 @@
         </w:tc>
       </w:tr>
       <w:tr>
+        <w:tblPrEx>
+          <w:tblBorders>
+            <w:top w:val="single" w:color="auto" w:sz="0" w:space="0"/>
+            <w:left w:val="single" w:color="auto" w:sz="0" w:space="0"/>
+            <w:bottom w:val="single" w:color="auto" w:sz="0" w:space="0"/>
+            <w:right w:val="single" w:color="auto" w:sz="0" w:space="0"/>
+            <w:insideH w:val="single" w:color="auto" w:sz="0" w:space="0"/>
+            <w:insideV w:val="single" w:color="auto" w:sz="0" w:space="0"/>
+          </w:tblBorders>
+        </w:tblPrEx>
         <w:trPr>
           <w:trHeight w:val="599" w:hRule="atLeast"/>
         </w:trPr>
@@ -17582,6 +17432,16 @@
         </w:tc>
       </w:tr>
       <w:tr>
+        <w:tblPrEx>
+          <w:tblBorders>
+            <w:top w:val="single" w:color="auto" w:sz="0" w:space="0"/>
+            <w:left w:val="single" w:color="auto" w:sz="0" w:space="0"/>
+            <w:bottom w:val="single" w:color="auto" w:sz="0" w:space="0"/>
+            <w:right w:val="single" w:color="auto" w:sz="0" w:space="0"/>
+            <w:insideH w:val="single" w:color="auto" w:sz="0" w:space="0"/>
+            <w:insideV w:val="single" w:color="auto" w:sz="0" w:space="0"/>
+          </w:tblBorders>
+        </w:tblPrEx>
         <w:trPr>
           <w:trHeight w:val="599" w:hRule="atLeast"/>
         </w:trPr>
@@ -17640,6 +17500,16 @@
         </w:tc>
       </w:tr>
       <w:tr>
+        <w:tblPrEx>
+          <w:tblBorders>
+            <w:top w:val="single" w:color="auto" w:sz="0" w:space="0"/>
+            <w:left w:val="single" w:color="auto" w:sz="0" w:space="0"/>
+            <w:bottom w:val="single" w:color="auto" w:sz="0" w:space="0"/>
+            <w:right w:val="single" w:color="auto" w:sz="0" w:space="0"/>
+            <w:insideH w:val="single" w:color="auto" w:sz="0" w:space="0"/>
+            <w:insideV w:val="single" w:color="auto" w:sz="0" w:space="0"/>
+          </w:tblBorders>
+        </w:tblPrEx>
         <w:trPr>
           <w:trHeight w:val="605" w:hRule="atLeast"/>
         </w:trPr>
@@ -19120,8 +18990,8 @@
       <w:pPr>
         <w:pStyle w:val="3"/>
       </w:pPr>
-      <w:bookmarkStart w:id="123" w:name="_Toc65576850"/>
-      <w:bookmarkStart w:id="124" w:name="_Toc212857616"/>
+      <w:bookmarkStart w:id="123" w:name="_Toc212857616"/>
+      <w:bookmarkStart w:id="124" w:name="_Toc65576850"/>
       <w:r>
         <w:t>七、备份管理</w:t>
       </w:r>
@@ -19132,8 +19002,8 @@
       <w:pPr>
         <w:pStyle w:val="4"/>
       </w:pPr>
-      <w:bookmarkStart w:id="125" w:name="_Toc65576851"/>
-      <w:bookmarkStart w:id="126" w:name="_Toc1937679857"/>
+      <w:bookmarkStart w:id="125" w:name="_Toc1937679857"/>
+      <w:bookmarkStart w:id="126" w:name="_Toc65576851"/>
       <w:r>
         <w:rPr>
           <w:rFonts w:hint="eastAsia"/>
@@ -19181,6 +19051,16 @@
         <w:gridCol w:w="2"/>
       </w:tblGrid>
       <w:tr>
+        <w:tblPrEx>
+          <w:tblBorders>
+            <w:top w:val="single" w:color="auto" w:sz="0" w:space="0"/>
+            <w:left w:val="single" w:color="auto" w:sz="0" w:space="0"/>
+            <w:bottom w:val="single" w:color="auto" w:sz="0" w:space="0"/>
+            <w:right w:val="single" w:color="auto" w:sz="0" w:space="0"/>
+            <w:insideH w:val="single" w:color="auto" w:sz="0" w:space="0"/>
+            <w:insideV w:val="single" w:color="auto" w:sz="0" w:space="0"/>
+          </w:tblBorders>
+        </w:tblPrEx>
         <w:trPr>
           <w:gridAfter w:val="1"/>
           <w:wAfter w:w="2" w:type="dxa"/>
@@ -19460,6 +19340,16 @@
         </w:tc>
       </w:tr>
       <w:tr>
+        <w:tblPrEx>
+          <w:tblBorders>
+            <w:top w:val="single" w:color="auto" w:sz="0" w:space="0"/>
+            <w:left w:val="single" w:color="auto" w:sz="0" w:space="0"/>
+            <w:bottom w:val="single" w:color="auto" w:sz="0" w:space="0"/>
+            <w:right w:val="single" w:color="auto" w:sz="0" w:space="0"/>
+            <w:insideH w:val="single" w:color="auto" w:sz="0" w:space="0"/>
+            <w:insideV w:val="single" w:color="auto" w:sz="0" w:space="0"/>
+          </w:tblBorders>
+        </w:tblPrEx>
         <w:trPr>
           <w:trHeight w:val="376" w:hRule="atLeast"/>
         </w:trPr>
@@ -19696,6 +19586,16 @@
         </w:tc>
       </w:tr>
       <w:tr>
+        <w:tblPrEx>
+          <w:tblBorders>
+            <w:top w:val="single" w:color="auto" w:sz="0" w:space="0"/>
+            <w:left w:val="single" w:color="auto" w:sz="0" w:space="0"/>
+            <w:bottom w:val="single" w:color="auto" w:sz="0" w:space="0"/>
+            <w:right w:val="single" w:color="auto" w:sz="0" w:space="0"/>
+            <w:insideH w:val="single" w:color="auto" w:sz="0" w:space="0"/>
+            <w:insideV w:val="single" w:color="auto" w:sz="0" w:space="0"/>
+          </w:tblBorders>
+        </w:tblPrEx>
         <w:trPr>
           <w:gridAfter w:val="1"/>
           <w:wAfter w:w="2" w:type="dxa"/>
@@ -19750,8 +19650,8 @@
       <w:pPr>
         <w:pStyle w:val="4"/>
       </w:pPr>
-      <w:bookmarkStart w:id="127" w:name="_Toc2143333491"/>
-      <w:bookmarkStart w:id="128" w:name="_Toc65576852"/>
+      <w:bookmarkStart w:id="127" w:name="_Toc65576852"/>
+      <w:bookmarkStart w:id="128" w:name="_Toc2143333491"/>
       <w:r>
         <w:rPr>
           <w:rFonts w:hint="eastAsia"/>
@@ -19788,8 +19688,8 @@
           <w:numId w:val="2"/>
         </w:numPr>
       </w:pPr>
-      <w:bookmarkStart w:id="129" w:name="_Toc1115288459"/>
-      <w:bookmarkStart w:id="130" w:name="_Toc65576853"/>
+      <w:bookmarkStart w:id="129" w:name="_Toc65576853"/>
+      <w:bookmarkStart w:id="130" w:name="_Toc1115288459"/>
       <w:r>
         <w:t>数据库错误日志检查</w:t>
       </w:r>

--- a/static/tpl/MC_Oracle_tpl.docx
+++ b/static/tpl/MC_Oracle_tpl.docx
@@ -380,8 +380,8 @@
       <w:pPr>
         <w:pStyle w:val="3"/>
       </w:pPr>
-      <w:bookmarkStart w:id="0" w:name="_Toc223506173"/>
-      <w:bookmarkStart w:id="1" w:name="_Toc2147101127"/>
+      <w:bookmarkStart w:id="0" w:name="_Toc2147101127"/>
+      <w:bookmarkStart w:id="1" w:name="_Toc223506173"/>
       <w:r>
         <w:rPr>
           <w:rFonts w:hint="eastAsia"/>
@@ -6084,6 +6084,16 @@
         <w:gridCol w:w="4991"/>
       </w:tblGrid>
       <w:tr>
+        <w:tblPrEx>
+          <w:tblBorders>
+            <w:top w:val="single" w:color="auto" w:sz="4" w:space="0"/>
+            <w:left w:val="single" w:color="auto" w:sz="4" w:space="0"/>
+            <w:bottom w:val="single" w:color="auto" w:sz="4" w:space="0"/>
+            <w:right w:val="single" w:color="auto" w:sz="4" w:space="0"/>
+            <w:insideH w:val="single" w:color="auto" w:sz="4" w:space="0"/>
+            <w:insideV w:val="single" w:color="auto" w:sz="4" w:space="0"/>
+          </w:tblBorders>
+        </w:tblPrEx>
         <w:tc>
           <w:tcPr>
             <w:tcW w:w="317" w:type="pct"/>
@@ -7001,8 +7011,8 @@
       <w:pPr>
         <w:pStyle w:val="4"/>
       </w:pPr>
-      <w:bookmarkStart w:id="22" w:name="_Toc1956247441"/>
-      <w:bookmarkStart w:id="23" w:name="_Toc587218053"/>
+      <w:bookmarkStart w:id="22" w:name="_Toc587218053"/>
+      <w:bookmarkStart w:id="23" w:name="_Toc1956247441"/>
       <w:r>
         <w:t>1.2）系统内存参数</w:t>
       </w:r>
@@ -8441,8 +8451,8 @@
       <w:pPr>
         <w:pStyle w:val="4"/>
       </w:pPr>
-      <w:bookmarkStart w:id="33" w:name="_Toc65576812"/>
-      <w:bookmarkStart w:id="34" w:name="_Toc176191227"/>
+      <w:bookmarkStart w:id="33" w:name="_Toc176191227"/>
+      <w:bookmarkStart w:id="34" w:name="_Toc65576812"/>
       <w:r>
         <w:t>2.1）数据库资源</w:t>
       </w:r>
@@ -8762,8 +8772,8 @@
       <w:pPr>
         <w:pStyle w:val="4"/>
       </w:pPr>
-      <w:bookmarkStart w:id="35" w:name="_Toc65576813"/>
-      <w:bookmarkStart w:id="36" w:name="_Toc2013486623"/>
+      <w:bookmarkStart w:id="35" w:name="_Toc2013486623"/>
+      <w:bookmarkStart w:id="36" w:name="_Toc65576813"/>
       <w:r>
         <w:t>2.2）数据库负载</w:t>
       </w:r>
@@ -8991,8 +9001,8 @@
       <w:pPr>
         <w:pStyle w:val="3"/>
       </w:pPr>
-      <w:bookmarkStart w:id="37" w:name="_Toc622363335"/>
-      <w:bookmarkStart w:id="38" w:name="_Toc65576814"/>
+      <w:bookmarkStart w:id="37" w:name="_Toc65576814"/>
+      <w:bookmarkStart w:id="38" w:name="_Toc622363335"/>
       <w:r>
         <w:t>三、空间管理</w:t>
       </w:r>
@@ -9768,8 +9778,8 @@
       <w:pPr>
         <w:pStyle w:val="4"/>
       </w:pPr>
-      <w:bookmarkStart w:id="42" w:name="_Toc1089427903"/>
-      <w:bookmarkStart w:id="43" w:name="_Toc65576817"/>
+      <w:bookmarkStart w:id="42" w:name="_Toc65576817"/>
+      <w:bookmarkStart w:id="43" w:name="_Toc1089427903"/>
       <w:r>
         <w:t>3.2）表空间</w:t>
       </w:r>
@@ -11194,8 +11204,8 @@
       <w:pPr>
         <w:pStyle w:val="4"/>
       </w:pPr>
-      <w:bookmarkStart w:id="48" w:name="_Toc65576820"/>
-      <w:bookmarkStart w:id="49" w:name="_Toc1405687832"/>
+      <w:bookmarkStart w:id="48" w:name="_Toc1405687832"/>
+      <w:bookmarkStart w:id="49" w:name="_Toc65576820"/>
       <w:r>
         <w:t>3.5）REDO/ARCH文件</w:t>
       </w:r>
@@ -11585,8 +11595,8 @@
       <w:pPr>
         <w:pStyle w:val="4"/>
       </w:pPr>
-      <w:bookmarkStart w:id="52" w:name="_Toc517635172"/>
-      <w:bookmarkStart w:id="53" w:name="_Toc65576822"/>
+      <w:bookmarkStart w:id="52" w:name="_Toc65576822"/>
+      <w:bookmarkStart w:id="53" w:name="_Toc517635172"/>
       <w:r>
         <w:t>3.7）临时段空间配置</w:t>
       </w:r>
@@ -12671,8 +12681,8 @@
       <w:pPr>
         <w:pStyle w:val="4"/>
       </w:pPr>
-      <w:bookmarkStart w:id="62" w:name="_Toc65576827"/>
-      <w:bookmarkStart w:id="63" w:name="_Toc1232254140"/>
+      <w:bookmarkStart w:id="62" w:name="_Toc1232254140"/>
+      <w:bookmarkStart w:id="63" w:name="_Toc65576827"/>
       <w:r>
         <w:t>4.3）即将扩展失败的对象</w:t>
       </w:r>
@@ -13009,8 +13019,8 @@
       <w:pPr>
         <w:pStyle w:val="4"/>
       </w:pPr>
-      <w:bookmarkStart w:id="78" w:name="_Toc65576835"/>
-      <w:bookmarkStart w:id="79" w:name="_Toc1848798441"/>
+      <w:bookmarkStart w:id="78" w:name="_Toc1848798441"/>
+      <w:bookmarkStart w:id="79" w:name="_Toc65576835"/>
       <w:r>
         <w:t>5.2）缺省表空间指向SYSTEM的非系统用户</w:t>
       </w:r>
@@ -14109,8 +14119,8 @@
       <w:pPr>
         <w:pStyle w:val="3"/>
       </w:pPr>
-      <w:bookmarkStart w:id="99" w:name="_Toc65576839"/>
-      <w:bookmarkStart w:id="100" w:name="_Toc1780644773"/>
+      <w:bookmarkStart w:id="99" w:name="_Toc1780644773"/>
+      <w:bookmarkStart w:id="100" w:name="_Toc65576839"/>
       <w:r>
         <w:t>六、性能统计分析(AWR报告)</w:t>
       </w:r>
@@ -14456,8 +14466,8 @@
       <w:pPr>
         <w:pStyle w:val="4"/>
       </w:pPr>
-      <w:bookmarkStart w:id="101" w:name="_Toc2112078866"/>
-      <w:bookmarkStart w:id="102" w:name="_Toc65576840"/>
+      <w:bookmarkStart w:id="101" w:name="_Toc65576840"/>
+      <w:bookmarkStart w:id="102" w:name="_Toc2112078866"/>
       <w:r>
         <w:rPr>
           <w:rFonts w:hint="eastAsia"/>
@@ -14483,7 +14493,7 @@
           <w:insideH w:val="single" w:color="auto" w:sz="0" w:space="0"/>
           <w:insideV w:val="single" w:color="auto" w:sz="0" w:space="0"/>
         </w:tblBorders>
-        <w:tblLayout w:type="autofit"/>
+        <w:tblLayout w:type="fixed"/>
         <w:tblCellMar>
           <w:top w:w="0" w:type="dxa"/>
           <w:left w:w="108" w:type="dxa"/>
@@ -14492,14 +14502,14 @@
         </w:tblCellMar>
       </w:tblPr>
       <w:tblGrid>
-        <w:gridCol w:w="1196"/>
-        <w:gridCol w:w="1488"/>
-        <w:gridCol w:w="1488"/>
-        <w:gridCol w:w="1488"/>
-        <w:gridCol w:w="1278"/>
-        <w:gridCol w:w="1582"/>
-        <w:gridCol w:w="2013"/>
-        <w:gridCol w:w="2745"/>
+        <w:gridCol w:w="2879"/>
+        <w:gridCol w:w="1113"/>
+        <w:gridCol w:w="1071"/>
+        <w:gridCol w:w="1106"/>
+        <w:gridCol w:w="1576"/>
+        <w:gridCol w:w="1588"/>
+        <w:gridCol w:w="2106"/>
+        <w:gridCol w:w="1839"/>
       </w:tblGrid>
       <w:tr>
         <w:tblPrEx>
@@ -14517,7 +14527,7 @@
         </w:trPr>
         <w:tc>
           <w:tcPr>
-            <w:tcW w:w="0" w:type="auto"/>
+            <w:tcW w:w="2879" w:type="dxa"/>
             <w:shd w:val="clear" w:color="auto" w:fill="D6D6AD"/>
             <w:vAlign w:val="center"/>
           </w:tcPr>
@@ -14529,7 +14539,7 @@
         </w:tc>
         <w:tc>
           <w:tcPr>
-            <w:tcW w:w="0" w:type="auto"/>
+            <w:tcW w:w="1113" w:type="dxa"/>
             <w:shd w:val="clear" w:color="auto" w:fill="D6D6AD"/>
             <w:vAlign w:val="center"/>
           </w:tcPr>
@@ -14547,18 +14557,11 @@
               </w:rPr>
               <w:t>当前大小</w:t>
             </w:r>
-            <w:r>
-              <w:rPr>
-                <w:rFonts w:hint="default"/>
-                <w:lang w:eastAsia="zh-Hans"/>
-              </w:rPr>
-              <w:t>(GB)</w:t>
-            </w:r>
-          </w:p>
-        </w:tc>
-        <w:tc>
-          <w:tcPr>
-            <w:tcW w:w="0" w:type="auto"/>
+          </w:p>
+        </w:tc>
+        <w:tc>
+          <w:tcPr>
+            <w:tcW w:w="1071" w:type="dxa"/>
             <w:shd w:val="clear" w:color="auto" w:fill="D6D6AD"/>
             <w:vAlign w:val="center"/>
           </w:tcPr>
@@ -14576,18 +14579,11 @@
               </w:rPr>
               <w:t>曾经最小</w:t>
             </w:r>
-            <w:r>
-              <w:rPr>
-                <w:rFonts w:hint="default"/>
-                <w:lang w:eastAsia="zh-Hans"/>
-              </w:rPr>
-              <w:t>(GB)</w:t>
-            </w:r>
-          </w:p>
-        </w:tc>
-        <w:tc>
-          <w:tcPr>
-            <w:tcW w:w="0" w:type="auto"/>
+          </w:p>
+        </w:tc>
+        <w:tc>
+          <w:tcPr>
+            <w:tcW w:w="1106" w:type="dxa"/>
             <w:shd w:val="clear" w:color="auto" w:fill="D6D6AD"/>
             <w:vAlign w:val="center"/>
           </w:tcPr>
@@ -14599,18 +14595,11 @@
               </w:rPr>
               <w:t>曾经最大</w:t>
             </w:r>
-            <w:r>
-              <w:rPr>
-                <w:rFonts w:hint="default"/>
-                <w:lang w:eastAsia="zh-Hans"/>
-              </w:rPr>
-              <w:t>(GB)</w:t>
-            </w:r>
-          </w:p>
-        </w:tc>
-        <w:tc>
-          <w:tcPr>
-            <w:tcW w:w="0" w:type="auto"/>
+          </w:p>
+        </w:tc>
+        <w:tc>
+          <w:tcPr>
+            <w:tcW w:w="1576" w:type="dxa"/>
             <w:shd w:val="clear" w:color="auto" w:fill="D6D6AD"/>
             <w:vAlign w:val="center"/>
           </w:tcPr>
@@ -14626,20 +14615,22 @@
                 <w:rFonts w:hint="eastAsia"/>
                 <w:lang w:val="en-US" w:eastAsia="zh-Hans"/>
               </w:rPr>
-              <w:t>制定指</w:t>
-            </w:r>
-            <w:r>
-              <w:rPr>
-                <w:rFonts w:hint="default"/>
-                <w:lang w:eastAsia="zh-Hans"/>
-              </w:rPr>
-              <w:t>(GB)</w:t>
-            </w:r>
-          </w:p>
-        </w:tc>
-        <w:tc>
-          <w:tcPr>
-            <w:tcW w:w="1582" w:type="dxa"/>
+              <w:t>用户</w:t>
+            </w:r>
+            <w:bookmarkStart w:id="131" w:name="_GoBack"/>
+            <w:bookmarkEnd w:id="131"/>
+            <w:r>
+              <w:rPr>
+                <w:rFonts w:hint="eastAsia"/>
+                <w:lang w:val="en-US" w:eastAsia="zh-Hans"/>
+              </w:rPr>
+              <w:t>指定大小</w:t>
+            </w:r>
+          </w:p>
+        </w:tc>
+        <w:tc>
+          <w:tcPr>
+            <w:tcW w:w="1588" w:type="dxa"/>
             <w:shd w:val="clear" w:color="auto" w:fill="D6D6AD"/>
             <w:vAlign w:val="center"/>
           </w:tcPr>
@@ -14661,7 +14652,7 @@
         </w:tc>
         <w:tc>
           <w:tcPr>
-            <w:tcW w:w="791" w:type="dxa"/>
+            <w:tcW w:w="2106" w:type="dxa"/>
             <w:shd w:val="clear" w:color="auto" w:fill="D6D6AD"/>
             <w:vAlign w:val="center"/>
           </w:tcPr>
@@ -14683,7 +14674,7 @@
         </w:tc>
         <w:tc>
           <w:tcPr>
-            <w:tcW w:w="2745" w:type="dxa"/>
+            <w:tcW w:w="1839" w:type="dxa"/>
             <w:shd w:val="clear" w:color="auto" w:fill="D6D6AD"/>
             <w:vAlign w:val="center"/>
           </w:tcPr>
@@ -14692,7 +14683,7 @@
               <w:jc w:val="left"/>
             </w:pPr>
             <w:r>
-              <w:t>GRANULE SIZE(MB)</w:t>
+              <w:t>GRANULE SIZE</w:t>
             </w:r>
           </w:p>
         </w:tc>
@@ -14713,7 +14704,7 @@
         </w:trPr>
         <w:tc>
           <w:tcPr>
-            <w:tcW w:w="0" w:type="auto"/>
+            <w:tcW w:w="13278" w:type="dxa"/>
             <w:gridSpan w:val="8"/>
             <w:vAlign w:val="center"/>
           </w:tcPr>
@@ -14726,23 +14717,7 @@
                 <w:sz w:val="21"/>
                 <w:szCs w:val="21"/>
               </w:rPr>
-              <w:t xml:space="preserve">{%tr for v in </w:t>
-            </w:r>
-            <w:r>
-              <w:rPr>
-                <w:sz w:val="21"/>
-                <w:szCs w:val="21"/>
-              </w:rPr>
-              <w:t>sga</w:t>
-            </w:r>
-            <w:bookmarkStart w:id="131" w:name="_GoBack"/>
-            <w:bookmarkEnd w:id="131"/>
-            <w:r>
-              <w:rPr>
-                <w:sz w:val="21"/>
-                <w:szCs w:val="21"/>
-              </w:rPr>
-              <w:t xml:space="preserve"> %}</w:t>
+              <w:t>{%tr for v in sga %}</w:t>
             </w:r>
           </w:p>
         </w:tc>
@@ -14763,7 +14738,7 @@
         </w:trPr>
         <w:tc>
           <w:tcPr>
-            <w:tcW w:w="0" w:type="auto"/>
+            <w:tcW w:w="2879" w:type="dxa"/>
             <w:vAlign w:val="center"/>
           </w:tcPr>
           <w:p>
@@ -14774,7 +14749,7 @@
         </w:tc>
         <w:tc>
           <w:tcPr>
-            <w:tcW w:w="0" w:type="auto"/>
+            <w:tcW w:w="1113" w:type="dxa"/>
             <w:vAlign w:val="center"/>
           </w:tcPr>
           <w:p>
@@ -14788,7 +14763,7 @@
         </w:tc>
         <w:tc>
           <w:tcPr>
-            <w:tcW w:w="0" w:type="auto"/>
+            <w:tcW w:w="1071" w:type="dxa"/>
             <w:vAlign w:val="center"/>
           </w:tcPr>
           <w:p>
@@ -14802,7 +14777,7 @@
         </w:tc>
         <w:tc>
           <w:tcPr>
-            <w:tcW w:w="0" w:type="auto"/>
+            <w:tcW w:w="1106" w:type="dxa"/>
             <w:vAlign w:val="center"/>
           </w:tcPr>
           <w:p>
@@ -14816,7 +14791,7 @@
         </w:tc>
         <w:tc>
           <w:tcPr>
-            <w:tcW w:w="0" w:type="auto"/>
+            <w:tcW w:w="1576" w:type="dxa"/>
             <w:vAlign w:val="center"/>
           </w:tcPr>
           <w:p>
@@ -14837,11 +14812,12 @@
         </w:tc>
         <w:tc>
           <w:tcPr>
-            <w:tcW w:w="1582" w:type="dxa"/>
-            <w:vAlign w:val="center"/>
-          </w:tcPr>
-          <w:p>
-            <w:pPr>
+            <w:tcW w:w="1588" w:type="dxa"/>
+            <w:vAlign w:val="center"/>
+          </w:tcPr>
+          <w:p>
+            <w:pPr>
+              <w:jc w:val="right"/>
               <w:rPr>
                 <w:rFonts w:ascii="Times New Roman" w:hAnsi="Times New Roman" w:eastAsia="宋体" w:cs="Times New Roman"/>
                 <w:kern w:val="2"/>
@@ -14857,11 +14833,12 @@
         </w:tc>
         <w:tc>
           <w:tcPr>
-            <w:tcW w:w="791" w:type="dxa"/>
-            <w:vAlign w:val="center"/>
-          </w:tcPr>
-          <w:p>
-            <w:pPr>
+            <w:tcW w:w="2106" w:type="dxa"/>
+            <w:vAlign w:val="center"/>
+          </w:tcPr>
+          <w:p>
+            <w:pPr>
+              <w:jc w:val="left"/>
               <w:rPr>
                 <w:rFonts w:ascii="Times New Roman" w:hAnsi="Times New Roman" w:eastAsia="宋体" w:cs="Times New Roman"/>
                 <w:kern w:val="2"/>
@@ -14877,7 +14854,7 @@
         </w:tc>
         <w:tc>
           <w:tcPr>
-            <w:tcW w:w="2745" w:type="dxa"/>
+            <w:tcW w:w="1839" w:type="dxa"/>
             <w:vAlign w:val="center"/>
           </w:tcPr>
           <w:p>
@@ -14906,7 +14883,7 @@
         </w:trPr>
         <w:tc>
           <w:tcPr>
-            <w:tcW w:w="0" w:type="auto"/>
+            <w:tcW w:w="13278" w:type="dxa"/>
             <w:gridSpan w:val="8"/>
             <w:vAlign w:val="center"/>
           </w:tcPr>
@@ -18990,8 +18967,8 @@
       <w:pPr>
         <w:pStyle w:val="3"/>
       </w:pPr>
-      <w:bookmarkStart w:id="123" w:name="_Toc212857616"/>
-      <w:bookmarkStart w:id="124" w:name="_Toc65576850"/>
+      <w:bookmarkStart w:id="123" w:name="_Toc65576850"/>
+      <w:bookmarkStart w:id="124" w:name="_Toc212857616"/>
       <w:r>
         <w:t>七、备份管理</w:t>
       </w:r>

--- a/static/tpl/MC_Oracle_tpl.docx
+++ b/static/tpl/MC_Oracle_tpl.docx
@@ -395,8 +395,8 @@
       <w:pPr>
         <w:pStyle w:val="4"/>
       </w:pPr>
-      <w:bookmarkStart w:id="2" w:name="_Toc13437301"/>
-      <w:bookmarkStart w:id="3" w:name="_Toc223506174"/>
+      <w:bookmarkStart w:id="2" w:name="_Toc223506174"/>
+      <w:bookmarkStart w:id="3" w:name="_Toc13437301"/>
       <w:r>
         <w:rPr>
           <w:rFonts w:hint="eastAsia"/>
@@ -802,8 +802,8 @@
       <w:pPr>
         <w:pStyle w:val="4"/>
       </w:pPr>
-      <w:bookmarkStart w:id="4" w:name="_Toc223506175"/>
-      <w:bookmarkStart w:id="5" w:name="_Toc354934972"/>
+      <w:bookmarkStart w:id="4" w:name="_Toc354934972"/>
+      <w:bookmarkStart w:id="5" w:name="_Toc223506175"/>
       <w:r>
         <w:rPr>
           <w:rFonts w:hint="eastAsia"/>
@@ -5355,16 +5355,6 @@
         <w:gridCol w:w="9101"/>
       </w:tblGrid>
       <w:tr>
-        <w:tblPrEx>
-          <w:tblBorders>
-            <w:top w:val="single" w:color="auto" w:sz="4" w:space="0"/>
-            <w:left w:val="single" w:color="auto" w:sz="4" w:space="0"/>
-            <w:bottom w:val="single" w:color="auto" w:sz="4" w:space="0"/>
-            <w:right w:val="single" w:color="auto" w:sz="4" w:space="0"/>
-            <w:insideH w:val="single" w:color="auto" w:sz="4" w:space="0"/>
-            <w:insideV w:val="single" w:color="auto" w:sz="4" w:space="0"/>
-          </w:tblBorders>
-        </w:tblPrEx>
         <w:trPr>
           <w:trHeight w:val="451" w:hRule="exact"/>
           <w:jc w:val="center"/>
@@ -5433,16 +5423,6 @@
         </w:tc>
       </w:tr>
       <w:tr>
-        <w:tblPrEx>
-          <w:tblBorders>
-            <w:top w:val="single" w:color="auto" w:sz="4" w:space="0"/>
-            <w:left w:val="single" w:color="auto" w:sz="4" w:space="0"/>
-            <w:bottom w:val="single" w:color="auto" w:sz="4" w:space="0"/>
-            <w:right w:val="single" w:color="auto" w:sz="4" w:space="0"/>
-            <w:insideH w:val="single" w:color="auto" w:sz="4" w:space="0"/>
-            <w:insideV w:val="single" w:color="auto" w:sz="4" w:space="0"/>
-          </w:tblBorders>
-        </w:tblPrEx>
         <w:trPr>
           <w:trHeight w:val="451" w:hRule="exact"/>
           <w:jc w:val="center"/>
@@ -7011,8 +6991,8 @@
       <w:pPr>
         <w:pStyle w:val="4"/>
       </w:pPr>
-      <w:bookmarkStart w:id="22" w:name="_Toc587218053"/>
-      <w:bookmarkStart w:id="23" w:name="_Toc1956247441"/>
+      <w:bookmarkStart w:id="22" w:name="_Toc1956247441"/>
+      <w:bookmarkStart w:id="23" w:name="_Toc587218053"/>
       <w:r>
         <w:t>1.2）系统内存参数</w:t>
       </w:r>
@@ -8451,8 +8431,8 @@
       <w:pPr>
         <w:pStyle w:val="4"/>
       </w:pPr>
-      <w:bookmarkStart w:id="33" w:name="_Toc176191227"/>
-      <w:bookmarkStart w:id="34" w:name="_Toc65576812"/>
+      <w:bookmarkStart w:id="33" w:name="_Toc65576812"/>
+      <w:bookmarkStart w:id="34" w:name="_Toc176191227"/>
       <w:r>
         <w:t>2.1）数据库资源</w:t>
       </w:r>
@@ -8772,8 +8752,8 @@
       <w:pPr>
         <w:pStyle w:val="4"/>
       </w:pPr>
-      <w:bookmarkStart w:id="35" w:name="_Toc2013486623"/>
-      <w:bookmarkStart w:id="36" w:name="_Toc65576813"/>
+      <w:bookmarkStart w:id="35" w:name="_Toc65576813"/>
+      <w:bookmarkStart w:id="36" w:name="_Toc2013486623"/>
       <w:r>
         <w:t>2.2）数据库负载</w:t>
       </w:r>
@@ -9001,8 +8981,8 @@
       <w:pPr>
         <w:pStyle w:val="3"/>
       </w:pPr>
-      <w:bookmarkStart w:id="37" w:name="_Toc65576814"/>
-      <w:bookmarkStart w:id="38" w:name="_Toc622363335"/>
+      <w:bookmarkStart w:id="37" w:name="_Toc622363335"/>
+      <w:bookmarkStart w:id="38" w:name="_Toc65576814"/>
       <w:r>
         <w:t>三、空间管理</w:t>
       </w:r>
@@ -9778,8 +9758,8 @@
       <w:pPr>
         <w:pStyle w:val="4"/>
       </w:pPr>
-      <w:bookmarkStart w:id="42" w:name="_Toc65576817"/>
-      <w:bookmarkStart w:id="43" w:name="_Toc1089427903"/>
+      <w:bookmarkStart w:id="42" w:name="_Toc1089427903"/>
+      <w:bookmarkStart w:id="43" w:name="_Toc65576817"/>
       <w:r>
         <w:t>3.2）表空间</w:t>
       </w:r>
@@ -11204,8 +11184,8 @@
       <w:pPr>
         <w:pStyle w:val="4"/>
       </w:pPr>
-      <w:bookmarkStart w:id="48" w:name="_Toc1405687832"/>
-      <w:bookmarkStart w:id="49" w:name="_Toc65576820"/>
+      <w:bookmarkStart w:id="48" w:name="_Toc65576820"/>
+      <w:bookmarkStart w:id="49" w:name="_Toc1405687832"/>
       <w:r>
         <w:t>3.5）REDO/ARCH文件</w:t>
       </w:r>
@@ -11595,8 +11575,8 @@
       <w:pPr>
         <w:pStyle w:val="4"/>
       </w:pPr>
-      <w:bookmarkStart w:id="52" w:name="_Toc65576822"/>
-      <w:bookmarkStart w:id="53" w:name="_Toc517635172"/>
+      <w:bookmarkStart w:id="52" w:name="_Toc517635172"/>
+      <w:bookmarkStart w:id="53" w:name="_Toc65576822"/>
       <w:r>
         <w:t>3.7）临时段空间配置</w:t>
       </w:r>
@@ -12681,8 +12661,8 @@
       <w:pPr>
         <w:pStyle w:val="4"/>
       </w:pPr>
-      <w:bookmarkStart w:id="62" w:name="_Toc1232254140"/>
-      <w:bookmarkStart w:id="63" w:name="_Toc65576827"/>
+      <w:bookmarkStart w:id="62" w:name="_Toc65576827"/>
+      <w:bookmarkStart w:id="63" w:name="_Toc1232254140"/>
       <w:r>
         <w:t>4.3）即将扩展失败的对象</w:t>
       </w:r>
@@ -13019,8 +12999,8 @@
       <w:pPr>
         <w:pStyle w:val="4"/>
       </w:pPr>
-      <w:bookmarkStart w:id="78" w:name="_Toc1848798441"/>
-      <w:bookmarkStart w:id="79" w:name="_Toc65576835"/>
+      <w:bookmarkStart w:id="78" w:name="_Toc65576835"/>
+      <w:bookmarkStart w:id="79" w:name="_Toc1848798441"/>
       <w:r>
         <w:t>5.2）缺省表空间指向SYSTEM的非系统用户</w:t>
       </w:r>
@@ -13658,7 +13638,10 @@
       </w:r>
       <w:bookmarkEnd w:id="86"/>
     </w:p>
-    <w:p/>
+    <w:p>
+      <w:bookmarkStart w:id="131" w:name="_GoBack"/>
+      <w:bookmarkEnd w:id="131"/>
+    </w:p>
     <w:p>
       <w:pPr>
         <w:pStyle w:val="4"/>
@@ -14119,8 +14102,8 @@
       <w:pPr>
         <w:pStyle w:val="3"/>
       </w:pPr>
-      <w:bookmarkStart w:id="99" w:name="_Toc1780644773"/>
-      <w:bookmarkStart w:id="100" w:name="_Toc65576839"/>
+      <w:bookmarkStart w:id="99" w:name="_Toc65576839"/>
+      <w:bookmarkStart w:id="100" w:name="_Toc1780644773"/>
       <w:r>
         <w:t>六、性能统计分析(AWR报告)</w:t>
       </w:r>
@@ -14130,7 +14113,7 @@
     <w:tbl>
       <w:tblPr>
         <w:tblStyle w:val="27"/>
-        <w:tblW w:w="8000" w:type="dxa"/>
+        <w:tblW w:w="13295" w:type="dxa"/>
         <w:tblInd w:w="0" w:type="dxa"/>
         <w:tblBorders>
           <w:top w:val="single" w:color="auto" w:sz="0" w:space="0"/>
@@ -14149,11 +14132,11 @@
         </w:tblCellMar>
       </w:tblPr>
       <w:tblGrid>
-        <w:gridCol w:w="1660"/>
-        <w:gridCol w:w="1924"/>
-        <w:gridCol w:w="2654"/>
-        <w:gridCol w:w="846"/>
-        <w:gridCol w:w="916"/>
+        <w:gridCol w:w="1661"/>
+        <w:gridCol w:w="2935"/>
+        <w:gridCol w:w="2754"/>
+        <w:gridCol w:w="1792"/>
+        <w:gridCol w:w="4153"/>
       </w:tblGrid>
       <w:tr>
         <w:tblPrEx>
@@ -14183,7 +14166,7 @@
         </w:tc>
         <w:tc>
           <w:tcPr>
-            <w:tcW w:w="0" w:type="auto"/>
+            <w:tcW w:w="2935" w:type="dxa"/>
             <w:shd w:val="clear" w:color="auto" w:fill="D6D6AD"/>
             <w:vAlign w:val="center"/>
           </w:tcPr>
@@ -14195,7 +14178,7 @@
         </w:tc>
         <w:tc>
           <w:tcPr>
-            <w:tcW w:w="0" w:type="auto"/>
+            <w:tcW w:w="2754" w:type="dxa"/>
             <w:shd w:val="clear" w:color="auto" w:fill="D6D6AD"/>
             <w:vAlign w:val="center"/>
           </w:tcPr>
@@ -14207,7 +14190,7 @@
         </w:tc>
         <w:tc>
           <w:tcPr>
-            <w:tcW w:w="0" w:type="auto"/>
+            <w:tcW w:w="1792" w:type="dxa"/>
             <w:shd w:val="clear" w:color="auto" w:fill="D6D6AD"/>
             <w:vAlign w:val="center"/>
           </w:tcPr>
@@ -14219,7 +14202,7 @@
         </w:tc>
         <w:tc>
           <w:tcPr>
-            <w:tcW w:w="0" w:type="auto"/>
+            <w:tcW w:w="4153" w:type="dxa"/>
             <w:shd w:val="clear" w:color="auto" w:fill="D6D6AD"/>
             <w:vAlign w:val="center"/>
           </w:tcPr>
@@ -14257,7 +14240,7 @@
         </w:tc>
         <w:tc>
           <w:tcPr>
-            <w:tcW w:w="0" w:type="auto"/>
+            <w:tcW w:w="2935" w:type="dxa"/>
             <w:vAlign w:val="center"/>
           </w:tcPr>
           <w:p>
@@ -14268,7 +14251,7 @@
         </w:tc>
         <w:tc>
           <w:tcPr>
-            <w:tcW w:w="0" w:type="auto"/>
+            <w:tcW w:w="2754" w:type="dxa"/>
             <w:vAlign w:val="center"/>
           </w:tcPr>
           <w:p>
@@ -14279,7 +14262,7 @@
         </w:tc>
         <w:tc>
           <w:tcPr>
-            <w:tcW w:w="0" w:type="auto"/>
+            <w:tcW w:w="1792" w:type="dxa"/>
             <w:vAlign w:val="center"/>
           </w:tcPr>
           <w:p>
@@ -14290,7 +14273,7 @@
         </w:tc>
         <w:tc>
           <w:tcPr>
-            <w:tcW w:w="0" w:type="auto"/>
+            <w:tcW w:w="4153" w:type="dxa"/>
             <w:vAlign w:val="center"/>
           </w:tcPr>
           <w:p>
@@ -14327,7 +14310,7 @@
         </w:tc>
         <w:tc>
           <w:tcPr>
-            <w:tcW w:w="0" w:type="auto"/>
+            <w:tcW w:w="2935" w:type="dxa"/>
             <w:vAlign w:val="center"/>
           </w:tcPr>
           <w:p>
@@ -14338,7 +14321,7 @@
         </w:tc>
         <w:tc>
           <w:tcPr>
-            <w:tcW w:w="0" w:type="auto"/>
+            <w:tcW w:w="2754" w:type="dxa"/>
             <w:vAlign w:val="center"/>
           </w:tcPr>
           <w:p>
@@ -14349,7 +14332,7 @@
         </w:tc>
         <w:tc>
           <w:tcPr>
-            <w:tcW w:w="0" w:type="auto"/>
+            <w:tcW w:w="1792" w:type="dxa"/>
             <w:vAlign w:val="center"/>
           </w:tcPr>
           <w:p>
@@ -14360,7 +14343,7 @@
         </w:tc>
         <w:tc>
           <w:tcPr>
-            <w:tcW w:w="0" w:type="auto"/>
+            <w:tcW w:w="4153" w:type="dxa"/>
             <w:vAlign w:val="center"/>
           </w:tcPr>
           <w:p>
@@ -14397,7 +14380,7 @@
         </w:tc>
         <w:tc>
           <w:tcPr>
-            <w:tcW w:w="0" w:type="auto"/>
+            <w:tcW w:w="2935" w:type="dxa"/>
             <w:vAlign w:val="center"/>
           </w:tcPr>
           <w:p>
@@ -14408,7 +14391,7 @@
         </w:tc>
         <w:tc>
           <w:tcPr>
-            <w:tcW w:w="0" w:type="auto"/>
+            <w:tcW w:w="2754" w:type="dxa"/>
             <w:vAlign w:val="center"/>
           </w:tcPr>
           <w:p>
@@ -14419,7 +14402,7 @@
         </w:tc>
         <w:tc>
           <w:tcPr>
-            <w:tcW w:w="0" w:type="auto"/>
+            <w:tcW w:w="1792" w:type="dxa"/>
             <w:vAlign w:val="center"/>
           </w:tcPr>
           <w:p>
@@ -14430,7 +14413,7 @@
         </w:tc>
         <w:tc>
           <w:tcPr>
-            <w:tcW w:w="0" w:type="auto"/>
+            <w:tcW w:w="4153" w:type="dxa"/>
             <w:vAlign w:val="center"/>
           </w:tcPr>
           <w:p>
@@ -14466,8 +14449,8 @@
       <w:pPr>
         <w:pStyle w:val="4"/>
       </w:pPr>
-      <w:bookmarkStart w:id="101" w:name="_Toc65576840"/>
-      <w:bookmarkStart w:id="102" w:name="_Toc2112078866"/>
+      <w:bookmarkStart w:id="101" w:name="_Toc2112078866"/>
+      <w:bookmarkStart w:id="102" w:name="_Toc65576840"/>
       <w:r>
         <w:rPr>
           <w:rFonts w:hint="eastAsia"/>
@@ -14615,16 +14598,7 @@
                 <w:rFonts w:hint="eastAsia"/>
                 <w:lang w:val="en-US" w:eastAsia="zh-Hans"/>
               </w:rPr>
-              <w:t>用户</w:t>
-            </w:r>
-            <w:bookmarkStart w:id="131" w:name="_GoBack"/>
-            <w:bookmarkEnd w:id="131"/>
-            <w:r>
-              <w:rPr>
-                <w:rFonts w:hint="eastAsia"/>
-                <w:lang w:val="en-US" w:eastAsia="zh-Hans"/>
-              </w:rPr>
-              <w:t>指定大小</w:t>
+              <w:t>用户指定大小</w:t>
             </w:r>
           </w:p>
         </w:tc>
@@ -14987,7 +14961,7 @@
         </w:tc>
         <w:tc>
           <w:tcPr>
-            <w:tcW w:w="0" w:type="auto"/>
+            <w:tcW w:w="4799" w:type="dxa"/>
             <w:shd w:val="clear" w:color="auto" w:fill="D6D6AD"/>
             <w:vAlign w:val="center"/>
           </w:tcPr>
@@ -15004,7 +14978,7 @@
         </w:trPr>
         <w:tc>
           <w:tcPr>
-            <w:tcW w:w="0" w:type="auto"/>
+            <w:tcW w:w="13279" w:type="dxa"/>
             <w:gridSpan w:val="3"/>
             <w:vAlign w:val="center"/>
           </w:tcPr>
@@ -15062,7 +15036,7 @@
         </w:tc>
         <w:tc>
           <w:tcPr>
-            <w:tcW w:w="0" w:type="auto"/>
+            <w:tcW w:w="4799" w:type="dxa"/>
             <w:vAlign w:val="center"/>
           </w:tcPr>
           <w:p>
@@ -15081,7 +15055,7 @@
         </w:trPr>
         <w:tc>
           <w:tcPr>
-            <w:tcW w:w="0" w:type="auto"/>
+            <w:tcW w:w="13279" w:type="dxa"/>
             <w:gridSpan w:val="3"/>
             <w:vAlign w:val="center"/>
           </w:tcPr>
@@ -15103,7 +15077,7 @@
     <w:tbl>
       <w:tblPr>
         <w:tblStyle w:val="27"/>
-        <w:tblW w:w="13237" w:type="dxa"/>
+        <w:tblW w:w="13295" w:type="dxa"/>
         <w:tblInd w:w="0" w:type="dxa"/>
         <w:tblBorders>
           <w:top w:val="single" w:color="auto" w:sz="0" w:space="0"/>
@@ -15125,7 +15099,7 @@
         <w:gridCol w:w="6180"/>
         <w:gridCol w:w="1366"/>
         <w:gridCol w:w="4079"/>
-        <w:gridCol w:w="1612"/>
+        <w:gridCol w:w="1670"/>
       </w:tblGrid>
       <w:tr>
         <w:trPr>
@@ -15169,7 +15143,7 @@
         </w:tc>
         <w:tc>
           <w:tcPr>
-            <w:tcW w:w="0" w:type="auto"/>
+            <w:tcW w:w="1670" w:type="dxa"/>
             <w:shd w:val="clear" w:color="auto" w:fill="D6D6AD"/>
             <w:vAlign w:val="center"/>
           </w:tcPr>
@@ -15229,7 +15203,7 @@
         </w:tc>
         <w:tc>
           <w:tcPr>
-            <w:tcW w:w="0" w:type="auto"/>
+            <w:tcW w:w="1670" w:type="dxa"/>
             <w:vAlign w:val="center"/>
           </w:tcPr>
           <w:p>
@@ -15268,10 +15242,10 @@
         </w:tblCellMar>
       </w:tblPr>
       <w:tblGrid>
-        <w:gridCol w:w="5140"/>
-        <w:gridCol w:w="1586"/>
-        <w:gridCol w:w="4967"/>
-        <w:gridCol w:w="1586"/>
+        <w:gridCol w:w="4154"/>
+        <w:gridCol w:w="1282"/>
+        <w:gridCol w:w="4015"/>
+        <w:gridCol w:w="3828"/>
       </w:tblGrid>
       <w:tr>
         <w:tblPrEx>
@@ -15325,7 +15299,7 @@
         </w:tc>
         <w:tc>
           <w:tcPr>
-            <w:tcW w:w="0" w:type="auto"/>
+            <w:tcW w:w="1586" w:type="dxa"/>
             <w:shd w:val="clear" w:color="auto" w:fill="D6D6AD"/>
             <w:vAlign w:val="center"/>
           </w:tcPr>
@@ -15352,7 +15326,7 @@
         </w:trPr>
         <w:tc>
           <w:tcPr>
-            <w:tcW w:w="0" w:type="auto"/>
+            <w:tcW w:w="13279" w:type="dxa"/>
             <w:gridSpan w:val="4"/>
             <w:vAlign w:val="center"/>
           </w:tcPr>
@@ -15396,7 +15370,7 @@
         </w:tc>
         <w:tc>
           <w:tcPr>
-            <w:tcW w:w="0" w:type="auto"/>
+            <w:tcW w:w="1586" w:type="dxa"/>
             <w:vAlign w:val="center"/>
           </w:tcPr>
           <w:p/>
@@ -15418,7 +15392,7 @@
         </w:trPr>
         <w:tc>
           <w:tcPr>
-            <w:tcW w:w="0" w:type="auto"/>
+            <w:tcW w:w="13279" w:type="dxa"/>
             <w:gridSpan w:val="4"/>
             <w:vAlign w:val="center"/>
           </w:tcPr>
@@ -15516,7 +15490,7 @@
     <w:tbl>
       <w:tblPr>
         <w:tblStyle w:val="27"/>
-        <w:tblW w:w="13179" w:type="dxa"/>
+        <w:tblW w:w="13295" w:type="dxa"/>
         <w:tblInd w:w="0" w:type="dxa"/>
         <w:tblBorders>
           <w:top w:val="single" w:color="auto" w:sz="0" w:space="0"/>
@@ -15535,9 +15509,9 @@
         </w:tblCellMar>
       </w:tblPr>
       <w:tblGrid>
-        <w:gridCol w:w="4514"/>
-        <w:gridCol w:w="4114"/>
-        <w:gridCol w:w="4551"/>
+        <w:gridCol w:w="2588"/>
+        <w:gridCol w:w="2359"/>
+        <w:gridCol w:w="8348"/>
       </w:tblGrid>
       <w:tr>
         <w:tblPrEx>
@@ -15585,7 +15559,7 @@
         </w:tc>
         <w:tc>
           <w:tcPr>
-            <w:tcW w:w="0" w:type="auto"/>
+            <w:tcW w:w="4667" w:type="dxa"/>
             <w:shd w:val="clear" w:color="auto" w:fill="D6D6AD"/>
             <w:vAlign w:val="center"/>
           </w:tcPr>
@@ -15605,7 +15579,7 @@
         </w:trPr>
         <w:tc>
           <w:tcPr>
-            <w:tcW w:w="0" w:type="auto"/>
+            <w:tcW w:w="13295" w:type="dxa"/>
             <w:gridSpan w:val="3"/>
             <w:vAlign w:val="center"/>
           </w:tcPr>
@@ -15663,7 +15637,7 @@
         </w:tc>
         <w:tc>
           <w:tcPr>
-            <w:tcW w:w="0" w:type="auto"/>
+            <w:tcW w:w="4667" w:type="dxa"/>
             <w:vAlign w:val="center"/>
           </w:tcPr>
           <w:p>
@@ -15682,7 +15656,7 @@
         </w:trPr>
         <w:tc>
           <w:tcPr>
-            <w:tcW w:w="0" w:type="auto"/>
+            <w:tcW w:w="13295" w:type="dxa"/>
             <w:gridSpan w:val="3"/>
             <w:vAlign w:val="center"/>
           </w:tcPr>
@@ -15770,13 +15744,13 @@
         </w:tblCellMar>
       </w:tblPr>
       <w:tblGrid>
-        <w:gridCol w:w="2049"/>
-        <w:gridCol w:w="1288"/>
-        <w:gridCol w:w="2081"/>
-        <w:gridCol w:w="2040"/>
-        <w:gridCol w:w="2143"/>
-        <w:gridCol w:w="1370"/>
-        <w:gridCol w:w="2307"/>
+        <w:gridCol w:w="1809"/>
+        <w:gridCol w:w="1137"/>
+        <w:gridCol w:w="1837"/>
+        <w:gridCol w:w="1801"/>
+        <w:gridCol w:w="1891"/>
+        <w:gridCol w:w="1209"/>
+        <w:gridCol w:w="3594"/>
       </w:tblGrid>
       <w:tr>
         <w:tblPrEx>
@@ -15866,7 +15840,7 @@
         </w:tc>
         <w:tc>
           <w:tcPr>
-            <w:tcW w:w="0" w:type="auto"/>
+            <w:tcW w:w="2307" w:type="dxa"/>
             <w:shd w:val="clear" w:color="auto" w:fill="D6D6AD"/>
             <w:vAlign w:val="center"/>
           </w:tcPr>
@@ -15893,7 +15867,7 @@
         </w:trPr>
         <w:tc>
           <w:tcPr>
-            <w:tcW w:w="0" w:type="auto"/>
+            <w:tcW w:w="13278" w:type="dxa"/>
             <w:gridSpan w:val="7"/>
             <w:vAlign w:val="center"/>
           </w:tcPr>
@@ -15958,7 +15932,7 @@
         </w:tc>
         <w:tc>
           <w:tcPr>
-            <w:tcW w:w="0" w:type="auto"/>
+            <w:tcW w:w="2307" w:type="dxa"/>
             <w:vAlign w:val="center"/>
           </w:tcPr>
           <w:p/>
@@ -15980,7 +15954,7 @@
         </w:trPr>
         <w:tc>
           <w:tcPr>
-            <w:tcW w:w="0" w:type="auto"/>
+            <w:tcW w:w="13278" w:type="dxa"/>
             <w:gridSpan w:val="7"/>
             <w:vAlign w:val="center"/>
           </w:tcPr>
@@ -18967,8 +18941,8 @@
       <w:pPr>
         <w:pStyle w:val="3"/>
       </w:pPr>
-      <w:bookmarkStart w:id="123" w:name="_Toc65576850"/>
-      <w:bookmarkStart w:id="124" w:name="_Toc212857616"/>
+      <w:bookmarkStart w:id="123" w:name="_Toc212857616"/>
+      <w:bookmarkStart w:id="124" w:name="_Toc65576850"/>
       <w:r>
         <w:t>七、备份管理</w:t>
       </w:r>

--- a/static/tpl/MC_Oracle_tpl.docx
+++ b/static/tpl/MC_Oracle_tpl.docx
@@ -5355,6 +5355,16 @@
         <w:gridCol w:w="9101"/>
       </w:tblGrid>
       <w:tr>
+        <w:tblPrEx>
+          <w:tblBorders>
+            <w:top w:val="single" w:color="auto" w:sz="4" w:space="0"/>
+            <w:left w:val="single" w:color="auto" w:sz="4" w:space="0"/>
+            <w:bottom w:val="single" w:color="auto" w:sz="4" w:space="0"/>
+            <w:right w:val="single" w:color="auto" w:sz="4" w:space="0"/>
+            <w:insideH w:val="single" w:color="auto" w:sz="4" w:space="0"/>
+            <w:insideV w:val="single" w:color="auto" w:sz="4" w:space="0"/>
+          </w:tblBorders>
+        </w:tblPrEx>
         <w:trPr>
           <w:trHeight w:val="451" w:hRule="exact"/>
           <w:jc w:val="center"/>
@@ -5423,6 +5433,16 @@
         </w:tc>
       </w:tr>
       <w:tr>
+        <w:tblPrEx>
+          <w:tblBorders>
+            <w:top w:val="single" w:color="auto" w:sz="4" w:space="0"/>
+            <w:left w:val="single" w:color="auto" w:sz="4" w:space="0"/>
+            <w:bottom w:val="single" w:color="auto" w:sz="4" w:space="0"/>
+            <w:right w:val="single" w:color="auto" w:sz="4" w:space="0"/>
+            <w:insideH w:val="single" w:color="auto" w:sz="4" w:space="0"/>
+            <w:insideV w:val="single" w:color="auto" w:sz="4" w:space="0"/>
+          </w:tblBorders>
+        </w:tblPrEx>
         <w:trPr>
           <w:trHeight w:val="451" w:hRule="exact"/>
           <w:jc w:val="center"/>
@@ -7733,16 +7753,6 @@
         </w:tc>
       </w:tr>
       <w:tr>
-        <w:tblPrEx>
-          <w:tblBorders>
-            <w:top w:val="single" w:color="auto" w:sz="0" w:space="0"/>
-            <w:left w:val="single" w:color="auto" w:sz="0" w:space="0"/>
-            <w:bottom w:val="single" w:color="auto" w:sz="0" w:space="0"/>
-            <w:right w:val="single" w:color="auto" w:sz="0" w:space="0"/>
-            <w:insideH w:val="single" w:color="auto" w:sz="0" w:space="0"/>
-            <w:insideV w:val="single" w:color="auto" w:sz="0" w:space="0"/>
-          </w:tblBorders>
-        </w:tblPrEx>
         <w:trPr>
           <w:trHeight w:val="513" w:hRule="atLeast"/>
         </w:trPr>
@@ -7990,6 +8000,16 @@
         <w:gridCol w:w="6443"/>
       </w:tblGrid>
       <w:tr>
+        <w:tblPrEx>
+          <w:tblBorders>
+            <w:top w:val="single" w:color="auto" w:sz="0" w:space="0"/>
+            <w:left w:val="single" w:color="auto" w:sz="0" w:space="0"/>
+            <w:bottom w:val="single" w:color="auto" w:sz="0" w:space="0"/>
+            <w:right w:val="single" w:color="auto" w:sz="0" w:space="0"/>
+            <w:insideH w:val="single" w:color="auto" w:sz="0" w:space="0"/>
+            <w:insideV w:val="single" w:color="auto" w:sz="0" w:space="0"/>
+          </w:tblBorders>
+        </w:tblPrEx>
         <w:trPr>
           <w:trHeight w:val="555" w:hRule="atLeast"/>
         </w:trPr>
@@ -8223,6 +8243,16 @@
         <w:gridCol w:w="3931"/>
       </w:tblGrid>
       <w:tr>
+        <w:tblPrEx>
+          <w:tblBorders>
+            <w:top w:val="single" w:color="auto" w:sz="0" w:space="0"/>
+            <w:left w:val="single" w:color="auto" w:sz="0" w:space="0"/>
+            <w:bottom w:val="single" w:color="auto" w:sz="0" w:space="0"/>
+            <w:right w:val="single" w:color="auto" w:sz="0" w:space="0"/>
+            <w:insideH w:val="single" w:color="auto" w:sz="0" w:space="0"/>
+            <w:insideV w:val="single" w:color="auto" w:sz="0" w:space="0"/>
+          </w:tblBorders>
+        </w:tblPrEx>
         <w:trPr>
           <w:trHeight w:val="578" w:hRule="atLeast"/>
         </w:trPr>
@@ -8787,6 +8817,16 @@
         <w:gridCol w:w="5462"/>
       </w:tblGrid>
       <w:tr>
+        <w:tblPrEx>
+          <w:tblBorders>
+            <w:top w:val="single" w:color="auto" w:sz="0" w:space="0"/>
+            <w:left w:val="single" w:color="auto" w:sz="0" w:space="0"/>
+            <w:bottom w:val="single" w:color="auto" w:sz="0" w:space="0"/>
+            <w:right w:val="single" w:color="auto" w:sz="0" w:space="0"/>
+            <w:insideH w:val="single" w:color="auto" w:sz="0" w:space="0"/>
+            <w:insideV w:val="single" w:color="auto" w:sz="0" w:space="0"/>
+          </w:tblBorders>
+        </w:tblPrEx>
         <w:trPr>
           <w:trHeight w:val="500" w:hRule="atLeast"/>
         </w:trPr>
@@ -9037,6 +9077,16 @@
         <w:gridCol w:w="2690"/>
       </w:tblGrid>
       <w:tr>
+        <w:tblPrEx>
+          <w:tblBorders>
+            <w:top w:val="single" w:color="auto" w:sz="0" w:space="0"/>
+            <w:left w:val="single" w:color="auto" w:sz="0" w:space="0"/>
+            <w:bottom w:val="single" w:color="auto" w:sz="0" w:space="0"/>
+            <w:right w:val="single" w:color="auto" w:sz="0" w:space="0"/>
+            <w:insideH w:val="single" w:color="auto" w:sz="0" w:space="0"/>
+            <w:insideV w:val="single" w:color="auto" w:sz="0" w:space="0"/>
+          </w:tblBorders>
+        </w:tblPrEx>
         <w:trPr>
           <w:trHeight w:val="500" w:hRule="atLeast"/>
         </w:trPr>
@@ -9800,6 +9850,16 @@
         <w:gridCol w:w="4912"/>
       </w:tblGrid>
       <w:tr>
+        <w:tblPrEx>
+          <w:tblBorders>
+            <w:top w:val="single" w:color="auto" w:sz="0" w:space="0"/>
+            <w:left w:val="single" w:color="auto" w:sz="0" w:space="0"/>
+            <w:bottom w:val="single" w:color="auto" w:sz="0" w:space="0"/>
+            <w:right w:val="single" w:color="auto" w:sz="0" w:space="0"/>
+            <w:insideH w:val="single" w:color="auto" w:sz="0" w:space="0"/>
+            <w:insideV w:val="single" w:color="auto" w:sz="0" w:space="0"/>
+          </w:tblBorders>
+        </w:tblPrEx>
         <w:trPr>
           <w:trHeight w:val="500" w:hRule="atLeast"/>
         </w:trPr>
@@ -10339,16 +10399,6 @@
         </w:tc>
       </w:tr>
       <w:tr>
-        <w:tblPrEx>
-          <w:tblBorders>
-            <w:top w:val="single" w:color="auto" w:sz="0" w:space="0"/>
-            <w:left w:val="single" w:color="auto" w:sz="0" w:space="0"/>
-            <w:bottom w:val="single" w:color="auto" w:sz="0" w:space="0"/>
-            <w:right w:val="single" w:color="auto" w:sz="0" w:space="0"/>
-            <w:insideH w:val="single" w:color="auto" w:sz="0" w:space="0"/>
-            <w:insideV w:val="single" w:color="auto" w:sz="0" w:space="0"/>
-          </w:tblBorders>
-        </w:tblPrEx>
         <w:trPr>
           <w:trHeight w:val="500" w:hRule="atLeast"/>
         </w:trPr>
@@ -10369,16 +10419,6 @@
         </w:tc>
       </w:tr>
       <w:tr>
-        <w:tblPrEx>
-          <w:tblBorders>
-            <w:top w:val="single" w:color="auto" w:sz="0" w:space="0"/>
-            <w:left w:val="single" w:color="auto" w:sz="0" w:space="0"/>
-            <w:bottom w:val="single" w:color="auto" w:sz="0" w:space="0"/>
-            <w:right w:val="single" w:color="auto" w:sz="0" w:space="0"/>
-            <w:insideH w:val="single" w:color="auto" w:sz="0" w:space="0"/>
-            <w:insideV w:val="single" w:color="auto" w:sz="0" w:space="0"/>
-          </w:tblBorders>
-        </w:tblPrEx>
         <w:trPr>
           <w:trHeight w:val="500" w:hRule="atLeast"/>
         </w:trPr>
@@ -10440,16 +10480,6 @@
         </w:tc>
       </w:tr>
       <w:tr>
-        <w:tblPrEx>
-          <w:tblBorders>
-            <w:top w:val="single" w:color="auto" w:sz="0" w:space="0"/>
-            <w:left w:val="single" w:color="auto" w:sz="0" w:space="0"/>
-            <w:bottom w:val="single" w:color="auto" w:sz="0" w:space="0"/>
-            <w:right w:val="single" w:color="auto" w:sz="0" w:space="0"/>
-            <w:insideH w:val="single" w:color="auto" w:sz="0" w:space="0"/>
-            <w:insideV w:val="single" w:color="auto" w:sz="0" w:space="0"/>
-          </w:tblBorders>
-        </w:tblPrEx>
         <w:trPr>
           <w:trHeight w:val="500" w:hRule="atLeast"/>
         </w:trPr>
@@ -10522,6 +10552,16 @@
         <w:gridCol w:w="6819"/>
       </w:tblGrid>
       <w:tr>
+        <w:tblPrEx>
+          <w:tblBorders>
+            <w:top w:val="single" w:color="auto" w:sz="0" w:space="0"/>
+            <w:left w:val="single" w:color="auto" w:sz="0" w:space="0"/>
+            <w:bottom w:val="single" w:color="auto" w:sz="0" w:space="0"/>
+            <w:right w:val="single" w:color="auto" w:sz="0" w:space="0"/>
+            <w:insideH w:val="single" w:color="auto" w:sz="0" w:space="0"/>
+            <w:insideV w:val="single" w:color="auto" w:sz="0" w:space="0"/>
+          </w:tblBorders>
+        </w:tblPrEx>
         <w:trPr>
           <w:trHeight w:val="500" w:hRule="atLeast"/>
         </w:trPr>
@@ -11433,6 +11473,16 @@
         </w:tc>
       </w:tr>
       <w:tr>
+        <w:tblPrEx>
+          <w:tblBorders>
+            <w:top w:val="single" w:color="auto" w:sz="0" w:space="0"/>
+            <w:left w:val="single" w:color="auto" w:sz="0" w:space="0"/>
+            <w:bottom w:val="single" w:color="auto" w:sz="0" w:space="0"/>
+            <w:right w:val="single" w:color="auto" w:sz="0" w:space="0"/>
+            <w:insideH w:val="single" w:color="auto" w:sz="0" w:space="0"/>
+            <w:insideV w:val="single" w:color="auto" w:sz="0" w:space="0"/>
+          </w:tblBorders>
+        </w:tblPrEx>
         <w:trPr>
           <w:trHeight w:val="576" w:hRule="atLeast"/>
         </w:trPr>
@@ -11533,6 +11583,16 @@
         </w:tc>
       </w:tr>
       <w:tr>
+        <w:tblPrEx>
+          <w:tblBorders>
+            <w:top w:val="single" w:color="auto" w:sz="0" w:space="0"/>
+            <w:left w:val="single" w:color="auto" w:sz="0" w:space="0"/>
+            <w:bottom w:val="single" w:color="auto" w:sz="0" w:space="0"/>
+            <w:right w:val="single" w:color="auto" w:sz="0" w:space="0"/>
+            <w:insideH w:val="single" w:color="auto" w:sz="0" w:space="0"/>
+            <w:insideV w:val="single" w:color="auto" w:sz="0" w:space="0"/>
+          </w:tblBorders>
+        </w:tblPrEx>
         <w:trPr>
           <w:trHeight w:val="586" w:hRule="atLeast"/>
         </w:trPr>
@@ -11629,16 +11689,6 @@
         <w:gridCol w:w="7248"/>
       </w:tblGrid>
       <w:tr>
-        <w:tblPrEx>
-          <w:tblBorders>
-            <w:top w:val="single" w:color="auto" w:sz="0" w:space="0"/>
-            <w:left w:val="single" w:color="auto" w:sz="0" w:space="0"/>
-            <w:bottom w:val="single" w:color="auto" w:sz="0" w:space="0"/>
-            <w:right w:val="single" w:color="auto" w:sz="0" w:space="0"/>
-            <w:insideH w:val="single" w:color="auto" w:sz="0" w:space="0"/>
-            <w:insideV w:val="single" w:color="auto" w:sz="0" w:space="0"/>
-          </w:tblBorders>
-        </w:tblPrEx>
         <w:trPr>
           <w:trHeight w:val="508" w:hRule="atLeast"/>
         </w:trPr>
@@ -11692,16 +11742,6 @@
         </w:tc>
       </w:tr>
       <w:tr>
-        <w:tblPrEx>
-          <w:tblBorders>
-            <w:top w:val="single" w:color="auto" w:sz="0" w:space="0"/>
-            <w:left w:val="single" w:color="auto" w:sz="0" w:space="0"/>
-            <w:bottom w:val="single" w:color="auto" w:sz="0" w:space="0"/>
-            <w:right w:val="single" w:color="auto" w:sz="0" w:space="0"/>
-            <w:insideH w:val="single" w:color="auto" w:sz="0" w:space="0"/>
-            <w:insideV w:val="single" w:color="auto" w:sz="0" w:space="0"/>
-          </w:tblBorders>
-        </w:tblPrEx>
         <w:trPr>
           <w:trHeight w:val="508" w:hRule="atLeast"/>
         </w:trPr>
@@ -11715,16 +11755,6 @@
         </w:tc>
       </w:tr>
       <w:tr>
-        <w:tblPrEx>
-          <w:tblBorders>
-            <w:top w:val="single" w:color="auto" w:sz="0" w:space="0"/>
-            <w:left w:val="single" w:color="auto" w:sz="0" w:space="0"/>
-            <w:bottom w:val="single" w:color="auto" w:sz="0" w:space="0"/>
-            <w:right w:val="single" w:color="auto" w:sz="0" w:space="0"/>
-            <w:insideH w:val="single" w:color="auto" w:sz="0" w:space="0"/>
-            <w:insideV w:val="single" w:color="auto" w:sz="0" w:space="0"/>
-          </w:tblBorders>
-        </w:tblPrEx>
         <w:trPr>
           <w:trHeight w:val="515" w:hRule="atLeast"/>
         </w:trPr>
@@ -11758,16 +11788,6 @@
         </w:tc>
       </w:tr>
       <w:tr>
-        <w:tblPrEx>
-          <w:tblBorders>
-            <w:top w:val="single" w:color="auto" w:sz="0" w:space="0"/>
-            <w:left w:val="single" w:color="auto" w:sz="0" w:space="0"/>
-            <w:bottom w:val="single" w:color="auto" w:sz="0" w:space="0"/>
-            <w:right w:val="single" w:color="auto" w:sz="0" w:space="0"/>
-            <w:insideH w:val="single" w:color="auto" w:sz="0" w:space="0"/>
-            <w:insideV w:val="single" w:color="auto" w:sz="0" w:space="0"/>
-          </w:tblBorders>
-        </w:tblPrEx>
         <w:trPr>
           <w:trHeight w:val="513" w:hRule="atLeast"/>
         </w:trPr>
@@ -11871,6 +11891,16 @@
         </w:tc>
       </w:tr>
       <w:tr>
+        <w:tblPrEx>
+          <w:tblBorders>
+            <w:top w:val="single" w:color="auto" w:sz="0" w:space="0"/>
+            <w:left w:val="single" w:color="auto" w:sz="0" w:space="0"/>
+            <w:bottom w:val="single" w:color="auto" w:sz="0" w:space="0"/>
+            <w:right w:val="single" w:color="auto" w:sz="0" w:space="0"/>
+            <w:insideH w:val="single" w:color="auto" w:sz="0" w:space="0"/>
+            <w:insideV w:val="single" w:color="auto" w:sz="0" w:space="0"/>
+          </w:tblBorders>
+        </w:tblPrEx>
         <w:trPr>
           <w:trHeight w:val="537" w:hRule="atLeast"/>
         </w:trPr>
@@ -11913,6 +11943,16 @@
         </w:tc>
       </w:tr>
       <w:tr>
+        <w:tblPrEx>
+          <w:tblBorders>
+            <w:top w:val="single" w:color="auto" w:sz="0" w:space="0"/>
+            <w:left w:val="single" w:color="auto" w:sz="0" w:space="0"/>
+            <w:bottom w:val="single" w:color="auto" w:sz="0" w:space="0"/>
+            <w:right w:val="single" w:color="auto" w:sz="0" w:space="0"/>
+            <w:insideH w:val="single" w:color="auto" w:sz="0" w:space="0"/>
+            <w:insideV w:val="single" w:color="auto" w:sz="0" w:space="0"/>
+          </w:tblBorders>
+        </w:tblPrEx>
         <w:trPr>
           <w:trHeight w:val="548" w:hRule="atLeast"/>
         </w:trPr>
@@ -12327,6 +12367,16 @@
         <w:gridCol w:w="8688"/>
       </w:tblGrid>
       <w:tr>
+        <w:tblPrEx>
+          <w:tblBorders>
+            <w:top w:val="single" w:color="auto" w:sz="0" w:space="0"/>
+            <w:left w:val="single" w:color="auto" w:sz="0" w:space="0"/>
+            <w:bottom w:val="single" w:color="auto" w:sz="0" w:space="0"/>
+            <w:right w:val="single" w:color="auto" w:sz="0" w:space="0"/>
+            <w:insideH w:val="single" w:color="auto" w:sz="0" w:space="0"/>
+            <w:insideV w:val="single" w:color="auto" w:sz="0" w:space="0"/>
+          </w:tblBorders>
+        </w:tblPrEx>
         <w:trPr>
           <w:trHeight w:val="500" w:hRule="atLeast"/>
         </w:trPr>
@@ -12380,6 +12430,16 @@
         </w:tc>
       </w:tr>
       <w:tr>
+        <w:tblPrEx>
+          <w:tblBorders>
+            <w:top w:val="single" w:color="auto" w:sz="0" w:space="0"/>
+            <w:left w:val="single" w:color="auto" w:sz="0" w:space="0"/>
+            <w:bottom w:val="single" w:color="auto" w:sz="0" w:space="0"/>
+            <w:right w:val="single" w:color="auto" w:sz="0" w:space="0"/>
+            <w:insideH w:val="single" w:color="auto" w:sz="0" w:space="0"/>
+            <w:insideV w:val="single" w:color="auto" w:sz="0" w:space="0"/>
+          </w:tblBorders>
+        </w:tblPrEx>
         <w:trPr>
           <w:trHeight w:val="500" w:hRule="atLeast"/>
         </w:trPr>
@@ -12393,6 +12453,16 @@
         </w:tc>
       </w:tr>
       <w:tr>
+        <w:tblPrEx>
+          <w:tblBorders>
+            <w:top w:val="single" w:color="auto" w:sz="0" w:space="0"/>
+            <w:left w:val="single" w:color="auto" w:sz="0" w:space="0"/>
+            <w:bottom w:val="single" w:color="auto" w:sz="0" w:space="0"/>
+            <w:right w:val="single" w:color="auto" w:sz="0" w:space="0"/>
+            <w:insideH w:val="single" w:color="auto" w:sz="0" w:space="0"/>
+            <w:insideV w:val="single" w:color="auto" w:sz="0" w:space="0"/>
+          </w:tblBorders>
+        </w:tblPrEx>
         <w:trPr>
           <w:trHeight w:val="500" w:hRule="atLeast"/>
         </w:trPr>
@@ -12426,6 +12496,16 @@
         </w:tc>
       </w:tr>
       <w:tr>
+        <w:tblPrEx>
+          <w:tblBorders>
+            <w:top w:val="single" w:color="auto" w:sz="0" w:space="0"/>
+            <w:left w:val="single" w:color="auto" w:sz="0" w:space="0"/>
+            <w:bottom w:val="single" w:color="auto" w:sz="0" w:space="0"/>
+            <w:right w:val="single" w:color="auto" w:sz="0" w:space="0"/>
+            <w:insideH w:val="single" w:color="auto" w:sz="0" w:space="0"/>
+            <w:insideV w:val="single" w:color="auto" w:sz="0" w:space="0"/>
+          </w:tblBorders>
+        </w:tblPrEx>
         <w:trPr>
           <w:trHeight w:val="500" w:hRule="atLeast"/>
         </w:trPr>
@@ -12523,6 +12603,16 @@
         <w:gridCol w:w="2341"/>
       </w:tblGrid>
       <w:tr>
+        <w:tblPrEx>
+          <w:tblBorders>
+            <w:top w:val="single" w:color="auto" w:sz="0" w:space="0"/>
+            <w:left w:val="single" w:color="auto" w:sz="0" w:space="0"/>
+            <w:bottom w:val="single" w:color="auto" w:sz="0" w:space="0"/>
+            <w:right w:val="single" w:color="auto" w:sz="0" w:space="0"/>
+            <w:insideH w:val="single" w:color="auto" w:sz="0" w:space="0"/>
+            <w:insideV w:val="single" w:color="auto" w:sz="0" w:space="0"/>
+          </w:tblBorders>
+        </w:tblPrEx>
         <w:trPr>
           <w:trHeight w:val="500" w:hRule="atLeast"/>
         </w:trPr>
@@ -12576,6 +12666,16 @@
         </w:tc>
       </w:tr>
       <w:tr>
+        <w:tblPrEx>
+          <w:tblBorders>
+            <w:top w:val="single" w:color="auto" w:sz="0" w:space="0"/>
+            <w:left w:val="single" w:color="auto" w:sz="0" w:space="0"/>
+            <w:bottom w:val="single" w:color="auto" w:sz="0" w:space="0"/>
+            <w:right w:val="single" w:color="auto" w:sz="0" w:space="0"/>
+            <w:insideH w:val="single" w:color="auto" w:sz="0" w:space="0"/>
+            <w:insideV w:val="single" w:color="auto" w:sz="0" w:space="0"/>
+          </w:tblBorders>
+        </w:tblPrEx>
         <w:trPr>
           <w:trHeight w:val="500" w:hRule="atLeast"/>
         </w:trPr>
@@ -12589,6 +12689,16 @@
         </w:tc>
       </w:tr>
       <w:tr>
+        <w:tblPrEx>
+          <w:tblBorders>
+            <w:top w:val="single" w:color="auto" w:sz="0" w:space="0"/>
+            <w:left w:val="single" w:color="auto" w:sz="0" w:space="0"/>
+            <w:bottom w:val="single" w:color="auto" w:sz="0" w:space="0"/>
+            <w:right w:val="single" w:color="auto" w:sz="0" w:space="0"/>
+            <w:insideH w:val="single" w:color="auto" w:sz="0" w:space="0"/>
+            <w:insideV w:val="single" w:color="auto" w:sz="0" w:space="0"/>
+          </w:tblBorders>
+        </w:tblPrEx>
         <w:trPr>
           <w:trHeight w:val="500" w:hRule="atLeast"/>
         </w:trPr>
@@ -12622,6 +12732,16 @@
         </w:tc>
       </w:tr>
       <w:tr>
+        <w:tblPrEx>
+          <w:tblBorders>
+            <w:top w:val="single" w:color="auto" w:sz="0" w:space="0"/>
+            <w:left w:val="single" w:color="auto" w:sz="0" w:space="0"/>
+            <w:bottom w:val="single" w:color="auto" w:sz="0" w:space="0"/>
+            <w:right w:val="single" w:color="auto" w:sz="0" w:space="0"/>
+            <w:insideH w:val="single" w:color="auto" w:sz="0" w:space="0"/>
+            <w:insideV w:val="single" w:color="auto" w:sz="0" w:space="0"/>
+          </w:tblBorders>
+        </w:tblPrEx>
         <w:trPr>
           <w:trHeight w:val="500" w:hRule="atLeast"/>
         </w:trPr>
@@ -12871,6 +12991,16 @@
         <w:gridCol w:w="5468"/>
       </w:tblGrid>
       <w:tr>
+        <w:tblPrEx>
+          <w:tblBorders>
+            <w:top w:val="single" w:color="auto" w:sz="0" w:space="0"/>
+            <w:left w:val="single" w:color="auto" w:sz="0" w:space="0"/>
+            <w:bottom w:val="single" w:color="auto" w:sz="0" w:space="0"/>
+            <w:right w:val="single" w:color="auto" w:sz="0" w:space="0"/>
+            <w:insideH w:val="single" w:color="auto" w:sz="0" w:space="0"/>
+            <w:insideV w:val="single" w:color="auto" w:sz="0" w:space="0"/>
+          </w:tblBorders>
+        </w:tblPrEx>
         <w:trPr>
           <w:trHeight w:val="500" w:hRule="atLeast"/>
         </w:trPr>
@@ -13238,6 +13368,16 @@
         <w:gridCol w:w="7311"/>
       </w:tblGrid>
       <w:tr>
+        <w:tblPrEx>
+          <w:tblBorders>
+            <w:top w:val="single" w:color="auto" w:sz="0" w:space="0"/>
+            <w:left w:val="single" w:color="auto" w:sz="0" w:space="0"/>
+            <w:bottom w:val="single" w:color="auto" w:sz="0" w:space="0"/>
+            <w:right w:val="single" w:color="auto" w:sz="0" w:space="0"/>
+            <w:insideH w:val="single" w:color="auto" w:sz="0" w:space="0"/>
+            <w:insideV w:val="single" w:color="auto" w:sz="0" w:space="0"/>
+          </w:tblBorders>
+        </w:tblPrEx>
         <w:trPr>
           <w:trHeight w:val="510" w:hRule="atLeast"/>
         </w:trPr>
@@ -13303,6 +13443,16 @@
         </w:tc>
       </w:tr>
       <w:tr>
+        <w:tblPrEx>
+          <w:tblBorders>
+            <w:top w:val="single" w:color="auto" w:sz="0" w:space="0"/>
+            <w:left w:val="single" w:color="auto" w:sz="0" w:space="0"/>
+            <w:bottom w:val="single" w:color="auto" w:sz="0" w:space="0"/>
+            <w:right w:val="single" w:color="auto" w:sz="0" w:space="0"/>
+            <w:insideH w:val="single" w:color="auto" w:sz="0" w:space="0"/>
+            <w:insideV w:val="single" w:color="auto" w:sz="0" w:space="0"/>
+          </w:tblBorders>
+        </w:tblPrEx>
         <w:trPr>
           <w:trHeight w:val="510" w:hRule="atLeast"/>
         </w:trPr>
@@ -13350,6 +13500,16 @@
         </w:tc>
       </w:tr>
       <w:tr>
+        <w:tblPrEx>
+          <w:tblBorders>
+            <w:top w:val="single" w:color="auto" w:sz="0" w:space="0"/>
+            <w:left w:val="single" w:color="auto" w:sz="0" w:space="0"/>
+            <w:bottom w:val="single" w:color="auto" w:sz="0" w:space="0"/>
+            <w:right w:val="single" w:color="auto" w:sz="0" w:space="0"/>
+            <w:insideH w:val="single" w:color="auto" w:sz="0" w:space="0"/>
+            <w:insideV w:val="single" w:color="auto" w:sz="0" w:space="0"/>
+          </w:tblBorders>
+        </w:tblPrEx>
         <w:trPr>
           <w:trHeight w:val="510" w:hRule="atLeast"/>
         </w:trPr>
@@ -13410,6 +13570,16 @@
         </w:tc>
       </w:tr>
       <w:tr>
+        <w:tblPrEx>
+          <w:tblBorders>
+            <w:top w:val="single" w:color="auto" w:sz="0" w:space="0"/>
+            <w:left w:val="single" w:color="auto" w:sz="0" w:space="0"/>
+            <w:bottom w:val="single" w:color="auto" w:sz="0" w:space="0"/>
+            <w:right w:val="single" w:color="auto" w:sz="0" w:space="0"/>
+            <w:insideH w:val="single" w:color="auto" w:sz="0" w:space="0"/>
+            <w:insideV w:val="single" w:color="auto" w:sz="0" w:space="0"/>
+          </w:tblBorders>
+        </w:tblPrEx>
         <w:trPr>
           <w:trHeight w:val="515" w:hRule="atLeast"/>
         </w:trPr>
@@ -13492,6 +13662,16 @@
         <w:gridCol w:w="2276"/>
       </w:tblGrid>
       <w:tr>
+        <w:tblPrEx>
+          <w:tblBorders>
+            <w:top w:val="single" w:color="auto" w:sz="0" w:space="0"/>
+            <w:left w:val="single" w:color="auto" w:sz="0" w:space="0"/>
+            <w:bottom w:val="single" w:color="auto" w:sz="0" w:space="0"/>
+            <w:right w:val="single" w:color="auto" w:sz="0" w:space="0"/>
+            <w:insideH w:val="single" w:color="auto" w:sz="0" w:space="0"/>
+            <w:insideV w:val="single" w:color="auto" w:sz="0" w:space="0"/>
+          </w:tblBorders>
+        </w:tblPrEx>
         <w:trPr>
           <w:trHeight w:val="518" w:hRule="atLeast"/>
         </w:trPr>
@@ -13545,6 +13725,16 @@
         </w:tc>
       </w:tr>
       <w:tr>
+        <w:tblPrEx>
+          <w:tblBorders>
+            <w:top w:val="single" w:color="auto" w:sz="0" w:space="0"/>
+            <w:left w:val="single" w:color="auto" w:sz="0" w:space="0"/>
+            <w:bottom w:val="single" w:color="auto" w:sz="0" w:space="0"/>
+            <w:right w:val="single" w:color="auto" w:sz="0" w:space="0"/>
+            <w:insideH w:val="single" w:color="auto" w:sz="0" w:space="0"/>
+            <w:insideV w:val="single" w:color="auto" w:sz="0" w:space="0"/>
+          </w:tblBorders>
+        </w:tblPrEx>
         <w:trPr>
           <w:trHeight w:val="518" w:hRule="atLeast"/>
         </w:trPr>
@@ -13558,6 +13748,16 @@
         </w:tc>
       </w:tr>
       <w:tr>
+        <w:tblPrEx>
+          <w:tblBorders>
+            <w:top w:val="single" w:color="auto" w:sz="0" w:space="0"/>
+            <w:left w:val="single" w:color="auto" w:sz="0" w:space="0"/>
+            <w:bottom w:val="single" w:color="auto" w:sz="0" w:space="0"/>
+            <w:right w:val="single" w:color="auto" w:sz="0" w:space="0"/>
+            <w:insideH w:val="single" w:color="auto" w:sz="0" w:space="0"/>
+            <w:insideV w:val="single" w:color="auto" w:sz="0" w:space="0"/>
+          </w:tblBorders>
+        </w:tblPrEx>
         <w:trPr>
           <w:trHeight w:val="518" w:hRule="atLeast"/>
         </w:trPr>
@@ -13591,6 +13791,16 @@
         </w:tc>
       </w:tr>
       <w:tr>
+        <w:tblPrEx>
+          <w:tblBorders>
+            <w:top w:val="single" w:color="auto" w:sz="0" w:space="0"/>
+            <w:left w:val="single" w:color="auto" w:sz="0" w:space="0"/>
+            <w:bottom w:val="single" w:color="auto" w:sz="0" w:space="0"/>
+            <w:right w:val="single" w:color="auto" w:sz="0" w:space="0"/>
+            <w:insideH w:val="single" w:color="auto" w:sz="0" w:space="0"/>
+            <w:insideV w:val="single" w:color="auto" w:sz="0" w:space="0"/>
+          </w:tblBorders>
+        </w:tblPrEx>
         <w:trPr>
           <w:trHeight w:val="523" w:hRule="atLeast"/>
         </w:trPr>
@@ -13638,10 +13848,7 @@
       </w:r>
       <w:bookmarkEnd w:id="86"/>
     </w:p>
-    <w:p>
-      <w:bookmarkStart w:id="131" w:name="_GoBack"/>
-      <w:bookmarkEnd w:id="131"/>
-    </w:p>
+    <w:p/>
     <w:p>
       <w:pPr>
         <w:pStyle w:val="4"/>
@@ -13720,11 +13927,283 @@
       </w:r>
       <w:bookmarkStart w:id="94" w:name="_Toc100853851"/>
       <w:r>
-        <w:t>Nologging对象检查</w:t>
+        <w:t>Nologging对</w:t>
+      </w:r>
+      <w:bookmarkStart w:id="131" w:name="_GoBack"/>
+      <w:bookmarkEnd w:id="131"/>
+      <w:r>
+        <w:t>象检查</w:t>
       </w:r>
       <w:bookmarkEnd w:id="93"/>
       <w:bookmarkEnd w:id="94"/>
     </w:p>
+    <w:p>
+      <w:pPr>
+        <w:rPr>
+          <w:rFonts w:hint="eastAsia" w:eastAsia="宋体"/>
+          <w:lang w:val="en-US" w:eastAsia="zh-Hans"/>
+        </w:rPr>
+      </w:pPr>
+      <w:r>
+        <w:rPr>
+          <w:rFonts w:hint="eastAsia"/>
+          <w:lang w:val="en-US" w:eastAsia="zh-Hans"/>
+        </w:rPr>
+        <w:t>使用nologging的对象无法恢复</w:t>
+      </w:r>
+    </w:p>
+    <w:tbl>
+      <w:tblPr>
+        <w:tblStyle w:val="27"/>
+        <w:tblW w:w="13076" w:type="dxa"/>
+        <w:tblInd w:w="0" w:type="dxa"/>
+        <w:tblBorders>
+          <w:top w:val="single" w:color="auto" w:sz="0" w:space="0"/>
+          <w:left w:val="single" w:color="auto" w:sz="0" w:space="0"/>
+          <w:bottom w:val="single" w:color="auto" w:sz="0" w:space="0"/>
+          <w:right w:val="single" w:color="auto" w:sz="0" w:space="0"/>
+          <w:insideH w:val="single" w:color="auto" w:sz="0" w:space="0"/>
+          <w:insideV w:val="single" w:color="auto" w:sz="0" w:space="0"/>
+        </w:tblBorders>
+        <w:tblLayout w:type="fixed"/>
+        <w:tblCellMar>
+          <w:top w:w="0" w:type="dxa"/>
+          <w:left w:w="108" w:type="dxa"/>
+          <w:bottom w:w="0" w:type="dxa"/>
+          <w:right w:w="108" w:type="dxa"/>
+        </w:tblCellMar>
+      </w:tblPr>
+      <w:tblGrid>
+        <w:gridCol w:w="6552"/>
+        <w:gridCol w:w="6524"/>
+      </w:tblGrid>
+      <w:tr>
+        <w:tblPrEx>
+          <w:tblBorders>
+            <w:top w:val="single" w:color="auto" w:sz="0" w:space="0"/>
+            <w:left w:val="single" w:color="auto" w:sz="0" w:space="0"/>
+            <w:bottom w:val="single" w:color="auto" w:sz="0" w:space="0"/>
+            <w:right w:val="single" w:color="auto" w:sz="0" w:space="0"/>
+            <w:insideH w:val="single" w:color="auto" w:sz="0" w:space="0"/>
+            <w:insideV w:val="single" w:color="auto" w:sz="0" w:space="0"/>
+          </w:tblBorders>
+        </w:tblPrEx>
+        <w:trPr>
+          <w:trHeight w:val="573" w:hRule="atLeast"/>
+        </w:trPr>
+        <w:tc>
+          <w:tcPr>
+            <w:tcW w:w="6552" w:type="dxa"/>
+            <w:shd w:val="clear" w:color="auto" w:fill="D6D6AD"/>
+            <w:vAlign w:val="center"/>
+          </w:tcPr>
+          <w:p>
+            <w:pPr>
+              <w:jc w:val="center"/>
+              <w:rPr>
+                <w:rFonts w:hint="eastAsia" w:eastAsia="宋体"/>
+                <w:sz w:val="21"/>
+                <w:szCs w:val="21"/>
+                <w:lang w:val="en-US" w:eastAsia="zh-Hans"/>
+              </w:rPr>
+            </w:pPr>
+          </w:p>
+        </w:tc>
+        <w:tc>
+          <w:tcPr>
+            <w:tcW w:w="6524" w:type="dxa"/>
+            <w:shd w:val="clear" w:color="auto" w:fill="D6D6AD"/>
+            <w:vAlign w:val="center"/>
+          </w:tcPr>
+          <w:p>
+            <w:pPr>
+              <w:jc w:val="center"/>
+              <w:rPr>
+                <w:rFonts w:hint="eastAsia" w:eastAsia="宋体"/>
+                <w:sz w:val="21"/>
+                <w:szCs w:val="21"/>
+                <w:lang w:val="en-US" w:eastAsia="zh-Hans"/>
+              </w:rPr>
+            </w:pPr>
+            <w:r>
+              <w:rPr>
+                <w:rFonts w:hint="eastAsia"/>
+                <w:sz w:val="21"/>
+                <w:szCs w:val="21"/>
+                <w:lang w:val="en-US" w:eastAsia="zh-Hans"/>
+              </w:rPr>
+              <w:t>补丁信息</w:t>
+            </w:r>
+          </w:p>
+        </w:tc>
+      </w:tr>
+      <w:tr>
+        <w:tblPrEx>
+          <w:tblBorders>
+            <w:top w:val="single" w:color="auto" w:sz="0" w:space="0"/>
+            <w:left w:val="single" w:color="auto" w:sz="0" w:space="0"/>
+            <w:bottom w:val="single" w:color="auto" w:sz="0" w:space="0"/>
+            <w:right w:val="single" w:color="auto" w:sz="0" w:space="0"/>
+            <w:insideH w:val="single" w:color="auto" w:sz="0" w:space="0"/>
+            <w:insideV w:val="single" w:color="auto" w:sz="0" w:space="0"/>
+          </w:tblBorders>
+        </w:tblPrEx>
+        <w:trPr>
+          <w:trHeight w:val="525" w:hRule="atLeast"/>
+        </w:trPr>
+        <w:tc>
+          <w:tcPr>
+            <w:tcW w:w="13076" w:type="dxa"/>
+            <w:gridSpan w:val="2"/>
+            <w:vAlign w:val="center"/>
+          </w:tcPr>
+          <w:p>
+            <w:pPr>
+              <w:jc w:val="center"/>
+              <w:rPr>
+                <w:sz w:val="21"/>
+                <w:szCs w:val="21"/>
+              </w:rPr>
+            </w:pPr>
+            <w:r>
+              <w:rPr>
+                <w:sz w:val="21"/>
+                <w:szCs w:val="21"/>
+              </w:rPr>
+              <w:t xml:space="preserve">{%tr for v in </w:t>
+            </w:r>
+            <w:r>
+              <w:rPr>
+                <w:rFonts w:hint="default"/>
+                <w:sz w:val="21"/>
+                <w:szCs w:val="21"/>
+                <w:lang w:eastAsia="zh-Hans"/>
+              </w:rPr>
+              <w:t>nologging</w:t>
+            </w:r>
+            <w:r>
+              <w:rPr>
+                <w:sz w:val="21"/>
+                <w:szCs w:val="21"/>
+              </w:rPr>
+              <w:t xml:space="preserve"> %}</w:t>
+            </w:r>
+          </w:p>
+        </w:tc>
+      </w:tr>
+      <w:tr>
+        <w:tblPrEx>
+          <w:tblBorders>
+            <w:top w:val="single" w:color="auto" w:sz="0" w:space="0"/>
+            <w:left w:val="single" w:color="auto" w:sz="0" w:space="0"/>
+            <w:bottom w:val="single" w:color="auto" w:sz="0" w:space="0"/>
+            <w:right w:val="single" w:color="auto" w:sz="0" w:space="0"/>
+            <w:insideH w:val="single" w:color="auto" w:sz="0" w:space="0"/>
+            <w:insideV w:val="single" w:color="auto" w:sz="0" w:space="0"/>
+          </w:tblBorders>
+        </w:tblPrEx>
+        <w:trPr>
+          <w:trHeight w:val="525" w:hRule="atLeast"/>
+        </w:trPr>
+        <w:tc>
+          <w:tcPr>
+            <w:tcW w:w="6552" w:type="dxa"/>
+            <w:vAlign w:val="center"/>
+          </w:tcPr>
+          <w:p>
+            <w:pPr>
+              <w:jc w:val="left"/>
+              <w:rPr>
+                <w:sz w:val="21"/>
+                <w:szCs w:val="21"/>
+              </w:rPr>
+            </w:pPr>
+            <w:r>
+              <w:rPr>
+                <w:sz w:val="21"/>
+                <w:szCs w:val="21"/>
+              </w:rPr>
+              <w:t>{{v[1]}}</w:t>
+            </w:r>
+          </w:p>
+        </w:tc>
+        <w:tc>
+          <w:tcPr>
+            <w:tcW w:w="6524" w:type="dxa"/>
+            <w:vAlign w:val="center"/>
+          </w:tcPr>
+          <w:p>
+            <w:pPr>
+              <w:jc w:val="left"/>
+              <w:rPr>
+                <w:sz w:val="21"/>
+                <w:szCs w:val="21"/>
+              </w:rPr>
+            </w:pPr>
+            <w:r>
+              <w:rPr>
+                <w:sz w:val="21"/>
+                <w:szCs w:val="21"/>
+              </w:rPr>
+              <w:t>{{v[</w:t>
+            </w:r>
+            <w:r>
+              <w:rPr>
+                <w:sz w:val="21"/>
+                <w:szCs w:val="21"/>
+              </w:rPr>
+              <w:t>2</w:t>
+            </w:r>
+            <w:r>
+              <w:rPr>
+                <w:sz w:val="21"/>
+                <w:szCs w:val="21"/>
+              </w:rPr>
+              <w:t>]}}</w:t>
+            </w:r>
+          </w:p>
+        </w:tc>
+      </w:tr>
+      <w:tr>
+        <w:tblPrEx>
+          <w:tblBorders>
+            <w:top w:val="single" w:color="auto" w:sz="0" w:space="0"/>
+            <w:left w:val="single" w:color="auto" w:sz="0" w:space="0"/>
+            <w:bottom w:val="single" w:color="auto" w:sz="0" w:space="0"/>
+            <w:right w:val="single" w:color="auto" w:sz="0" w:space="0"/>
+            <w:insideH w:val="single" w:color="auto" w:sz="0" w:space="0"/>
+            <w:insideV w:val="single" w:color="auto" w:sz="0" w:space="0"/>
+          </w:tblBorders>
+        </w:tblPrEx>
+        <w:trPr>
+          <w:trHeight w:val="534" w:hRule="atLeast"/>
+        </w:trPr>
+        <w:tc>
+          <w:tcPr>
+            <w:tcW w:w="13076" w:type="dxa"/>
+            <w:gridSpan w:val="2"/>
+            <w:vAlign w:val="center"/>
+          </w:tcPr>
+          <w:p>
+            <w:pPr>
+              <w:jc w:val="center"/>
+              <w:rPr>
+                <w:sz w:val="21"/>
+                <w:szCs w:val="21"/>
+              </w:rPr>
+            </w:pPr>
+            <w:r>
+              <w:rPr>
+                <w:rFonts w:hint="default"/>
+                <w:sz w:val="21"/>
+                <w:szCs w:val="21"/>
+              </w:rPr>
+              <w:t>{%tr endfor %}</w:t>
+            </w:r>
+          </w:p>
+        </w:tc>
+      </w:tr>
+    </w:tbl>
     <w:p/>
     <w:p>
       <w:pPr>
@@ -14973,6 +15452,16 @@
         </w:tc>
       </w:tr>
       <w:tr>
+        <w:tblPrEx>
+          <w:tblBorders>
+            <w:top w:val="single" w:color="auto" w:sz="0" w:space="0"/>
+            <w:left w:val="single" w:color="auto" w:sz="0" w:space="0"/>
+            <w:bottom w:val="single" w:color="auto" w:sz="0" w:space="0"/>
+            <w:right w:val="single" w:color="auto" w:sz="0" w:space="0"/>
+            <w:insideH w:val="single" w:color="auto" w:sz="0" w:space="0"/>
+            <w:insideV w:val="single" w:color="auto" w:sz="0" w:space="0"/>
+          </w:tblBorders>
+        </w:tblPrEx>
         <w:trPr>
           <w:trHeight w:val="494" w:hRule="atLeast"/>
         </w:trPr>
@@ -15050,6 +15539,16 @@
         </w:tc>
       </w:tr>
       <w:tr>
+        <w:tblPrEx>
+          <w:tblBorders>
+            <w:top w:val="single" w:color="auto" w:sz="0" w:space="0"/>
+            <w:left w:val="single" w:color="auto" w:sz="0" w:space="0"/>
+            <w:bottom w:val="single" w:color="auto" w:sz="0" w:space="0"/>
+            <w:right w:val="single" w:color="auto" w:sz="0" w:space="0"/>
+            <w:insideH w:val="single" w:color="auto" w:sz="0" w:space="0"/>
+            <w:insideV w:val="single" w:color="auto" w:sz="0" w:space="0"/>
+          </w:tblBorders>
+        </w:tblPrEx>
         <w:trPr>
           <w:trHeight w:val="504" w:hRule="atLeast"/>
         </w:trPr>
@@ -15102,6 +15601,16 @@
         <w:gridCol w:w="1670"/>
       </w:tblGrid>
       <w:tr>
+        <w:tblPrEx>
+          <w:tblBorders>
+            <w:top w:val="single" w:color="auto" w:sz="0" w:space="0"/>
+            <w:left w:val="single" w:color="auto" w:sz="0" w:space="0"/>
+            <w:bottom w:val="single" w:color="auto" w:sz="0" w:space="0"/>
+            <w:right w:val="single" w:color="auto" w:sz="0" w:space="0"/>
+            <w:insideH w:val="single" w:color="auto" w:sz="0" w:space="0"/>
+            <w:insideV w:val="single" w:color="auto" w:sz="0" w:space="0"/>
+          </w:tblBorders>
+        </w:tblPrEx>
         <w:trPr>
           <w:trHeight w:val="571" w:hRule="atLeast"/>
         </w:trPr>
@@ -15248,16 +15757,6 @@
         <w:gridCol w:w="3828"/>
       </w:tblGrid>
       <w:tr>
-        <w:tblPrEx>
-          <w:tblBorders>
-            <w:top w:val="single" w:color="auto" w:sz="0" w:space="0"/>
-            <w:left w:val="single" w:color="auto" w:sz="0" w:space="0"/>
-            <w:bottom w:val="single" w:color="auto" w:sz="0" w:space="0"/>
-            <w:right w:val="single" w:color="auto" w:sz="0" w:space="0"/>
-            <w:insideH w:val="single" w:color="auto" w:sz="0" w:space="0"/>
-            <w:insideV w:val="single" w:color="auto" w:sz="0" w:space="0"/>
-          </w:tblBorders>
-        </w:tblPrEx>
         <w:trPr>
           <w:trHeight w:val="443" w:hRule="atLeast"/>
         </w:trPr>
@@ -15311,16 +15810,6 @@
         </w:tc>
       </w:tr>
       <w:tr>
-        <w:tblPrEx>
-          <w:tblBorders>
-            <w:top w:val="single" w:color="auto" w:sz="0" w:space="0"/>
-            <w:left w:val="single" w:color="auto" w:sz="0" w:space="0"/>
-            <w:bottom w:val="single" w:color="auto" w:sz="0" w:space="0"/>
-            <w:right w:val="single" w:color="auto" w:sz="0" w:space="0"/>
-            <w:insideH w:val="single" w:color="auto" w:sz="0" w:space="0"/>
-            <w:insideV w:val="single" w:color="auto" w:sz="0" w:space="0"/>
-          </w:tblBorders>
-        </w:tblPrEx>
         <w:trPr>
           <w:trHeight w:val="469" w:hRule="atLeast"/>
         </w:trPr>
@@ -15334,16 +15823,6 @@
         </w:tc>
       </w:tr>
       <w:tr>
-        <w:tblPrEx>
-          <w:tblBorders>
-            <w:top w:val="single" w:color="auto" w:sz="0" w:space="0"/>
-            <w:left w:val="single" w:color="auto" w:sz="0" w:space="0"/>
-            <w:bottom w:val="single" w:color="auto" w:sz="0" w:space="0"/>
-            <w:right w:val="single" w:color="auto" w:sz="0" w:space="0"/>
-            <w:insideH w:val="single" w:color="auto" w:sz="0" w:space="0"/>
-            <w:insideV w:val="single" w:color="auto" w:sz="0" w:space="0"/>
-          </w:tblBorders>
-        </w:tblPrEx>
         <w:trPr>
           <w:trHeight w:val="507" w:hRule="atLeast"/>
         </w:trPr>
@@ -15377,16 +15856,6 @@
         </w:tc>
       </w:tr>
       <w:tr>
-        <w:tblPrEx>
-          <w:tblBorders>
-            <w:top w:val="single" w:color="auto" w:sz="0" w:space="0"/>
-            <w:left w:val="single" w:color="auto" w:sz="0" w:space="0"/>
-            <w:bottom w:val="single" w:color="auto" w:sz="0" w:space="0"/>
-            <w:right w:val="single" w:color="auto" w:sz="0" w:space="0"/>
-            <w:insideH w:val="single" w:color="auto" w:sz="0" w:space="0"/>
-            <w:insideV w:val="single" w:color="auto" w:sz="0" w:space="0"/>
-          </w:tblBorders>
-        </w:tblPrEx>
         <w:trPr>
           <w:trHeight w:val="504" w:hRule="atLeast"/>
         </w:trPr>
@@ -15514,16 +15983,6 @@
         <w:gridCol w:w="8348"/>
       </w:tblGrid>
       <w:tr>
-        <w:tblPrEx>
-          <w:tblBorders>
-            <w:top w:val="single" w:color="auto" w:sz="0" w:space="0"/>
-            <w:left w:val="single" w:color="auto" w:sz="0" w:space="0"/>
-            <w:bottom w:val="single" w:color="auto" w:sz="0" w:space="0"/>
-            <w:right w:val="single" w:color="auto" w:sz="0" w:space="0"/>
-            <w:insideH w:val="single" w:color="auto" w:sz="0" w:space="0"/>
-            <w:insideV w:val="single" w:color="auto" w:sz="0" w:space="0"/>
-          </w:tblBorders>
-        </w:tblPrEx>
         <w:trPr>
           <w:trHeight w:val="485" w:hRule="atLeast"/>
         </w:trPr>
@@ -15651,6 +16110,16 @@
         </w:tc>
       </w:tr>
       <w:tr>
+        <w:tblPrEx>
+          <w:tblBorders>
+            <w:top w:val="single" w:color="auto" w:sz="0" w:space="0"/>
+            <w:left w:val="single" w:color="auto" w:sz="0" w:space="0"/>
+            <w:bottom w:val="single" w:color="auto" w:sz="0" w:space="0"/>
+            <w:right w:val="single" w:color="auto" w:sz="0" w:space="0"/>
+            <w:insideH w:val="single" w:color="auto" w:sz="0" w:space="0"/>
+            <w:insideV w:val="single" w:color="auto" w:sz="0" w:space="0"/>
+          </w:tblBorders>
+        </w:tblPrEx>
         <w:trPr>
           <w:trHeight w:val="532" w:hRule="atLeast"/>
         </w:trPr>
@@ -15753,16 +16222,6 @@
         <w:gridCol w:w="3594"/>
       </w:tblGrid>
       <w:tr>
-        <w:tblPrEx>
-          <w:tblBorders>
-            <w:top w:val="single" w:color="auto" w:sz="0" w:space="0"/>
-            <w:left w:val="single" w:color="auto" w:sz="0" w:space="0"/>
-            <w:bottom w:val="single" w:color="auto" w:sz="0" w:space="0"/>
-            <w:right w:val="single" w:color="auto" w:sz="0" w:space="0"/>
-            <w:insideH w:val="single" w:color="auto" w:sz="0" w:space="0"/>
-            <w:insideV w:val="single" w:color="auto" w:sz="0" w:space="0"/>
-          </w:tblBorders>
-        </w:tblPrEx>
         <w:trPr>
           <w:trHeight w:val="503" w:hRule="atLeast"/>
         </w:trPr>
@@ -15852,16 +16311,6 @@
         </w:tc>
       </w:tr>
       <w:tr>
-        <w:tblPrEx>
-          <w:tblBorders>
-            <w:top w:val="single" w:color="auto" w:sz="0" w:space="0"/>
-            <w:left w:val="single" w:color="auto" w:sz="0" w:space="0"/>
-            <w:bottom w:val="single" w:color="auto" w:sz="0" w:space="0"/>
-            <w:right w:val="single" w:color="auto" w:sz="0" w:space="0"/>
-            <w:insideH w:val="single" w:color="auto" w:sz="0" w:space="0"/>
-            <w:insideV w:val="single" w:color="auto" w:sz="0" w:space="0"/>
-          </w:tblBorders>
-        </w:tblPrEx>
         <w:trPr>
           <w:trHeight w:val="493" w:hRule="atLeast"/>
         </w:trPr>
@@ -15875,16 +16324,6 @@
         </w:tc>
       </w:tr>
       <w:tr>
-        <w:tblPrEx>
-          <w:tblBorders>
-            <w:top w:val="single" w:color="auto" w:sz="0" w:space="0"/>
-            <w:left w:val="single" w:color="auto" w:sz="0" w:space="0"/>
-            <w:bottom w:val="single" w:color="auto" w:sz="0" w:space="0"/>
-            <w:right w:val="single" w:color="auto" w:sz="0" w:space="0"/>
-            <w:insideH w:val="single" w:color="auto" w:sz="0" w:space="0"/>
-            <w:insideV w:val="single" w:color="auto" w:sz="0" w:space="0"/>
-          </w:tblBorders>
-        </w:tblPrEx>
         <w:trPr>
           <w:trHeight w:val="533" w:hRule="atLeast"/>
         </w:trPr>
@@ -15939,16 +16378,6 @@
         </w:tc>
       </w:tr>
       <w:tr>
-        <w:tblPrEx>
-          <w:tblBorders>
-            <w:top w:val="single" w:color="auto" w:sz="0" w:space="0"/>
-            <w:left w:val="single" w:color="auto" w:sz="0" w:space="0"/>
-            <w:bottom w:val="single" w:color="auto" w:sz="0" w:space="0"/>
-            <w:right w:val="single" w:color="auto" w:sz="0" w:space="0"/>
-            <w:insideH w:val="single" w:color="auto" w:sz="0" w:space="0"/>
-            <w:insideV w:val="single" w:color="auto" w:sz="0" w:space="0"/>
-          </w:tblBorders>
-        </w:tblPrEx>
         <w:trPr>
           <w:trHeight w:val="589" w:hRule="atLeast"/>
         </w:trPr>
@@ -16086,16 +16515,6 @@
         <w:gridCol w:w="1717"/>
       </w:tblGrid>
       <w:tr>
-        <w:tblPrEx>
-          <w:tblBorders>
-            <w:top w:val="single" w:color="auto" w:sz="0" w:space="0"/>
-            <w:left w:val="single" w:color="auto" w:sz="0" w:space="0"/>
-            <w:bottom w:val="single" w:color="auto" w:sz="0" w:space="0"/>
-            <w:right w:val="single" w:color="auto" w:sz="0" w:space="0"/>
-            <w:insideH w:val="single" w:color="auto" w:sz="0" w:space="0"/>
-            <w:insideV w:val="single" w:color="auto" w:sz="0" w:space="0"/>
-          </w:tblBorders>
-        </w:tblPrEx>
         <w:trPr>
           <w:trHeight w:val="573" w:hRule="atLeast"/>
         </w:trPr>
@@ -16290,16 +16709,6 @@
         </w:tc>
       </w:tr>
       <w:tr>
-        <w:tblPrEx>
-          <w:tblBorders>
-            <w:top w:val="single" w:color="auto" w:sz="0" w:space="0"/>
-            <w:left w:val="single" w:color="auto" w:sz="0" w:space="0"/>
-            <w:bottom w:val="single" w:color="auto" w:sz="0" w:space="0"/>
-            <w:right w:val="single" w:color="auto" w:sz="0" w:space="0"/>
-            <w:insideH w:val="single" w:color="auto" w:sz="0" w:space="0"/>
-            <w:insideV w:val="single" w:color="auto" w:sz="0" w:space="0"/>
-          </w:tblBorders>
-        </w:tblPrEx>
         <w:trPr>
           <w:trHeight w:val="525" w:hRule="atLeast"/>
         </w:trPr>
@@ -16924,16 +17333,6 @@
         <w:gridCol w:w="1184"/>
       </w:tblGrid>
       <w:tr>
-        <w:tblPrEx>
-          <w:tblBorders>
-            <w:top w:val="single" w:color="auto" w:sz="0" w:space="0"/>
-            <w:left w:val="single" w:color="auto" w:sz="0" w:space="0"/>
-            <w:bottom w:val="single" w:color="auto" w:sz="0" w:space="0"/>
-            <w:right w:val="single" w:color="auto" w:sz="0" w:space="0"/>
-            <w:insideH w:val="single" w:color="auto" w:sz="0" w:space="0"/>
-            <w:insideV w:val="single" w:color="auto" w:sz="0" w:space="0"/>
-          </w:tblBorders>
-        </w:tblPrEx>
         <w:trPr>
           <w:trHeight w:val="697" w:hRule="atLeast"/>
         </w:trPr>
@@ -17053,16 +17452,6 @@
         </w:tc>
       </w:tr>
       <w:tr>
-        <w:tblPrEx>
-          <w:tblBorders>
-            <w:top w:val="single" w:color="auto" w:sz="0" w:space="0"/>
-            <w:left w:val="single" w:color="auto" w:sz="0" w:space="0"/>
-            <w:bottom w:val="single" w:color="auto" w:sz="0" w:space="0"/>
-            <w:right w:val="single" w:color="auto" w:sz="0" w:space="0"/>
-            <w:insideH w:val="single" w:color="auto" w:sz="0" w:space="0"/>
-            <w:insideV w:val="single" w:color="auto" w:sz="0" w:space="0"/>
-          </w:tblBorders>
-        </w:tblPrEx>
         <w:trPr>
           <w:trHeight w:val="562" w:hRule="atLeast"/>
         </w:trPr>
@@ -18160,16 +18549,6 @@
         <w:gridCol w:w="653"/>
       </w:tblGrid>
       <w:tr>
-        <w:tblPrEx>
-          <w:tblBorders>
-            <w:top w:val="single" w:color="auto" w:sz="0" w:space="0"/>
-            <w:left w:val="single" w:color="auto" w:sz="0" w:space="0"/>
-            <w:bottom w:val="single" w:color="auto" w:sz="0" w:space="0"/>
-            <w:right w:val="single" w:color="auto" w:sz="0" w:space="0"/>
-            <w:insideH w:val="single" w:color="auto" w:sz="0" w:space="0"/>
-            <w:insideV w:val="single" w:color="auto" w:sz="0" w:space="0"/>
-          </w:tblBorders>
-        </w:tblPrEx>
         <w:trPr>
           <w:trHeight w:val="620" w:hRule="atLeast"/>
         </w:trPr>
@@ -19002,6 +19381,255 @@
         <w:gridCol w:w="2"/>
       </w:tblGrid>
       <w:tr>
+        <w:trPr>
+          <w:gridAfter w:val="1"/>
+          <w:wAfter w:w="2" w:type="dxa"/>
+          <w:trHeight w:val="500" w:hRule="atLeast"/>
+        </w:trPr>
+        <w:tc>
+          <w:tcPr>
+            <w:tcW w:w="1254" w:type="dxa"/>
+            <w:shd w:val="clear" w:color="auto" w:fill="D6D6AD"/>
+            <w:vAlign w:val="center"/>
+          </w:tcPr>
+          <w:p>
+            <w:pPr>
+              <w:rPr>
+                <w:rFonts w:hint="eastAsia" w:eastAsia="宋体"/>
+                <w:lang w:val="en-US" w:eastAsia="zh-Hans"/>
+              </w:rPr>
+            </w:pPr>
+            <w:r>
+              <w:rPr>
+                <w:rFonts w:hint="eastAsia"/>
+                <w:lang w:val="en-US" w:eastAsia="zh-Hans"/>
+              </w:rPr>
+              <w:t>设备类型</w:t>
+            </w:r>
+          </w:p>
+        </w:tc>
+        <w:tc>
+          <w:tcPr>
+            <w:tcW w:w="1193" w:type="dxa"/>
+            <w:shd w:val="clear" w:color="auto" w:fill="D6D6AD"/>
+            <w:vAlign w:val="center"/>
+          </w:tcPr>
+          <w:p>
+            <w:pPr>
+              <w:rPr>
+                <w:rFonts w:hint="eastAsia" w:eastAsia="宋体"/>
+                <w:lang w:val="en-US" w:eastAsia="zh-Hans"/>
+              </w:rPr>
+            </w:pPr>
+            <w:r>
+              <w:rPr>
+                <w:rFonts w:hint="eastAsia"/>
+                <w:lang w:val="en-US" w:eastAsia="zh-Hans"/>
+              </w:rPr>
+              <w:t>备份类型</w:t>
+            </w:r>
+          </w:p>
+        </w:tc>
+        <w:tc>
+          <w:tcPr>
+            <w:tcW w:w="1978" w:type="dxa"/>
+            <w:shd w:val="clear" w:color="auto" w:fill="D6D6AD"/>
+            <w:vAlign w:val="center"/>
+          </w:tcPr>
+          <w:p>
+            <w:r>
+              <w:rPr>
+                <w:rFonts w:hint="eastAsia"/>
+                <w:lang w:val="en-US" w:eastAsia="zh-Hans"/>
+              </w:rPr>
+              <w:t>开始时间</w:t>
+            </w:r>
+          </w:p>
+        </w:tc>
+        <w:tc>
+          <w:tcPr>
+            <w:tcW w:w="2011" w:type="dxa"/>
+            <w:shd w:val="clear" w:color="auto" w:fill="D6D6AD"/>
+            <w:vAlign w:val="center"/>
+          </w:tcPr>
+          <w:p>
+            <w:pPr>
+              <w:rPr>
+                <w:rFonts w:hint="eastAsia" w:eastAsia="宋体"/>
+                <w:lang w:val="en-US" w:eastAsia="zh-Hans"/>
+              </w:rPr>
+            </w:pPr>
+            <w:r>
+              <w:rPr>
+                <w:rFonts w:hint="eastAsia"/>
+                <w:lang w:val="en-US" w:eastAsia="zh-Hans"/>
+              </w:rPr>
+              <w:t>结束时间</w:t>
+            </w:r>
+          </w:p>
+        </w:tc>
+        <w:tc>
+          <w:tcPr>
+            <w:tcW w:w="1006" w:type="dxa"/>
+            <w:shd w:val="clear" w:color="auto" w:fill="D6D6AD"/>
+            <w:vAlign w:val="center"/>
+          </w:tcPr>
+          <w:p>
+            <w:pPr>
+              <w:rPr>
+                <w:rFonts w:hint="eastAsia" w:eastAsia="宋体"/>
+                <w:lang w:val="en-US" w:eastAsia="zh-Hans"/>
+              </w:rPr>
+            </w:pPr>
+            <w:r>
+              <w:rPr>
+                <w:rFonts w:hint="eastAsia"/>
+                <w:lang w:val="en-US" w:eastAsia="zh-Hans"/>
+              </w:rPr>
+              <w:t>增量</w:t>
+            </w:r>
+            <w:r>
+              <w:rPr>
+                <w:rFonts w:hint="default"/>
+                <w:lang w:eastAsia="zh-Hans"/>
+              </w:rPr>
+              <w:t>0</w:t>
+            </w:r>
+            <w:r>
+              <w:rPr>
+                <w:rFonts w:hint="eastAsia"/>
+                <w:lang w:val="en-US" w:eastAsia="zh-Hans"/>
+              </w:rPr>
+              <w:t>级</w:t>
+            </w:r>
+          </w:p>
+        </w:tc>
+        <w:tc>
+          <w:tcPr>
+            <w:tcW w:w="1226" w:type="dxa"/>
+            <w:shd w:val="clear" w:color="auto" w:fill="D6D6AD"/>
+            <w:vAlign w:val="center"/>
+          </w:tcPr>
+          <w:p>
+            <w:pPr>
+              <w:rPr>
+                <w:rFonts w:hint="eastAsia" w:eastAsia="宋体"/>
+                <w:lang w:val="en-US" w:eastAsia="zh-Hans"/>
+              </w:rPr>
+            </w:pPr>
+            <w:r>
+              <w:rPr>
+                <w:rFonts w:hint="eastAsia"/>
+                <w:lang w:val="en-US" w:eastAsia="zh-Hans"/>
+              </w:rPr>
+              <w:t>增量</w:t>
+            </w:r>
+            <w:r>
+              <w:rPr>
+                <w:rFonts w:hint="default"/>
+                <w:lang w:eastAsia="zh-Hans"/>
+              </w:rPr>
+              <w:t>1</w:t>
+            </w:r>
+            <w:r>
+              <w:rPr>
+                <w:rFonts w:hint="eastAsia"/>
+                <w:lang w:val="en-US" w:eastAsia="zh-Hans"/>
+              </w:rPr>
+              <w:t>级</w:t>
+            </w:r>
+          </w:p>
+        </w:tc>
+        <w:tc>
+          <w:tcPr>
+            <w:tcW w:w="962" w:type="dxa"/>
+            <w:shd w:val="clear" w:color="auto" w:fill="D6D6AD"/>
+            <w:vAlign w:val="center"/>
+          </w:tcPr>
+          <w:p>
+            <w:pPr>
+              <w:rPr>
+                <w:rFonts w:hint="eastAsia"/>
+                <w:lang w:val="en-US" w:eastAsia="zh-Hans"/>
+              </w:rPr>
+            </w:pPr>
+            <w:r>
+              <w:rPr>
+                <w:rFonts w:hint="eastAsia"/>
+                <w:lang w:val="en-US" w:eastAsia="zh-Hans"/>
+              </w:rPr>
+              <w:t>状态</w:t>
+            </w:r>
+          </w:p>
+        </w:tc>
+        <w:tc>
+          <w:tcPr>
+            <w:tcW w:w="1182" w:type="dxa"/>
+            <w:shd w:val="clear" w:color="auto" w:fill="D6D6AD"/>
+            <w:vAlign w:val="center"/>
+          </w:tcPr>
+          <w:p>
+            <w:pPr>
+              <w:rPr>
+                <w:rFonts w:hint="eastAsia"/>
+                <w:lang w:val="en-US" w:eastAsia="zh-Hans"/>
+              </w:rPr>
+            </w:pPr>
+            <w:r>
+              <w:rPr>
+                <w:rFonts w:hint="eastAsia"/>
+                <w:lang w:val="en-US" w:eastAsia="zh-Hans"/>
+              </w:rPr>
+              <w:t>包含归档</w:t>
+            </w:r>
+          </w:p>
+        </w:tc>
+        <w:tc>
+          <w:tcPr>
+            <w:tcW w:w="1447" w:type="dxa"/>
+            <w:shd w:val="clear" w:color="auto" w:fill="D6D6AD"/>
+            <w:vAlign w:val="center"/>
+          </w:tcPr>
+          <w:p>
+            <w:pPr>
+              <w:rPr>
+                <w:rFonts w:hint="eastAsia"/>
+                <w:lang w:val="en-US" w:eastAsia="zh-Hans"/>
+              </w:rPr>
+            </w:pPr>
+            <w:r>
+              <w:rPr>
+                <w:rFonts w:hint="eastAsia"/>
+                <w:lang w:val="en-US" w:eastAsia="zh-Hans"/>
+              </w:rPr>
+              <w:t>备份大小MB</w:t>
+            </w:r>
+          </w:p>
+        </w:tc>
+        <w:tc>
+          <w:tcPr>
+            <w:tcW w:w="1142" w:type="dxa"/>
+            <w:shd w:val="clear" w:color="auto" w:fill="D6D6AD"/>
+            <w:vAlign w:val="center"/>
+          </w:tcPr>
+          <w:p>
+            <w:pPr>
+              <w:rPr>
+                <w:rFonts w:hint="eastAsia"/>
+                <w:lang w:val="en-US" w:eastAsia="zh-Hans"/>
+              </w:rPr>
+            </w:pPr>
+            <w:r>
+              <w:rPr>
+                <w:rFonts w:hint="eastAsia"/>
+                <w:lang w:val="en-US" w:eastAsia="zh-Hans"/>
+              </w:rPr>
+              <w:t>周几</w:t>
+            </w:r>
+          </w:p>
+        </w:tc>
+      </w:tr>
+      <w:tr>
         <w:tblPrEx>
           <w:tblBorders>
             <w:top w:val="single" w:color="auto" w:sz="0" w:space="0"/>
@@ -19012,255 +19640,6 @@
             <w:insideV w:val="single" w:color="auto" w:sz="0" w:space="0"/>
           </w:tblBorders>
         </w:tblPrEx>
-        <w:trPr>
-          <w:gridAfter w:val="1"/>
-          <w:wAfter w:w="2" w:type="dxa"/>
-          <w:trHeight w:val="500" w:hRule="atLeast"/>
-        </w:trPr>
-        <w:tc>
-          <w:tcPr>
-            <w:tcW w:w="1254" w:type="dxa"/>
-            <w:shd w:val="clear" w:color="auto" w:fill="D6D6AD"/>
-            <w:vAlign w:val="center"/>
-          </w:tcPr>
-          <w:p>
-            <w:pPr>
-              <w:rPr>
-                <w:rFonts w:hint="eastAsia" w:eastAsia="宋体"/>
-                <w:lang w:val="en-US" w:eastAsia="zh-Hans"/>
-              </w:rPr>
-            </w:pPr>
-            <w:r>
-              <w:rPr>
-                <w:rFonts w:hint="eastAsia"/>
-                <w:lang w:val="en-US" w:eastAsia="zh-Hans"/>
-              </w:rPr>
-              <w:t>设备类型</w:t>
-            </w:r>
-          </w:p>
-        </w:tc>
-        <w:tc>
-          <w:tcPr>
-            <w:tcW w:w="1193" w:type="dxa"/>
-            <w:shd w:val="clear" w:color="auto" w:fill="D6D6AD"/>
-            <w:vAlign w:val="center"/>
-          </w:tcPr>
-          <w:p>
-            <w:pPr>
-              <w:rPr>
-                <w:rFonts w:hint="eastAsia" w:eastAsia="宋体"/>
-                <w:lang w:val="en-US" w:eastAsia="zh-Hans"/>
-              </w:rPr>
-            </w:pPr>
-            <w:r>
-              <w:rPr>
-                <w:rFonts w:hint="eastAsia"/>
-                <w:lang w:val="en-US" w:eastAsia="zh-Hans"/>
-              </w:rPr>
-              <w:t>备份类型</w:t>
-            </w:r>
-          </w:p>
-        </w:tc>
-        <w:tc>
-          <w:tcPr>
-            <w:tcW w:w="1978" w:type="dxa"/>
-            <w:shd w:val="clear" w:color="auto" w:fill="D6D6AD"/>
-            <w:vAlign w:val="center"/>
-          </w:tcPr>
-          <w:p>
-            <w:r>
-              <w:rPr>
-                <w:rFonts w:hint="eastAsia"/>
-                <w:lang w:val="en-US" w:eastAsia="zh-Hans"/>
-              </w:rPr>
-              <w:t>开始时间</w:t>
-            </w:r>
-          </w:p>
-        </w:tc>
-        <w:tc>
-          <w:tcPr>
-            <w:tcW w:w="2011" w:type="dxa"/>
-            <w:shd w:val="clear" w:color="auto" w:fill="D6D6AD"/>
-            <w:vAlign w:val="center"/>
-          </w:tcPr>
-          <w:p>
-            <w:pPr>
-              <w:rPr>
-                <w:rFonts w:hint="eastAsia" w:eastAsia="宋体"/>
-                <w:lang w:val="en-US" w:eastAsia="zh-Hans"/>
-              </w:rPr>
-            </w:pPr>
-            <w:r>
-              <w:rPr>
-                <w:rFonts w:hint="eastAsia"/>
-                <w:lang w:val="en-US" w:eastAsia="zh-Hans"/>
-              </w:rPr>
-              <w:t>结束时间</w:t>
-            </w:r>
-          </w:p>
-        </w:tc>
-        <w:tc>
-          <w:tcPr>
-            <w:tcW w:w="1006" w:type="dxa"/>
-            <w:shd w:val="clear" w:color="auto" w:fill="D6D6AD"/>
-            <w:vAlign w:val="center"/>
-          </w:tcPr>
-          <w:p>
-            <w:pPr>
-              <w:rPr>
-                <w:rFonts w:hint="eastAsia" w:eastAsia="宋体"/>
-                <w:lang w:val="en-US" w:eastAsia="zh-Hans"/>
-              </w:rPr>
-            </w:pPr>
-            <w:r>
-              <w:rPr>
-                <w:rFonts w:hint="eastAsia"/>
-                <w:lang w:val="en-US" w:eastAsia="zh-Hans"/>
-              </w:rPr>
-              <w:t>增量</w:t>
-            </w:r>
-            <w:r>
-              <w:rPr>
-                <w:rFonts w:hint="default"/>
-                <w:lang w:eastAsia="zh-Hans"/>
-              </w:rPr>
-              <w:t>0</w:t>
-            </w:r>
-            <w:r>
-              <w:rPr>
-                <w:rFonts w:hint="eastAsia"/>
-                <w:lang w:val="en-US" w:eastAsia="zh-Hans"/>
-              </w:rPr>
-              <w:t>级</w:t>
-            </w:r>
-          </w:p>
-        </w:tc>
-        <w:tc>
-          <w:tcPr>
-            <w:tcW w:w="1226" w:type="dxa"/>
-            <w:shd w:val="clear" w:color="auto" w:fill="D6D6AD"/>
-            <w:vAlign w:val="center"/>
-          </w:tcPr>
-          <w:p>
-            <w:pPr>
-              <w:rPr>
-                <w:rFonts w:hint="eastAsia" w:eastAsia="宋体"/>
-                <w:lang w:val="en-US" w:eastAsia="zh-Hans"/>
-              </w:rPr>
-            </w:pPr>
-            <w:r>
-              <w:rPr>
-                <w:rFonts w:hint="eastAsia"/>
-                <w:lang w:val="en-US" w:eastAsia="zh-Hans"/>
-              </w:rPr>
-              <w:t>增量</w:t>
-            </w:r>
-            <w:r>
-              <w:rPr>
-                <w:rFonts w:hint="default"/>
-                <w:lang w:eastAsia="zh-Hans"/>
-              </w:rPr>
-              <w:t>1</w:t>
-            </w:r>
-            <w:r>
-              <w:rPr>
-                <w:rFonts w:hint="eastAsia"/>
-                <w:lang w:val="en-US" w:eastAsia="zh-Hans"/>
-              </w:rPr>
-              <w:t>级</w:t>
-            </w:r>
-          </w:p>
-        </w:tc>
-        <w:tc>
-          <w:tcPr>
-            <w:tcW w:w="962" w:type="dxa"/>
-            <w:shd w:val="clear" w:color="auto" w:fill="D6D6AD"/>
-            <w:vAlign w:val="center"/>
-          </w:tcPr>
-          <w:p>
-            <w:pPr>
-              <w:rPr>
-                <w:rFonts w:hint="eastAsia"/>
-                <w:lang w:val="en-US" w:eastAsia="zh-Hans"/>
-              </w:rPr>
-            </w:pPr>
-            <w:r>
-              <w:rPr>
-                <w:rFonts w:hint="eastAsia"/>
-                <w:lang w:val="en-US" w:eastAsia="zh-Hans"/>
-              </w:rPr>
-              <w:t>状态</w:t>
-            </w:r>
-          </w:p>
-        </w:tc>
-        <w:tc>
-          <w:tcPr>
-            <w:tcW w:w="1182" w:type="dxa"/>
-            <w:shd w:val="clear" w:color="auto" w:fill="D6D6AD"/>
-            <w:vAlign w:val="center"/>
-          </w:tcPr>
-          <w:p>
-            <w:pPr>
-              <w:rPr>
-                <w:rFonts w:hint="eastAsia"/>
-                <w:lang w:val="en-US" w:eastAsia="zh-Hans"/>
-              </w:rPr>
-            </w:pPr>
-            <w:r>
-              <w:rPr>
-                <w:rFonts w:hint="eastAsia"/>
-                <w:lang w:val="en-US" w:eastAsia="zh-Hans"/>
-              </w:rPr>
-              <w:t>包含归档</w:t>
-            </w:r>
-          </w:p>
-        </w:tc>
-        <w:tc>
-          <w:tcPr>
-            <w:tcW w:w="1447" w:type="dxa"/>
-            <w:shd w:val="clear" w:color="auto" w:fill="D6D6AD"/>
-            <w:vAlign w:val="center"/>
-          </w:tcPr>
-          <w:p>
-            <w:pPr>
-              <w:rPr>
-                <w:rFonts w:hint="eastAsia"/>
-                <w:lang w:val="en-US" w:eastAsia="zh-Hans"/>
-              </w:rPr>
-            </w:pPr>
-            <w:r>
-              <w:rPr>
-                <w:rFonts w:hint="eastAsia"/>
-                <w:lang w:val="en-US" w:eastAsia="zh-Hans"/>
-              </w:rPr>
-              <w:t>备份大小MB</w:t>
-            </w:r>
-          </w:p>
-        </w:tc>
-        <w:tc>
-          <w:tcPr>
-            <w:tcW w:w="1142" w:type="dxa"/>
-            <w:shd w:val="clear" w:color="auto" w:fill="D6D6AD"/>
-            <w:vAlign w:val="center"/>
-          </w:tcPr>
-          <w:p>
-            <w:pPr>
-              <w:rPr>
-                <w:rFonts w:hint="eastAsia"/>
-                <w:lang w:val="en-US" w:eastAsia="zh-Hans"/>
-              </w:rPr>
-            </w:pPr>
-            <w:r>
-              <w:rPr>
-                <w:rFonts w:hint="eastAsia"/>
-                <w:lang w:val="en-US" w:eastAsia="zh-Hans"/>
-              </w:rPr>
-              <w:t>周几</w:t>
-            </w:r>
-          </w:p>
-        </w:tc>
-      </w:tr>
-      <w:tr>
         <w:trPr>
           <w:gridAfter w:val="1"/>
           <w:wAfter w:w="2" w:type="dxa"/>

--- a/static/tpl/MC_Oracle_tpl.docx
+++ b/static/tpl/MC_Oracle_tpl.docx
@@ -380,8 +380,8 @@
       <w:pPr>
         <w:pStyle w:val="3"/>
       </w:pPr>
-      <w:bookmarkStart w:id="0" w:name="_Toc2147101127"/>
-      <w:bookmarkStart w:id="1" w:name="_Toc223506173"/>
+      <w:bookmarkStart w:id="0" w:name="_Toc223506173"/>
+      <w:bookmarkStart w:id="1" w:name="_Toc558545024"/>
       <w:r>
         <w:rPr>
           <w:rFonts w:hint="eastAsia"/>
@@ -396,7 +396,7 @@
         <w:pStyle w:val="4"/>
       </w:pPr>
       <w:bookmarkStart w:id="2" w:name="_Toc223506174"/>
-      <w:bookmarkStart w:id="3" w:name="_Toc13437301"/>
+      <w:bookmarkStart w:id="3" w:name="_Toc815197331"/>
       <w:r>
         <w:rPr>
           <w:rFonts w:hint="eastAsia"/>
@@ -802,8 +802,8 @@
       <w:pPr>
         <w:pStyle w:val="4"/>
       </w:pPr>
-      <w:bookmarkStart w:id="4" w:name="_Toc354934972"/>
-      <w:bookmarkStart w:id="5" w:name="_Toc223506175"/>
+      <w:bookmarkStart w:id="4" w:name="_Toc223506175"/>
+      <w:bookmarkStart w:id="5" w:name="_Toc75874257"/>
       <w:r>
         <w:rPr>
           <w:rFonts w:hint="eastAsia"/>
@@ -1075,8 +1075,8 @@
       <w:pPr>
         <w:pStyle w:val="4"/>
       </w:pPr>
-      <w:bookmarkStart w:id="6" w:name="_Toc1829986685"/>
-      <w:bookmarkStart w:id="7" w:name="_Toc223506176"/>
+      <w:bookmarkStart w:id="6" w:name="_Toc223506176"/>
+      <w:bookmarkStart w:id="7" w:name="_Toc1760834728"/>
       <w:r>
         <w:rPr>
           <w:rFonts w:hint="eastAsia"/>
@@ -1444,7 +1444,7 @@
         <w:pStyle w:val="4"/>
       </w:pPr>
       <w:bookmarkStart w:id="8" w:name="_Toc223506179"/>
-      <w:bookmarkStart w:id="9" w:name="_Toc325422461"/>
+      <w:bookmarkStart w:id="9" w:name="_Toc2024617836"/>
       <w:r>
         <w:rPr>
           <w:rFonts w:hint="eastAsia"/>
@@ -1528,7 +1528,7 @@
           <w:szCs w:val="21"/>
         </w:rPr>
       </w:pPr>
-      <w:bookmarkStart w:id="10" w:name="_Toc1881936765"/>
+      <w:bookmarkStart w:id="10" w:name="_Toc873582937"/>
       <w:r>
         <w:rPr>
           <w:rFonts w:hint="eastAsia"/>
@@ -1546,6 +1546,8 @@
           <w:tab w:val="right" w:leader="dot" w:pos="13187"/>
         </w:tabs>
       </w:pPr>
+      <w:bookmarkStart w:id="127" w:name="_GoBack"/>
+      <w:bookmarkEnd w:id="127"/>
       <w:r>
         <w:rPr>
           <w:szCs w:val="21"/>
@@ -1574,7 +1576,7 @@
         <w:rPr>
           <w:szCs w:val="21"/>
         </w:rPr>
-        <w:instrText xml:space="preserve"> HYPERLINK \l _Toc2147101127 </w:instrText>
+        <w:instrText xml:space="preserve"> HYPERLINK \l _Toc558545024 </w:instrText>
       </w:r>
       <w:r>
         <w:rPr>
@@ -1595,7 +1597,7 @@
         <w:fldChar w:fldCharType="begin"/>
       </w:r>
       <w:r>
-        <w:instrText xml:space="preserve"> PAGEREF _Toc2147101127 </w:instrText>
+        <w:instrText xml:space="preserve"> PAGEREF _Toc558545024 </w:instrText>
       </w:r>
       <w:r>
         <w:fldChar w:fldCharType="separate"/>
@@ -1630,7 +1632,7 @@
         <w:rPr>
           <w:szCs w:val="21"/>
         </w:rPr>
-        <w:instrText xml:space="preserve"> HYPERLINK \l _Toc13437301 </w:instrText>
+        <w:instrText xml:space="preserve"> HYPERLINK \l _Toc815197331 </w:instrText>
       </w:r>
       <w:r>
         <w:rPr>
@@ -1651,7 +1653,7 @@
         <w:fldChar w:fldCharType="begin"/>
       </w:r>
       <w:r>
-        <w:instrText xml:space="preserve"> PAGEREF _Toc13437301 </w:instrText>
+        <w:instrText xml:space="preserve"> PAGEREF _Toc815197331 </w:instrText>
       </w:r>
       <w:r>
         <w:fldChar w:fldCharType="separate"/>
@@ -1686,7 +1688,7 @@
         <w:rPr>
           <w:szCs w:val="21"/>
         </w:rPr>
-        <w:instrText xml:space="preserve"> HYPERLINK \l _Toc354934972 </w:instrText>
+        <w:instrText xml:space="preserve"> HYPERLINK \l _Toc75874257 </w:instrText>
       </w:r>
       <w:r>
         <w:rPr>
@@ -1707,7 +1709,7 @@
         <w:fldChar w:fldCharType="begin"/>
       </w:r>
       <w:r>
-        <w:instrText xml:space="preserve"> PAGEREF _Toc354934972 </w:instrText>
+        <w:instrText xml:space="preserve"> PAGEREF _Toc75874257 </w:instrText>
       </w:r>
       <w:r>
         <w:fldChar w:fldCharType="separate"/>
@@ -1742,7 +1744,7 @@
         <w:rPr>
           <w:szCs w:val="21"/>
         </w:rPr>
-        <w:instrText xml:space="preserve"> HYPERLINK \l _Toc1829986685 </w:instrText>
+        <w:instrText xml:space="preserve"> HYPERLINK \l _Toc1760834728 </w:instrText>
       </w:r>
       <w:r>
         <w:rPr>
@@ -1763,7 +1765,7 @@
         <w:fldChar w:fldCharType="begin"/>
       </w:r>
       <w:r>
-        <w:instrText xml:space="preserve"> PAGEREF _Toc1829986685 </w:instrText>
+        <w:instrText xml:space="preserve"> PAGEREF _Toc1760834728 </w:instrText>
       </w:r>
       <w:r>
         <w:fldChar w:fldCharType="separate"/>
@@ -1798,7 +1800,7 @@
         <w:rPr>
           <w:szCs w:val="21"/>
         </w:rPr>
-        <w:instrText xml:space="preserve"> HYPERLINK \l _Toc325422461 </w:instrText>
+        <w:instrText xml:space="preserve"> HYPERLINK \l _Toc2024617836 </w:instrText>
       </w:r>
       <w:r>
         <w:rPr>
@@ -1819,7 +1821,7 @@
         <w:fldChar w:fldCharType="begin"/>
       </w:r>
       <w:r>
-        <w:instrText xml:space="preserve"> PAGEREF _Toc325422461 </w:instrText>
+        <w:instrText xml:space="preserve"> PAGEREF _Toc2024617836 </w:instrText>
       </w:r>
       <w:r>
         <w:fldChar w:fldCharType="separate"/>
@@ -1854,7 +1856,7 @@
         <w:rPr>
           <w:szCs w:val="21"/>
         </w:rPr>
-        <w:instrText xml:space="preserve"> HYPERLINK \l _Toc1881936765 </w:instrText>
+        <w:instrText xml:space="preserve"> HYPERLINK \l _Toc873582937 </w:instrText>
       </w:r>
       <w:r>
         <w:rPr>
@@ -1876,7 +1878,7 @@
         <w:fldChar w:fldCharType="begin"/>
       </w:r>
       <w:r>
-        <w:instrText xml:space="preserve"> PAGEREF _Toc1881936765 </w:instrText>
+        <w:instrText xml:space="preserve"> PAGEREF _Toc873582937 </w:instrText>
       </w:r>
       <w:r>
         <w:fldChar w:fldCharType="separate"/>
@@ -1911,7 +1913,7 @@
         <w:rPr>
           <w:szCs w:val="21"/>
         </w:rPr>
-        <w:instrText xml:space="preserve"> HYPERLINK \l _Toc1572056339 </w:instrText>
+        <w:instrText xml:space="preserve"> HYPERLINK \l _Toc2110211267 </w:instrText>
       </w:r>
       <w:r>
         <w:rPr>
@@ -1929,7 +1931,7 @@
         <w:fldChar w:fldCharType="begin"/>
       </w:r>
       <w:r>
-        <w:instrText xml:space="preserve"> PAGEREF _Toc1572056339 </w:instrText>
+        <w:instrText xml:space="preserve"> PAGEREF _Toc2110211267 </w:instrText>
       </w:r>
       <w:r>
         <w:fldChar w:fldCharType="separate"/>
@@ -1964,7 +1966,7 @@
         <w:rPr>
           <w:szCs w:val="21"/>
         </w:rPr>
-        <w:instrText xml:space="preserve"> HYPERLINK \l _Toc1059580532 </w:instrText>
+        <w:instrText xml:space="preserve"> HYPERLINK \l _Toc628334264 </w:instrText>
       </w:r>
       <w:r>
         <w:rPr>
@@ -1982,7 +1984,7 @@
         <w:fldChar w:fldCharType="begin"/>
       </w:r>
       <w:r>
-        <w:instrText xml:space="preserve"> PAGEREF _Toc1059580532 </w:instrText>
+        <w:instrText xml:space="preserve"> PAGEREF _Toc628334264 </w:instrText>
       </w:r>
       <w:r>
         <w:fldChar w:fldCharType="separate"/>
@@ -2017,7 +2019,7 @@
         <w:rPr>
           <w:szCs w:val="21"/>
         </w:rPr>
-        <w:instrText xml:space="preserve"> HYPERLINK \l _Toc1435600400 </w:instrText>
+        <w:instrText xml:space="preserve"> HYPERLINK \l _Toc1236882749 </w:instrText>
       </w:r>
       <w:r>
         <w:rPr>
@@ -2035,7 +2037,7 @@
         <w:fldChar w:fldCharType="begin"/>
       </w:r>
       <w:r>
-        <w:instrText xml:space="preserve"> PAGEREF _Toc1435600400 </w:instrText>
+        <w:instrText xml:space="preserve"> PAGEREF _Toc1236882749 </w:instrText>
       </w:r>
       <w:r>
         <w:fldChar w:fldCharType="separate"/>
@@ -2070,7 +2072,7 @@
         <w:rPr>
           <w:szCs w:val="21"/>
         </w:rPr>
-        <w:instrText xml:space="preserve"> HYPERLINK \l _Toc1157148755 </w:instrText>
+        <w:instrText xml:space="preserve"> HYPERLINK \l _Toc646659483 </w:instrText>
       </w:r>
       <w:r>
         <w:rPr>
@@ -2095,7 +2097,7 @@
         <w:fldChar w:fldCharType="begin"/>
       </w:r>
       <w:r>
-        <w:instrText xml:space="preserve"> PAGEREF _Toc1157148755 </w:instrText>
+        <w:instrText xml:space="preserve"> PAGEREF _Toc646659483 </w:instrText>
       </w:r>
       <w:r>
         <w:fldChar w:fldCharType="separate"/>
@@ -2130,7 +2132,7 @@
         <w:rPr>
           <w:szCs w:val="21"/>
         </w:rPr>
-        <w:instrText xml:space="preserve"> HYPERLINK \l _Toc587218053 </w:instrText>
+        <w:instrText xml:space="preserve"> HYPERLINK \l _Toc2138676961 </w:instrText>
       </w:r>
       <w:r>
         <w:rPr>
@@ -2148,7 +2150,7 @@
         <w:fldChar w:fldCharType="begin"/>
       </w:r>
       <w:r>
-        <w:instrText xml:space="preserve"> PAGEREF _Toc587218053 </w:instrText>
+        <w:instrText xml:space="preserve"> PAGEREF _Toc2138676961 </w:instrText>
       </w:r>
       <w:r>
         <w:fldChar w:fldCharType="separate"/>
@@ -2183,7 +2185,7 @@
         <w:rPr>
           <w:szCs w:val="21"/>
         </w:rPr>
-        <w:instrText xml:space="preserve"> HYPERLINK \l _Toc1686458806 </w:instrText>
+        <w:instrText xml:space="preserve"> HYPERLINK \l _Toc162400041 </w:instrText>
       </w:r>
       <w:r>
         <w:rPr>
@@ -2201,7 +2203,7 @@
         <w:fldChar w:fldCharType="begin"/>
       </w:r>
       <w:r>
-        <w:instrText xml:space="preserve"> PAGEREF _Toc1686458806 </w:instrText>
+        <w:instrText xml:space="preserve"> PAGEREF _Toc162400041 </w:instrText>
       </w:r>
       <w:r>
         <w:fldChar w:fldCharType="separate"/>
@@ -2236,7 +2238,7 @@
         <w:rPr>
           <w:szCs w:val="21"/>
         </w:rPr>
-        <w:instrText xml:space="preserve"> HYPERLINK \l _Toc1823979336 </w:instrText>
+        <w:instrText xml:space="preserve"> HYPERLINK \l _Toc5773750 </w:instrText>
       </w:r>
       <w:r>
         <w:rPr>
@@ -2254,7 +2256,7 @@
         <w:fldChar w:fldCharType="begin"/>
       </w:r>
       <w:r>
-        <w:instrText xml:space="preserve"> PAGEREF _Toc1823979336 </w:instrText>
+        <w:instrText xml:space="preserve"> PAGEREF _Toc5773750 </w:instrText>
       </w:r>
       <w:r>
         <w:fldChar w:fldCharType="separate"/>
@@ -2289,7 +2291,7 @@
         <w:rPr>
           <w:szCs w:val="21"/>
         </w:rPr>
-        <w:instrText xml:space="preserve"> HYPERLINK \l _Toc291639227 </w:instrText>
+        <w:instrText xml:space="preserve"> HYPERLINK \l _Toc402652135 </w:instrText>
       </w:r>
       <w:r>
         <w:rPr>
@@ -2307,7 +2309,7 @@
         <w:fldChar w:fldCharType="begin"/>
       </w:r>
       <w:r>
-        <w:instrText xml:space="preserve"> PAGEREF _Toc291639227 </w:instrText>
+        <w:instrText xml:space="preserve"> PAGEREF _Toc402652135 </w:instrText>
       </w:r>
       <w:r>
         <w:fldChar w:fldCharType="separate"/>
@@ -2342,7 +2344,7 @@
         <w:rPr>
           <w:szCs w:val="21"/>
         </w:rPr>
-        <w:instrText xml:space="preserve"> HYPERLINK \l _Toc1022805735 </w:instrText>
+        <w:instrText xml:space="preserve"> HYPERLINK \l _Toc653461248 </w:instrText>
       </w:r>
       <w:r>
         <w:rPr>
@@ -2367,7 +2369,7 @@
         <w:fldChar w:fldCharType="begin"/>
       </w:r>
       <w:r>
-        <w:instrText xml:space="preserve"> PAGEREF _Toc1022805735 </w:instrText>
+        <w:instrText xml:space="preserve"> PAGEREF _Toc653461248 </w:instrText>
       </w:r>
       <w:r>
         <w:fldChar w:fldCharType="separate"/>
@@ -2402,7 +2404,7 @@
         <w:rPr>
           <w:szCs w:val="21"/>
         </w:rPr>
-        <w:instrText xml:space="preserve"> HYPERLINK \l _Toc1836877557 </w:instrText>
+        <w:instrText xml:space="preserve"> HYPERLINK \l _Toc491824378 </w:instrText>
       </w:r>
       <w:r>
         <w:rPr>
@@ -2420,13 +2422,13 @@
         <w:fldChar w:fldCharType="begin"/>
       </w:r>
       <w:r>
-        <w:instrText xml:space="preserve"> PAGEREF _Toc1836877557 </w:instrText>
+        <w:instrText xml:space="preserve"> PAGEREF _Toc491824378 </w:instrText>
       </w:r>
       <w:r>
         <w:fldChar w:fldCharType="separate"/>
       </w:r>
       <w:r>
-        <w:t>5</w:t>
+        <w:t>6</w:t>
       </w:r>
       <w:r>
         <w:fldChar w:fldCharType="end"/>
@@ -2455,7 +2457,7 @@
         <w:rPr>
           <w:szCs w:val="21"/>
         </w:rPr>
-        <w:instrText xml:space="preserve"> HYPERLINK \l _Toc176191227 </w:instrText>
+        <w:instrText xml:space="preserve"> HYPERLINK \l _Toc427763743 </w:instrText>
       </w:r>
       <w:r>
         <w:rPr>
@@ -2473,13 +2475,13 @@
         <w:fldChar w:fldCharType="begin"/>
       </w:r>
       <w:r>
-        <w:instrText xml:space="preserve"> PAGEREF _Toc176191227 </w:instrText>
+        <w:instrText xml:space="preserve"> PAGEREF _Toc427763743 </w:instrText>
       </w:r>
       <w:r>
         <w:fldChar w:fldCharType="separate"/>
       </w:r>
       <w:r>
-        <w:t>5</w:t>
+        <w:t>6</w:t>
       </w:r>
       <w:r>
         <w:fldChar w:fldCharType="end"/>
@@ -2508,7 +2510,7 @@
         <w:rPr>
           <w:szCs w:val="21"/>
         </w:rPr>
-        <w:instrText xml:space="preserve"> HYPERLINK \l _Toc2013486623 </w:instrText>
+        <w:instrText xml:space="preserve"> HYPERLINK \l _Toc1797462092 </w:instrText>
       </w:r>
       <w:r>
         <w:rPr>
@@ -2526,7 +2528,7 @@
         <w:fldChar w:fldCharType="begin"/>
       </w:r>
       <w:r>
-        <w:instrText xml:space="preserve"> PAGEREF _Toc2013486623 </w:instrText>
+        <w:instrText xml:space="preserve"> PAGEREF _Toc1797462092 </w:instrText>
       </w:r>
       <w:r>
         <w:fldChar w:fldCharType="separate"/>
@@ -2561,7 +2563,7 @@
         <w:rPr>
           <w:szCs w:val="21"/>
         </w:rPr>
-        <w:instrText xml:space="preserve"> HYPERLINK \l _Toc622363335 </w:instrText>
+        <w:instrText xml:space="preserve"> HYPERLINK \l _Toc1292917895 </w:instrText>
       </w:r>
       <w:r>
         <w:rPr>
@@ -2579,7 +2581,7 @@
         <w:fldChar w:fldCharType="begin"/>
       </w:r>
       <w:r>
-        <w:instrText xml:space="preserve"> PAGEREF _Toc622363335 </w:instrText>
+        <w:instrText xml:space="preserve"> PAGEREF _Toc1292917895 </w:instrText>
       </w:r>
       <w:r>
         <w:fldChar w:fldCharType="separate"/>
@@ -2614,7 +2616,7 @@
         <w:rPr>
           <w:szCs w:val="21"/>
         </w:rPr>
-        <w:instrText xml:space="preserve"> HYPERLINK \l _Toc1815210455 </w:instrText>
+        <w:instrText xml:space="preserve"> HYPERLINK \l _Toc1831520919 </w:instrText>
       </w:r>
       <w:r>
         <w:rPr>
@@ -2632,7 +2634,7 @@
         <w:fldChar w:fldCharType="begin"/>
       </w:r>
       <w:r>
-        <w:instrText xml:space="preserve"> PAGEREF _Toc1815210455 </w:instrText>
+        <w:instrText xml:space="preserve"> PAGEREF _Toc1831520919 </w:instrText>
       </w:r>
       <w:r>
         <w:fldChar w:fldCharType="separate"/>
@@ -2667,7 +2669,7 @@
         <w:rPr>
           <w:szCs w:val="21"/>
         </w:rPr>
-        <w:instrText xml:space="preserve"> HYPERLINK \l _Toc1089427903 </w:instrText>
+        <w:instrText xml:space="preserve"> HYPERLINK \l _Toc341489535 </w:instrText>
       </w:r>
       <w:r>
         <w:rPr>
@@ -2685,7 +2687,7 @@
         <w:fldChar w:fldCharType="begin"/>
       </w:r>
       <w:r>
-        <w:instrText xml:space="preserve"> PAGEREF _Toc1089427903 </w:instrText>
+        <w:instrText xml:space="preserve"> PAGEREF _Toc341489535 </w:instrText>
       </w:r>
       <w:r>
         <w:fldChar w:fldCharType="separate"/>
@@ -2720,7 +2722,7 @@
         <w:rPr>
           <w:szCs w:val="21"/>
         </w:rPr>
-        <w:instrText xml:space="preserve"> HYPERLINK \l _Toc569191399 </w:instrText>
+        <w:instrText xml:space="preserve"> HYPERLINK \l _Toc1338309961 </w:instrText>
       </w:r>
       <w:r>
         <w:rPr>
@@ -2738,13 +2740,13 @@
         <w:fldChar w:fldCharType="begin"/>
       </w:r>
       <w:r>
-        <w:instrText xml:space="preserve"> PAGEREF _Toc569191399 </w:instrText>
+        <w:instrText xml:space="preserve"> PAGEREF _Toc1338309961 </w:instrText>
       </w:r>
       <w:r>
         <w:fldChar w:fldCharType="separate"/>
       </w:r>
       <w:r>
-        <w:t>6</w:t>
+        <w:t>7</w:t>
       </w:r>
       <w:r>
         <w:fldChar w:fldCharType="end"/>
@@ -2773,7 +2775,7 @@
         <w:rPr>
           <w:szCs w:val="21"/>
         </w:rPr>
-        <w:instrText xml:space="preserve"> HYPERLINK \l _Toc1507679255 </w:instrText>
+        <w:instrText xml:space="preserve"> HYPERLINK \l _Toc231795849 </w:instrText>
       </w:r>
       <w:r>
         <w:rPr>
@@ -2798,7 +2800,7 @@
         <w:fldChar w:fldCharType="begin"/>
       </w:r>
       <w:r>
-        <w:instrText xml:space="preserve"> PAGEREF _Toc1507679255 </w:instrText>
+        <w:instrText xml:space="preserve"> PAGEREF _Toc231795849 </w:instrText>
       </w:r>
       <w:r>
         <w:fldChar w:fldCharType="separate"/>
@@ -2833,7 +2835,7 @@
         <w:rPr>
           <w:szCs w:val="21"/>
         </w:rPr>
-        <w:instrText xml:space="preserve"> HYPERLINK \l _Toc1405687832 </w:instrText>
+        <w:instrText xml:space="preserve"> HYPERLINK \l _Toc257498485 </w:instrText>
       </w:r>
       <w:r>
         <w:rPr>
@@ -2851,7 +2853,7 @@
         <w:fldChar w:fldCharType="begin"/>
       </w:r>
       <w:r>
-        <w:instrText xml:space="preserve"> PAGEREF _Toc1405687832 </w:instrText>
+        <w:instrText xml:space="preserve"> PAGEREF _Toc257498485 </w:instrText>
       </w:r>
       <w:r>
         <w:fldChar w:fldCharType="separate"/>
@@ -2886,7 +2888,7 @@
         <w:rPr>
           <w:szCs w:val="21"/>
         </w:rPr>
-        <w:instrText xml:space="preserve"> HYPERLINK \l _Toc927791777 </w:instrText>
+        <w:instrText xml:space="preserve"> HYPERLINK \l _Toc597488690 </w:instrText>
       </w:r>
       <w:r>
         <w:rPr>
@@ -2904,13 +2906,66 @@
         <w:fldChar w:fldCharType="begin"/>
       </w:r>
       <w:r>
-        <w:instrText xml:space="preserve"> PAGEREF _Toc927791777 </w:instrText>
+        <w:instrText xml:space="preserve"> PAGEREF _Toc597488690 </w:instrText>
       </w:r>
       <w:r>
         <w:fldChar w:fldCharType="separate"/>
       </w:r>
       <w:r>
-        <w:t>7</w:t>
+        <w:t>8</w:t>
+      </w:r>
+      <w:r>
+        <w:fldChar w:fldCharType="end"/>
+      </w:r>
+      <w:r>
+        <w:rPr>
+          <w:szCs w:val="21"/>
+        </w:rPr>
+        <w:fldChar w:fldCharType="end"/>
+      </w:r>
+    </w:p>
+    <w:p>
+      <w:pPr>
+        <w:pStyle w:val="19"/>
+        <w:tabs>
+          <w:tab w:val="right" w:leader="dot" w:pos="13187"/>
+        </w:tabs>
+      </w:pPr>
+      <w:r>
+        <w:rPr>
+          <w:szCs w:val="21"/>
+        </w:rPr>
+        <w:fldChar w:fldCharType="begin"/>
+      </w:r>
+      <w:r>
+        <w:rPr>
+          <w:szCs w:val="21"/>
+        </w:rPr>
+        <w:instrText xml:space="preserve"> HYPERLINK \l _Toc358879458 </w:instrText>
+      </w:r>
+      <w:r>
+        <w:rPr>
+          <w:szCs w:val="21"/>
+        </w:rPr>
+        <w:fldChar w:fldCharType="separate"/>
+      </w:r>
+      <w:r>
+        <w:t>四、对象管理</w:t>
+      </w:r>
+      <w:r>
+        <w:tab/>
+      </w:r>
+      <w:r>
+        <w:fldChar w:fldCharType="begin"/>
+      </w:r>
+      <w:r>
+        <w:instrText xml:space="preserve"> PAGEREF _Toc358879458 </w:instrText>
+      </w:r>
+      <w:r>
+        <w:fldChar w:fldCharType="separate"/>
+      </w:r>
+      <w:r>
+        <w:t>8</w:t>
       </w:r>
       <w:r>
         <w:fldChar w:fldCharType="end"/>
@@ -2939,7 +2994,7 @@
         <w:rPr>
           <w:szCs w:val="21"/>
         </w:rPr>
-        <w:instrText xml:space="preserve"> HYPERLINK \l _Toc517635172 </w:instrText>
+        <w:instrText xml:space="preserve"> HYPERLINK \l _Toc1552969830 </w:instrText>
       </w:r>
       <w:r>
         <w:rPr>
@@ -2948,7 +3003,7 @@
         <w:fldChar w:fldCharType="separate"/>
       </w:r>
       <w:r>
-        <w:t>3.7）临时段空间配置</w:t>
+        <w:t>4.1）大型表格</w:t>
       </w:r>
       <w:r>
         <w:tab/>
@@ -2957,7 +3012,7 @@
         <w:fldChar w:fldCharType="begin"/>
       </w:r>
       <w:r>
-        <w:instrText xml:space="preserve"> PAGEREF _Toc517635172 </w:instrText>
+        <w:instrText xml:space="preserve"> PAGEREF _Toc1552969830 </w:instrText>
       </w:r>
       <w:r>
         <w:fldChar w:fldCharType="separate"/>
@@ -2992,7 +3047,7 @@
         <w:rPr>
           <w:szCs w:val="21"/>
         </w:rPr>
-        <w:instrText xml:space="preserve"> HYPERLINK \l _Toc438081807 </w:instrText>
+        <w:instrText xml:space="preserve"> HYPERLINK \l _Toc247687172 </w:instrText>
       </w:r>
       <w:r>
         <w:rPr>
@@ -3001,7 +3056,7 @@
         <w:fldChar w:fldCharType="separate"/>
       </w:r>
       <w:r>
-        <w:t>3.8）回滚段空间配置</w:t>
+        <w:t>4.2）大型索引</w:t>
       </w:r>
       <w:r>
         <w:tab/>
@@ -3010,13 +3065,331 @@
         <w:fldChar w:fldCharType="begin"/>
       </w:r>
       <w:r>
-        <w:instrText xml:space="preserve"> PAGEREF _Toc438081807 </w:instrText>
+        <w:instrText xml:space="preserve"> PAGEREF _Toc247687172 </w:instrText>
       </w:r>
       <w:r>
         <w:fldChar w:fldCharType="separate"/>
       </w:r>
       <w:r>
         <w:t>8</w:t>
+      </w:r>
+      <w:r>
+        <w:fldChar w:fldCharType="end"/>
+      </w:r>
+      <w:r>
+        <w:rPr>
+          <w:szCs w:val="21"/>
+        </w:rPr>
+        <w:fldChar w:fldCharType="end"/>
+      </w:r>
+    </w:p>
+    <w:p>
+      <w:pPr>
+        <w:pStyle w:val="14"/>
+        <w:tabs>
+          <w:tab w:val="right" w:leader="dot" w:pos="13187"/>
+        </w:tabs>
+      </w:pPr>
+      <w:r>
+        <w:rPr>
+          <w:szCs w:val="21"/>
+        </w:rPr>
+        <w:fldChar w:fldCharType="begin"/>
+      </w:r>
+      <w:r>
+        <w:rPr>
+          <w:szCs w:val="21"/>
+        </w:rPr>
+        <w:instrText xml:space="preserve"> HYPERLINK \l _Toc1054991918 </w:instrText>
+      </w:r>
+      <w:r>
+        <w:rPr>
+          <w:szCs w:val="21"/>
+        </w:rPr>
+        <w:fldChar w:fldCharType="separate"/>
+      </w:r>
+      <w:r>
+        <w:t>4.3）即将扩展失败的对象</w:t>
+      </w:r>
+      <w:r>
+        <w:tab/>
+      </w:r>
+      <w:r>
+        <w:fldChar w:fldCharType="begin"/>
+      </w:r>
+      <w:r>
+        <w:instrText xml:space="preserve"> PAGEREF _Toc1054991918 </w:instrText>
+      </w:r>
+      <w:r>
+        <w:fldChar w:fldCharType="separate"/>
+      </w:r>
+      <w:r>
+        <w:t>8</w:t>
+      </w:r>
+      <w:r>
+        <w:fldChar w:fldCharType="end"/>
+      </w:r>
+      <w:r>
+        <w:rPr>
+          <w:szCs w:val="21"/>
+        </w:rPr>
+        <w:fldChar w:fldCharType="end"/>
+      </w:r>
+    </w:p>
+    <w:p>
+      <w:pPr>
+        <w:pStyle w:val="14"/>
+        <w:tabs>
+          <w:tab w:val="right" w:leader="dot" w:pos="13187"/>
+        </w:tabs>
+      </w:pPr>
+      <w:r>
+        <w:rPr>
+          <w:szCs w:val="21"/>
+        </w:rPr>
+        <w:fldChar w:fldCharType="begin"/>
+      </w:r>
+      <w:r>
+        <w:rPr>
+          <w:szCs w:val="21"/>
+        </w:rPr>
+        <w:instrText xml:space="preserve"> HYPERLINK \l _Toc1624176194 </w:instrText>
+      </w:r>
+      <w:r>
+        <w:rPr>
+          <w:szCs w:val="21"/>
+        </w:rPr>
+        <w:fldChar w:fldCharType="separate"/>
+      </w:r>
+      <w:r>
+        <w:t>4.4）Maxextents限制</w:t>
+      </w:r>
+      <w:r>
+        <w:tab/>
+      </w:r>
+      <w:r>
+        <w:fldChar w:fldCharType="begin"/>
+      </w:r>
+      <w:r>
+        <w:instrText xml:space="preserve"> PAGEREF _Toc1624176194 </w:instrText>
+      </w:r>
+      <w:r>
+        <w:fldChar w:fldCharType="separate"/>
+      </w:r>
+      <w:r>
+        <w:t>9</w:t>
+      </w:r>
+      <w:r>
+        <w:fldChar w:fldCharType="end"/>
+      </w:r>
+      <w:r>
+        <w:rPr>
+          <w:szCs w:val="21"/>
+        </w:rPr>
+        <w:fldChar w:fldCharType="end"/>
+      </w:r>
+    </w:p>
+    <w:p>
+      <w:pPr>
+        <w:pStyle w:val="14"/>
+        <w:tabs>
+          <w:tab w:val="right" w:leader="dot" w:pos="13187"/>
+        </w:tabs>
+      </w:pPr>
+      <w:r>
+        <w:rPr>
+          <w:szCs w:val="21"/>
+        </w:rPr>
+        <w:fldChar w:fldCharType="begin"/>
+      </w:r>
+      <w:r>
+        <w:rPr>
+          <w:szCs w:val="21"/>
+        </w:rPr>
+        <w:instrText xml:space="preserve"> HYPERLINK \l _Toc864655541 </w:instrText>
+      </w:r>
+      <w:r>
+        <w:rPr>
+          <w:szCs w:val="21"/>
+        </w:rPr>
+        <w:fldChar w:fldCharType="separate"/>
+      </w:r>
+      <w:r>
+        <w:t>4.5）行迁移的表格</w:t>
+      </w:r>
+      <w:r>
+        <w:tab/>
+      </w:r>
+      <w:r>
+        <w:fldChar w:fldCharType="begin"/>
+      </w:r>
+      <w:r>
+        <w:instrText xml:space="preserve"> PAGEREF _Toc864655541 </w:instrText>
+      </w:r>
+      <w:r>
+        <w:fldChar w:fldCharType="separate"/>
+      </w:r>
+      <w:r>
+        <w:t>9</w:t>
+      </w:r>
+      <w:r>
+        <w:fldChar w:fldCharType="end"/>
+      </w:r>
+      <w:r>
+        <w:rPr>
+          <w:szCs w:val="21"/>
+        </w:rPr>
+        <w:fldChar w:fldCharType="end"/>
+      </w:r>
+    </w:p>
+    <w:p>
+      <w:pPr>
+        <w:pStyle w:val="14"/>
+        <w:tabs>
+          <w:tab w:val="right" w:leader="dot" w:pos="13187"/>
+        </w:tabs>
+      </w:pPr>
+      <w:r>
+        <w:rPr>
+          <w:szCs w:val="21"/>
+        </w:rPr>
+        <w:fldChar w:fldCharType="begin"/>
+      </w:r>
+      <w:r>
+        <w:rPr>
+          <w:szCs w:val="21"/>
+        </w:rPr>
+        <w:instrText xml:space="preserve"> HYPERLINK \l _Toc243838338 </w:instrText>
+      </w:r>
+      <w:r>
+        <w:rPr>
+          <w:szCs w:val="21"/>
+        </w:rPr>
+        <w:fldChar w:fldCharType="separate"/>
+      </w:r>
+      <w:r>
+        <w:t>4.6）SYSTEM表空间内的业务数据</w:t>
+      </w:r>
+      <w:r>
+        <w:tab/>
+      </w:r>
+      <w:r>
+        <w:fldChar w:fldCharType="begin"/>
+      </w:r>
+      <w:r>
+        <w:instrText xml:space="preserve"> PAGEREF _Toc243838338 </w:instrText>
+      </w:r>
+      <w:r>
+        <w:fldChar w:fldCharType="separate"/>
+      </w:r>
+      <w:r>
+        <w:t>9</w:t>
+      </w:r>
+      <w:r>
+        <w:fldChar w:fldCharType="end"/>
+      </w:r>
+      <w:r>
+        <w:rPr>
+          <w:szCs w:val="21"/>
+        </w:rPr>
+        <w:fldChar w:fldCharType="end"/>
+      </w:r>
+    </w:p>
+    <w:p>
+      <w:pPr>
+        <w:pStyle w:val="14"/>
+        <w:tabs>
+          <w:tab w:val="right" w:leader="dot" w:pos="13187"/>
+        </w:tabs>
+      </w:pPr>
+      <w:r>
+        <w:rPr>
+          <w:szCs w:val="21"/>
+        </w:rPr>
+        <w:fldChar w:fldCharType="begin"/>
+      </w:r>
+      <w:r>
+        <w:rPr>
+          <w:szCs w:val="21"/>
+        </w:rPr>
+        <w:instrText xml:space="preserve"> HYPERLINK \l _Toc792148290 </w:instrText>
+      </w:r>
+      <w:r>
+        <w:rPr>
+          <w:szCs w:val="21"/>
+        </w:rPr>
+        <w:fldChar w:fldCharType="separate"/>
+      </w:r>
+      <w:r>
+        <w:t>4.7）无效对象</w:t>
+      </w:r>
+      <w:r>
+        <w:tab/>
+      </w:r>
+      <w:r>
+        <w:fldChar w:fldCharType="begin"/>
+      </w:r>
+      <w:r>
+        <w:instrText xml:space="preserve"> PAGEREF _Toc792148290 </w:instrText>
+      </w:r>
+      <w:r>
+        <w:fldChar w:fldCharType="separate"/>
+      </w:r>
+      <w:r>
+        <w:t>9</w:t>
+      </w:r>
+      <w:r>
+        <w:fldChar w:fldCharType="end"/>
+      </w:r>
+      <w:r>
+        <w:rPr>
+          <w:szCs w:val="21"/>
+        </w:rPr>
+        <w:fldChar w:fldCharType="end"/>
+      </w:r>
+    </w:p>
+    <w:p>
+      <w:pPr>
+        <w:pStyle w:val="14"/>
+        <w:tabs>
+          <w:tab w:val="right" w:leader="dot" w:pos="13187"/>
+        </w:tabs>
+      </w:pPr>
+      <w:r>
+        <w:rPr>
+          <w:szCs w:val="21"/>
+        </w:rPr>
+        <w:fldChar w:fldCharType="begin"/>
+      </w:r>
+      <w:r>
+        <w:rPr>
+          <w:szCs w:val="21"/>
+        </w:rPr>
+        <w:instrText xml:space="preserve"> HYPERLINK \l _Toc1385182277 </w:instrText>
+      </w:r>
+      <w:r>
+        <w:rPr>
+          <w:szCs w:val="21"/>
+        </w:rPr>
+        <w:fldChar w:fldCharType="separate"/>
+      </w:r>
+      <w:r>
+        <w:t>4.8）回收站内的对象</w:t>
+      </w:r>
+      <w:r>
+        <w:tab/>
+      </w:r>
+      <w:r>
+        <w:fldChar w:fldCharType="begin"/>
+      </w:r>
+      <w:r>
+        <w:instrText xml:space="preserve"> PAGEREF _Toc1385182277 </w:instrText>
+      </w:r>
+      <w:r>
+        <w:fldChar w:fldCharType="separate"/>
+      </w:r>
+      <w:r>
+        <w:t>9</w:t>
       </w:r>
       <w:r>
         <w:fldChar w:fldCharType="end"/>
@@ -3045,7 +3418,7 @@
         <w:rPr>
           <w:szCs w:val="21"/>
         </w:rPr>
-        <w:instrText xml:space="preserve"> HYPERLINK \l _Toc1266988333 </w:instrText>
+        <w:instrText xml:space="preserve"> HYPERLINK \l _Toc2035796059 </w:instrText>
       </w:r>
       <w:r>
         <w:rPr>
@@ -3054,7 +3427,7 @@
         <w:fldChar w:fldCharType="separate"/>
       </w:r>
       <w:r>
-        <w:t>四、对象管理</w:t>
+        <w:t>五、安全管理</w:t>
       </w:r>
       <w:r>
         <w:tab/>
@@ -3063,13 +3436,13 @@
         <w:fldChar w:fldCharType="begin"/>
       </w:r>
       <w:r>
-        <w:instrText xml:space="preserve"> PAGEREF _Toc1266988333 </w:instrText>
+        <w:instrText xml:space="preserve"> PAGEREF _Toc2035796059 </w:instrText>
       </w:r>
       <w:r>
         <w:fldChar w:fldCharType="separate"/>
       </w:r>
       <w:r>
-        <w:t>8</w:t>
+        <w:t>9</w:t>
       </w:r>
       <w:r>
         <w:fldChar w:fldCharType="end"/>
@@ -3098,7 +3471,7 @@
         <w:rPr>
           <w:szCs w:val="21"/>
         </w:rPr>
-        <w:instrText xml:space="preserve"> HYPERLINK \l _Toc1972552726 </w:instrText>
+        <w:instrText xml:space="preserve"> HYPERLINK \l _Toc1914899609 </w:instrText>
       </w:r>
       <w:r>
         <w:rPr>
@@ -3107,7 +3480,7 @@
         <w:fldChar w:fldCharType="separate"/>
       </w:r>
       <w:r>
-        <w:t>4.1）大型表格</w:t>
+        <w:t>5.1）新增用户</w:t>
       </w:r>
       <w:r>
         <w:tab/>
@@ -3116,13 +3489,13 @@
         <w:fldChar w:fldCharType="begin"/>
       </w:r>
       <w:r>
-        <w:instrText xml:space="preserve"> PAGEREF _Toc1972552726 </w:instrText>
+        <w:instrText xml:space="preserve"> PAGEREF _Toc1914899609 </w:instrText>
       </w:r>
       <w:r>
         <w:fldChar w:fldCharType="separate"/>
       </w:r>
       <w:r>
-        <w:t>8</w:t>
+        <w:t>9</w:t>
       </w:r>
       <w:r>
         <w:fldChar w:fldCharType="end"/>
@@ -3151,7 +3524,7 @@
         <w:rPr>
           <w:szCs w:val="21"/>
         </w:rPr>
-        <w:instrText xml:space="preserve"> HYPERLINK \l _Toc1988607143 </w:instrText>
+        <w:instrText xml:space="preserve"> HYPERLINK \l _Toc1527794521 </w:instrText>
       </w:r>
       <w:r>
         <w:rPr>
@@ -3160,7 +3533,7 @@
         <w:fldChar w:fldCharType="separate"/>
       </w:r>
       <w:r>
-        <w:t>4.2）大型索引</w:t>
+        <w:t>5.2）缺省表空间指向SYSTEM的非系统用户</w:t>
       </w:r>
       <w:r>
         <w:tab/>
@@ -3169,7 +3542,7 @@
         <w:fldChar w:fldCharType="begin"/>
       </w:r>
       <w:r>
-        <w:instrText xml:space="preserve"> PAGEREF _Toc1988607143 </w:instrText>
+        <w:instrText xml:space="preserve"> PAGEREF _Toc1527794521 </w:instrText>
       </w:r>
       <w:r>
         <w:fldChar w:fldCharType="separate"/>
@@ -3204,7 +3577,7 @@
         <w:rPr>
           <w:szCs w:val="21"/>
         </w:rPr>
-        <w:instrText xml:space="preserve"> HYPERLINK \l _Toc1232254140 </w:instrText>
+        <w:instrText xml:space="preserve"> HYPERLINK \l _Toc180547268 </w:instrText>
       </w:r>
       <w:r>
         <w:rPr>
@@ -3213,7 +3586,7 @@
         <w:fldChar w:fldCharType="separate"/>
       </w:r>
       <w:r>
-        <w:t>4.3）即将扩展失败的对象</w:t>
+        <w:t>5.3）用户登入管理</w:t>
       </w:r>
       <w:r>
         <w:tab/>
@@ -3222,13 +3595,13 @@
         <w:fldChar w:fldCharType="begin"/>
       </w:r>
       <w:r>
-        <w:instrText xml:space="preserve"> PAGEREF _Toc1232254140 </w:instrText>
+        <w:instrText xml:space="preserve"> PAGEREF _Toc180547268 </w:instrText>
       </w:r>
       <w:r>
         <w:fldChar w:fldCharType="separate"/>
       </w:r>
       <w:r>
-        <w:t>9</w:t>
+        <w:t>10</w:t>
       </w:r>
       <w:r>
         <w:fldChar w:fldCharType="end"/>
@@ -3257,7 +3630,7 @@
         <w:rPr>
           <w:szCs w:val="21"/>
         </w:rPr>
-        <w:instrText xml:space="preserve"> HYPERLINK \l _Toc163039312 </w:instrText>
+        <w:instrText xml:space="preserve"> HYPERLINK \l _Toc63540065 </w:instrText>
       </w:r>
       <w:r>
         <w:rPr>
@@ -3266,7 +3639,7 @@
         <w:fldChar w:fldCharType="separate"/>
       </w:r>
       <w:r>
-        <w:t>4.4）Maxextents限制</w:t>
+        <w:t>5.4）DBA权限管理</w:t>
       </w:r>
       <w:r>
         <w:tab/>
@@ -3275,13 +3648,13 @@
         <w:fldChar w:fldCharType="begin"/>
       </w:r>
       <w:r>
-        <w:instrText xml:space="preserve"> PAGEREF _Toc163039312 </w:instrText>
+        <w:instrText xml:space="preserve"> PAGEREF _Toc63540065 </w:instrText>
       </w:r>
       <w:r>
         <w:fldChar w:fldCharType="separate"/>
       </w:r>
       <w:r>
-        <w:t>9</w:t>
+        <w:t>10</w:t>
       </w:r>
       <w:r>
         <w:fldChar w:fldCharType="end"/>
@@ -3310,7 +3683,7 @@
         <w:rPr>
           <w:szCs w:val="21"/>
         </w:rPr>
-        <w:instrText xml:space="preserve"> HYPERLINK \l _Toc12583212 </w:instrText>
+        <w:instrText xml:space="preserve"> HYPERLINK \l _Toc618499896 </w:instrText>
       </w:r>
       <w:r>
         <w:rPr>
@@ -3319,7 +3692,7 @@
         <w:fldChar w:fldCharType="separate"/>
       </w:r>
       <w:r>
-        <w:t>4.5）行迁移的表格</w:t>
+        <w:t>5.5）ANY权限管理</w:t>
       </w:r>
       <w:r>
         <w:tab/>
@@ -3328,13 +3701,13 @@
         <w:fldChar w:fldCharType="begin"/>
       </w:r>
       <w:r>
-        <w:instrText xml:space="preserve"> PAGEREF _Toc12583212 </w:instrText>
+        <w:instrText xml:space="preserve"> PAGEREF _Toc618499896 </w:instrText>
       </w:r>
       <w:r>
         <w:fldChar w:fldCharType="separate"/>
       </w:r>
       <w:r>
-        <w:t>9</w:t>
+        <w:t>10</w:t>
       </w:r>
       <w:r>
         <w:fldChar w:fldCharType="end"/>
@@ -3363,7 +3736,7 @@
         <w:rPr>
           <w:szCs w:val="21"/>
         </w:rPr>
-        <w:instrText xml:space="preserve"> HYPERLINK \l _Toc1032646678 </w:instrText>
+        <w:instrText xml:space="preserve"> HYPERLINK \l _Toc1306900592 </w:instrText>
       </w:r>
       <w:r>
         <w:rPr>
@@ -3372,7 +3745,14 @@
         <w:fldChar w:fldCharType="separate"/>
       </w:r>
       <w:r>
-        <w:t>4.6）SYSTEM表空间内的业务数据</w:t>
+        <w:t>5.6）</w:t>
+      </w:r>
+      <w:r>
+        <w:rPr>
+          <w:rFonts w:hint="eastAsia"/>
+          <w:lang w:val="en-US" w:eastAsia="zh-Hans"/>
+        </w:rPr>
+        <w:t>数据库坏块检查</w:t>
       </w:r>
       <w:r>
         <w:tab/>
@@ -3381,13 +3761,13 @@
         <w:fldChar w:fldCharType="begin"/>
       </w:r>
       <w:r>
-        <w:instrText xml:space="preserve"> PAGEREF _Toc1032646678 </w:instrText>
+        <w:instrText xml:space="preserve"> PAGEREF _Toc1306900592 </w:instrText>
       </w:r>
       <w:r>
         <w:fldChar w:fldCharType="separate"/>
       </w:r>
       <w:r>
-        <w:t>9</w:t>
+        <w:t>10</w:t>
       </w:r>
       <w:r>
         <w:fldChar w:fldCharType="end"/>
@@ -3416,7 +3796,7 @@
         <w:rPr>
           <w:szCs w:val="21"/>
         </w:rPr>
-        <w:instrText xml:space="preserve"> HYPERLINK \l _Toc1877365739 </w:instrText>
+        <w:instrText xml:space="preserve"> HYPERLINK \l _Toc615508228 </w:instrText>
       </w:r>
       <w:r>
         <w:rPr>
@@ -3425,7 +3805,7 @@
         <w:fldChar w:fldCharType="separate"/>
       </w:r>
       <w:r>
-        <w:t>4.7）无效对象</w:t>
+        <w:t>5.7）数据库SCN检查</w:t>
       </w:r>
       <w:r>
         <w:tab/>
@@ -3434,13 +3814,13 @@
         <w:fldChar w:fldCharType="begin"/>
       </w:r>
       <w:r>
-        <w:instrText xml:space="preserve"> PAGEREF _Toc1877365739 </w:instrText>
+        <w:instrText xml:space="preserve"> PAGEREF _Toc615508228 </w:instrText>
       </w:r>
       <w:r>
         <w:fldChar w:fldCharType="separate"/>
       </w:r>
       <w:r>
-        <w:t>9</w:t>
+        <w:t>10</w:t>
       </w:r>
       <w:r>
         <w:fldChar w:fldCharType="end"/>
@@ -3469,7 +3849,7 @@
         <w:rPr>
           <w:szCs w:val="21"/>
         </w:rPr>
-        <w:instrText xml:space="preserve"> HYPERLINK \l _Toc2056233649 </w:instrText>
+        <w:instrText xml:space="preserve"> HYPERLINK \l _Toc418060397 </w:instrText>
       </w:r>
       <w:r>
         <w:rPr>
@@ -3478,7 +3858,7 @@
         <w:fldChar w:fldCharType="separate"/>
       </w:r>
       <w:r>
-        <w:t>4.8）回收站内的对象</w:t>
+        <w:t>5.8）数据库OBJECT_ID增长速率检查</w:t>
       </w:r>
       <w:r>
         <w:tab/>
@@ -3487,13 +3867,172 @@
         <w:fldChar w:fldCharType="begin"/>
       </w:r>
       <w:r>
-        <w:instrText xml:space="preserve"> PAGEREF _Toc2056233649 </w:instrText>
+        <w:instrText xml:space="preserve"> PAGEREF _Toc418060397 </w:instrText>
       </w:r>
       <w:r>
         <w:fldChar w:fldCharType="separate"/>
       </w:r>
       <w:r>
-        <w:t>9</w:t>
+        <w:t>10</w:t>
+      </w:r>
+      <w:r>
+        <w:fldChar w:fldCharType="end"/>
+      </w:r>
+      <w:r>
+        <w:rPr>
+          <w:szCs w:val="21"/>
+        </w:rPr>
+        <w:fldChar w:fldCharType="end"/>
+      </w:r>
+    </w:p>
+    <w:p>
+      <w:pPr>
+        <w:pStyle w:val="14"/>
+        <w:tabs>
+          <w:tab w:val="right" w:leader="dot" w:pos="13187"/>
+        </w:tabs>
+      </w:pPr>
+      <w:r>
+        <w:rPr>
+          <w:szCs w:val="21"/>
+        </w:rPr>
+        <w:fldChar w:fldCharType="begin"/>
+      </w:r>
+      <w:r>
+        <w:rPr>
+          <w:szCs w:val="21"/>
+        </w:rPr>
+        <w:instrText xml:space="preserve"> HYPERLINK \l _Toc1922083042 </w:instrText>
+      </w:r>
+      <w:r>
+        <w:rPr>
+          <w:szCs w:val="21"/>
+        </w:rPr>
+        <w:fldChar w:fldCharType="separate"/>
+      </w:r>
+      <w:r>
+        <w:t>5.9）数DG同步性检查</w:t>
+      </w:r>
+      <w:r>
+        <w:tab/>
+      </w:r>
+      <w:r>
+        <w:fldChar w:fldCharType="begin"/>
+      </w:r>
+      <w:r>
+        <w:instrText xml:space="preserve"> PAGEREF _Toc1922083042 </w:instrText>
+      </w:r>
+      <w:r>
+        <w:fldChar w:fldCharType="separate"/>
+      </w:r>
+      <w:r>
+        <w:t>10</w:t>
+      </w:r>
+      <w:r>
+        <w:fldChar w:fldCharType="end"/>
+      </w:r>
+      <w:r>
+        <w:rPr>
+          <w:szCs w:val="21"/>
+        </w:rPr>
+        <w:fldChar w:fldCharType="end"/>
+      </w:r>
+    </w:p>
+    <w:p>
+      <w:pPr>
+        <w:pStyle w:val="14"/>
+        <w:tabs>
+          <w:tab w:val="right" w:leader="dot" w:pos="13187"/>
+        </w:tabs>
+      </w:pPr>
+      <w:r>
+        <w:rPr>
+          <w:szCs w:val="21"/>
+        </w:rPr>
+        <w:fldChar w:fldCharType="begin"/>
+      </w:r>
+      <w:r>
+        <w:rPr>
+          <w:szCs w:val="21"/>
+        </w:rPr>
+        <w:instrText xml:space="preserve"> HYPERLINK \l _Toc2000668720 </w:instrText>
+      </w:r>
+      <w:r>
+        <w:rPr>
+          <w:szCs w:val="21"/>
+        </w:rPr>
+        <w:fldChar w:fldCharType="separate"/>
+      </w:r>
+      <w:r>
+        <w:t>5.10）Nologging对象检查</w:t>
+      </w:r>
+      <w:r>
+        <w:tab/>
+      </w:r>
+      <w:r>
+        <w:fldChar w:fldCharType="begin"/>
+      </w:r>
+      <w:r>
+        <w:instrText xml:space="preserve"> PAGEREF _Toc2000668720 </w:instrText>
+      </w:r>
+      <w:r>
+        <w:fldChar w:fldCharType="separate"/>
+      </w:r>
+      <w:r>
+        <w:t>10</w:t>
+      </w:r>
+      <w:r>
+        <w:fldChar w:fldCharType="end"/>
+      </w:r>
+      <w:r>
+        <w:rPr>
+          <w:szCs w:val="21"/>
+        </w:rPr>
+        <w:fldChar w:fldCharType="end"/>
+      </w:r>
+    </w:p>
+    <w:p>
+      <w:pPr>
+        <w:pStyle w:val="14"/>
+        <w:tabs>
+          <w:tab w:val="right" w:leader="dot" w:pos="13187"/>
+        </w:tabs>
+      </w:pPr>
+      <w:r>
+        <w:rPr>
+          <w:szCs w:val="21"/>
+        </w:rPr>
+        <w:fldChar w:fldCharType="begin"/>
+      </w:r>
+      <w:r>
+        <w:rPr>
+          <w:szCs w:val="21"/>
+        </w:rPr>
+        <w:instrText xml:space="preserve"> HYPERLINK \l _Toc2087715961 </w:instrText>
+      </w:r>
+      <w:r>
+        <w:rPr>
+          <w:szCs w:val="21"/>
+        </w:rPr>
+        <w:fldChar w:fldCharType="separate"/>
+      </w:r>
+      <w:r>
+        <w:t>5.11）数据库补丁信息</w:t>
+      </w:r>
+      <w:r>
+        <w:tab/>
+      </w:r>
+      <w:r>
+        <w:fldChar w:fldCharType="begin"/>
+      </w:r>
+      <w:r>
+        <w:instrText xml:space="preserve"> PAGEREF _Toc2087715961 </w:instrText>
+      </w:r>
+      <w:r>
+        <w:fldChar w:fldCharType="separate"/>
+      </w:r>
+      <w:r>
+        <w:t>11</w:t>
       </w:r>
       <w:r>
         <w:fldChar w:fldCharType="end"/>
@@ -3522,7 +4061,7 @@
         <w:rPr>
           <w:szCs w:val="21"/>
         </w:rPr>
-        <w:instrText xml:space="preserve"> HYPERLINK \l _Toc1812091219 </w:instrText>
+        <w:instrText xml:space="preserve"> HYPERLINK \l _Toc506848194 </w:instrText>
       </w:r>
       <w:r>
         <w:rPr>
@@ -3531,7 +4070,7 @@
         <w:fldChar w:fldCharType="separate"/>
       </w:r>
       <w:r>
-        <w:t>五、安全管理</w:t>
+        <w:t>六、性能统计分析(AWR报告)</w:t>
       </w:r>
       <w:r>
         <w:tab/>
@@ -3540,13 +4079,13 @@
         <w:fldChar w:fldCharType="begin"/>
       </w:r>
       <w:r>
-        <w:instrText xml:space="preserve"> PAGEREF _Toc1812091219 </w:instrText>
+        <w:instrText xml:space="preserve"> PAGEREF _Toc506848194 </w:instrText>
       </w:r>
       <w:r>
         <w:fldChar w:fldCharType="separate"/>
       </w:r>
       <w:r>
-        <w:t>10</w:t>
+        <w:t>11</w:t>
       </w:r>
       <w:r>
         <w:fldChar w:fldCharType="end"/>
@@ -3575,7 +4114,7 @@
         <w:rPr>
           <w:szCs w:val="21"/>
         </w:rPr>
-        <w:instrText xml:space="preserve"> HYPERLINK \l _Toc204035979 </w:instrText>
+        <w:instrText xml:space="preserve"> HYPERLINK \l _Toc1677452556 </w:instrText>
       </w:r>
       <w:r>
         <w:rPr>
@@ -3584,7 +4123,13 @@
         <w:fldChar w:fldCharType="separate"/>
       </w:r>
       <w:r>
-        <w:t>5.1）新增用户</w:t>
+        <w:rPr>
+          <w:rFonts w:hint="eastAsia"/>
+        </w:rPr>
+        <w:t>6</w:t>
+      </w:r>
+      <w:r>
+        <w:t>.1）数据库内存配置</w:t>
       </w:r>
       <w:r>
         <w:tab/>
@@ -3593,13 +4138,13 @@
         <w:fldChar w:fldCharType="begin"/>
       </w:r>
       <w:r>
-        <w:instrText xml:space="preserve"> PAGEREF _Toc204035979 </w:instrText>
+        <w:instrText xml:space="preserve"> PAGEREF _Toc1677452556 </w:instrText>
       </w:r>
       <w:r>
         <w:fldChar w:fldCharType="separate"/>
       </w:r>
       <w:r>
-        <w:t>10</w:t>
+        <w:t>11</w:t>
       </w:r>
       <w:r>
         <w:fldChar w:fldCharType="end"/>
@@ -3628,7 +4173,7 @@
         <w:rPr>
           <w:szCs w:val="21"/>
         </w:rPr>
-        <w:instrText xml:space="preserve"> HYPERLINK \l _Toc1848798441 </w:instrText>
+        <w:instrText xml:space="preserve"> HYPERLINK \l _Toc779790876 </w:instrText>
       </w:r>
       <w:r>
         <w:rPr>
@@ -3637,7 +4182,13 @@
         <w:fldChar w:fldCharType="separate"/>
       </w:r>
       <w:r>
-        <w:t>5.2）缺省表空间指向SYSTEM的非系统用户</w:t>
+        <w:rPr>
+          <w:rFonts w:hint="eastAsia"/>
+        </w:rPr>
+        <w:t>6</w:t>
+      </w:r>
+      <w:r>
+        <w:t>.2）数据库负载</w:t>
       </w:r>
       <w:r>
         <w:tab/>
@@ -3646,13 +4197,13 @@
         <w:fldChar w:fldCharType="begin"/>
       </w:r>
       <w:r>
-        <w:instrText xml:space="preserve"> PAGEREF _Toc1848798441 </w:instrText>
+        <w:instrText xml:space="preserve"> PAGEREF _Toc779790876 </w:instrText>
       </w:r>
       <w:r>
         <w:fldChar w:fldCharType="separate"/>
       </w:r>
       <w:r>
-        <w:t>10</w:t>
+        <w:t>11</w:t>
       </w:r>
       <w:r>
         <w:fldChar w:fldCharType="end"/>
@@ -3681,7 +4232,7 @@
         <w:rPr>
           <w:szCs w:val="21"/>
         </w:rPr>
-        <w:instrText xml:space="preserve"> HYPERLINK \l _Toc814509444 </w:instrText>
+        <w:instrText xml:space="preserve"> HYPERLINK \l _Toc2000038938 </w:instrText>
       </w:r>
       <w:r>
         <w:rPr>
@@ -3690,7 +4241,22 @@
         <w:fldChar w:fldCharType="separate"/>
       </w:r>
       <w:r>
-        <w:t>5.3）用户登入管理</w:t>
+        <w:rPr>
+          <w:rFonts w:hint="eastAsia"/>
+        </w:rPr>
+        <w:t>6</w:t>
+      </w:r>
+      <w:r>
+        <w:t>.</w:t>
+      </w:r>
+      <w:r>
+        <w:rPr>
+          <w:rFonts w:hint="eastAsia"/>
+        </w:rPr>
+        <w:t>3</w:t>
+      </w:r>
+      <w:r>
+        <w:t>）Time Model Statistics</w:t>
       </w:r>
       <w:r>
         <w:tab/>
@@ -3699,13 +4265,13 @@
         <w:fldChar w:fldCharType="begin"/>
       </w:r>
       <w:r>
-        <w:instrText xml:space="preserve"> PAGEREF _Toc814509444 </w:instrText>
+        <w:instrText xml:space="preserve"> PAGEREF _Toc2000038938 </w:instrText>
       </w:r>
       <w:r>
         <w:fldChar w:fldCharType="separate"/>
       </w:r>
       <w:r>
-        <w:t>10</w:t>
+        <w:t>12</w:t>
       </w:r>
       <w:r>
         <w:fldChar w:fldCharType="end"/>
@@ -3734,7 +4300,7 @@
         <w:rPr>
           <w:szCs w:val="21"/>
         </w:rPr>
-        <w:instrText xml:space="preserve"> HYPERLINK \l _Toc1399459330 </w:instrText>
+        <w:instrText xml:space="preserve"> HYPERLINK \l _Toc92904475 </w:instrText>
       </w:r>
       <w:r>
         <w:rPr>
@@ -3743,7 +4309,39 @@
         <w:fldChar w:fldCharType="separate"/>
       </w:r>
       <w:r>
-        <w:t>5.4）DBA权限管理</w:t>
+        <w:rPr>
+          <w:rFonts w:hint="eastAsia"/>
+        </w:rPr>
+        <w:t>6</w:t>
+      </w:r>
+      <w:r>
+        <w:t>.</w:t>
+      </w:r>
+      <w:r>
+        <w:rPr>
+          <w:rFonts w:hint="eastAsia"/>
+        </w:rPr>
+        <w:t>4</w:t>
+      </w:r>
+      <w:r>
+        <w:t>）</w:t>
+      </w:r>
+      <w:r>
+        <w:rPr>
+          <w:rFonts w:hint="eastAsia"/>
+          <w:lang w:val="en-US" w:eastAsia="zh-Hans"/>
+        </w:rPr>
+        <w:t>Table</w:t>
+      </w:r>
+      <w:r>
+        <w:rPr>
+          <w:rFonts w:hint="default"/>
+          <w:lang w:eastAsia="zh-Hans"/>
+        </w:rPr>
+        <w:t xml:space="preserve">space </w:t>
+      </w:r>
+      <w:r>
+        <w:t>IO Stats</w:t>
       </w:r>
       <w:r>
         <w:tab/>
@@ -3752,13 +4350,13 @@
         <w:fldChar w:fldCharType="begin"/>
       </w:r>
       <w:r>
-        <w:instrText xml:space="preserve"> PAGEREF _Toc1399459330 </w:instrText>
+        <w:instrText xml:space="preserve"> PAGEREF _Toc92904475 </w:instrText>
       </w:r>
       <w:r>
         <w:fldChar w:fldCharType="separate"/>
       </w:r>
       <w:r>
-        <w:t>10</w:t>
+        <w:t>12</w:t>
       </w:r>
       <w:r>
         <w:fldChar w:fldCharType="end"/>
@@ -3787,7 +4385,7 @@
         <w:rPr>
           <w:szCs w:val="21"/>
         </w:rPr>
-        <w:instrText xml:space="preserve"> HYPERLINK \l _Toc1472057366 </w:instrText>
+        <w:instrText xml:space="preserve"> HYPERLINK \l _Toc224899956 </w:instrText>
       </w:r>
       <w:r>
         <w:rPr>
@@ -3796,7 +4394,22 @@
         <w:fldChar w:fldCharType="separate"/>
       </w:r>
       <w:r>
-        <w:t>5.5）ANY权限管理</w:t>
+        <w:rPr>
+          <w:rFonts w:hint="eastAsia"/>
+        </w:rPr>
+        <w:t>6</w:t>
+      </w:r>
+      <w:r>
+        <w:t>.</w:t>
+      </w:r>
+      <w:r>
+        <w:rPr>
+          <w:rFonts w:hint="eastAsia"/>
+        </w:rPr>
+        <w:t>5</w:t>
+      </w:r>
+      <w:r>
+        <w:t>）回滚段使用统计</w:t>
       </w:r>
       <w:r>
         <w:tab/>
@@ -3805,13 +4418,13 @@
         <w:fldChar w:fldCharType="begin"/>
       </w:r>
       <w:r>
-        <w:instrText xml:space="preserve"> PAGEREF _Toc1472057366 </w:instrText>
+        <w:instrText xml:space="preserve"> PAGEREF _Toc224899956 </w:instrText>
       </w:r>
       <w:r>
         <w:fldChar w:fldCharType="separate"/>
       </w:r>
       <w:r>
-        <w:t>10</w:t>
+        <w:t>12</w:t>
       </w:r>
       <w:r>
         <w:fldChar w:fldCharType="end"/>
@@ -3840,7 +4453,7 @@
         <w:rPr>
           <w:szCs w:val="21"/>
         </w:rPr>
-        <w:instrText xml:space="preserve"> HYPERLINK \l _Toc1856536922 </w:instrText>
+        <w:instrText xml:space="preserve"> HYPERLINK \l _Toc322341772 </w:instrText>
       </w:r>
       <w:r>
         <w:rPr>
@@ -3849,14 +4462,22 @@
         <w:fldChar w:fldCharType="separate"/>
       </w:r>
       <w:r>
-        <w:t>5.6）</w:t>
-      </w:r>
-      <w:r>
         <w:rPr>
           <w:rFonts w:hint="eastAsia"/>
-          <w:lang w:val="en-US" w:eastAsia="zh-Hans"/>
-        </w:rPr>
-        <w:t>数据库坏块检查</w:t>
+        </w:rPr>
+        <w:t>6</w:t>
+      </w:r>
+      <w:r>
+        <w:t>.</w:t>
+      </w:r>
+      <w:r>
+        <w:rPr>
+          <w:rFonts w:hint="default"/>
+        </w:rPr>
+        <w:t>6</w:t>
+      </w:r>
+      <w:r>
+        <w:t>）Segments by Logical Reads</w:t>
       </w:r>
       <w:r>
         <w:tab/>
@@ -3865,13 +4486,13 @@
         <w:fldChar w:fldCharType="begin"/>
       </w:r>
       <w:r>
-        <w:instrText xml:space="preserve"> PAGEREF _Toc1856536922 </w:instrText>
+        <w:instrText xml:space="preserve"> PAGEREF _Toc322341772 </w:instrText>
       </w:r>
       <w:r>
         <w:fldChar w:fldCharType="separate"/>
       </w:r>
       <w:r>
-        <w:t>11</w:t>
+        <w:t>12</w:t>
       </w:r>
       <w:r>
         <w:fldChar w:fldCharType="end"/>
@@ -3900,7 +4521,7 @@
         <w:rPr>
           <w:szCs w:val="21"/>
         </w:rPr>
-        <w:instrText xml:space="preserve"> HYPERLINK \l _Toc2026140791 </w:instrText>
+        <w:instrText xml:space="preserve"> HYPERLINK \l _Toc1644404270 </w:instrText>
       </w:r>
       <w:r>
         <w:rPr>
@@ -3909,7 +4530,22 @@
         <w:fldChar w:fldCharType="separate"/>
       </w:r>
       <w:r>
-        <w:t>5.7）数据库SCN检查</w:t>
+        <w:rPr>
+          <w:rFonts w:hint="eastAsia"/>
+        </w:rPr>
+        <w:t>6</w:t>
+      </w:r>
+      <w:r>
+        <w:t>.</w:t>
+      </w:r>
+      <w:r>
+        <w:rPr>
+          <w:rFonts w:hint="default"/>
+        </w:rPr>
+        <w:t>7</w:t>
+      </w:r>
+      <w:r>
+        <w:t>）Segments by Physical Reads</w:t>
       </w:r>
       <w:r>
         <w:tab/>
@@ -3918,13 +4554,13 @@
         <w:fldChar w:fldCharType="begin"/>
       </w:r>
       <w:r>
-        <w:instrText xml:space="preserve"> PAGEREF _Toc2026140791 </w:instrText>
+        <w:instrText xml:space="preserve"> PAGEREF _Toc1644404270 </w:instrText>
       </w:r>
       <w:r>
         <w:fldChar w:fldCharType="separate"/>
       </w:r>
       <w:r>
-        <w:t>11</w:t>
+        <w:t>12</w:t>
       </w:r>
       <w:r>
         <w:fldChar w:fldCharType="end"/>
@@ -3953,7 +4589,7 @@
         <w:rPr>
           <w:szCs w:val="21"/>
         </w:rPr>
-        <w:instrText xml:space="preserve"> HYPERLINK \l _Toc700083858 </w:instrText>
+        <w:instrText xml:space="preserve"> HYPERLINK \l _Toc1535512647 </w:instrText>
       </w:r>
       <w:r>
         <w:rPr>
@@ -3962,7 +4598,22 @@
         <w:fldChar w:fldCharType="separate"/>
       </w:r>
       <w:r>
-        <w:t>5.8）数据库OBJECT_ID增长速率检查</w:t>
+        <w:rPr>
+          <w:rFonts w:hint="eastAsia"/>
+        </w:rPr>
+        <w:t>6</w:t>
+      </w:r>
+      <w:r>
+        <w:t>.</w:t>
+      </w:r>
+      <w:r>
+        <w:rPr>
+          <w:rFonts w:hint="default"/>
+        </w:rPr>
+        <w:t>8</w:t>
+      </w:r>
+      <w:r>
+        <w:t>）Segments by Buffer Busy Waits</w:t>
       </w:r>
       <w:r>
         <w:tab/>
@@ -3971,13 +4622,13 @@
         <w:fldChar w:fldCharType="begin"/>
       </w:r>
       <w:r>
-        <w:instrText xml:space="preserve"> PAGEREF _Toc700083858 </w:instrText>
+        <w:instrText xml:space="preserve"> PAGEREF _Toc1535512647 </w:instrText>
       </w:r>
       <w:r>
         <w:fldChar w:fldCharType="separate"/>
       </w:r>
       <w:r>
-        <w:t>11</w:t>
+        <w:t>13</w:t>
       </w:r>
       <w:r>
         <w:fldChar w:fldCharType="end"/>
@@ -4006,7 +4657,7 @@
         <w:rPr>
           <w:szCs w:val="21"/>
         </w:rPr>
-        <w:instrText xml:space="preserve"> HYPERLINK \l _Toc246499493 </w:instrText>
+        <w:instrText xml:space="preserve"> HYPERLINK \l _Toc1050072130 </w:instrText>
       </w:r>
       <w:r>
         <w:rPr>
@@ -4015,7 +4666,22 @@
         <w:fldChar w:fldCharType="separate"/>
       </w:r>
       <w:r>
-        <w:t>5.9）数DG同步性检查</w:t>
+        <w:rPr>
+          <w:rFonts w:hint="eastAsia"/>
+        </w:rPr>
+        <w:t>6</w:t>
+      </w:r>
+      <w:r>
+        <w:t>.</w:t>
+      </w:r>
+      <w:r>
+        <w:rPr>
+          <w:rFonts w:hint="default"/>
+        </w:rPr>
+        <w:t>9</w:t>
+      </w:r>
+      <w:r>
+        <w:t>）SQL ordered by CPU Time</w:t>
       </w:r>
       <w:r>
         <w:tab/>
@@ -4024,13 +4690,13 @@
         <w:fldChar w:fldCharType="begin"/>
       </w:r>
       <w:r>
-        <w:instrText xml:space="preserve"> PAGEREF _Toc246499493 </w:instrText>
+        <w:instrText xml:space="preserve"> PAGEREF _Toc1050072130 </w:instrText>
       </w:r>
       <w:r>
         <w:fldChar w:fldCharType="separate"/>
       </w:r>
       <w:r>
-        <w:t>11</w:t>
+        <w:t>13</w:t>
       </w:r>
       <w:r>
         <w:fldChar w:fldCharType="end"/>
@@ -4059,7 +4725,7 @@
         <w:rPr>
           <w:szCs w:val="21"/>
         </w:rPr>
-        <w:instrText xml:space="preserve"> HYPERLINK \l _Toc421023788 </w:instrText>
+        <w:instrText xml:space="preserve"> HYPERLINK \l _Toc541677864 </w:instrText>
       </w:r>
       <w:r>
         <w:rPr>
@@ -4068,7 +4734,13 @@
         <w:fldChar w:fldCharType="separate"/>
       </w:r>
       <w:r>
-        <w:t>5.10）Nologging对象检查</w:t>
+        <w:rPr>
+          <w:rFonts w:hint="eastAsia"/>
+        </w:rPr>
+        <w:t>6</w:t>
+      </w:r>
+      <w:r>
+        <w:t>.10）SQL ordered by Gets</w:t>
       </w:r>
       <w:r>
         <w:tab/>
@@ -4077,13 +4749,13 @@
         <w:fldChar w:fldCharType="begin"/>
       </w:r>
       <w:r>
-        <w:instrText xml:space="preserve"> PAGEREF _Toc421023788 </w:instrText>
+        <w:instrText xml:space="preserve"> PAGEREF _Toc541677864 </w:instrText>
       </w:r>
       <w:r>
         <w:fldChar w:fldCharType="separate"/>
       </w:r>
       <w:r>
-        <w:t>11</w:t>
+        <w:t>13</w:t>
       </w:r>
       <w:r>
         <w:fldChar w:fldCharType="end"/>
@@ -4112,7 +4784,7 @@
         <w:rPr>
           <w:szCs w:val="21"/>
         </w:rPr>
-        <w:instrText xml:space="preserve"> HYPERLINK \l _Toc188188051 </w:instrText>
+        <w:instrText xml:space="preserve"> HYPERLINK \l _Toc796680615 </w:instrText>
       </w:r>
       <w:r>
         <w:rPr>
@@ -4121,7 +4793,22 @@
         <w:fldChar w:fldCharType="separate"/>
       </w:r>
       <w:r>
-        <w:t>5.11）数据库补丁信息</w:t>
+        <w:rPr>
+          <w:rFonts w:hint="eastAsia"/>
+        </w:rPr>
+        <w:t>6</w:t>
+      </w:r>
+      <w:r>
+        <w:t>.1</w:t>
+      </w:r>
+      <w:r>
+        <w:rPr>
+          <w:rFonts w:hint="default"/>
+        </w:rPr>
+        <w:t>1</w:t>
+      </w:r>
+      <w:r>
+        <w:t>）SQL ordered by Reads</w:t>
       </w:r>
       <w:r>
         <w:tab/>
@@ -4130,13 +4817,81 @@
         <w:fldChar w:fldCharType="begin"/>
       </w:r>
       <w:r>
-        <w:instrText xml:space="preserve"> PAGEREF _Toc188188051 </w:instrText>
+        <w:instrText xml:space="preserve"> PAGEREF _Toc796680615 </w:instrText>
       </w:r>
       <w:r>
         <w:fldChar w:fldCharType="separate"/>
       </w:r>
       <w:r>
-        <w:t>11</w:t>
+        <w:t>13</w:t>
+      </w:r>
+      <w:r>
+        <w:fldChar w:fldCharType="end"/>
+      </w:r>
+      <w:r>
+        <w:rPr>
+          <w:szCs w:val="21"/>
+        </w:rPr>
+        <w:fldChar w:fldCharType="end"/>
+      </w:r>
+    </w:p>
+    <w:p>
+      <w:pPr>
+        <w:pStyle w:val="14"/>
+        <w:tabs>
+          <w:tab w:val="right" w:leader="dot" w:pos="13187"/>
+        </w:tabs>
+      </w:pPr>
+      <w:r>
+        <w:rPr>
+          <w:szCs w:val="21"/>
+        </w:rPr>
+        <w:fldChar w:fldCharType="begin"/>
+      </w:r>
+      <w:r>
+        <w:rPr>
+          <w:szCs w:val="21"/>
+        </w:rPr>
+        <w:instrText xml:space="preserve"> HYPERLINK \l _Toc250557260 </w:instrText>
+      </w:r>
+      <w:r>
+        <w:rPr>
+          <w:szCs w:val="21"/>
+        </w:rPr>
+        <w:fldChar w:fldCharType="separate"/>
+      </w:r>
+      <w:r>
+        <w:rPr>
+          <w:rFonts w:hint="eastAsia"/>
+        </w:rPr>
+        <w:t>6</w:t>
+      </w:r>
+      <w:r>
+        <w:t>.1</w:t>
+      </w:r>
+      <w:r>
+        <w:rPr>
+          <w:rFonts w:hint="default"/>
+        </w:rPr>
+        <w:t>2</w:t>
+      </w:r>
+      <w:r>
+        <w:t>）TOP SQL ACTIVITY</w:t>
+      </w:r>
+      <w:r>
+        <w:tab/>
+      </w:r>
+      <w:r>
+        <w:fldChar w:fldCharType="begin"/>
+      </w:r>
+      <w:r>
+        <w:instrText xml:space="preserve"> PAGEREF _Toc250557260 </w:instrText>
+      </w:r>
+      <w:r>
+        <w:fldChar w:fldCharType="separate"/>
+      </w:r>
+      <w:r>
+        <w:t>13</w:t>
       </w:r>
       <w:r>
         <w:fldChar w:fldCharType="end"/>
@@ -4165,7 +4920,7 @@
         <w:rPr>
           <w:szCs w:val="21"/>
         </w:rPr>
-        <w:instrText xml:space="preserve"> HYPERLINK \l _Toc1780644773 </w:instrText>
+        <w:instrText xml:space="preserve"> HYPERLINK \l _Toc2047920700 </w:instrText>
       </w:r>
       <w:r>
         <w:rPr>
@@ -4174,7 +4929,7 @@
         <w:fldChar w:fldCharType="separate"/>
       </w:r>
       <w:r>
-        <w:t>六、性能统计分析(AWR报告)</w:t>
+        <w:t>七、备份管理</w:t>
       </w:r>
       <w:r>
         <w:tab/>
@@ -4183,13 +4938,13 @@
         <w:fldChar w:fldCharType="begin"/>
       </w:r>
       <w:r>
-        <w:instrText xml:space="preserve"> PAGEREF _Toc1780644773 </w:instrText>
+        <w:instrText xml:space="preserve"> PAGEREF _Toc2047920700 </w:instrText>
       </w:r>
       <w:r>
         <w:fldChar w:fldCharType="separate"/>
       </w:r>
       <w:r>
-        <w:t>11</w:t>
+        <w:t>14</w:t>
       </w:r>
       <w:r>
         <w:fldChar w:fldCharType="end"/>
@@ -4218,7 +4973,7 @@
         <w:rPr>
           <w:szCs w:val="21"/>
         </w:rPr>
-        <w:instrText xml:space="preserve"> HYPERLINK \l _Toc2112078866 </w:instrText>
+        <w:instrText xml:space="preserve"> HYPERLINK \l _Toc1682794431 </w:instrText>
       </w:r>
       <w:r>
         <w:rPr>
@@ -4230,10 +4985,10 @@
         <w:rPr>
           <w:rFonts w:hint="eastAsia"/>
         </w:rPr>
-        <w:t>6</w:t>
-      </w:r>
-      <w:r>
-        <w:t>.1）数据库内存配置</w:t>
+        <w:t>7</w:t>
+      </w:r>
+      <w:r>
+        <w:t>.1）RMAN备份信息如下：</w:t>
       </w:r>
       <w:r>
         <w:tab/>
@@ -4242,13 +4997,13 @@
         <w:fldChar w:fldCharType="begin"/>
       </w:r>
       <w:r>
-        <w:instrText xml:space="preserve"> PAGEREF _Toc2112078866 </w:instrText>
+        <w:instrText xml:space="preserve"> PAGEREF _Toc1682794431 </w:instrText>
       </w:r>
       <w:r>
         <w:fldChar w:fldCharType="separate"/>
       </w:r>
       <w:r>
-        <w:t>11</w:t>
+        <w:t>14</w:t>
       </w:r>
       <w:r>
         <w:fldChar w:fldCharType="end"/>
@@ -4277,7 +5032,7 @@
         <w:rPr>
           <w:szCs w:val="21"/>
         </w:rPr>
-        <w:instrText xml:space="preserve"> HYPERLINK \l _Toc1952299599 </w:instrText>
+        <w:instrText xml:space="preserve"> HYPERLINK \l _Toc366370827 </w:instrText>
       </w:r>
       <w:r>
         <w:rPr>
@@ -4289,10 +5044,10 @@
         <w:rPr>
           <w:rFonts w:hint="eastAsia"/>
         </w:rPr>
-        <w:t>6</w:t>
-      </w:r>
-      <w:r>
-        <w:t>.2）数据库负载</w:t>
+        <w:t>7</w:t>
+      </w:r>
+      <w:r>
+        <w:t>.2）逻辑备份信息如下:</w:t>
       </w:r>
       <w:r>
         <w:tab/>
@@ -4301,695 +5056,7 @@
         <w:fldChar w:fldCharType="begin"/>
       </w:r>
       <w:r>
-        <w:instrText xml:space="preserve"> PAGEREF _Toc1952299599 </w:instrText>
-      </w:r>
-      <w:r>
-        <w:fldChar w:fldCharType="separate"/>
-      </w:r>
-      <w:r>
-        <w:t>12</w:t>
-      </w:r>
-      <w:r>
-        <w:fldChar w:fldCharType="end"/>
-      </w:r>
-      <w:r>
-        <w:rPr>
-          <w:szCs w:val="21"/>
-        </w:rPr>
-        <w:fldChar w:fldCharType="end"/>
-      </w:r>
-    </w:p>
-    <w:p>
-      <w:pPr>
-        <w:pStyle w:val="14"/>
-        <w:tabs>
-          <w:tab w:val="right" w:leader="dot" w:pos="13187"/>
-        </w:tabs>
-      </w:pPr>
-      <w:r>
-        <w:rPr>
-          <w:szCs w:val="21"/>
-        </w:rPr>
-        <w:fldChar w:fldCharType="begin"/>
-      </w:r>
-      <w:r>
-        <w:rPr>
-          <w:szCs w:val="21"/>
-        </w:rPr>
-        <w:instrText xml:space="preserve"> HYPERLINK \l _Toc896717880 </w:instrText>
-      </w:r>
-      <w:r>
-        <w:rPr>
-          <w:szCs w:val="21"/>
-        </w:rPr>
-        <w:fldChar w:fldCharType="separate"/>
-      </w:r>
-      <w:r>
-        <w:rPr>
-          <w:rFonts w:hint="eastAsia"/>
-        </w:rPr>
-        <w:t>6</w:t>
-      </w:r>
-      <w:r>
-        <w:t>.</w:t>
-      </w:r>
-      <w:r>
-        <w:rPr>
-          <w:rFonts w:hint="eastAsia"/>
-        </w:rPr>
-        <w:t>3</w:t>
-      </w:r>
-      <w:r>
-        <w:t>）Time Model Statistics</w:t>
-      </w:r>
-      <w:r>
-        <w:tab/>
-      </w:r>
-      <w:r>
-        <w:fldChar w:fldCharType="begin"/>
-      </w:r>
-      <w:r>
-        <w:instrText xml:space="preserve"> PAGEREF _Toc896717880 </w:instrText>
-      </w:r>
-      <w:r>
-        <w:fldChar w:fldCharType="separate"/>
-      </w:r>
-      <w:r>
-        <w:t>12</w:t>
-      </w:r>
-      <w:r>
-        <w:fldChar w:fldCharType="end"/>
-      </w:r>
-      <w:r>
-        <w:rPr>
-          <w:szCs w:val="21"/>
-        </w:rPr>
-        <w:fldChar w:fldCharType="end"/>
-      </w:r>
-    </w:p>
-    <w:p>
-      <w:pPr>
-        <w:pStyle w:val="14"/>
-        <w:tabs>
-          <w:tab w:val="right" w:leader="dot" w:pos="13187"/>
-        </w:tabs>
-      </w:pPr>
-      <w:r>
-        <w:rPr>
-          <w:szCs w:val="21"/>
-        </w:rPr>
-        <w:fldChar w:fldCharType="begin"/>
-      </w:r>
-      <w:r>
-        <w:rPr>
-          <w:szCs w:val="21"/>
-        </w:rPr>
-        <w:instrText xml:space="preserve"> HYPERLINK \l _Toc97174514 </w:instrText>
-      </w:r>
-      <w:r>
-        <w:rPr>
-          <w:szCs w:val="21"/>
-        </w:rPr>
-        <w:fldChar w:fldCharType="separate"/>
-      </w:r>
-      <w:r>
-        <w:rPr>
-          <w:rFonts w:hint="eastAsia"/>
-        </w:rPr>
-        <w:t>6</w:t>
-      </w:r>
-      <w:r>
-        <w:t>.</w:t>
-      </w:r>
-      <w:r>
-        <w:rPr>
-          <w:rFonts w:hint="eastAsia"/>
-        </w:rPr>
-        <w:t>4</w:t>
-      </w:r>
-      <w:r>
-        <w:t>）</w:t>
-      </w:r>
-      <w:r>
-        <w:rPr>
-          <w:rFonts w:hint="eastAsia"/>
-          <w:lang w:val="en-US" w:eastAsia="zh-Hans"/>
-        </w:rPr>
-        <w:t>Table</w:t>
-      </w:r>
-      <w:r>
-        <w:rPr>
-          <w:rFonts w:hint="default"/>
-          <w:lang w:eastAsia="zh-Hans"/>
-        </w:rPr>
-        <w:t xml:space="preserve">space </w:t>
-      </w:r>
-      <w:r>
-        <w:t>IO Stats</w:t>
-      </w:r>
-      <w:r>
-        <w:tab/>
-      </w:r>
-      <w:r>
-        <w:fldChar w:fldCharType="begin"/>
-      </w:r>
-      <w:r>
-        <w:instrText xml:space="preserve"> PAGEREF _Toc97174514 </w:instrText>
-      </w:r>
-      <w:r>
-        <w:fldChar w:fldCharType="separate"/>
-      </w:r>
-      <w:r>
-        <w:t>12</w:t>
-      </w:r>
-      <w:r>
-        <w:fldChar w:fldCharType="end"/>
-      </w:r>
-      <w:r>
-        <w:rPr>
-          <w:szCs w:val="21"/>
-        </w:rPr>
-        <w:fldChar w:fldCharType="end"/>
-      </w:r>
-    </w:p>
-    <w:p>
-      <w:pPr>
-        <w:pStyle w:val="14"/>
-        <w:tabs>
-          <w:tab w:val="right" w:leader="dot" w:pos="13187"/>
-        </w:tabs>
-      </w:pPr>
-      <w:r>
-        <w:rPr>
-          <w:szCs w:val="21"/>
-        </w:rPr>
-        <w:fldChar w:fldCharType="begin"/>
-      </w:r>
-      <w:r>
-        <w:rPr>
-          <w:szCs w:val="21"/>
-        </w:rPr>
-        <w:instrText xml:space="preserve"> HYPERLINK \l _Toc1124485078 </w:instrText>
-      </w:r>
-      <w:r>
-        <w:rPr>
-          <w:szCs w:val="21"/>
-        </w:rPr>
-        <w:fldChar w:fldCharType="separate"/>
-      </w:r>
-      <w:r>
-        <w:rPr>
-          <w:rFonts w:hint="eastAsia"/>
-        </w:rPr>
-        <w:t>6</w:t>
-      </w:r>
-      <w:r>
-        <w:t>.</w:t>
-      </w:r>
-      <w:r>
-        <w:rPr>
-          <w:rFonts w:hint="eastAsia"/>
-        </w:rPr>
-        <w:t>5</w:t>
-      </w:r>
-      <w:r>
-        <w:t>）回滚段使用统计</w:t>
-      </w:r>
-      <w:r>
-        <w:tab/>
-      </w:r>
-      <w:r>
-        <w:fldChar w:fldCharType="begin"/>
-      </w:r>
-      <w:r>
-        <w:instrText xml:space="preserve"> PAGEREF _Toc1124485078 </w:instrText>
-      </w:r>
-      <w:r>
-        <w:fldChar w:fldCharType="separate"/>
-      </w:r>
-      <w:r>
-        <w:t>12</w:t>
-      </w:r>
-      <w:r>
-        <w:fldChar w:fldCharType="end"/>
-      </w:r>
-      <w:r>
-        <w:rPr>
-          <w:szCs w:val="21"/>
-        </w:rPr>
-        <w:fldChar w:fldCharType="end"/>
-      </w:r>
-    </w:p>
-    <w:p>
-      <w:pPr>
-        <w:pStyle w:val="14"/>
-        <w:tabs>
-          <w:tab w:val="right" w:leader="dot" w:pos="13187"/>
-        </w:tabs>
-      </w:pPr>
-      <w:r>
-        <w:rPr>
-          <w:szCs w:val="21"/>
-        </w:rPr>
-        <w:fldChar w:fldCharType="begin"/>
-      </w:r>
-      <w:r>
-        <w:rPr>
-          <w:szCs w:val="21"/>
-        </w:rPr>
-        <w:instrText xml:space="preserve"> HYPERLINK \l _Toc1364612346 </w:instrText>
-      </w:r>
-      <w:r>
-        <w:rPr>
-          <w:szCs w:val="21"/>
-        </w:rPr>
-        <w:fldChar w:fldCharType="separate"/>
-      </w:r>
-      <w:r>
-        <w:rPr>
-          <w:rFonts w:hint="eastAsia"/>
-        </w:rPr>
-        <w:t>6</w:t>
-      </w:r>
-      <w:r>
-        <w:t>.</w:t>
-      </w:r>
-      <w:r>
-        <w:rPr>
-          <w:rFonts w:hint="default"/>
-        </w:rPr>
-        <w:t>6</w:t>
-      </w:r>
-      <w:r>
-        <w:t>）Segments by Logical Reads</w:t>
-      </w:r>
-      <w:r>
-        <w:tab/>
-      </w:r>
-      <w:r>
-        <w:fldChar w:fldCharType="begin"/>
-      </w:r>
-      <w:r>
-        <w:instrText xml:space="preserve"> PAGEREF _Toc1364612346 </w:instrText>
-      </w:r>
-      <w:r>
-        <w:fldChar w:fldCharType="separate"/>
-      </w:r>
-      <w:r>
-        <w:t>13</w:t>
-      </w:r>
-      <w:r>
-        <w:fldChar w:fldCharType="end"/>
-      </w:r>
-      <w:r>
-        <w:rPr>
-          <w:szCs w:val="21"/>
-        </w:rPr>
-        <w:fldChar w:fldCharType="end"/>
-      </w:r>
-    </w:p>
-    <w:p>
-      <w:pPr>
-        <w:pStyle w:val="14"/>
-        <w:tabs>
-          <w:tab w:val="right" w:leader="dot" w:pos="13187"/>
-        </w:tabs>
-      </w:pPr>
-      <w:r>
-        <w:rPr>
-          <w:szCs w:val="21"/>
-        </w:rPr>
-        <w:fldChar w:fldCharType="begin"/>
-      </w:r>
-      <w:r>
-        <w:rPr>
-          <w:szCs w:val="21"/>
-        </w:rPr>
-        <w:instrText xml:space="preserve"> HYPERLINK \l _Toc2061832909 </w:instrText>
-      </w:r>
-      <w:r>
-        <w:rPr>
-          <w:szCs w:val="21"/>
-        </w:rPr>
-        <w:fldChar w:fldCharType="separate"/>
-      </w:r>
-      <w:r>
-        <w:rPr>
-          <w:rFonts w:hint="eastAsia"/>
-        </w:rPr>
-        <w:t>6</w:t>
-      </w:r>
-      <w:r>
-        <w:t>.</w:t>
-      </w:r>
-      <w:r>
-        <w:rPr>
-          <w:rFonts w:hint="default"/>
-        </w:rPr>
-        <w:t>7</w:t>
-      </w:r>
-      <w:r>
-        <w:t>）Segments by Physical Reads</w:t>
-      </w:r>
-      <w:r>
-        <w:tab/>
-      </w:r>
-      <w:r>
-        <w:fldChar w:fldCharType="begin"/>
-      </w:r>
-      <w:r>
-        <w:instrText xml:space="preserve"> PAGEREF _Toc2061832909 </w:instrText>
-      </w:r>
-      <w:r>
-        <w:fldChar w:fldCharType="separate"/>
-      </w:r>
-      <w:r>
-        <w:t>13</w:t>
-      </w:r>
-      <w:r>
-        <w:fldChar w:fldCharType="end"/>
-      </w:r>
-      <w:r>
-        <w:rPr>
-          <w:szCs w:val="21"/>
-        </w:rPr>
-        <w:fldChar w:fldCharType="end"/>
-      </w:r>
-    </w:p>
-    <w:p>
-      <w:pPr>
-        <w:pStyle w:val="14"/>
-        <w:tabs>
-          <w:tab w:val="right" w:leader="dot" w:pos="13187"/>
-        </w:tabs>
-      </w:pPr>
-      <w:r>
-        <w:rPr>
-          <w:szCs w:val="21"/>
-        </w:rPr>
-        <w:fldChar w:fldCharType="begin"/>
-      </w:r>
-      <w:r>
-        <w:rPr>
-          <w:szCs w:val="21"/>
-        </w:rPr>
-        <w:instrText xml:space="preserve"> HYPERLINK \l _Toc1429573571 </w:instrText>
-      </w:r>
-      <w:r>
-        <w:rPr>
-          <w:szCs w:val="21"/>
-        </w:rPr>
-        <w:fldChar w:fldCharType="separate"/>
-      </w:r>
-      <w:r>
-        <w:rPr>
-          <w:rFonts w:hint="eastAsia"/>
-        </w:rPr>
-        <w:t>6</w:t>
-      </w:r>
-      <w:r>
-        <w:t>.</w:t>
-      </w:r>
-      <w:r>
-        <w:rPr>
-          <w:rFonts w:hint="default"/>
-        </w:rPr>
-        <w:t>8</w:t>
-      </w:r>
-      <w:r>
-        <w:t>）Segments by Buffer Busy Waits</w:t>
-      </w:r>
-      <w:r>
-        <w:tab/>
-      </w:r>
-      <w:r>
-        <w:fldChar w:fldCharType="begin"/>
-      </w:r>
-      <w:r>
-        <w:instrText xml:space="preserve"> PAGEREF _Toc1429573571 </w:instrText>
-      </w:r>
-      <w:r>
-        <w:fldChar w:fldCharType="separate"/>
-      </w:r>
-      <w:r>
-        <w:t>13</w:t>
-      </w:r>
-      <w:r>
-        <w:fldChar w:fldCharType="end"/>
-      </w:r>
-      <w:r>
-        <w:rPr>
-          <w:szCs w:val="21"/>
-        </w:rPr>
-        <w:fldChar w:fldCharType="end"/>
-      </w:r>
-    </w:p>
-    <w:p>
-      <w:pPr>
-        <w:pStyle w:val="14"/>
-        <w:tabs>
-          <w:tab w:val="right" w:leader="dot" w:pos="13187"/>
-        </w:tabs>
-      </w:pPr>
-      <w:r>
-        <w:rPr>
-          <w:szCs w:val="21"/>
-        </w:rPr>
-        <w:fldChar w:fldCharType="begin"/>
-      </w:r>
-      <w:r>
-        <w:rPr>
-          <w:szCs w:val="21"/>
-        </w:rPr>
-        <w:instrText xml:space="preserve"> HYPERLINK \l _Toc795965161 </w:instrText>
-      </w:r>
-      <w:r>
-        <w:rPr>
-          <w:szCs w:val="21"/>
-        </w:rPr>
-        <w:fldChar w:fldCharType="separate"/>
-      </w:r>
-      <w:r>
-        <w:rPr>
-          <w:rFonts w:hint="eastAsia"/>
-        </w:rPr>
-        <w:t>6</w:t>
-      </w:r>
-      <w:r>
-        <w:t>.</w:t>
-      </w:r>
-      <w:r>
-        <w:rPr>
-          <w:rFonts w:hint="default"/>
-        </w:rPr>
-        <w:t>9</w:t>
-      </w:r>
-      <w:r>
-        <w:t>）SQL ordered by CPU Time</w:t>
-      </w:r>
-      <w:r>
-        <w:tab/>
-      </w:r>
-      <w:r>
-        <w:fldChar w:fldCharType="begin"/>
-      </w:r>
-      <w:r>
-        <w:instrText xml:space="preserve"> PAGEREF _Toc795965161 </w:instrText>
-      </w:r>
-      <w:r>
-        <w:fldChar w:fldCharType="separate"/>
-      </w:r>
-      <w:r>
-        <w:t>13</w:t>
-      </w:r>
-      <w:r>
-        <w:fldChar w:fldCharType="end"/>
-      </w:r>
-      <w:r>
-        <w:rPr>
-          <w:szCs w:val="21"/>
-        </w:rPr>
-        <w:fldChar w:fldCharType="end"/>
-      </w:r>
-    </w:p>
-    <w:p>
-      <w:pPr>
-        <w:pStyle w:val="14"/>
-        <w:tabs>
-          <w:tab w:val="right" w:leader="dot" w:pos="13187"/>
-        </w:tabs>
-      </w:pPr>
-      <w:r>
-        <w:rPr>
-          <w:szCs w:val="21"/>
-        </w:rPr>
-        <w:fldChar w:fldCharType="begin"/>
-      </w:r>
-      <w:r>
-        <w:rPr>
-          <w:szCs w:val="21"/>
-        </w:rPr>
-        <w:instrText xml:space="preserve"> HYPERLINK \l _Toc1110823764 </w:instrText>
-      </w:r>
-      <w:r>
-        <w:rPr>
-          <w:szCs w:val="21"/>
-        </w:rPr>
-        <w:fldChar w:fldCharType="separate"/>
-      </w:r>
-      <w:r>
-        <w:rPr>
-          <w:rFonts w:hint="eastAsia"/>
-        </w:rPr>
-        <w:t>6</w:t>
-      </w:r>
-      <w:r>
-        <w:t>.10）SQL ordered by Gets</w:t>
-      </w:r>
-      <w:r>
-        <w:tab/>
-      </w:r>
-      <w:r>
-        <w:fldChar w:fldCharType="begin"/>
-      </w:r>
-      <w:r>
-        <w:instrText xml:space="preserve"> PAGEREF _Toc1110823764 </w:instrText>
-      </w:r>
-      <w:r>
-        <w:fldChar w:fldCharType="separate"/>
-      </w:r>
-      <w:r>
-        <w:t>13</w:t>
-      </w:r>
-      <w:r>
-        <w:fldChar w:fldCharType="end"/>
-      </w:r>
-      <w:r>
-        <w:rPr>
-          <w:szCs w:val="21"/>
-        </w:rPr>
-        <w:fldChar w:fldCharType="end"/>
-      </w:r>
-    </w:p>
-    <w:p>
-      <w:pPr>
-        <w:pStyle w:val="14"/>
-        <w:tabs>
-          <w:tab w:val="right" w:leader="dot" w:pos="13187"/>
-        </w:tabs>
-      </w:pPr>
-      <w:r>
-        <w:rPr>
-          <w:szCs w:val="21"/>
-        </w:rPr>
-        <w:fldChar w:fldCharType="begin"/>
-      </w:r>
-      <w:r>
-        <w:rPr>
-          <w:szCs w:val="21"/>
-        </w:rPr>
-        <w:instrText xml:space="preserve"> HYPERLINK \l _Toc1539658177 </w:instrText>
-      </w:r>
-      <w:r>
-        <w:rPr>
-          <w:szCs w:val="21"/>
-        </w:rPr>
-        <w:fldChar w:fldCharType="separate"/>
-      </w:r>
-      <w:r>
-        <w:rPr>
-          <w:rFonts w:hint="eastAsia"/>
-        </w:rPr>
-        <w:t>6</w:t>
-      </w:r>
-      <w:r>
-        <w:t>.1</w:t>
-      </w:r>
-      <w:r>
-        <w:rPr>
-          <w:rFonts w:hint="default"/>
-        </w:rPr>
-        <w:t>1</w:t>
-      </w:r>
-      <w:r>
-        <w:t>）SQL ordered by Reads</w:t>
-      </w:r>
-      <w:r>
-        <w:tab/>
-      </w:r>
-      <w:r>
-        <w:fldChar w:fldCharType="begin"/>
-      </w:r>
-      <w:r>
-        <w:instrText xml:space="preserve"> PAGEREF _Toc1539658177 </w:instrText>
-      </w:r>
-      <w:r>
-        <w:fldChar w:fldCharType="separate"/>
-      </w:r>
-      <w:r>
-        <w:t>14</w:t>
-      </w:r>
-      <w:r>
-        <w:fldChar w:fldCharType="end"/>
-      </w:r>
-      <w:r>
-        <w:rPr>
-          <w:szCs w:val="21"/>
-        </w:rPr>
-        <w:fldChar w:fldCharType="end"/>
-      </w:r>
-    </w:p>
-    <w:p>
-      <w:pPr>
-        <w:pStyle w:val="14"/>
-        <w:tabs>
-          <w:tab w:val="right" w:leader="dot" w:pos="13187"/>
-        </w:tabs>
-      </w:pPr>
-      <w:r>
-        <w:rPr>
-          <w:szCs w:val="21"/>
-        </w:rPr>
-        <w:fldChar w:fldCharType="begin"/>
-      </w:r>
-      <w:r>
-        <w:rPr>
-          <w:szCs w:val="21"/>
-        </w:rPr>
-        <w:instrText xml:space="preserve"> HYPERLINK \l _Toc2004518136 </w:instrText>
-      </w:r>
-      <w:r>
-        <w:rPr>
-          <w:szCs w:val="21"/>
-        </w:rPr>
-        <w:fldChar w:fldCharType="separate"/>
-      </w:r>
-      <w:r>
-        <w:rPr>
-          <w:rFonts w:hint="eastAsia"/>
-        </w:rPr>
-        <w:t>6</w:t>
-      </w:r>
-      <w:r>
-        <w:t>.1</w:t>
-      </w:r>
-      <w:r>
-        <w:rPr>
-          <w:rFonts w:hint="default"/>
-        </w:rPr>
-        <w:t>2</w:t>
-      </w:r>
-      <w:r>
-        <w:t>）TOP SQL</w:t>
-      </w:r>
-      <w:r>
-        <w:tab/>
-      </w:r>
-      <w:r>
-        <w:fldChar w:fldCharType="begin"/>
-      </w:r>
-      <w:r>
-        <w:instrText xml:space="preserve"> PAGEREF _Toc2004518136 </w:instrText>
+        <w:instrText xml:space="preserve"> PAGEREF _Toc366370827 </w:instrText>
       </w:r>
       <w:r>
         <w:fldChar w:fldCharType="separate"/>
@@ -5024,7 +5091,7 @@
         <w:rPr>
           <w:szCs w:val="21"/>
         </w:rPr>
-        <w:instrText xml:space="preserve"> HYPERLINK \l _Toc212857616 </w:instrText>
+        <w:instrText xml:space="preserve"> HYPERLINK \l _Toc758873440 </w:instrText>
       </w:r>
       <w:r>
         <w:rPr>
@@ -5033,7 +5100,7 @@
         <w:fldChar w:fldCharType="separate"/>
       </w:r>
       <w:r>
-        <w:t>七、备份管理</w:t>
+        <w:t>八、 数据库错误日志检查</w:t>
       </w:r>
       <w:r>
         <w:tab/>
@@ -5042,184 +5109,13 @@
         <w:fldChar w:fldCharType="begin"/>
       </w:r>
       <w:r>
-        <w:instrText xml:space="preserve"> PAGEREF _Toc212857616 </w:instrText>
+        <w:instrText xml:space="preserve"> PAGEREF _Toc758873440 </w:instrText>
       </w:r>
       <w:r>
         <w:fldChar w:fldCharType="separate"/>
       </w:r>
       <w:r>
         <w:t>14</w:t>
-      </w:r>
-      <w:r>
-        <w:fldChar w:fldCharType="end"/>
-      </w:r>
-      <w:r>
-        <w:rPr>
-          <w:szCs w:val="21"/>
-        </w:rPr>
-        <w:fldChar w:fldCharType="end"/>
-      </w:r>
-    </w:p>
-    <w:p>
-      <w:pPr>
-        <w:pStyle w:val="14"/>
-        <w:tabs>
-          <w:tab w:val="right" w:leader="dot" w:pos="13187"/>
-        </w:tabs>
-      </w:pPr>
-      <w:r>
-        <w:rPr>
-          <w:szCs w:val="21"/>
-        </w:rPr>
-        <w:fldChar w:fldCharType="begin"/>
-      </w:r>
-      <w:r>
-        <w:rPr>
-          <w:szCs w:val="21"/>
-        </w:rPr>
-        <w:instrText xml:space="preserve"> HYPERLINK \l _Toc1937679857 </w:instrText>
-      </w:r>
-      <w:r>
-        <w:rPr>
-          <w:szCs w:val="21"/>
-        </w:rPr>
-        <w:fldChar w:fldCharType="separate"/>
-      </w:r>
-      <w:r>
-        <w:rPr>
-          <w:rFonts w:hint="eastAsia"/>
-        </w:rPr>
-        <w:t>7</w:t>
-      </w:r>
-      <w:r>
-        <w:t>.1）RMAN备份信息如下：</w:t>
-      </w:r>
-      <w:r>
-        <w:tab/>
-      </w:r>
-      <w:r>
-        <w:fldChar w:fldCharType="begin"/>
-      </w:r>
-      <w:r>
-        <w:instrText xml:space="preserve"> PAGEREF _Toc1937679857 </w:instrText>
-      </w:r>
-      <w:r>
-        <w:fldChar w:fldCharType="separate"/>
-      </w:r>
-      <w:r>
-        <w:t>14</w:t>
-      </w:r>
-      <w:r>
-        <w:fldChar w:fldCharType="end"/>
-      </w:r>
-      <w:r>
-        <w:rPr>
-          <w:szCs w:val="21"/>
-        </w:rPr>
-        <w:fldChar w:fldCharType="end"/>
-      </w:r>
-    </w:p>
-    <w:p>
-      <w:pPr>
-        <w:pStyle w:val="14"/>
-        <w:tabs>
-          <w:tab w:val="right" w:leader="dot" w:pos="13187"/>
-        </w:tabs>
-      </w:pPr>
-      <w:r>
-        <w:rPr>
-          <w:szCs w:val="21"/>
-        </w:rPr>
-        <w:fldChar w:fldCharType="begin"/>
-      </w:r>
-      <w:r>
-        <w:rPr>
-          <w:szCs w:val="21"/>
-        </w:rPr>
-        <w:instrText xml:space="preserve"> HYPERLINK \l _Toc2143333491 </w:instrText>
-      </w:r>
-      <w:r>
-        <w:rPr>
-          <w:szCs w:val="21"/>
-        </w:rPr>
-        <w:fldChar w:fldCharType="separate"/>
-      </w:r>
-      <w:r>
-        <w:rPr>
-          <w:rFonts w:hint="eastAsia"/>
-        </w:rPr>
-        <w:t>7</w:t>
-      </w:r>
-      <w:r>
-        <w:t>.2）逻辑备份信息如下:</w:t>
-      </w:r>
-      <w:r>
-        <w:tab/>
-      </w:r>
-      <w:r>
-        <w:fldChar w:fldCharType="begin"/>
-      </w:r>
-      <w:r>
-        <w:instrText xml:space="preserve"> PAGEREF _Toc2143333491 </w:instrText>
-      </w:r>
-      <w:r>
-        <w:fldChar w:fldCharType="separate"/>
-      </w:r>
-      <w:r>
-        <w:t>14</w:t>
-      </w:r>
-      <w:r>
-        <w:fldChar w:fldCharType="end"/>
-      </w:r>
-      <w:r>
-        <w:rPr>
-          <w:szCs w:val="21"/>
-        </w:rPr>
-        <w:fldChar w:fldCharType="end"/>
-      </w:r>
-    </w:p>
-    <w:p>
-      <w:pPr>
-        <w:pStyle w:val="19"/>
-        <w:tabs>
-          <w:tab w:val="right" w:leader="dot" w:pos="13187"/>
-        </w:tabs>
-      </w:pPr>
-      <w:r>
-        <w:rPr>
-          <w:szCs w:val="21"/>
-        </w:rPr>
-        <w:fldChar w:fldCharType="begin"/>
-      </w:r>
-      <w:r>
-        <w:rPr>
-          <w:szCs w:val="21"/>
-        </w:rPr>
-        <w:instrText xml:space="preserve"> HYPERLINK \l _Toc1115288459 </w:instrText>
-      </w:r>
-      <w:r>
-        <w:rPr>
-          <w:szCs w:val="21"/>
-        </w:rPr>
-        <w:fldChar w:fldCharType="separate"/>
-      </w:r>
-      <w:r>
-        <w:t>八、 数据库错误日志检查</w:t>
-      </w:r>
-      <w:r>
-        <w:tab/>
-      </w:r>
-      <w:r>
-        <w:fldChar w:fldCharType="begin"/>
-      </w:r>
-      <w:r>
-        <w:instrText xml:space="preserve"> PAGEREF _Toc1115288459 </w:instrText>
-      </w:r>
-      <w:r>
-        <w:fldChar w:fldCharType="separate"/>
-      </w:r>
-      <w:r>
-        <w:t>15</w:t>
       </w:r>
       <w:r>
         <w:fldChar w:fldCharType="end"/>
@@ -5261,8 +5157,8 @@
       <w:pPr>
         <w:pStyle w:val="3"/>
       </w:pPr>
-      <w:bookmarkStart w:id="11" w:name="_Toc1572056339"/>
-      <w:bookmarkStart w:id="12" w:name="_Toc266114487"/>
+      <w:bookmarkStart w:id="11" w:name="_Toc266114487"/>
+      <w:bookmarkStart w:id="12" w:name="_Toc2110211267"/>
       <w:r>
         <w:t>总体概况</w:t>
       </w:r>
@@ -5480,9 +5376,9 @@
                 <w:szCs w:val="21"/>
               </w:rPr>
             </w:pPr>
-            <w:bookmarkStart w:id="13" w:name="OLE_LINK8"/>
-            <w:bookmarkStart w:id="14" w:name="OLE_LINK9"/>
-            <w:bookmarkStart w:id="15" w:name="OLE_LINK7"/>
+            <w:bookmarkStart w:id="13" w:name="OLE_LINK9"/>
+            <w:bookmarkStart w:id="14" w:name="OLE_LINK7"/>
+            <w:bookmarkStart w:id="15" w:name="OLE_LINK8"/>
             <w:r>
               <w:rPr>
                 <w:rFonts w:hint="eastAsia"/>
@@ -6034,7 +5930,7 @@
         <w:pStyle w:val="3"/>
       </w:pPr>
       <w:bookmarkStart w:id="16" w:name="_Toc266114488"/>
-      <w:bookmarkStart w:id="17" w:name="_Toc1059580532"/>
+      <w:bookmarkStart w:id="17" w:name="_Toc628334264"/>
       <w:r>
         <w:t>数据库现状与建议</w:t>
       </w:r>
@@ -6498,8 +6394,8 @@
           <w:numId w:val="1"/>
         </w:numPr>
       </w:pPr>
-      <w:bookmarkStart w:id="18" w:name="_Toc1435600400"/>
-      <w:bookmarkStart w:id="19" w:name="_Toc65576809"/>
+      <w:bookmarkStart w:id="18" w:name="_Toc65576809"/>
+      <w:bookmarkStart w:id="19" w:name="_Toc1236882749"/>
       <w:r>
         <w:t>基本配置</w:t>
       </w:r>
@@ -6515,7 +6411,7 @@
         </w:rPr>
       </w:pPr>
       <w:bookmarkStart w:id="20" w:name="_Toc248635208"/>
-      <w:bookmarkStart w:id="21" w:name="_Toc1157148755"/>
+      <w:bookmarkStart w:id="21" w:name="_Toc646659483"/>
       <w:r>
         <w:t>1.1）</w:t>
       </w:r>
@@ -7012,7 +6908,7 @@
         <w:pStyle w:val="4"/>
       </w:pPr>
       <w:bookmarkStart w:id="22" w:name="_Toc1956247441"/>
-      <w:bookmarkStart w:id="23" w:name="_Toc587218053"/>
+      <w:bookmarkStart w:id="23" w:name="_Toc2138676961"/>
       <w:r>
         <w:t>1.2）系统内存参数</w:t>
       </w:r>
@@ -7218,7 +7114,7 @@
         <w:pStyle w:val="4"/>
       </w:pPr>
       <w:bookmarkStart w:id="24" w:name="_Toc676105317"/>
-      <w:bookmarkStart w:id="25" w:name="_Toc1686458806"/>
+      <w:bookmarkStart w:id="25" w:name="_Toc162400041"/>
       <w:r>
         <w:t>1.3）系统CPU参数</w:t>
       </w:r>
@@ -7629,7 +7525,7 @@
         <w:pStyle w:val="4"/>
       </w:pPr>
       <w:bookmarkStart w:id="26" w:name="_Toc966086542"/>
-      <w:bookmarkStart w:id="27" w:name="_Toc1823979336"/>
+      <w:bookmarkStart w:id="27" w:name="_Toc5773750"/>
       <w:r>
         <w:t>1.4）系统磁盘空间使用</w:t>
       </w:r>
@@ -7753,6 +7649,16 @@
         </w:tc>
       </w:tr>
       <w:tr>
+        <w:tblPrEx>
+          <w:tblBorders>
+            <w:top w:val="single" w:color="auto" w:sz="0" w:space="0"/>
+            <w:left w:val="single" w:color="auto" w:sz="0" w:space="0"/>
+            <w:bottom w:val="single" w:color="auto" w:sz="0" w:space="0"/>
+            <w:right w:val="single" w:color="auto" w:sz="0" w:space="0"/>
+            <w:insideH w:val="single" w:color="auto" w:sz="0" w:space="0"/>
+            <w:insideV w:val="single" w:color="auto" w:sz="0" w:space="0"/>
+          </w:tblBorders>
+        </w:tblPrEx>
         <w:trPr>
           <w:trHeight w:val="513" w:hRule="atLeast"/>
         </w:trPr>
@@ -7967,7 +7873,7 @@
         <w:pStyle w:val="4"/>
       </w:pPr>
       <w:bookmarkStart w:id="28" w:name="_Toc65576810"/>
-      <w:bookmarkStart w:id="29" w:name="_Toc291639227"/>
+      <w:bookmarkStart w:id="29" w:name="_Toc402652135"/>
       <w:r>
         <w:t>1.5）数据库基本配置</w:t>
       </w:r>
@@ -8000,16 +7906,6 @@
         <w:gridCol w:w="6443"/>
       </w:tblGrid>
       <w:tr>
-        <w:tblPrEx>
-          <w:tblBorders>
-            <w:top w:val="single" w:color="auto" w:sz="0" w:space="0"/>
-            <w:left w:val="single" w:color="auto" w:sz="0" w:space="0"/>
-            <w:bottom w:val="single" w:color="auto" w:sz="0" w:space="0"/>
-            <w:right w:val="single" w:color="auto" w:sz="0" w:space="0"/>
-            <w:insideH w:val="single" w:color="auto" w:sz="0" w:space="0"/>
-            <w:insideV w:val="single" w:color="auto" w:sz="0" w:space="0"/>
-          </w:tblBorders>
-        </w:tblPrEx>
         <w:trPr>
           <w:trHeight w:val="555" w:hRule="atLeast"/>
         </w:trPr>
@@ -8203,7 +8099,7 @@
       <w:pPr>
         <w:pStyle w:val="4"/>
       </w:pPr>
-      <w:bookmarkStart w:id="30" w:name="_Toc1022805735"/>
+      <w:bookmarkStart w:id="30" w:name="_Toc653461248"/>
       <w:r>
         <w:t>1.6）数据库</w:t>
       </w:r>
@@ -8243,16 +8139,6 @@
         <w:gridCol w:w="3931"/>
       </w:tblGrid>
       <w:tr>
-        <w:tblPrEx>
-          <w:tblBorders>
-            <w:top w:val="single" w:color="auto" w:sz="0" w:space="0"/>
-            <w:left w:val="single" w:color="auto" w:sz="0" w:space="0"/>
-            <w:bottom w:val="single" w:color="auto" w:sz="0" w:space="0"/>
-            <w:right w:val="single" w:color="auto" w:sz="0" w:space="0"/>
-            <w:insideH w:val="single" w:color="auto" w:sz="0" w:space="0"/>
-            <w:insideV w:val="single" w:color="auto" w:sz="0" w:space="0"/>
-          </w:tblBorders>
-        </w:tblPrEx>
         <w:trPr>
           <w:trHeight w:val="578" w:hRule="atLeast"/>
         </w:trPr>
@@ -8449,8 +8335,8 @@
       <w:pPr>
         <w:pStyle w:val="3"/>
       </w:pPr>
-      <w:bookmarkStart w:id="31" w:name="_Toc1836877557"/>
-      <w:bookmarkStart w:id="32" w:name="_Toc65576811"/>
+      <w:bookmarkStart w:id="31" w:name="_Toc65576811"/>
+      <w:bookmarkStart w:id="32" w:name="_Toc491824378"/>
       <w:r>
         <w:t>二、资源管理</w:t>
       </w:r>
@@ -8462,7 +8348,7 @@
         <w:pStyle w:val="4"/>
       </w:pPr>
       <w:bookmarkStart w:id="33" w:name="_Toc65576812"/>
-      <w:bookmarkStart w:id="34" w:name="_Toc176191227"/>
+      <w:bookmarkStart w:id="34" w:name="_Toc427763743"/>
       <w:r>
         <w:t>2.1）数据库资源</w:t>
       </w:r>
@@ -8783,7 +8669,7 @@
         <w:pStyle w:val="4"/>
       </w:pPr>
       <w:bookmarkStart w:id="35" w:name="_Toc65576813"/>
-      <w:bookmarkStart w:id="36" w:name="_Toc2013486623"/>
+      <w:bookmarkStart w:id="36" w:name="_Toc1797462092"/>
       <w:r>
         <w:t>2.2）数据库负载</w:t>
       </w:r>
@@ -8817,16 +8703,6 @@
         <w:gridCol w:w="5462"/>
       </w:tblGrid>
       <w:tr>
-        <w:tblPrEx>
-          <w:tblBorders>
-            <w:top w:val="single" w:color="auto" w:sz="0" w:space="0"/>
-            <w:left w:val="single" w:color="auto" w:sz="0" w:space="0"/>
-            <w:bottom w:val="single" w:color="auto" w:sz="0" w:space="0"/>
-            <w:right w:val="single" w:color="auto" w:sz="0" w:space="0"/>
-            <w:insideH w:val="single" w:color="auto" w:sz="0" w:space="0"/>
-            <w:insideV w:val="single" w:color="auto" w:sz="0" w:space="0"/>
-          </w:tblBorders>
-        </w:tblPrEx>
         <w:trPr>
           <w:trHeight w:val="500" w:hRule="atLeast"/>
         </w:trPr>
@@ -9021,8 +8897,8 @@
       <w:pPr>
         <w:pStyle w:val="3"/>
       </w:pPr>
-      <w:bookmarkStart w:id="37" w:name="_Toc622363335"/>
-      <w:bookmarkStart w:id="38" w:name="_Toc65576814"/>
+      <w:bookmarkStart w:id="37" w:name="_Toc65576814"/>
+      <w:bookmarkStart w:id="38" w:name="_Toc1292917895"/>
       <w:r>
         <w:t>三、空间管理</w:t>
       </w:r>
@@ -9034,7 +8910,7 @@
         <w:pStyle w:val="4"/>
       </w:pPr>
       <w:bookmarkStart w:id="39" w:name="_Toc65576815"/>
-      <w:bookmarkStart w:id="40" w:name="_Toc1815210455"/>
+      <w:bookmarkStart w:id="40" w:name="_Toc1831520919"/>
       <w:r>
         <w:t>3.1）</w:t>
       </w:r>
@@ -9077,16 +8953,6 @@
         <w:gridCol w:w="2690"/>
       </w:tblGrid>
       <w:tr>
-        <w:tblPrEx>
-          <w:tblBorders>
-            <w:top w:val="single" w:color="auto" w:sz="0" w:space="0"/>
-            <w:left w:val="single" w:color="auto" w:sz="0" w:space="0"/>
-            <w:bottom w:val="single" w:color="auto" w:sz="0" w:space="0"/>
-            <w:right w:val="single" w:color="auto" w:sz="0" w:space="0"/>
-            <w:insideH w:val="single" w:color="auto" w:sz="0" w:space="0"/>
-            <w:insideV w:val="single" w:color="auto" w:sz="0" w:space="0"/>
-          </w:tblBorders>
-        </w:tblPrEx>
         <w:trPr>
           <w:trHeight w:val="500" w:hRule="atLeast"/>
         </w:trPr>
@@ -9808,8 +9674,8 @@
       <w:pPr>
         <w:pStyle w:val="4"/>
       </w:pPr>
-      <w:bookmarkStart w:id="42" w:name="_Toc1089427903"/>
-      <w:bookmarkStart w:id="43" w:name="_Toc65576817"/>
+      <w:bookmarkStart w:id="42" w:name="_Toc65576817"/>
+      <w:bookmarkStart w:id="43" w:name="_Toc341489535"/>
       <w:r>
         <w:t>3.2）表空间</w:t>
       </w:r>
@@ -9850,16 +9716,6 @@
         <w:gridCol w:w="4912"/>
       </w:tblGrid>
       <w:tr>
-        <w:tblPrEx>
-          <w:tblBorders>
-            <w:top w:val="single" w:color="auto" w:sz="0" w:space="0"/>
-            <w:left w:val="single" w:color="auto" w:sz="0" w:space="0"/>
-            <w:bottom w:val="single" w:color="auto" w:sz="0" w:space="0"/>
-            <w:right w:val="single" w:color="auto" w:sz="0" w:space="0"/>
-            <w:insideH w:val="single" w:color="auto" w:sz="0" w:space="0"/>
-            <w:insideV w:val="single" w:color="auto" w:sz="0" w:space="0"/>
-          </w:tblBorders>
-        </w:tblPrEx>
         <w:trPr>
           <w:trHeight w:val="500" w:hRule="atLeast"/>
         </w:trPr>
@@ -10242,8 +10098,8 @@
       <w:pPr>
         <w:pStyle w:val="4"/>
       </w:pPr>
-      <w:bookmarkStart w:id="44" w:name="_Toc569191399"/>
-      <w:bookmarkStart w:id="45" w:name="_Toc65576818"/>
+      <w:bookmarkStart w:id="44" w:name="_Toc65576818"/>
+      <w:bookmarkStart w:id="45" w:name="_Toc1338309961"/>
       <w:r>
         <w:t>3.3）数据文件</w:t>
       </w:r>
@@ -10295,7 +10151,7 @@
         <w:pStyle w:val="4"/>
       </w:pPr>
       <w:bookmarkStart w:id="46" w:name="_Toc65576819"/>
-      <w:bookmarkStart w:id="47" w:name="_Toc1507679255"/>
+      <w:bookmarkStart w:id="47" w:name="_Toc231795849"/>
       <w:r>
         <w:t>3.4）日志文件</w:t>
       </w:r>
@@ -10399,6 +10255,16 @@
         </w:tc>
       </w:tr>
       <w:tr>
+        <w:tblPrEx>
+          <w:tblBorders>
+            <w:top w:val="single" w:color="auto" w:sz="0" w:space="0"/>
+            <w:left w:val="single" w:color="auto" w:sz="0" w:space="0"/>
+            <w:bottom w:val="single" w:color="auto" w:sz="0" w:space="0"/>
+            <w:right w:val="single" w:color="auto" w:sz="0" w:space="0"/>
+            <w:insideH w:val="single" w:color="auto" w:sz="0" w:space="0"/>
+            <w:insideV w:val="single" w:color="auto" w:sz="0" w:space="0"/>
+          </w:tblBorders>
+        </w:tblPrEx>
         <w:trPr>
           <w:trHeight w:val="500" w:hRule="atLeast"/>
         </w:trPr>
@@ -10419,6 +10285,16 @@
         </w:tc>
       </w:tr>
       <w:tr>
+        <w:tblPrEx>
+          <w:tblBorders>
+            <w:top w:val="single" w:color="auto" w:sz="0" w:space="0"/>
+            <w:left w:val="single" w:color="auto" w:sz="0" w:space="0"/>
+            <w:bottom w:val="single" w:color="auto" w:sz="0" w:space="0"/>
+            <w:right w:val="single" w:color="auto" w:sz="0" w:space="0"/>
+            <w:insideH w:val="single" w:color="auto" w:sz="0" w:space="0"/>
+            <w:insideV w:val="single" w:color="auto" w:sz="0" w:space="0"/>
+          </w:tblBorders>
+        </w:tblPrEx>
         <w:trPr>
           <w:trHeight w:val="500" w:hRule="atLeast"/>
         </w:trPr>
@@ -10480,6 +10356,16 @@
         </w:tc>
       </w:tr>
       <w:tr>
+        <w:tblPrEx>
+          <w:tblBorders>
+            <w:top w:val="single" w:color="auto" w:sz="0" w:space="0"/>
+            <w:left w:val="single" w:color="auto" w:sz="0" w:space="0"/>
+            <w:bottom w:val="single" w:color="auto" w:sz="0" w:space="0"/>
+            <w:right w:val="single" w:color="auto" w:sz="0" w:space="0"/>
+            <w:insideH w:val="single" w:color="auto" w:sz="0" w:space="0"/>
+            <w:insideV w:val="single" w:color="auto" w:sz="0" w:space="0"/>
+          </w:tblBorders>
+        </w:tblPrEx>
         <w:trPr>
           <w:trHeight w:val="500" w:hRule="atLeast"/>
         </w:trPr>
@@ -10552,16 +10438,6 @@
         <w:gridCol w:w="6819"/>
       </w:tblGrid>
       <w:tr>
-        <w:tblPrEx>
-          <w:tblBorders>
-            <w:top w:val="single" w:color="auto" w:sz="0" w:space="0"/>
-            <w:left w:val="single" w:color="auto" w:sz="0" w:space="0"/>
-            <w:bottom w:val="single" w:color="auto" w:sz="0" w:space="0"/>
-            <w:right w:val="single" w:color="auto" w:sz="0" w:space="0"/>
-            <w:insideH w:val="single" w:color="auto" w:sz="0" w:space="0"/>
-            <w:insideV w:val="single" w:color="auto" w:sz="0" w:space="0"/>
-          </w:tblBorders>
-        </w:tblPrEx>
         <w:trPr>
           <w:trHeight w:val="500" w:hRule="atLeast"/>
         </w:trPr>
@@ -11225,7 +11101,7 @@
         <w:pStyle w:val="4"/>
       </w:pPr>
       <w:bookmarkStart w:id="48" w:name="_Toc65576820"/>
-      <w:bookmarkStart w:id="49" w:name="_Toc1405687832"/>
+      <w:bookmarkStart w:id="49" w:name="_Toc257498485"/>
       <w:r>
         <w:t>3.5）REDO/ARCH文件</w:t>
       </w:r>
@@ -11341,7 +11217,7 @@
         <w:pStyle w:val="4"/>
       </w:pPr>
       <w:bookmarkStart w:id="50" w:name="_Toc65576821"/>
-      <w:bookmarkStart w:id="51" w:name="_Toc927791777"/>
+      <w:bookmarkStart w:id="51" w:name="_Toc597488690"/>
       <w:r>
         <w:t>3.6）闪回日志文件</w:t>
       </w:r>
@@ -11473,16 +11349,6 @@
         </w:tc>
       </w:tr>
       <w:tr>
-        <w:tblPrEx>
-          <w:tblBorders>
-            <w:top w:val="single" w:color="auto" w:sz="0" w:space="0"/>
-            <w:left w:val="single" w:color="auto" w:sz="0" w:space="0"/>
-            <w:bottom w:val="single" w:color="auto" w:sz="0" w:space="0"/>
-            <w:right w:val="single" w:color="auto" w:sz="0" w:space="0"/>
-            <w:insideH w:val="single" w:color="auto" w:sz="0" w:space="0"/>
-            <w:insideV w:val="single" w:color="auto" w:sz="0" w:space="0"/>
-          </w:tblBorders>
-        </w:tblPrEx>
         <w:trPr>
           <w:trHeight w:val="576" w:hRule="atLeast"/>
         </w:trPr>
@@ -11583,16 +11449,6 @@
         </w:tc>
       </w:tr>
       <w:tr>
-        <w:tblPrEx>
-          <w:tblBorders>
-            <w:top w:val="single" w:color="auto" w:sz="0" w:space="0"/>
-            <w:left w:val="single" w:color="auto" w:sz="0" w:space="0"/>
-            <w:bottom w:val="single" w:color="auto" w:sz="0" w:space="0"/>
-            <w:right w:val="single" w:color="auto" w:sz="0" w:space="0"/>
-            <w:insideH w:val="single" w:color="auto" w:sz="0" w:space="0"/>
-            <w:insideV w:val="single" w:color="auto" w:sz="0" w:space="0"/>
-          </w:tblBorders>
-        </w:tblPrEx>
         <w:trPr>
           <w:trHeight w:val="586" w:hRule="atLeast"/>
         </w:trPr>
@@ -11633,686 +11489,30 @@
     <w:p/>
     <w:p>
       <w:pPr>
-        <w:pStyle w:val="4"/>
+        <w:pStyle w:val="3"/>
+        <w:rPr>
+          <w:rFonts w:hint="eastAsia"/>
+        </w:rPr>
       </w:pPr>
-      <w:bookmarkStart w:id="52" w:name="_Toc517635172"/>
-      <w:bookmarkStart w:id="53" w:name="_Toc65576822"/>
-      <w:r>
-        <w:t>3.7）临时段空间配置</w:t>
+      <w:bookmarkStart w:id="52" w:name="_Toc65576824"/>
+      <w:bookmarkStart w:id="53" w:name="_Toc358879458"/>
+      <w:r>
+        <w:t>四、对象管理</w:t>
       </w:r>
       <w:bookmarkEnd w:id="52"/>
       <w:bookmarkEnd w:id="53"/>
     </w:p>
-    <w:p>
-      <w:r>
-        <w:t>说明：</w:t>
-      </w:r>
-    </w:p>
-    <w:p>
-      <w:r>
-        <w:t>临时文件数量： 3</w:t>
-      </w:r>
-    </w:p>
-    <w:p>
-      <w:r>
-        <w:rPr>
-          <w:color w:val="FF0000"/>
-        </w:rPr>
-        <w:t>数据库临时表空间: TEMP 大小已达 88.8 G，请及时重组临时表空间。</w:t>
-      </w:r>
-    </w:p>
-    <w:tbl>
-      <w:tblPr>
-        <w:tblStyle w:val="27"/>
-        <w:tblW w:w="13314" w:type="dxa"/>
-        <w:tblInd w:w="0" w:type="dxa"/>
-        <w:tblBorders>
-          <w:top w:val="single" w:color="auto" w:sz="0" w:space="0"/>
-          <w:left w:val="single" w:color="auto" w:sz="0" w:space="0"/>
-          <w:bottom w:val="single" w:color="auto" w:sz="0" w:space="0"/>
-          <w:right w:val="single" w:color="auto" w:sz="0" w:space="0"/>
-          <w:insideH w:val="single" w:color="auto" w:sz="0" w:space="0"/>
-          <w:insideV w:val="single" w:color="auto" w:sz="0" w:space="0"/>
-        </w:tblBorders>
-        <w:tblLayout w:type="autofit"/>
-        <w:tblCellMar>
-          <w:top w:w="0" w:type="dxa"/>
-          <w:left w:w="108" w:type="dxa"/>
-          <w:bottom w:w="0" w:type="dxa"/>
-          <w:right w:w="108" w:type="dxa"/>
-        </w:tblCellMar>
-      </w:tblPr>
-      <w:tblGrid>
-        <w:gridCol w:w="2524"/>
-        <w:gridCol w:w="2022"/>
-        <w:gridCol w:w="1520"/>
-        <w:gridCol w:w="7248"/>
-      </w:tblGrid>
-      <w:tr>
-        <w:trPr>
-          <w:trHeight w:val="508" w:hRule="atLeast"/>
-        </w:trPr>
-        <w:tc>
-          <w:tcPr>
-            <w:tcW w:w="0" w:type="auto"/>
-            <w:shd w:val="clear" w:color="auto" w:fill="D6D6AD"/>
-            <w:vAlign w:val="center"/>
-          </w:tcPr>
-          <w:p>
-            <w:r>
-              <w:t>临时文件</w:t>
-            </w:r>
-          </w:p>
-        </w:tc>
-        <w:tc>
-          <w:tcPr>
-            <w:tcW w:w="0" w:type="auto"/>
-            <w:shd w:val="clear" w:color="auto" w:fill="D6D6AD"/>
-            <w:vAlign w:val="center"/>
-          </w:tcPr>
-          <w:p>
-            <w:r>
-              <w:t>表空间</w:t>
-            </w:r>
-          </w:p>
-        </w:tc>
-        <w:tc>
-          <w:tcPr>
-            <w:tcW w:w="0" w:type="auto"/>
-            <w:shd w:val="clear" w:color="auto" w:fill="D6D6AD"/>
-            <w:vAlign w:val="center"/>
-          </w:tcPr>
-          <w:p>
-            <w:r>
-              <w:t>大小</w:t>
-            </w:r>
-          </w:p>
-        </w:tc>
-        <w:tc>
-          <w:tcPr>
-            <w:tcW w:w="3033" w:type="dxa"/>
-            <w:shd w:val="clear" w:color="auto" w:fill="D6D6AD"/>
-            <w:vAlign w:val="center"/>
-          </w:tcPr>
-          <w:p>
-            <w:r>
-              <w:t>扩展?</w:t>
-            </w:r>
-          </w:p>
-        </w:tc>
-      </w:tr>
-      <w:tr>
-        <w:trPr>
-          <w:trHeight w:val="508" w:hRule="atLeast"/>
-        </w:trPr>
-        <w:tc>
-          <w:tcPr>
-            <w:tcW w:w="13314" w:type="dxa"/>
-            <w:gridSpan w:val="4"/>
-            <w:vAlign w:val="center"/>
-          </w:tcPr>
-          <w:p/>
-        </w:tc>
-      </w:tr>
-      <w:tr>
-        <w:trPr>
-          <w:trHeight w:val="515" w:hRule="atLeast"/>
-        </w:trPr>
-        <w:tc>
-          <w:tcPr>
-            <w:tcW w:w="0" w:type="auto"/>
-            <w:vAlign w:val="center"/>
-          </w:tcPr>
-          <w:p/>
-        </w:tc>
-        <w:tc>
-          <w:tcPr>
-            <w:tcW w:w="0" w:type="auto"/>
-            <w:vAlign w:val="center"/>
-          </w:tcPr>
-          <w:p/>
-        </w:tc>
-        <w:tc>
-          <w:tcPr>
-            <w:tcW w:w="0" w:type="auto"/>
-            <w:vAlign w:val="center"/>
-          </w:tcPr>
-          <w:p/>
-        </w:tc>
-        <w:tc>
-          <w:tcPr>
-            <w:tcW w:w="3033" w:type="dxa"/>
-            <w:vAlign w:val="center"/>
-          </w:tcPr>
-          <w:p/>
-        </w:tc>
-      </w:tr>
-      <w:tr>
-        <w:trPr>
-          <w:trHeight w:val="513" w:hRule="atLeast"/>
-        </w:trPr>
-        <w:tc>
-          <w:tcPr>
-            <w:tcW w:w="13314" w:type="dxa"/>
-            <w:gridSpan w:val="4"/>
-            <w:vAlign w:val="center"/>
-          </w:tcPr>
-          <w:p>
-            <w:pPr>
-              <w:jc w:val="center"/>
-            </w:pPr>
-            <w:r>
-              <w:t>..</w:t>
-            </w:r>
-          </w:p>
-        </w:tc>
-      </w:tr>
-    </w:tbl>
-    <w:p/>
     <w:p>
       <w:pPr>
         <w:pStyle w:val="4"/>
       </w:pPr>
-      <w:bookmarkStart w:id="54" w:name="_Toc65576823"/>
-      <w:bookmarkStart w:id="55" w:name="_Toc438081807"/>
-      <w:r>
-        <w:t>3.8）回滚段空间配置</w:t>
+      <w:bookmarkStart w:id="54" w:name="_Toc65576825"/>
+      <w:bookmarkStart w:id="55" w:name="_Toc1552969830"/>
+      <w:r>
+        <w:t>4.1）大型表格</w:t>
       </w:r>
       <w:bookmarkEnd w:id="54"/>
       <w:bookmarkEnd w:id="55"/>
-    </w:p>
-    <w:p>
-      <w:r>
-        <w:t>系统回滚段表空间配置：</w:t>
-      </w:r>
-    </w:p>
-    <w:tbl>
-      <w:tblPr>
-        <w:tblStyle w:val="27"/>
-        <w:tblW w:w="13299" w:type="dxa"/>
-        <w:tblInd w:w="0" w:type="dxa"/>
-        <w:tblBorders>
-          <w:top w:val="single" w:color="auto" w:sz="0" w:space="0"/>
-          <w:left w:val="single" w:color="auto" w:sz="0" w:space="0"/>
-          <w:bottom w:val="single" w:color="auto" w:sz="0" w:space="0"/>
-          <w:right w:val="single" w:color="auto" w:sz="0" w:space="0"/>
-          <w:insideH w:val="single" w:color="auto" w:sz="0" w:space="0"/>
-          <w:insideV w:val="single" w:color="auto" w:sz="0" w:space="0"/>
-        </w:tblBorders>
-        <w:tblLayout w:type="autofit"/>
-        <w:tblCellMar>
-          <w:top w:w="0" w:type="dxa"/>
-          <w:left w:w="108" w:type="dxa"/>
-          <w:bottom w:w="0" w:type="dxa"/>
-          <w:right w:w="108" w:type="dxa"/>
-        </w:tblCellMar>
-      </w:tblPr>
-      <w:tblGrid>
-        <w:gridCol w:w="8464"/>
-        <w:gridCol w:w="4835"/>
-      </w:tblGrid>
-      <w:tr>
-        <w:tblPrEx>
-          <w:tblBorders>
-            <w:top w:val="single" w:color="auto" w:sz="0" w:space="0"/>
-            <w:left w:val="single" w:color="auto" w:sz="0" w:space="0"/>
-            <w:bottom w:val="single" w:color="auto" w:sz="0" w:space="0"/>
-            <w:right w:val="single" w:color="auto" w:sz="0" w:space="0"/>
-            <w:insideH w:val="single" w:color="auto" w:sz="0" w:space="0"/>
-            <w:insideV w:val="single" w:color="auto" w:sz="0" w:space="0"/>
-          </w:tblBorders>
-        </w:tblPrEx>
-        <w:trPr>
-          <w:trHeight w:val="537" w:hRule="atLeast"/>
-        </w:trPr>
-        <w:tc>
-          <w:tcPr>
-            <w:tcW w:w="0" w:type="auto"/>
-            <w:shd w:val="clear" w:color="auto" w:fill="D6D6AD"/>
-            <w:vAlign w:val="center"/>
-          </w:tcPr>
-          <w:p>
-            <w:r>
-              <w:t>回滚段表空间名</w:t>
-            </w:r>
-          </w:p>
-        </w:tc>
-        <w:tc>
-          <w:tcPr>
-            <w:tcW w:w="0" w:type="auto"/>
-            <w:shd w:val="clear" w:color="auto" w:fill="D6D6AD"/>
-            <w:vAlign w:val="center"/>
-          </w:tcPr>
-          <w:p>
-            <w:r>
-              <w:t>大小(M)</w:t>
-            </w:r>
-          </w:p>
-        </w:tc>
-      </w:tr>
-      <w:tr>
-        <w:tblPrEx>
-          <w:tblBorders>
-            <w:top w:val="single" w:color="auto" w:sz="0" w:space="0"/>
-            <w:left w:val="single" w:color="auto" w:sz="0" w:space="0"/>
-            <w:bottom w:val="single" w:color="auto" w:sz="0" w:space="0"/>
-            <w:right w:val="single" w:color="auto" w:sz="0" w:space="0"/>
-            <w:insideH w:val="single" w:color="auto" w:sz="0" w:space="0"/>
-            <w:insideV w:val="single" w:color="auto" w:sz="0" w:space="0"/>
-          </w:tblBorders>
-        </w:tblPrEx>
-        <w:trPr>
-          <w:trHeight w:val="537" w:hRule="atLeast"/>
-        </w:trPr>
-        <w:tc>
-          <w:tcPr>
-            <w:tcW w:w="0" w:type="auto"/>
-            <w:gridSpan w:val="2"/>
-            <w:vAlign w:val="center"/>
-          </w:tcPr>
-          <w:p/>
-        </w:tc>
-      </w:tr>
-      <w:tr>
-        <w:tblPrEx>
-          <w:tblBorders>
-            <w:top w:val="single" w:color="auto" w:sz="0" w:space="0"/>
-            <w:left w:val="single" w:color="auto" w:sz="0" w:space="0"/>
-            <w:bottom w:val="single" w:color="auto" w:sz="0" w:space="0"/>
-            <w:right w:val="single" w:color="auto" w:sz="0" w:space="0"/>
-            <w:insideH w:val="single" w:color="auto" w:sz="0" w:space="0"/>
-            <w:insideV w:val="single" w:color="auto" w:sz="0" w:space="0"/>
-          </w:tblBorders>
-        </w:tblPrEx>
-        <w:trPr>
-          <w:trHeight w:val="537" w:hRule="atLeast"/>
-        </w:trPr>
-        <w:tc>
-          <w:tcPr>
-            <w:tcW w:w="0" w:type="auto"/>
-            <w:vAlign w:val="center"/>
-          </w:tcPr>
-          <w:p/>
-        </w:tc>
-        <w:tc>
-          <w:tcPr>
-            <w:tcW w:w="0" w:type="auto"/>
-            <w:vAlign w:val="center"/>
-          </w:tcPr>
-          <w:p/>
-        </w:tc>
-      </w:tr>
-      <w:tr>
-        <w:tblPrEx>
-          <w:tblBorders>
-            <w:top w:val="single" w:color="auto" w:sz="0" w:space="0"/>
-            <w:left w:val="single" w:color="auto" w:sz="0" w:space="0"/>
-            <w:bottom w:val="single" w:color="auto" w:sz="0" w:space="0"/>
-            <w:right w:val="single" w:color="auto" w:sz="0" w:space="0"/>
-            <w:insideH w:val="single" w:color="auto" w:sz="0" w:space="0"/>
-            <w:insideV w:val="single" w:color="auto" w:sz="0" w:space="0"/>
-          </w:tblBorders>
-        </w:tblPrEx>
-        <w:trPr>
-          <w:trHeight w:val="548" w:hRule="atLeast"/>
-        </w:trPr>
-        <w:tc>
-          <w:tcPr>
-            <w:tcW w:w="0" w:type="auto"/>
-            <w:gridSpan w:val="2"/>
-            <w:vAlign w:val="center"/>
-          </w:tcPr>
-          <w:p/>
-        </w:tc>
-      </w:tr>
-    </w:tbl>
-    <w:p/>
-    <w:p>
-      <w:r>
-        <w:t>系统回滚表空间参数配置：</w:t>
-      </w:r>
-    </w:p>
-    <w:tbl>
-      <w:tblPr>
-        <w:tblStyle w:val="27"/>
-        <w:tblW w:w="13318" w:type="dxa"/>
-        <w:tblInd w:w="0" w:type="dxa"/>
-        <w:tblBorders>
-          <w:top w:val="single" w:color="auto" w:sz="0" w:space="0"/>
-          <w:left w:val="single" w:color="auto" w:sz="0" w:space="0"/>
-          <w:bottom w:val="single" w:color="auto" w:sz="0" w:space="0"/>
-          <w:right w:val="single" w:color="auto" w:sz="0" w:space="0"/>
-          <w:insideH w:val="single" w:color="auto" w:sz="0" w:space="0"/>
-          <w:insideV w:val="single" w:color="auto" w:sz="0" w:space="0"/>
-        </w:tblBorders>
-        <w:tblLayout w:type="autofit"/>
-        <w:tblCellMar>
-          <w:top w:w="0" w:type="dxa"/>
-          <w:left w:w="108" w:type="dxa"/>
-          <w:bottom w:w="0" w:type="dxa"/>
-          <w:right w:w="108" w:type="dxa"/>
-        </w:tblCellMar>
-      </w:tblPr>
-      <w:tblGrid>
-        <w:gridCol w:w="4851"/>
-        <w:gridCol w:w="4010"/>
-        <w:gridCol w:w="4457"/>
-      </w:tblGrid>
-      <w:tr>
-        <w:tblPrEx>
-          <w:tblBorders>
-            <w:top w:val="single" w:color="auto" w:sz="0" w:space="0"/>
-            <w:left w:val="single" w:color="auto" w:sz="0" w:space="0"/>
-            <w:bottom w:val="single" w:color="auto" w:sz="0" w:space="0"/>
-            <w:right w:val="single" w:color="auto" w:sz="0" w:space="0"/>
-            <w:insideH w:val="single" w:color="auto" w:sz="0" w:space="0"/>
-            <w:insideV w:val="single" w:color="auto" w:sz="0" w:space="0"/>
-          </w:tblBorders>
-        </w:tblPrEx>
-        <w:trPr>
-          <w:trHeight w:val="625" w:hRule="atLeast"/>
-        </w:trPr>
-        <w:tc>
-          <w:tcPr>
-            <w:tcW w:w="0" w:type="auto"/>
-            <w:shd w:val="clear" w:color="auto" w:fill="D6D6AD"/>
-            <w:vAlign w:val="center"/>
-          </w:tcPr>
-          <w:p>
-            <w:r>
-              <w:t>INST_ID</w:t>
-            </w:r>
-          </w:p>
-        </w:tc>
-        <w:tc>
-          <w:tcPr>
-            <w:tcW w:w="0" w:type="auto"/>
-            <w:shd w:val="clear" w:color="auto" w:fill="D6D6AD"/>
-            <w:vAlign w:val="center"/>
-          </w:tcPr>
-          <w:p>
-            <w:r>
-              <w:t>NAME</w:t>
-            </w:r>
-          </w:p>
-        </w:tc>
-        <w:tc>
-          <w:tcPr>
-            <w:tcW w:w="0" w:type="auto"/>
-            <w:shd w:val="clear" w:color="auto" w:fill="D6D6AD"/>
-            <w:vAlign w:val="center"/>
-          </w:tcPr>
-          <w:p>
-            <w:r>
-              <w:t>VALUE</w:t>
-            </w:r>
-          </w:p>
-        </w:tc>
-      </w:tr>
-      <w:tr>
-        <w:tblPrEx>
-          <w:tblBorders>
-            <w:top w:val="single" w:color="auto" w:sz="0" w:space="0"/>
-            <w:left w:val="single" w:color="auto" w:sz="0" w:space="0"/>
-            <w:bottom w:val="single" w:color="auto" w:sz="0" w:space="0"/>
-            <w:right w:val="single" w:color="auto" w:sz="0" w:space="0"/>
-            <w:insideH w:val="single" w:color="auto" w:sz="0" w:space="0"/>
-            <w:insideV w:val="single" w:color="auto" w:sz="0" w:space="0"/>
-          </w:tblBorders>
-        </w:tblPrEx>
-        <w:trPr>
-          <w:trHeight w:val="625" w:hRule="atLeast"/>
-        </w:trPr>
-        <w:tc>
-          <w:tcPr>
-            <w:tcW w:w="0" w:type="auto"/>
-            <w:gridSpan w:val="3"/>
-            <w:vAlign w:val="center"/>
-          </w:tcPr>
-          <w:p/>
-        </w:tc>
-      </w:tr>
-      <w:tr>
-        <w:tblPrEx>
-          <w:tblBorders>
-            <w:top w:val="single" w:color="auto" w:sz="0" w:space="0"/>
-            <w:left w:val="single" w:color="auto" w:sz="0" w:space="0"/>
-            <w:bottom w:val="single" w:color="auto" w:sz="0" w:space="0"/>
-            <w:right w:val="single" w:color="auto" w:sz="0" w:space="0"/>
-            <w:insideH w:val="single" w:color="auto" w:sz="0" w:space="0"/>
-            <w:insideV w:val="single" w:color="auto" w:sz="0" w:space="0"/>
-          </w:tblBorders>
-        </w:tblPrEx>
-        <w:trPr>
-          <w:trHeight w:val="625" w:hRule="atLeast"/>
-        </w:trPr>
-        <w:tc>
-          <w:tcPr>
-            <w:tcW w:w="0" w:type="auto"/>
-            <w:vAlign w:val="center"/>
-          </w:tcPr>
-          <w:p/>
-        </w:tc>
-        <w:tc>
-          <w:tcPr>
-            <w:tcW w:w="0" w:type="auto"/>
-            <w:vAlign w:val="center"/>
-          </w:tcPr>
-          <w:p/>
-        </w:tc>
-        <w:tc>
-          <w:tcPr>
-            <w:tcW w:w="0" w:type="auto"/>
-            <w:vAlign w:val="center"/>
-          </w:tcPr>
-          <w:p/>
-        </w:tc>
-      </w:tr>
-      <w:tr>
-        <w:tblPrEx>
-          <w:tblBorders>
-            <w:top w:val="single" w:color="auto" w:sz="0" w:space="0"/>
-            <w:left w:val="single" w:color="auto" w:sz="0" w:space="0"/>
-            <w:bottom w:val="single" w:color="auto" w:sz="0" w:space="0"/>
-            <w:right w:val="single" w:color="auto" w:sz="0" w:space="0"/>
-            <w:insideH w:val="single" w:color="auto" w:sz="0" w:space="0"/>
-            <w:insideV w:val="single" w:color="auto" w:sz="0" w:space="0"/>
-          </w:tblBorders>
-        </w:tblPrEx>
-        <w:trPr>
-          <w:trHeight w:val="636" w:hRule="atLeast"/>
-        </w:trPr>
-        <w:tc>
-          <w:tcPr>
-            <w:tcW w:w="0" w:type="auto"/>
-            <w:gridSpan w:val="3"/>
-            <w:vAlign w:val="center"/>
-          </w:tcPr>
-          <w:p/>
-        </w:tc>
-      </w:tr>
-    </w:tbl>
-    <w:p/>
-    <w:p>
-      <w:r>
-        <w:t>回滚段扩展重新被使用时间：</w:t>
-      </w:r>
-    </w:p>
-    <w:tbl>
-      <w:tblPr>
-        <w:tblStyle w:val="27"/>
-        <w:tblW w:w="13298" w:type="dxa"/>
-        <w:tblInd w:w="0" w:type="dxa"/>
-        <w:tblBorders>
-          <w:top w:val="single" w:color="auto" w:sz="0" w:space="0"/>
-          <w:left w:val="single" w:color="auto" w:sz="0" w:space="0"/>
-          <w:bottom w:val="single" w:color="auto" w:sz="0" w:space="0"/>
-          <w:right w:val="single" w:color="auto" w:sz="0" w:space="0"/>
-          <w:insideH w:val="single" w:color="auto" w:sz="0" w:space="0"/>
-          <w:insideV w:val="single" w:color="auto" w:sz="0" w:space="0"/>
-        </w:tblBorders>
-        <w:tblLayout w:type="autofit"/>
-        <w:tblCellMar>
-          <w:top w:w="0" w:type="dxa"/>
-          <w:left w:w="108" w:type="dxa"/>
-          <w:bottom w:w="0" w:type="dxa"/>
-          <w:right w:w="108" w:type="dxa"/>
-        </w:tblCellMar>
-      </w:tblPr>
-      <w:tblGrid>
-        <w:gridCol w:w="9573"/>
-        <w:gridCol w:w="2030"/>
-        <w:gridCol w:w="1695"/>
-      </w:tblGrid>
-      <w:tr>
-        <w:tblPrEx>
-          <w:tblBorders>
-            <w:top w:val="single" w:color="auto" w:sz="0" w:space="0"/>
-            <w:left w:val="single" w:color="auto" w:sz="0" w:space="0"/>
-            <w:bottom w:val="single" w:color="auto" w:sz="0" w:space="0"/>
-            <w:right w:val="single" w:color="auto" w:sz="0" w:space="0"/>
-            <w:insideH w:val="single" w:color="auto" w:sz="0" w:space="0"/>
-            <w:insideV w:val="single" w:color="auto" w:sz="0" w:space="0"/>
-          </w:tblBorders>
-        </w:tblPrEx>
-        <w:trPr>
-          <w:trHeight w:val="500" w:hRule="atLeast"/>
-        </w:trPr>
-        <w:tc>
-          <w:tcPr>
-            <w:tcW w:w="0" w:type="auto"/>
-            <w:shd w:val="clear" w:color="auto" w:fill="D6D6AD"/>
-            <w:vAlign w:val="center"/>
-          </w:tcPr>
-          <w:p>
-            <w:r>
-              <w:t>回滚段扩展重新被使用时间 ...</w:t>
-            </w:r>
-          </w:p>
-        </w:tc>
-        <w:tc>
-          <w:tcPr>
-            <w:tcW w:w="0" w:type="auto"/>
-            <w:shd w:val="clear" w:color="auto" w:fill="D6D6AD"/>
-            <w:vAlign w:val="center"/>
-          </w:tcPr>
-          <w:p>
-            <w:r>
-              <w:t>小时</w:t>
-            </w:r>
-          </w:p>
-        </w:tc>
-        <w:tc>
-          <w:tcPr>
-            <w:tcW w:w="0" w:type="auto"/>
-            <w:shd w:val="clear" w:color="auto" w:fill="D6D6AD"/>
-            <w:vAlign w:val="center"/>
-          </w:tcPr>
-          <w:p>
-            <w:r>
-              <w:t>分</w:t>
-            </w:r>
-          </w:p>
-        </w:tc>
-      </w:tr>
-      <w:tr>
-        <w:tblPrEx>
-          <w:tblBorders>
-            <w:top w:val="single" w:color="auto" w:sz="0" w:space="0"/>
-            <w:left w:val="single" w:color="auto" w:sz="0" w:space="0"/>
-            <w:bottom w:val="single" w:color="auto" w:sz="0" w:space="0"/>
-            <w:right w:val="single" w:color="auto" w:sz="0" w:space="0"/>
-            <w:insideH w:val="single" w:color="auto" w:sz="0" w:space="0"/>
-            <w:insideV w:val="single" w:color="auto" w:sz="0" w:space="0"/>
-          </w:tblBorders>
-        </w:tblPrEx>
-        <w:trPr>
-          <w:trHeight w:val="504" w:hRule="atLeast"/>
-        </w:trPr>
-        <w:tc>
-          <w:tcPr>
-            <w:tcW w:w="0" w:type="auto"/>
-            <w:vAlign w:val="center"/>
-          </w:tcPr>
-          <w:p>
-            <w:r>
-              <w:t> </w:t>
-            </w:r>
-          </w:p>
-        </w:tc>
-        <w:tc>
-          <w:tcPr>
-            <w:tcW w:w="0" w:type="auto"/>
-            <w:vAlign w:val="center"/>
-          </w:tcPr>
-          <w:p>
-            <w:r>
-              <w:t>1</w:t>
-            </w:r>
-          </w:p>
-        </w:tc>
-        <w:tc>
-          <w:tcPr>
-            <w:tcW w:w="0" w:type="auto"/>
-            <w:vAlign w:val="center"/>
-          </w:tcPr>
-          <w:p>
-            <w:r>
-              <w:t>109</w:t>
-            </w:r>
-          </w:p>
-        </w:tc>
-      </w:tr>
-    </w:tbl>
-    <w:p/>
-    <w:p>
-      <w:r>
-        <w:t>说明：</w:t>
-      </w:r>
-    </w:p>
-    <w:p>
-      <w:r>
-        <w:rPr>
-          <w:color w:val="0000FF"/>
-        </w:rPr>
-        <w:t>☆ 系统参数undo_retention目前配置为60分钟，而目前系统归滚段的extent重新被利用的平均时间为:169分钟</w:t>
-      </w:r>
-    </w:p>
-    <w:p>
-      <w:r>
-        <w:rPr>
-          <w:color w:val="0000FF"/>
-        </w:rPr>
-        <w:t>☆ 目前回滚段大小配置合理。</w:t>
-      </w:r>
-    </w:p>
-    <w:p/>
-    <w:p>
-      <w:pPr>
-        <w:pStyle w:val="3"/>
-        <w:rPr>
-          <w:rFonts w:hint="eastAsia"/>
-        </w:rPr>
-      </w:pPr>
-      <w:bookmarkStart w:id="56" w:name="_Toc65576824"/>
-      <w:bookmarkStart w:id="57" w:name="_Toc1266988333"/>
-      <w:r>
-        <w:t>四、对象管理</w:t>
-      </w:r>
-      <w:bookmarkEnd w:id="56"/>
-      <w:bookmarkEnd w:id="57"/>
-    </w:p>
-    <w:p>
-      <w:pPr>
-        <w:pStyle w:val="4"/>
-      </w:pPr>
-      <w:bookmarkStart w:id="58" w:name="_Toc65576825"/>
-      <w:bookmarkStart w:id="59" w:name="_Toc1972552726"/>
-      <w:r>
-        <w:t>4.1）大型表格</w:t>
-      </w:r>
-      <w:bookmarkEnd w:id="58"/>
-      <w:bookmarkEnd w:id="59"/>
     </w:p>
     <w:p>
       <w:r>
@@ -12537,13 +11737,13 @@
       <w:pPr>
         <w:pStyle w:val="4"/>
       </w:pPr>
-      <w:bookmarkStart w:id="60" w:name="_Toc1988607143"/>
-      <w:bookmarkStart w:id="61" w:name="_Toc65576826"/>
+      <w:bookmarkStart w:id="56" w:name="_Toc65576826"/>
+      <w:bookmarkStart w:id="57" w:name="_Toc247687172"/>
       <w:r>
         <w:t>4.2）大型索引</w:t>
       </w:r>
-      <w:bookmarkEnd w:id="60"/>
-      <w:bookmarkEnd w:id="61"/>
+      <w:bookmarkEnd w:id="56"/>
+      <w:bookmarkEnd w:id="57"/>
     </w:p>
     <w:p>
       <w:r>
@@ -12666,16 +11866,6 @@
         </w:tc>
       </w:tr>
       <w:tr>
-        <w:tblPrEx>
-          <w:tblBorders>
-            <w:top w:val="single" w:color="auto" w:sz="0" w:space="0"/>
-            <w:left w:val="single" w:color="auto" w:sz="0" w:space="0"/>
-            <w:bottom w:val="single" w:color="auto" w:sz="0" w:space="0"/>
-            <w:right w:val="single" w:color="auto" w:sz="0" w:space="0"/>
-            <w:insideH w:val="single" w:color="auto" w:sz="0" w:space="0"/>
-            <w:insideV w:val="single" w:color="auto" w:sz="0" w:space="0"/>
-          </w:tblBorders>
-        </w:tblPrEx>
         <w:trPr>
           <w:trHeight w:val="500" w:hRule="atLeast"/>
         </w:trPr>
@@ -12732,16 +11922,6 @@
         </w:tc>
       </w:tr>
       <w:tr>
-        <w:tblPrEx>
-          <w:tblBorders>
-            <w:top w:val="single" w:color="auto" w:sz="0" w:space="0"/>
-            <w:left w:val="single" w:color="auto" w:sz="0" w:space="0"/>
-            <w:bottom w:val="single" w:color="auto" w:sz="0" w:space="0"/>
-            <w:right w:val="single" w:color="auto" w:sz="0" w:space="0"/>
-            <w:insideH w:val="single" w:color="auto" w:sz="0" w:space="0"/>
-            <w:insideV w:val="single" w:color="auto" w:sz="0" w:space="0"/>
-          </w:tblBorders>
-        </w:tblPrEx>
         <w:trPr>
           <w:trHeight w:val="500" w:hRule="atLeast"/>
         </w:trPr>
@@ -12781,13 +11961,13 @@
       <w:pPr>
         <w:pStyle w:val="4"/>
       </w:pPr>
-      <w:bookmarkStart w:id="62" w:name="_Toc65576827"/>
-      <w:bookmarkStart w:id="63" w:name="_Toc1232254140"/>
+      <w:bookmarkStart w:id="58" w:name="_Toc65576827"/>
+      <w:bookmarkStart w:id="59" w:name="_Toc1054991918"/>
       <w:r>
         <w:t>4.3）即将扩展失败的对象</w:t>
       </w:r>
-      <w:bookmarkEnd w:id="62"/>
-      <w:bookmarkEnd w:id="63"/>
+      <w:bookmarkEnd w:id="58"/>
+      <w:bookmarkEnd w:id="59"/>
     </w:p>
     <w:p>
       <w:r>
@@ -12817,13 +11997,13 @@
       <w:pPr>
         <w:pStyle w:val="4"/>
       </w:pPr>
-      <w:bookmarkStart w:id="64" w:name="_Toc65576828"/>
-      <w:bookmarkStart w:id="65" w:name="_Toc163039312"/>
+      <w:bookmarkStart w:id="60" w:name="_Toc65576828"/>
+      <w:bookmarkStart w:id="61" w:name="_Toc1624176194"/>
       <w:r>
         <w:t>4.4）Maxextents限制</w:t>
       </w:r>
-      <w:bookmarkEnd w:id="64"/>
-      <w:bookmarkEnd w:id="65"/>
+      <w:bookmarkEnd w:id="60"/>
+      <w:bookmarkEnd w:id="61"/>
     </w:p>
     <w:p>
       <w:r>
@@ -12848,13 +12028,13 @@
       <w:pPr>
         <w:pStyle w:val="4"/>
       </w:pPr>
-      <w:bookmarkStart w:id="66" w:name="_Toc12583212"/>
-      <w:bookmarkStart w:id="67" w:name="_Toc65576829"/>
+      <w:bookmarkStart w:id="62" w:name="_Toc65576829"/>
+      <w:bookmarkStart w:id="63" w:name="_Toc864655541"/>
       <w:r>
         <w:t>4.5）行迁移的表格</w:t>
       </w:r>
-      <w:bookmarkEnd w:id="66"/>
-      <w:bookmarkEnd w:id="67"/>
+      <w:bookmarkEnd w:id="62"/>
+      <w:bookmarkEnd w:id="63"/>
     </w:p>
     <w:p>
       <w:r>
@@ -12874,13 +12054,13 @@
       <w:pPr>
         <w:pStyle w:val="4"/>
       </w:pPr>
-      <w:bookmarkStart w:id="68" w:name="_Toc1032646678"/>
-      <w:bookmarkStart w:id="69" w:name="_Toc65576830"/>
+      <w:bookmarkStart w:id="64" w:name="_Toc65576830"/>
+      <w:bookmarkStart w:id="65" w:name="_Toc243838338"/>
       <w:r>
         <w:t>4.6）SYSTEM表空间内的业务数据</w:t>
       </w:r>
-      <w:bookmarkEnd w:id="68"/>
-      <w:bookmarkEnd w:id="69"/>
+      <w:bookmarkEnd w:id="64"/>
+      <w:bookmarkEnd w:id="65"/>
     </w:p>
     <w:p>
       <w:r>
@@ -12900,13 +12080,13 @@
       <w:pPr>
         <w:pStyle w:val="4"/>
       </w:pPr>
-      <w:bookmarkStart w:id="70" w:name="_Toc65576831"/>
-      <w:bookmarkStart w:id="71" w:name="_Toc1877365739"/>
+      <w:bookmarkStart w:id="66" w:name="_Toc65576831"/>
+      <w:bookmarkStart w:id="67" w:name="_Toc792148290"/>
       <w:r>
         <w:t>4.7）无效对象</w:t>
       </w:r>
-      <w:bookmarkEnd w:id="70"/>
-      <w:bookmarkEnd w:id="71"/>
+      <w:bookmarkEnd w:id="66"/>
+      <w:bookmarkEnd w:id="67"/>
     </w:p>
     <w:p>
       <w:r>
@@ -12926,38 +12106,38 @@
       <w:pPr>
         <w:pStyle w:val="4"/>
       </w:pPr>
-      <w:bookmarkStart w:id="72" w:name="_Toc65576832"/>
-      <w:bookmarkStart w:id="73" w:name="_Toc2056233649"/>
+      <w:bookmarkStart w:id="68" w:name="_Toc65576832"/>
+      <w:bookmarkStart w:id="69" w:name="_Toc1385182277"/>
       <w:r>
         <w:t>4.8）回收站内的对象</w:t>
       </w:r>
-      <w:bookmarkEnd w:id="72"/>
-      <w:bookmarkEnd w:id="73"/>
+      <w:bookmarkEnd w:id="68"/>
+      <w:bookmarkEnd w:id="69"/>
     </w:p>
     <w:p/>
     <w:p>
       <w:pPr>
         <w:pStyle w:val="3"/>
       </w:pPr>
-      <w:bookmarkStart w:id="74" w:name="_Toc1812091219"/>
-      <w:bookmarkStart w:id="75" w:name="_Toc65576833"/>
+      <w:bookmarkStart w:id="70" w:name="_Toc65576833"/>
+      <w:bookmarkStart w:id="71" w:name="_Toc2035796059"/>
       <w:r>
         <w:t>五、安全管理</w:t>
       </w:r>
-      <w:bookmarkEnd w:id="74"/>
-      <w:bookmarkEnd w:id="75"/>
+      <w:bookmarkEnd w:id="70"/>
+      <w:bookmarkEnd w:id="71"/>
     </w:p>
     <w:p>
       <w:pPr>
         <w:pStyle w:val="4"/>
       </w:pPr>
-      <w:bookmarkStart w:id="76" w:name="_Toc204035979"/>
-      <w:bookmarkStart w:id="77" w:name="_Toc65576834"/>
+      <w:bookmarkStart w:id="72" w:name="_Toc65576834"/>
+      <w:bookmarkStart w:id="73" w:name="_Toc1914899609"/>
       <w:r>
         <w:t>5.1）新增用户</w:t>
       </w:r>
-      <w:bookmarkEnd w:id="76"/>
-      <w:bookmarkEnd w:id="77"/>
+      <w:bookmarkEnd w:id="72"/>
+      <w:bookmarkEnd w:id="73"/>
     </w:p>
     <w:p>
       <w:r>
@@ -12991,16 +12171,6 @@
         <w:gridCol w:w="5468"/>
       </w:tblGrid>
       <w:tr>
-        <w:tblPrEx>
-          <w:tblBorders>
-            <w:top w:val="single" w:color="auto" w:sz="0" w:space="0"/>
-            <w:left w:val="single" w:color="auto" w:sz="0" w:space="0"/>
-            <w:bottom w:val="single" w:color="auto" w:sz="0" w:space="0"/>
-            <w:right w:val="single" w:color="auto" w:sz="0" w:space="0"/>
-            <w:insideH w:val="single" w:color="auto" w:sz="0" w:space="0"/>
-            <w:insideV w:val="single" w:color="auto" w:sz="0" w:space="0"/>
-          </w:tblBorders>
-        </w:tblPrEx>
         <w:trPr>
           <w:trHeight w:val="500" w:hRule="atLeast"/>
         </w:trPr>
@@ -13042,16 +12212,6 @@
         </w:tc>
       </w:tr>
       <w:tr>
-        <w:tblPrEx>
-          <w:tblBorders>
-            <w:top w:val="single" w:color="auto" w:sz="0" w:space="0"/>
-            <w:left w:val="single" w:color="auto" w:sz="0" w:space="0"/>
-            <w:bottom w:val="single" w:color="auto" w:sz="0" w:space="0"/>
-            <w:right w:val="single" w:color="auto" w:sz="0" w:space="0"/>
-            <w:insideH w:val="single" w:color="auto" w:sz="0" w:space="0"/>
-            <w:insideV w:val="single" w:color="auto" w:sz="0" w:space="0"/>
-          </w:tblBorders>
-        </w:tblPrEx>
         <w:trPr>
           <w:trHeight w:val="500" w:hRule="atLeast"/>
         </w:trPr>
@@ -13065,16 +12225,6 @@
         </w:tc>
       </w:tr>
       <w:tr>
-        <w:tblPrEx>
-          <w:tblBorders>
-            <w:top w:val="single" w:color="auto" w:sz="0" w:space="0"/>
-            <w:left w:val="single" w:color="auto" w:sz="0" w:space="0"/>
-            <w:bottom w:val="single" w:color="auto" w:sz="0" w:space="0"/>
-            <w:right w:val="single" w:color="auto" w:sz="0" w:space="0"/>
-            <w:insideH w:val="single" w:color="auto" w:sz="0" w:space="0"/>
-            <w:insideV w:val="single" w:color="auto" w:sz="0" w:space="0"/>
-          </w:tblBorders>
-        </w:tblPrEx>
         <w:trPr>
           <w:trHeight w:val="500" w:hRule="atLeast"/>
         </w:trPr>
@@ -13101,16 +12251,6 @@
         </w:tc>
       </w:tr>
       <w:tr>
-        <w:tblPrEx>
-          <w:tblBorders>
-            <w:top w:val="single" w:color="auto" w:sz="0" w:space="0"/>
-            <w:left w:val="single" w:color="auto" w:sz="0" w:space="0"/>
-            <w:bottom w:val="single" w:color="auto" w:sz="0" w:space="0"/>
-            <w:right w:val="single" w:color="auto" w:sz="0" w:space="0"/>
-            <w:insideH w:val="single" w:color="auto" w:sz="0" w:space="0"/>
-            <w:insideV w:val="single" w:color="auto" w:sz="0" w:space="0"/>
-          </w:tblBorders>
-        </w:tblPrEx>
         <w:trPr>
           <w:trHeight w:val="500" w:hRule="atLeast"/>
         </w:trPr>
@@ -13129,13 +12269,13 @@
       <w:pPr>
         <w:pStyle w:val="4"/>
       </w:pPr>
-      <w:bookmarkStart w:id="78" w:name="_Toc65576835"/>
-      <w:bookmarkStart w:id="79" w:name="_Toc1848798441"/>
+      <w:bookmarkStart w:id="74" w:name="_Toc65576835"/>
+      <w:bookmarkStart w:id="75" w:name="_Toc1527794521"/>
       <w:r>
         <w:t>5.2）缺省表空间指向SYSTEM的非系统用户</w:t>
       </w:r>
-      <w:bookmarkEnd w:id="78"/>
-      <w:bookmarkEnd w:id="79"/>
+      <w:bookmarkEnd w:id="74"/>
+      <w:bookmarkEnd w:id="75"/>
     </w:p>
     <w:p>
       <w:r>
@@ -13292,13 +12432,13 @@
       <w:pPr>
         <w:pStyle w:val="4"/>
       </w:pPr>
-      <w:bookmarkStart w:id="80" w:name="_Toc65576836"/>
-      <w:bookmarkStart w:id="81" w:name="_Toc814509444"/>
+      <w:bookmarkStart w:id="76" w:name="_Toc65576836"/>
+      <w:bookmarkStart w:id="77" w:name="_Toc180547268"/>
       <w:r>
         <w:t>5.3）用户登入管理</w:t>
       </w:r>
-      <w:bookmarkEnd w:id="80"/>
-      <w:bookmarkEnd w:id="81"/>
+      <w:bookmarkEnd w:id="76"/>
+      <w:bookmarkEnd w:id="77"/>
     </w:p>
     <w:p>
       <w:r>
@@ -13326,13 +12466,13 @@
       <w:pPr>
         <w:pStyle w:val="4"/>
       </w:pPr>
-      <w:bookmarkStart w:id="82" w:name="_Toc65576837"/>
-      <w:bookmarkStart w:id="83" w:name="_Toc1399459330"/>
+      <w:bookmarkStart w:id="78" w:name="_Toc65576837"/>
+      <w:bookmarkStart w:id="79" w:name="_Toc63540065"/>
       <w:r>
         <w:t>5.4）DBA权限管理</w:t>
       </w:r>
-      <w:bookmarkEnd w:id="82"/>
-      <w:bookmarkEnd w:id="83"/>
+      <w:bookmarkEnd w:id="78"/>
+      <w:bookmarkEnd w:id="79"/>
     </w:p>
     <w:p>
       <w:r>
@@ -13368,16 +12508,6 @@
         <w:gridCol w:w="7311"/>
       </w:tblGrid>
       <w:tr>
-        <w:tblPrEx>
-          <w:tblBorders>
-            <w:top w:val="single" w:color="auto" w:sz="0" w:space="0"/>
-            <w:left w:val="single" w:color="auto" w:sz="0" w:space="0"/>
-            <w:bottom w:val="single" w:color="auto" w:sz="0" w:space="0"/>
-            <w:right w:val="single" w:color="auto" w:sz="0" w:space="0"/>
-            <w:insideH w:val="single" w:color="auto" w:sz="0" w:space="0"/>
-            <w:insideV w:val="single" w:color="auto" w:sz="0" w:space="0"/>
-          </w:tblBorders>
-        </w:tblPrEx>
         <w:trPr>
           <w:trHeight w:val="510" w:hRule="atLeast"/>
         </w:trPr>
@@ -13443,16 +12573,6 @@
         </w:tc>
       </w:tr>
       <w:tr>
-        <w:tblPrEx>
-          <w:tblBorders>
-            <w:top w:val="single" w:color="auto" w:sz="0" w:space="0"/>
-            <w:left w:val="single" w:color="auto" w:sz="0" w:space="0"/>
-            <w:bottom w:val="single" w:color="auto" w:sz="0" w:space="0"/>
-            <w:right w:val="single" w:color="auto" w:sz="0" w:space="0"/>
-            <w:insideH w:val="single" w:color="auto" w:sz="0" w:space="0"/>
-            <w:insideV w:val="single" w:color="auto" w:sz="0" w:space="0"/>
-          </w:tblBorders>
-        </w:tblPrEx>
         <w:trPr>
           <w:trHeight w:val="510" w:hRule="atLeast"/>
         </w:trPr>
@@ -13500,16 +12620,6 @@
         </w:tc>
       </w:tr>
       <w:tr>
-        <w:tblPrEx>
-          <w:tblBorders>
-            <w:top w:val="single" w:color="auto" w:sz="0" w:space="0"/>
-            <w:left w:val="single" w:color="auto" w:sz="0" w:space="0"/>
-            <w:bottom w:val="single" w:color="auto" w:sz="0" w:space="0"/>
-            <w:right w:val="single" w:color="auto" w:sz="0" w:space="0"/>
-            <w:insideH w:val="single" w:color="auto" w:sz="0" w:space="0"/>
-            <w:insideV w:val="single" w:color="auto" w:sz="0" w:space="0"/>
-          </w:tblBorders>
-        </w:tblPrEx>
         <w:trPr>
           <w:trHeight w:val="510" w:hRule="atLeast"/>
         </w:trPr>
@@ -13570,16 +12680,6 @@
         </w:tc>
       </w:tr>
       <w:tr>
-        <w:tblPrEx>
-          <w:tblBorders>
-            <w:top w:val="single" w:color="auto" w:sz="0" w:space="0"/>
-            <w:left w:val="single" w:color="auto" w:sz="0" w:space="0"/>
-            <w:bottom w:val="single" w:color="auto" w:sz="0" w:space="0"/>
-            <w:right w:val="single" w:color="auto" w:sz="0" w:space="0"/>
-            <w:insideH w:val="single" w:color="auto" w:sz="0" w:space="0"/>
-            <w:insideV w:val="single" w:color="auto" w:sz="0" w:space="0"/>
-          </w:tblBorders>
-        </w:tblPrEx>
         <w:trPr>
           <w:trHeight w:val="515" w:hRule="atLeast"/>
         </w:trPr>
@@ -13621,13 +12721,13 @@
       <w:pPr>
         <w:pStyle w:val="4"/>
       </w:pPr>
-      <w:bookmarkStart w:id="84" w:name="_Toc65576838"/>
-      <w:bookmarkStart w:id="85" w:name="_Toc1472057366"/>
+      <w:bookmarkStart w:id="80" w:name="_Toc65576838"/>
+      <w:bookmarkStart w:id="81" w:name="_Toc618499896"/>
       <w:r>
         <w:t>5.5）ANY权限管理</w:t>
       </w:r>
-      <w:bookmarkEnd w:id="84"/>
-      <w:bookmarkEnd w:id="85"/>
+      <w:bookmarkEnd w:id="80"/>
+      <w:bookmarkEnd w:id="81"/>
     </w:p>
     <w:p>
       <w:r>
@@ -13662,16 +12762,6 @@
         <w:gridCol w:w="2276"/>
       </w:tblGrid>
       <w:tr>
-        <w:tblPrEx>
-          <w:tblBorders>
-            <w:top w:val="single" w:color="auto" w:sz="0" w:space="0"/>
-            <w:left w:val="single" w:color="auto" w:sz="0" w:space="0"/>
-            <w:bottom w:val="single" w:color="auto" w:sz="0" w:space="0"/>
-            <w:right w:val="single" w:color="auto" w:sz="0" w:space="0"/>
-            <w:insideH w:val="single" w:color="auto" w:sz="0" w:space="0"/>
-            <w:insideV w:val="single" w:color="auto" w:sz="0" w:space="0"/>
-          </w:tblBorders>
-        </w:tblPrEx>
         <w:trPr>
           <w:trHeight w:val="518" w:hRule="atLeast"/>
         </w:trPr>
@@ -13725,16 +12815,6 @@
         </w:tc>
       </w:tr>
       <w:tr>
-        <w:tblPrEx>
-          <w:tblBorders>
-            <w:top w:val="single" w:color="auto" w:sz="0" w:space="0"/>
-            <w:left w:val="single" w:color="auto" w:sz="0" w:space="0"/>
-            <w:bottom w:val="single" w:color="auto" w:sz="0" w:space="0"/>
-            <w:right w:val="single" w:color="auto" w:sz="0" w:space="0"/>
-            <w:insideH w:val="single" w:color="auto" w:sz="0" w:space="0"/>
-            <w:insideV w:val="single" w:color="auto" w:sz="0" w:space="0"/>
-          </w:tblBorders>
-        </w:tblPrEx>
         <w:trPr>
           <w:trHeight w:val="518" w:hRule="atLeast"/>
         </w:trPr>
@@ -13748,16 +12828,6 @@
         </w:tc>
       </w:tr>
       <w:tr>
-        <w:tblPrEx>
-          <w:tblBorders>
-            <w:top w:val="single" w:color="auto" w:sz="0" w:space="0"/>
-            <w:left w:val="single" w:color="auto" w:sz="0" w:space="0"/>
-            <w:bottom w:val="single" w:color="auto" w:sz="0" w:space="0"/>
-            <w:right w:val="single" w:color="auto" w:sz="0" w:space="0"/>
-            <w:insideH w:val="single" w:color="auto" w:sz="0" w:space="0"/>
-            <w:insideV w:val="single" w:color="auto" w:sz="0" w:space="0"/>
-          </w:tblBorders>
-        </w:tblPrEx>
         <w:trPr>
           <w:trHeight w:val="518" w:hRule="atLeast"/>
         </w:trPr>
@@ -13791,16 +12861,6 @@
         </w:tc>
       </w:tr>
       <w:tr>
-        <w:tblPrEx>
-          <w:tblBorders>
-            <w:top w:val="single" w:color="auto" w:sz="0" w:space="0"/>
-            <w:left w:val="single" w:color="auto" w:sz="0" w:space="0"/>
-            <w:bottom w:val="single" w:color="auto" w:sz="0" w:space="0"/>
-            <w:right w:val="single" w:color="auto" w:sz="0" w:space="0"/>
-            <w:insideH w:val="single" w:color="auto" w:sz="0" w:space="0"/>
-            <w:insideV w:val="single" w:color="auto" w:sz="0" w:space="0"/>
-          </w:tblBorders>
-        </w:tblPrEx>
         <w:trPr>
           <w:trHeight w:val="523" w:hRule="atLeast"/>
         </w:trPr>
@@ -13835,7 +12895,7 @@
           <w:lang w:val="en-US" w:eastAsia="zh-Hans"/>
         </w:rPr>
       </w:pPr>
-      <w:bookmarkStart w:id="86" w:name="_Toc1856536922"/>
+      <w:bookmarkStart w:id="82" w:name="_Toc1306900592"/>
       <w:r>
         <w:t>5.6）</w:t>
       </w:r>
@@ -13846,7 +12906,7 @@
         </w:rPr>
         <w:t>数据库坏块检查</w:t>
       </w:r>
-      <w:bookmarkEnd w:id="86"/>
+      <w:bookmarkEnd w:id="82"/>
     </w:p>
     <w:p/>
     <w:p>
@@ -13857,16 +12917,16 @@
         </w:tabs>
         <w:bidi w:val="0"/>
       </w:pPr>
-      <w:bookmarkStart w:id="87" w:name="_Toc2026140791"/>
+      <w:bookmarkStart w:id="83" w:name="_Toc615508228"/>
       <w:r>
         <w:t>5.7）</w:t>
       </w:r>
-      <w:bookmarkStart w:id="88" w:name="_Toc864797576"/>
+      <w:bookmarkStart w:id="84" w:name="_Toc864797576"/>
       <w:r>
         <w:t>数据库SCN检查</w:t>
       </w:r>
-      <w:bookmarkEnd w:id="87"/>
-      <w:bookmarkEnd w:id="88"/>
+      <w:bookmarkEnd w:id="83"/>
+      <w:bookmarkEnd w:id="84"/>
     </w:p>
     <w:p/>
     <w:p>
@@ -13877,16 +12937,16 @@
         </w:tabs>
         <w:bidi w:val="0"/>
       </w:pPr>
-      <w:bookmarkStart w:id="89" w:name="_Toc700083858"/>
+      <w:bookmarkStart w:id="85" w:name="_Toc418060397"/>
       <w:r>
         <w:t>5.8）</w:t>
       </w:r>
-      <w:bookmarkStart w:id="90" w:name="_Toc483536936"/>
+      <w:bookmarkStart w:id="86" w:name="_Toc483536936"/>
       <w:r>
         <w:t>数据库OBJECT_ID增长速率检查</w:t>
       </w:r>
-      <w:bookmarkEnd w:id="89"/>
-      <w:bookmarkEnd w:id="90"/>
+      <w:bookmarkEnd w:id="85"/>
+      <w:bookmarkEnd w:id="86"/>
     </w:p>
     <w:p/>
     <w:p>
@@ -13897,16 +12957,16 @@
         </w:tabs>
         <w:bidi w:val="0"/>
       </w:pPr>
-      <w:bookmarkStart w:id="91" w:name="_Toc246499493"/>
+      <w:bookmarkStart w:id="87" w:name="_Toc1922083042"/>
       <w:r>
         <w:t>5.9）数</w:t>
       </w:r>
-      <w:bookmarkStart w:id="92" w:name="_Toc727163104"/>
+      <w:bookmarkStart w:id="88" w:name="_Toc727163104"/>
       <w:r>
         <w:t>DG同步性检查</w:t>
       </w:r>
-      <w:bookmarkEnd w:id="91"/>
-      <w:bookmarkEnd w:id="92"/>
+      <w:bookmarkEnd w:id="87"/>
+      <w:bookmarkEnd w:id="88"/>
     </w:p>
     <w:p>
       <w:pPr>
@@ -13921,21 +12981,16 @@
         </w:tabs>
         <w:bidi w:val="0"/>
       </w:pPr>
-      <w:bookmarkStart w:id="93" w:name="_Toc421023788"/>
+      <w:bookmarkStart w:id="89" w:name="_Toc2000668720"/>
       <w:r>
         <w:t>5.10）</w:t>
       </w:r>
-      <w:bookmarkStart w:id="94" w:name="_Toc100853851"/>
-      <w:r>
-        <w:t>Nologging对</w:t>
-      </w:r>
-      <w:bookmarkStart w:id="131" w:name="_GoBack"/>
-      <w:bookmarkEnd w:id="131"/>
-      <w:r>
-        <w:t>象检查</w:t>
-      </w:r>
-      <w:bookmarkEnd w:id="93"/>
-      <w:bookmarkEnd w:id="94"/>
+      <w:bookmarkStart w:id="90" w:name="_Toc100853851"/>
+      <w:r>
+        <w:t>Nologging对象检查</w:t>
+      </w:r>
+      <w:bookmarkEnd w:id="89"/>
+      <w:bookmarkEnd w:id="90"/>
     </w:p>
     <w:p>
       <w:pPr>
@@ -13978,16 +13033,6 @@
         <w:gridCol w:w="6524"/>
       </w:tblGrid>
       <w:tr>
-        <w:tblPrEx>
-          <w:tblBorders>
-            <w:top w:val="single" w:color="auto" w:sz="0" w:space="0"/>
-            <w:left w:val="single" w:color="auto" w:sz="0" w:space="0"/>
-            <w:bottom w:val="single" w:color="auto" w:sz="0" w:space="0"/>
-            <w:right w:val="single" w:color="auto" w:sz="0" w:space="0"/>
-            <w:insideH w:val="single" w:color="auto" w:sz="0" w:space="0"/>
-            <w:insideV w:val="single" w:color="auto" w:sz="0" w:space="0"/>
-          </w:tblBorders>
-        </w:tblPrEx>
         <w:trPr>
           <w:trHeight w:val="573" w:hRule="atLeast"/>
         </w:trPr>
@@ -14038,16 +13083,6 @@
         </w:tc>
       </w:tr>
       <w:tr>
-        <w:tblPrEx>
-          <w:tblBorders>
-            <w:top w:val="single" w:color="auto" w:sz="0" w:space="0"/>
-            <w:left w:val="single" w:color="auto" w:sz="0" w:space="0"/>
-            <w:bottom w:val="single" w:color="auto" w:sz="0" w:space="0"/>
-            <w:right w:val="single" w:color="auto" w:sz="0" w:space="0"/>
-            <w:insideH w:val="single" w:color="auto" w:sz="0" w:space="0"/>
-            <w:insideV w:val="single" w:color="auto" w:sz="0" w:space="0"/>
-          </w:tblBorders>
-        </w:tblPrEx>
         <w:trPr>
           <w:trHeight w:val="525" w:hRule="atLeast"/>
         </w:trPr>
@@ -14092,16 +13127,6 @@
         </w:tc>
       </w:tr>
       <w:tr>
-        <w:tblPrEx>
-          <w:tblBorders>
-            <w:top w:val="single" w:color="auto" w:sz="0" w:space="0"/>
-            <w:left w:val="single" w:color="auto" w:sz="0" w:space="0"/>
-            <w:bottom w:val="single" w:color="auto" w:sz="0" w:space="0"/>
-            <w:right w:val="single" w:color="auto" w:sz="0" w:space="0"/>
-            <w:insideH w:val="single" w:color="auto" w:sz="0" w:space="0"/>
-            <w:insideV w:val="single" w:color="auto" w:sz="0" w:space="0"/>
-          </w:tblBorders>
-        </w:tblPrEx>
         <w:trPr>
           <w:trHeight w:val="525" w:hRule="atLeast"/>
         </w:trPr>
@@ -14145,36 +13170,12 @@
                 <w:sz w:val="21"/>
                 <w:szCs w:val="21"/>
               </w:rPr>
-              <w:t>{{v[</w:t>
-            </w:r>
-            <w:r>
-              <w:rPr>
-                <w:sz w:val="21"/>
-                <w:szCs w:val="21"/>
-              </w:rPr>
-              <w:t>2</w:t>
-            </w:r>
-            <w:r>
-              <w:rPr>
-                <w:sz w:val="21"/>
-                <w:szCs w:val="21"/>
-              </w:rPr>
-              <w:t>]}}</w:t>
+              <w:t>{{v[2]}}</w:t>
             </w:r>
           </w:p>
         </w:tc>
       </w:tr>
       <w:tr>
-        <w:tblPrEx>
-          <w:tblBorders>
-            <w:top w:val="single" w:color="auto" w:sz="0" w:space="0"/>
-            <w:left w:val="single" w:color="auto" w:sz="0" w:space="0"/>
-            <w:bottom w:val="single" w:color="auto" w:sz="0" w:space="0"/>
-            <w:right w:val="single" w:color="auto" w:sz="0" w:space="0"/>
-            <w:insideH w:val="single" w:color="auto" w:sz="0" w:space="0"/>
-            <w:insideV w:val="single" w:color="auto" w:sz="0" w:space="0"/>
-          </w:tblBorders>
-        </w:tblPrEx>
         <w:trPr>
           <w:trHeight w:val="534" w:hRule="atLeast"/>
         </w:trPr>
@@ -14213,20 +13214,20 @@
         </w:tabs>
         <w:bidi w:val="0"/>
       </w:pPr>
-      <w:bookmarkStart w:id="95" w:name="_Toc188188051"/>
+      <w:bookmarkStart w:id="91" w:name="_Toc2087715961"/>
       <w:r>
         <w:t>5.11）</w:t>
       </w:r>
-      <w:bookmarkStart w:id="96" w:name="_Toc514602656"/>
-      <w:bookmarkStart w:id="97" w:name="_Toc9743"/>
-      <w:bookmarkStart w:id="98" w:name="_Toc1244785761"/>
+      <w:bookmarkStart w:id="92" w:name="_Toc1244785761"/>
+      <w:bookmarkStart w:id="93" w:name="_Toc9743"/>
+      <w:bookmarkStart w:id="94" w:name="_Toc514602656"/>
       <w:r>
         <w:t>数据库补丁信息</w:t>
       </w:r>
-      <w:bookmarkEnd w:id="95"/>
-      <w:bookmarkEnd w:id="96"/>
-      <w:bookmarkEnd w:id="97"/>
-      <w:bookmarkEnd w:id="98"/>
+      <w:bookmarkEnd w:id="91"/>
+      <w:bookmarkEnd w:id="92"/>
+      <w:bookmarkEnd w:id="93"/>
+      <w:bookmarkEnd w:id="94"/>
     </w:p>
     <w:tbl>
       <w:tblPr>
@@ -14256,16 +13257,6 @@
         <w:gridCol w:w="5074"/>
       </w:tblGrid>
       <w:tr>
-        <w:tblPrEx>
-          <w:tblBorders>
-            <w:top w:val="single" w:color="auto" w:sz="0" w:space="0"/>
-            <w:left w:val="single" w:color="auto" w:sz="0" w:space="0"/>
-            <w:bottom w:val="single" w:color="auto" w:sz="0" w:space="0"/>
-            <w:right w:val="single" w:color="auto" w:sz="0" w:space="0"/>
-            <w:insideH w:val="single" w:color="auto" w:sz="0" w:space="0"/>
-            <w:insideV w:val="single" w:color="auto" w:sz="0" w:space="0"/>
-          </w:tblBorders>
-        </w:tblPrEx>
         <w:trPr>
           <w:trHeight w:val="573" w:hRule="atLeast"/>
         </w:trPr>
@@ -14379,16 +13370,6 @@
         </w:tc>
       </w:tr>
       <w:tr>
-        <w:tblPrEx>
-          <w:tblBorders>
-            <w:top w:val="single" w:color="auto" w:sz="0" w:space="0"/>
-            <w:left w:val="single" w:color="auto" w:sz="0" w:space="0"/>
-            <w:bottom w:val="single" w:color="auto" w:sz="0" w:space="0"/>
-            <w:right w:val="single" w:color="auto" w:sz="0" w:space="0"/>
-            <w:insideH w:val="single" w:color="auto" w:sz="0" w:space="0"/>
-            <w:insideV w:val="single" w:color="auto" w:sz="0" w:space="0"/>
-          </w:tblBorders>
-        </w:tblPrEx>
         <w:trPr>
           <w:trHeight w:val="525" w:hRule="atLeast"/>
         </w:trPr>
@@ -14433,16 +13414,6 @@
         </w:tc>
       </w:tr>
       <w:tr>
-        <w:tblPrEx>
-          <w:tblBorders>
-            <w:top w:val="single" w:color="auto" w:sz="0" w:space="0"/>
-            <w:left w:val="single" w:color="auto" w:sz="0" w:space="0"/>
-            <w:bottom w:val="single" w:color="auto" w:sz="0" w:space="0"/>
-            <w:right w:val="single" w:color="auto" w:sz="0" w:space="0"/>
-            <w:insideH w:val="single" w:color="auto" w:sz="0" w:space="0"/>
-            <w:insideV w:val="single" w:color="auto" w:sz="0" w:space="0"/>
-          </w:tblBorders>
-        </w:tblPrEx>
         <w:trPr>
           <w:trHeight w:val="525" w:hRule="atLeast"/>
         </w:trPr>
@@ -14536,16 +13507,6 @@
         </w:tc>
       </w:tr>
       <w:tr>
-        <w:tblPrEx>
-          <w:tblBorders>
-            <w:top w:val="single" w:color="auto" w:sz="0" w:space="0"/>
-            <w:left w:val="single" w:color="auto" w:sz="0" w:space="0"/>
-            <w:bottom w:val="single" w:color="auto" w:sz="0" w:space="0"/>
-            <w:right w:val="single" w:color="auto" w:sz="0" w:space="0"/>
-            <w:insideH w:val="single" w:color="auto" w:sz="0" w:space="0"/>
-            <w:insideV w:val="single" w:color="auto" w:sz="0" w:space="0"/>
-          </w:tblBorders>
-        </w:tblPrEx>
         <w:trPr>
           <w:trHeight w:val="534" w:hRule="atLeast"/>
         </w:trPr>
@@ -14581,13 +13542,13 @@
       <w:pPr>
         <w:pStyle w:val="3"/>
       </w:pPr>
-      <w:bookmarkStart w:id="99" w:name="_Toc65576839"/>
-      <w:bookmarkStart w:id="100" w:name="_Toc1780644773"/>
+      <w:bookmarkStart w:id="95" w:name="_Toc65576839"/>
+      <w:bookmarkStart w:id="96" w:name="_Toc506848194"/>
       <w:r>
         <w:t>六、性能统计分析(AWR报告)</w:t>
       </w:r>
-      <w:bookmarkEnd w:id="99"/>
-      <w:bookmarkEnd w:id="100"/>
+      <w:bookmarkEnd w:id="95"/>
+      <w:bookmarkEnd w:id="96"/>
     </w:p>
     <w:tbl>
       <w:tblPr>
@@ -14618,16 +13579,6 @@
         <w:gridCol w:w="4153"/>
       </w:tblGrid>
       <w:tr>
-        <w:tblPrEx>
-          <w:tblBorders>
-            <w:top w:val="single" w:color="auto" w:sz="0" w:space="0"/>
-            <w:left w:val="single" w:color="auto" w:sz="0" w:space="0"/>
-            <w:bottom w:val="single" w:color="auto" w:sz="0" w:space="0"/>
-            <w:right w:val="single" w:color="auto" w:sz="0" w:space="0"/>
-            <w:insideH w:val="single" w:color="auto" w:sz="0" w:space="0"/>
-            <w:insideV w:val="single" w:color="auto" w:sz="0" w:space="0"/>
-          </w:tblBorders>
-        </w:tblPrEx>
         <w:trPr>
           <w:trHeight w:val="500" w:hRule="atLeast"/>
         </w:trPr>
@@ -14688,6 +13639,66 @@
           <w:p>
             <w:r>
               <w:t>24.39</w:t>
+            </w:r>
+          </w:p>
+        </w:tc>
+      </w:tr>
+      <w:tr>
+        <w:trPr>
+          <w:trHeight w:val="500" w:hRule="atLeast"/>
+        </w:trPr>
+        <w:tc>
+          <w:tcPr>
+            <w:tcW w:w="0" w:type="auto"/>
+            <w:vAlign w:val="center"/>
+          </w:tcPr>
+          <w:p>
+            <w:r>
+              <w:t>End Snap:</w:t>
+            </w:r>
+          </w:p>
+        </w:tc>
+        <w:tc>
+          <w:tcPr>
+            <w:tcW w:w="2935" w:type="dxa"/>
+            <w:vAlign w:val="center"/>
+          </w:tcPr>
+          <w:p>
+            <w:r>
+              <w:t>159190</w:t>
+            </w:r>
+          </w:p>
+        </w:tc>
+        <w:tc>
+          <w:tcPr>
+            <w:tcW w:w="2754" w:type="dxa"/>
+            <w:vAlign w:val="center"/>
+          </w:tcPr>
+          <w:p>
+            <w:r>
+              <w:t>2021-02-23 11:20:01</w:t>
+            </w:r>
+          </w:p>
+        </w:tc>
+        <w:tc>
+          <w:tcPr>
+            <w:tcW w:w="1792" w:type="dxa"/>
+            <w:vAlign w:val="center"/>
+          </w:tcPr>
+          <w:p>
+            <w:r>
+              <w:t>3798</w:t>
+            </w:r>
+          </w:p>
+        </w:tc>
+        <w:tc>
+          <w:tcPr>
+            <w:tcW w:w="4153" w:type="dxa"/>
+            <w:vAlign w:val="center"/>
+          </w:tcPr>
+          <w:p>
+            <w:r>
+              <w:t>24.93</w:t>
             </w:r>
           </w:p>
         </w:tc>
@@ -14713,7 +13724,7 @@
           </w:tcPr>
           <w:p>
             <w:r>
-              <w:t>End Snap:</w:t>
+              <w:t>Elapsed:</w:t>
             </w:r>
           </w:p>
         </w:tc>
@@ -14724,7 +13735,7 @@
           </w:tcPr>
           <w:p>
             <w:r>
-              <w:t>159190</w:t>
+              <w:t>4299.12(mins)</w:t>
             </w:r>
           </w:p>
         </w:tc>
@@ -14735,7 +13746,7 @@
           </w:tcPr>
           <w:p>
             <w:r>
-              <w:t>2021-02-23 11:20:01</w:t>
+              <w:t>N/A</w:t>
             </w:r>
           </w:p>
         </w:tc>
@@ -14746,7 +13757,7 @@
           </w:tcPr>
           <w:p>
             <w:r>
-              <w:t>3798</w:t>
+              <w:t>N/A</w:t>
             </w:r>
           </w:p>
         </w:tc>
@@ -14757,7 +13768,7 @@
           </w:tcPr>
           <w:p>
             <w:r>
-              <w:t>24.93</w:t>
+              <w:t>N/A</w:t>
             </w:r>
           </w:p>
         </w:tc>
@@ -14783,76 +13794,6 @@
           </w:tcPr>
           <w:p>
             <w:r>
-              <w:t>Elapsed:</w:t>
-            </w:r>
-          </w:p>
-        </w:tc>
-        <w:tc>
-          <w:tcPr>
-            <w:tcW w:w="2935" w:type="dxa"/>
-            <w:vAlign w:val="center"/>
-          </w:tcPr>
-          <w:p>
-            <w:r>
-              <w:t>4299.12(mins)</w:t>
-            </w:r>
-          </w:p>
-        </w:tc>
-        <w:tc>
-          <w:tcPr>
-            <w:tcW w:w="2754" w:type="dxa"/>
-            <w:vAlign w:val="center"/>
-          </w:tcPr>
-          <w:p>
-            <w:r>
-              <w:t>N/A</w:t>
-            </w:r>
-          </w:p>
-        </w:tc>
-        <w:tc>
-          <w:tcPr>
-            <w:tcW w:w="1792" w:type="dxa"/>
-            <w:vAlign w:val="center"/>
-          </w:tcPr>
-          <w:p>
-            <w:r>
-              <w:t>N/A</w:t>
-            </w:r>
-          </w:p>
-        </w:tc>
-        <w:tc>
-          <w:tcPr>
-            <w:tcW w:w="4153" w:type="dxa"/>
-            <w:vAlign w:val="center"/>
-          </w:tcPr>
-          <w:p>
-            <w:r>
-              <w:t>N/A</w:t>
-            </w:r>
-          </w:p>
-        </w:tc>
-      </w:tr>
-      <w:tr>
-        <w:tblPrEx>
-          <w:tblBorders>
-            <w:top w:val="single" w:color="auto" w:sz="0" w:space="0"/>
-            <w:left w:val="single" w:color="auto" w:sz="0" w:space="0"/>
-            <w:bottom w:val="single" w:color="auto" w:sz="0" w:space="0"/>
-            <w:right w:val="single" w:color="auto" w:sz="0" w:space="0"/>
-            <w:insideH w:val="single" w:color="auto" w:sz="0" w:space="0"/>
-            <w:insideV w:val="single" w:color="auto" w:sz="0" w:space="0"/>
-          </w:tblBorders>
-        </w:tblPrEx>
-        <w:trPr>
-          <w:trHeight w:val="500" w:hRule="atLeast"/>
-        </w:trPr>
-        <w:tc>
-          <w:tcPr>
-            <w:tcW w:w="0" w:type="auto"/>
-            <w:vAlign w:val="center"/>
-          </w:tcPr>
-          <w:p>
-            <w:r>
               <w:t>DB Time:</w:t>
             </w:r>
           </w:p>
@@ -14928,8 +13869,8 @@
       <w:pPr>
         <w:pStyle w:val="4"/>
       </w:pPr>
-      <w:bookmarkStart w:id="101" w:name="_Toc2112078866"/>
-      <w:bookmarkStart w:id="102" w:name="_Toc65576840"/>
+      <w:bookmarkStart w:id="97" w:name="_Toc65576840"/>
+      <w:bookmarkStart w:id="98" w:name="_Toc1677452556"/>
       <w:r>
         <w:rPr>
           <w:rFonts w:hint="eastAsia"/>
@@ -14939,8 +13880,8 @@
       <w:r>
         <w:t>.1）数据库内存配置</w:t>
       </w:r>
-      <w:bookmarkEnd w:id="101"/>
-      <w:bookmarkEnd w:id="102"/>
+      <w:bookmarkEnd w:id="97"/>
+      <w:bookmarkEnd w:id="98"/>
     </w:p>
     <w:tbl>
       <w:tblPr>
@@ -14974,16 +13915,6 @@
         <w:gridCol w:w="1839"/>
       </w:tblGrid>
       <w:tr>
-        <w:tblPrEx>
-          <w:tblBorders>
-            <w:top w:val="single" w:color="auto" w:sz="0" w:space="0"/>
-            <w:left w:val="single" w:color="auto" w:sz="0" w:space="0"/>
-            <w:bottom w:val="single" w:color="auto" w:sz="0" w:space="0"/>
-            <w:right w:val="single" w:color="auto" w:sz="0" w:space="0"/>
-            <w:insideH w:val="single" w:color="auto" w:sz="0" w:space="0"/>
-            <w:insideV w:val="single" w:color="auto" w:sz="0" w:space="0"/>
-          </w:tblBorders>
-        </w:tblPrEx>
         <w:trPr>
           <w:trHeight w:val="503" w:hRule="atLeast"/>
         </w:trPr>
@@ -15142,16 +14073,6 @@
         </w:tc>
       </w:tr>
       <w:tr>
-        <w:tblPrEx>
-          <w:tblBorders>
-            <w:top w:val="single" w:color="auto" w:sz="0" w:space="0"/>
-            <w:left w:val="single" w:color="auto" w:sz="0" w:space="0"/>
-            <w:bottom w:val="single" w:color="auto" w:sz="0" w:space="0"/>
-            <w:right w:val="single" w:color="auto" w:sz="0" w:space="0"/>
-            <w:insideH w:val="single" w:color="auto" w:sz="0" w:space="0"/>
-            <w:insideV w:val="single" w:color="auto" w:sz="0" w:space="0"/>
-          </w:tblBorders>
-        </w:tblPrEx>
         <w:trPr>
           <w:trHeight w:val="493" w:hRule="atLeast"/>
         </w:trPr>
@@ -15360,8 +14281,8 @@
       <w:pPr>
         <w:pStyle w:val="4"/>
       </w:pPr>
-      <w:bookmarkStart w:id="103" w:name="_Toc65576841"/>
-      <w:bookmarkStart w:id="104" w:name="_Toc1952299599"/>
+      <w:bookmarkStart w:id="99" w:name="_Toc65576841"/>
+      <w:bookmarkStart w:id="100" w:name="_Toc779790876"/>
       <w:r>
         <w:rPr>
           <w:rFonts w:hint="eastAsia"/>
@@ -15371,8 +14292,8 @@
       <w:r>
         <w:t>.2）数据库负载</w:t>
       </w:r>
-      <w:bookmarkEnd w:id="103"/>
-      <w:bookmarkEnd w:id="104"/>
+      <w:bookmarkEnd w:id="99"/>
+      <w:bookmarkEnd w:id="100"/>
     </w:p>
     <w:tbl>
       <w:tblPr>
@@ -15401,16 +14322,6 @@
         <w:gridCol w:w="4799"/>
       </w:tblGrid>
       <w:tr>
-        <w:tblPrEx>
-          <w:tblBorders>
-            <w:top w:val="single" w:color="auto" w:sz="0" w:space="0"/>
-            <w:left w:val="single" w:color="auto" w:sz="0" w:space="0"/>
-            <w:bottom w:val="single" w:color="auto" w:sz="0" w:space="0"/>
-            <w:right w:val="single" w:color="auto" w:sz="0" w:space="0"/>
-            <w:insideH w:val="single" w:color="auto" w:sz="0" w:space="0"/>
-            <w:insideV w:val="single" w:color="auto" w:sz="0" w:space="0"/>
-          </w:tblBorders>
-        </w:tblPrEx>
         <w:trPr>
           <w:trHeight w:val="494" w:hRule="atLeast"/>
         </w:trPr>
@@ -15452,16 +14363,6 @@
         </w:tc>
       </w:tr>
       <w:tr>
-        <w:tblPrEx>
-          <w:tblBorders>
-            <w:top w:val="single" w:color="auto" w:sz="0" w:space="0"/>
-            <w:left w:val="single" w:color="auto" w:sz="0" w:space="0"/>
-            <w:bottom w:val="single" w:color="auto" w:sz="0" w:space="0"/>
-            <w:right w:val="single" w:color="auto" w:sz="0" w:space="0"/>
-            <w:insideH w:val="single" w:color="auto" w:sz="0" w:space="0"/>
-            <w:insideV w:val="single" w:color="auto" w:sz="0" w:space="0"/>
-          </w:tblBorders>
-        </w:tblPrEx>
         <w:trPr>
           <w:trHeight w:val="494" w:hRule="atLeast"/>
         </w:trPr>
@@ -15482,16 +14383,6 @@
         </w:tc>
       </w:tr>
       <w:tr>
-        <w:tblPrEx>
-          <w:tblBorders>
-            <w:top w:val="single" w:color="auto" w:sz="0" w:space="0"/>
-            <w:left w:val="single" w:color="auto" w:sz="0" w:space="0"/>
-            <w:bottom w:val="single" w:color="auto" w:sz="0" w:space="0"/>
-            <w:right w:val="single" w:color="auto" w:sz="0" w:space="0"/>
-            <w:insideH w:val="single" w:color="auto" w:sz="0" w:space="0"/>
-            <w:insideV w:val="single" w:color="auto" w:sz="0" w:space="0"/>
-          </w:tblBorders>
-        </w:tblPrEx>
         <w:trPr>
           <w:trHeight w:val="494" w:hRule="atLeast"/>
         </w:trPr>
@@ -15539,16 +14430,6 @@
         </w:tc>
       </w:tr>
       <w:tr>
-        <w:tblPrEx>
-          <w:tblBorders>
-            <w:top w:val="single" w:color="auto" w:sz="0" w:space="0"/>
-            <w:left w:val="single" w:color="auto" w:sz="0" w:space="0"/>
-            <w:bottom w:val="single" w:color="auto" w:sz="0" w:space="0"/>
-            <w:right w:val="single" w:color="auto" w:sz="0" w:space="0"/>
-            <w:insideH w:val="single" w:color="auto" w:sz="0" w:space="0"/>
-            <w:insideV w:val="single" w:color="auto" w:sz="0" w:space="0"/>
-          </w:tblBorders>
-        </w:tblPrEx>
         <w:trPr>
           <w:trHeight w:val="504" w:hRule="atLeast"/>
         </w:trPr>
@@ -15930,8 +14811,8 @@
       <w:pPr>
         <w:pStyle w:val="4"/>
       </w:pPr>
-      <w:bookmarkStart w:id="105" w:name="_Toc65576842"/>
-      <w:bookmarkStart w:id="106" w:name="_Toc896717880"/>
+      <w:bookmarkStart w:id="101" w:name="_Toc65576842"/>
+      <w:bookmarkStart w:id="102" w:name="_Toc2000038938"/>
       <w:r>
         <w:rPr>
           <w:rFonts w:hint="eastAsia"/>
@@ -15950,11 +14831,11 @@
       <w:r>
         <w:t>）</w:t>
       </w:r>
-      <w:bookmarkEnd w:id="105"/>
+      <w:bookmarkEnd w:id="101"/>
       <w:r>
         <w:t>Time Model Statistics</w:t>
       </w:r>
-      <w:bookmarkEnd w:id="106"/>
+      <w:bookmarkEnd w:id="102"/>
     </w:p>
     <w:tbl>
       <w:tblPr>
@@ -16053,16 +14934,6 @@
         </w:tc>
       </w:tr>
       <w:tr>
-        <w:tblPrEx>
-          <w:tblBorders>
-            <w:top w:val="single" w:color="auto" w:sz="0" w:space="0"/>
-            <w:left w:val="single" w:color="auto" w:sz="0" w:space="0"/>
-            <w:bottom w:val="single" w:color="auto" w:sz="0" w:space="0"/>
-            <w:right w:val="single" w:color="auto" w:sz="0" w:space="0"/>
-            <w:insideH w:val="single" w:color="auto" w:sz="0" w:space="0"/>
-            <w:insideV w:val="single" w:color="auto" w:sz="0" w:space="0"/>
-          </w:tblBorders>
-        </w:tblPrEx>
         <w:trPr>
           <w:trHeight w:val="462" w:hRule="atLeast"/>
         </w:trPr>
@@ -16110,16 +14981,6 @@
         </w:tc>
       </w:tr>
       <w:tr>
-        <w:tblPrEx>
-          <w:tblBorders>
-            <w:top w:val="single" w:color="auto" w:sz="0" w:space="0"/>
-            <w:left w:val="single" w:color="auto" w:sz="0" w:space="0"/>
-            <w:bottom w:val="single" w:color="auto" w:sz="0" w:space="0"/>
-            <w:right w:val="single" w:color="auto" w:sz="0" w:space="0"/>
-            <w:insideH w:val="single" w:color="auto" w:sz="0" w:space="0"/>
-            <w:insideV w:val="single" w:color="auto" w:sz="0" w:space="0"/>
-          </w:tblBorders>
-        </w:tblPrEx>
         <w:trPr>
           <w:trHeight w:val="532" w:hRule="atLeast"/>
         </w:trPr>
@@ -16148,8 +15009,8 @@
       <w:pPr>
         <w:pStyle w:val="4"/>
       </w:pPr>
-      <w:bookmarkStart w:id="107" w:name="_Toc65576843"/>
-      <w:bookmarkStart w:id="108" w:name="_Toc97174514"/>
+      <w:bookmarkStart w:id="103" w:name="_Toc65576843"/>
+      <w:bookmarkStart w:id="104" w:name="_Toc92904475"/>
       <w:r>
         <w:rPr>
           <w:rFonts w:hint="eastAsia"/>
@@ -16185,11 +15046,11 @@
       <w:r>
         <w:t>IO</w:t>
       </w:r>
-      <w:bookmarkEnd w:id="107"/>
+      <w:bookmarkEnd w:id="103"/>
       <w:r>
         <w:t xml:space="preserve"> Stats</w:t>
       </w:r>
-      <w:bookmarkEnd w:id="108"/>
+      <w:bookmarkEnd w:id="104"/>
     </w:p>
     <w:tbl>
       <w:tblPr>
@@ -16401,8 +15262,8 @@
       <w:pPr>
         <w:pStyle w:val="4"/>
       </w:pPr>
-      <w:bookmarkStart w:id="109" w:name="_Toc65576844"/>
-      <w:bookmarkStart w:id="110" w:name="_Toc1124485078"/>
+      <w:bookmarkStart w:id="105" w:name="_Toc65576844"/>
+      <w:bookmarkStart w:id="106" w:name="_Toc224899956"/>
       <w:r>
         <w:rPr>
           <w:rFonts w:hint="eastAsia"/>
@@ -16421,8 +15282,8 @@
       <w:r>
         <w:t>）回滚段使用统计</w:t>
       </w:r>
-      <w:bookmarkEnd w:id="109"/>
-      <w:bookmarkEnd w:id="110"/>
+      <w:bookmarkEnd w:id="105"/>
+      <w:bookmarkEnd w:id="106"/>
     </w:p>
     <w:p>
       <w:r>
@@ -16458,8 +15319,8 @@
       <w:pPr>
         <w:pStyle w:val="4"/>
       </w:pPr>
-      <w:bookmarkStart w:id="111" w:name="_Toc65576845"/>
-      <w:bookmarkStart w:id="112" w:name="_Toc1364612346"/>
+      <w:bookmarkStart w:id="107" w:name="_Toc65576845"/>
+      <w:bookmarkStart w:id="108" w:name="_Toc322341772"/>
       <w:r>
         <w:rPr>
           <w:rFonts w:hint="eastAsia"/>
@@ -16478,11 +15339,11 @@
       <w:r>
         <w:t>）</w:t>
       </w:r>
-      <w:bookmarkEnd w:id="111"/>
+      <w:bookmarkEnd w:id="107"/>
       <w:r>
         <w:t>Segments by Logical Reads</w:t>
       </w:r>
-      <w:bookmarkEnd w:id="112"/>
+      <w:bookmarkEnd w:id="108"/>
     </w:p>
     <w:tbl>
       <w:tblPr>
@@ -16902,8 +15763,8 @@
       <w:pPr>
         <w:pStyle w:val="4"/>
       </w:pPr>
-      <w:bookmarkStart w:id="113" w:name="_Toc65576846"/>
-      <w:bookmarkStart w:id="114" w:name="_Toc2061832909"/>
+      <w:bookmarkStart w:id="109" w:name="_Toc65576846"/>
+      <w:bookmarkStart w:id="110" w:name="_Toc1644404270"/>
       <w:r>
         <w:rPr>
           <w:rFonts w:hint="eastAsia"/>
@@ -16922,11 +15783,11 @@
       <w:r>
         <w:t>）</w:t>
       </w:r>
-      <w:bookmarkEnd w:id="113"/>
+      <w:bookmarkEnd w:id="109"/>
       <w:r>
         <w:t>Segments by Physical Reads</w:t>
       </w:r>
-      <w:bookmarkEnd w:id="114"/>
+      <w:bookmarkEnd w:id="110"/>
     </w:p>
     <w:tbl>
       <w:tblPr>
@@ -16959,16 +15820,6 @@
         <w:gridCol w:w="1389"/>
       </w:tblGrid>
       <w:tr>
-        <w:tblPrEx>
-          <w:tblBorders>
-            <w:top w:val="single" w:color="auto" w:sz="0" w:space="0"/>
-            <w:left w:val="single" w:color="auto" w:sz="0" w:space="0"/>
-            <w:bottom w:val="single" w:color="auto" w:sz="0" w:space="0"/>
-            <w:right w:val="single" w:color="auto" w:sz="0" w:space="0"/>
-            <w:insideH w:val="single" w:color="auto" w:sz="0" w:space="0"/>
-            <w:insideV w:val="single" w:color="auto" w:sz="0" w:space="0"/>
-          </w:tblBorders>
-        </w:tblPrEx>
         <w:trPr>
           <w:trHeight w:val="458" w:hRule="atLeast"/>
         </w:trPr>
@@ -17058,16 +15909,6 @@
         </w:tc>
       </w:tr>
       <w:tr>
-        <w:tblPrEx>
-          <w:tblBorders>
-            <w:top w:val="single" w:color="auto" w:sz="0" w:space="0"/>
-            <w:left w:val="single" w:color="auto" w:sz="0" w:space="0"/>
-            <w:bottom w:val="single" w:color="auto" w:sz="0" w:space="0"/>
-            <w:right w:val="single" w:color="auto" w:sz="0" w:space="0"/>
-            <w:insideH w:val="single" w:color="auto" w:sz="0" w:space="0"/>
-            <w:insideV w:val="single" w:color="auto" w:sz="0" w:space="0"/>
-          </w:tblBorders>
-        </w:tblPrEx>
         <w:trPr>
           <w:trHeight w:val="553" w:hRule="atLeast"/>
         </w:trPr>
@@ -17092,16 +15933,6 @@
         </w:tc>
       </w:tr>
       <w:tr>
-        <w:tblPrEx>
-          <w:tblBorders>
-            <w:top w:val="single" w:color="auto" w:sz="0" w:space="0"/>
-            <w:left w:val="single" w:color="auto" w:sz="0" w:space="0"/>
-            <w:bottom w:val="single" w:color="auto" w:sz="0" w:space="0"/>
-            <w:right w:val="single" w:color="auto" w:sz="0" w:space="0"/>
-            <w:insideH w:val="single" w:color="auto" w:sz="0" w:space="0"/>
-            <w:insideV w:val="single" w:color="auto" w:sz="0" w:space="0"/>
-          </w:tblBorders>
-        </w:tblPrEx>
         <w:trPr>
           <w:trHeight w:val="554" w:hRule="atLeast"/>
         </w:trPr>
@@ -17236,16 +16067,6 @@
         </w:tc>
       </w:tr>
       <w:tr>
-        <w:tblPrEx>
-          <w:tblBorders>
-            <w:top w:val="single" w:color="auto" w:sz="0" w:space="0"/>
-            <w:left w:val="single" w:color="auto" w:sz="0" w:space="0"/>
-            <w:bottom w:val="single" w:color="auto" w:sz="0" w:space="0"/>
-            <w:right w:val="single" w:color="auto" w:sz="0" w:space="0"/>
-            <w:insideH w:val="single" w:color="auto" w:sz="0" w:space="0"/>
-            <w:insideV w:val="single" w:color="auto" w:sz="0" w:space="0"/>
-          </w:tblBorders>
-        </w:tblPrEx>
         <w:trPr>
           <w:trHeight w:val="489" w:hRule="atLeast"/>
         </w:trPr>
@@ -17276,8 +16097,8 @@
       <w:pPr>
         <w:pStyle w:val="4"/>
       </w:pPr>
-      <w:bookmarkStart w:id="115" w:name="_Toc65576847"/>
-      <w:bookmarkStart w:id="116" w:name="_Toc1429573571"/>
+      <w:bookmarkStart w:id="111" w:name="_Toc65576847"/>
+      <w:bookmarkStart w:id="112" w:name="_Toc1535512647"/>
       <w:r>
         <w:rPr>
           <w:rFonts w:hint="eastAsia"/>
@@ -17296,11 +16117,11 @@
       <w:r>
         <w:t>）Segments by Buffer Busy Wait</w:t>
       </w:r>
-      <w:bookmarkEnd w:id="115"/>
+      <w:bookmarkEnd w:id="111"/>
       <w:r>
         <w:t>s</w:t>
       </w:r>
-      <w:bookmarkEnd w:id="116"/>
+      <w:bookmarkEnd w:id="112"/>
     </w:p>
     <w:tbl>
       <w:tblPr>
@@ -17452,6 +16273,16 @@
         </w:tc>
       </w:tr>
       <w:tr>
+        <w:tblPrEx>
+          <w:tblBorders>
+            <w:top w:val="single" w:color="auto" w:sz="0" w:space="0"/>
+            <w:left w:val="single" w:color="auto" w:sz="0" w:space="0"/>
+            <w:bottom w:val="single" w:color="auto" w:sz="0" w:space="0"/>
+            <w:right w:val="single" w:color="auto" w:sz="0" w:space="0"/>
+            <w:insideH w:val="single" w:color="auto" w:sz="0" w:space="0"/>
+            <w:insideV w:val="single" w:color="auto" w:sz="0" w:space="0"/>
+          </w:tblBorders>
+        </w:tblPrEx>
         <w:trPr>
           <w:trHeight w:val="562" w:hRule="atLeast"/>
         </w:trPr>
@@ -17598,7 +16429,7 @@
         <w:pStyle w:val="4"/>
         <w:ind w:right="3349" w:rightChars="1595"/>
       </w:pPr>
-      <w:bookmarkStart w:id="117" w:name="_Toc795965161"/>
+      <w:bookmarkStart w:id="113" w:name="_Toc1050072130"/>
       <w:r>
         <w:rPr>
           <w:rFonts w:hint="eastAsia"/>
@@ -17617,7 +16448,7 @@
       <w:r>
         <w:t>）SQL ordered by CPU Time</w:t>
       </w:r>
-      <w:bookmarkEnd w:id="117"/>
+      <w:bookmarkEnd w:id="113"/>
     </w:p>
     <w:tbl>
       <w:tblPr>
@@ -17650,16 +16481,6 @@
         <w:gridCol w:w="1599"/>
       </w:tblGrid>
       <w:tr>
-        <w:tblPrEx>
-          <w:tblBorders>
-            <w:top w:val="single" w:color="auto" w:sz="0" w:space="0"/>
-            <w:left w:val="single" w:color="auto" w:sz="0" w:space="0"/>
-            <w:bottom w:val="single" w:color="auto" w:sz="0" w:space="0"/>
-            <w:right w:val="single" w:color="auto" w:sz="0" w:space="0"/>
-            <w:insideH w:val="single" w:color="auto" w:sz="0" w:space="0"/>
-            <w:insideV w:val="single" w:color="auto" w:sz="0" w:space="0"/>
-          </w:tblBorders>
-        </w:tblPrEx>
         <w:trPr>
           <w:trHeight w:val="746" w:hRule="atLeast"/>
         </w:trPr>
@@ -17749,16 +16570,6 @@
         </w:tc>
       </w:tr>
       <w:tr>
-        <w:tblPrEx>
-          <w:tblBorders>
-            <w:top w:val="single" w:color="auto" w:sz="0" w:space="0"/>
-            <w:left w:val="single" w:color="auto" w:sz="0" w:space="0"/>
-            <w:bottom w:val="single" w:color="auto" w:sz="0" w:space="0"/>
-            <w:right w:val="single" w:color="auto" w:sz="0" w:space="0"/>
-            <w:insideH w:val="single" w:color="auto" w:sz="0" w:space="0"/>
-            <w:insideV w:val="single" w:color="auto" w:sz="0" w:space="0"/>
-          </w:tblBorders>
-        </w:tblPrEx>
         <w:trPr>
           <w:trHeight w:val="599" w:hRule="atLeast"/>
         </w:trPr>
@@ -17772,16 +16583,6 @@
         </w:tc>
       </w:tr>
       <w:tr>
-        <w:tblPrEx>
-          <w:tblBorders>
-            <w:top w:val="single" w:color="auto" w:sz="0" w:space="0"/>
-            <w:left w:val="single" w:color="auto" w:sz="0" w:space="0"/>
-            <w:bottom w:val="single" w:color="auto" w:sz="0" w:space="0"/>
-            <w:right w:val="single" w:color="auto" w:sz="0" w:space="0"/>
-            <w:insideH w:val="single" w:color="auto" w:sz="0" w:space="0"/>
-            <w:insideV w:val="single" w:color="auto" w:sz="0" w:space="0"/>
-          </w:tblBorders>
-        </w:tblPrEx>
         <w:trPr>
           <w:trHeight w:val="599" w:hRule="atLeast"/>
         </w:trPr>
@@ -17840,16 +16641,6 @@
         </w:tc>
       </w:tr>
       <w:tr>
-        <w:tblPrEx>
-          <w:tblBorders>
-            <w:top w:val="single" w:color="auto" w:sz="0" w:space="0"/>
-            <w:left w:val="single" w:color="auto" w:sz="0" w:space="0"/>
-            <w:bottom w:val="single" w:color="auto" w:sz="0" w:space="0"/>
-            <w:right w:val="single" w:color="auto" w:sz="0" w:space="0"/>
-            <w:insideH w:val="single" w:color="auto" w:sz="0" w:space="0"/>
-            <w:insideV w:val="single" w:color="auto" w:sz="0" w:space="0"/>
-          </w:tblBorders>
-        </w:tblPrEx>
         <w:trPr>
           <w:trHeight w:val="605" w:hRule="atLeast"/>
         </w:trPr>
@@ -17870,8 +16661,8 @@
         <w:pStyle w:val="4"/>
         <w:ind w:right="3349" w:rightChars="1595"/>
       </w:pPr>
-      <w:bookmarkStart w:id="118" w:name="_Toc65576848"/>
-      <w:bookmarkStart w:id="119" w:name="_Toc1110823764"/>
+      <w:bookmarkStart w:id="114" w:name="_Toc65576848"/>
+      <w:bookmarkStart w:id="115" w:name="_Toc541677864"/>
       <w:r>
         <w:rPr>
           <w:rFonts w:hint="eastAsia"/>
@@ -17881,11 +16672,11 @@
       <w:r>
         <w:t xml:space="preserve">.10）SQL ordered by </w:t>
       </w:r>
-      <w:bookmarkEnd w:id="118"/>
+      <w:bookmarkEnd w:id="114"/>
       <w:r>
         <w:t>Gets</w:t>
       </w:r>
-      <w:bookmarkEnd w:id="119"/>
+      <w:bookmarkEnd w:id="115"/>
     </w:p>
     <w:tbl>
       <w:tblPr>
@@ -18137,8 +16928,8 @@
         <w:pStyle w:val="4"/>
         <w:ind w:right="3490" w:rightChars="1662"/>
       </w:pPr>
-      <w:bookmarkStart w:id="120" w:name="_Toc65576849"/>
-      <w:bookmarkStart w:id="121" w:name="_Toc1539658177"/>
+      <w:bookmarkStart w:id="116" w:name="_Toc65576849"/>
+      <w:bookmarkStart w:id="117" w:name="_Toc796680615"/>
       <w:r>
         <w:rPr>
           <w:rFonts w:hint="eastAsia"/>
@@ -18157,11 +16948,11 @@
       <w:r>
         <w:t>）</w:t>
       </w:r>
-      <w:bookmarkEnd w:id="120"/>
+      <w:bookmarkEnd w:id="116"/>
       <w:r>
         <w:t>SQL ordered by Reads</w:t>
       </w:r>
-      <w:bookmarkEnd w:id="121"/>
+      <w:bookmarkEnd w:id="117"/>
     </w:p>
     <w:tbl>
       <w:tblPr>
@@ -18483,7 +17274,7 @@
         <w:pStyle w:val="4"/>
         <w:ind w:right="3490" w:rightChars="1662"/>
       </w:pPr>
-      <w:bookmarkStart w:id="122" w:name="_Toc2004518136"/>
+      <w:bookmarkStart w:id="118" w:name="_Toc250557260"/>
       <w:r>
         <w:rPr>
           <w:rFonts w:hint="eastAsia"/>
@@ -18500,12 +17291,9 @@
         <w:t>2</w:t>
       </w:r>
       <w:r>
-        <w:t>）TOP SQL</w:t>
-      </w:r>
-      <w:bookmarkEnd w:id="122"/>
-      <w:r>
-        <w:t xml:space="preserve"> ACTIVITY</w:t>
-      </w:r>
+        <w:t>）TOP SQL ACTIVITY</w:t>
+      </w:r>
+      <w:bookmarkEnd w:id="118"/>
     </w:p>
     <w:tbl>
       <w:tblPr>
@@ -19320,20 +18108,20 @@
       <w:pPr>
         <w:pStyle w:val="3"/>
       </w:pPr>
-      <w:bookmarkStart w:id="123" w:name="_Toc212857616"/>
-      <w:bookmarkStart w:id="124" w:name="_Toc65576850"/>
+      <w:bookmarkStart w:id="119" w:name="_Toc65576850"/>
+      <w:bookmarkStart w:id="120" w:name="_Toc2047920700"/>
       <w:r>
         <w:t>七、备份管理</w:t>
       </w:r>
-      <w:bookmarkEnd w:id="123"/>
-      <w:bookmarkEnd w:id="124"/>
+      <w:bookmarkEnd w:id="119"/>
+      <w:bookmarkEnd w:id="120"/>
     </w:p>
     <w:p>
       <w:pPr>
         <w:pStyle w:val="4"/>
       </w:pPr>
-      <w:bookmarkStart w:id="125" w:name="_Toc1937679857"/>
-      <w:bookmarkStart w:id="126" w:name="_Toc65576851"/>
+      <w:bookmarkStart w:id="121" w:name="_Toc65576851"/>
+      <w:bookmarkStart w:id="122" w:name="_Toc1682794431"/>
       <w:r>
         <w:rPr>
           <w:rFonts w:hint="eastAsia"/>
@@ -19343,8 +18131,8 @@
       <w:r>
         <w:t>.1）RMAN备份信息如下：</w:t>
       </w:r>
-      <w:bookmarkEnd w:id="125"/>
-      <w:bookmarkEnd w:id="126"/>
+      <w:bookmarkEnd w:id="121"/>
+      <w:bookmarkEnd w:id="122"/>
     </w:p>
     <w:tbl>
       <w:tblPr>
@@ -19381,255 +18169,6 @@
         <w:gridCol w:w="2"/>
       </w:tblGrid>
       <w:tr>
-        <w:trPr>
-          <w:gridAfter w:val="1"/>
-          <w:wAfter w:w="2" w:type="dxa"/>
-          <w:trHeight w:val="500" w:hRule="atLeast"/>
-        </w:trPr>
-        <w:tc>
-          <w:tcPr>
-            <w:tcW w:w="1254" w:type="dxa"/>
-            <w:shd w:val="clear" w:color="auto" w:fill="D6D6AD"/>
-            <w:vAlign w:val="center"/>
-          </w:tcPr>
-          <w:p>
-            <w:pPr>
-              <w:rPr>
-                <w:rFonts w:hint="eastAsia" w:eastAsia="宋体"/>
-                <w:lang w:val="en-US" w:eastAsia="zh-Hans"/>
-              </w:rPr>
-            </w:pPr>
-            <w:r>
-              <w:rPr>
-                <w:rFonts w:hint="eastAsia"/>
-                <w:lang w:val="en-US" w:eastAsia="zh-Hans"/>
-              </w:rPr>
-              <w:t>设备类型</w:t>
-            </w:r>
-          </w:p>
-        </w:tc>
-        <w:tc>
-          <w:tcPr>
-            <w:tcW w:w="1193" w:type="dxa"/>
-            <w:shd w:val="clear" w:color="auto" w:fill="D6D6AD"/>
-            <w:vAlign w:val="center"/>
-          </w:tcPr>
-          <w:p>
-            <w:pPr>
-              <w:rPr>
-                <w:rFonts w:hint="eastAsia" w:eastAsia="宋体"/>
-                <w:lang w:val="en-US" w:eastAsia="zh-Hans"/>
-              </w:rPr>
-            </w:pPr>
-            <w:r>
-              <w:rPr>
-                <w:rFonts w:hint="eastAsia"/>
-                <w:lang w:val="en-US" w:eastAsia="zh-Hans"/>
-              </w:rPr>
-              <w:t>备份类型</w:t>
-            </w:r>
-          </w:p>
-        </w:tc>
-        <w:tc>
-          <w:tcPr>
-            <w:tcW w:w="1978" w:type="dxa"/>
-            <w:shd w:val="clear" w:color="auto" w:fill="D6D6AD"/>
-            <w:vAlign w:val="center"/>
-          </w:tcPr>
-          <w:p>
-            <w:r>
-              <w:rPr>
-                <w:rFonts w:hint="eastAsia"/>
-                <w:lang w:val="en-US" w:eastAsia="zh-Hans"/>
-              </w:rPr>
-              <w:t>开始时间</w:t>
-            </w:r>
-          </w:p>
-        </w:tc>
-        <w:tc>
-          <w:tcPr>
-            <w:tcW w:w="2011" w:type="dxa"/>
-            <w:shd w:val="clear" w:color="auto" w:fill="D6D6AD"/>
-            <w:vAlign w:val="center"/>
-          </w:tcPr>
-          <w:p>
-            <w:pPr>
-              <w:rPr>
-                <w:rFonts w:hint="eastAsia" w:eastAsia="宋体"/>
-                <w:lang w:val="en-US" w:eastAsia="zh-Hans"/>
-              </w:rPr>
-            </w:pPr>
-            <w:r>
-              <w:rPr>
-                <w:rFonts w:hint="eastAsia"/>
-                <w:lang w:val="en-US" w:eastAsia="zh-Hans"/>
-              </w:rPr>
-              <w:t>结束时间</w:t>
-            </w:r>
-          </w:p>
-        </w:tc>
-        <w:tc>
-          <w:tcPr>
-            <w:tcW w:w="1006" w:type="dxa"/>
-            <w:shd w:val="clear" w:color="auto" w:fill="D6D6AD"/>
-            <w:vAlign w:val="center"/>
-          </w:tcPr>
-          <w:p>
-            <w:pPr>
-              <w:rPr>
-                <w:rFonts w:hint="eastAsia" w:eastAsia="宋体"/>
-                <w:lang w:val="en-US" w:eastAsia="zh-Hans"/>
-              </w:rPr>
-            </w:pPr>
-            <w:r>
-              <w:rPr>
-                <w:rFonts w:hint="eastAsia"/>
-                <w:lang w:val="en-US" w:eastAsia="zh-Hans"/>
-              </w:rPr>
-              <w:t>增量</w:t>
-            </w:r>
-            <w:r>
-              <w:rPr>
-                <w:rFonts w:hint="default"/>
-                <w:lang w:eastAsia="zh-Hans"/>
-              </w:rPr>
-              <w:t>0</w:t>
-            </w:r>
-            <w:r>
-              <w:rPr>
-                <w:rFonts w:hint="eastAsia"/>
-                <w:lang w:val="en-US" w:eastAsia="zh-Hans"/>
-              </w:rPr>
-              <w:t>级</w:t>
-            </w:r>
-          </w:p>
-        </w:tc>
-        <w:tc>
-          <w:tcPr>
-            <w:tcW w:w="1226" w:type="dxa"/>
-            <w:shd w:val="clear" w:color="auto" w:fill="D6D6AD"/>
-            <w:vAlign w:val="center"/>
-          </w:tcPr>
-          <w:p>
-            <w:pPr>
-              <w:rPr>
-                <w:rFonts w:hint="eastAsia" w:eastAsia="宋体"/>
-                <w:lang w:val="en-US" w:eastAsia="zh-Hans"/>
-              </w:rPr>
-            </w:pPr>
-            <w:r>
-              <w:rPr>
-                <w:rFonts w:hint="eastAsia"/>
-                <w:lang w:val="en-US" w:eastAsia="zh-Hans"/>
-              </w:rPr>
-              <w:t>增量</w:t>
-            </w:r>
-            <w:r>
-              <w:rPr>
-                <w:rFonts w:hint="default"/>
-                <w:lang w:eastAsia="zh-Hans"/>
-              </w:rPr>
-              <w:t>1</w:t>
-            </w:r>
-            <w:r>
-              <w:rPr>
-                <w:rFonts w:hint="eastAsia"/>
-                <w:lang w:val="en-US" w:eastAsia="zh-Hans"/>
-              </w:rPr>
-              <w:t>级</w:t>
-            </w:r>
-          </w:p>
-        </w:tc>
-        <w:tc>
-          <w:tcPr>
-            <w:tcW w:w="962" w:type="dxa"/>
-            <w:shd w:val="clear" w:color="auto" w:fill="D6D6AD"/>
-            <w:vAlign w:val="center"/>
-          </w:tcPr>
-          <w:p>
-            <w:pPr>
-              <w:rPr>
-                <w:rFonts w:hint="eastAsia"/>
-                <w:lang w:val="en-US" w:eastAsia="zh-Hans"/>
-              </w:rPr>
-            </w:pPr>
-            <w:r>
-              <w:rPr>
-                <w:rFonts w:hint="eastAsia"/>
-                <w:lang w:val="en-US" w:eastAsia="zh-Hans"/>
-              </w:rPr>
-              <w:t>状态</w:t>
-            </w:r>
-          </w:p>
-        </w:tc>
-        <w:tc>
-          <w:tcPr>
-            <w:tcW w:w="1182" w:type="dxa"/>
-            <w:shd w:val="clear" w:color="auto" w:fill="D6D6AD"/>
-            <w:vAlign w:val="center"/>
-          </w:tcPr>
-          <w:p>
-            <w:pPr>
-              <w:rPr>
-                <w:rFonts w:hint="eastAsia"/>
-                <w:lang w:val="en-US" w:eastAsia="zh-Hans"/>
-              </w:rPr>
-            </w:pPr>
-            <w:r>
-              <w:rPr>
-                <w:rFonts w:hint="eastAsia"/>
-                <w:lang w:val="en-US" w:eastAsia="zh-Hans"/>
-              </w:rPr>
-              <w:t>包含归档</w:t>
-            </w:r>
-          </w:p>
-        </w:tc>
-        <w:tc>
-          <w:tcPr>
-            <w:tcW w:w="1447" w:type="dxa"/>
-            <w:shd w:val="clear" w:color="auto" w:fill="D6D6AD"/>
-            <w:vAlign w:val="center"/>
-          </w:tcPr>
-          <w:p>
-            <w:pPr>
-              <w:rPr>
-                <w:rFonts w:hint="eastAsia"/>
-                <w:lang w:val="en-US" w:eastAsia="zh-Hans"/>
-              </w:rPr>
-            </w:pPr>
-            <w:r>
-              <w:rPr>
-                <w:rFonts w:hint="eastAsia"/>
-                <w:lang w:val="en-US" w:eastAsia="zh-Hans"/>
-              </w:rPr>
-              <w:t>备份大小MB</w:t>
-            </w:r>
-          </w:p>
-        </w:tc>
-        <w:tc>
-          <w:tcPr>
-            <w:tcW w:w="1142" w:type="dxa"/>
-            <w:shd w:val="clear" w:color="auto" w:fill="D6D6AD"/>
-            <w:vAlign w:val="center"/>
-          </w:tcPr>
-          <w:p>
-            <w:pPr>
-              <w:rPr>
-                <w:rFonts w:hint="eastAsia"/>
-                <w:lang w:val="en-US" w:eastAsia="zh-Hans"/>
-              </w:rPr>
-            </w:pPr>
-            <w:r>
-              <w:rPr>
-                <w:rFonts w:hint="eastAsia"/>
-                <w:lang w:val="en-US" w:eastAsia="zh-Hans"/>
-              </w:rPr>
-              <w:t>周几</w:t>
-            </w:r>
-          </w:p>
-        </w:tc>
-      </w:tr>
-      <w:tr>
         <w:tblPrEx>
           <w:tblBorders>
             <w:top w:val="single" w:color="auto" w:sz="0" w:space="0"/>
@@ -19640,6 +18179,255 @@
             <w:insideV w:val="single" w:color="auto" w:sz="0" w:space="0"/>
           </w:tblBorders>
         </w:tblPrEx>
+        <w:trPr>
+          <w:gridAfter w:val="1"/>
+          <w:wAfter w:w="2" w:type="dxa"/>
+          <w:trHeight w:val="500" w:hRule="atLeast"/>
+        </w:trPr>
+        <w:tc>
+          <w:tcPr>
+            <w:tcW w:w="1254" w:type="dxa"/>
+            <w:shd w:val="clear" w:color="auto" w:fill="D6D6AD"/>
+            <w:vAlign w:val="center"/>
+          </w:tcPr>
+          <w:p>
+            <w:pPr>
+              <w:rPr>
+                <w:rFonts w:hint="eastAsia" w:eastAsia="宋体"/>
+                <w:lang w:val="en-US" w:eastAsia="zh-Hans"/>
+              </w:rPr>
+            </w:pPr>
+            <w:r>
+              <w:rPr>
+                <w:rFonts w:hint="eastAsia"/>
+                <w:lang w:val="en-US" w:eastAsia="zh-Hans"/>
+              </w:rPr>
+              <w:t>设备类型</w:t>
+            </w:r>
+          </w:p>
+        </w:tc>
+        <w:tc>
+          <w:tcPr>
+            <w:tcW w:w="1193" w:type="dxa"/>
+            <w:shd w:val="clear" w:color="auto" w:fill="D6D6AD"/>
+            <w:vAlign w:val="center"/>
+          </w:tcPr>
+          <w:p>
+            <w:pPr>
+              <w:rPr>
+                <w:rFonts w:hint="eastAsia" w:eastAsia="宋体"/>
+                <w:lang w:val="en-US" w:eastAsia="zh-Hans"/>
+              </w:rPr>
+            </w:pPr>
+            <w:r>
+              <w:rPr>
+                <w:rFonts w:hint="eastAsia"/>
+                <w:lang w:val="en-US" w:eastAsia="zh-Hans"/>
+              </w:rPr>
+              <w:t>备份类型</w:t>
+            </w:r>
+          </w:p>
+        </w:tc>
+        <w:tc>
+          <w:tcPr>
+            <w:tcW w:w="1978" w:type="dxa"/>
+            <w:shd w:val="clear" w:color="auto" w:fill="D6D6AD"/>
+            <w:vAlign w:val="center"/>
+          </w:tcPr>
+          <w:p>
+            <w:r>
+              <w:rPr>
+                <w:rFonts w:hint="eastAsia"/>
+                <w:lang w:val="en-US" w:eastAsia="zh-Hans"/>
+              </w:rPr>
+              <w:t>开始时间</w:t>
+            </w:r>
+          </w:p>
+        </w:tc>
+        <w:tc>
+          <w:tcPr>
+            <w:tcW w:w="2011" w:type="dxa"/>
+            <w:shd w:val="clear" w:color="auto" w:fill="D6D6AD"/>
+            <w:vAlign w:val="center"/>
+          </w:tcPr>
+          <w:p>
+            <w:pPr>
+              <w:rPr>
+                <w:rFonts w:hint="eastAsia" w:eastAsia="宋体"/>
+                <w:lang w:val="en-US" w:eastAsia="zh-Hans"/>
+              </w:rPr>
+            </w:pPr>
+            <w:r>
+              <w:rPr>
+                <w:rFonts w:hint="eastAsia"/>
+                <w:lang w:val="en-US" w:eastAsia="zh-Hans"/>
+              </w:rPr>
+              <w:t>结束时间</w:t>
+            </w:r>
+          </w:p>
+        </w:tc>
+        <w:tc>
+          <w:tcPr>
+            <w:tcW w:w="1006" w:type="dxa"/>
+            <w:shd w:val="clear" w:color="auto" w:fill="D6D6AD"/>
+            <w:vAlign w:val="center"/>
+          </w:tcPr>
+          <w:p>
+            <w:pPr>
+              <w:rPr>
+                <w:rFonts w:hint="eastAsia" w:eastAsia="宋体"/>
+                <w:lang w:val="en-US" w:eastAsia="zh-Hans"/>
+              </w:rPr>
+            </w:pPr>
+            <w:r>
+              <w:rPr>
+                <w:rFonts w:hint="eastAsia"/>
+                <w:lang w:val="en-US" w:eastAsia="zh-Hans"/>
+              </w:rPr>
+              <w:t>增量</w:t>
+            </w:r>
+            <w:r>
+              <w:rPr>
+                <w:rFonts w:hint="default"/>
+                <w:lang w:eastAsia="zh-Hans"/>
+              </w:rPr>
+              <w:t>0</w:t>
+            </w:r>
+            <w:r>
+              <w:rPr>
+                <w:rFonts w:hint="eastAsia"/>
+                <w:lang w:val="en-US" w:eastAsia="zh-Hans"/>
+              </w:rPr>
+              <w:t>级</w:t>
+            </w:r>
+          </w:p>
+        </w:tc>
+        <w:tc>
+          <w:tcPr>
+            <w:tcW w:w="1226" w:type="dxa"/>
+            <w:shd w:val="clear" w:color="auto" w:fill="D6D6AD"/>
+            <w:vAlign w:val="center"/>
+          </w:tcPr>
+          <w:p>
+            <w:pPr>
+              <w:rPr>
+                <w:rFonts w:hint="eastAsia" w:eastAsia="宋体"/>
+                <w:lang w:val="en-US" w:eastAsia="zh-Hans"/>
+              </w:rPr>
+            </w:pPr>
+            <w:r>
+              <w:rPr>
+                <w:rFonts w:hint="eastAsia"/>
+                <w:lang w:val="en-US" w:eastAsia="zh-Hans"/>
+              </w:rPr>
+              <w:t>增量</w:t>
+            </w:r>
+            <w:r>
+              <w:rPr>
+                <w:rFonts w:hint="default"/>
+                <w:lang w:eastAsia="zh-Hans"/>
+              </w:rPr>
+              <w:t>1</w:t>
+            </w:r>
+            <w:r>
+              <w:rPr>
+                <w:rFonts w:hint="eastAsia"/>
+                <w:lang w:val="en-US" w:eastAsia="zh-Hans"/>
+              </w:rPr>
+              <w:t>级</w:t>
+            </w:r>
+          </w:p>
+        </w:tc>
+        <w:tc>
+          <w:tcPr>
+            <w:tcW w:w="962" w:type="dxa"/>
+            <w:shd w:val="clear" w:color="auto" w:fill="D6D6AD"/>
+            <w:vAlign w:val="center"/>
+          </w:tcPr>
+          <w:p>
+            <w:pPr>
+              <w:rPr>
+                <w:rFonts w:hint="eastAsia"/>
+                <w:lang w:val="en-US" w:eastAsia="zh-Hans"/>
+              </w:rPr>
+            </w:pPr>
+            <w:r>
+              <w:rPr>
+                <w:rFonts w:hint="eastAsia"/>
+                <w:lang w:val="en-US" w:eastAsia="zh-Hans"/>
+              </w:rPr>
+              <w:t>状态</w:t>
+            </w:r>
+          </w:p>
+        </w:tc>
+        <w:tc>
+          <w:tcPr>
+            <w:tcW w:w="1182" w:type="dxa"/>
+            <w:shd w:val="clear" w:color="auto" w:fill="D6D6AD"/>
+            <w:vAlign w:val="center"/>
+          </w:tcPr>
+          <w:p>
+            <w:pPr>
+              <w:rPr>
+                <w:rFonts w:hint="eastAsia"/>
+                <w:lang w:val="en-US" w:eastAsia="zh-Hans"/>
+              </w:rPr>
+            </w:pPr>
+            <w:r>
+              <w:rPr>
+                <w:rFonts w:hint="eastAsia"/>
+                <w:lang w:val="en-US" w:eastAsia="zh-Hans"/>
+              </w:rPr>
+              <w:t>包含归档</w:t>
+            </w:r>
+          </w:p>
+        </w:tc>
+        <w:tc>
+          <w:tcPr>
+            <w:tcW w:w="1447" w:type="dxa"/>
+            <w:shd w:val="clear" w:color="auto" w:fill="D6D6AD"/>
+            <w:vAlign w:val="center"/>
+          </w:tcPr>
+          <w:p>
+            <w:pPr>
+              <w:rPr>
+                <w:rFonts w:hint="eastAsia"/>
+                <w:lang w:val="en-US" w:eastAsia="zh-Hans"/>
+              </w:rPr>
+            </w:pPr>
+            <w:r>
+              <w:rPr>
+                <w:rFonts w:hint="eastAsia"/>
+                <w:lang w:val="en-US" w:eastAsia="zh-Hans"/>
+              </w:rPr>
+              <w:t>备份大小MB</w:t>
+            </w:r>
+          </w:p>
+        </w:tc>
+        <w:tc>
+          <w:tcPr>
+            <w:tcW w:w="1142" w:type="dxa"/>
+            <w:shd w:val="clear" w:color="auto" w:fill="D6D6AD"/>
+            <w:vAlign w:val="center"/>
+          </w:tcPr>
+          <w:p>
+            <w:pPr>
+              <w:rPr>
+                <w:rFonts w:hint="eastAsia"/>
+                <w:lang w:val="en-US" w:eastAsia="zh-Hans"/>
+              </w:rPr>
+            </w:pPr>
+            <w:r>
+              <w:rPr>
+                <w:rFonts w:hint="eastAsia"/>
+                <w:lang w:val="en-US" w:eastAsia="zh-Hans"/>
+              </w:rPr>
+              <w:t>周几</w:t>
+            </w:r>
+          </w:p>
+        </w:tc>
+      </w:tr>
+      <w:tr>
         <w:trPr>
           <w:gridAfter w:val="1"/>
           <w:wAfter w:w="2" w:type="dxa"/>
@@ -19980,8 +18768,8 @@
       <w:pPr>
         <w:pStyle w:val="4"/>
       </w:pPr>
-      <w:bookmarkStart w:id="127" w:name="_Toc65576852"/>
-      <w:bookmarkStart w:id="128" w:name="_Toc2143333491"/>
+      <w:bookmarkStart w:id="123" w:name="_Toc65576852"/>
+      <w:bookmarkStart w:id="124" w:name="_Toc366370827"/>
       <w:r>
         <w:rPr>
           <w:rFonts w:hint="eastAsia"/>
@@ -19991,8 +18779,8 @@
       <w:r>
         <w:t>.2）逻辑备份信息如下:</w:t>
       </w:r>
-      <w:bookmarkEnd w:id="127"/>
-      <w:bookmarkEnd w:id="128"/>
+      <w:bookmarkEnd w:id="123"/>
+      <w:bookmarkEnd w:id="124"/>
     </w:p>
     <w:p>
       <w:r>
@@ -20018,13 +18806,13 @@
           <w:numId w:val="2"/>
         </w:numPr>
       </w:pPr>
-      <w:bookmarkStart w:id="129" w:name="_Toc65576853"/>
-      <w:bookmarkStart w:id="130" w:name="_Toc1115288459"/>
+      <w:bookmarkStart w:id="125" w:name="_Toc65576853"/>
+      <w:bookmarkStart w:id="126" w:name="_Toc758873440"/>
       <w:r>
         <w:t>数据库错误日志检查</w:t>
       </w:r>
-      <w:bookmarkEnd w:id="129"/>
-      <w:bookmarkEnd w:id="130"/>
+      <w:bookmarkEnd w:id="125"/>
+      <w:bookmarkEnd w:id="126"/>
     </w:p>
     <w:p>
       <w:pPr>

--- a/static/tpl/MC_Oracle_tpl.docx
+++ b/static/tpl/MC_Oracle_tpl.docx
@@ -380,8 +380,8 @@
       <w:pPr>
         <w:pStyle w:val="3"/>
       </w:pPr>
-      <w:bookmarkStart w:id="0" w:name="_Toc223506173"/>
-      <w:bookmarkStart w:id="1" w:name="_Toc558545024"/>
+      <w:bookmarkStart w:id="0" w:name="_Toc558545024"/>
+      <w:bookmarkStart w:id="1" w:name="_Toc223506173"/>
       <w:r>
         <w:rPr>
           <w:rFonts w:hint="eastAsia"/>
@@ -395,8 +395,8 @@
       <w:pPr>
         <w:pStyle w:val="4"/>
       </w:pPr>
-      <w:bookmarkStart w:id="2" w:name="_Toc223506174"/>
-      <w:bookmarkStart w:id="3" w:name="_Toc815197331"/>
+      <w:bookmarkStart w:id="2" w:name="_Toc815197331"/>
+      <w:bookmarkStart w:id="3" w:name="_Toc223506174"/>
       <w:r>
         <w:rPr>
           <w:rFonts w:hint="eastAsia"/>
@@ -802,8 +802,8 @@
       <w:pPr>
         <w:pStyle w:val="4"/>
       </w:pPr>
-      <w:bookmarkStart w:id="4" w:name="_Toc223506175"/>
-      <w:bookmarkStart w:id="5" w:name="_Toc75874257"/>
+      <w:bookmarkStart w:id="4" w:name="_Toc75874257"/>
+      <w:bookmarkStart w:id="5" w:name="_Toc223506175"/>
       <w:r>
         <w:rPr>
           <w:rFonts w:hint="eastAsia"/>
@@ -967,12 +967,6 @@
                 <w:color w:val="000000"/>
               </w:rPr>
             </w:pPr>
-            <w:r>
-              <w:rPr>
-                <w:color w:val="000000"/>
-              </w:rPr>
-              <w:t>应以峰</w:t>
-            </w:r>
           </w:p>
         </w:tc>
         <w:tc>
@@ -995,7 +989,7 @@
               <w:rPr>
                 <w:color w:val="000000"/>
               </w:rPr>
-              <w:t>技术服务部总监</w:t>
+              <w:t>服务部总监</w:t>
             </w:r>
           </w:p>
         </w:tc>
@@ -1023,12 +1017,6 @@
                 <w:color w:val="000000"/>
               </w:rPr>
             </w:pPr>
-            <w:r>
-              <w:rPr>
-                <w:color w:val="000000"/>
-              </w:rPr>
-              <w:t>徐浩</w:t>
-            </w:r>
           </w:p>
         </w:tc>
         <w:tc>
@@ -1075,8 +1063,8 @@
       <w:pPr>
         <w:pStyle w:val="4"/>
       </w:pPr>
-      <w:bookmarkStart w:id="6" w:name="_Toc223506176"/>
-      <w:bookmarkStart w:id="7" w:name="_Toc1760834728"/>
+      <w:bookmarkStart w:id="6" w:name="_Toc1760834728"/>
+      <w:bookmarkStart w:id="7" w:name="_Toc223506176"/>
       <w:r>
         <w:rPr>
           <w:rFonts w:hint="eastAsia"/>
@@ -1546,8 +1534,6 @@
           <w:tab w:val="right" w:leader="dot" w:pos="13187"/>
         </w:tabs>
       </w:pPr>
-      <w:bookmarkStart w:id="127" w:name="_GoBack"/>
-      <w:bookmarkEnd w:id="127"/>
       <w:r>
         <w:rPr>
           <w:szCs w:val="21"/>
@@ -5929,8 +5915,8 @@
       <w:pPr>
         <w:pStyle w:val="3"/>
       </w:pPr>
-      <w:bookmarkStart w:id="16" w:name="_Toc266114488"/>
-      <w:bookmarkStart w:id="17" w:name="_Toc628334264"/>
+      <w:bookmarkStart w:id="16" w:name="_Toc628334264"/>
+      <w:bookmarkStart w:id="17" w:name="_Toc266114488"/>
       <w:r>
         <w:t>数据库现状与建议</w:t>
       </w:r>
@@ -6517,16 +6503,6 @@
         </w:tc>
       </w:tr>
       <w:tr>
-        <w:tblPrEx>
-          <w:tblBorders>
-            <w:top w:val="single" w:color="auto" w:sz="0" w:space="0"/>
-            <w:left w:val="single" w:color="auto" w:sz="0" w:space="0"/>
-            <w:bottom w:val="single" w:color="auto" w:sz="0" w:space="0"/>
-            <w:right w:val="single" w:color="auto" w:sz="0" w:space="0"/>
-            <w:insideH w:val="single" w:color="auto" w:sz="0" w:space="0"/>
-            <w:insideV w:val="single" w:color="auto" w:sz="0" w:space="0"/>
-          </w:tblBorders>
-        </w:tblPrEx>
         <w:trPr>
           <w:trHeight w:val="564" w:hRule="atLeast"/>
         </w:trPr>
@@ -7002,22 +6978,32 @@
           <w:p>
             <w:pPr>
               <w:jc w:val="center"/>
+              <w:rPr>
+                <w:sz w:val="21"/>
+                <w:szCs w:val="24"/>
+              </w:rPr>
             </w:pPr>
             <w:r>
               <w:rPr>
                 <w:rFonts w:hint="eastAsia"/>
+                <w:sz w:val="21"/>
+                <w:szCs w:val="24"/>
               </w:rPr>
               <w:t>{%</w:t>
             </w:r>
             <w:r>
               <w:rPr>
                 <w:rFonts w:hint="default"/>
+                <w:sz w:val="21"/>
+                <w:szCs w:val="24"/>
               </w:rPr>
               <w:t xml:space="preserve">tr </w:t>
             </w:r>
             <w:r>
               <w:rPr>
                 <w:rFonts w:hint="eastAsia"/>
+                <w:sz w:val="21"/>
+                <w:szCs w:val="24"/>
               </w:rPr>
               <w:t>for os_mem in os_param%}</w:t>
             </w:r>
@@ -7048,9 +7034,15 @@
               <w:jc w:val="both"/>
               <w:rPr>
                 <w:rFonts w:hint="default"/>
-              </w:rPr>
-            </w:pPr>
-            <w:r>
+                <w:sz w:val="21"/>
+                <w:szCs w:val="24"/>
+              </w:rPr>
+            </w:pPr>
+            <w:r>
+              <w:rPr>
+                <w:sz w:val="21"/>
+                <w:szCs w:val="24"/>
+              </w:rPr>
               <w:t>{{os_mem[0]}}</w:t>
             </w:r>
           </w:p>
@@ -7065,9 +7057,15 @@
               <w:jc w:val="both"/>
               <w:rPr>
                 <w:rFonts w:hint="default"/>
-              </w:rPr>
-            </w:pPr>
-            <w:r>
+                <w:sz w:val="21"/>
+                <w:szCs w:val="24"/>
+              </w:rPr>
+            </w:pPr>
+            <w:r>
+              <w:rPr>
+                <w:sz w:val="21"/>
+                <w:szCs w:val="24"/>
+              </w:rPr>
               <w:t>{{os_mem[1]}}</w:t>
             </w:r>
           </w:p>
@@ -7096,10 +7094,16 @@
           <w:p>
             <w:pPr>
               <w:jc w:val="center"/>
+              <w:rPr>
+                <w:sz w:val="21"/>
+                <w:szCs w:val="24"/>
+              </w:rPr>
             </w:pPr>
             <w:r>
               <w:rPr>
                 <w:rFonts w:hint="default"/>
+                <w:sz w:val="21"/>
+                <w:szCs w:val="24"/>
               </w:rPr>
               <w:t>{%tr endfor %}</w:t>
             </w:r>
@@ -8335,8 +8339,8 @@
       <w:pPr>
         <w:pStyle w:val="3"/>
       </w:pPr>
-      <w:bookmarkStart w:id="31" w:name="_Toc65576811"/>
-      <w:bookmarkStart w:id="32" w:name="_Toc491824378"/>
+      <w:bookmarkStart w:id="31" w:name="_Toc491824378"/>
+      <w:bookmarkStart w:id="32" w:name="_Toc65576811"/>
       <w:r>
         <w:t>二、资源管理</w:t>
       </w:r>
@@ -8347,8 +8351,8 @@
       <w:pPr>
         <w:pStyle w:val="4"/>
       </w:pPr>
-      <w:bookmarkStart w:id="33" w:name="_Toc65576812"/>
-      <w:bookmarkStart w:id="34" w:name="_Toc427763743"/>
+      <w:bookmarkStart w:id="33" w:name="_Toc427763743"/>
+      <w:bookmarkStart w:id="34" w:name="_Toc65576812"/>
       <w:r>
         <w:t>2.1）数据库资源</w:t>
       </w:r>
@@ -8897,8 +8901,8 @@
       <w:pPr>
         <w:pStyle w:val="3"/>
       </w:pPr>
-      <w:bookmarkStart w:id="37" w:name="_Toc65576814"/>
-      <w:bookmarkStart w:id="38" w:name="_Toc1292917895"/>
+      <w:bookmarkStart w:id="37" w:name="_Toc1292917895"/>
+      <w:bookmarkStart w:id="38" w:name="_Toc65576814"/>
       <w:r>
         <w:t>三、空间管理</w:t>
       </w:r>
@@ -9674,8 +9678,8 @@
       <w:pPr>
         <w:pStyle w:val="4"/>
       </w:pPr>
-      <w:bookmarkStart w:id="42" w:name="_Toc65576817"/>
-      <w:bookmarkStart w:id="43" w:name="_Toc341489535"/>
+      <w:bookmarkStart w:id="42" w:name="_Toc341489535"/>
+      <w:bookmarkStart w:id="43" w:name="_Toc65576817"/>
       <w:r>
         <w:t>3.2）表空间</w:t>
       </w:r>
@@ -11100,8 +11104,8 @@
       <w:pPr>
         <w:pStyle w:val="4"/>
       </w:pPr>
-      <w:bookmarkStart w:id="48" w:name="_Toc65576820"/>
-      <w:bookmarkStart w:id="49" w:name="_Toc257498485"/>
+      <w:bookmarkStart w:id="48" w:name="_Toc257498485"/>
+      <w:bookmarkStart w:id="49" w:name="_Toc65576820"/>
       <w:r>
         <w:t>3.5）REDO/ARCH文件</w:t>
       </w:r>
@@ -11494,8 +11498,8 @@
           <w:rFonts w:hint="eastAsia"/>
         </w:rPr>
       </w:pPr>
-      <w:bookmarkStart w:id="52" w:name="_Toc65576824"/>
-      <w:bookmarkStart w:id="53" w:name="_Toc358879458"/>
+      <w:bookmarkStart w:id="52" w:name="_Toc358879458"/>
+      <w:bookmarkStart w:id="53" w:name="_Toc65576824"/>
       <w:r>
         <w:t>四、对象管理</w:t>
       </w:r>
@@ -11506,13 +11510,15 @@
       <w:pPr>
         <w:pStyle w:val="4"/>
       </w:pPr>
-      <w:bookmarkStart w:id="54" w:name="_Toc65576825"/>
-      <w:bookmarkStart w:id="55" w:name="_Toc1552969830"/>
-      <w:r>
-        <w:t>4.1）大型表格</w:t>
+      <w:bookmarkStart w:id="54" w:name="_Toc1552969830"/>
+      <w:bookmarkStart w:id="55" w:name="_Toc65576825"/>
+      <w:r>
+        <w:t>4.1）大型表</w:t>
       </w:r>
       <w:bookmarkEnd w:id="54"/>
       <w:bookmarkEnd w:id="55"/>
+      <w:bookmarkStart w:id="127" w:name="_GoBack"/>
+      <w:bookmarkEnd w:id="127"/>
     </w:p>
     <w:p>
       <w:r>
@@ -11737,8 +11743,8 @@
       <w:pPr>
         <w:pStyle w:val="4"/>
       </w:pPr>
-      <w:bookmarkStart w:id="56" w:name="_Toc65576826"/>
-      <w:bookmarkStart w:id="57" w:name="_Toc247687172"/>
+      <w:bookmarkStart w:id="56" w:name="_Toc247687172"/>
+      <w:bookmarkStart w:id="57" w:name="_Toc65576826"/>
       <w:r>
         <w:t>4.2）大型索引</w:t>
       </w:r>
@@ -12080,8 +12086,8 @@
       <w:pPr>
         <w:pStyle w:val="4"/>
       </w:pPr>
-      <w:bookmarkStart w:id="66" w:name="_Toc65576831"/>
-      <w:bookmarkStart w:id="67" w:name="_Toc792148290"/>
+      <w:bookmarkStart w:id="66" w:name="_Toc792148290"/>
+      <w:bookmarkStart w:id="67" w:name="_Toc65576831"/>
       <w:r>
         <w:t>4.7）无效对象</w:t>
       </w:r>
@@ -12106,8 +12112,8 @@
       <w:pPr>
         <w:pStyle w:val="4"/>
       </w:pPr>
-      <w:bookmarkStart w:id="68" w:name="_Toc65576832"/>
-      <w:bookmarkStart w:id="69" w:name="_Toc1385182277"/>
+      <w:bookmarkStart w:id="68" w:name="_Toc1385182277"/>
+      <w:bookmarkStart w:id="69" w:name="_Toc65576832"/>
       <w:r>
         <w:t>4.8）回收站内的对象</w:t>
       </w:r>
@@ -12269,8 +12275,8 @@
       <w:pPr>
         <w:pStyle w:val="4"/>
       </w:pPr>
-      <w:bookmarkStart w:id="74" w:name="_Toc65576835"/>
-      <w:bookmarkStart w:id="75" w:name="_Toc1527794521"/>
+      <w:bookmarkStart w:id="74" w:name="_Toc1527794521"/>
+      <w:bookmarkStart w:id="75" w:name="_Toc65576835"/>
       <w:r>
         <w:t>5.2）缺省表空间指向SYSTEM的非系统用户</w:t>
       </w:r>
@@ -13219,8 +13225,8 @@
         <w:t>5.11）</w:t>
       </w:r>
       <w:bookmarkStart w:id="92" w:name="_Toc1244785761"/>
-      <w:bookmarkStart w:id="93" w:name="_Toc9743"/>
-      <w:bookmarkStart w:id="94" w:name="_Toc514602656"/>
+      <w:bookmarkStart w:id="93" w:name="_Toc514602656"/>
+      <w:bookmarkStart w:id="94" w:name="_Toc9743"/>
       <w:r>
         <w:t>数据库补丁信息</w:t>
       </w:r>
@@ -13869,8 +13875,8 @@
       <w:pPr>
         <w:pStyle w:val="4"/>
       </w:pPr>
-      <w:bookmarkStart w:id="97" w:name="_Toc65576840"/>
-      <w:bookmarkStart w:id="98" w:name="_Toc1677452556"/>
+      <w:bookmarkStart w:id="97" w:name="_Toc1677452556"/>
+      <w:bookmarkStart w:id="98" w:name="_Toc65576840"/>
       <w:r>
         <w:rPr>
           <w:rFonts w:hint="eastAsia"/>
@@ -15262,8 +15268,8 @@
       <w:pPr>
         <w:pStyle w:val="4"/>
       </w:pPr>
-      <w:bookmarkStart w:id="105" w:name="_Toc65576844"/>
-      <w:bookmarkStart w:id="106" w:name="_Toc224899956"/>
+      <w:bookmarkStart w:id="105" w:name="_Toc224899956"/>
+      <w:bookmarkStart w:id="106" w:name="_Toc65576844"/>
       <w:r>
         <w:rPr>
           <w:rFonts w:hint="eastAsia"/>
@@ -18768,8 +18774,8 @@
       <w:pPr>
         <w:pStyle w:val="4"/>
       </w:pPr>
-      <w:bookmarkStart w:id="123" w:name="_Toc65576852"/>
-      <w:bookmarkStart w:id="124" w:name="_Toc366370827"/>
+      <w:bookmarkStart w:id="123" w:name="_Toc366370827"/>
+      <w:bookmarkStart w:id="124" w:name="_Toc65576852"/>
       <w:r>
         <w:rPr>
           <w:rFonts w:hint="eastAsia"/>
@@ -18806,8 +18812,8 @@
           <w:numId w:val="2"/>
         </w:numPr>
       </w:pPr>
-      <w:bookmarkStart w:id="125" w:name="_Toc65576853"/>
-      <w:bookmarkStart w:id="126" w:name="_Toc758873440"/>
+      <w:bookmarkStart w:id="125" w:name="_Toc758873440"/>
+      <w:bookmarkStart w:id="126" w:name="_Toc65576853"/>
       <w:r>
         <w:t>数据库错误日志检查</w:t>
       </w:r>
